--- a/Documents/OihanaGarciaAnakabe_GBL_RUNTIME VERIFICATION FOR SPATIO-TEMPORAL PROPERTIES OVER IOT NETWORKS.docx
+++ b/Documents/OihanaGarciaAnakabe_GBL_RUNTIME VERIFICATION FOR SPATIO-TEMPORAL PROPERTIES OVER IOT NETWORKS.docx
@@ -2866,7 +2866,7 @@
             <v:path o:extrusionok="f" gradientshapeok="t" o:connecttype="rect"/>
             <o:lock v:ext="edit" aspectratio="t"/>
           </v:shapetype>
-          <v:shape id="_x0000_i1028" type="#_x0000_t75" style="width:18pt;height:15.6pt" o:ole="">
+          <v:shape id="_x0000_i1028" type="#_x0000_t75" style="width:18pt;height:18pt" o:ole="">
             <v:imagedata r:id="rId9" o:title=""/>
           </v:shape>
           <w:control r:id="rId10" w:name="DefaultOcxName" w:shapeid="_x0000_i1028"/>
@@ -8024,6 +8024,7 @@
       </w:pPr>
       <w:bookmarkStart w:id="16" w:name="_Toc93491284"/>
       <w:r>
+        <w:lastRenderedPageBreak/>
         <w:t>Development (</w:t>
       </w:r>
       <w:r>
@@ -8039,126 +8040,350 @@
         <w:pStyle w:val="Ttulo2"/>
       </w:pPr>
       <w:r>
-        <w:t>Thingy</w:t>
+        <w:t>Middleware</w:t>
       </w:r>
     </w:p>
     <w:p>
       <w:pPr>
         <w:pStyle w:val="ParrafoNormal"/>
-      </w:pPr>
-      <w:proofErr w:type="spellStart"/>
-      <w:r>
-        <w:t>Kconfig</w:t>
-      </w:r>
-      <w:proofErr w:type="spellEnd"/>
-      <w:r>
-        <w:t xml:space="preserve"> Json </w:t>
-      </w:r>
-      <w:proofErr w:type="spellStart"/>
-      <w:r>
-        <w:t>importatu</w:t>
-      </w:r>
-      <w:proofErr w:type="spellEnd"/>
-      <w:r>
-        <w:t xml:space="preserve"> </w:t>
-      </w:r>
-      <w:proofErr w:type="spellStart"/>
-      <w:r>
-        <w:t>ahal</w:t>
-      </w:r>
-      <w:proofErr w:type="spellEnd"/>
-      <w:r>
-        <w:t xml:space="preserve"> </w:t>
-      </w:r>
-      <w:proofErr w:type="spellStart"/>
-      <w:r>
-        <w:t>izateko</w:t>
-      </w:r>
-      <w:proofErr w:type="spellEnd"/>
-      <w:r>
-        <w:t xml:space="preserve"> </w:t>
-      </w:r>
-      <w:r>
-        <w:sym w:font="Wingdings" w:char="F0E0"/>
-      </w:r>
-      <w:r>
-        <w:t xml:space="preserve"> </w:t>
-      </w:r>
-      <w:proofErr w:type="spellStart"/>
-      <w:r>
-        <w:t>zephyrrena</w:t>
-      </w:r>
-      <w:proofErr w:type="spellEnd"/>
+        <w:jc w:val="center"/>
+      </w:pPr>
+      <w:r>
+        <w:rPr>
+          <w:noProof/>
+        </w:rPr>
+        <w:drawing>
+          <wp:inline distT="0" distB="0" distL="0" distR="0" wp14:anchorId="6CFEE743" wp14:editId="4CDA98F8">
+            <wp:extent cx="2292216" cy="1866519"/>
+            <wp:effectExtent l="0" t="0" r="0" b="635"/>
+            <wp:docPr id="2" name="Imagen 2" descr="The graphic provides a general overview of Middleware"/>
+            <wp:cNvGraphicFramePr>
+              <a:graphicFrameLocks xmlns:a="http://schemas.openxmlformats.org/drawingml/2006/main" noChangeAspect="1"/>
+            </wp:cNvGraphicFramePr>
+            <a:graphic xmlns:a="http://schemas.openxmlformats.org/drawingml/2006/main">
+              <a:graphicData uri="http://schemas.openxmlformats.org/drawingml/2006/picture">
+                <pic:pic xmlns:pic="http://schemas.openxmlformats.org/drawingml/2006/picture">
+                  <pic:nvPicPr>
+                    <pic:cNvPr id="0" name="Picture 6" descr="The graphic provides a general overview of Middleware"/>
+                    <pic:cNvPicPr>
+                      <a:picLocks noChangeAspect="1" noChangeArrowheads="1"/>
+                    </pic:cNvPicPr>
+                  </pic:nvPicPr>
+                  <pic:blipFill>
+                    <a:blip r:embed="rId14">
+                      <a:duotone>
+                        <a:prstClr val="black"/>
+                        <a:schemeClr val="accent2">
+                          <a:tint val="45000"/>
+                          <a:satMod val="400000"/>
+                        </a:schemeClr>
+                      </a:duotone>
+                      <a:extLst>
+                        <a:ext uri="{28A0092B-C50C-407E-A947-70E740481C1C}">
+                          <a14:useLocalDpi xmlns:a14="http://schemas.microsoft.com/office/drawing/2010/main" val="0"/>
+                        </a:ext>
+                      </a:extLst>
+                    </a:blip>
+                    <a:srcRect/>
+                    <a:stretch>
+                      <a:fillRect/>
+                    </a:stretch>
+                  </pic:blipFill>
+                  <pic:spPr bwMode="auto">
+                    <a:xfrm>
+                      <a:off x="0" y="0"/>
+                      <a:ext cx="2299340" cy="1872320"/>
+                    </a:xfrm>
+                    <a:prstGeom prst="rect">
+                      <a:avLst/>
+                    </a:prstGeom>
+                    <a:noFill/>
+                    <a:ln>
+                      <a:noFill/>
+                    </a:ln>
+                  </pic:spPr>
+                </pic:pic>
+              </a:graphicData>
+            </a:graphic>
+          </wp:inline>
+        </w:drawing>
+      </w:r>
     </w:p>
     <w:p>
       <w:pPr>
         <w:pStyle w:val="ParrafoNormal"/>
-      </w:pPr>
-      <w:proofErr w:type="spellStart"/>
-      <w:r>
-        <w:lastRenderedPageBreak/>
-        <w:t>CMakeList</w:t>
+        <w:jc w:val="center"/>
+        <w:rPr>
+          <w:lang w:val="es-ES"/>
+        </w:rPr>
+      </w:pPr>
+      <w:proofErr w:type="spellStart"/>
+      <w:r>
+        <w:rPr>
+          <w:lang w:val="es-ES"/>
+        </w:rPr>
+        <w:t>Egin</w:t>
+      </w:r>
+      <w:proofErr w:type="spellEnd"/>
+      <w:r>
+        <w:rPr>
+          <w:lang w:val="es-ES"/>
+        </w:rPr>
+        <w:t xml:space="preserve"> </w:t>
+      </w:r>
+      <w:proofErr w:type="spellStart"/>
+      <w:r>
+        <w:rPr>
+          <w:lang w:val="es-ES"/>
+        </w:rPr>
+        <w:t>horrelako</w:t>
+      </w:r>
+      <w:proofErr w:type="spellEnd"/>
+      <w:r>
+        <w:rPr>
+          <w:lang w:val="es-ES"/>
+        </w:rPr>
+        <w:t xml:space="preserve"> </w:t>
+      </w:r>
+      <w:proofErr w:type="spellStart"/>
+      <w:r>
+        <w:rPr>
+          <w:lang w:val="es-ES"/>
+        </w:rPr>
+        <w:t>zerbait</w:t>
+      </w:r>
+      <w:proofErr w:type="spellEnd"/>
+      <w:r>
+        <w:rPr>
+          <w:lang w:val="es-ES"/>
+        </w:rPr>
+        <w:t xml:space="preserve"> </w:t>
+      </w:r>
+      <w:proofErr w:type="spellStart"/>
+      <w:r>
+        <w:rPr>
+          <w:lang w:val="es-ES"/>
+        </w:rPr>
+        <w:t>nire</w:t>
+      </w:r>
+      <w:proofErr w:type="spellEnd"/>
+      <w:r>
+        <w:rPr>
+          <w:lang w:val="es-ES"/>
+        </w:rPr>
+        <w:t xml:space="preserve"> </w:t>
+      </w:r>
+      <w:proofErr w:type="spellStart"/>
+      <w:r>
+        <w:rPr>
+          <w:lang w:val="es-ES"/>
+        </w:rPr>
+        <w:t>adibidea</w:t>
+      </w:r>
+      <w:proofErr w:type="spellEnd"/>
+      <w:r>
+        <w:rPr>
+          <w:lang w:val="es-ES"/>
+        </w:rPr>
+        <w:t xml:space="preserve"> </w:t>
+      </w:r>
+      <w:proofErr w:type="spellStart"/>
+      <w:r>
+        <w:rPr>
+          <w:lang w:val="es-ES"/>
+        </w:rPr>
+        <w:t>era</w:t>
+      </w:r>
+      <w:r>
+        <w:rPr>
+          <w:lang w:val="es-ES"/>
+        </w:rPr>
+        <w:t>biliz</w:t>
       </w:r>
       <w:proofErr w:type="spellEnd"/>
     </w:p>
     <w:p>
       <w:pPr>
         <w:pStyle w:val="ParrafoNormal"/>
-      </w:pPr>
-      <w:proofErr w:type="spellStart"/>
-      <w:r>
-        <w:t>Prj.conf</w:t>
-      </w:r>
-      <w:proofErr w:type="spellEnd"/>
-      <w:r>
-        <w:t xml:space="preserve"> </w:t>
-      </w:r>
-      <w:r>
-        <w:sym w:font="Wingdings" w:char="F0E0"/>
-      </w:r>
-      <w:r>
-        <w:t xml:space="preserve"> </w:t>
-      </w:r>
-      <w:proofErr w:type="spellStart"/>
-      <w:r>
-        <w:t>sensoreak</w:t>
-      </w:r>
-      <w:proofErr w:type="spellEnd"/>
-      <w:r>
-        <w:t xml:space="preserve"> enable </w:t>
-      </w:r>
-      <w:proofErr w:type="spellStart"/>
-      <w:r>
-        <w:t>egin</w:t>
-      </w:r>
-      <w:proofErr w:type="spellEnd"/>
-      <w:r>
-        <w:t xml:space="preserve"> </w:t>
-      </w:r>
-      <w:proofErr w:type="spellStart"/>
-      <w:r>
-        <w:t>ahal</w:t>
-      </w:r>
-      <w:proofErr w:type="spellEnd"/>
-      <w:r>
-        <w:t xml:space="preserve"> </w:t>
-      </w:r>
-      <w:proofErr w:type="spellStart"/>
-      <w:r>
-        <w:t>izateko</w:t>
-      </w:r>
-      <w:proofErr w:type="spellEnd"/>
+        <w:rPr>
+          <w:lang w:val="es-ES"/>
+        </w:rPr>
+      </w:pPr>
+      <w:hyperlink r:id="rId15" w:history="1">
+        <w:r>
+          <w:rPr>
+            <w:rStyle w:val="Hipervnculo"/>
+            <w:lang w:val="es-ES"/>
+          </w:rPr>
+          <w:t>https://docs.oracle.com/cd/E21764_01/core.1111/e10103/intro.htm#ASCON110</w:t>
+        </w:r>
+      </w:hyperlink>
     </w:p>
     <w:p>
       <w:pPr>
         <w:pStyle w:val="ParrafoNormal"/>
+        <w:rPr>
+          <w:lang w:val="es-ES"/>
+        </w:rPr>
       </w:pPr>
     </w:p>
     <w:p>
       <w:pPr>
+        <w:pStyle w:val="Ttulo2"/>
+      </w:pPr>
+      <w:r>
+        <w:t>Design pattern</w:t>
+      </w:r>
+    </w:p>
+    <w:p>
+      <w:pPr>
         <w:pStyle w:val="ParrafoNormal"/>
       </w:pPr>
-      <w:hyperlink r:id="rId14" w:history="1">
+      <w:r>
+        <w:t xml:space="preserve">Builder </w:t>
+      </w:r>
+      <w:r>
+        <w:sym w:font="Wingdings" w:char="F0E0"/>
+      </w:r>
+      <w:r>
+        <w:t xml:space="preserve"> </w:t>
+      </w:r>
+      <w:hyperlink r:id="rId16" w:history="1">
+        <w:r>
+          <w:rPr>
+            <w:rStyle w:val="Hipervnculo"/>
+          </w:rPr>
+          <w:t>https://refactoring.guru/</w:t>
+        </w:r>
+      </w:hyperlink>
+      <w:r>
+        <w:t xml:space="preserve"> </w:t>
+      </w:r>
+    </w:p>
+    <w:p>
+      <w:pPr>
+        <w:pStyle w:val="Ttulo2"/>
+      </w:pPr>
+      <w:r>
+        <w:t>Thingy</w:t>
+      </w:r>
+    </w:p>
+    <w:p>
+      <w:pPr>
+        <w:pStyle w:val="ParrafoNormal"/>
+      </w:pPr>
+      <w:proofErr w:type="spellStart"/>
+      <w:r>
+        <w:t>Kconfig</w:t>
+      </w:r>
+      <w:proofErr w:type="spellEnd"/>
+      <w:r>
+        <w:t xml:space="preserve"> Json </w:t>
+      </w:r>
+      <w:proofErr w:type="spellStart"/>
+      <w:r>
+        <w:t>importatu</w:t>
+      </w:r>
+      <w:proofErr w:type="spellEnd"/>
+      <w:r>
+        <w:t xml:space="preserve"> </w:t>
+      </w:r>
+      <w:proofErr w:type="spellStart"/>
+      <w:r>
+        <w:t>ahal</w:t>
+      </w:r>
+      <w:proofErr w:type="spellEnd"/>
+      <w:r>
+        <w:t xml:space="preserve"> </w:t>
+      </w:r>
+      <w:proofErr w:type="spellStart"/>
+      <w:r>
+        <w:t>izateko</w:t>
+      </w:r>
+      <w:proofErr w:type="spellEnd"/>
+      <w:r>
+        <w:t xml:space="preserve"> </w:t>
+      </w:r>
+      <w:r>
+        <w:sym w:font="Wingdings" w:char="F0E0"/>
+      </w:r>
+      <w:r>
+        <w:t xml:space="preserve"> </w:t>
+      </w:r>
+      <w:proofErr w:type="spellStart"/>
+      <w:r>
+        <w:t>zephyrrena</w:t>
+      </w:r>
+      <w:proofErr w:type="spellEnd"/>
+    </w:p>
+    <w:p>
+      <w:pPr>
+        <w:pStyle w:val="ParrafoNormal"/>
+      </w:pPr>
+      <w:proofErr w:type="spellStart"/>
+      <w:r>
+        <w:t>CMakeList</w:t>
+      </w:r>
+      <w:proofErr w:type="spellEnd"/>
+    </w:p>
+    <w:p>
+      <w:pPr>
+        <w:pStyle w:val="ParrafoNormal"/>
+      </w:pPr>
+      <w:proofErr w:type="spellStart"/>
+      <w:r>
+        <w:t>Prj.conf</w:t>
+      </w:r>
+      <w:proofErr w:type="spellEnd"/>
+      <w:r>
+        <w:t xml:space="preserve"> </w:t>
+      </w:r>
+      <w:r>
+        <w:sym w:font="Wingdings" w:char="F0E0"/>
+      </w:r>
+      <w:r>
+        <w:t xml:space="preserve"> </w:t>
+      </w:r>
+      <w:proofErr w:type="spellStart"/>
+      <w:r>
+        <w:t>sensoreak</w:t>
+      </w:r>
+      <w:proofErr w:type="spellEnd"/>
+      <w:r>
+        <w:t xml:space="preserve"> enable </w:t>
+      </w:r>
+      <w:proofErr w:type="spellStart"/>
+      <w:r>
+        <w:t>egin</w:t>
+      </w:r>
+      <w:proofErr w:type="spellEnd"/>
+      <w:r>
+        <w:t xml:space="preserve"> </w:t>
+      </w:r>
+      <w:proofErr w:type="spellStart"/>
+      <w:r>
+        <w:t>ahal</w:t>
+      </w:r>
+      <w:proofErr w:type="spellEnd"/>
+      <w:r>
+        <w:t xml:space="preserve"> </w:t>
+      </w:r>
+      <w:proofErr w:type="spellStart"/>
+      <w:r>
+        <w:t>izateko</w:t>
+      </w:r>
+      <w:proofErr w:type="spellEnd"/>
+    </w:p>
+    <w:p>
+      <w:pPr>
+        <w:pStyle w:val="ParrafoNormal"/>
+      </w:pPr>
+    </w:p>
+    <w:p>
+      <w:pPr>
+        <w:pStyle w:val="ParrafoNormal"/>
+      </w:pPr>
+      <w:hyperlink r:id="rId17" w:history="1">
         <w:r>
           <w:rPr>
             <w:rStyle w:val="Hipervnculo"/>
@@ -8395,6 +8620,7 @@
         <w:rPr>
           <w:lang w:val="es-ES"/>
         </w:rPr>
+        <w:lastRenderedPageBreak/>
         <w:t>Esperientziari</w:t>
       </w:r>
       <w:proofErr w:type="spellEnd"/>
@@ -9765,8 +9991,8 @@
       </w:r>
     </w:p>
     <w:sectPr>
-      <w:headerReference w:type="default" r:id="rId15"/>
-      <w:footerReference w:type="default" r:id="rId16"/>
+      <w:headerReference w:type="default" r:id="rId18"/>
+      <w:footerReference w:type="default" r:id="rId19"/>
       <w:pgSz w:w="11906" w:h="16838"/>
       <w:pgMar w:top="1417" w:right="1701" w:bottom="1417" w:left="1701" w:header="708" w:footer="708" w:gutter="0"/>
       <w:cols w:space="708"/>
@@ -10377,7 +10603,17 @@
         <w:sz w:val="18"/>
         <w:szCs w:val="18"/>
       </w:rPr>
-      <w:t>CONCLUSIONS AND FUTURE LINES</w:t>
+      <w:t>APPENDIX A</w:t>
+    </w:r>
+    <w:r>
+      <w:rPr>
+        <w:noProof/>
+        <w:color w:val="7F7F7F" w:themeColor="text1" w:themeTint="80"/>
+        <w:sz w:val="18"/>
+        <w:szCs w:val="18"/>
+      </w:rPr>
+      <w:br/>
+      <w:t>LOREM IPSUM</w:t>
     </w:r>
     <w:r>
       <w:rPr>

--- a/Documents/OihanaGarciaAnakabe_GBL_RUNTIME VERIFICATION FOR SPATIO-TEMPORAL PROPERTIES OVER IOT NETWORKS.docx
+++ b/Documents/OihanaGarciaAnakabe_GBL_RUNTIME VERIFICATION FOR SPATIO-TEMPORAL PROPERTIES OVER IOT NETWORKS.docx
@@ -2015,7 +2015,7 @@
           <w:rFonts w:ascii="Arial" w:hAnsi="Arial" w:cs="Arial"/>
           <w:sz w:val="24"/>
           <w:szCs w:val="24"/>
-          <w:lang w:val="es-ES" w:eastAsia="es-ES"/>
+          <w:lang w:eastAsia="es-ES"/>
         </w:rPr>
         <w:br/>
       </w:r>
@@ -2024,7 +2024,7 @@
           <w:rFonts w:ascii="Arial" w:hAnsi="Arial" w:cs="Arial"/>
           <w:sz w:val="24"/>
           <w:szCs w:val="24"/>
-          <w:lang w:val="es-ES" w:eastAsia="es-ES"/>
+          <w:lang w:eastAsia="es-ES"/>
         </w:rPr>
         <w:br/>
       </w:r>
@@ -2033,7 +2033,7 @@
           <w:rFonts w:ascii="Arial" w:hAnsi="Arial" w:cs="Arial"/>
           <w:sz w:val="24"/>
           <w:szCs w:val="24"/>
-          <w:lang w:val="es-ES" w:eastAsia="es-ES"/>
+          <w:lang w:eastAsia="es-ES"/>
         </w:rPr>
         <w:br/>
       </w:r>
@@ -2042,7 +2042,7 @@
           <w:rFonts w:ascii="Arial" w:hAnsi="Arial" w:cs="Arial"/>
           <w:sz w:val="24"/>
           <w:szCs w:val="24"/>
-          <w:lang w:val="es-ES" w:eastAsia="es-ES"/>
+          <w:lang w:eastAsia="es-ES"/>
         </w:rPr>
         <w:br/>
       </w:r>
@@ -2866,10 +2866,10 @@
             <v:path o:extrusionok="f" gradientshapeok="t" o:connecttype="rect"/>
             <o:lock v:ext="edit" aspectratio="t"/>
           </v:shapetype>
-          <v:shape id="_x0000_i1028" type="#_x0000_t75" style="width:18pt;height:18pt" o:ole="">
+          <v:shape id="_x0000_i1032" type="#_x0000_t75" style="width:18pt;height:15.6pt" o:ole="">
             <v:imagedata r:id="rId9" o:title=""/>
           </v:shape>
-          <w:control r:id="rId10" w:name="DefaultOcxName" w:shapeid="_x0000_i1028"/>
+          <w:control r:id="rId10" w:name="DefaultOcxName" w:shapeid="_x0000_i1032"/>
         </w:object>
       </w:r>
       <w:r>
@@ -3420,7 +3420,18 @@
           <w:szCs w:val="16"/>
           <w:lang w:val="es-ES"/>
         </w:rPr>
-        <w:t xml:space="preserve"> eta </w:t>
+        <w:t xml:space="preserve"> </w:t>
+      </w:r>
+      <w:r>
+        <w:rPr>
+          <w:rFonts w:ascii="Arial" w:hAnsi="Arial" w:cs="Arial"/>
+          <w:i/>
+          <w:sz w:val="16"/>
+          <w:szCs w:val="16"/>
+          <w:lang w:val="es-ES"/>
+        </w:rPr>
+        <w:lastRenderedPageBreak/>
+        <w:t xml:space="preserve">eta </w:t>
       </w:r>
       <w:proofErr w:type="spellStart"/>
       <w:r>
@@ -5110,2385 +5121,6 @@
     <w:p>
       <w:pPr>
         <w:pStyle w:val="ParrafoNormal"/>
-      </w:pPr>
-    </w:p>
-    <w:p>
-      <w:pPr>
-        <w:pStyle w:val="TituloIndex"/>
-      </w:pPr>
-      <w:r>
-        <w:br w:type="page"/>
-      </w:r>
-    </w:p>
-    <w:p>
-      <w:pPr>
-        <w:pStyle w:val="TituloIndex"/>
-      </w:pPr>
-      <w:r>
-        <w:lastRenderedPageBreak/>
-        <w:t>Table of contents</w:t>
-      </w:r>
-    </w:p>
-    <w:p>
-      <w:pPr>
-        <w:pStyle w:val="TDC1"/>
-        <w:tabs>
-          <w:tab w:val="left" w:pos="420"/>
-          <w:tab w:val="right" w:leader="dot" w:pos="8494"/>
-        </w:tabs>
-        <w:rPr>
-          <w:b w:val="0"/>
-          <w:noProof/>
-          <w:sz w:val="22"/>
-          <w:szCs w:val="22"/>
-          <w:lang w:val="es-ES" w:eastAsia="es-ES"/>
-        </w:rPr>
-      </w:pPr>
-      <w:r>
-        <w:fldChar w:fldCharType="begin"/>
-      </w:r>
-      <w:r>
-        <w:instrText xml:space="preserve"> TOC \o "1-3" \h \z \u </w:instrText>
-      </w:r>
-      <w:r>
-        <w:fldChar w:fldCharType="separate"/>
-      </w:r>
-      <w:hyperlink w:anchor="_Toc93491269" w:history="1">
-        <w:r>
-          <w:rPr>
-            <w:rStyle w:val="Hipervnculo"/>
-            <w:noProof/>
-          </w:rPr>
-          <w:t>1.</w:t>
-        </w:r>
-        <w:r>
-          <w:rPr>
-            <w:b w:val="0"/>
-            <w:noProof/>
-            <w:sz w:val="22"/>
-            <w:szCs w:val="22"/>
-            <w:lang w:val="es-ES" w:eastAsia="es-ES"/>
-          </w:rPr>
-          <w:tab/>
-        </w:r>
-        <w:r>
-          <w:rPr>
-            <w:rStyle w:val="Hipervnculo"/>
-            <w:noProof/>
-          </w:rPr>
-          <w:t>Introduction</w:t>
-        </w:r>
-        <w:r>
-          <w:rPr>
-            <w:noProof/>
-            <w:webHidden/>
-          </w:rPr>
-          <w:tab/>
-        </w:r>
-        <w:r>
-          <w:rPr>
-            <w:noProof/>
-            <w:webHidden/>
-          </w:rPr>
-          <w:fldChar w:fldCharType="begin"/>
-        </w:r>
-        <w:r>
-          <w:rPr>
-            <w:noProof/>
-            <w:webHidden/>
-          </w:rPr>
-          <w:instrText xml:space="preserve"> PAGEREF _Toc93491269 \h </w:instrText>
-        </w:r>
-        <w:r>
-          <w:rPr>
-            <w:noProof/>
-            <w:webHidden/>
-          </w:rPr>
-        </w:r>
-        <w:r>
-          <w:rPr>
-            <w:noProof/>
-            <w:webHidden/>
-          </w:rPr>
-          <w:fldChar w:fldCharType="separate"/>
-        </w:r>
-        <w:r>
-          <w:rPr>
-            <w:noProof/>
-            <w:webHidden/>
-          </w:rPr>
-          <w:t>3</w:t>
-        </w:r>
-        <w:r>
-          <w:rPr>
-            <w:noProof/>
-            <w:webHidden/>
-          </w:rPr>
-          <w:fldChar w:fldCharType="end"/>
-        </w:r>
-      </w:hyperlink>
-    </w:p>
-    <w:p>
-      <w:pPr>
-        <w:pStyle w:val="TDC2"/>
-        <w:tabs>
-          <w:tab w:val="left" w:pos="880"/>
-          <w:tab w:val="right" w:leader="dot" w:pos="8494"/>
-        </w:tabs>
-        <w:rPr>
-          <w:noProof/>
-          <w:sz w:val="22"/>
-          <w:szCs w:val="22"/>
-          <w:lang w:val="es-ES" w:eastAsia="es-ES"/>
-        </w:rPr>
-      </w:pPr>
-      <w:hyperlink w:anchor="_Toc93491270" w:history="1">
-        <w:r>
-          <w:rPr>
-            <w:rStyle w:val="Hipervnculo"/>
-            <w:noProof/>
-          </w:rPr>
-          <w:t>1.1.</w:t>
-        </w:r>
-        <w:r>
-          <w:rPr>
-            <w:noProof/>
-            <w:sz w:val="22"/>
-            <w:szCs w:val="22"/>
-            <w:lang w:val="es-ES" w:eastAsia="es-ES"/>
-          </w:rPr>
-          <w:tab/>
-        </w:r>
-        <w:r>
-          <w:rPr>
-            <w:rStyle w:val="Hipervnculo"/>
-            <w:noProof/>
-          </w:rPr>
-          <w:t>Objectives</w:t>
-        </w:r>
-        <w:r>
-          <w:rPr>
-            <w:noProof/>
-            <w:webHidden/>
-          </w:rPr>
-          <w:tab/>
-        </w:r>
-        <w:r>
-          <w:rPr>
-            <w:noProof/>
-            <w:webHidden/>
-          </w:rPr>
-          <w:fldChar w:fldCharType="begin"/>
-        </w:r>
-        <w:r>
-          <w:rPr>
-            <w:noProof/>
-            <w:webHidden/>
-          </w:rPr>
-          <w:instrText xml:space="preserve"> PAGEREF _Toc93491270 \h </w:instrText>
-        </w:r>
-        <w:r>
-          <w:rPr>
-            <w:noProof/>
-            <w:webHidden/>
-          </w:rPr>
-        </w:r>
-        <w:r>
-          <w:rPr>
-            <w:noProof/>
-            <w:webHidden/>
-          </w:rPr>
-          <w:fldChar w:fldCharType="separate"/>
-        </w:r>
-        <w:r>
-          <w:rPr>
-            <w:noProof/>
-            <w:webHidden/>
-          </w:rPr>
-          <w:t>3</w:t>
-        </w:r>
-        <w:r>
-          <w:rPr>
-            <w:noProof/>
-            <w:webHidden/>
-          </w:rPr>
-          <w:fldChar w:fldCharType="end"/>
-        </w:r>
-      </w:hyperlink>
-    </w:p>
-    <w:p>
-      <w:pPr>
-        <w:pStyle w:val="TDC2"/>
-        <w:tabs>
-          <w:tab w:val="left" w:pos="880"/>
-          <w:tab w:val="right" w:leader="dot" w:pos="8494"/>
-        </w:tabs>
-        <w:rPr>
-          <w:noProof/>
-          <w:sz w:val="22"/>
-          <w:szCs w:val="22"/>
-          <w:lang w:val="es-ES" w:eastAsia="es-ES"/>
-        </w:rPr>
-      </w:pPr>
-      <w:hyperlink w:anchor="_Toc93491271" w:history="1">
-        <w:r>
-          <w:rPr>
-            <w:rStyle w:val="Hipervnculo"/>
-            <w:noProof/>
-          </w:rPr>
-          <w:t>1.2.</w:t>
-        </w:r>
-        <w:r>
-          <w:rPr>
-            <w:noProof/>
-            <w:sz w:val="22"/>
-            <w:szCs w:val="22"/>
-            <w:lang w:val="es-ES" w:eastAsia="es-ES"/>
-          </w:rPr>
-          <w:tab/>
-        </w:r>
-        <w:r>
-          <w:rPr>
-            <w:rStyle w:val="Hipervnculo"/>
-            <w:noProof/>
-          </w:rPr>
-          <w:t>Project phases</w:t>
-        </w:r>
-        <w:r>
-          <w:rPr>
-            <w:noProof/>
-            <w:webHidden/>
-          </w:rPr>
-          <w:tab/>
-        </w:r>
-        <w:r>
-          <w:rPr>
-            <w:noProof/>
-            <w:webHidden/>
-          </w:rPr>
-          <w:fldChar w:fldCharType="begin"/>
-        </w:r>
-        <w:r>
-          <w:rPr>
-            <w:noProof/>
-            <w:webHidden/>
-          </w:rPr>
-          <w:instrText xml:space="preserve"> PAGEREF _Toc93491271 \h </w:instrText>
-        </w:r>
-        <w:r>
-          <w:rPr>
-            <w:noProof/>
-            <w:webHidden/>
-          </w:rPr>
-        </w:r>
-        <w:r>
-          <w:rPr>
-            <w:noProof/>
-            <w:webHidden/>
-          </w:rPr>
-          <w:fldChar w:fldCharType="separate"/>
-        </w:r>
-        <w:r>
-          <w:rPr>
-            <w:noProof/>
-            <w:webHidden/>
-          </w:rPr>
-          <w:t>3</w:t>
-        </w:r>
-        <w:r>
-          <w:rPr>
-            <w:noProof/>
-            <w:webHidden/>
-          </w:rPr>
-          <w:fldChar w:fldCharType="end"/>
-        </w:r>
-      </w:hyperlink>
-    </w:p>
-    <w:p>
-      <w:pPr>
-        <w:pStyle w:val="TDC1"/>
-        <w:tabs>
-          <w:tab w:val="left" w:pos="420"/>
-          <w:tab w:val="right" w:leader="dot" w:pos="8494"/>
-        </w:tabs>
-        <w:rPr>
-          <w:b w:val="0"/>
-          <w:noProof/>
-          <w:sz w:val="22"/>
-          <w:szCs w:val="22"/>
-          <w:lang w:val="es-ES" w:eastAsia="es-ES"/>
-        </w:rPr>
-      </w:pPr>
-      <w:hyperlink w:anchor="_Toc93491272" w:history="1">
-        <w:r>
-          <w:rPr>
-            <w:rStyle w:val="Hipervnculo"/>
-            <w:noProof/>
-          </w:rPr>
-          <w:t>2.</w:t>
-        </w:r>
-        <w:r>
-          <w:rPr>
-            <w:b w:val="0"/>
-            <w:noProof/>
-            <w:sz w:val="22"/>
-            <w:szCs w:val="22"/>
-            <w:lang w:val="es-ES" w:eastAsia="es-ES"/>
-          </w:rPr>
-          <w:tab/>
-        </w:r>
-        <w:r>
-          <w:rPr>
-            <w:rStyle w:val="Hipervnculo"/>
-            <w:noProof/>
-          </w:rPr>
-          <w:t>State of the art</w:t>
-        </w:r>
-        <w:r>
-          <w:rPr>
-            <w:noProof/>
-            <w:webHidden/>
-          </w:rPr>
-          <w:tab/>
-        </w:r>
-        <w:r>
-          <w:rPr>
-            <w:noProof/>
-            <w:webHidden/>
-          </w:rPr>
-          <w:fldChar w:fldCharType="begin"/>
-        </w:r>
-        <w:r>
-          <w:rPr>
-            <w:noProof/>
-            <w:webHidden/>
-          </w:rPr>
-          <w:instrText xml:space="preserve"> PAGEREF _Toc93491272 \h </w:instrText>
-        </w:r>
-        <w:r>
-          <w:rPr>
-            <w:noProof/>
-            <w:webHidden/>
-          </w:rPr>
-        </w:r>
-        <w:r>
-          <w:rPr>
-            <w:noProof/>
-            <w:webHidden/>
-          </w:rPr>
-          <w:fldChar w:fldCharType="separate"/>
-        </w:r>
-        <w:r>
-          <w:rPr>
-            <w:noProof/>
-            <w:webHidden/>
-          </w:rPr>
-          <w:t>4</w:t>
-        </w:r>
-        <w:r>
-          <w:rPr>
-            <w:noProof/>
-            <w:webHidden/>
-          </w:rPr>
-          <w:fldChar w:fldCharType="end"/>
-        </w:r>
-      </w:hyperlink>
-    </w:p>
-    <w:p>
-      <w:pPr>
-        <w:pStyle w:val="TDC1"/>
-        <w:tabs>
-          <w:tab w:val="left" w:pos="420"/>
-          <w:tab w:val="right" w:leader="dot" w:pos="8494"/>
-        </w:tabs>
-        <w:rPr>
-          <w:b w:val="0"/>
-          <w:noProof/>
-          <w:sz w:val="22"/>
-          <w:szCs w:val="22"/>
-          <w:lang w:val="es-ES" w:eastAsia="es-ES"/>
-        </w:rPr>
-      </w:pPr>
-      <w:hyperlink w:anchor="_Toc93491273" w:history="1">
-        <w:r>
-          <w:rPr>
-            <w:rStyle w:val="Hipervnculo"/>
-            <w:noProof/>
-          </w:rPr>
-          <w:t>3.</w:t>
-        </w:r>
-        <w:r>
-          <w:rPr>
-            <w:b w:val="0"/>
-            <w:noProof/>
-            <w:sz w:val="22"/>
-            <w:szCs w:val="22"/>
-            <w:lang w:val="es-ES" w:eastAsia="es-ES"/>
-          </w:rPr>
-          <w:tab/>
-        </w:r>
-        <w:r>
-          <w:rPr>
-            <w:rStyle w:val="Hipervnculo"/>
-            <w:noProof/>
-          </w:rPr>
-          <w:t>Product specifications and requirements</w:t>
-        </w:r>
-        <w:r>
-          <w:rPr>
-            <w:noProof/>
-            <w:webHidden/>
-          </w:rPr>
-          <w:tab/>
-        </w:r>
-        <w:r>
-          <w:rPr>
-            <w:noProof/>
-            <w:webHidden/>
-          </w:rPr>
-          <w:fldChar w:fldCharType="begin"/>
-        </w:r>
-        <w:r>
-          <w:rPr>
-            <w:noProof/>
-            <w:webHidden/>
-          </w:rPr>
-          <w:instrText xml:space="preserve"> PAGEREF _Toc93491273 \h </w:instrText>
-        </w:r>
-        <w:r>
-          <w:rPr>
-            <w:noProof/>
-            <w:webHidden/>
-          </w:rPr>
-        </w:r>
-        <w:r>
-          <w:rPr>
-            <w:noProof/>
-            <w:webHidden/>
-          </w:rPr>
-          <w:fldChar w:fldCharType="separate"/>
-        </w:r>
-        <w:r>
-          <w:rPr>
-            <w:noProof/>
-            <w:webHidden/>
-          </w:rPr>
-          <w:t>4</w:t>
-        </w:r>
-        <w:r>
-          <w:rPr>
-            <w:noProof/>
-            <w:webHidden/>
-          </w:rPr>
-          <w:fldChar w:fldCharType="end"/>
-        </w:r>
-      </w:hyperlink>
-    </w:p>
-    <w:p>
-      <w:pPr>
-        <w:pStyle w:val="TDC2"/>
-        <w:tabs>
-          <w:tab w:val="left" w:pos="880"/>
-          <w:tab w:val="right" w:leader="dot" w:pos="8494"/>
-        </w:tabs>
-        <w:rPr>
-          <w:noProof/>
-          <w:sz w:val="22"/>
-          <w:szCs w:val="22"/>
-          <w:lang w:val="es-ES" w:eastAsia="es-ES"/>
-        </w:rPr>
-      </w:pPr>
-      <w:hyperlink w:anchor="_Toc93491274" w:history="1">
-        <w:r>
-          <w:rPr>
-            <w:rStyle w:val="Hipervnculo"/>
-            <w:noProof/>
-          </w:rPr>
-          <w:t>3.1.</w:t>
-        </w:r>
-        <w:r>
-          <w:rPr>
-            <w:noProof/>
-            <w:sz w:val="22"/>
-            <w:szCs w:val="22"/>
-            <w:lang w:val="es-ES" w:eastAsia="es-ES"/>
-          </w:rPr>
-          <w:tab/>
-        </w:r>
-        <w:r>
-          <w:rPr>
-            <w:rStyle w:val="Hipervnculo"/>
-            <w:noProof/>
-          </w:rPr>
-          <w:t>Description of the service</w:t>
-        </w:r>
-        <w:r>
-          <w:rPr>
-            <w:noProof/>
-            <w:webHidden/>
-          </w:rPr>
-          <w:tab/>
-        </w:r>
-        <w:r>
-          <w:rPr>
-            <w:noProof/>
-            <w:webHidden/>
-          </w:rPr>
-          <w:fldChar w:fldCharType="begin"/>
-        </w:r>
-        <w:r>
-          <w:rPr>
-            <w:noProof/>
-            <w:webHidden/>
-          </w:rPr>
-          <w:instrText xml:space="preserve"> PAGEREF _Toc93491274 \h </w:instrText>
-        </w:r>
-        <w:r>
-          <w:rPr>
-            <w:noProof/>
-            <w:webHidden/>
-          </w:rPr>
-        </w:r>
-        <w:r>
-          <w:rPr>
-            <w:noProof/>
-            <w:webHidden/>
-          </w:rPr>
-          <w:fldChar w:fldCharType="separate"/>
-        </w:r>
-        <w:r>
-          <w:rPr>
-            <w:noProof/>
-            <w:webHidden/>
-          </w:rPr>
-          <w:t>4</w:t>
-        </w:r>
-        <w:r>
-          <w:rPr>
-            <w:noProof/>
-            <w:webHidden/>
-          </w:rPr>
-          <w:fldChar w:fldCharType="end"/>
-        </w:r>
-      </w:hyperlink>
-    </w:p>
-    <w:p>
-      <w:pPr>
-        <w:pStyle w:val="TDC2"/>
-        <w:tabs>
-          <w:tab w:val="left" w:pos="880"/>
-          <w:tab w:val="right" w:leader="dot" w:pos="8494"/>
-        </w:tabs>
-        <w:rPr>
-          <w:noProof/>
-          <w:sz w:val="22"/>
-          <w:szCs w:val="22"/>
-          <w:lang w:val="es-ES" w:eastAsia="es-ES"/>
-        </w:rPr>
-      </w:pPr>
-      <w:hyperlink w:anchor="_Toc93491275" w:history="1">
-        <w:r>
-          <w:rPr>
-            <w:rStyle w:val="Hipervnculo"/>
-            <w:noProof/>
-          </w:rPr>
-          <w:t>3.2.</w:t>
-        </w:r>
-        <w:r>
-          <w:rPr>
-            <w:noProof/>
-            <w:sz w:val="22"/>
-            <w:szCs w:val="22"/>
-            <w:lang w:val="es-ES" w:eastAsia="es-ES"/>
-          </w:rPr>
-          <w:tab/>
-        </w:r>
-        <w:r>
-          <w:rPr>
-            <w:rStyle w:val="Hipervnculo"/>
-            <w:noProof/>
-          </w:rPr>
-          <w:t>Resources and materials</w:t>
-        </w:r>
-        <w:r>
-          <w:rPr>
-            <w:noProof/>
-            <w:webHidden/>
-          </w:rPr>
-          <w:tab/>
-        </w:r>
-        <w:r>
-          <w:rPr>
-            <w:noProof/>
-            <w:webHidden/>
-          </w:rPr>
-          <w:fldChar w:fldCharType="begin"/>
-        </w:r>
-        <w:r>
-          <w:rPr>
-            <w:noProof/>
-            <w:webHidden/>
-          </w:rPr>
-          <w:instrText xml:space="preserve"> PAGEREF _Toc93491275 \h </w:instrText>
-        </w:r>
-        <w:r>
-          <w:rPr>
-            <w:noProof/>
-            <w:webHidden/>
-          </w:rPr>
-        </w:r>
-        <w:r>
-          <w:rPr>
-            <w:noProof/>
-            <w:webHidden/>
-          </w:rPr>
-          <w:fldChar w:fldCharType="separate"/>
-        </w:r>
-        <w:r>
-          <w:rPr>
-            <w:noProof/>
-            <w:webHidden/>
-          </w:rPr>
-          <w:t>4</w:t>
-        </w:r>
-        <w:r>
-          <w:rPr>
-            <w:noProof/>
-            <w:webHidden/>
-          </w:rPr>
-          <w:fldChar w:fldCharType="end"/>
-        </w:r>
-      </w:hyperlink>
-    </w:p>
-    <w:p>
-      <w:pPr>
-        <w:pStyle w:val="TDC3"/>
-        <w:tabs>
-          <w:tab w:val="left" w:pos="1100"/>
-          <w:tab w:val="right" w:leader="dot" w:pos="8494"/>
-        </w:tabs>
-        <w:rPr>
-          <w:noProof/>
-          <w:sz w:val="22"/>
-          <w:szCs w:val="22"/>
-          <w:lang w:val="es-ES" w:eastAsia="es-ES"/>
-        </w:rPr>
-      </w:pPr>
-      <w:hyperlink w:anchor="_Toc93491276" w:history="1">
-        <w:r>
-          <w:rPr>
-            <w:rStyle w:val="Hipervnculo"/>
-            <w:noProof/>
-          </w:rPr>
-          <w:t>3.2.1.</w:t>
-        </w:r>
-        <w:r>
-          <w:rPr>
-            <w:noProof/>
-            <w:sz w:val="22"/>
-            <w:szCs w:val="22"/>
-            <w:lang w:val="es-ES" w:eastAsia="es-ES"/>
-          </w:rPr>
-          <w:tab/>
-        </w:r>
-        <w:r>
-          <w:rPr>
-            <w:rStyle w:val="Hipervnculo"/>
-            <w:noProof/>
-          </w:rPr>
-          <w:t>Hardware</w:t>
-        </w:r>
-        <w:r>
-          <w:rPr>
-            <w:noProof/>
-            <w:webHidden/>
-          </w:rPr>
-          <w:tab/>
-        </w:r>
-        <w:r>
-          <w:rPr>
-            <w:noProof/>
-            <w:webHidden/>
-          </w:rPr>
-          <w:fldChar w:fldCharType="begin"/>
-        </w:r>
-        <w:r>
-          <w:rPr>
-            <w:noProof/>
-            <w:webHidden/>
-          </w:rPr>
-          <w:instrText xml:space="preserve"> PAGEREF _Toc93491276 \h </w:instrText>
-        </w:r>
-        <w:r>
-          <w:rPr>
-            <w:noProof/>
-            <w:webHidden/>
-          </w:rPr>
-        </w:r>
-        <w:r>
-          <w:rPr>
-            <w:noProof/>
-            <w:webHidden/>
-          </w:rPr>
-          <w:fldChar w:fldCharType="separate"/>
-        </w:r>
-        <w:r>
-          <w:rPr>
-            <w:noProof/>
-            <w:webHidden/>
-          </w:rPr>
-          <w:t>4</w:t>
-        </w:r>
-        <w:r>
-          <w:rPr>
-            <w:noProof/>
-            <w:webHidden/>
-          </w:rPr>
-          <w:fldChar w:fldCharType="end"/>
-        </w:r>
-      </w:hyperlink>
-    </w:p>
-    <w:p>
-      <w:pPr>
-        <w:pStyle w:val="TDC3"/>
-        <w:tabs>
-          <w:tab w:val="left" w:pos="1100"/>
-          <w:tab w:val="right" w:leader="dot" w:pos="8494"/>
-        </w:tabs>
-        <w:rPr>
-          <w:noProof/>
-          <w:sz w:val="22"/>
-          <w:szCs w:val="22"/>
-          <w:lang w:val="es-ES" w:eastAsia="es-ES"/>
-        </w:rPr>
-      </w:pPr>
-      <w:hyperlink w:anchor="_Toc93491277" w:history="1">
-        <w:r>
-          <w:rPr>
-            <w:rStyle w:val="Hipervnculo"/>
-            <w:noProof/>
-          </w:rPr>
-          <w:t>3.2.2.</w:t>
-        </w:r>
-        <w:r>
-          <w:rPr>
-            <w:noProof/>
-            <w:sz w:val="22"/>
-            <w:szCs w:val="22"/>
-            <w:lang w:val="es-ES" w:eastAsia="es-ES"/>
-          </w:rPr>
-          <w:tab/>
-        </w:r>
-        <w:r>
-          <w:rPr>
-            <w:rStyle w:val="Hipervnculo"/>
-            <w:noProof/>
-          </w:rPr>
-          <w:t>Software</w:t>
-        </w:r>
-        <w:r>
-          <w:rPr>
-            <w:noProof/>
-            <w:webHidden/>
-          </w:rPr>
-          <w:tab/>
-        </w:r>
-        <w:r>
-          <w:rPr>
-            <w:noProof/>
-            <w:webHidden/>
-          </w:rPr>
-          <w:fldChar w:fldCharType="begin"/>
-        </w:r>
-        <w:r>
-          <w:rPr>
-            <w:noProof/>
-            <w:webHidden/>
-          </w:rPr>
-          <w:instrText xml:space="preserve"> PAGEREF _Toc93491277 \h </w:instrText>
-        </w:r>
-        <w:r>
-          <w:rPr>
-            <w:noProof/>
-            <w:webHidden/>
-          </w:rPr>
-        </w:r>
-        <w:r>
-          <w:rPr>
-            <w:noProof/>
-            <w:webHidden/>
-          </w:rPr>
-          <w:fldChar w:fldCharType="separate"/>
-        </w:r>
-        <w:r>
-          <w:rPr>
-            <w:noProof/>
-            <w:webHidden/>
-          </w:rPr>
-          <w:t>4</w:t>
-        </w:r>
-        <w:r>
-          <w:rPr>
-            <w:noProof/>
-            <w:webHidden/>
-          </w:rPr>
-          <w:fldChar w:fldCharType="end"/>
-        </w:r>
-      </w:hyperlink>
-    </w:p>
-    <w:p>
-      <w:pPr>
-        <w:pStyle w:val="TDC2"/>
-        <w:tabs>
-          <w:tab w:val="left" w:pos="880"/>
-          <w:tab w:val="right" w:leader="dot" w:pos="8494"/>
-        </w:tabs>
-        <w:rPr>
-          <w:noProof/>
-          <w:sz w:val="22"/>
-          <w:szCs w:val="22"/>
-          <w:lang w:val="es-ES" w:eastAsia="es-ES"/>
-        </w:rPr>
-      </w:pPr>
-      <w:hyperlink w:anchor="_Toc93491278" w:history="1">
-        <w:r>
-          <w:rPr>
-            <w:rStyle w:val="Hipervnculo"/>
-            <w:noProof/>
-          </w:rPr>
-          <w:t>3.3.</w:t>
-        </w:r>
-        <w:r>
-          <w:rPr>
-            <w:noProof/>
-            <w:sz w:val="22"/>
-            <w:szCs w:val="22"/>
-            <w:lang w:val="es-ES" w:eastAsia="es-ES"/>
-          </w:rPr>
-          <w:tab/>
-        </w:r>
-        <w:r>
-          <w:rPr>
-            <w:rStyle w:val="Hipervnculo"/>
-            <w:noProof/>
-          </w:rPr>
-          <w:t>Tests and trials</w:t>
-        </w:r>
-        <w:r>
-          <w:rPr>
-            <w:noProof/>
-            <w:webHidden/>
-          </w:rPr>
-          <w:tab/>
-        </w:r>
-        <w:r>
-          <w:rPr>
-            <w:noProof/>
-            <w:webHidden/>
-          </w:rPr>
-          <w:fldChar w:fldCharType="begin"/>
-        </w:r>
-        <w:r>
-          <w:rPr>
-            <w:noProof/>
-            <w:webHidden/>
-          </w:rPr>
-          <w:instrText xml:space="preserve"> PAGEREF _Toc93491278 \h </w:instrText>
-        </w:r>
-        <w:r>
-          <w:rPr>
-            <w:noProof/>
-            <w:webHidden/>
-          </w:rPr>
-        </w:r>
-        <w:r>
-          <w:rPr>
-            <w:noProof/>
-            <w:webHidden/>
-          </w:rPr>
-          <w:fldChar w:fldCharType="separate"/>
-        </w:r>
-        <w:r>
-          <w:rPr>
-            <w:noProof/>
-            <w:webHidden/>
-          </w:rPr>
-          <w:t>4</w:t>
-        </w:r>
-        <w:r>
-          <w:rPr>
-            <w:noProof/>
-            <w:webHidden/>
-          </w:rPr>
-          <w:fldChar w:fldCharType="end"/>
-        </w:r>
-      </w:hyperlink>
-    </w:p>
-    <w:p>
-      <w:pPr>
-        <w:pStyle w:val="TDC2"/>
-        <w:tabs>
-          <w:tab w:val="left" w:pos="880"/>
-          <w:tab w:val="right" w:leader="dot" w:pos="8494"/>
-        </w:tabs>
-        <w:rPr>
-          <w:noProof/>
-          <w:sz w:val="22"/>
-          <w:szCs w:val="22"/>
-          <w:lang w:val="es-ES" w:eastAsia="es-ES"/>
-        </w:rPr>
-      </w:pPr>
-      <w:hyperlink w:anchor="_Toc93491279" w:history="1">
-        <w:r>
-          <w:rPr>
-            <w:rStyle w:val="Hipervnculo"/>
-            <w:noProof/>
-          </w:rPr>
-          <w:t>3.4.</w:t>
-        </w:r>
-        <w:r>
-          <w:rPr>
-            <w:noProof/>
-            <w:sz w:val="22"/>
-            <w:szCs w:val="22"/>
-            <w:lang w:val="es-ES" w:eastAsia="es-ES"/>
-          </w:rPr>
-          <w:tab/>
-        </w:r>
-        <w:r>
-          <w:rPr>
-            <w:rStyle w:val="Hipervnculo"/>
-            <w:noProof/>
-          </w:rPr>
-          <w:t>Conditions for the implementation of the project</w:t>
-        </w:r>
-        <w:r>
-          <w:rPr>
-            <w:noProof/>
-            <w:webHidden/>
-          </w:rPr>
-          <w:tab/>
-        </w:r>
-        <w:r>
-          <w:rPr>
-            <w:noProof/>
-            <w:webHidden/>
-          </w:rPr>
-          <w:fldChar w:fldCharType="begin"/>
-        </w:r>
-        <w:r>
-          <w:rPr>
-            <w:noProof/>
-            <w:webHidden/>
-          </w:rPr>
-          <w:instrText xml:space="preserve"> PAGEREF _Toc93491279 \h </w:instrText>
-        </w:r>
-        <w:r>
-          <w:rPr>
-            <w:noProof/>
-            <w:webHidden/>
-          </w:rPr>
-        </w:r>
-        <w:r>
-          <w:rPr>
-            <w:noProof/>
-            <w:webHidden/>
-          </w:rPr>
-          <w:fldChar w:fldCharType="separate"/>
-        </w:r>
-        <w:r>
-          <w:rPr>
-            <w:noProof/>
-            <w:webHidden/>
-          </w:rPr>
-          <w:t>4</w:t>
-        </w:r>
-        <w:r>
-          <w:rPr>
-            <w:noProof/>
-            <w:webHidden/>
-          </w:rPr>
-          <w:fldChar w:fldCharType="end"/>
-        </w:r>
-      </w:hyperlink>
-    </w:p>
-    <w:p>
-      <w:pPr>
-        <w:pStyle w:val="TDC2"/>
-        <w:tabs>
-          <w:tab w:val="left" w:pos="880"/>
-          <w:tab w:val="right" w:leader="dot" w:pos="8494"/>
-        </w:tabs>
-        <w:rPr>
-          <w:noProof/>
-          <w:sz w:val="22"/>
-          <w:szCs w:val="22"/>
-          <w:lang w:val="es-ES" w:eastAsia="es-ES"/>
-        </w:rPr>
-      </w:pPr>
-      <w:hyperlink w:anchor="_Toc93491280" w:history="1">
-        <w:r>
-          <w:rPr>
-            <w:rStyle w:val="Hipervnculo"/>
-            <w:noProof/>
-          </w:rPr>
-          <w:t>3.5.</w:t>
-        </w:r>
-        <w:r>
-          <w:rPr>
-            <w:noProof/>
-            <w:sz w:val="22"/>
-            <w:szCs w:val="22"/>
-            <w:lang w:val="es-ES" w:eastAsia="es-ES"/>
-          </w:rPr>
-          <w:tab/>
-        </w:r>
-        <w:r>
-          <w:rPr>
-            <w:rStyle w:val="Hipervnculo"/>
-            <w:noProof/>
-          </w:rPr>
-          <w:t>Legal aspects</w:t>
-        </w:r>
-        <w:r>
-          <w:rPr>
-            <w:noProof/>
-            <w:webHidden/>
-          </w:rPr>
-          <w:tab/>
-        </w:r>
-        <w:r>
-          <w:rPr>
-            <w:noProof/>
-            <w:webHidden/>
-          </w:rPr>
-          <w:fldChar w:fldCharType="begin"/>
-        </w:r>
-        <w:r>
-          <w:rPr>
-            <w:noProof/>
-            <w:webHidden/>
-          </w:rPr>
-          <w:instrText xml:space="preserve"> PAGEREF _Toc93491280 \h </w:instrText>
-        </w:r>
-        <w:r>
-          <w:rPr>
-            <w:noProof/>
-            <w:webHidden/>
-          </w:rPr>
-        </w:r>
-        <w:r>
-          <w:rPr>
-            <w:noProof/>
-            <w:webHidden/>
-          </w:rPr>
-          <w:fldChar w:fldCharType="separate"/>
-        </w:r>
-        <w:r>
-          <w:rPr>
-            <w:noProof/>
-            <w:webHidden/>
-          </w:rPr>
-          <w:t>4</w:t>
-        </w:r>
-        <w:r>
-          <w:rPr>
-            <w:noProof/>
-            <w:webHidden/>
-          </w:rPr>
-          <w:fldChar w:fldCharType="end"/>
-        </w:r>
-      </w:hyperlink>
-    </w:p>
-    <w:p>
-      <w:pPr>
-        <w:pStyle w:val="TDC1"/>
-        <w:tabs>
-          <w:tab w:val="left" w:pos="420"/>
-          <w:tab w:val="right" w:leader="dot" w:pos="8494"/>
-        </w:tabs>
-        <w:rPr>
-          <w:b w:val="0"/>
-          <w:noProof/>
-          <w:sz w:val="22"/>
-          <w:szCs w:val="22"/>
-          <w:lang w:val="es-ES" w:eastAsia="es-ES"/>
-        </w:rPr>
-      </w:pPr>
-      <w:hyperlink w:anchor="_Toc93491281" w:history="1">
-        <w:r>
-          <w:rPr>
-            <w:rStyle w:val="Hipervnculo"/>
-            <w:noProof/>
-          </w:rPr>
-          <w:t>4.</w:t>
-        </w:r>
-        <w:r>
-          <w:rPr>
-            <w:b w:val="0"/>
-            <w:noProof/>
-            <w:sz w:val="22"/>
-            <w:szCs w:val="22"/>
-            <w:lang w:val="es-ES" w:eastAsia="es-ES"/>
-          </w:rPr>
-          <w:tab/>
-        </w:r>
-        <w:r>
-          <w:rPr>
-            <w:rStyle w:val="Hipervnculo"/>
-            <w:noProof/>
-          </w:rPr>
-          <w:t>Objectives</w:t>
-        </w:r>
-        <w:r>
-          <w:rPr>
-            <w:noProof/>
-            <w:webHidden/>
-          </w:rPr>
-          <w:tab/>
-        </w:r>
-        <w:r>
-          <w:rPr>
-            <w:noProof/>
-            <w:webHidden/>
-          </w:rPr>
-          <w:fldChar w:fldCharType="begin"/>
-        </w:r>
-        <w:r>
-          <w:rPr>
-            <w:noProof/>
-            <w:webHidden/>
-          </w:rPr>
-          <w:instrText xml:space="preserve"> PAGEREF _Toc93491281 \h </w:instrText>
-        </w:r>
-        <w:r>
-          <w:rPr>
-            <w:noProof/>
-            <w:webHidden/>
-          </w:rPr>
-        </w:r>
-        <w:r>
-          <w:rPr>
-            <w:noProof/>
-            <w:webHidden/>
-          </w:rPr>
-          <w:fldChar w:fldCharType="separate"/>
-        </w:r>
-        <w:r>
-          <w:rPr>
-            <w:noProof/>
-            <w:webHidden/>
-          </w:rPr>
-          <w:t>4</w:t>
-        </w:r>
-        <w:r>
-          <w:rPr>
-            <w:noProof/>
-            <w:webHidden/>
-          </w:rPr>
-          <w:fldChar w:fldCharType="end"/>
-        </w:r>
-      </w:hyperlink>
-    </w:p>
-    <w:p>
-      <w:pPr>
-        <w:pStyle w:val="TDC1"/>
-        <w:tabs>
-          <w:tab w:val="left" w:pos="420"/>
-          <w:tab w:val="right" w:leader="dot" w:pos="8494"/>
-        </w:tabs>
-        <w:rPr>
-          <w:b w:val="0"/>
-          <w:noProof/>
-          <w:sz w:val="22"/>
-          <w:szCs w:val="22"/>
-          <w:lang w:val="es-ES" w:eastAsia="es-ES"/>
-        </w:rPr>
-      </w:pPr>
-      <w:hyperlink w:anchor="_Toc93491282" w:history="1">
-        <w:r>
-          <w:rPr>
-            <w:rStyle w:val="Hipervnculo"/>
-            <w:noProof/>
-          </w:rPr>
-          <w:t>5.</w:t>
-        </w:r>
-        <w:r>
-          <w:rPr>
-            <w:b w:val="0"/>
-            <w:noProof/>
-            <w:sz w:val="22"/>
-            <w:szCs w:val="22"/>
-            <w:lang w:val="es-ES" w:eastAsia="es-ES"/>
-          </w:rPr>
-          <w:tab/>
-        </w:r>
-        <w:r>
-          <w:rPr>
-            <w:rStyle w:val="Hipervnculo"/>
-            <w:noProof/>
-          </w:rPr>
-          <w:t>Use cases</w:t>
-        </w:r>
-        <w:r>
-          <w:rPr>
-            <w:noProof/>
-            <w:webHidden/>
-          </w:rPr>
-          <w:tab/>
-        </w:r>
-        <w:r>
-          <w:rPr>
-            <w:noProof/>
-            <w:webHidden/>
-          </w:rPr>
-          <w:fldChar w:fldCharType="begin"/>
-        </w:r>
-        <w:r>
-          <w:rPr>
-            <w:noProof/>
-            <w:webHidden/>
-          </w:rPr>
-          <w:instrText xml:space="preserve"> PAGEREF _Toc93491282 \h </w:instrText>
-        </w:r>
-        <w:r>
-          <w:rPr>
-            <w:noProof/>
-            <w:webHidden/>
-          </w:rPr>
-        </w:r>
-        <w:r>
-          <w:rPr>
-            <w:noProof/>
-            <w:webHidden/>
-          </w:rPr>
-          <w:fldChar w:fldCharType="separate"/>
-        </w:r>
-        <w:r>
-          <w:rPr>
-            <w:noProof/>
-            <w:webHidden/>
-          </w:rPr>
-          <w:t>4</w:t>
-        </w:r>
-        <w:r>
-          <w:rPr>
-            <w:noProof/>
-            <w:webHidden/>
-          </w:rPr>
-          <w:fldChar w:fldCharType="end"/>
-        </w:r>
-      </w:hyperlink>
-    </w:p>
-    <w:p>
-      <w:pPr>
-        <w:pStyle w:val="TDC2"/>
-        <w:tabs>
-          <w:tab w:val="left" w:pos="880"/>
-          <w:tab w:val="right" w:leader="dot" w:pos="8494"/>
-        </w:tabs>
-        <w:rPr>
-          <w:noProof/>
-          <w:sz w:val="22"/>
-          <w:szCs w:val="22"/>
-          <w:lang w:val="es-ES" w:eastAsia="es-ES"/>
-        </w:rPr>
-      </w:pPr>
-      <w:hyperlink w:anchor="_Toc93491283" w:history="1">
-        <w:r>
-          <w:rPr>
-            <w:rStyle w:val="Hipervnculo"/>
-            <w:noProof/>
-          </w:rPr>
-          <w:t>5.1.</w:t>
-        </w:r>
-        <w:r>
-          <w:rPr>
-            <w:noProof/>
-            <w:sz w:val="22"/>
-            <w:szCs w:val="22"/>
-            <w:lang w:val="es-ES" w:eastAsia="es-ES"/>
-          </w:rPr>
-          <w:tab/>
-        </w:r>
-        <w:r>
-          <w:rPr>
-            <w:rStyle w:val="Hipervnculo"/>
-            <w:noProof/>
-          </w:rPr>
-          <w:t>Office</w:t>
-        </w:r>
-        <w:r>
-          <w:rPr>
-            <w:noProof/>
-            <w:webHidden/>
-          </w:rPr>
-          <w:tab/>
-        </w:r>
-        <w:r>
-          <w:rPr>
-            <w:noProof/>
-            <w:webHidden/>
-          </w:rPr>
-          <w:fldChar w:fldCharType="begin"/>
-        </w:r>
-        <w:r>
-          <w:rPr>
-            <w:noProof/>
-            <w:webHidden/>
-          </w:rPr>
-          <w:instrText xml:space="preserve"> PAGEREF _Toc93491283 \h </w:instrText>
-        </w:r>
-        <w:r>
-          <w:rPr>
-            <w:noProof/>
-            <w:webHidden/>
-          </w:rPr>
-        </w:r>
-        <w:r>
-          <w:rPr>
-            <w:noProof/>
-            <w:webHidden/>
-          </w:rPr>
-          <w:fldChar w:fldCharType="separate"/>
-        </w:r>
-        <w:r>
-          <w:rPr>
-            <w:noProof/>
-            <w:webHidden/>
-          </w:rPr>
-          <w:t>4</w:t>
-        </w:r>
-        <w:r>
-          <w:rPr>
-            <w:noProof/>
-            <w:webHidden/>
-          </w:rPr>
-          <w:fldChar w:fldCharType="end"/>
-        </w:r>
-      </w:hyperlink>
-    </w:p>
-    <w:p>
-      <w:pPr>
-        <w:pStyle w:val="TDC1"/>
-        <w:tabs>
-          <w:tab w:val="left" w:pos="420"/>
-          <w:tab w:val="right" w:leader="dot" w:pos="8494"/>
-        </w:tabs>
-        <w:rPr>
-          <w:b w:val="0"/>
-          <w:noProof/>
-          <w:sz w:val="22"/>
-          <w:szCs w:val="22"/>
-          <w:lang w:val="es-ES" w:eastAsia="es-ES"/>
-        </w:rPr>
-      </w:pPr>
-      <w:hyperlink w:anchor="_Toc93491284" w:history="1">
-        <w:r>
-          <w:rPr>
-            <w:rStyle w:val="Hipervnculo"/>
-            <w:noProof/>
-          </w:rPr>
-          <w:t>6.</w:t>
-        </w:r>
-        <w:r>
-          <w:rPr>
-            <w:b w:val="0"/>
-            <w:noProof/>
-            <w:sz w:val="22"/>
-            <w:szCs w:val="22"/>
-            <w:lang w:val="es-ES" w:eastAsia="es-ES"/>
-          </w:rPr>
-          <w:tab/>
-        </w:r>
-        <w:r>
-          <w:rPr>
-            <w:rStyle w:val="Hipervnculo"/>
-            <w:noProof/>
-          </w:rPr>
-          <w:t>Development (subject to change)</w:t>
-        </w:r>
-        <w:r>
-          <w:rPr>
-            <w:noProof/>
-            <w:webHidden/>
-          </w:rPr>
-          <w:tab/>
-        </w:r>
-        <w:r>
-          <w:rPr>
-            <w:noProof/>
-            <w:webHidden/>
-          </w:rPr>
-          <w:fldChar w:fldCharType="begin"/>
-        </w:r>
-        <w:r>
-          <w:rPr>
-            <w:noProof/>
-            <w:webHidden/>
-          </w:rPr>
-          <w:instrText xml:space="preserve"> PAGEREF _Toc93491284 \h </w:instrText>
-        </w:r>
-        <w:r>
-          <w:rPr>
-            <w:noProof/>
-            <w:webHidden/>
-          </w:rPr>
-        </w:r>
-        <w:r>
-          <w:rPr>
-            <w:noProof/>
-            <w:webHidden/>
-          </w:rPr>
-          <w:fldChar w:fldCharType="separate"/>
-        </w:r>
-        <w:r>
-          <w:rPr>
-            <w:noProof/>
-            <w:webHidden/>
-          </w:rPr>
-          <w:t>4</w:t>
-        </w:r>
-        <w:r>
-          <w:rPr>
-            <w:noProof/>
-            <w:webHidden/>
-          </w:rPr>
-          <w:fldChar w:fldCharType="end"/>
-        </w:r>
-      </w:hyperlink>
-    </w:p>
-    <w:p>
-      <w:pPr>
-        <w:pStyle w:val="TDC1"/>
-        <w:tabs>
-          <w:tab w:val="left" w:pos="420"/>
-          <w:tab w:val="right" w:leader="dot" w:pos="8494"/>
-        </w:tabs>
-        <w:rPr>
-          <w:b w:val="0"/>
-          <w:noProof/>
-          <w:sz w:val="22"/>
-          <w:szCs w:val="22"/>
-          <w:lang w:val="es-ES" w:eastAsia="es-ES"/>
-        </w:rPr>
-      </w:pPr>
-      <w:hyperlink w:anchor="_Toc93491285" w:history="1">
-        <w:r>
-          <w:rPr>
-            <w:rStyle w:val="Hipervnculo"/>
-            <w:noProof/>
-          </w:rPr>
-          <w:t>7.</w:t>
-        </w:r>
-        <w:r>
-          <w:rPr>
-            <w:b w:val="0"/>
-            <w:noProof/>
-            <w:sz w:val="22"/>
-            <w:szCs w:val="22"/>
-            <w:lang w:val="es-ES" w:eastAsia="es-ES"/>
-          </w:rPr>
-          <w:tab/>
-        </w:r>
-        <w:r>
-          <w:rPr>
-            <w:rStyle w:val="Hipervnculo"/>
-            <w:noProof/>
-          </w:rPr>
-          <w:t>Conclusions and future lines</w:t>
-        </w:r>
-        <w:r>
-          <w:rPr>
-            <w:noProof/>
-            <w:webHidden/>
-          </w:rPr>
-          <w:tab/>
-        </w:r>
-        <w:r>
-          <w:rPr>
-            <w:noProof/>
-            <w:webHidden/>
-          </w:rPr>
-          <w:fldChar w:fldCharType="begin"/>
-        </w:r>
-        <w:r>
-          <w:rPr>
-            <w:noProof/>
-            <w:webHidden/>
-          </w:rPr>
-          <w:instrText xml:space="preserve"> PAGEREF _Toc93491285 \h </w:instrText>
-        </w:r>
-        <w:r>
-          <w:rPr>
-            <w:noProof/>
-            <w:webHidden/>
-          </w:rPr>
-        </w:r>
-        <w:r>
-          <w:rPr>
-            <w:noProof/>
-            <w:webHidden/>
-          </w:rPr>
-          <w:fldChar w:fldCharType="separate"/>
-        </w:r>
-        <w:r>
-          <w:rPr>
-            <w:noProof/>
-            <w:webHidden/>
-          </w:rPr>
-          <w:t>4</w:t>
-        </w:r>
-        <w:r>
-          <w:rPr>
-            <w:noProof/>
-            <w:webHidden/>
-          </w:rPr>
-          <w:fldChar w:fldCharType="end"/>
-        </w:r>
-      </w:hyperlink>
-    </w:p>
-    <w:p>
-      <w:pPr>
-        <w:pStyle w:val="TDC2"/>
-        <w:tabs>
-          <w:tab w:val="left" w:pos="880"/>
-          <w:tab w:val="right" w:leader="dot" w:pos="8494"/>
-        </w:tabs>
-        <w:rPr>
-          <w:noProof/>
-          <w:sz w:val="22"/>
-          <w:szCs w:val="22"/>
-          <w:lang w:val="es-ES" w:eastAsia="es-ES"/>
-        </w:rPr>
-      </w:pPr>
-      <w:hyperlink w:anchor="_Toc93491286" w:history="1">
-        <w:r>
-          <w:rPr>
-            <w:rStyle w:val="Hipervnculo"/>
-            <w:noProof/>
-          </w:rPr>
-          <w:t>7.1.</w:t>
-        </w:r>
-        <w:r>
-          <w:rPr>
-            <w:noProof/>
-            <w:sz w:val="22"/>
-            <w:szCs w:val="22"/>
-            <w:lang w:val="es-ES" w:eastAsia="es-ES"/>
-          </w:rPr>
-          <w:tab/>
-        </w:r>
-        <w:r>
-          <w:rPr>
-            <w:rStyle w:val="Hipervnculo"/>
-            <w:noProof/>
-          </w:rPr>
-          <w:t>Conclusions</w:t>
-        </w:r>
-        <w:r>
-          <w:rPr>
-            <w:noProof/>
-            <w:webHidden/>
-          </w:rPr>
-          <w:tab/>
-        </w:r>
-        <w:r>
-          <w:rPr>
-            <w:noProof/>
-            <w:webHidden/>
-          </w:rPr>
-          <w:fldChar w:fldCharType="begin"/>
-        </w:r>
-        <w:r>
-          <w:rPr>
-            <w:noProof/>
-            <w:webHidden/>
-          </w:rPr>
-          <w:instrText xml:space="preserve"> PAGEREF _Toc93491286 \h </w:instrText>
-        </w:r>
-        <w:r>
-          <w:rPr>
-            <w:noProof/>
-            <w:webHidden/>
-          </w:rPr>
-        </w:r>
-        <w:r>
-          <w:rPr>
-            <w:noProof/>
-            <w:webHidden/>
-          </w:rPr>
-          <w:fldChar w:fldCharType="separate"/>
-        </w:r>
-        <w:r>
-          <w:rPr>
-            <w:noProof/>
-            <w:webHidden/>
-          </w:rPr>
-          <w:t>5</w:t>
-        </w:r>
-        <w:r>
-          <w:rPr>
-            <w:noProof/>
-            <w:webHidden/>
-          </w:rPr>
-          <w:fldChar w:fldCharType="end"/>
-        </w:r>
-      </w:hyperlink>
-    </w:p>
-    <w:p>
-      <w:pPr>
-        <w:pStyle w:val="TDC2"/>
-        <w:tabs>
-          <w:tab w:val="left" w:pos="880"/>
-          <w:tab w:val="right" w:leader="dot" w:pos="8494"/>
-        </w:tabs>
-        <w:rPr>
-          <w:noProof/>
-          <w:sz w:val="22"/>
-          <w:szCs w:val="22"/>
-          <w:lang w:val="es-ES" w:eastAsia="es-ES"/>
-        </w:rPr>
-      </w:pPr>
-      <w:hyperlink w:anchor="_Toc93491287" w:history="1">
-        <w:r>
-          <w:rPr>
-            <w:rStyle w:val="Hipervnculo"/>
-            <w:noProof/>
-          </w:rPr>
-          <w:t>7.2.</w:t>
-        </w:r>
-        <w:r>
-          <w:rPr>
-            <w:noProof/>
-            <w:sz w:val="22"/>
-            <w:szCs w:val="22"/>
-            <w:lang w:val="es-ES" w:eastAsia="es-ES"/>
-          </w:rPr>
-          <w:tab/>
-        </w:r>
-        <w:r>
-          <w:rPr>
-            <w:rStyle w:val="Hipervnculo"/>
-            <w:noProof/>
-          </w:rPr>
-          <w:t>Future lines</w:t>
-        </w:r>
-        <w:r>
-          <w:rPr>
-            <w:noProof/>
-            <w:webHidden/>
-          </w:rPr>
-          <w:tab/>
-        </w:r>
-        <w:r>
-          <w:rPr>
-            <w:noProof/>
-            <w:webHidden/>
-          </w:rPr>
-          <w:fldChar w:fldCharType="begin"/>
-        </w:r>
-        <w:r>
-          <w:rPr>
-            <w:noProof/>
-            <w:webHidden/>
-          </w:rPr>
-          <w:instrText xml:space="preserve"> PAGEREF _Toc93491287 \h </w:instrText>
-        </w:r>
-        <w:r>
-          <w:rPr>
-            <w:noProof/>
-            <w:webHidden/>
-          </w:rPr>
-        </w:r>
-        <w:r>
-          <w:rPr>
-            <w:noProof/>
-            <w:webHidden/>
-          </w:rPr>
-          <w:fldChar w:fldCharType="separate"/>
-        </w:r>
-        <w:r>
-          <w:rPr>
-            <w:noProof/>
-            <w:webHidden/>
-          </w:rPr>
-          <w:t>5</w:t>
-        </w:r>
-        <w:r>
-          <w:rPr>
-            <w:noProof/>
-            <w:webHidden/>
-          </w:rPr>
-          <w:fldChar w:fldCharType="end"/>
-        </w:r>
-      </w:hyperlink>
-    </w:p>
-    <w:p>
-      <w:pPr>
-        <w:pStyle w:val="TDC1"/>
-        <w:tabs>
-          <w:tab w:val="left" w:pos="420"/>
-          <w:tab w:val="right" w:leader="dot" w:pos="8494"/>
-        </w:tabs>
-        <w:rPr>
-          <w:b w:val="0"/>
-          <w:noProof/>
-          <w:sz w:val="22"/>
-          <w:szCs w:val="22"/>
-          <w:lang w:val="es-ES" w:eastAsia="es-ES"/>
-        </w:rPr>
-      </w:pPr>
-      <w:hyperlink w:anchor="_Toc93491288" w:history="1">
-        <w:r>
-          <w:rPr>
-            <w:rStyle w:val="Hipervnculo"/>
-            <w:noProof/>
-          </w:rPr>
-          <w:t>8.</w:t>
-        </w:r>
-        <w:r>
-          <w:rPr>
-            <w:b w:val="0"/>
-            <w:noProof/>
-            <w:sz w:val="22"/>
-            <w:szCs w:val="22"/>
-            <w:lang w:val="es-ES" w:eastAsia="es-ES"/>
-          </w:rPr>
-          <w:tab/>
-        </w:r>
-        <w:r>
-          <w:rPr>
-            <w:rStyle w:val="Hipervnculo"/>
-            <w:noProof/>
-          </w:rPr>
-          <w:t>Personal evaluation of the experience(?) and the project</w:t>
-        </w:r>
-        <w:r>
-          <w:rPr>
-            <w:noProof/>
-            <w:webHidden/>
-          </w:rPr>
-          <w:tab/>
-        </w:r>
-        <w:r>
-          <w:rPr>
-            <w:noProof/>
-            <w:webHidden/>
-          </w:rPr>
-          <w:fldChar w:fldCharType="begin"/>
-        </w:r>
-        <w:r>
-          <w:rPr>
-            <w:noProof/>
-            <w:webHidden/>
-          </w:rPr>
-          <w:instrText xml:space="preserve"> PAGEREF _Toc93491288 \h </w:instrText>
-        </w:r>
-        <w:r>
-          <w:rPr>
-            <w:noProof/>
-            <w:webHidden/>
-          </w:rPr>
-        </w:r>
-        <w:r>
-          <w:rPr>
-            <w:noProof/>
-            <w:webHidden/>
-          </w:rPr>
-          <w:fldChar w:fldCharType="separate"/>
-        </w:r>
-        <w:r>
-          <w:rPr>
-            <w:noProof/>
-            <w:webHidden/>
-          </w:rPr>
-          <w:t>5</w:t>
-        </w:r>
-        <w:r>
-          <w:rPr>
-            <w:noProof/>
-            <w:webHidden/>
-          </w:rPr>
-          <w:fldChar w:fldCharType="end"/>
-        </w:r>
-      </w:hyperlink>
-    </w:p>
-    <w:p>
-      <w:pPr>
-        <w:pStyle w:val="TDC1"/>
-        <w:tabs>
-          <w:tab w:val="left" w:pos="420"/>
-          <w:tab w:val="right" w:leader="dot" w:pos="8494"/>
-        </w:tabs>
-        <w:rPr>
-          <w:b w:val="0"/>
-          <w:noProof/>
-          <w:sz w:val="22"/>
-          <w:szCs w:val="22"/>
-          <w:lang w:val="es-ES" w:eastAsia="es-ES"/>
-        </w:rPr>
-      </w:pPr>
-      <w:hyperlink w:anchor="_Toc93491289" w:history="1">
-        <w:r>
-          <w:rPr>
-            <w:rStyle w:val="Hipervnculo"/>
-            <w:noProof/>
-            <w:lang w:val="eu-ES"/>
-          </w:rPr>
-          <w:t>9.</w:t>
-        </w:r>
-        <w:r>
-          <w:rPr>
-            <w:b w:val="0"/>
-            <w:noProof/>
-            <w:sz w:val="22"/>
-            <w:szCs w:val="22"/>
-            <w:lang w:val="es-ES" w:eastAsia="es-ES"/>
-          </w:rPr>
-          <w:tab/>
-        </w:r>
-        <w:r>
-          <w:rPr>
-            <w:rStyle w:val="Hipervnculo"/>
-            <w:noProof/>
-            <w:lang w:val="eu-ES"/>
-          </w:rPr>
-          <w:t>Sarrera, ondorioak eta etorkizuneko ildoak</w:t>
-        </w:r>
-        <w:r>
-          <w:rPr>
-            <w:noProof/>
-            <w:webHidden/>
-          </w:rPr>
-          <w:tab/>
-        </w:r>
-        <w:r>
-          <w:rPr>
-            <w:noProof/>
-            <w:webHidden/>
-          </w:rPr>
-          <w:fldChar w:fldCharType="begin"/>
-        </w:r>
-        <w:r>
-          <w:rPr>
-            <w:noProof/>
-            <w:webHidden/>
-          </w:rPr>
-          <w:instrText xml:space="preserve"> PAGEREF _Toc93491289 \h </w:instrText>
-        </w:r>
-        <w:r>
-          <w:rPr>
-            <w:noProof/>
-            <w:webHidden/>
-          </w:rPr>
-        </w:r>
-        <w:r>
-          <w:rPr>
-            <w:noProof/>
-            <w:webHidden/>
-          </w:rPr>
-          <w:fldChar w:fldCharType="separate"/>
-        </w:r>
-        <w:r>
-          <w:rPr>
-            <w:noProof/>
-            <w:webHidden/>
-          </w:rPr>
-          <w:t>6</w:t>
-        </w:r>
-        <w:r>
-          <w:rPr>
-            <w:noProof/>
-            <w:webHidden/>
-          </w:rPr>
-          <w:fldChar w:fldCharType="end"/>
-        </w:r>
-      </w:hyperlink>
-    </w:p>
-    <w:p>
-      <w:pPr>
-        <w:pStyle w:val="TDC2"/>
-        <w:tabs>
-          <w:tab w:val="left" w:pos="880"/>
-          <w:tab w:val="right" w:leader="dot" w:pos="8494"/>
-        </w:tabs>
-        <w:rPr>
-          <w:noProof/>
-          <w:sz w:val="22"/>
-          <w:szCs w:val="22"/>
-          <w:lang w:val="es-ES" w:eastAsia="es-ES"/>
-        </w:rPr>
-      </w:pPr>
-      <w:hyperlink w:anchor="_Toc93491290" w:history="1">
-        <w:r>
-          <w:rPr>
-            <w:rStyle w:val="Hipervnculo"/>
-            <w:noProof/>
-            <w:lang w:val="eu-ES"/>
-          </w:rPr>
-          <w:t>9.1.</w:t>
-        </w:r>
-        <w:r>
-          <w:rPr>
-            <w:noProof/>
-            <w:sz w:val="22"/>
-            <w:szCs w:val="22"/>
-            <w:lang w:val="es-ES" w:eastAsia="es-ES"/>
-          </w:rPr>
-          <w:tab/>
-        </w:r>
-        <w:r>
-          <w:rPr>
-            <w:rStyle w:val="Hipervnculo"/>
-            <w:noProof/>
-            <w:lang w:val="eu-ES"/>
-          </w:rPr>
-          <w:t>Sarrera</w:t>
-        </w:r>
-        <w:r>
-          <w:rPr>
-            <w:noProof/>
-            <w:webHidden/>
-          </w:rPr>
-          <w:tab/>
-        </w:r>
-        <w:r>
-          <w:rPr>
-            <w:noProof/>
-            <w:webHidden/>
-          </w:rPr>
-          <w:fldChar w:fldCharType="begin"/>
-        </w:r>
-        <w:r>
-          <w:rPr>
-            <w:noProof/>
-            <w:webHidden/>
-          </w:rPr>
-          <w:instrText xml:space="preserve"> PAGEREF _Toc93491290 \h </w:instrText>
-        </w:r>
-        <w:r>
-          <w:rPr>
-            <w:noProof/>
-            <w:webHidden/>
-          </w:rPr>
-        </w:r>
-        <w:r>
-          <w:rPr>
-            <w:noProof/>
-            <w:webHidden/>
-          </w:rPr>
-          <w:fldChar w:fldCharType="separate"/>
-        </w:r>
-        <w:r>
-          <w:rPr>
-            <w:noProof/>
-            <w:webHidden/>
-          </w:rPr>
-          <w:t>6</w:t>
-        </w:r>
-        <w:r>
-          <w:rPr>
-            <w:noProof/>
-            <w:webHidden/>
-          </w:rPr>
-          <w:fldChar w:fldCharType="end"/>
-        </w:r>
-      </w:hyperlink>
-    </w:p>
-    <w:p>
-      <w:pPr>
-        <w:pStyle w:val="TDC2"/>
-        <w:tabs>
-          <w:tab w:val="left" w:pos="880"/>
-          <w:tab w:val="right" w:leader="dot" w:pos="8494"/>
-        </w:tabs>
-        <w:rPr>
-          <w:noProof/>
-          <w:sz w:val="22"/>
-          <w:szCs w:val="22"/>
-          <w:lang w:val="es-ES" w:eastAsia="es-ES"/>
-        </w:rPr>
-      </w:pPr>
-      <w:hyperlink w:anchor="_Toc93491291" w:history="1">
-        <w:r>
-          <w:rPr>
-            <w:rStyle w:val="Hipervnculo"/>
-            <w:noProof/>
-            <w:lang w:val="eu-ES"/>
-          </w:rPr>
-          <w:t>9.2.</w:t>
-        </w:r>
-        <w:r>
-          <w:rPr>
-            <w:noProof/>
-            <w:sz w:val="22"/>
-            <w:szCs w:val="22"/>
-            <w:lang w:val="es-ES" w:eastAsia="es-ES"/>
-          </w:rPr>
-          <w:tab/>
-        </w:r>
-        <w:r>
-          <w:rPr>
-            <w:rStyle w:val="Hipervnculo"/>
-            <w:noProof/>
-            <w:lang w:val="eu-ES"/>
-          </w:rPr>
-          <w:t>Ondorioak</w:t>
-        </w:r>
-        <w:r>
-          <w:rPr>
-            <w:noProof/>
-            <w:webHidden/>
-          </w:rPr>
-          <w:tab/>
-        </w:r>
-        <w:r>
-          <w:rPr>
-            <w:noProof/>
-            <w:webHidden/>
-          </w:rPr>
-          <w:fldChar w:fldCharType="begin"/>
-        </w:r>
-        <w:r>
-          <w:rPr>
-            <w:noProof/>
-            <w:webHidden/>
-          </w:rPr>
-          <w:instrText xml:space="preserve"> PAGEREF _Toc93491291 \h </w:instrText>
-        </w:r>
-        <w:r>
-          <w:rPr>
-            <w:noProof/>
-            <w:webHidden/>
-          </w:rPr>
-        </w:r>
-        <w:r>
-          <w:rPr>
-            <w:noProof/>
-            <w:webHidden/>
-          </w:rPr>
-          <w:fldChar w:fldCharType="separate"/>
-        </w:r>
-        <w:r>
-          <w:rPr>
-            <w:noProof/>
-            <w:webHidden/>
-          </w:rPr>
-          <w:t>6</w:t>
-        </w:r>
-        <w:r>
-          <w:rPr>
-            <w:noProof/>
-            <w:webHidden/>
-          </w:rPr>
-          <w:fldChar w:fldCharType="end"/>
-        </w:r>
-      </w:hyperlink>
-    </w:p>
-    <w:p>
-      <w:pPr>
-        <w:pStyle w:val="TDC2"/>
-        <w:tabs>
-          <w:tab w:val="left" w:pos="880"/>
-          <w:tab w:val="right" w:leader="dot" w:pos="8494"/>
-        </w:tabs>
-        <w:rPr>
-          <w:noProof/>
-          <w:sz w:val="22"/>
-          <w:szCs w:val="22"/>
-          <w:lang w:val="es-ES" w:eastAsia="es-ES"/>
-        </w:rPr>
-      </w:pPr>
-      <w:hyperlink w:anchor="_Toc93491292" w:history="1">
-        <w:r>
-          <w:rPr>
-            <w:rStyle w:val="Hipervnculo"/>
-            <w:noProof/>
-            <w:lang w:val="eu-ES"/>
-          </w:rPr>
-          <w:t>9.3.</w:t>
-        </w:r>
-        <w:r>
-          <w:rPr>
-            <w:noProof/>
-            <w:sz w:val="22"/>
-            <w:szCs w:val="22"/>
-            <w:lang w:val="es-ES" w:eastAsia="es-ES"/>
-          </w:rPr>
-          <w:tab/>
-        </w:r>
-        <w:r>
-          <w:rPr>
-            <w:rStyle w:val="Hipervnculo"/>
-            <w:noProof/>
-            <w:lang w:val="eu-ES"/>
-          </w:rPr>
-          <w:t>Etorkizuneko ildoak</w:t>
-        </w:r>
-        <w:r>
-          <w:rPr>
-            <w:noProof/>
-            <w:webHidden/>
-          </w:rPr>
-          <w:tab/>
-        </w:r>
-        <w:r>
-          <w:rPr>
-            <w:noProof/>
-            <w:webHidden/>
-          </w:rPr>
-          <w:fldChar w:fldCharType="begin"/>
-        </w:r>
-        <w:r>
-          <w:rPr>
-            <w:noProof/>
-            <w:webHidden/>
-          </w:rPr>
-          <w:instrText xml:space="preserve"> PAGEREF _Toc93491292 \h </w:instrText>
-        </w:r>
-        <w:r>
-          <w:rPr>
-            <w:noProof/>
-            <w:webHidden/>
-          </w:rPr>
-        </w:r>
-        <w:r>
-          <w:rPr>
-            <w:noProof/>
-            <w:webHidden/>
-          </w:rPr>
-          <w:fldChar w:fldCharType="separate"/>
-        </w:r>
-        <w:r>
-          <w:rPr>
-            <w:noProof/>
-            <w:webHidden/>
-          </w:rPr>
-          <w:t>6</w:t>
-        </w:r>
-        <w:r>
-          <w:rPr>
-            <w:noProof/>
-            <w:webHidden/>
-          </w:rPr>
-          <w:fldChar w:fldCharType="end"/>
-        </w:r>
-      </w:hyperlink>
-    </w:p>
-    <w:p>
-      <w:pPr>
-        <w:pStyle w:val="TDC1"/>
-        <w:tabs>
-          <w:tab w:val="left" w:pos="660"/>
-          <w:tab w:val="right" w:leader="dot" w:pos="8494"/>
-        </w:tabs>
-        <w:rPr>
-          <w:b w:val="0"/>
-          <w:noProof/>
-          <w:sz w:val="22"/>
-          <w:szCs w:val="22"/>
-          <w:lang w:val="es-ES" w:eastAsia="es-ES"/>
-        </w:rPr>
-      </w:pPr>
-      <w:hyperlink w:anchor="_Toc93491293" w:history="1">
-        <w:r>
-          <w:rPr>
-            <w:rStyle w:val="Hipervnculo"/>
-            <w:noProof/>
-          </w:rPr>
-          <w:t>10.</w:t>
-        </w:r>
-        <w:r>
-          <w:rPr>
-            <w:b w:val="0"/>
-            <w:noProof/>
-            <w:sz w:val="22"/>
-            <w:szCs w:val="22"/>
-            <w:lang w:val="es-ES" w:eastAsia="es-ES"/>
-          </w:rPr>
-          <w:tab/>
-        </w:r>
-        <w:r>
-          <w:rPr>
-            <w:rStyle w:val="Hipervnculo"/>
-            <w:noProof/>
-          </w:rPr>
-          <w:t>Bibliography</w:t>
-        </w:r>
-        <w:r>
-          <w:rPr>
-            <w:noProof/>
-            <w:webHidden/>
-          </w:rPr>
-          <w:tab/>
-        </w:r>
-        <w:r>
-          <w:rPr>
-            <w:noProof/>
-            <w:webHidden/>
-          </w:rPr>
-          <w:fldChar w:fldCharType="begin"/>
-        </w:r>
-        <w:r>
-          <w:rPr>
-            <w:noProof/>
-            <w:webHidden/>
-          </w:rPr>
-          <w:instrText xml:space="preserve"> PAGEREF _Toc93491293 \h </w:instrText>
-        </w:r>
-        <w:r>
-          <w:rPr>
-            <w:noProof/>
-            <w:webHidden/>
-          </w:rPr>
-        </w:r>
-        <w:r>
-          <w:rPr>
-            <w:noProof/>
-            <w:webHidden/>
-          </w:rPr>
-          <w:fldChar w:fldCharType="separate"/>
-        </w:r>
-        <w:r>
-          <w:rPr>
-            <w:noProof/>
-            <w:webHidden/>
-          </w:rPr>
-          <w:t>7</w:t>
-        </w:r>
-        <w:r>
-          <w:rPr>
-            <w:noProof/>
-            <w:webHidden/>
-          </w:rPr>
-          <w:fldChar w:fldCharType="end"/>
-        </w:r>
-      </w:hyperlink>
-    </w:p>
-    <w:p>
-      <w:pPr>
-        <w:pStyle w:val="TDC1"/>
-        <w:tabs>
-          <w:tab w:val="left" w:pos="660"/>
-          <w:tab w:val="right" w:leader="dot" w:pos="8494"/>
-        </w:tabs>
-        <w:rPr>
-          <w:b w:val="0"/>
-          <w:noProof/>
-          <w:sz w:val="22"/>
-          <w:szCs w:val="22"/>
-          <w:lang w:val="es-ES" w:eastAsia="es-ES"/>
-        </w:rPr>
-      </w:pPr>
-      <w:hyperlink w:anchor="_Toc93491294" w:history="1">
-        <w:r>
-          <w:rPr>
-            <w:rStyle w:val="Hipervnculo"/>
-            <w:noProof/>
-          </w:rPr>
-          <w:t>11.</w:t>
-        </w:r>
-        <w:r>
-          <w:rPr>
-            <w:b w:val="0"/>
-            <w:noProof/>
-            <w:sz w:val="22"/>
-            <w:szCs w:val="22"/>
-            <w:lang w:val="es-ES" w:eastAsia="es-ES"/>
-          </w:rPr>
-          <w:tab/>
-        </w:r>
-        <w:r>
-          <w:rPr>
-            <w:rStyle w:val="Hipervnculo"/>
-            <w:noProof/>
-          </w:rPr>
-          <w:t>Appendix A</w:t>
-        </w:r>
-        <w:r>
-          <w:rPr>
-            <w:rStyle w:val="Hipervnculo"/>
-            <w:rFonts w:ascii="Arial" w:hAnsi="Arial" w:cs="Arial"/>
-            <w:noProof/>
-            <w:lang w:val="es-ES" w:eastAsia="es-ES"/>
-          </w:rPr>
-          <w:t xml:space="preserve"> </w:t>
-        </w:r>
-        <w:r>
-          <w:rPr>
-            <w:rStyle w:val="Hipervnculo"/>
-            <w:bCs/>
-            <w:noProof/>
-          </w:rPr>
-          <w:t>Lorem ipsum</w:t>
-        </w:r>
-        <w:r>
-          <w:rPr>
-            <w:noProof/>
-            <w:webHidden/>
-          </w:rPr>
-          <w:tab/>
-        </w:r>
-        <w:r>
-          <w:rPr>
-            <w:noProof/>
-            <w:webHidden/>
-          </w:rPr>
-          <w:fldChar w:fldCharType="begin"/>
-        </w:r>
-        <w:r>
-          <w:rPr>
-            <w:noProof/>
-            <w:webHidden/>
-          </w:rPr>
-          <w:instrText xml:space="preserve"> PAGEREF _Toc93491294 \h </w:instrText>
-        </w:r>
-        <w:r>
-          <w:rPr>
-            <w:noProof/>
-            <w:webHidden/>
-          </w:rPr>
-        </w:r>
-        <w:r>
-          <w:rPr>
-            <w:noProof/>
-            <w:webHidden/>
-          </w:rPr>
-          <w:fldChar w:fldCharType="separate"/>
-        </w:r>
-        <w:r>
-          <w:rPr>
-            <w:noProof/>
-            <w:webHidden/>
-          </w:rPr>
-          <w:t>8</w:t>
-        </w:r>
-        <w:r>
-          <w:rPr>
-            <w:noProof/>
-            <w:webHidden/>
-          </w:rPr>
-          <w:fldChar w:fldCharType="end"/>
-        </w:r>
-      </w:hyperlink>
-    </w:p>
-    <w:p>
-      <w:pPr>
-        <w:spacing w:line="259" w:lineRule="auto"/>
-      </w:pPr>
-      <w:r>
-        <w:rPr>
-          <w:sz w:val="19"/>
-        </w:rPr>
-        <w:fldChar w:fldCharType="end"/>
-      </w:r>
-      <w:r>
-        <w:br w:type="page"/>
-      </w:r>
-    </w:p>
-    <w:p>
-      <w:pPr>
         <w:sectPr>
           <w:headerReference w:type="default" r:id="rId11"/>
           <w:footerReference w:type="default" r:id="rId12"/>
@@ -7502,6 +5134,2432 @@
     </w:p>
     <w:p>
       <w:pPr>
+        <w:pStyle w:val="TituloIndex"/>
+      </w:pPr>
+      <w:r>
+        <w:lastRenderedPageBreak/>
+        <w:t>Table of contents</w:t>
+      </w:r>
+    </w:p>
+    <w:p>
+      <w:pPr>
+        <w:pStyle w:val="TDC1"/>
+        <w:tabs>
+          <w:tab w:val="left" w:pos="420"/>
+          <w:tab w:val="right" w:leader="dot" w:pos="8494"/>
+        </w:tabs>
+        <w:rPr>
+          <w:b w:val="0"/>
+          <w:noProof/>
+          <w:sz w:val="22"/>
+          <w:szCs w:val="22"/>
+          <w:lang w:val="es-ES" w:eastAsia="es-ES"/>
+        </w:rPr>
+      </w:pPr>
+      <w:r>
+        <w:fldChar w:fldCharType="begin"/>
+      </w:r>
+      <w:r>
+        <w:instrText xml:space="preserve"> TOC \o "1-3" \h \z \u </w:instrText>
+      </w:r>
+      <w:r>
+        <w:fldChar w:fldCharType="separate"/>
+      </w:r>
+      <w:hyperlink w:anchor="_Toc93491269" w:history="1">
+        <w:r>
+          <w:rPr>
+            <w:rStyle w:val="Hipervnculo"/>
+            <w:noProof/>
+          </w:rPr>
+          <w:t>1.</w:t>
+        </w:r>
+        <w:r>
+          <w:rPr>
+            <w:b w:val="0"/>
+            <w:noProof/>
+            <w:sz w:val="22"/>
+            <w:szCs w:val="22"/>
+            <w:lang w:val="es-ES" w:eastAsia="es-ES"/>
+          </w:rPr>
+          <w:tab/>
+        </w:r>
+        <w:r>
+          <w:rPr>
+            <w:rStyle w:val="Hipervnculo"/>
+            <w:noProof/>
+          </w:rPr>
+          <w:t>Introduction</w:t>
+        </w:r>
+        <w:r>
+          <w:rPr>
+            <w:noProof/>
+            <w:webHidden/>
+          </w:rPr>
+          <w:tab/>
+        </w:r>
+        <w:r>
+          <w:rPr>
+            <w:noProof/>
+            <w:webHidden/>
+          </w:rPr>
+          <w:fldChar w:fldCharType="begin"/>
+        </w:r>
+        <w:r>
+          <w:rPr>
+            <w:noProof/>
+            <w:webHidden/>
+          </w:rPr>
+          <w:instrText xml:space="preserve"> PAGEREF _Toc93491269 \h </w:instrText>
+        </w:r>
+        <w:r>
+          <w:rPr>
+            <w:noProof/>
+            <w:webHidden/>
+          </w:rPr>
+        </w:r>
+        <w:r>
+          <w:rPr>
+            <w:noProof/>
+            <w:webHidden/>
+          </w:rPr>
+          <w:fldChar w:fldCharType="separate"/>
+        </w:r>
+        <w:r>
+          <w:rPr>
+            <w:noProof/>
+            <w:webHidden/>
+          </w:rPr>
+          <w:t>3</w:t>
+        </w:r>
+        <w:r>
+          <w:rPr>
+            <w:noProof/>
+            <w:webHidden/>
+          </w:rPr>
+          <w:fldChar w:fldCharType="end"/>
+        </w:r>
+      </w:hyperlink>
+    </w:p>
+    <w:p>
+      <w:pPr>
+        <w:pStyle w:val="TDC2"/>
+        <w:tabs>
+          <w:tab w:val="left" w:pos="880"/>
+          <w:tab w:val="right" w:leader="dot" w:pos="8494"/>
+        </w:tabs>
+        <w:rPr>
+          <w:noProof/>
+          <w:sz w:val="22"/>
+          <w:szCs w:val="22"/>
+          <w:lang w:val="es-ES" w:eastAsia="es-ES"/>
+        </w:rPr>
+      </w:pPr>
+      <w:hyperlink w:anchor="_Toc93491270" w:history="1">
+        <w:r>
+          <w:rPr>
+            <w:rStyle w:val="Hipervnculo"/>
+            <w:noProof/>
+          </w:rPr>
+          <w:t>1.1.</w:t>
+        </w:r>
+        <w:r>
+          <w:rPr>
+            <w:noProof/>
+            <w:sz w:val="22"/>
+            <w:szCs w:val="22"/>
+            <w:lang w:val="es-ES" w:eastAsia="es-ES"/>
+          </w:rPr>
+          <w:tab/>
+        </w:r>
+        <w:r>
+          <w:rPr>
+            <w:rStyle w:val="Hipervnculo"/>
+            <w:noProof/>
+          </w:rPr>
+          <w:t>Objectives</w:t>
+        </w:r>
+        <w:r>
+          <w:rPr>
+            <w:noProof/>
+            <w:webHidden/>
+          </w:rPr>
+          <w:tab/>
+        </w:r>
+        <w:r>
+          <w:rPr>
+            <w:noProof/>
+            <w:webHidden/>
+          </w:rPr>
+          <w:fldChar w:fldCharType="begin"/>
+        </w:r>
+        <w:r>
+          <w:rPr>
+            <w:noProof/>
+            <w:webHidden/>
+          </w:rPr>
+          <w:instrText xml:space="preserve"> PAGEREF _Toc93491270 \h </w:instrText>
+        </w:r>
+        <w:r>
+          <w:rPr>
+            <w:noProof/>
+            <w:webHidden/>
+          </w:rPr>
+        </w:r>
+        <w:r>
+          <w:rPr>
+            <w:noProof/>
+            <w:webHidden/>
+          </w:rPr>
+          <w:fldChar w:fldCharType="separate"/>
+        </w:r>
+        <w:r>
+          <w:rPr>
+            <w:noProof/>
+            <w:webHidden/>
+          </w:rPr>
+          <w:t>3</w:t>
+        </w:r>
+        <w:r>
+          <w:rPr>
+            <w:noProof/>
+            <w:webHidden/>
+          </w:rPr>
+          <w:fldChar w:fldCharType="end"/>
+        </w:r>
+      </w:hyperlink>
+    </w:p>
+    <w:p>
+      <w:pPr>
+        <w:pStyle w:val="TDC2"/>
+        <w:tabs>
+          <w:tab w:val="left" w:pos="880"/>
+          <w:tab w:val="right" w:leader="dot" w:pos="8494"/>
+        </w:tabs>
+        <w:rPr>
+          <w:noProof/>
+          <w:sz w:val="22"/>
+          <w:szCs w:val="22"/>
+          <w:lang w:val="es-ES" w:eastAsia="es-ES"/>
+        </w:rPr>
+      </w:pPr>
+      <w:hyperlink w:anchor="_Toc93491271" w:history="1">
+        <w:r>
+          <w:rPr>
+            <w:rStyle w:val="Hipervnculo"/>
+            <w:noProof/>
+          </w:rPr>
+          <w:t>1.2.</w:t>
+        </w:r>
+        <w:r>
+          <w:rPr>
+            <w:noProof/>
+            <w:sz w:val="22"/>
+            <w:szCs w:val="22"/>
+            <w:lang w:val="es-ES" w:eastAsia="es-ES"/>
+          </w:rPr>
+          <w:tab/>
+        </w:r>
+        <w:r>
+          <w:rPr>
+            <w:rStyle w:val="Hipervnculo"/>
+            <w:noProof/>
+          </w:rPr>
+          <w:t>Project phases</w:t>
+        </w:r>
+        <w:r>
+          <w:rPr>
+            <w:noProof/>
+            <w:webHidden/>
+          </w:rPr>
+          <w:tab/>
+        </w:r>
+        <w:r>
+          <w:rPr>
+            <w:noProof/>
+            <w:webHidden/>
+          </w:rPr>
+          <w:fldChar w:fldCharType="begin"/>
+        </w:r>
+        <w:r>
+          <w:rPr>
+            <w:noProof/>
+            <w:webHidden/>
+          </w:rPr>
+          <w:instrText xml:space="preserve"> PAGEREF _Toc93491271 \h </w:instrText>
+        </w:r>
+        <w:r>
+          <w:rPr>
+            <w:noProof/>
+            <w:webHidden/>
+          </w:rPr>
+        </w:r>
+        <w:r>
+          <w:rPr>
+            <w:noProof/>
+            <w:webHidden/>
+          </w:rPr>
+          <w:fldChar w:fldCharType="separate"/>
+        </w:r>
+        <w:r>
+          <w:rPr>
+            <w:noProof/>
+            <w:webHidden/>
+          </w:rPr>
+          <w:t>3</w:t>
+        </w:r>
+        <w:r>
+          <w:rPr>
+            <w:noProof/>
+            <w:webHidden/>
+          </w:rPr>
+          <w:fldChar w:fldCharType="end"/>
+        </w:r>
+      </w:hyperlink>
+    </w:p>
+    <w:p>
+      <w:pPr>
+        <w:pStyle w:val="TDC1"/>
+        <w:tabs>
+          <w:tab w:val="left" w:pos="420"/>
+          <w:tab w:val="right" w:leader="dot" w:pos="8494"/>
+        </w:tabs>
+        <w:rPr>
+          <w:b w:val="0"/>
+          <w:noProof/>
+          <w:sz w:val="22"/>
+          <w:szCs w:val="22"/>
+          <w:lang w:val="es-ES" w:eastAsia="es-ES"/>
+        </w:rPr>
+      </w:pPr>
+      <w:hyperlink w:anchor="_Toc93491272" w:history="1">
+        <w:r>
+          <w:rPr>
+            <w:rStyle w:val="Hipervnculo"/>
+            <w:noProof/>
+          </w:rPr>
+          <w:t>2.</w:t>
+        </w:r>
+        <w:r>
+          <w:rPr>
+            <w:b w:val="0"/>
+            <w:noProof/>
+            <w:sz w:val="22"/>
+            <w:szCs w:val="22"/>
+            <w:lang w:val="es-ES" w:eastAsia="es-ES"/>
+          </w:rPr>
+          <w:tab/>
+        </w:r>
+        <w:r>
+          <w:rPr>
+            <w:rStyle w:val="Hipervnculo"/>
+            <w:noProof/>
+          </w:rPr>
+          <w:t>State of the art</w:t>
+        </w:r>
+        <w:r>
+          <w:rPr>
+            <w:noProof/>
+            <w:webHidden/>
+          </w:rPr>
+          <w:tab/>
+        </w:r>
+        <w:r>
+          <w:rPr>
+            <w:noProof/>
+            <w:webHidden/>
+          </w:rPr>
+          <w:fldChar w:fldCharType="begin"/>
+        </w:r>
+        <w:r>
+          <w:rPr>
+            <w:noProof/>
+            <w:webHidden/>
+          </w:rPr>
+          <w:instrText xml:space="preserve"> PAGEREF _Toc93491272 \h </w:instrText>
+        </w:r>
+        <w:r>
+          <w:rPr>
+            <w:noProof/>
+            <w:webHidden/>
+          </w:rPr>
+        </w:r>
+        <w:r>
+          <w:rPr>
+            <w:noProof/>
+            <w:webHidden/>
+          </w:rPr>
+          <w:fldChar w:fldCharType="separate"/>
+        </w:r>
+        <w:r>
+          <w:rPr>
+            <w:noProof/>
+            <w:webHidden/>
+          </w:rPr>
+          <w:t>4</w:t>
+        </w:r>
+        <w:r>
+          <w:rPr>
+            <w:noProof/>
+            <w:webHidden/>
+          </w:rPr>
+          <w:fldChar w:fldCharType="end"/>
+        </w:r>
+      </w:hyperlink>
+    </w:p>
+    <w:p>
+      <w:pPr>
+        <w:pStyle w:val="TDC1"/>
+        <w:tabs>
+          <w:tab w:val="left" w:pos="420"/>
+          <w:tab w:val="right" w:leader="dot" w:pos="8494"/>
+        </w:tabs>
+        <w:rPr>
+          <w:b w:val="0"/>
+          <w:noProof/>
+          <w:sz w:val="22"/>
+          <w:szCs w:val="22"/>
+          <w:lang w:val="es-ES" w:eastAsia="es-ES"/>
+        </w:rPr>
+      </w:pPr>
+      <w:hyperlink w:anchor="_Toc93491273" w:history="1">
+        <w:r>
+          <w:rPr>
+            <w:rStyle w:val="Hipervnculo"/>
+            <w:noProof/>
+          </w:rPr>
+          <w:t>3.</w:t>
+        </w:r>
+        <w:r>
+          <w:rPr>
+            <w:b w:val="0"/>
+            <w:noProof/>
+            <w:sz w:val="22"/>
+            <w:szCs w:val="22"/>
+            <w:lang w:val="es-ES" w:eastAsia="es-ES"/>
+          </w:rPr>
+          <w:tab/>
+        </w:r>
+        <w:r>
+          <w:rPr>
+            <w:rStyle w:val="Hipervnculo"/>
+            <w:noProof/>
+          </w:rPr>
+          <w:t>Product specifications and requirements</w:t>
+        </w:r>
+        <w:r>
+          <w:rPr>
+            <w:noProof/>
+            <w:webHidden/>
+          </w:rPr>
+          <w:tab/>
+        </w:r>
+        <w:r>
+          <w:rPr>
+            <w:noProof/>
+            <w:webHidden/>
+          </w:rPr>
+          <w:fldChar w:fldCharType="begin"/>
+        </w:r>
+        <w:r>
+          <w:rPr>
+            <w:noProof/>
+            <w:webHidden/>
+          </w:rPr>
+          <w:instrText xml:space="preserve"> PAGEREF _Toc93491273 \h </w:instrText>
+        </w:r>
+        <w:r>
+          <w:rPr>
+            <w:noProof/>
+            <w:webHidden/>
+          </w:rPr>
+        </w:r>
+        <w:r>
+          <w:rPr>
+            <w:noProof/>
+            <w:webHidden/>
+          </w:rPr>
+          <w:fldChar w:fldCharType="separate"/>
+        </w:r>
+        <w:r>
+          <w:rPr>
+            <w:noProof/>
+            <w:webHidden/>
+          </w:rPr>
+          <w:t>4</w:t>
+        </w:r>
+        <w:r>
+          <w:rPr>
+            <w:noProof/>
+            <w:webHidden/>
+          </w:rPr>
+          <w:fldChar w:fldCharType="end"/>
+        </w:r>
+      </w:hyperlink>
+    </w:p>
+    <w:p>
+      <w:pPr>
+        <w:pStyle w:val="TDC2"/>
+        <w:tabs>
+          <w:tab w:val="left" w:pos="880"/>
+          <w:tab w:val="right" w:leader="dot" w:pos="8494"/>
+        </w:tabs>
+        <w:rPr>
+          <w:noProof/>
+          <w:sz w:val="22"/>
+          <w:szCs w:val="22"/>
+          <w:lang w:val="es-ES" w:eastAsia="es-ES"/>
+        </w:rPr>
+      </w:pPr>
+      <w:hyperlink w:anchor="_Toc93491274" w:history="1">
+        <w:r>
+          <w:rPr>
+            <w:rStyle w:val="Hipervnculo"/>
+            <w:noProof/>
+          </w:rPr>
+          <w:t>3.1.</w:t>
+        </w:r>
+        <w:r>
+          <w:rPr>
+            <w:noProof/>
+            <w:sz w:val="22"/>
+            <w:szCs w:val="22"/>
+            <w:lang w:val="es-ES" w:eastAsia="es-ES"/>
+          </w:rPr>
+          <w:tab/>
+        </w:r>
+        <w:r>
+          <w:rPr>
+            <w:rStyle w:val="Hipervnculo"/>
+            <w:noProof/>
+          </w:rPr>
+          <w:t>Description of the service</w:t>
+        </w:r>
+        <w:r>
+          <w:rPr>
+            <w:noProof/>
+            <w:webHidden/>
+          </w:rPr>
+          <w:tab/>
+        </w:r>
+        <w:r>
+          <w:rPr>
+            <w:noProof/>
+            <w:webHidden/>
+          </w:rPr>
+          <w:fldChar w:fldCharType="begin"/>
+        </w:r>
+        <w:r>
+          <w:rPr>
+            <w:noProof/>
+            <w:webHidden/>
+          </w:rPr>
+          <w:instrText xml:space="preserve"> PAGEREF _Toc93491274 \h </w:instrText>
+        </w:r>
+        <w:r>
+          <w:rPr>
+            <w:noProof/>
+            <w:webHidden/>
+          </w:rPr>
+        </w:r>
+        <w:r>
+          <w:rPr>
+            <w:noProof/>
+            <w:webHidden/>
+          </w:rPr>
+          <w:fldChar w:fldCharType="separate"/>
+        </w:r>
+        <w:r>
+          <w:rPr>
+            <w:noProof/>
+            <w:webHidden/>
+          </w:rPr>
+          <w:t>4</w:t>
+        </w:r>
+        <w:r>
+          <w:rPr>
+            <w:noProof/>
+            <w:webHidden/>
+          </w:rPr>
+          <w:fldChar w:fldCharType="end"/>
+        </w:r>
+      </w:hyperlink>
+    </w:p>
+    <w:p>
+      <w:pPr>
+        <w:pStyle w:val="TDC2"/>
+        <w:tabs>
+          <w:tab w:val="left" w:pos="880"/>
+          <w:tab w:val="right" w:leader="dot" w:pos="8494"/>
+        </w:tabs>
+        <w:rPr>
+          <w:noProof/>
+          <w:sz w:val="22"/>
+          <w:szCs w:val="22"/>
+          <w:lang w:val="es-ES" w:eastAsia="es-ES"/>
+        </w:rPr>
+      </w:pPr>
+      <w:hyperlink w:anchor="_Toc93491275" w:history="1">
+        <w:r>
+          <w:rPr>
+            <w:rStyle w:val="Hipervnculo"/>
+            <w:noProof/>
+          </w:rPr>
+          <w:t>3.2.</w:t>
+        </w:r>
+        <w:r>
+          <w:rPr>
+            <w:noProof/>
+            <w:sz w:val="22"/>
+            <w:szCs w:val="22"/>
+            <w:lang w:val="es-ES" w:eastAsia="es-ES"/>
+          </w:rPr>
+          <w:tab/>
+        </w:r>
+        <w:r>
+          <w:rPr>
+            <w:rStyle w:val="Hipervnculo"/>
+            <w:noProof/>
+          </w:rPr>
+          <w:t>Resources and materials</w:t>
+        </w:r>
+        <w:r>
+          <w:rPr>
+            <w:noProof/>
+            <w:webHidden/>
+          </w:rPr>
+          <w:tab/>
+        </w:r>
+        <w:r>
+          <w:rPr>
+            <w:noProof/>
+            <w:webHidden/>
+          </w:rPr>
+          <w:fldChar w:fldCharType="begin"/>
+        </w:r>
+        <w:r>
+          <w:rPr>
+            <w:noProof/>
+            <w:webHidden/>
+          </w:rPr>
+          <w:instrText xml:space="preserve"> PAGEREF _Toc93491275 \h </w:instrText>
+        </w:r>
+        <w:r>
+          <w:rPr>
+            <w:noProof/>
+            <w:webHidden/>
+          </w:rPr>
+        </w:r>
+        <w:r>
+          <w:rPr>
+            <w:noProof/>
+            <w:webHidden/>
+          </w:rPr>
+          <w:fldChar w:fldCharType="separate"/>
+        </w:r>
+        <w:r>
+          <w:rPr>
+            <w:noProof/>
+            <w:webHidden/>
+          </w:rPr>
+          <w:t>4</w:t>
+        </w:r>
+        <w:r>
+          <w:rPr>
+            <w:noProof/>
+            <w:webHidden/>
+          </w:rPr>
+          <w:fldChar w:fldCharType="end"/>
+        </w:r>
+      </w:hyperlink>
+    </w:p>
+    <w:p>
+      <w:pPr>
+        <w:pStyle w:val="TDC3"/>
+        <w:tabs>
+          <w:tab w:val="left" w:pos="1100"/>
+          <w:tab w:val="right" w:leader="dot" w:pos="8494"/>
+        </w:tabs>
+        <w:rPr>
+          <w:noProof/>
+          <w:sz w:val="22"/>
+          <w:szCs w:val="22"/>
+          <w:lang w:val="es-ES" w:eastAsia="es-ES"/>
+        </w:rPr>
+      </w:pPr>
+      <w:hyperlink w:anchor="_Toc93491276" w:history="1">
+        <w:r>
+          <w:rPr>
+            <w:rStyle w:val="Hipervnculo"/>
+            <w:noProof/>
+          </w:rPr>
+          <w:t>3.2.1.</w:t>
+        </w:r>
+        <w:r>
+          <w:rPr>
+            <w:noProof/>
+            <w:sz w:val="22"/>
+            <w:szCs w:val="22"/>
+            <w:lang w:val="es-ES" w:eastAsia="es-ES"/>
+          </w:rPr>
+          <w:tab/>
+        </w:r>
+        <w:r>
+          <w:rPr>
+            <w:rStyle w:val="Hipervnculo"/>
+            <w:noProof/>
+          </w:rPr>
+          <w:t>Hardware</w:t>
+        </w:r>
+        <w:r>
+          <w:rPr>
+            <w:noProof/>
+            <w:webHidden/>
+          </w:rPr>
+          <w:tab/>
+        </w:r>
+        <w:r>
+          <w:rPr>
+            <w:noProof/>
+            <w:webHidden/>
+          </w:rPr>
+          <w:fldChar w:fldCharType="begin"/>
+        </w:r>
+        <w:r>
+          <w:rPr>
+            <w:noProof/>
+            <w:webHidden/>
+          </w:rPr>
+          <w:instrText xml:space="preserve"> PAGEREF _Toc93491276 \h </w:instrText>
+        </w:r>
+        <w:r>
+          <w:rPr>
+            <w:noProof/>
+            <w:webHidden/>
+          </w:rPr>
+        </w:r>
+        <w:r>
+          <w:rPr>
+            <w:noProof/>
+            <w:webHidden/>
+          </w:rPr>
+          <w:fldChar w:fldCharType="separate"/>
+        </w:r>
+        <w:r>
+          <w:rPr>
+            <w:noProof/>
+            <w:webHidden/>
+          </w:rPr>
+          <w:t>4</w:t>
+        </w:r>
+        <w:r>
+          <w:rPr>
+            <w:noProof/>
+            <w:webHidden/>
+          </w:rPr>
+          <w:fldChar w:fldCharType="end"/>
+        </w:r>
+      </w:hyperlink>
+    </w:p>
+    <w:p>
+      <w:pPr>
+        <w:pStyle w:val="TDC3"/>
+        <w:tabs>
+          <w:tab w:val="left" w:pos="1100"/>
+          <w:tab w:val="right" w:leader="dot" w:pos="8494"/>
+        </w:tabs>
+        <w:rPr>
+          <w:noProof/>
+          <w:sz w:val="22"/>
+          <w:szCs w:val="22"/>
+          <w:lang w:val="es-ES" w:eastAsia="es-ES"/>
+        </w:rPr>
+      </w:pPr>
+      <w:hyperlink w:anchor="_Toc93491277" w:history="1">
+        <w:r>
+          <w:rPr>
+            <w:rStyle w:val="Hipervnculo"/>
+            <w:noProof/>
+          </w:rPr>
+          <w:t>3.2.2.</w:t>
+        </w:r>
+        <w:r>
+          <w:rPr>
+            <w:noProof/>
+            <w:sz w:val="22"/>
+            <w:szCs w:val="22"/>
+            <w:lang w:val="es-ES" w:eastAsia="es-ES"/>
+          </w:rPr>
+          <w:tab/>
+        </w:r>
+        <w:r>
+          <w:rPr>
+            <w:rStyle w:val="Hipervnculo"/>
+            <w:noProof/>
+          </w:rPr>
+          <w:t>Software</w:t>
+        </w:r>
+        <w:r>
+          <w:rPr>
+            <w:noProof/>
+            <w:webHidden/>
+          </w:rPr>
+          <w:tab/>
+        </w:r>
+        <w:r>
+          <w:rPr>
+            <w:noProof/>
+            <w:webHidden/>
+          </w:rPr>
+          <w:fldChar w:fldCharType="begin"/>
+        </w:r>
+        <w:r>
+          <w:rPr>
+            <w:noProof/>
+            <w:webHidden/>
+          </w:rPr>
+          <w:instrText xml:space="preserve"> PAGEREF _Toc93491277 \h </w:instrText>
+        </w:r>
+        <w:r>
+          <w:rPr>
+            <w:noProof/>
+            <w:webHidden/>
+          </w:rPr>
+        </w:r>
+        <w:r>
+          <w:rPr>
+            <w:noProof/>
+            <w:webHidden/>
+          </w:rPr>
+          <w:fldChar w:fldCharType="separate"/>
+        </w:r>
+        <w:r>
+          <w:rPr>
+            <w:noProof/>
+            <w:webHidden/>
+          </w:rPr>
+          <w:t>4</w:t>
+        </w:r>
+        <w:r>
+          <w:rPr>
+            <w:noProof/>
+            <w:webHidden/>
+          </w:rPr>
+          <w:fldChar w:fldCharType="end"/>
+        </w:r>
+      </w:hyperlink>
+    </w:p>
+    <w:p>
+      <w:pPr>
+        <w:pStyle w:val="TDC2"/>
+        <w:tabs>
+          <w:tab w:val="left" w:pos="880"/>
+          <w:tab w:val="right" w:leader="dot" w:pos="8494"/>
+        </w:tabs>
+        <w:rPr>
+          <w:noProof/>
+          <w:sz w:val="22"/>
+          <w:szCs w:val="22"/>
+          <w:lang w:val="es-ES" w:eastAsia="es-ES"/>
+        </w:rPr>
+      </w:pPr>
+      <w:hyperlink w:anchor="_Toc93491278" w:history="1">
+        <w:r>
+          <w:rPr>
+            <w:rStyle w:val="Hipervnculo"/>
+            <w:noProof/>
+          </w:rPr>
+          <w:t>3.3.</w:t>
+        </w:r>
+        <w:r>
+          <w:rPr>
+            <w:noProof/>
+            <w:sz w:val="22"/>
+            <w:szCs w:val="22"/>
+            <w:lang w:val="es-ES" w:eastAsia="es-ES"/>
+          </w:rPr>
+          <w:tab/>
+        </w:r>
+        <w:r>
+          <w:rPr>
+            <w:rStyle w:val="Hipervnculo"/>
+            <w:noProof/>
+          </w:rPr>
+          <w:t>Tests and trials</w:t>
+        </w:r>
+        <w:r>
+          <w:rPr>
+            <w:noProof/>
+            <w:webHidden/>
+          </w:rPr>
+          <w:tab/>
+        </w:r>
+        <w:r>
+          <w:rPr>
+            <w:noProof/>
+            <w:webHidden/>
+          </w:rPr>
+          <w:fldChar w:fldCharType="begin"/>
+        </w:r>
+        <w:r>
+          <w:rPr>
+            <w:noProof/>
+            <w:webHidden/>
+          </w:rPr>
+          <w:instrText xml:space="preserve"> PAGEREF _Toc93491278 \h </w:instrText>
+        </w:r>
+        <w:r>
+          <w:rPr>
+            <w:noProof/>
+            <w:webHidden/>
+          </w:rPr>
+        </w:r>
+        <w:r>
+          <w:rPr>
+            <w:noProof/>
+            <w:webHidden/>
+          </w:rPr>
+          <w:fldChar w:fldCharType="separate"/>
+        </w:r>
+        <w:r>
+          <w:rPr>
+            <w:noProof/>
+            <w:webHidden/>
+          </w:rPr>
+          <w:t>4</w:t>
+        </w:r>
+        <w:r>
+          <w:rPr>
+            <w:noProof/>
+            <w:webHidden/>
+          </w:rPr>
+          <w:fldChar w:fldCharType="end"/>
+        </w:r>
+      </w:hyperlink>
+    </w:p>
+    <w:p>
+      <w:pPr>
+        <w:pStyle w:val="TDC2"/>
+        <w:tabs>
+          <w:tab w:val="left" w:pos="880"/>
+          <w:tab w:val="right" w:leader="dot" w:pos="8494"/>
+        </w:tabs>
+        <w:rPr>
+          <w:noProof/>
+          <w:sz w:val="22"/>
+          <w:szCs w:val="22"/>
+          <w:lang w:val="es-ES" w:eastAsia="es-ES"/>
+        </w:rPr>
+      </w:pPr>
+      <w:hyperlink w:anchor="_Toc93491279" w:history="1">
+        <w:r>
+          <w:rPr>
+            <w:rStyle w:val="Hipervnculo"/>
+            <w:noProof/>
+          </w:rPr>
+          <w:t>3.4.</w:t>
+        </w:r>
+        <w:r>
+          <w:rPr>
+            <w:noProof/>
+            <w:sz w:val="22"/>
+            <w:szCs w:val="22"/>
+            <w:lang w:val="es-ES" w:eastAsia="es-ES"/>
+          </w:rPr>
+          <w:tab/>
+        </w:r>
+        <w:r>
+          <w:rPr>
+            <w:rStyle w:val="Hipervnculo"/>
+            <w:noProof/>
+          </w:rPr>
+          <w:t>Conditions for the implementation of the project</w:t>
+        </w:r>
+        <w:r>
+          <w:rPr>
+            <w:noProof/>
+            <w:webHidden/>
+          </w:rPr>
+          <w:tab/>
+        </w:r>
+        <w:r>
+          <w:rPr>
+            <w:noProof/>
+            <w:webHidden/>
+          </w:rPr>
+          <w:fldChar w:fldCharType="begin"/>
+        </w:r>
+        <w:r>
+          <w:rPr>
+            <w:noProof/>
+            <w:webHidden/>
+          </w:rPr>
+          <w:instrText xml:space="preserve"> PAGEREF _Toc93491279 \h </w:instrText>
+        </w:r>
+        <w:r>
+          <w:rPr>
+            <w:noProof/>
+            <w:webHidden/>
+          </w:rPr>
+        </w:r>
+        <w:r>
+          <w:rPr>
+            <w:noProof/>
+            <w:webHidden/>
+          </w:rPr>
+          <w:fldChar w:fldCharType="separate"/>
+        </w:r>
+        <w:r>
+          <w:rPr>
+            <w:noProof/>
+            <w:webHidden/>
+          </w:rPr>
+          <w:t>4</w:t>
+        </w:r>
+        <w:r>
+          <w:rPr>
+            <w:noProof/>
+            <w:webHidden/>
+          </w:rPr>
+          <w:fldChar w:fldCharType="end"/>
+        </w:r>
+      </w:hyperlink>
+    </w:p>
+    <w:p>
+      <w:pPr>
+        <w:pStyle w:val="TDC2"/>
+        <w:tabs>
+          <w:tab w:val="left" w:pos="880"/>
+          <w:tab w:val="right" w:leader="dot" w:pos="8494"/>
+        </w:tabs>
+        <w:rPr>
+          <w:noProof/>
+          <w:sz w:val="22"/>
+          <w:szCs w:val="22"/>
+          <w:lang w:val="es-ES" w:eastAsia="es-ES"/>
+        </w:rPr>
+      </w:pPr>
+      <w:hyperlink w:anchor="_Toc93491280" w:history="1">
+        <w:r>
+          <w:rPr>
+            <w:rStyle w:val="Hipervnculo"/>
+            <w:noProof/>
+          </w:rPr>
+          <w:t>3.5.</w:t>
+        </w:r>
+        <w:r>
+          <w:rPr>
+            <w:noProof/>
+            <w:sz w:val="22"/>
+            <w:szCs w:val="22"/>
+            <w:lang w:val="es-ES" w:eastAsia="es-ES"/>
+          </w:rPr>
+          <w:tab/>
+        </w:r>
+        <w:r>
+          <w:rPr>
+            <w:rStyle w:val="Hipervnculo"/>
+            <w:noProof/>
+          </w:rPr>
+          <w:t>Legal aspects</w:t>
+        </w:r>
+        <w:r>
+          <w:rPr>
+            <w:noProof/>
+            <w:webHidden/>
+          </w:rPr>
+          <w:tab/>
+        </w:r>
+        <w:r>
+          <w:rPr>
+            <w:noProof/>
+            <w:webHidden/>
+          </w:rPr>
+          <w:fldChar w:fldCharType="begin"/>
+        </w:r>
+        <w:r>
+          <w:rPr>
+            <w:noProof/>
+            <w:webHidden/>
+          </w:rPr>
+          <w:instrText xml:space="preserve"> PAGEREF _Toc93491280 \h </w:instrText>
+        </w:r>
+        <w:r>
+          <w:rPr>
+            <w:noProof/>
+            <w:webHidden/>
+          </w:rPr>
+        </w:r>
+        <w:r>
+          <w:rPr>
+            <w:noProof/>
+            <w:webHidden/>
+          </w:rPr>
+          <w:fldChar w:fldCharType="separate"/>
+        </w:r>
+        <w:r>
+          <w:rPr>
+            <w:noProof/>
+            <w:webHidden/>
+          </w:rPr>
+          <w:t>4</w:t>
+        </w:r>
+        <w:r>
+          <w:rPr>
+            <w:noProof/>
+            <w:webHidden/>
+          </w:rPr>
+          <w:fldChar w:fldCharType="end"/>
+        </w:r>
+      </w:hyperlink>
+    </w:p>
+    <w:p>
+      <w:pPr>
+        <w:pStyle w:val="TDC1"/>
+        <w:tabs>
+          <w:tab w:val="left" w:pos="420"/>
+          <w:tab w:val="right" w:leader="dot" w:pos="8494"/>
+        </w:tabs>
+        <w:rPr>
+          <w:b w:val="0"/>
+          <w:noProof/>
+          <w:sz w:val="22"/>
+          <w:szCs w:val="22"/>
+          <w:lang w:val="es-ES" w:eastAsia="es-ES"/>
+        </w:rPr>
+      </w:pPr>
+      <w:hyperlink w:anchor="_Toc93491281" w:history="1">
+        <w:r>
+          <w:rPr>
+            <w:rStyle w:val="Hipervnculo"/>
+            <w:noProof/>
+          </w:rPr>
+          <w:t>4.</w:t>
+        </w:r>
+        <w:r>
+          <w:rPr>
+            <w:b w:val="0"/>
+            <w:noProof/>
+            <w:sz w:val="22"/>
+            <w:szCs w:val="22"/>
+            <w:lang w:val="es-ES" w:eastAsia="es-ES"/>
+          </w:rPr>
+          <w:tab/>
+        </w:r>
+        <w:r>
+          <w:rPr>
+            <w:rStyle w:val="Hipervnculo"/>
+            <w:noProof/>
+          </w:rPr>
+          <w:t>Objectives</w:t>
+        </w:r>
+        <w:r>
+          <w:rPr>
+            <w:noProof/>
+            <w:webHidden/>
+          </w:rPr>
+          <w:tab/>
+        </w:r>
+        <w:r>
+          <w:rPr>
+            <w:noProof/>
+            <w:webHidden/>
+          </w:rPr>
+          <w:fldChar w:fldCharType="begin"/>
+        </w:r>
+        <w:r>
+          <w:rPr>
+            <w:noProof/>
+            <w:webHidden/>
+          </w:rPr>
+          <w:instrText xml:space="preserve"> PAGEREF _Toc93491281 \h </w:instrText>
+        </w:r>
+        <w:r>
+          <w:rPr>
+            <w:noProof/>
+            <w:webHidden/>
+          </w:rPr>
+        </w:r>
+        <w:r>
+          <w:rPr>
+            <w:noProof/>
+            <w:webHidden/>
+          </w:rPr>
+          <w:fldChar w:fldCharType="separate"/>
+        </w:r>
+        <w:r>
+          <w:rPr>
+            <w:noProof/>
+            <w:webHidden/>
+          </w:rPr>
+          <w:t>4</w:t>
+        </w:r>
+        <w:r>
+          <w:rPr>
+            <w:noProof/>
+            <w:webHidden/>
+          </w:rPr>
+          <w:fldChar w:fldCharType="end"/>
+        </w:r>
+      </w:hyperlink>
+    </w:p>
+    <w:p>
+      <w:pPr>
+        <w:pStyle w:val="TDC1"/>
+        <w:tabs>
+          <w:tab w:val="left" w:pos="420"/>
+          <w:tab w:val="right" w:leader="dot" w:pos="8494"/>
+        </w:tabs>
+        <w:rPr>
+          <w:b w:val="0"/>
+          <w:noProof/>
+          <w:sz w:val="22"/>
+          <w:szCs w:val="22"/>
+          <w:lang w:val="es-ES" w:eastAsia="es-ES"/>
+        </w:rPr>
+      </w:pPr>
+      <w:hyperlink w:anchor="_Toc93491282" w:history="1">
+        <w:r>
+          <w:rPr>
+            <w:rStyle w:val="Hipervnculo"/>
+            <w:noProof/>
+          </w:rPr>
+          <w:t>5.</w:t>
+        </w:r>
+        <w:r>
+          <w:rPr>
+            <w:b w:val="0"/>
+            <w:noProof/>
+            <w:sz w:val="22"/>
+            <w:szCs w:val="22"/>
+            <w:lang w:val="es-ES" w:eastAsia="es-ES"/>
+          </w:rPr>
+          <w:tab/>
+        </w:r>
+        <w:r>
+          <w:rPr>
+            <w:rStyle w:val="Hipervnculo"/>
+            <w:noProof/>
+          </w:rPr>
+          <w:t>Use cases</w:t>
+        </w:r>
+        <w:r>
+          <w:rPr>
+            <w:noProof/>
+            <w:webHidden/>
+          </w:rPr>
+          <w:tab/>
+        </w:r>
+        <w:r>
+          <w:rPr>
+            <w:noProof/>
+            <w:webHidden/>
+          </w:rPr>
+          <w:fldChar w:fldCharType="begin"/>
+        </w:r>
+        <w:r>
+          <w:rPr>
+            <w:noProof/>
+            <w:webHidden/>
+          </w:rPr>
+          <w:instrText xml:space="preserve"> PAGEREF _Toc93491282 \h </w:instrText>
+        </w:r>
+        <w:r>
+          <w:rPr>
+            <w:noProof/>
+            <w:webHidden/>
+          </w:rPr>
+        </w:r>
+        <w:r>
+          <w:rPr>
+            <w:noProof/>
+            <w:webHidden/>
+          </w:rPr>
+          <w:fldChar w:fldCharType="separate"/>
+        </w:r>
+        <w:r>
+          <w:rPr>
+            <w:noProof/>
+            <w:webHidden/>
+          </w:rPr>
+          <w:t>4</w:t>
+        </w:r>
+        <w:r>
+          <w:rPr>
+            <w:noProof/>
+            <w:webHidden/>
+          </w:rPr>
+          <w:fldChar w:fldCharType="end"/>
+        </w:r>
+      </w:hyperlink>
+    </w:p>
+    <w:p>
+      <w:pPr>
+        <w:pStyle w:val="TDC2"/>
+        <w:tabs>
+          <w:tab w:val="left" w:pos="880"/>
+          <w:tab w:val="right" w:leader="dot" w:pos="8494"/>
+        </w:tabs>
+        <w:rPr>
+          <w:noProof/>
+          <w:sz w:val="22"/>
+          <w:szCs w:val="22"/>
+          <w:lang w:val="es-ES" w:eastAsia="es-ES"/>
+        </w:rPr>
+      </w:pPr>
+      <w:hyperlink w:anchor="_Toc93491283" w:history="1">
+        <w:r>
+          <w:rPr>
+            <w:rStyle w:val="Hipervnculo"/>
+            <w:noProof/>
+          </w:rPr>
+          <w:t>5.1.</w:t>
+        </w:r>
+        <w:r>
+          <w:rPr>
+            <w:noProof/>
+            <w:sz w:val="22"/>
+            <w:szCs w:val="22"/>
+            <w:lang w:val="es-ES" w:eastAsia="es-ES"/>
+          </w:rPr>
+          <w:tab/>
+        </w:r>
+        <w:r>
+          <w:rPr>
+            <w:rStyle w:val="Hipervnculo"/>
+            <w:noProof/>
+          </w:rPr>
+          <w:t>Office</w:t>
+        </w:r>
+        <w:r>
+          <w:rPr>
+            <w:noProof/>
+            <w:webHidden/>
+          </w:rPr>
+          <w:tab/>
+        </w:r>
+        <w:r>
+          <w:rPr>
+            <w:noProof/>
+            <w:webHidden/>
+          </w:rPr>
+          <w:fldChar w:fldCharType="begin"/>
+        </w:r>
+        <w:r>
+          <w:rPr>
+            <w:noProof/>
+            <w:webHidden/>
+          </w:rPr>
+          <w:instrText xml:space="preserve"> PAGEREF _Toc93491283 \h </w:instrText>
+        </w:r>
+        <w:r>
+          <w:rPr>
+            <w:noProof/>
+            <w:webHidden/>
+          </w:rPr>
+        </w:r>
+        <w:r>
+          <w:rPr>
+            <w:noProof/>
+            <w:webHidden/>
+          </w:rPr>
+          <w:fldChar w:fldCharType="separate"/>
+        </w:r>
+        <w:r>
+          <w:rPr>
+            <w:noProof/>
+            <w:webHidden/>
+          </w:rPr>
+          <w:t>4</w:t>
+        </w:r>
+        <w:r>
+          <w:rPr>
+            <w:noProof/>
+            <w:webHidden/>
+          </w:rPr>
+          <w:fldChar w:fldCharType="end"/>
+        </w:r>
+      </w:hyperlink>
+    </w:p>
+    <w:p>
+      <w:pPr>
+        <w:pStyle w:val="TDC1"/>
+        <w:tabs>
+          <w:tab w:val="left" w:pos="420"/>
+          <w:tab w:val="right" w:leader="dot" w:pos="8494"/>
+        </w:tabs>
+        <w:rPr>
+          <w:b w:val="0"/>
+          <w:noProof/>
+          <w:sz w:val="22"/>
+          <w:szCs w:val="22"/>
+          <w:lang w:val="es-ES" w:eastAsia="es-ES"/>
+        </w:rPr>
+      </w:pPr>
+      <w:hyperlink w:anchor="_Toc93491284" w:history="1">
+        <w:r>
+          <w:rPr>
+            <w:rStyle w:val="Hipervnculo"/>
+            <w:noProof/>
+          </w:rPr>
+          <w:t>6.</w:t>
+        </w:r>
+        <w:r>
+          <w:rPr>
+            <w:b w:val="0"/>
+            <w:noProof/>
+            <w:sz w:val="22"/>
+            <w:szCs w:val="22"/>
+            <w:lang w:val="es-ES" w:eastAsia="es-ES"/>
+          </w:rPr>
+          <w:tab/>
+        </w:r>
+        <w:r>
+          <w:rPr>
+            <w:rStyle w:val="Hipervnculo"/>
+            <w:noProof/>
+          </w:rPr>
+          <w:t>Development (subject to change)</w:t>
+        </w:r>
+        <w:r>
+          <w:rPr>
+            <w:noProof/>
+            <w:webHidden/>
+          </w:rPr>
+          <w:tab/>
+        </w:r>
+        <w:r>
+          <w:rPr>
+            <w:noProof/>
+            <w:webHidden/>
+          </w:rPr>
+          <w:fldChar w:fldCharType="begin"/>
+        </w:r>
+        <w:r>
+          <w:rPr>
+            <w:noProof/>
+            <w:webHidden/>
+          </w:rPr>
+          <w:instrText xml:space="preserve"> PAGEREF _Toc93491284 \h </w:instrText>
+        </w:r>
+        <w:r>
+          <w:rPr>
+            <w:noProof/>
+            <w:webHidden/>
+          </w:rPr>
+        </w:r>
+        <w:r>
+          <w:rPr>
+            <w:noProof/>
+            <w:webHidden/>
+          </w:rPr>
+          <w:fldChar w:fldCharType="separate"/>
+        </w:r>
+        <w:r>
+          <w:rPr>
+            <w:noProof/>
+            <w:webHidden/>
+          </w:rPr>
+          <w:t>4</w:t>
+        </w:r>
+        <w:r>
+          <w:rPr>
+            <w:noProof/>
+            <w:webHidden/>
+          </w:rPr>
+          <w:fldChar w:fldCharType="end"/>
+        </w:r>
+      </w:hyperlink>
+    </w:p>
+    <w:p>
+      <w:pPr>
+        <w:pStyle w:val="TDC1"/>
+        <w:tabs>
+          <w:tab w:val="left" w:pos="420"/>
+          <w:tab w:val="right" w:leader="dot" w:pos="8494"/>
+        </w:tabs>
+        <w:rPr>
+          <w:b w:val="0"/>
+          <w:noProof/>
+          <w:sz w:val="22"/>
+          <w:szCs w:val="22"/>
+          <w:lang w:val="es-ES" w:eastAsia="es-ES"/>
+        </w:rPr>
+      </w:pPr>
+      <w:hyperlink w:anchor="_Toc93491285" w:history="1">
+        <w:r>
+          <w:rPr>
+            <w:rStyle w:val="Hipervnculo"/>
+            <w:noProof/>
+          </w:rPr>
+          <w:t>7.</w:t>
+        </w:r>
+        <w:r>
+          <w:rPr>
+            <w:b w:val="0"/>
+            <w:noProof/>
+            <w:sz w:val="22"/>
+            <w:szCs w:val="22"/>
+            <w:lang w:val="es-ES" w:eastAsia="es-ES"/>
+          </w:rPr>
+          <w:tab/>
+        </w:r>
+        <w:r>
+          <w:rPr>
+            <w:rStyle w:val="Hipervnculo"/>
+            <w:noProof/>
+          </w:rPr>
+          <w:t>Conclusions and future lines</w:t>
+        </w:r>
+        <w:r>
+          <w:rPr>
+            <w:noProof/>
+            <w:webHidden/>
+          </w:rPr>
+          <w:tab/>
+        </w:r>
+        <w:r>
+          <w:rPr>
+            <w:noProof/>
+            <w:webHidden/>
+          </w:rPr>
+          <w:fldChar w:fldCharType="begin"/>
+        </w:r>
+        <w:r>
+          <w:rPr>
+            <w:noProof/>
+            <w:webHidden/>
+          </w:rPr>
+          <w:instrText xml:space="preserve"> PAGEREF _Toc93491285 \h </w:instrText>
+        </w:r>
+        <w:r>
+          <w:rPr>
+            <w:noProof/>
+            <w:webHidden/>
+          </w:rPr>
+        </w:r>
+        <w:r>
+          <w:rPr>
+            <w:noProof/>
+            <w:webHidden/>
+          </w:rPr>
+          <w:fldChar w:fldCharType="separate"/>
+        </w:r>
+        <w:r>
+          <w:rPr>
+            <w:noProof/>
+            <w:webHidden/>
+          </w:rPr>
+          <w:t>4</w:t>
+        </w:r>
+        <w:r>
+          <w:rPr>
+            <w:noProof/>
+            <w:webHidden/>
+          </w:rPr>
+          <w:fldChar w:fldCharType="end"/>
+        </w:r>
+      </w:hyperlink>
+    </w:p>
+    <w:p>
+      <w:pPr>
+        <w:pStyle w:val="TDC2"/>
+        <w:tabs>
+          <w:tab w:val="left" w:pos="880"/>
+          <w:tab w:val="right" w:leader="dot" w:pos="8494"/>
+        </w:tabs>
+        <w:rPr>
+          <w:noProof/>
+          <w:sz w:val="22"/>
+          <w:szCs w:val="22"/>
+          <w:lang w:val="es-ES" w:eastAsia="es-ES"/>
+        </w:rPr>
+      </w:pPr>
+      <w:hyperlink w:anchor="_Toc93491286" w:history="1">
+        <w:r>
+          <w:rPr>
+            <w:rStyle w:val="Hipervnculo"/>
+            <w:noProof/>
+          </w:rPr>
+          <w:t>7.1.</w:t>
+        </w:r>
+        <w:r>
+          <w:rPr>
+            <w:noProof/>
+            <w:sz w:val="22"/>
+            <w:szCs w:val="22"/>
+            <w:lang w:val="es-ES" w:eastAsia="es-ES"/>
+          </w:rPr>
+          <w:tab/>
+        </w:r>
+        <w:r>
+          <w:rPr>
+            <w:rStyle w:val="Hipervnculo"/>
+            <w:noProof/>
+          </w:rPr>
+          <w:t>Conclusions</w:t>
+        </w:r>
+        <w:r>
+          <w:rPr>
+            <w:noProof/>
+            <w:webHidden/>
+          </w:rPr>
+          <w:tab/>
+        </w:r>
+        <w:r>
+          <w:rPr>
+            <w:noProof/>
+            <w:webHidden/>
+          </w:rPr>
+          <w:fldChar w:fldCharType="begin"/>
+        </w:r>
+        <w:r>
+          <w:rPr>
+            <w:noProof/>
+            <w:webHidden/>
+          </w:rPr>
+          <w:instrText xml:space="preserve"> PAGEREF _Toc93491286 \h </w:instrText>
+        </w:r>
+        <w:r>
+          <w:rPr>
+            <w:noProof/>
+            <w:webHidden/>
+          </w:rPr>
+        </w:r>
+        <w:r>
+          <w:rPr>
+            <w:noProof/>
+            <w:webHidden/>
+          </w:rPr>
+          <w:fldChar w:fldCharType="separate"/>
+        </w:r>
+        <w:r>
+          <w:rPr>
+            <w:noProof/>
+            <w:webHidden/>
+          </w:rPr>
+          <w:t>5</w:t>
+        </w:r>
+        <w:r>
+          <w:rPr>
+            <w:noProof/>
+            <w:webHidden/>
+          </w:rPr>
+          <w:fldChar w:fldCharType="end"/>
+        </w:r>
+      </w:hyperlink>
+    </w:p>
+    <w:p>
+      <w:pPr>
+        <w:pStyle w:val="TDC2"/>
+        <w:tabs>
+          <w:tab w:val="left" w:pos="880"/>
+          <w:tab w:val="right" w:leader="dot" w:pos="8494"/>
+        </w:tabs>
+        <w:rPr>
+          <w:noProof/>
+          <w:sz w:val="22"/>
+          <w:szCs w:val="22"/>
+          <w:lang w:val="es-ES" w:eastAsia="es-ES"/>
+        </w:rPr>
+      </w:pPr>
+      <w:hyperlink w:anchor="_Toc93491287" w:history="1">
+        <w:r>
+          <w:rPr>
+            <w:rStyle w:val="Hipervnculo"/>
+            <w:noProof/>
+          </w:rPr>
+          <w:t>7.2.</w:t>
+        </w:r>
+        <w:r>
+          <w:rPr>
+            <w:noProof/>
+            <w:sz w:val="22"/>
+            <w:szCs w:val="22"/>
+            <w:lang w:val="es-ES" w:eastAsia="es-ES"/>
+          </w:rPr>
+          <w:tab/>
+        </w:r>
+        <w:r>
+          <w:rPr>
+            <w:rStyle w:val="Hipervnculo"/>
+            <w:noProof/>
+          </w:rPr>
+          <w:t>Future lines</w:t>
+        </w:r>
+        <w:r>
+          <w:rPr>
+            <w:noProof/>
+            <w:webHidden/>
+          </w:rPr>
+          <w:tab/>
+        </w:r>
+        <w:r>
+          <w:rPr>
+            <w:noProof/>
+            <w:webHidden/>
+          </w:rPr>
+          <w:fldChar w:fldCharType="begin"/>
+        </w:r>
+        <w:r>
+          <w:rPr>
+            <w:noProof/>
+            <w:webHidden/>
+          </w:rPr>
+          <w:instrText xml:space="preserve"> PAGEREF _Toc93491287 \h </w:instrText>
+        </w:r>
+        <w:r>
+          <w:rPr>
+            <w:noProof/>
+            <w:webHidden/>
+          </w:rPr>
+        </w:r>
+        <w:r>
+          <w:rPr>
+            <w:noProof/>
+            <w:webHidden/>
+          </w:rPr>
+          <w:fldChar w:fldCharType="separate"/>
+        </w:r>
+        <w:r>
+          <w:rPr>
+            <w:noProof/>
+            <w:webHidden/>
+          </w:rPr>
+          <w:t>5</w:t>
+        </w:r>
+        <w:r>
+          <w:rPr>
+            <w:noProof/>
+            <w:webHidden/>
+          </w:rPr>
+          <w:fldChar w:fldCharType="end"/>
+        </w:r>
+      </w:hyperlink>
+    </w:p>
+    <w:p>
+      <w:pPr>
+        <w:pStyle w:val="TDC1"/>
+        <w:tabs>
+          <w:tab w:val="left" w:pos="420"/>
+          <w:tab w:val="right" w:leader="dot" w:pos="8494"/>
+        </w:tabs>
+        <w:rPr>
+          <w:b w:val="0"/>
+          <w:noProof/>
+          <w:sz w:val="22"/>
+          <w:szCs w:val="22"/>
+          <w:lang w:val="es-ES" w:eastAsia="es-ES"/>
+        </w:rPr>
+      </w:pPr>
+      <w:hyperlink w:anchor="_Toc93491288" w:history="1">
+        <w:r>
+          <w:rPr>
+            <w:rStyle w:val="Hipervnculo"/>
+            <w:noProof/>
+          </w:rPr>
+          <w:t>8.</w:t>
+        </w:r>
+        <w:r>
+          <w:rPr>
+            <w:b w:val="0"/>
+            <w:noProof/>
+            <w:sz w:val="22"/>
+            <w:szCs w:val="22"/>
+            <w:lang w:val="es-ES" w:eastAsia="es-ES"/>
+          </w:rPr>
+          <w:tab/>
+        </w:r>
+        <w:r>
+          <w:rPr>
+            <w:rStyle w:val="Hipervnculo"/>
+            <w:noProof/>
+          </w:rPr>
+          <w:t>Personal evaluation of the experience(?) and the project</w:t>
+        </w:r>
+        <w:r>
+          <w:rPr>
+            <w:noProof/>
+            <w:webHidden/>
+          </w:rPr>
+          <w:tab/>
+        </w:r>
+        <w:r>
+          <w:rPr>
+            <w:noProof/>
+            <w:webHidden/>
+          </w:rPr>
+          <w:fldChar w:fldCharType="begin"/>
+        </w:r>
+        <w:r>
+          <w:rPr>
+            <w:noProof/>
+            <w:webHidden/>
+          </w:rPr>
+          <w:instrText xml:space="preserve"> PAGEREF _Toc93491288 \h </w:instrText>
+        </w:r>
+        <w:r>
+          <w:rPr>
+            <w:noProof/>
+            <w:webHidden/>
+          </w:rPr>
+        </w:r>
+        <w:r>
+          <w:rPr>
+            <w:noProof/>
+            <w:webHidden/>
+          </w:rPr>
+          <w:fldChar w:fldCharType="separate"/>
+        </w:r>
+        <w:r>
+          <w:rPr>
+            <w:noProof/>
+            <w:webHidden/>
+          </w:rPr>
+          <w:t>5</w:t>
+        </w:r>
+        <w:r>
+          <w:rPr>
+            <w:noProof/>
+            <w:webHidden/>
+          </w:rPr>
+          <w:fldChar w:fldCharType="end"/>
+        </w:r>
+      </w:hyperlink>
+    </w:p>
+    <w:p>
+      <w:pPr>
+        <w:pStyle w:val="TDC1"/>
+        <w:tabs>
+          <w:tab w:val="left" w:pos="420"/>
+          <w:tab w:val="right" w:leader="dot" w:pos="8494"/>
+        </w:tabs>
+        <w:rPr>
+          <w:b w:val="0"/>
+          <w:noProof/>
+          <w:sz w:val="22"/>
+          <w:szCs w:val="22"/>
+          <w:lang w:val="es-ES" w:eastAsia="es-ES"/>
+        </w:rPr>
+      </w:pPr>
+      <w:hyperlink w:anchor="_Toc93491289" w:history="1">
+        <w:r>
+          <w:rPr>
+            <w:rStyle w:val="Hipervnculo"/>
+            <w:noProof/>
+            <w:lang w:val="eu-ES"/>
+          </w:rPr>
+          <w:t>9.</w:t>
+        </w:r>
+        <w:r>
+          <w:rPr>
+            <w:b w:val="0"/>
+            <w:noProof/>
+            <w:sz w:val="22"/>
+            <w:szCs w:val="22"/>
+            <w:lang w:val="es-ES" w:eastAsia="es-ES"/>
+          </w:rPr>
+          <w:tab/>
+        </w:r>
+        <w:r>
+          <w:rPr>
+            <w:rStyle w:val="Hipervnculo"/>
+            <w:noProof/>
+            <w:lang w:val="eu-ES"/>
+          </w:rPr>
+          <w:t>Sarrera, ondorioak eta etorkizuneko ildoak</w:t>
+        </w:r>
+        <w:r>
+          <w:rPr>
+            <w:noProof/>
+            <w:webHidden/>
+          </w:rPr>
+          <w:tab/>
+        </w:r>
+        <w:r>
+          <w:rPr>
+            <w:noProof/>
+            <w:webHidden/>
+          </w:rPr>
+          <w:fldChar w:fldCharType="begin"/>
+        </w:r>
+        <w:r>
+          <w:rPr>
+            <w:noProof/>
+            <w:webHidden/>
+          </w:rPr>
+          <w:instrText xml:space="preserve"> PAGEREF _Toc93491289 \h </w:instrText>
+        </w:r>
+        <w:r>
+          <w:rPr>
+            <w:noProof/>
+            <w:webHidden/>
+          </w:rPr>
+        </w:r>
+        <w:r>
+          <w:rPr>
+            <w:noProof/>
+            <w:webHidden/>
+          </w:rPr>
+          <w:fldChar w:fldCharType="separate"/>
+        </w:r>
+        <w:r>
+          <w:rPr>
+            <w:noProof/>
+            <w:webHidden/>
+          </w:rPr>
+          <w:t>6</w:t>
+        </w:r>
+        <w:r>
+          <w:rPr>
+            <w:noProof/>
+            <w:webHidden/>
+          </w:rPr>
+          <w:fldChar w:fldCharType="end"/>
+        </w:r>
+      </w:hyperlink>
+    </w:p>
+    <w:p>
+      <w:pPr>
+        <w:pStyle w:val="TDC2"/>
+        <w:tabs>
+          <w:tab w:val="left" w:pos="880"/>
+          <w:tab w:val="right" w:leader="dot" w:pos="8494"/>
+        </w:tabs>
+        <w:rPr>
+          <w:noProof/>
+          <w:sz w:val="22"/>
+          <w:szCs w:val="22"/>
+          <w:lang w:val="es-ES" w:eastAsia="es-ES"/>
+        </w:rPr>
+      </w:pPr>
+      <w:hyperlink w:anchor="_Toc93491290" w:history="1">
+        <w:r>
+          <w:rPr>
+            <w:rStyle w:val="Hipervnculo"/>
+            <w:noProof/>
+            <w:lang w:val="eu-ES"/>
+          </w:rPr>
+          <w:t>9.1.</w:t>
+        </w:r>
+        <w:r>
+          <w:rPr>
+            <w:noProof/>
+            <w:sz w:val="22"/>
+            <w:szCs w:val="22"/>
+            <w:lang w:val="es-ES" w:eastAsia="es-ES"/>
+          </w:rPr>
+          <w:tab/>
+        </w:r>
+        <w:r>
+          <w:rPr>
+            <w:rStyle w:val="Hipervnculo"/>
+            <w:noProof/>
+            <w:lang w:val="eu-ES"/>
+          </w:rPr>
+          <w:t>Sarrera</w:t>
+        </w:r>
+        <w:r>
+          <w:rPr>
+            <w:noProof/>
+            <w:webHidden/>
+          </w:rPr>
+          <w:tab/>
+        </w:r>
+        <w:r>
+          <w:rPr>
+            <w:noProof/>
+            <w:webHidden/>
+          </w:rPr>
+          <w:fldChar w:fldCharType="begin"/>
+        </w:r>
+        <w:r>
+          <w:rPr>
+            <w:noProof/>
+            <w:webHidden/>
+          </w:rPr>
+          <w:instrText xml:space="preserve"> PAGEREF _Toc93491290 \h </w:instrText>
+        </w:r>
+        <w:r>
+          <w:rPr>
+            <w:noProof/>
+            <w:webHidden/>
+          </w:rPr>
+        </w:r>
+        <w:r>
+          <w:rPr>
+            <w:noProof/>
+            <w:webHidden/>
+          </w:rPr>
+          <w:fldChar w:fldCharType="separate"/>
+        </w:r>
+        <w:r>
+          <w:rPr>
+            <w:noProof/>
+            <w:webHidden/>
+          </w:rPr>
+          <w:t>6</w:t>
+        </w:r>
+        <w:r>
+          <w:rPr>
+            <w:noProof/>
+            <w:webHidden/>
+          </w:rPr>
+          <w:fldChar w:fldCharType="end"/>
+        </w:r>
+      </w:hyperlink>
+    </w:p>
+    <w:p>
+      <w:pPr>
+        <w:pStyle w:val="TDC2"/>
+        <w:tabs>
+          <w:tab w:val="left" w:pos="880"/>
+          <w:tab w:val="right" w:leader="dot" w:pos="8494"/>
+        </w:tabs>
+        <w:rPr>
+          <w:noProof/>
+          <w:sz w:val="22"/>
+          <w:szCs w:val="22"/>
+          <w:lang w:val="es-ES" w:eastAsia="es-ES"/>
+        </w:rPr>
+      </w:pPr>
+      <w:hyperlink w:anchor="_Toc93491291" w:history="1">
+        <w:r>
+          <w:rPr>
+            <w:rStyle w:val="Hipervnculo"/>
+            <w:noProof/>
+            <w:lang w:val="eu-ES"/>
+          </w:rPr>
+          <w:t>9.2.</w:t>
+        </w:r>
+        <w:r>
+          <w:rPr>
+            <w:noProof/>
+            <w:sz w:val="22"/>
+            <w:szCs w:val="22"/>
+            <w:lang w:val="es-ES" w:eastAsia="es-ES"/>
+          </w:rPr>
+          <w:tab/>
+        </w:r>
+        <w:r>
+          <w:rPr>
+            <w:rStyle w:val="Hipervnculo"/>
+            <w:noProof/>
+            <w:lang w:val="eu-ES"/>
+          </w:rPr>
+          <w:t>Ondorioak</w:t>
+        </w:r>
+        <w:r>
+          <w:rPr>
+            <w:noProof/>
+            <w:webHidden/>
+          </w:rPr>
+          <w:tab/>
+        </w:r>
+        <w:r>
+          <w:rPr>
+            <w:noProof/>
+            <w:webHidden/>
+          </w:rPr>
+          <w:fldChar w:fldCharType="begin"/>
+        </w:r>
+        <w:r>
+          <w:rPr>
+            <w:noProof/>
+            <w:webHidden/>
+          </w:rPr>
+          <w:instrText xml:space="preserve"> PAGEREF _Toc93491291 \h </w:instrText>
+        </w:r>
+        <w:r>
+          <w:rPr>
+            <w:noProof/>
+            <w:webHidden/>
+          </w:rPr>
+        </w:r>
+        <w:r>
+          <w:rPr>
+            <w:noProof/>
+            <w:webHidden/>
+          </w:rPr>
+          <w:fldChar w:fldCharType="separate"/>
+        </w:r>
+        <w:r>
+          <w:rPr>
+            <w:noProof/>
+            <w:webHidden/>
+          </w:rPr>
+          <w:t>6</w:t>
+        </w:r>
+        <w:r>
+          <w:rPr>
+            <w:noProof/>
+            <w:webHidden/>
+          </w:rPr>
+          <w:fldChar w:fldCharType="end"/>
+        </w:r>
+      </w:hyperlink>
+    </w:p>
+    <w:p>
+      <w:pPr>
+        <w:pStyle w:val="TDC2"/>
+        <w:tabs>
+          <w:tab w:val="left" w:pos="880"/>
+          <w:tab w:val="right" w:leader="dot" w:pos="8494"/>
+        </w:tabs>
+        <w:rPr>
+          <w:noProof/>
+          <w:sz w:val="22"/>
+          <w:szCs w:val="22"/>
+          <w:lang w:val="es-ES" w:eastAsia="es-ES"/>
+        </w:rPr>
+      </w:pPr>
+      <w:hyperlink w:anchor="_Toc93491292" w:history="1">
+        <w:r>
+          <w:rPr>
+            <w:rStyle w:val="Hipervnculo"/>
+            <w:noProof/>
+            <w:lang w:val="eu-ES"/>
+          </w:rPr>
+          <w:t>9.3.</w:t>
+        </w:r>
+        <w:r>
+          <w:rPr>
+            <w:noProof/>
+            <w:sz w:val="22"/>
+            <w:szCs w:val="22"/>
+            <w:lang w:val="es-ES" w:eastAsia="es-ES"/>
+          </w:rPr>
+          <w:tab/>
+        </w:r>
+        <w:r>
+          <w:rPr>
+            <w:rStyle w:val="Hipervnculo"/>
+            <w:noProof/>
+            <w:lang w:val="eu-ES"/>
+          </w:rPr>
+          <w:t>Etorkizuneko ildoak</w:t>
+        </w:r>
+        <w:r>
+          <w:rPr>
+            <w:noProof/>
+            <w:webHidden/>
+          </w:rPr>
+          <w:tab/>
+        </w:r>
+        <w:r>
+          <w:rPr>
+            <w:noProof/>
+            <w:webHidden/>
+          </w:rPr>
+          <w:fldChar w:fldCharType="begin"/>
+        </w:r>
+        <w:r>
+          <w:rPr>
+            <w:noProof/>
+            <w:webHidden/>
+          </w:rPr>
+          <w:instrText xml:space="preserve"> PAGEREF _Toc93491292 \h </w:instrText>
+        </w:r>
+        <w:r>
+          <w:rPr>
+            <w:noProof/>
+            <w:webHidden/>
+          </w:rPr>
+        </w:r>
+        <w:r>
+          <w:rPr>
+            <w:noProof/>
+            <w:webHidden/>
+          </w:rPr>
+          <w:fldChar w:fldCharType="separate"/>
+        </w:r>
+        <w:r>
+          <w:rPr>
+            <w:noProof/>
+            <w:webHidden/>
+          </w:rPr>
+          <w:t>6</w:t>
+        </w:r>
+        <w:r>
+          <w:rPr>
+            <w:noProof/>
+            <w:webHidden/>
+          </w:rPr>
+          <w:fldChar w:fldCharType="end"/>
+        </w:r>
+      </w:hyperlink>
+    </w:p>
+    <w:p>
+      <w:pPr>
+        <w:pStyle w:val="TDC1"/>
+        <w:tabs>
+          <w:tab w:val="left" w:pos="660"/>
+          <w:tab w:val="right" w:leader="dot" w:pos="8494"/>
+        </w:tabs>
+        <w:rPr>
+          <w:b w:val="0"/>
+          <w:noProof/>
+          <w:sz w:val="22"/>
+          <w:szCs w:val="22"/>
+          <w:lang w:val="es-ES" w:eastAsia="es-ES"/>
+        </w:rPr>
+      </w:pPr>
+      <w:hyperlink w:anchor="_Toc93491293" w:history="1">
+        <w:r>
+          <w:rPr>
+            <w:rStyle w:val="Hipervnculo"/>
+            <w:noProof/>
+          </w:rPr>
+          <w:t>10.</w:t>
+        </w:r>
+        <w:r>
+          <w:rPr>
+            <w:b w:val="0"/>
+            <w:noProof/>
+            <w:sz w:val="22"/>
+            <w:szCs w:val="22"/>
+            <w:lang w:val="es-ES" w:eastAsia="es-ES"/>
+          </w:rPr>
+          <w:tab/>
+        </w:r>
+        <w:r>
+          <w:rPr>
+            <w:rStyle w:val="Hipervnculo"/>
+            <w:noProof/>
+          </w:rPr>
+          <w:t>Bibliography</w:t>
+        </w:r>
+        <w:r>
+          <w:rPr>
+            <w:noProof/>
+            <w:webHidden/>
+          </w:rPr>
+          <w:tab/>
+        </w:r>
+        <w:r>
+          <w:rPr>
+            <w:noProof/>
+            <w:webHidden/>
+          </w:rPr>
+          <w:fldChar w:fldCharType="begin"/>
+        </w:r>
+        <w:r>
+          <w:rPr>
+            <w:noProof/>
+            <w:webHidden/>
+          </w:rPr>
+          <w:instrText xml:space="preserve"> PAGEREF _Toc93491293 \h </w:instrText>
+        </w:r>
+        <w:r>
+          <w:rPr>
+            <w:noProof/>
+            <w:webHidden/>
+          </w:rPr>
+        </w:r>
+        <w:r>
+          <w:rPr>
+            <w:noProof/>
+            <w:webHidden/>
+          </w:rPr>
+          <w:fldChar w:fldCharType="separate"/>
+        </w:r>
+        <w:r>
+          <w:rPr>
+            <w:noProof/>
+            <w:webHidden/>
+          </w:rPr>
+          <w:t>7</w:t>
+        </w:r>
+        <w:r>
+          <w:rPr>
+            <w:noProof/>
+            <w:webHidden/>
+          </w:rPr>
+          <w:fldChar w:fldCharType="end"/>
+        </w:r>
+      </w:hyperlink>
+    </w:p>
+    <w:p>
+      <w:pPr>
+        <w:pStyle w:val="TDC1"/>
+        <w:tabs>
+          <w:tab w:val="left" w:pos="660"/>
+          <w:tab w:val="right" w:leader="dot" w:pos="8494"/>
+        </w:tabs>
+        <w:rPr>
+          <w:b w:val="0"/>
+          <w:noProof/>
+          <w:sz w:val="22"/>
+          <w:szCs w:val="22"/>
+          <w:lang w:val="es-ES" w:eastAsia="es-ES"/>
+        </w:rPr>
+      </w:pPr>
+      <w:hyperlink w:anchor="_Toc93491294" w:history="1">
+        <w:r>
+          <w:rPr>
+            <w:rStyle w:val="Hipervnculo"/>
+            <w:noProof/>
+          </w:rPr>
+          <w:t>11.</w:t>
+        </w:r>
+        <w:r>
+          <w:rPr>
+            <w:b w:val="0"/>
+            <w:noProof/>
+            <w:sz w:val="22"/>
+            <w:szCs w:val="22"/>
+            <w:lang w:val="es-ES" w:eastAsia="es-ES"/>
+          </w:rPr>
+          <w:tab/>
+        </w:r>
+        <w:r>
+          <w:rPr>
+            <w:rStyle w:val="Hipervnculo"/>
+            <w:noProof/>
+          </w:rPr>
+          <w:t>Appendix A</w:t>
+        </w:r>
+        <w:r>
+          <w:rPr>
+            <w:rStyle w:val="Hipervnculo"/>
+            <w:rFonts w:ascii="Arial" w:hAnsi="Arial" w:cs="Arial"/>
+            <w:noProof/>
+            <w:lang w:val="es-ES" w:eastAsia="es-ES"/>
+          </w:rPr>
+          <w:t xml:space="preserve"> </w:t>
+        </w:r>
+        <w:r>
+          <w:rPr>
+            <w:rStyle w:val="Hipervnculo"/>
+            <w:bCs/>
+            <w:noProof/>
+          </w:rPr>
+          <w:t>Lorem ipsum</w:t>
+        </w:r>
+        <w:r>
+          <w:rPr>
+            <w:noProof/>
+            <w:webHidden/>
+          </w:rPr>
+          <w:tab/>
+        </w:r>
+        <w:r>
+          <w:rPr>
+            <w:noProof/>
+            <w:webHidden/>
+          </w:rPr>
+          <w:fldChar w:fldCharType="begin"/>
+        </w:r>
+        <w:r>
+          <w:rPr>
+            <w:noProof/>
+            <w:webHidden/>
+          </w:rPr>
+          <w:instrText xml:space="preserve"> PAGEREF _Toc93491294 \h </w:instrText>
+        </w:r>
+        <w:r>
+          <w:rPr>
+            <w:noProof/>
+            <w:webHidden/>
+          </w:rPr>
+        </w:r>
+        <w:r>
+          <w:rPr>
+            <w:noProof/>
+            <w:webHidden/>
+          </w:rPr>
+          <w:fldChar w:fldCharType="separate"/>
+        </w:r>
+        <w:r>
+          <w:rPr>
+            <w:noProof/>
+            <w:webHidden/>
+          </w:rPr>
+          <w:t>8</w:t>
+        </w:r>
+        <w:r>
+          <w:rPr>
+            <w:noProof/>
+            <w:webHidden/>
+          </w:rPr>
+          <w:fldChar w:fldCharType="end"/>
+        </w:r>
+      </w:hyperlink>
+    </w:p>
+    <w:p>
+      <w:pPr>
+        <w:spacing w:line="259" w:lineRule="auto"/>
+      </w:pPr>
+      <w:r>
+        <w:rPr>
+          <w:noProof/>
+          <w:sz w:val="19"/>
+        </w:rPr>
+        <mc:AlternateContent>
+          <mc:Choice Requires="wpi">
+            <w:drawing>
+              <wp:anchor distT="0" distB="0" distL="114300" distR="114300" simplePos="0" relativeHeight="251659264" behindDoc="0" locked="0" layoutInCell="1" allowOverlap="1" wp14:anchorId="055129F0" wp14:editId="442FE649">
+                <wp:simplePos x="0" y="0"/>
+                <wp:positionH relativeFrom="column">
+                  <wp:posOffset>7675245</wp:posOffset>
+                </wp:positionH>
+                <wp:positionV relativeFrom="paragraph">
+                  <wp:posOffset>1418865</wp:posOffset>
+                </wp:positionV>
+                <wp:extent cx="360" cy="360"/>
+                <wp:effectExtent l="38100" t="38100" r="57150" b="57150"/>
+                <wp:wrapNone/>
+                <wp:docPr id="6" name="Entrada de lápiz 6"/>
+                <wp:cNvGraphicFramePr/>
+                <a:graphic xmlns:a="http://schemas.openxmlformats.org/drawingml/2006/main">
+                  <a:graphicData uri="http://schemas.microsoft.com/office/word/2010/wordprocessingInk">
+                    <w14:contentPart bwMode="auto" r:id="rId13">
+                      <w14:nvContentPartPr>
+                        <w14:cNvContentPartPr/>
+                      </w14:nvContentPartPr>
+                      <w14:xfrm>
+                        <a:off x="0" y="0"/>
+                        <a:ext cx="360" cy="360"/>
+                      </w14:xfrm>
+                    </w14:contentPart>
+                  </a:graphicData>
+                </a:graphic>
+              </wp:anchor>
+            </w:drawing>
+          </mc:Choice>
+          <mc:Fallback>
+            <w:pict>
+              <v:shape w14:anchorId="5DDF8647" id="Entrada de lápiz 6" o:spid="_x0000_s1026" type="#_x0000_t75" style="position:absolute;margin-left:603.65pt;margin-top:111pt;width:1.45pt;height:1.45pt;z-index:251659264;visibility:visible;mso-wrap-style:square;mso-wrap-distance-left:9pt;mso-wrap-distance-top:0;mso-wrap-distance-right:9pt;mso-wrap-distance-bottom:0;mso-position-horizontal:absolute;mso-position-horizontal-relative:text;mso-position-vertical:absolute;mso-position-vertical-relative:text" o:gfxdata="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">
+                <v:imagedata r:id="rId14" o:title=""/>
+              </v:shape>
+            </w:pict>
+          </mc:Fallback>
+        </mc:AlternateContent>
+      </w:r>
+      <w:r>
+        <w:rPr>
+          <w:sz w:val="19"/>
+        </w:rPr>
+        <w:fldChar w:fldCharType="end"/>
+      </w:r>
+      <w:r>
+        <w:br w:type="page"/>
+      </w:r>
+    </w:p>
+    <w:p>
+      <w:pPr>
+        <w:sectPr>
+          <w:headerReference w:type="default" r:id="rId15"/>
+          <w:footerReference w:type="default" r:id="rId16"/>
+          <w:pgSz w:w="11906" w:h="16838"/>
+          <w:pgMar w:top="1417" w:right="1701" w:bottom="1417" w:left="1701" w:header="708" w:footer="708" w:gutter="0"/>
+          <w:pgNumType w:fmt="lowerRoman"/>
+          <w:cols w:space="708"/>
+          <w:docGrid w:linePitch="360"/>
+        </w:sectPr>
+      </w:pPr>
+    </w:p>
+    <w:p>
+      <w:pPr>
         <w:pStyle w:val="Ttulo1"/>
       </w:pPr>
       <w:bookmarkStart w:id="1" w:name="_Toc93491269"/>
@@ -7515,53 +7573,145 @@
       <w:pPr>
         <w:pStyle w:val="ParrafoNormal"/>
       </w:pPr>
-      <w:r>
-        <w:t xml:space="preserve">This is </w:t>
-      </w:r>
-      <w:r>
-        <w:t>a</w:t>
-      </w:r>
-      <w:r>
-        <w:t xml:space="preserve"> bachelor thesis </w:t>
-      </w:r>
-      <w:r>
-        <w:t xml:space="preserve">about the </w:t>
-      </w:r>
-      <w:r>
-        <w:t xml:space="preserve">monitoring </w:t>
-      </w:r>
-      <w:r>
-        <w:t xml:space="preserve">of </w:t>
-      </w:r>
-      <w:proofErr w:type="spellStart"/>
-      <w:r>
-        <w:t>spatio</w:t>
-      </w:r>
-      <w:proofErr w:type="spellEnd"/>
-      <w:r>
-        <w:t>-temporal properties using logic-based specification languages</w:t>
-      </w:r>
-      <w:r>
-        <w:t xml:space="preserve">. </w:t>
-      </w:r>
-      <w:r>
-        <w:t>(…)</w:t>
-      </w:r>
     </w:p>
     <w:p>
       <w:pPr>
-        <w:pStyle w:val="Ttulo4"/>
-      </w:pPr>
-      <w:r>
-        <w:t>Cyber Physical Systems</w:t>
+        <w:pStyle w:val="ParrafoNormal"/>
+      </w:pPr>
+      <w:r>
+        <w:t xml:space="preserve">This is </w:t>
+      </w:r>
+      <w:r>
+        <w:t>a</w:t>
+      </w:r>
+      <w:r>
+        <w:t xml:space="preserve"> bachelor thesis </w:t>
+      </w:r>
+      <w:r>
+        <w:t xml:space="preserve">about the </w:t>
+      </w:r>
+      <w:r>
+        <w:t xml:space="preserve">monitoring </w:t>
+      </w:r>
+      <w:r>
+        <w:t xml:space="preserve">of </w:t>
+      </w:r>
+      <w:proofErr w:type="spellStart"/>
+      <w:r>
+        <w:t>spatio</w:t>
+      </w:r>
+      <w:proofErr w:type="spellEnd"/>
+      <w:r>
+        <w:t xml:space="preserve">-temporal properties </w:t>
+      </w:r>
+      <w:r>
+        <w:t>over IoT networks</w:t>
+      </w:r>
+      <w:r>
+        <w:t>.</w:t>
+      </w:r>
+      <w:r>
+        <w:t xml:space="preserve"> </w:t>
+      </w:r>
+      <w:r>
+        <w:rPr>
+          <w:color w:val="FF0000"/>
+        </w:rPr>
+        <w:t xml:space="preserve">Lan </w:t>
+      </w:r>
+      <w:proofErr w:type="spellStart"/>
+      <w:r>
+        <w:rPr>
+          <w:color w:val="FF0000"/>
+        </w:rPr>
+        <w:t>honen</w:t>
+      </w:r>
+      <w:proofErr w:type="spellEnd"/>
+      <w:r>
+        <w:rPr>
+          <w:color w:val="FF0000"/>
+        </w:rPr>
+        <w:t xml:space="preserve"> </w:t>
+      </w:r>
+      <w:proofErr w:type="spellStart"/>
+      <w:r>
+        <w:rPr>
+          <w:color w:val="FF0000"/>
+        </w:rPr>
+        <w:t>nondik</w:t>
+      </w:r>
+      <w:proofErr w:type="spellEnd"/>
+      <w:r>
+        <w:rPr>
+          <w:color w:val="FF0000"/>
+        </w:rPr>
+        <w:t xml:space="preserve"> </w:t>
+      </w:r>
+      <w:proofErr w:type="spellStart"/>
+      <w:r>
+        <w:rPr>
+          <w:color w:val="FF0000"/>
+        </w:rPr>
+        <w:t>norakoak</w:t>
+      </w:r>
+      <w:proofErr w:type="spellEnd"/>
+      <w:r>
+        <w:rPr>
+          <w:color w:val="FF0000"/>
+        </w:rPr>
+        <w:t xml:space="preserve"> </w:t>
+      </w:r>
+      <w:proofErr w:type="spellStart"/>
+      <w:r>
+        <w:rPr>
+          <w:color w:val="FF0000"/>
+        </w:rPr>
+        <w:t>adierazi</w:t>
+      </w:r>
+      <w:proofErr w:type="spellEnd"/>
+      <w:r>
+        <w:t xml:space="preserve"> </w:t>
+      </w:r>
+      <w:r>
+        <w:t>(…)</w:t>
       </w:r>
     </w:p>
     <w:p>
       <w:pPr>
+        <w:pStyle w:val="Ttulo4"/>
+      </w:pPr>
+      <w:r>
+        <w:t>Internet of Things</w:t>
+      </w:r>
+    </w:p>
+    <w:p>
+      <w:pPr>
         <w:pStyle w:val="ParrafoNormal"/>
       </w:pPr>
       <w:r>
-        <w:t xml:space="preserve">In our live, we are surrounded by CPSs and </w:t>
+        <w:t>IoT (…)</w:t>
+      </w:r>
+    </w:p>
+    <w:p>
+      <w:pPr>
+        <w:pStyle w:val="Ttulo4"/>
+      </w:pPr>
+      <w:r>
+        <w:t>Cyber Physical Systems</w:t>
+      </w:r>
+    </w:p>
+    <w:p>
+      <w:pPr>
+        <w:pStyle w:val="ParrafoNormal"/>
+      </w:pPr>
+      <w:r>
+        <w:t xml:space="preserve">In our </w:t>
+      </w:r>
+      <w:r>
+        <w:t>lives</w:t>
+      </w:r>
+      <w:r>
+        <w:t xml:space="preserve">, we are surrounded by CPSs and </w:t>
       </w:r>
       <w:proofErr w:type="spellStart"/>
       <w:r>
@@ -7570,6 +7720,81 @@
       <w:proofErr w:type="spellEnd"/>
       <w:r>
         <w:t xml:space="preserve"> due to an increasing number of intelligent systems that involve safety, life and business-critical requirements in domains such as transportation, healthcare or home equipment.</w:t>
+      </w:r>
+      <w:r>
+        <w:t xml:space="preserve"> </w:t>
+      </w:r>
+    </w:p>
+    <w:p>
+      <w:pPr>
+        <w:pStyle w:val="ParrafoNormal"/>
+      </w:pPr>
+      <w:r>
+        <w:t xml:space="preserve">“Cyber-Physical Systems are engineering, physical and biological systems whose </w:t>
+      </w:r>
+    </w:p>
+    <w:p>
+      <w:pPr>
+        <w:pStyle w:val="ParrafoNormal"/>
+      </w:pPr>
+      <w:r>
+        <w:t xml:space="preserve">operations are integrated, monitored, and/or controlled by a computational </w:t>
+      </w:r>
+    </w:p>
+    <w:p>
+      <w:pPr>
+        <w:pStyle w:val="ParrafoNormal"/>
+      </w:pPr>
+      <w:r>
+        <w:t xml:space="preserve">core. Components are networked at every scale. Computing is deeply embedded </w:t>
+      </w:r>
+    </w:p>
+    <w:p>
+      <w:pPr>
+        <w:pStyle w:val="ParrafoNormal"/>
+      </w:pPr>
+      <w:r>
+        <w:t xml:space="preserve">into every physical component, possibly even into materials. The computational </w:t>
+      </w:r>
+    </w:p>
+    <w:p>
+      <w:pPr>
+        <w:pStyle w:val="ParrafoNormal"/>
+      </w:pPr>
+      <w:r>
+        <w:t xml:space="preserve">core is an embedded system, usually demands real-time response, and is most </w:t>
+      </w:r>
+    </w:p>
+    <w:p>
+      <w:pPr>
+        <w:pStyle w:val="ParrafoNormal"/>
+      </w:pPr>
+      <w:r>
+        <w:t xml:space="preserve">often distributed. The </w:t>
+      </w:r>
+      <w:proofErr w:type="spellStart"/>
+      <w:r>
+        <w:t>behavior</w:t>
+      </w:r>
+      <w:proofErr w:type="spellEnd"/>
+      <w:r>
+        <w:t xml:space="preserve"> of a cyber-physical system is a fully-integrated </w:t>
+      </w:r>
+    </w:p>
+    <w:p>
+      <w:pPr>
+        <w:pStyle w:val="ParrafoNormal"/>
+      </w:pPr>
+      <w:r>
+        <w:t>hybridisation of computational (logical) and physical action."</w:t>
+      </w:r>
+    </w:p>
+    <w:p>
+      <w:pPr>
+        <w:pStyle w:val="ParrafoNormal"/>
+      </w:pPr>
+      <w:r>
+        <w:t>(Helen Gill, US National Science Foundation)</w:t>
       </w:r>
     </w:p>
     <w:p>
@@ -7598,7 +7823,7 @@
                     <pic:cNvPicPr/>
                   </pic:nvPicPr>
                   <pic:blipFill>
-                    <a:blip r:embed="rId13">
+                    <a:blip r:embed="rId17">
                       <a:duotone>
                         <a:prstClr val="black"/>
                         <a:schemeClr val="accent2">
@@ -7746,36 +7971,14 @@
     </w:p>
     <w:p>
       <w:pPr>
-        <w:pStyle w:val="ParrafoNormal"/>
-      </w:pPr>
-    </w:p>
-    <w:p>
-      <w:pPr>
-        <w:pStyle w:val="ParrafoNormal"/>
-      </w:pPr>
-    </w:p>
-    <w:p>
-      <w:pPr>
-        <w:spacing w:line="259" w:lineRule="auto"/>
-        <w:rPr>
-          <w:rFonts w:asciiTheme="majorHAnsi" w:eastAsiaTheme="majorEastAsia" w:hAnsiTheme="majorHAnsi" w:cstheme="majorBidi"/>
-          <w:color w:val="000000" w:themeColor="text1"/>
-          <w:sz w:val="36"/>
-          <w:szCs w:val="32"/>
-        </w:rPr>
-      </w:pPr>
-      <w:r>
-        <w:br w:type="page"/>
-      </w:r>
-    </w:p>
-    <w:p>
-      <w:pPr>
         <w:pStyle w:val="Ttulo1"/>
       </w:pPr>
       <w:bookmarkStart w:id="4" w:name="_Toc93491272"/>
       <w:r>
-        <w:lastRenderedPageBreak/>
-        <w:t>State of the art</w:t>
+        <w:t>S</w:t>
+      </w:r>
+      <w:r>
+        <w:t>tate of the art</w:t>
       </w:r>
       <w:bookmarkEnd w:id="4"/>
     </w:p>
@@ -7807,7 +8010,13 @@
       </w:r>
       <w:proofErr w:type="spellEnd"/>
       <w:r>
-        <w:t xml:space="preserve">-temporal properties using logic-based specification languages. Goal of the student work is to evaluate existing technologies for Runtime Verification of </w:t>
+        <w:t xml:space="preserve">-temporal properties using logic-based specification languages. </w:t>
+      </w:r>
+      <w:r>
+        <w:t>The goal</w:t>
+      </w:r>
+      <w:r>
+        <w:t xml:space="preserve"> of the student work is to evaluate existing technologies for Runtime Verification of </w:t>
       </w:r>
       <w:proofErr w:type="spellStart"/>
       <w:r>
@@ -8024,7 +8233,6 @@
       </w:pPr>
       <w:bookmarkStart w:id="16" w:name="_Toc93491284"/>
       <w:r>
-        <w:lastRenderedPageBreak/>
         <w:t>Development (</w:t>
       </w:r>
       <w:r>
@@ -8070,7 +8278,7 @@
                     </pic:cNvPicPr>
                   </pic:nvPicPr>
                   <pic:blipFill>
-                    <a:blip r:embed="rId14">
+                    <a:blip r:embed="rId18">
                       <a:duotone>
                         <a:prstClr val="black"/>
                         <a:schemeClr val="accent2">
@@ -8209,7 +8417,7 @@
           <w:lang w:val="es-ES"/>
         </w:rPr>
       </w:pPr>
-      <w:hyperlink r:id="rId15" w:history="1">
+      <w:hyperlink r:id="rId19" w:anchor="ASCON110" w:history="1">
         <w:r>
           <w:rPr>
             <w:rStyle w:val="Hipervnculo"/>
@@ -8248,7 +8456,7 @@
       <w:r>
         <w:t xml:space="preserve"> </w:t>
       </w:r>
-      <w:hyperlink r:id="rId16" w:history="1">
+      <w:hyperlink r:id="rId20" w:history="1">
         <w:r>
           <w:rPr>
             <w:rStyle w:val="Hipervnculo"/>
@@ -8383,7 +8591,7 @@
       <w:pPr>
         <w:pStyle w:val="ParrafoNormal"/>
       </w:pPr>
-      <w:hyperlink r:id="rId17" w:history="1">
+      <w:hyperlink r:id="rId21" w:history="1">
         <w:r>
           <w:rPr>
             <w:rStyle w:val="Hipervnculo"/>
@@ -8620,7 +8828,6 @@
         <w:rPr>
           <w:lang w:val="es-ES"/>
         </w:rPr>
-        <w:lastRenderedPageBreak/>
         <w:t>Esperientziari</w:t>
       </w:r>
       <w:proofErr w:type="spellEnd"/>
@@ -9023,7 +9230,6 @@
         <w:rPr>
           <w:lang w:val="eu-ES"/>
         </w:rPr>
-        <w:lastRenderedPageBreak/>
         <w:t>Sarrera, ondorioak eta etorkizuneko ildoak</w:t>
       </w:r>
       <w:bookmarkEnd w:id="21"/>
@@ -9119,38 +9325,10 @@
     <w:p>
       <w:pPr>
         <w:pStyle w:val="Ttulo1"/>
-      </w:pPr>
-      <w:bookmarkStart w:id="25" w:name="_Toc93491293"/>
-      <w:r>
-        <w:lastRenderedPageBreak/>
-        <w:t>Bibliography</w:t>
-      </w:r>
-      <w:bookmarkEnd w:id="25"/>
-    </w:p>
-    <w:p>
-      <w:pPr>
-        <w:pStyle w:val="ParrafoNormal"/>
-      </w:pPr>
-    </w:p>
-    <w:p>
-      <w:pPr>
-        <w:spacing w:line="259" w:lineRule="auto"/>
-        <w:rPr>
-          <w:sz w:val="19"/>
-        </w:rPr>
-      </w:pPr>
-      <w:r>
-        <w:br w:type="page"/>
-      </w:r>
-    </w:p>
-    <w:p>
-      <w:pPr>
-        <w:pStyle w:val="Ttulo1"/>
         <w:ind w:left="357" w:hanging="357"/>
       </w:pPr>
-      <w:bookmarkStart w:id="26" w:name="_Toc93491294"/>
-      <w:r>
-        <w:lastRenderedPageBreak/>
+      <w:bookmarkStart w:id="25" w:name="_Toc93491294"/>
+      <w:r>
         <w:t>Appendix A</w:t>
       </w:r>
       <w:r>
@@ -9162,14 +9340,14 @@
         </w:rPr>
         <w:br/>
       </w:r>
+      <w:bookmarkEnd w:id="25"/>
       <w:r>
         <w:rPr>
           <w:b/>
           <w:bCs/>
         </w:rPr>
-        <w:t>Lorem ipsum</w:t>
-      </w:r>
-      <w:bookmarkEnd w:id="26"/>
+        <w:t>STREL</w:t>
+      </w:r>
     </w:p>
     <w:p>
       <w:pPr>
@@ -9180,7 +9358,7 @@
           <w:shd w:val="clear" w:color="auto" w:fill="FFFFFF"/>
         </w:rPr>
       </w:pPr>
-      <w:bookmarkStart w:id="27" w:name="_Hlk93490753"/>
+      <w:bookmarkStart w:id="26" w:name="_Hlk93490753"/>
       <w:proofErr w:type="spellStart"/>
       <w:r>
         <w:rPr>
@@ -9960,7 +10138,7 @@
         <w:t>.</w:t>
       </w:r>
     </w:p>
-    <w:bookmarkEnd w:id="27"/>
+    <w:bookmarkEnd w:id="26"/>
     <w:p>
       <w:pPr>
         <w:pStyle w:val="ParrafoNormal"/>
@@ -9990,9 +10168,2163 @@
         <w:t xml:space="preserve"> …</w:t>
       </w:r>
     </w:p>
+    <w:p>
+      <w:pPr>
+        <w:spacing w:line="259" w:lineRule="auto"/>
+        <w:rPr>
+          <w:sz w:val="19"/>
+          <w:shd w:val="clear" w:color="auto" w:fill="FFFFFF"/>
+        </w:rPr>
+      </w:pPr>
+      <w:r>
+        <w:rPr>
+          <w:shd w:val="clear" w:color="auto" w:fill="FFFFFF"/>
+        </w:rPr>
+        <w:br w:type="page"/>
+      </w:r>
+    </w:p>
+    <w:p>
+      <w:pPr>
+        <w:pStyle w:val="Ttulo1"/>
+        <w:ind w:left="357" w:hanging="357"/>
+      </w:pPr>
+      <w:r>
+        <w:t xml:space="preserve">Appendix </w:t>
+      </w:r>
+      <w:r>
+        <w:t>B</w:t>
+      </w:r>
+      <w:r>
+        <w:rPr>
+          <w:rFonts w:ascii="Arial" w:hAnsi="Arial" w:cs="Arial"/>
+          <w:sz w:val="24"/>
+          <w:szCs w:val="24"/>
+          <w:lang w:val="es-ES" w:eastAsia="es-ES"/>
+        </w:rPr>
+        <w:br/>
+      </w:r>
+      <w:r>
+        <w:rPr>
+          <w:b/>
+          <w:bCs/>
+        </w:rPr>
+        <w:t>MQTT</w:t>
+      </w:r>
+    </w:p>
+    <w:p>
+      <w:pPr>
+        <w:pStyle w:val="ParrafoNormal"/>
+        <w:jc w:val="left"/>
+        <w:rPr>
+          <w:shd w:val="clear" w:color="auto" w:fill="FFFFFF"/>
+        </w:rPr>
+      </w:pPr>
+      <w:r>
+        <w:rPr>
+          <w:shd w:val="clear" w:color="auto" w:fill="FFFFFF"/>
+        </w:rPr>
+        <w:t xml:space="preserve">Lorem ipsum </w:t>
+      </w:r>
+      <w:proofErr w:type="spellStart"/>
+      <w:r>
+        <w:rPr>
+          <w:shd w:val="clear" w:color="auto" w:fill="FFFFFF"/>
+        </w:rPr>
+        <w:t>dolor</w:t>
+      </w:r>
+      <w:proofErr w:type="spellEnd"/>
+      <w:r>
+        <w:rPr>
+          <w:shd w:val="clear" w:color="auto" w:fill="FFFFFF"/>
+        </w:rPr>
+        <w:t xml:space="preserve"> sit </w:t>
+      </w:r>
+      <w:proofErr w:type="spellStart"/>
+      <w:r>
+        <w:rPr>
+          <w:shd w:val="clear" w:color="auto" w:fill="FFFFFF"/>
+        </w:rPr>
+        <w:t>amet</w:t>
+      </w:r>
+      <w:proofErr w:type="spellEnd"/>
+      <w:r>
+        <w:rPr>
+          <w:shd w:val="clear" w:color="auto" w:fill="FFFFFF"/>
+        </w:rPr>
+        <w:t xml:space="preserve">, </w:t>
+      </w:r>
+      <w:proofErr w:type="spellStart"/>
+      <w:r>
+        <w:rPr>
+          <w:shd w:val="clear" w:color="auto" w:fill="FFFFFF"/>
+        </w:rPr>
+        <w:t>consectetur</w:t>
+      </w:r>
+      <w:proofErr w:type="spellEnd"/>
+      <w:r>
+        <w:rPr>
+          <w:shd w:val="clear" w:color="auto" w:fill="FFFFFF"/>
+        </w:rPr>
+        <w:t xml:space="preserve"> </w:t>
+      </w:r>
+      <w:proofErr w:type="spellStart"/>
+      <w:r>
+        <w:rPr>
+          <w:shd w:val="clear" w:color="auto" w:fill="FFFFFF"/>
+        </w:rPr>
+        <w:t>adipiscing</w:t>
+      </w:r>
+      <w:proofErr w:type="spellEnd"/>
+      <w:r>
+        <w:rPr>
+          <w:shd w:val="clear" w:color="auto" w:fill="FFFFFF"/>
+        </w:rPr>
+        <w:t xml:space="preserve"> </w:t>
+      </w:r>
+      <w:proofErr w:type="spellStart"/>
+      <w:r>
+        <w:rPr>
+          <w:shd w:val="clear" w:color="auto" w:fill="FFFFFF"/>
+        </w:rPr>
+        <w:t>elit</w:t>
+      </w:r>
+      <w:proofErr w:type="spellEnd"/>
+      <w:r>
+        <w:rPr>
+          <w:shd w:val="clear" w:color="auto" w:fill="FFFFFF"/>
+        </w:rPr>
+        <w:t xml:space="preserve">, </w:t>
+      </w:r>
+      <w:proofErr w:type="spellStart"/>
+      <w:r>
+        <w:rPr>
+          <w:shd w:val="clear" w:color="auto" w:fill="FFFFFF"/>
+        </w:rPr>
+        <w:t>sed</w:t>
+      </w:r>
+      <w:proofErr w:type="spellEnd"/>
+      <w:r>
+        <w:rPr>
+          <w:shd w:val="clear" w:color="auto" w:fill="FFFFFF"/>
+        </w:rPr>
+        <w:t xml:space="preserve"> do </w:t>
+      </w:r>
+      <w:proofErr w:type="spellStart"/>
+      <w:r>
+        <w:rPr>
+          <w:shd w:val="clear" w:color="auto" w:fill="FFFFFF"/>
+        </w:rPr>
+        <w:t>eiusmod</w:t>
+      </w:r>
+      <w:proofErr w:type="spellEnd"/>
+      <w:r>
+        <w:rPr>
+          <w:shd w:val="clear" w:color="auto" w:fill="FFFFFF"/>
+        </w:rPr>
+        <w:t xml:space="preserve"> </w:t>
+      </w:r>
+      <w:proofErr w:type="spellStart"/>
+      <w:r>
+        <w:rPr>
+          <w:shd w:val="clear" w:color="auto" w:fill="FFFFFF"/>
+        </w:rPr>
+        <w:t>tempor</w:t>
+      </w:r>
+      <w:proofErr w:type="spellEnd"/>
+      <w:r>
+        <w:rPr>
+          <w:shd w:val="clear" w:color="auto" w:fill="FFFFFF"/>
+        </w:rPr>
+        <w:t xml:space="preserve"> </w:t>
+      </w:r>
+      <w:proofErr w:type="spellStart"/>
+      <w:r>
+        <w:rPr>
+          <w:shd w:val="clear" w:color="auto" w:fill="FFFFFF"/>
+        </w:rPr>
+        <w:t>incididunt</w:t>
+      </w:r>
+      <w:proofErr w:type="spellEnd"/>
+      <w:r>
+        <w:rPr>
+          <w:shd w:val="clear" w:color="auto" w:fill="FFFFFF"/>
+        </w:rPr>
+        <w:t xml:space="preserve"> </w:t>
+      </w:r>
+      <w:proofErr w:type="spellStart"/>
+      <w:r>
+        <w:rPr>
+          <w:shd w:val="clear" w:color="auto" w:fill="FFFFFF"/>
+        </w:rPr>
+        <w:t>ut</w:t>
+      </w:r>
+      <w:proofErr w:type="spellEnd"/>
+      <w:r>
+        <w:rPr>
+          <w:shd w:val="clear" w:color="auto" w:fill="FFFFFF"/>
+        </w:rPr>
+        <w:t xml:space="preserve"> labore et dolore magna </w:t>
+      </w:r>
+      <w:proofErr w:type="spellStart"/>
+      <w:r>
+        <w:rPr>
+          <w:shd w:val="clear" w:color="auto" w:fill="FFFFFF"/>
+        </w:rPr>
+        <w:t>aliqua</w:t>
+      </w:r>
+      <w:proofErr w:type="spellEnd"/>
+      <w:r>
+        <w:rPr>
+          <w:shd w:val="clear" w:color="auto" w:fill="FFFFFF"/>
+        </w:rPr>
+        <w:t xml:space="preserve">. Ut </w:t>
+      </w:r>
+      <w:proofErr w:type="spellStart"/>
+      <w:r>
+        <w:rPr>
+          <w:shd w:val="clear" w:color="auto" w:fill="FFFFFF"/>
+        </w:rPr>
+        <w:t>enim</w:t>
+      </w:r>
+      <w:proofErr w:type="spellEnd"/>
+      <w:r>
+        <w:rPr>
+          <w:shd w:val="clear" w:color="auto" w:fill="FFFFFF"/>
+        </w:rPr>
+        <w:t xml:space="preserve"> ad minim </w:t>
+      </w:r>
+      <w:proofErr w:type="spellStart"/>
+      <w:r>
+        <w:rPr>
+          <w:shd w:val="clear" w:color="auto" w:fill="FFFFFF"/>
+        </w:rPr>
+        <w:t>veniam</w:t>
+      </w:r>
+      <w:proofErr w:type="spellEnd"/>
+      <w:r>
+        <w:rPr>
+          <w:shd w:val="clear" w:color="auto" w:fill="FFFFFF"/>
+        </w:rPr>
+        <w:t xml:space="preserve">, </w:t>
+      </w:r>
+      <w:proofErr w:type="spellStart"/>
+      <w:r>
+        <w:rPr>
+          <w:shd w:val="clear" w:color="auto" w:fill="FFFFFF"/>
+        </w:rPr>
+        <w:t>quis</w:t>
+      </w:r>
+      <w:proofErr w:type="spellEnd"/>
+      <w:r>
+        <w:rPr>
+          <w:shd w:val="clear" w:color="auto" w:fill="FFFFFF"/>
+        </w:rPr>
+        <w:t xml:space="preserve"> </w:t>
+      </w:r>
+      <w:proofErr w:type="spellStart"/>
+      <w:r>
+        <w:rPr>
+          <w:shd w:val="clear" w:color="auto" w:fill="FFFFFF"/>
+        </w:rPr>
+        <w:t>nostrud</w:t>
+      </w:r>
+      <w:proofErr w:type="spellEnd"/>
+      <w:r>
+        <w:rPr>
+          <w:shd w:val="clear" w:color="auto" w:fill="FFFFFF"/>
+        </w:rPr>
+        <w:t xml:space="preserve"> exercitation </w:t>
+      </w:r>
+      <w:proofErr w:type="spellStart"/>
+      <w:r>
+        <w:rPr>
+          <w:shd w:val="clear" w:color="auto" w:fill="FFFFFF"/>
+        </w:rPr>
+        <w:t>ullamco</w:t>
+      </w:r>
+      <w:proofErr w:type="spellEnd"/>
+      <w:r>
+        <w:rPr>
+          <w:shd w:val="clear" w:color="auto" w:fill="FFFFFF"/>
+        </w:rPr>
+        <w:t xml:space="preserve"> </w:t>
+      </w:r>
+      <w:proofErr w:type="spellStart"/>
+      <w:r>
+        <w:rPr>
+          <w:shd w:val="clear" w:color="auto" w:fill="FFFFFF"/>
+        </w:rPr>
+        <w:t>laboris</w:t>
+      </w:r>
+      <w:proofErr w:type="spellEnd"/>
+      <w:r>
+        <w:rPr>
+          <w:shd w:val="clear" w:color="auto" w:fill="FFFFFF"/>
+        </w:rPr>
+        <w:t xml:space="preserve"> nisi </w:t>
+      </w:r>
+      <w:proofErr w:type="spellStart"/>
+      <w:r>
+        <w:rPr>
+          <w:shd w:val="clear" w:color="auto" w:fill="FFFFFF"/>
+        </w:rPr>
+        <w:t>ut</w:t>
+      </w:r>
+      <w:proofErr w:type="spellEnd"/>
+      <w:r>
+        <w:rPr>
+          <w:shd w:val="clear" w:color="auto" w:fill="FFFFFF"/>
+        </w:rPr>
+        <w:t xml:space="preserve"> </w:t>
+      </w:r>
+      <w:proofErr w:type="spellStart"/>
+      <w:r>
+        <w:rPr>
+          <w:shd w:val="clear" w:color="auto" w:fill="FFFFFF"/>
+        </w:rPr>
+        <w:t>aliquip</w:t>
+      </w:r>
+      <w:proofErr w:type="spellEnd"/>
+      <w:r>
+        <w:rPr>
+          <w:shd w:val="clear" w:color="auto" w:fill="FFFFFF"/>
+        </w:rPr>
+        <w:t xml:space="preserve"> ex </w:t>
+      </w:r>
+      <w:proofErr w:type="spellStart"/>
+      <w:r>
+        <w:rPr>
+          <w:shd w:val="clear" w:color="auto" w:fill="FFFFFF"/>
+        </w:rPr>
+        <w:t>ea</w:t>
+      </w:r>
+      <w:proofErr w:type="spellEnd"/>
+      <w:r>
+        <w:rPr>
+          <w:shd w:val="clear" w:color="auto" w:fill="FFFFFF"/>
+        </w:rPr>
+        <w:t xml:space="preserve"> </w:t>
+      </w:r>
+      <w:proofErr w:type="spellStart"/>
+      <w:r>
+        <w:rPr>
+          <w:shd w:val="clear" w:color="auto" w:fill="FFFFFF"/>
+        </w:rPr>
+        <w:t>commodo</w:t>
+      </w:r>
+      <w:proofErr w:type="spellEnd"/>
+      <w:r>
+        <w:rPr>
+          <w:shd w:val="clear" w:color="auto" w:fill="FFFFFF"/>
+        </w:rPr>
+        <w:t xml:space="preserve"> </w:t>
+      </w:r>
+      <w:proofErr w:type="spellStart"/>
+      <w:r>
+        <w:rPr>
+          <w:shd w:val="clear" w:color="auto" w:fill="FFFFFF"/>
+        </w:rPr>
+        <w:t>consequat</w:t>
+      </w:r>
+      <w:proofErr w:type="spellEnd"/>
+      <w:r>
+        <w:rPr>
+          <w:shd w:val="clear" w:color="auto" w:fill="FFFFFF"/>
+        </w:rPr>
+        <w:t xml:space="preserve">. Duis </w:t>
+      </w:r>
+      <w:proofErr w:type="spellStart"/>
+      <w:r>
+        <w:rPr>
+          <w:shd w:val="clear" w:color="auto" w:fill="FFFFFF"/>
+        </w:rPr>
+        <w:t>aute</w:t>
+      </w:r>
+      <w:proofErr w:type="spellEnd"/>
+      <w:r>
+        <w:rPr>
+          <w:shd w:val="clear" w:color="auto" w:fill="FFFFFF"/>
+        </w:rPr>
+        <w:t xml:space="preserve"> </w:t>
+      </w:r>
+      <w:proofErr w:type="spellStart"/>
+      <w:r>
+        <w:rPr>
+          <w:shd w:val="clear" w:color="auto" w:fill="FFFFFF"/>
+        </w:rPr>
+        <w:t>irure</w:t>
+      </w:r>
+      <w:proofErr w:type="spellEnd"/>
+      <w:r>
+        <w:rPr>
+          <w:shd w:val="clear" w:color="auto" w:fill="FFFFFF"/>
+        </w:rPr>
+        <w:t xml:space="preserve"> </w:t>
+      </w:r>
+      <w:proofErr w:type="spellStart"/>
+      <w:r>
+        <w:rPr>
+          <w:shd w:val="clear" w:color="auto" w:fill="FFFFFF"/>
+        </w:rPr>
+        <w:t>dolor</w:t>
+      </w:r>
+      <w:proofErr w:type="spellEnd"/>
+      <w:r>
+        <w:rPr>
+          <w:shd w:val="clear" w:color="auto" w:fill="FFFFFF"/>
+        </w:rPr>
+        <w:t xml:space="preserve"> in </w:t>
+      </w:r>
+      <w:proofErr w:type="spellStart"/>
+      <w:r>
+        <w:rPr>
+          <w:shd w:val="clear" w:color="auto" w:fill="FFFFFF"/>
+        </w:rPr>
+        <w:t>reprehenderit</w:t>
+      </w:r>
+      <w:proofErr w:type="spellEnd"/>
+      <w:r>
+        <w:rPr>
+          <w:shd w:val="clear" w:color="auto" w:fill="FFFFFF"/>
+        </w:rPr>
+        <w:t xml:space="preserve"> in </w:t>
+      </w:r>
+      <w:proofErr w:type="spellStart"/>
+      <w:r>
+        <w:rPr>
+          <w:shd w:val="clear" w:color="auto" w:fill="FFFFFF"/>
+        </w:rPr>
+        <w:t>voluptate</w:t>
+      </w:r>
+      <w:proofErr w:type="spellEnd"/>
+      <w:r>
+        <w:rPr>
+          <w:shd w:val="clear" w:color="auto" w:fill="FFFFFF"/>
+        </w:rPr>
+        <w:t xml:space="preserve"> </w:t>
+      </w:r>
+      <w:proofErr w:type="spellStart"/>
+      <w:r>
+        <w:rPr>
+          <w:shd w:val="clear" w:color="auto" w:fill="FFFFFF"/>
+        </w:rPr>
+        <w:t>velit</w:t>
+      </w:r>
+      <w:proofErr w:type="spellEnd"/>
+      <w:r>
+        <w:rPr>
+          <w:shd w:val="clear" w:color="auto" w:fill="FFFFFF"/>
+        </w:rPr>
+        <w:t xml:space="preserve"> </w:t>
+      </w:r>
+      <w:proofErr w:type="spellStart"/>
+      <w:r>
+        <w:rPr>
+          <w:shd w:val="clear" w:color="auto" w:fill="FFFFFF"/>
+        </w:rPr>
+        <w:t>esse</w:t>
+      </w:r>
+      <w:proofErr w:type="spellEnd"/>
+      <w:r>
+        <w:rPr>
+          <w:shd w:val="clear" w:color="auto" w:fill="FFFFFF"/>
+        </w:rPr>
+        <w:t xml:space="preserve"> </w:t>
+      </w:r>
+      <w:proofErr w:type="spellStart"/>
+      <w:r>
+        <w:rPr>
+          <w:shd w:val="clear" w:color="auto" w:fill="FFFFFF"/>
+        </w:rPr>
+        <w:t>cillum</w:t>
+      </w:r>
+      <w:proofErr w:type="spellEnd"/>
+      <w:r>
+        <w:rPr>
+          <w:shd w:val="clear" w:color="auto" w:fill="FFFFFF"/>
+        </w:rPr>
+        <w:t xml:space="preserve"> dolore </w:t>
+      </w:r>
+      <w:proofErr w:type="spellStart"/>
+      <w:r>
+        <w:rPr>
+          <w:shd w:val="clear" w:color="auto" w:fill="FFFFFF"/>
+        </w:rPr>
+        <w:t>eu</w:t>
+      </w:r>
+      <w:proofErr w:type="spellEnd"/>
+      <w:r>
+        <w:rPr>
+          <w:shd w:val="clear" w:color="auto" w:fill="FFFFFF"/>
+        </w:rPr>
+        <w:t xml:space="preserve"> </w:t>
+      </w:r>
+      <w:proofErr w:type="spellStart"/>
+      <w:r>
+        <w:rPr>
+          <w:shd w:val="clear" w:color="auto" w:fill="FFFFFF"/>
+        </w:rPr>
+        <w:t>fugiat</w:t>
+      </w:r>
+      <w:proofErr w:type="spellEnd"/>
+      <w:r>
+        <w:rPr>
+          <w:shd w:val="clear" w:color="auto" w:fill="FFFFFF"/>
+        </w:rPr>
+        <w:t xml:space="preserve"> </w:t>
+      </w:r>
+      <w:proofErr w:type="spellStart"/>
+      <w:r>
+        <w:rPr>
+          <w:shd w:val="clear" w:color="auto" w:fill="FFFFFF"/>
+        </w:rPr>
+        <w:t>nulla</w:t>
+      </w:r>
+      <w:proofErr w:type="spellEnd"/>
+      <w:r>
+        <w:rPr>
+          <w:shd w:val="clear" w:color="auto" w:fill="FFFFFF"/>
+        </w:rPr>
+        <w:t xml:space="preserve"> </w:t>
+      </w:r>
+      <w:proofErr w:type="spellStart"/>
+      <w:r>
+        <w:rPr>
+          <w:shd w:val="clear" w:color="auto" w:fill="FFFFFF"/>
+        </w:rPr>
+        <w:t>pariatur</w:t>
+      </w:r>
+      <w:proofErr w:type="spellEnd"/>
+      <w:r>
+        <w:rPr>
+          <w:shd w:val="clear" w:color="auto" w:fill="FFFFFF"/>
+        </w:rPr>
+        <w:t xml:space="preserve">. </w:t>
+      </w:r>
+      <w:proofErr w:type="spellStart"/>
+      <w:r>
+        <w:rPr>
+          <w:shd w:val="clear" w:color="auto" w:fill="FFFFFF"/>
+        </w:rPr>
+        <w:t>Excepteur</w:t>
+      </w:r>
+      <w:proofErr w:type="spellEnd"/>
+      <w:r>
+        <w:rPr>
+          <w:shd w:val="clear" w:color="auto" w:fill="FFFFFF"/>
+        </w:rPr>
+        <w:t xml:space="preserve"> </w:t>
+      </w:r>
+      <w:proofErr w:type="spellStart"/>
+      <w:r>
+        <w:rPr>
+          <w:shd w:val="clear" w:color="auto" w:fill="FFFFFF"/>
+        </w:rPr>
+        <w:t>sint</w:t>
+      </w:r>
+      <w:proofErr w:type="spellEnd"/>
+      <w:r>
+        <w:rPr>
+          <w:shd w:val="clear" w:color="auto" w:fill="FFFFFF"/>
+        </w:rPr>
+        <w:t xml:space="preserve"> </w:t>
+      </w:r>
+      <w:proofErr w:type="spellStart"/>
+      <w:r>
+        <w:rPr>
+          <w:shd w:val="clear" w:color="auto" w:fill="FFFFFF"/>
+        </w:rPr>
+        <w:t>occaecat</w:t>
+      </w:r>
+      <w:proofErr w:type="spellEnd"/>
+      <w:r>
+        <w:rPr>
+          <w:shd w:val="clear" w:color="auto" w:fill="FFFFFF"/>
+        </w:rPr>
+        <w:t xml:space="preserve"> </w:t>
+      </w:r>
+      <w:proofErr w:type="spellStart"/>
+      <w:r>
+        <w:rPr>
+          <w:shd w:val="clear" w:color="auto" w:fill="FFFFFF"/>
+        </w:rPr>
+        <w:t>cupidatat</w:t>
+      </w:r>
+      <w:proofErr w:type="spellEnd"/>
+      <w:r>
+        <w:rPr>
+          <w:shd w:val="clear" w:color="auto" w:fill="FFFFFF"/>
+        </w:rPr>
+        <w:t xml:space="preserve"> non </w:t>
+      </w:r>
+      <w:proofErr w:type="spellStart"/>
+      <w:r>
+        <w:rPr>
+          <w:shd w:val="clear" w:color="auto" w:fill="FFFFFF"/>
+        </w:rPr>
+        <w:t>proident</w:t>
+      </w:r>
+      <w:proofErr w:type="spellEnd"/>
+      <w:r>
+        <w:rPr>
+          <w:shd w:val="clear" w:color="auto" w:fill="FFFFFF"/>
+        </w:rPr>
+        <w:t xml:space="preserve">, sunt in culpa qui </w:t>
+      </w:r>
+      <w:proofErr w:type="spellStart"/>
+      <w:r>
+        <w:rPr>
+          <w:shd w:val="clear" w:color="auto" w:fill="FFFFFF"/>
+        </w:rPr>
+        <w:t>officia</w:t>
+      </w:r>
+      <w:proofErr w:type="spellEnd"/>
+      <w:r>
+        <w:rPr>
+          <w:shd w:val="clear" w:color="auto" w:fill="FFFFFF"/>
+        </w:rPr>
+        <w:t xml:space="preserve"> </w:t>
+      </w:r>
+      <w:proofErr w:type="spellStart"/>
+      <w:r>
+        <w:rPr>
+          <w:shd w:val="clear" w:color="auto" w:fill="FFFFFF"/>
+        </w:rPr>
+        <w:t>deserunt</w:t>
+      </w:r>
+      <w:proofErr w:type="spellEnd"/>
+      <w:r>
+        <w:rPr>
+          <w:shd w:val="clear" w:color="auto" w:fill="FFFFFF"/>
+        </w:rPr>
+        <w:t xml:space="preserve"> </w:t>
+      </w:r>
+      <w:proofErr w:type="spellStart"/>
+      <w:r>
+        <w:rPr>
+          <w:shd w:val="clear" w:color="auto" w:fill="FFFFFF"/>
+        </w:rPr>
+        <w:t>mollit</w:t>
+      </w:r>
+      <w:proofErr w:type="spellEnd"/>
+      <w:r>
+        <w:rPr>
+          <w:shd w:val="clear" w:color="auto" w:fill="FFFFFF"/>
+        </w:rPr>
+        <w:t xml:space="preserve"> </w:t>
+      </w:r>
+      <w:proofErr w:type="spellStart"/>
+      <w:r>
+        <w:rPr>
+          <w:shd w:val="clear" w:color="auto" w:fill="FFFFFF"/>
+        </w:rPr>
+        <w:t>anim</w:t>
+      </w:r>
+      <w:proofErr w:type="spellEnd"/>
+      <w:r>
+        <w:rPr>
+          <w:shd w:val="clear" w:color="auto" w:fill="FFFFFF"/>
+        </w:rPr>
+        <w:t xml:space="preserve"> id </w:t>
+      </w:r>
+      <w:proofErr w:type="spellStart"/>
+      <w:r>
+        <w:rPr>
+          <w:shd w:val="clear" w:color="auto" w:fill="FFFFFF"/>
+        </w:rPr>
+        <w:t>est</w:t>
+      </w:r>
+      <w:proofErr w:type="spellEnd"/>
+      <w:r>
+        <w:rPr>
+          <w:shd w:val="clear" w:color="auto" w:fill="FFFFFF"/>
+        </w:rPr>
+        <w:t xml:space="preserve"> </w:t>
+      </w:r>
+      <w:proofErr w:type="spellStart"/>
+      <w:r>
+        <w:rPr>
+          <w:shd w:val="clear" w:color="auto" w:fill="FFFFFF"/>
+        </w:rPr>
+        <w:t>laborum</w:t>
+      </w:r>
+      <w:proofErr w:type="spellEnd"/>
+      <w:r>
+        <w:rPr>
+          <w:shd w:val="clear" w:color="auto" w:fill="FFFFFF"/>
+        </w:rPr>
+        <w:t>.</w:t>
+      </w:r>
+    </w:p>
+    <w:p>
+      <w:pPr>
+        <w:spacing w:line="259" w:lineRule="auto"/>
+        <w:rPr>
+          <w:sz w:val="19"/>
+          <w:shd w:val="clear" w:color="auto" w:fill="FFFFFF"/>
+        </w:rPr>
+      </w:pPr>
+      <w:r>
+        <w:rPr>
+          <w:shd w:val="clear" w:color="auto" w:fill="FFFFFF"/>
+        </w:rPr>
+        <w:br w:type="page"/>
+      </w:r>
+    </w:p>
+    <w:p>
+      <w:pPr>
+        <w:pStyle w:val="Ttulo1"/>
+        <w:ind w:left="357" w:hanging="357"/>
+      </w:pPr>
+      <w:r>
+        <w:t xml:space="preserve">Appendix </w:t>
+      </w:r>
+      <w:r>
+        <w:t>C</w:t>
+      </w:r>
+      <w:r>
+        <w:rPr>
+          <w:rFonts w:ascii="Arial" w:hAnsi="Arial" w:cs="Arial"/>
+          <w:sz w:val="24"/>
+          <w:szCs w:val="24"/>
+          <w:lang w:val="es-ES" w:eastAsia="es-ES"/>
+        </w:rPr>
+        <w:br/>
+      </w:r>
+      <w:r>
+        <w:rPr>
+          <w:b/>
+          <w:bCs/>
+        </w:rPr>
+        <w:t>REST</w:t>
+      </w:r>
+    </w:p>
+    <w:p>
+      <w:pPr>
+        <w:pStyle w:val="ParrafoNormal"/>
+        <w:jc w:val="left"/>
+        <w:rPr>
+          <w:shd w:val="clear" w:color="auto" w:fill="FFFFFF"/>
+        </w:rPr>
+      </w:pPr>
+      <w:r>
+        <w:rPr>
+          <w:shd w:val="clear" w:color="auto" w:fill="FFFFFF"/>
+        </w:rPr>
+        <w:t xml:space="preserve">Lorem ipsum </w:t>
+      </w:r>
+      <w:proofErr w:type="spellStart"/>
+      <w:r>
+        <w:rPr>
+          <w:shd w:val="clear" w:color="auto" w:fill="FFFFFF"/>
+        </w:rPr>
+        <w:t>dolor</w:t>
+      </w:r>
+      <w:proofErr w:type="spellEnd"/>
+      <w:r>
+        <w:rPr>
+          <w:shd w:val="clear" w:color="auto" w:fill="FFFFFF"/>
+        </w:rPr>
+        <w:t xml:space="preserve"> sit </w:t>
+      </w:r>
+      <w:proofErr w:type="spellStart"/>
+      <w:r>
+        <w:rPr>
+          <w:shd w:val="clear" w:color="auto" w:fill="FFFFFF"/>
+        </w:rPr>
+        <w:t>amet</w:t>
+      </w:r>
+      <w:proofErr w:type="spellEnd"/>
+      <w:r>
+        <w:rPr>
+          <w:shd w:val="clear" w:color="auto" w:fill="FFFFFF"/>
+        </w:rPr>
+        <w:t xml:space="preserve">, </w:t>
+      </w:r>
+      <w:proofErr w:type="spellStart"/>
+      <w:r>
+        <w:rPr>
+          <w:shd w:val="clear" w:color="auto" w:fill="FFFFFF"/>
+        </w:rPr>
+        <w:t>consectetur</w:t>
+      </w:r>
+      <w:proofErr w:type="spellEnd"/>
+      <w:r>
+        <w:rPr>
+          <w:shd w:val="clear" w:color="auto" w:fill="FFFFFF"/>
+        </w:rPr>
+        <w:t xml:space="preserve"> </w:t>
+      </w:r>
+      <w:proofErr w:type="spellStart"/>
+      <w:r>
+        <w:rPr>
+          <w:shd w:val="clear" w:color="auto" w:fill="FFFFFF"/>
+        </w:rPr>
+        <w:t>adipiscing</w:t>
+      </w:r>
+      <w:proofErr w:type="spellEnd"/>
+      <w:r>
+        <w:rPr>
+          <w:shd w:val="clear" w:color="auto" w:fill="FFFFFF"/>
+        </w:rPr>
+        <w:t xml:space="preserve"> </w:t>
+      </w:r>
+      <w:proofErr w:type="spellStart"/>
+      <w:r>
+        <w:rPr>
+          <w:shd w:val="clear" w:color="auto" w:fill="FFFFFF"/>
+        </w:rPr>
+        <w:t>elit</w:t>
+      </w:r>
+      <w:proofErr w:type="spellEnd"/>
+      <w:r>
+        <w:rPr>
+          <w:shd w:val="clear" w:color="auto" w:fill="FFFFFF"/>
+        </w:rPr>
+        <w:t xml:space="preserve">, </w:t>
+      </w:r>
+      <w:proofErr w:type="spellStart"/>
+      <w:r>
+        <w:rPr>
+          <w:shd w:val="clear" w:color="auto" w:fill="FFFFFF"/>
+        </w:rPr>
+        <w:t>sed</w:t>
+      </w:r>
+      <w:proofErr w:type="spellEnd"/>
+      <w:r>
+        <w:rPr>
+          <w:shd w:val="clear" w:color="auto" w:fill="FFFFFF"/>
+        </w:rPr>
+        <w:t xml:space="preserve"> do </w:t>
+      </w:r>
+      <w:proofErr w:type="spellStart"/>
+      <w:r>
+        <w:rPr>
+          <w:shd w:val="clear" w:color="auto" w:fill="FFFFFF"/>
+        </w:rPr>
+        <w:t>eiusmod</w:t>
+      </w:r>
+      <w:proofErr w:type="spellEnd"/>
+      <w:r>
+        <w:rPr>
+          <w:shd w:val="clear" w:color="auto" w:fill="FFFFFF"/>
+        </w:rPr>
+        <w:t xml:space="preserve"> </w:t>
+      </w:r>
+      <w:proofErr w:type="spellStart"/>
+      <w:r>
+        <w:rPr>
+          <w:shd w:val="clear" w:color="auto" w:fill="FFFFFF"/>
+        </w:rPr>
+        <w:t>tempor</w:t>
+      </w:r>
+      <w:proofErr w:type="spellEnd"/>
+      <w:r>
+        <w:rPr>
+          <w:shd w:val="clear" w:color="auto" w:fill="FFFFFF"/>
+        </w:rPr>
+        <w:t xml:space="preserve"> </w:t>
+      </w:r>
+      <w:proofErr w:type="spellStart"/>
+      <w:r>
+        <w:rPr>
+          <w:shd w:val="clear" w:color="auto" w:fill="FFFFFF"/>
+        </w:rPr>
+        <w:t>incididunt</w:t>
+      </w:r>
+      <w:proofErr w:type="spellEnd"/>
+      <w:r>
+        <w:rPr>
+          <w:shd w:val="clear" w:color="auto" w:fill="FFFFFF"/>
+        </w:rPr>
+        <w:t xml:space="preserve"> </w:t>
+      </w:r>
+      <w:proofErr w:type="spellStart"/>
+      <w:r>
+        <w:rPr>
+          <w:shd w:val="clear" w:color="auto" w:fill="FFFFFF"/>
+        </w:rPr>
+        <w:t>ut</w:t>
+      </w:r>
+      <w:proofErr w:type="spellEnd"/>
+      <w:r>
+        <w:rPr>
+          <w:shd w:val="clear" w:color="auto" w:fill="FFFFFF"/>
+        </w:rPr>
+        <w:t xml:space="preserve"> labore et dolore magna </w:t>
+      </w:r>
+      <w:proofErr w:type="spellStart"/>
+      <w:r>
+        <w:rPr>
+          <w:shd w:val="clear" w:color="auto" w:fill="FFFFFF"/>
+        </w:rPr>
+        <w:t>aliqua</w:t>
+      </w:r>
+      <w:proofErr w:type="spellEnd"/>
+      <w:r>
+        <w:rPr>
+          <w:shd w:val="clear" w:color="auto" w:fill="FFFFFF"/>
+        </w:rPr>
+        <w:t xml:space="preserve">. Ut </w:t>
+      </w:r>
+      <w:proofErr w:type="spellStart"/>
+      <w:r>
+        <w:rPr>
+          <w:shd w:val="clear" w:color="auto" w:fill="FFFFFF"/>
+        </w:rPr>
+        <w:t>enim</w:t>
+      </w:r>
+      <w:proofErr w:type="spellEnd"/>
+      <w:r>
+        <w:rPr>
+          <w:shd w:val="clear" w:color="auto" w:fill="FFFFFF"/>
+        </w:rPr>
+        <w:t xml:space="preserve"> ad minim </w:t>
+      </w:r>
+      <w:proofErr w:type="spellStart"/>
+      <w:r>
+        <w:rPr>
+          <w:shd w:val="clear" w:color="auto" w:fill="FFFFFF"/>
+        </w:rPr>
+        <w:t>veniam</w:t>
+      </w:r>
+      <w:proofErr w:type="spellEnd"/>
+      <w:r>
+        <w:rPr>
+          <w:shd w:val="clear" w:color="auto" w:fill="FFFFFF"/>
+        </w:rPr>
+        <w:t xml:space="preserve">, </w:t>
+      </w:r>
+      <w:proofErr w:type="spellStart"/>
+      <w:r>
+        <w:rPr>
+          <w:shd w:val="clear" w:color="auto" w:fill="FFFFFF"/>
+        </w:rPr>
+        <w:t>quis</w:t>
+      </w:r>
+      <w:proofErr w:type="spellEnd"/>
+      <w:r>
+        <w:rPr>
+          <w:shd w:val="clear" w:color="auto" w:fill="FFFFFF"/>
+        </w:rPr>
+        <w:t xml:space="preserve"> </w:t>
+      </w:r>
+      <w:proofErr w:type="spellStart"/>
+      <w:r>
+        <w:rPr>
+          <w:shd w:val="clear" w:color="auto" w:fill="FFFFFF"/>
+        </w:rPr>
+        <w:t>nostrud</w:t>
+      </w:r>
+      <w:proofErr w:type="spellEnd"/>
+      <w:r>
+        <w:rPr>
+          <w:shd w:val="clear" w:color="auto" w:fill="FFFFFF"/>
+        </w:rPr>
+        <w:t xml:space="preserve"> exercitation </w:t>
+      </w:r>
+      <w:proofErr w:type="spellStart"/>
+      <w:r>
+        <w:rPr>
+          <w:shd w:val="clear" w:color="auto" w:fill="FFFFFF"/>
+        </w:rPr>
+        <w:t>ullamco</w:t>
+      </w:r>
+      <w:proofErr w:type="spellEnd"/>
+      <w:r>
+        <w:rPr>
+          <w:shd w:val="clear" w:color="auto" w:fill="FFFFFF"/>
+        </w:rPr>
+        <w:t xml:space="preserve"> </w:t>
+      </w:r>
+      <w:proofErr w:type="spellStart"/>
+      <w:r>
+        <w:rPr>
+          <w:shd w:val="clear" w:color="auto" w:fill="FFFFFF"/>
+        </w:rPr>
+        <w:t>laboris</w:t>
+      </w:r>
+      <w:proofErr w:type="spellEnd"/>
+      <w:r>
+        <w:rPr>
+          <w:shd w:val="clear" w:color="auto" w:fill="FFFFFF"/>
+        </w:rPr>
+        <w:t xml:space="preserve"> nisi </w:t>
+      </w:r>
+      <w:proofErr w:type="spellStart"/>
+      <w:r>
+        <w:rPr>
+          <w:shd w:val="clear" w:color="auto" w:fill="FFFFFF"/>
+        </w:rPr>
+        <w:t>ut</w:t>
+      </w:r>
+      <w:proofErr w:type="spellEnd"/>
+      <w:r>
+        <w:rPr>
+          <w:shd w:val="clear" w:color="auto" w:fill="FFFFFF"/>
+        </w:rPr>
+        <w:t xml:space="preserve"> </w:t>
+      </w:r>
+      <w:proofErr w:type="spellStart"/>
+      <w:r>
+        <w:rPr>
+          <w:shd w:val="clear" w:color="auto" w:fill="FFFFFF"/>
+        </w:rPr>
+        <w:t>aliquip</w:t>
+      </w:r>
+      <w:proofErr w:type="spellEnd"/>
+      <w:r>
+        <w:rPr>
+          <w:shd w:val="clear" w:color="auto" w:fill="FFFFFF"/>
+        </w:rPr>
+        <w:t xml:space="preserve"> ex </w:t>
+      </w:r>
+      <w:proofErr w:type="spellStart"/>
+      <w:r>
+        <w:rPr>
+          <w:shd w:val="clear" w:color="auto" w:fill="FFFFFF"/>
+        </w:rPr>
+        <w:t>ea</w:t>
+      </w:r>
+      <w:proofErr w:type="spellEnd"/>
+      <w:r>
+        <w:rPr>
+          <w:shd w:val="clear" w:color="auto" w:fill="FFFFFF"/>
+        </w:rPr>
+        <w:t xml:space="preserve"> </w:t>
+      </w:r>
+      <w:proofErr w:type="spellStart"/>
+      <w:r>
+        <w:rPr>
+          <w:shd w:val="clear" w:color="auto" w:fill="FFFFFF"/>
+        </w:rPr>
+        <w:t>commodo</w:t>
+      </w:r>
+      <w:proofErr w:type="spellEnd"/>
+      <w:r>
+        <w:rPr>
+          <w:shd w:val="clear" w:color="auto" w:fill="FFFFFF"/>
+        </w:rPr>
+        <w:t xml:space="preserve"> </w:t>
+      </w:r>
+      <w:proofErr w:type="spellStart"/>
+      <w:r>
+        <w:rPr>
+          <w:shd w:val="clear" w:color="auto" w:fill="FFFFFF"/>
+        </w:rPr>
+        <w:t>consequat</w:t>
+      </w:r>
+      <w:proofErr w:type="spellEnd"/>
+      <w:r>
+        <w:rPr>
+          <w:shd w:val="clear" w:color="auto" w:fill="FFFFFF"/>
+        </w:rPr>
+        <w:t xml:space="preserve">. Duis </w:t>
+      </w:r>
+      <w:proofErr w:type="spellStart"/>
+      <w:r>
+        <w:rPr>
+          <w:shd w:val="clear" w:color="auto" w:fill="FFFFFF"/>
+        </w:rPr>
+        <w:t>aute</w:t>
+      </w:r>
+      <w:proofErr w:type="spellEnd"/>
+      <w:r>
+        <w:rPr>
+          <w:shd w:val="clear" w:color="auto" w:fill="FFFFFF"/>
+        </w:rPr>
+        <w:t xml:space="preserve"> </w:t>
+      </w:r>
+      <w:proofErr w:type="spellStart"/>
+      <w:r>
+        <w:rPr>
+          <w:shd w:val="clear" w:color="auto" w:fill="FFFFFF"/>
+        </w:rPr>
+        <w:t>irure</w:t>
+      </w:r>
+      <w:proofErr w:type="spellEnd"/>
+      <w:r>
+        <w:rPr>
+          <w:shd w:val="clear" w:color="auto" w:fill="FFFFFF"/>
+        </w:rPr>
+        <w:t xml:space="preserve"> </w:t>
+      </w:r>
+      <w:proofErr w:type="spellStart"/>
+      <w:r>
+        <w:rPr>
+          <w:shd w:val="clear" w:color="auto" w:fill="FFFFFF"/>
+        </w:rPr>
+        <w:t>dolor</w:t>
+      </w:r>
+      <w:proofErr w:type="spellEnd"/>
+      <w:r>
+        <w:rPr>
+          <w:shd w:val="clear" w:color="auto" w:fill="FFFFFF"/>
+        </w:rPr>
+        <w:t xml:space="preserve"> in </w:t>
+      </w:r>
+      <w:proofErr w:type="spellStart"/>
+      <w:r>
+        <w:rPr>
+          <w:shd w:val="clear" w:color="auto" w:fill="FFFFFF"/>
+        </w:rPr>
+        <w:t>reprehenderit</w:t>
+      </w:r>
+      <w:proofErr w:type="spellEnd"/>
+      <w:r>
+        <w:rPr>
+          <w:shd w:val="clear" w:color="auto" w:fill="FFFFFF"/>
+        </w:rPr>
+        <w:t xml:space="preserve"> in </w:t>
+      </w:r>
+      <w:proofErr w:type="spellStart"/>
+      <w:r>
+        <w:rPr>
+          <w:shd w:val="clear" w:color="auto" w:fill="FFFFFF"/>
+        </w:rPr>
+        <w:t>voluptate</w:t>
+      </w:r>
+      <w:proofErr w:type="spellEnd"/>
+      <w:r>
+        <w:rPr>
+          <w:shd w:val="clear" w:color="auto" w:fill="FFFFFF"/>
+        </w:rPr>
+        <w:t xml:space="preserve"> </w:t>
+      </w:r>
+      <w:proofErr w:type="spellStart"/>
+      <w:r>
+        <w:rPr>
+          <w:shd w:val="clear" w:color="auto" w:fill="FFFFFF"/>
+        </w:rPr>
+        <w:t>velit</w:t>
+      </w:r>
+      <w:proofErr w:type="spellEnd"/>
+      <w:r>
+        <w:rPr>
+          <w:shd w:val="clear" w:color="auto" w:fill="FFFFFF"/>
+        </w:rPr>
+        <w:t xml:space="preserve"> </w:t>
+      </w:r>
+      <w:proofErr w:type="spellStart"/>
+      <w:r>
+        <w:rPr>
+          <w:shd w:val="clear" w:color="auto" w:fill="FFFFFF"/>
+        </w:rPr>
+        <w:t>esse</w:t>
+      </w:r>
+      <w:proofErr w:type="spellEnd"/>
+      <w:r>
+        <w:rPr>
+          <w:shd w:val="clear" w:color="auto" w:fill="FFFFFF"/>
+        </w:rPr>
+        <w:t xml:space="preserve"> </w:t>
+      </w:r>
+      <w:proofErr w:type="spellStart"/>
+      <w:r>
+        <w:rPr>
+          <w:shd w:val="clear" w:color="auto" w:fill="FFFFFF"/>
+        </w:rPr>
+        <w:t>cillum</w:t>
+      </w:r>
+      <w:proofErr w:type="spellEnd"/>
+      <w:r>
+        <w:rPr>
+          <w:shd w:val="clear" w:color="auto" w:fill="FFFFFF"/>
+        </w:rPr>
+        <w:t xml:space="preserve"> dolore </w:t>
+      </w:r>
+      <w:proofErr w:type="spellStart"/>
+      <w:r>
+        <w:rPr>
+          <w:shd w:val="clear" w:color="auto" w:fill="FFFFFF"/>
+        </w:rPr>
+        <w:t>eu</w:t>
+      </w:r>
+      <w:proofErr w:type="spellEnd"/>
+      <w:r>
+        <w:rPr>
+          <w:shd w:val="clear" w:color="auto" w:fill="FFFFFF"/>
+        </w:rPr>
+        <w:t xml:space="preserve"> </w:t>
+      </w:r>
+      <w:proofErr w:type="spellStart"/>
+      <w:r>
+        <w:rPr>
+          <w:shd w:val="clear" w:color="auto" w:fill="FFFFFF"/>
+        </w:rPr>
+        <w:t>fugiat</w:t>
+      </w:r>
+      <w:proofErr w:type="spellEnd"/>
+      <w:r>
+        <w:rPr>
+          <w:shd w:val="clear" w:color="auto" w:fill="FFFFFF"/>
+        </w:rPr>
+        <w:t xml:space="preserve"> </w:t>
+      </w:r>
+      <w:proofErr w:type="spellStart"/>
+      <w:r>
+        <w:rPr>
+          <w:shd w:val="clear" w:color="auto" w:fill="FFFFFF"/>
+        </w:rPr>
+        <w:t>nulla</w:t>
+      </w:r>
+      <w:proofErr w:type="spellEnd"/>
+      <w:r>
+        <w:rPr>
+          <w:shd w:val="clear" w:color="auto" w:fill="FFFFFF"/>
+        </w:rPr>
+        <w:t xml:space="preserve"> </w:t>
+      </w:r>
+      <w:proofErr w:type="spellStart"/>
+      <w:r>
+        <w:rPr>
+          <w:shd w:val="clear" w:color="auto" w:fill="FFFFFF"/>
+        </w:rPr>
+        <w:t>pariatur</w:t>
+      </w:r>
+      <w:proofErr w:type="spellEnd"/>
+      <w:r>
+        <w:rPr>
+          <w:shd w:val="clear" w:color="auto" w:fill="FFFFFF"/>
+        </w:rPr>
+        <w:t xml:space="preserve">. </w:t>
+      </w:r>
+      <w:proofErr w:type="spellStart"/>
+      <w:r>
+        <w:rPr>
+          <w:shd w:val="clear" w:color="auto" w:fill="FFFFFF"/>
+        </w:rPr>
+        <w:t>Excepteur</w:t>
+      </w:r>
+      <w:proofErr w:type="spellEnd"/>
+      <w:r>
+        <w:rPr>
+          <w:shd w:val="clear" w:color="auto" w:fill="FFFFFF"/>
+        </w:rPr>
+        <w:t xml:space="preserve"> </w:t>
+      </w:r>
+      <w:proofErr w:type="spellStart"/>
+      <w:r>
+        <w:rPr>
+          <w:shd w:val="clear" w:color="auto" w:fill="FFFFFF"/>
+        </w:rPr>
+        <w:t>sint</w:t>
+      </w:r>
+      <w:proofErr w:type="spellEnd"/>
+      <w:r>
+        <w:rPr>
+          <w:shd w:val="clear" w:color="auto" w:fill="FFFFFF"/>
+        </w:rPr>
+        <w:t xml:space="preserve"> </w:t>
+      </w:r>
+      <w:proofErr w:type="spellStart"/>
+      <w:r>
+        <w:rPr>
+          <w:shd w:val="clear" w:color="auto" w:fill="FFFFFF"/>
+        </w:rPr>
+        <w:t>occaecat</w:t>
+      </w:r>
+      <w:proofErr w:type="spellEnd"/>
+      <w:r>
+        <w:rPr>
+          <w:shd w:val="clear" w:color="auto" w:fill="FFFFFF"/>
+        </w:rPr>
+        <w:t xml:space="preserve"> </w:t>
+      </w:r>
+      <w:proofErr w:type="spellStart"/>
+      <w:r>
+        <w:rPr>
+          <w:shd w:val="clear" w:color="auto" w:fill="FFFFFF"/>
+        </w:rPr>
+        <w:t>cupidatat</w:t>
+      </w:r>
+      <w:proofErr w:type="spellEnd"/>
+      <w:r>
+        <w:rPr>
+          <w:shd w:val="clear" w:color="auto" w:fill="FFFFFF"/>
+        </w:rPr>
+        <w:t xml:space="preserve"> non </w:t>
+      </w:r>
+      <w:proofErr w:type="spellStart"/>
+      <w:r>
+        <w:rPr>
+          <w:shd w:val="clear" w:color="auto" w:fill="FFFFFF"/>
+        </w:rPr>
+        <w:t>proident</w:t>
+      </w:r>
+      <w:proofErr w:type="spellEnd"/>
+      <w:r>
+        <w:rPr>
+          <w:shd w:val="clear" w:color="auto" w:fill="FFFFFF"/>
+        </w:rPr>
+        <w:t xml:space="preserve">, sunt in culpa qui </w:t>
+      </w:r>
+      <w:proofErr w:type="spellStart"/>
+      <w:r>
+        <w:rPr>
+          <w:shd w:val="clear" w:color="auto" w:fill="FFFFFF"/>
+        </w:rPr>
+        <w:t>officia</w:t>
+      </w:r>
+      <w:proofErr w:type="spellEnd"/>
+      <w:r>
+        <w:rPr>
+          <w:shd w:val="clear" w:color="auto" w:fill="FFFFFF"/>
+        </w:rPr>
+        <w:t xml:space="preserve"> </w:t>
+      </w:r>
+      <w:proofErr w:type="spellStart"/>
+      <w:r>
+        <w:rPr>
+          <w:shd w:val="clear" w:color="auto" w:fill="FFFFFF"/>
+        </w:rPr>
+        <w:t>deserunt</w:t>
+      </w:r>
+      <w:proofErr w:type="spellEnd"/>
+      <w:r>
+        <w:rPr>
+          <w:shd w:val="clear" w:color="auto" w:fill="FFFFFF"/>
+        </w:rPr>
+        <w:t xml:space="preserve"> </w:t>
+      </w:r>
+      <w:proofErr w:type="spellStart"/>
+      <w:r>
+        <w:rPr>
+          <w:shd w:val="clear" w:color="auto" w:fill="FFFFFF"/>
+        </w:rPr>
+        <w:t>mollit</w:t>
+      </w:r>
+      <w:proofErr w:type="spellEnd"/>
+      <w:r>
+        <w:rPr>
+          <w:shd w:val="clear" w:color="auto" w:fill="FFFFFF"/>
+        </w:rPr>
+        <w:t xml:space="preserve"> </w:t>
+      </w:r>
+      <w:proofErr w:type="spellStart"/>
+      <w:r>
+        <w:rPr>
+          <w:shd w:val="clear" w:color="auto" w:fill="FFFFFF"/>
+        </w:rPr>
+        <w:t>anim</w:t>
+      </w:r>
+      <w:proofErr w:type="spellEnd"/>
+      <w:r>
+        <w:rPr>
+          <w:shd w:val="clear" w:color="auto" w:fill="FFFFFF"/>
+        </w:rPr>
+        <w:t xml:space="preserve"> id </w:t>
+      </w:r>
+      <w:proofErr w:type="spellStart"/>
+      <w:r>
+        <w:rPr>
+          <w:shd w:val="clear" w:color="auto" w:fill="FFFFFF"/>
+        </w:rPr>
+        <w:t>est</w:t>
+      </w:r>
+      <w:proofErr w:type="spellEnd"/>
+      <w:r>
+        <w:rPr>
+          <w:shd w:val="clear" w:color="auto" w:fill="FFFFFF"/>
+        </w:rPr>
+        <w:t xml:space="preserve"> </w:t>
+      </w:r>
+      <w:proofErr w:type="spellStart"/>
+      <w:r>
+        <w:rPr>
+          <w:shd w:val="clear" w:color="auto" w:fill="FFFFFF"/>
+        </w:rPr>
+        <w:t>laborum</w:t>
+      </w:r>
+      <w:proofErr w:type="spellEnd"/>
+      <w:r>
+        <w:rPr>
+          <w:shd w:val="clear" w:color="auto" w:fill="FFFFFF"/>
+        </w:rPr>
+        <w:t>.</w:t>
+      </w:r>
+    </w:p>
+    <w:p>
+      <w:pPr>
+        <w:spacing w:line="259" w:lineRule="auto"/>
+        <w:rPr>
+          <w:sz w:val="19"/>
+          <w:shd w:val="clear" w:color="auto" w:fill="FFFFFF"/>
+        </w:rPr>
+      </w:pPr>
+      <w:r>
+        <w:rPr>
+          <w:shd w:val="clear" w:color="auto" w:fill="FFFFFF"/>
+        </w:rPr>
+        <w:br w:type="page"/>
+      </w:r>
+    </w:p>
+    <w:p>
+      <w:pPr>
+        <w:pStyle w:val="Ttulo1"/>
+        <w:ind w:left="357" w:hanging="357"/>
+      </w:pPr>
+      <w:r>
+        <w:t xml:space="preserve">Appendix </w:t>
+      </w:r>
+      <w:r>
+        <w:t>D</w:t>
+      </w:r>
+      <w:r>
+        <w:rPr>
+          <w:rFonts w:ascii="Arial" w:hAnsi="Arial" w:cs="Arial"/>
+          <w:sz w:val="24"/>
+          <w:szCs w:val="24"/>
+          <w:lang w:val="es-ES" w:eastAsia="es-ES"/>
+        </w:rPr>
+        <w:br/>
+      </w:r>
+      <w:r>
+        <w:rPr>
+          <w:b/>
+          <w:bCs/>
+        </w:rPr>
+        <w:t>CoAP</w:t>
+      </w:r>
+    </w:p>
+    <w:p>
+      <w:pPr>
+        <w:pStyle w:val="ParrafoNormal"/>
+        <w:jc w:val="left"/>
+        <w:rPr>
+          <w:shd w:val="clear" w:color="auto" w:fill="FFFFFF"/>
+        </w:rPr>
+      </w:pPr>
+      <w:r>
+        <w:rPr>
+          <w:shd w:val="clear" w:color="auto" w:fill="FFFFFF"/>
+        </w:rPr>
+        <w:t xml:space="preserve">Lorem ipsum </w:t>
+      </w:r>
+      <w:proofErr w:type="spellStart"/>
+      <w:r>
+        <w:rPr>
+          <w:shd w:val="clear" w:color="auto" w:fill="FFFFFF"/>
+        </w:rPr>
+        <w:t>dolor</w:t>
+      </w:r>
+      <w:proofErr w:type="spellEnd"/>
+      <w:r>
+        <w:rPr>
+          <w:shd w:val="clear" w:color="auto" w:fill="FFFFFF"/>
+        </w:rPr>
+        <w:t xml:space="preserve"> sit </w:t>
+      </w:r>
+      <w:proofErr w:type="spellStart"/>
+      <w:r>
+        <w:rPr>
+          <w:shd w:val="clear" w:color="auto" w:fill="FFFFFF"/>
+        </w:rPr>
+        <w:t>amet</w:t>
+      </w:r>
+      <w:proofErr w:type="spellEnd"/>
+      <w:r>
+        <w:rPr>
+          <w:shd w:val="clear" w:color="auto" w:fill="FFFFFF"/>
+        </w:rPr>
+        <w:t xml:space="preserve">, </w:t>
+      </w:r>
+      <w:proofErr w:type="spellStart"/>
+      <w:r>
+        <w:rPr>
+          <w:shd w:val="clear" w:color="auto" w:fill="FFFFFF"/>
+        </w:rPr>
+        <w:t>consectetur</w:t>
+      </w:r>
+      <w:proofErr w:type="spellEnd"/>
+      <w:r>
+        <w:rPr>
+          <w:shd w:val="clear" w:color="auto" w:fill="FFFFFF"/>
+        </w:rPr>
+        <w:t xml:space="preserve"> </w:t>
+      </w:r>
+      <w:proofErr w:type="spellStart"/>
+      <w:r>
+        <w:rPr>
+          <w:shd w:val="clear" w:color="auto" w:fill="FFFFFF"/>
+        </w:rPr>
+        <w:t>adipiscing</w:t>
+      </w:r>
+      <w:proofErr w:type="spellEnd"/>
+      <w:r>
+        <w:rPr>
+          <w:shd w:val="clear" w:color="auto" w:fill="FFFFFF"/>
+        </w:rPr>
+        <w:t xml:space="preserve"> </w:t>
+      </w:r>
+      <w:proofErr w:type="spellStart"/>
+      <w:r>
+        <w:rPr>
+          <w:shd w:val="clear" w:color="auto" w:fill="FFFFFF"/>
+        </w:rPr>
+        <w:t>elit</w:t>
+      </w:r>
+      <w:proofErr w:type="spellEnd"/>
+      <w:r>
+        <w:rPr>
+          <w:shd w:val="clear" w:color="auto" w:fill="FFFFFF"/>
+        </w:rPr>
+        <w:t xml:space="preserve">, </w:t>
+      </w:r>
+      <w:proofErr w:type="spellStart"/>
+      <w:r>
+        <w:rPr>
+          <w:shd w:val="clear" w:color="auto" w:fill="FFFFFF"/>
+        </w:rPr>
+        <w:t>sed</w:t>
+      </w:r>
+      <w:proofErr w:type="spellEnd"/>
+      <w:r>
+        <w:rPr>
+          <w:shd w:val="clear" w:color="auto" w:fill="FFFFFF"/>
+        </w:rPr>
+        <w:t xml:space="preserve"> do </w:t>
+      </w:r>
+      <w:proofErr w:type="spellStart"/>
+      <w:r>
+        <w:rPr>
+          <w:shd w:val="clear" w:color="auto" w:fill="FFFFFF"/>
+        </w:rPr>
+        <w:t>eiusmod</w:t>
+      </w:r>
+      <w:proofErr w:type="spellEnd"/>
+      <w:r>
+        <w:rPr>
+          <w:shd w:val="clear" w:color="auto" w:fill="FFFFFF"/>
+        </w:rPr>
+        <w:t xml:space="preserve"> </w:t>
+      </w:r>
+      <w:proofErr w:type="spellStart"/>
+      <w:r>
+        <w:rPr>
+          <w:shd w:val="clear" w:color="auto" w:fill="FFFFFF"/>
+        </w:rPr>
+        <w:t>tempor</w:t>
+      </w:r>
+      <w:proofErr w:type="spellEnd"/>
+      <w:r>
+        <w:rPr>
+          <w:shd w:val="clear" w:color="auto" w:fill="FFFFFF"/>
+        </w:rPr>
+        <w:t xml:space="preserve"> </w:t>
+      </w:r>
+      <w:proofErr w:type="spellStart"/>
+      <w:r>
+        <w:rPr>
+          <w:shd w:val="clear" w:color="auto" w:fill="FFFFFF"/>
+        </w:rPr>
+        <w:t>incididunt</w:t>
+      </w:r>
+      <w:proofErr w:type="spellEnd"/>
+      <w:r>
+        <w:rPr>
+          <w:shd w:val="clear" w:color="auto" w:fill="FFFFFF"/>
+        </w:rPr>
+        <w:t xml:space="preserve"> </w:t>
+      </w:r>
+      <w:proofErr w:type="spellStart"/>
+      <w:r>
+        <w:rPr>
+          <w:shd w:val="clear" w:color="auto" w:fill="FFFFFF"/>
+        </w:rPr>
+        <w:t>ut</w:t>
+      </w:r>
+      <w:proofErr w:type="spellEnd"/>
+      <w:r>
+        <w:rPr>
+          <w:shd w:val="clear" w:color="auto" w:fill="FFFFFF"/>
+        </w:rPr>
+        <w:t xml:space="preserve"> labore et dolore magna </w:t>
+      </w:r>
+      <w:proofErr w:type="spellStart"/>
+      <w:r>
+        <w:rPr>
+          <w:shd w:val="clear" w:color="auto" w:fill="FFFFFF"/>
+        </w:rPr>
+        <w:t>aliqua</w:t>
+      </w:r>
+      <w:proofErr w:type="spellEnd"/>
+      <w:r>
+        <w:rPr>
+          <w:shd w:val="clear" w:color="auto" w:fill="FFFFFF"/>
+        </w:rPr>
+        <w:t xml:space="preserve">. Ut </w:t>
+      </w:r>
+      <w:proofErr w:type="spellStart"/>
+      <w:r>
+        <w:rPr>
+          <w:shd w:val="clear" w:color="auto" w:fill="FFFFFF"/>
+        </w:rPr>
+        <w:t>enim</w:t>
+      </w:r>
+      <w:proofErr w:type="spellEnd"/>
+      <w:r>
+        <w:rPr>
+          <w:shd w:val="clear" w:color="auto" w:fill="FFFFFF"/>
+        </w:rPr>
+        <w:t xml:space="preserve"> ad minim </w:t>
+      </w:r>
+      <w:proofErr w:type="spellStart"/>
+      <w:r>
+        <w:rPr>
+          <w:shd w:val="clear" w:color="auto" w:fill="FFFFFF"/>
+        </w:rPr>
+        <w:t>veniam</w:t>
+      </w:r>
+      <w:proofErr w:type="spellEnd"/>
+      <w:r>
+        <w:rPr>
+          <w:shd w:val="clear" w:color="auto" w:fill="FFFFFF"/>
+        </w:rPr>
+        <w:t xml:space="preserve">, </w:t>
+      </w:r>
+      <w:proofErr w:type="spellStart"/>
+      <w:r>
+        <w:rPr>
+          <w:shd w:val="clear" w:color="auto" w:fill="FFFFFF"/>
+        </w:rPr>
+        <w:t>quis</w:t>
+      </w:r>
+      <w:proofErr w:type="spellEnd"/>
+      <w:r>
+        <w:rPr>
+          <w:shd w:val="clear" w:color="auto" w:fill="FFFFFF"/>
+        </w:rPr>
+        <w:t xml:space="preserve"> </w:t>
+      </w:r>
+      <w:proofErr w:type="spellStart"/>
+      <w:r>
+        <w:rPr>
+          <w:shd w:val="clear" w:color="auto" w:fill="FFFFFF"/>
+        </w:rPr>
+        <w:t>nostrud</w:t>
+      </w:r>
+      <w:proofErr w:type="spellEnd"/>
+      <w:r>
+        <w:rPr>
+          <w:shd w:val="clear" w:color="auto" w:fill="FFFFFF"/>
+        </w:rPr>
+        <w:t xml:space="preserve"> exercitation </w:t>
+      </w:r>
+      <w:proofErr w:type="spellStart"/>
+      <w:r>
+        <w:rPr>
+          <w:shd w:val="clear" w:color="auto" w:fill="FFFFFF"/>
+        </w:rPr>
+        <w:t>ullamco</w:t>
+      </w:r>
+      <w:proofErr w:type="spellEnd"/>
+      <w:r>
+        <w:rPr>
+          <w:shd w:val="clear" w:color="auto" w:fill="FFFFFF"/>
+        </w:rPr>
+        <w:t xml:space="preserve"> </w:t>
+      </w:r>
+      <w:proofErr w:type="spellStart"/>
+      <w:r>
+        <w:rPr>
+          <w:shd w:val="clear" w:color="auto" w:fill="FFFFFF"/>
+        </w:rPr>
+        <w:t>laboris</w:t>
+      </w:r>
+      <w:proofErr w:type="spellEnd"/>
+      <w:r>
+        <w:rPr>
+          <w:shd w:val="clear" w:color="auto" w:fill="FFFFFF"/>
+        </w:rPr>
+        <w:t xml:space="preserve"> nisi </w:t>
+      </w:r>
+      <w:proofErr w:type="spellStart"/>
+      <w:r>
+        <w:rPr>
+          <w:shd w:val="clear" w:color="auto" w:fill="FFFFFF"/>
+        </w:rPr>
+        <w:t>ut</w:t>
+      </w:r>
+      <w:proofErr w:type="spellEnd"/>
+      <w:r>
+        <w:rPr>
+          <w:shd w:val="clear" w:color="auto" w:fill="FFFFFF"/>
+        </w:rPr>
+        <w:t xml:space="preserve"> </w:t>
+      </w:r>
+      <w:proofErr w:type="spellStart"/>
+      <w:r>
+        <w:rPr>
+          <w:shd w:val="clear" w:color="auto" w:fill="FFFFFF"/>
+        </w:rPr>
+        <w:t>aliquip</w:t>
+      </w:r>
+      <w:proofErr w:type="spellEnd"/>
+      <w:r>
+        <w:rPr>
+          <w:shd w:val="clear" w:color="auto" w:fill="FFFFFF"/>
+        </w:rPr>
+        <w:t xml:space="preserve"> ex </w:t>
+      </w:r>
+      <w:proofErr w:type="spellStart"/>
+      <w:r>
+        <w:rPr>
+          <w:shd w:val="clear" w:color="auto" w:fill="FFFFFF"/>
+        </w:rPr>
+        <w:t>ea</w:t>
+      </w:r>
+      <w:proofErr w:type="spellEnd"/>
+      <w:r>
+        <w:rPr>
+          <w:shd w:val="clear" w:color="auto" w:fill="FFFFFF"/>
+        </w:rPr>
+        <w:t xml:space="preserve"> </w:t>
+      </w:r>
+      <w:proofErr w:type="spellStart"/>
+      <w:r>
+        <w:rPr>
+          <w:shd w:val="clear" w:color="auto" w:fill="FFFFFF"/>
+        </w:rPr>
+        <w:t>commodo</w:t>
+      </w:r>
+      <w:proofErr w:type="spellEnd"/>
+      <w:r>
+        <w:rPr>
+          <w:shd w:val="clear" w:color="auto" w:fill="FFFFFF"/>
+        </w:rPr>
+        <w:t xml:space="preserve"> </w:t>
+      </w:r>
+      <w:proofErr w:type="spellStart"/>
+      <w:r>
+        <w:rPr>
+          <w:shd w:val="clear" w:color="auto" w:fill="FFFFFF"/>
+        </w:rPr>
+        <w:t>consequat</w:t>
+      </w:r>
+      <w:proofErr w:type="spellEnd"/>
+      <w:r>
+        <w:rPr>
+          <w:shd w:val="clear" w:color="auto" w:fill="FFFFFF"/>
+        </w:rPr>
+        <w:t xml:space="preserve">. Duis </w:t>
+      </w:r>
+      <w:proofErr w:type="spellStart"/>
+      <w:r>
+        <w:rPr>
+          <w:shd w:val="clear" w:color="auto" w:fill="FFFFFF"/>
+        </w:rPr>
+        <w:t>aute</w:t>
+      </w:r>
+      <w:proofErr w:type="spellEnd"/>
+      <w:r>
+        <w:rPr>
+          <w:shd w:val="clear" w:color="auto" w:fill="FFFFFF"/>
+        </w:rPr>
+        <w:t xml:space="preserve"> </w:t>
+      </w:r>
+      <w:proofErr w:type="spellStart"/>
+      <w:r>
+        <w:rPr>
+          <w:shd w:val="clear" w:color="auto" w:fill="FFFFFF"/>
+        </w:rPr>
+        <w:t>irure</w:t>
+      </w:r>
+      <w:proofErr w:type="spellEnd"/>
+      <w:r>
+        <w:rPr>
+          <w:shd w:val="clear" w:color="auto" w:fill="FFFFFF"/>
+        </w:rPr>
+        <w:t xml:space="preserve"> </w:t>
+      </w:r>
+      <w:proofErr w:type="spellStart"/>
+      <w:r>
+        <w:rPr>
+          <w:shd w:val="clear" w:color="auto" w:fill="FFFFFF"/>
+        </w:rPr>
+        <w:t>dolor</w:t>
+      </w:r>
+      <w:proofErr w:type="spellEnd"/>
+      <w:r>
+        <w:rPr>
+          <w:shd w:val="clear" w:color="auto" w:fill="FFFFFF"/>
+        </w:rPr>
+        <w:t xml:space="preserve"> in </w:t>
+      </w:r>
+      <w:proofErr w:type="spellStart"/>
+      <w:r>
+        <w:rPr>
+          <w:shd w:val="clear" w:color="auto" w:fill="FFFFFF"/>
+        </w:rPr>
+        <w:t>reprehenderit</w:t>
+      </w:r>
+      <w:proofErr w:type="spellEnd"/>
+      <w:r>
+        <w:rPr>
+          <w:shd w:val="clear" w:color="auto" w:fill="FFFFFF"/>
+        </w:rPr>
+        <w:t xml:space="preserve"> in </w:t>
+      </w:r>
+      <w:proofErr w:type="spellStart"/>
+      <w:r>
+        <w:rPr>
+          <w:shd w:val="clear" w:color="auto" w:fill="FFFFFF"/>
+        </w:rPr>
+        <w:t>voluptate</w:t>
+      </w:r>
+      <w:proofErr w:type="spellEnd"/>
+      <w:r>
+        <w:rPr>
+          <w:shd w:val="clear" w:color="auto" w:fill="FFFFFF"/>
+        </w:rPr>
+        <w:t xml:space="preserve"> </w:t>
+      </w:r>
+      <w:proofErr w:type="spellStart"/>
+      <w:r>
+        <w:rPr>
+          <w:shd w:val="clear" w:color="auto" w:fill="FFFFFF"/>
+        </w:rPr>
+        <w:t>velit</w:t>
+      </w:r>
+      <w:proofErr w:type="spellEnd"/>
+      <w:r>
+        <w:rPr>
+          <w:shd w:val="clear" w:color="auto" w:fill="FFFFFF"/>
+        </w:rPr>
+        <w:t xml:space="preserve"> </w:t>
+      </w:r>
+      <w:proofErr w:type="spellStart"/>
+      <w:r>
+        <w:rPr>
+          <w:shd w:val="clear" w:color="auto" w:fill="FFFFFF"/>
+        </w:rPr>
+        <w:t>esse</w:t>
+      </w:r>
+      <w:proofErr w:type="spellEnd"/>
+      <w:r>
+        <w:rPr>
+          <w:shd w:val="clear" w:color="auto" w:fill="FFFFFF"/>
+        </w:rPr>
+        <w:t xml:space="preserve"> </w:t>
+      </w:r>
+      <w:proofErr w:type="spellStart"/>
+      <w:r>
+        <w:rPr>
+          <w:shd w:val="clear" w:color="auto" w:fill="FFFFFF"/>
+        </w:rPr>
+        <w:t>cillum</w:t>
+      </w:r>
+      <w:proofErr w:type="spellEnd"/>
+      <w:r>
+        <w:rPr>
+          <w:shd w:val="clear" w:color="auto" w:fill="FFFFFF"/>
+        </w:rPr>
+        <w:t xml:space="preserve"> dolore </w:t>
+      </w:r>
+      <w:proofErr w:type="spellStart"/>
+      <w:r>
+        <w:rPr>
+          <w:shd w:val="clear" w:color="auto" w:fill="FFFFFF"/>
+        </w:rPr>
+        <w:t>eu</w:t>
+      </w:r>
+      <w:proofErr w:type="spellEnd"/>
+      <w:r>
+        <w:rPr>
+          <w:shd w:val="clear" w:color="auto" w:fill="FFFFFF"/>
+        </w:rPr>
+        <w:t xml:space="preserve"> </w:t>
+      </w:r>
+      <w:proofErr w:type="spellStart"/>
+      <w:r>
+        <w:rPr>
+          <w:shd w:val="clear" w:color="auto" w:fill="FFFFFF"/>
+        </w:rPr>
+        <w:t>fugiat</w:t>
+      </w:r>
+      <w:proofErr w:type="spellEnd"/>
+      <w:r>
+        <w:rPr>
+          <w:shd w:val="clear" w:color="auto" w:fill="FFFFFF"/>
+        </w:rPr>
+        <w:t xml:space="preserve"> </w:t>
+      </w:r>
+      <w:proofErr w:type="spellStart"/>
+      <w:r>
+        <w:rPr>
+          <w:shd w:val="clear" w:color="auto" w:fill="FFFFFF"/>
+        </w:rPr>
+        <w:t>nulla</w:t>
+      </w:r>
+      <w:proofErr w:type="spellEnd"/>
+      <w:r>
+        <w:rPr>
+          <w:shd w:val="clear" w:color="auto" w:fill="FFFFFF"/>
+        </w:rPr>
+        <w:t xml:space="preserve"> </w:t>
+      </w:r>
+      <w:proofErr w:type="spellStart"/>
+      <w:r>
+        <w:rPr>
+          <w:shd w:val="clear" w:color="auto" w:fill="FFFFFF"/>
+        </w:rPr>
+        <w:t>pariatur</w:t>
+      </w:r>
+      <w:proofErr w:type="spellEnd"/>
+      <w:r>
+        <w:rPr>
+          <w:shd w:val="clear" w:color="auto" w:fill="FFFFFF"/>
+        </w:rPr>
+        <w:t xml:space="preserve">. </w:t>
+      </w:r>
+      <w:proofErr w:type="spellStart"/>
+      <w:r>
+        <w:rPr>
+          <w:shd w:val="clear" w:color="auto" w:fill="FFFFFF"/>
+        </w:rPr>
+        <w:t>Excepteur</w:t>
+      </w:r>
+      <w:proofErr w:type="spellEnd"/>
+      <w:r>
+        <w:rPr>
+          <w:shd w:val="clear" w:color="auto" w:fill="FFFFFF"/>
+        </w:rPr>
+        <w:t xml:space="preserve"> </w:t>
+      </w:r>
+      <w:proofErr w:type="spellStart"/>
+      <w:r>
+        <w:rPr>
+          <w:shd w:val="clear" w:color="auto" w:fill="FFFFFF"/>
+        </w:rPr>
+        <w:t>sint</w:t>
+      </w:r>
+      <w:proofErr w:type="spellEnd"/>
+      <w:r>
+        <w:rPr>
+          <w:shd w:val="clear" w:color="auto" w:fill="FFFFFF"/>
+        </w:rPr>
+        <w:t xml:space="preserve"> </w:t>
+      </w:r>
+      <w:proofErr w:type="spellStart"/>
+      <w:r>
+        <w:rPr>
+          <w:shd w:val="clear" w:color="auto" w:fill="FFFFFF"/>
+        </w:rPr>
+        <w:t>occaecat</w:t>
+      </w:r>
+      <w:proofErr w:type="spellEnd"/>
+      <w:r>
+        <w:rPr>
+          <w:shd w:val="clear" w:color="auto" w:fill="FFFFFF"/>
+        </w:rPr>
+        <w:t xml:space="preserve"> </w:t>
+      </w:r>
+      <w:proofErr w:type="spellStart"/>
+      <w:r>
+        <w:rPr>
+          <w:shd w:val="clear" w:color="auto" w:fill="FFFFFF"/>
+        </w:rPr>
+        <w:t>cupidatat</w:t>
+      </w:r>
+      <w:proofErr w:type="spellEnd"/>
+      <w:r>
+        <w:rPr>
+          <w:shd w:val="clear" w:color="auto" w:fill="FFFFFF"/>
+        </w:rPr>
+        <w:t xml:space="preserve"> non </w:t>
+      </w:r>
+      <w:proofErr w:type="spellStart"/>
+      <w:r>
+        <w:rPr>
+          <w:shd w:val="clear" w:color="auto" w:fill="FFFFFF"/>
+        </w:rPr>
+        <w:t>proident</w:t>
+      </w:r>
+      <w:proofErr w:type="spellEnd"/>
+      <w:r>
+        <w:rPr>
+          <w:shd w:val="clear" w:color="auto" w:fill="FFFFFF"/>
+        </w:rPr>
+        <w:t xml:space="preserve">, sunt in culpa qui </w:t>
+      </w:r>
+      <w:proofErr w:type="spellStart"/>
+      <w:r>
+        <w:rPr>
+          <w:shd w:val="clear" w:color="auto" w:fill="FFFFFF"/>
+        </w:rPr>
+        <w:t>officia</w:t>
+      </w:r>
+      <w:proofErr w:type="spellEnd"/>
+      <w:r>
+        <w:rPr>
+          <w:shd w:val="clear" w:color="auto" w:fill="FFFFFF"/>
+        </w:rPr>
+        <w:t xml:space="preserve"> </w:t>
+      </w:r>
+      <w:proofErr w:type="spellStart"/>
+      <w:r>
+        <w:rPr>
+          <w:shd w:val="clear" w:color="auto" w:fill="FFFFFF"/>
+        </w:rPr>
+        <w:t>deserunt</w:t>
+      </w:r>
+      <w:proofErr w:type="spellEnd"/>
+      <w:r>
+        <w:rPr>
+          <w:shd w:val="clear" w:color="auto" w:fill="FFFFFF"/>
+        </w:rPr>
+        <w:t xml:space="preserve"> </w:t>
+      </w:r>
+      <w:proofErr w:type="spellStart"/>
+      <w:r>
+        <w:rPr>
+          <w:shd w:val="clear" w:color="auto" w:fill="FFFFFF"/>
+        </w:rPr>
+        <w:t>mollit</w:t>
+      </w:r>
+      <w:proofErr w:type="spellEnd"/>
+      <w:r>
+        <w:rPr>
+          <w:shd w:val="clear" w:color="auto" w:fill="FFFFFF"/>
+        </w:rPr>
+        <w:t xml:space="preserve"> </w:t>
+      </w:r>
+      <w:proofErr w:type="spellStart"/>
+      <w:r>
+        <w:rPr>
+          <w:shd w:val="clear" w:color="auto" w:fill="FFFFFF"/>
+        </w:rPr>
+        <w:t>anim</w:t>
+      </w:r>
+      <w:proofErr w:type="spellEnd"/>
+      <w:r>
+        <w:rPr>
+          <w:shd w:val="clear" w:color="auto" w:fill="FFFFFF"/>
+        </w:rPr>
+        <w:t xml:space="preserve"> id </w:t>
+      </w:r>
+      <w:proofErr w:type="spellStart"/>
+      <w:r>
+        <w:rPr>
+          <w:shd w:val="clear" w:color="auto" w:fill="FFFFFF"/>
+        </w:rPr>
+        <w:t>est</w:t>
+      </w:r>
+      <w:proofErr w:type="spellEnd"/>
+      <w:r>
+        <w:rPr>
+          <w:shd w:val="clear" w:color="auto" w:fill="FFFFFF"/>
+        </w:rPr>
+        <w:t xml:space="preserve"> </w:t>
+      </w:r>
+      <w:proofErr w:type="spellStart"/>
+      <w:r>
+        <w:rPr>
+          <w:shd w:val="clear" w:color="auto" w:fill="FFFFFF"/>
+        </w:rPr>
+        <w:t>laborum</w:t>
+      </w:r>
+      <w:proofErr w:type="spellEnd"/>
+      <w:r>
+        <w:rPr>
+          <w:shd w:val="clear" w:color="auto" w:fill="FFFFFF"/>
+        </w:rPr>
+        <w:t>.</w:t>
+      </w:r>
+    </w:p>
+    <w:p>
+      <w:pPr>
+        <w:spacing w:line="259" w:lineRule="auto"/>
+        <w:rPr>
+          <w:sz w:val="19"/>
+          <w:shd w:val="clear" w:color="auto" w:fill="FFFFFF"/>
+        </w:rPr>
+      </w:pPr>
+      <w:r>
+        <w:rPr>
+          <w:shd w:val="clear" w:color="auto" w:fill="FFFFFF"/>
+        </w:rPr>
+        <w:br w:type="page"/>
+      </w:r>
+    </w:p>
+    <w:p>
+      <w:pPr>
+        <w:pStyle w:val="Ttulo1"/>
+        <w:ind w:left="357" w:hanging="357"/>
+      </w:pPr>
+      <w:r>
+        <w:t xml:space="preserve">Appendix </w:t>
+      </w:r>
+      <w:r>
+        <w:t>E</w:t>
+      </w:r>
+      <w:r>
+        <w:rPr>
+          <w:rFonts w:ascii="Arial" w:hAnsi="Arial" w:cs="Arial"/>
+          <w:sz w:val="24"/>
+          <w:szCs w:val="24"/>
+          <w:lang w:val="es-ES" w:eastAsia="es-ES"/>
+        </w:rPr>
+        <w:br/>
+      </w:r>
+      <w:r>
+        <w:rPr>
+          <w:b/>
+          <w:bCs/>
+        </w:rPr>
+        <w:t>Gantt chart</w:t>
+      </w:r>
+    </w:p>
+    <w:p>
+      <w:pPr>
+        <w:pStyle w:val="ParrafoNormal"/>
+        <w:jc w:val="left"/>
+        <w:rPr>
+          <w:shd w:val="clear" w:color="auto" w:fill="FFFFFF"/>
+        </w:rPr>
+      </w:pPr>
+    </w:p>
+    <w:p>
+      <w:pPr>
+        <w:pStyle w:val="ParrafoNormal"/>
+        <w:jc w:val="left"/>
+        <w:rPr>
+          <w:shd w:val="clear" w:color="auto" w:fill="FFFFFF"/>
+        </w:rPr>
+      </w:pPr>
+    </w:p>
+    <w:p>
+      <w:pPr>
+        <w:spacing w:line="259" w:lineRule="auto"/>
+        <w:rPr>
+          <w:sz w:val="19"/>
+          <w:shd w:val="clear" w:color="auto" w:fill="FFFFFF"/>
+        </w:rPr>
+      </w:pPr>
+      <w:r>
+        <w:rPr>
+          <w:shd w:val="clear" w:color="auto" w:fill="FFFFFF"/>
+        </w:rPr>
+        <w:br w:type="page"/>
+      </w:r>
+    </w:p>
+    <w:p>
+      <w:pPr>
+        <w:pStyle w:val="Ttulo1"/>
+        <w:rPr>
+          <w:shd w:val="clear" w:color="auto" w:fill="FFFFFF"/>
+        </w:rPr>
+      </w:pPr>
+      <w:r>
+        <w:rPr>
+          <w:shd w:val="clear" w:color="auto" w:fill="FFFFFF"/>
+        </w:rPr>
+        <w:t>Bibliography</w:t>
+      </w:r>
+    </w:p>
     <w:sectPr>
-      <w:headerReference w:type="default" r:id="rId18"/>
-      <w:footerReference w:type="default" r:id="rId19"/>
+      <w:headerReference w:type="default" r:id="rId22"/>
+      <w:footerReference w:type="default" r:id="rId23"/>
       <w:pgSz w:w="11906" w:h="16838"/>
       <w:pgMar w:top="1417" w:right="1701" w:bottom="1417" w:left="1701" w:header="708" w:footer="708" w:gutter="0"/>
       <w:cols w:space="708"/>
@@ -10046,11 +12378,32 @@
       <w:p>
         <w:pPr>
           <w:pStyle w:val="Piedepgina"/>
-          <w:jc w:val="right"/>
+          <w:tabs>
+            <w:tab w:val="left" w:pos="564"/>
+          </w:tabs>
           <w:rPr>
             <w:color w:val="7F7F7F" w:themeColor="text1" w:themeTint="80"/>
           </w:rPr>
         </w:pPr>
+        <w:r>
+          <w:rPr>
+            <w:color w:val="7F7F7F" w:themeColor="text1" w:themeTint="80"/>
+            <w:sz w:val="18"/>
+            <w:szCs w:val="18"/>
+          </w:rPr>
+          <w:t xml:space="preserve">RUNTIME </w:t>
+        </w:r>
+        <w:r>
+          <w:rPr>
+            <w:color w:val="7F7F7F" w:themeColor="text1" w:themeTint="80"/>
+            <w:sz w:val="18"/>
+            <w:szCs w:val="18"/>
+          </w:rPr>
+          <w:t>VERIFICATION FOR SPATIO-TEMPORAL PROPERTIES OVER IOT NETWORKS</w:t>
+        </w:r>
+        <w:r>
+          <w:tab/>
+        </w:r>
         <w:r>
           <w:rPr>
             <w:color w:val="7F7F7F" w:themeColor="text1" w:themeTint="80"/>
@@ -10100,412 +12453,180 @@
     <w:pPr>
       <w:pStyle w:val="Piedepgina"/>
       <w:jc w:val="right"/>
+      <w:rPr>
+        <w:color w:val="7F7F7F" w:themeColor="text1" w:themeTint="80"/>
+      </w:rPr>
     </w:pPr>
     <w:r>
       <w:rPr>
-        <w:noProof/>
+        <w:color w:val="7F7F7F" w:themeColor="text1" w:themeTint="80"/>
+        <w:sz w:val="18"/>
+        <w:szCs w:val="18"/>
       </w:rPr>
-      <mc:AlternateContent>
-        <mc:Choice Requires="wps">
-          <w:drawing>
-            <wp:anchor distT="0" distB="0" distL="0" distR="0" simplePos="0" relativeHeight="251659264" behindDoc="0" locked="0" layoutInCell="1" allowOverlap="1" wp14:anchorId="3E67ED46" wp14:editId="27F4C3CF">
-              <wp:simplePos x="0" y="0"/>
-              <wp:positionH relativeFrom="rightMargin">
-                <wp:posOffset>0</wp:posOffset>
-              </wp:positionH>
-              <wp:positionV relativeFrom="bottomMargin">
-                <wp:posOffset>228600</wp:posOffset>
-              </wp:positionV>
-              <wp:extent cx="457200" cy="320040"/>
-              <wp:effectExtent l="0" t="0" r="0" b="0"/>
-              <wp:wrapSquare wrapText="bothSides"/>
-              <wp:docPr id="40" name="Rectángulo 40"/>
-              <wp:cNvGraphicFramePr/>
-              <a:graphic xmlns:a="http://schemas.openxmlformats.org/drawingml/2006/main">
-                <a:graphicData uri="http://schemas.microsoft.com/office/word/2010/wordprocessingShape">
-                  <wps:wsp>
-                    <wps:cNvSpPr/>
-                    <wps:spPr>
-                      <a:xfrm>
-                        <a:off x="0" y="0"/>
-                        <a:ext cx="457200" cy="320040"/>
-                      </a:xfrm>
-                      <a:prstGeom prst="rect">
-                        <a:avLst/>
-                      </a:prstGeom>
-                      <a:noFill/>
-                      <a:ln w="38100">
-                        <a:noFill/>
-                      </a:ln>
-                    </wps:spPr>
-                    <wps:style>
-                      <a:lnRef idx="2">
-                        <a:schemeClr val="accent1">
-                          <a:shade val="50000"/>
-                        </a:schemeClr>
-                      </a:lnRef>
-                      <a:fillRef idx="1">
-                        <a:schemeClr val="accent1"/>
-                      </a:fillRef>
-                      <a:effectRef idx="0">
-                        <a:schemeClr val="accent1"/>
-                      </a:effectRef>
-                      <a:fontRef idx="minor">
-                        <a:schemeClr val="lt1"/>
-                      </a:fontRef>
-                    </wps:style>
-                    <wps:txbx>
-                      <w:txbxContent>
-                        <w:p>
-                          <w:pPr>
-                            <w:jc w:val="right"/>
-                            <w:rPr>
-                              <w:color w:val="7F7F7F" w:themeColor="text1" w:themeTint="80"/>
-                            </w:rPr>
-                          </w:pPr>
-                          <w:r>
-                            <w:rPr>
-                              <w:color w:val="7F7F7F" w:themeColor="text1" w:themeTint="80"/>
-                            </w:rPr>
-                            <w:fldChar w:fldCharType="begin"/>
-                          </w:r>
-                          <w:r>
-                            <w:rPr>
-                              <w:color w:val="7F7F7F" w:themeColor="text1" w:themeTint="80"/>
-                            </w:rPr>
-                            <w:instrText>PAGE   \* MERGEFORMAT</w:instrText>
-                          </w:r>
-                          <w:r>
-                            <w:rPr>
-                              <w:color w:val="7F7F7F" w:themeColor="text1" w:themeTint="80"/>
-                            </w:rPr>
-                            <w:fldChar w:fldCharType="separate"/>
-                          </w:r>
-                          <w:r>
-                            <w:rPr>
-                              <w:color w:val="7F7F7F" w:themeColor="text1" w:themeTint="80"/>
-                            </w:rPr>
-                            <w:t>2</w:t>
-                          </w:r>
-                          <w:r>
-                            <w:rPr>
-                              <w:color w:val="7F7F7F" w:themeColor="text1" w:themeTint="80"/>
-                            </w:rPr>
-                            <w:fldChar w:fldCharType="end"/>
-                          </w:r>
-                        </w:p>
-                      </w:txbxContent>
-                    </wps:txbx>
-                    <wps:bodyPr rot="0" spcFirstLastPara="0" vertOverflow="overflow" horzOverflow="overflow" vert="horz" wrap="square" lIns="91440" tIns="45720" rIns="91440" bIns="45720" numCol="1" spcCol="0" rtlCol="0" fromWordArt="0" anchor="b" anchorCtr="0" forceAA="0" compatLnSpc="1">
-                      <a:prstTxWarp prst="textNoShape">
-                        <a:avLst/>
-                      </a:prstTxWarp>
-                      <a:noAutofit/>
-                    </wps:bodyPr>
-                  </wps:wsp>
-                </a:graphicData>
-              </a:graphic>
-              <wp14:sizeRelH relativeFrom="margin">
-                <wp14:pctWidth>0</wp14:pctWidth>
-              </wp14:sizeRelH>
-              <wp14:sizeRelV relativeFrom="margin">
-                <wp14:pctHeight>0</wp14:pctHeight>
-              </wp14:sizeRelV>
-            </wp:anchor>
-          </w:drawing>
-        </mc:Choice>
-        <mc:Fallback>
-          <w:pict>
-            <v:rect w14:anchorId="3E67ED46" id="Rectángulo 40" o:spid="_x0000_s1026" style="position:absolute;left:0;text-align:left;margin-left:0;margin-top:18pt;width:36pt;height:25.2pt;z-index:251659264;visibility:visible;mso-wrap-style:square;mso-width-percent:0;mso-height-percent:0;mso-wrap-distance-left:0;mso-wrap-distance-top:0;mso-wrap-distance-right:0;mso-wrap-distance-bottom:0;mso-position-horizontal:absolute;mso-position-horizontal-relative:right-margin-area;mso-position-vertical:absolute;mso-position-vertical-relative:bottom-margin-area;mso-width-percent:0;mso-height-percent:0;mso-width-relative:margin;mso-height-relative:margin;v-text-anchor:bottom" o:gfxdata="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" filled="f" stroked="f" strokeweight="3pt">
-              <v:textbox>
-                <w:txbxContent>
-                  <w:p>
-                    <w:pPr>
-                      <w:jc w:val="right"/>
-                      <w:rPr>
-                        <w:color w:val="7F7F7F" w:themeColor="text1" w:themeTint="80"/>
-                      </w:rPr>
-                    </w:pPr>
-                    <w:r>
-                      <w:rPr>
-                        <w:color w:val="7F7F7F" w:themeColor="text1" w:themeTint="80"/>
-                      </w:rPr>
-                      <w:fldChar w:fldCharType="begin"/>
-                    </w:r>
-                    <w:r>
-                      <w:rPr>
-                        <w:color w:val="7F7F7F" w:themeColor="text1" w:themeTint="80"/>
-                      </w:rPr>
-                      <w:instrText>PAGE   \* MERGEFORMAT</w:instrText>
-                    </w:r>
-                    <w:r>
-                      <w:rPr>
-                        <w:color w:val="7F7F7F" w:themeColor="text1" w:themeTint="80"/>
-                      </w:rPr>
-                      <w:fldChar w:fldCharType="separate"/>
-                    </w:r>
-                    <w:r>
-                      <w:rPr>
-                        <w:color w:val="7F7F7F" w:themeColor="text1" w:themeTint="80"/>
-                      </w:rPr>
-                      <w:t>2</w:t>
-                    </w:r>
-                    <w:r>
-                      <w:rPr>
-                        <w:color w:val="7F7F7F" w:themeColor="text1" w:themeTint="80"/>
-                      </w:rPr>
-                      <w:fldChar w:fldCharType="end"/>
-                    </w:r>
-                  </w:p>
-                </w:txbxContent>
-              </v:textbox>
-              <w10:wrap type="square" anchorx="margin" anchory="margin"/>
-            </v:rect>
-          </w:pict>
-        </mc:Fallback>
-      </mc:AlternateContent>
+      <w:t xml:space="preserve">RUNTIME </w:t>
     </w:r>
     <w:r>
       <w:rPr>
-        <w:noProof/>
-        <w:color w:val="808080" w:themeColor="background1" w:themeShade="80"/>
+        <w:color w:val="7F7F7F" w:themeColor="text1" w:themeTint="80"/>
+        <w:sz w:val="18"/>
+        <w:szCs w:val="18"/>
       </w:rPr>
-      <mc:AlternateContent>
-        <mc:Choice Requires="wpg">
-          <w:drawing>
-            <wp:anchor distT="0" distB="0" distL="0" distR="0" simplePos="0" relativeHeight="251660288" behindDoc="0" locked="0" layoutInCell="1" allowOverlap="1" wp14:anchorId="755A1067" wp14:editId="000B3846">
-              <wp:simplePos x="0" y="0"/>
-              <wp:positionH relativeFrom="margin">
-                <wp:posOffset>0</wp:posOffset>
-              </wp:positionH>
-              <wp:positionV relativeFrom="bottomMargin">
-                <wp:posOffset>260350</wp:posOffset>
-              </wp:positionV>
-              <wp:extent cx="5943600" cy="254149"/>
-              <wp:effectExtent l="0" t="38100" r="0" b="12700"/>
-              <wp:wrapSquare wrapText="bothSides"/>
-              <wp:docPr id="37" name="Grupo 37"/>
-              <wp:cNvGraphicFramePr/>
-              <a:graphic xmlns:a="http://schemas.openxmlformats.org/drawingml/2006/main">
-                <a:graphicData uri="http://schemas.microsoft.com/office/word/2010/wordprocessingGroup">
-                  <wpg:wgp>
-                    <wpg:cNvGrpSpPr/>
-                    <wpg:grpSpPr>
-                      <a:xfrm>
-                        <a:off x="0" y="0"/>
-                        <a:ext cx="5943600" cy="254149"/>
-                        <a:chOff x="0" y="-1928"/>
-                        <a:chExt cx="5962650" cy="257175"/>
-                      </a:xfrm>
-                    </wpg:grpSpPr>
-                    <wps:wsp>
-                      <wps:cNvPr id="38" name="Rectángulo 38"/>
-                      <wps:cNvSpPr/>
-                      <wps:spPr>
-                        <a:xfrm>
-                          <a:off x="19050" y="0"/>
-                          <a:ext cx="5943600" cy="18826"/>
-                        </a:xfrm>
-                        <a:prstGeom prst="rect">
-                          <a:avLst/>
-                        </a:prstGeom>
-                        <a:noFill/>
-                        <a:ln>
-                          <a:noFill/>
-                        </a:ln>
-                      </wps:spPr>
-                      <wps:style>
-                        <a:lnRef idx="2">
-                          <a:schemeClr val="accent1">
-                            <a:shade val="50000"/>
-                          </a:schemeClr>
-                        </a:lnRef>
-                        <a:fillRef idx="1">
-                          <a:schemeClr val="accent1"/>
-                        </a:fillRef>
-                        <a:effectRef idx="0">
-                          <a:schemeClr val="accent1"/>
-                        </a:effectRef>
-                        <a:fontRef idx="minor">
-                          <a:schemeClr val="lt1"/>
-                        </a:fontRef>
-                      </wps:style>
-                      <wps:bodyPr rot="0" spcFirstLastPara="0" vertOverflow="overflow" horzOverflow="overflow" vert="horz" wrap="square" lIns="91440" tIns="45720" rIns="91440" bIns="45720" numCol="1" spcCol="0" rtlCol="0" fromWordArt="0" anchor="ctr" anchorCtr="0" forceAA="0" compatLnSpc="1">
-                        <a:prstTxWarp prst="textNoShape">
-                          <a:avLst/>
-                        </a:prstTxWarp>
-                        <a:noAutofit/>
-                      </wps:bodyPr>
-                    </wps:wsp>
-                    <wps:wsp>
-                      <wps:cNvPr id="39" name="Cuadro de texto 39"/>
-                      <wps:cNvSpPr txBox="1"/>
-                      <wps:spPr>
-                        <a:xfrm>
-                          <a:off x="0" y="-1928"/>
-                          <a:ext cx="5943600" cy="257175"/>
-                        </a:xfrm>
-                        <a:prstGeom prst="rect">
-                          <a:avLst/>
-                        </a:prstGeom>
-                        <a:noFill/>
-                        <a:ln w="6350">
-                          <a:noFill/>
-                        </a:ln>
-                        <a:effectLst/>
-                      </wps:spPr>
-                      <wps:style>
-                        <a:lnRef idx="0">
-                          <a:schemeClr val="accent1"/>
-                        </a:lnRef>
-                        <a:fillRef idx="0">
-                          <a:schemeClr val="accent1"/>
-                        </a:fillRef>
-                        <a:effectRef idx="0">
-                          <a:schemeClr val="accent1"/>
-                        </a:effectRef>
-                        <a:fontRef idx="minor">
-                          <a:schemeClr val="dk1"/>
-                        </a:fontRef>
-                      </wps:style>
-                      <wps:txbx>
-                        <w:txbxContent>
-                          <w:sdt>
-                            <w:sdtPr>
-                              <w:rPr>
-                                <w:color w:val="7F7F7F" w:themeColor="text1" w:themeTint="80"/>
-                                <w:sz w:val="18"/>
-                                <w:szCs w:val="18"/>
-                              </w:rPr>
-                              <w:alias w:val="Fecha"/>
-                              <w:tag w:val=""/>
-                              <w:id w:val="-1063724354"/>
-                              <w:dataBinding w:prefixMappings="xmlns:ns0='http://schemas.microsoft.com/office/2006/coverPageProps' " w:xpath="/ns0:CoverPageProperties[1]/ns0:PublishDate[1]" w:storeItemID="{55AF091B-3C7A-41E3-B477-F2FDAA23CFDA}"/>
-                              <w:date>
-                                <w:dateFormat w:val="d 'de' MMMM 'de' yyyy"/>
-                                <w:lid w:val="es-ES"/>
-                                <w:storeMappedDataAs w:val="dateTime"/>
-                                <w:calendar w:val="gregorian"/>
-                              </w:date>
-                            </w:sdtPr>
-                            <w:sdtEndPr/>
-                            <w:sdtContent>
-                              <w:p>
-                                <w:pPr>
-                                  <w:rPr>
-                                    <w:color w:val="7F7F7F" w:themeColor="text1" w:themeTint="80"/>
-                                    <w:sz w:val="18"/>
-                                    <w:szCs w:val="18"/>
-                                  </w:rPr>
-                                </w:pPr>
-                                <w:r>
-                                  <w:rPr>
-                                    <w:color w:val="7F7F7F" w:themeColor="text1" w:themeTint="80"/>
-                                    <w:sz w:val="18"/>
-                                    <w:szCs w:val="18"/>
-                                  </w:rPr>
-                                  <w:t>RUNTIME VERIFICATION FOR SPATIO-TEMPORAL PROPERTIES (WITH AGGREGATED OPERATORS)</w:t>
-                                </w:r>
-                              </w:p>
-                            </w:sdtContent>
-                          </w:sdt>
-                          <w:p>
-                            <w:pPr>
-                              <w:jc w:val="right"/>
-                              <w:rPr>
-                                <w:color w:val="808080" w:themeColor="background1" w:themeShade="80"/>
-                              </w:rPr>
-                            </w:pPr>
-                          </w:p>
-                        </w:txbxContent>
-                      </wps:txbx>
-                      <wps:bodyPr rot="0" spcFirstLastPara="0" vertOverflow="overflow" horzOverflow="overflow" vert="horz" wrap="square" lIns="91440" tIns="45720" rIns="91440" bIns="0" numCol="1" spcCol="0" rtlCol="0" fromWordArt="0" anchor="b" anchorCtr="0" forceAA="0" compatLnSpc="1">
-                        <a:prstTxWarp prst="textNoShape">
-                          <a:avLst/>
-                        </a:prstTxWarp>
-                        <a:noAutofit/>
-                      </wps:bodyPr>
-                    </wps:wsp>
-                  </wpg:wgp>
-                </a:graphicData>
-              </a:graphic>
-              <wp14:sizeRelH relativeFrom="margin">
-                <wp14:pctWidth>100000</wp14:pctWidth>
-              </wp14:sizeRelH>
-              <wp14:sizeRelV relativeFrom="margin">
-                <wp14:pctHeight>0</wp14:pctHeight>
-              </wp14:sizeRelV>
-            </wp:anchor>
-          </w:drawing>
-        </mc:Choice>
-        <mc:Fallback>
-          <w:pict>
-            <v:group w14:anchorId="755A1067" id="Grupo 37" o:spid="_x0000_s1027" style="position:absolute;left:0;text-align:left;margin-left:0;margin-top:20.5pt;width:468pt;height:20pt;z-index:251660288;mso-width-percent:1000;mso-wrap-distance-left:0;mso-wrap-distance-right:0;mso-position-horizontal-relative:margin;mso-position-vertical-relative:bottom-margin-area;mso-width-percent:1000;mso-width-relative:margin;mso-height-relative:margin" coordorigin=",-19" coordsize="59626,2571" o:gfxdata="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">
-              <v:rect id="Rectángulo 38" o:spid="_x0000_s1028" style="position:absolute;left:190;width:59436;height:188;visibility:visible;mso-wrap-style:square;v-text-anchor:middle" o:gfxdata="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" filled="f" stroked="f" strokeweight="1pt"/>
-              <v:shapetype id="_x0000_t202" coordsize="21600,21600" o:spt="202" path="m,l,21600r21600,l21600,xe">
-                <v:stroke joinstyle="miter"/>
-                <v:path gradientshapeok="t" o:connecttype="rect"/>
-              </v:shapetype>
-              <v:shape id="Cuadro de texto 39" o:spid="_x0000_s1029" type="#_x0000_t202" style="position:absolute;top:-19;width:59436;height:2571;visibility:visible;mso-wrap-style:square;v-text-anchor:bottom" o:gfxdata="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" filled="f" stroked="f" strokeweight=".5pt">
-                <v:textbox inset=",,,0">
-                  <w:txbxContent>
-                    <w:sdt>
-                      <w:sdtPr>
-                        <w:rPr>
-                          <w:color w:val="7F7F7F" w:themeColor="text1" w:themeTint="80"/>
-                          <w:sz w:val="18"/>
-                          <w:szCs w:val="18"/>
-                        </w:rPr>
-                        <w:alias w:val="Fecha"/>
-                        <w:tag w:val=""/>
-                        <w:id w:val="-1063724354"/>
-                        <w:dataBinding w:prefixMappings="xmlns:ns0='http://schemas.microsoft.com/office/2006/coverPageProps' " w:xpath="/ns0:CoverPageProperties[1]/ns0:PublishDate[1]" w:storeItemID="{55AF091B-3C7A-41E3-B477-F2FDAA23CFDA}"/>
-                        <w:date>
-                          <w:dateFormat w:val="d 'de' MMMM 'de' yyyy"/>
-                          <w:lid w:val="es-ES"/>
-                          <w:storeMappedDataAs w:val="dateTime"/>
-                          <w:calendar w:val="gregorian"/>
-                        </w:date>
-                      </w:sdtPr>
-                      <w:sdtEndPr/>
-                      <w:sdtContent>
-                        <w:p>
-                          <w:pPr>
-                            <w:rPr>
-                              <w:color w:val="7F7F7F" w:themeColor="text1" w:themeTint="80"/>
-                              <w:sz w:val="18"/>
-                              <w:szCs w:val="18"/>
-                            </w:rPr>
-                          </w:pPr>
-                          <w:r>
-                            <w:rPr>
-                              <w:color w:val="7F7F7F" w:themeColor="text1" w:themeTint="80"/>
-                              <w:sz w:val="18"/>
-                              <w:szCs w:val="18"/>
-                            </w:rPr>
-                            <w:t>RUNTIME VERIFICATION FOR SPATIO-TEMPORAL PROPERTIES (WITH AGGREGATED OPERATORS)</w:t>
-                          </w:r>
-                        </w:p>
-                      </w:sdtContent>
-                    </w:sdt>
-                    <w:p>
-                      <w:pPr>
-                        <w:jc w:val="right"/>
-                        <w:rPr>
-                          <w:color w:val="808080" w:themeColor="background1" w:themeShade="80"/>
-                        </w:rPr>
-                      </w:pPr>
-                    </w:p>
-                  </w:txbxContent>
-                </v:textbox>
-              </v:shape>
-              <w10:wrap type="square" anchorx="margin" anchory="margin"/>
-            </v:group>
-          </w:pict>
-        </mc:Fallback>
-      </mc:AlternateContent>
+      <w:t>VERIFICATION FOR SPATIO-TEMPORAL PROPERTIES OVER IOT NETWORKS</w:t>
+    </w:r>
+    <w:r>
+      <w:tab/>
+    </w:r>
+    <w:sdt>
+      <w:sdtPr>
+        <w:id w:val="1259249419"/>
+        <w:docPartObj>
+          <w:docPartGallery w:val="Page Numbers (Bottom of Page)"/>
+          <w:docPartUnique/>
+        </w:docPartObj>
+      </w:sdtPr>
+      <w:sdtEndPr>
+        <w:rPr>
+          <w:color w:val="7F7F7F" w:themeColor="text1" w:themeTint="80"/>
+        </w:rPr>
+      </w:sdtEndPr>
+      <w:sdtContent>
+        <w:r>
+          <w:rPr>
+            <w:color w:val="7F7F7F" w:themeColor="text1" w:themeTint="80"/>
+          </w:rPr>
+          <w:fldChar w:fldCharType="begin"/>
+        </w:r>
+        <w:r>
+          <w:rPr>
+            <w:color w:val="7F7F7F" w:themeColor="text1" w:themeTint="80"/>
+          </w:rPr>
+          <w:instrText xml:space="preserve"> PAGE  \* roman  \* MERGEFORMAT </w:instrText>
+        </w:r>
+        <w:r>
+          <w:rPr>
+            <w:color w:val="7F7F7F" w:themeColor="text1" w:themeTint="80"/>
+          </w:rPr>
+          <w:fldChar w:fldCharType="separate"/>
+        </w:r>
+        <w:r>
+          <w:rPr>
+            <w:color w:val="7F7F7F" w:themeColor="text1" w:themeTint="80"/>
+          </w:rPr>
+          <w:t>i</w:t>
+        </w:r>
+        <w:proofErr w:type="spellStart"/>
+        <w:r>
+          <w:rPr>
+            <w:color w:val="7F7F7F" w:themeColor="text1" w:themeTint="80"/>
+          </w:rPr>
+          <w:t>i</w:t>
+        </w:r>
+        <w:proofErr w:type="spellEnd"/>
+        <w:r>
+          <w:rPr>
+            <w:color w:val="7F7F7F" w:themeColor="text1" w:themeTint="80"/>
+          </w:rPr>
+          <w:fldChar w:fldCharType="end"/>
+        </w:r>
+      </w:sdtContent>
+    </w:sdt>
+  </w:p>
+  <w:p>
+    <w:pPr>
+      <w:pStyle w:val="Piedepgina"/>
+      <w:tabs>
+        <w:tab w:val="left" w:pos="552"/>
+      </w:tabs>
+    </w:pPr>
+    <w:r>
+      <w:tab/>
+    </w:r>
+    <w:r>
+      <w:tab/>
     </w:r>
   </w:p>
+</w:ftr>
+</file>
+
+<file path=word/footer3.xml><?xml version="1.0" encoding="utf-8"?>
+<w:ftr xmlns:wpc="http://schemas.microsoft.com/office/word/2010/wordprocessingCanvas" xmlns:cx="http://schemas.microsoft.com/office/drawing/2014/chartex" xmlns:cx1="http://schemas.microsoft.com/office/drawing/2015/9/8/chartex" xmlns:cx2="http://schemas.microsoft.com/office/drawing/2015/10/21/chartex" xmlns:cx3="http://schemas.microsoft.com/office/drawing/2016/5/9/chartex" xmlns:cx4="http://schemas.microsoft.com/office/drawing/2016/5/10/chartex" xmlns:cx5="http://schemas.microsoft.com/office/drawing/2016/5/11/chartex" xmlns:cx6="http://schemas.microsoft.com/office/drawing/2016/5/12/chartex" xmlns:cx7="http://schemas.microsoft.com/office/drawing/2016/5/13/chartex" xmlns:cx8="http://schemas.microsoft.com/office/drawing/2016/5/14/chartex" xmlns:mc="http://schemas.openxmlformats.org/markup-compatibility/2006" xmlns:aink="http://schemas.microsoft.com/office/drawing/2016/ink" xmlns:am3d="http://schemas.microsoft.com/office/drawing/2017/model3d" xmlns:o="urn:schemas-microsoft-com:office:office" xmlns:r="http://schemas.openxmlformats.org/officeDocument/2006/relationships" xmlns:m="http://schemas.openxmlformats.org/officeDocument/2006/math" xmlns:v="urn:schemas-microsoft-com:vml" xmlns:wp14="http://schemas.microsoft.com/office/word/2010/wordprocessingDrawing" xmlns:wp="http://schemas.openxmlformats.org/drawingml/2006/wordprocessingDrawing" xmlns:w10="urn:schemas-microsoft-com:office:word" xmlns:w="http://schemas.openxmlformats.org/wordprocessingml/2006/main" xmlns:w14="http://schemas.microsoft.com/office/word/2010/wordml" xmlns:w15="http://schemas.microsoft.com/office/word/2012/wordml" xmlns:w16cex="http://schemas.microsoft.com/office/word/2018/wordml/cex" xmlns:w16cid="http://schemas.microsoft.com/office/word/2016/wordml/cid" xmlns:w16="http://schemas.microsoft.com/office/word/2018/wordml" xmlns:w16sdtdh="http://schemas.microsoft.com/office/word/2020/wordml/sdtdatahash" xmlns:w16se="http://schemas.microsoft.com/office/word/2015/wordml/symex" xmlns:wpg="http://schemas.microsoft.com/office/word/2010/wordprocessingGroup" xmlns:wpi="http://schemas.microsoft.com/office/word/2010/wordprocessingInk" xmlns:wne="http://schemas.microsoft.com/office/word/2006/wordml" xmlns:wps="http://schemas.microsoft.com/office/word/2010/wordprocessingShape" mc:Ignorable="w14 w15 w16se w16cid w16 w16cex w16sdtdh wp14">
+  <w:sdt>
+    <w:sdtPr>
+      <w:id w:val="-1235464887"/>
+      <w:docPartObj>
+        <w:docPartGallery w:val="Page Numbers (Bottom of Page)"/>
+        <w:docPartUnique/>
+      </w:docPartObj>
+    </w:sdtPr>
+    <w:sdtEndPr>
+      <w:rPr>
+        <w:color w:val="7F7F7F" w:themeColor="text1" w:themeTint="80"/>
+      </w:rPr>
+    </w:sdtEndPr>
+    <w:sdtContent>
+      <w:p>
+        <w:pPr>
+          <w:pStyle w:val="Piedepgina"/>
+          <w:tabs>
+            <w:tab w:val="left" w:pos="564"/>
+          </w:tabs>
+          <w:rPr>
+            <w:color w:val="7F7F7F" w:themeColor="text1" w:themeTint="80"/>
+          </w:rPr>
+        </w:pPr>
+        <w:r>
+          <w:rPr>
+            <w:color w:val="7F7F7F" w:themeColor="text1" w:themeTint="80"/>
+            <w:sz w:val="18"/>
+            <w:szCs w:val="18"/>
+          </w:rPr>
+          <w:t xml:space="preserve">RUNTIME </w:t>
+        </w:r>
+        <w:r>
+          <w:rPr>
+            <w:color w:val="7F7F7F" w:themeColor="text1" w:themeTint="80"/>
+            <w:sz w:val="18"/>
+            <w:szCs w:val="18"/>
+          </w:rPr>
+          <w:t>VERIFICATION FOR SPATIO-TEMPORAL PROPERTIES OVER IOT NETWORKS</w:t>
+        </w:r>
+        <w:r>
+          <w:tab/>
+        </w:r>
+        <w:r>
+          <w:rPr>
+            <w:color w:val="7F7F7F" w:themeColor="text1" w:themeTint="80"/>
+          </w:rPr>
+          <w:fldChar w:fldCharType="begin"/>
+        </w:r>
+        <w:r>
+          <w:rPr>
+            <w:color w:val="7F7F7F" w:themeColor="text1" w:themeTint="80"/>
+          </w:rPr>
+          <w:instrText xml:space="preserve"> PAGE  \* Arabic  \* MERGEFORMAT </w:instrText>
+        </w:r>
+        <w:r>
+          <w:rPr>
+            <w:color w:val="7F7F7F" w:themeColor="text1" w:themeTint="80"/>
+          </w:rPr>
+          <w:fldChar w:fldCharType="separate"/>
+        </w:r>
+        <w:r>
+          <w:rPr>
+            <w:noProof/>
+            <w:color w:val="7F7F7F" w:themeColor="text1" w:themeTint="80"/>
+          </w:rPr>
+          <w:t>3</w:t>
+        </w:r>
+        <w:r>
+          <w:rPr>
+            <w:color w:val="7F7F7F" w:themeColor="text1" w:themeTint="80"/>
+          </w:rPr>
+          <w:fldChar w:fldCharType="end"/>
+        </w:r>
+      </w:p>
+    </w:sdtContent>
+  </w:sdt>
 </w:ftr>
 </file>
 
@@ -10539,13 +12660,19 @@
   <w:p>
     <w:pPr>
       <w:pStyle w:val="Encabezado"/>
-      <w:ind w:left="3540"/>
+      <w:ind w:left="4956" w:hanging="4932"/>
       <w:jc w:val="right"/>
-      <w:rPr>
-        <w:color w:val="7F7F7F" w:themeColor="text1" w:themeTint="80"/>
-        <w:sz w:val="18"/>
-        <w:szCs w:val="18"/>
-      </w:rPr>
+    </w:pPr>
+  </w:p>
+</w:hdr>
+</file>
+
+<file path=word/header2.xml><?xml version="1.0" encoding="utf-8"?>
+<w:hdr xmlns:wpc="http://schemas.microsoft.com/office/word/2010/wordprocessingCanvas" xmlns:cx="http://schemas.microsoft.com/office/drawing/2014/chartex" xmlns:cx1="http://schemas.microsoft.com/office/drawing/2015/9/8/chartex" xmlns:cx2="http://schemas.microsoft.com/office/drawing/2015/10/21/chartex" xmlns:cx3="http://schemas.microsoft.com/office/drawing/2016/5/9/chartex" xmlns:cx4="http://schemas.microsoft.com/office/drawing/2016/5/10/chartex" xmlns:cx5="http://schemas.microsoft.com/office/drawing/2016/5/11/chartex" xmlns:cx6="http://schemas.microsoft.com/office/drawing/2016/5/12/chartex" xmlns:cx7="http://schemas.microsoft.com/office/drawing/2016/5/13/chartex" xmlns:cx8="http://schemas.microsoft.com/office/drawing/2016/5/14/chartex" xmlns:mc="http://schemas.openxmlformats.org/markup-compatibility/2006" xmlns:aink="http://schemas.microsoft.com/office/drawing/2016/ink" xmlns:am3d="http://schemas.microsoft.com/office/drawing/2017/model3d" xmlns:o="urn:schemas-microsoft-com:office:office" xmlns:r="http://schemas.openxmlformats.org/officeDocument/2006/relationships" xmlns:m="http://schemas.openxmlformats.org/officeDocument/2006/math" xmlns:v="urn:schemas-microsoft-com:vml" xmlns:wp14="http://schemas.microsoft.com/office/word/2010/wordprocessingDrawing" xmlns:wp="http://schemas.openxmlformats.org/drawingml/2006/wordprocessingDrawing" xmlns:w10="urn:schemas-microsoft-com:office:word" xmlns:w="http://schemas.openxmlformats.org/wordprocessingml/2006/main" xmlns:w14="http://schemas.microsoft.com/office/word/2010/wordml" xmlns:w15="http://schemas.microsoft.com/office/word/2012/wordml" xmlns:w16cex="http://schemas.microsoft.com/office/word/2018/wordml/cex" xmlns:w16cid="http://schemas.microsoft.com/office/word/2016/wordml/cid" xmlns:w16="http://schemas.microsoft.com/office/word/2018/wordml" xmlns:w16sdtdh="http://schemas.microsoft.com/office/word/2020/wordml/sdtdatahash" xmlns:w16se="http://schemas.microsoft.com/office/word/2015/wordml/symex" xmlns:wpg="http://schemas.microsoft.com/office/word/2010/wordprocessingGroup" xmlns:wpi="http://schemas.microsoft.com/office/word/2010/wordprocessingInk" xmlns:wne="http://schemas.microsoft.com/office/word/2006/wordml" xmlns:wps="http://schemas.microsoft.com/office/word/2010/wordprocessingShape" mc:Ignorable="w14 w15 w16se w16cid w16 w16cex w16sdtdh wp14">
+  <w:p>
+    <w:pPr>
+      <w:pStyle w:val="Encabezado"/>
+      <w:ind w:left="4956" w:hanging="4932"/>
     </w:pPr>
     <w:r>
       <w:rPr>
@@ -10553,13 +12680,54 @@
         <w:sz w:val="18"/>
         <w:szCs w:val="18"/>
       </w:rPr>
-      <w:t>RUNTIME VERIFICATION FOR SPATIO-TEMPORAL PROPERTIES (WITH AGGREGATED OPERATORS)</w:t>
+      <w:ptab w:relativeTo="margin" w:alignment="right" w:leader="none"/>
+    </w:r>
+    <w:r>
+      <w:rPr>
+        <w:color w:val="7F7F7F" w:themeColor="text1" w:themeTint="80"/>
+        <w:sz w:val="18"/>
+        <w:szCs w:val="18"/>
+      </w:rPr>
+      <w:fldChar w:fldCharType="begin"/>
+    </w:r>
+    <w:r>
+      <w:rPr>
+        <w:color w:val="7F7F7F" w:themeColor="text1" w:themeTint="80"/>
+        <w:sz w:val="18"/>
+        <w:szCs w:val="18"/>
+      </w:rPr>
+      <w:instrText xml:space="preserve"> STYLEREF \* UPPER TituloIndex  \* MERGEFORMAT </w:instrText>
+    </w:r>
+    <w:r>
+      <w:rPr>
+        <w:color w:val="7F7F7F" w:themeColor="text1" w:themeTint="80"/>
+        <w:sz w:val="18"/>
+        <w:szCs w:val="18"/>
+      </w:rPr>
+      <w:fldChar w:fldCharType="separate"/>
+    </w:r>
+    <w:r>
+      <w:rPr>
+        <w:noProof/>
+        <w:color w:val="7F7F7F" w:themeColor="text1" w:themeTint="80"/>
+        <w:sz w:val="18"/>
+        <w:szCs w:val="18"/>
+      </w:rPr>
+      <w:t>TABLE OF CONTENTS</w:t>
+    </w:r>
+    <w:r>
+      <w:rPr>
+        <w:color w:val="7F7F7F" w:themeColor="text1" w:themeTint="80"/>
+        <w:sz w:val="18"/>
+        <w:szCs w:val="18"/>
+      </w:rPr>
+      <w:fldChar w:fldCharType="end"/>
     </w:r>
   </w:p>
 </w:hdr>
 </file>
 
-<file path=word/header2.xml><?xml version="1.0" encoding="utf-8"?>
+<file path=word/header3.xml><?xml version="1.0" encoding="utf-8"?>
 <w:hdr xmlns:wpc="http://schemas.microsoft.com/office/word/2010/wordprocessingCanvas" xmlns:cx="http://schemas.microsoft.com/office/drawing/2014/chartex" xmlns:cx1="http://schemas.microsoft.com/office/drawing/2015/9/8/chartex" xmlns:cx2="http://schemas.microsoft.com/office/drawing/2015/10/21/chartex" xmlns:cx3="http://schemas.microsoft.com/office/drawing/2016/5/9/chartex" xmlns:cx4="http://schemas.microsoft.com/office/drawing/2016/5/10/chartex" xmlns:cx5="http://schemas.microsoft.com/office/drawing/2016/5/11/chartex" xmlns:cx6="http://schemas.microsoft.com/office/drawing/2016/5/12/chartex" xmlns:cx7="http://schemas.microsoft.com/office/drawing/2016/5/13/chartex" xmlns:cx8="http://schemas.microsoft.com/office/drawing/2016/5/14/chartex" xmlns:mc="http://schemas.openxmlformats.org/markup-compatibility/2006" xmlns:aink="http://schemas.microsoft.com/office/drawing/2016/ink" xmlns:am3d="http://schemas.microsoft.com/office/drawing/2017/model3d" xmlns:o="urn:schemas-microsoft-com:office:office" xmlns:r="http://schemas.openxmlformats.org/officeDocument/2006/relationships" xmlns:m="http://schemas.openxmlformats.org/officeDocument/2006/math" xmlns:v="urn:schemas-microsoft-com:vml" xmlns:wp14="http://schemas.microsoft.com/office/word/2010/wordprocessingDrawing" xmlns:wp="http://schemas.openxmlformats.org/drawingml/2006/wordprocessingDrawing" xmlns:w10="urn:schemas-microsoft-com:office:word" xmlns:w="http://schemas.openxmlformats.org/wordprocessingml/2006/main" xmlns:w14="http://schemas.microsoft.com/office/word/2010/wordml" xmlns:w15="http://schemas.microsoft.com/office/word/2012/wordml" xmlns:w16cex="http://schemas.microsoft.com/office/word/2018/wordml/cex" xmlns:w16cid="http://schemas.microsoft.com/office/word/2016/wordml/cid" xmlns:w16="http://schemas.microsoft.com/office/word/2018/wordml" xmlns:w16sdtdh="http://schemas.microsoft.com/office/word/2020/wordml/sdtdatahash" xmlns:w16se="http://schemas.microsoft.com/office/word/2015/wordml/symex" xmlns:wpg="http://schemas.microsoft.com/office/word/2010/wordprocessingGroup" xmlns:wpi="http://schemas.microsoft.com/office/word/2010/wordprocessingInk" xmlns:wne="http://schemas.microsoft.com/office/word/2006/wordml" xmlns:wps="http://schemas.microsoft.com/office/word/2010/wordprocessingShape" mc:Ignorable="w14 w15 w16se w16cid w16 w16cex w16sdtdh wp14">
   <w:p>
     <w:pPr>
@@ -10603,7 +12771,7 @@
         <w:sz w:val="18"/>
         <w:szCs w:val="18"/>
       </w:rPr>
-      <w:t>APPENDIX A</w:t>
+      <w:t>APPENDIX E</w:t>
     </w:r>
     <w:r>
       <w:rPr>
@@ -10613,7 +12781,7 @@
         <w:szCs w:val="18"/>
       </w:rPr>
       <w:br/>
-      <w:t>LOREM IPSUM</w:t>
+      <w:t>GANTT CHART</w:t>
     </w:r>
     <w:r>
       <w:rPr>
@@ -12075,6 +14243,33 @@
 <ax:ocx xmlns:ax="http://schemas.microsoft.com/office/2006/activeX" xmlns:r="http://schemas.openxmlformats.org/officeDocument/2006/relationships" ax:classid="{5512D116-5CC6-11CF-8D67-00AA00BDCE1D}" ax:persistence="persistStream" r:id="rId1"/>
 </file>
 
+<file path=word/ink/ink1.xml><?xml version="1.0" encoding="utf-8"?>
+<inkml:ink xmlns:inkml="http://www.w3.org/2003/InkML">
+  <inkml:definitions>
+    <inkml:context xml:id="ctx0">
+      <inkml:inkSource xml:id="inkSrc0">
+        <inkml:traceFormat>
+          <inkml:channel name="X" type="integer" min="-2.14748E9" max="2.14748E9" units="cm"/>
+          <inkml:channel name="Y" type="integer" min="-2.14748E9" max="2.14748E9" units="cm"/>
+          <inkml:channel name="F" type="integer" max="32767" units="dev"/>
+        </inkml:traceFormat>
+        <inkml:channelProperties>
+          <inkml:channelProperty channel="X" name="resolution" value="1000" units="1/cm"/>
+          <inkml:channelProperty channel="Y" name="resolution" value="1000" units="1/cm"/>
+          <inkml:channelProperty channel="F" name="resolution" value="0" units="1/dev"/>
+        </inkml:channelProperties>
+      </inkml:inkSource>
+      <inkml:timestamp xml:id="ts0" timeString="2022-02-28T14:34:48.143"/>
+    </inkml:context>
+    <inkml:brush xml:id="br0">
+      <inkml:brushProperty name="width" value="0.05" units="cm"/>
+      <inkml:brushProperty name="height" value="0.05" units="cm"/>
+    </inkml:brush>
+  </inkml:definitions>
+  <inkml:trace contextRef="#ctx0" brushRef="#br0">0 1 24575,'0'-1'-8191</inkml:trace>
+</inkml:ink>
+</file>
+
 <file path=word/theme/theme1.xml><?xml version="1.0" encoding="utf-8"?>
 <a:theme xmlns:a="http://schemas.openxmlformats.org/drawingml/2006/main" name="Tema de Office">
   <a:themeElements>

--- a/Documents/OihanaGarciaAnakabe_GBL_RUNTIME VERIFICATION FOR SPATIO-TEMPORAL PROPERTIES OVER IOT NETWORKS.docx
+++ b/Documents/OihanaGarciaAnakabe_GBL_RUNTIME VERIFICATION FOR SPATIO-TEMPORAL PROPERTIES OVER IOT NETWORKS.docx
@@ -2015,7 +2015,7 @@
           <w:rFonts w:ascii="Arial" w:hAnsi="Arial" w:cs="Arial"/>
           <w:sz w:val="24"/>
           <w:szCs w:val="24"/>
-          <w:lang w:eastAsia="es-ES"/>
+          <w:lang w:val="es-ES" w:eastAsia="es-ES"/>
         </w:rPr>
         <w:br/>
       </w:r>
@@ -2024,7 +2024,7 @@
           <w:rFonts w:ascii="Arial" w:hAnsi="Arial" w:cs="Arial"/>
           <w:sz w:val="24"/>
           <w:szCs w:val="24"/>
-          <w:lang w:eastAsia="es-ES"/>
+          <w:lang w:val="es-ES" w:eastAsia="es-ES"/>
         </w:rPr>
         <w:br/>
       </w:r>
@@ -2033,7 +2033,7 @@
           <w:rFonts w:ascii="Arial" w:hAnsi="Arial" w:cs="Arial"/>
           <w:sz w:val="24"/>
           <w:szCs w:val="24"/>
-          <w:lang w:eastAsia="es-ES"/>
+          <w:lang w:val="es-ES" w:eastAsia="es-ES"/>
         </w:rPr>
         <w:br/>
       </w:r>
@@ -2042,7 +2042,7 @@
           <w:rFonts w:ascii="Arial" w:hAnsi="Arial" w:cs="Arial"/>
           <w:sz w:val="24"/>
           <w:szCs w:val="24"/>
-          <w:lang w:eastAsia="es-ES"/>
+          <w:lang w:val="es-ES" w:eastAsia="es-ES"/>
         </w:rPr>
         <w:br/>
       </w:r>
@@ -2220,7 +2220,31 @@
           <w:szCs w:val="24"/>
           <w:lang w:val="es-ES" w:eastAsia="es-ES"/>
         </w:rPr>
-        <w:t>Nombre y apellidos del/los director/es del trabajo</w:t>
+        <w:t>Nombre y apellidos del/</w:t>
+      </w:r>
+      <w:proofErr w:type="gramStart"/>
+      <w:r>
+        <w:rPr>
+          <w:rFonts w:ascii="Arial" w:hAnsi="Arial" w:cs="Arial"/>
+          <w:b/>
+          <w:bCs/>
+          <w:sz w:val="24"/>
+          <w:szCs w:val="24"/>
+          <w:lang w:val="es-ES" w:eastAsia="es-ES"/>
+        </w:rPr>
+        <w:t>los director</w:t>
+      </w:r>
+      <w:proofErr w:type="gramEnd"/>
+      <w:r>
+        <w:rPr>
+          <w:rFonts w:ascii="Arial" w:hAnsi="Arial" w:cs="Arial"/>
+          <w:b/>
+          <w:bCs/>
+          <w:sz w:val="24"/>
+          <w:szCs w:val="24"/>
+          <w:lang w:val="es-ES" w:eastAsia="es-ES"/>
+        </w:rPr>
+        <w:t>/es del trabajo</w:t>
       </w:r>
       <w:r>
         <w:rPr>
@@ -2866,10 +2890,10 @@
             <v:path o:extrusionok="f" gradientshapeok="t" o:connecttype="rect"/>
             <o:lock v:ext="edit" aspectratio="t"/>
           </v:shapetype>
-          <v:shape id="_x0000_i1032" type="#_x0000_t75" style="width:18pt;height:15.6pt" o:ole="">
+          <v:shape id="_x0000_i1028" type="#_x0000_t75" style="width:18pt;height:15.6pt" o:ole="">
             <v:imagedata r:id="rId9" o:title=""/>
           </v:shape>
-          <w:control r:id="rId10" w:name="DefaultOcxName" w:shapeid="_x0000_i1032"/>
+          <w:control r:id="rId10" w:name="DefaultOcxName" w:shapeid="_x0000_i1028"/>
         </w:object>
       </w:r>
       <w:r>
@@ -2880,9 +2904,9 @@
           <w:szCs w:val="16"/>
           <w:lang w:val="es-ES"/>
         </w:rPr>
-        <w:t xml:space="preserve">El autor/la autora del Trabajo Fin de Grado, autoriza a la Escuela Politécnica Superior de </w:t>
-      </w:r>
-      <w:proofErr w:type="spellStart"/>
+        <w:t xml:space="preserve">El autor/la autora del Trabajo Fin de </w:t>
+      </w:r>
+      <w:proofErr w:type="gramStart"/>
       <w:r>
         <w:rPr>
           <w:rFonts w:ascii="Arial" w:hAnsi="Arial" w:cs="Arial"/>
@@ -2891,9 +2915,9 @@
           <w:szCs w:val="16"/>
           <w:lang w:val="es-ES"/>
         </w:rPr>
-        <w:t>Mondragon</w:t>
-      </w:r>
-      <w:proofErr w:type="spellEnd"/>
+        <w:t>Grado,</w:t>
+      </w:r>
+      <w:proofErr w:type="gramEnd"/>
       <w:r>
         <w:rPr>
           <w:rFonts w:ascii="Arial" w:hAnsi="Arial" w:cs="Arial"/>
@@ -2902,7 +2926,7 @@
           <w:szCs w:val="16"/>
           <w:lang w:val="es-ES"/>
         </w:rPr>
-        <w:t xml:space="preserve"> </w:t>
+        <w:t xml:space="preserve"> autoriza a la Escuela Politécnica Superior de </w:t>
       </w:r>
       <w:proofErr w:type="spellStart"/>
       <w:r>
@@ -2913,7 +2937,7 @@
           <w:szCs w:val="16"/>
           <w:lang w:val="es-ES"/>
         </w:rPr>
-        <w:t>Unibertsitatea</w:t>
+        <w:t>Mondragon</w:t>
       </w:r>
       <w:proofErr w:type="spellEnd"/>
       <w:r>
@@ -2924,7 +2948,40 @@
           <w:szCs w:val="16"/>
           <w:lang w:val="es-ES"/>
         </w:rPr>
-        <w:t xml:space="preserve">, con carácter gratuito y con fines exclusivamente de investigación y docencia, los derechos de reproducción y comunicación pública de este documento siempre que: se cite el autor/la autora original, el uso que se haga de la obra no sea comercial y no se cree una obra derivada a partir del original. </w:t>
+        <w:t xml:space="preserve"> </w:t>
+      </w:r>
+      <w:proofErr w:type="spellStart"/>
+      <w:r>
+        <w:rPr>
+          <w:rFonts w:ascii="Arial" w:hAnsi="Arial" w:cs="Arial"/>
+          <w:b/>
+          <w:sz w:val="16"/>
+          <w:szCs w:val="16"/>
+          <w:lang w:val="es-ES"/>
+        </w:rPr>
+        <w:t>Unibertsitatea</w:t>
+      </w:r>
+      <w:proofErr w:type="spellEnd"/>
+      <w:r>
+        <w:rPr>
+          <w:rFonts w:ascii="Arial" w:hAnsi="Arial" w:cs="Arial"/>
+          <w:b/>
+          <w:sz w:val="16"/>
+          <w:szCs w:val="16"/>
+          <w:lang w:val="es-ES"/>
+        </w:rPr>
+        <w:t xml:space="preserve">, con carácter gratuito y con fines exclusivamente de investigación y docencia, los derechos de </w:t>
+      </w:r>
+      <w:r>
+        <w:rPr>
+          <w:rFonts w:ascii="Arial" w:hAnsi="Arial" w:cs="Arial"/>
+          <w:b/>
+          <w:sz w:val="16"/>
+          <w:szCs w:val="16"/>
+          <w:lang w:val="es-ES"/>
+        </w:rPr>
+        <w:lastRenderedPageBreak/>
+        <w:t xml:space="preserve">reproducción y comunicación pública de este documento siempre que: se cite el autor/la autora original, el uso que se haga de la obra no sea comercial y no se cree una obra derivada a partir del original. </w:t>
       </w:r>
     </w:p>
     <w:p>
@@ -3420,18 +3477,7 @@
           <w:szCs w:val="16"/>
           <w:lang w:val="es-ES"/>
         </w:rPr>
-        <w:t xml:space="preserve"> </w:t>
-      </w:r>
-      <w:r>
-        <w:rPr>
-          <w:rFonts w:ascii="Arial" w:hAnsi="Arial" w:cs="Arial"/>
-          <w:i/>
-          <w:sz w:val="16"/>
-          <w:szCs w:val="16"/>
-          <w:lang w:val="es-ES"/>
-        </w:rPr>
-        <w:lastRenderedPageBreak/>
-        <w:t xml:space="preserve">eta </w:t>
+        <w:t xml:space="preserve"> eta </w:t>
       </w:r>
       <w:proofErr w:type="spellStart"/>
       <w:r>
@@ -5165,7 +5211,7 @@
       <w:r>
         <w:fldChar w:fldCharType="separate"/>
       </w:r>
-      <w:hyperlink w:anchor="_Toc93491269" w:history="1">
+      <w:hyperlink w:anchor="_Toc97049736" w:history="1">
         <w:r>
           <w:rPr>
             <w:rStyle w:val="Hipervnculo"/>
@@ -5209,7 +5255,7 @@
             <w:noProof/>
             <w:webHidden/>
           </w:rPr>
-          <w:instrText xml:space="preserve"> PAGEREF _Toc93491269 \h </w:instrText>
+          <w:instrText xml:space="preserve"> PAGEREF _Toc97049736 \h </w:instrText>
         </w:r>
         <w:r>
           <w:rPr>
@@ -5229,7 +5275,7 @@
             <w:noProof/>
             <w:webHidden/>
           </w:rPr>
-          <w:t>3</w:t>
+          <w:t>4</w:t>
         </w:r>
         <w:r>
           <w:rPr>
@@ -5254,7 +5300,7 @@
           <w:lang w:val="es-ES" w:eastAsia="es-ES"/>
         </w:rPr>
       </w:pPr>
-      <w:hyperlink w:anchor="_Toc93491270" w:history="1">
+      <w:hyperlink w:anchor="_Toc97049737" w:history="1">
         <w:r>
           <w:rPr>
             <w:rStyle w:val="Hipervnculo"/>
@@ -5297,7 +5343,7 @@
             <w:noProof/>
             <w:webHidden/>
           </w:rPr>
-          <w:instrText xml:space="preserve"> PAGEREF _Toc93491270 \h </w:instrText>
+          <w:instrText xml:space="preserve"> PAGEREF _Toc97049737 \h </w:instrText>
         </w:r>
         <w:r>
           <w:rPr>
@@ -5317,7 +5363,7 @@
             <w:noProof/>
             <w:webHidden/>
           </w:rPr>
-          <w:t>3</w:t>
+          <w:t>4</w:t>
         </w:r>
         <w:r>
           <w:rPr>
@@ -5342,7 +5388,7 @@
           <w:lang w:val="es-ES" w:eastAsia="es-ES"/>
         </w:rPr>
       </w:pPr>
-      <w:hyperlink w:anchor="_Toc93491271" w:history="1">
+      <w:hyperlink w:anchor="_Toc97049738" w:history="1">
         <w:r>
           <w:rPr>
             <w:rStyle w:val="Hipervnculo"/>
@@ -5385,7 +5431,7 @@
             <w:noProof/>
             <w:webHidden/>
           </w:rPr>
-          <w:instrText xml:space="preserve"> PAGEREF _Toc93491271 \h </w:instrText>
+          <w:instrText xml:space="preserve"> PAGEREF _Toc97049738 \h </w:instrText>
         </w:r>
         <w:r>
           <w:rPr>
@@ -5405,7 +5451,7 @@
             <w:noProof/>
             <w:webHidden/>
           </w:rPr>
-          <w:t>3</w:t>
+          <w:t>5</w:t>
         </w:r>
         <w:r>
           <w:rPr>
@@ -5431,7 +5477,7 @@
           <w:lang w:val="es-ES" w:eastAsia="es-ES"/>
         </w:rPr>
       </w:pPr>
-      <w:hyperlink w:anchor="_Toc93491272" w:history="1">
+      <w:hyperlink w:anchor="_Toc97049739" w:history="1">
         <w:r>
           <w:rPr>
             <w:rStyle w:val="Hipervnculo"/>
@@ -5475,7 +5521,7 @@
             <w:noProof/>
             <w:webHidden/>
           </w:rPr>
-          <w:instrText xml:space="preserve"> PAGEREF _Toc93491272 \h </w:instrText>
+          <w:instrText xml:space="preserve"> PAGEREF _Toc97049739 \h </w:instrText>
         </w:r>
         <w:r>
           <w:rPr>
@@ -5495,7 +5541,7 @@
             <w:noProof/>
             <w:webHidden/>
           </w:rPr>
-          <w:t>4</w:t>
+          <w:t>5</w:t>
         </w:r>
         <w:r>
           <w:rPr>
@@ -5521,7 +5567,7 @@
           <w:lang w:val="es-ES" w:eastAsia="es-ES"/>
         </w:rPr>
       </w:pPr>
-      <w:hyperlink w:anchor="_Toc93491273" w:history="1">
+      <w:hyperlink w:anchor="_Toc97049740" w:history="1">
         <w:r>
           <w:rPr>
             <w:rStyle w:val="Hipervnculo"/>
@@ -5565,7 +5611,7 @@
             <w:noProof/>
             <w:webHidden/>
           </w:rPr>
-          <w:instrText xml:space="preserve"> PAGEREF _Toc93491273 \h </w:instrText>
+          <w:instrText xml:space="preserve"> PAGEREF _Toc97049740 \h </w:instrText>
         </w:r>
         <w:r>
           <w:rPr>
@@ -5585,7 +5631,7 @@
             <w:noProof/>
             <w:webHidden/>
           </w:rPr>
-          <w:t>4</w:t>
+          <w:t>5</w:t>
         </w:r>
         <w:r>
           <w:rPr>
@@ -5610,7 +5656,7 @@
           <w:lang w:val="es-ES" w:eastAsia="es-ES"/>
         </w:rPr>
       </w:pPr>
-      <w:hyperlink w:anchor="_Toc93491274" w:history="1">
+      <w:hyperlink w:anchor="_Toc97049741" w:history="1">
         <w:r>
           <w:rPr>
             <w:rStyle w:val="Hipervnculo"/>
@@ -5653,7 +5699,7 @@
             <w:noProof/>
             <w:webHidden/>
           </w:rPr>
-          <w:instrText xml:space="preserve"> PAGEREF _Toc93491274 \h </w:instrText>
+          <w:instrText xml:space="preserve"> PAGEREF _Toc97049741 \h </w:instrText>
         </w:r>
         <w:r>
           <w:rPr>
@@ -5673,7 +5719,7 @@
             <w:noProof/>
             <w:webHidden/>
           </w:rPr>
-          <w:t>4</w:t>
+          <w:t>5</w:t>
         </w:r>
         <w:r>
           <w:rPr>
@@ -5698,7 +5744,7 @@
           <w:lang w:val="es-ES" w:eastAsia="es-ES"/>
         </w:rPr>
       </w:pPr>
-      <w:hyperlink w:anchor="_Toc93491275" w:history="1">
+      <w:hyperlink w:anchor="_Toc97049742" w:history="1">
         <w:r>
           <w:rPr>
             <w:rStyle w:val="Hipervnculo"/>
@@ -5741,7 +5787,7 @@
             <w:noProof/>
             <w:webHidden/>
           </w:rPr>
-          <w:instrText xml:space="preserve"> PAGEREF _Toc93491275 \h </w:instrText>
+          <w:instrText xml:space="preserve"> PAGEREF _Toc97049742 \h </w:instrText>
         </w:r>
         <w:r>
           <w:rPr>
@@ -5761,7 +5807,7 @@
             <w:noProof/>
             <w:webHidden/>
           </w:rPr>
-          <w:t>4</w:t>
+          <w:t>5</w:t>
         </w:r>
         <w:r>
           <w:rPr>
@@ -5786,7 +5832,7 @@
           <w:lang w:val="es-ES" w:eastAsia="es-ES"/>
         </w:rPr>
       </w:pPr>
-      <w:hyperlink w:anchor="_Toc93491276" w:history="1">
+      <w:hyperlink w:anchor="_Toc97049743" w:history="1">
         <w:r>
           <w:rPr>
             <w:rStyle w:val="Hipervnculo"/>
@@ -5829,7 +5875,7 @@
             <w:noProof/>
             <w:webHidden/>
           </w:rPr>
-          <w:instrText xml:space="preserve"> PAGEREF _Toc93491276 \h </w:instrText>
+          <w:instrText xml:space="preserve"> PAGEREF _Toc97049743 \h </w:instrText>
         </w:r>
         <w:r>
           <w:rPr>
@@ -5849,7 +5895,7 @@
             <w:noProof/>
             <w:webHidden/>
           </w:rPr>
-          <w:t>4</w:t>
+          <w:t>5</w:t>
         </w:r>
         <w:r>
           <w:rPr>
@@ -5874,7 +5920,7 @@
           <w:lang w:val="es-ES" w:eastAsia="es-ES"/>
         </w:rPr>
       </w:pPr>
-      <w:hyperlink w:anchor="_Toc93491277" w:history="1">
+      <w:hyperlink w:anchor="_Toc97049744" w:history="1">
         <w:r>
           <w:rPr>
             <w:rStyle w:val="Hipervnculo"/>
@@ -5917,7 +5963,7 @@
             <w:noProof/>
             <w:webHidden/>
           </w:rPr>
-          <w:instrText xml:space="preserve"> PAGEREF _Toc93491277 \h </w:instrText>
+          <w:instrText xml:space="preserve"> PAGEREF _Toc97049744 \h </w:instrText>
         </w:r>
         <w:r>
           <w:rPr>
@@ -5937,7 +5983,7 @@
             <w:noProof/>
             <w:webHidden/>
           </w:rPr>
-          <w:t>4</w:t>
+          <w:t>5</w:t>
         </w:r>
         <w:r>
           <w:rPr>
@@ -5962,7 +6008,7 @@
           <w:lang w:val="es-ES" w:eastAsia="es-ES"/>
         </w:rPr>
       </w:pPr>
-      <w:hyperlink w:anchor="_Toc93491278" w:history="1">
+      <w:hyperlink w:anchor="_Toc97049745" w:history="1">
         <w:r>
           <w:rPr>
             <w:rStyle w:val="Hipervnculo"/>
@@ -6005,7 +6051,7 @@
             <w:noProof/>
             <w:webHidden/>
           </w:rPr>
-          <w:instrText xml:space="preserve"> PAGEREF _Toc93491278 \h </w:instrText>
+          <w:instrText xml:space="preserve"> PAGEREF _Toc97049745 \h </w:instrText>
         </w:r>
         <w:r>
           <w:rPr>
@@ -6025,7 +6071,7 @@
             <w:noProof/>
             <w:webHidden/>
           </w:rPr>
-          <w:t>4</w:t>
+          <w:t>5</w:t>
         </w:r>
         <w:r>
           <w:rPr>
@@ -6050,7 +6096,7 @@
           <w:lang w:val="es-ES" w:eastAsia="es-ES"/>
         </w:rPr>
       </w:pPr>
-      <w:hyperlink w:anchor="_Toc93491279" w:history="1">
+      <w:hyperlink w:anchor="_Toc97049746" w:history="1">
         <w:r>
           <w:rPr>
             <w:rStyle w:val="Hipervnculo"/>
@@ -6093,7 +6139,7 @@
             <w:noProof/>
             <w:webHidden/>
           </w:rPr>
-          <w:instrText xml:space="preserve"> PAGEREF _Toc93491279 \h </w:instrText>
+          <w:instrText xml:space="preserve"> PAGEREF _Toc97049746 \h </w:instrText>
         </w:r>
         <w:r>
           <w:rPr>
@@ -6113,7 +6159,7 @@
             <w:noProof/>
             <w:webHidden/>
           </w:rPr>
-          <w:t>4</w:t>
+          <w:t>5</w:t>
         </w:r>
         <w:r>
           <w:rPr>
@@ -6138,7 +6184,7 @@
           <w:lang w:val="es-ES" w:eastAsia="es-ES"/>
         </w:rPr>
       </w:pPr>
-      <w:hyperlink w:anchor="_Toc93491280" w:history="1">
+      <w:hyperlink w:anchor="_Toc97049747" w:history="1">
         <w:r>
           <w:rPr>
             <w:rStyle w:val="Hipervnculo"/>
@@ -6181,7 +6227,7 @@
             <w:noProof/>
             <w:webHidden/>
           </w:rPr>
-          <w:instrText xml:space="preserve"> PAGEREF _Toc93491280 \h </w:instrText>
+          <w:instrText xml:space="preserve"> PAGEREF _Toc97049747 \h </w:instrText>
         </w:r>
         <w:r>
           <w:rPr>
@@ -6201,7 +6247,7 @@
             <w:noProof/>
             <w:webHidden/>
           </w:rPr>
-          <w:t>4</w:t>
+          <w:t>5</w:t>
         </w:r>
         <w:r>
           <w:rPr>
@@ -6227,7 +6273,7 @@
           <w:lang w:val="es-ES" w:eastAsia="es-ES"/>
         </w:rPr>
       </w:pPr>
-      <w:hyperlink w:anchor="_Toc93491281" w:history="1">
+      <w:hyperlink w:anchor="_Toc97049748" w:history="1">
         <w:r>
           <w:rPr>
             <w:rStyle w:val="Hipervnculo"/>
@@ -6271,7 +6317,7 @@
             <w:noProof/>
             <w:webHidden/>
           </w:rPr>
-          <w:instrText xml:space="preserve"> PAGEREF _Toc93491281 \h </w:instrText>
+          <w:instrText xml:space="preserve"> PAGEREF _Toc97049748 \h </w:instrText>
         </w:r>
         <w:r>
           <w:rPr>
@@ -6291,7 +6337,7 @@
             <w:noProof/>
             <w:webHidden/>
           </w:rPr>
-          <w:t>4</w:t>
+          <w:t>5</w:t>
         </w:r>
         <w:r>
           <w:rPr>
@@ -6317,7 +6363,7 @@
           <w:lang w:val="es-ES" w:eastAsia="es-ES"/>
         </w:rPr>
       </w:pPr>
-      <w:hyperlink w:anchor="_Toc93491282" w:history="1">
+      <w:hyperlink w:anchor="_Toc97049749" w:history="1">
         <w:r>
           <w:rPr>
             <w:rStyle w:val="Hipervnculo"/>
@@ -6361,7 +6407,7 @@
             <w:noProof/>
             <w:webHidden/>
           </w:rPr>
-          <w:instrText xml:space="preserve"> PAGEREF _Toc93491282 \h </w:instrText>
+          <w:instrText xml:space="preserve"> PAGEREF _Toc97049749 \h </w:instrText>
         </w:r>
         <w:r>
           <w:rPr>
@@ -6381,7 +6427,7 @@
             <w:noProof/>
             <w:webHidden/>
           </w:rPr>
-          <w:t>4</w:t>
+          <w:t>5</w:t>
         </w:r>
         <w:r>
           <w:rPr>
@@ -6406,7 +6452,7 @@
           <w:lang w:val="es-ES" w:eastAsia="es-ES"/>
         </w:rPr>
       </w:pPr>
-      <w:hyperlink w:anchor="_Toc93491283" w:history="1">
+      <w:hyperlink w:anchor="_Toc97049750" w:history="1">
         <w:r>
           <w:rPr>
             <w:rStyle w:val="Hipervnculo"/>
@@ -6428,7 +6474,7 @@
             <w:rStyle w:val="Hipervnculo"/>
             <w:noProof/>
           </w:rPr>
-          <w:t>Office</w:t>
+          <w:t>Office use case</w:t>
         </w:r>
         <w:r>
           <w:rPr>
@@ -6449,7 +6495,7 @@
             <w:noProof/>
             <w:webHidden/>
           </w:rPr>
-          <w:instrText xml:space="preserve"> PAGEREF _Toc93491283 \h </w:instrText>
+          <w:instrText xml:space="preserve"> PAGEREF _Toc97049750 \h </w:instrText>
         </w:r>
         <w:r>
           <w:rPr>
@@ -6469,7 +6515,95 @@
             <w:noProof/>
             <w:webHidden/>
           </w:rPr>
-          <w:t>4</w:t>
+          <w:t>5</w:t>
+        </w:r>
+        <w:r>
+          <w:rPr>
+            <w:noProof/>
+            <w:webHidden/>
+          </w:rPr>
+          <w:fldChar w:fldCharType="end"/>
+        </w:r>
+      </w:hyperlink>
+    </w:p>
+    <w:p>
+      <w:pPr>
+        <w:pStyle w:val="TDC2"/>
+        <w:tabs>
+          <w:tab w:val="left" w:pos="880"/>
+          <w:tab w:val="right" w:leader="dot" w:pos="8494"/>
+        </w:tabs>
+        <w:rPr>
+          <w:noProof/>
+          <w:sz w:val="22"/>
+          <w:szCs w:val="22"/>
+          <w:lang w:val="es-ES" w:eastAsia="es-ES"/>
+        </w:rPr>
+      </w:pPr>
+      <w:hyperlink w:anchor="_Toc97049751" w:history="1">
+        <w:r>
+          <w:rPr>
+            <w:rStyle w:val="Hipervnculo"/>
+            <w:noProof/>
+          </w:rPr>
+          <w:t>5.2.</w:t>
+        </w:r>
+        <w:r>
+          <w:rPr>
+            <w:noProof/>
+            <w:sz w:val="22"/>
+            <w:szCs w:val="22"/>
+            <w:lang w:val="es-ES" w:eastAsia="es-ES"/>
+          </w:rPr>
+          <w:tab/>
+        </w:r>
+        <w:r>
+          <w:rPr>
+            <w:rStyle w:val="Hipervnculo"/>
+            <w:noProof/>
+          </w:rPr>
+          <w:t>Wiener linien use case</w:t>
+        </w:r>
+        <w:r>
+          <w:rPr>
+            <w:noProof/>
+            <w:webHidden/>
+          </w:rPr>
+          <w:tab/>
+        </w:r>
+        <w:r>
+          <w:rPr>
+            <w:noProof/>
+            <w:webHidden/>
+          </w:rPr>
+          <w:fldChar w:fldCharType="begin"/>
+        </w:r>
+        <w:r>
+          <w:rPr>
+            <w:noProof/>
+            <w:webHidden/>
+          </w:rPr>
+          <w:instrText xml:space="preserve"> PAGEREF _Toc97049751 \h </w:instrText>
+        </w:r>
+        <w:r>
+          <w:rPr>
+            <w:noProof/>
+            <w:webHidden/>
+          </w:rPr>
+        </w:r>
+        <w:r>
+          <w:rPr>
+            <w:noProof/>
+            <w:webHidden/>
+          </w:rPr>
+          <w:fldChar w:fldCharType="separate"/>
+        </w:r>
+        <w:r>
+          <w:rPr>
+            <w:noProof/>
+            <w:webHidden/>
+          </w:rPr>
+          <w:t>5</w:t>
         </w:r>
         <w:r>
           <w:rPr>
@@ -6495,7 +6629,7 @@
           <w:lang w:val="es-ES" w:eastAsia="es-ES"/>
         </w:rPr>
       </w:pPr>
-      <w:hyperlink w:anchor="_Toc93491284" w:history="1">
+      <w:hyperlink w:anchor="_Toc97049752" w:history="1">
         <w:r>
           <w:rPr>
             <w:rStyle w:val="Hipervnculo"/>
@@ -6539,7 +6673,7 @@
             <w:noProof/>
             <w:webHidden/>
           </w:rPr>
-          <w:instrText xml:space="preserve"> PAGEREF _Toc93491284 \h </w:instrText>
+          <w:instrText xml:space="preserve"> PAGEREF _Toc97049752 \h </w:instrText>
         </w:r>
         <w:r>
           <w:rPr>
@@ -6559,7 +6693,271 @@
             <w:noProof/>
             <w:webHidden/>
           </w:rPr>
-          <w:t>4</w:t>
+          <w:t>6</w:t>
+        </w:r>
+        <w:r>
+          <w:rPr>
+            <w:noProof/>
+            <w:webHidden/>
+          </w:rPr>
+          <w:fldChar w:fldCharType="end"/>
+        </w:r>
+      </w:hyperlink>
+    </w:p>
+    <w:p>
+      <w:pPr>
+        <w:pStyle w:val="TDC2"/>
+        <w:tabs>
+          <w:tab w:val="left" w:pos="880"/>
+          <w:tab w:val="right" w:leader="dot" w:pos="8494"/>
+        </w:tabs>
+        <w:rPr>
+          <w:noProof/>
+          <w:sz w:val="22"/>
+          <w:szCs w:val="22"/>
+          <w:lang w:val="es-ES" w:eastAsia="es-ES"/>
+        </w:rPr>
+      </w:pPr>
+      <w:hyperlink w:anchor="_Toc97049753" w:history="1">
+        <w:r>
+          <w:rPr>
+            <w:rStyle w:val="Hipervnculo"/>
+            <w:noProof/>
+          </w:rPr>
+          <w:t>6.1.</w:t>
+        </w:r>
+        <w:r>
+          <w:rPr>
+            <w:noProof/>
+            <w:sz w:val="22"/>
+            <w:szCs w:val="22"/>
+            <w:lang w:val="es-ES" w:eastAsia="es-ES"/>
+          </w:rPr>
+          <w:tab/>
+        </w:r>
+        <w:r>
+          <w:rPr>
+            <w:rStyle w:val="Hipervnculo"/>
+            <w:noProof/>
+          </w:rPr>
+          <w:t>Middleware</w:t>
+        </w:r>
+        <w:r>
+          <w:rPr>
+            <w:noProof/>
+            <w:webHidden/>
+          </w:rPr>
+          <w:tab/>
+        </w:r>
+        <w:r>
+          <w:rPr>
+            <w:noProof/>
+            <w:webHidden/>
+          </w:rPr>
+          <w:fldChar w:fldCharType="begin"/>
+        </w:r>
+        <w:r>
+          <w:rPr>
+            <w:noProof/>
+            <w:webHidden/>
+          </w:rPr>
+          <w:instrText xml:space="preserve"> PAGEREF _Toc97049753 \h </w:instrText>
+        </w:r>
+        <w:r>
+          <w:rPr>
+            <w:noProof/>
+            <w:webHidden/>
+          </w:rPr>
+        </w:r>
+        <w:r>
+          <w:rPr>
+            <w:noProof/>
+            <w:webHidden/>
+          </w:rPr>
+          <w:fldChar w:fldCharType="separate"/>
+        </w:r>
+        <w:r>
+          <w:rPr>
+            <w:noProof/>
+            <w:webHidden/>
+          </w:rPr>
+          <w:t>6</w:t>
+        </w:r>
+        <w:r>
+          <w:rPr>
+            <w:noProof/>
+            <w:webHidden/>
+          </w:rPr>
+          <w:fldChar w:fldCharType="end"/>
+        </w:r>
+      </w:hyperlink>
+    </w:p>
+    <w:p>
+      <w:pPr>
+        <w:pStyle w:val="TDC2"/>
+        <w:tabs>
+          <w:tab w:val="left" w:pos="880"/>
+          <w:tab w:val="right" w:leader="dot" w:pos="8494"/>
+        </w:tabs>
+        <w:rPr>
+          <w:noProof/>
+          <w:sz w:val="22"/>
+          <w:szCs w:val="22"/>
+          <w:lang w:val="es-ES" w:eastAsia="es-ES"/>
+        </w:rPr>
+      </w:pPr>
+      <w:hyperlink w:anchor="_Toc97049754" w:history="1">
+        <w:r>
+          <w:rPr>
+            <w:rStyle w:val="Hipervnculo"/>
+            <w:noProof/>
+          </w:rPr>
+          <w:t>6.2.</w:t>
+        </w:r>
+        <w:r>
+          <w:rPr>
+            <w:noProof/>
+            <w:sz w:val="22"/>
+            <w:szCs w:val="22"/>
+            <w:lang w:val="es-ES" w:eastAsia="es-ES"/>
+          </w:rPr>
+          <w:tab/>
+        </w:r>
+        <w:r>
+          <w:rPr>
+            <w:rStyle w:val="Hipervnculo"/>
+            <w:noProof/>
+          </w:rPr>
+          <w:t>Design pattern</w:t>
+        </w:r>
+        <w:r>
+          <w:rPr>
+            <w:noProof/>
+            <w:webHidden/>
+          </w:rPr>
+          <w:tab/>
+        </w:r>
+        <w:r>
+          <w:rPr>
+            <w:noProof/>
+            <w:webHidden/>
+          </w:rPr>
+          <w:fldChar w:fldCharType="begin"/>
+        </w:r>
+        <w:r>
+          <w:rPr>
+            <w:noProof/>
+            <w:webHidden/>
+          </w:rPr>
+          <w:instrText xml:space="preserve"> PAGEREF _Toc97049754 \h </w:instrText>
+        </w:r>
+        <w:r>
+          <w:rPr>
+            <w:noProof/>
+            <w:webHidden/>
+          </w:rPr>
+        </w:r>
+        <w:r>
+          <w:rPr>
+            <w:noProof/>
+            <w:webHidden/>
+          </w:rPr>
+          <w:fldChar w:fldCharType="separate"/>
+        </w:r>
+        <w:r>
+          <w:rPr>
+            <w:noProof/>
+            <w:webHidden/>
+          </w:rPr>
+          <w:t>6</w:t>
+        </w:r>
+        <w:r>
+          <w:rPr>
+            <w:noProof/>
+            <w:webHidden/>
+          </w:rPr>
+          <w:fldChar w:fldCharType="end"/>
+        </w:r>
+      </w:hyperlink>
+    </w:p>
+    <w:p>
+      <w:pPr>
+        <w:pStyle w:val="TDC2"/>
+        <w:tabs>
+          <w:tab w:val="left" w:pos="880"/>
+          <w:tab w:val="right" w:leader="dot" w:pos="8494"/>
+        </w:tabs>
+        <w:rPr>
+          <w:noProof/>
+          <w:sz w:val="22"/>
+          <w:szCs w:val="22"/>
+          <w:lang w:val="es-ES" w:eastAsia="es-ES"/>
+        </w:rPr>
+      </w:pPr>
+      <w:hyperlink w:anchor="_Toc97049755" w:history="1">
+        <w:r>
+          <w:rPr>
+            <w:rStyle w:val="Hipervnculo"/>
+            <w:noProof/>
+          </w:rPr>
+          <w:t>6.3.</w:t>
+        </w:r>
+        <w:r>
+          <w:rPr>
+            <w:noProof/>
+            <w:sz w:val="22"/>
+            <w:szCs w:val="22"/>
+            <w:lang w:val="es-ES" w:eastAsia="es-ES"/>
+          </w:rPr>
+          <w:tab/>
+        </w:r>
+        <w:r>
+          <w:rPr>
+            <w:rStyle w:val="Hipervnculo"/>
+            <w:noProof/>
+          </w:rPr>
+          <w:t>Thingy</w:t>
+        </w:r>
+        <w:r>
+          <w:rPr>
+            <w:noProof/>
+            <w:webHidden/>
+          </w:rPr>
+          <w:tab/>
+        </w:r>
+        <w:r>
+          <w:rPr>
+            <w:noProof/>
+            <w:webHidden/>
+          </w:rPr>
+          <w:fldChar w:fldCharType="begin"/>
+        </w:r>
+        <w:r>
+          <w:rPr>
+            <w:noProof/>
+            <w:webHidden/>
+          </w:rPr>
+          <w:instrText xml:space="preserve"> PAGEREF _Toc97049755 \h </w:instrText>
+        </w:r>
+        <w:r>
+          <w:rPr>
+            <w:noProof/>
+            <w:webHidden/>
+          </w:rPr>
+        </w:r>
+        <w:r>
+          <w:rPr>
+            <w:noProof/>
+            <w:webHidden/>
+          </w:rPr>
+          <w:fldChar w:fldCharType="separate"/>
+        </w:r>
+        <w:r>
+          <w:rPr>
+            <w:noProof/>
+            <w:webHidden/>
+          </w:rPr>
+          <w:t>6</w:t>
         </w:r>
         <w:r>
           <w:rPr>
@@ -6585,7 +6983,7 @@
           <w:lang w:val="es-ES" w:eastAsia="es-ES"/>
         </w:rPr>
       </w:pPr>
-      <w:hyperlink w:anchor="_Toc93491285" w:history="1">
+      <w:hyperlink w:anchor="_Toc97049756" w:history="1">
         <w:r>
           <w:rPr>
             <w:rStyle w:val="Hipervnculo"/>
@@ -6629,7 +7027,7 @@
             <w:noProof/>
             <w:webHidden/>
           </w:rPr>
-          <w:instrText xml:space="preserve"> PAGEREF _Toc93491285 \h </w:instrText>
+          <w:instrText xml:space="preserve"> PAGEREF _Toc97049756 \h </w:instrText>
         </w:r>
         <w:r>
           <w:rPr>
@@ -6649,7 +7047,7 @@
             <w:noProof/>
             <w:webHidden/>
           </w:rPr>
-          <w:t>4</w:t>
+          <w:t>6</w:t>
         </w:r>
         <w:r>
           <w:rPr>
@@ -6674,7 +7072,7 @@
           <w:lang w:val="es-ES" w:eastAsia="es-ES"/>
         </w:rPr>
       </w:pPr>
-      <w:hyperlink w:anchor="_Toc93491286" w:history="1">
+      <w:hyperlink w:anchor="_Toc97049757" w:history="1">
         <w:r>
           <w:rPr>
             <w:rStyle w:val="Hipervnculo"/>
@@ -6717,7 +7115,7 @@
             <w:noProof/>
             <w:webHidden/>
           </w:rPr>
-          <w:instrText xml:space="preserve"> PAGEREF _Toc93491286 \h </w:instrText>
+          <w:instrText xml:space="preserve"> PAGEREF _Toc97049757 \h </w:instrText>
         </w:r>
         <w:r>
           <w:rPr>
@@ -6737,7 +7135,7 @@
             <w:noProof/>
             <w:webHidden/>
           </w:rPr>
-          <w:t>5</w:t>
+          <w:t>6</w:t>
         </w:r>
         <w:r>
           <w:rPr>
@@ -6762,7 +7160,7 @@
           <w:lang w:val="es-ES" w:eastAsia="es-ES"/>
         </w:rPr>
       </w:pPr>
-      <w:hyperlink w:anchor="_Toc93491287" w:history="1">
+      <w:hyperlink w:anchor="_Toc97049758" w:history="1">
         <w:r>
           <w:rPr>
             <w:rStyle w:val="Hipervnculo"/>
@@ -6805,7 +7203,7 @@
             <w:noProof/>
             <w:webHidden/>
           </w:rPr>
-          <w:instrText xml:space="preserve"> PAGEREF _Toc93491287 \h </w:instrText>
+          <w:instrText xml:space="preserve"> PAGEREF _Toc97049758 \h </w:instrText>
         </w:r>
         <w:r>
           <w:rPr>
@@ -6825,7 +7223,7 @@
             <w:noProof/>
             <w:webHidden/>
           </w:rPr>
-          <w:t>5</w:t>
+          <w:t>6</w:t>
         </w:r>
         <w:r>
           <w:rPr>
@@ -6851,7 +7249,7 @@
           <w:lang w:val="es-ES" w:eastAsia="es-ES"/>
         </w:rPr>
       </w:pPr>
-      <w:hyperlink w:anchor="_Toc93491288" w:history="1">
+      <w:hyperlink w:anchor="_Toc97049759" w:history="1">
         <w:r>
           <w:rPr>
             <w:rStyle w:val="Hipervnculo"/>
@@ -6895,7 +7293,7 @@
             <w:noProof/>
             <w:webHidden/>
           </w:rPr>
-          <w:instrText xml:space="preserve"> PAGEREF _Toc93491288 \h </w:instrText>
+          <w:instrText xml:space="preserve"> PAGEREF _Toc97049759 \h </w:instrText>
         </w:r>
         <w:r>
           <w:rPr>
@@ -6915,7 +7313,7 @@
             <w:noProof/>
             <w:webHidden/>
           </w:rPr>
-          <w:t>5</w:t>
+          <w:t>6</w:t>
         </w:r>
         <w:r>
           <w:rPr>
@@ -6941,7 +7339,7 @@
           <w:lang w:val="es-ES" w:eastAsia="es-ES"/>
         </w:rPr>
       </w:pPr>
-      <w:hyperlink w:anchor="_Toc93491289" w:history="1">
+      <w:hyperlink w:anchor="_Toc97049760" w:history="1">
         <w:r>
           <w:rPr>
             <w:rStyle w:val="Hipervnculo"/>
@@ -6987,7 +7385,7 @@
             <w:noProof/>
             <w:webHidden/>
           </w:rPr>
-          <w:instrText xml:space="preserve"> PAGEREF _Toc93491289 \h </w:instrText>
+          <w:instrText xml:space="preserve"> PAGEREF _Toc97049760 \h </w:instrText>
         </w:r>
         <w:r>
           <w:rPr>
@@ -7007,7 +7405,7 @@
             <w:noProof/>
             <w:webHidden/>
           </w:rPr>
-          <w:t>6</w:t>
+          <w:t>8</w:t>
         </w:r>
         <w:r>
           <w:rPr>
@@ -7032,7 +7430,7 @@
           <w:lang w:val="es-ES" w:eastAsia="es-ES"/>
         </w:rPr>
       </w:pPr>
-      <w:hyperlink w:anchor="_Toc93491290" w:history="1">
+      <w:hyperlink w:anchor="_Toc97049761" w:history="1">
         <w:r>
           <w:rPr>
             <w:rStyle w:val="Hipervnculo"/>
@@ -7077,7 +7475,7 @@
             <w:noProof/>
             <w:webHidden/>
           </w:rPr>
-          <w:instrText xml:space="preserve"> PAGEREF _Toc93491290 \h </w:instrText>
+          <w:instrText xml:space="preserve"> PAGEREF _Toc97049761 \h </w:instrText>
         </w:r>
         <w:r>
           <w:rPr>
@@ -7097,7 +7495,7 @@
             <w:noProof/>
             <w:webHidden/>
           </w:rPr>
-          <w:t>6</w:t>
+          <w:t>8</w:t>
         </w:r>
         <w:r>
           <w:rPr>
@@ -7122,7 +7520,7 @@
           <w:lang w:val="es-ES" w:eastAsia="es-ES"/>
         </w:rPr>
       </w:pPr>
-      <w:hyperlink w:anchor="_Toc93491291" w:history="1">
+      <w:hyperlink w:anchor="_Toc97049762" w:history="1">
         <w:r>
           <w:rPr>
             <w:rStyle w:val="Hipervnculo"/>
@@ -7167,7 +7565,7 @@
             <w:noProof/>
             <w:webHidden/>
           </w:rPr>
-          <w:instrText xml:space="preserve"> PAGEREF _Toc93491291 \h </w:instrText>
+          <w:instrText xml:space="preserve"> PAGEREF _Toc97049762 \h </w:instrText>
         </w:r>
         <w:r>
           <w:rPr>
@@ -7187,7 +7585,7 @@
             <w:noProof/>
             <w:webHidden/>
           </w:rPr>
-          <w:t>6</w:t>
+          <w:t>8</w:t>
         </w:r>
         <w:r>
           <w:rPr>
@@ -7212,7 +7610,7 @@
           <w:lang w:val="es-ES" w:eastAsia="es-ES"/>
         </w:rPr>
       </w:pPr>
-      <w:hyperlink w:anchor="_Toc93491292" w:history="1">
+      <w:hyperlink w:anchor="_Toc97049763" w:history="1">
         <w:r>
           <w:rPr>
             <w:rStyle w:val="Hipervnculo"/>
@@ -7257,7 +7655,7 @@
             <w:noProof/>
             <w:webHidden/>
           </w:rPr>
-          <w:instrText xml:space="preserve"> PAGEREF _Toc93491292 \h </w:instrText>
+          <w:instrText xml:space="preserve"> PAGEREF _Toc97049763 \h </w:instrText>
         </w:r>
         <w:r>
           <w:rPr>
@@ -7277,7 +7675,7 @@
             <w:noProof/>
             <w:webHidden/>
           </w:rPr>
-          <w:t>6</w:t>
+          <w:t>8</w:t>
         </w:r>
         <w:r>
           <w:rPr>
@@ -7303,7 +7701,7 @@
           <w:lang w:val="es-ES" w:eastAsia="es-ES"/>
         </w:rPr>
       </w:pPr>
-      <w:hyperlink w:anchor="_Toc93491293" w:history="1">
+      <w:hyperlink w:anchor="_Toc97049764" w:history="1">
         <w:r>
           <w:rPr>
             <w:rStyle w:val="Hipervnculo"/>
@@ -7326,7 +7724,24 @@
             <w:rStyle w:val="Hipervnculo"/>
             <w:noProof/>
           </w:rPr>
-          <w:t>Bibliography</w:t>
+          <w:t>Appendix A</w:t>
+        </w:r>
+        <w:r>
+          <w:rPr>
+            <w:rStyle w:val="Hipervnculo"/>
+            <w:rFonts w:ascii="Arial" w:hAnsi="Arial" w:cs="Arial"/>
+            <w:noProof/>
+            <w:lang w:val="es-ES" w:eastAsia="es-ES"/>
+          </w:rPr>
+          <w:t xml:space="preserve"> </w:t>
+        </w:r>
+        <w:r>
+          <w:rPr>
+            <w:rStyle w:val="Hipervnculo"/>
+            <w:bCs/>
+            <w:noProof/>
+          </w:rPr>
+          <w:t>STREL</w:t>
         </w:r>
         <w:r>
           <w:rPr>
@@ -7347,7 +7762,7 @@
             <w:noProof/>
             <w:webHidden/>
           </w:rPr>
-          <w:instrText xml:space="preserve"> PAGEREF _Toc93491293 \h </w:instrText>
+          <w:instrText xml:space="preserve"> PAGEREF _Toc97049764 \h </w:instrText>
         </w:r>
         <w:r>
           <w:rPr>
@@ -7367,7 +7782,7 @@
             <w:noProof/>
             <w:webHidden/>
           </w:rPr>
-          <w:t>7</w:t>
+          <w:t>9</w:t>
         </w:r>
         <w:r>
           <w:rPr>
@@ -7393,7 +7808,7 @@
           <w:lang w:val="es-ES" w:eastAsia="es-ES"/>
         </w:rPr>
       </w:pPr>
-      <w:hyperlink w:anchor="_Toc93491294" w:history="1">
+      <w:hyperlink w:anchor="_Toc97049765" w:history="1">
         <w:r>
           <w:rPr>
             <w:rStyle w:val="Hipervnculo"/>
@@ -7416,7 +7831,7 @@
             <w:rStyle w:val="Hipervnculo"/>
             <w:noProof/>
           </w:rPr>
-          <w:t>Appendix A</w:t>
+          <w:t>Appendix B</w:t>
         </w:r>
         <w:r>
           <w:rPr>
@@ -7433,7 +7848,7 @@
             <w:bCs/>
             <w:noProof/>
           </w:rPr>
-          <w:t>Lorem ipsum</w:t>
+          <w:t>MQTT</w:t>
         </w:r>
         <w:r>
           <w:rPr>
@@ -7454,7 +7869,7 @@
             <w:noProof/>
             <w:webHidden/>
           </w:rPr>
-          <w:instrText xml:space="preserve"> PAGEREF _Toc93491294 \h </w:instrText>
+          <w:instrText xml:space="preserve"> PAGEREF _Toc97049765 \h </w:instrText>
         </w:r>
         <w:r>
           <w:rPr>
@@ -7474,7 +7889,7 @@
             <w:noProof/>
             <w:webHidden/>
           </w:rPr>
-          <w:t>8</w:t>
+          <w:t>10</w:t>
         </w:r>
         <w:r>
           <w:rPr>
@@ -7487,69 +7902,436 @@
     </w:p>
     <w:p>
       <w:pPr>
-        <w:spacing w:line="259" w:lineRule="auto"/>
-      </w:pPr>
-      <w:r>
-        <w:rPr>
+        <w:pStyle w:val="TDC1"/>
+        <w:tabs>
+          <w:tab w:val="left" w:pos="660"/>
+          <w:tab w:val="right" w:leader="dot" w:pos="8494"/>
+        </w:tabs>
+        <w:rPr>
+          <w:b w:val="0"/>
           <w:noProof/>
-          <w:sz w:val="19"/>
-        </w:rPr>
-        <mc:AlternateContent>
-          <mc:Choice Requires="wpi">
-            <w:drawing>
-              <wp:anchor distT="0" distB="0" distL="114300" distR="114300" simplePos="0" relativeHeight="251659264" behindDoc="0" locked="0" layoutInCell="1" allowOverlap="1" wp14:anchorId="055129F0" wp14:editId="442FE649">
-                <wp:simplePos x="0" y="0"/>
-                <wp:positionH relativeFrom="column">
-                  <wp:posOffset>7675245</wp:posOffset>
-                </wp:positionH>
-                <wp:positionV relativeFrom="paragraph">
-                  <wp:posOffset>1418865</wp:posOffset>
-                </wp:positionV>
-                <wp:extent cx="360" cy="360"/>
-                <wp:effectExtent l="38100" t="38100" r="57150" b="57150"/>
-                <wp:wrapNone/>
-                <wp:docPr id="6" name="Entrada de lápiz 6"/>
-                <wp:cNvGraphicFramePr/>
-                <a:graphic xmlns:a="http://schemas.openxmlformats.org/drawingml/2006/main">
-                  <a:graphicData uri="http://schemas.microsoft.com/office/word/2010/wordprocessingInk">
-                    <w14:contentPart bwMode="auto" r:id="rId13">
-                      <w14:nvContentPartPr>
-                        <w14:cNvContentPartPr/>
-                      </w14:nvContentPartPr>
-                      <w14:xfrm>
-                        <a:off x="0" y="0"/>
-                        <a:ext cx="360" cy="360"/>
-                      </w14:xfrm>
-                    </w14:contentPart>
-                  </a:graphicData>
-                </a:graphic>
-              </wp:anchor>
-            </w:drawing>
-          </mc:Choice>
-          <mc:Fallback>
-            <w:pict>
-              <v:shape w14:anchorId="5DDF8647" id="Entrada de lápiz 6" o:spid="_x0000_s1026" type="#_x0000_t75" style="position:absolute;margin-left:603.65pt;margin-top:111pt;width:1.45pt;height:1.45pt;z-index:251659264;visibility:visible;mso-wrap-style:square;mso-wrap-distance-left:9pt;mso-wrap-distance-top:0;mso-wrap-distance-right:9pt;mso-wrap-distance-bottom:0;mso-position-horizontal:absolute;mso-position-horizontal-relative:text;mso-position-vertical:absolute;mso-position-vertical-relative:text" o:gfxdata="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">
-                <v:imagedata r:id="rId14" o:title=""/>
-              </v:shape>
-            </w:pict>
-          </mc:Fallback>
-        </mc:AlternateContent>
-      </w:r>
-      <w:r>
-        <w:rPr>
-          <w:sz w:val="19"/>
-        </w:rPr>
-        <w:fldChar w:fldCharType="end"/>
-      </w:r>
-      <w:r>
-        <w:br w:type="page"/>
-      </w:r>
+          <w:sz w:val="22"/>
+          <w:szCs w:val="22"/>
+          <w:lang w:val="es-ES" w:eastAsia="es-ES"/>
+        </w:rPr>
+      </w:pPr>
+      <w:hyperlink w:anchor="_Toc97049766" w:history="1">
+        <w:r>
+          <w:rPr>
+            <w:rStyle w:val="Hipervnculo"/>
+            <w:noProof/>
+          </w:rPr>
+          <w:t>12.</w:t>
+        </w:r>
+        <w:r>
+          <w:rPr>
+            <w:b w:val="0"/>
+            <w:noProof/>
+            <w:sz w:val="22"/>
+            <w:szCs w:val="22"/>
+            <w:lang w:val="es-ES" w:eastAsia="es-ES"/>
+          </w:rPr>
+          <w:tab/>
+        </w:r>
+        <w:r>
+          <w:rPr>
+            <w:rStyle w:val="Hipervnculo"/>
+            <w:noProof/>
+          </w:rPr>
+          <w:t>Appendix C</w:t>
+        </w:r>
+        <w:r>
+          <w:rPr>
+            <w:rStyle w:val="Hipervnculo"/>
+            <w:rFonts w:ascii="Arial" w:hAnsi="Arial" w:cs="Arial"/>
+            <w:noProof/>
+            <w:lang w:val="es-ES" w:eastAsia="es-ES"/>
+          </w:rPr>
+          <w:t xml:space="preserve"> </w:t>
+        </w:r>
+        <w:r>
+          <w:rPr>
+            <w:rStyle w:val="Hipervnculo"/>
+            <w:bCs/>
+            <w:noProof/>
+          </w:rPr>
+          <w:t>REST</w:t>
+        </w:r>
+        <w:r>
+          <w:rPr>
+            <w:noProof/>
+            <w:webHidden/>
+          </w:rPr>
+          <w:tab/>
+        </w:r>
+        <w:r>
+          <w:rPr>
+            <w:noProof/>
+            <w:webHidden/>
+          </w:rPr>
+          <w:fldChar w:fldCharType="begin"/>
+        </w:r>
+        <w:r>
+          <w:rPr>
+            <w:noProof/>
+            <w:webHidden/>
+          </w:rPr>
+          <w:instrText xml:space="preserve"> PAGEREF _Toc97049766 \h </w:instrText>
+        </w:r>
+        <w:r>
+          <w:rPr>
+            <w:noProof/>
+            <w:webHidden/>
+          </w:rPr>
+        </w:r>
+        <w:r>
+          <w:rPr>
+            <w:noProof/>
+            <w:webHidden/>
+          </w:rPr>
+          <w:fldChar w:fldCharType="separate"/>
+        </w:r>
+        <w:r>
+          <w:rPr>
+            <w:noProof/>
+            <w:webHidden/>
+          </w:rPr>
+          <w:t>11</w:t>
+        </w:r>
+        <w:r>
+          <w:rPr>
+            <w:noProof/>
+            <w:webHidden/>
+          </w:rPr>
+          <w:fldChar w:fldCharType="end"/>
+        </w:r>
+      </w:hyperlink>
     </w:p>
     <w:p>
       <w:pPr>
+        <w:pStyle w:val="TDC1"/>
+        <w:tabs>
+          <w:tab w:val="left" w:pos="660"/>
+          <w:tab w:val="right" w:leader="dot" w:pos="8494"/>
+        </w:tabs>
+        <w:rPr>
+          <w:b w:val="0"/>
+          <w:noProof/>
+          <w:sz w:val="22"/>
+          <w:szCs w:val="22"/>
+          <w:lang w:val="es-ES" w:eastAsia="es-ES"/>
+        </w:rPr>
+      </w:pPr>
+      <w:hyperlink w:anchor="_Toc97049767" w:history="1">
+        <w:r>
+          <w:rPr>
+            <w:rStyle w:val="Hipervnculo"/>
+            <w:noProof/>
+          </w:rPr>
+          <w:t>13.</w:t>
+        </w:r>
+        <w:r>
+          <w:rPr>
+            <w:b w:val="0"/>
+            <w:noProof/>
+            <w:sz w:val="22"/>
+            <w:szCs w:val="22"/>
+            <w:lang w:val="es-ES" w:eastAsia="es-ES"/>
+          </w:rPr>
+          <w:tab/>
+        </w:r>
+        <w:r>
+          <w:rPr>
+            <w:rStyle w:val="Hipervnculo"/>
+            <w:noProof/>
+          </w:rPr>
+          <w:t>Appendix D</w:t>
+        </w:r>
+        <w:r>
+          <w:rPr>
+            <w:rStyle w:val="Hipervnculo"/>
+            <w:rFonts w:ascii="Arial" w:hAnsi="Arial" w:cs="Arial"/>
+            <w:noProof/>
+            <w:lang w:val="es-ES" w:eastAsia="es-ES"/>
+          </w:rPr>
+          <w:t xml:space="preserve"> </w:t>
+        </w:r>
+        <w:r>
+          <w:rPr>
+            <w:rStyle w:val="Hipervnculo"/>
+            <w:bCs/>
+            <w:noProof/>
+          </w:rPr>
+          <w:t>CoAP</w:t>
+        </w:r>
+        <w:r>
+          <w:rPr>
+            <w:noProof/>
+            <w:webHidden/>
+          </w:rPr>
+          <w:tab/>
+        </w:r>
+        <w:r>
+          <w:rPr>
+            <w:noProof/>
+            <w:webHidden/>
+          </w:rPr>
+          <w:fldChar w:fldCharType="begin"/>
+        </w:r>
+        <w:r>
+          <w:rPr>
+            <w:noProof/>
+            <w:webHidden/>
+          </w:rPr>
+          <w:instrText xml:space="preserve"> PAGEREF _Toc97049767 \h </w:instrText>
+        </w:r>
+        <w:r>
+          <w:rPr>
+            <w:noProof/>
+            <w:webHidden/>
+          </w:rPr>
+        </w:r>
+        <w:r>
+          <w:rPr>
+            <w:noProof/>
+            <w:webHidden/>
+          </w:rPr>
+          <w:fldChar w:fldCharType="separate"/>
+        </w:r>
+        <w:r>
+          <w:rPr>
+            <w:noProof/>
+            <w:webHidden/>
+          </w:rPr>
+          <w:t>12</w:t>
+        </w:r>
+        <w:r>
+          <w:rPr>
+            <w:noProof/>
+            <w:webHidden/>
+          </w:rPr>
+          <w:fldChar w:fldCharType="end"/>
+        </w:r>
+      </w:hyperlink>
+    </w:p>
+    <w:p>
+      <w:pPr>
+        <w:pStyle w:val="TDC1"/>
+        <w:tabs>
+          <w:tab w:val="left" w:pos="660"/>
+          <w:tab w:val="right" w:leader="dot" w:pos="8494"/>
+        </w:tabs>
+        <w:rPr>
+          <w:b w:val="0"/>
+          <w:noProof/>
+          <w:sz w:val="22"/>
+          <w:szCs w:val="22"/>
+          <w:lang w:val="es-ES" w:eastAsia="es-ES"/>
+        </w:rPr>
+      </w:pPr>
+      <w:hyperlink w:anchor="_Toc97049768" w:history="1">
+        <w:r>
+          <w:rPr>
+            <w:rStyle w:val="Hipervnculo"/>
+            <w:noProof/>
+          </w:rPr>
+          <w:t>14.</w:t>
+        </w:r>
+        <w:r>
+          <w:rPr>
+            <w:b w:val="0"/>
+            <w:noProof/>
+            <w:sz w:val="22"/>
+            <w:szCs w:val="22"/>
+            <w:lang w:val="es-ES" w:eastAsia="es-ES"/>
+          </w:rPr>
+          <w:tab/>
+        </w:r>
+        <w:r>
+          <w:rPr>
+            <w:rStyle w:val="Hipervnculo"/>
+            <w:noProof/>
+          </w:rPr>
+          <w:t>Appendix E</w:t>
+        </w:r>
+        <w:r>
+          <w:rPr>
+            <w:rStyle w:val="Hipervnculo"/>
+            <w:rFonts w:ascii="Arial" w:hAnsi="Arial" w:cs="Arial"/>
+            <w:noProof/>
+            <w:lang w:val="es-ES" w:eastAsia="es-ES"/>
+          </w:rPr>
+          <w:t xml:space="preserve"> </w:t>
+        </w:r>
+        <w:r>
+          <w:rPr>
+            <w:rStyle w:val="Hipervnculo"/>
+            <w:bCs/>
+            <w:noProof/>
+          </w:rPr>
+          <w:t>Gantt chart</w:t>
+        </w:r>
+        <w:r>
+          <w:rPr>
+            <w:noProof/>
+            <w:webHidden/>
+          </w:rPr>
+          <w:tab/>
+        </w:r>
+        <w:r>
+          <w:rPr>
+            <w:noProof/>
+            <w:webHidden/>
+          </w:rPr>
+          <w:fldChar w:fldCharType="begin"/>
+        </w:r>
+        <w:r>
+          <w:rPr>
+            <w:noProof/>
+            <w:webHidden/>
+          </w:rPr>
+          <w:instrText xml:space="preserve"> PAGEREF _Toc97049768 \h </w:instrText>
+        </w:r>
+        <w:r>
+          <w:rPr>
+            <w:noProof/>
+            <w:webHidden/>
+          </w:rPr>
+        </w:r>
+        <w:r>
+          <w:rPr>
+            <w:noProof/>
+            <w:webHidden/>
+          </w:rPr>
+          <w:fldChar w:fldCharType="separate"/>
+        </w:r>
+        <w:r>
+          <w:rPr>
+            <w:noProof/>
+            <w:webHidden/>
+          </w:rPr>
+          <w:t>13</w:t>
+        </w:r>
+        <w:r>
+          <w:rPr>
+            <w:noProof/>
+            <w:webHidden/>
+          </w:rPr>
+          <w:fldChar w:fldCharType="end"/>
+        </w:r>
+      </w:hyperlink>
+    </w:p>
+    <w:p>
+      <w:pPr>
+        <w:pStyle w:val="TDC1"/>
+        <w:tabs>
+          <w:tab w:val="left" w:pos="660"/>
+          <w:tab w:val="right" w:leader="dot" w:pos="8494"/>
+        </w:tabs>
+        <w:rPr>
+          <w:b w:val="0"/>
+          <w:noProof/>
+          <w:sz w:val="22"/>
+          <w:szCs w:val="22"/>
+          <w:lang w:val="es-ES" w:eastAsia="es-ES"/>
+        </w:rPr>
+      </w:pPr>
+      <w:hyperlink w:anchor="_Toc97049769" w:history="1">
+        <w:r>
+          <w:rPr>
+            <w:rStyle w:val="Hipervnculo"/>
+            <w:noProof/>
+          </w:rPr>
+          <w:t>15.</w:t>
+        </w:r>
+        <w:r>
+          <w:rPr>
+            <w:b w:val="0"/>
+            <w:noProof/>
+            <w:sz w:val="22"/>
+            <w:szCs w:val="22"/>
+            <w:lang w:val="es-ES" w:eastAsia="es-ES"/>
+          </w:rPr>
+          <w:tab/>
+        </w:r>
+        <w:r>
+          <w:rPr>
+            <w:rStyle w:val="Hipervnculo"/>
+            <w:noProof/>
+            <w:shd w:val="clear" w:color="auto" w:fill="FFFFFF"/>
+          </w:rPr>
+          <w:t>Bibliography</w:t>
+        </w:r>
+        <w:r>
+          <w:rPr>
+            <w:noProof/>
+            <w:webHidden/>
+          </w:rPr>
+          <w:tab/>
+        </w:r>
+        <w:r>
+          <w:rPr>
+            <w:noProof/>
+            <w:webHidden/>
+          </w:rPr>
+          <w:fldChar w:fldCharType="begin"/>
+        </w:r>
+        <w:r>
+          <w:rPr>
+            <w:noProof/>
+            <w:webHidden/>
+          </w:rPr>
+          <w:instrText xml:space="preserve"> PAGEREF _Toc97049769 \h </w:instrText>
+        </w:r>
+        <w:r>
+          <w:rPr>
+            <w:noProof/>
+            <w:webHidden/>
+          </w:rPr>
+        </w:r>
+        <w:r>
+          <w:rPr>
+            <w:noProof/>
+            <w:webHidden/>
+          </w:rPr>
+          <w:fldChar w:fldCharType="separate"/>
+        </w:r>
+        <w:r>
+          <w:rPr>
+            <w:noProof/>
+            <w:webHidden/>
+          </w:rPr>
+          <w:t>14</w:t>
+        </w:r>
+        <w:r>
+          <w:rPr>
+            <w:noProof/>
+            <w:webHidden/>
+          </w:rPr>
+          <w:fldChar w:fldCharType="end"/>
+        </w:r>
+      </w:hyperlink>
+    </w:p>
+    <w:p>
+      <w:pPr>
+        <w:spacing w:line="259" w:lineRule="auto"/>
+      </w:pPr>
+      <w:r>
+        <w:rPr>
+          <w:sz w:val="19"/>
+        </w:rPr>
+        <w:lastRenderedPageBreak/>
+        <w:fldChar w:fldCharType="end"/>
+      </w:r>
+      <w:r>
+        <w:br w:type="page"/>
+      </w:r>
+    </w:p>
+    <w:p>
+      <w:pPr>
         <w:sectPr>
-          <w:headerReference w:type="default" r:id="rId15"/>
-          <w:footerReference w:type="default" r:id="rId16"/>
+          <w:headerReference w:type="default" r:id="rId13"/>
+          <w:footerReference w:type="default" r:id="rId14"/>
           <w:pgSz w:w="11906" w:h="16838"/>
           <w:pgMar w:top="1417" w:right="1701" w:bottom="1417" w:left="1701" w:header="708" w:footer="708" w:gutter="0"/>
           <w:pgNumType w:fmt="lowerRoman"/>
@@ -7562,7 +8344,7 @@
       <w:pPr>
         <w:pStyle w:val="Ttulo1"/>
       </w:pPr>
-      <w:bookmarkStart w:id="1" w:name="_Toc93491269"/>
+      <w:bookmarkStart w:id="1" w:name="_Toc97049736"/>
       <w:r>
         <w:lastRenderedPageBreak/>
         <w:t>Introduction</w:t>
@@ -7719,7 +8501,15 @@
       </w:r>
       <w:proofErr w:type="spellEnd"/>
       <w:r>
-        <w:t xml:space="preserve"> due to an increasing number of intelligent systems that involve safety, life and business-critical requirements in domains such as transportation, healthcare or home equipment.</w:t>
+        <w:t xml:space="preserve"> due to an increasing number of intelligent systems that involve safety, </w:t>
+      </w:r>
+      <w:proofErr w:type="gramStart"/>
+      <w:r>
+        <w:t>life</w:t>
+      </w:r>
+      <w:proofErr w:type="gramEnd"/>
+      <w:r>
+        <w:t xml:space="preserve"> and business-critical requirements in domains such as transportation, healthcare or home equipment.</w:t>
       </w:r>
       <w:r>
         <w:t xml:space="preserve"> </w:t>
@@ -7778,7 +8568,15 @@
       </w:r>
       <w:proofErr w:type="spellEnd"/>
       <w:r>
-        <w:t xml:space="preserve"> of a cyber-physical system is a fully-integrated </w:t>
+        <w:t xml:space="preserve"> of a cyber-physical system is a </w:t>
+      </w:r>
+      <w:proofErr w:type="gramStart"/>
+      <w:r>
+        <w:t>fully-integrated</w:t>
+      </w:r>
+      <w:proofErr w:type="gramEnd"/>
+      <w:r>
+        <w:t xml:space="preserve"> </w:t>
       </w:r>
     </w:p>
     <w:p>
@@ -7823,7 +8621,7 @@
                     <pic:cNvPicPr/>
                   </pic:nvPicPr>
                   <pic:blipFill>
-                    <a:blip r:embed="rId17">
+                    <a:blip r:embed="rId15">
                       <a:duotone>
                         <a:prstClr val="black"/>
                         <a:schemeClr val="accent2">
@@ -7922,7 +8720,7 @@
       <w:pPr>
         <w:pStyle w:val="Ttulo2"/>
       </w:pPr>
-      <w:bookmarkStart w:id="2" w:name="_Toc93491270"/>
+      <w:bookmarkStart w:id="2" w:name="_Toc97049737"/>
       <w:r>
         <w:t>Objectives</w:t>
       </w:r>
@@ -7942,8 +8740,9 @@
       <w:pPr>
         <w:pStyle w:val="Ttulo2"/>
       </w:pPr>
-      <w:bookmarkStart w:id="3" w:name="_Toc93491271"/>
-      <w:r>
+      <w:bookmarkStart w:id="3" w:name="_Toc97049738"/>
+      <w:r>
+        <w:lastRenderedPageBreak/>
         <w:t>Project phases</w:t>
       </w:r>
       <w:bookmarkEnd w:id="3"/>
@@ -7973,7 +8772,7 @@
       <w:pPr>
         <w:pStyle w:val="Ttulo1"/>
       </w:pPr>
-      <w:bookmarkStart w:id="4" w:name="_Toc93491272"/>
+      <w:bookmarkStart w:id="4" w:name="_Toc97049739"/>
       <w:r>
         <w:t>S</w:t>
       </w:r>
@@ -7991,7 +8790,7 @@
       <w:pPr>
         <w:pStyle w:val="Ttulo1"/>
       </w:pPr>
-      <w:bookmarkStart w:id="5" w:name="_Toc93491273"/>
+      <w:bookmarkStart w:id="5" w:name="_Toc97049740"/>
       <w:r>
         <w:t>Product specifications and requirements</w:t>
       </w:r>
@@ -8032,14 +8831,22 @@
       </w:r>
       <w:proofErr w:type="spellEnd"/>
       <w:r>
-        <w:t>. Further, to identify best practices and implement a demonstration methodology based on one of the use-cases defined in the project. Lastly, the method will be tested in order to establish a grade of improvement compared to earlier and state-of-the-art techniques. Writing a technical report on the work performed and the achieved results.</w:t>
+        <w:t xml:space="preserve">. Further, to identify best practices and implement a demonstration methodology based on one of the use-cases defined in the project. Lastly, the method will be tested </w:t>
+      </w:r>
+      <w:proofErr w:type="gramStart"/>
+      <w:r>
+        <w:t>in order to</w:t>
+      </w:r>
+      <w:proofErr w:type="gramEnd"/>
+      <w:r>
+        <w:t xml:space="preserve"> establish a grade of improvement compared to earlier and state-of-the-art techniques. Writing a technical report on the work performed and the achieved results.</w:t>
       </w:r>
     </w:p>
     <w:p>
       <w:pPr>
         <w:pStyle w:val="Ttulo2"/>
       </w:pPr>
-      <w:bookmarkStart w:id="6" w:name="_Toc93491274"/>
+      <w:bookmarkStart w:id="6" w:name="_Toc97049741"/>
       <w:r>
         <w:t>Description of the service</w:t>
       </w:r>
@@ -8054,7 +8861,7 @@
       <w:pPr>
         <w:pStyle w:val="Ttulo2"/>
       </w:pPr>
-      <w:bookmarkStart w:id="7" w:name="_Toc93491275"/>
+      <w:bookmarkStart w:id="7" w:name="_Toc97049742"/>
       <w:r>
         <w:t>Resources and materials</w:t>
       </w:r>
@@ -8064,7 +8871,7 @@
       <w:pPr>
         <w:pStyle w:val="Ttulo3"/>
       </w:pPr>
-      <w:bookmarkStart w:id="8" w:name="_Toc93491276"/>
+      <w:bookmarkStart w:id="8" w:name="_Toc97049743"/>
       <w:r>
         <w:t>Hardware</w:t>
       </w:r>
@@ -8084,7 +8891,7 @@
       <w:pPr>
         <w:pStyle w:val="Ttulo3"/>
       </w:pPr>
-      <w:bookmarkStart w:id="9" w:name="_Toc93491277"/>
+      <w:bookmarkStart w:id="9" w:name="_Toc97049744"/>
       <w:r>
         <w:t>Software</w:t>
       </w:r>
@@ -8104,7 +8911,7 @@
       <w:pPr>
         <w:pStyle w:val="Ttulo2"/>
       </w:pPr>
-      <w:bookmarkStart w:id="10" w:name="_Toc93491278"/>
+      <w:bookmarkStart w:id="10" w:name="_Toc97049745"/>
       <w:r>
         <w:t>T</w:t>
       </w:r>
@@ -8125,7 +8932,7 @@
       <w:r>
         <w:t xml:space="preserve"> </w:t>
       </w:r>
-      <w:bookmarkStart w:id="11" w:name="_Toc93491279"/>
+      <w:bookmarkStart w:id="11" w:name="_Toc97049746"/>
       <w:r>
         <w:t>Conditions for the implementation of the project</w:t>
       </w:r>
@@ -8140,7 +8947,7 @@
       <w:pPr>
         <w:pStyle w:val="Ttulo2"/>
       </w:pPr>
-      <w:bookmarkStart w:id="12" w:name="_Toc93491280"/>
+      <w:bookmarkStart w:id="12" w:name="_Toc97049747"/>
       <w:r>
         <w:t>Legal aspects</w:t>
       </w:r>
@@ -8166,7 +8973,7 @@
       <w:pPr>
         <w:pStyle w:val="Ttulo1"/>
       </w:pPr>
-      <w:bookmarkStart w:id="13" w:name="_Toc93491281"/>
+      <w:bookmarkStart w:id="13" w:name="_Toc97049748"/>
       <w:r>
         <w:t>Objectives</w:t>
       </w:r>
@@ -8176,7 +8983,7 @@
       <w:pPr>
         <w:pStyle w:val="Ttulo1"/>
       </w:pPr>
-      <w:bookmarkStart w:id="14" w:name="_Toc93491282"/>
+      <w:bookmarkStart w:id="14" w:name="_Toc97049749"/>
       <w:r>
         <w:t>Use</w:t>
       </w:r>
@@ -8192,14 +8999,14 @@
       <w:pPr>
         <w:pStyle w:val="Ttulo2"/>
       </w:pPr>
-      <w:bookmarkStart w:id="15" w:name="_Toc93491283"/>
+      <w:bookmarkStart w:id="15" w:name="_Toc97049750"/>
       <w:r>
         <w:t>Office</w:t>
       </w:r>
+      <w:r>
+        <w:t xml:space="preserve"> use case</w:t>
+      </w:r>
       <w:bookmarkEnd w:id="15"/>
-      <w:r>
-        <w:t xml:space="preserve"> use case</w:t>
-      </w:r>
     </w:p>
     <w:p>
       <w:pPr>
@@ -8210,6 +9017,7 @@
       <w:pPr>
         <w:pStyle w:val="Ttulo2"/>
       </w:pPr>
+      <w:bookmarkStart w:id="16" w:name="_Toc97049751"/>
       <w:r>
         <w:t xml:space="preserve">Wiener </w:t>
       </w:r>
@@ -8220,36 +9028,40 @@
       <w:proofErr w:type="spellEnd"/>
       <w:r>
         <w:t xml:space="preserve"> use case</w:t>
-      </w:r>
-    </w:p>
-    <w:p>
-      <w:pPr>
-        <w:pStyle w:val="ParrafoNormal"/>
-      </w:pPr>
-    </w:p>
-    <w:p>
-      <w:pPr>
-        <w:pStyle w:val="Ttulo1"/>
-      </w:pPr>
-      <w:bookmarkStart w:id="16" w:name="_Toc93491284"/>
-      <w:r>
-        <w:t>Development (</w:t>
-      </w:r>
-      <w:r>
-        <w:t>subject to change</w:t>
-      </w:r>
-      <w:r>
-        <w:t>)</w:t>
       </w:r>
       <w:bookmarkEnd w:id="16"/>
     </w:p>
     <w:p>
       <w:pPr>
+        <w:pStyle w:val="ParrafoNormal"/>
+      </w:pPr>
+    </w:p>
+    <w:p>
+      <w:pPr>
+        <w:pStyle w:val="Ttulo1"/>
+      </w:pPr>
+      <w:bookmarkStart w:id="17" w:name="_Toc97049752"/>
+      <w:r>
+        <w:lastRenderedPageBreak/>
+        <w:t>Development (</w:t>
+      </w:r>
+      <w:r>
+        <w:t>subject to change</w:t>
+      </w:r>
+      <w:r>
+        <w:t>)</w:t>
+      </w:r>
+      <w:bookmarkEnd w:id="17"/>
+    </w:p>
+    <w:p>
+      <w:pPr>
         <w:pStyle w:val="Ttulo2"/>
       </w:pPr>
+      <w:bookmarkStart w:id="18" w:name="_Toc97049753"/>
       <w:r>
         <w:t>Middleware</w:t>
       </w:r>
+      <w:bookmarkEnd w:id="18"/>
     </w:p>
     <w:p>
       <w:pPr>
@@ -8278,7 +9090,7 @@
                     </pic:cNvPicPr>
                   </pic:nvPicPr>
                   <pic:blipFill>
-                    <a:blip r:embed="rId18">
+                    <a:blip r:embed="rId16">
                       <a:duotone>
                         <a:prstClr val="black"/>
                         <a:schemeClr val="accent2">
@@ -8417,7 +9229,7 @@
           <w:lang w:val="es-ES"/>
         </w:rPr>
       </w:pPr>
-      <w:hyperlink r:id="rId19" w:anchor="ASCON110" w:history="1">
+      <w:hyperlink r:id="rId17" w:anchor="ASCON110" w:history="1">
         <w:r>
           <w:rPr>
             <w:rStyle w:val="Hipervnculo"/>
@@ -8439,232 +9251,9 @@
       <w:pPr>
         <w:pStyle w:val="Ttulo2"/>
       </w:pPr>
+      <w:bookmarkStart w:id="19" w:name="_Toc97049754"/>
       <w:r>
         <w:t>Design pattern</w:t>
-      </w:r>
-    </w:p>
-    <w:p>
-      <w:pPr>
-        <w:pStyle w:val="ParrafoNormal"/>
-      </w:pPr>
-      <w:r>
-        <w:t xml:space="preserve">Builder </w:t>
-      </w:r>
-      <w:r>
-        <w:sym w:font="Wingdings" w:char="F0E0"/>
-      </w:r>
-      <w:r>
-        <w:t xml:space="preserve"> </w:t>
-      </w:r>
-      <w:hyperlink r:id="rId20" w:history="1">
-        <w:r>
-          <w:rPr>
-            <w:rStyle w:val="Hipervnculo"/>
-          </w:rPr>
-          <w:t>https://refactoring.guru/</w:t>
-        </w:r>
-      </w:hyperlink>
-      <w:r>
-        <w:t xml:space="preserve"> </w:t>
-      </w:r>
-    </w:p>
-    <w:p>
-      <w:pPr>
-        <w:pStyle w:val="Ttulo2"/>
-      </w:pPr>
-      <w:r>
-        <w:t>Thingy</w:t>
-      </w:r>
-    </w:p>
-    <w:p>
-      <w:pPr>
-        <w:pStyle w:val="ParrafoNormal"/>
-      </w:pPr>
-      <w:proofErr w:type="spellStart"/>
-      <w:r>
-        <w:t>Kconfig</w:t>
-      </w:r>
-      <w:proofErr w:type="spellEnd"/>
-      <w:r>
-        <w:t xml:space="preserve"> Json </w:t>
-      </w:r>
-      <w:proofErr w:type="spellStart"/>
-      <w:r>
-        <w:t>importatu</w:t>
-      </w:r>
-      <w:proofErr w:type="spellEnd"/>
-      <w:r>
-        <w:t xml:space="preserve"> </w:t>
-      </w:r>
-      <w:proofErr w:type="spellStart"/>
-      <w:r>
-        <w:t>ahal</w:t>
-      </w:r>
-      <w:proofErr w:type="spellEnd"/>
-      <w:r>
-        <w:t xml:space="preserve"> </w:t>
-      </w:r>
-      <w:proofErr w:type="spellStart"/>
-      <w:r>
-        <w:t>izateko</w:t>
-      </w:r>
-      <w:proofErr w:type="spellEnd"/>
-      <w:r>
-        <w:t xml:space="preserve"> </w:t>
-      </w:r>
-      <w:r>
-        <w:sym w:font="Wingdings" w:char="F0E0"/>
-      </w:r>
-      <w:r>
-        <w:t xml:space="preserve"> </w:t>
-      </w:r>
-      <w:proofErr w:type="spellStart"/>
-      <w:r>
-        <w:t>zephyrrena</w:t>
-      </w:r>
-      <w:proofErr w:type="spellEnd"/>
-    </w:p>
-    <w:p>
-      <w:pPr>
-        <w:pStyle w:val="ParrafoNormal"/>
-      </w:pPr>
-      <w:proofErr w:type="spellStart"/>
-      <w:r>
-        <w:t>CMakeList</w:t>
-      </w:r>
-      <w:proofErr w:type="spellEnd"/>
-    </w:p>
-    <w:p>
-      <w:pPr>
-        <w:pStyle w:val="ParrafoNormal"/>
-      </w:pPr>
-      <w:proofErr w:type="spellStart"/>
-      <w:r>
-        <w:t>Prj.conf</w:t>
-      </w:r>
-      <w:proofErr w:type="spellEnd"/>
-      <w:r>
-        <w:t xml:space="preserve"> </w:t>
-      </w:r>
-      <w:r>
-        <w:sym w:font="Wingdings" w:char="F0E0"/>
-      </w:r>
-      <w:r>
-        <w:t xml:space="preserve"> </w:t>
-      </w:r>
-      <w:proofErr w:type="spellStart"/>
-      <w:r>
-        <w:t>sensoreak</w:t>
-      </w:r>
-      <w:proofErr w:type="spellEnd"/>
-      <w:r>
-        <w:t xml:space="preserve"> enable </w:t>
-      </w:r>
-      <w:proofErr w:type="spellStart"/>
-      <w:r>
-        <w:t>egin</w:t>
-      </w:r>
-      <w:proofErr w:type="spellEnd"/>
-      <w:r>
-        <w:t xml:space="preserve"> </w:t>
-      </w:r>
-      <w:proofErr w:type="spellStart"/>
-      <w:r>
-        <w:t>ahal</w:t>
-      </w:r>
-      <w:proofErr w:type="spellEnd"/>
-      <w:r>
-        <w:t xml:space="preserve"> </w:t>
-      </w:r>
-      <w:proofErr w:type="spellStart"/>
-      <w:r>
-        <w:t>izateko</w:t>
-      </w:r>
-      <w:proofErr w:type="spellEnd"/>
-    </w:p>
-    <w:p>
-      <w:pPr>
-        <w:pStyle w:val="ParrafoNormal"/>
-      </w:pPr>
-    </w:p>
-    <w:p>
-      <w:pPr>
-        <w:pStyle w:val="ParrafoNormal"/>
-      </w:pPr>
-      <w:hyperlink r:id="rId21" w:history="1">
-        <w:r>
-          <w:rPr>
-            <w:rStyle w:val="Hipervnculo"/>
-          </w:rPr>
-          <w:t>https://github.com/google/eddystone/blob/master/protocol-specification.md</w:t>
-        </w:r>
-      </w:hyperlink>
-      <w:r>
-        <w:t xml:space="preserve"> </w:t>
-      </w:r>
-    </w:p>
-    <w:p>
-      <w:pPr>
-        <w:pStyle w:val="Ttulo1"/>
-      </w:pPr>
-      <w:bookmarkStart w:id="17" w:name="_Toc93491285"/>
-      <w:r>
-        <w:t>Conclusions</w:t>
-      </w:r>
-      <w:r>
-        <w:t xml:space="preserve"> and future lines</w:t>
-      </w:r>
-      <w:bookmarkEnd w:id="17"/>
-    </w:p>
-    <w:p>
-      <w:pPr>
-        <w:pStyle w:val="ParrafoNormal"/>
-      </w:pPr>
-      <w:r>
-        <w:t xml:space="preserve">This is </w:t>
-      </w:r>
-      <w:proofErr w:type="spellStart"/>
-      <w:r>
-        <w:t>thechnical</w:t>
-      </w:r>
-      <w:proofErr w:type="spellEnd"/>
-    </w:p>
-    <w:p>
-      <w:pPr>
-        <w:pStyle w:val="Ttulo2"/>
-      </w:pPr>
-      <w:bookmarkStart w:id="18" w:name="_Toc93491286"/>
-      <w:r>
-        <w:t>Conclusions</w:t>
-      </w:r>
-      <w:bookmarkEnd w:id="18"/>
-    </w:p>
-    <w:p>
-      <w:pPr>
-        <w:pStyle w:val="ParrafoNormal"/>
-      </w:pPr>
-    </w:p>
-    <w:p>
-      <w:pPr>
-        <w:pStyle w:val="ParrafoNormal"/>
-        <w:rPr>
-          <w:lang w:val="es-ES"/>
-        </w:rPr>
-      </w:pPr>
-      <w:r>
-        <w:rPr>
-          <w:lang w:val="es-ES"/>
-        </w:rPr>
-        <w:t>a. Reflexiones técnicas: relacionadas con los objetivos del proyecto b. Reflexión sobre las implicaciones sociales, de salud y seguridad, medioambientales, económicas e industriales   c. Reflexión sobre la aplicación de conocimientos relativos a cuestiones económicas, organizativos de gestión (gestión del riesgo y del cambio) en el contexto industrial y comercial.</w:t>
-      </w:r>
-    </w:p>
-    <w:p>
-      <w:pPr>
-        <w:pStyle w:val="Ttulo2"/>
-      </w:pPr>
-      <w:bookmarkStart w:id="19" w:name="_Toc93491287"/>
-      <w:r>
-        <w:t>Future lines</w:t>
       </w:r>
       <w:bookmarkEnd w:id="19"/>
     </w:p>
@@ -8673,161 +9262,394 @@
         <w:pStyle w:val="ParrafoNormal"/>
       </w:pPr>
       <w:r>
-        <w:t xml:space="preserve">“Smart Home Automation System Using on IoT” </w:t>
-      </w:r>
-      <w:proofErr w:type="spellStart"/>
-      <w:r>
-        <w:t>dokumentuan</w:t>
-      </w:r>
-      <w:proofErr w:type="spellEnd"/>
-      <w:r>
-        <w:t xml:space="preserve"> </w:t>
-      </w:r>
-      <w:proofErr w:type="spellStart"/>
-      <w:r>
-        <w:t>rosas</w:t>
-      </w:r>
-      <w:proofErr w:type="spellEnd"/>
-      <w:r>
-        <w:t xml:space="preserve"> </w:t>
-      </w:r>
-      <w:proofErr w:type="spellStart"/>
-      <w:r>
-        <w:t>dagoenari</w:t>
-      </w:r>
-      <w:proofErr w:type="spellEnd"/>
-      <w:r>
-        <w:t xml:space="preserve"> </w:t>
-      </w:r>
-      <w:proofErr w:type="spellStart"/>
-      <w:r>
-        <w:t>begirada</w:t>
-      </w:r>
-      <w:proofErr w:type="spellEnd"/>
-      <w:r>
-        <w:t xml:space="preserve"> bat bota /!\</w:t>
+        <w:t xml:space="preserve">Builder </w:t>
+      </w:r>
+      <w:r>
+        <w:sym w:font="Wingdings" w:char="F0E0"/>
+      </w:r>
+      <w:r>
+        <w:t xml:space="preserve"> </w:t>
+      </w:r>
+      <w:hyperlink r:id="rId18" w:history="1">
+        <w:r>
+          <w:rPr>
+            <w:rStyle w:val="Hipervnculo"/>
+          </w:rPr>
+          <w:t>https://refactoring.guru/</w:t>
+        </w:r>
+      </w:hyperlink>
+      <w:r>
+        <w:t xml:space="preserve"> </w:t>
       </w:r>
     </w:p>
     <w:p>
       <w:pPr>
-        <w:pStyle w:val="Ttulo1"/>
-      </w:pPr>
-      <w:bookmarkStart w:id="20" w:name="_Toc93491288"/>
-      <w:r>
-        <w:t xml:space="preserve">Personal evaluation of the </w:t>
-      </w:r>
-      <w:r>
-        <w:t>experience</w:t>
-      </w:r>
-      <w:r>
-        <w:t>(?) and the project</w:t>
+        <w:pStyle w:val="Ttulo2"/>
+      </w:pPr>
+      <w:bookmarkStart w:id="20" w:name="_Toc97049755"/>
+      <w:r>
+        <w:t>Thingy</w:t>
       </w:r>
       <w:bookmarkEnd w:id="20"/>
     </w:p>
     <w:p>
       <w:pPr>
         <w:pStyle w:val="ParrafoNormal"/>
-        <w:rPr>
-          <w:lang w:val="es-ES"/>
-        </w:rPr>
-      </w:pPr>
-      <w:proofErr w:type="spellStart"/>
-      <w:r>
-        <w:rPr>
-          <w:lang w:val="es-ES"/>
-        </w:rPr>
-        <w:t>Proiektua</w:t>
-      </w:r>
-      <w:proofErr w:type="spellEnd"/>
-      <w:r>
-        <w:rPr>
-          <w:lang w:val="es-ES"/>
-        </w:rPr>
-        <w:t xml:space="preserve"> </w:t>
-      </w:r>
-      <w:proofErr w:type="spellStart"/>
-      <w:r>
-        <w:rPr>
-          <w:lang w:val="es-ES"/>
-        </w:rPr>
-        <w:t>egiten</w:t>
-      </w:r>
-      <w:proofErr w:type="spellEnd"/>
-      <w:r>
-        <w:rPr>
-          <w:lang w:val="es-ES"/>
-        </w:rPr>
-        <w:t xml:space="preserve"> </w:t>
-      </w:r>
-      <w:proofErr w:type="spellStart"/>
-      <w:r>
-        <w:rPr>
-          <w:lang w:val="es-ES"/>
-        </w:rPr>
-        <w:t>nola</w:t>
-      </w:r>
-      <w:proofErr w:type="spellEnd"/>
-      <w:r>
-        <w:rPr>
-          <w:lang w:val="es-ES"/>
-        </w:rPr>
-        <w:t xml:space="preserve"> </w:t>
-      </w:r>
-      <w:proofErr w:type="spellStart"/>
-      <w:r>
-        <w:rPr>
-          <w:lang w:val="es-ES"/>
-        </w:rPr>
-        <w:t>sentitu</w:t>
-      </w:r>
-      <w:proofErr w:type="spellEnd"/>
-      <w:r>
-        <w:rPr>
-          <w:lang w:val="es-ES"/>
-        </w:rPr>
-        <w:t xml:space="preserve"> </w:t>
-      </w:r>
-      <w:proofErr w:type="spellStart"/>
-      <w:r>
-        <w:rPr>
-          <w:lang w:val="es-ES"/>
-        </w:rPr>
-        <w:t>n</w:t>
-      </w:r>
-      <w:r>
-        <w:rPr>
-          <w:lang w:val="es-ES"/>
-        </w:rPr>
-        <w:t>aizen</w:t>
-      </w:r>
-      <w:proofErr w:type="spellEnd"/>
-      <w:r>
-        <w:rPr>
-          <w:lang w:val="es-ES"/>
-        </w:rPr>
-        <w:t xml:space="preserve"> </w:t>
-      </w:r>
-      <w:proofErr w:type="spellStart"/>
-      <w:r>
-        <w:rPr>
-          <w:lang w:val="es-ES"/>
-        </w:rPr>
-        <w:t>aipatu</w:t>
+      </w:pPr>
+      <w:proofErr w:type="spellStart"/>
+      <w:r>
+        <w:t>Kconfig</w:t>
+      </w:r>
+      <w:proofErr w:type="spellEnd"/>
+      <w:r>
+        <w:t xml:space="preserve"> Json </w:t>
+      </w:r>
+      <w:proofErr w:type="spellStart"/>
+      <w:r>
+        <w:t>importatu</w:t>
+      </w:r>
+      <w:proofErr w:type="spellEnd"/>
+      <w:r>
+        <w:t xml:space="preserve"> </w:t>
+      </w:r>
+      <w:proofErr w:type="spellStart"/>
+      <w:r>
+        <w:t>ahal</w:t>
+      </w:r>
+      <w:proofErr w:type="spellEnd"/>
+      <w:r>
+        <w:t xml:space="preserve"> </w:t>
+      </w:r>
+      <w:proofErr w:type="spellStart"/>
+      <w:r>
+        <w:t>izateko</w:t>
+      </w:r>
+      <w:proofErr w:type="spellEnd"/>
+      <w:r>
+        <w:t xml:space="preserve"> </w:t>
+      </w:r>
+      <w:r>
+        <w:sym w:font="Wingdings" w:char="F0E0"/>
+      </w:r>
+      <w:r>
+        <w:t xml:space="preserve"> </w:t>
+      </w:r>
+      <w:proofErr w:type="spellStart"/>
+      <w:r>
+        <w:t>zephyrrena</w:t>
       </w:r>
       <w:proofErr w:type="spellEnd"/>
     </w:p>
     <w:p>
       <w:pPr>
         <w:pStyle w:val="ParrafoNormal"/>
-        <w:rPr>
-          <w:lang w:val="es-ES"/>
-        </w:rPr>
-      </w:pPr>
-      <w:proofErr w:type="spellStart"/>
-      <w:r>
-        <w:rPr>
-          <w:lang w:val="es-ES"/>
-        </w:rPr>
+      </w:pPr>
+      <w:proofErr w:type="spellStart"/>
+      <w:r>
+        <w:t>CMakeList</w:t>
+      </w:r>
+      <w:proofErr w:type="spellEnd"/>
+    </w:p>
+    <w:p>
+      <w:pPr>
+        <w:pStyle w:val="ParrafoNormal"/>
+      </w:pPr>
+      <w:proofErr w:type="spellStart"/>
+      <w:r>
+        <w:t>Prj.conf</w:t>
+      </w:r>
+      <w:proofErr w:type="spellEnd"/>
+      <w:r>
+        <w:t xml:space="preserve"> </w:t>
+      </w:r>
+      <w:r>
+        <w:sym w:font="Wingdings" w:char="F0E0"/>
+      </w:r>
+      <w:r>
+        <w:t xml:space="preserve"> </w:t>
+      </w:r>
+      <w:proofErr w:type="spellStart"/>
+      <w:r>
+        <w:t>sensoreak</w:t>
+      </w:r>
+      <w:proofErr w:type="spellEnd"/>
+      <w:r>
+        <w:t xml:space="preserve"> enable </w:t>
+      </w:r>
+      <w:proofErr w:type="spellStart"/>
+      <w:r>
+        <w:t>egin</w:t>
+      </w:r>
+      <w:proofErr w:type="spellEnd"/>
+      <w:r>
+        <w:t xml:space="preserve"> </w:t>
+      </w:r>
+      <w:proofErr w:type="spellStart"/>
+      <w:r>
+        <w:t>ahal</w:t>
+      </w:r>
+      <w:proofErr w:type="spellEnd"/>
+      <w:r>
+        <w:t xml:space="preserve"> </w:t>
+      </w:r>
+      <w:proofErr w:type="spellStart"/>
+      <w:r>
+        <w:t>izateko</w:t>
+      </w:r>
+      <w:proofErr w:type="spellEnd"/>
+    </w:p>
+    <w:p>
+      <w:pPr>
+        <w:pStyle w:val="ParrafoNormal"/>
+      </w:pPr>
+    </w:p>
+    <w:p>
+      <w:pPr>
+        <w:pStyle w:val="ParrafoNormal"/>
+      </w:pPr>
+      <w:hyperlink r:id="rId19" w:history="1">
+        <w:r>
+          <w:rPr>
+            <w:rStyle w:val="Hipervnculo"/>
+          </w:rPr>
+          <w:t>https://github.com/google/eddystone/blob/master/protocol-specification.md</w:t>
+        </w:r>
+      </w:hyperlink>
+      <w:r>
+        <w:t xml:space="preserve"> </w:t>
+      </w:r>
+    </w:p>
+    <w:p>
+      <w:pPr>
+        <w:pStyle w:val="Ttulo1"/>
+      </w:pPr>
+      <w:bookmarkStart w:id="21" w:name="_Toc97049756"/>
+      <w:r>
+        <w:t>Conclusions</w:t>
+      </w:r>
+      <w:r>
+        <w:t xml:space="preserve"> and future lines</w:t>
+      </w:r>
+      <w:bookmarkEnd w:id="21"/>
+    </w:p>
+    <w:p>
+      <w:pPr>
+        <w:pStyle w:val="ParrafoNormal"/>
+      </w:pPr>
+      <w:r>
+        <w:t xml:space="preserve">This is </w:t>
+      </w:r>
+      <w:proofErr w:type="spellStart"/>
+      <w:r>
+        <w:t>thechnical</w:t>
+      </w:r>
+      <w:proofErr w:type="spellEnd"/>
+    </w:p>
+    <w:p>
+      <w:pPr>
+        <w:pStyle w:val="Ttulo2"/>
+      </w:pPr>
+      <w:bookmarkStart w:id="22" w:name="_Toc97049757"/>
+      <w:r>
+        <w:t>Conclusions</w:t>
+      </w:r>
+      <w:bookmarkEnd w:id="22"/>
+    </w:p>
+    <w:p>
+      <w:pPr>
+        <w:pStyle w:val="ParrafoNormal"/>
+      </w:pPr>
+    </w:p>
+    <w:p>
+      <w:pPr>
+        <w:pStyle w:val="ParrafoNormal"/>
+        <w:rPr>
+          <w:lang w:val="es-ES"/>
+        </w:rPr>
+      </w:pPr>
+      <w:r>
+        <w:rPr>
+          <w:lang w:val="es-ES"/>
+        </w:rPr>
+        <w:t>a. Reflexiones técnicas: relacionadas con los objetivos del proyecto b. Reflexión sobre las implicaciones sociales, de salud y seguridad, medioambientales, económicas e industriales   c. Reflexión sobre la aplicación de conocimientos relativos a cuestiones económicas, organizativos de gestión (gestión del riesgo y del cambio) en el contexto industrial y comercial.</w:t>
+      </w:r>
+    </w:p>
+    <w:p>
+      <w:pPr>
+        <w:pStyle w:val="Ttulo2"/>
+      </w:pPr>
+      <w:bookmarkStart w:id="23" w:name="_Toc97049758"/>
+      <w:r>
+        <w:t>Future lines</w:t>
+      </w:r>
+      <w:bookmarkEnd w:id="23"/>
+    </w:p>
+    <w:p>
+      <w:pPr>
+        <w:pStyle w:val="ParrafoNormal"/>
+      </w:pPr>
+      <w:r>
+        <w:t xml:space="preserve">“Smart Home Automation System Using on IoT” </w:t>
+      </w:r>
+      <w:proofErr w:type="spellStart"/>
+      <w:r>
+        <w:t>dokumentuan</w:t>
+      </w:r>
+      <w:proofErr w:type="spellEnd"/>
+      <w:r>
+        <w:t xml:space="preserve"> </w:t>
+      </w:r>
+      <w:proofErr w:type="spellStart"/>
+      <w:r>
+        <w:t>rosas</w:t>
+      </w:r>
+      <w:proofErr w:type="spellEnd"/>
+      <w:r>
+        <w:t xml:space="preserve"> </w:t>
+      </w:r>
+      <w:proofErr w:type="spellStart"/>
+      <w:r>
+        <w:t>dagoenari</w:t>
+      </w:r>
+      <w:proofErr w:type="spellEnd"/>
+      <w:r>
+        <w:t xml:space="preserve"> </w:t>
+      </w:r>
+      <w:proofErr w:type="spellStart"/>
+      <w:r>
+        <w:t>begirada</w:t>
+      </w:r>
+      <w:proofErr w:type="spellEnd"/>
+      <w:r>
+        <w:t xml:space="preserve"> bat bota </w:t>
+      </w:r>
+      <w:proofErr w:type="gramStart"/>
+      <w:r>
+        <w:t>/!\</w:t>
+      </w:r>
+      <w:proofErr w:type="gramEnd"/>
+    </w:p>
+    <w:p>
+      <w:pPr>
+        <w:pStyle w:val="Ttulo1"/>
+      </w:pPr>
+      <w:bookmarkStart w:id="24" w:name="_Toc97049759"/>
+      <w:r>
+        <w:t xml:space="preserve">Personal evaluation of the </w:t>
+      </w:r>
+      <w:r>
+        <w:t>experience</w:t>
+      </w:r>
+      <w:r>
+        <w:t>(?) and the project</w:t>
+      </w:r>
+      <w:bookmarkEnd w:id="24"/>
+    </w:p>
+    <w:p>
+      <w:pPr>
+        <w:pStyle w:val="ParrafoNormal"/>
+        <w:rPr>
+          <w:lang w:val="es-ES"/>
+        </w:rPr>
+      </w:pPr>
+      <w:proofErr w:type="spellStart"/>
+      <w:r>
+        <w:rPr>
+          <w:lang w:val="es-ES"/>
+        </w:rPr>
+        <w:t>Proiektua</w:t>
+      </w:r>
+      <w:proofErr w:type="spellEnd"/>
+      <w:r>
+        <w:rPr>
+          <w:lang w:val="es-ES"/>
+        </w:rPr>
+        <w:t xml:space="preserve"> </w:t>
+      </w:r>
+      <w:proofErr w:type="spellStart"/>
+      <w:r>
+        <w:rPr>
+          <w:lang w:val="es-ES"/>
+        </w:rPr>
+        <w:t>egiten</w:t>
+      </w:r>
+      <w:proofErr w:type="spellEnd"/>
+      <w:r>
+        <w:rPr>
+          <w:lang w:val="es-ES"/>
+        </w:rPr>
+        <w:t xml:space="preserve"> </w:t>
+      </w:r>
+      <w:proofErr w:type="spellStart"/>
+      <w:r>
+        <w:rPr>
+          <w:lang w:val="es-ES"/>
+        </w:rPr>
+        <w:t>nola</w:t>
+      </w:r>
+      <w:proofErr w:type="spellEnd"/>
+      <w:r>
+        <w:rPr>
+          <w:lang w:val="es-ES"/>
+        </w:rPr>
+        <w:t xml:space="preserve"> </w:t>
+      </w:r>
+      <w:proofErr w:type="spellStart"/>
+      <w:r>
+        <w:rPr>
+          <w:lang w:val="es-ES"/>
+        </w:rPr>
+        <w:t>sentitu</w:t>
+      </w:r>
+      <w:proofErr w:type="spellEnd"/>
+      <w:r>
+        <w:rPr>
+          <w:lang w:val="es-ES"/>
+        </w:rPr>
+        <w:t xml:space="preserve"> </w:t>
+      </w:r>
+      <w:proofErr w:type="spellStart"/>
+      <w:r>
+        <w:rPr>
+          <w:lang w:val="es-ES"/>
+        </w:rPr>
+        <w:t>n</w:t>
+      </w:r>
+      <w:r>
+        <w:rPr>
+          <w:lang w:val="es-ES"/>
+        </w:rPr>
+        <w:t>aizen</w:t>
+      </w:r>
+      <w:proofErr w:type="spellEnd"/>
+      <w:r>
+        <w:rPr>
+          <w:lang w:val="es-ES"/>
+        </w:rPr>
+        <w:t xml:space="preserve"> </w:t>
+      </w:r>
+      <w:proofErr w:type="spellStart"/>
+      <w:r>
+        <w:rPr>
+          <w:lang w:val="es-ES"/>
+        </w:rPr>
+        <w:t>aipatu</w:t>
+      </w:r>
+      <w:proofErr w:type="spellEnd"/>
+    </w:p>
+    <w:p>
+      <w:pPr>
+        <w:pStyle w:val="ParrafoNormal"/>
+        <w:rPr>
+          <w:lang w:val="es-ES"/>
+        </w:rPr>
+      </w:pPr>
+      <w:proofErr w:type="spellStart"/>
+      <w:r>
+        <w:rPr>
+          <w:lang w:val="es-ES"/>
+        </w:rPr>
+        <w:lastRenderedPageBreak/>
         <w:t>Esperientziari</w:t>
       </w:r>
       <w:proofErr w:type="spellEnd"/>
@@ -9225,14 +10047,15 @@
           <w:lang w:val="eu-ES"/>
         </w:rPr>
       </w:pPr>
-      <w:bookmarkStart w:id="21" w:name="_Toc93491289"/>
+      <w:bookmarkStart w:id="25" w:name="_Toc97049760"/>
       <w:r>
         <w:rPr>
           <w:lang w:val="eu-ES"/>
         </w:rPr>
+        <w:lastRenderedPageBreak/>
         <w:t>Sarrera, ondorioak eta etorkizuneko ildoak</w:t>
       </w:r>
-      <w:bookmarkEnd w:id="21"/>
+      <w:bookmarkEnd w:id="25"/>
     </w:p>
     <w:p>
       <w:pPr>
@@ -9267,14 +10090,14 @@
           <w:lang w:val="eu-ES"/>
         </w:rPr>
       </w:pPr>
-      <w:bookmarkStart w:id="22" w:name="_Toc93491290"/>
+      <w:bookmarkStart w:id="26" w:name="_Toc97049761"/>
       <w:r>
         <w:rPr>
           <w:lang w:val="eu-ES"/>
         </w:rPr>
         <w:t>Sarrera</w:t>
       </w:r>
-      <w:bookmarkEnd w:id="22"/>
+      <w:bookmarkEnd w:id="26"/>
     </w:p>
     <w:p>
       <w:pPr>
@@ -9283,14 +10106,14 @@
           <w:lang w:val="eu-ES"/>
         </w:rPr>
       </w:pPr>
-      <w:bookmarkStart w:id="23" w:name="_Toc93491291"/>
+      <w:bookmarkStart w:id="27" w:name="_Toc97049762"/>
       <w:r>
         <w:rPr>
           <w:lang w:val="eu-ES"/>
         </w:rPr>
         <w:t>Ondorioak</w:t>
       </w:r>
-      <w:bookmarkEnd w:id="23"/>
+      <w:bookmarkEnd w:id="27"/>
     </w:p>
     <w:p>
       <w:pPr>
@@ -9299,14 +10122,14 @@
           <w:lang w:val="eu-ES"/>
         </w:rPr>
       </w:pPr>
-      <w:bookmarkStart w:id="24" w:name="_Toc93491292"/>
+      <w:bookmarkStart w:id="28" w:name="_Toc97049763"/>
       <w:r>
         <w:rPr>
           <w:lang w:val="eu-ES"/>
         </w:rPr>
         <w:t>Etorkizuneko ildoak</w:t>
       </w:r>
-      <w:bookmarkEnd w:id="24"/>
+      <w:bookmarkEnd w:id="28"/>
     </w:p>
     <w:p>
       <w:pPr>
@@ -9327,8 +10150,9 @@
         <w:pStyle w:val="Ttulo1"/>
         <w:ind w:left="357" w:hanging="357"/>
       </w:pPr>
-      <w:bookmarkStart w:id="25" w:name="_Toc93491294"/>
-      <w:r>
+      <w:bookmarkStart w:id="29" w:name="_Toc97049764"/>
+      <w:r>
+        <w:lastRenderedPageBreak/>
         <w:t>Appendix A</w:t>
       </w:r>
       <w:r>
@@ -9340,7 +10164,6 @@
         </w:rPr>
         <w:br/>
       </w:r>
-      <w:bookmarkEnd w:id="25"/>
       <w:r>
         <w:rPr>
           <w:b/>
@@ -9348,6 +10171,7 @@
         </w:rPr>
         <w:t>STREL</w:t>
       </w:r>
+      <w:bookmarkEnd w:id="29"/>
     </w:p>
     <w:p>
       <w:pPr>
@@ -9358,7 +10182,7 @@
           <w:shd w:val="clear" w:color="auto" w:fill="FFFFFF"/>
         </w:rPr>
       </w:pPr>
-      <w:bookmarkStart w:id="26" w:name="_Hlk93490753"/>
+      <w:bookmarkStart w:id="30" w:name="_Hlk93490753"/>
       <w:proofErr w:type="spellStart"/>
       <w:r>
         <w:rPr>
@@ -9465,7 +10289,25 @@
           <w:shd w:val="clear" w:color="auto" w:fill="FFFFFF"/>
           <w:lang w:val="es-ES"/>
         </w:rPr>
-        <w:t xml:space="preserve"> gabe/!\ </w:t>
+        <w:t xml:space="preserve"> gabe</w:t>
+      </w:r>
+      <w:proofErr w:type="gramStart"/>
+      <w:r>
+        <w:rPr>
+          <w:color w:val="FF0000"/>
+          <w:shd w:val="clear" w:color="auto" w:fill="FFFFFF"/>
+          <w:lang w:val="es-ES"/>
+        </w:rPr>
+        <w:t>/!\</w:t>
+      </w:r>
+      <w:proofErr w:type="gramEnd"/>
+      <w:r>
+        <w:rPr>
+          <w:color w:val="FF0000"/>
+          <w:shd w:val="clear" w:color="auto" w:fill="FFFFFF"/>
+          <w:lang w:val="es-ES"/>
+        </w:rPr>
+        <w:t xml:space="preserve"> </w:t>
       </w:r>
       <w:proofErr w:type="spellStart"/>
       <w:r>
@@ -10138,7 +10980,7 @@
         <w:t>.</w:t>
       </w:r>
     </w:p>
-    <w:bookmarkEnd w:id="26"/>
+    <w:bookmarkEnd w:id="30"/>
     <w:p>
       <w:pPr>
         <w:pStyle w:val="ParrafoNormal"/>
@@ -10188,11 +11030,10 @@
         <w:pStyle w:val="Ttulo1"/>
         <w:ind w:left="357" w:hanging="357"/>
       </w:pPr>
-      <w:r>
-        <w:t xml:space="preserve">Appendix </w:t>
-      </w:r>
-      <w:r>
-        <w:t>B</w:t>
+      <w:bookmarkStart w:id="31" w:name="_Toc97049765"/>
+      <w:r>
+        <w:lastRenderedPageBreak/>
+        <w:t>Appendix B</w:t>
       </w:r>
       <w:r>
         <w:rPr>
@@ -10210,6 +11051,7 @@
         </w:rPr>
         <w:t>MQTT</w:t>
       </w:r>
+      <w:bookmarkEnd w:id="31"/>
     </w:p>
     <w:p>
       <w:pPr>
@@ -10876,11 +11718,10 @@
         <w:pStyle w:val="Ttulo1"/>
         <w:ind w:left="357" w:hanging="357"/>
       </w:pPr>
-      <w:r>
-        <w:t xml:space="preserve">Appendix </w:t>
-      </w:r>
-      <w:r>
-        <w:t>C</w:t>
+      <w:bookmarkStart w:id="32" w:name="_Toc97049766"/>
+      <w:r>
+        <w:lastRenderedPageBreak/>
+        <w:t>Appendix C</w:t>
       </w:r>
       <w:r>
         <w:rPr>
@@ -10898,6 +11739,7 @@
         </w:rPr>
         <w:t>REST</w:t>
       </w:r>
+      <w:bookmarkEnd w:id="32"/>
     </w:p>
     <w:p>
       <w:pPr>
@@ -11564,11 +12406,10 @@
         <w:pStyle w:val="Ttulo1"/>
         <w:ind w:left="357" w:hanging="357"/>
       </w:pPr>
-      <w:r>
-        <w:t xml:space="preserve">Appendix </w:t>
-      </w:r>
-      <w:r>
-        <w:t>D</w:t>
+      <w:bookmarkStart w:id="33" w:name="_Toc97049767"/>
+      <w:r>
+        <w:lastRenderedPageBreak/>
+        <w:t>Appendix D</w:t>
       </w:r>
       <w:r>
         <w:rPr>
@@ -11586,6 +12427,7 @@
         </w:rPr>
         <w:t>CoAP</w:t>
       </w:r>
+      <w:bookmarkEnd w:id="33"/>
     </w:p>
     <w:p>
       <w:pPr>
@@ -12251,12 +13093,25 @@
       <w:pPr>
         <w:pStyle w:val="Ttulo1"/>
         <w:ind w:left="357" w:hanging="357"/>
-      </w:pPr>
-      <w:r>
-        <w:t xml:space="preserve">Appendix </w:t>
-      </w:r>
-      <w:r>
-        <w:t>E</w:t>
+        <w:sectPr>
+          <w:headerReference w:type="default" r:id="rId20"/>
+          <w:footerReference w:type="default" r:id="rId21"/>
+          <w:pgSz w:w="11906" w:h="16838"/>
+          <w:pgMar w:top="1417" w:right="1701" w:bottom="1417" w:left="1701" w:header="708" w:footer="708" w:gutter="0"/>
+          <w:cols w:space="708"/>
+          <w:docGrid w:linePitch="360"/>
+        </w:sectPr>
+      </w:pPr>
+    </w:p>
+    <w:p>
+      <w:pPr>
+        <w:pStyle w:val="Ttulo1"/>
+        <w:ind w:left="357" w:hanging="357"/>
+      </w:pPr>
+      <w:bookmarkStart w:id="34" w:name="_Toc97049768"/>
+      <w:r>
+        <w:lastRenderedPageBreak/>
+        <w:t>Appendix E</w:t>
       </w:r>
       <w:r>
         <w:rPr>
@@ -12274,6 +13129,7 @@
         </w:rPr>
         <w:t>Gantt chart</w:t>
       </w:r>
+      <w:bookmarkEnd w:id="34"/>
     </w:p>
     <w:p>
       <w:pPr>
@@ -12295,35 +13151,46 @@
     </w:p>
     <w:p>
       <w:pPr>
-        <w:spacing w:line="259" w:lineRule="auto"/>
-        <w:rPr>
-          <w:sz w:val="19"/>
-          <w:shd w:val="clear" w:color="auto" w:fill="FFFFFF"/>
-        </w:rPr>
-      </w:pPr>
-      <w:r>
-        <w:rPr>
-          <w:shd w:val="clear" w:color="auto" w:fill="FFFFFF"/>
-        </w:rPr>
-        <w:br w:type="page"/>
-      </w:r>
+        <w:pStyle w:val="ParrafoNormal"/>
+        <w:jc w:val="left"/>
+        <w:rPr>
+          <w:shd w:val="clear" w:color="auto" w:fill="FFFFFF"/>
+        </w:rPr>
+        <w:sectPr>
+          <w:footerReference w:type="default" r:id="rId22"/>
+          <w:pgSz w:w="16838" w:h="11906" w:orient="landscape"/>
+          <w:pgMar w:top="1701" w:right="1418" w:bottom="1701" w:left="1418" w:header="709" w:footer="709" w:gutter="0"/>
+          <w:cols w:space="708"/>
+          <w:docGrid w:linePitch="360"/>
+        </w:sectPr>
+      </w:pPr>
     </w:p>
     <w:p>
       <w:pPr>
+        <w:spacing w:line="259" w:lineRule="auto"/>
+        <w:rPr>
+          <w:sz w:val="19"/>
+          <w:shd w:val="clear" w:color="auto" w:fill="FFFFFF"/>
+        </w:rPr>
+      </w:pPr>
+    </w:p>
+    <w:p>
+      <w:pPr>
         <w:pStyle w:val="Ttulo1"/>
         <w:rPr>
           <w:shd w:val="clear" w:color="auto" w:fill="FFFFFF"/>
         </w:rPr>
       </w:pPr>
+      <w:bookmarkStart w:id="35" w:name="_Toc97049769"/>
       <w:r>
         <w:rPr>
           <w:shd w:val="clear" w:color="auto" w:fill="FFFFFF"/>
         </w:rPr>
         <w:t>Bibliography</w:t>
       </w:r>
+      <w:bookmarkEnd w:id="35"/>
     </w:p>
     <w:sectPr>
-      <w:headerReference w:type="default" r:id="rId22"/>
       <w:footerReference w:type="default" r:id="rId23"/>
       <w:pgSz w:w="11906" w:h="16838"/>
       <w:pgMar w:top="1417" w:right="1701" w:bottom="1417" w:left="1701" w:header="708" w:footer="708" w:gutter="0"/>
@@ -12512,16 +13379,8 @@
           <w:rPr>
             <w:color w:val="7F7F7F" w:themeColor="text1" w:themeTint="80"/>
           </w:rPr>
-          <w:t>i</w:t>
-        </w:r>
-        <w:proofErr w:type="spellStart"/>
-        <w:r>
-          <w:rPr>
-            <w:color w:val="7F7F7F" w:themeColor="text1" w:themeTint="80"/>
-          </w:rPr>
-          <w:t>i</w:t>
-        </w:r>
-        <w:proofErr w:type="spellEnd"/>
+          <w:t>ii</w:t>
+        </w:r>
         <w:r>
           <w:rPr>
             <w:color w:val="7F7F7F" w:themeColor="text1" w:themeTint="80"/>
@@ -12550,30 +13409,30 @@
 
 <file path=word/footer3.xml><?xml version="1.0" encoding="utf-8"?>
 <w:ftr xmlns:wpc="http://schemas.microsoft.com/office/word/2010/wordprocessingCanvas" xmlns:cx="http://schemas.microsoft.com/office/drawing/2014/chartex" xmlns:cx1="http://schemas.microsoft.com/office/drawing/2015/9/8/chartex" xmlns:cx2="http://schemas.microsoft.com/office/drawing/2015/10/21/chartex" xmlns:cx3="http://schemas.microsoft.com/office/drawing/2016/5/9/chartex" xmlns:cx4="http://schemas.microsoft.com/office/drawing/2016/5/10/chartex" xmlns:cx5="http://schemas.microsoft.com/office/drawing/2016/5/11/chartex" xmlns:cx6="http://schemas.microsoft.com/office/drawing/2016/5/12/chartex" xmlns:cx7="http://schemas.microsoft.com/office/drawing/2016/5/13/chartex" xmlns:cx8="http://schemas.microsoft.com/office/drawing/2016/5/14/chartex" xmlns:mc="http://schemas.openxmlformats.org/markup-compatibility/2006" xmlns:aink="http://schemas.microsoft.com/office/drawing/2016/ink" xmlns:am3d="http://schemas.microsoft.com/office/drawing/2017/model3d" xmlns:o="urn:schemas-microsoft-com:office:office" xmlns:r="http://schemas.openxmlformats.org/officeDocument/2006/relationships" xmlns:m="http://schemas.openxmlformats.org/officeDocument/2006/math" xmlns:v="urn:schemas-microsoft-com:vml" xmlns:wp14="http://schemas.microsoft.com/office/word/2010/wordprocessingDrawing" xmlns:wp="http://schemas.openxmlformats.org/drawingml/2006/wordprocessingDrawing" xmlns:w10="urn:schemas-microsoft-com:office:word" xmlns:w="http://schemas.openxmlformats.org/wordprocessingml/2006/main" xmlns:w14="http://schemas.microsoft.com/office/word/2010/wordml" xmlns:w15="http://schemas.microsoft.com/office/word/2012/wordml" xmlns:w16cex="http://schemas.microsoft.com/office/word/2018/wordml/cex" xmlns:w16cid="http://schemas.microsoft.com/office/word/2016/wordml/cid" xmlns:w16="http://schemas.microsoft.com/office/word/2018/wordml" xmlns:w16sdtdh="http://schemas.microsoft.com/office/word/2020/wordml/sdtdatahash" xmlns:w16se="http://schemas.microsoft.com/office/word/2015/wordml/symex" xmlns:wpg="http://schemas.microsoft.com/office/word/2010/wordprocessingGroup" xmlns:wpi="http://schemas.microsoft.com/office/word/2010/wordprocessingInk" xmlns:wne="http://schemas.microsoft.com/office/word/2006/wordml" xmlns:wps="http://schemas.microsoft.com/office/word/2010/wordprocessingShape" mc:Ignorable="w14 w15 w16se w16cid w16 w16cex w16sdtdh wp14">
-  <w:sdt>
-    <w:sdtPr>
-      <w:id w:val="-1235464887"/>
-      <w:docPartObj>
-        <w:docPartGallery w:val="Page Numbers (Bottom of Page)"/>
-        <w:docPartUnique/>
-      </w:docPartObj>
-    </w:sdtPr>
-    <w:sdtEndPr>
+  <w:p>
+    <w:pPr>
+      <w:pStyle w:val="Piedepgina"/>
+      <w:tabs>
+        <w:tab w:val="left" w:pos="564"/>
+      </w:tabs>
       <w:rPr>
         <w:color w:val="7F7F7F" w:themeColor="text1" w:themeTint="80"/>
       </w:rPr>
-    </w:sdtEndPr>
-    <w:sdtContent>
-      <w:p>
-        <w:pPr>
-          <w:pStyle w:val="Piedepgina"/>
-          <w:tabs>
-            <w:tab w:val="left" w:pos="564"/>
-          </w:tabs>
-          <w:rPr>
-            <w:color w:val="7F7F7F" w:themeColor="text1" w:themeTint="80"/>
-          </w:rPr>
-        </w:pPr>
+    </w:pPr>
+    <w:sdt>
+      <w:sdtPr>
+        <w:id w:val="-1235464887"/>
+        <w:docPartObj>
+          <w:docPartGallery w:val="Page Numbers (Bottom of Page)"/>
+          <w:docPartUnique/>
+        </w:docPartObj>
+      </w:sdtPr>
+      <w:sdtEndPr>
+        <w:rPr>
+          <w:color w:val="7F7F7F" w:themeColor="text1" w:themeTint="80"/>
+        </w:rPr>
+      </w:sdtEndPr>
+      <w:sdtContent>
         <w:r>
           <w:rPr>
             <w:color w:val="7F7F7F" w:themeColor="text1" w:themeTint="80"/>
@@ -12624,9 +13483,194 @@
           </w:rPr>
           <w:fldChar w:fldCharType="end"/>
         </w:r>
-      </w:p>
-    </w:sdtContent>
-  </w:sdt>
+      </w:sdtContent>
+    </w:sdt>
+  </w:p>
+</w:ftr>
+</file>
+
+<file path=word/footer4.xml><?xml version="1.0" encoding="utf-8"?>
+<w:ftr xmlns:wpc="http://schemas.microsoft.com/office/word/2010/wordprocessingCanvas" xmlns:cx="http://schemas.microsoft.com/office/drawing/2014/chartex" xmlns:cx1="http://schemas.microsoft.com/office/drawing/2015/9/8/chartex" xmlns:cx2="http://schemas.microsoft.com/office/drawing/2015/10/21/chartex" xmlns:cx3="http://schemas.microsoft.com/office/drawing/2016/5/9/chartex" xmlns:cx4="http://schemas.microsoft.com/office/drawing/2016/5/10/chartex" xmlns:cx5="http://schemas.microsoft.com/office/drawing/2016/5/11/chartex" xmlns:cx6="http://schemas.microsoft.com/office/drawing/2016/5/12/chartex" xmlns:cx7="http://schemas.microsoft.com/office/drawing/2016/5/13/chartex" xmlns:cx8="http://schemas.microsoft.com/office/drawing/2016/5/14/chartex" xmlns:mc="http://schemas.openxmlformats.org/markup-compatibility/2006" xmlns:aink="http://schemas.microsoft.com/office/drawing/2016/ink" xmlns:am3d="http://schemas.microsoft.com/office/drawing/2017/model3d" xmlns:o="urn:schemas-microsoft-com:office:office" xmlns:r="http://schemas.openxmlformats.org/officeDocument/2006/relationships" xmlns:m="http://schemas.openxmlformats.org/officeDocument/2006/math" xmlns:v="urn:schemas-microsoft-com:vml" xmlns:wp14="http://schemas.microsoft.com/office/word/2010/wordprocessingDrawing" xmlns:wp="http://schemas.openxmlformats.org/drawingml/2006/wordprocessingDrawing" xmlns:w10="urn:schemas-microsoft-com:office:word" xmlns:w="http://schemas.openxmlformats.org/wordprocessingml/2006/main" xmlns:w14="http://schemas.microsoft.com/office/word/2010/wordml" xmlns:w15="http://schemas.microsoft.com/office/word/2012/wordml" xmlns:w16cex="http://schemas.microsoft.com/office/word/2018/wordml/cex" xmlns:w16cid="http://schemas.microsoft.com/office/word/2016/wordml/cid" xmlns:w16="http://schemas.microsoft.com/office/word/2018/wordml" xmlns:w16sdtdh="http://schemas.microsoft.com/office/word/2020/wordml/sdtdatahash" xmlns:w16se="http://schemas.microsoft.com/office/word/2015/wordml/symex" xmlns:wpg="http://schemas.microsoft.com/office/word/2010/wordprocessingGroup" xmlns:wpi="http://schemas.microsoft.com/office/word/2010/wordprocessingInk" xmlns:wne="http://schemas.microsoft.com/office/word/2006/wordml" xmlns:wps="http://schemas.microsoft.com/office/word/2010/wordprocessingShape" mc:Ignorable="w14 w15 w16se w16cid w16 w16cex w16sdtdh wp14">
+  <w:p>
+    <w:pPr>
+      <w:pStyle w:val="Piedepgina"/>
+      <w:tabs>
+        <w:tab w:val="left" w:pos="564"/>
+      </w:tabs>
+      <w:rPr>
+        <w:color w:val="7F7F7F" w:themeColor="text1" w:themeTint="80"/>
+      </w:rPr>
+    </w:pPr>
+    <w:sdt>
+      <w:sdtPr>
+        <w:id w:val="-1577663662"/>
+        <w:docPartObj>
+          <w:docPartGallery w:val="Page Numbers (Bottom of Page)"/>
+          <w:docPartUnique/>
+        </w:docPartObj>
+      </w:sdtPr>
+      <w:sdtEndPr>
+        <w:rPr>
+          <w:color w:val="7F7F7F" w:themeColor="text1" w:themeTint="80"/>
+        </w:rPr>
+      </w:sdtEndPr>
+      <w:sdtContent>
+        <w:r>
+          <w:rPr>
+            <w:color w:val="7F7F7F" w:themeColor="text1" w:themeTint="80"/>
+            <w:sz w:val="18"/>
+            <w:szCs w:val="18"/>
+          </w:rPr>
+          <w:t xml:space="preserve">RUNTIME </w:t>
+        </w:r>
+        <w:r>
+          <w:rPr>
+            <w:color w:val="7F7F7F" w:themeColor="text1" w:themeTint="80"/>
+            <w:sz w:val="18"/>
+            <w:szCs w:val="18"/>
+          </w:rPr>
+          <w:t>VERIFICATION FOR SPATIO-TEMPORAL PROPERTIES OVER IOT NETWORKS</w:t>
+        </w:r>
+        <w:r>
+          <w:tab/>
+        </w:r>
+        <w:r>
+          <w:tab/>
+        </w:r>
+        <w:r>
+          <w:tab/>
+        </w:r>
+        <w:r>
+          <w:tab/>
+        </w:r>
+        <w:r>
+          <w:tab/>
+        </w:r>
+        <w:r>
+          <w:tab/>
+        </w:r>
+        <w:r>
+          <w:tab/>
+        </w:r>
+        <w:r>
+          <w:tab/>
+        </w:r>
+        <w:r>
+          <w:rPr>
+            <w:color w:val="7F7F7F" w:themeColor="text1" w:themeTint="80"/>
+          </w:rPr>
+          <w:fldChar w:fldCharType="begin"/>
+        </w:r>
+        <w:r>
+          <w:rPr>
+            <w:color w:val="7F7F7F" w:themeColor="text1" w:themeTint="80"/>
+          </w:rPr>
+          <w:instrText xml:space="preserve"> PAGE  \* Arabic  \* MERGEFORMAT </w:instrText>
+        </w:r>
+        <w:r>
+          <w:rPr>
+            <w:color w:val="7F7F7F" w:themeColor="text1" w:themeTint="80"/>
+          </w:rPr>
+          <w:fldChar w:fldCharType="separate"/>
+        </w:r>
+        <w:r>
+          <w:rPr>
+            <w:noProof/>
+            <w:color w:val="7F7F7F" w:themeColor="text1" w:themeTint="80"/>
+          </w:rPr>
+          <w:t>3</w:t>
+        </w:r>
+        <w:r>
+          <w:rPr>
+            <w:color w:val="7F7F7F" w:themeColor="text1" w:themeTint="80"/>
+          </w:rPr>
+          <w:fldChar w:fldCharType="end"/>
+        </w:r>
+      </w:sdtContent>
+    </w:sdt>
+  </w:p>
+</w:ftr>
+</file>
+
+<file path=word/footer5.xml><?xml version="1.0" encoding="utf-8"?>
+<w:ftr xmlns:wpc="http://schemas.microsoft.com/office/word/2010/wordprocessingCanvas" xmlns:cx="http://schemas.microsoft.com/office/drawing/2014/chartex" xmlns:cx1="http://schemas.microsoft.com/office/drawing/2015/9/8/chartex" xmlns:cx2="http://schemas.microsoft.com/office/drawing/2015/10/21/chartex" xmlns:cx3="http://schemas.microsoft.com/office/drawing/2016/5/9/chartex" xmlns:cx4="http://schemas.microsoft.com/office/drawing/2016/5/10/chartex" xmlns:cx5="http://schemas.microsoft.com/office/drawing/2016/5/11/chartex" xmlns:cx6="http://schemas.microsoft.com/office/drawing/2016/5/12/chartex" xmlns:cx7="http://schemas.microsoft.com/office/drawing/2016/5/13/chartex" xmlns:cx8="http://schemas.microsoft.com/office/drawing/2016/5/14/chartex" xmlns:mc="http://schemas.openxmlformats.org/markup-compatibility/2006" xmlns:aink="http://schemas.microsoft.com/office/drawing/2016/ink" xmlns:am3d="http://schemas.microsoft.com/office/drawing/2017/model3d" xmlns:o="urn:schemas-microsoft-com:office:office" xmlns:r="http://schemas.openxmlformats.org/officeDocument/2006/relationships" xmlns:m="http://schemas.openxmlformats.org/officeDocument/2006/math" xmlns:v="urn:schemas-microsoft-com:vml" xmlns:wp14="http://schemas.microsoft.com/office/word/2010/wordprocessingDrawing" xmlns:wp="http://schemas.openxmlformats.org/drawingml/2006/wordprocessingDrawing" xmlns:w10="urn:schemas-microsoft-com:office:word" xmlns:w="http://schemas.openxmlformats.org/wordprocessingml/2006/main" xmlns:w14="http://schemas.microsoft.com/office/word/2010/wordml" xmlns:w15="http://schemas.microsoft.com/office/word/2012/wordml" xmlns:w16cex="http://schemas.microsoft.com/office/word/2018/wordml/cex" xmlns:w16cid="http://schemas.microsoft.com/office/word/2016/wordml/cid" xmlns:w16="http://schemas.microsoft.com/office/word/2018/wordml" xmlns:w16sdtdh="http://schemas.microsoft.com/office/word/2020/wordml/sdtdatahash" xmlns:w16se="http://schemas.microsoft.com/office/word/2015/wordml/symex" xmlns:wpg="http://schemas.microsoft.com/office/word/2010/wordprocessingGroup" xmlns:wpi="http://schemas.microsoft.com/office/word/2010/wordprocessingInk" xmlns:wne="http://schemas.microsoft.com/office/word/2006/wordml" xmlns:wps="http://schemas.microsoft.com/office/word/2010/wordprocessingShape" mc:Ignorable="w14 w15 w16se w16cid w16 w16cex w16sdtdh wp14">
+  <w:p>
+    <w:pPr>
+      <w:pStyle w:val="Piedepgina"/>
+      <w:tabs>
+        <w:tab w:val="left" w:pos="564"/>
+      </w:tabs>
+      <w:rPr>
+        <w:color w:val="7F7F7F" w:themeColor="text1" w:themeTint="80"/>
+      </w:rPr>
+    </w:pPr>
+    <w:sdt>
+      <w:sdtPr>
+        <w:id w:val="-2141416751"/>
+        <w:docPartObj>
+          <w:docPartGallery w:val="Page Numbers (Bottom of Page)"/>
+          <w:docPartUnique/>
+        </w:docPartObj>
+      </w:sdtPr>
+      <w:sdtEndPr>
+        <w:rPr>
+          <w:color w:val="7F7F7F" w:themeColor="text1" w:themeTint="80"/>
+        </w:rPr>
+      </w:sdtEndPr>
+      <w:sdtContent>
+        <w:r>
+          <w:rPr>
+            <w:color w:val="7F7F7F" w:themeColor="text1" w:themeTint="80"/>
+            <w:sz w:val="18"/>
+            <w:szCs w:val="18"/>
+          </w:rPr>
+          <w:t xml:space="preserve">RUNTIME </w:t>
+        </w:r>
+        <w:r>
+          <w:rPr>
+            <w:color w:val="7F7F7F" w:themeColor="text1" w:themeTint="80"/>
+            <w:sz w:val="18"/>
+            <w:szCs w:val="18"/>
+          </w:rPr>
+          <w:t>VERIFICATION FOR SPATIO-TEMPORAL PROPERTIES OVER IOT NETWORKS</w:t>
+        </w:r>
+        <w:r>
+          <w:tab/>
+        </w:r>
+        <w:r>
+          <w:rPr>
+            <w:color w:val="7F7F7F" w:themeColor="text1" w:themeTint="80"/>
+          </w:rPr>
+          <w:fldChar w:fldCharType="begin"/>
+        </w:r>
+        <w:r>
+          <w:rPr>
+            <w:color w:val="7F7F7F" w:themeColor="text1" w:themeTint="80"/>
+          </w:rPr>
+          <w:instrText xml:space="preserve"> PAGE  \* Arabic  \* MERGEFORMAT </w:instrText>
+        </w:r>
+        <w:r>
+          <w:rPr>
+            <w:color w:val="7F7F7F" w:themeColor="text1" w:themeTint="80"/>
+          </w:rPr>
+          <w:fldChar w:fldCharType="separate"/>
+        </w:r>
+        <w:r>
+          <w:rPr>
+            <w:noProof/>
+            <w:color w:val="7F7F7F" w:themeColor="text1" w:themeTint="80"/>
+          </w:rPr>
+          <w:t>3</w:t>
+        </w:r>
+        <w:r>
+          <w:rPr>
+            <w:color w:val="7F7F7F" w:themeColor="text1" w:themeTint="80"/>
+          </w:rPr>
+          <w:fldChar w:fldCharType="end"/>
+        </w:r>
+      </w:sdtContent>
+    </w:sdt>
+  </w:p>
 </w:ftr>
 </file>
 
@@ -12771,17 +13815,7 @@
         <w:sz w:val="18"/>
         <w:szCs w:val="18"/>
       </w:rPr>
-      <w:t>APPENDIX E</w:t>
-    </w:r>
-    <w:r>
-      <w:rPr>
-        <w:noProof/>
-        <w:color w:val="7F7F7F" w:themeColor="text1" w:themeTint="80"/>
-        <w:sz w:val="18"/>
-        <w:szCs w:val="18"/>
-      </w:rPr>
-      <w:br/>
-      <w:t>GANTT CHART</w:t>
+      <w:t>BIBLIOGRAPHY</w:t>
     </w:r>
     <w:r>
       <w:rPr>
@@ -14243,33 +15277,6 @@
 <ax:ocx xmlns:ax="http://schemas.microsoft.com/office/2006/activeX" xmlns:r="http://schemas.openxmlformats.org/officeDocument/2006/relationships" ax:classid="{5512D116-5CC6-11CF-8D67-00AA00BDCE1D}" ax:persistence="persistStream" r:id="rId1"/>
 </file>
 
-<file path=word/ink/ink1.xml><?xml version="1.0" encoding="utf-8"?>
-<inkml:ink xmlns:inkml="http://www.w3.org/2003/InkML">
-  <inkml:definitions>
-    <inkml:context xml:id="ctx0">
-      <inkml:inkSource xml:id="inkSrc0">
-        <inkml:traceFormat>
-          <inkml:channel name="X" type="integer" min="-2.14748E9" max="2.14748E9" units="cm"/>
-          <inkml:channel name="Y" type="integer" min="-2.14748E9" max="2.14748E9" units="cm"/>
-          <inkml:channel name="F" type="integer" max="32767" units="dev"/>
-        </inkml:traceFormat>
-        <inkml:channelProperties>
-          <inkml:channelProperty channel="X" name="resolution" value="1000" units="1/cm"/>
-          <inkml:channelProperty channel="Y" name="resolution" value="1000" units="1/cm"/>
-          <inkml:channelProperty channel="F" name="resolution" value="0" units="1/dev"/>
-        </inkml:channelProperties>
-      </inkml:inkSource>
-      <inkml:timestamp xml:id="ts0" timeString="2022-02-28T14:34:48.143"/>
-    </inkml:context>
-    <inkml:brush xml:id="br0">
-      <inkml:brushProperty name="width" value="0.05" units="cm"/>
-      <inkml:brushProperty name="height" value="0.05" units="cm"/>
-    </inkml:brush>
-  </inkml:definitions>
-  <inkml:trace contextRef="#ctx0" brushRef="#br0">0 1 24575,'0'-1'-8191</inkml:trace>
-</inkml:ink>
-</file>
-
 <file path=word/theme/theme1.xml><?xml version="1.0" encoding="utf-8"?>
 <a:theme xmlns:a="http://schemas.openxmlformats.org/drawingml/2006/main" name="Tema de Office">
   <a:themeElements>

--- a/Documents/OihanaGarciaAnakabe_GBL_RUNTIME VERIFICATION FOR SPATIO-TEMPORAL PROPERTIES OVER IOT NETWORKS.docx
+++ b/Documents/OihanaGarciaAnakabe_GBL_RUNTIME VERIFICATION FOR SPATIO-TEMPORAL PROPERTIES OVER IOT NETWORKS.docx
@@ -2970,18 +2970,7 @@
           <w:szCs w:val="16"/>
           <w:lang w:val="es-ES"/>
         </w:rPr>
-        <w:t xml:space="preserve">, con carácter gratuito y con fines exclusivamente de investigación y docencia, los derechos de </w:t>
-      </w:r>
-      <w:r>
-        <w:rPr>
-          <w:rFonts w:ascii="Arial" w:hAnsi="Arial" w:cs="Arial"/>
-          <w:b/>
-          <w:sz w:val="16"/>
-          <w:szCs w:val="16"/>
-          <w:lang w:val="es-ES"/>
-        </w:rPr>
-        <w:lastRenderedPageBreak/>
-        <w:t xml:space="preserve">reproducción y comunicación pública de este documento siempre que: se cite el autor/la autora original, el uso que se haga de la obra no sea comercial y no se cree una obra derivada a partir del original. </w:t>
+        <w:t xml:space="preserve">, con carácter gratuito y con fines exclusivamente de investigación y docencia, los derechos de reproducción y comunicación pública de este documento siempre que: se cite el autor/la autora original, el uso que se haga de la obra no sea comercial y no se cree una obra derivada a partir del original. </w:t>
       </w:r>
     </w:p>
     <w:p>
@@ -9284,8 +9273,50 @@
     </w:p>
     <w:p>
       <w:pPr>
+        <w:pStyle w:val="ParrafoNormal"/>
+      </w:pPr>
+    </w:p>
+    <w:p>
+      <w:pPr>
         <w:pStyle w:val="Ttulo2"/>
       </w:pPr>
+      <w:r>
+        <w:t>Buffer</w:t>
+      </w:r>
+    </w:p>
+    <w:p>
+      <w:pPr>
+        <w:pStyle w:val="ParrafoNormal"/>
+      </w:pPr>
+      <w:r>
+        <w:t>Collecting binary data bits into groups that can then be operated on as a unit,</w:t>
+      </w:r>
+    </w:p>
+    <w:p>
+      <w:pPr>
+        <w:pStyle w:val="ParrafoNormal"/>
+      </w:pPr>
+      <w:r>
+        <w:t>automatic buffering.</w:t>
+      </w:r>
+    </w:p>
+    <w:p>
+      <w:pPr>
+        <w:pStyle w:val="ParrafoNormal"/>
+      </w:pPr>
+      <w:r>
+        <w:t>It helps devices to manipulate data before sending or receiving.</w:t>
+      </w:r>
+    </w:p>
+    <w:p>
+      <w:pPr>
+        <w:pStyle w:val="ParrafoNormal"/>
+      </w:pPr>
+    </w:p>
+    <w:p>
+      <w:pPr>
+        <w:pStyle w:val="Ttulo2"/>
+      </w:pPr>
       <w:bookmarkStart w:id="20" w:name="_Toc97049755"/>
       <w:r>
         <w:t>Thingy</w:t>
@@ -9302,7 +9333,15 @@
       </w:r>
       <w:proofErr w:type="spellEnd"/>
       <w:r>
-        <w:t xml:space="preserve"> Json </w:t>
+        <w:t xml:space="preserve"> </w:t>
+      </w:r>
+      <w:proofErr w:type="spellStart"/>
+      <w:r>
+        <w:t>Json</w:t>
+      </w:r>
+      <w:proofErr w:type="spellEnd"/>
+      <w:r>
+        <w:t xml:space="preserve"> </w:t>
       </w:r>
       <w:proofErr w:type="spellStart"/>
       <w:r>
@@ -9471,6 +9510,7 @@
         <w:rPr>
           <w:lang w:val="es-ES"/>
         </w:rPr>
+        <w:lastRenderedPageBreak/>
         <w:t>a. Reflexiones técnicas: relacionadas con los objetivos del proyecto b. Reflexión sobre las implicaciones sociales, de salud y seguridad, medioambientales, económicas e industriales   c. Reflexión sobre la aplicación de conocimientos relativos a cuestiones económicas, organizativos de gestión (gestión del riesgo y del cambio) en el contexto industrial y comercial.</w:t>
       </w:r>
     </w:p>
@@ -9649,7 +9689,6 @@
         <w:rPr>
           <w:lang w:val="es-ES"/>
         </w:rPr>
-        <w:lastRenderedPageBreak/>
         <w:t>Esperientziari</w:t>
       </w:r>
       <w:proofErr w:type="spellEnd"/>
@@ -13815,7 +13854,7 @@
         <w:sz w:val="18"/>
         <w:szCs w:val="18"/>
       </w:rPr>
-      <w:t>BIBLIOGRAPHY</w:t>
+      <w:t>DEVELOPMENT (SUBJECT TO CHANGE)</w:t>
     </w:r>
     <w:r>
       <w:rPr>

--- a/Documents/OihanaGarciaAnakabe_GBL_RUNTIME VERIFICATION FOR SPATIO-TEMPORAL PROPERTIES OVER IOT NETWORKS.docx
+++ b/Documents/OihanaGarciaAnakabe_GBL_RUNTIME VERIFICATION FOR SPATIO-TEMPORAL PROPERTIES OVER IOT NETWORKS.docx
@@ -500,7 +500,6 @@
               </w:rPr>
               <w:br/>
             </w:r>
-            <w:proofErr w:type="spellStart"/>
             <w:r>
               <w:rPr>
                 <w:rFonts w:ascii="Arial" w:hAnsi="Arial" w:cs="Arial"/>
@@ -510,43 +509,7 @@
                 <w:szCs w:val="24"/>
                 <w:lang w:val="es-ES" w:eastAsia="es-ES"/>
               </w:rPr>
-              <w:t>Titulua</w:t>
-            </w:r>
-            <w:proofErr w:type="spellEnd"/>
-            <w:r>
-              <w:rPr>
-                <w:rFonts w:ascii="Arial" w:hAnsi="Arial" w:cs="Arial"/>
-                <w:i/>
-                <w:iCs/>
-                <w:sz w:val="24"/>
-                <w:szCs w:val="24"/>
-                <w:lang w:val="es-ES" w:eastAsia="es-ES"/>
-              </w:rPr>
-              <w:t xml:space="preserve"> </w:t>
-            </w:r>
-            <w:proofErr w:type="spellStart"/>
-            <w:r>
-              <w:rPr>
-                <w:rFonts w:ascii="Arial" w:hAnsi="Arial" w:cs="Arial"/>
-                <w:i/>
-                <w:iCs/>
-                <w:sz w:val="24"/>
-                <w:szCs w:val="24"/>
-                <w:lang w:val="es-ES" w:eastAsia="es-ES"/>
-              </w:rPr>
-              <w:t>eskuratzeko</w:t>
-            </w:r>
-            <w:proofErr w:type="spellEnd"/>
-            <w:r>
-              <w:rPr>
-                <w:rFonts w:ascii="Arial" w:hAnsi="Arial" w:cs="Arial"/>
-                <w:i/>
-                <w:iCs/>
-                <w:sz w:val="24"/>
-                <w:szCs w:val="24"/>
-                <w:lang w:val="es-ES" w:eastAsia="es-ES"/>
-              </w:rPr>
-              <w:t xml:space="preserve"> lana </w:t>
+              <w:t xml:space="preserve">Titulua eskuratzeko lana </w:t>
             </w:r>
             <w:r>
               <w:rPr>
@@ -556,147 +519,7 @@
                 <w:lang w:val="es-ES" w:eastAsia="es-ES"/>
               </w:rPr>
               <w:br/>
-              <w:t xml:space="preserve">Final </w:t>
-            </w:r>
-            <w:proofErr w:type="spellStart"/>
-            <w:r>
-              <w:rPr>
-                <w:rFonts w:ascii="Arial" w:hAnsi="Arial" w:cs="Arial"/>
-                <w:sz w:val="24"/>
-                <w:szCs w:val="24"/>
-                <w:lang w:val="es-ES" w:eastAsia="es-ES"/>
-              </w:rPr>
-              <w:t>degree</w:t>
-            </w:r>
-            <w:proofErr w:type="spellEnd"/>
-            <w:r>
-              <w:rPr>
-                <w:rFonts w:ascii="Arial" w:hAnsi="Arial" w:cs="Arial"/>
-                <w:sz w:val="24"/>
-                <w:szCs w:val="24"/>
-                <w:lang w:val="es-ES" w:eastAsia="es-ES"/>
-              </w:rPr>
-              <w:t xml:space="preserve"> </w:t>
-            </w:r>
-            <w:proofErr w:type="spellStart"/>
-            <w:r>
-              <w:rPr>
-                <w:rFonts w:ascii="Arial" w:hAnsi="Arial" w:cs="Arial"/>
-                <w:sz w:val="24"/>
-                <w:szCs w:val="24"/>
-                <w:lang w:val="es-ES" w:eastAsia="es-ES"/>
-              </w:rPr>
-              <w:t>project</w:t>
-            </w:r>
-            <w:proofErr w:type="spellEnd"/>
-            <w:r>
-              <w:rPr>
-                <w:rFonts w:ascii="Arial" w:hAnsi="Arial" w:cs="Arial"/>
-                <w:sz w:val="24"/>
-                <w:szCs w:val="24"/>
-                <w:lang w:val="es-ES" w:eastAsia="es-ES"/>
-              </w:rPr>
-              <w:t xml:space="preserve"> </w:t>
-            </w:r>
-            <w:proofErr w:type="spellStart"/>
-            <w:r>
-              <w:rPr>
-                <w:rFonts w:ascii="Arial" w:hAnsi="Arial" w:cs="Arial"/>
-                <w:sz w:val="24"/>
-                <w:szCs w:val="24"/>
-                <w:lang w:val="es-ES" w:eastAsia="es-ES"/>
-              </w:rPr>
-              <w:t>for</w:t>
-            </w:r>
-            <w:proofErr w:type="spellEnd"/>
-            <w:r>
-              <w:rPr>
-                <w:rFonts w:ascii="Arial" w:hAnsi="Arial" w:cs="Arial"/>
-                <w:sz w:val="24"/>
-                <w:szCs w:val="24"/>
-                <w:lang w:val="es-ES" w:eastAsia="es-ES"/>
-              </w:rPr>
-              <w:t xml:space="preserve"> </w:t>
-            </w:r>
-            <w:proofErr w:type="spellStart"/>
-            <w:r>
-              <w:rPr>
-                <w:rFonts w:ascii="Arial" w:hAnsi="Arial" w:cs="Arial"/>
-                <w:sz w:val="24"/>
-                <w:szCs w:val="24"/>
-                <w:lang w:val="es-ES" w:eastAsia="es-ES"/>
-              </w:rPr>
-              <w:t>taking</w:t>
-            </w:r>
-            <w:proofErr w:type="spellEnd"/>
-            <w:r>
-              <w:rPr>
-                <w:rFonts w:ascii="Arial" w:hAnsi="Arial" w:cs="Arial"/>
-                <w:sz w:val="24"/>
-                <w:szCs w:val="24"/>
-                <w:lang w:val="es-ES" w:eastAsia="es-ES"/>
-              </w:rPr>
-              <w:t xml:space="preserve"> </w:t>
-            </w:r>
-            <w:proofErr w:type="spellStart"/>
-            <w:r>
-              <w:rPr>
-                <w:rFonts w:ascii="Arial" w:hAnsi="Arial" w:cs="Arial"/>
-                <w:sz w:val="24"/>
-                <w:szCs w:val="24"/>
-                <w:lang w:val="es-ES" w:eastAsia="es-ES"/>
-              </w:rPr>
-              <w:t>the</w:t>
-            </w:r>
-            <w:proofErr w:type="spellEnd"/>
-            <w:r>
-              <w:rPr>
-                <w:rFonts w:ascii="Arial" w:hAnsi="Arial" w:cs="Arial"/>
-                <w:sz w:val="24"/>
-                <w:szCs w:val="24"/>
-                <w:lang w:val="es-ES" w:eastAsia="es-ES"/>
-              </w:rPr>
-              <w:t xml:space="preserve"> </w:t>
-            </w:r>
-            <w:proofErr w:type="spellStart"/>
-            <w:r>
-              <w:rPr>
-                <w:rFonts w:ascii="Arial" w:hAnsi="Arial" w:cs="Arial"/>
-                <w:sz w:val="24"/>
-                <w:szCs w:val="24"/>
-                <w:lang w:val="es-ES" w:eastAsia="es-ES"/>
-              </w:rPr>
-              <w:t>degree</w:t>
-            </w:r>
-            <w:proofErr w:type="spellEnd"/>
-            <w:r>
-              <w:rPr>
-                <w:rFonts w:ascii="Arial" w:hAnsi="Arial" w:cs="Arial"/>
-                <w:sz w:val="24"/>
-                <w:szCs w:val="24"/>
-                <w:lang w:val="es-ES" w:eastAsia="es-ES"/>
-              </w:rPr>
-              <w:t xml:space="preserve"> </w:t>
-            </w:r>
-            <w:proofErr w:type="spellStart"/>
-            <w:r>
-              <w:rPr>
-                <w:rFonts w:ascii="Arial" w:hAnsi="Arial" w:cs="Arial"/>
-                <w:sz w:val="24"/>
-                <w:szCs w:val="24"/>
-                <w:lang w:val="es-ES" w:eastAsia="es-ES"/>
-              </w:rPr>
-              <w:t>of</w:t>
-            </w:r>
-            <w:proofErr w:type="spellEnd"/>
-            <w:r>
-              <w:rPr>
-                <w:rFonts w:ascii="Arial" w:hAnsi="Arial" w:cs="Arial"/>
-                <w:sz w:val="24"/>
-                <w:szCs w:val="24"/>
-                <w:lang w:val="es-ES" w:eastAsia="es-ES"/>
-              </w:rPr>
-              <w:t xml:space="preserve"> </w:t>
+              <w:t xml:space="preserve">Final degree project for taking the degree of </w:t>
             </w:r>
           </w:p>
         </w:tc>
@@ -1094,7 +917,6 @@
                     </w:rPr>
                     <w:t xml:space="preserve"> </w:t>
                   </w:r>
-                  <w:proofErr w:type="spellStart"/>
                   <w:r>
                     <w:rPr>
                       <w:rFonts w:ascii="Arial" w:hAnsi="Arial" w:cs="Arial"/>
@@ -1104,33 +926,8 @@
                       <w:szCs w:val="24"/>
                       <w:lang w:val="es-ES" w:eastAsia="es-ES"/>
                     </w:rPr>
-                    <w:t>Lanaren</w:t>
+                    <w:t>Lanaren izenburua</w:t>
                   </w:r>
-                  <w:proofErr w:type="spellEnd"/>
-                  <w:r>
-                    <w:rPr>
-                      <w:rFonts w:ascii="Arial" w:hAnsi="Arial" w:cs="Arial"/>
-                      <w:i/>
-                      <w:iCs/>
-                      <w:sz w:val="24"/>
-                      <w:szCs w:val="24"/>
-                      <w:lang w:val="es-ES" w:eastAsia="es-ES"/>
-                    </w:rPr>
-                    <w:t xml:space="preserve"> </w:t>
-                  </w:r>
-                  <w:proofErr w:type="spellStart"/>
-                  <w:r>
-                    <w:rPr>
-                      <w:rFonts w:ascii="Arial" w:hAnsi="Arial" w:cs="Arial"/>
-                      <w:i/>
-                      <w:iCs/>
-                      <w:sz w:val="24"/>
-                      <w:szCs w:val="24"/>
-                      <w:lang w:val="es-ES" w:eastAsia="es-ES"/>
-                    </w:rPr>
-                    <w:t>izenburua</w:t>
-                  </w:r>
-                  <w:proofErr w:type="spellEnd"/>
                   <w:r>
                     <w:rPr>
                       <w:rFonts w:ascii="Arial" w:hAnsi="Arial" w:cs="Arial"/>
@@ -1138,19 +935,8 @@
                       <w:szCs w:val="24"/>
                       <w:lang w:val="es-ES" w:eastAsia="es-ES"/>
                     </w:rPr>
-                    <w:t xml:space="preserve"> Project </w:t>
+                    <w:t xml:space="preserve"> Project Topic</w:t>
                   </w:r>
-                  <w:proofErr w:type="spellStart"/>
-                  <w:r>
-                    <w:rPr>
-                      <w:rFonts w:ascii="Arial" w:hAnsi="Arial" w:cs="Arial"/>
-                      <w:sz w:val="24"/>
-                      <w:szCs w:val="24"/>
-                      <w:lang w:val="es-ES" w:eastAsia="es-ES"/>
-                    </w:rPr>
-                    <w:t>Topic</w:t>
-                  </w:r>
-                  <w:proofErr w:type="spellEnd"/>
                 </w:p>
                 <w:p>
                   <w:pPr>
@@ -1559,7 +1345,6 @@
                     </w:rPr>
                     <w:t xml:space="preserve"> </w:t>
                   </w:r>
-                  <w:proofErr w:type="spellStart"/>
                   <w:r>
                     <w:rPr>
                       <w:rFonts w:ascii="Arial" w:hAnsi="Arial" w:cs="Arial"/>
@@ -1571,7 +1356,6 @@
                     </w:rPr>
                     <w:t>Egilea</w:t>
                   </w:r>
-                  <w:proofErr w:type="spellEnd"/>
                   <w:r>
                     <w:rPr>
                       <w:rFonts w:ascii="Arial" w:hAnsi="Arial" w:cs="Arial"/>
@@ -1599,7 +1383,6 @@
                     </w:rPr>
                     <w:br/>
                   </w:r>
-                  <w:proofErr w:type="spellStart"/>
                   <w:r>
                     <w:rPr>
                       <w:rFonts w:ascii="Arial" w:hAnsi="Arial" w:cs="Arial"/>
@@ -1611,7 +1394,6 @@
                     </w:rPr>
                     <w:t>Curso</w:t>
                   </w:r>
-                  <w:proofErr w:type="spellEnd"/>
                   <w:r>
                     <w:rPr>
                       <w:rFonts w:ascii="Arial" w:hAnsi="Arial" w:cs="Arial"/>
@@ -1621,7 +1403,6 @@
                     </w:rPr>
                     <w:t xml:space="preserve"> </w:t>
                   </w:r>
-                  <w:proofErr w:type="spellStart"/>
                   <w:r>
                     <w:rPr>
                       <w:rFonts w:ascii="Arial" w:hAnsi="Arial" w:cs="Arial"/>
@@ -1631,19 +1412,7 @@
                       <w:szCs w:val="20"/>
                       <w:lang w:eastAsia="es-ES"/>
                     </w:rPr>
-                    <w:t>Ikasturtea</w:t>
-                  </w:r>
-                  <w:proofErr w:type="spellEnd"/>
-                  <w:r>
-                    <w:rPr>
-                      <w:rFonts w:ascii="Arial" w:hAnsi="Arial" w:cs="Arial"/>
-                      <w:i/>
-                      <w:iCs/>
-                      <w:sz w:val="20"/>
-                      <w:szCs w:val="20"/>
-                      <w:lang w:eastAsia="es-ES"/>
-                    </w:rPr>
-                    <w:t xml:space="preserve"> </w:t>
+                    <w:t xml:space="preserve">Ikasturtea </w:t>
                   </w:r>
                   <w:r>
                     <w:rPr>
@@ -1824,7 +1593,6 @@
               </w:rPr>
               <w:t xml:space="preserve"> </w:t>
             </w:r>
-            <w:proofErr w:type="spellStart"/>
             <w:r>
               <w:rPr>
                 <w:rFonts w:ascii="Arial" w:hAnsi="Arial" w:cs="Arial"/>
@@ -1834,33 +1602,8 @@
                 <w:szCs w:val="24"/>
                 <w:lang w:val="es-ES" w:eastAsia="es-ES"/>
               </w:rPr>
-              <w:t>Lanaren</w:t>
+              <w:t>Lanaren izenburua</w:t>
             </w:r>
-            <w:proofErr w:type="spellEnd"/>
-            <w:r>
-              <w:rPr>
-                <w:rFonts w:ascii="Arial" w:hAnsi="Arial" w:cs="Arial"/>
-                <w:i/>
-                <w:iCs/>
-                <w:sz w:val="24"/>
-                <w:szCs w:val="24"/>
-                <w:lang w:val="es-ES" w:eastAsia="es-ES"/>
-              </w:rPr>
-              <w:t xml:space="preserve"> </w:t>
-            </w:r>
-            <w:proofErr w:type="spellStart"/>
-            <w:r>
-              <w:rPr>
-                <w:rFonts w:ascii="Arial" w:hAnsi="Arial" w:cs="Arial"/>
-                <w:i/>
-                <w:iCs/>
-                <w:sz w:val="24"/>
-                <w:szCs w:val="24"/>
-                <w:lang w:val="es-ES" w:eastAsia="es-ES"/>
-              </w:rPr>
-              <w:t>izenburua</w:t>
-            </w:r>
-            <w:proofErr w:type="spellEnd"/>
             <w:r>
               <w:rPr>
                 <w:rFonts w:ascii="Arial" w:hAnsi="Arial" w:cs="Arial"/>
@@ -1868,27 +1611,7 @@
                 <w:szCs w:val="24"/>
                 <w:lang w:val="es-ES" w:eastAsia="es-ES"/>
               </w:rPr>
-              <w:t xml:space="preserve"> Project </w:t>
-            </w:r>
-            <w:proofErr w:type="spellStart"/>
-            <w:r>
-              <w:rPr>
-                <w:rFonts w:ascii="Arial" w:hAnsi="Arial" w:cs="Arial"/>
-                <w:sz w:val="24"/>
-                <w:szCs w:val="24"/>
-                <w:lang w:val="es-ES" w:eastAsia="es-ES"/>
-              </w:rPr>
-              <w:t>Topic</w:t>
-            </w:r>
-            <w:proofErr w:type="spellEnd"/>
-            <w:r>
-              <w:rPr>
-                <w:rFonts w:ascii="Arial" w:hAnsi="Arial" w:cs="Arial"/>
-                <w:sz w:val="24"/>
-                <w:szCs w:val="24"/>
-                <w:lang w:val="es-ES" w:eastAsia="es-ES"/>
-              </w:rPr>
-              <w:t xml:space="preserve"> </w:t>
+              <w:t xml:space="preserve"> Project Topic </w:t>
             </w:r>
           </w:p>
           <w:p>
@@ -2066,7 +1789,6 @@
         </w:rPr>
         <w:br/>
       </w:r>
-      <w:proofErr w:type="spellStart"/>
       <w:r>
         <w:rPr>
           <w:rFonts w:ascii="Arial" w:hAnsi="Arial" w:cs="Arial"/>
@@ -2076,9 +1798,75 @@
           <w:szCs w:val="24"/>
           <w:lang w:val="es-ES" w:eastAsia="es-ES"/>
         </w:rPr>
-        <w:t>Egilearen</w:t>
-      </w:r>
-      <w:proofErr w:type="spellEnd"/>
+        <w:t xml:space="preserve">Egilearen izen-abizenak </w:t>
+      </w:r>
+      <w:r>
+        <w:rPr>
+          <w:rFonts w:ascii="Arial" w:hAnsi="Arial" w:cs="Arial"/>
+          <w:sz w:val="24"/>
+          <w:szCs w:val="24"/>
+          <w:lang w:val="es-ES" w:eastAsia="es-ES"/>
+        </w:rPr>
+        <w:br/>
+        <w:t xml:space="preserve">Author's name and surnames </w:t>
+      </w:r>
+      <w:r>
+        <w:rPr>
+          <w:rFonts w:ascii="Arial" w:hAnsi="Arial" w:cs="Arial"/>
+          <w:sz w:val="24"/>
+          <w:szCs w:val="24"/>
+          <w:lang w:val="es-ES" w:eastAsia="es-ES"/>
+        </w:rPr>
+        <w:br/>
+        <w:t xml:space="preserve">GARCIA ANACABE, OIHANA </w:t>
+      </w:r>
+      <w:r>
+        <w:rPr>
+          <w:rFonts w:ascii="Arial" w:hAnsi="Arial" w:cs="Arial"/>
+          <w:sz w:val="24"/>
+          <w:szCs w:val="24"/>
+          <w:lang w:val="es-ES" w:eastAsia="es-ES"/>
+        </w:rPr>
+        <w:br/>
+      </w:r>
+      <w:r>
+        <w:rPr>
+          <w:rFonts w:ascii="Arial" w:hAnsi="Arial" w:cs="Arial"/>
+          <w:sz w:val="24"/>
+          <w:szCs w:val="24"/>
+          <w:lang w:val="es-ES" w:eastAsia="es-ES"/>
+        </w:rPr>
+        <w:br/>
+      </w:r>
+      <w:r>
+        <w:rPr>
+          <w:rFonts w:ascii="Arial" w:hAnsi="Arial" w:cs="Arial"/>
+          <w:b/>
+          <w:bCs/>
+          <w:sz w:val="24"/>
+          <w:szCs w:val="24"/>
+          <w:lang w:val="es-ES" w:eastAsia="es-ES"/>
+        </w:rPr>
+        <w:t>Nombre y apellidos del/los director/es del trabajo</w:t>
+      </w:r>
+      <w:r>
+        <w:rPr>
+          <w:rFonts w:ascii="Arial" w:hAnsi="Arial" w:cs="Arial"/>
+          <w:sz w:val="24"/>
+          <w:szCs w:val="24"/>
+          <w:lang w:val="es-ES" w:eastAsia="es-ES"/>
+        </w:rPr>
+        <w:t xml:space="preserve"> </w:t>
+      </w:r>
+      <w:r>
+        <w:rPr>
+          <w:rFonts w:ascii="Arial" w:hAnsi="Arial" w:cs="Arial"/>
+          <w:sz w:val="24"/>
+          <w:szCs w:val="24"/>
+          <w:lang w:val="es-ES" w:eastAsia="es-ES"/>
+        </w:rPr>
+        <w:br/>
+      </w:r>
       <w:r>
         <w:rPr>
           <w:rFonts w:ascii="Arial" w:hAnsi="Arial" w:cs="Arial"/>
@@ -2088,9 +1876,76 @@
           <w:szCs w:val="24"/>
           <w:lang w:val="es-ES" w:eastAsia="es-ES"/>
         </w:rPr>
-        <w:t xml:space="preserve"> </w:t>
-      </w:r>
-      <w:proofErr w:type="spellStart"/>
+        <w:t xml:space="preserve">Zuzendariaren/zuzendarien izen-abizenak </w:t>
+      </w:r>
+      <w:r>
+        <w:rPr>
+          <w:rFonts w:ascii="Arial" w:hAnsi="Arial" w:cs="Arial"/>
+          <w:sz w:val="24"/>
+          <w:szCs w:val="24"/>
+          <w:lang w:val="es-ES" w:eastAsia="es-ES"/>
+        </w:rPr>
+        <w:br/>
+        <w:t xml:space="preserve">Project director's name and surnames </w:t>
+      </w:r>
+      <w:r>
+        <w:rPr>
+          <w:rFonts w:ascii="Arial" w:hAnsi="Arial" w:cs="Arial"/>
+          <w:sz w:val="24"/>
+          <w:szCs w:val="24"/>
+          <w:lang w:val="es-ES" w:eastAsia="es-ES"/>
+        </w:rPr>
+        <w:br/>
+        <w:t xml:space="preserve">EZIO BARTOCCI </w:t>
+      </w:r>
+      <w:r>
+        <w:rPr>
+          <w:rFonts w:ascii="Arial" w:hAnsi="Arial" w:cs="Arial"/>
+          <w:sz w:val="24"/>
+          <w:szCs w:val="24"/>
+          <w:lang w:val="es-ES" w:eastAsia="es-ES"/>
+        </w:rPr>
+        <w:br/>
+        <w:t xml:space="preserve">ILLARRAMENDI, MIREN </w:t>
+      </w:r>
+      <w:r>
+        <w:rPr>
+          <w:rFonts w:ascii="Arial" w:hAnsi="Arial" w:cs="Arial"/>
+          <w:sz w:val="24"/>
+          <w:szCs w:val="24"/>
+          <w:lang w:val="es-ES" w:eastAsia="es-ES"/>
+        </w:rPr>
+        <w:br/>
+      </w:r>
+      <w:r>
+        <w:rPr>
+          <w:rFonts w:ascii="Arial" w:hAnsi="Arial" w:cs="Arial"/>
+          <w:sz w:val="24"/>
+          <w:szCs w:val="24"/>
+          <w:lang w:val="es-ES" w:eastAsia="es-ES"/>
+        </w:rPr>
+        <w:br/>
+      </w:r>
+      <w:r>
+        <w:rPr>
+          <w:rFonts w:ascii="Arial" w:hAnsi="Arial" w:cs="Arial"/>
+          <w:b/>
+          <w:bCs/>
+          <w:sz w:val="24"/>
+          <w:szCs w:val="24"/>
+          <w:lang w:val="es-ES" w:eastAsia="es-ES"/>
+        </w:rPr>
+        <w:t xml:space="preserve">Lugar donde se realiza el trabajo </w:t>
+      </w:r>
+      <w:r>
+        <w:rPr>
+          <w:rFonts w:ascii="Arial" w:hAnsi="Arial" w:cs="Arial"/>
+          <w:sz w:val="24"/>
+          <w:szCs w:val="24"/>
+          <w:lang w:val="es-ES" w:eastAsia="es-ES"/>
+        </w:rPr>
+        <w:br/>
+      </w:r>
       <w:r>
         <w:rPr>
           <w:rFonts w:ascii="Arial" w:hAnsi="Arial" w:cs="Arial"/>
@@ -2100,9 +1955,75 @@
           <w:szCs w:val="24"/>
           <w:lang w:val="es-ES" w:eastAsia="es-ES"/>
         </w:rPr>
-        <w:t>izen-abizenak</w:t>
-      </w:r>
-      <w:proofErr w:type="spellEnd"/>
+        <w:t xml:space="preserve">Lana egin deneko lekua </w:t>
+      </w:r>
+      <w:r>
+        <w:rPr>
+          <w:rFonts w:ascii="Arial" w:hAnsi="Arial" w:cs="Arial"/>
+          <w:sz w:val="24"/>
+          <w:szCs w:val="24"/>
+          <w:lang w:val="es-ES" w:eastAsia="es-ES"/>
+        </w:rPr>
+        <w:br/>
+        <w:t xml:space="preserve">Company where the project is being developed </w:t>
+      </w:r>
+      <w:r>
+        <w:rPr>
+          <w:rFonts w:ascii="Arial" w:hAnsi="Arial" w:cs="Arial"/>
+          <w:sz w:val="24"/>
+          <w:szCs w:val="24"/>
+          <w:lang w:val="es-ES" w:eastAsia="es-ES"/>
+        </w:rPr>
+        <w:br/>
+        <w:t xml:space="preserve">TU WIEN </w:t>
+      </w:r>
+      <w:r>
+        <w:rPr>
+          <w:rFonts w:ascii="Arial" w:hAnsi="Arial" w:cs="Arial"/>
+          <w:sz w:val="24"/>
+          <w:szCs w:val="24"/>
+          <w:lang w:val="es-ES" w:eastAsia="es-ES"/>
+        </w:rPr>
+        <w:br/>
+      </w:r>
+      <w:r>
+        <w:rPr>
+          <w:rFonts w:ascii="Arial" w:hAnsi="Arial" w:cs="Arial"/>
+          <w:sz w:val="24"/>
+          <w:szCs w:val="24"/>
+          <w:lang w:val="es-ES" w:eastAsia="es-ES"/>
+        </w:rPr>
+        <w:br/>
+      </w:r>
+      <w:r>
+        <w:rPr>
+          <w:rFonts w:ascii="Arial" w:hAnsi="Arial" w:cs="Arial"/>
+          <w:b/>
+          <w:bCs/>
+          <w:sz w:val="24"/>
+          <w:szCs w:val="24"/>
+          <w:lang w:val="es-ES" w:eastAsia="es-ES"/>
+        </w:rPr>
+        <w:t>Curso académico</w:t>
+      </w:r>
+      <w:r>
+        <w:rPr>
+          <w:rFonts w:ascii="Arial" w:hAnsi="Arial" w:cs="Arial"/>
+          <w:sz w:val="24"/>
+          <w:szCs w:val="24"/>
+          <w:lang w:val="es-ES" w:eastAsia="es-ES"/>
+        </w:rPr>
+        <w:t xml:space="preserve"> </w:t>
+      </w:r>
+      <w:r>
+        <w:rPr>
+          <w:rFonts w:ascii="Arial" w:hAnsi="Arial" w:cs="Arial"/>
+          <w:sz w:val="24"/>
+          <w:szCs w:val="24"/>
+          <w:lang w:val="es-ES" w:eastAsia="es-ES"/>
+        </w:rPr>
+        <w:br/>
+      </w:r>
       <w:r>
         <w:rPr>
           <w:rFonts w:ascii="Arial" w:hAnsi="Arial" w:cs="Arial"/>
@@ -2112,7 +2033,7 @@
           <w:szCs w:val="24"/>
           <w:lang w:val="es-ES" w:eastAsia="es-ES"/>
         </w:rPr>
-        <w:t xml:space="preserve"> </w:t>
+        <w:t xml:space="preserve">Ikasturtea </w:t>
       </w:r>
       <w:r>
         <w:rPr>
@@ -2122,690 +2043,7 @@
           <w:lang w:val="es-ES" w:eastAsia="es-ES"/>
         </w:rPr>
         <w:br/>
-      </w:r>
-      <w:proofErr w:type="spellStart"/>
-      <w:r>
-        <w:rPr>
-          <w:rFonts w:ascii="Arial" w:hAnsi="Arial" w:cs="Arial"/>
-          <w:sz w:val="24"/>
-          <w:szCs w:val="24"/>
-          <w:lang w:val="es-ES" w:eastAsia="es-ES"/>
-        </w:rPr>
-        <w:t>Author's</w:t>
-      </w:r>
-      <w:proofErr w:type="spellEnd"/>
-      <w:r>
-        <w:rPr>
-          <w:rFonts w:ascii="Arial" w:hAnsi="Arial" w:cs="Arial"/>
-          <w:sz w:val="24"/>
-          <w:szCs w:val="24"/>
-          <w:lang w:val="es-ES" w:eastAsia="es-ES"/>
-        </w:rPr>
-        <w:t xml:space="preserve"> </w:t>
-      </w:r>
-      <w:proofErr w:type="spellStart"/>
-      <w:r>
-        <w:rPr>
-          <w:rFonts w:ascii="Arial" w:hAnsi="Arial" w:cs="Arial"/>
-          <w:sz w:val="24"/>
-          <w:szCs w:val="24"/>
-          <w:lang w:val="es-ES" w:eastAsia="es-ES"/>
-        </w:rPr>
-        <w:t>name</w:t>
-      </w:r>
-      <w:proofErr w:type="spellEnd"/>
-      <w:r>
-        <w:rPr>
-          <w:rFonts w:ascii="Arial" w:hAnsi="Arial" w:cs="Arial"/>
-          <w:sz w:val="24"/>
-          <w:szCs w:val="24"/>
-          <w:lang w:val="es-ES" w:eastAsia="es-ES"/>
-        </w:rPr>
-        <w:t xml:space="preserve"> and </w:t>
-      </w:r>
-      <w:proofErr w:type="spellStart"/>
-      <w:r>
-        <w:rPr>
-          <w:rFonts w:ascii="Arial" w:hAnsi="Arial" w:cs="Arial"/>
-          <w:sz w:val="24"/>
-          <w:szCs w:val="24"/>
-          <w:lang w:val="es-ES" w:eastAsia="es-ES"/>
-        </w:rPr>
-        <w:t>surnames</w:t>
-      </w:r>
-      <w:proofErr w:type="spellEnd"/>
-      <w:r>
-        <w:rPr>
-          <w:rFonts w:ascii="Arial" w:hAnsi="Arial" w:cs="Arial"/>
-          <w:sz w:val="24"/>
-          <w:szCs w:val="24"/>
-          <w:lang w:val="es-ES" w:eastAsia="es-ES"/>
-        </w:rPr>
-        <w:t xml:space="preserve"> </w:t>
-      </w:r>
-      <w:r>
-        <w:rPr>
-          <w:rFonts w:ascii="Arial" w:hAnsi="Arial" w:cs="Arial"/>
-          <w:sz w:val="24"/>
-          <w:szCs w:val="24"/>
-          <w:lang w:val="es-ES" w:eastAsia="es-ES"/>
-        </w:rPr>
-        <w:br/>
-        <w:t xml:space="preserve">GARCIA ANACABE, OIHANA </w:t>
-      </w:r>
-      <w:r>
-        <w:rPr>
-          <w:rFonts w:ascii="Arial" w:hAnsi="Arial" w:cs="Arial"/>
-          <w:sz w:val="24"/>
-          <w:szCs w:val="24"/>
-          <w:lang w:val="es-ES" w:eastAsia="es-ES"/>
-        </w:rPr>
-        <w:br/>
-      </w:r>
-      <w:r>
-        <w:rPr>
-          <w:rFonts w:ascii="Arial" w:hAnsi="Arial" w:cs="Arial"/>
-          <w:sz w:val="24"/>
-          <w:szCs w:val="24"/>
-          <w:lang w:val="es-ES" w:eastAsia="es-ES"/>
-        </w:rPr>
-        <w:br/>
-      </w:r>
-      <w:r>
-        <w:rPr>
-          <w:rFonts w:ascii="Arial" w:hAnsi="Arial" w:cs="Arial"/>
-          <w:b/>
-          <w:bCs/>
-          <w:sz w:val="24"/>
-          <w:szCs w:val="24"/>
-          <w:lang w:val="es-ES" w:eastAsia="es-ES"/>
-        </w:rPr>
-        <w:t>Nombre y apellidos del/</w:t>
-      </w:r>
-      <w:proofErr w:type="gramStart"/>
-      <w:r>
-        <w:rPr>
-          <w:rFonts w:ascii="Arial" w:hAnsi="Arial" w:cs="Arial"/>
-          <w:b/>
-          <w:bCs/>
-          <w:sz w:val="24"/>
-          <w:szCs w:val="24"/>
-          <w:lang w:val="es-ES" w:eastAsia="es-ES"/>
-        </w:rPr>
-        <w:t>los director</w:t>
-      </w:r>
-      <w:proofErr w:type="gramEnd"/>
-      <w:r>
-        <w:rPr>
-          <w:rFonts w:ascii="Arial" w:hAnsi="Arial" w:cs="Arial"/>
-          <w:b/>
-          <w:bCs/>
-          <w:sz w:val="24"/>
-          <w:szCs w:val="24"/>
-          <w:lang w:val="es-ES" w:eastAsia="es-ES"/>
-        </w:rPr>
-        <w:t>/es del trabajo</w:t>
-      </w:r>
-      <w:r>
-        <w:rPr>
-          <w:rFonts w:ascii="Arial" w:hAnsi="Arial" w:cs="Arial"/>
-          <w:sz w:val="24"/>
-          <w:szCs w:val="24"/>
-          <w:lang w:val="es-ES" w:eastAsia="es-ES"/>
-        </w:rPr>
-        <w:t xml:space="preserve"> </w:t>
-      </w:r>
-      <w:r>
-        <w:rPr>
-          <w:rFonts w:ascii="Arial" w:hAnsi="Arial" w:cs="Arial"/>
-          <w:sz w:val="24"/>
-          <w:szCs w:val="24"/>
-          <w:lang w:val="es-ES" w:eastAsia="es-ES"/>
-        </w:rPr>
-        <w:br/>
-      </w:r>
-      <w:proofErr w:type="spellStart"/>
-      <w:r>
-        <w:rPr>
-          <w:rFonts w:ascii="Arial" w:hAnsi="Arial" w:cs="Arial"/>
-          <w:i/>
-          <w:iCs/>
-          <w:sz w:val="24"/>
-          <w:szCs w:val="24"/>
-          <w:lang w:val="es-ES" w:eastAsia="es-ES"/>
-        </w:rPr>
-        <w:t>Zuzendariaren</w:t>
-      </w:r>
-      <w:proofErr w:type="spellEnd"/>
-      <w:r>
-        <w:rPr>
-          <w:rFonts w:ascii="Arial" w:hAnsi="Arial" w:cs="Arial"/>
-          <w:i/>
-          <w:iCs/>
-          <w:sz w:val="24"/>
-          <w:szCs w:val="24"/>
-          <w:lang w:val="es-ES" w:eastAsia="es-ES"/>
-        </w:rPr>
-        <w:t>/</w:t>
-      </w:r>
-      <w:proofErr w:type="spellStart"/>
-      <w:r>
-        <w:rPr>
-          <w:rFonts w:ascii="Arial" w:hAnsi="Arial" w:cs="Arial"/>
-          <w:i/>
-          <w:iCs/>
-          <w:sz w:val="24"/>
-          <w:szCs w:val="24"/>
-          <w:lang w:val="es-ES" w:eastAsia="es-ES"/>
-        </w:rPr>
-        <w:t>zuzendarien</w:t>
-      </w:r>
-      <w:proofErr w:type="spellEnd"/>
-      <w:r>
-        <w:rPr>
-          <w:rFonts w:ascii="Arial" w:hAnsi="Arial" w:cs="Arial"/>
-          <w:i/>
-          <w:iCs/>
-          <w:sz w:val="24"/>
-          <w:szCs w:val="24"/>
-          <w:lang w:val="es-ES" w:eastAsia="es-ES"/>
-        </w:rPr>
-        <w:t xml:space="preserve"> </w:t>
-      </w:r>
-      <w:proofErr w:type="spellStart"/>
-      <w:r>
-        <w:rPr>
-          <w:rFonts w:ascii="Arial" w:hAnsi="Arial" w:cs="Arial"/>
-          <w:i/>
-          <w:iCs/>
-          <w:sz w:val="24"/>
-          <w:szCs w:val="24"/>
-          <w:lang w:val="es-ES" w:eastAsia="es-ES"/>
-        </w:rPr>
-        <w:t>izen-abizenak</w:t>
-      </w:r>
-      <w:proofErr w:type="spellEnd"/>
-      <w:r>
-        <w:rPr>
-          <w:rFonts w:ascii="Arial" w:hAnsi="Arial" w:cs="Arial"/>
-          <w:i/>
-          <w:iCs/>
-          <w:sz w:val="24"/>
-          <w:szCs w:val="24"/>
-          <w:lang w:val="es-ES" w:eastAsia="es-ES"/>
-        </w:rPr>
-        <w:t xml:space="preserve"> </w:t>
-      </w:r>
-      <w:r>
-        <w:rPr>
-          <w:rFonts w:ascii="Arial" w:hAnsi="Arial" w:cs="Arial"/>
-          <w:sz w:val="24"/>
-          <w:szCs w:val="24"/>
-          <w:lang w:val="es-ES" w:eastAsia="es-ES"/>
-        </w:rPr>
-        <w:br/>
-        <w:t xml:space="preserve">Project </w:t>
-      </w:r>
-      <w:proofErr w:type="spellStart"/>
-      <w:r>
-        <w:rPr>
-          <w:rFonts w:ascii="Arial" w:hAnsi="Arial" w:cs="Arial"/>
-          <w:sz w:val="24"/>
-          <w:szCs w:val="24"/>
-          <w:lang w:val="es-ES" w:eastAsia="es-ES"/>
-        </w:rPr>
-        <w:t>director's</w:t>
-      </w:r>
-      <w:proofErr w:type="spellEnd"/>
-      <w:r>
-        <w:rPr>
-          <w:rFonts w:ascii="Arial" w:hAnsi="Arial" w:cs="Arial"/>
-          <w:sz w:val="24"/>
-          <w:szCs w:val="24"/>
-          <w:lang w:val="es-ES" w:eastAsia="es-ES"/>
-        </w:rPr>
-        <w:t xml:space="preserve"> </w:t>
-      </w:r>
-      <w:proofErr w:type="spellStart"/>
-      <w:r>
-        <w:rPr>
-          <w:rFonts w:ascii="Arial" w:hAnsi="Arial" w:cs="Arial"/>
-          <w:sz w:val="24"/>
-          <w:szCs w:val="24"/>
-          <w:lang w:val="es-ES" w:eastAsia="es-ES"/>
-        </w:rPr>
-        <w:t>name</w:t>
-      </w:r>
-      <w:proofErr w:type="spellEnd"/>
-      <w:r>
-        <w:rPr>
-          <w:rFonts w:ascii="Arial" w:hAnsi="Arial" w:cs="Arial"/>
-          <w:sz w:val="24"/>
-          <w:szCs w:val="24"/>
-          <w:lang w:val="es-ES" w:eastAsia="es-ES"/>
-        </w:rPr>
-        <w:t xml:space="preserve"> and </w:t>
-      </w:r>
-      <w:proofErr w:type="spellStart"/>
-      <w:r>
-        <w:rPr>
-          <w:rFonts w:ascii="Arial" w:hAnsi="Arial" w:cs="Arial"/>
-          <w:sz w:val="24"/>
-          <w:szCs w:val="24"/>
-          <w:lang w:val="es-ES" w:eastAsia="es-ES"/>
-        </w:rPr>
-        <w:t>surnames</w:t>
-      </w:r>
-      <w:proofErr w:type="spellEnd"/>
-      <w:r>
-        <w:rPr>
-          <w:rFonts w:ascii="Arial" w:hAnsi="Arial" w:cs="Arial"/>
-          <w:sz w:val="24"/>
-          <w:szCs w:val="24"/>
-          <w:lang w:val="es-ES" w:eastAsia="es-ES"/>
-        </w:rPr>
-        <w:t xml:space="preserve"> </w:t>
-      </w:r>
-      <w:r>
-        <w:rPr>
-          <w:rFonts w:ascii="Arial" w:hAnsi="Arial" w:cs="Arial"/>
-          <w:sz w:val="24"/>
-          <w:szCs w:val="24"/>
-          <w:lang w:val="es-ES" w:eastAsia="es-ES"/>
-        </w:rPr>
-        <w:br/>
-        <w:t xml:space="preserve">EZIO BARTOCCI </w:t>
-      </w:r>
-      <w:r>
-        <w:rPr>
-          <w:rFonts w:ascii="Arial" w:hAnsi="Arial" w:cs="Arial"/>
-          <w:sz w:val="24"/>
-          <w:szCs w:val="24"/>
-          <w:lang w:val="es-ES" w:eastAsia="es-ES"/>
-        </w:rPr>
-        <w:br/>
-        <w:t xml:space="preserve">ILLARRAMENDI, MIREN </w:t>
-      </w:r>
-      <w:r>
-        <w:rPr>
-          <w:rFonts w:ascii="Arial" w:hAnsi="Arial" w:cs="Arial"/>
-          <w:sz w:val="24"/>
-          <w:szCs w:val="24"/>
-          <w:lang w:val="es-ES" w:eastAsia="es-ES"/>
-        </w:rPr>
-        <w:br/>
-      </w:r>
-      <w:r>
-        <w:rPr>
-          <w:rFonts w:ascii="Arial" w:hAnsi="Arial" w:cs="Arial"/>
-          <w:sz w:val="24"/>
-          <w:szCs w:val="24"/>
-          <w:lang w:val="es-ES" w:eastAsia="es-ES"/>
-        </w:rPr>
-        <w:br/>
-      </w:r>
-      <w:r>
-        <w:rPr>
-          <w:rFonts w:ascii="Arial" w:hAnsi="Arial" w:cs="Arial"/>
-          <w:b/>
-          <w:bCs/>
-          <w:sz w:val="24"/>
-          <w:szCs w:val="24"/>
-          <w:lang w:val="es-ES" w:eastAsia="es-ES"/>
-        </w:rPr>
-        <w:t xml:space="preserve">Lugar donde se realiza el trabajo </w:t>
-      </w:r>
-      <w:r>
-        <w:rPr>
-          <w:rFonts w:ascii="Arial" w:hAnsi="Arial" w:cs="Arial"/>
-          <w:sz w:val="24"/>
-          <w:szCs w:val="24"/>
-          <w:lang w:val="es-ES" w:eastAsia="es-ES"/>
-        </w:rPr>
-        <w:br/>
-      </w:r>
-      <w:r>
-        <w:rPr>
-          <w:rFonts w:ascii="Arial" w:hAnsi="Arial" w:cs="Arial"/>
-          <w:i/>
-          <w:iCs/>
-          <w:sz w:val="24"/>
-          <w:szCs w:val="24"/>
-          <w:lang w:val="es-ES" w:eastAsia="es-ES"/>
-        </w:rPr>
-        <w:t xml:space="preserve">Lana </w:t>
-      </w:r>
-      <w:proofErr w:type="spellStart"/>
-      <w:r>
-        <w:rPr>
-          <w:rFonts w:ascii="Arial" w:hAnsi="Arial" w:cs="Arial"/>
-          <w:i/>
-          <w:iCs/>
-          <w:sz w:val="24"/>
-          <w:szCs w:val="24"/>
-          <w:lang w:val="es-ES" w:eastAsia="es-ES"/>
-        </w:rPr>
-        <w:t>egin</w:t>
-      </w:r>
-      <w:proofErr w:type="spellEnd"/>
-      <w:r>
-        <w:rPr>
-          <w:rFonts w:ascii="Arial" w:hAnsi="Arial" w:cs="Arial"/>
-          <w:i/>
-          <w:iCs/>
-          <w:sz w:val="24"/>
-          <w:szCs w:val="24"/>
-          <w:lang w:val="es-ES" w:eastAsia="es-ES"/>
-        </w:rPr>
-        <w:t xml:space="preserve"> </w:t>
-      </w:r>
-      <w:proofErr w:type="spellStart"/>
-      <w:r>
-        <w:rPr>
-          <w:rFonts w:ascii="Arial" w:hAnsi="Arial" w:cs="Arial"/>
-          <w:i/>
-          <w:iCs/>
-          <w:sz w:val="24"/>
-          <w:szCs w:val="24"/>
-          <w:lang w:val="es-ES" w:eastAsia="es-ES"/>
-        </w:rPr>
-        <w:t>deneko</w:t>
-      </w:r>
-      <w:proofErr w:type="spellEnd"/>
-      <w:r>
-        <w:rPr>
-          <w:rFonts w:ascii="Arial" w:hAnsi="Arial" w:cs="Arial"/>
-          <w:i/>
-          <w:iCs/>
-          <w:sz w:val="24"/>
-          <w:szCs w:val="24"/>
-          <w:lang w:val="es-ES" w:eastAsia="es-ES"/>
-        </w:rPr>
-        <w:t xml:space="preserve"> </w:t>
-      </w:r>
-      <w:proofErr w:type="spellStart"/>
-      <w:r>
-        <w:rPr>
-          <w:rFonts w:ascii="Arial" w:hAnsi="Arial" w:cs="Arial"/>
-          <w:i/>
-          <w:iCs/>
-          <w:sz w:val="24"/>
-          <w:szCs w:val="24"/>
-          <w:lang w:val="es-ES" w:eastAsia="es-ES"/>
-        </w:rPr>
-        <w:t>lekua</w:t>
-      </w:r>
-      <w:proofErr w:type="spellEnd"/>
-      <w:r>
-        <w:rPr>
-          <w:rFonts w:ascii="Arial" w:hAnsi="Arial" w:cs="Arial"/>
-          <w:i/>
-          <w:iCs/>
-          <w:sz w:val="24"/>
-          <w:szCs w:val="24"/>
-          <w:lang w:val="es-ES" w:eastAsia="es-ES"/>
-        </w:rPr>
-        <w:t xml:space="preserve"> </w:t>
-      </w:r>
-      <w:r>
-        <w:rPr>
-          <w:rFonts w:ascii="Arial" w:hAnsi="Arial" w:cs="Arial"/>
-          <w:sz w:val="24"/>
-          <w:szCs w:val="24"/>
-          <w:lang w:val="es-ES" w:eastAsia="es-ES"/>
-        </w:rPr>
-        <w:br/>
-        <w:t xml:space="preserve">Company </w:t>
-      </w:r>
-      <w:proofErr w:type="spellStart"/>
-      <w:r>
-        <w:rPr>
-          <w:rFonts w:ascii="Arial" w:hAnsi="Arial" w:cs="Arial"/>
-          <w:sz w:val="24"/>
-          <w:szCs w:val="24"/>
-          <w:lang w:val="es-ES" w:eastAsia="es-ES"/>
-        </w:rPr>
-        <w:t>where</w:t>
-      </w:r>
-      <w:proofErr w:type="spellEnd"/>
-      <w:r>
-        <w:rPr>
-          <w:rFonts w:ascii="Arial" w:hAnsi="Arial" w:cs="Arial"/>
-          <w:sz w:val="24"/>
-          <w:szCs w:val="24"/>
-          <w:lang w:val="es-ES" w:eastAsia="es-ES"/>
-        </w:rPr>
-        <w:t xml:space="preserve"> </w:t>
-      </w:r>
-      <w:proofErr w:type="spellStart"/>
-      <w:r>
-        <w:rPr>
-          <w:rFonts w:ascii="Arial" w:hAnsi="Arial" w:cs="Arial"/>
-          <w:sz w:val="24"/>
-          <w:szCs w:val="24"/>
-          <w:lang w:val="es-ES" w:eastAsia="es-ES"/>
-        </w:rPr>
-        <w:t>the</w:t>
-      </w:r>
-      <w:proofErr w:type="spellEnd"/>
-      <w:r>
-        <w:rPr>
-          <w:rFonts w:ascii="Arial" w:hAnsi="Arial" w:cs="Arial"/>
-          <w:sz w:val="24"/>
-          <w:szCs w:val="24"/>
-          <w:lang w:val="es-ES" w:eastAsia="es-ES"/>
-        </w:rPr>
-        <w:t xml:space="preserve"> </w:t>
-      </w:r>
-      <w:proofErr w:type="spellStart"/>
-      <w:r>
-        <w:rPr>
-          <w:rFonts w:ascii="Arial" w:hAnsi="Arial" w:cs="Arial"/>
-          <w:sz w:val="24"/>
-          <w:szCs w:val="24"/>
-          <w:lang w:val="es-ES" w:eastAsia="es-ES"/>
-        </w:rPr>
-        <w:t>project</w:t>
-      </w:r>
-      <w:proofErr w:type="spellEnd"/>
-      <w:r>
-        <w:rPr>
-          <w:rFonts w:ascii="Arial" w:hAnsi="Arial" w:cs="Arial"/>
-          <w:sz w:val="24"/>
-          <w:szCs w:val="24"/>
-          <w:lang w:val="es-ES" w:eastAsia="es-ES"/>
-        </w:rPr>
-        <w:t xml:space="preserve"> </w:t>
-      </w:r>
-      <w:proofErr w:type="spellStart"/>
-      <w:r>
-        <w:rPr>
-          <w:rFonts w:ascii="Arial" w:hAnsi="Arial" w:cs="Arial"/>
-          <w:sz w:val="24"/>
-          <w:szCs w:val="24"/>
-          <w:lang w:val="es-ES" w:eastAsia="es-ES"/>
-        </w:rPr>
-        <w:t>is</w:t>
-      </w:r>
-      <w:proofErr w:type="spellEnd"/>
-      <w:r>
-        <w:rPr>
-          <w:rFonts w:ascii="Arial" w:hAnsi="Arial" w:cs="Arial"/>
-          <w:sz w:val="24"/>
-          <w:szCs w:val="24"/>
-          <w:lang w:val="es-ES" w:eastAsia="es-ES"/>
-        </w:rPr>
-        <w:t xml:space="preserve"> </w:t>
-      </w:r>
-      <w:proofErr w:type="spellStart"/>
-      <w:r>
-        <w:rPr>
-          <w:rFonts w:ascii="Arial" w:hAnsi="Arial" w:cs="Arial"/>
-          <w:sz w:val="24"/>
-          <w:szCs w:val="24"/>
-          <w:lang w:val="es-ES" w:eastAsia="es-ES"/>
-        </w:rPr>
-        <w:t>being</w:t>
-      </w:r>
-      <w:proofErr w:type="spellEnd"/>
-      <w:r>
-        <w:rPr>
-          <w:rFonts w:ascii="Arial" w:hAnsi="Arial" w:cs="Arial"/>
-          <w:sz w:val="24"/>
-          <w:szCs w:val="24"/>
-          <w:lang w:val="es-ES" w:eastAsia="es-ES"/>
-        </w:rPr>
-        <w:t xml:space="preserve"> </w:t>
-      </w:r>
-      <w:proofErr w:type="spellStart"/>
-      <w:r>
-        <w:rPr>
-          <w:rFonts w:ascii="Arial" w:hAnsi="Arial" w:cs="Arial"/>
-          <w:sz w:val="24"/>
-          <w:szCs w:val="24"/>
-          <w:lang w:val="es-ES" w:eastAsia="es-ES"/>
-        </w:rPr>
-        <w:t>developed</w:t>
-      </w:r>
-      <w:proofErr w:type="spellEnd"/>
-      <w:r>
-        <w:rPr>
-          <w:rFonts w:ascii="Arial" w:hAnsi="Arial" w:cs="Arial"/>
-          <w:sz w:val="24"/>
-          <w:szCs w:val="24"/>
-          <w:lang w:val="es-ES" w:eastAsia="es-ES"/>
-        </w:rPr>
-        <w:t xml:space="preserve"> </w:t>
-      </w:r>
-      <w:r>
-        <w:rPr>
-          <w:rFonts w:ascii="Arial" w:hAnsi="Arial" w:cs="Arial"/>
-          <w:sz w:val="24"/>
-          <w:szCs w:val="24"/>
-          <w:lang w:val="es-ES" w:eastAsia="es-ES"/>
-        </w:rPr>
-        <w:br/>
-        <w:t xml:space="preserve">TU WIEN </w:t>
-      </w:r>
-      <w:r>
-        <w:rPr>
-          <w:rFonts w:ascii="Arial" w:hAnsi="Arial" w:cs="Arial"/>
-          <w:sz w:val="24"/>
-          <w:szCs w:val="24"/>
-          <w:lang w:val="es-ES" w:eastAsia="es-ES"/>
-        </w:rPr>
-        <w:br/>
-      </w:r>
-      <w:r>
-        <w:rPr>
-          <w:rFonts w:ascii="Arial" w:hAnsi="Arial" w:cs="Arial"/>
-          <w:sz w:val="24"/>
-          <w:szCs w:val="24"/>
-          <w:lang w:val="es-ES" w:eastAsia="es-ES"/>
-        </w:rPr>
-        <w:br/>
-      </w:r>
-      <w:r>
-        <w:rPr>
-          <w:rFonts w:ascii="Arial" w:hAnsi="Arial" w:cs="Arial"/>
-          <w:b/>
-          <w:bCs/>
-          <w:sz w:val="24"/>
-          <w:szCs w:val="24"/>
-          <w:lang w:val="es-ES" w:eastAsia="es-ES"/>
-        </w:rPr>
-        <w:t>Curso académico</w:t>
-      </w:r>
-      <w:r>
-        <w:rPr>
-          <w:rFonts w:ascii="Arial" w:hAnsi="Arial" w:cs="Arial"/>
-          <w:sz w:val="24"/>
-          <w:szCs w:val="24"/>
-          <w:lang w:val="es-ES" w:eastAsia="es-ES"/>
-        </w:rPr>
-        <w:t xml:space="preserve"> </w:t>
-      </w:r>
-      <w:r>
-        <w:rPr>
-          <w:rFonts w:ascii="Arial" w:hAnsi="Arial" w:cs="Arial"/>
-          <w:sz w:val="24"/>
-          <w:szCs w:val="24"/>
-          <w:lang w:val="es-ES" w:eastAsia="es-ES"/>
-        </w:rPr>
-        <w:br/>
-      </w:r>
-      <w:proofErr w:type="spellStart"/>
-      <w:r>
-        <w:rPr>
-          <w:rFonts w:ascii="Arial" w:hAnsi="Arial" w:cs="Arial"/>
-          <w:i/>
-          <w:iCs/>
-          <w:sz w:val="24"/>
-          <w:szCs w:val="24"/>
-          <w:lang w:val="es-ES" w:eastAsia="es-ES"/>
-        </w:rPr>
-        <w:t>Ikasturtea</w:t>
-      </w:r>
-      <w:proofErr w:type="spellEnd"/>
-      <w:r>
-        <w:rPr>
-          <w:rFonts w:ascii="Arial" w:hAnsi="Arial" w:cs="Arial"/>
-          <w:i/>
-          <w:iCs/>
-          <w:sz w:val="24"/>
-          <w:szCs w:val="24"/>
-          <w:lang w:val="es-ES" w:eastAsia="es-ES"/>
-        </w:rPr>
-        <w:t xml:space="preserve"> </w:t>
-      </w:r>
-      <w:r>
-        <w:rPr>
-          <w:rFonts w:ascii="Arial" w:hAnsi="Arial" w:cs="Arial"/>
-          <w:sz w:val="24"/>
-          <w:szCs w:val="24"/>
-          <w:lang w:val="es-ES" w:eastAsia="es-ES"/>
-        </w:rPr>
-        <w:br/>
-      </w:r>
-      <w:proofErr w:type="spellStart"/>
-      <w:r>
-        <w:rPr>
-          <w:rFonts w:ascii="Arial" w:hAnsi="Arial" w:cs="Arial"/>
-          <w:sz w:val="24"/>
-          <w:szCs w:val="24"/>
-          <w:lang w:val="es-ES" w:eastAsia="es-ES"/>
-        </w:rPr>
-        <w:t>Academic</w:t>
-      </w:r>
-      <w:proofErr w:type="spellEnd"/>
-      <w:r>
-        <w:rPr>
-          <w:rFonts w:ascii="Arial" w:hAnsi="Arial" w:cs="Arial"/>
-          <w:sz w:val="24"/>
-          <w:szCs w:val="24"/>
-          <w:lang w:val="es-ES" w:eastAsia="es-ES"/>
-        </w:rPr>
-        <w:t xml:space="preserve"> </w:t>
-      </w:r>
-      <w:proofErr w:type="spellStart"/>
-      <w:r>
-        <w:rPr>
-          <w:rFonts w:ascii="Arial" w:hAnsi="Arial" w:cs="Arial"/>
-          <w:sz w:val="24"/>
-          <w:szCs w:val="24"/>
-          <w:lang w:val="es-ES" w:eastAsia="es-ES"/>
-        </w:rPr>
-        <w:t>year</w:t>
-      </w:r>
-      <w:proofErr w:type="spellEnd"/>
-      <w:r>
-        <w:rPr>
-          <w:rFonts w:ascii="Arial" w:hAnsi="Arial" w:cs="Arial"/>
-          <w:sz w:val="24"/>
-          <w:szCs w:val="24"/>
-          <w:lang w:val="es-ES" w:eastAsia="es-ES"/>
-        </w:rPr>
-        <w:t xml:space="preserve"> </w:t>
+        <w:t xml:space="preserve">Academic year </w:t>
       </w:r>
       <w:r>
         <w:rPr>
@@ -2904,73 +2142,7 @@
           <w:szCs w:val="16"/>
           <w:lang w:val="es-ES"/>
         </w:rPr>
-        <w:t xml:space="preserve">El autor/la autora del Trabajo Fin de </w:t>
-      </w:r>
-      <w:proofErr w:type="gramStart"/>
-      <w:r>
-        <w:rPr>
-          <w:rFonts w:ascii="Arial" w:hAnsi="Arial" w:cs="Arial"/>
-          <w:b/>
-          <w:sz w:val="16"/>
-          <w:szCs w:val="16"/>
-          <w:lang w:val="es-ES"/>
-        </w:rPr>
-        <w:t>Grado,</w:t>
-      </w:r>
-      <w:proofErr w:type="gramEnd"/>
-      <w:r>
-        <w:rPr>
-          <w:rFonts w:ascii="Arial" w:hAnsi="Arial" w:cs="Arial"/>
-          <w:b/>
-          <w:sz w:val="16"/>
-          <w:szCs w:val="16"/>
-          <w:lang w:val="es-ES"/>
-        </w:rPr>
-        <w:t xml:space="preserve"> autoriza a la Escuela Politécnica Superior de </w:t>
-      </w:r>
-      <w:proofErr w:type="spellStart"/>
-      <w:r>
-        <w:rPr>
-          <w:rFonts w:ascii="Arial" w:hAnsi="Arial" w:cs="Arial"/>
-          <w:b/>
-          <w:sz w:val="16"/>
-          <w:szCs w:val="16"/>
-          <w:lang w:val="es-ES"/>
-        </w:rPr>
-        <w:t>Mondragon</w:t>
-      </w:r>
-      <w:proofErr w:type="spellEnd"/>
-      <w:r>
-        <w:rPr>
-          <w:rFonts w:ascii="Arial" w:hAnsi="Arial" w:cs="Arial"/>
-          <w:b/>
-          <w:sz w:val="16"/>
-          <w:szCs w:val="16"/>
-          <w:lang w:val="es-ES"/>
-        </w:rPr>
-        <w:t xml:space="preserve"> </w:t>
-      </w:r>
-      <w:proofErr w:type="spellStart"/>
-      <w:r>
-        <w:rPr>
-          <w:rFonts w:ascii="Arial" w:hAnsi="Arial" w:cs="Arial"/>
-          <w:b/>
-          <w:sz w:val="16"/>
-          <w:szCs w:val="16"/>
-          <w:lang w:val="es-ES"/>
-        </w:rPr>
-        <w:t>Unibertsitatea</w:t>
-      </w:r>
-      <w:proofErr w:type="spellEnd"/>
-      <w:r>
-        <w:rPr>
-          <w:rFonts w:ascii="Arial" w:hAnsi="Arial" w:cs="Arial"/>
-          <w:b/>
-          <w:sz w:val="16"/>
-          <w:szCs w:val="16"/>
-          <w:lang w:val="es-ES"/>
-        </w:rPr>
-        <w:t xml:space="preserve">, con carácter gratuito y con fines exclusivamente de investigación y docencia, los derechos de reproducción y comunicación pública de este documento siempre que: se cite el autor/la autora original, el uso que se haga de la obra no sea comercial y no se cree una obra derivada a partir del original. </w:t>
+        <w:t xml:space="preserve">El autor/la autora del Trabajo Fin de Grado, autoriza a la Escuela Politécnica Superior de Mondragon Unibertsitatea, con carácter gratuito y con fines exclusivamente de investigación y docencia, los derechos de reproducción y comunicación pública de este documento siempre que: se cite el autor/la autora original, el uso que se haga de la obra no sea comercial y no se cree una obra derivada a partir del original. </w:t>
       </w:r>
     </w:p>
     <w:p>
@@ -2984,7 +2156,6 @@
           <w:lang w:val="es-ES"/>
         </w:rPr>
       </w:pPr>
-      <w:proofErr w:type="spellStart"/>
       <w:r>
         <w:rPr>
           <w:rFonts w:ascii="Arial" w:hAnsi="Arial" w:cs="Arial"/>
@@ -2993,920 +2164,7 @@
           <w:szCs w:val="16"/>
           <w:lang w:val="es-ES"/>
         </w:rPr>
-        <w:t>Gradu</w:t>
-      </w:r>
-      <w:proofErr w:type="spellEnd"/>
-      <w:r>
-        <w:rPr>
-          <w:rFonts w:ascii="Arial" w:hAnsi="Arial" w:cs="Arial"/>
-          <w:i/>
-          <w:sz w:val="16"/>
-          <w:szCs w:val="16"/>
-          <w:lang w:val="es-ES"/>
-        </w:rPr>
-        <w:t xml:space="preserve"> </w:t>
-      </w:r>
-      <w:proofErr w:type="spellStart"/>
-      <w:r>
-        <w:rPr>
-          <w:rFonts w:ascii="Arial" w:hAnsi="Arial" w:cs="Arial"/>
-          <w:i/>
-          <w:sz w:val="16"/>
-          <w:szCs w:val="16"/>
-          <w:lang w:val="es-ES"/>
-        </w:rPr>
-        <w:t>Bukaerako</w:t>
-      </w:r>
-      <w:proofErr w:type="spellEnd"/>
-      <w:r>
-        <w:rPr>
-          <w:rFonts w:ascii="Arial" w:hAnsi="Arial" w:cs="Arial"/>
-          <w:i/>
-          <w:sz w:val="16"/>
-          <w:szCs w:val="16"/>
-          <w:lang w:val="es-ES"/>
-        </w:rPr>
-        <w:t xml:space="preserve"> </w:t>
-      </w:r>
-      <w:proofErr w:type="spellStart"/>
-      <w:r>
-        <w:rPr>
-          <w:rFonts w:ascii="Arial" w:hAnsi="Arial" w:cs="Arial"/>
-          <w:i/>
-          <w:sz w:val="16"/>
-          <w:szCs w:val="16"/>
-          <w:lang w:val="es-ES"/>
-        </w:rPr>
-        <w:t>Lanaren</w:t>
-      </w:r>
-      <w:proofErr w:type="spellEnd"/>
-      <w:r>
-        <w:rPr>
-          <w:rFonts w:ascii="Arial" w:hAnsi="Arial" w:cs="Arial"/>
-          <w:i/>
-          <w:sz w:val="16"/>
-          <w:szCs w:val="16"/>
-          <w:lang w:val="es-ES"/>
-        </w:rPr>
-        <w:t xml:space="preserve"> </w:t>
-      </w:r>
-      <w:proofErr w:type="spellStart"/>
-      <w:r>
-        <w:rPr>
-          <w:rFonts w:ascii="Arial" w:hAnsi="Arial" w:cs="Arial"/>
-          <w:i/>
-          <w:sz w:val="16"/>
-          <w:szCs w:val="16"/>
-          <w:lang w:val="es-ES"/>
-        </w:rPr>
-        <w:t>egileak</w:t>
-      </w:r>
-      <w:proofErr w:type="spellEnd"/>
-      <w:r>
-        <w:rPr>
-          <w:rFonts w:ascii="Arial" w:hAnsi="Arial" w:cs="Arial"/>
-          <w:i/>
-          <w:sz w:val="16"/>
-          <w:szCs w:val="16"/>
-          <w:lang w:val="es-ES"/>
-        </w:rPr>
-        <w:t xml:space="preserve">, </w:t>
-      </w:r>
-      <w:proofErr w:type="spellStart"/>
-      <w:r>
-        <w:rPr>
-          <w:rFonts w:ascii="Arial" w:hAnsi="Arial" w:cs="Arial"/>
-          <w:i/>
-          <w:sz w:val="16"/>
-          <w:szCs w:val="16"/>
-          <w:lang w:val="es-ES"/>
-        </w:rPr>
-        <w:t>baimena</w:t>
-      </w:r>
-      <w:proofErr w:type="spellEnd"/>
-      <w:r>
-        <w:rPr>
-          <w:rFonts w:ascii="Arial" w:hAnsi="Arial" w:cs="Arial"/>
-          <w:i/>
-          <w:sz w:val="16"/>
-          <w:szCs w:val="16"/>
-          <w:lang w:val="es-ES"/>
-        </w:rPr>
-        <w:t xml:space="preserve"> </w:t>
-      </w:r>
-      <w:proofErr w:type="spellStart"/>
-      <w:r>
-        <w:rPr>
-          <w:rFonts w:ascii="Arial" w:hAnsi="Arial" w:cs="Arial"/>
-          <w:i/>
-          <w:sz w:val="16"/>
-          <w:szCs w:val="16"/>
-          <w:lang w:val="es-ES"/>
-        </w:rPr>
-        <w:t>ematen</w:t>
-      </w:r>
-      <w:proofErr w:type="spellEnd"/>
-      <w:r>
-        <w:rPr>
-          <w:rFonts w:ascii="Arial" w:hAnsi="Arial" w:cs="Arial"/>
-          <w:i/>
-          <w:sz w:val="16"/>
-          <w:szCs w:val="16"/>
-          <w:lang w:val="es-ES"/>
-        </w:rPr>
-        <w:t xml:space="preserve"> dio </w:t>
-      </w:r>
-      <w:proofErr w:type="spellStart"/>
-      <w:r>
-        <w:rPr>
-          <w:rFonts w:ascii="Arial" w:hAnsi="Arial" w:cs="Arial"/>
-          <w:i/>
-          <w:sz w:val="16"/>
-          <w:szCs w:val="16"/>
-          <w:lang w:val="es-ES"/>
-        </w:rPr>
-        <w:t>Mondragon</w:t>
-      </w:r>
-      <w:proofErr w:type="spellEnd"/>
-      <w:r>
-        <w:rPr>
-          <w:rFonts w:ascii="Arial" w:hAnsi="Arial" w:cs="Arial"/>
-          <w:i/>
-          <w:sz w:val="16"/>
-          <w:szCs w:val="16"/>
-          <w:lang w:val="es-ES"/>
-        </w:rPr>
-        <w:t xml:space="preserve"> </w:t>
-      </w:r>
-      <w:proofErr w:type="spellStart"/>
-      <w:r>
-        <w:rPr>
-          <w:rFonts w:ascii="Arial" w:hAnsi="Arial" w:cs="Arial"/>
-          <w:i/>
-          <w:sz w:val="16"/>
-          <w:szCs w:val="16"/>
-          <w:lang w:val="es-ES"/>
-        </w:rPr>
-        <w:t>Unibertsitateko</w:t>
-      </w:r>
-      <w:proofErr w:type="spellEnd"/>
-      <w:r>
-        <w:rPr>
-          <w:rFonts w:ascii="Arial" w:hAnsi="Arial" w:cs="Arial"/>
-          <w:i/>
-          <w:sz w:val="16"/>
-          <w:szCs w:val="16"/>
-          <w:lang w:val="es-ES"/>
-        </w:rPr>
-        <w:t xml:space="preserve"> </w:t>
-      </w:r>
-      <w:proofErr w:type="spellStart"/>
-      <w:r>
-        <w:rPr>
-          <w:rFonts w:ascii="Arial" w:hAnsi="Arial" w:cs="Arial"/>
-          <w:i/>
-          <w:sz w:val="16"/>
-          <w:szCs w:val="16"/>
-          <w:lang w:val="es-ES"/>
-        </w:rPr>
-        <w:t>Goi</w:t>
-      </w:r>
-      <w:proofErr w:type="spellEnd"/>
-      <w:r>
-        <w:rPr>
-          <w:rFonts w:ascii="Arial" w:hAnsi="Arial" w:cs="Arial"/>
-          <w:i/>
-          <w:sz w:val="16"/>
-          <w:szCs w:val="16"/>
-          <w:lang w:val="es-ES"/>
-        </w:rPr>
-        <w:t xml:space="preserve"> </w:t>
-      </w:r>
-      <w:proofErr w:type="spellStart"/>
-      <w:r>
-        <w:rPr>
-          <w:rFonts w:ascii="Arial" w:hAnsi="Arial" w:cs="Arial"/>
-          <w:i/>
-          <w:sz w:val="16"/>
-          <w:szCs w:val="16"/>
-          <w:lang w:val="es-ES"/>
-        </w:rPr>
-        <w:t>Eskola</w:t>
-      </w:r>
-      <w:proofErr w:type="spellEnd"/>
-      <w:r>
-        <w:rPr>
-          <w:rFonts w:ascii="Arial" w:hAnsi="Arial" w:cs="Arial"/>
-          <w:i/>
-          <w:sz w:val="16"/>
-          <w:szCs w:val="16"/>
-          <w:lang w:val="es-ES"/>
-        </w:rPr>
-        <w:t xml:space="preserve"> </w:t>
-      </w:r>
-      <w:proofErr w:type="spellStart"/>
-      <w:r>
-        <w:rPr>
-          <w:rFonts w:ascii="Arial" w:hAnsi="Arial" w:cs="Arial"/>
-          <w:i/>
-          <w:sz w:val="16"/>
-          <w:szCs w:val="16"/>
-          <w:lang w:val="es-ES"/>
-        </w:rPr>
-        <w:t>Politeknikoari</w:t>
-      </w:r>
-      <w:proofErr w:type="spellEnd"/>
-      <w:r>
-        <w:rPr>
-          <w:rFonts w:ascii="Arial" w:hAnsi="Arial" w:cs="Arial"/>
-          <w:i/>
-          <w:sz w:val="16"/>
-          <w:szCs w:val="16"/>
-          <w:lang w:val="es-ES"/>
-        </w:rPr>
-        <w:t xml:space="preserve"> </w:t>
-      </w:r>
-      <w:proofErr w:type="spellStart"/>
-      <w:r>
-        <w:rPr>
-          <w:rFonts w:ascii="Arial" w:hAnsi="Arial" w:cs="Arial"/>
-          <w:i/>
-          <w:sz w:val="16"/>
-          <w:szCs w:val="16"/>
-          <w:lang w:val="es-ES"/>
-        </w:rPr>
-        <w:t>Gradu</w:t>
-      </w:r>
-      <w:proofErr w:type="spellEnd"/>
-      <w:r>
-        <w:rPr>
-          <w:rFonts w:ascii="Arial" w:hAnsi="Arial" w:cs="Arial"/>
-          <w:i/>
-          <w:sz w:val="16"/>
-          <w:szCs w:val="16"/>
-          <w:lang w:val="es-ES"/>
-        </w:rPr>
-        <w:t xml:space="preserve"> </w:t>
-      </w:r>
-      <w:proofErr w:type="spellStart"/>
-      <w:r>
-        <w:rPr>
-          <w:rFonts w:ascii="Arial" w:hAnsi="Arial" w:cs="Arial"/>
-          <w:i/>
-          <w:sz w:val="16"/>
-          <w:szCs w:val="16"/>
-          <w:lang w:val="es-ES"/>
-        </w:rPr>
-        <w:t>Bukaerako</w:t>
-      </w:r>
-      <w:proofErr w:type="spellEnd"/>
-      <w:r>
-        <w:rPr>
-          <w:rFonts w:ascii="Arial" w:hAnsi="Arial" w:cs="Arial"/>
-          <w:i/>
-          <w:sz w:val="16"/>
-          <w:szCs w:val="16"/>
-          <w:lang w:val="es-ES"/>
-        </w:rPr>
-        <w:t xml:space="preserve"> </w:t>
-      </w:r>
-      <w:proofErr w:type="spellStart"/>
-      <w:r>
-        <w:rPr>
-          <w:rFonts w:ascii="Arial" w:hAnsi="Arial" w:cs="Arial"/>
-          <w:i/>
-          <w:sz w:val="16"/>
-          <w:szCs w:val="16"/>
-          <w:lang w:val="es-ES"/>
-        </w:rPr>
-        <w:t>Lanari</w:t>
-      </w:r>
-      <w:proofErr w:type="spellEnd"/>
-      <w:r>
-        <w:rPr>
-          <w:rFonts w:ascii="Arial" w:hAnsi="Arial" w:cs="Arial"/>
-          <w:i/>
-          <w:sz w:val="16"/>
-          <w:szCs w:val="16"/>
-          <w:lang w:val="es-ES"/>
-        </w:rPr>
-        <w:t xml:space="preserve"> </w:t>
-      </w:r>
-      <w:proofErr w:type="spellStart"/>
-      <w:r>
-        <w:rPr>
-          <w:rFonts w:ascii="Arial" w:hAnsi="Arial" w:cs="Arial"/>
-          <w:i/>
-          <w:sz w:val="16"/>
-          <w:szCs w:val="16"/>
-          <w:lang w:val="es-ES"/>
-        </w:rPr>
-        <w:t>jendeaurrean</w:t>
-      </w:r>
-      <w:proofErr w:type="spellEnd"/>
-      <w:r>
-        <w:rPr>
-          <w:rFonts w:ascii="Arial" w:hAnsi="Arial" w:cs="Arial"/>
-          <w:i/>
-          <w:sz w:val="16"/>
-          <w:szCs w:val="16"/>
-          <w:lang w:val="es-ES"/>
-        </w:rPr>
-        <w:t xml:space="preserve"> </w:t>
-      </w:r>
-      <w:proofErr w:type="spellStart"/>
-      <w:r>
-        <w:rPr>
-          <w:rFonts w:ascii="Arial" w:hAnsi="Arial" w:cs="Arial"/>
-          <w:i/>
-          <w:sz w:val="16"/>
-          <w:szCs w:val="16"/>
-          <w:lang w:val="es-ES"/>
-        </w:rPr>
-        <w:t>zabalkundea</w:t>
-      </w:r>
-      <w:proofErr w:type="spellEnd"/>
-      <w:r>
-        <w:rPr>
-          <w:rFonts w:ascii="Arial" w:hAnsi="Arial" w:cs="Arial"/>
-          <w:i/>
-          <w:sz w:val="16"/>
-          <w:szCs w:val="16"/>
-          <w:lang w:val="es-ES"/>
-        </w:rPr>
-        <w:t xml:space="preserve"> </w:t>
-      </w:r>
-      <w:proofErr w:type="spellStart"/>
-      <w:r>
-        <w:rPr>
-          <w:rFonts w:ascii="Arial" w:hAnsi="Arial" w:cs="Arial"/>
-          <w:i/>
-          <w:sz w:val="16"/>
-          <w:szCs w:val="16"/>
-          <w:lang w:val="es-ES"/>
-        </w:rPr>
-        <w:t>emateko</w:t>
-      </w:r>
-      <w:proofErr w:type="spellEnd"/>
-      <w:r>
-        <w:rPr>
-          <w:rFonts w:ascii="Arial" w:hAnsi="Arial" w:cs="Arial"/>
-          <w:i/>
-          <w:sz w:val="16"/>
-          <w:szCs w:val="16"/>
-          <w:lang w:val="es-ES"/>
-        </w:rPr>
-        <w:t xml:space="preserve"> eta </w:t>
-      </w:r>
-      <w:proofErr w:type="spellStart"/>
-      <w:r>
-        <w:rPr>
-          <w:rFonts w:ascii="Arial" w:hAnsi="Arial" w:cs="Arial"/>
-          <w:i/>
-          <w:sz w:val="16"/>
-          <w:szCs w:val="16"/>
-          <w:lang w:val="es-ES"/>
-        </w:rPr>
-        <w:t>erreproduzitzeko</w:t>
-      </w:r>
-      <w:proofErr w:type="spellEnd"/>
-      <w:r>
-        <w:rPr>
-          <w:rFonts w:ascii="Arial" w:hAnsi="Arial" w:cs="Arial"/>
-          <w:i/>
-          <w:sz w:val="16"/>
-          <w:szCs w:val="16"/>
-          <w:lang w:val="es-ES"/>
-        </w:rPr>
-        <w:t xml:space="preserve">; </w:t>
-      </w:r>
-      <w:proofErr w:type="spellStart"/>
-      <w:r>
-        <w:rPr>
-          <w:rFonts w:ascii="Arial" w:hAnsi="Arial" w:cs="Arial"/>
-          <w:i/>
-          <w:sz w:val="16"/>
-          <w:szCs w:val="16"/>
-          <w:lang w:val="es-ES"/>
-        </w:rPr>
-        <w:t>soilik</w:t>
-      </w:r>
-      <w:proofErr w:type="spellEnd"/>
-      <w:r>
-        <w:rPr>
-          <w:rFonts w:ascii="Arial" w:hAnsi="Arial" w:cs="Arial"/>
-          <w:i/>
-          <w:sz w:val="16"/>
-          <w:szCs w:val="16"/>
-          <w:lang w:val="es-ES"/>
-        </w:rPr>
-        <w:t xml:space="preserve"> </w:t>
-      </w:r>
-      <w:proofErr w:type="spellStart"/>
-      <w:r>
-        <w:rPr>
-          <w:rFonts w:ascii="Arial" w:hAnsi="Arial" w:cs="Arial"/>
-          <w:i/>
-          <w:sz w:val="16"/>
-          <w:szCs w:val="16"/>
-          <w:lang w:val="es-ES"/>
-        </w:rPr>
-        <w:t>ikerketan</w:t>
-      </w:r>
-      <w:proofErr w:type="spellEnd"/>
-      <w:r>
-        <w:rPr>
-          <w:rFonts w:ascii="Arial" w:hAnsi="Arial" w:cs="Arial"/>
-          <w:i/>
-          <w:sz w:val="16"/>
-          <w:szCs w:val="16"/>
-          <w:lang w:val="es-ES"/>
-        </w:rPr>
-        <w:t xml:space="preserve"> eta </w:t>
-      </w:r>
-      <w:proofErr w:type="spellStart"/>
-      <w:r>
-        <w:rPr>
-          <w:rFonts w:ascii="Arial" w:hAnsi="Arial" w:cs="Arial"/>
-          <w:i/>
-          <w:sz w:val="16"/>
-          <w:szCs w:val="16"/>
-          <w:lang w:val="es-ES"/>
-        </w:rPr>
-        <w:t>hezkuntzan</w:t>
-      </w:r>
-      <w:proofErr w:type="spellEnd"/>
-      <w:r>
-        <w:rPr>
-          <w:rFonts w:ascii="Arial" w:hAnsi="Arial" w:cs="Arial"/>
-          <w:i/>
-          <w:sz w:val="16"/>
-          <w:szCs w:val="16"/>
-          <w:lang w:val="es-ES"/>
-        </w:rPr>
-        <w:t xml:space="preserve"> </w:t>
-      </w:r>
-      <w:proofErr w:type="spellStart"/>
-      <w:r>
-        <w:rPr>
-          <w:rFonts w:ascii="Arial" w:hAnsi="Arial" w:cs="Arial"/>
-          <w:i/>
-          <w:sz w:val="16"/>
-          <w:szCs w:val="16"/>
-          <w:lang w:val="es-ES"/>
-        </w:rPr>
-        <w:t>erabiltzeko</w:t>
-      </w:r>
-      <w:proofErr w:type="spellEnd"/>
-      <w:r>
-        <w:rPr>
-          <w:rFonts w:ascii="Arial" w:hAnsi="Arial" w:cs="Arial"/>
-          <w:i/>
-          <w:sz w:val="16"/>
-          <w:szCs w:val="16"/>
-          <w:lang w:val="es-ES"/>
-        </w:rPr>
-        <w:t xml:space="preserve"> eta </w:t>
-      </w:r>
-      <w:proofErr w:type="spellStart"/>
-      <w:r>
-        <w:rPr>
-          <w:rFonts w:ascii="Arial" w:hAnsi="Arial" w:cs="Arial"/>
-          <w:i/>
-          <w:sz w:val="16"/>
-          <w:szCs w:val="16"/>
-          <w:lang w:val="es-ES"/>
-        </w:rPr>
-        <w:t>doakoa</w:t>
-      </w:r>
-      <w:proofErr w:type="spellEnd"/>
-      <w:r>
-        <w:rPr>
-          <w:rFonts w:ascii="Arial" w:hAnsi="Arial" w:cs="Arial"/>
-          <w:i/>
-          <w:sz w:val="16"/>
-          <w:szCs w:val="16"/>
-          <w:lang w:val="es-ES"/>
-        </w:rPr>
-        <w:t xml:space="preserve"> </w:t>
-      </w:r>
-      <w:proofErr w:type="spellStart"/>
-      <w:r>
-        <w:rPr>
-          <w:rFonts w:ascii="Arial" w:hAnsi="Arial" w:cs="Arial"/>
-          <w:i/>
-          <w:sz w:val="16"/>
-          <w:szCs w:val="16"/>
-          <w:lang w:val="es-ES"/>
-        </w:rPr>
-        <w:t>izateko</w:t>
-      </w:r>
-      <w:proofErr w:type="spellEnd"/>
-      <w:r>
-        <w:rPr>
-          <w:rFonts w:ascii="Arial" w:hAnsi="Arial" w:cs="Arial"/>
-          <w:i/>
-          <w:sz w:val="16"/>
-          <w:szCs w:val="16"/>
-          <w:lang w:val="es-ES"/>
-        </w:rPr>
-        <w:t xml:space="preserve"> </w:t>
-      </w:r>
-      <w:proofErr w:type="spellStart"/>
-      <w:r>
-        <w:rPr>
-          <w:rFonts w:ascii="Arial" w:hAnsi="Arial" w:cs="Arial"/>
-          <w:i/>
-          <w:sz w:val="16"/>
-          <w:szCs w:val="16"/>
-          <w:lang w:val="es-ES"/>
-        </w:rPr>
-        <w:t>baldintzarekin</w:t>
-      </w:r>
-      <w:proofErr w:type="spellEnd"/>
-      <w:r>
-        <w:rPr>
-          <w:rFonts w:ascii="Arial" w:hAnsi="Arial" w:cs="Arial"/>
-          <w:i/>
-          <w:sz w:val="16"/>
-          <w:szCs w:val="16"/>
-          <w:lang w:val="es-ES"/>
-        </w:rPr>
-        <w:t xml:space="preserve">. </w:t>
-      </w:r>
-      <w:proofErr w:type="spellStart"/>
-      <w:r>
-        <w:rPr>
-          <w:rFonts w:ascii="Arial" w:hAnsi="Arial" w:cs="Arial"/>
-          <w:i/>
-          <w:sz w:val="16"/>
-          <w:szCs w:val="16"/>
-          <w:lang w:val="es-ES"/>
-        </w:rPr>
-        <w:t>Baimendutako</w:t>
-      </w:r>
-      <w:proofErr w:type="spellEnd"/>
-      <w:r>
-        <w:rPr>
-          <w:rFonts w:ascii="Arial" w:hAnsi="Arial" w:cs="Arial"/>
-          <w:i/>
-          <w:sz w:val="16"/>
-          <w:szCs w:val="16"/>
-          <w:lang w:val="es-ES"/>
-        </w:rPr>
-        <w:t xml:space="preserve"> </w:t>
-      </w:r>
-      <w:proofErr w:type="spellStart"/>
-      <w:r>
-        <w:rPr>
-          <w:rFonts w:ascii="Arial" w:hAnsi="Arial" w:cs="Arial"/>
-          <w:i/>
-          <w:sz w:val="16"/>
-          <w:szCs w:val="16"/>
-          <w:lang w:val="es-ES"/>
-        </w:rPr>
-        <w:t>erabilera</w:t>
-      </w:r>
-      <w:proofErr w:type="spellEnd"/>
-      <w:r>
-        <w:rPr>
-          <w:rFonts w:ascii="Arial" w:hAnsi="Arial" w:cs="Arial"/>
-          <w:i/>
-          <w:sz w:val="16"/>
-          <w:szCs w:val="16"/>
-          <w:lang w:val="es-ES"/>
-        </w:rPr>
-        <w:t xml:space="preserve"> </w:t>
-      </w:r>
-      <w:proofErr w:type="spellStart"/>
-      <w:r>
-        <w:rPr>
-          <w:rFonts w:ascii="Arial" w:hAnsi="Arial" w:cs="Arial"/>
-          <w:i/>
-          <w:sz w:val="16"/>
-          <w:szCs w:val="16"/>
-          <w:lang w:val="es-ES"/>
-        </w:rPr>
-        <w:t>honetan</w:t>
-      </w:r>
-      <w:proofErr w:type="spellEnd"/>
-      <w:r>
-        <w:rPr>
-          <w:rFonts w:ascii="Arial" w:hAnsi="Arial" w:cs="Arial"/>
-          <w:i/>
-          <w:sz w:val="16"/>
-          <w:szCs w:val="16"/>
-          <w:lang w:val="es-ES"/>
-        </w:rPr>
-        <w:t xml:space="preserve">, </w:t>
-      </w:r>
-      <w:proofErr w:type="spellStart"/>
-      <w:r>
-        <w:rPr>
-          <w:rFonts w:ascii="Arial" w:hAnsi="Arial" w:cs="Arial"/>
-          <w:i/>
-          <w:sz w:val="16"/>
-          <w:szCs w:val="16"/>
-          <w:lang w:val="es-ES"/>
-        </w:rPr>
-        <w:t>egilea</w:t>
-      </w:r>
-      <w:proofErr w:type="spellEnd"/>
-      <w:r>
-        <w:rPr>
-          <w:rFonts w:ascii="Arial" w:hAnsi="Arial" w:cs="Arial"/>
-          <w:i/>
-          <w:sz w:val="16"/>
-          <w:szCs w:val="16"/>
-          <w:lang w:val="es-ES"/>
-        </w:rPr>
-        <w:t xml:space="preserve"> </w:t>
-      </w:r>
-      <w:proofErr w:type="spellStart"/>
-      <w:r>
-        <w:rPr>
-          <w:rFonts w:ascii="Arial" w:hAnsi="Arial" w:cs="Arial"/>
-          <w:i/>
-          <w:sz w:val="16"/>
-          <w:szCs w:val="16"/>
-          <w:lang w:val="es-ES"/>
-        </w:rPr>
-        <w:t>nor</w:t>
-      </w:r>
-      <w:proofErr w:type="spellEnd"/>
-      <w:r>
-        <w:rPr>
-          <w:rFonts w:ascii="Arial" w:hAnsi="Arial" w:cs="Arial"/>
-          <w:i/>
-          <w:sz w:val="16"/>
-          <w:szCs w:val="16"/>
-          <w:lang w:val="es-ES"/>
-        </w:rPr>
-        <w:t xml:space="preserve"> den </w:t>
-      </w:r>
-      <w:proofErr w:type="spellStart"/>
-      <w:r>
-        <w:rPr>
-          <w:rFonts w:ascii="Arial" w:hAnsi="Arial" w:cs="Arial"/>
-          <w:i/>
-          <w:sz w:val="16"/>
-          <w:szCs w:val="16"/>
-          <w:lang w:val="es-ES"/>
-        </w:rPr>
-        <w:t>azaldu</w:t>
-      </w:r>
-      <w:proofErr w:type="spellEnd"/>
-      <w:r>
-        <w:rPr>
-          <w:rFonts w:ascii="Arial" w:hAnsi="Arial" w:cs="Arial"/>
-          <w:i/>
-          <w:sz w:val="16"/>
-          <w:szCs w:val="16"/>
-          <w:lang w:val="es-ES"/>
-        </w:rPr>
-        <w:t xml:space="preserve"> </w:t>
-      </w:r>
-      <w:proofErr w:type="spellStart"/>
-      <w:r>
-        <w:rPr>
-          <w:rFonts w:ascii="Arial" w:hAnsi="Arial" w:cs="Arial"/>
-          <w:i/>
-          <w:sz w:val="16"/>
-          <w:szCs w:val="16"/>
-          <w:lang w:val="es-ES"/>
-        </w:rPr>
-        <w:t>beharko</w:t>
-      </w:r>
-      <w:proofErr w:type="spellEnd"/>
-      <w:r>
-        <w:rPr>
-          <w:rFonts w:ascii="Arial" w:hAnsi="Arial" w:cs="Arial"/>
-          <w:i/>
-          <w:sz w:val="16"/>
-          <w:szCs w:val="16"/>
-          <w:lang w:val="es-ES"/>
-        </w:rPr>
-        <w:t xml:space="preserve"> da </w:t>
-      </w:r>
-      <w:proofErr w:type="spellStart"/>
-      <w:r>
-        <w:rPr>
-          <w:rFonts w:ascii="Arial" w:hAnsi="Arial" w:cs="Arial"/>
-          <w:i/>
-          <w:sz w:val="16"/>
-          <w:szCs w:val="16"/>
-          <w:lang w:val="es-ES"/>
-        </w:rPr>
-        <w:t>beti</w:t>
-      </w:r>
-      <w:proofErr w:type="spellEnd"/>
-      <w:r>
-        <w:rPr>
-          <w:rFonts w:ascii="Arial" w:hAnsi="Arial" w:cs="Arial"/>
-          <w:i/>
-          <w:sz w:val="16"/>
-          <w:szCs w:val="16"/>
-          <w:lang w:val="es-ES"/>
-        </w:rPr>
-        <w:t xml:space="preserve">, </w:t>
-      </w:r>
-      <w:proofErr w:type="spellStart"/>
-      <w:r>
-        <w:rPr>
-          <w:rFonts w:ascii="Arial" w:hAnsi="Arial" w:cs="Arial"/>
-          <w:i/>
-          <w:sz w:val="16"/>
-          <w:szCs w:val="16"/>
-          <w:lang w:val="es-ES"/>
-        </w:rPr>
-        <w:t>eragotzita</w:t>
-      </w:r>
-      <w:proofErr w:type="spellEnd"/>
-      <w:r>
-        <w:rPr>
-          <w:rFonts w:ascii="Arial" w:hAnsi="Arial" w:cs="Arial"/>
-          <w:i/>
-          <w:sz w:val="16"/>
-          <w:szCs w:val="16"/>
-          <w:lang w:val="es-ES"/>
-        </w:rPr>
-        <w:t xml:space="preserve"> </w:t>
-      </w:r>
-      <w:proofErr w:type="spellStart"/>
-      <w:r>
-        <w:rPr>
-          <w:rFonts w:ascii="Arial" w:hAnsi="Arial" w:cs="Arial"/>
-          <w:i/>
-          <w:sz w:val="16"/>
-          <w:szCs w:val="16"/>
-          <w:lang w:val="es-ES"/>
-        </w:rPr>
-        <w:t>egongo</w:t>
-      </w:r>
-      <w:proofErr w:type="spellEnd"/>
-      <w:r>
-        <w:rPr>
-          <w:rFonts w:ascii="Arial" w:hAnsi="Arial" w:cs="Arial"/>
-          <w:i/>
-          <w:sz w:val="16"/>
-          <w:szCs w:val="16"/>
-          <w:lang w:val="es-ES"/>
-        </w:rPr>
-        <w:t xml:space="preserve"> da </w:t>
-      </w:r>
-      <w:proofErr w:type="spellStart"/>
-      <w:r>
-        <w:rPr>
-          <w:rFonts w:ascii="Arial" w:hAnsi="Arial" w:cs="Arial"/>
-          <w:i/>
-          <w:sz w:val="16"/>
-          <w:szCs w:val="16"/>
-          <w:lang w:val="es-ES"/>
-        </w:rPr>
-        <w:t>erabilera</w:t>
-      </w:r>
-      <w:proofErr w:type="spellEnd"/>
-      <w:r>
-        <w:rPr>
-          <w:rFonts w:ascii="Arial" w:hAnsi="Arial" w:cs="Arial"/>
-          <w:i/>
-          <w:sz w:val="16"/>
-          <w:szCs w:val="16"/>
-          <w:lang w:val="es-ES"/>
-        </w:rPr>
-        <w:t xml:space="preserve"> </w:t>
-      </w:r>
-      <w:proofErr w:type="spellStart"/>
-      <w:r>
-        <w:rPr>
-          <w:rFonts w:ascii="Arial" w:hAnsi="Arial" w:cs="Arial"/>
-          <w:i/>
-          <w:sz w:val="16"/>
-          <w:szCs w:val="16"/>
-          <w:lang w:val="es-ES"/>
-        </w:rPr>
-        <w:t>komertziala</w:t>
-      </w:r>
-      <w:proofErr w:type="spellEnd"/>
-      <w:r>
-        <w:rPr>
-          <w:rFonts w:ascii="Arial" w:hAnsi="Arial" w:cs="Arial"/>
-          <w:i/>
-          <w:sz w:val="16"/>
-          <w:szCs w:val="16"/>
-          <w:lang w:val="es-ES"/>
-        </w:rPr>
-        <w:t xml:space="preserve"> baita </w:t>
-      </w:r>
-      <w:proofErr w:type="spellStart"/>
-      <w:r>
-        <w:rPr>
-          <w:rFonts w:ascii="Arial" w:hAnsi="Arial" w:cs="Arial"/>
-          <w:i/>
-          <w:sz w:val="16"/>
-          <w:szCs w:val="16"/>
-          <w:lang w:val="es-ES"/>
-        </w:rPr>
-        <w:t>lan</w:t>
-      </w:r>
-      <w:proofErr w:type="spellEnd"/>
-      <w:r>
-        <w:rPr>
-          <w:rFonts w:ascii="Arial" w:hAnsi="Arial" w:cs="Arial"/>
-          <w:i/>
-          <w:sz w:val="16"/>
-          <w:szCs w:val="16"/>
-          <w:lang w:val="es-ES"/>
-        </w:rPr>
-        <w:t xml:space="preserve"> </w:t>
-      </w:r>
-      <w:proofErr w:type="spellStart"/>
-      <w:r>
-        <w:rPr>
-          <w:rFonts w:ascii="Arial" w:hAnsi="Arial" w:cs="Arial"/>
-          <w:i/>
-          <w:sz w:val="16"/>
-          <w:szCs w:val="16"/>
-          <w:lang w:val="es-ES"/>
-        </w:rPr>
-        <w:t>originaletatik</w:t>
-      </w:r>
-      <w:proofErr w:type="spellEnd"/>
-      <w:r>
-        <w:rPr>
-          <w:rFonts w:ascii="Arial" w:hAnsi="Arial" w:cs="Arial"/>
-          <w:i/>
-          <w:sz w:val="16"/>
-          <w:szCs w:val="16"/>
-          <w:lang w:val="es-ES"/>
-        </w:rPr>
-        <w:t xml:space="preserve"> </w:t>
-      </w:r>
-      <w:proofErr w:type="spellStart"/>
-      <w:r>
-        <w:rPr>
-          <w:rFonts w:ascii="Arial" w:hAnsi="Arial" w:cs="Arial"/>
-          <w:i/>
-          <w:sz w:val="16"/>
-          <w:szCs w:val="16"/>
-          <w:lang w:val="es-ES"/>
-        </w:rPr>
-        <w:t>lan</w:t>
-      </w:r>
-      <w:proofErr w:type="spellEnd"/>
-      <w:r>
-        <w:rPr>
-          <w:rFonts w:ascii="Arial" w:hAnsi="Arial" w:cs="Arial"/>
-          <w:i/>
-          <w:sz w:val="16"/>
-          <w:szCs w:val="16"/>
-          <w:lang w:val="es-ES"/>
-        </w:rPr>
-        <w:t xml:space="preserve"> </w:t>
-      </w:r>
-      <w:proofErr w:type="spellStart"/>
-      <w:r>
-        <w:rPr>
-          <w:rFonts w:ascii="Arial" w:hAnsi="Arial" w:cs="Arial"/>
-          <w:i/>
-          <w:sz w:val="16"/>
-          <w:szCs w:val="16"/>
-          <w:lang w:val="es-ES"/>
-        </w:rPr>
-        <w:t>berriak</w:t>
-      </w:r>
-      <w:proofErr w:type="spellEnd"/>
-      <w:r>
-        <w:rPr>
-          <w:rFonts w:ascii="Arial" w:hAnsi="Arial" w:cs="Arial"/>
-          <w:i/>
-          <w:sz w:val="16"/>
-          <w:szCs w:val="16"/>
-          <w:lang w:val="es-ES"/>
-        </w:rPr>
-        <w:t xml:space="preserve"> </w:t>
-      </w:r>
-      <w:proofErr w:type="spellStart"/>
-      <w:r>
-        <w:rPr>
-          <w:rFonts w:ascii="Arial" w:hAnsi="Arial" w:cs="Arial"/>
-          <w:i/>
-          <w:sz w:val="16"/>
-          <w:szCs w:val="16"/>
-          <w:lang w:val="es-ES"/>
-        </w:rPr>
-        <w:t>eratortzea</w:t>
-      </w:r>
-      <w:proofErr w:type="spellEnd"/>
-      <w:r>
-        <w:rPr>
-          <w:rFonts w:ascii="Arial" w:hAnsi="Arial" w:cs="Arial"/>
-          <w:i/>
-          <w:sz w:val="16"/>
-          <w:szCs w:val="16"/>
-          <w:lang w:val="es-ES"/>
-        </w:rPr>
-        <w:t xml:space="preserve"> ere. </w:t>
+        <w:t xml:space="preserve">Gradu Bukaerako Lanaren egileak, baimena ematen dio Mondragon Unibertsitateko Goi Eskola Politeknikoari Gradu Bukaerako Lanari jendeaurrean zabalkundea emateko eta erreproduzitzeko; soilik ikerketan eta hezkuntzan erabiltzeko eta doakoa izateko baldintzarekin. Baimendutako erabilera honetan, egilea nor den azaldu beharko da beti, eragotzita egongo da erabilera komertziala baita lan originaletatik lan berriak eratortzea ere. </w:t>
       </w:r>
     </w:p>
     <w:p>
@@ -3937,367 +2195,7 @@
         <w:pStyle w:val="ParrafoNormal"/>
       </w:pPr>
       <w:r>
-        <w:t xml:space="preserve">Lorem ipsum </w:t>
-      </w:r>
-      <w:proofErr w:type="spellStart"/>
-      <w:r>
-        <w:t>dolor</w:t>
-      </w:r>
-      <w:proofErr w:type="spellEnd"/>
-      <w:r>
-        <w:t xml:space="preserve"> sit </w:t>
-      </w:r>
-      <w:proofErr w:type="spellStart"/>
-      <w:r>
-        <w:t>amet</w:t>
-      </w:r>
-      <w:proofErr w:type="spellEnd"/>
-      <w:r>
-        <w:t xml:space="preserve">, </w:t>
-      </w:r>
-      <w:proofErr w:type="spellStart"/>
-      <w:r>
-        <w:t>consectetur</w:t>
-      </w:r>
-      <w:proofErr w:type="spellEnd"/>
-      <w:r>
-        <w:t xml:space="preserve"> </w:t>
-      </w:r>
-      <w:proofErr w:type="spellStart"/>
-      <w:r>
-        <w:t>adipiscing</w:t>
-      </w:r>
-      <w:proofErr w:type="spellEnd"/>
-      <w:r>
-        <w:t xml:space="preserve"> </w:t>
-      </w:r>
-      <w:proofErr w:type="spellStart"/>
-      <w:r>
-        <w:t>elit</w:t>
-      </w:r>
-      <w:proofErr w:type="spellEnd"/>
-      <w:r>
-        <w:t xml:space="preserve">, </w:t>
-      </w:r>
-      <w:proofErr w:type="spellStart"/>
-      <w:r>
-        <w:t>sed</w:t>
-      </w:r>
-      <w:proofErr w:type="spellEnd"/>
-      <w:r>
-        <w:t xml:space="preserve"> do </w:t>
-      </w:r>
-      <w:proofErr w:type="spellStart"/>
-      <w:r>
-        <w:t>eiusmod</w:t>
-      </w:r>
-      <w:proofErr w:type="spellEnd"/>
-      <w:r>
-        <w:t xml:space="preserve"> </w:t>
-      </w:r>
-      <w:proofErr w:type="spellStart"/>
-      <w:r>
-        <w:t>tempor</w:t>
-      </w:r>
-      <w:proofErr w:type="spellEnd"/>
-      <w:r>
-        <w:t xml:space="preserve"> </w:t>
-      </w:r>
-      <w:proofErr w:type="spellStart"/>
-      <w:r>
-        <w:t>incididunt</w:t>
-      </w:r>
-      <w:proofErr w:type="spellEnd"/>
-      <w:r>
-        <w:t xml:space="preserve"> </w:t>
-      </w:r>
-      <w:proofErr w:type="spellStart"/>
-      <w:r>
-        <w:t>ut</w:t>
-      </w:r>
-      <w:proofErr w:type="spellEnd"/>
-      <w:r>
-        <w:t xml:space="preserve"> labore et dolore magna </w:t>
-      </w:r>
-      <w:proofErr w:type="spellStart"/>
-      <w:r>
-        <w:t>aliqua</w:t>
-      </w:r>
-      <w:proofErr w:type="spellEnd"/>
-      <w:r>
-        <w:t xml:space="preserve">. Ut </w:t>
-      </w:r>
-      <w:proofErr w:type="spellStart"/>
-      <w:r>
-        <w:t>enim</w:t>
-      </w:r>
-      <w:proofErr w:type="spellEnd"/>
-      <w:r>
-        <w:t xml:space="preserve"> ad minim </w:t>
-      </w:r>
-      <w:proofErr w:type="spellStart"/>
-      <w:r>
-        <w:t>veniam</w:t>
-      </w:r>
-      <w:proofErr w:type="spellEnd"/>
-      <w:r>
-        <w:t xml:space="preserve">, </w:t>
-      </w:r>
-      <w:proofErr w:type="spellStart"/>
-      <w:r>
-        <w:t>quis</w:t>
-      </w:r>
-      <w:proofErr w:type="spellEnd"/>
-      <w:r>
-        <w:t xml:space="preserve"> </w:t>
-      </w:r>
-      <w:proofErr w:type="spellStart"/>
-      <w:r>
-        <w:t>nostrud</w:t>
-      </w:r>
-      <w:proofErr w:type="spellEnd"/>
-      <w:r>
-        <w:t xml:space="preserve"> exercitation </w:t>
-      </w:r>
-      <w:proofErr w:type="spellStart"/>
-      <w:r>
-        <w:t>ullamco</w:t>
-      </w:r>
-      <w:proofErr w:type="spellEnd"/>
-      <w:r>
-        <w:t xml:space="preserve"> </w:t>
-      </w:r>
-      <w:proofErr w:type="spellStart"/>
-      <w:r>
-        <w:t>laboris</w:t>
-      </w:r>
-      <w:proofErr w:type="spellEnd"/>
-      <w:r>
-        <w:t xml:space="preserve"> nisi </w:t>
-      </w:r>
-      <w:proofErr w:type="spellStart"/>
-      <w:r>
-        <w:t>ut</w:t>
-      </w:r>
-      <w:proofErr w:type="spellEnd"/>
-      <w:r>
-        <w:t xml:space="preserve"> </w:t>
-      </w:r>
-      <w:proofErr w:type="spellStart"/>
-      <w:r>
-        <w:t>aliquip</w:t>
-      </w:r>
-      <w:proofErr w:type="spellEnd"/>
-      <w:r>
-        <w:t xml:space="preserve"> ex </w:t>
-      </w:r>
-      <w:proofErr w:type="spellStart"/>
-      <w:r>
-        <w:t>ea</w:t>
-      </w:r>
-      <w:proofErr w:type="spellEnd"/>
-      <w:r>
-        <w:t xml:space="preserve"> </w:t>
-      </w:r>
-      <w:proofErr w:type="spellStart"/>
-      <w:r>
-        <w:t>commodo</w:t>
-      </w:r>
-      <w:proofErr w:type="spellEnd"/>
-      <w:r>
-        <w:t xml:space="preserve"> </w:t>
-      </w:r>
-      <w:proofErr w:type="spellStart"/>
-      <w:r>
-        <w:t>consequat</w:t>
-      </w:r>
-      <w:proofErr w:type="spellEnd"/>
-      <w:r>
-        <w:t xml:space="preserve">. Duis </w:t>
-      </w:r>
-      <w:proofErr w:type="spellStart"/>
-      <w:r>
-        <w:t>aute</w:t>
-      </w:r>
-      <w:proofErr w:type="spellEnd"/>
-      <w:r>
-        <w:t xml:space="preserve"> </w:t>
-      </w:r>
-      <w:proofErr w:type="spellStart"/>
-      <w:r>
-        <w:t>irure</w:t>
-      </w:r>
-      <w:proofErr w:type="spellEnd"/>
-      <w:r>
-        <w:t xml:space="preserve"> </w:t>
-      </w:r>
-      <w:proofErr w:type="spellStart"/>
-      <w:r>
-        <w:t>dolor</w:t>
-      </w:r>
-      <w:proofErr w:type="spellEnd"/>
-      <w:r>
-        <w:t xml:space="preserve"> in </w:t>
-      </w:r>
-      <w:proofErr w:type="spellStart"/>
-      <w:r>
-        <w:t>reprehenderit</w:t>
-      </w:r>
-      <w:proofErr w:type="spellEnd"/>
-      <w:r>
-        <w:t xml:space="preserve"> in </w:t>
-      </w:r>
-      <w:proofErr w:type="spellStart"/>
-      <w:r>
-        <w:t>voluptate</w:t>
-      </w:r>
-      <w:proofErr w:type="spellEnd"/>
-      <w:r>
-        <w:t xml:space="preserve"> </w:t>
-      </w:r>
-      <w:proofErr w:type="spellStart"/>
-      <w:r>
-        <w:t>velit</w:t>
-      </w:r>
-      <w:proofErr w:type="spellEnd"/>
-      <w:r>
-        <w:t xml:space="preserve"> </w:t>
-      </w:r>
-      <w:proofErr w:type="spellStart"/>
-      <w:r>
-        <w:t>esse</w:t>
-      </w:r>
-      <w:proofErr w:type="spellEnd"/>
-      <w:r>
-        <w:t xml:space="preserve"> </w:t>
-      </w:r>
-      <w:proofErr w:type="spellStart"/>
-      <w:r>
-        <w:t>cillum</w:t>
-      </w:r>
-      <w:proofErr w:type="spellEnd"/>
-      <w:r>
-        <w:t xml:space="preserve"> dolore </w:t>
-      </w:r>
-      <w:proofErr w:type="spellStart"/>
-      <w:r>
-        <w:t>eu</w:t>
-      </w:r>
-      <w:proofErr w:type="spellEnd"/>
-      <w:r>
-        <w:t xml:space="preserve"> </w:t>
-      </w:r>
-      <w:proofErr w:type="spellStart"/>
-      <w:r>
-        <w:t>fugiat</w:t>
-      </w:r>
-      <w:proofErr w:type="spellEnd"/>
-      <w:r>
-        <w:t xml:space="preserve"> </w:t>
-      </w:r>
-      <w:proofErr w:type="spellStart"/>
-      <w:r>
-        <w:t>nulla</w:t>
-      </w:r>
-      <w:proofErr w:type="spellEnd"/>
-      <w:r>
-        <w:t xml:space="preserve"> </w:t>
-      </w:r>
-      <w:proofErr w:type="spellStart"/>
-      <w:r>
-        <w:t>pariatur</w:t>
-      </w:r>
-      <w:proofErr w:type="spellEnd"/>
-      <w:r>
-        <w:t xml:space="preserve">. </w:t>
-      </w:r>
-      <w:proofErr w:type="spellStart"/>
-      <w:r>
-        <w:t>Excepteur</w:t>
-      </w:r>
-      <w:proofErr w:type="spellEnd"/>
-      <w:r>
-        <w:t xml:space="preserve"> </w:t>
-      </w:r>
-      <w:proofErr w:type="spellStart"/>
-      <w:r>
-        <w:t>sint</w:t>
-      </w:r>
-      <w:proofErr w:type="spellEnd"/>
-      <w:r>
-        <w:t xml:space="preserve"> </w:t>
-      </w:r>
-      <w:proofErr w:type="spellStart"/>
-      <w:r>
-        <w:t>occaecat</w:t>
-      </w:r>
-      <w:proofErr w:type="spellEnd"/>
-      <w:r>
-        <w:t xml:space="preserve"> </w:t>
-      </w:r>
-      <w:proofErr w:type="spellStart"/>
-      <w:r>
-        <w:t>cupidatat</w:t>
-      </w:r>
-      <w:proofErr w:type="spellEnd"/>
-      <w:r>
-        <w:t xml:space="preserve"> non </w:t>
-      </w:r>
-      <w:proofErr w:type="spellStart"/>
-      <w:r>
-        <w:t>proident</w:t>
-      </w:r>
-      <w:proofErr w:type="spellEnd"/>
-      <w:r>
-        <w:t xml:space="preserve">, sunt in culpa qui </w:t>
-      </w:r>
-      <w:proofErr w:type="spellStart"/>
-      <w:r>
-        <w:t>officia</w:t>
-      </w:r>
-      <w:proofErr w:type="spellEnd"/>
-      <w:r>
-        <w:t xml:space="preserve"> </w:t>
-      </w:r>
-      <w:proofErr w:type="spellStart"/>
-      <w:r>
-        <w:t>deserunt</w:t>
-      </w:r>
-      <w:proofErr w:type="spellEnd"/>
-      <w:r>
-        <w:t xml:space="preserve"> </w:t>
-      </w:r>
-      <w:proofErr w:type="spellStart"/>
-      <w:r>
-        <w:t>mollit</w:t>
-      </w:r>
-      <w:proofErr w:type="spellEnd"/>
-      <w:r>
-        <w:t xml:space="preserve"> </w:t>
-      </w:r>
-      <w:proofErr w:type="spellStart"/>
-      <w:r>
-        <w:t>anim</w:t>
-      </w:r>
-      <w:proofErr w:type="spellEnd"/>
-      <w:r>
-        <w:t xml:space="preserve"> id </w:t>
-      </w:r>
-      <w:proofErr w:type="spellStart"/>
-      <w:r>
-        <w:t>est</w:t>
-      </w:r>
-      <w:proofErr w:type="spellEnd"/>
-      <w:r>
-        <w:t xml:space="preserve"> </w:t>
-      </w:r>
-      <w:proofErr w:type="spellStart"/>
-      <w:r>
-        <w:t>laborum</w:t>
-      </w:r>
-      <w:proofErr w:type="spellEnd"/>
-      <w:r>
-        <w:t>.</w:t>
+        <w:t>Lorem ipsum dolor sit amet, consectetur adipiscing elit, sed do eiusmod tempor incididunt ut labore et dolore magna aliqua. Ut enim ad minim veniam, quis nostrud exercitation ullamco laboris nisi ut aliquip ex ea commodo consequat. Duis aute irure dolor in reprehenderit in voluptate velit esse cillum dolore eu fugiat nulla pariatur. Excepteur sint occaecat cupidatat non proident, sunt in culpa qui officia deserunt mollit anim id est laborum.</w:t>
       </w:r>
     </w:p>
     <w:p>
@@ -4307,14 +2205,12 @@
           <w:lang w:val="es-ES"/>
         </w:rPr>
       </w:pPr>
-      <w:proofErr w:type="spellStart"/>
       <w:r>
         <w:rPr>
           <w:lang w:val="es-ES"/>
         </w:rPr>
         <w:t>Laburpena</w:t>
       </w:r>
-      <w:proofErr w:type="spellEnd"/>
     </w:p>
     <w:p>
       <w:pPr>
@@ -4327,174 +2223,18 @@
         <w:rPr>
           <w:lang w:val="es-ES"/>
         </w:rPr>
-        <w:t>(</w:t>
-      </w:r>
-      <w:proofErr w:type="spellStart"/>
+        <w:t xml:space="preserve">(Laburpen amaieran ipini dokumentuaren amaierarantz </w:t>
+      </w:r>
       <w:r>
         <w:rPr>
           <w:lang w:val="es-ES"/>
         </w:rPr>
-        <w:t>Laburpen</w:t>
-      </w:r>
-      <w:proofErr w:type="spellEnd"/>
+        <w:t>informazio gehiago dagoela euskaraz *Erreferentzia bat sartu atal horretara</w:t>
+      </w:r>
       <w:r>
         <w:rPr>
           <w:lang w:val="es-ES"/>
         </w:rPr>
-        <w:t xml:space="preserve"> </w:t>
-      </w:r>
-      <w:proofErr w:type="spellStart"/>
-      <w:r>
-        <w:rPr>
-          <w:lang w:val="es-ES"/>
-        </w:rPr>
-        <w:t>amaieran</w:t>
-      </w:r>
-      <w:proofErr w:type="spellEnd"/>
-      <w:r>
-        <w:rPr>
-          <w:lang w:val="es-ES"/>
-        </w:rPr>
-        <w:t xml:space="preserve"> </w:t>
-      </w:r>
-      <w:proofErr w:type="spellStart"/>
-      <w:r>
-        <w:rPr>
-          <w:lang w:val="es-ES"/>
-        </w:rPr>
-        <w:t>ipini</w:t>
-      </w:r>
-      <w:proofErr w:type="spellEnd"/>
-      <w:r>
-        <w:rPr>
-          <w:lang w:val="es-ES"/>
-        </w:rPr>
-        <w:t xml:space="preserve"> </w:t>
-      </w:r>
-      <w:proofErr w:type="spellStart"/>
-      <w:r>
-        <w:rPr>
-          <w:lang w:val="es-ES"/>
-        </w:rPr>
-        <w:t>dokumentuaren</w:t>
-      </w:r>
-      <w:proofErr w:type="spellEnd"/>
-      <w:r>
-        <w:rPr>
-          <w:lang w:val="es-ES"/>
-        </w:rPr>
-        <w:t xml:space="preserve"> </w:t>
-      </w:r>
-      <w:proofErr w:type="spellStart"/>
-      <w:r>
-        <w:rPr>
-          <w:lang w:val="es-ES"/>
-        </w:rPr>
-        <w:t>amaierarantz</w:t>
-      </w:r>
-      <w:proofErr w:type="spellEnd"/>
-      <w:r>
-        <w:rPr>
-          <w:lang w:val="es-ES"/>
-        </w:rPr>
-        <w:t xml:space="preserve"> </w:t>
-      </w:r>
-      <w:proofErr w:type="spellStart"/>
-      <w:r>
-        <w:rPr>
-          <w:lang w:val="es-ES"/>
-        </w:rPr>
-        <w:t>informazio</w:t>
-      </w:r>
-      <w:proofErr w:type="spellEnd"/>
-      <w:r>
-        <w:rPr>
-          <w:lang w:val="es-ES"/>
-        </w:rPr>
-        <w:t xml:space="preserve"> </w:t>
-      </w:r>
-      <w:proofErr w:type="spellStart"/>
-      <w:r>
-        <w:rPr>
-          <w:lang w:val="es-ES"/>
-        </w:rPr>
-        <w:t>gehiago</w:t>
-      </w:r>
-      <w:proofErr w:type="spellEnd"/>
-      <w:r>
-        <w:rPr>
-          <w:lang w:val="es-ES"/>
-        </w:rPr>
-        <w:t xml:space="preserve"> </w:t>
-      </w:r>
-      <w:proofErr w:type="spellStart"/>
-      <w:r>
-        <w:rPr>
-          <w:lang w:val="es-ES"/>
-        </w:rPr>
-        <w:t>dagoela</w:t>
-      </w:r>
-      <w:proofErr w:type="spellEnd"/>
-      <w:r>
-        <w:rPr>
-          <w:lang w:val="es-ES"/>
-        </w:rPr>
-        <w:t xml:space="preserve"> </w:t>
-      </w:r>
-      <w:proofErr w:type="spellStart"/>
-      <w:r>
-        <w:rPr>
-          <w:lang w:val="es-ES"/>
-        </w:rPr>
-        <w:t>euskaraz</w:t>
-      </w:r>
-      <w:proofErr w:type="spellEnd"/>
-      <w:r>
-        <w:rPr>
-          <w:lang w:val="es-ES"/>
-        </w:rPr>
-        <w:t xml:space="preserve"> *</w:t>
-      </w:r>
-      <w:proofErr w:type="spellStart"/>
-      <w:r>
-        <w:rPr>
-          <w:lang w:val="es-ES"/>
-        </w:rPr>
-        <w:t>Erreferentzia</w:t>
-      </w:r>
-      <w:proofErr w:type="spellEnd"/>
-      <w:r>
-        <w:rPr>
-          <w:lang w:val="es-ES"/>
-        </w:rPr>
-        <w:t xml:space="preserve"> bat </w:t>
-      </w:r>
-      <w:proofErr w:type="spellStart"/>
-      <w:r>
-        <w:rPr>
-          <w:lang w:val="es-ES"/>
-        </w:rPr>
-        <w:t>sartu</w:t>
-      </w:r>
-      <w:proofErr w:type="spellEnd"/>
-      <w:r>
-        <w:rPr>
-          <w:lang w:val="es-ES"/>
-        </w:rPr>
-        <w:t xml:space="preserve"> atal </w:t>
-      </w:r>
-      <w:proofErr w:type="spellStart"/>
-      <w:r>
-        <w:rPr>
-          <w:lang w:val="es-ES"/>
-        </w:rPr>
-        <w:t>horretara</w:t>
-      </w:r>
-      <w:proofErr w:type="spellEnd"/>
-      <w:r>
-        <w:rPr>
-          <w:lang w:val="es-ES"/>
-        </w:rPr>
         <w:t>)</w:t>
       </w:r>
     </w:p>
@@ -4502,11 +2242,9 @@
       <w:pPr>
         <w:pStyle w:val="TituloIndex"/>
       </w:pPr>
-      <w:proofErr w:type="spellStart"/>
       <w:r>
         <w:t>Resumen</w:t>
       </w:r>
-      <w:proofErr w:type="spellEnd"/>
     </w:p>
     <w:p>
       <w:pPr>
@@ -4520,637 +2258,7 @@
         <w:rPr>
           <w:shd w:val="clear" w:color="auto" w:fill="FFFFFF"/>
         </w:rPr>
-        <w:t xml:space="preserve">Lorem ipsum </w:t>
-      </w:r>
-      <w:proofErr w:type="spellStart"/>
-      <w:r>
-        <w:rPr>
-          <w:shd w:val="clear" w:color="auto" w:fill="FFFFFF"/>
-        </w:rPr>
-        <w:t>dolor</w:t>
-      </w:r>
-      <w:proofErr w:type="spellEnd"/>
-      <w:r>
-        <w:rPr>
-          <w:shd w:val="clear" w:color="auto" w:fill="FFFFFF"/>
-        </w:rPr>
-        <w:t xml:space="preserve"> sit </w:t>
-      </w:r>
-      <w:proofErr w:type="spellStart"/>
-      <w:r>
-        <w:rPr>
-          <w:shd w:val="clear" w:color="auto" w:fill="FFFFFF"/>
-        </w:rPr>
-        <w:t>amet</w:t>
-      </w:r>
-      <w:proofErr w:type="spellEnd"/>
-      <w:r>
-        <w:rPr>
-          <w:shd w:val="clear" w:color="auto" w:fill="FFFFFF"/>
-        </w:rPr>
-        <w:t xml:space="preserve">, </w:t>
-      </w:r>
-      <w:proofErr w:type="spellStart"/>
-      <w:r>
-        <w:rPr>
-          <w:shd w:val="clear" w:color="auto" w:fill="FFFFFF"/>
-        </w:rPr>
-        <w:t>consectetur</w:t>
-      </w:r>
-      <w:proofErr w:type="spellEnd"/>
-      <w:r>
-        <w:rPr>
-          <w:shd w:val="clear" w:color="auto" w:fill="FFFFFF"/>
-        </w:rPr>
-        <w:t xml:space="preserve"> </w:t>
-      </w:r>
-      <w:proofErr w:type="spellStart"/>
-      <w:r>
-        <w:rPr>
-          <w:shd w:val="clear" w:color="auto" w:fill="FFFFFF"/>
-        </w:rPr>
-        <w:t>adipiscing</w:t>
-      </w:r>
-      <w:proofErr w:type="spellEnd"/>
-      <w:r>
-        <w:rPr>
-          <w:shd w:val="clear" w:color="auto" w:fill="FFFFFF"/>
-        </w:rPr>
-        <w:t xml:space="preserve"> </w:t>
-      </w:r>
-      <w:proofErr w:type="spellStart"/>
-      <w:r>
-        <w:rPr>
-          <w:shd w:val="clear" w:color="auto" w:fill="FFFFFF"/>
-        </w:rPr>
-        <w:t>elit</w:t>
-      </w:r>
-      <w:proofErr w:type="spellEnd"/>
-      <w:r>
-        <w:rPr>
-          <w:shd w:val="clear" w:color="auto" w:fill="FFFFFF"/>
-        </w:rPr>
-        <w:t xml:space="preserve">, </w:t>
-      </w:r>
-      <w:proofErr w:type="spellStart"/>
-      <w:r>
-        <w:rPr>
-          <w:shd w:val="clear" w:color="auto" w:fill="FFFFFF"/>
-        </w:rPr>
-        <w:t>sed</w:t>
-      </w:r>
-      <w:proofErr w:type="spellEnd"/>
-      <w:r>
-        <w:rPr>
-          <w:shd w:val="clear" w:color="auto" w:fill="FFFFFF"/>
-        </w:rPr>
-        <w:t xml:space="preserve"> do </w:t>
-      </w:r>
-      <w:proofErr w:type="spellStart"/>
-      <w:r>
-        <w:rPr>
-          <w:shd w:val="clear" w:color="auto" w:fill="FFFFFF"/>
-        </w:rPr>
-        <w:t>eiusmod</w:t>
-      </w:r>
-      <w:proofErr w:type="spellEnd"/>
-      <w:r>
-        <w:rPr>
-          <w:shd w:val="clear" w:color="auto" w:fill="FFFFFF"/>
-        </w:rPr>
-        <w:t xml:space="preserve"> </w:t>
-      </w:r>
-      <w:proofErr w:type="spellStart"/>
-      <w:r>
-        <w:rPr>
-          <w:shd w:val="clear" w:color="auto" w:fill="FFFFFF"/>
-        </w:rPr>
-        <w:t>tempor</w:t>
-      </w:r>
-      <w:proofErr w:type="spellEnd"/>
-      <w:r>
-        <w:rPr>
-          <w:shd w:val="clear" w:color="auto" w:fill="FFFFFF"/>
-        </w:rPr>
-        <w:t xml:space="preserve"> </w:t>
-      </w:r>
-      <w:proofErr w:type="spellStart"/>
-      <w:r>
-        <w:rPr>
-          <w:shd w:val="clear" w:color="auto" w:fill="FFFFFF"/>
-        </w:rPr>
-        <w:t>incididunt</w:t>
-      </w:r>
-      <w:proofErr w:type="spellEnd"/>
-      <w:r>
-        <w:rPr>
-          <w:shd w:val="clear" w:color="auto" w:fill="FFFFFF"/>
-        </w:rPr>
-        <w:t xml:space="preserve"> </w:t>
-      </w:r>
-      <w:proofErr w:type="spellStart"/>
-      <w:r>
-        <w:rPr>
-          <w:shd w:val="clear" w:color="auto" w:fill="FFFFFF"/>
-        </w:rPr>
-        <w:t>ut</w:t>
-      </w:r>
-      <w:proofErr w:type="spellEnd"/>
-      <w:r>
-        <w:rPr>
-          <w:shd w:val="clear" w:color="auto" w:fill="FFFFFF"/>
-        </w:rPr>
-        <w:t xml:space="preserve"> labore et dolore magna </w:t>
-      </w:r>
-      <w:proofErr w:type="spellStart"/>
-      <w:r>
-        <w:rPr>
-          <w:shd w:val="clear" w:color="auto" w:fill="FFFFFF"/>
-        </w:rPr>
-        <w:t>aliqua</w:t>
-      </w:r>
-      <w:proofErr w:type="spellEnd"/>
-      <w:r>
-        <w:rPr>
-          <w:shd w:val="clear" w:color="auto" w:fill="FFFFFF"/>
-        </w:rPr>
-        <w:t xml:space="preserve">. Ut </w:t>
-      </w:r>
-      <w:proofErr w:type="spellStart"/>
-      <w:r>
-        <w:rPr>
-          <w:shd w:val="clear" w:color="auto" w:fill="FFFFFF"/>
-        </w:rPr>
-        <w:t>enim</w:t>
-      </w:r>
-      <w:proofErr w:type="spellEnd"/>
-      <w:r>
-        <w:rPr>
-          <w:shd w:val="clear" w:color="auto" w:fill="FFFFFF"/>
-        </w:rPr>
-        <w:t xml:space="preserve"> ad minim </w:t>
-      </w:r>
-      <w:proofErr w:type="spellStart"/>
-      <w:r>
-        <w:rPr>
-          <w:shd w:val="clear" w:color="auto" w:fill="FFFFFF"/>
-        </w:rPr>
-        <w:t>veniam</w:t>
-      </w:r>
-      <w:proofErr w:type="spellEnd"/>
-      <w:r>
-        <w:rPr>
-          <w:shd w:val="clear" w:color="auto" w:fill="FFFFFF"/>
-        </w:rPr>
-        <w:t xml:space="preserve">, </w:t>
-      </w:r>
-      <w:proofErr w:type="spellStart"/>
-      <w:r>
-        <w:rPr>
-          <w:shd w:val="clear" w:color="auto" w:fill="FFFFFF"/>
-        </w:rPr>
-        <w:t>quis</w:t>
-      </w:r>
-      <w:proofErr w:type="spellEnd"/>
-      <w:r>
-        <w:rPr>
-          <w:shd w:val="clear" w:color="auto" w:fill="FFFFFF"/>
-        </w:rPr>
-        <w:t xml:space="preserve"> </w:t>
-      </w:r>
-      <w:proofErr w:type="spellStart"/>
-      <w:r>
-        <w:rPr>
-          <w:shd w:val="clear" w:color="auto" w:fill="FFFFFF"/>
-        </w:rPr>
-        <w:t>nostrud</w:t>
-      </w:r>
-      <w:proofErr w:type="spellEnd"/>
-      <w:r>
-        <w:rPr>
-          <w:shd w:val="clear" w:color="auto" w:fill="FFFFFF"/>
-        </w:rPr>
-        <w:t xml:space="preserve"> exercitation </w:t>
-      </w:r>
-      <w:proofErr w:type="spellStart"/>
-      <w:r>
-        <w:rPr>
-          <w:shd w:val="clear" w:color="auto" w:fill="FFFFFF"/>
-        </w:rPr>
-        <w:t>ullamco</w:t>
-      </w:r>
-      <w:proofErr w:type="spellEnd"/>
-      <w:r>
-        <w:rPr>
-          <w:shd w:val="clear" w:color="auto" w:fill="FFFFFF"/>
-        </w:rPr>
-        <w:t xml:space="preserve"> </w:t>
-      </w:r>
-      <w:proofErr w:type="spellStart"/>
-      <w:r>
-        <w:rPr>
-          <w:shd w:val="clear" w:color="auto" w:fill="FFFFFF"/>
-        </w:rPr>
-        <w:t>laboris</w:t>
-      </w:r>
-      <w:proofErr w:type="spellEnd"/>
-      <w:r>
-        <w:rPr>
-          <w:shd w:val="clear" w:color="auto" w:fill="FFFFFF"/>
-        </w:rPr>
-        <w:t xml:space="preserve"> nisi </w:t>
-      </w:r>
-      <w:proofErr w:type="spellStart"/>
-      <w:r>
-        <w:rPr>
-          <w:shd w:val="clear" w:color="auto" w:fill="FFFFFF"/>
-        </w:rPr>
-        <w:t>ut</w:t>
-      </w:r>
-      <w:proofErr w:type="spellEnd"/>
-      <w:r>
-        <w:rPr>
-          <w:shd w:val="clear" w:color="auto" w:fill="FFFFFF"/>
-        </w:rPr>
-        <w:t xml:space="preserve"> </w:t>
-      </w:r>
-      <w:proofErr w:type="spellStart"/>
-      <w:r>
-        <w:rPr>
-          <w:shd w:val="clear" w:color="auto" w:fill="FFFFFF"/>
-        </w:rPr>
-        <w:t>aliquip</w:t>
-      </w:r>
-      <w:proofErr w:type="spellEnd"/>
-      <w:r>
-        <w:rPr>
-          <w:shd w:val="clear" w:color="auto" w:fill="FFFFFF"/>
-        </w:rPr>
-        <w:t xml:space="preserve"> ex </w:t>
-      </w:r>
-      <w:proofErr w:type="spellStart"/>
-      <w:r>
-        <w:rPr>
-          <w:shd w:val="clear" w:color="auto" w:fill="FFFFFF"/>
-        </w:rPr>
-        <w:t>ea</w:t>
-      </w:r>
-      <w:proofErr w:type="spellEnd"/>
-      <w:r>
-        <w:rPr>
-          <w:shd w:val="clear" w:color="auto" w:fill="FFFFFF"/>
-        </w:rPr>
-        <w:t xml:space="preserve"> </w:t>
-      </w:r>
-      <w:proofErr w:type="spellStart"/>
-      <w:r>
-        <w:rPr>
-          <w:shd w:val="clear" w:color="auto" w:fill="FFFFFF"/>
-        </w:rPr>
-        <w:t>commodo</w:t>
-      </w:r>
-      <w:proofErr w:type="spellEnd"/>
-      <w:r>
-        <w:rPr>
-          <w:shd w:val="clear" w:color="auto" w:fill="FFFFFF"/>
-        </w:rPr>
-        <w:t xml:space="preserve"> </w:t>
-      </w:r>
-      <w:proofErr w:type="spellStart"/>
-      <w:r>
-        <w:rPr>
-          <w:shd w:val="clear" w:color="auto" w:fill="FFFFFF"/>
-        </w:rPr>
-        <w:t>consequat</w:t>
-      </w:r>
-      <w:proofErr w:type="spellEnd"/>
-      <w:r>
-        <w:rPr>
-          <w:shd w:val="clear" w:color="auto" w:fill="FFFFFF"/>
-        </w:rPr>
-        <w:t xml:space="preserve">. Duis </w:t>
-      </w:r>
-      <w:proofErr w:type="spellStart"/>
-      <w:r>
-        <w:rPr>
-          <w:shd w:val="clear" w:color="auto" w:fill="FFFFFF"/>
-        </w:rPr>
-        <w:t>aute</w:t>
-      </w:r>
-      <w:proofErr w:type="spellEnd"/>
-      <w:r>
-        <w:rPr>
-          <w:shd w:val="clear" w:color="auto" w:fill="FFFFFF"/>
-        </w:rPr>
-        <w:t xml:space="preserve"> </w:t>
-      </w:r>
-      <w:proofErr w:type="spellStart"/>
-      <w:r>
-        <w:rPr>
-          <w:shd w:val="clear" w:color="auto" w:fill="FFFFFF"/>
-        </w:rPr>
-        <w:t>irure</w:t>
-      </w:r>
-      <w:proofErr w:type="spellEnd"/>
-      <w:r>
-        <w:rPr>
-          <w:shd w:val="clear" w:color="auto" w:fill="FFFFFF"/>
-        </w:rPr>
-        <w:t xml:space="preserve"> </w:t>
-      </w:r>
-      <w:proofErr w:type="spellStart"/>
-      <w:r>
-        <w:rPr>
-          <w:shd w:val="clear" w:color="auto" w:fill="FFFFFF"/>
-        </w:rPr>
-        <w:t>dolor</w:t>
-      </w:r>
-      <w:proofErr w:type="spellEnd"/>
-      <w:r>
-        <w:rPr>
-          <w:shd w:val="clear" w:color="auto" w:fill="FFFFFF"/>
-        </w:rPr>
-        <w:t xml:space="preserve"> in </w:t>
-      </w:r>
-      <w:proofErr w:type="spellStart"/>
-      <w:r>
-        <w:rPr>
-          <w:shd w:val="clear" w:color="auto" w:fill="FFFFFF"/>
-        </w:rPr>
-        <w:t>reprehenderit</w:t>
-      </w:r>
-      <w:proofErr w:type="spellEnd"/>
-      <w:r>
-        <w:rPr>
-          <w:shd w:val="clear" w:color="auto" w:fill="FFFFFF"/>
-        </w:rPr>
-        <w:t xml:space="preserve"> in </w:t>
-      </w:r>
-      <w:proofErr w:type="spellStart"/>
-      <w:r>
-        <w:rPr>
-          <w:shd w:val="clear" w:color="auto" w:fill="FFFFFF"/>
-        </w:rPr>
-        <w:t>voluptate</w:t>
-      </w:r>
-      <w:proofErr w:type="spellEnd"/>
-      <w:r>
-        <w:rPr>
-          <w:shd w:val="clear" w:color="auto" w:fill="FFFFFF"/>
-        </w:rPr>
-        <w:t xml:space="preserve"> </w:t>
-      </w:r>
-      <w:proofErr w:type="spellStart"/>
-      <w:r>
-        <w:rPr>
-          <w:shd w:val="clear" w:color="auto" w:fill="FFFFFF"/>
-        </w:rPr>
-        <w:t>velit</w:t>
-      </w:r>
-      <w:proofErr w:type="spellEnd"/>
-      <w:r>
-        <w:rPr>
-          <w:shd w:val="clear" w:color="auto" w:fill="FFFFFF"/>
-        </w:rPr>
-        <w:t xml:space="preserve"> </w:t>
-      </w:r>
-      <w:proofErr w:type="spellStart"/>
-      <w:r>
-        <w:rPr>
-          <w:shd w:val="clear" w:color="auto" w:fill="FFFFFF"/>
-        </w:rPr>
-        <w:t>esse</w:t>
-      </w:r>
-      <w:proofErr w:type="spellEnd"/>
-      <w:r>
-        <w:rPr>
-          <w:shd w:val="clear" w:color="auto" w:fill="FFFFFF"/>
-        </w:rPr>
-        <w:t xml:space="preserve"> </w:t>
-      </w:r>
-      <w:proofErr w:type="spellStart"/>
-      <w:r>
-        <w:rPr>
-          <w:shd w:val="clear" w:color="auto" w:fill="FFFFFF"/>
-        </w:rPr>
-        <w:t>cillum</w:t>
-      </w:r>
-      <w:proofErr w:type="spellEnd"/>
-      <w:r>
-        <w:rPr>
-          <w:shd w:val="clear" w:color="auto" w:fill="FFFFFF"/>
-        </w:rPr>
-        <w:t xml:space="preserve"> dolore </w:t>
-      </w:r>
-      <w:proofErr w:type="spellStart"/>
-      <w:r>
-        <w:rPr>
-          <w:shd w:val="clear" w:color="auto" w:fill="FFFFFF"/>
-        </w:rPr>
-        <w:t>eu</w:t>
-      </w:r>
-      <w:proofErr w:type="spellEnd"/>
-      <w:r>
-        <w:rPr>
-          <w:shd w:val="clear" w:color="auto" w:fill="FFFFFF"/>
-        </w:rPr>
-        <w:t xml:space="preserve"> </w:t>
-      </w:r>
-      <w:proofErr w:type="spellStart"/>
-      <w:r>
-        <w:rPr>
-          <w:shd w:val="clear" w:color="auto" w:fill="FFFFFF"/>
-        </w:rPr>
-        <w:t>fugiat</w:t>
-      </w:r>
-      <w:proofErr w:type="spellEnd"/>
-      <w:r>
-        <w:rPr>
-          <w:shd w:val="clear" w:color="auto" w:fill="FFFFFF"/>
-        </w:rPr>
-        <w:t xml:space="preserve"> </w:t>
-      </w:r>
-      <w:proofErr w:type="spellStart"/>
-      <w:r>
-        <w:rPr>
-          <w:shd w:val="clear" w:color="auto" w:fill="FFFFFF"/>
-        </w:rPr>
-        <w:t>nulla</w:t>
-      </w:r>
-      <w:proofErr w:type="spellEnd"/>
-      <w:r>
-        <w:rPr>
-          <w:shd w:val="clear" w:color="auto" w:fill="FFFFFF"/>
-        </w:rPr>
-        <w:t xml:space="preserve"> </w:t>
-      </w:r>
-      <w:proofErr w:type="spellStart"/>
-      <w:r>
-        <w:rPr>
-          <w:shd w:val="clear" w:color="auto" w:fill="FFFFFF"/>
-        </w:rPr>
-        <w:t>pariatur</w:t>
-      </w:r>
-      <w:proofErr w:type="spellEnd"/>
-      <w:r>
-        <w:rPr>
-          <w:shd w:val="clear" w:color="auto" w:fill="FFFFFF"/>
-        </w:rPr>
-        <w:t xml:space="preserve">. </w:t>
-      </w:r>
-      <w:proofErr w:type="spellStart"/>
-      <w:r>
-        <w:rPr>
-          <w:shd w:val="clear" w:color="auto" w:fill="FFFFFF"/>
-        </w:rPr>
-        <w:t>Excepteur</w:t>
-      </w:r>
-      <w:proofErr w:type="spellEnd"/>
-      <w:r>
-        <w:rPr>
-          <w:shd w:val="clear" w:color="auto" w:fill="FFFFFF"/>
-        </w:rPr>
-        <w:t xml:space="preserve"> </w:t>
-      </w:r>
-      <w:proofErr w:type="spellStart"/>
-      <w:r>
-        <w:rPr>
-          <w:shd w:val="clear" w:color="auto" w:fill="FFFFFF"/>
-        </w:rPr>
-        <w:t>sint</w:t>
-      </w:r>
-      <w:proofErr w:type="spellEnd"/>
-      <w:r>
-        <w:rPr>
-          <w:shd w:val="clear" w:color="auto" w:fill="FFFFFF"/>
-        </w:rPr>
-        <w:t xml:space="preserve"> </w:t>
-      </w:r>
-      <w:proofErr w:type="spellStart"/>
-      <w:r>
-        <w:rPr>
-          <w:shd w:val="clear" w:color="auto" w:fill="FFFFFF"/>
-        </w:rPr>
-        <w:t>occaecat</w:t>
-      </w:r>
-      <w:proofErr w:type="spellEnd"/>
-      <w:r>
-        <w:rPr>
-          <w:shd w:val="clear" w:color="auto" w:fill="FFFFFF"/>
-        </w:rPr>
-        <w:t xml:space="preserve"> </w:t>
-      </w:r>
-      <w:proofErr w:type="spellStart"/>
-      <w:r>
-        <w:rPr>
-          <w:shd w:val="clear" w:color="auto" w:fill="FFFFFF"/>
-        </w:rPr>
-        <w:t>cupidatat</w:t>
-      </w:r>
-      <w:proofErr w:type="spellEnd"/>
-      <w:r>
-        <w:rPr>
-          <w:shd w:val="clear" w:color="auto" w:fill="FFFFFF"/>
-        </w:rPr>
-        <w:t xml:space="preserve"> non </w:t>
-      </w:r>
-      <w:proofErr w:type="spellStart"/>
-      <w:r>
-        <w:rPr>
-          <w:shd w:val="clear" w:color="auto" w:fill="FFFFFF"/>
-        </w:rPr>
-        <w:t>proident</w:t>
-      </w:r>
-      <w:proofErr w:type="spellEnd"/>
-      <w:r>
-        <w:rPr>
-          <w:shd w:val="clear" w:color="auto" w:fill="FFFFFF"/>
-        </w:rPr>
-        <w:t xml:space="preserve">, sunt in culpa qui </w:t>
-      </w:r>
-      <w:proofErr w:type="spellStart"/>
-      <w:r>
-        <w:rPr>
-          <w:shd w:val="clear" w:color="auto" w:fill="FFFFFF"/>
-        </w:rPr>
-        <w:t>officia</w:t>
-      </w:r>
-      <w:proofErr w:type="spellEnd"/>
-      <w:r>
-        <w:rPr>
-          <w:shd w:val="clear" w:color="auto" w:fill="FFFFFF"/>
-        </w:rPr>
-        <w:t xml:space="preserve"> </w:t>
-      </w:r>
-      <w:proofErr w:type="spellStart"/>
-      <w:r>
-        <w:rPr>
-          <w:shd w:val="clear" w:color="auto" w:fill="FFFFFF"/>
-        </w:rPr>
-        <w:t>deserunt</w:t>
-      </w:r>
-      <w:proofErr w:type="spellEnd"/>
-      <w:r>
-        <w:rPr>
-          <w:shd w:val="clear" w:color="auto" w:fill="FFFFFF"/>
-        </w:rPr>
-        <w:t xml:space="preserve"> </w:t>
-      </w:r>
-      <w:proofErr w:type="spellStart"/>
-      <w:r>
-        <w:rPr>
-          <w:shd w:val="clear" w:color="auto" w:fill="FFFFFF"/>
-        </w:rPr>
-        <w:t>mollit</w:t>
-      </w:r>
-      <w:proofErr w:type="spellEnd"/>
-      <w:r>
-        <w:rPr>
-          <w:shd w:val="clear" w:color="auto" w:fill="FFFFFF"/>
-        </w:rPr>
-        <w:t xml:space="preserve"> </w:t>
-      </w:r>
-      <w:proofErr w:type="spellStart"/>
-      <w:r>
-        <w:rPr>
-          <w:shd w:val="clear" w:color="auto" w:fill="FFFFFF"/>
-        </w:rPr>
-        <w:t>anim</w:t>
-      </w:r>
-      <w:proofErr w:type="spellEnd"/>
-      <w:r>
-        <w:rPr>
-          <w:shd w:val="clear" w:color="auto" w:fill="FFFFFF"/>
-        </w:rPr>
-        <w:t xml:space="preserve"> id </w:t>
-      </w:r>
-      <w:proofErr w:type="spellStart"/>
-      <w:r>
-        <w:rPr>
-          <w:shd w:val="clear" w:color="auto" w:fill="FFFFFF"/>
-        </w:rPr>
-        <w:t>est</w:t>
-      </w:r>
-      <w:proofErr w:type="spellEnd"/>
-      <w:r>
-        <w:rPr>
-          <w:shd w:val="clear" w:color="auto" w:fill="FFFFFF"/>
-        </w:rPr>
-        <w:t xml:space="preserve"> </w:t>
-      </w:r>
-      <w:proofErr w:type="spellStart"/>
-      <w:r>
-        <w:rPr>
-          <w:shd w:val="clear" w:color="auto" w:fill="FFFFFF"/>
-        </w:rPr>
-        <w:t>laborum</w:t>
-      </w:r>
-      <w:proofErr w:type="spellEnd"/>
-      <w:r>
-        <w:rPr>
-          <w:shd w:val="clear" w:color="auto" w:fill="FFFFFF"/>
-        </w:rPr>
-        <w:t>.</w:t>
+        <w:t>Lorem ipsum dolor sit amet, consectetur adipiscing elit, sed do eiusmod tempor incididunt ut labore et dolore magna aliqua. Ut enim ad minim veniam, quis nostrud exercitation ullamco laboris nisi ut aliquip ex ea commodo consequat. Duis aute irure dolor in reprehenderit in voluptate velit esse cillum dolore eu fugiat nulla pariatur. Excepteur sint occaecat cupidatat non proident, sunt in culpa qui officia deserunt mollit anim id est laborum.</w:t>
       </w:r>
     </w:p>
     <w:p>
@@ -8367,13 +5475,8 @@
       <w:r>
         <w:t xml:space="preserve">of </w:t>
       </w:r>
-      <w:proofErr w:type="spellStart"/>
-      <w:r>
-        <w:t>spatio</w:t>
-      </w:r>
-      <w:proofErr w:type="spellEnd"/>
-      <w:r>
-        <w:t xml:space="preserve">-temporal properties </w:t>
+      <w:r>
+        <w:t xml:space="preserve">spatio-temporal properties </w:t>
       </w:r>
       <w:r>
         <w:t>over IoT networks</w:t>
@@ -8388,87 +5491,62 @@
         <w:rPr>
           <w:color w:val="FF0000"/>
         </w:rPr>
-        <w:t xml:space="preserve">Lan </w:t>
-      </w:r>
-      <w:proofErr w:type="spellStart"/>
-      <w:r>
-        <w:rPr>
-          <w:color w:val="FF0000"/>
-        </w:rPr>
-        <w:t>honen</w:t>
-      </w:r>
-      <w:proofErr w:type="spellEnd"/>
-      <w:r>
-        <w:rPr>
-          <w:color w:val="FF0000"/>
-        </w:rPr>
+        <w:t>Lan honen nondik norakoak adierazi</w:t>
+      </w:r>
+      <w:r>
         <w:t xml:space="preserve"> </w:t>
       </w:r>
-      <w:proofErr w:type="spellStart"/>
-      <w:r>
-        <w:rPr>
-          <w:color w:val="FF0000"/>
-        </w:rPr>
-        <w:t>nondik</w:t>
-      </w:r>
-      <w:proofErr w:type="spellEnd"/>
-      <w:r>
-        <w:rPr>
-          <w:color w:val="FF0000"/>
-        </w:rPr>
+      <w:r>
+        <w:t>(…)</w:t>
+      </w:r>
+    </w:p>
+    <w:p>
+      <w:pPr>
+        <w:pStyle w:val="Ttulo4"/>
+      </w:pPr>
+      <w:r>
+        <w:t>Internet of Things</w:t>
+      </w:r>
+    </w:p>
+    <w:p>
+      <w:pPr>
+        <w:pStyle w:val="ParrafoNormal"/>
+      </w:pPr>
+      <w:r>
+        <w:t>IoT (…)</w:t>
+      </w:r>
+    </w:p>
+    <w:p>
+      <w:pPr>
+        <w:pStyle w:val="Ttulo4"/>
+      </w:pPr>
+      <w:r>
+        <w:t>Cyber Physical Systems</w:t>
+      </w:r>
+    </w:p>
+    <w:p>
+      <w:pPr>
+        <w:pStyle w:val="ParrafoNormal"/>
+      </w:pPr>
+      <w:r>
+        <w:t xml:space="preserve">In our </w:t>
+      </w:r>
+      <w:r>
+        <w:t>lives</w:t>
+      </w:r>
+      <w:r>
+        <w:t>, we are surrounded by CPSs and SoCPSs due to an increasing number of intelligent systems that involve safety, life and business-critical requirements in domains such as transportation, healthcare or home equipment.</w:t>
+      </w:r>
+      <w:r>
         <w:t xml:space="preserve"> </w:t>
       </w:r>
-      <w:proofErr w:type="spellStart"/>
-      <w:r>
-        <w:rPr>
-          <w:color w:val="FF0000"/>
-        </w:rPr>
-        <w:t>norakoak</w:t>
-      </w:r>
-      <w:proofErr w:type="spellEnd"/>
-      <w:r>
-        <w:rPr>
-          <w:color w:val="FF0000"/>
-        </w:rPr>
-        <w:t xml:space="preserve"> </w:t>
-      </w:r>
-      <w:proofErr w:type="spellStart"/>
-      <w:r>
-        <w:rPr>
-          <w:color w:val="FF0000"/>
-        </w:rPr>
-        <w:t>adierazi</w:t>
-      </w:r>
-      <w:proofErr w:type="spellEnd"/>
-      <w:r>
-        <w:t xml:space="preserve"> </w:t>
-      </w:r>
-      <w:r>
-        <w:t>(…)</w:t>
-      </w:r>
-    </w:p>
-    <w:p>
-      <w:pPr>
-        <w:pStyle w:val="Ttulo4"/>
-      </w:pPr>
-      <w:r>
-        <w:t>Internet of Things</w:t>
-      </w:r>
     </w:p>
     <w:p>
       <w:pPr>
         <w:pStyle w:val="ParrafoNormal"/>
       </w:pPr>
       <w:r>
-        <w:t>IoT (…)</w:t>
-      </w:r>
-    </w:p>
-    <w:p>
-      <w:pPr>
-        <w:pStyle w:val="Ttulo4"/>
-      </w:pPr>
-      <w:r>
-        <w:t>Cyber Physical Systems</w:t>
+        <w:t xml:space="preserve">“Cyber-Physical Systems are engineering, physical and biological systems whose </w:t>
       </w:r>
     </w:p>
     <w:p>
@@ -8476,32 +5554,7 @@
         <w:pStyle w:val="ParrafoNormal"/>
       </w:pPr>
       <w:r>
-        <w:t xml:space="preserve">In our </w:t>
-      </w:r>
-      <w:r>
-        <w:t>lives</w:t>
-      </w:r>
-      <w:r>
-        <w:t xml:space="preserve">, we are surrounded by CPSs and </w:t>
-      </w:r>
-      <w:proofErr w:type="spellStart"/>
-      <w:r>
-        <w:t>SoCPSs</w:t>
-      </w:r>
-      <w:proofErr w:type="spellEnd"/>
-      <w:r>
-        <w:t xml:space="preserve"> due to an increasing number of intelligent systems that involve safety, </w:t>
-      </w:r>
-      <w:proofErr w:type="gramStart"/>
-      <w:r>
-        <w:t>life</w:t>
-      </w:r>
-      <w:proofErr w:type="gramEnd"/>
-      <w:r>
-        <w:t xml:space="preserve"> and business-critical requirements in domains such as transportation, healthcare or home equipment.</w:t>
-      </w:r>
-      <w:r>
-        <w:t xml:space="preserve"> </w:t>
+        <w:t xml:space="preserve">operations are integrated, monitored, and/or controlled by a computational </w:t>
       </w:r>
     </w:p>
     <w:p>
@@ -8509,7 +5562,7 @@
         <w:pStyle w:val="ParrafoNormal"/>
       </w:pPr>
       <w:r>
-        <w:t xml:space="preserve">“Cyber-Physical Systems are engineering, physical and biological systems whose </w:t>
+        <w:t xml:space="preserve">core. Components are networked at every scale. Computing is deeply embedded </w:t>
       </w:r>
     </w:p>
     <w:p>
@@ -8517,7 +5570,7 @@
         <w:pStyle w:val="ParrafoNormal"/>
       </w:pPr>
       <w:r>
-        <w:t xml:space="preserve">operations are integrated, monitored, and/or controlled by a computational </w:t>
+        <w:t xml:space="preserve">into every physical component, possibly even into materials. The computational </w:t>
       </w:r>
     </w:p>
     <w:p>
@@ -8525,7 +5578,7 @@
         <w:pStyle w:val="ParrafoNormal"/>
       </w:pPr>
       <w:r>
-        <w:t xml:space="preserve">core. Components are networked at every scale. Computing is deeply embedded </w:t>
+        <w:t xml:space="preserve">core is an embedded system, usually demands real-time response, and is most </w:t>
       </w:r>
     </w:p>
     <w:p>
@@ -8533,39 +5586,7 @@
         <w:pStyle w:val="ParrafoNormal"/>
       </w:pPr>
       <w:r>
-        <w:t xml:space="preserve">into every physical component, possibly even into materials. The computational </w:t>
-      </w:r>
-    </w:p>
-    <w:p>
-      <w:pPr>
-        <w:pStyle w:val="ParrafoNormal"/>
-      </w:pPr>
-      <w:r>
-        <w:t xml:space="preserve">core is an embedded system, usually demands real-time response, and is most </w:t>
-      </w:r>
-    </w:p>
-    <w:p>
-      <w:pPr>
-        <w:pStyle w:val="ParrafoNormal"/>
-      </w:pPr>
-      <w:r>
-        <w:t xml:space="preserve">often distributed. The </w:t>
-      </w:r>
-      <w:proofErr w:type="spellStart"/>
-      <w:r>
-        <w:t>behavior</w:t>
-      </w:r>
-      <w:proofErr w:type="spellEnd"/>
-      <w:r>
-        <w:t xml:space="preserve"> of a cyber-physical system is a </w:t>
-      </w:r>
-      <w:proofErr w:type="gramStart"/>
-      <w:r>
-        <w:t>fully-integrated</w:t>
-      </w:r>
-      <w:proofErr w:type="gramEnd"/>
-      <w:r>
-        <w:t xml:space="preserve"> </w:t>
+        <w:t xml:space="preserve">often distributed. The behavior of a cyber-physical system is a fully-integrated </w:t>
       </w:r>
     </w:p>
     <w:p>
@@ -8719,11 +5740,9 @@
       <w:pPr>
         <w:pStyle w:val="ParrafoNormal"/>
       </w:pPr>
-      <w:proofErr w:type="spellStart"/>
       <w:r>
         <w:t>Dfsdf</w:t>
       </w:r>
-      <w:proofErr w:type="spellEnd"/>
     </w:p>
     <w:p>
       <w:pPr>
@@ -8740,13 +5759,8 @@
       <w:pPr>
         <w:pStyle w:val="Ttulo4"/>
       </w:pPr>
-      <w:proofErr w:type="spellStart"/>
-      <w:r>
-        <w:t>Spatio</w:t>
-      </w:r>
-      <w:proofErr w:type="spellEnd"/>
-      <w:r>
-        <w:t>-temporal properties</w:t>
+      <w:r>
+        <w:t>Spatio-temporal properties</w:t>
       </w:r>
     </w:p>
     <w:p>
@@ -8788,47 +5802,29 @@
     <w:p>
       <w:pPr>
         <w:pStyle w:val="ParrafoNormal"/>
-      </w:pPr>
-      <w:r>
-        <w:t xml:space="preserve">The scope of the work is monitoring </w:t>
-      </w:r>
-      <w:proofErr w:type="spellStart"/>
-      <w:r>
-        <w:t>spatio</w:t>
-      </w:r>
-      <w:proofErr w:type="spellEnd"/>
-      <w:r>
-        <w:t xml:space="preserve">-temporal properties using logic-based specification languages. </w:t>
+        <w:rPr>
+          <w:color w:val="FF0000"/>
+        </w:rPr>
+      </w:pPr>
+      <w:r>
+        <w:rPr>
+          <w:color w:val="FF0000"/>
+        </w:rPr>
+        <w:t>//TODO: Change the tests to another apartado</w:t>
+      </w:r>
+    </w:p>
+    <w:p>
+      <w:pPr>
+        <w:pStyle w:val="ParrafoNormal"/>
+      </w:pPr>
+      <w:r>
+        <w:t xml:space="preserve">The scope of the work is monitoring spatio-temporal properties using logic-based specification languages. </w:t>
       </w:r>
       <w:r>
         <w:t>The goal</w:t>
       </w:r>
       <w:r>
-        <w:t xml:space="preserve"> of the student work is to evaluate existing technologies for Runtime Verification of </w:t>
-      </w:r>
-      <w:proofErr w:type="spellStart"/>
-      <w:r>
-        <w:t>Spatio</w:t>
-      </w:r>
-      <w:proofErr w:type="spellEnd"/>
-      <w:r>
-        <w:t xml:space="preserve">-Temporal properties over smart cities such as </w:t>
-      </w:r>
-      <w:proofErr w:type="spellStart"/>
-      <w:r>
-        <w:t>SaSTL</w:t>
-      </w:r>
-      <w:proofErr w:type="spellEnd"/>
-      <w:r>
-        <w:t xml:space="preserve">. Further, to identify best practices and implement a demonstration methodology based on one of the use-cases defined in the project. Lastly, the method will be tested </w:t>
-      </w:r>
-      <w:proofErr w:type="gramStart"/>
-      <w:r>
-        <w:t>in order to</w:t>
-      </w:r>
-      <w:proofErr w:type="gramEnd"/>
-      <w:r>
-        <w:t xml:space="preserve"> establish a grade of improvement compared to earlier and state-of-the-art techniques. Writing a technical report on the work performed and the achieved results.</w:t>
+        <w:t xml:space="preserve"> of the student work is to evaluate existing technologies for Runtime Verification of Spatio-Temporal properties over smart cities such as SaSTL. Further, to identify best practices and implement a demonstration methodology based on one of the use-cases defined in the project. Lastly, the method will be tested in order to establish a grade of improvement compared to earlier and state-of-the-art techniques. Writing a technical report on the work performed and the achieved results.</w:t>
       </w:r>
     </w:p>
     <w:p>
@@ -8844,7 +5840,16 @@
     <w:p>
       <w:pPr>
         <w:pStyle w:val="ParrafoNormal"/>
-      </w:pPr>
+        <w:rPr>
+          <w:color w:val="FF0000"/>
+        </w:rPr>
+      </w:pPr>
+      <w:r>
+        <w:rPr>
+          <w:color w:val="FF0000"/>
+        </w:rPr>
+        <w:t>Real-time systems have computer and memory resources very constrained??</w:t>
+      </w:r>
     </w:p>
     <w:p>
       <w:pPr>
@@ -8870,11 +5875,9 @@
       <w:pPr>
         <w:pStyle w:val="ParrafoNormal"/>
       </w:pPr>
-      <w:proofErr w:type="spellStart"/>
       <w:r>
         <w:t>sdfghj</w:t>
       </w:r>
-      <w:proofErr w:type="spellEnd"/>
     </w:p>
     <w:p>
       <w:pPr>
@@ -8890,11 +5893,9 @@
       <w:pPr>
         <w:pStyle w:val="ParrafoNormal"/>
       </w:pPr>
-      <w:proofErr w:type="spellStart"/>
       <w:r>
         <w:t>sdfgh</w:t>
       </w:r>
-      <w:proofErr w:type="spellEnd"/>
     </w:p>
     <w:p>
       <w:pPr>
@@ -8912,7 +5913,22 @@
     <w:p>
       <w:pPr>
         <w:pStyle w:val="ParrafoNormal"/>
-      </w:pPr>
+        <w:rPr>
+          <w:color w:val="FF0000"/>
+        </w:rPr>
+      </w:pPr>
+      <w:r>
+        <w:rPr>
+          <w:color w:val="FF0000"/>
+        </w:rPr>
+        <w:t xml:space="preserve">Try to </w:t>
+      </w:r>
+      <w:r>
+        <w:rPr>
+          <w:color w:val="FF0000"/>
+        </w:rPr>
+        <w:t>do a TDD (Test-driven Development). Not use to do it, sometimes, I wrote production code before the tests. But in general, OK</w:t>
+      </w:r>
     </w:p>
     <w:p>
       <w:pPr>
@@ -9008,15 +6024,8 @@
       </w:pPr>
       <w:bookmarkStart w:id="16" w:name="_Toc97049751"/>
       <w:r>
-        <w:t xml:space="preserve">Wiener </w:t>
-      </w:r>
-      <w:proofErr w:type="spellStart"/>
-      <w:r>
-        <w:t>linien</w:t>
-      </w:r>
-      <w:proofErr w:type="spellEnd"/>
-      <w:r>
-        <w:t xml:space="preserve"> use case</w:t>
+        <w:lastRenderedPageBreak/>
+        <w:t>Wiener linien use case</w:t>
       </w:r>
       <w:bookmarkEnd w:id="16"/>
     </w:p>
@@ -9031,7 +6040,6 @@
       </w:pPr>
       <w:bookmarkStart w:id="17" w:name="_Toc97049752"/>
       <w:r>
-        <w:lastRenderedPageBreak/>
         <w:t>Development (</w:t>
       </w:r>
       <w:r>
@@ -9126,90 +6134,18 @@
           <w:lang w:val="es-ES"/>
         </w:rPr>
       </w:pPr>
-      <w:proofErr w:type="spellStart"/>
       <w:r>
         <w:rPr>
           <w:lang w:val="es-ES"/>
         </w:rPr>
-        <w:t>Egin</w:t>
-      </w:r>
-      <w:proofErr w:type="spellEnd"/>
+        <w:t>Egin horrelako zerbait nire adibidea era</w:t>
+      </w:r>
       <w:r>
         <w:rPr>
           <w:lang w:val="es-ES"/>
         </w:rPr>
-        <w:t xml:space="preserve"> </w:t>
-      </w:r>
-      <w:proofErr w:type="spellStart"/>
-      <w:r>
-        <w:rPr>
-          <w:lang w:val="es-ES"/>
-        </w:rPr>
-        <w:t>horrelako</w:t>
-      </w:r>
-      <w:proofErr w:type="spellEnd"/>
-      <w:r>
-        <w:rPr>
-          <w:lang w:val="es-ES"/>
-        </w:rPr>
-        <w:t xml:space="preserve"> </w:t>
-      </w:r>
-      <w:proofErr w:type="spellStart"/>
-      <w:r>
-        <w:rPr>
-          <w:lang w:val="es-ES"/>
-        </w:rPr>
-        <w:t>zerbait</w:t>
-      </w:r>
-      <w:proofErr w:type="spellEnd"/>
-      <w:r>
-        <w:rPr>
-          <w:lang w:val="es-ES"/>
-        </w:rPr>
-        <w:t xml:space="preserve"> </w:t>
-      </w:r>
-      <w:proofErr w:type="spellStart"/>
-      <w:r>
-        <w:rPr>
-          <w:lang w:val="es-ES"/>
-        </w:rPr>
-        <w:t>nire</w:t>
-      </w:r>
-      <w:proofErr w:type="spellEnd"/>
-      <w:r>
-        <w:rPr>
-          <w:lang w:val="es-ES"/>
-        </w:rPr>
-        <w:t xml:space="preserve"> </w:t>
-      </w:r>
-      <w:proofErr w:type="spellStart"/>
-      <w:r>
-        <w:rPr>
-          <w:lang w:val="es-ES"/>
-        </w:rPr>
-        <w:t>adibidea</w:t>
-      </w:r>
-      <w:proofErr w:type="spellEnd"/>
-      <w:r>
-        <w:rPr>
-          <w:lang w:val="es-ES"/>
-        </w:rPr>
-        <w:t xml:space="preserve"> </w:t>
-      </w:r>
-      <w:proofErr w:type="spellStart"/>
-      <w:r>
-        <w:rPr>
-          <w:lang w:val="es-ES"/>
-        </w:rPr>
-        <w:t>era</w:t>
-      </w:r>
-      <w:r>
-        <w:rPr>
-          <w:lang w:val="es-ES"/>
-        </w:rPr>
         <w:t>biliz</w:t>
       </w:r>
-      <w:proofErr w:type="spellEnd"/>
     </w:p>
     <w:p>
       <w:pPr>
@@ -9281,6 +6217,30 @@
         <w:pStyle w:val="Ttulo2"/>
       </w:pPr>
       <w:r>
+        <w:t>Robustness</w:t>
+      </w:r>
+    </w:p>
+    <w:p>
+      <w:pPr>
+        <w:pStyle w:val="ParrafoNormal"/>
+      </w:pPr>
+      <w:r>
+        <w:t xml:space="preserve">Error handling </w:t>
+      </w:r>
+    </w:p>
+    <w:p>
+      <w:pPr>
+        <w:pStyle w:val="ParrafoNormal"/>
+      </w:pPr>
+      <w:r>
+        <w:t>Maintainability</w:t>
+      </w:r>
+    </w:p>
+    <w:p>
+      <w:pPr>
+        <w:pStyle w:val="Ttulo2"/>
+      </w:pPr>
+      <w:r>
         <w:t>Buffer</w:t>
       </w:r>
     </w:p>
@@ -9327,181 +6287,175 @@
       <w:pPr>
         <w:pStyle w:val="ParrafoNormal"/>
       </w:pPr>
-      <w:proofErr w:type="spellStart"/>
-      <w:r>
-        <w:t>Kconfig</w:t>
-      </w:r>
-      <w:proofErr w:type="spellEnd"/>
+      <w:r>
+        <w:t xml:space="preserve">Kconfig Json importatu ahal izateko </w:t>
+      </w:r>
+      <w:r>
+        <w:sym w:font="Wingdings" w:char="F0E0"/>
+      </w:r>
+      <w:r>
+        <w:t xml:space="preserve"> zephyrrena</w:t>
+      </w:r>
+    </w:p>
+    <w:p>
+      <w:pPr>
+        <w:pStyle w:val="ParrafoNormal"/>
+      </w:pPr>
+      <w:r>
+        <w:t>CMakeList</w:t>
+      </w:r>
+    </w:p>
+    <w:p>
+      <w:pPr>
+        <w:pStyle w:val="ParrafoNormal"/>
+      </w:pPr>
+      <w:r>
+        <w:t xml:space="preserve">Prj.conf </w:t>
+      </w:r>
+      <w:r>
+        <w:sym w:font="Wingdings" w:char="F0E0"/>
+      </w:r>
+      <w:r>
+        <w:t xml:space="preserve"> sensoreak enable egin ahal izateko</w:t>
+      </w:r>
+    </w:p>
+    <w:p>
+      <w:pPr>
+        <w:pStyle w:val="ParrafoNormal"/>
+      </w:pPr>
+    </w:p>
+    <w:p>
+      <w:pPr>
+        <w:pStyle w:val="ParrafoNormal"/>
+      </w:pPr>
+      <w:hyperlink r:id="rId19" w:history="1">
+        <w:r>
+          <w:rPr>
+            <w:rStyle w:val="Hipervnculo"/>
+          </w:rPr>
+          <w:t>https://github.com/google/eddystone/blob/master/protocol-specification.md</w:t>
+        </w:r>
+      </w:hyperlink>
       <w:r>
         <w:t xml:space="preserve"> </w:t>
       </w:r>
-      <w:proofErr w:type="spellStart"/>
-      <w:r>
-        <w:t>Json</w:t>
-      </w:r>
-      <w:proofErr w:type="spellEnd"/>
-      <w:r>
-        <w:t xml:space="preserve"> </w:t>
-      </w:r>
-      <w:proofErr w:type="spellStart"/>
-      <w:r>
-        <w:t>importatu</w:t>
-      </w:r>
-      <w:proofErr w:type="spellEnd"/>
-      <w:r>
-        <w:t xml:space="preserve"> </w:t>
-      </w:r>
-      <w:proofErr w:type="spellStart"/>
-      <w:r>
-        <w:t>ahal</w:t>
-      </w:r>
-      <w:proofErr w:type="spellEnd"/>
-      <w:r>
-        <w:t xml:space="preserve"> </w:t>
-      </w:r>
-      <w:proofErr w:type="spellStart"/>
-      <w:r>
-        <w:t>izateko</w:t>
-      </w:r>
-      <w:proofErr w:type="spellEnd"/>
-      <w:r>
-        <w:t xml:space="preserve"> </w:t>
-      </w:r>
-      <w:r>
-        <w:sym w:font="Wingdings" w:char="F0E0"/>
-      </w:r>
-      <w:r>
-        <w:t xml:space="preserve"> </w:t>
-      </w:r>
-      <w:proofErr w:type="spellStart"/>
-      <w:r>
-        <w:t>zephyrrena</w:t>
-      </w:r>
-      <w:proofErr w:type="spellEnd"/>
+    </w:p>
+    <w:p>
+      <w:pPr>
+        <w:pStyle w:val="Ttulo1"/>
+      </w:pPr>
+      <w:r>
+        <w:lastRenderedPageBreak/>
+        <w:t>Problems and solutions</w:t>
+      </w:r>
+    </w:p>
+    <w:p>
+      <w:pPr>
+        <w:pStyle w:val="Ttulo1"/>
+      </w:pPr>
+      <w:bookmarkStart w:id="21" w:name="_Toc97049756"/>
+      <w:r>
+        <w:t>Conclusions</w:t>
+      </w:r>
+      <w:r>
+        <w:t xml:space="preserve"> and future lines</w:t>
+      </w:r>
+      <w:bookmarkEnd w:id="21"/>
     </w:p>
     <w:p>
       <w:pPr>
         <w:pStyle w:val="ParrafoNormal"/>
       </w:pPr>
-      <w:proofErr w:type="spellStart"/>
-      <w:r>
-        <w:t>CMakeList</w:t>
-      </w:r>
-      <w:proofErr w:type="spellEnd"/>
+      <w:r>
+        <w:t>This is thechnical</w:t>
+      </w:r>
+    </w:p>
+    <w:p>
+      <w:pPr>
+        <w:pStyle w:val="Ttulo2"/>
+      </w:pPr>
+      <w:bookmarkStart w:id="22" w:name="_Toc97049757"/>
+      <w:r>
+        <w:t>Conclusions</w:t>
+      </w:r>
+      <w:bookmarkEnd w:id="22"/>
     </w:p>
     <w:p>
       <w:pPr>
         <w:pStyle w:val="ParrafoNormal"/>
       </w:pPr>
-      <w:proofErr w:type="spellStart"/>
-      <w:r>
-        <w:t>Prj.conf</w:t>
-      </w:r>
-      <w:proofErr w:type="spellEnd"/>
-      <w:r>
-        <w:t xml:space="preserve"> </w:t>
-      </w:r>
-      <w:r>
-        <w:sym w:font="Wingdings" w:char="F0E0"/>
-      </w:r>
-      <w:r>
-        <w:t xml:space="preserve"> </w:t>
-      </w:r>
-      <w:proofErr w:type="spellStart"/>
-      <w:r>
-        <w:t>sensoreak</w:t>
-      </w:r>
-      <w:proofErr w:type="spellEnd"/>
-      <w:r>
-        <w:t xml:space="preserve"> enable </w:t>
-      </w:r>
-      <w:proofErr w:type="spellStart"/>
-      <w:r>
-        <w:t>egin</w:t>
-      </w:r>
-      <w:proofErr w:type="spellEnd"/>
-      <w:r>
-        <w:t xml:space="preserve"> </w:t>
-      </w:r>
-      <w:proofErr w:type="spellStart"/>
-      <w:r>
-        <w:t>ahal</w:t>
-      </w:r>
-      <w:proofErr w:type="spellEnd"/>
-      <w:r>
-        <w:t xml:space="preserve"> </w:t>
-      </w:r>
-      <w:proofErr w:type="spellStart"/>
-      <w:r>
-        <w:t>izateko</w:t>
-      </w:r>
-      <w:proofErr w:type="spellEnd"/>
     </w:p>
     <w:p>
       <w:pPr>
         <w:pStyle w:val="ParrafoNormal"/>
-      </w:pPr>
+        <w:rPr>
+          <w:lang w:val="es-ES"/>
+        </w:rPr>
+      </w:pPr>
+      <w:r>
+        <w:rPr>
+          <w:lang w:val="es-ES"/>
+        </w:rPr>
+        <w:t>a. Reflexiones técnicas: relacionadas con los objetivos del proyecto b. Reflexión sobre las implicaciones sociales, de salud y seguridad, medioambientales, económicas e industriales   c. Reflexión sobre la aplicación de conocimientos relativos a cuestiones económicas, organizativos de gestión (gestión del riesgo y del cambio) en el contexto industrial y comercial.</w:t>
+      </w:r>
+    </w:p>
+    <w:p>
+      <w:pPr>
+        <w:pStyle w:val="Ttulo2"/>
+      </w:pPr>
+      <w:bookmarkStart w:id="23" w:name="_Toc97049758"/>
+      <w:r>
+        <w:t>Future lines</w:t>
+      </w:r>
+      <w:bookmarkEnd w:id="23"/>
     </w:p>
     <w:p>
       <w:pPr>
         <w:pStyle w:val="ParrafoNormal"/>
       </w:pPr>
-      <w:hyperlink r:id="rId19" w:history="1">
-        <w:r>
-          <w:rPr>
-            <w:rStyle w:val="Hipervnculo"/>
-          </w:rPr>
-          <w:t>https://github.com/google/eddystone/blob/master/protocol-specification.md</w:t>
-        </w:r>
-      </w:hyperlink>
-      <w:r>
-        <w:t xml:space="preserve"> </w:t>
+      <w:r>
+        <w:t>“Smart Home Automation System Using on IoT” dokumentuan rosas dagoenari begirada bat bota /!\</w:t>
       </w:r>
     </w:p>
     <w:p>
       <w:pPr>
         <w:pStyle w:val="Ttulo1"/>
       </w:pPr>
-      <w:bookmarkStart w:id="21" w:name="_Toc97049756"/>
-      <w:r>
-        <w:t>Conclusions</w:t>
-      </w:r>
-      <w:r>
-        <w:t xml:space="preserve"> and future lines</w:t>
-      </w:r>
-      <w:bookmarkEnd w:id="21"/>
+      <w:bookmarkStart w:id="24" w:name="_Toc97049759"/>
+      <w:r>
+        <w:t xml:space="preserve">Personal evaluation of the </w:t>
+      </w:r>
+      <w:r>
+        <w:t>experience</w:t>
+      </w:r>
+      <w:r>
+        <w:t>(?) and the project</w:t>
+      </w:r>
+      <w:bookmarkEnd w:id="24"/>
     </w:p>
     <w:p>
       <w:pPr>
         <w:pStyle w:val="ParrafoNormal"/>
-      </w:pPr>
-      <w:r>
-        <w:t xml:space="preserve">This is </w:t>
-      </w:r>
-      <w:proofErr w:type="spellStart"/>
-      <w:r>
-        <w:t>thechnical</w:t>
-      </w:r>
-      <w:proofErr w:type="spellEnd"/>
-    </w:p>
-    <w:p>
-      <w:pPr>
-        <w:pStyle w:val="Ttulo2"/>
-      </w:pPr>
-      <w:bookmarkStart w:id="22" w:name="_Toc97049757"/>
-      <w:r>
-        <w:t>Conclusions</w:t>
-      </w:r>
-      <w:bookmarkEnd w:id="22"/>
+        <w:rPr>
+          <w:lang w:val="es-ES"/>
+        </w:rPr>
+      </w:pPr>
+      <w:r>
+        <w:rPr>
+          <w:lang w:val="es-ES"/>
+        </w:rPr>
+        <w:t>Proiektua egiten nola sentitu n</w:t>
+      </w:r>
+      <w:r>
+        <w:rPr>
+          <w:lang w:val="es-ES"/>
+        </w:rPr>
+        <w:t>aizen aipatu</w:t>
+      </w:r>
     </w:p>
     <w:p>
       <w:pPr>
         <w:pStyle w:val="ParrafoNormal"/>
-      </w:pPr>
-    </w:p>
-    <w:p>
-      <w:pPr>
-        <w:pStyle w:val="ParrafoNormal"/>
         <w:rPr>
           <w:lang w:val="es-ES"/>
         </w:rPr>
@@ -9510,542 +6464,26 @@
         <w:rPr>
           <w:lang w:val="es-ES"/>
         </w:rPr>
-        <w:lastRenderedPageBreak/>
-        <w:t>a. Reflexiones técnicas: relacionadas con los objetivos del proyecto b. Reflexión sobre las implicaciones sociales, de salud y seguridad, medioambientales, económicas e industriales   c. Reflexión sobre la aplicación de conocimientos relativos a cuestiones económicas, organizativos de gestión (gestión del riesgo y del cambio) en el contexto industrial y comercial.</w:t>
-      </w:r>
-    </w:p>
-    <w:p>
-      <w:pPr>
-        <w:pStyle w:val="Ttulo2"/>
-      </w:pPr>
-      <w:bookmarkStart w:id="23" w:name="_Toc97049758"/>
-      <w:r>
-        <w:t>Future lines</w:t>
-      </w:r>
-      <w:bookmarkEnd w:id="23"/>
-    </w:p>
-    <w:p>
-      <w:pPr>
-        <w:pStyle w:val="ParrafoNormal"/>
-      </w:pPr>
-      <w:r>
-        <w:t xml:space="preserve">“Smart Home Automation System Using on IoT” </w:t>
-      </w:r>
-      <w:proofErr w:type="spellStart"/>
-      <w:r>
-        <w:t>dokumentuan</w:t>
-      </w:r>
-      <w:proofErr w:type="spellEnd"/>
-      <w:r>
-        <w:t xml:space="preserve"> </w:t>
-      </w:r>
-      <w:proofErr w:type="spellStart"/>
-      <w:r>
-        <w:t>rosas</w:t>
-      </w:r>
-      <w:proofErr w:type="spellEnd"/>
-      <w:r>
-        <w:t xml:space="preserve"> </w:t>
-      </w:r>
-      <w:proofErr w:type="spellStart"/>
-      <w:r>
-        <w:t>dagoenari</w:t>
-      </w:r>
-      <w:proofErr w:type="spellEnd"/>
-      <w:r>
-        <w:t xml:space="preserve"> </w:t>
-      </w:r>
-      <w:proofErr w:type="spellStart"/>
-      <w:r>
-        <w:t>begirada</w:t>
-      </w:r>
-      <w:proofErr w:type="spellEnd"/>
-      <w:r>
-        <w:t xml:space="preserve"> bat bota </w:t>
-      </w:r>
-      <w:proofErr w:type="gramStart"/>
-      <w:r>
-        <w:t>/!\</w:t>
-      </w:r>
-      <w:proofErr w:type="gramEnd"/>
-    </w:p>
-    <w:p>
-      <w:pPr>
-        <w:pStyle w:val="Ttulo1"/>
-      </w:pPr>
-      <w:bookmarkStart w:id="24" w:name="_Toc97049759"/>
-      <w:r>
-        <w:t xml:space="preserve">Personal evaluation of the </w:t>
-      </w:r>
-      <w:r>
-        <w:t>experience</w:t>
-      </w:r>
-      <w:r>
-        <w:t>(?) and the project</w:t>
-      </w:r>
-      <w:bookmarkEnd w:id="24"/>
-    </w:p>
-    <w:p>
-      <w:pPr>
-        <w:pStyle w:val="ParrafoNormal"/>
+        <w:t xml:space="preserve">Esperientziari dagokionez: A) Unibertsitatea: nola sentitu naizen, IoTko kurtsoak, astero egiten diren hitzaldietara joaten utzi… </w:t>
+      </w:r>
+      <w:r>
         <w:rPr>
           <w:lang w:val="es-ES"/>
         </w:rPr>
-      </w:pPr>
-      <w:proofErr w:type="spellStart"/>
+        <w:t>B) Beste herrialde batera joan: Leku berriak ezagutu, bertoko kultura</w:t>
+      </w:r>
       <w:r>
         <w:rPr>
           <w:lang w:val="es-ES"/>
         </w:rPr>
-        <w:t>Proiektua</w:t>
-      </w:r>
-      <w:proofErr w:type="spellEnd"/>
+        <w:t>tik ikasi, bakarrik bizitzea e</w:t>
+      </w:r>
       <w:r>
         <w:rPr>
           <w:lang w:val="es-ES"/>
         </w:rPr>
-        <w:t xml:space="preserve"> </w:t>
-      </w:r>
-      <w:proofErr w:type="spellStart"/>
-      <w:r>
-        <w:rPr>
-          <w:lang w:val="es-ES"/>
-        </w:rPr>
-        <w:t>egiten</w:t>
-      </w:r>
-      <w:proofErr w:type="spellEnd"/>
-      <w:r>
-        <w:rPr>
-          <w:lang w:val="es-ES"/>
-        </w:rPr>
-        <w:t xml:space="preserve"> </w:t>
-      </w:r>
-      <w:proofErr w:type="spellStart"/>
-      <w:r>
-        <w:rPr>
-          <w:lang w:val="es-ES"/>
-        </w:rPr>
-        <w:t>nola</w:t>
-      </w:r>
-      <w:proofErr w:type="spellEnd"/>
-      <w:r>
-        <w:rPr>
-          <w:lang w:val="es-ES"/>
-        </w:rPr>
-        <w:t xml:space="preserve"> </w:t>
-      </w:r>
-      <w:proofErr w:type="spellStart"/>
-      <w:r>
-        <w:rPr>
-          <w:lang w:val="es-ES"/>
-        </w:rPr>
-        <w:t>sentitu</w:t>
-      </w:r>
-      <w:proofErr w:type="spellEnd"/>
-      <w:r>
-        <w:rPr>
-          <w:lang w:val="es-ES"/>
-        </w:rPr>
-        <w:t xml:space="preserve"> </w:t>
-      </w:r>
-      <w:proofErr w:type="spellStart"/>
-      <w:r>
-        <w:rPr>
-          <w:lang w:val="es-ES"/>
-        </w:rPr>
-        <w:t>n</w:t>
-      </w:r>
-      <w:r>
-        <w:rPr>
-          <w:lang w:val="es-ES"/>
-        </w:rPr>
-        <w:t>aizen</w:t>
-      </w:r>
-      <w:proofErr w:type="spellEnd"/>
-      <w:r>
-        <w:rPr>
-          <w:lang w:val="es-ES"/>
-        </w:rPr>
-        <w:t xml:space="preserve"> </w:t>
-      </w:r>
-      <w:proofErr w:type="spellStart"/>
-      <w:r>
-        <w:rPr>
-          <w:lang w:val="es-ES"/>
-        </w:rPr>
-        <w:t>aipatu</w:t>
-      </w:r>
-      <w:proofErr w:type="spellEnd"/>
-    </w:p>
-    <w:p>
-      <w:pPr>
-        <w:pStyle w:val="ParrafoNormal"/>
-        <w:rPr>
-          <w:lang w:val="es-ES"/>
-        </w:rPr>
-      </w:pPr>
-      <w:proofErr w:type="spellStart"/>
-      <w:r>
-        <w:rPr>
-          <w:lang w:val="es-ES"/>
-        </w:rPr>
-        <w:t>Esperientziari</w:t>
-      </w:r>
-      <w:proofErr w:type="spellEnd"/>
-      <w:r>
-        <w:rPr>
-          <w:lang w:val="es-ES"/>
-        </w:rPr>
-        <w:t xml:space="preserve"> </w:t>
-      </w:r>
-      <w:proofErr w:type="spellStart"/>
-      <w:r>
-        <w:rPr>
-          <w:lang w:val="es-ES"/>
-        </w:rPr>
-        <w:t>dagokionez</w:t>
-      </w:r>
-      <w:proofErr w:type="spellEnd"/>
-      <w:r>
-        <w:rPr>
-          <w:lang w:val="es-ES"/>
-        </w:rPr>
-        <w:t xml:space="preserve">: A) </w:t>
-      </w:r>
-      <w:proofErr w:type="spellStart"/>
-      <w:r>
-        <w:rPr>
-          <w:lang w:val="es-ES"/>
-        </w:rPr>
-        <w:t>Unibertsitatea</w:t>
-      </w:r>
-      <w:proofErr w:type="spellEnd"/>
-      <w:r>
-        <w:rPr>
-          <w:lang w:val="es-ES"/>
-        </w:rPr>
-        <w:t xml:space="preserve">: </w:t>
-      </w:r>
-      <w:proofErr w:type="spellStart"/>
-      <w:r>
-        <w:rPr>
-          <w:lang w:val="es-ES"/>
-        </w:rPr>
-        <w:t>nola</w:t>
-      </w:r>
-      <w:proofErr w:type="spellEnd"/>
-      <w:r>
-        <w:rPr>
-          <w:lang w:val="es-ES"/>
-        </w:rPr>
-        <w:t xml:space="preserve"> </w:t>
-      </w:r>
-      <w:proofErr w:type="spellStart"/>
-      <w:r>
-        <w:rPr>
-          <w:lang w:val="es-ES"/>
-        </w:rPr>
-        <w:t>sentitu</w:t>
-      </w:r>
-      <w:proofErr w:type="spellEnd"/>
-      <w:r>
-        <w:rPr>
-          <w:lang w:val="es-ES"/>
-        </w:rPr>
-        <w:t xml:space="preserve"> </w:t>
-      </w:r>
-      <w:proofErr w:type="spellStart"/>
-      <w:r>
-        <w:rPr>
-          <w:lang w:val="es-ES"/>
-        </w:rPr>
-        <w:t>naizen</w:t>
-      </w:r>
-      <w:proofErr w:type="spellEnd"/>
-      <w:r>
-        <w:rPr>
-          <w:lang w:val="es-ES"/>
-        </w:rPr>
-        <w:t xml:space="preserve">, </w:t>
-      </w:r>
-      <w:proofErr w:type="spellStart"/>
-      <w:r>
-        <w:rPr>
-          <w:lang w:val="es-ES"/>
-        </w:rPr>
-        <w:t>IoTko</w:t>
-      </w:r>
-      <w:proofErr w:type="spellEnd"/>
-      <w:r>
-        <w:rPr>
-          <w:lang w:val="es-ES"/>
-        </w:rPr>
-        <w:t xml:space="preserve"> </w:t>
-      </w:r>
-      <w:proofErr w:type="spellStart"/>
-      <w:r>
-        <w:rPr>
-          <w:lang w:val="es-ES"/>
-        </w:rPr>
-        <w:t>kurtsoak</w:t>
-      </w:r>
-      <w:proofErr w:type="spellEnd"/>
-      <w:r>
-        <w:rPr>
-          <w:lang w:val="es-ES"/>
-        </w:rPr>
-        <w:t xml:space="preserve">, astero </w:t>
-      </w:r>
-      <w:proofErr w:type="spellStart"/>
-      <w:r>
-        <w:rPr>
-          <w:lang w:val="es-ES"/>
-        </w:rPr>
-        <w:t>egiten</w:t>
-      </w:r>
-      <w:proofErr w:type="spellEnd"/>
-      <w:r>
-        <w:rPr>
-          <w:lang w:val="es-ES"/>
-        </w:rPr>
-        <w:t xml:space="preserve"> </w:t>
-      </w:r>
-      <w:proofErr w:type="spellStart"/>
-      <w:r>
-        <w:rPr>
-          <w:lang w:val="es-ES"/>
-        </w:rPr>
-        <w:t>diren</w:t>
-      </w:r>
-      <w:proofErr w:type="spellEnd"/>
-      <w:r>
-        <w:rPr>
-          <w:lang w:val="es-ES"/>
-        </w:rPr>
-        <w:t xml:space="preserve"> </w:t>
-      </w:r>
-      <w:proofErr w:type="spellStart"/>
-      <w:r>
-        <w:rPr>
-          <w:lang w:val="es-ES"/>
-        </w:rPr>
-        <w:t>hitzaldietara</w:t>
-      </w:r>
-      <w:proofErr w:type="spellEnd"/>
-      <w:r>
-        <w:rPr>
-          <w:lang w:val="es-ES"/>
-        </w:rPr>
-        <w:t xml:space="preserve"> </w:t>
-      </w:r>
-      <w:proofErr w:type="spellStart"/>
-      <w:r>
-        <w:rPr>
-          <w:lang w:val="es-ES"/>
-        </w:rPr>
-        <w:t>joaten</w:t>
-      </w:r>
-      <w:proofErr w:type="spellEnd"/>
-      <w:r>
-        <w:rPr>
-          <w:lang w:val="es-ES"/>
-        </w:rPr>
-        <w:t xml:space="preserve"> </w:t>
-      </w:r>
-      <w:proofErr w:type="spellStart"/>
-      <w:r>
-        <w:rPr>
-          <w:lang w:val="es-ES"/>
-        </w:rPr>
-        <w:t>utzi</w:t>
-      </w:r>
-      <w:proofErr w:type="spellEnd"/>
-      <w:r>
-        <w:rPr>
-          <w:lang w:val="es-ES"/>
-        </w:rPr>
-        <w:t xml:space="preserve">… </w:t>
-      </w:r>
-      <w:r>
-        <w:rPr>
-          <w:lang w:val="es-ES"/>
-        </w:rPr>
-        <w:t xml:space="preserve">B) </w:t>
-      </w:r>
-      <w:proofErr w:type="spellStart"/>
-      <w:r>
-        <w:rPr>
-          <w:lang w:val="es-ES"/>
-        </w:rPr>
-        <w:t>Beste</w:t>
-      </w:r>
-      <w:proofErr w:type="spellEnd"/>
-      <w:r>
-        <w:rPr>
-          <w:lang w:val="es-ES"/>
-        </w:rPr>
-        <w:t xml:space="preserve"> </w:t>
-      </w:r>
-      <w:proofErr w:type="spellStart"/>
-      <w:r>
-        <w:rPr>
-          <w:lang w:val="es-ES"/>
-        </w:rPr>
-        <w:t>herrialde</w:t>
-      </w:r>
-      <w:proofErr w:type="spellEnd"/>
-      <w:r>
-        <w:rPr>
-          <w:lang w:val="es-ES"/>
-        </w:rPr>
-        <w:t xml:space="preserve"> batera </w:t>
-      </w:r>
-      <w:proofErr w:type="spellStart"/>
-      <w:r>
-        <w:rPr>
-          <w:lang w:val="es-ES"/>
-        </w:rPr>
-        <w:t>joan</w:t>
-      </w:r>
-      <w:proofErr w:type="spellEnd"/>
-      <w:r>
-        <w:rPr>
-          <w:lang w:val="es-ES"/>
-        </w:rPr>
-        <w:t xml:space="preserve">: </w:t>
-      </w:r>
-      <w:proofErr w:type="spellStart"/>
-      <w:r>
-        <w:rPr>
-          <w:lang w:val="es-ES"/>
-        </w:rPr>
-        <w:t>Leku</w:t>
-      </w:r>
-      <w:proofErr w:type="spellEnd"/>
-      <w:r>
-        <w:rPr>
-          <w:lang w:val="es-ES"/>
-        </w:rPr>
-        <w:t xml:space="preserve"> </w:t>
-      </w:r>
-      <w:proofErr w:type="spellStart"/>
-      <w:r>
-        <w:rPr>
-          <w:lang w:val="es-ES"/>
-        </w:rPr>
-        <w:t>berriak</w:t>
-      </w:r>
-      <w:proofErr w:type="spellEnd"/>
-      <w:r>
-        <w:rPr>
-          <w:lang w:val="es-ES"/>
-        </w:rPr>
-        <w:t xml:space="preserve"> </w:t>
-      </w:r>
-      <w:proofErr w:type="spellStart"/>
-      <w:r>
-        <w:rPr>
-          <w:lang w:val="es-ES"/>
-        </w:rPr>
-        <w:t>ezagutu</w:t>
-      </w:r>
-      <w:proofErr w:type="spellEnd"/>
-      <w:r>
-        <w:rPr>
-          <w:lang w:val="es-ES"/>
-        </w:rPr>
-        <w:t xml:space="preserve">, </w:t>
-      </w:r>
-      <w:proofErr w:type="spellStart"/>
-      <w:r>
-        <w:rPr>
-          <w:lang w:val="es-ES"/>
-        </w:rPr>
-        <w:t>bertoko</w:t>
-      </w:r>
-      <w:proofErr w:type="spellEnd"/>
-      <w:r>
-        <w:rPr>
-          <w:lang w:val="es-ES"/>
-        </w:rPr>
-        <w:t xml:space="preserve"> </w:t>
-      </w:r>
-      <w:proofErr w:type="spellStart"/>
-      <w:r>
-        <w:rPr>
-          <w:lang w:val="es-ES"/>
-        </w:rPr>
-        <w:t>kultura</w:t>
-      </w:r>
-      <w:r>
-        <w:rPr>
-          <w:lang w:val="es-ES"/>
-        </w:rPr>
-        <w:t>tik</w:t>
-      </w:r>
-      <w:proofErr w:type="spellEnd"/>
-      <w:r>
-        <w:rPr>
-          <w:lang w:val="es-ES"/>
-        </w:rPr>
-        <w:t xml:space="preserve"> </w:t>
-      </w:r>
-      <w:proofErr w:type="spellStart"/>
-      <w:r>
-        <w:rPr>
-          <w:lang w:val="es-ES"/>
-        </w:rPr>
-        <w:t>ikasi</w:t>
-      </w:r>
-      <w:proofErr w:type="spellEnd"/>
-      <w:r>
-        <w:rPr>
-          <w:lang w:val="es-ES"/>
-        </w:rPr>
-        <w:t xml:space="preserve">, </w:t>
-      </w:r>
-      <w:proofErr w:type="spellStart"/>
-      <w:r>
-        <w:rPr>
-          <w:lang w:val="es-ES"/>
-        </w:rPr>
-        <w:t>bakarrik</w:t>
-      </w:r>
-      <w:proofErr w:type="spellEnd"/>
-      <w:r>
-        <w:rPr>
-          <w:lang w:val="es-ES"/>
-        </w:rPr>
-        <w:t xml:space="preserve"> </w:t>
-      </w:r>
-      <w:proofErr w:type="spellStart"/>
-      <w:r>
-        <w:rPr>
-          <w:lang w:val="es-ES"/>
-        </w:rPr>
-        <w:t>bizitzea</w:t>
-      </w:r>
-      <w:proofErr w:type="spellEnd"/>
-      <w:r>
-        <w:rPr>
-          <w:lang w:val="es-ES"/>
-        </w:rPr>
-        <w:t xml:space="preserve"> e</w:t>
-      </w:r>
-      <w:r>
-        <w:rPr>
-          <w:lang w:val="es-ES"/>
-        </w:rPr>
-        <w:t xml:space="preserve">ta </w:t>
-      </w:r>
-      <w:proofErr w:type="spellStart"/>
-      <w:r>
-        <w:rPr>
-          <w:lang w:val="es-ES"/>
-        </w:rPr>
-        <w:t>independentzia</w:t>
-      </w:r>
-      <w:proofErr w:type="spellEnd"/>
+        <w:t>ta independentzia</w:t>
+      </w:r>
       <w:r>
         <w:rPr>
           <w:lang w:val="es-ES"/>
@@ -10222,157 +6660,21 @@
         </w:rPr>
       </w:pPr>
       <w:bookmarkStart w:id="30" w:name="_Hlk93490753"/>
-      <w:proofErr w:type="spellStart"/>
       <w:r>
         <w:rPr>
           <w:color w:val="FF0000"/>
           <w:shd w:val="clear" w:color="auto" w:fill="FFFFFF"/>
           <w:lang w:val="es-ES"/>
         </w:rPr>
-        <w:t>Titulua</w:t>
-      </w:r>
-      <w:proofErr w:type="spellEnd"/>
+        <w:t xml:space="preserve">Titulua aldatzerako orduan kontuz! Formatua galdu gabe/!\ </w:t>
+      </w:r>
       <w:r>
         <w:rPr>
           <w:color w:val="FF0000"/>
           <w:shd w:val="clear" w:color="auto" w:fill="FFFFFF"/>
-          <w:lang w:val="es-ES"/>
-        </w:rPr>
-        <w:t xml:space="preserve"> </w:t>
-      </w:r>
-      <w:proofErr w:type="spellStart"/>
-      <w:r>
-        <w:rPr>
-          <w:color w:val="FF0000"/>
-          <w:shd w:val="clear" w:color="auto" w:fill="FFFFFF"/>
-          <w:lang w:val="es-ES"/>
-        </w:rPr>
-        <w:t>aldatzerako</w:t>
-      </w:r>
-      <w:proofErr w:type="spellEnd"/>
-      <w:r>
-        <w:rPr>
-          <w:color w:val="FF0000"/>
-          <w:shd w:val="clear" w:color="auto" w:fill="FFFFFF"/>
-          <w:lang w:val="es-ES"/>
-        </w:rPr>
-        <w:t xml:space="preserve"> </w:t>
-      </w:r>
-      <w:proofErr w:type="spellStart"/>
-      <w:r>
-        <w:rPr>
-          <w:color w:val="FF0000"/>
-          <w:shd w:val="clear" w:color="auto" w:fill="FFFFFF"/>
-          <w:lang w:val="es-ES"/>
-        </w:rPr>
-        <w:t>orduan</w:t>
-      </w:r>
-      <w:proofErr w:type="spellEnd"/>
-      <w:r>
-        <w:rPr>
-          <w:color w:val="FF0000"/>
-          <w:shd w:val="clear" w:color="auto" w:fill="FFFFFF"/>
-          <w:lang w:val="es-ES"/>
-        </w:rPr>
-        <w:t xml:space="preserve"> </w:t>
-      </w:r>
-      <w:proofErr w:type="spellStart"/>
-      <w:r>
-        <w:rPr>
-          <w:color w:val="FF0000"/>
-          <w:shd w:val="clear" w:color="auto" w:fill="FFFFFF"/>
-          <w:lang w:val="es-ES"/>
-        </w:rPr>
-        <w:t>kontuz</w:t>
-      </w:r>
-      <w:proofErr w:type="spellEnd"/>
-      <w:r>
-        <w:rPr>
-          <w:color w:val="FF0000"/>
-          <w:shd w:val="clear" w:color="auto" w:fill="FFFFFF"/>
-          <w:lang w:val="es-ES"/>
-        </w:rPr>
-        <w:t xml:space="preserve">! </w:t>
-      </w:r>
-      <w:proofErr w:type="spellStart"/>
-      <w:r>
-        <w:rPr>
-          <w:color w:val="FF0000"/>
-          <w:shd w:val="clear" w:color="auto" w:fill="FFFFFF"/>
-          <w:lang w:val="es-ES"/>
-        </w:rPr>
-        <w:t>Formatua</w:t>
-      </w:r>
-      <w:proofErr w:type="spellEnd"/>
-      <w:r>
-        <w:rPr>
-          <w:color w:val="FF0000"/>
-          <w:shd w:val="clear" w:color="auto" w:fill="FFFFFF"/>
-          <w:lang w:val="es-ES"/>
-        </w:rPr>
-        <w:t xml:space="preserve"> </w:t>
-      </w:r>
-      <w:proofErr w:type="spellStart"/>
-      <w:r>
-        <w:rPr>
-          <w:color w:val="FF0000"/>
-          <w:shd w:val="clear" w:color="auto" w:fill="FFFFFF"/>
-          <w:lang w:val="es-ES"/>
-        </w:rPr>
-        <w:t>galdu</w:t>
-      </w:r>
-      <w:proofErr w:type="spellEnd"/>
-      <w:r>
-        <w:rPr>
-          <w:color w:val="FF0000"/>
-          <w:shd w:val="clear" w:color="auto" w:fill="FFFFFF"/>
-          <w:lang w:val="es-ES"/>
-        </w:rPr>
-        <w:t xml:space="preserve"> gabe</w:t>
-      </w:r>
-      <w:proofErr w:type="gramStart"/>
-      <w:r>
-        <w:rPr>
-          <w:color w:val="FF0000"/>
-          <w:shd w:val="clear" w:color="auto" w:fill="FFFFFF"/>
-          <w:lang w:val="es-ES"/>
-        </w:rPr>
-        <w:t>/!\</w:t>
-      </w:r>
-      <w:proofErr w:type="gramEnd"/>
-      <w:r>
-        <w:rPr>
-          <w:color w:val="FF0000"/>
-          <w:shd w:val="clear" w:color="auto" w:fill="FFFFFF"/>
-          <w:lang w:val="es-ES"/>
-        </w:rPr>
-        <w:t xml:space="preserve"> </w:t>
-      </w:r>
-      <w:proofErr w:type="spellStart"/>
-      <w:r>
-        <w:rPr>
-          <w:color w:val="FF0000"/>
-          <w:shd w:val="clear" w:color="auto" w:fill="FFFFFF"/>
-        </w:rPr>
-        <w:t>Aurkibidean</w:t>
-      </w:r>
-      <w:proofErr w:type="spellEnd"/>
-      <w:r>
-        <w:rPr>
-          <w:color w:val="FF0000"/>
-          <w:shd w:val="clear" w:color="auto" w:fill="FFFFFF"/>
-        </w:rPr>
-        <w:t xml:space="preserve"> polit </w:t>
-      </w:r>
-      <w:proofErr w:type="spellStart"/>
-      <w:r>
-        <w:rPr>
-          <w:color w:val="FF0000"/>
-          <w:shd w:val="clear" w:color="auto" w:fill="FFFFFF"/>
-        </w:rPr>
-        <w:t>ikusteko</w:t>
-      </w:r>
-      <w:proofErr w:type="spellEnd"/>
+        </w:rPr>
+        <w:t>Aurkibidean polit ikusteko</w:t>
+      </w:r>
     </w:p>
     <w:p>
       <w:pPr>
@@ -10386,637 +6688,7 @@
         <w:rPr>
           <w:shd w:val="clear" w:color="auto" w:fill="FFFFFF"/>
         </w:rPr>
-        <w:t xml:space="preserve">Lorem ipsum </w:t>
-      </w:r>
-      <w:proofErr w:type="spellStart"/>
-      <w:r>
-        <w:rPr>
-          <w:shd w:val="clear" w:color="auto" w:fill="FFFFFF"/>
-        </w:rPr>
-        <w:t>dolor</w:t>
-      </w:r>
-      <w:proofErr w:type="spellEnd"/>
-      <w:r>
-        <w:rPr>
-          <w:shd w:val="clear" w:color="auto" w:fill="FFFFFF"/>
-        </w:rPr>
-        <w:t xml:space="preserve"> sit </w:t>
-      </w:r>
-      <w:proofErr w:type="spellStart"/>
-      <w:r>
-        <w:rPr>
-          <w:shd w:val="clear" w:color="auto" w:fill="FFFFFF"/>
-        </w:rPr>
-        <w:t>amet</w:t>
-      </w:r>
-      <w:proofErr w:type="spellEnd"/>
-      <w:r>
-        <w:rPr>
-          <w:shd w:val="clear" w:color="auto" w:fill="FFFFFF"/>
-        </w:rPr>
-        <w:t xml:space="preserve">, </w:t>
-      </w:r>
-      <w:proofErr w:type="spellStart"/>
-      <w:r>
-        <w:rPr>
-          <w:shd w:val="clear" w:color="auto" w:fill="FFFFFF"/>
-        </w:rPr>
-        <w:t>consectetur</w:t>
-      </w:r>
-      <w:proofErr w:type="spellEnd"/>
-      <w:r>
-        <w:rPr>
-          <w:shd w:val="clear" w:color="auto" w:fill="FFFFFF"/>
-        </w:rPr>
-        <w:t xml:space="preserve"> </w:t>
-      </w:r>
-      <w:proofErr w:type="spellStart"/>
-      <w:r>
-        <w:rPr>
-          <w:shd w:val="clear" w:color="auto" w:fill="FFFFFF"/>
-        </w:rPr>
-        <w:t>adipiscing</w:t>
-      </w:r>
-      <w:proofErr w:type="spellEnd"/>
-      <w:r>
-        <w:rPr>
-          <w:shd w:val="clear" w:color="auto" w:fill="FFFFFF"/>
-        </w:rPr>
-        <w:t xml:space="preserve"> </w:t>
-      </w:r>
-      <w:proofErr w:type="spellStart"/>
-      <w:r>
-        <w:rPr>
-          <w:shd w:val="clear" w:color="auto" w:fill="FFFFFF"/>
-        </w:rPr>
-        <w:t>elit</w:t>
-      </w:r>
-      <w:proofErr w:type="spellEnd"/>
-      <w:r>
-        <w:rPr>
-          <w:shd w:val="clear" w:color="auto" w:fill="FFFFFF"/>
-        </w:rPr>
-        <w:t xml:space="preserve">, </w:t>
-      </w:r>
-      <w:proofErr w:type="spellStart"/>
-      <w:r>
-        <w:rPr>
-          <w:shd w:val="clear" w:color="auto" w:fill="FFFFFF"/>
-        </w:rPr>
-        <w:t>sed</w:t>
-      </w:r>
-      <w:proofErr w:type="spellEnd"/>
-      <w:r>
-        <w:rPr>
-          <w:shd w:val="clear" w:color="auto" w:fill="FFFFFF"/>
-        </w:rPr>
-        <w:t xml:space="preserve"> do </w:t>
-      </w:r>
-      <w:proofErr w:type="spellStart"/>
-      <w:r>
-        <w:rPr>
-          <w:shd w:val="clear" w:color="auto" w:fill="FFFFFF"/>
-        </w:rPr>
-        <w:t>eiusmod</w:t>
-      </w:r>
-      <w:proofErr w:type="spellEnd"/>
-      <w:r>
-        <w:rPr>
-          <w:shd w:val="clear" w:color="auto" w:fill="FFFFFF"/>
-        </w:rPr>
-        <w:t xml:space="preserve"> </w:t>
-      </w:r>
-      <w:proofErr w:type="spellStart"/>
-      <w:r>
-        <w:rPr>
-          <w:shd w:val="clear" w:color="auto" w:fill="FFFFFF"/>
-        </w:rPr>
-        <w:t>tempor</w:t>
-      </w:r>
-      <w:proofErr w:type="spellEnd"/>
-      <w:r>
-        <w:rPr>
-          <w:shd w:val="clear" w:color="auto" w:fill="FFFFFF"/>
-        </w:rPr>
-        <w:t xml:space="preserve"> </w:t>
-      </w:r>
-      <w:proofErr w:type="spellStart"/>
-      <w:r>
-        <w:rPr>
-          <w:shd w:val="clear" w:color="auto" w:fill="FFFFFF"/>
-        </w:rPr>
-        <w:t>incididunt</w:t>
-      </w:r>
-      <w:proofErr w:type="spellEnd"/>
-      <w:r>
-        <w:rPr>
-          <w:shd w:val="clear" w:color="auto" w:fill="FFFFFF"/>
-        </w:rPr>
-        <w:t xml:space="preserve"> </w:t>
-      </w:r>
-      <w:proofErr w:type="spellStart"/>
-      <w:r>
-        <w:rPr>
-          <w:shd w:val="clear" w:color="auto" w:fill="FFFFFF"/>
-        </w:rPr>
-        <w:t>ut</w:t>
-      </w:r>
-      <w:proofErr w:type="spellEnd"/>
-      <w:r>
-        <w:rPr>
-          <w:shd w:val="clear" w:color="auto" w:fill="FFFFFF"/>
-        </w:rPr>
-        <w:t xml:space="preserve"> labore et dolore magna </w:t>
-      </w:r>
-      <w:proofErr w:type="spellStart"/>
-      <w:r>
-        <w:rPr>
-          <w:shd w:val="clear" w:color="auto" w:fill="FFFFFF"/>
-        </w:rPr>
-        <w:t>aliqua</w:t>
-      </w:r>
-      <w:proofErr w:type="spellEnd"/>
-      <w:r>
-        <w:rPr>
-          <w:shd w:val="clear" w:color="auto" w:fill="FFFFFF"/>
-        </w:rPr>
-        <w:t xml:space="preserve">. Ut </w:t>
-      </w:r>
-      <w:proofErr w:type="spellStart"/>
-      <w:r>
-        <w:rPr>
-          <w:shd w:val="clear" w:color="auto" w:fill="FFFFFF"/>
-        </w:rPr>
-        <w:t>enim</w:t>
-      </w:r>
-      <w:proofErr w:type="spellEnd"/>
-      <w:r>
-        <w:rPr>
-          <w:shd w:val="clear" w:color="auto" w:fill="FFFFFF"/>
-        </w:rPr>
-        <w:t xml:space="preserve"> ad minim </w:t>
-      </w:r>
-      <w:proofErr w:type="spellStart"/>
-      <w:r>
-        <w:rPr>
-          <w:shd w:val="clear" w:color="auto" w:fill="FFFFFF"/>
-        </w:rPr>
-        <w:t>veniam</w:t>
-      </w:r>
-      <w:proofErr w:type="spellEnd"/>
-      <w:r>
-        <w:rPr>
-          <w:shd w:val="clear" w:color="auto" w:fill="FFFFFF"/>
-        </w:rPr>
-        <w:t xml:space="preserve">, </w:t>
-      </w:r>
-      <w:proofErr w:type="spellStart"/>
-      <w:r>
-        <w:rPr>
-          <w:shd w:val="clear" w:color="auto" w:fill="FFFFFF"/>
-        </w:rPr>
-        <w:t>quis</w:t>
-      </w:r>
-      <w:proofErr w:type="spellEnd"/>
-      <w:r>
-        <w:rPr>
-          <w:shd w:val="clear" w:color="auto" w:fill="FFFFFF"/>
-        </w:rPr>
-        <w:t xml:space="preserve"> </w:t>
-      </w:r>
-      <w:proofErr w:type="spellStart"/>
-      <w:r>
-        <w:rPr>
-          <w:shd w:val="clear" w:color="auto" w:fill="FFFFFF"/>
-        </w:rPr>
-        <w:t>nostrud</w:t>
-      </w:r>
-      <w:proofErr w:type="spellEnd"/>
-      <w:r>
-        <w:rPr>
-          <w:shd w:val="clear" w:color="auto" w:fill="FFFFFF"/>
-        </w:rPr>
-        <w:t xml:space="preserve"> exercitation </w:t>
-      </w:r>
-      <w:proofErr w:type="spellStart"/>
-      <w:r>
-        <w:rPr>
-          <w:shd w:val="clear" w:color="auto" w:fill="FFFFFF"/>
-        </w:rPr>
-        <w:t>ullamco</w:t>
-      </w:r>
-      <w:proofErr w:type="spellEnd"/>
-      <w:r>
-        <w:rPr>
-          <w:shd w:val="clear" w:color="auto" w:fill="FFFFFF"/>
-        </w:rPr>
-        <w:t xml:space="preserve"> </w:t>
-      </w:r>
-      <w:proofErr w:type="spellStart"/>
-      <w:r>
-        <w:rPr>
-          <w:shd w:val="clear" w:color="auto" w:fill="FFFFFF"/>
-        </w:rPr>
-        <w:t>laboris</w:t>
-      </w:r>
-      <w:proofErr w:type="spellEnd"/>
-      <w:r>
-        <w:rPr>
-          <w:shd w:val="clear" w:color="auto" w:fill="FFFFFF"/>
-        </w:rPr>
-        <w:t xml:space="preserve"> nisi </w:t>
-      </w:r>
-      <w:proofErr w:type="spellStart"/>
-      <w:r>
-        <w:rPr>
-          <w:shd w:val="clear" w:color="auto" w:fill="FFFFFF"/>
-        </w:rPr>
-        <w:t>ut</w:t>
-      </w:r>
-      <w:proofErr w:type="spellEnd"/>
-      <w:r>
-        <w:rPr>
-          <w:shd w:val="clear" w:color="auto" w:fill="FFFFFF"/>
-        </w:rPr>
-        <w:t xml:space="preserve"> </w:t>
-      </w:r>
-      <w:proofErr w:type="spellStart"/>
-      <w:r>
-        <w:rPr>
-          <w:shd w:val="clear" w:color="auto" w:fill="FFFFFF"/>
-        </w:rPr>
-        <w:t>aliquip</w:t>
-      </w:r>
-      <w:proofErr w:type="spellEnd"/>
-      <w:r>
-        <w:rPr>
-          <w:shd w:val="clear" w:color="auto" w:fill="FFFFFF"/>
-        </w:rPr>
-        <w:t xml:space="preserve"> ex </w:t>
-      </w:r>
-      <w:proofErr w:type="spellStart"/>
-      <w:r>
-        <w:rPr>
-          <w:shd w:val="clear" w:color="auto" w:fill="FFFFFF"/>
-        </w:rPr>
-        <w:t>ea</w:t>
-      </w:r>
-      <w:proofErr w:type="spellEnd"/>
-      <w:r>
-        <w:rPr>
-          <w:shd w:val="clear" w:color="auto" w:fill="FFFFFF"/>
-        </w:rPr>
-        <w:t xml:space="preserve"> </w:t>
-      </w:r>
-      <w:proofErr w:type="spellStart"/>
-      <w:r>
-        <w:rPr>
-          <w:shd w:val="clear" w:color="auto" w:fill="FFFFFF"/>
-        </w:rPr>
-        <w:t>commodo</w:t>
-      </w:r>
-      <w:proofErr w:type="spellEnd"/>
-      <w:r>
-        <w:rPr>
-          <w:shd w:val="clear" w:color="auto" w:fill="FFFFFF"/>
-        </w:rPr>
-        <w:t xml:space="preserve"> </w:t>
-      </w:r>
-      <w:proofErr w:type="spellStart"/>
-      <w:r>
-        <w:rPr>
-          <w:shd w:val="clear" w:color="auto" w:fill="FFFFFF"/>
-        </w:rPr>
-        <w:t>consequat</w:t>
-      </w:r>
-      <w:proofErr w:type="spellEnd"/>
-      <w:r>
-        <w:rPr>
-          <w:shd w:val="clear" w:color="auto" w:fill="FFFFFF"/>
-        </w:rPr>
-        <w:t xml:space="preserve">. Duis </w:t>
-      </w:r>
-      <w:proofErr w:type="spellStart"/>
-      <w:r>
-        <w:rPr>
-          <w:shd w:val="clear" w:color="auto" w:fill="FFFFFF"/>
-        </w:rPr>
-        <w:t>aute</w:t>
-      </w:r>
-      <w:proofErr w:type="spellEnd"/>
-      <w:r>
-        <w:rPr>
-          <w:shd w:val="clear" w:color="auto" w:fill="FFFFFF"/>
-        </w:rPr>
-        <w:t xml:space="preserve"> </w:t>
-      </w:r>
-      <w:proofErr w:type="spellStart"/>
-      <w:r>
-        <w:rPr>
-          <w:shd w:val="clear" w:color="auto" w:fill="FFFFFF"/>
-        </w:rPr>
-        <w:t>irure</w:t>
-      </w:r>
-      <w:proofErr w:type="spellEnd"/>
-      <w:r>
-        <w:rPr>
-          <w:shd w:val="clear" w:color="auto" w:fill="FFFFFF"/>
-        </w:rPr>
-        <w:t xml:space="preserve"> </w:t>
-      </w:r>
-      <w:proofErr w:type="spellStart"/>
-      <w:r>
-        <w:rPr>
-          <w:shd w:val="clear" w:color="auto" w:fill="FFFFFF"/>
-        </w:rPr>
-        <w:t>dolor</w:t>
-      </w:r>
-      <w:proofErr w:type="spellEnd"/>
-      <w:r>
-        <w:rPr>
-          <w:shd w:val="clear" w:color="auto" w:fill="FFFFFF"/>
-        </w:rPr>
-        <w:t xml:space="preserve"> in </w:t>
-      </w:r>
-      <w:proofErr w:type="spellStart"/>
-      <w:r>
-        <w:rPr>
-          <w:shd w:val="clear" w:color="auto" w:fill="FFFFFF"/>
-        </w:rPr>
-        <w:t>reprehenderit</w:t>
-      </w:r>
-      <w:proofErr w:type="spellEnd"/>
-      <w:r>
-        <w:rPr>
-          <w:shd w:val="clear" w:color="auto" w:fill="FFFFFF"/>
-        </w:rPr>
-        <w:t xml:space="preserve"> in </w:t>
-      </w:r>
-      <w:proofErr w:type="spellStart"/>
-      <w:r>
-        <w:rPr>
-          <w:shd w:val="clear" w:color="auto" w:fill="FFFFFF"/>
-        </w:rPr>
-        <w:t>voluptate</w:t>
-      </w:r>
-      <w:proofErr w:type="spellEnd"/>
-      <w:r>
-        <w:rPr>
-          <w:shd w:val="clear" w:color="auto" w:fill="FFFFFF"/>
-        </w:rPr>
-        <w:t xml:space="preserve"> </w:t>
-      </w:r>
-      <w:proofErr w:type="spellStart"/>
-      <w:r>
-        <w:rPr>
-          <w:shd w:val="clear" w:color="auto" w:fill="FFFFFF"/>
-        </w:rPr>
-        <w:t>velit</w:t>
-      </w:r>
-      <w:proofErr w:type="spellEnd"/>
-      <w:r>
-        <w:rPr>
-          <w:shd w:val="clear" w:color="auto" w:fill="FFFFFF"/>
-        </w:rPr>
-        <w:t xml:space="preserve"> </w:t>
-      </w:r>
-      <w:proofErr w:type="spellStart"/>
-      <w:r>
-        <w:rPr>
-          <w:shd w:val="clear" w:color="auto" w:fill="FFFFFF"/>
-        </w:rPr>
-        <w:t>esse</w:t>
-      </w:r>
-      <w:proofErr w:type="spellEnd"/>
-      <w:r>
-        <w:rPr>
-          <w:shd w:val="clear" w:color="auto" w:fill="FFFFFF"/>
-        </w:rPr>
-        <w:t xml:space="preserve"> </w:t>
-      </w:r>
-      <w:proofErr w:type="spellStart"/>
-      <w:r>
-        <w:rPr>
-          <w:shd w:val="clear" w:color="auto" w:fill="FFFFFF"/>
-        </w:rPr>
-        <w:t>cillum</w:t>
-      </w:r>
-      <w:proofErr w:type="spellEnd"/>
-      <w:r>
-        <w:rPr>
-          <w:shd w:val="clear" w:color="auto" w:fill="FFFFFF"/>
-        </w:rPr>
-        <w:t xml:space="preserve"> dolore </w:t>
-      </w:r>
-      <w:proofErr w:type="spellStart"/>
-      <w:r>
-        <w:rPr>
-          <w:shd w:val="clear" w:color="auto" w:fill="FFFFFF"/>
-        </w:rPr>
-        <w:t>eu</w:t>
-      </w:r>
-      <w:proofErr w:type="spellEnd"/>
-      <w:r>
-        <w:rPr>
-          <w:shd w:val="clear" w:color="auto" w:fill="FFFFFF"/>
-        </w:rPr>
-        <w:t xml:space="preserve"> </w:t>
-      </w:r>
-      <w:proofErr w:type="spellStart"/>
-      <w:r>
-        <w:rPr>
-          <w:shd w:val="clear" w:color="auto" w:fill="FFFFFF"/>
-        </w:rPr>
-        <w:t>fugiat</w:t>
-      </w:r>
-      <w:proofErr w:type="spellEnd"/>
-      <w:r>
-        <w:rPr>
-          <w:shd w:val="clear" w:color="auto" w:fill="FFFFFF"/>
-        </w:rPr>
-        <w:t xml:space="preserve"> </w:t>
-      </w:r>
-      <w:proofErr w:type="spellStart"/>
-      <w:r>
-        <w:rPr>
-          <w:shd w:val="clear" w:color="auto" w:fill="FFFFFF"/>
-        </w:rPr>
-        <w:t>nulla</w:t>
-      </w:r>
-      <w:proofErr w:type="spellEnd"/>
-      <w:r>
-        <w:rPr>
-          <w:shd w:val="clear" w:color="auto" w:fill="FFFFFF"/>
-        </w:rPr>
-        <w:t xml:space="preserve"> </w:t>
-      </w:r>
-      <w:proofErr w:type="spellStart"/>
-      <w:r>
-        <w:rPr>
-          <w:shd w:val="clear" w:color="auto" w:fill="FFFFFF"/>
-        </w:rPr>
-        <w:t>pariatur</w:t>
-      </w:r>
-      <w:proofErr w:type="spellEnd"/>
-      <w:r>
-        <w:rPr>
-          <w:shd w:val="clear" w:color="auto" w:fill="FFFFFF"/>
-        </w:rPr>
-        <w:t xml:space="preserve">. </w:t>
-      </w:r>
-      <w:proofErr w:type="spellStart"/>
-      <w:r>
-        <w:rPr>
-          <w:shd w:val="clear" w:color="auto" w:fill="FFFFFF"/>
-        </w:rPr>
-        <w:t>Excepteur</w:t>
-      </w:r>
-      <w:proofErr w:type="spellEnd"/>
-      <w:r>
-        <w:rPr>
-          <w:shd w:val="clear" w:color="auto" w:fill="FFFFFF"/>
-        </w:rPr>
-        <w:t xml:space="preserve"> </w:t>
-      </w:r>
-      <w:proofErr w:type="spellStart"/>
-      <w:r>
-        <w:rPr>
-          <w:shd w:val="clear" w:color="auto" w:fill="FFFFFF"/>
-        </w:rPr>
-        <w:t>sint</w:t>
-      </w:r>
-      <w:proofErr w:type="spellEnd"/>
-      <w:r>
-        <w:rPr>
-          <w:shd w:val="clear" w:color="auto" w:fill="FFFFFF"/>
-        </w:rPr>
-        <w:t xml:space="preserve"> </w:t>
-      </w:r>
-      <w:proofErr w:type="spellStart"/>
-      <w:r>
-        <w:rPr>
-          <w:shd w:val="clear" w:color="auto" w:fill="FFFFFF"/>
-        </w:rPr>
-        <w:t>occaecat</w:t>
-      </w:r>
-      <w:proofErr w:type="spellEnd"/>
-      <w:r>
-        <w:rPr>
-          <w:shd w:val="clear" w:color="auto" w:fill="FFFFFF"/>
-        </w:rPr>
-        <w:t xml:space="preserve"> </w:t>
-      </w:r>
-      <w:proofErr w:type="spellStart"/>
-      <w:r>
-        <w:rPr>
-          <w:shd w:val="clear" w:color="auto" w:fill="FFFFFF"/>
-        </w:rPr>
-        <w:t>cupidatat</w:t>
-      </w:r>
-      <w:proofErr w:type="spellEnd"/>
-      <w:r>
-        <w:rPr>
-          <w:shd w:val="clear" w:color="auto" w:fill="FFFFFF"/>
-        </w:rPr>
-        <w:t xml:space="preserve"> non </w:t>
-      </w:r>
-      <w:proofErr w:type="spellStart"/>
-      <w:r>
-        <w:rPr>
-          <w:shd w:val="clear" w:color="auto" w:fill="FFFFFF"/>
-        </w:rPr>
-        <w:t>proident</w:t>
-      </w:r>
-      <w:proofErr w:type="spellEnd"/>
-      <w:r>
-        <w:rPr>
-          <w:shd w:val="clear" w:color="auto" w:fill="FFFFFF"/>
-        </w:rPr>
-        <w:t xml:space="preserve">, sunt in culpa qui </w:t>
-      </w:r>
-      <w:proofErr w:type="spellStart"/>
-      <w:r>
-        <w:rPr>
-          <w:shd w:val="clear" w:color="auto" w:fill="FFFFFF"/>
-        </w:rPr>
-        <w:t>officia</w:t>
-      </w:r>
-      <w:proofErr w:type="spellEnd"/>
-      <w:r>
-        <w:rPr>
-          <w:shd w:val="clear" w:color="auto" w:fill="FFFFFF"/>
-        </w:rPr>
-        <w:t xml:space="preserve"> </w:t>
-      </w:r>
-      <w:proofErr w:type="spellStart"/>
-      <w:r>
-        <w:rPr>
-          <w:shd w:val="clear" w:color="auto" w:fill="FFFFFF"/>
-        </w:rPr>
-        <w:t>deserunt</w:t>
-      </w:r>
-      <w:proofErr w:type="spellEnd"/>
-      <w:r>
-        <w:rPr>
-          <w:shd w:val="clear" w:color="auto" w:fill="FFFFFF"/>
-        </w:rPr>
-        <w:t xml:space="preserve"> </w:t>
-      </w:r>
-      <w:proofErr w:type="spellStart"/>
-      <w:r>
-        <w:rPr>
-          <w:shd w:val="clear" w:color="auto" w:fill="FFFFFF"/>
-        </w:rPr>
-        <w:t>mollit</w:t>
-      </w:r>
-      <w:proofErr w:type="spellEnd"/>
-      <w:r>
-        <w:rPr>
-          <w:shd w:val="clear" w:color="auto" w:fill="FFFFFF"/>
-        </w:rPr>
-        <w:t xml:space="preserve"> </w:t>
-      </w:r>
-      <w:proofErr w:type="spellStart"/>
-      <w:r>
-        <w:rPr>
-          <w:shd w:val="clear" w:color="auto" w:fill="FFFFFF"/>
-        </w:rPr>
-        <w:t>anim</w:t>
-      </w:r>
-      <w:proofErr w:type="spellEnd"/>
-      <w:r>
-        <w:rPr>
-          <w:shd w:val="clear" w:color="auto" w:fill="FFFFFF"/>
-        </w:rPr>
-        <w:t xml:space="preserve"> id </w:t>
-      </w:r>
-      <w:proofErr w:type="spellStart"/>
-      <w:r>
-        <w:rPr>
-          <w:shd w:val="clear" w:color="auto" w:fill="FFFFFF"/>
-        </w:rPr>
-        <w:t>est</w:t>
-      </w:r>
-      <w:proofErr w:type="spellEnd"/>
-      <w:r>
-        <w:rPr>
-          <w:shd w:val="clear" w:color="auto" w:fill="FFFFFF"/>
-        </w:rPr>
-        <w:t xml:space="preserve"> </w:t>
-      </w:r>
-      <w:proofErr w:type="spellStart"/>
-      <w:r>
-        <w:rPr>
-          <w:shd w:val="clear" w:color="auto" w:fill="FFFFFF"/>
-        </w:rPr>
-        <w:t>laborum</w:t>
-      </w:r>
-      <w:proofErr w:type="spellEnd"/>
-      <w:r>
-        <w:rPr>
-          <w:shd w:val="clear" w:color="auto" w:fill="FFFFFF"/>
-        </w:rPr>
-        <w:t>.</w:t>
+        <w:t>Lorem ipsum dolor sit amet, consectetur adipiscing elit, sed do eiusmod tempor incididunt ut labore et dolore magna aliqua. Ut enim ad minim veniam, quis nostrud exercitation ullamco laboris nisi ut aliquip ex ea commodo consequat. Duis aute irure dolor in reprehenderit in voluptate velit esse cillum dolore eu fugiat nulla pariatur. Excepteur sint occaecat cupidatat non proident, sunt in culpa qui officia deserunt mollit anim id est laborum.</w:t>
       </w:r>
     </w:p>
     <w:bookmarkEnd w:id="30"/>
@@ -11028,19 +6700,11 @@
           <w:shd w:val="clear" w:color="auto" w:fill="FFFFFF"/>
         </w:rPr>
       </w:pPr>
-      <w:proofErr w:type="spellStart"/>
       <w:r>
         <w:rPr>
           <w:shd w:val="clear" w:color="auto" w:fill="FFFFFF"/>
         </w:rPr>
-        <w:t>Tabla</w:t>
-      </w:r>
-      <w:proofErr w:type="spellEnd"/>
-      <w:r>
-        <w:rPr>
-          <w:shd w:val="clear" w:color="auto" w:fill="FFFFFF"/>
-        </w:rPr>
-        <w:t xml:space="preserve"> A1</w:t>
+        <w:t>Tabla A1</w:t>
       </w:r>
       <w:r>
         <w:rPr>
@@ -11104,637 +6768,7 @@
         <w:rPr>
           <w:shd w:val="clear" w:color="auto" w:fill="FFFFFF"/>
         </w:rPr>
-        <w:t xml:space="preserve">Lorem ipsum </w:t>
-      </w:r>
-      <w:proofErr w:type="spellStart"/>
-      <w:r>
-        <w:rPr>
-          <w:shd w:val="clear" w:color="auto" w:fill="FFFFFF"/>
-        </w:rPr>
-        <w:t>dolor</w:t>
-      </w:r>
-      <w:proofErr w:type="spellEnd"/>
-      <w:r>
-        <w:rPr>
-          <w:shd w:val="clear" w:color="auto" w:fill="FFFFFF"/>
-        </w:rPr>
-        <w:t xml:space="preserve"> sit </w:t>
-      </w:r>
-      <w:proofErr w:type="spellStart"/>
-      <w:r>
-        <w:rPr>
-          <w:shd w:val="clear" w:color="auto" w:fill="FFFFFF"/>
-        </w:rPr>
-        <w:t>amet</w:t>
-      </w:r>
-      <w:proofErr w:type="spellEnd"/>
-      <w:r>
-        <w:rPr>
-          <w:shd w:val="clear" w:color="auto" w:fill="FFFFFF"/>
-        </w:rPr>
-        <w:t xml:space="preserve">, </w:t>
-      </w:r>
-      <w:proofErr w:type="spellStart"/>
-      <w:r>
-        <w:rPr>
-          <w:shd w:val="clear" w:color="auto" w:fill="FFFFFF"/>
-        </w:rPr>
-        <w:t>consectetur</w:t>
-      </w:r>
-      <w:proofErr w:type="spellEnd"/>
-      <w:r>
-        <w:rPr>
-          <w:shd w:val="clear" w:color="auto" w:fill="FFFFFF"/>
-        </w:rPr>
-        <w:t xml:space="preserve"> </w:t>
-      </w:r>
-      <w:proofErr w:type="spellStart"/>
-      <w:r>
-        <w:rPr>
-          <w:shd w:val="clear" w:color="auto" w:fill="FFFFFF"/>
-        </w:rPr>
-        <w:t>adipiscing</w:t>
-      </w:r>
-      <w:proofErr w:type="spellEnd"/>
-      <w:r>
-        <w:rPr>
-          <w:shd w:val="clear" w:color="auto" w:fill="FFFFFF"/>
-        </w:rPr>
-        <w:t xml:space="preserve"> </w:t>
-      </w:r>
-      <w:proofErr w:type="spellStart"/>
-      <w:r>
-        <w:rPr>
-          <w:shd w:val="clear" w:color="auto" w:fill="FFFFFF"/>
-        </w:rPr>
-        <w:t>elit</w:t>
-      </w:r>
-      <w:proofErr w:type="spellEnd"/>
-      <w:r>
-        <w:rPr>
-          <w:shd w:val="clear" w:color="auto" w:fill="FFFFFF"/>
-        </w:rPr>
-        <w:t xml:space="preserve">, </w:t>
-      </w:r>
-      <w:proofErr w:type="spellStart"/>
-      <w:r>
-        <w:rPr>
-          <w:shd w:val="clear" w:color="auto" w:fill="FFFFFF"/>
-        </w:rPr>
-        <w:t>sed</w:t>
-      </w:r>
-      <w:proofErr w:type="spellEnd"/>
-      <w:r>
-        <w:rPr>
-          <w:shd w:val="clear" w:color="auto" w:fill="FFFFFF"/>
-        </w:rPr>
-        <w:t xml:space="preserve"> do </w:t>
-      </w:r>
-      <w:proofErr w:type="spellStart"/>
-      <w:r>
-        <w:rPr>
-          <w:shd w:val="clear" w:color="auto" w:fill="FFFFFF"/>
-        </w:rPr>
-        <w:t>eiusmod</w:t>
-      </w:r>
-      <w:proofErr w:type="spellEnd"/>
-      <w:r>
-        <w:rPr>
-          <w:shd w:val="clear" w:color="auto" w:fill="FFFFFF"/>
-        </w:rPr>
-        <w:t xml:space="preserve"> </w:t>
-      </w:r>
-      <w:proofErr w:type="spellStart"/>
-      <w:r>
-        <w:rPr>
-          <w:shd w:val="clear" w:color="auto" w:fill="FFFFFF"/>
-        </w:rPr>
-        <w:t>tempor</w:t>
-      </w:r>
-      <w:proofErr w:type="spellEnd"/>
-      <w:r>
-        <w:rPr>
-          <w:shd w:val="clear" w:color="auto" w:fill="FFFFFF"/>
-        </w:rPr>
-        <w:t xml:space="preserve"> </w:t>
-      </w:r>
-      <w:proofErr w:type="spellStart"/>
-      <w:r>
-        <w:rPr>
-          <w:shd w:val="clear" w:color="auto" w:fill="FFFFFF"/>
-        </w:rPr>
-        <w:t>incididunt</w:t>
-      </w:r>
-      <w:proofErr w:type="spellEnd"/>
-      <w:r>
-        <w:rPr>
-          <w:shd w:val="clear" w:color="auto" w:fill="FFFFFF"/>
-        </w:rPr>
-        <w:t xml:space="preserve"> </w:t>
-      </w:r>
-      <w:proofErr w:type="spellStart"/>
-      <w:r>
-        <w:rPr>
-          <w:shd w:val="clear" w:color="auto" w:fill="FFFFFF"/>
-        </w:rPr>
-        <w:t>ut</w:t>
-      </w:r>
-      <w:proofErr w:type="spellEnd"/>
-      <w:r>
-        <w:rPr>
-          <w:shd w:val="clear" w:color="auto" w:fill="FFFFFF"/>
-        </w:rPr>
-        <w:t xml:space="preserve"> labore et dolore magna </w:t>
-      </w:r>
-      <w:proofErr w:type="spellStart"/>
-      <w:r>
-        <w:rPr>
-          <w:shd w:val="clear" w:color="auto" w:fill="FFFFFF"/>
-        </w:rPr>
-        <w:t>aliqua</w:t>
-      </w:r>
-      <w:proofErr w:type="spellEnd"/>
-      <w:r>
-        <w:rPr>
-          <w:shd w:val="clear" w:color="auto" w:fill="FFFFFF"/>
-        </w:rPr>
-        <w:t xml:space="preserve">. Ut </w:t>
-      </w:r>
-      <w:proofErr w:type="spellStart"/>
-      <w:r>
-        <w:rPr>
-          <w:shd w:val="clear" w:color="auto" w:fill="FFFFFF"/>
-        </w:rPr>
-        <w:t>enim</w:t>
-      </w:r>
-      <w:proofErr w:type="spellEnd"/>
-      <w:r>
-        <w:rPr>
-          <w:shd w:val="clear" w:color="auto" w:fill="FFFFFF"/>
-        </w:rPr>
-        <w:t xml:space="preserve"> ad minim </w:t>
-      </w:r>
-      <w:proofErr w:type="spellStart"/>
-      <w:r>
-        <w:rPr>
-          <w:shd w:val="clear" w:color="auto" w:fill="FFFFFF"/>
-        </w:rPr>
-        <w:t>veniam</w:t>
-      </w:r>
-      <w:proofErr w:type="spellEnd"/>
-      <w:r>
-        <w:rPr>
-          <w:shd w:val="clear" w:color="auto" w:fill="FFFFFF"/>
-        </w:rPr>
-        <w:t xml:space="preserve">, </w:t>
-      </w:r>
-      <w:proofErr w:type="spellStart"/>
-      <w:r>
-        <w:rPr>
-          <w:shd w:val="clear" w:color="auto" w:fill="FFFFFF"/>
-        </w:rPr>
-        <w:t>quis</w:t>
-      </w:r>
-      <w:proofErr w:type="spellEnd"/>
-      <w:r>
-        <w:rPr>
-          <w:shd w:val="clear" w:color="auto" w:fill="FFFFFF"/>
-        </w:rPr>
-        <w:t xml:space="preserve"> </w:t>
-      </w:r>
-      <w:proofErr w:type="spellStart"/>
-      <w:r>
-        <w:rPr>
-          <w:shd w:val="clear" w:color="auto" w:fill="FFFFFF"/>
-        </w:rPr>
-        <w:t>nostrud</w:t>
-      </w:r>
-      <w:proofErr w:type="spellEnd"/>
-      <w:r>
-        <w:rPr>
-          <w:shd w:val="clear" w:color="auto" w:fill="FFFFFF"/>
-        </w:rPr>
-        <w:t xml:space="preserve"> exercitation </w:t>
-      </w:r>
-      <w:proofErr w:type="spellStart"/>
-      <w:r>
-        <w:rPr>
-          <w:shd w:val="clear" w:color="auto" w:fill="FFFFFF"/>
-        </w:rPr>
-        <w:t>ullamco</w:t>
-      </w:r>
-      <w:proofErr w:type="spellEnd"/>
-      <w:r>
-        <w:rPr>
-          <w:shd w:val="clear" w:color="auto" w:fill="FFFFFF"/>
-        </w:rPr>
-        <w:t xml:space="preserve"> </w:t>
-      </w:r>
-      <w:proofErr w:type="spellStart"/>
-      <w:r>
-        <w:rPr>
-          <w:shd w:val="clear" w:color="auto" w:fill="FFFFFF"/>
-        </w:rPr>
-        <w:t>laboris</w:t>
-      </w:r>
-      <w:proofErr w:type="spellEnd"/>
-      <w:r>
-        <w:rPr>
-          <w:shd w:val="clear" w:color="auto" w:fill="FFFFFF"/>
-        </w:rPr>
-        <w:t xml:space="preserve"> nisi </w:t>
-      </w:r>
-      <w:proofErr w:type="spellStart"/>
-      <w:r>
-        <w:rPr>
-          <w:shd w:val="clear" w:color="auto" w:fill="FFFFFF"/>
-        </w:rPr>
-        <w:t>ut</w:t>
-      </w:r>
-      <w:proofErr w:type="spellEnd"/>
-      <w:r>
-        <w:rPr>
-          <w:shd w:val="clear" w:color="auto" w:fill="FFFFFF"/>
-        </w:rPr>
-        <w:t xml:space="preserve"> </w:t>
-      </w:r>
-      <w:proofErr w:type="spellStart"/>
-      <w:r>
-        <w:rPr>
-          <w:shd w:val="clear" w:color="auto" w:fill="FFFFFF"/>
-        </w:rPr>
-        <w:t>aliquip</w:t>
-      </w:r>
-      <w:proofErr w:type="spellEnd"/>
-      <w:r>
-        <w:rPr>
-          <w:shd w:val="clear" w:color="auto" w:fill="FFFFFF"/>
-        </w:rPr>
-        <w:t xml:space="preserve"> ex </w:t>
-      </w:r>
-      <w:proofErr w:type="spellStart"/>
-      <w:r>
-        <w:rPr>
-          <w:shd w:val="clear" w:color="auto" w:fill="FFFFFF"/>
-        </w:rPr>
-        <w:t>ea</w:t>
-      </w:r>
-      <w:proofErr w:type="spellEnd"/>
-      <w:r>
-        <w:rPr>
-          <w:shd w:val="clear" w:color="auto" w:fill="FFFFFF"/>
-        </w:rPr>
-        <w:t xml:space="preserve"> </w:t>
-      </w:r>
-      <w:proofErr w:type="spellStart"/>
-      <w:r>
-        <w:rPr>
-          <w:shd w:val="clear" w:color="auto" w:fill="FFFFFF"/>
-        </w:rPr>
-        <w:t>commodo</w:t>
-      </w:r>
-      <w:proofErr w:type="spellEnd"/>
-      <w:r>
-        <w:rPr>
-          <w:shd w:val="clear" w:color="auto" w:fill="FFFFFF"/>
-        </w:rPr>
-        <w:t xml:space="preserve"> </w:t>
-      </w:r>
-      <w:proofErr w:type="spellStart"/>
-      <w:r>
-        <w:rPr>
-          <w:shd w:val="clear" w:color="auto" w:fill="FFFFFF"/>
-        </w:rPr>
-        <w:t>consequat</w:t>
-      </w:r>
-      <w:proofErr w:type="spellEnd"/>
-      <w:r>
-        <w:rPr>
-          <w:shd w:val="clear" w:color="auto" w:fill="FFFFFF"/>
-        </w:rPr>
-        <w:t xml:space="preserve">. Duis </w:t>
-      </w:r>
-      <w:proofErr w:type="spellStart"/>
-      <w:r>
-        <w:rPr>
-          <w:shd w:val="clear" w:color="auto" w:fill="FFFFFF"/>
-        </w:rPr>
-        <w:t>aute</w:t>
-      </w:r>
-      <w:proofErr w:type="spellEnd"/>
-      <w:r>
-        <w:rPr>
-          <w:shd w:val="clear" w:color="auto" w:fill="FFFFFF"/>
-        </w:rPr>
-        <w:t xml:space="preserve"> </w:t>
-      </w:r>
-      <w:proofErr w:type="spellStart"/>
-      <w:r>
-        <w:rPr>
-          <w:shd w:val="clear" w:color="auto" w:fill="FFFFFF"/>
-        </w:rPr>
-        <w:t>irure</w:t>
-      </w:r>
-      <w:proofErr w:type="spellEnd"/>
-      <w:r>
-        <w:rPr>
-          <w:shd w:val="clear" w:color="auto" w:fill="FFFFFF"/>
-        </w:rPr>
-        <w:t xml:space="preserve"> </w:t>
-      </w:r>
-      <w:proofErr w:type="spellStart"/>
-      <w:r>
-        <w:rPr>
-          <w:shd w:val="clear" w:color="auto" w:fill="FFFFFF"/>
-        </w:rPr>
-        <w:t>dolor</w:t>
-      </w:r>
-      <w:proofErr w:type="spellEnd"/>
-      <w:r>
-        <w:rPr>
-          <w:shd w:val="clear" w:color="auto" w:fill="FFFFFF"/>
-        </w:rPr>
-        <w:t xml:space="preserve"> in </w:t>
-      </w:r>
-      <w:proofErr w:type="spellStart"/>
-      <w:r>
-        <w:rPr>
-          <w:shd w:val="clear" w:color="auto" w:fill="FFFFFF"/>
-        </w:rPr>
-        <w:t>reprehenderit</w:t>
-      </w:r>
-      <w:proofErr w:type="spellEnd"/>
-      <w:r>
-        <w:rPr>
-          <w:shd w:val="clear" w:color="auto" w:fill="FFFFFF"/>
-        </w:rPr>
-        <w:t xml:space="preserve"> in </w:t>
-      </w:r>
-      <w:proofErr w:type="spellStart"/>
-      <w:r>
-        <w:rPr>
-          <w:shd w:val="clear" w:color="auto" w:fill="FFFFFF"/>
-        </w:rPr>
-        <w:t>voluptate</w:t>
-      </w:r>
-      <w:proofErr w:type="spellEnd"/>
-      <w:r>
-        <w:rPr>
-          <w:shd w:val="clear" w:color="auto" w:fill="FFFFFF"/>
-        </w:rPr>
-        <w:t xml:space="preserve"> </w:t>
-      </w:r>
-      <w:proofErr w:type="spellStart"/>
-      <w:r>
-        <w:rPr>
-          <w:shd w:val="clear" w:color="auto" w:fill="FFFFFF"/>
-        </w:rPr>
-        <w:t>velit</w:t>
-      </w:r>
-      <w:proofErr w:type="spellEnd"/>
-      <w:r>
-        <w:rPr>
-          <w:shd w:val="clear" w:color="auto" w:fill="FFFFFF"/>
-        </w:rPr>
-        <w:t xml:space="preserve"> </w:t>
-      </w:r>
-      <w:proofErr w:type="spellStart"/>
-      <w:r>
-        <w:rPr>
-          <w:shd w:val="clear" w:color="auto" w:fill="FFFFFF"/>
-        </w:rPr>
-        <w:t>esse</w:t>
-      </w:r>
-      <w:proofErr w:type="spellEnd"/>
-      <w:r>
-        <w:rPr>
-          <w:shd w:val="clear" w:color="auto" w:fill="FFFFFF"/>
-        </w:rPr>
-        <w:t xml:space="preserve"> </w:t>
-      </w:r>
-      <w:proofErr w:type="spellStart"/>
-      <w:r>
-        <w:rPr>
-          <w:shd w:val="clear" w:color="auto" w:fill="FFFFFF"/>
-        </w:rPr>
-        <w:t>cillum</w:t>
-      </w:r>
-      <w:proofErr w:type="spellEnd"/>
-      <w:r>
-        <w:rPr>
-          <w:shd w:val="clear" w:color="auto" w:fill="FFFFFF"/>
-        </w:rPr>
-        <w:t xml:space="preserve"> dolore </w:t>
-      </w:r>
-      <w:proofErr w:type="spellStart"/>
-      <w:r>
-        <w:rPr>
-          <w:shd w:val="clear" w:color="auto" w:fill="FFFFFF"/>
-        </w:rPr>
-        <w:t>eu</w:t>
-      </w:r>
-      <w:proofErr w:type="spellEnd"/>
-      <w:r>
-        <w:rPr>
-          <w:shd w:val="clear" w:color="auto" w:fill="FFFFFF"/>
-        </w:rPr>
-        <w:t xml:space="preserve"> </w:t>
-      </w:r>
-      <w:proofErr w:type="spellStart"/>
-      <w:r>
-        <w:rPr>
-          <w:shd w:val="clear" w:color="auto" w:fill="FFFFFF"/>
-        </w:rPr>
-        <w:t>fugiat</w:t>
-      </w:r>
-      <w:proofErr w:type="spellEnd"/>
-      <w:r>
-        <w:rPr>
-          <w:shd w:val="clear" w:color="auto" w:fill="FFFFFF"/>
-        </w:rPr>
-        <w:t xml:space="preserve"> </w:t>
-      </w:r>
-      <w:proofErr w:type="spellStart"/>
-      <w:r>
-        <w:rPr>
-          <w:shd w:val="clear" w:color="auto" w:fill="FFFFFF"/>
-        </w:rPr>
-        <w:t>nulla</w:t>
-      </w:r>
-      <w:proofErr w:type="spellEnd"/>
-      <w:r>
-        <w:rPr>
-          <w:shd w:val="clear" w:color="auto" w:fill="FFFFFF"/>
-        </w:rPr>
-        <w:t xml:space="preserve"> </w:t>
-      </w:r>
-      <w:proofErr w:type="spellStart"/>
-      <w:r>
-        <w:rPr>
-          <w:shd w:val="clear" w:color="auto" w:fill="FFFFFF"/>
-        </w:rPr>
-        <w:t>pariatur</w:t>
-      </w:r>
-      <w:proofErr w:type="spellEnd"/>
-      <w:r>
-        <w:rPr>
-          <w:shd w:val="clear" w:color="auto" w:fill="FFFFFF"/>
-        </w:rPr>
-        <w:t xml:space="preserve">. </w:t>
-      </w:r>
-      <w:proofErr w:type="spellStart"/>
-      <w:r>
-        <w:rPr>
-          <w:shd w:val="clear" w:color="auto" w:fill="FFFFFF"/>
-        </w:rPr>
-        <w:t>Excepteur</w:t>
-      </w:r>
-      <w:proofErr w:type="spellEnd"/>
-      <w:r>
-        <w:rPr>
-          <w:shd w:val="clear" w:color="auto" w:fill="FFFFFF"/>
-        </w:rPr>
-        <w:t xml:space="preserve"> </w:t>
-      </w:r>
-      <w:proofErr w:type="spellStart"/>
-      <w:r>
-        <w:rPr>
-          <w:shd w:val="clear" w:color="auto" w:fill="FFFFFF"/>
-        </w:rPr>
-        <w:t>sint</w:t>
-      </w:r>
-      <w:proofErr w:type="spellEnd"/>
-      <w:r>
-        <w:rPr>
-          <w:shd w:val="clear" w:color="auto" w:fill="FFFFFF"/>
-        </w:rPr>
-        <w:t xml:space="preserve"> </w:t>
-      </w:r>
-      <w:proofErr w:type="spellStart"/>
-      <w:r>
-        <w:rPr>
-          <w:shd w:val="clear" w:color="auto" w:fill="FFFFFF"/>
-        </w:rPr>
-        <w:t>occaecat</w:t>
-      </w:r>
-      <w:proofErr w:type="spellEnd"/>
-      <w:r>
-        <w:rPr>
-          <w:shd w:val="clear" w:color="auto" w:fill="FFFFFF"/>
-        </w:rPr>
-        <w:t xml:space="preserve"> </w:t>
-      </w:r>
-      <w:proofErr w:type="spellStart"/>
-      <w:r>
-        <w:rPr>
-          <w:shd w:val="clear" w:color="auto" w:fill="FFFFFF"/>
-        </w:rPr>
-        <w:t>cupidatat</w:t>
-      </w:r>
-      <w:proofErr w:type="spellEnd"/>
-      <w:r>
-        <w:rPr>
-          <w:shd w:val="clear" w:color="auto" w:fill="FFFFFF"/>
-        </w:rPr>
-        <w:t xml:space="preserve"> non </w:t>
-      </w:r>
-      <w:proofErr w:type="spellStart"/>
-      <w:r>
-        <w:rPr>
-          <w:shd w:val="clear" w:color="auto" w:fill="FFFFFF"/>
-        </w:rPr>
-        <w:t>proident</w:t>
-      </w:r>
-      <w:proofErr w:type="spellEnd"/>
-      <w:r>
-        <w:rPr>
-          <w:shd w:val="clear" w:color="auto" w:fill="FFFFFF"/>
-        </w:rPr>
-        <w:t xml:space="preserve">, sunt in culpa qui </w:t>
-      </w:r>
-      <w:proofErr w:type="spellStart"/>
-      <w:r>
-        <w:rPr>
-          <w:shd w:val="clear" w:color="auto" w:fill="FFFFFF"/>
-        </w:rPr>
-        <w:t>officia</w:t>
-      </w:r>
-      <w:proofErr w:type="spellEnd"/>
-      <w:r>
-        <w:rPr>
-          <w:shd w:val="clear" w:color="auto" w:fill="FFFFFF"/>
-        </w:rPr>
-        <w:t xml:space="preserve"> </w:t>
-      </w:r>
-      <w:proofErr w:type="spellStart"/>
-      <w:r>
-        <w:rPr>
-          <w:shd w:val="clear" w:color="auto" w:fill="FFFFFF"/>
-        </w:rPr>
-        <w:t>deserunt</w:t>
-      </w:r>
-      <w:proofErr w:type="spellEnd"/>
-      <w:r>
-        <w:rPr>
-          <w:shd w:val="clear" w:color="auto" w:fill="FFFFFF"/>
-        </w:rPr>
-        <w:t xml:space="preserve"> </w:t>
-      </w:r>
-      <w:proofErr w:type="spellStart"/>
-      <w:r>
-        <w:rPr>
-          <w:shd w:val="clear" w:color="auto" w:fill="FFFFFF"/>
-        </w:rPr>
-        <w:t>mollit</w:t>
-      </w:r>
-      <w:proofErr w:type="spellEnd"/>
-      <w:r>
-        <w:rPr>
-          <w:shd w:val="clear" w:color="auto" w:fill="FFFFFF"/>
-        </w:rPr>
-        <w:t xml:space="preserve"> </w:t>
-      </w:r>
-      <w:proofErr w:type="spellStart"/>
-      <w:r>
-        <w:rPr>
-          <w:shd w:val="clear" w:color="auto" w:fill="FFFFFF"/>
-        </w:rPr>
-        <w:t>anim</w:t>
-      </w:r>
-      <w:proofErr w:type="spellEnd"/>
-      <w:r>
-        <w:rPr>
-          <w:shd w:val="clear" w:color="auto" w:fill="FFFFFF"/>
-        </w:rPr>
-        <w:t xml:space="preserve"> id </w:t>
-      </w:r>
-      <w:proofErr w:type="spellStart"/>
-      <w:r>
-        <w:rPr>
-          <w:shd w:val="clear" w:color="auto" w:fill="FFFFFF"/>
-        </w:rPr>
-        <w:t>est</w:t>
-      </w:r>
-      <w:proofErr w:type="spellEnd"/>
-      <w:r>
-        <w:rPr>
-          <w:shd w:val="clear" w:color="auto" w:fill="FFFFFF"/>
-        </w:rPr>
-        <w:t xml:space="preserve"> </w:t>
-      </w:r>
-      <w:proofErr w:type="spellStart"/>
-      <w:r>
-        <w:rPr>
-          <w:shd w:val="clear" w:color="auto" w:fill="FFFFFF"/>
-        </w:rPr>
-        <w:t>laborum</w:t>
-      </w:r>
-      <w:proofErr w:type="spellEnd"/>
-      <w:r>
-        <w:rPr>
-          <w:shd w:val="clear" w:color="auto" w:fill="FFFFFF"/>
-        </w:rPr>
-        <w:t>.</w:t>
+        <w:t>Lorem ipsum dolor sit amet, consectetur adipiscing elit, sed do eiusmod tempor incididunt ut labore et dolore magna aliqua. Ut enim ad minim veniam, quis nostrud exercitation ullamco laboris nisi ut aliquip ex ea commodo consequat. Duis aute irure dolor in reprehenderit in voluptate velit esse cillum dolore eu fugiat nulla pariatur. Excepteur sint occaecat cupidatat non proident, sunt in culpa qui officia deserunt mollit anim id est laborum.</w:t>
       </w:r>
     </w:p>
     <w:p>
@@ -11792,637 +6826,7 @@
         <w:rPr>
           <w:shd w:val="clear" w:color="auto" w:fill="FFFFFF"/>
         </w:rPr>
-        <w:t xml:space="preserve">Lorem ipsum </w:t>
-      </w:r>
-      <w:proofErr w:type="spellStart"/>
-      <w:r>
-        <w:rPr>
-          <w:shd w:val="clear" w:color="auto" w:fill="FFFFFF"/>
-        </w:rPr>
-        <w:t>dolor</w:t>
-      </w:r>
-      <w:proofErr w:type="spellEnd"/>
-      <w:r>
-        <w:rPr>
-          <w:shd w:val="clear" w:color="auto" w:fill="FFFFFF"/>
-        </w:rPr>
-        <w:t xml:space="preserve"> sit </w:t>
-      </w:r>
-      <w:proofErr w:type="spellStart"/>
-      <w:r>
-        <w:rPr>
-          <w:shd w:val="clear" w:color="auto" w:fill="FFFFFF"/>
-        </w:rPr>
-        <w:t>amet</w:t>
-      </w:r>
-      <w:proofErr w:type="spellEnd"/>
-      <w:r>
-        <w:rPr>
-          <w:shd w:val="clear" w:color="auto" w:fill="FFFFFF"/>
-        </w:rPr>
-        <w:t xml:space="preserve">, </w:t>
-      </w:r>
-      <w:proofErr w:type="spellStart"/>
-      <w:r>
-        <w:rPr>
-          <w:shd w:val="clear" w:color="auto" w:fill="FFFFFF"/>
-        </w:rPr>
-        <w:t>consectetur</w:t>
-      </w:r>
-      <w:proofErr w:type="spellEnd"/>
-      <w:r>
-        <w:rPr>
-          <w:shd w:val="clear" w:color="auto" w:fill="FFFFFF"/>
-        </w:rPr>
-        <w:t xml:space="preserve"> </w:t>
-      </w:r>
-      <w:proofErr w:type="spellStart"/>
-      <w:r>
-        <w:rPr>
-          <w:shd w:val="clear" w:color="auto" w:fill="FFFFFF"/>
-        </w:rPr>
-        <w:t>adipiscing</w:t>
-      </w:r>
-      <w:proofErr w:type="spellEnd"/>
-      <w:r>
-        <w:rPr>
-          <w:shd w:val="clear" w:color="auto" w:fill="FFFFFF"/>
-        </w:rPr>
-        <w:t xml:space="preserve"> </w:t>
-      </w:r>
-      <w:proofErr w:type="spellStart"/>
-      <w:r>
-        <w:rPr>
-          <w:shd w:val="clear" w:color="auto" w:fill="FFFFFF"/>
-        </w:rPr>
-        <w:t>elit</w:t>
-      </w:r>
-      <w:proofErr w:type="spellEnd"/>
-      <w:r>
-        <w:rPr>
-          <w:shd w:val="clear" w:color="auto" w:fill="FFFFFF"/>
-        </w:rPr>
-        <w:t xml:space="preserve">, </w:t>
-      </w:r>
-      <w:proofErr w:type="spellStart"/>
-      <w:r>
-        <w:rPr>
-          <w:shd w:val="clear" w:color="auto" w:fill="FFFFFF"/>
-        </w:rPr>
-        <w:t>sed</w:t>
-      </w:r>
-      <w:proofErr w:type="spellEnd"/>
-      <w:r>
-        <w:rPr>
-          <w:shd w:val="clear" w:color="auto" w:fill="FFFFFF"/>
-        </w:rPr>
-        <w:t xml:space="preserve"> do </w:t>
-      </w:r>
-      <w:proofErr w:type="spellStart"/>
-      <w:r>
-        <w:rPr>
-          <w:shd w:val="clear" w:color="auto" w:fill="FFFFFF"/>
-        </w:rPr>
-        <w:t>eiusmod</w:t>
-      </w:r>
-      <w:proofErr w:type="spellEnd"/>
-      <w:r>
-        <w:rPr>
-          <w:shd w:val="clear" w:color="auto" w:fill="FFFFFF"/>
-        </w:rPr>
-        <w:t xml:space="preserve"> </w:t>
-      </w:r>
-      <w:proofErr w:type="spellStart"/>
-      <w:r>
-        <w:rPr>
-          <w:shd w:val="clear" w:color="auto" w:fill="FFFFFF"/>
-        </w:rPr>
-        <w:t>tempor</w:t>
-      </w:r>
-      <w:proofErr w:type="spellEnd"/>
-      <w:r>
-        <w:rPr>
-          <w:shd w:val="clear" w:color="auto" w:fill="FFFFFF"/>
-        </w:rPr>
-        <w:t xml:space="preserve"> </w:t>
-      </w:r>
-      <w:proofErr w:type="spellStart"/>
-      <w:r>
-        <w:rPr>
-          <w:shd w:val="clear" w:color="auto" w:fill="FFFFFF"/>
-        </w:rPr>
-        <w:t>incididunt</w:t>
-      </w:r>
-      <w:proofErr w:type="spellEnd"/>
-      <w:r>
-        <w:rPr>
-          <w:shd w:val="clear" w:color="auto" w:fill="FFFFFF"/>
-        </w:rPr>
-        <w:t xml:space="preserve"> </w:t>
-      </w:r>
-      <w:proofErr w:type="spellStart"/>
-      <w:r>
-        <w:rPr>
-          <w:shd w:val="clear" w:color="auto" w:fill="FFFFFF"/>
-        </w:rPr>
-        <w:t>ut</w:t>
-      </w:r>
-      <w:proofErr w:type="spellEnd"/>
-      <w:r>
-        <w:rPr>
-          <w:shd w:val="clear" w:color="auto" w:fill="FFFFFF"/>
-        </w:rPr>
-        <w:t xml:space="preserve"> labore et dolore magna </w:t>
-      </w:r>
-      <w:proofErr w:type="spellStart"/>
-      <w:r>
-        <w:rPr>
-          <w:shd w:val="clear" w:color="auto" w:fill="FFFFFF"/>
-        </w:rPr>
-        <w:t>aliqua</w:t>
-      </w:r>
-      <w:proofErr w:type="spellEnd"/>
-      <w:r>
-        <w:rPr>
-          <w:shd w:val="clear" w:color="auto" w:fill="FFFFFF"/>
-        </w:rPr>
-        <w:t xml:space="preserve">. Ut </w:t>
-      </w:r>
-      <w:proofErr w:type="spellStart"/>
-      <w:r>
-        <w:rPr>
-          <w:shd w:val="clear" w:color="auto" w:fill="FFFFFF"/>
-        </w:rPr>
-        <w:t>enim</w:t>
-      </w:r>
-      <w:proofErr w:type="spellEnd"/>
-      <w:r>
-        <w:rPr>
-          <w:shd w:val="clear" w:color="auto" w:fill="FFFFFF"/>
-        </w:rPr>
-        <w:t xml:space="preserve"> ad minim </w:t>
-      </w:r>
-      <w:proofErr w:type="spellStart"/>
-      <w:r>
-        <w:rPr>
-          <w:shd w:val="clear" w:color="auto" w:fill="FFFFFF"/>
-        </w:rPr>
-        <w:t>veniam</w:t>
-      </w:r>
-      <w:proofErr w:type="spellEnd"/>
-      <w:r>
-        <w:rPr>
-          <w:shd w:val="clear" w:color="auto" w:fill="FFFFFF"/>
-        </w:rPr>
-        <w:t xml:space="preserve">, </w:t>
-      </w:r>
-      <w:proofErr w:type="spellStart"/>
-      <w:r>
-        <w:rPr>
-          <w:shd w:val="clear" w:color="auto" w:fill="FFFFFF"/>
-        </w:rPr>
-        <w:t>quis</w:t>
-      </w:r>
-      <w:proofErr w:type="spellEnd"/>
-      <w:r>
-        <w:rPr>
-          <w:shd w:val="clear" w:color="auto" w:fill="FFFFFF"/>
-        </w:rPr>
-        <w:t xml:space="preserve"> </w:t>
-      </w:r>
-      <w:proofErr w:type="spellStart"/>
-      <w:r>
-        <w:rPr>
-          <w:shd w:val="clear" w:color="auto" w:fill="FFFFFF"/>
-        </w:rPr>
-        <w:t>nostrud</w:t>
-      </w:r>
-      <w:proofErr w:type="spellEnd"/>
-      <w:r>
-        <w:rPr>
-          <w:shd w:val="clear" w:color="auto" w:fill="FFFFFF"/>
-        </w:rPr>
-        <w:t xml:space="preserve"> exercitation </w:t>
-      </w:r>
-      <w:proofErr w:type="spellStart"/>
-      <w:r>
-        <w:rPr>
-          <w:shd w:val="clear" w:color="auto" w:fill="FFFFFF"/>
-        </w:rPr>
-        <w:t>ullamco</w:t>
-      </w:r>
-      <w:proofErr w:type="spellEnd"/>
-      <w:r>
-        <w:rPr>
-          <w:shd w:val="clear" w:color="auto" w:fill="FFFFFF"/>
-        </w:rPr>
-        <w:t xml:space="preserve"> </w:t>
-      </w:r>
-      <w:proofErr w:type="spellStart"/>
-      <w:r>
-        <w:rPr>
-          <w:shd w:val="clear" w:color="auto" w:fill="FFFFFF"/>
-        </w:rPr>
-        <w:t>laboris</w:t>
-      </w:r>
-      <w:proofErr w:type="spellEnd"/>
-      <w:r>
-        <w:rPr>
-          <w:shd w:val="clear" w:color="auto" w:fill="FFFFFF"/>
-        </w:rPr>
-        <w:t xml:space="preserve"> nisi </w:t>
-      </w:r>
-      <w:proofErr w:type="spellStart"/>
-      <w:r>
-        <w:rPr>
-          <w:shd w:val="clear" w:color="auto" w:fill="FFFFFF"/>
-        </w:rPr>
-        <w:t>ut</w:t>
-      </w:r>
-      <w:proofErr w:type="spellEnd"/>
-      <w:r>
-        <w:rPr>
-          <w:shd w:val="clear" w:color="auto" w:fill="FFFFFF"/>
-        </w:rPr>
-        <w:t xml:space="preserve"> </w:t>
-      </w:r>
-      <w:proofErr w:type="spellStart"/>
-      <w:r>
-        <w:rPr>
-          <w:shd w:val="clear" w:color="auto" w:fill="FFFFFF"/>
-        </w:rPr>
-        <w:t>aliquip</w:t>
-      </w:r>
-      <w:proofErr w:type="spellEnd"/>
-      <w:r>
-        <w:rPr>
-          <w:shd w:val="clear" w:color="auto" w:fill="FFFFFF"/>
-        </w:rPr>
-        <w:t xml:space="preserve"> ex </w:t>
-      </w:r>
-      <w:proofErr w:type="spellStart"/>
-      <w:r>
-        <w:rPr>
-          <w:shd w:val="clear" w:color="auto" w:fill="FFFFFF"/>
-        </w:rPr>
-        <w:t>ea</w:t>
-      </w:r>
-      <w:proofErr w:type="spellEnd"/>
-      <w:r>
-        <w:rPr>
-          <w:shd w:val="clear" w:color="auto" w:fill="FFFFFF"/>
-        </w:rPr>
-        <w:t xml:space="preserve"> </w:t>
-      </w:r>
-      <w:proofErr w:type="spellStart"/>
-      <w:r>
-        <w:rPr>
-          <w:shd w:val="clear" w:color="auto" w:fill="FFFFFF"/>
-        </w:rPr>
-        <w:t>commodo</w:t>
-      </w:r>
-      <w:proofErr w:type="spellEnd"/>
-      <w:r>
-        <w:rPr>
-          <w:shd w:val="clear" w:color="auto" w:fill="FFFFFF"/>
-        </w:rPr>
-        <w:t xml:space="preserve"> </w:t>
-      </w:r>
-      <w:proofErr w:type="spellStart"/>
-      <w:r>
-        <w:rPr>
-          <w:shd w:val="clear" w:color="auto" w:fill="FFFFFF"/>
-        </w:rPr>
-        <w:t>consequat</w:t>
-      </w:r>
-      <w:proofErr w:type="spellEnd"/>
-      <w:r>
-        <w:rPr>
-          <w:shd w:val="clear" w:color="auto" w:fill="FFFFFF"/>
-        </w:rPr>
-        <w:t xml:space="preserve">. Duis </w:t>
-      </w:r>
-      <w:proofErr w:type="spellStart"/>
-      <w:r>
-        <w:rPr>
-          <w:shd w:val="clear" w:color="auto" w:fill="FFFFFF"/>
-        </w:rPr>
-        <w:t>aute</w:t>
-      </w:r>
-      <w:proofErr w:type="spellEnd"/>
-      <w:r>
-        <w:rPr>
-          <w:shd w:val="clear" w:color="auto" w:fill="FFFFFF"/>
-        </w:rPr>
-        <w:t xml:space="preserve"> </w:t>
-      </w:r>
-      <w:proofErr w:type="spellStart"/>
-      <w:r>
-        <w:rPr>
-          <w:shd w:val="clear" w:color="auto" w:fill="FFFFFF"/>
-        </w:rPr>
-        <w:t>irure</w:t>
-      </w:r>
-      <w:proofErr w:type="spellEnd"/>
-      <w:r>
-        <w:rPr>
-          <w:shd w:val="clear" w:color="auto" w:fill="FFFFFF"/>
-        </w:rPr>
-        <w:t xml:space="preserve"> </w:t>
-      </w:r>
-      <w:proofErr w:type="spellStart"/>
-      <w:r>
-        <w:rPr>
-          <w:shd w:val="clear" w:color="auto" w:fill="FFFFFF"/>
-        </w:rPr>
-        <w:t>dolor</w:t>
-      </w:r>
-      <w:proofErr w:type="spellEnd"/>
-      <w:r>
-        <w:rPr>
-          <w:shd w:val="clear" w:color="auto" w:fill="FFFFFF"/>
-        </w:rPr>
-        <w:t xml:space="preserve"> in </w:t>
-      </w:r>
-      <w:proofErr w:type="spellStart"/>
-      <w:r>
-        <w:rPr>
-          <w:shd w:val="clear" w:color="auto" w:fill="FFFFFF"/>
-        </w:rPr>
-        <w:t>reprehenderit</w:t>
-      </w:r>
-      <w:proofErr w:type="spellEnd"/>
-      <w:r>
-        <w:rPr>
-          <w:shd w:val="clear" w:color="auto" w:fill="FFFFFF"/>
-        </w:rPr>
-        <w:t xml:space="preserve"> in </w:t>
-      </w:r>
-      <w:proofErr w:type="spellStart"/>
-      <w:r>
-        <w:rPr>
-          <w:shd w:val="clear" w:color="auto" w:fill="FFFFFF"/>
-        </w:rPr>
-        <w:t>voluptate</w:t>
-      </w:r>
-      <w:proofErr w:type="spellEnd"/>
-      <w:r>
-        <w:rPr>
-          <w:shd w:val="clear" w:color="auto" w:fill="FFFFFF"/>
-        </w:rPr>
-        <w:t xml:space="preserve"> </w:t>
-      </w:r>
-      <w:proofErr w:type="spellStart"/>
-      <w:r>
-        <w:rPr>
-          <w:shd w:val="clear" w:color="auto" w:fill="FFFFFF"/>
-        </w:rPr>
-        <w:t>velit</w:t>
-      </w:r>
-      <w:proofErr w:type="spellEnd"/>
-      <w:r>
-        <w:rPr>
-          <w:shd w:val="clear" w:color="auto" w:fill="FFFFFF"/>
-        </w:rPr>
-        <w:t xml:space="preserve"> </w:t>
-      </w:r>
-      <w:proofErr w:type="spellStart"/>
-      <w:r>
-        <w:rPr>
-          <w:shd w:val="clear" w:color="auto" w:fill="FFFFFF"/>
-        </w:rPr>
-        <w:t>esse</w:t>
-      </w:r>
-      <w:proofErr w:type="spellEnd"/>
-      <w:r>
-        <w:rPr>
-          <w:shd w:val="clear" w:color="auto" w:fill="FFFFFF"/>
-        </w:rPr>
-        <w:t xml:space="preserve"> </w:t>
-      </w:r>
-      <w:proofErr w:type="spellStart"/>
-      <w:r>
-        <w:rPr>
-          <w:shd w:val="clear" w:color="auto" w:fill="FFFFFF"/>
-        </w:rPr>
-        <w:t>cillum</w:t>
-      </w:r>
-      <w:proofErr w:type="spellEnd"/>
-      <w:r>
-        <w:rPr>
-          <w:shd w:val="clear" w:color="auto" w:fill="FFFFFF"/>
-        </w:rPr>
-        <w:t xml:space="preserve"> dolore </w:t>
-      </w:r>
-      <w:proofErr w:type="spellStart"/>
-      <w:r>
-        <w:rPr>
-          <w:shd w:val="clear" w:color="auto" w:fill="FFFFFF"/>
-        </w:rPr>
-        <w:t>eu</w:t>
-      </w:r>
-      <w:proofErr w:type="spellEnd"/>
-      <w:r>
-        <w:rPr>
-          <w:shd w:val="clear" w:color="auto" w:fill="FFFFFF"/>
-        </w:rPr>
-        <w:t xml:space="preserve"> </w:t>
-      </w:r>
-      <w:proofErr w:type="spellStart"/>
-      <w:r>
-        <w:rPr>
-          <w:shd w:val="clear" w:color="auto" w:fill="FFFFFF"/>
-        </w:rPr>
-        <w:t>fugiat</w:t>
-      </w:r>
-      <w:proofErr w:type="spellEnd"/>
-      <w:r>
-        <w:rPr>
-          <w:shd w:val="clear" w:color="auto" w:fill="FFFFFF"/>
-        </w:rPr>
-        <w:t xml:space="preserve"> </w:t>
-      </w:r>
-      <w:proofErr w:type="spellStart"/>
-      <w:r>
-        <w:rPr>
-          <w:shd w:val="clear" w:color="auto" w:fill="FFFFFF"/>
-        </w:rPr>
-        <w:t>nulla</w:t>
-      </w:r>
-      <w:proofErr w:type="spellEnd"/>
-      <w:r>
-        <w:rPr>
-          <w:shd w:val="clear" w:color="auto" w:fill="FFFFFF"/>
-        </w:rPr>
-        <w:t xml:space="preserve"> </w:t>
-      </w:r>
-      <w:proofErr w:type="spellStart"/>
-      <w:r>
-        <w:rPr>
-          <w:shd w:val="clear" w:color="auto" w:fill="FFFFFF"/>
-        </w:rPr>
-        <w:t>pariatur</w:t>
-      </w:r>
-      <w:proofErr w:type="spellEnd"/>
-      <w:r>
-        <w:rPr>
-          <w:shd w:val="clear" w:color="auto" w:fill="FFFFFF"/>
-        </w:rPr>
-        <w:t xml:space="preserve">. </w:t>
-      </w:r>
-      <w:proofErr w:type="spellStart"/>
-      <w:r>
-        <w:rPr>
-          <w:shd w:val="clear" w:color="auto" w:fill="FFFFFF"/>
-        </w:rPr>
-        <w:t>Excepteur</w:t>
-      </w:r>
-      <w:proofErr w:type="spellEnd"/>
-      <w:r>
-        <w:rPr>
-          <w:shd w:val="clear" w:color="auto" w:fill="FFFFFF"/>
-        </w:rPr>
-        <w:t xml:space="preserve"> </w:t>
-      </w:r>
-      <w:proofErr w:type="spellStart"/>
-      <w:r>
-        <w:rPr>
-          <w:shd w:val="clear" w:color="auto" w:fill="FFFFFF"/>
-        </w:rPr>
-        <w:t>sint</w:t>
-      </w:r>
-      <w:proofErr w:type="spellEnd"/>
-      <w:r>
-        <w:rPr>
-          <w:shd w:val="clear" w:color="auto" w:fill="FFFFFF"/>
-        </w:rPr>
-        <w:t xml:space="preserve"> </w:t>
-      </w:r>
-      <w:proofErr w:type="spellStart"/>
-      <w:r>
-        <w:rPr>
-          <w:shd w:val="clear" w:color="auto" w:fill="FFFFFF"/>
-        </w:rPr>
-        <w:t>occaecat</w:t>
-      </w:r>
-      <w:proofErr w:type="spellEnd"/>
-      <w:r>
-        <w:rPr>
-          <w:shd w:val="clear" w:color="auto" w:fill="FFFFFF"/>
-        </w:rPr>
-        <w:t xml:space="preserve"> </w:t>
-      </w:r>
-      <w:proofErr w:type="spellStart"/>
-      <w:r>
-        <w:rPr>
-          <w:shd w:val="clear" w:color="auto" w:fill="FFFFFF"/>
-        </w:rPr>
-        <w:t>cupidatat</w:t>
-      </w:r>
-      <w:proofErr w:type="spellEnd"/>
-      <w:r>
-        <w:rPr>
-          <w:shd w:val="clear" w:color="auto" w:fill="FFFFFF"/>
-        </w:rPr>
-        <w:t xml:space="preserve"> non </w:t>
-      </w:r>
-      <w:proofErr w:type="spellStart"/>
-      <w:r>
-        <w:rPr>
-          <w:shd w:val="clear" w:color="auto" w:fill="FFFFFF"/>
-        </w:rPr>
-        <w:t>proident</w:t>
-      </w:r>
-      <w:proofErr w:type="spellEnd"/>
-      <w:r>
-        <w:rPr>
-          <w:shd w:val="clear" w:color="auto" w:fill="FFFFFF"/>
-        </w:rPr>
-        <w:t xml:space="preserve">, sunt in culpa qui </w:t>
-      </w:r>
-      <w:proofErr w:type="spellStart"/>
-      <w:r>
-        <w:rPr>
-          <w:shd w:val="clear" w:color="auto" w:fill="FFFFFF"/>
-        </w:rPr>
-        <w:t>officia</w:t>
-      </w:r>
-      <w:proofErr w:type="spellEnd"/>
-      <w:r>
-        <w:rPr>
-          <w:shd w:val="clear" w:color="auto" w:fill="FFFFFF"/>
-        </w:rPr>
-        <w:t xml:space="preserve"> </w:t>
-      </w:r>
-      <w:proofErr w:type="spellStart"/>
-      <w:r>
-        <w:rPr>
-          <w:shd w:val="clear" w:color="auto" w:fill="FFFFFF"/>
-        </w:rPr>
-        <w:t>deserunt</w:t>
-      </w:r>
-      <w:proofErr w:type="spellEnd"/>
-      <w:r>
-        <w:rPr>
-          <w:shd w:val="clear" w:color="auto" w:fill="FFFFFF"/>
-        </w:rPr>
-        <w:t xml:space="preserve"> </w:t>
-      </w:r>
-      <w:proofErr w:type="spellStart"/>
-      <w:r>
-        <w:rPr>
-          <w:shd w:val="clear" w:color="auto" w:fill="FFFFFF"/>
-        </w:rPr>
-        <w:t>mollit</w:t>
-      </w:r>
-      <w:proofErr w:type="spellEnd"/>
-      <w:r>
-        <w:rPr>
-          <w:shd w:val="clear" w:color="auto" w:fill="FFFFFF"/>
-        </w:rPr>
-        <w:t xml:space="preserve"> </w:t>
-      </w:r>
-      <w:proofErr w:type="spellStart"/>
-      <w:r>
-        <w:rPr>
-          <w:shd w:val="clear" w:color="auto" w:fill="FFFFFF"/>
-        </w:rPr>
-        <w:t>anim</w:t>
-      </w:r>
-      <w:proofErr w:type="spellEnd"/>
-      <w:r>
-        <w:rPr>
-          <w:shd w:val="clear" w:color="auto" w:fill="FFFFFF"/>
-        </w:rPr>
-        <w:t xml:space="preserve"> id </w:t>
-      </w:r>
-      <w:proofErr w:type="spellStart"/>
-      <w:r>
-        <w:rPr>
-          <w:shd w:val="clear" w:color="auto" w:fill="FFFFFF"/>
-        </w:rPr>
-        <w:t>est</w:t>
-      </w:r>
-      <w:proofErr w:type="spellEnd"/>
-      <w:r>
-        <w:rPr>
-          <w:shd w:val="clear" w:color="auto" w:fill="FFFFFF"/>
-        </w:rPr>
-        <w:t xml:space="preserve"> </w:t>
-      </w:r>
-      <w:proofErr w:type="spellStart"/>
-      <w:r>
-        <w:rPr>
-          <w:shd w:val="clear" w:color="auto" w:fill="FFFFFF"/>
-        </w:rPr>
-        <w:t>laborum</w:t>
-      </w:r>
-      <w:proofErr w:type="spellEnd"/>
-      <w:r>
-        <w:rPr>
-          <w:shd w:val="clear" w:color="auto" w:fill="FFFFFF"/>
-        </w:rPr>
-        <w:t>.</w:t>
+        <w:t>Lorem ipsum dolor sit amet, consectetur adipiscing elit, sed do eiusmod tempor incididunt ut labore et dolore magna aliqua. Ut enim ad minim veniam, quis nostrud exercitation ullamco laboris nisi ut aliquip ex ea commodo consequat. Duis aute irure dolor in reprehenderit in voluptate velit esse cillum dolore eu fugiat nulla pariatur. Excepteur sint occaecat cupidatat non proident, sunt in culpa qui officia deserunt mollit anim id est laborum.</w:t>
       </w:r>
     </w:p>
     <w:p>
@@ -12480,637 +6884,7 @@
         <w:rPr>
           <w:shd w:val="clear" w:color="auto" w:fill="FFFFFF"/>
         </w:rPr>
-        <w:t xml:space="preserve">Lorem ipsum </w:t>
-      </w:r>
-      <w:proofErr w:type="spellStart"/>
-      <w:r>
-        <w:rPr>
-          <w:shd w:val="clear" w:color="auto" w:fill="FFFFFF"/>
-        </w:rPr>
-        <w:t>dolor</w:t>
-      </w:r>
-      <w:proofErr w:type="spellEnd"/>
-      <w:r>
-        <w:rPr>
-          <w:shd w:val="clear" w:color="auto" w:fill="FFFFFF"/>
-        </w:rPr>
-        <w:t xml:space="preserve"> sit </w:t>
-      </w:r>
-      <w:proofErr w:type="spellStart"/>
-      <w:r>
-        <w:rPr>
-          <w:shd w:val="clear" w:color="auto" w:fill="FFFFFF"/>
-        </w:rPr>
-        <w:t>amet</w:t>
-      </w:r>
-      <w:proofErr w:type="spellEnd"/>
-      <w:r>
-        <w:rPr>
-          <w:shd w:val="clear" w:color="auto" w:fill="FFFFFF"/>
-        </w:rPr>
-        <w:t xml:space="preserve">, </w:t>
-      </w:r>
-      <w:proofErr w:type="spellStart"/>
-      <w:r>
-        <w:rPr>
-          <w:shd w:val="clear" w:color="auto" w:fill="FFFFFF"/>
-        </w:rPr>
-        <w:t>consectetur</w:t>
-      </w:r>
-      <w:proofErr w:type="spellEnd"/>
-      <w:r>
-        <w:rPr>
-          <w:shd w:val="clear" w:color="auto" w:fill="FFFFFF"/>
-        </w:rPr>
-        <w:t xml:space="preserve"> </w:t>
-      </w:r>
-      <w:proofErr w:type="spellStart"/>
-      <w:r>
-        <w:rPr>
-          <w:shd w:val="clear" w:color="auto" w:fill="FFFFFF"/>
-        </w:rPr>
-        <w:t>adipiscing</w:t>
-      </w:r>
-      <w:proofErr w:type="spellEnd"/>
-      <w:r>
-        <w:rPr>
-          <w:shd w:val="clear" w:color="auto" w:fill="FFFFFF"/>
-        </w:rPr>
-        <w:t xml:space="preserve"> </w:t>
-      </w:r>
-      <w:proofErr w:type="spellStart"/>
-      <w:r>
-        <w:rPr>
-          <w:shd w:val="clear" w:color="auto" w:fill="FFFFFF"/>
-        </w:rPr>
-        <w:t>elit</w:t>
-      </w:r>
-      <w:proofErr w:type="spellEnd"/>
-      <w:r>
-        <w:rPr>
-          <w:shd w:val="clear" w:color="auto" w:fill="FFFFFF"/>
-        </w:rPr>
-        <w:t xml:space="preserve">, </w:t>
-      </w:r>
-      <w:proofErr w:type="spellStart"/>
-      <w:r>
-        <w:rPr>
-          <w:shd w:val="clear" w:color="auto" w:fill="FFFFFF"/>
-        </w:rPr>
-        <w:t>sed</w:t>
-      </w:r>
-      <w:proofErr w:type="spellEnd"/>
-      <w:r>
-        <w:rPr>
-          <w:shd w:val="clear" w:color="auto" w:fill="FFFFFF"/>
-        </w:rPr>
-        <w:t xml:space="preserve"> do </w:t>
-      </w:r>
-      <w:proofErr w:type="spellStart"/>
-      <w:r>
-        <w:rPr>
-          <w:shd w:val="clear" w:color="auto" w:fill="FFFFFF"/>
-        </w:rPr>
-        <w:t>eiusmod</w:t>
-      </w:r>
-      <w:proofErr w:type="spellEnd"/>
-      <w:r>
-        <w:rPr>
-          <w:shd w:val="clear" w:color="auto" w:fill="FFFFFF"/>
-        </w:rPr>
-        <w:t xml:space="preserve"> </w:t>
-      </w:r>
-      <w:proofErr w:type="spellStart"/>
-      <w:r>
-        <w:rPr>
-          <w:shd w:val="clear" w:color="auto" w:fill="FFFFFF"/>
-        </w:rPr>
-        <w:t>tempor</w:t>
-      </w:r>
-      <w:proofErr w:type="spellEnd"/>
-      <w:r>
-        <w:rPr>
-          <w:shd w:val="clear" w:color="auto" w:fill="FFFFFF"/>
-        </w:rPr>
-        <w:t xml:space="preserve"> </w:t>
-      </w:r>
-      <w:proofErr w:type="spellStart"/>
-      <w:r>
-        <w:rPr>
-          <w:shd w:val="clear" w:color="auto" w:fill="FFFFFF"/>
-        </w:rPr>
-        <w:t>incididunt</w:t>
-      </w:r>
-      <w:proofErr w:type="spellEnd"/>
-      <w:r>
-        <w:rPr>
-          <w:shd w:val="clear" w:color="auto" w:fill="FFFFFF"/>
-        </w:rPr>
-        <w:t xml:space="preserve"> </w:t>
-      </w:r>
-      <w:proofErr w:type="spellStart"/>
-      <w:r>
-        <w:rPr>
-          <w:shd w:val="clear" w:color="auto" w:fill="FFFFFF"/>
-        </w:rPr>
-        <w:t>ut</w:t>
-      </w:r>
-      <w:proofErr w:type="spellEnd"/>
-      <w:r>
-        <w:rPr>
-          <w:shd w:val="clear" w:color="auto" w:fill="FFFFFF"/>
-        </w:rPr>
-        <w:t xml:space="preserve"> labore et dolore magna </w:t>
-      </w:r>
-      <w:proofErr w:type="spellStart"/>
-      <w:r>
-        <w:rPr>
-          <w:shd w:val="clear" w:color="auto" w:fill="FFFFFF"/>
-        </w:rPr>
-        <w:t>aliqua</w:t>
-      </w:r>
-      <w:proofErr w:type="spellEnd"/>
-      <w:r>
-        <w:rPr>
-          <w:shd w:val="clear" w:color="auto" w:fill="FFFFFF"/>
-        </w:rPr>
-        <w:t xml:space="preserve">. Ut </w:t>
-      </w:r>
-      <w:proofErr w:type="spellStart"/>
-      <w:r>
-        <w:rPr>
-          <w:shd w:val="clear" w:color="auto" w:fill="FFFFFF"/>
-        </w:rPr>
-        <w:t>enim</w:t>
-      </w:r>
-      <w:proofErr w:type="spellEnd"/>
-      <w:r>
-        <w:rPr>
-          <w:shd w:val="clear" w:color="auto" w:fill="FFFFFF"/>
-        </w:rPr>
-        <w:t xml:space="preserve"> ad minim </w:t>
-      </w:r>
-      <w:proofErr w:type="spellStart"/>
-      <w:r>
-        <w:rPr>
-          <w:shd w:val="clear" w:color="auto" w:fill="FFFFFF"/>
-        </w:rPr>
-        <w:t>veniam</w:t>
-      </w:r>
-      <w:proofErr w:type="spellEnd"/>
-      <w:r>
-        <w:rPr>
-          <w:shd w:val="clear" w:color="auto" w:fill="FFFFFF"/>
-        </w:rPr>
-        <w:t xml:space="preserve">, </w:t>
-      </w:r>
-      <w:proofErr w:type="spellStart"/>
-      <w:r>
-        <w:rPr>
-          <w:shd w:val="clear" w:color="auto" w:fill="FFFFFF"/>
-        </w:rPr>
-        <w:t>quis</w:t>
-      </w:r>
-      <w:proofErr w:type="spellEnd"/>
-      <w:r>
-        <w:rPr>
-          <w:shd w:val="clear" w:color="auto" w:fill="FFFFFF"/>
-        </w:rPr>
-        <w:t xml:space="preserve"> </w:t>
-      </w:r>
-      <w:proofErr w:type="spellStart"/>
-      <w:r>
-        <w:rPr>
-          <w:shd w:val="clear" w:color="auto" w:fill="FFFFFF"/>
-        </w:rPr>
-        <w:t>nostrud</w:t>
-      </w:r>
-      <w:proofErr w:type="spellEnd"/>
-      <w:r>
-        <w:rPr>
-          <w:shd w:val="clear" w:color="auto" w:fill="FFFFFF"/>
-        </w:rPr>
-        <w:t xml:space="preserve"> exercitation </w:t>
-      </w:r>
-      <w:proofErr w:type="spellStart"/>
-      <w:r>
-        <w:rPr>
-          <w:shd w:val="clear" w:color="auto" w:fill="FFFFFF"/>
-        </w:rPr>
-        <w:t>ullamco</w:t>
-      </w:r>
-      <w:proofErr w:type="spellEnd"/>
-      <w:r>
-        <w:rPr>
-          <w:shd w:val="clear" w:color="auto" w:fill="FFFFFF"/>
-        </w:rPr>
-        <w:t xml:space="preserve"> </w:t>
-      </w:r>
-      <w:proofErr w:type="spellStart"/>
-      <w:r>
-        <w:rPr>
-          <w:shd w:val="clear" w:color="auto" w:fill="FFFFFF"/>
-        </w:rPr>
-        <w:t>laboris</w:t>
-      </w:r>
-      <w:proofErr w:type="spellEnd"/>
-      <w:r>
-        <w:rPr>
-          <w:shd w:val="clear" w:color="auto" w:fill="FFFFFF"/>
-        </w:rPr>
-        <w:t xml:space="preserve"> nisi </w:t>
-      </w:r>
-      <w:proofErr w:type="spellStart"/>
-      <w:r>
-        <w:rPr>
-          <w:shd w:val="clear" w:color="auto" w:fill="FFFFFF"/>
-        </w:rPr>
-        <w:t>ut</w:t>
-      </w:r>
-      <w:proofErr w:type="spellEnd"/>
-      <w:r>
-        <w:rPr>
-          <w:shd w:val="clear" w:color="auto" w:fill="FFFFFF"/>
-        </w:rPr>
-        <w:t xml:space="preserve"> </w:t>
-      </w:r>
-      <w:proofErr w:type="spellStart"/>
-      <w:r>
-        <w:rPr>
-          <w:shd w:val="clear" w:color="auto" w:fill="FFFFFF"/>
-        </w:rPr>
-        <w:t>aliquip</w:t>
-      </w:r>
-      <w:proofErr w:type="spellEnd"/>
-      <w:r>
-        <w:rPr>
-          <w:shd w:val="clear" w:color="auto" w:fill="FFFFFF"/>
-        </w:rPr>
-        <w:t xml:space="preserve"> ex </w:t>
-      </w:r>
-      <w:proofErr w:type="spellStart"/>
-      <w:r>
-        <w:rPr>
-          <w:shd w:val="clear" w:color="auto" w:fill="FFFFFF"/>
-        </w:rPr>
-        <w:t>ea</w:t>
-      </w:r>
-      <w:proofErr w:type="spellEnd"/>
-      <w:r>
-        <w:rPr>
-          <w:shd w:val="clear" w:color="auto" w:fill="FFFFFF"/>
-        </w:rPr>
-        <w:t xml:space="preserve"> </w:t>
-      </w:r>
-      <w:proofErr w:type="spellStart"/>
-      <w:r>
-        <w:rPr>
-          <w:shd w:val="clear" w:color="auto" w:fill="FFFFFF"/>
-        </w:rPr>
-        <w:t>commodo</w:t>
-      </w:r>
-      <w:proofErr w:type="spellEnd"/>
-      <w:r>
-        <w:rPr>
-          <w:shd w:val="clear" w:color="auto" w:fill="FFFFFF"/>
-        </w:rPr>
-        <w:t xml:space="preserve"> </w:t>
-      </w:r>
-      <w:proofErr w:type="spellStart"/>
-      <w:r>
-        <w:rPr>
-          <w:shd w:val="clear" w:color="auto" w:fill="FFFFFF"/>
-        </w:rPr>
-        <w:t>consequat</w:t>
-      </w:r>
-      <w:proofErr w:type="spellEnd"/>
-      <w:r>
-        <w:rPr>
-          <w:shd w:val="clear" w:color="auto" w:fill="FFFFFF"/>
-        </w:rPr>
-        <w:t xml:space="preserve">. Duis </w:t>
-      </w:r>
-      <w:proofErr w:type="spellStart"/>
-      <w:r>
-        <w:rPr>
-          <w:shd w:val="clear" w:color="auto" w:fill="FFFFFF"/>
-        </w:rPr>
-        <w:t>aute</w:t>
-      </w:r>
-      <w:proofErr w:type="spellEnd"/>
-      <w:r>
-        <w:rPr>
-          <w:shd w:val="clear" w:color="auto" w:fill="FFFFFF"/>
-        </w:rPr>
-        <w:t xml:space="preserve"> </w:t>
-      </w:r>
-      <w:proofErr w:type="spellStart"/>
-      <w:r>
-        <w:rPr>
-          <w:shd w:val="clear" w:color="auto" w:fill="FFFFFF"/>
-        </w:rPr>
-        <w:t>irure</w:t>
-      </w:r>
-      <w:proofErr w:type="spellEnd"/>
-      <w:r>
-        <w:rPr>
-          <w:shd w:val="clear" w:color="auto" w:fill="FFFFFF"/>
-        </w:rPr>
-        <w:t xml:space="preserve"> </w:t>
-      </w:r>
-      <w:proofErr w:type="spellStart"/>
-      <w:r>
-        <w:rPr>
-          <w:shd w:val="clear" w:color="auto" w:fill="FFFFFF"/>
-        </w:rPr>
-        <w:t>dolor</w:t>
-      </w:r>
-      <w:proofErr w:type="spellEnd"/>
-      <w:r>
-        <w:rPr>
-          <w:shd w:val="clear" w:color="auto" w:fill="FFFFFF"/>
-        </w:rPr>
-        <w:t xml:space="preserve"> in </w:t>
-      </w:r>
-      <w:proofErr w:type="spellStart"/>
-      <w:r>
-        <w:rPr>
-          <w:shd w:val="clear" w:color="auto" w:fill="FFFFFF"/>
-        </w:rPr>
-        <w:t>reprehenderit</w:t>
-      </w:r>
-      <w:proofErr w:type="spellEnd"/>
-      <w:r>
-        <w:rPr>
-          <w:shd w:val="clear" w:color="auto" w:fill="FFFFFF"/>
-        </w:rPr>
-        <w:t xml:space="preserve"> in </w:t>
-      </w:r>
-      <w:proofErr w:type="spellStart"/>
-      <w:r>
-        <w:rPr>
-          <w:shd w:val="clear" w:color="auto" w:fill="FFFFFF"/>
-        </w:rPr>
-        <w:t>voluptate</w:t>
-      </w:r>
-      <w:proofErr w:type="spellEnd"/>
-      <w:r>
-        <w:rPr>
-          <w:shd w:val="clear" w:color="auto" w:fill="FFFFFF"/>
-        </w:rPr>
-        <w:t xml:space="preserve"> </w:t>
-      </w:r>
-      <w:proofErr w:type="spellStart"/>
-      <w:r>
-        <w:rPr>
-          <w:shd w:val="clear" w:color="auto" w:fill="FFFFFF"/>
-        </w:rPr>
-        <w:t>velit</w:t>
-      </w:r>
-      <w:proofErr w:type="spellEnd"/>
-      <w:r>
-        <w:rPr>
-          <w:shd w:val="clear" w:color="auto" w:fill="FFFFFF"/>
-        </w:rPr>
-        <w:t xml:space="preserve"> </w:t>
-      </w:r>
-      <w:proofErr w:type="spellStart"/>
-      <w:r>
-        <w:rPr>
-          <w:shd w:val="clear" w:color="auto" w:fill="FFFFFF"/>
-        </w:rPr>
-        <w:t>esse</w:t>
-      </w:r>
-      <w:proofErr w:type="spellEnd"/>
-      <w:r>
-        <w:rPr>
-          <w:shd w:val="clear" w:color="auto" w:fill="FFFFFF"/>
-        </w:rPr>
-        <w:t xml:space="preserve"> </w:t>
-      </w:r>
-      <w:proofErr w:type="spellStart"/>
-      <w:r>
-        <w:rPr>
-          <w:shd w:val="clear" w:color="auto" w:fill="FFFFFF"/>
-        </w:rPr>
-        <w:t>cillum</w:t>
-      </w:r>
-      <w:proofErr w:type="spellEnd"/>
-      <w:r>
-        <w:rPr>
-          <w:shd w:val="clear" w:color="auto" w:fill="FFFFFF"/>
-        </w:rPr>
-        <w:t xml:space="preserve"> dolore </w:t>
-      </w:r>
-      <w:proofErr w:type="spellStart"/>
-      <w:r>
-        <w:rPr>
-          <w:shd w:val="clear" w:color="auto" w:fill="FFFFFF"/>
-        </w:rPr>
-        <w:t>eu</w:t>
-      </w:r>
-      <w:proofErr w:type="spellEnd"/>
-      <w:r>
-        <w:rPr>
-          <w:shd w:val="clear" w:color="auto" w:fill="FFFFFF"/>
-        </w:rPr>
-        <w:t xml:space="preserve"> </w:t>
-      </w:r>
-      <w:proofErr w:type="spellStart"/>
-      <w:r>
-        <w:rPr>
-          <w:shd w:val="clear" w:color="auto" w:fill="FFFFFF"/>
-        </w:rPr>
-        <w:t>fugiat</w:t>
-      </w:r>
-      <w:proofErr w:type="spellEnd"/>
-      <w:r>
-        <w:rPr>
-          <w:shd w:val="clear" w:color="auto" w:fill="FFFFFF"/>
-        </w:rPr>
-        <w:t xml:space="preserve"> </w:t>
-      </w:r>
-      <w:proofErr w:type="spellStart"/>
-      <w:r>
-        <w:rPr>
-          <w:shd w:val="clear" w:color="auto" w:fill="FFFFFF"/>
-        </w:rPr>
-        <w:t>nulla</w:t>
-      </w:r>
-      <w:proofErr w:type="spellEnd"/>
-      <w:r>
-        <w:rPr>
-          <w:shd w:val="clear" w:color="auto" w:fill="FFFFFF"/>
-        </w:rPr>
-        <w:t xml:space="preserve"> </w:t>
-      </w:r>
-      <w:proofErr w:type="spellStart"/>
-      <w:r>
-        <w:rPr>
-          <w:shd w:val="clear" w:color="auto" w:fill="FFFFFF"/>
-        </w:rPr>
-        <w:t>pariatur</w:t>
-      </w:r>
-      <w:proofErr w:type="spellEnd"/>
-      <w:r>
-        <w:rPr>
-          <w:shd w:val="clear" w:color="auto" w:fill="FFFFFF"/>
-        </w:rPr>
-        <w:t xml:space="preserve">. </w:t>
-      </w:r>
-      <w:proofErr w:type="spellStart"/>
-      <w:r>
-        <w:rPr>
-          <w:shd w:val="clear" w:color="auto" w:fill="FFFFFF"/>
-        </w:rPr>
-        <w:t>Excepteur</w:t>
-      </w:r>
-      <w:proofErr w:type="spellEnd"/>
-      <w:r>
-        <w:rPr>
-          <w:shd w:val="clear" w:color="auto" w:fill="FFFFFF"/>
-        </w:rPr>
-        <w:t xml:space="preserve"> </w:t>
-      </w:r>
-      <w:proofErr w:type="spellStart"/>
-      <w:r>
-        <w:rPr>
-          <w:shd w:val="clear" w:color="auto" w:fill="FFFFFF"/>
-        </w:rPr>
-        <w:t>sint</w:t>
-      </w:r>
-      <w:proofErr w:type="spellEnd"/>
-      <w:r>
-        <w:rPr>
-          <w:shd w:val="clear" w:color="auto" w:fill="FFFFFF"/>
-        </w:rPr>
-        <w:t xml:space="preserve"> </w:t>
-      </w:r>
-      <w:proofErr w:type="spellStart"/>
-      <w:r>
-        <w:rPr>
-          <w:shd w:val="clear" w:color="auto" w:fill="FFFFFF"/>
-        </w:rPr>
-        <w:t>occaecat</w:t>
-      </w:r>
-      <w:proofErr w:type="spellEnd"/>
-      <w:r>
-        <w:rPr>
-          <w:shd w:val="clear" w:color="auto" w:fill="FFFFFF"/>
-        </w:rPr>
-        <w:t xml:space="preserve"> </w:t>
-      </w:r>
-      <w:proofErr w:type="spellStart"/>
-      <w:r>
-        <w:rPr>
-          <w:shd w:val="clear" w:color="auto" w:fill="FFFFFF"/>
-        </w:rPr>
-        <w:t>cupidatat</w:t>
-      </w:r>
-      <w:proofErr w:type="spellEnd"/>
-      <w:r>
-        <w:rPr>
-          <w:shd w:val="clear" w:color="auto" w:fill="FFFFFF"/>
-        </w:rPr>
-        <w:t xml:space="preserve"> non </w:t>
-      </w:r>
-      <w:proofErr w:type="spellStart"/>
-      <w:r>
-        <w:rPr>
-          <w:shd w:val="clear" w:color="auto" w:fill="FFFFFF"/>
-        </w:rPr>
-        <w:t>proident</w:t>
-      </w:r>
-      <w:proofErr w:type="spellEnd"/>
-      <w:r>
-        <w:rPr>
-          <w:shd w:val="clear" w:color="auto" w:fill="FFFFFF"/>
-        </w:rPr>
-        <w:t xml:space="preserve">, sunt in culpa qui </w:t>
-      </w:r>
-      <w:proofErr w:type="spellStart"/>
-      <w:r>
-        <w:rPr>
-          <w:shd w:val="clear" w:color="auto" w:fill="FFFFFF"/>
-        </w:rPr>
-        <w:t>officia</w:t>
-      </w:r>
-      <w:proofErr w:type="spellEnd"/>
-      <w:r>
-        <w:rPr>
-          <w:shd w:val="clear" w:color="auto" w:fill="FFFFFF"/>
-        </w:rPr>
-        <w:t xml:space="preserve"> </w:t>
-      </w:r>
-      <w:proofErr w:type="spellStart"/>
-      <w:r>
-        <w:rPr>
-          <w:shd w:val="clear" w:color="auto" w:fill="FFFFFF"/>
-        </w:rPr>
-        <w:t>deserunt</w:t>
-      </w:r>
-      <w:proofErr w:type="spellEnd"/>
-      <w:r>
-        <w:rPr>
-          <w:shd w:val="clear" w:color="auto" w:fill="FFFFFF"/>
-        </w:rPr>
-        <w:t xml:space="preserve"> </w:t>
-      </w:r>
-      <w:proofErr w:type="spellStart"/>
-      <w:r>
-        <w:rPr>
-          <w:shd w:val="clear" w:color="auto" w:fill="FFFFFF"/>
-        </w:rPr>
-        <w:t>mollit</w:t>
-      </w:r>
-      <w:proofErr w:type="spellEnd"/>
-      <w:r>
-        <w:rPr>
-          <w:shd w:val="clear" w:color="auto" w:fill="FFFFFF"/>
-        </w:rPr>
-        <w:t xml:space="preserve"> </w:t>
-      </w:r>
-      <w:proofErr w:type="spellStart"/>
-      <w:r>
-        <w:rPr>
-          <w:shd w:val="clear" w:color="auto" w:fill="FFFFFF"/>
-        </w:rPr>
-        <w:t>anim</w:t>
-      </w:r>
-      <w:proofErr w:type="spellEnd"/>
-      <w:r>
-        <w:rPr>
-          <w:shd w:val="clear" w:color="auto" w:fill="FFFFFF"/>
-        </w:rPr>
-        <w:t xml:space="preserve"> id </w:t>
-      </w:r>
-      <w:proofErr w:type="spellStart"/>
-      <w:r>
-        <w:rPr>
-          <w:shd w:val="clear" w:color="auto" w:fill="FFFFFF"/>
-        </w:rPr>
-        <w:t>est</w:t>
-      </w:r>
-      <w:proofErr w:type="spellEnd"/>
-      <w:r>
-        <w:rPr>
-          <w:shd w:val="clear" w:color="auto" w:fill="FFFFFF"/>
-        </w:rPr>
-        <w:t xml:space="preserve"> </w:t>
-      </w:r>
-      <w:proofErr w:type="spellStart"/>
-      <w:r>
-        <w:rPr>
-          <w:shd w:val="clear" w:color="auto" w:fill="FFFFFF"/>
-        </w:rPr>
-        <w:t>laborum</w:t>
-      </w:r>
-      <w:proofErr w:type="spellEnd"/>
-      <w:r>
-        <w:rPr>
-          <w:shd w:val="clear" w:color="auto" w:fill="FFFFFF"/>
-        </w:rPr>
-        <w:t>.</w:t>
+        <w:t>Lorem ipsum dolor sit amet, consectetur adipiscing elit, sed do eiusmod tempor incididunt ut labore et dolore magna aliqua. Ut enim ad minim veniam, quis nostrud exercitation ullamco laboris nisi ut aliquip ex ea commodo consequat. Duis aute irure dolor in reprehenderit in voluptate velit esse cillum dolore eu fugiat nulla pariatur. Excepteur sint occaecat cupidatat non proident, sunt in culpa qui officia deserunt mollit anim id est laborum.</w:t>
       </w:r>
     </w:p>
     <w:p>
@@ -13854,7 +7628,7 @@
         <w:sz w:val="18"/>
         <w:szCs w:val="18"/>
       </w:rPr>
-      <w:t>DEVELOPMENT (SUBJECT TO CHANGE)</w:t>
+      <w:t>STATE OF THE ART</w:t>
     </w:r>
     <w:r>
       <w:rPr>

--- a/Documents/OihanaGarciaAnakabe_GBL_RUNTIME VERIFICATION FOR SPATIO-TEMPORAL PROPERTIES OVER IOT NETWORKS.docx
+++ b/Documents/OihanaGarciaAnakabe_GBL_RUNTIME VERIFICATION FOR SPATIO-TEMPORAL PROPERTIES OVER IOT NETWORKS.docx
@@ -997,7 +997,7 @@
                     <w:rPr>
                       <w:lang w:eastAsia="en-US"/>
                     </w:rPr>
-                    <w:t xml:space="preserve">RUNTIME VERIFICATION FOR SPATIO-TEMPORAL PROPERTIES (WITH AGGREGATED OPERATORS) </w:t>
+                    <w:t xml:space="preserve">RUNTIME VERIFICATION FOR SPATIO-TEMPORAL PROPERTIES OVER IOT NETWORKS </w:t>
                   </w:r>
                   <w:r>
                     <w:rPr>
@@ -1670,7 +1670,6 @@
                 <w:lang w:eastAsia="es-ES"/>
               </w:rPr>
             </w:pPr>
-            <w:bookmarkStart w:id="0" w:name="_Hlk93312151"/>
             <w:r>
               <w:rPr>
                 <w:rFonts w:ascii="Arial" w:hAnsi="Arial" w:cs="Arial"/>
@@ -1680,17 +1679,7 @@
                 <w:szCs w:val="24"/>
                 <w:lang w:eastAsia="es-ES"/>
               </w:rPr>
-              <w:t>RUNTIME VERIFICATION FOR SPATIO-TEMPORAL PROPERTIES (WITH AGGREGATED OPERATORS)</w:t>
-            </w:r>
-            <w:bookmarkEnd w:id="0"/>
-            <w:r>
-              <w:rPr>
-                <w:rFonts w:ascii="Arial" w:hAnsi="Arial" w:cs="Arial"/>
-                <w:sz w:val="24"/>
-                <w:szCs w:val="24"/>
-                <w:lang w:eastAsia="es-ES"/>
-              </w:rPr>
-              <w:t xml:space="preserve"> </w:t>
+              <w:t>RUNTIME VERIFICATION FOR SPATIO-TEMPORAL PROPERTIES OVER IOT NETWORKS</w:t>
             </w:r>
             <w:r>
               <w:rPr>
@@ -2128,7 +2117,7 @@
             <v:path o:extrusionok="f" gradientshapeok="t" o:connecttype="rect"/>
             <o:lock v:ext="edit" aspectratio="t"/>
           </v:shapetype>
-          <v:shape id="_x0000_i1028" type="#_x0000_t75" style="width:18pt;height:15.6pt" o:ole="">
+          <v:shape id="_x0000_i1028" type="#_x0000_t75" style="width:18pt;height:18pt" o:ole="">
             <v:imagedata r:id="rId9" o:title=""/>
           </v:shape>
           <w:control r:id="rId10" w:name="DefaultOcxName" w:shapeid="_x0000_i1028"/>
@@ -5441,71 +5430,101 @@
       <w:pPr>
         <w:pStyle w:val="Ttulo1"/>
       </w:pPr>
-      <w:bookmarkStart w:id="1" w:name="_Toc97049736"/>
+      <w:bookmarkStart w:id="0" w:name="_Toc97049736"/>
       <w:r>
         <w:lastRenderedPageBreak/>
         <w:t>Introduction</w:t>
       </w:r>
-      <w:bookmarkEnd w:id="1"/>
+      <w:bookmarkEnd w:id="0"/>
     </w:p>
     <w:p>
       <w:pPr>
         <w:pStyle w:val="ParrafoNormal"/>
       </w:pPr>
+      <w:r>
+        <w:t xml:space="preserve">This chapter </w:t>
+      </w:r>
+      <w:r>
+        <w:t>is the introduction to the</w:t>
+      </w:r>
+      <w:r>
+        <w:t xml:space="preserve"> Bachelor’s D</w:t>
+      </w:r>
+      <w:r>
+        <w:t>egree</w:t>
+      </w:r>
+      <w:r>
+        <w:t xml:space="preserve"> Final</w:t>
+      </w:r>
+      <w:r>
+        <w:t xml:space="preserve"> </w:t>
+      </w:r>
+      <w:r>
+        <w:t>P</w:t>
+      </w:r>
+      <w:r>
+        <w:t xml:space="preserve">roject </w:t>
+      </w:r>
+      <w:r>
+        <w:t>“</w:t>
+      </w:r>
+      <w:r>
+        <w:t>Runtime verification for spatio-temporal properties overt IoT networks</w:t>
+      </w:r>
+      <w:r>
+        <w:t>”</w:t>
+      </w:r>
+      <w:r>
+        <w:t>.</w:t>
+      </w:r>
+      <w:r>
+        <w:t xml:space="preserve"> In this section, the concepts involved in the project</w:t>
+      </w:r>
+      <w:r>
+        <w:t xml:space="preserve"> </w:t>
+      </w:r>
+      <w:r>
+        <w:t>are</w:t>
+      </w:r>
+      <w:r>
+        <w:t xml:space="preserve"> explained</w:t>
+      </w:r>
+      <w:r>
+        <w:t>.</w:t>
+      </w:r>
+      <w:r>
+        <w:t xml:space="preserve"> Additionally,</w:t>
+      </w:r>
+      <w:r>
+        <w:t xml:space="preserve"> the problem definition,</w:t>
+      </w:r>
+      <w:r>
+        <w:t xml:space="preserve"> scope, </w:t>
+      </w:r>
+      <w:r>
+        <w:rPr>
+          <w:color w:val="FF0000"/>
+        </w:rPr>
+        <w:t>…</w:t>
+      </w:r>
+      <w:r>
+        <w:t xml:space="preserve"> of the project are defined.</w:t>
+      </w:r>
+    </w:p>
+    <w:p>
+      <w:pPr>
+        <w:pStyle w:val="Ttulo2"/>
+      </w:pPr>
+      <w:r>
+        <w:t>Problem definition</w:t>
+      </w:r>
     </w:p>
     <w:p>
       <w:pPr>
         <w:pStyle w:val="ParrafoNormal"/>
       </w:pPr>
       <w:r>
-        <w:t xml:space="preserve">This is </w:t>
-      </w:r>
-      <w:r>
-        <w:t>a</w:t>
-      </w:r>
-      <w:r>
-        <w:t xml:space="preserve"> bachelor thesis </w:t>
-      </w:r>
-      <w:r>
-        <w:t xml:space="preserve">about the </w:t>
-      </w:r>
-      <w:r>
-        <w:t xml:space="preserve">monitoring </w:t>
-      </w:r>
-      <w:r>
-        <w:t xml:space="preserve">of </w:t>
-      </w:r>
-      <w:r>
-        <w:t xml:space="preserve">spatio-temporal properties </w:t>
-      </w:r>
-      <w:r>
-        <w:t>over IoT networks</w:t>
-      </w:r>
-      <w:r>
-        <w:t>.</w:t>
-      </w:r>
-      <w:r>
-        <w:t xml:space="preserve"> </w:t>
-      </w:r>
-      <w:r>
-        <w:rPr>
-          <w:color w:val="FF0000"/>
-        </w:rPr>
-        <w:t>Lan honen nondik norakoak adierazi</w:t>
-      </w:r>
-      <w:r>
-        <w:t xml:space="preserve"> </w:t>
-      </w:r>
-      <w:r>
-        <w:t>(…)</w:t>
-      </w:r>
-    </w:p>
-    <w:p>
-      <w:pPr>
-        <w:pStyle w:val="Ttulo4"/>
-      </w:pPr>
-      <w:r>
-        <w:t>Internet of Things</w:t>
+        <w:t>IoT (Internet of Things) is the area of computer science that collects the challenges of connecting millions of smart devices and sensors and making them accessible via internet. This field is growing rapidly, it is estimated that by the end of 2022 there will be 42.56 billion connected devices [1]. Among the systems that can exploit an IoT infrastructure, a noteworthy category is Cyber Physical Systems (CPS), where physical systems are monitored and/or controlled by a computational core [2]. The following definition is the most famous one for the term “Cyber Physical Systems”:</w:t>
       </w:r>
     </w:p>
     <w:p>
@@ -5513,15 +5532,7 @@
         <w:pStyle w:val="ParrafoNormal"/>
       </w:pPr>
       <w:r>
-        <w:t>IoT (…)</w:t>
-      </w:r>
-    </w:p>
-    <w:p>
-      <w:pPr>
-        <w:pStyle w:val="Ttulo4"/>
-      </w:pPr>
-      <w:r>
-        <w:t>Cyber Physical Systems</w:t>
+        <w:t xml:space="preserve">“Cyber-Physical Systems are engineering, physical and biological systems whose </w:t>
       </w:r>
     </w:p>
     <w:p>
@@ -5529,16 +5540,7 @@
         <w:pStyle w:val="ParrafoNormal"/>
       </w:pPr>
       <w:r>
-        <w:t xml:space="preserve">In our </w:t>
-      </w:r>
-      <w:r>
-        <w:t>lives</w:t>
-      </w:r>
-      <w:r>
-        <w:t>, we are surrounded by CPSs and SoCPSs due to an increasing number of intelligent systems that involve safety, life and business-critical requirements in domains such as transportation, healthcare or home equipment.</w:t>
-      </w:r>
-      <w:r>
-        <w:t xml:space="preserve"> </w:t>
+        <w:t xml:space="preserve">operations are integrated, monitored, and/or controlled by a computational </w:t>
       </w:r>
     </w:p>
     <w:p>
@@ -5546,7 +5548,7 @@
         <w:pStyle w:val="ParrafoNormal"/>
       </w:pPr>
       <w:r>
-        <w:t xml:space="preserve">“Cyber-Physical Systems are engineering, physical and biological systems whose </w:t>
+        <w:t xml:space="preserve">core. Components are networked at every scale. Computing is deeply embedded </w:t>
       </w:r>
     </w:p>
     <w:p>
@@ -5554,7 +5556,7 @@
         <w:pStyle w:val="ParrafoNormal"/>
       </w:pPr>
       <w:r>
-        <w:t xml:space="preserve">operations are integrated, monitored, and/or controlled by a computational </w:t>
+        <w:t xml:space="preserve">into every physical component, possibly even into materials. The computational </w:t>
       </w:r>
     </w:p>
     <w:p>
@@ -5562,7 +5564,7 @@
         <w:pStyle w:val="ParrafoNormal"/>
       </w:pPr>
       <w:r>
-        <w:t xml:space="preserve">core. Components are networked at every scale. Computing is deeply embedded </w:t>
+        <w:t xml:space="preserve">core is an embedded system, usually demands real-time response, and is most </w:t>
       </w:r>
     </w:p>
     <w:p>
@@ -5570,7 +5572,7 @@
         <w:pStyle w:val="ParrafoNormal"/>
       </w:pPr>
       <w:r>
-        <w:t xml:space="preserve">into every physical component, possibly even into materials. The computational </w:t>
+        <w:t xml:space="preserve">often distributed. The behavior of a cyber-physical system is a fully-integrated </w:t>
       </w:r>
     </w:p>
     <w:p>
@@ -5578,7 +5580,7 @@
         <w:pStyle w:val="ParrafoNormal"/>
       </w:pPr>
       <w:r>
-        <w:t xml:space="preserve">core is an embedded system, usually demands real-time response, and is most </w:t>
+        <w:t>hybridisation of computational (logical) and physical action."</w:t>
       </w:r>
     </w:p>
     <w:p>
@@ -5586,29 +5588,12 @@
         <w:pStyle w:val="ParrafoNormal"/>
       </w:pPr>
       <w:r>
-        <w:t xml:space="preserve">often distributed. The behavior of a cyber-physical system is a fully-integrated </w:t>
+        <w:t>(Helen Gill, US National Science Foundation)</w:t>
       </w:r>
     </w:p>
     <w:p>
       <w:pPr>
         <w:pStyle w:val="ParrafoNormal"/>
-      </w:pPr>
-      <w:r>
-        <w:t>hybridisation of computational (logical) and physical action."</w:t>
-      </w:r>
-    </w:p>
-    <w:p>
-      <w:pPr>
-        <w:pStyle w:val="ParrafoNormal"/>
-      </w:pPr>
-      <w:r>
-        <w:t>(Helen Gill, US National Science Foundation)</w:t>
-      </w:r>
-    </w:p>
-    <w:p>
-      <w:pPr>
-        <w:pStyle w:val="ParrafoNormal"/>
-        <w:keepNext/>
         <w:jc w:val="center"/>
       </w:pPr>
       <w:r>
@@ -5616,10 +5601,10 @@
           <w:noProof/>
         </w:rPr>
         <w:drawing>
-          <wp:inline distT="0" distB="0" distL="0" distR="0" wp14:anchorId="5F3AAD31" wp14:editId="3327F755">
-            <wp:extent cx="2216150" cy="2045196"/>
+          <wp:inline distT="0" distB="0" distL="0" distR="0" wp14:anchorId="4C793556" wp14:editId="6F519B25">
+            <wp:extent cx="3302635" cy="2255458"/>
             <wp:effectExtent l="0" t="0" r="0" b="0"/>
-            <wp:docPr id="1" name="Imagen 1" descr="Diagrama&#10;&#10;Descripción generada automáticamente"/>
+            <wp:docPr id="3" name="Imagen 3" descr="Diagrama&#10;&#10;Descripción generada automáticamente con confianza media"/>
             <wp:cNvGraphicFramePr>
               <a:graphicFrameLocks xmlns:a="http://schemas.openxmlformats.org/drawingml/2006/main" noChangeAspect="1"/>
             </wp:cNvGraphicFramePr>
@@ -5627,31 +5612,36 @@
               <a:graphicData uri="http://schemas.openxmlformats.org/drawingml/2006/picture">
                 <pic:pic xmlns:pic="http://schemas.openxmlformats.org/drawingml/2006/picture">
                   <pic:nvPicPr>
-                    <pic:cNvPr id="1" name="Imagen 1" descr="Diagrama&#10;&#10;Descripción generada automáticamente"/>
-                    <pic:cNvPicPr/>
+                    <pic:cNvPr id="3" name="Imagen 3" descr="Diagrama&#10;&#10;Descripción generada automáticamente con confianza media"/>
+                    <pic:cNvPicPr>
+                      <a:picLocks noChangeAspect="1" noChangeArrowheads="1"/>
+                    </pic:cNvPicPr>
                   </pic:nvPicPr>
                   <pic:blipFill>
                     <a:blip r:embed="rId15">
-                      <a:duotone>
-                        <a:prstClr val="black"/>
-                        <a:schemeClr val="accent2">
-                          <a:tint val="45000"/>
-                          <a:satMod val="400000"/>
-                        </a:schemeClr>
-                      </a:duotone>
+                      <a:extLst>
+                        <a:ext uri="{28A0092B-C50C-407E-A947-70E740481C1C}">
+                          <a14:useLocalDpi xmlns:a14="http://schemas.microsoft.com/office/drawing/2010/main" val="0"/>
+                        </a:ext>
+                      </a:extLst>
                     </a:blip>
+                    <a:srcRect/>
                     <a:stretch>
                       <a:fillRect/>
                     </a:stretch>
                   </pic:blipFill>
-                  <pic:spPr>
+                  <pic:spPr bwMode="auto">
                     <a:xfrm>
                       <a:off x="0" y="0"/>
-                      <a:ext cx="2225431" cy="2053761"/>
+                      <a:ext cx="3302635" cy="2255458"/>
                     </a:xfrm>
                     <a:prstGeom prst="rect">
                       <a:avLst/>
                     </a:prstGeom>
+                    <a:noFill/>
+                    <a:ln>
+                      <a:noFill/>
+                    </a:ln>
                   </pic:spPr>
                 </pic:pic>
               </a:graphicData>
@@ -5712,9 +5702,70 @@
     </w:p>
     <w:p>
       <w:pPr>
+        <w:pStyle w:val="ParrafoNormal"/>
+      </w:pPr>
+      <w:r>
+        <w:t xml:space="preserve">Monitoring is an activity related to the wider category of Runtime Verification (RV), which purpose isto observe information from a system while it is operating and analyse the behaviour to detect if it satisfies or violates some properties [3]. Figure 1-A Project outline This project focuses precisely on the challenges when doing monitoring on CPS over IoT, and provides an implementation of a service to monitor data collected by sensors at runtime. It is closely related to some aspects of Helen Gill’s definition. The IoT devices are in the physical part where they are spatially distributed and networked. The data will </w:t>
+      </w:r>
+      <w:r>
+        <w:lastRenderedPageBreak/>
+        <w:t>be collected both across space and time. One main task of the project is to connect the sensors with the monitor so they can share information (i.e., networking). Finally, this data will be sent to MoonLight to monitor everything in real-time. For this project, IoT sensors (Thingy52) and a monitor (MoonLight) are already provided. The resources will be studied and manipulated and, for the communication of these components, a middleware will be implemented. This monitor will be capable of monitoring at runtime. For the monitoring of spatio-temporal properties, logic</w:t>
+      </w:r>
+      <w:r>
+        <w:t>based specification languages such as STREL will be used. STREL permits to specify the requirements and to monitor them over a spatio-temporal trace.</w:t>
+      </w:r>
+    </w:p>
+    <w:p>
+      <w:pPr>
+        <w:pStyle w:val="ParrafoNormal"/>
+      </w:pPr>
+    </w:p>
+    <w:p>
+      <w:pPr>
         <w:pStyle w:val="Ttulo4"/>
       </w:pPr>
       <w:r>
+        <w:t>Internet of Things</w:t>
+      </w:r>
+    </w:p>
+    <w:p>
+      <w:pPr>
+        <w:pStyle w:val="ParrafoNormal"/>
+      </w:pPr>
+      <w:r>
+        <w:t>IoT (…)</w:t>
+      </w:r>
+    </w:p>
+    <w:p>
+      <w:pPr>
+        <w:pStyle w:val="Ttulo4"/>
+      </w:pPr>
+      <w:r>
+        <w:t>Cyber Physical Systems</w:t>
+      </w:r>
+    </w:p>
+    <w:p>
+      <w:pPr>
+        <w:pStyle w:val="ParrafoNormal"/>
+      </w:pPr>
+      <w:r>
+        <w:t xml:space="preserve">In our </w:t>
+      </w:r>
+      <w:r>
+        <w:t>lives</w:t>
+      </w:r>
+      <w:r>
+        <w:t>, we are surrounded by CPSs and SoCPSs due to an increasing number of intelligent systems that involve safety, life and business-critical requirements in domains such as transportation, healthcare or home equipment.</w:t>
+      </w:r>
+      <w:r>
+        <w:t xml:space="preserve"> </w:t>
+      </w:r>
+    </w:p>
+    <w:p>
+      <w:pPr>
+        <w:pStyle w:val="Ttulo4"/>
+      </w:pPr>
+      <w:r>
         <w:t>Runtime Verification</w:t>
       </w:r>
     </w:p>
@@ -5730,59 +5781,288 @@
       <w:pPr>
         <w:pStyle w:val="Ttulo2"/>
       </w:pPr>
-      <w:bookmarkStart w:id="2" w:name="_Toc97049737"/>
+      <w:bookmarkStart w:id="1" w:name="_Toc97049737"/>
       <w:r>
         <w:t>Objectives</w:t>
       </w:r>
+      <w:bookmarkEnd w:id="1"/>
+    </w:p>
+    <w:p>
+      <w:pPr>
+        <w:pStyle w:val="ParrafoNormal"/>
+      </w:pPr>
+      <w:r>
+        <w:t>Dfsdf</w:t>
+      </w:r>
+    </w:p>
+    <w:p>
+      <w:pPr>
+        <w:pStyle w:val="Ttulo2"/>
+      </w:pPr>
+      <w:bookmarkStart w:id="2" w:name="_Toc97049738"/>
+      <w:r>
+        <w:t>Project phases</w:t>
+      </w:r>
       <w:bookmarkEnd w:id="2"/>
     </w:p>
     <w:p>
       <w:pPr>
+        <w:pStyle w:val="Ttulo4"/>
+      </w:pPr>
+      <w:r>
+        <w:t>Spatio-temporal properties</w:t>
+      </w:r>
+    </w:p>
+    <w:p>
+      <w:pPr>
         <w:pStyle w:val="ParrafoNormal"/>
       </w:pPr>
       <w:r>
-        <w:t>Dfsdf</w:t>
+        <w:t>STREL…</w:t>
+      </w:r>
+    </w:p>
+    <w:p>
+      <w:pPr>
+        <w:pStyle w:val="Ttulo1"/>
+      </w:pPr>
+      <w:bookmarkStart w:id="3" w:name="_Toc97049739"/>
+      <w:r>
+        <w:t>S</w:t>
+      </w:r>
+      <w:r>
+        <w:t>tate of the art</w:t>
+      </w:r>
+      <w:bookmarkEnd w:id="3"/>
+    </w:p>
+    <w:p>
+      <w:pPr>
+        <w:pStyle w:val="ParrafoNormal"/>
+      </w:pPr>
+    </w:p>
+    <w:p>
+      <w:pPr>
+        <w:pStyle w:val="Ttulo1"/>
+      </w:pPr>
+      <w:bookmarkStart w:id="4" w:name="_Toc97049740"/>
+      <w:r>
+        <w:t>Product specifications and requirements</w:t>
+      </w:r>
+      <w:bookmarkEnd w:id="4"/>
+    </w:p>
+    <w:p>
+      <w:pPr>
+        <w:pStyle w:val="ParrafoNormal"/>
+        <w:rPr>
+          <w:color w:val="FF0000"/>
+        </w:rPr>
+      </w:pPr>
+      <w:r>
+        <w:rPr>
+          <w:color w:val="FF0000"/>
+        </w:rPr>
+        <w:t>//TODO: Change the tests to another apartado</w:t>
+      </w:r>
+    </w:p>
+    <w:p>
+      <w:pPr>
+        <w:pStyle w:val="ParrafoNormal"/>
+      </w:pPr>
+      <w:r>
+        <w:t xml:space="preserve">The scope of the work is monitoring spatio-temporal properties using logic-based specification languages. </w:t>
+      </w:r>
+      <w:r>
+        <w:t>The goal</w:t>
+      </w:r>
+      <w:r>
+        <w:t xml:space="preserve"> of the student work is to evaluate existing technologies for Runtime Verification of Spatio-Temporal properties over smart cities such as SaSTL. Further, to identify best practices and implement a demonstration methodology based on one of the use-cases defined in the project. Lastly, the method will be tested in order to establish a grade of improvement compared to earlier and state-of-the-art techniques. Writing a technical report on the work performed and the achieved results.</w:t>
       </w:r>
     </w:p>
     <w:p>
       <w:pPr>
         <w:pStyle w:val="Ttulo2"/>
       </w:pPr>
-      <w:bookmarkStart w:id="3" w:name="_Toc97049738"/>
+      <w:bookmarkStart w:id="5" w:name="_Toc97049741"/>
+      <w:r>
+        <w:t>Description of the service</w:t>
+      </w:r>
+      <w:bookmarkEnd w:id="5"/>
+    </w:p>
+    <w:p>
+      <w:pPr>
+        <w:pStyle w:val="ParrafoNormal"/>
+        <w:rPr>
+          <w:color w:val="FF0000"/>
+        </w:rPr>
+      </w:pPr>
+      <w:r>
+        <w:rPr>
+          <w:color w:val="FF0000"/>
+        </w:rPr>
+        <w:t>Real-time systems have computer and memory resources very constrained??</w:t>
+      </w:r>
+    </w:p>
+    <w:p>
+      <w:pPr>
+        <w:pStyle w:val="Ttulo2"/>
+      </w:pPr>
+      <w:bookmarkStart w:id="6" w:name="_Toc97049742"/>
       <w:r>
         <w:lastRenderedPageBreak/>
-        <w:t>Project phases</w:t>
-      </w:r>
-      <w:bookmarkEnd w:id="3"/>
-    </w:p>
-    <w:p>
-      <w:pPr>
-        <w:pStyle w:val="Ttulo4"/>
-      </w:pPr>
-      <w:r>
-        <w:t>Spatio-temporal properties</w:t>
-      </w:r>
+        <w:t>Resources and materials</w:t>
+      </w:r>
+      <w:bookmarkEnd w:id="6"/>
+    </w:p>
+    <w:p>
+      <w:pPr>
+        <w:pStyle w:val="Ttulo3"/>
+      </w:pPr>
+      <w:bookmarkStart w:id="7" w:name="_Toc97049743"/>
+      <w:r>
+        <w:t>Hardware</w:t>
+      </w:r>
+      <w:bookmarkEnd w:id="7"/>
     </w:p>
     <w:p>
       <w:pPr>
         <w:pStyle w:val="ParrafoNormal"/>
       </w:pPr>
       <w:r>
-        <w:t>STREL…</w:t>
-      </w:r>
+        <w:t>sdfghj</w:t>
+      </w:r>
+    </w:p>
+    <w:p>
+      <w:pPr>
+        <w:pStyle w:val="Ttulo3"/>
+      </w:pPr>
+      <w:bookmarkStart w:id="8" w:name="_Toc97049744"/>
+      <w:r>
+        <w:t>Software</w:t>
+      </w:r>
+      <w:bookmarkEnd w:id="8"/>
+    </w:p>
+    <w:p>
+      <w:pPr>
+        <w:pStyle w:val="ParrafoNormal"/>
+      </w:pPr>
+      <w:r>
+        <w:t>sdfgh</w:t>
+      </w:r>
+    </w:p>
+    <w:p>
+      <w:pPr>
+        <w:pStyle w:val="Ttulo2"/>
+      </w:pPr>
+      <w:bookmarkStart w:id="9" w:name="_Toc97049745"/>
+      <w:r>
+        <w:t>T</w:t>
+      </w:r>
+      <w:r>
+        <w:t>ests and trials</w:t>
+      </w:r>
+      <w:bookmarkEnd w:id="9"/>
+    </w:p>
+    <w:p>
+      <w:pPr>
+        <w:pStyle w:val="ParrafoNormal"/>
+        <w:rPr>
+          <w:color w:val="FF0000"/>
+        </w:rPr>
+      </w:pPr>
+      <w:r>
+        <w:rPr>
+          <w:color w:val="FF0000"/>
+        </w:rPr>
+        <w:t xml:space="preserve">Try to </w:t>
+      </w:r>
+      <w:r>
+        <w:rPr>
+          <w:color w:val="FF0000"/>
+        </w:rPr>
+        <w:t>do a TDD (Test-driven Development). Not use to do it, sometimes, I wrote production code before the tests. But in general, OK</w:t>
+      </w:r>
+    </w:p>
+    <w:p>
+      <w:pPr>
+        <w:pStyle w:val="Ttulo2"/>
+      </w:pPr>
+      <w:r>
+        <w:t xml:space="preserve"> </w:t>
+      </w:r>
+      <w:bookmarkStart w:id="10" w:name="_Toc97049746"/>
+      <w:r>
+        <w:t>Conditions for the implementation of the project</w:t>
+      </w:r>
+      <w:bookmarkEnd w:id="10"/>
+    </w:p>
+    <w:p>
+      <w:pPr>
+        <w:pStyle w:val="ParrafoNormal"/>
+      </w:pPr>
+    </w:p>
+    <w:p>
+      <w:pPr>
+        <w:pStyle w:val="Ttulo2"/>
+      </w:pPr>
+      <w:bookmarkStart w:id="11" w:name="_Toc97049747"/>
+      <w:r>
+        <w:t>Legal aspects</w:t>
+      </w:r>
+      <w:bookmarkEnd w:id="11"/>
+    </w:p>
+    <w:p>
+      <w:pPr>
+        <w:pStyle w:val="ParrafoNormal"/>
+      </w:pPr>
+      <w:r>
+        <w:t>General Data Protection Regulation (GDPR)</w:t>
+      </w:r>
+      <w:r>
+        <w:t xml:space="preserve">: </w:t>
+      </w:r>
+    </w:p>
+    <w:p>
+      <w:pPr>
+        <w:pStyle w:val="ParrafoNormal"/>
+      </w:pPr>
     </w:p>
     <w:p>
       <w:pPr>
         <w:pStyle w:val="Ttulo1"/>
       </w:pPr>
-      <w:bookmarkStart w:id="4" w:name="_Toc97049739"/>
-      <w:r>
-        <w:t>S</w:t>
-      </w:r>
-      <w:r>
-        <w:t>tate of the art</w:t>
-      </w:r>
-      <w:bookmarkEnd w:id="4"/>
+      <w:bookmarkStart w:id="12" w:name="_Toc97049748"/>
+      <w:r>
+        <w:t>Objectives</w:t>
+      </w:r>
+      <w:bookmarkEnd w:id="12"/>
+    </w:p>
+    <w:p>
+      <w:pPr>
+        <w:pStyle w:val="Ttulo1"/>
+      </w:pPr>
+      <w:bookmarkStart w:id="13" w:name="_Toc97049749"/>
+      <w:r>
+        <w:t>Use</w:t>
+      </w:r>
+      <w:r>
+        <w:t xml:space="preserve"> case</w:t>
+      </w:r>
+      <w:r>
+        <w:t>s</w:t>
+      </w:r>
+      <w:bookmarkEnd w:id="13"/>
+    </w:p>
+    <w:p>
+      <w:pPr>
+        <w:pStyle w:val="Ttulo2"/>
+      </w:pPr>
+      <w:bookmarkStart w:id="14" w:name="_Toc97049750"/>
+      <w:r>
+        <w:t>Office</w:t>
+      </w:r>
+      <w:r>
+        <w:t xml:space="preserve"> use case</w:t>
+      </w:r>
+      <w:bookmarkEnd w:id="14"/>
     </w:p>
     <w:p>
       <w:pPr>
@@ -5791,274 +6071,44 @@
     </w:p>
     <w:p>
       <w:pPr>
+        <w:pStyle w:val="Ttulo2"/>
+      </w:pPr>
+      <w:bookmarkStart w:id="15" w:name="_Toc97049751"/>
+      <w:r>
+        <w:t>Wiener linien use case</w:t>
+      </w:r>
+      <w:bookmarkEnd w:id="15"/>
+    </w:p>
+    <w:p>
+      <w:pPr>
+        <w:pStyle w:val="ParrafoNormal"/>
+      </w:pPr>
+    </w:p>
+    <w:p>
+      <w:pPr>
         <w:pStyle w:val="Ttulo1"/>
       </w:pPr>
-      <w:bookmarkStart w:id="5" w:name="_Toc97049740"/>
-      <w:r>
-        <w:t>Product specifications and requirements</w:t>
-      </w:r>
-      <w:bookmarkEnd w:id="5"/>
-    </w:p>
-    <w:p>
-      <w:pPr>
-        <w:pStyle w:val="ParrafoNormal"/>
-        <w:rPr>
-          <w:color w:val="FF0000"/>
-        </w:rPr>
-      </w:pPr>
-      <w:r>
-        <w:rPr>
-          <w:color w:val="FF0000"/>
-        </w:rPr>
-        <w:t>//TODO: Change the tests to another apartado</w:t>
-      </w:r>
-    </w:p>
-    <w:p>
-      <w:pPr>
-        <w:pStyle w:val="ParrafoNormal"/>
-      </w:pPr>
-      <w:r>
-        <w:t xml:space="preserve">The scope of the work is monitoring spatio-temporal properties using logic-based specification languages. </w:t>
-      </w:r>
-      <w:r>
-        <w:t>The goal</w:t>
-      </w:r>
-      <w:r>
-        <w:t xml:space="preserve"> of the student work is to evaluate existing technologies for Runtime Verification of Spatio-Temporal properties over smart cities such as SaSTL. Further, to identify best practices and implement a demonstration methodology based on one of the use-cases defined in the project. Lastly, the method will be tested in order to establish a grade of improvement compared to earlier and state-of-the-art techniques. Writing a technical report on the work performed and the achieved results.</w:t>
-      </w:r>
+      <w:bookmarkStart w:id="16" w:name="_Toc97049752"/>
+      <w:r>
+        <w:t>Development (</w:t>
+      </w:r>
+      <w:r>
+        <w:t>subject to change</w:t>
+      </w:r>
+      <w:r>
+        <w:t>)</w:t>
+      </w:r>
+      <w:bookmarkEnd w:id="16"/>
     </w:p>
     <w:p>
       <w:pPr>
         <w:pStyle w:val="Ttulo2"/>
       </w:pPr>
-      <w:bookmarkStart w:id="6" w:name="_Toc97049741"/>
-      <w:r>
-        <w:t>Description of the service</w:t>
-      </w:r>
-      <w:bookmarkEnd w:id="6"/>
-    </w:p>
-    <w:p>
-      <w:pPr>
-        <w:pStyle w:val="ParrafoNormal"/>
-        <w:rPr>
-          <w:color w:val="FF0000"/>
-        </w:rPr>
-      </w:pPr>
-      <w:r>
-        <w:rPr>
-          <w:color w:val="FF0000"/>
-        </w:rPr>
-        <w:t>Real-time systems have computer and memory resources very constrained??</w:t>
-      </w:r>
-    </w:p>
-    <w:p>
-      <w:pPr>
-        <w:pStyle w:val="Ttulo2"/>
-      </w:pPr>
-      <w:bookmarkStart w:id="7" w:name="_Toc97049742"/>
-      <w:r>
-        <w:t>Resources and materials</w:t>
-      </w:r>
-      <w:bookmarkEnd w:id="7"/>
-    </w:p>
-    <w:p>
-      <w:pPr>
-        <w:pStyle w:val="Ttulo3"/>
-      </w:pPr>
-      <w:bookmarkStart w:id="8" w:name="_Toc97049743"/>
-      <w:r>
-        <w:t>Hardware</w:t>
-      </w:r>
-      <w:bookmarkEnd w:id="8"/>
-    </w:p>
-    <w:p>
-      <w:pPr>
-        <w:pStyle w:val="ParrafoNormal"/>
-      </w:pPr>
-      <w:r>
-        <w:t>sdfghj</w:t>
-      </w:r>
-    </w:p>
-    <w:p>
-      <w:pPr>
-        <w:pStyle w:val="Ttulo3"/>
-      </w:pPr>
-      <w:bookmarkStart w:id="9" w:name="_Toc97049744"/>
-      <w:r>
-        <w:t>Software</w:t>
-      </w:r>
-      <w:bookmarkEnd w:id="9"/>
-    </w:p>
-    <w:p>
-      <w:pPr>
-        <w:pStyle w:val="ParrafoNormal"/>
-      </w:pPr>
-      <w:r>
-        <w:t>sdfgh</w:t>
-      </w:r>
-    </w:p>
-    <w:p>
-      <w:pPr>
-        <w:pStyle w:val="Ttulo2"/>
-      </w:pPr>
-      <w:bookmarkStart w:id="10" w:name="_Toc97049745"/>
-      <w:r>
-        <w:t>T</w:t>
-      </w:r>
-      <w:r>
-        <w:t>ests and trials</w:t>
-      </w:r>
-      <w:bookmarkEnd w:id="10"/>
-    </w:p>
-    <w:p>
-      <w:pPr>
-        <w:pStyle w:val="ParrafoNormal"/>
-        <w:rPr>
-          <w:color w:val="FF0000"/>
-        </w:rPr>
-      </w:pPr>
-      <w:r>
-        <w:rPr>
-          <w:color w:val="FF0000"/>
-        </w:rPr>
-        <w:t xml:space="preserve">Try to </w:t>
-      </w:r>
-      <w:r>
-        <w:rPr>
-          <w:color w:val="FF0000"/>
-        </w:rPr>
-        <w:t>do a TDD (Test-driven Development). Not use to do it, sometimes, I wrote production code before the tests. But in general, OK</w:t>
-      </w:r>
-    </w:p>
-    <w:p>
-      <w:pPr>
-        <w:pStyle w:val="Ttulo2"/>
-      </w:pPr>
-      <w:r>
-        <w:t xml:space="preserve"> </w:t>
-      </w:r>
-      <w:bookmarkStart w:id="11" w:name="_Toc97049746"/>
-      <w:r>
-        <w:t>Conditions for the implementation of the project</w:t>
-      </w:r>
-      <w:bookmarkEnd w:id="11"/>
-    </w:p>
-    <w:p>
-      <w:pPr>
-        <w:pStyle w:val="ParrafoNormal"/>
-      </w:pPr>
-    </w:p>
-    <w:p>
-      <w:pPr>
-        <w:pStyle w:val="Ttulo2"/>
-      </w:pPr>
-      <w:bookmarkStart w:id="12" w:name="_Toc97049747"/>
-      <w:r>
-        <w:t>Legal aspects</w:t>
-      </w:r>
-      <w:bookmarkEnd w:id="12"/>
-    </w:p>
-    <w:p>
-      <w:pPr>
-        <w:pStyle w:val="ParrafoNormal"/>
-      </w:pPr>
-      <w:r>
-        <w:t>General Data Protection Regulation (GDPR)</w:t>
-      </w:r>
-      <w:r>
-        <w:t xml:space="preserve">: </w:t>
-      </w:r>
-    </w:p>
-    <w:p>
-      <w:pPr>
-        <w:pStyle w:val="ParrafoNormal"/>
-      </w:pPr>
-    </w:p>
-    <w:p>
-      <w:pPr>
-        <w:pStyle w:val="Ttulo1"/>
-      </w:pPr>
-      <w:bookmarkStart w:id="13" w:name="_Toc97049748"/>
-      <w:r>
-        <w:t>Objectives</w:t>
-      </w:r>
-      <w:bookmarkEnd w:id="13"/>
-    </w:p>
-    <w:p>
-      <w:pPr>
-        <w:pStyle w:val="Ttulo1"/>
-      </w:pPr>
-      <w:bookmarkStart w:id="14" w:name="_Toc97049749"/>
-      <w:r>
-        <w:t>Use</w:t>
-      </w:r>
-      <w:r>
-        <w:t xml:space="preserve"> case</w:t>
-      </w:r>
-      <w:r>
-        <w:t>s</w:t>
-      </w:r>
-      <w:bookmarkEnd w:id="14"/>
-    </w:p>
-    <w:p>
-      <w:pPr>
-        <w:pStyle w:val="Ttulo2"/>
-      </w:pPr>
-      <w:bookmarkStart w:id="15" w:name="_Toc97049750"/>
-      <w:r>
-        <w:t>Office</w:t>
-      </w:r>
-      <w:r>
-        <w:t xml:space="preserve"> use case</w:t>
-      </w:r>
-      <w:bookmarkEnd w:id="15"/>
-    </w:p>
-    <w:p>
-      <w:pPr>
-        <w:pStyle w:val="ParrafoNormal"/>
-      </w:pPr>
-    </w:p>
-    <w:p>
-      <w:pPr>
-        <w:pStyle w:val="Ttulo2"/>
-      </w:pPr>
-      <w:bookmarkStart w:id="16" w:name="_Toc97049751"/>
-      <w:r>
-        <w:lastRenderedPageBreak/>
-        <w:t>Wiener linien use case</w:t>
-      </w:r>
-      <w:bookmarkEnd w:id="16"/>
-    </w:p>
-    <w:p>
-      <w:pPr>
-        <w:pStyle w:val="ParrafoNormal"/>
-      </w:pPr>
-    </w:p>
-    <w:p>
-      <w:pPr>
-        <w:pStyle w:val="Ttulo1"/>
-      </w:pPr>
-      <w:bookmarkStart w:id="17" w:name="_Toc97049752"/>
-      <w:r>
-        <w:t>Development (</w:t>
-      </w:r>
-      <w:r>
-        <w:t>subject to change</w:t>
-      </w:r>
-      <w:r>
-        <w:t>)</w:t>
+      <w:bookmarkStart w:id="17" w:name="_Toc97049753"/>
+      <w:r>
+        <w:t>Middleware</w:t>
       </w:r>
       <w:bookmarkEnd w:id="17"/>
-    </w:p>
-    <w:p>
-      <w:pPr>
-        <w:pStyle w:val="Ttulo2"/>
-      </w:pPr>
-      <w:bookmarkStart w:id="18" w:name="_Toc97049753"/>
-      <w:r>
-        <w:t>Middleware</w:t>
-      </w:r>
-      <w:bookmarkEnd w:id="18"/>
     </w:p>
     <w:p>
       <w:pPr>
@@ -6176,10 +6226,111 @@
       <w:pPr>
         <w:pStyle w:val="Ttulo2"/>
       </w:pPr>
-      <w:bookmarkStart w:id="19" w:name="_Toc97049754"/>
+      <w:bookmarkStart w:id="18" w:name="_Toc97049754"/>
       <w:r>
         <w:t>Design pattern</w:t>
       </w:r>
+      <w:bookmarkEnd w:id="18"/>
+    </w:p>
+    <w:p>
+      <w:pPr>
+        <w:pStyle w:val="ParrafoNormal"/>
+      </w:pPr>
+      <w:r>
+        <w:t xml:space="preserve">Builder </w:t>
+      </w:r>
+      <w:r>
+        <w:sym w:font="Wingdings" w:char="F0E0"/>
+      </w:r>
+      <w:r>
+        <w:t xml:space="preserve"> </w:t>
+      </w:r>
+      <w:hyperlink r:id="rId18" w:history="1">
+        <w:r>
+          <w:rPr>
+            <w:rStyle w:val="Hipervnculo"/>
+          </w:rPr>
+          <w:t>https://refactoring.guru/</w:t>
+        </w:r>
+      </w:hyperlink>
+      <w:r>
+        <w:t xml:space="preserve"> </w:t>
+      </w:r>
+    </w:p>
+    <w:p>
+      <w:pPr>
+        <w:pStyle w:val="ParrafoNormal"/>
+      </w:pPr>
+    </w:p>
+    <w:p>
+      <w:pPr>
+        <w:pStyle w:val="Ttulo2"/>
+      </w:pPr>
+      <w:r>
+        <w:t>Robustness</w:t>
+      </w:r>
+    </w:p>
+    <w:p>
+      <w:pPr>
+        <w:pStyle w:val="ParrafoNormal"/>
+      </w:pPr>
+      <w:r>
+        <w:t xml:space="preserve">Error handling </w:t>
+      </w:r>
+    </w:p>
+    <w:p>
+      <w:pPr>
+        <w:pStyle w:val="ParrafoNormal"/>
+      </w:pPr>
+      <w:r>
+        <w:t>Maintainability</w:t>
+      </w:r>
+    </w:p>
+    <w:p>
+      <w:pPr>
+        <w:pStyle w:val="Ttulo2"/>
+      </w:pPr>
+      <w:r>
+        <w:t>Buffer</w:t>
+      </w:r>
+    </w:p>
+    <w:p>
+      <w:pPr>
+        <w:pStyle w:val="ParrafoNormal"/>
+      </w:pPr>
+      <w:r>
+        <w:t>Collecting binary data bits into groups that can then be operated on as a unit,</w:t>
+      </w:r>
+    </w:p>
+    <w:p>
+      <w:pPr>
+        <w:pStyle w:val="ParrafoNormal"/>
+      </w:pPr>
+      <w:r>
+        <w:t>automatic buffering.</w:t>
+      </w:r>
+    </w:p>
+    <w:p>
+      <w:pPr>
+        <w:pStyle w:val="ParrafoNormal"/>
+      </w:pPr>
+      <w:r>
+        <w:t>It helps devices to manipulate data before sending or receiving.</w:t>
+      </w:r>
+    </w:p>
+    <w:p>
+      <w:pPr>
+        <w:pStyle w:val="ParrafoNormal"/>
+      </w:pPr>
+    </w:p>
+    <w:p>
+      <w:pPr>
+        <w:pStyle w:val="Ttulo2"/>
+      </w:pPr>
+      <w:bookmarkStart w:id="19" w:name="_Toc97049755"/>
+      <w:r>
+        <w:t>Thingy</w:t>
+      </w:r>
       <w:bookmarkEnd w:id="19"/>
     </w:p>
     <w:p>
@@ -6187,283 +6338,182 @@
         <w:pStyle w:val="ParrafoNormal"/>
       </w:pPr>
       <w:r>
-        <w:t xml:space="preserve">Builder </w:t>
+        <w:t xml:space="preserve">Kconfig Json importatu ahal izateko </w:t>
       </w:r>
       <w:r>
         <w:sym w:font="Wingdings" w:char="F0E0"/>
       </w:r>
       <w:r>
+        <w:t xml:space="preserve"> zephyrrena</w:t>
+      </w:r>
+    </w:p>
+    <w:p>
+      <w:pPr>
+        <w:pStyle w:val="ParrafoNormal"/>
+      </w:pPr>
+      <w:r>
+        <w:t>CMakeList</w:t>
+      </w:r>
+    </w:p>
+    <w:p>
+      <w:pPr>
+        <w:pStyle w:val="ParrafoNormal"/>
+      </w:pPr>
+      <w:r>
+        <w:t xml:space="preserve">Prj.conf </w:t>
+      </w:r>
+      <w:r>
+        <w:sym w:font="Wingdings" w:char="F0E0"/>
+      </w:r>
+      <w:r>
+        <w:t xml:space="preserve"> sensoreak enable egin ahal izateko</w:t>
+      </w:r>
+    </w:p>
+    <w:p>
+      <w:pPr>
+        <w:pStyle w:val="ParrafoNormal"/>
+      </w:pPr>
+    </w:p>
+    <w:p>
+      <w:pPr>
+        <w:pStyle w:val="ParrafoNormal"/>
+      </w:pPr>
+      <w:hyperlink r:id="rId19" w:history="1">
+        <w:r>
+          <w:rPr>
+            <w:rStyle w:val="Hipervnculo"/>
+          </w:rPr>
+          <w:t>https://github.com/google/eddystone/blob/master/protocol-specification.md</w:t>
+        </w:r>
+      </w:hyperlink>
+      <w:r>
         <w:t xml:space="preserve"> </w:t>
       </w:r>
-      <w:hyperlink r:id="rId18" w:history="1">
-        <w:r>
-          <w:rPr>
-            <w:rStyle w:val="Hipervnculo"/>
-          </w:rPr>
-          <w:t>https://refactoring.guru/</w:t>
-        </w:r>
-      </w:hyperlink>
-      <w:r>
-        <w:t xml:space="preserve"> </w:t>
-      </w:r>
+    </w:p>
+    <w:p>
+      <w:pPr>
+        <w:pStyle w:val="Ttulo1"/>
+      </w:pPr>
+      <w:r>
+        <w:t>Problems and solutions</w:t>
+      </w:r>
+    </w:p>
+    <w:p>
+      <w:pPr>
+        <w:pStyle w:val="Ttulo1"/>
+      </w:pPr>
+      <w:bookmarkStart w:id="20" w:name="_Toc97049756"/>
+      <w:r>
+        <w:t>Conclusions</w:t>
+      </w:r>
+      <w:r>
+        <w:t xml:space="preserve"> and future lines</w:t>
+      </w:r>
+      <w:bookmarkEnd w:id="20"/>
     </w:p>
     <w:p>
       <w:pPr>
         <w:pStyle w:val="ParrafoNormal"/>
       </w:pPr>
+      <w:r>
+        <w:t>This is thechnical</w:t>
+      </w:r>
     </w:p>
     <w:p>
       <w:pPr>
         <w:pStyle w:val="Ttulo2"/>
       </w:pPr>
-      <w:r>
-        <w:t>Robustness</w:t>
-      </w:r>
+      <w:bookmarkStart w:id="21" w:name="_Toc97049757"/>
+      <w:r>
+        <w:t>Conclusions</w:t>
+      </w:r>
+      <w:bookmarkEnd w:id="21"/>
     </w:p>
     <w:p>
       <w:pPr>
         <w:pStyle w:val="ParrafoNormal"/>
       </w:pPr>
-      <w:r>
-        <w:t xml:space="preserve">Error handling </w:t>
-      </w:r>
     </w:p>
     <w:p>
       <w:pPr>
         <w:pStyle w:val="ParrafoNormal"/>
-      </w:pPr>
-      <w:r>
-        <w:t>Maintainability</w:t>
+        <w:rPr>
+          <w:lang w:val="es-ES"/>
+        </w:rPr>
+      </w:pPr>
+      <w:r>
+        <w:rPr>
+          <w:lang w:val="es-ES"/>
+        </w:rPr>
+        <w:t>a. Reflexiones técnicas: relacionadas con los objetivos del proyecto b. Reflexión sobre las implicaciones sociales, de salud y seguridad, medioambientales, económicas e industriales   c. Reflexión sobre la aplicación de conocimientos relativos a cuestiones económicas, organizativos de gestión (gestión del riesgo y del cambio) en el contexto industrial y comercial.</w:t>
       </w:r>
     </w:p>
     <w:p>
       <w:pPr>
         <w:pStyle w:val="Ttulo2"/>
       </w:pPr>
-      <w:r>
-        <w:t>Buffer</w:t>
-      </w:r>
+      <w:bookmarkStart w:id="22" w:name="_Toc97049758"/>
+      <w:r>
+        <w:t>Future lines</w:t>
+      </w:r>
+      <w:bookmarkEnd w:id="22"/>
     </w:p>
     <w:p>
       <w:pPr>
         <w:pStyle w:val="ParrafoNormal"/>
       </w:pPr>
       <w:r>
-        <w:t>Collecting binary data bits into groups that can then be operated on as a unit,</w:t>
-      </w:r>
+        <w:t>“Smart Home Automation System Using on IoT” dokumentuan rosas dagoenari begirada bat bota /!\</w:t>
+      </w:r>
+    </w:p>
+    <w:p>
+      <w:pPr>
+        <w:pStyle w:val="Ttulo1"/>
+      </w:pPr>
+      <w:bookmarkStart w:id="23" w:name="_Toc97049759"/>
+      <w:r>
+        <w:t xml:space="preserve">Personal evaluation of the </w:t>
+      </w:r>
+      <w:r>
+        <w:t>experience</w:t>
+      </w:r>
+      <w:r>
+        <w:t>(?) and the project</w:t>
+      </w:r>
+      <w:bookmarkEnd w:id="23"/>
     </w:p>
     <w:p>
       <w:pPr>
         <w:pStyle w:val="ParrafoNormal"/>
-      </w:pPr>
-      <w:r>
-        <w:t>automatic buffering.</w:t>
+        <w:rPr>
+          <w:lang w:val="es-ES"/>
+        </w:rPr>
+      </w:pPr>
+      <w:r>
+        <w:rPr>
+          <w:lang w:val="es-ES"/>
+        </w:rPr>
+        <w:t>Proiektua egiten nola sentitu n</w:t>
+      </w:r>
+      <w:r>
+        <w:rPr>
+          <w:lang w:val="es-ES"/>
+        </w:rPr>
+        <w:t>aizen aipatu</w:t>
       </w:r>
     </w:p>
     <w:p>
       <w:pPr>
         <w:pStyle w:val="ParrafoNormal"/>
-      </w:pPr>
-      <w:r>
-        <w:t>It helps devices to manipulate data before sending or receiving.</w:t>
-      </w:r>
-    </w:p>
-    <w:p>
-      <w:pPr>
-        <w:pStyle w:val="ParrafoNormal"/>
-      </w:pPr>
-    </w:p>
-    <w:p>
-      <w:pPr>
-        <w:pStyle w:val="Ttulo2"/>
-      </w:pPr>
-      <w:bookmarkStart w:id="20" w:name="_Toc97049755"/>
-      <w:r>
-        <w:t>Thingy</w:t>
-      </w:r>
-      <w:bookmarkEnd w:id="20"/>
-    </w:p>
-    <w:p>
-      <w:pPr>
-        <w:pStyle w:val="ParrafoNormal"/>
-      </w:pPr>
-      <w:r>
-        <w:t xml:space="preserve">Kconfig Json importatu ahal izateko </w:t>
-      </w:r>
-      <w:r>
-        <w:sym w:font="Wingdings" w:char="F0E0"/>
-      </w:r>
-      <w:r>
-        <w:t xml:space="preserve"> zephyrrena</w:t>
-      </w:r>
-    </w:p>
-    <w:p>
-      <w:pPr>
-        <w:pStyle w:val="ParrafoNormal"/>
-      </w:pPr>
-      <w:r>
-        <w:t>CMakeList</w:t>
-      </w:r>
-    </w:p>
-    <w:p>
-      <w:pPr>
-        <w:pStyle w:val="ParrafoNormal"/>
-      </w:pPr>
-      <w:r>
-        <w:t xml:space="preserve">Prj.conf </w:t>
-      </w:r>
-      <w:r>
-        <w:sym w:font="Wingdings" w:char="F0E0"/>
-      </w:r>
-      <w:r>
-        <w:t xml:space="preserve"> sensoreak enable egin ahal izateko</w:t>
-      </w:r>
-    </w:p>
-    <w:p>
-      <w:pPr>
-        <w:pStyle w:val="ParrafoNormal"/>
-      </w:pPr>
-    </w:p>
-    <w:p>
-      <w:pPr>
-        <w:pStyle w:val="ParrafoNormal"/>
-      </w:pPr>
-      <w:hyperlink r:id="rId19" w:history="1">
-        <w:r>
-          <w:rPr>
-            <w:rStyle w:val="Hipervnculo"/>
-          </w:rPr>
-          <w:t>https://github.com/google/eddystone/blob/master/protocol-specification.md</w:t>
-        </w:r>
-      </w:hyperlink>
-      <w:r>
-        <w:t xml:space="preserve"> </w:t>
-      </w:r>
-    </w:p>
-    <w:p>
-      <w:pPr>
-        <w:pStyle w:val="Ttulo1"/>
-      </w:pPr>
-      <w:r>
+        <w:rPr>
+          <w:lang w:val="es-ES"/>
+        </w:rPr>
+      </w:pPr>
+      <w:r>
+        <w:rPr>
+          <w:lang w:val="es-ES"/>
+        </w:rPr>
         <w:lastRenderedPageBreak/>
-        <w:t>Problems and solutions</w:t>
-      </w:r>
-    </w:p>
-    <w:p>
-      <w:pPr>
-        <w:pStyle w:val="Ttulo1"/>
-      </w:pPr>
-      <w:bookmarkStart w:id="21" w:name="_Toc97049756"/>
-      <w:r>
-        <w:t>Conclusions</w:t>
-      </w:r>
-      <w:r>
-        <w:t xml:space="preserve"> and future lines</w:t>
-      </w:r>
-      <w:bookmarkEnd w:id="21"/>
-    </w:p>
-    <w:p>
-      <w:pPr>
-        <w:pStyle w:val="ParrafoNormal"/>
-      </w:pPr>
-      <w:r>
-        <w:t>This is thechnical</w:t>
-      </w:r>
-    </w:p>
-    <w:p>
-      <w:pPr>
-        <w:pStyle w:val="Ttulo2"/>
-      </w:pPr>
-      <w:bookmarkStart w:id="22" w:name="_Toc97049757"/>
-      <w:r>
-        <w:t>Conclusions</w:t>
-      </w:r>
-      <w:bookmarkEnd w:id="22"/>
-    </w:p>
-    <w:p>
-      <w:pPr>
-        <w:pStyle w:val="ParrafoNormal"/>
-      </w:pPr>
-    </w:p>
-    <w:p>
-      <w:pPr>
-        <w:pStyle w:val="ParrafoNormal"/>
-        <w:rPr>
-          <w:lang w:val="es-ES"/>
-        </w:rPr>
-      </w:pPr>
-      <w:r>
-        <w:rPr>
-          <w:lang w:val="es-ES"/>
-        </w:rPr>
-        <w:t>a. Reflexiones técnicas: relacionadas con los objetivos del proyecto b. Reflexión sobre las implicaciones sociales, de salud y seguridad, medioambientales, económicas e industriales   c. Reflexión sobre la aplicación de conocimientos relativos a cuestiones económicas, organizativos de gestión (gestión del riesgo y del cambio) en el contexto industrial y comercial.</w:t>
-      </w:r>
-    </w:p>
-    <w:p>
-      <w:pPr>
-        <w:pStyle w:val="Ttulo2"/>
-      </w:pPr>
-      <w:bookmarkStart w:id="23" w:name="_Toc97049758"/>
-      <w:r>
-        <w:t>Future lines</w:t>
-      </w:r>
-      <w:bookmarkEnd w:id="23"/>
-    </w:p>
-    <w:p>
-      <w:pPr>
-        <w:pStyle w:val="ParrafoNormal"/>
-      </w:pPr>
-      <w:r>
-        <w:t>“Smart Home Automation System Using on IoT” dokumentuan rosas dagoenari begirada bat bota /!\</w:t>
-      </w:r>
-    </w:p>
-    <w:p>
-      <w:pPr>
-        <w:pStyle w:val="Ttulo1"/>
-      </w:pPr>
-      <w:bookmarkStart w:id="24" w:name="_Toc97049759"/>
-      <w:r>
-        <w:t xml:space="preserve">Personal evaluation of the </w:t>
-      </w:r>
-      <w:r>
-        <w:t>experience</w:t>
-      </w:r>
-      <w:r>
-        <w:t>(?) and the project</w:t>
-      </w:r>
-      <w:bookmarkEnd w:id="24"/>
-    </w:p>
-    <w:p>
-      <w:pPr>
-        <w:pStyle w:val="ParrafoNormal"/>
-        <w:rPr>
-          <w:lang w:val="es-ES"/>
-        </w:rPr>
-      </w:pPr>
-      <w:r>
-        <w:rPr>
-          <w:lang w:val="es-ES"/>
-        </w:rPr>
-        <w:t>Proiektua egiten nola sentitu n</w:t>
-      </w:r>
-      <w:r>
-        <w:rPr>
-          <w:lang w:val="es-ES"/>
-        </w:rPr>
-        <w:t>aizen aipatu</w:t>
-      </w:r>
-    </w:p>
-    <w:p>
-      <w:pPr>
-        <w:pStyle w:val="ParrafoNormal"/>
-        <w:rPr>
-          <w:lang w:val="es-ES"/>
-        </w:rPr>
-      </w:pPr>
-      <w:r>
-        <w:rPr>
-          <w:lang w:val="es-ES"/>
-        </w:rPr>
         <w:t xml:space="preserve">Esperientziari dagokionez: A) Unibertsitatea: nola sentitu naizen, IoTko kurtsoak, astero egiten diren hitzaldietara joaten utzi… </w:t>
       </w:r>
       <w:r>
@@ -6524,7 +6574,7 @@
           <w:lang w:val="eu-ES"/>
         </w:rPr>
       </w:pPr>
-      <w:bookmarkStart w:id="25" w:name="_Toc97049760"/>
+      <w:bookmarkStart w:id="24" w:name="_Toc97049760"/>
       <w:r>
         <w:rPr>
           <w:lang w:val="eu-ES"/>
@@ -6532,81 +6582,81 @@
         <w:lastRenderedPageBreak/>
         <w:t>Sarrera, ondorioak eta etorkizuneko ildoak</w:t>
       </w:r>
+      <w:bookmarkEnd w:id="24"/>
+    </w:p>
+    <w:p>
+      <w:pPr>
+        <w:pStyle w:val="ParrafoNormal"/>
+        <w:rPr>
+          <w:lang w:val="eu-ES"/>
+        </w:rPr>
+      </w:pPr>
+      <w:r>
+        <w:rPr>
+          <w:lang w:val="eu-ES"/>
+        </w:rPr>
+        <w:t xml:space="preserve">Atal </w:t>
+      </w:r>
+      <w:r>
+        <w:rPr>
+          <w:lang w:val="eu-ES"/>
+        </w:rPr>
+        <w:t>honetan</w:t>
+      </w:r>
+      <w:r>
+        <w:rPr>
+          <w:lang w:val="eu-ES"/>
+        </w:rPr>
+        <w:t xml:space="preserve"> sarrera, ondorioak eta etorkizuneko ildoak atalen laburpen bat egingo da euskaraz.</w:t>
+      </w:r>
+    </w:p>
+    <w:p>
+      <w:pPr>
+        <w:pStyle w:val="Ttulo2"/>
+        <w:rPr>
+          <w:lang w:val="eu-ES"/>
+        </w:rPr>
+      </w:pPr>
+      <w:bookmarkStart w:id="25" w:name="_Toc97049761"/>
+      <w:r>
+        <w:rPr>
+          <w:lang w:val="eu-ES"/>
+        </w:rPr>
+        <w:t>Sarrera</w:t>
+      </w:r>
       <w:bookmarkEnd w:id="25"/>
     </w:p>
     <w:p>
       <w:pPr>
-        <w:pStyle w:val="ParrafoNormal"/>
+        <w:pStyle w:val="Ttulo2"/>
         <w:rPr>
           <w:lang w:val="eu-ES"/>
         </w:rPr>
       </w:pPr>
+      <w:bookmarkStart w:id="26" w:name="_Toc97049762"/>
       <w:r>
         <w:rPr>
           <w:lang w:val="eu-ES"/>
         </w:rPr>
-        <w:t xml:space="preserve">Atal </w:t>
-      </w:r>
-      <w:r>
+        <w:t>Ondorioak</w:t>
+      </w:r>
+      <w:bookmarkEnd w:id="26"/>
+    </w:p>
+    <w:p>
+      <w:pPr>
+        <w:pStyle w:val="Ttulo2"/>
         <w:rPr>
           <w:lang w:val="eu-ES"/>
         </w:rPr>
-        <w:t>honetan</w:t>
-      </w:r>
+      </w:pPr>
+      <w:bookmarkStart w:id="27" w:name="_Toc97049763"/>
       <w:r>
         <w:rPr>
           <w:lang w:val="eu-ES"/>
         </w:rPr>
-        <w:t xml:space="preserve"> sarrera, ondorioak eta etorkizuneko ildoak atalen laburpen bat egingo da euskaraz.</w:t>
-      </w:r>
-    </w:p>
-    <w:p>
-      <w:pPr>
-        <w:pStyle w:val="Ttulo2"/>
-        <w:rPr>
-          <w:lang w:val="eu-ES"/>
-        </w:rPr>
-      </w:pPr>
-      <w:bookmarkStart w:id="26" w:name="_Toc97049761"/>
-      <w:r>
-        <w:rPr>
-          <w:lang w:val="eu-ES"/>
-        </w:rPr>
-        <w:t>Sarrera</w:t>
-      </w:r>
-      <w:bookmarkEnd w:id="26"/>
-    </w:p>
-    <w:p>
-      <w:pPr>
-        <w:pStyle w:val="Ttulo2"/>
-        <w:rPr>
-          <w:lang w:val="eu-ES"/>
-        </w:rPr>
-      </w:pPr>
-      <w:bookmarkStart w:id="27" w:name="_Toc97049762"/>
-      <w:r>
-        <w:rPr>
-          <w:lang w:val="eu-ES"/>
-        </w:rPr>
-        <w:t>Ondorioak</w:t>
+        <w:t>Etorkizuneko ildoak</w:t>
       </w:r>
       <w:bookmarkEnd w:id="27"/>
-    </w:p>
-    <w:p>
-      <w:pPr>
-        <w:pStyle w:val="Ttulo2"/>
-        <w:rPr>
-          <w:lang w:val="eu-ES"/>
-        </w:rPr>
-      </w:pPr>
-      <w:bookmarkStart w:id="28" w:name="_Toc97049763"/>
-      <w:r>
-        <w:rPr>
-          <w:lang w:val="eu-ES"/>
-        </w:rPr>
-        <w:t>Etorkizuneko ildoak</w:t>
-      </w:r>
-      <w:bookmarkEnd w:id="28"/>
     </w:p>
     <w:p>
       <w:pPr>
@@ -6627,7 +6677,7 @@
         <w:pStyle w:val="Ttulo1"/>
         <w:ind w:left="357" w:hanging="357"/>
       </w:pPr>
-      <w:bookmarkStart w:id="29" w:name="_Toc97049764"/>
+      <w:bookmarkStart w:id="28" w:name="_Toc97049764"/>
       <w:r>
         <w:lastRenderedPageBreak/>
         <w:t>Appendix A</w:t>
@@ -6648,7 +6698,7 @@
         </w:rPr>
         <w:t>STREL</w:t>
       </w:r>
-      <w:bookmarkEnd w:id="29"/>
+      <w:bookmarkEnd w:id="28"/>
     </w:p>
     <w:p>
       <w:pPr>
@@ -6659,7 +6709,7 @@
           <w:shd w:val="clear" w:color="auto" w:fill="FFFFFF"/>
         </w:rPr>
       </w:pPr>
-      <w:bookmarkStart w:id="30" w:name="_Hlk93490753"/>
+      <w:bookmarkStart w:id="29" w:name="_Hlk93490753"/>
       <w:r>
         <w:rPr>
           <w:color w:val="FF0000"/>
@@ -6691,7 +6741,7 @@
         <w:t>Lorem ipsum dolor sit amet, consectetur adipiscing elit, sed do eiusmod tempor incididunt ut labore et dolore magna aliqua. Ut enim ad minim veniam, quis nostrud exercitation ullamco laboris nisi ut aliquip ex ea commodo consequat. Duis aute irure dolor in reprehenderit in voluptate velit esse cillum dolore eu fugiat nulla pariatur. Excepteur sint occaecat cupidatat non proident, sunt in culpa qui officia deserunt mollit anim id est laborum.</w:t>
       </w:r>
     </w:p>
-    <w:bookmarkEnd w:id="30"/>
+    <w:bookmarkEnd w:id="29"/>
     <w:p>
       <w:pPr>
         <w:pStyle w:val="ParrafoNormal"/>
@@ -6733,7 +6783,7 @@
         <w:pStyle w:val="Ttulo1"/>
         <w:ind w:left="357" w:hanging="357"/>
       </w:pPr>
-      <w:bookmarkStart w:id="31" w:name="_Toc97049765"/>
+      <w:bookmarkStart w:id="30" w:name="_Toc97049765"/>
       <w:r>
         <w:lastRenderedPageBreak/>
         <w:t>Appendix B</w:t>
@@ -6754,7 +6804,7 @@
         </w:rPr>
         <w:t>MQTT</w:t>
       </w:r>
-      <w:bookmarkEnd w:id="31"/>
+      <w:bookmarkEnd w:id="30"/>
     </w:p>
     <w:p>
       <w:pPr>
@@ -6791,7 +6841,7 @@
         <w:pStyle w:val="Ttulo1"/>
         <w:ind w:left="357" w:hanging="357"/>
       </w:pPr>
-      <w:bookmarkStart w:id="32" w:name="_Toc97049766"/>
+      <w:bookmarkStart w:id="31" w:name="_Toc97049766"/>
       <w:r>
         <w:lastRenderedPageBreak/>
         <w:t>Appendix C</w:t>
@@ -6812,7 +6862,7 @@
         </w:rPr>
         <w:t>REST</w:t>
       </w:r>
-      <w:bookmarkEnd w:id="32"/>
+      <w:bookmarkEnd w:id="31"/>
     </w:p>
     <w:p>
       <w:pPr>
@@ -6849,7 +6899,7 @@
         <w:pStyle w:val="Ttulo1"/>
         <w:ind w:left="357" w:hanging="357"/>
       </w:pPr>
-      <w:bookmarkStart w:id="33" w:name="_Toc97049767"/>
+      <w:bookmarkStart w:id="32" w:name="_Toc97049767"/>
       <w:r>
         <w:lastRenderedPageBreak/>
         <w:t>Appendix D</w:t>
@@ -6870,7 +6920,7 @@
         </w:rPr>
         <w:t>CoAP</w:t>
       </w:r>
-      <w:bookmarkEnd w:id="33"/>
+      <w:bookmarkEnd w:id="32"/>
     </w:p>
     <w:p>
       <w:pPr>
@@ -6921,7 +6971,7 @@
         <w:pStyle w:val="Ttulo1"/>
         <w:ind w:left="357" w:hanging="357"/>
       </w:pPr>
-      <w:bookmarkStart w:id="34" w:name="_Toc97049768"/>
+      <w:bookmarkStart w:id="33" w:name="_Toc97049768"/>
       <w:r>
         <w:lastRenderedPageBreak/>
         <w:t>Appendix E</w:t>
@@ -6942,7 +6992,7 @@
         </w:rPr>
         <w:t>Gantt chart</w:t>
       </w:r>
-      <w:bookmarkEnd w:id="34"/>
+      <w:bookmarkEnd w:id="33"/>
     </w:p>
     <w:p>
       <w:pPr>
@@ -6994,14 +7044,14 @@
           <w:shd w:val="clear" w:color="auto" w:fill="FFFFFF"/>
         </w:rPr>
       </w:pPr>
-      <w:bookmarkStart w:id="35" w:name="_Toc97049769"/>
+      <w:bookmarkStart w:id="34" w:name="_Toc97049769"/>
       <w:r>
         <w:rPr>
           <w:shd w:val="clear" w:color="auto" w:fill="FFFFFF"/>
         </w:rPr>
         <w:t>Bibliography</w:t>
       </w:r>
-      <w:bookmarkEnd w:id="35"/>
+      <w:bookmarkEnd w:id="34"/>
     </w:p>
     <w:sectPr>
       <w:footerReference w:type="default" r:id="rId23"/>
@@ -7628,7 +7678,17 @@
         <w:sz w:val="18"/>
         <w:szCs w:val="18"/>
       </w:rPr>
-      <w:t>STATE OF THE ART</w:t>
+      <w:t>APPENDIX A</w:t>
+    </w:r>
+    <w:r>
+      <w:rPr>
+        <w:noProof/>
+        <w:color w:val="7F7F7F" w:themeColor="text1" w:themeTint="80"/>
+        <w:sz w:val="18"/>
+        <w:szCs w:val="18"/>
+      </w:rPr>
+      <w:br/>
+      <w:t>STREL</w:t>
     </w:r>
     <w:r>
       <w:rPr>
@@ -8933,13 +8993,13 @@
     <w:basedOn w:val="Normal"/>
     <w:link w:val="ParrafoNormalCar"/>
     <w:qFormat/>
-    <w:rsid w:val="00F3686D"/>
+    <w:rsid w:val="00DC0473"/>
     <w:pPr>
       <w:ind w:firstLine="284"/>
       <w:jc w:val="both"/>
     </w:pPr>
     <w:rPr>
-      <w:sz w:val="19"/>
+      <w:sz w:val="20"/>
     </w:rPr>
   </w:style>
   <w:style w:type="paragraph" w:styleId="TDC2">
@@ -8962,10 +9022,10 @@
     <w:name w:val="ParrafoNormal Car"/>
     <w:basedOn w:val="Fuentedeprrafopredeter"/>
     <w:link w:val="ParrafoNormal"/>
-    <w:rsid w:val="00F3686D"/>
+    <w:rsid w:val="00DC0473"/>
     <w:rPr>
       <w:rFonts w:eastAsiaTheme="minorEastAsia"/>
-      <w:sz w:val="19"/>
+      <w:sz w:val="20"/>
       <w:szCs w:val="21"/>
       <w:lang w:val="en-GB"/>
     </w:rPr>
@@ -9058,7 +9118,7 @@
     <w:uiPriority w:val="35"/>
     <w:unhideWhenUsed/>
     <w:qFormat/>
-    <w:rsid w:val="00C8645D"/>
+    <w:rsid w:val="002243AC"/>
     <w:pPr>
       <w:spacing w:after="240" w:line="360" w:lineRule="auto"/>
       <w:jc w:val="center"/>
@@ -9067,7 +9127,7 @@
       <w:i/>
       <w:iCs/>
       <w:color w:val="000000" w:themeColor="text1"/>
-      <w:sz w:val="18"/>
+      <w:sz w:val="19"/>
       <w:szCs w:val="18"/>
     </w:rPr>
   </w:style>

--- a/Documents/OihanaGarciaAnakabe_GBL_RUNTIME VERIFICATION FOR SPATIO-TEMPORAL PROPERTIES OVER IOT NETWORKS.docx
+++ b/Documents/OihanaGarciaAnakabe_GBL_RUNTIME VERIFICATION FOR SPATIO-TEMPORAL PROPERTIES OVER IOT NETWORKS.docx
@@ -500,6 +500,7 @@
               </w:rPr>
               <w:br/>
             </w:r>
+            <w:proofErr w:type="spellStart"/>
             <w:r>
               <w:rPr>
                 <w:rFonts w:ascii="Arial" w:hAnsi="Arial" w:cs="Arial"/>
@@ -509,7 +510,43 @@
                 <w:szCs w:val="24"/>
                 <w:lang w:val="es-ES" w:eastAsia="es-ES"/>
               </w:rPr>
-              <w:t xml:space="preserve">Titulua eskuratzeko lana </w:t>
+              <w:t>Titulua</w:t>
+            </w:r>
+            <w:proofErr w:type="spellEnd"/>
+            <w:r>
+              <w:rPr>
+                <w:rFonts w:ascii="Arial" w:hAnsi="Arial" w:cs="Arial"/>
+                <w:i/>
+                <w:iCs/>
+                <w:sz w:val="24"/>
+                <w:szCs w:val="24"/>
+                <w:lang w:val="es-ES" w:eastAsia="es-ES"/>
+              </w:rPr>
+              <w:t xml:space="preserve"> </w:t>
+            </w:r>
+            <w:proofErr w:type="spellStart"/>
+            <w:r>
+              <w:rPr>
+                <w:rFonts w:ascii="Arial" w:hAnsi="Arial" w:cs="Arial"/>
+                <w:i/>
+                <w:iCs/>
+                <w:sz w:val="24"/>
+                <w:szCs w:val="24"/>
+                <w:lang w:val="es-ES" w:eastAsia="es-ES"/>
+              </w:rPr>
+              <w:t>eskuratzeko</w:t>
+            </w:r>
+            <w:proofErr w:type="spellEnd"/>
+            <w:r>
+              <w:rPr>
+                <w:rFonts w:ascii="Arial" w:hAnsi="Arial" w:cs="Arial"/>
+                <w:i/>
+                <w:iCs/>
+                <w:sz w:val="24"/>
+                <w:szCs w:val="24"/>
+                <w:lang w:val="es-ES" w:eastAsia="es-ES"/>
+              </w:rPr>
+              <w:t xml:space="preserve"> lana </w:t>
             </w:r>
             <w:r>
               <w:rPr>
@@ -519,7 +556,147 @@
                 <w:lang w:val="es-ES" w:eastAsia="es-ES"/>
               </w:rPr>
               <w:br/>
-              <w:t xml:space="preserve">Final degree project for taking the degree of </w:t>
+              <w:t xml:space="preserve">Final </w:t>
+            </w:r>
+            <w:proofErr w:type="spellStart"/>
+            <w:r>
+              <w:rPr>
+                <w:rFonts w:ascii="Arial" w:hAnsi="Arial" w:cs="Arial"/>
+                <w:sz w:val="24"/>
+                <w:szCs w:val="24"/>
+                <w:lang w:val="es-ES" w:eastAsia="es-ES"/>
+              </w:rPr>
+              <w:t>degree</w:t>
+            </w:r>
+            <w:proofErr w:type="spellEnd"/>
+            <w:r>
+              <w:rPr>
+                <w:rFonts w:ascii="Arial" w:hAnsi="Arial" w:cs="Arial"/>
+                <w:sz w:val="24"/>
+                <w:szCs w:val="24"/>
+                <w:lang w:val="es-ES" w:eastAsia="es-ES"/>
+              </w:rPr>
+              <w:t xml:space="preserve"> </w:t>
+            </w:r>
+            <w:proofErr w:type="spellStart"/>
+            <w:r>
+              <w:rPr>
+                <w:rFonts w:ascii="Arial" w:hAnsi="Arial" w:cs="Arial"/>
+                <w:sz w:val="24"/>
+                <w:szCs w:val="24"/>
+                <w:lang w:val="es-ES" w:eastAsia="es-ES"/>
+              </w:rPr>
+              <w:t>project</w:t>
+            </w:r>
+            <w:proofErr w:type="spellEnd"/>
+            <w:r>
+              <w:rPr>
+                <w:rFonts w:ascii="Arial" w:hAnsi="Arial" w:cs="Arial"/>
+                <w:sz w:val="24"/>
+                <w:szCs w:val="24"/>
+                <w:lang w:val="es-ES" w:eastAsia="es-ES"/>
+              </w:rPr>
+              <w:t xml:space="preserve"> </w:t>
+            </w:r>
+            <w:proofErr w:type="spellStart"/>
+            <w:r>
+              <w:rPr>
+                <w:rFonts w:ascii="Arial" w:hAnsi="Arial" w:cs="Arial"/>
+                <w:sz w:val="24"/>
+                <w:szCs w:val="24"/>
+                <w:lang w:val="es-ES" w:eastAsia="es-ES"/>
+              </w:rPr>
+              <w:t>for</w:t>
+            </w:r>
+            <w:proofErr w:type="spellEnd"/>
+            <w:r>
+              <w:rPr>
+                <w:rFonts w:ascii="Arial" w:hAnsi="Arial" w:cs="Arial"/>
+                <w:sz w:val="24"/>
+                <w:szCs w:val="24"/>
+                <w:lang w:val="es-ES" w:eastAsia="es-ES"/>
+              </w:rPr>
+              <w:t xml:space="preserve"> </w:t>
+            </w:r>
+            <w:proofErr w:type="spellStart"/>
+            <w:r>
+              <w:rPr>
+                <w:rFonts w:ascii="Arial" w:hAnsi="Arial" w:cs="Arial"/>
+                <w:sz w:val="24"/>
+                <w:szCs w:val="24"/>
+                <w:lang w:val="es-ES" w:eastAsia="es-ES"/>
+              </w:rPr>
+              <w:t>taking</w:t>
+            </w:r>
+            <w:proofErr w:type="spellEnd"/>
+            <w:r>
+              <w:rPr>
+                <w:rFonts w:ascii="Arial" w:hAnsi="Arial" w:cs="Arial"/>
+                <w:sz w:val="24"/>
+                <w:szCs w:val="24"/>
+                <w:lang w:val="es-ES" w:eastAsia="es-ES"/>
+              </w:rPr>
+              <w:t xml:space="preserve"> </w:t>
+            </w:r>
+            <w:proofErr w:type="spellStart"/>
+            <w:r>
+              <w:rPr>
+                <w:rFonts w:ascii="Arial" w:hAnsi="Arial" w:cs="Arial"/>
+                <w:sz w:val="24"/>
+                <w:szCs w:val="24"/>
+                <w:lang w:val="es-ES" w:eastAsia="es-ES"/>
+              </w:rPr>
+              <w:t>the</w:t>
+            </w:r>
+            <w:proofErr w:type="spellEnd"/>
+            <w:r>
+              <w:rPr>
+                <w:rFonts w:ascii="Arial" w:hAnsi="Arial" w:cs="Arial"/>
+                <w:sz w:val="24"/>
+                <w:szCs w:val="24"/>
+                <w:lang w:val="es-ES" w:eastAsia="es-ES"/>
+              </w:rPr>
+              <w:t xml:space="preserve"> </w:t>
+            </w:r>
+            <w:proofErr w:type="spellStart"/>
+            <w:r>
+              <w:rPr>
+                <w:rFonts w:ascii="Arial" w:hAnsi="Arial" w:cs="Arial"/>
+                <w:sz w:val="24"/>
+                <w:szCs w:val="24"/>
+                <w:lang w:val="es-ES" w:eastAsia="es-ES"/>
+              </w:rPr>
+              <w:t>degree</w:t>
+            </w:r>
+            <w:proofErr w:type="spellEnd"/>
+            <w:r>
+              <w:rPr>
+                <w:rFonts w:ascii="Arial" w:hAnsi="Arial" w:cs="Arial"/>
+                <w:sz w:val="24"/>
+                <w:szCs w:val="24"/>
+                <w:lang w:val="es-ES" w:eastAsia="es-ES"/>
+              </w:rPr>
+              <w:t xml:space="preserve"> </w:t>
+            </w:r>
+            <w:proofErr w:type="spellStart"/>
+            <w:r>
+              <w:rPr>
+                <w:rFonts w:ascii="Arial" w:hAnsi="Arial" w:cs="Arial"/>
+                <w:sz w:val="24"/>
+                <w:szCs w:val="24"/>
+                <w:lang w:val="es-ES" w:eastAsia="es-ES"/>
+              </w:rPr>
+              <w:t>of</w:t>
+            </w:r>
+            <w:proofErr w:type="spellEnd"/>
+            <w:r>
+              <w:rPr>
+                <w:rFonts w:ascii="Arial" w:hAnsi="Arial" w:cs="Arial"/>
+                <w:sz w:val="24"/>
+                <w:szCs w:val="24"/>
+                <w:lang w:val="es-ES" w:eastAsia="es-ES"/>
+              </w:rPr>
+              <w:t xml:space="preserve"> </w:t>
             </w:r>
           </w:p>
         </w:tc>
@@ -917,6 +1094,7 @@
                     </w:rPr>
                     <w:t xml:space="preserve"> </w:t>
                   </w:r>
+                  <w:proofErr w:type="spellStart"/>
                   <w:r>
                     <w:rPr>
                       <w:rFonts w:ascii="Arial" w:hAnsi="Arial" w:cs="Arial"/>
@@ -926,8 +1104,33 @@
                       <w:szCs w:val="24"/>
                       <w:lang w:val="es-ES" w:eastAsia="es-ES"/>
                     </w:rPr>
-                    <w:t>Lanaren izenburua</w:t>
+                    <w:t>Lanaren</w:t>
                   </w:r>
+                  <w:proofErr w:type="spellEnd"/>
+                  <w:r>
+                    <w:rPr>
+                      <w:rFonts w:ascii="Arial" w:hAnsi="Arial" w:cs="Arial"/>
+                      <w:i/>
+                      <w:iCs/>
+                      <w:sz w:val="24"/>
+                      <w:szCs w:val="24"/>
+                      <w:lang w:val="es-ES" w:eastAsia="es-ES"/>
+                    </w:rPr>
+                    <w:t xml:space="preserve"> </w:t>
+                  </w:r>
+                  <w:proofErr w:type="spellStart"/>
+                  <w:r>
+                    <w:rPr>
+                      <w:rFonts w:ascii="Arial" w:hAnsi="Arial" w:cs="Arial"/>
+                      <w:i/>
+                      <w:iCs/>
+                      <w:sz w:val="24"/>
+                      <w:szCs w:val="24"/>
+                      <w:lang w:val="es-ES" w:eastAsia="es-ES"/>
+                    </w:rPr>
+                    <w:t>izenburua</w:t>
+                  </w:r>
+                  <w:proofErr w:type="spellEnd"/>
                   <w:r>
                     <w:rPr>
                       <w:rFonts w:ascii="Arial" w:hAnsi="Arial" w:cs="Arial"/>
@@ -935,8 +1138,19 @@
                       <w:szCs w:val="24"/>
                       <w:lang w:val="es-ES" w:eastAsia="es-ES"/>
                     </w:rPr>
-                    <w:t xml:space="preserve"> Project Topic</w:t>
+                    <w:t xml:space="preserve"> Project </w:t>
                   </w:r>
+                  <w:proofErr w:type="spellStart"/>
+                  <w:r>
+                    <w:rPr>
+                      <w:rFonts w:ascii="Arial" w:hAnsi="Arial" w:cs="Arial"/>
+                      <w:sz w:val="24"/>
+                      <w:szCs w:val="24"/>
+                      <w:lang w:val="es-ES" w:eastAsia="es-ES"/>
+                    </w:rPr>
+                    <w:t>Topic</w:t>
+                  </w:r>
+                  <w:proofErr w:type="spellEnd"/>
                 </w:p>
                 <w:p>
                   <w:pPr>
@@ -1345,6 +1559,7 @@
                     </w:rPr>
                     <w:t xml:space="preserve"> </w:t>
                   </w:r>
+                  <w:proofErr w:type="spellStart"/>
                   <w:r>
                     <w:rPr>
                       <w:rFonts w:ascii="Arial" w:hAnsi="Arial" w:cs="Arial"/>
@@ -1356,6 +1571,7 @@
                     </w:rPr>
                     <w:t>Egilea</w:t>
                   </w:r>
+                  <w:proofErr w:type="spellEnd"/>
                   <w:r>
                     <w:rPr>
                       <w:rFonts w:ascii="Arial" w:hAnsi="Arial" w:cs="Arial"/>
@@ -1383,6 +1599,7 @@
                     </w:rPr>
                     <w:br/>
                   </w:r>
+                  <w:proofErr w:type="spellStart"/>
                   <w:r>
                     <w:rPr>
                       <w:rFonts w:ascii="Arial" w:hAnsi="Arial" w:cs="Arial"/>
@@ -1394,6 +1611,7 @@
                     </w:rPr>
                     <w:t>Curso</w:t>
                   </w:r>
+                  <w:proofErr w:type="spellEnd"/>
                   <w:r>
                     <w:rPr>
                       <w:rFonts w:ascii="Arial" w:hAnsi="Arial" w:cs="Arial"/>
@@ -1403,6 +1621,7 @@
                     </w:rPr>
                     <w:t xml:space="preserve"> </w:t>
                   </w:r>
+                  <w:proofErr w:type="spellStart"/>
                   <w:r>
                     <w:rPr>
                       <w:rFonts w:ascii="Arial" w:hAnsi="Arial" w:cs="Arial"/>
@@ -1412,7 +1631,19 @@
                       <w:szCs w:val="20"/>
                       <w:lang w:eastAsia="es-ES"/>
                     </w:rPr>
-                    <w:t xml:space="preserve">Ikasturtea </w:t>
+                    <w:t>Ikasturtea</w:t>
+                  </w:r>
+                  <w:proofErr w:type="spellEnd"/>
+                  <w:r>
+                    <w:rPr>
+                      <w:rFonts w:ascii="Arial" w:hAnsi="Arial" w:cs="Arial"/>
+                      <w:i/>
+                      <w:iCs/>
+                      <w:sz w:val="20"/>
+                      <w:szCs w:val="20"/>
+                      <w:lang w:eastAsia="es-ES"/>
+                    </w:rPr>
+                    <w:t xml:space="preserve"> </w:t>
                   </w:r>
                   <w:r>
                     <w:rPr>
@@ -1593,6 +1824,7 @@
               </w:rPr>
               <w:t xml:space="preserve"> </w:t>
             </w:r>
+            <w:proofErr w:type="spellStart"/>
             <w:r>
               <w:rPr>
                 <w:rFonts w:ascii="Arial" w:hAnsi="Arial" w:cs="Arial"/>
@@ -1602,8 +1834,33 @@
                 <w:szCs w:val="24"/>
                 <w:lang w:val="es-ES" w:eastAsia="es-ES"/>
               </w:rPr>
-              <w:t>Lanaren izenburua</w:t>
+              <w:t>Lanaren</w:t>
             </w:r>
+            <w:proofErr w:type="spellEnd"/>
+            <w:r>
+              <w:rPr>
+                <w:rFonts w:ascii="Arial" w:hAnsi="Arial" w:cs="Arial"/>
+                <w:i/>
+                <w:iCs/>
+                <w:sz w:val="24"/>
+                <w:szCs w:val="24"/>
+                <w:lang w:val="es-ES" w:eastAsia="es-ES"/>
+              </w:rPr>
+              <w:t xml:space="preserve"> </w:t>
+            </w:r>
+            <w:proofErr w:type="spellStart"/>
+            <w:r>
+              <w:rPr>
+                <w:rFonts w:ascii="Arial" w:hAnsi="Arial" w:cs="Arial"/>
+                <w:i/>
+                <w:iCs/>
+                <w:sz w:val="24"/>
+                <w:szCs w:val="24"/>
+                <w:lang w:val="es-ES" w:eastAsia="es-ES"/>
+              </w:rPr>
+              <w:t>izenburua</w:t>
+            </w:r>
+            <w:proofErr w:type="spellEnd"/>
             <w:r>
               <w:rPr>
                 <w:rFonts w:ascii="Arial" w:hAnsi="Arial" w:cs="Arial"/>
@@ -1611,7 +1868,27 @@
                 <w:szCs w:val="24"/>
                 <w:lang w:val="es-ES" w:eastAsia="es-ES"/>
               </w:rPr>
-              <w:t xml:space="preserve"> Project Topic </w:t>
+              <w:t xml:space="preserve"> Project </w:t>
+            </w:r>
+            <w:proofErr w:type="spellStart"/>
+            <w:r>
+              <w:rPr>
+                <w:rFonts w:ascii="Arial" w:hAnsi="Arial" w:cs="Arial"/>
+                <w:sz w:val="24"/>
+                <w:szCs w:val="24"/>
+                <w:lang w:val="es-ES" w:eastAsia="es-ES"/>
+              </w:rPr>
+              <w:t>Topic</w:t>
+            </w:r>
+            <w:proofErr w:type="spellEnd"/>
+            <w:r>
+              <w:rPr>
+                <w:rFonts w:ascii="Arial" w:hAnsi="Arial" w:cs="Arial"/>
+                <w:sz w:val="24"/>
+                <w:szCs w:val="24"/>
+                <w:lang w:val="es-ES" w:eastAsia="es-ES"/>
+              </w:rPr>
+              <w:t xml:space="preserve"> </w:t>
             </w:r>
           </w:p>
           <w:p>
@@ -1778,6 +2055,7 @@
         </w:rPr>
         <w:br/>
       </w:r>
+      <w:proofErr w:type="spellStart"/>
       <w:r>
         <w:rPr>
           <w:rFonts w:ascii="Arial" w:hAnsi="Arial" w:cs="Arial"/>
@@ -1787,17 +2065,112 @@
           <w:szCs w:val="24"/>
           <w:lang w:val="es-ES" w:eastAsia="es-ES"/>
         </w:rPr>
-        <w:t xml:space="preserve">Egilearen izen-abizenak </w:t>
-      </w:r>
-      <w:r>
-        <w:rPr>
-          <w:rFonts w:ascii="Arial" w:hAnsi="Arial" w:cs="Arial"/>
+        <w:t>Egilearen</w:t>
+      </w:r>
+      <w:proofErr w:type="spellEnd"/>
+      <w:r>
+        <w:rPr>
+          <w:rFonts w:ascii="Arial" w:hAnsi="Arial" w:cs="Arial"/>
+          <w:i/>
+          <w:iCs/>
           <w:sz w:val="24"/>
           <w:szCs w:val="24"/>
           <w:lang w:val="es-ES" w:eastAsia="es-ES"/>
         </w:rPr>
+        <w:t xml:space="preserve"> </w:t>
+      </w:r>
+      <w:proofErr w:type="spellStart"/>
+      <w:r>
+        <w:rPr>
+          <w:rFonts w:ascii="Arial" w:hAnsi="Arial" w:cs="Arial"/>
+          <w:i/>
+          <w:iCs/>
+          <w:sz w:val="24"/>
+          <w:szCs w:val="24"/>
+          <w:lang w:val="es-ES" w:eastAsia="es-ES"/>
+        </w:rPr>
+        <w:t>izen-abizenak</w:t>
+      </w:r>
+      <w:proofErr w:type="spellEnd"/>
+      <w:r>
+        <w:rPr>
+          <w:rFonts w:ascii="Arial" w:hAnsi="Arial" w:cs="Arial"/>
+          <w:i/>
+          <w:iCs/>
+          <w:sz w:val="24"/>
+          <w:szCs w:val="24"/>
+          <w:lang w:val="es-ES" w:eastAsia="es-ES"/>
+        </w:rPr>
+        <w:t xml:space="preserve"> </w:t>
+      </w:r>
+      <w:r>
+        <w:rPr>
+          <w:rFonts w:ascii="Arial" w:hAnsi="Arial" w:cs="Arial"/>
+          <w:sz w:val="24"/>
+          <w:szCs w:val="24"/>
+          <w:lang w:val="es-ES" w:eastAsia="es-ES"/>
+        </w:rPr>
         <w:br/>
-        <w:t xml:space="preserve">Author's name and surnames </w:t>
+      </w:r>
+      <w:proofErr w:type="spellStart"/>
+      <w:r>
+        <w:rPr>
+          <w:rFonts w:ascii="Arial" w:hAnsi="Arial" w:cs="Arial"/>
+          <w:sz w:val="24"/>
+          <w:szCs w:val="24"/>
+          <w:lang w:val="es-ES" w:eastAsia="es-ES"/>
+        </w:rPr>
+        <w:t>Author's</w:t>
+      </w:r>
+      <w:proofErr w:type="spellEnd"/>
+      <w:r>
+        <w:rPr>
+          <w:rFonts w:ascii="Arial" w:hAnsi="Arial" w:cs="Arial"/>
+          <w:sz w:val="24"/>
+          <w:szCs w:val="24"/>
+          <w:lang w:val="es-ES" w:eastAsia="es-ES"/>
+        </w:rPr>
+        <w:t xml:space="preserve"> </w:t>
+      </w:r>
+      <w:proofErr w:type="spellStart"/>
+      <w:r>
+        <w:rPr>
+          <w:rFonts w:ascii="Arial" w:hAnsi="Arial" w:cs="Arial"/>
+          <w:sz w:val="24"/>
+          <w:szCs w:val="24"/>
+          <w:lang w:val="es-ES" w:eastAsia="es-ES"/>
+        </w:rPr>
+        <w:t>name</w:t>
+      </w:r>
+      <w:proofErr w:type="spellEnd"/>
+      <w:r>
+        <w:rPr>
+          <w:rFonts w:ascii="Arial" w:hAnsi="Arial" w:cs="Arial"/>
+          <w:sz w:val="24"/>
+          <w:szCs w:val="24"/>
+          <w:lang w:val="es-ES" w:eastAsia="es-ES"/>
+        </w:rPr>
+        <w:t xml:space="preserve"> and </w:t>
+      </w:r>
+      <w:proofErr w:type="spellStart"/>
+      <w:r>
+        <w:rPr>
+          <w:rFonts w:ascii="Arial" w:hAnsi="Arial" w:cs="Arial"/>
+          <w:sz w:val="24"/>
+          <w:szCs w:val="24"/>
+          <w:lang w:val="es-ES" w:eastAsia="es-ES"/>
+        </w:rPr>
+        <w:t>surnames</w:t>
+      </w:r>
+      <w:proofErr w:type="spellEnd"/>
+      <w:r>
+        <w:rPr>
+          <w:rFonts w:ascii="Arial" w:hAnsi="Arial" w:cs="Arial"/>
+          <w:sz w:val="24"/>
+          <w:szCs w:val="24"/>
+          <w:lang w:val="es-ES" w:eastAsia="es-ES"/>
+        </w:rPr>
+        <w:t xml:space="preserve"> </w:t>
       </w:r>
       <w:r>
         <w:rPr>
@@ -1836,26 +2209,51 @@
           <w:szCs w:val="24"/>
           <w:lang w:val="es-ES" w:eastAsia="es-ES"/>
         </w:rPr>
-        <w:t>Nombre y apellidos del/los director/es del trabajo</w:t>
-      </w:r>
-      <w:r>
-        <w:rPr>
-          <w:rFonts w:ascii="Arial" w:hAnsi="Arial" w:cs="Arial"/>
+        <w:t>Nombre y apellidos del/</w:t>
+      </w:r>
+      <w:proofErr w:type="gramStart"/>
+      <w:r>
+        <w:rPr>
+          <w:rFonts w:ascii="Arial" w:hAnsi="Arial" w:cs="Arial"/>
+          <w:b/>
+          <w:bCs/>
           <w:sz w:val="24"/>
           <w:szCs w:val="24"/>
           <w:lang w:val="es-ES" w:eastAsia="es-ES"/>
         </w:rPr>
-        <w:t xml:space="preserve"> </w:t>
-      </w:r>
-      <w:r>
-        <w:rPr>
-          <w:rFonts w:ascii="Arial" w:hAnsi="Arial" w:cs="Arial"/>
+        <w:t>los director</w:t>
+      </w:r>
+      <w:proofErr w:type="gramEnd"/>
+      <w:r>
+        <w:rPr>
+          <w:rFonts w:ascii="Arial" w:hAnsi="Arial" w:cs="Arial"/>
+          <w:b/>
+          <w:bCs/>
           <w:sz w:val="24"/>
           <w:szCs w:val="24"/>
           <w:lang w:val="es-ES" w:eastAsia="es-ES"/>
         </w:rPr>
+        <w:t>/es del trabajo</w:t>
+      </w:r>
+      <w:r>
+        <w:rPr>
+          <w:rFonts w:ascii="Arial" w:hAnsi="Arial" w:cs="Arial"/>
+          <w:sz w:val="24"/>
+          <w:szCs w:val="24"/>
+          <w:lang w:val="es-ES" w:eastAsia="es-ES"/>
+        </w:rPr>
+        <w:t xml:space="preserve"> </w:t>
+      </w:r>
+      <w:r>
+        <w:rPr>
+          <w:rFonts w:ascii="Arial" w:hAnsi="Arial" w:cs="Arial"/>
+          <w:sz w:val="24"/>
+          <w:szCs w:val="24"/>
+          <w:lang w:val="es-ES" w:eastAsia="es-ES"/>
+        </w:rPr>
         <w:br/>
       </w:r>
+      <w:proofErr w:type="spellStart"/>
       <w:r>
         <w:rPr>
           <w:rFonts w:ascii="Arial" w:hAnsi="Arial" w:cs="Arial"/>
@@ -1865,17 +2263,137 @@
           <w:szCs w:val="24"/>
           <w:lang w:val="es-ES" w:eastAsia="es-ES"/>
         </w:rPr>
-        <w:t xml:space="preserve">Zuzendariaren/zuzendarien izen-abizenak </w:t>
-      </w:r>
-      <w:r>
-        <w:rPr>
-          <w:rFonts w:ascii="Arial" w:hAnsi="Arial" w:cs="Arial"/>
+        <w:t>Zuzendariaren</w:t>
+      </w:r>
+      <w:proofErr w:type="spellEnd"/>
+      <w:r>
+        <w:rPr>
+          <w:rFonts w:ascii="Arial" w:hAnsi="Arial" w:cs="Arial"/>
+          <w:i/>
+          <w:iCs/>
           <w:sz w:val="24"/>
           <w:szCs w:val="24"/>
           <w:lang w:val="es-ES" w:eastAsia="es-ES"/>
         </w:rPr>
+        <w:t>/</w:t>
+      </w:r>
+      <w:proofErr w:type="spellStart"/>
+      <w:r>
+        <w:rPr>
+          <w:rFonts w:ascii="Arial" w:hAnsi="Arial" w:cs="Arial"/>
+          <w:i/>
+          <w:iCs/>
+          <w:sz w:val="24"/>
+          <w:szCs w:val="24"/>
+          <w:lang w:val="es-ES" w:eastAsia="es-ES"/>
+        </w:rPr>
+        <w:t>zuzendarien</w:t>
+      </w:r>
+      <w:proofErr w:type="spellEnd"/>
+      <w:r>
+        <w:rPr>
+          <w:rFonts w:ascii="Arial" w:hAnsi="Arial" w:cs="Arial"/>
+          <w:i/>
+          <w:iCs/>
+          <w:sz w:val="24"/>
+          <w:szCs w:val="24"/>
+          <w:lang w:val="es-ES" w:eastAsia="es-ES"/>
+        </w:rPr>
+        <w:t xml:space="preserve"> </w:t>
+      </w:r>
+      <w:proofErr w:type="spellStart"/>
+      <w:r>
+        <w:rPr>
+          <w:rFonts w:ascii="Arial" w:hAnsi="Arial" w:cs="Arial"/>
+          <w:i/>
+          <w:iCs/>
+          <w:sz w:val="24"/>
+          <w:szCs w:val="24"/>
+          <w:lang w:val="es-ES" w:eastAsia="es-ES"/>
+        </w:rPr>
+        <w:t>izen-abizenak</w:t>
+      </w:r>
+      <w:proofErr w:type="spellEnd"/>
+      <w:r>
+        <w:rPr>
+          <w:rFonts w:ascii="Arial" w:hAnsi="Arial" w:cs="Arial"/>
+          <w:i/>
+          <w:iCs/>
+          <w:sz w:val="24"/>
+          <w:szCs w:val="24"/>
+          <w:lang w:val="es-ES" w:eastAsia="es-ES"/>
+        </w:rPr>
+        <w:t xml:space="preserve"> </w:t>
+      </w:r>
+      <w:r>
+        <w:rPr>
+          <w:rFonts w:ascii="Arial" w:hAnsi="Arial" w:cs="Arial"/>
+          <w:sz w:val="24"/>
+          <w:szCs w:val="24"/>
+          <w:lang w:val="es-ES" w:eastAsia="es-ES"/>
+        </w:rPr>
         <w:br/>
-        <w:t xml:space="preserve">Project director's name and surnames </w:t>
+        <w:t xml:space="preserve">Project </w:t>
+      </w:r>
+      <w:proofErr w:type="spellStart"/>
+      <w:r>
+        <w:rPr>
+          <w:rFonts w:ascii="Arial" w:hAnsi="Arial" w:cs="Arial"/>
+          <w:sz w:val="24"/>
+          <w:szCs w:val="24"/>
+          <w:lang w:val="es-ES" w:eastAsia="es-ES"/>
+        </w:rPr>
+        <w:t>director's</w:t>
+      </w:r>
+      <w:proofErr w:type="spellEnd"/>
+      <w:r>
+        <w:rPr>
+          <w:rFonts w:ascii="Arial" w:hAnsi="Arial" w:cs="Arial"/>
+          <w:sz w:val="24"/>
+          <w:szCs w:val="24"/>
+          <w:lang w:val="es-ES" w:eastAsia="es-ES"/>
+        </w:rPr>
+        <w:t xml:space="preserve"> </w:t>
+      </w:r>
+      <w:proofErr w:type="spellStart"/>
+      <w:r>
+        <w:rPr>
+          <w:rFonts w:ascii="Arial" w:hAnsi="Arial" w:cs="Arial"/>
+          <w:sz w:val="24"/>
+          <w:szCs w:val="24"/>
+          <w:lang w:val="es-ES" w:eastAsia="es-ES"/>
+        </w:rPr>
+        <w:t>name</w:t>
+      </w:r>
+      <w:proofErr w:type="spellEnd"/>
+      <w:r>
+        <w:rPr>
+          <w:rFonts w:ascii="Arial" w:hAnsi="Arial" w:cs="Arial"/>
+          <w:sz w:val="24"/>
+          <w:szCs w:val="24"/>
+          <w:lang w:val="es-ES" w:eastAsia="es-ES"/>
+        </w:rPr>
+        <w:t xml:space="preserve"> and </w:t>
+      </w:r>
+      <w:proofErr w:type="spellStart"/>
+      <w:r>
+        <w:rPr>
+          <w:rFonts w:ascii="Arial" w:hAnsi="Arial" w:cs="Arial"/>
+          <w:sz w:val="24"/>
+          <w:szCs w:val="24"/>
+          <w:lang w:val="es-ES" w:eastAsia="es-ES"/>
+        </w:rPr>
+        <w:t>surnames</w:t>
+      </w:r>
+      <w:proofErr w:type="spellEnd"/>
+      <w:r>
+        <w:rPr>
+          <w:rFonts w:ascii="Arial" w:hAnsi="Arial" w:cs="Arial"/>
+          <w:sz w:val="24"/>
+          <w:szCs w:val="24"/>
+          <w:lang w:val="es-ES" w:eastAsia="es-ES"/>
+        </w:rPr>
+        <w:t xml:space="preserve"> </w:t>
       </w:r>
       <w:r>
         <w:rPr>
@@ -1944,17 +2462,209 @@
           <w:szCs w:val="24"/>
           <w:lang w:val="es-ES" w:eastAsia="es-ES"/>
         </w:rPr>
-        <w:t xml:space="preserve">Lana egin deneko lekua </w:t>
-      </w:r>
-      <w:r>
-        <w:rPr>
-          <w:rFonts w:ascii="Arial" w:hAnsi="Arial" w:cs="Arial"/>
+        <w:t xml:space="preserve">Lana </w:t>
+      </w:r>
+      <w:proofErr w:type="spellStart"/>
+      <w:r>
+        <w:rPr>
+          <w:rFonts w:ascii="Arial" w:hAnsi="Arial" w:cs="Arial"/>
+          <w:i/>
+          <w:iCs/>
           <w:sz w:val="24"/>
           <w:szCs w:val="24"/>
           <w:lang w:val="es-ES" w:eastAsia="es-ES"/>
         </w:rPr>
+        <w:t>egin</w:t>
+      </w:r>
+      <w:proofErr w:type="spellEnd"/>
+      <w:r>
+        <w:rPr>
+          <w:rFonts w:ascii="Arial" w:hAnsi="Arial" w:cs="Arial"/>
+          <w:i/>
+          <w:iCs/>
+          <w:sz w:val="24"/>
+          <w:szCs w:val="24"/>
+          <w:lang w:val="es-ES" w:eastAsia="es-ES"/>
+        </w:rPr>
+        <w:t xml:space="preserve"> </w:t>
+      </w:r>
+      <w:proofErr w:type="spellStart"/>
+      <w:r>
+        <w:rPr>
+          <w:rFonts w:ascii="Arial" w:hAnsi="Arial" w:cs="Arial"/>
+          <w:i/>
+          <w:iCs/>
+          <w:sz w:val="24"/>
+          <w:szCs w:val="24"/>
+          <w:lang w:val="es-ES" w:eastAsia="es-ES"/>
+        </w:rPr>
+        <w:t>deneko</w:t>
+      </w:r>
+      <w:proofErr w:type="spellEnd"/>
+      <w:r>
+        <w:rPr>
+          <w:rFonts w:ascii="Arial" w:hAnsi="Arial" w:cs="Arial"/>
+          <w:i/>
+          <w:iCs/>
+          <w:sz w:val="24"/>
+          <w:szCs w:val="24"/>
+          <w:lang w:val="es-ES" w:eastAsia="es-ES"/>
+        </w:rPr>
+        <w:t xml:space="preserve"> </w:t>
+      </w:r>
+      <w:proofErr w:type="spellStart"/>
+      <w:r>
+        <w:rPr>
+          <w:rFonts w:ascii="Arial" w:hAnsi="Arial" w:cs="Arial"/>
+          <w:i/>
+          <w:iCs/>
+          <w:sz w:val="24"/>
+          <w:szCs w:val="24"/>
+          <w:lang w:val="es-ES" w:eastAsia="es-ES"/>
+        </w:rPr>
+        <w:t>lekua</w:t>
+      </w:r>
+      <w:proofErr w:type="spellEnd"/>
+      <w:r>
+        <w:rPr>
+          <w:rFonts w:ascii="Arial" w:hAnsi="Arial" w:cs="Arial"/>
+          <w:i/>
+          <w:iCs/>
+          <w:sz w:val="24"/>
+          <w:szCs w:val="24"/>
+          <w:lang w:val="es-ES" w:eastAsia="es-ES"/>
+        </w:rPr>
+        <w:t xml:space="preserve"> </w:t>
+      </w:r>
+      <w:r>
+        <w:rPr>
+          <w:rFonts w:ascii="Arial" w:hAnsi="Arial" w:cs="Arial"/>
+          <w:sz w:val="24"/>
+          <w:szCs w:val="24"/>
+          <w:lang w:val="es-ES" w:eastAsia="es-ES"/>
+        </w:rPr>
         <w:br/>
-        <w:t xml:space="preserve">Company where the project is being developed </w:t>
+        <w:t xml:space="preserve">Company </w:t>
+      </w:r>
+      <w:proofErr w:type="spellStart"/>
+      <w:r>
+        <w:rPr>
+          <w:rFonts w:ascii="Arial" w:hAnsi="Arial" w:cs="Arial"/>
+          <w:sz w:val="24"/>
+          <w:szCs w:val="24"/>
+          <w:lang w:val="es-ES" w:eastAsia="es-ES"/>
+        </w:rPr>
+        <w:t>where</w:t>
+      </w:r>
+      <w:proofErr w:type="spellEnd"/>
+      <w:r>
+        <w:rPr>
+          <w:rFonts w:ascii="Arial" w:hAnsi="Arial" w:cs="Arial"/>
+          <w:sz w:val="24"/>
+          <w:szCs w:val="24"/>
+          <w:lang w:val="es-ES" w:eastAsia="es-ES"/>
+        </w:rPr>
+        <w:t xml:space="preserve"> </w:t>
+      </w:r>
+      <w:proofErr w:type="spellStart"/>
+      <w:r>
+        <w:rPr>
+          <w:rFonts w:ascii="Arial" w:hAnsi="Arial" w:cs="Arial"/>
+          <w:sz w:val="24"/>
+          <w:szCs w:val="24"/>
+          <w:lang w:val="es-ES" w:eastAsia="es-ES"/>
+        </w:rPr>
+        <w:t>the</w:t>
+      </w:r>
+      <w:proofErr w:type="spellEnd"/>
+      <w:r>
+        <w:rPr>
+          <w:rFonts w:ascii="Arial" w:hAnsi="Arial" w:cs="Arial"/>
+          <w:sz w:val="24"/>
+          <w:szCs w:val="24"/>
+          <w:lang w:val="es-ES" w:eastAsia="es-ES"/>
+        </w:rPr>
+        <w:t xml:space="preserve"> </w:t>
+      </w:r>
+      <w:proofErr w:type="spellStart"/>
+      <w:r>
+        <w:rPr>
+          <w:rFonts w:ascii="Arial" w:hAnsi="Arial" w:cs="Arial"/>
+          <w:sz w:val="24"/>
+          <w:szCs w:val="24"/>
+          <w:lang w:val="es-ES" w:eastAsia="es-ES"/>
+        </w:rPr>
+        <w:t>project</w:t>
+      </w:r>
+      <w:proofErr w:type="spellEnd"/>
+      <w:r>
+        <w:rPr>
+          <w:rFonts w:ascii="Arial" w:hAnsi="Arial" w:cs="Arial"/>
+          <w:sz w:val="24"/>
+          <w:szCs w:val="24"/>
+          <w:lang w:val="es-ES" w:eastAsia="es-ES"/>
+        </w:rPr>
+        <w:t xml:space="preserve"> </w:t>
+      </w:r>
+      <w:proofErr w:type="spellStart"/>
+      <w:r>
+        <w:rPr>
+          <w:rFonts w:ascii="Arial" w:hAnsi="Arial" w:cs="Arial"/>
+          <w:sz w:val="24"/>
+          <w:szCs w:val="24"/>
+          <w:lang w:val="es-ES" w:eastAsia="es-ES"/>
+        </w:rPr>
+        <w:t>is</w:t>
+      </w:r>
+      <w:proofErr w:type="spellEnd"/>
+      <w:r>
+        <w:rPr>
+          <w:rFonts w:ascii="Arial" w:hAnsi="Arial" w:cs="Arial"/>
+          <w:sz w:val="24"/>
+          <w:szCs w:val="24"/>
+          <w:lang w:val="es-ES" w:eastAsia="es-ES"/>
+        </w:rPr>
+        <w:t xml:space="preserve"> </w:t>
+      </w:r>
+      <w:proofErr w:type="spellStart"/>
+      <w:r>
+        <w:rPr>
+          <w:rFonts w:ascii="Arial" w:hAnsi="Arial" w:cs="Arial"/>
+          <w:sz w:val="24"/>
+          <w:szCs w:val="24"/>
+          <w:lang w:val="es-ES" w:eastAsia="es-ES"/>
+        </w:rPr>
+        <w:t>being</w:t>
+      </w:r>
+      <w:proofErr w:type="spellEnd"/>
+      <w:r>
+        <w:rPr>
+          <w:rFonts w:ascii="Arial" w:hAnsi="Arial" w:cs="Arial"/>
+          <w:sz w:val="24"/>
+          <w:szCs w:val="24"/>
+          <w:lang w:val="es-ES" w:eastAsia="es-ES"/>
+        </w:rPr>
+        <w:t xml:space="preserve"> </w:t>
+      </w:r>
+      <w:proofErr w:type="spellStart"/>
+      <w:r>
+        <w:rPr>
+          <w:rFonts w:ascii="Arial" w:hAnsi="Arial" w:cs="Arial"/>
+          <w:sz w:val="24"/>
+          <w:szCs w:val="24"/>
+          <w:lang w:val="es-ES" w:eastAsia="es-ES"/>
+        </w:rPr>
+        <w:t>developed</w:t>
+      </w:r>
+      <w:proofErr w:type="spellEnd"/>
+      <w:r>
+        <w:rPr>
+          <w:rFonts w:ascii="Arial" w:hAnsi="Arial" w:cs="Arial"/>
+          <w:sz w:val="24"/>
+          <w:szCs w:val="24"/>
+          <w:lang w:val="es-ES" w:eastAsia="es-ES"/>
+        </w:rPr>
+        <w:t xml:space="preserve"> </w:t>
       </w:r>
       <w:r>
         <w:rPr>
@@ -2013,6 +2723,7 @@
         </w:rPr>
         <w:br/>
       </w:r>
+      <w:proofErr w:type="spellStart"/>
       <w:r>
         <w:rPr>
           <w:rFonts w:ascii="Arial" w:hAnsi="Arial" w:cs="Arial"/>
@@ -2022,17 +2733,68 @@
           <w:szCs w:val="24"/>
           <w:lang w:val="es-ES" w:eastAsia="es-ES"/>
         </w:rPr>
-        <w:t xml:space="preserve">Ikasturtea </w:t>
-      </w:r>
-      <w:r>
-        <w:rPr>
-          <w:rFonts w:ascii="Arial" w:hAnsi="Arial" w:cs="Arial"/>
+        <w:t>Ikasturtea</w:t>
+      </w:r>
+      <w:proofErr w:type="spellEnd"/>
+      <w:r>
+        <w:rPr>
+          <w:rFonts w:ascii="Arial" w:hAnsi="Arial" w:cs="Arial"/>
+          <w:i/>
+          <w:iCs/>
           <w:sz w:val="24"/>
           <w:szCs w:val="24"/>
           <w:lang w:val="es-ES" w:eastAsia="es-ES"/>
         </w:rPr>
+        <w:t xml:space="preserve"> </w:t>
+      </w:r>
+      <w:r>
+        <w:rPr>
+          <w:rFonts w:ascii="Arial" w:hAnsi="Arial" w:cs="Arial"/>
+          <w:sz w:val="24"/>
+          <w:szCs w:val="24"/>
+          <w:lang w:val="es-ES" w:eastAsia="es-ES"/>
+        </w:rPr>
         <w:br/>
-        <w:t xml:space="preserve">Academic year </w:t>
+      </w:r>
+      <w:proofErr w:type="spellStart"/>
+      <w:r>
+        <w:rPr>
+          <w:rFonts w:ascii="Arial" w:hAnsi="Arial" w:cs="Arial"/>
+          <w:sz w:val="24"/>
+          <w:szCs w:val="24"/>
+          <w:lang w:val="es-ES" w:eastAsia="es-ES"/>
+        </w:rPr>
+        <w:t>Academic</w:t>
+      </w:r>
+      <w:proofErr w:type="spellEnd"/>
+      <w:r>
+        <w:rPr>
+          <w:rFonts w:ascii="Arial" w:hAnsi="Arial" w:cs="Arial"/>
+          <w:sz w:val="24"/>
+          <w:szCs w:val="24"/>
+          <w:lang w:val="es-ES" w:eastAsia="es-ES"/>
+        </w:rPr>
+        <w:t xml:space="preserve"> </w:t>
+      </w:r>
+      <w:proofErr w:type="spellStart"/>
+      <w:r>
+        <w:rPr>
+          <w:rFonts w:ascii="Arial" w:hAnsi="Arial" w:cs="Arial"/>
+          <w:sz w:val="24"/>
+          <w:szCs w:val="24"/>
+          <w:lang w:val="es-ES" w:eastAsia="es-ES"/>
+        </w:rPr>
+        <w:t>year</w:t>
+      </w:r>
+      <w:proofErr w:type="spellEnd"/>
+      <w:r>
+        <w:rPr>
+          <w:rFonts w:ascii="Arial" w:hAnsi="Arial" w:cs="Arial"/>
+          <w:sz w:val="24"/>
+          <w:szCs w:val="24"/>
+          <w:lang w:val="es-ES" w:eastAsia="es-ES"/>
+        </w:rPr>
+        <w:t xml:space="preserve"> </w:t>
       </w:r>
       <w:r>
         <w:rPr>
@@ -2117,7 +2879,7 @@
             <v:path o:extrusionok="f" gradientshapeok="t" o:connecttype="rect"/>
             <o:lock v:ext="edit" aspectratio="t"/>
           </v:shapetype>
-          <v:shape id="_x0000_i1028" type="#_x0000_t75" style="width:18pt;height:18pt" o:ole="">
+          <v:shape id="_x0000_i1028" type="#_x0000_t75" style="width:18pt;height:15.6pt" o:ole="">
             <v:imagedata r:id="rId9" o:title=""/>
           </v:shape>
           <w:control r:id="rId10" w:name="DefaultOcxName" w:shapeid="_x0000_i1028"/>
@@ -2131,7 +2893,73 @@
           <w:szCs w:val="16"/>
           <w:lang w:val="es-ES"/>
         </w:rPr>
-        <w:t xml:space="preserve">El autor/la autora del Trabajo Fin de Grado, autoriza a la Escuela Politécnica Superior de Mondragon Unibertsitatea, con carácter gratuito y con fines exclusivamente de investigación y docencia, los derechos de reproducción y comunicación pública de este documento siempre que: se cite el autor/la autora original, el uso que se haga de la obra no sea comercial y no se cree una obra derivada a partir del original. </w:t>
+        <w:t xml:space="preserve">El autor/la autora del Trabajo Fin de </w:t>
+      </w:r>
+      <w:proofErr w:type="gramStart"/>
+      <w:r>
+        <w:rPr>
+          <w:rFonts w:ascii="Arial" w:hAnsi="Arial" w:cs="Arial"/>
+          <w:b/>
+          <w:sz w:val="16"/>
+          <w:szCs w:val="16"/>
+          <w:lang w:val="es-ES"/>
+        </w:rPr>
+        <w:t>Grado,</w:t>
+      </w:r>
+      <w:proofErr w:type="gramEnd"/>
+      <w:r>
+        <w:rPr>
+          <w:rFonts w:ascii="Arial" w:hAnsi="Arial" w:cs="Arial"/>
+          <w:b/>
+          <w:sz w:val="16"/>
+          <w:szCs w:val="16"/>
+          <w:lang w:val="es-ES"/>
+        </w:rPr>
+        <w:t xml:space="preserve"> autoriza a la Escuela Politécnica Superior de </w:t>
+      </w:r>
+      <w:proofErr w:type="spellStart"/>
+      <w:r>
+        <w:rPr>
+          <w:rFonts w:ascii="Arial" w:hAnsi="Arial" w:cs="Arial"/>
+          <w:b/>
+          <w:sz w:val="16"/>
+          <w:szCs w:val="16"/>
+          <w:lang w:val="es-ES"/>
+        </w:rPr>
+        <w:t>Mondragon</w:t>
+      </w:r>
+      <w:proofErr w:type="spellEnd"/>
+      <w:r>
+        <w:rPr>
+          <w:rFonts w:ascii="Arial" w:hAnsi="Arial" w:cs="Arial"/>
+          <w:b/>
+          <w:sz w:val="16"/>
+          <w:szCs w:val="16"/>
+          <w:lang w:val="es-ES"/>
+        </w:rPr>
+        <w:t xml:space="preserve"> </w:t>
+      </w:r>
+      <w:proofErr w:type="spellStart"/>
+      <w:r>
+        <w:rPr>
+          <w:rFonts w:ascii="Arial" w:hAnsi="Arial" w:cs="Arial"/>
+          <w:b/>
+          <w:sz w:val="16"/>
+          <w:szCs w:val="16"/>
+          <w:lang w:val="es-ES"/>
+        </w:rPr>
+        <w:t>Unibertsitatea</w:t>
+      </w:r>
+      <w:proofErr w:type="spellEnd"/>
+      <w:r>
+        <w:rPr>
+          <w:rFonts w:ascii="Arial" w:hAnsi="Arial" w:cs="Arial"/>
+          <w:b/>
+          <w:sz w:val="16"/>
+          <w:szCs w:val="16"/>
+          <w:lang w:val="es-ES"/>
+        </w:rPr>
+        <w:t xml:space="preserve">, con carácter gratuito y con fines exclusivamente de investigación y docencia, los derechos de reproducción y comunicación pública de este documento siempre que: se cite el autor/la autora original, el uso que se haga de la obra no sea comercial y no se cree una obra derivada a partir del original. </w:t>
       </w:r>
     </w:p>
     <w:p>
@@ -2145,6 +2973,7 @@
           <w:lang w:val="es-ES"/>
         </w:rPr>
       </w:pPr>
+      <w:proofErr w:type="spellStart"/>
       <w:r>
         <w:rPr>
           <w:rFonts w:ascii="Arial" w:hAnsi="Arial" w:cs="Arial"/>
@@ -2153,7 +2982,920 @@
           <w:szCs w:val="16"/>
           <w:lang w:val="es-ES"/>
         </w:rPr>
-        <w:t xml:space="preserve">Gradu Bukaerako Lanaren egileak, baimena ematen dio Mondragon Unibertsitateko Goi Eskola Politeknikoari Gradu Bukaerako Lanari jendeaurrean zabalkundea emateko eta erreproduzitzeko; soilik ikerketan eta hezkuntzan erabiltzeko eta doakoa izateko baldintzarekin. Baimendutako erabilera honetan, egilea nor den azaldu beharko da beti, eragotzita egongo da erabilera komertziala baita lan originaletatik lan berriak eratortzea ere. </w:t>
+        <w:t>Gradu</w:t>
+      </w:r>
+      <w:proofErr w:type="spellEnd"/>
+      <w:r>
+        <w:rPr>
+          <w:rFonts w:ascii="Arial" w:hAnsi="Arial" w:cs="Arial"/>
+          <w:i/>
+          <w:sz w:val="16"/>
+          <w:szCs w:val="16"/>
+          <w:lang w:val="es-ES"/>
+        </w:rPr>
+        <w:t xml:space="preserve"> </w:t>
+      </w:r>
+      <w:proofErr w:type="spellStart"/>
+      <w:r>
+        <w:rPr>
+          <w:rFonts w:ascii="Arial" w:hAnsi="Arial" w:cs="Arial"/>
+          <w:i/>
+          <w:sz w:val="16"/>
+          <w:szCs w:val="16"/>
+          <w:lang w:val="es-ES"/>
+        </w:rPr>
+        <w:t>Bukaerako</w:t>
+      </w:r>
+      <w:proofErr w:type="spellEnd"/>
+      <w:r>
+        <w:rPr>
+          <w:rFonts w:ascii="Arial" w:hAnsi="Arial" w:cs="Arial"/>
+          <w:i/>
+          <w:sz w:val="16"/>
+          <w:szCs w:val="16"/>
+          <w:lang w:val="es-ES"/>
+        </w:rPr>
+        <w:t xml:space="preserve"> </w:t>
+      </w:r>
+      <w:proofErr w:type="spellStart"/>
+      <w:r>
+        <w:rPr>
+          <w:rFonts w:ascii="Arial" w:hAnsi="Arial" w:cs="Arial"/>
+          <w:i/>
+          <w:sz w:val="16"/>
+          <w:szCs w:val="16"/>
+          <w:lang w:val="es-ES"/>
+        </w:rPr>
+        <w:t>Lanaren</w:t>
+      </w:r>
+      <w:proofErr w:type="spellEnd"/>
+      <w:r>
+        <w:rPr>
+          <w:rFonts w:ascii="Arial" w:hAnsi="Arial" w:cs="Arial"/>
+          <w:i/>
+          <w:sz w:val="16"/>
+          <w:szCs w:val="16"/>
+          <w:lang w:val="es-ES"/>
+        </w:rPr>
+        <w:t xml:space="preserve"> </w:t>
+      </w:r>
+      <w:proofErr w:type="spellStart"/>
+      <w:r>
+        <w:rPr>
+          <w:rFonts w:ascii="Arial" w:hAnsi="Arial" w:cs="Arial"/>
+          <w:i/>
+          <w:sz w:val="16"/>
+          <w:szCs w:val="16"/>
+          <w:lang w:val="es-ES"/>
+        </w:rPr>
+        <w:t>egileak</w:t>
+      </w:r>
+      <w:proofErr w:type="spellEnd"/>
+      <w:r>
+        <w:rPr>
+          <w:rFonts w:ascii="Arial" w:hAnsi="Arial" w:cs="Arial"/>
+          <w:i/>
+          <w:sz w:val="16"/>
+          <w:szCs w:val="16"/>
+          <w:lang w:val="es-ES"/>
+        </w:rPr>
+        <w:t xml:space="preserve">, </w:t>
+      </w:r>
+      <w:proofErr w:type="spellStart"/>
+      <w:r>
+        <w:rPr>
+          <w:rFonts w:ascii="Arial" w:hAnsi="Arial" w:cs="Arial"/>
+          <w:i/>
+          <w:sz w:val="16"/>
+          <w:szCs w:val="16"/>
+          <w:lang w:val="es-ES"/>
+        </w:rPr>
+        <w:t>baimena</w:t>
+      </w:r>
+      <w:proofErr w:type="spellEnd"/>
+      <w:r>
+        <w:rPr>
+          <w:rFonts w:ascii="Arial" w:hAnsi="Arial" w:cs="Arial"/>
+          <w:i/>
+          <w:sz w:val="16"/>
+          <w:szCs w:val="16"/>
+          <w:lang w:val="es-ES"/>
+        </w:rPr>
+        <w:t xml:space="preserve"> </w:t>
+      </w:r>
+      <w:proofErr w:type="spellStart"/>
+      <w:r>
+        <w:rPr>
+          <w:rFonts w:ascii="Arial" w:hAnsi="Arial" w:cs="Arial"/>
+          <w:i/>
+          <w:sz w:val="16"/>
+          <w:szCs w:val="16"/>
+          <w:lang w:val="es-ES"/>
+        </w:rPr>
+        <w:t>ematen</w:t>
+      </w:r>
+      <w:proofErr w:type="spellEnd"/>
+      <w:r>
+        <w:rPr>
+          <w:rFonts w:ascii="Arial" w:hAnsi="Arial" w:cs="Arial"/>
+          <w:i/>
+          <w:sz w:val="16"/>
+          <w:szCs w:val="16"/>
+          <w:lang w:val="es-ES"/>
+        </w:rPr>
+        <w:t xml:space="preserve"> dio </w:t>
+      </w:r>
+      <w:proofErr w:type="spellStart"/>
+      <w:r>
+        <w:rPr>
+          <w:rFonts w:ascii="Arial" w:hAnsi="Arial" w:cs="Arial"/>
+          <w:i/>
+          <w:sz w:val="16"/>
+          <w:szCs w:val="16"/>
+          <w:lang w:val="es-ES"/>
+        </w:rPr>
+        <w:t>Mondragon</w:t>
+      </w:r>
+      <w:proofErr w:type="spellEnd"/>
+      <w:r>
+        <w:rPr>
+          <w:rFonts w:ascii="Arial" w:hAnsi="Arial" w:cs="Arial"/>
+          <w:i/>
+          <w:sz w:val="16"/>
+          <w:szCs w:val="16"/>
+          <w:lang w:val="es-ES"/>
+        </w:rPr>
+        <w:t xml:space="preserve"> </w:t>
+      </w:r>
+      <w:proofErr w:type="spellStart"/>
+      <w:r>
+        <w:rPr>
+          <w:rFonts w:ascii="Arial" w:hAnsi="Arial" w:cs="Arial"/>
+          <w:i/>
+          <w:sz w:val="16"/>
+          <w:szCs w:val="16"/>
+          <w:lang w:val="es-ES"/>
+        </w:rPr>
+        <w:t>Unibertsitateko</w:t>
+      </w:r>
+      <w:proofErr w:type="spellEnd"/>
+      <w:r>
+        <w:rPr>
+          <w:rFonts w:ascii="Arial" w:hAnsi="Arial" w:cs="Arial"/>
+          <w:i/>
+          <w:sz w:val="16"/>
+          <w:szCs w:val="16"/>
+          <w:lang w:val="es-ES"/>
+        </w:rPr>
+        <w:t xml:space="preserve"> </w:t>
+      </w:r>
+      <w:proofErr w:type="spellStart"/>
+      <w:r>
+        <w:rPr>
+          <w:rFonts w:ascii="Arial" w:hAnsi="Arial" w:cs="Arial"/>
+          <w:i/>
+          <w:sz w:val="16"/>
+          <w:szCs w:val="16"/>
+          <w:lang w:val="es-ES"/>
+        </w:rPr>
+        <w:t>Goi</w:t>
+      </w:r>
+      <w:proofErr w:type="spellEnd"/>
+      <w:r>
+        <w:rPr>
+          <w:rFonts w:ascii="Arial" w:hAnsi="Arial" w:cs="Arial"/>
+          <w:i/>
+          <w:sz w:val="16"/>
+          <w:szCs w:val="16"/>
+          <w:lang w:val="es-ES"/>
+        </w:rPr>
+        <w:t xml:space="preserve"> </w:t>
+      </w:r>
+      <w:proofErr w:type="spellStart"/>
+      <w:r>
+        <w:rPr>
+          <w:rFonts w:ascii="Arial" w:hAnsi="Arial" w:cs="Arial"/>
+          <w:i/>
+          <w:sz w:val="16"/>
+          <w:szCs w:val="16"/>
+          <w:lang w:val="es-ES"/>
+        </w:rPr>
+        <w:t>Eskola</w:t>
+      </w:r>
+      <w:proofErr w:type="spellEnd"/>
+      <w:r>
+        <w:rPr>
+          <w:rFonts w:ascii="Arial" w:hAnsi="Arial" w:cs="Arial"/>
+          <w:i/>
+          <w:sz w:val="16"/>
+          <w:szCs w:val="16"/>
+          <w:lang w:val="es-ES"/>
+        </w:rPr>
+        <w:t xml:space="preserve"> </w:t>
+      </w:r>
+      <w:proofErr w:type="spellStart"/>
+      <w:r>
+        <w:rPr>
+          <w:rFonts w:ascii="Arial" w:hAnsi="Arial" w:cs="Arial"/>
+          <w:i/>
+          <w:sz w:val="16"/>
+          <w:szCs w:val="16"/>
+          <w:lang w:val="es-ES"/>
+        </w:rPr>
+        <w:t>Politeknikoari</w:t>
+      </w:r>
+      <w:proofErr w:type="spellEnd"/>
+      <w:r>
+        <w:rPr>
+          <w:rFonts w:ascii="Arial" w:hAnsi="Arial" w:cs="Arial"/>
+          <w:i/>
+          <w:sz w:val="16"/>
+          <w:szCs w:val="16"/>
+          <w:lang w:val="es-ES"/>
+        </w:rPr>
+        <w:t xml:space="preserve"> </w:t>
+      </w:r>
+      <w:proofErr w:type="spellStart"/>
+      <w:r>
+        <w:rPr>
+          <w:rFonts w:ascii="Arial" w:hAnsi="Arial" w:cs="Arial"/>
+          <w:i/>
+          <w:sz w:val="16"/>
+          <w:szCs w:val="16"/>
+          <w:lang w:val="es-ES"/>
+        </w:rPr>
+        <w:t>Gradu</w:t>
+      </w:r>
+      <w:proofErr w:type="spellEnd"/>
+      <w:r>
+        <w:rPr>
+          <w:rFonts w:ascii="Arial" w:hAnsi="Arial" w:cs="Arial"/>
+          <w:i/>
+          <w:sz w:val="16"/>
+          <w:szCs w:val="16"/>
+          <w:lang w:val="es-ES"/>
+        </w:rPr>
+        <w:t xml:space="preserve"> </w:t>
+      </w:r>
+      <w:proofErr w:type="spellStart"/>
+      <w:r>
+        <w:rPr>
+          <w:rFonts w:ascii="Arial" w:hAnsi="Arial" w:cs="Arial"/>
+          <w:i/>
+          <w:sz w:val="16"/>
+          <w:szCs w:val="16"/>
+          <w:lang w:val="es-ES"/>
+        </w:rPr>
+        <w:t>Bukaerako</w:t>
+      </w:r>
+      <w:proofErr w:type="spellEnd"/>
+      <w:r>
+        <w:rPr>
+          <w:rFonts w:ascii="Arial" w:hAnsi="Arial" w:cs="Arial"/>
+          <w:i/>
+          <w:sz w:val="16"/>
+          <w:szCs w:val="16"/>
+          <w:lang w:val="es-ES"/>
+        </w:rPr>
+        <w:t xml:space="preserve"> </w:t>
+      </w:r>
+      <w:proofErr w:type="spellStart"/>
+      <w:r>
+        <w:rPr>
+          <w:rFonts w:ascii="Arial" w:hAnsi="Arial" w:cs="Arial"/>
+          <w:i/>
+          <w:sz w:val="16"/>
+          <w:szCs w:val="16"/>
+          <w:lang w:val="es-ES"/>
+        </w:rPr>
+        <w:t>Lanari</w:t>
+      </w:r>
+      <w:proofErr w:type="spellEnd"/>
+      <w:r>
+        <w:rPr>
+          <w:rFonts w:ascii="Arial" w:hAnsi="Arial" w:cs="Arial"/>
+          <w:i/>
+          <w:sz w:val="16"/>
+          <w:szCs w:val="16"/>
+          <w:lang w:val="es-ES"/>
+        </w:rPr>
+        <w:t xml:space="preserve"> </w:t>
+      </w:r>
+      <w:proofErr w:type="spellStart"/>
+      <w:r>
+        <w:rPr>
+          <w:rFonts w:ascii="Arial" w:hAnsi="Arial" w:cs="Arial"/>
+          <w:i/>
+          <w:sz w:val="16"/>
+          <w:szCs w:val="16"/>
+          <w:lang w:val="es-ES"/>
+        </w:rPr>
+        <w:t>jendeaurrean</w:t>
+      </w:r>
+      <w:proofErr w:type="spellEnd"/>
+      <w:r>
+        <w:rPr>
+          <w:rFonts w:ascii="Arial" w:hAnsi="Arial" w:cs="Arial"/>
+          <w:i/>
+          <w:sz w:val="16"/>
+          <w:szCs w:val="16"/>
+          <w:lang w:val="es-ES"/>
+        </w:rPr>
+        <w:t xml:space="preserve"> </w:t>
+      </w:r>
+      <w:proofErr w:type="spellStart"/>
+      <w:r>
+        <w:rPr>
+          <w:rFonts w:ascii="Arial" w:hAnsi="Arial" w:cs="Arial"/>
+          <w:i/>
+          <w:sz w:val="16"/>
+          <w:szCs w:val="16"/>
+          <w:lang w:val="es-ES"/>
+        </w:rPr>
+        <w:t>zabalkundea</w:t>
+      </w:r>
+      <w:proofErr w:type="spellEnd"/>
+      <w:r>
+        <w:rPr>
+          <w:rFonts w:ascii="Arial" w:hAnsi="Arial" w:cs="Arial"/>
+          <w:i/>
+          <w:sz w:val="16"/>
+          <w:szCs w:val="16"/>
+          <w:lang w:val="es-ES"/>
+        </w:rPr>
+        <w:t xml:space="preserve"> </w:t>
+      </w:r>
+      <w:proofErr w:type="spellStart"/>
+      <w:r>
+        <w:rPr>
+          <w:rFonts w:ascii="Arial" w:hAnsi="Arial" w:cs="Arial"/>
+          <w:i/>
+          <w:sz w:val="16"/>
+          <w:szCs w:val="16"/>
+          <w:lang w:val="es-ES"/>
+        </w:rPr>
+        <w:t>emateko</w:t>
+      </w:r>
+      <w:proofErr w:type="spellEnd"/>
+      <w:r>
+        <w:rPr>
+          <w:rFonts w:ascii="Arial" w:hAnsi="Arial" w:cs="Arial"/>
+          <w:i/>
+          <w:sz w:val="16"/>
+          <w:szCs w:val="16"/>
+          <w:lang w:val="es-ES"/>
+        </w:rPr>
+        <w:t xml:space="preserve"> eta </w:t>
+      </w:r>
+      <w:proofErr w:type="spellStart"/>
+      <w:r>
+        <w:rPr>
+          <w:rFonts w:ascii="Arial" w:hAnsi="Arial" w:cs="Arial"/>
+          <w:i/>
+          <w:sz w:val="16"/>
+          <w:szCs w:val="16"/>
+          <w:lang w:val="es-ES"/>
+        </w:rPr>
+        <w:t>erreproduzitzeko</w:t>
+      </w:r>
+      <w:proofErr w:type="spellEnd"/>
+      <w:r>
+        <w:rPr>
+          <w:rFonts w:ascii="Arial" w:hAnsi="Arial" w:cs="Arial"/>
+          <w:i/>
+          <w:sz w:val="16"/>
+          <w:szCs w:val="16"/>
+          <w:lang w:val="es-ES"/>
+        </w:rPr>
+        <w:t xml:space="preserve">; </w:t>
+      </w:r>
+      <w:proofErr w:type="spellStart"/>
+      <w:r>
+        <w:rPr>
+          <w:rFonts w:ascii="Arial" w:hAnsi="Arial" w:cs="Arial"/>
+          <w:i/>
+          <w:sz w:val="16"/>
+          <w:szCs w:val="16"/>
+          <w:lang w:val="es-ES"/>
+        </w:rPr>
+        <w:t>soilik</w:t>
+      </w:r>
+      <w:proofErr w:type="spellEnd"/>
+      <w:r>
+        <w:rPr>
+          <w:rFonts w:ascii="Arial" w:hAnsi="Arial" w:cs="Arial"/>
+          <w:i/>
+          <w:sz w:val="16"/>
+          <w:szCs w:val="16"/>
+          <w:lang w:val="es-ES"/>
+        </w:rPr>
+        <w:t xml:space="preserve"> </w:t>
+      </w:r>
+      <w:proofErr w:type="spellStart"/>
+      <w:r>
+        <w:rPr>
+          <w:rFonts w:ascii="Arial" w:hAnsi="Arial" w:cs="Arial"/>
+          <w:i/>
+          <w:sz w:val="16"/>
+          <w:szCs w:val="16"/>
+          <w:lang w:val="es-ES"/>
+        </w:rPr>
+        <w:t>ikerketan</w:t>
+      </w:r>
+      <w:proofErr w:type="spellEnd"/>
+      <w:r>
+        <w:rPr>
+          <w:rFonts w:ascii="Arial" w:hAnsi="Arial" w:cs="Arial"/>
+          <w:i/>
+          <w:sz w:val="16"/>
+          <w:szCs w:val="16"/>
+          <w:lang w:val="es-ES"/>
+        </w:rPr>
+        <w:t xml:space="preserve"> eta </w:t>
+      </w:r>
+      <w:proofErr w:type="spellStart"/>
+      <w:r>
+        <w:rPr>
+          <w:rFonts w:ascii="Arial" w:hAnsi="Arial" w:cs="Arial"/>
+          <w:i/>
+          <w:sz w:val="16"/>
+          <w:szCs w:val="16"/>
+          <w:lang w:val="es-ES"/>
+        </w:rPr>
+        <w:t>hezkuntzan</w:t>
+      </w:r>
+      <w:proofErr w:type="spellEnd"/>
+      <w:r>
+        <w:rPr>
+          <w:rFonts w:ascii="Arial" w:hAnsi="Arial" w:cs="Arial"/>
+          <w:i/>
+          <w:sz w:val="16"/>
+          <w:szCs w:val="16"/>
+          <w:lang w:val="es-ES"/>
+        </w:rPr>
+        <w:t xml:space="preserve"> </w:t>
+      </w:r>
+      <w:proofErr w:type="spellStart"/>
+      <w:r>
+        <w:rPr>
+          <w:rFonts w:ascii="Arial" w:hAnsi="Arial" w:cs="Arial"/>
+          <w:i/>
+          <w:sz w:val="16"/>
+          <w:szCs w:val="16"/>
+          <w:lang w:val="es-ES"/>
+        </w:rPr>
+        <w:t>erabiltzeko</w:t>
+      </w:r>
+      <w:proofErr w:type="spellEnd"/>
+      <w:r>
+        <w:rPr>
+          <w:rFonts w:ascii="Arial" w:hAnsi="Arial" w:cs="Arial"/>
+          <w:i/>
+          <w:sz w:val="16"/>
+          <w:szCs w:val="16"/>
+          <w:lang w:val="es-ES"/>
+        </w:rPr>
+        <w:t xml:space="preserve"> eta </w:t>
+      </w:r>
+      <w:proofErr w:type="spellStart"/>
+      <w:r>
+        <w:rPr>
+          <w:rFonts w:ascii="Arial" w:hAnsi="Arial" w:cs="Arial"/>
+          <w:i/>
+          <w:sz w:val="16"/>
+          <w:szCs w:val="16"/>
+          <w:lang w:val="es-ES"/>
+        </w:rPr>
+        <w:t>doakoa</w:t>
+      </w:r>
+      <w:proofErr w:type="spellEnd"/>
+      <w:r>
+        <w:rPr>
+          <w:rFonts w:ascii="Arial" w:hAnsi="Arial" w:cs="Arial"/>
+          <w:i/>
+          <w:sz w:val="16"/>
+          <w:szCs w:val="16"/>
+          <w:lang w:val="es-ES"/>
+        </w:rPr>
+        <w:t xml:space="preserve"> </w:t>
+      </w:r>
+      <w:proofErr w:type="spellStart"/>
+      <w:r>
+        <w:rPr>
+          <w:rFonts w:ascii="Arial" w:hAnsi="Arial" w:cs="Arial"/>
+          <w:i/>
+          <w:sz w:val="16"/>
+          <w:szCs w:val="16"/>
+          <w:lang w:val="es-ES"/>
+        </w:rPr>
+        <w:t>izateko</w:t>
+      </w:r>
+      <w:proofErr w:type="spellEnd"/>
+      <w:r>
+        <w:rPr>
+          <w:rFonts w:ascii="Arial" w:hAnsi="Arial" w:cs="Arial"/>
+          <w:i/>
+          <w:sz w:val="16"/>
+          <w:szCs w:val="16"/>
+          <w:lang w:val="es-ES"/>
+        </w:rPr>
+        <w:t xml:space="preserve"> </w:t>
+      </w:r>
+      <w:proofErr w:type="spellStart"/>
+      <w:r>
+        <w:rPr>
+          <w:rFonts w:ascii="Arial" w:hAnsi="Arial" w:cs="Arial"/>
+          <w:i/>
+          <w:sz w:val="16"/>
+          <w:szCs w:val="16"/>
+          <w:lang w:val="es-ES"/>
+        </w:rPr>
+        <w:t>baldintzarekin</w:t>
+      </w:r>
+      <w:proofErr w:type="spellEnd"/>
+      <w:r>
+        <w:rPr>
+          <w:rFonts w:ascii="Arial" w:hAnsi="Arial" w:cs="Arial"/>
+          <w:i/>
+          <w:sz w:val="16"/>
+          <w:szCs w:val="16"/>
+          <w:lang w:val="es-ES"/>
+        </w:rPr>
+        <w:t xml:space="preserve">. </w:t>
+      </w:r>
+      <w:proofErr w:type="spellStart"/>
+      <w:r>
+        <w:rPr>
+          <w:rFonts w:ascii="Arial" w:hAnsi="Arial" w:cs="Arial"/>
+          <w:i/>
+          <w:sz w:val="16"/>
+          <w:szCs w:val="16"/>
+          <w:lang w:val="es-ES"/>
+        </w:rPr>
+        <w:t>Baimendutako</w:t>
+      </w:r>
+      <w:proofErr w:type="spellEnd"/>
+      <w:r>
+        <w:rPr>
+          <w:rFonts w:ascii="Arial" w:hAnsi="Arial" w:cs="Arial"/>
+          <w:i/>
+          <w:sz w:val="16"/>
+          <w:szCs w:val="16"/>
+          <w:lang w:val="es-ES"/>
+        </w:rPr>
+        <w:t xml:space="preserve"> </w:t>
+      </w:r>
+      <w:proofErr w:type="spellStart"/>
+      <w:r>
+        <w:rPr>
+          <w:rFonts w:ascii="Arial" w:hAnsi="Arial" w:cs="Arial"/>
+          <w:i/>
+          <w:sz w:val="16"/>
+          <w:szCs w:val="16"/>
+          <w:lang w:val="es-ES"/>
+        </w:rPr>
+        <w:t>erabilera</w:t>
+      </w:r>
+      <w:proofErr w:type="spellEnd"/>
+      <w:r>
+        <w:rPr>
+          <w:rFonts w:ascii="Arial" w:hAnsi="Arial" w:cs="Arial"/>
+          <w:i/>
+          <w:sz w:val="16"/>
+          <w:szCs w:val="16"/>
+          <w:lang w:val="es-ES"/>
+        </w:rPr>
+        <w:t xml:space="preserve"> </w:t>
+      </w:r>
+      <w:proofErr w:type="spellStart"/>
+      <w:r>
+        <w:rPr>
+          <w:rFonts w:ascii="Arial" w:hAnsi="Arial" w:cs="Arial"/>
+          <w:i/>
+          <w:sz w:val="16"/>
+          <w:szCs w:val="16"/>
+          <w:lang w:val="es-ES"/>
+        </w:rPr>
+        <w:t>honetan</w:t>
+      </w:r>
+      <w:proofErr w:type="spellEnd"/>
+      <w:r>
+        <w:rPr>
+          <w:rFonts w:ascii="Arial" w:hAnsi="Arial" w:cs="Arial"/>
+          <w:i/>
+          <w:sz w:val="16"/>
+          <w:szCs w:val="16"/>
+          <w:lang w:val="es-ES"/>
+        </w:rPr>
+        <w:t xml:space="preserve">, </w:t>
+      </w:r>
+      <w:proofErr w:type="spellStart"/>
+      <w:r>
+        <w:rPr>
+          <w:rFonts w:ascii="Arial" w:hAnsi="Arial" w:cs="Arial"/>
+          <w:i/>
+          <w:sz w:val="16"/>
+          <w:szCs w:val="16"/>
+          <w:lang w:val="es-ES"/>
+        </w:rPr>
+        <w:t>egilea</w:t>
+      </w:r>
+      <w:proofErr w:type="spellEnd"/>
+      <w:r>
+        <w:rPr>
+          <w:rFonts w:ascii="Arial" w:hAnsi="Arial" w:cs="Arial"/>
+          <w:i/>
+          <w:sz w:val="16"/>
+          <w:szCs w:val="16"/>
+          <w:lang w:val="es-ES"/>
+        </w:rPr>
+        <w:t xml:space="preserve"> </w:t>
+      </w:r>
+      <w:proofErr w:type="spellStart"/>
+      <w:r>
+        <w:rPr>
+          <w:rFonts w:ascii="Arial" w:hAnsi="Arial" w:cs="Arial"/>
+          <w:i/>
+          <w:sz w:val="16"/>
+          <w:szCs w:val="16"/>
+          <w:lang w:val="es-ES"/>
+        </w:rPr>
+        <w:t>nor</w:t>
+      </w:r>
+      <w:proofErr w:type="spellEnd"/>
+      <w:r>
+        <w:rPr>
+          <w:rFonts w:ascii="Arial" w:hAnsi="Arial" w:cs="Arial"/>
+          <w:i/>
+          <w:sz w:val="16"/>
+          <w:szCs w:val="16"/>
+          <w:lang w:val="es-ES"/>
+        </w:rPr>
+        <w:t xml:space="preserve"> den </w:t>
+      </w:r>
+      <w:proofErr w:type="spellStart"/>
+      <w:r>
+        <w:rPr>
+          <w:rFonts w:ascii="Arial" w:hAnsi="Arial" w:cs="Arial"/>
+          <w:i/>
+          <w:sz w:val="16"/>
+          <w:szCs w:val="16"/>
+          <w:lang w:val="es-ES"/>
+        </w:rPr>
+        <w:t>azaldu</w:t>
+      </w:r>
+      <w:proofErr w:type="spellEnd"/>
+      <w:r>
+        <w:rPr>
+          <w:rFonts w:ascii="Arial" w:hAnsi="Arial" w:cs="Arial"/>
+          <w:i/>
+          <w:sz w:val="16"/>
+          <w:szCs w:val="16"/>
+          <w:lang w:val="es-ES"/>
+        </w:rPr>
+        <w:t xml:space="preserve"> </w:t>
+      </w:r>
+      <w:proofErr w:type="spellStart"/>
+      <w:r>
+        <w:rPr>
+          <w:rFonts w:ascii="Arial" w:hAnsi="Arial" w:cs="Arial"/>
+          <w:i/>
+          <w:sz w:val="16"/>
+          <w:szCs w:val="16"/>
+          <w:lang w:val="es-ES"/>
+        </w:rPr>
+        <w:t>beharko</w:t>
+      </w:r>
+      <w:proofErr w:type="spellEnd"/>
+      <w:r>
+        <w:rPr>
+          <w:rFonts w:ascii="Arial" w:hAnsi="Arial" w:cs="Arial"/>
+          <w:i/>
+          <w:sz w:val="16"/>
+          <w:szCs w:val="16"/>
+          <w:lang w:val="es-ES"/>
+        </w:rPr>
+        <w:t xml:space="preserve"> da </w:t>
+      </w:r>
+      <w:proofErr w:type="spellStart"/>
+      <w:r>
+        <w:rPr>
+          <w:rFonts w:ascii="Arial" w:hAnsi="Arial" w:cs="Arial"/>
+          <w:i/>
+          <w:sz w:val="16"/>
+          <w:szCs w:val="16"/>
+          <w:lang w:val="es-ES"/>
+        </w:rPr>
+        <w:t>beti</w:t>
+      </w:r>
+      <w:proofErr w:type="spellEnd"/>
+      <w:r>
+        <w:rPr>
+          <w:rFonts w:ascii="Arial" w:hAnsi="Arial" w:cs="Arial"/>
+          <w:i/>
+          <w:sz w:val="16"/>
+          <w:szCs w:val="16"/>
+          <w:lang w:val="es-ES"/>
+        </w:rPr>
+        <w:t xml:space="preserve">, </w:t>
+      </w:r>
+      <w:proofErr w:type="spellStart"/>
+      <w:r>
+        <w:rPr>
+          <w:rFonts w:ascii="Arial" w:hAnsi="Arial" w:cs="Arial"/>
+          <w:i/>
+          <w:sz w:val="16"/>
+          <w:szCs w:val="16"/>
+          <w:lang w:val="es-ES"/>
+        </w:rPr>
+        <w:t>eragotzita</w:t>
+      </w:r>
+      <w:proofErr w:type="spellEnd"/>
+      <w:r>
+        <w:rPr>
+          <w:rFonts w:ascii="Arial" w:hAnsi="Arial" w:cs="Arial"/>
+          <w:i/>
+          <w:sz w:val="16"/>
+          <w:szCs w:val="16"/>
+          <w:lang w:val="es-ES"/>
+        </w:rPr>
+        <w:t xml:space="preserve"> </w:t>
+      </w:r>
+      <w:proofErr w:type="spellStart"/>
+      <w:r>
+        <w:rPr>
+          <w:rFonts w:ascii="Arial" w:hAnsi="Arial" w:cs="Arial"/>
+          <w:i/>
+          <w:sz w:val="16"/>
+          <w:szCs w:val="16"/>
+          <w:lang w:val="es-ES"/>
+        </w:rPr>
+        <w:t>egongo</w:t>
+      </w:r>
+      <w:proofErr w:type="spellEnd"/>
+      <w:r>
+        <w:rPr>
+          <w:rFonts w:ascii="Arial" w:hAnsi="Arial" w:cs="Arial"/>
+          <w:i/>
+          <w:sz w:val="16"/>
+          <w:szCs w:val="16"/>
+          <w:lang w:val="es-ES"/>
+        </w:rPr>
+        <w:t xml:space="preserve"> da </w:t>
+      </w:r>
+      <w:proofErr w:type="spellStart"/>
+      <w:r>
+        <w:rPr>
+          <w:rFonts w:ascii="Arial" w:hAnsi="Arial" w:cs="Arial"/>
+          <w:i/>
+          <w:sz w:val="16"/>
+          <w:szCs w:val="16"/>
+          <w:lang w:val="es-ES"/>
+        </w:rPr>
+        <w:t>erabilera</w:t>
+      </w:r>
+      <w:proofErr w:type="spellEnd"/>
+      <w:r>
+        <w:rPr>
+          <w:rFonts w:ascii="Arial" w:hAnsi="Arial" w:cs="Arial"/>
+          <w:i/>
+          <w:sz w:val="16"/>
+          <w:szCs w:val="16"/>
+          <w:lang w:val="es-ES"/>
+        </w:rPr>
+        <w:t xml:space="preserve"> </w:t>
+      </w:r>
+      <w:proofErr w:type="spellStart"/>
+      <w:r>
+        <w:rPr>
+          <w:rFonts w:ascii="Arial" w:hAnsi="Arial" w:cs="Arial"/>
+          <w:i/>
+          <w:sz w:val="16"/>
+          <w:szCs w:val="16"/>
+          <w:lang w:val="es-ES"/>
+        </w:rPr>
+        <w:t>komertziala</w:t>
+      </w:r>
+      <w:proofErr w:type="spellEnd"/>
+      <w:r>
+        <w:rPr>
+          <w:rFonts w:ascii="Arial" w:hAnsi="Arial" w:cs="Arial"/>
+          <w:i/>
+          <w:sz w:val="16"/>
+          <w:szCs w:val="16"/>
+          <w:lang w:val="es-ES"/>
+        </w:rPr>
+        <w:t xml:space="preserve"> baita </w:t>
+      </w:r>
+      <w:proofErr w:type="spellStart"/>
+      <w:r>
+        <w:rPr>
+          <w:rFonts w:ascii="Arial" w:hAnsi="Arial" w:cs="Arial"/>
+          <w:i/>
+          <w:sz w:val="16"/>
+          <w:szCs w:val="16"/>
+          <w:lang w:val="es-ES"/>
+        </w:rPr>
+        <w:t>lan</w:t>
+      </w:r>
+      <w:proofErr w:type="spellEnd"/>
+      <w:r>
+        <w:rPr>
+          <w:rFonts w:ascii="Arial" w:hAnsi="Arial" w:cs="Arial"/>
+          <w:i/>
+          <w:sz w:val="16"/>
+          <w:szCs w:val="16"/>
+          <w:lang w:val="es-ES"/>
+        </w:rPr>
+        <w:t xml:space="preserve"> </w:t>
+      </w:r>
+      <w:proofErr w:type="spellStart"/>
+      <w:r>
+        <w:rPr>
+          <w:rFonts w:ascii="Arial" w:hAnsi="Arial" w:cs="Arial"/>
+          <w:i/>
+          <w:sz w:val="16"/>
+          <w:szCs w:val="16"/>
+          <w:lang w:val="es-ES"/>
+        </w:rPr>
+        <w:t>originaletatik</w:t>
+      </w:r>
+      <w:proofErr w:type="spellEnd"/>
+      <w:r>
+        <w:rPr>
+          <w:rFonts w:ascii="Arial" w:hAnsi="Arial" w:cs="Arial"/>
+          <w:i/>
+          <w:sz w:val="16"/>
+          <w:szCs w:val="16"/>
+          <w:lang w:val="es-ES"/>
+        </w:rPr>
+        <w:t xml:space="preserve"> </w:t>
+      </w:r>
+      <w:proofErr w:type="spellStart"/>
+      <w:r>
+        <w:rPr>
+          <w:rFonts w:ascii="Arial" w:hAnsi="Arial" w:cs="Arial"/>
+          <w:i/>
+          <w:sz w:val="16"/>
+          <w:szCs w:val="16"/>
+          <w:lang w:val="es-ES"/>
+        </w:rPr>
+        <w:t>lan</w:t>
+      </w:r>
+      <w:proofErr w:type="spellEnd"/>
+      <w:r>
+        <w:rPr>
+          <w:rFonts w:ascii="Arial" w:hAnsi="Arial" w:cs="Arial"/>
+          <w:i/>
+          <w:sz w:val="16"/>
+          <w:szCs w:val="16"/>
+          <w:lang w:val="es-ES"/>
+        </w:rPr>
+        <w:t xml:space="preserve"> </w:t>
+      </w:r>
+      <w:proofErr w:type="spellStart"/>
+      <w:r>
+        <w:rPr>
+          <w:rFonts w:ascii="Arial" w:hAnsi="Arial" w:cs="Arial"/>
+          <w:i/>
+          <w:sz w:val="16"/>
+          <w:szCs w:val="16"/>
+          <w:lang w:val="es-ES"/>
+        </w:rPr>
+        <w:t>berriak</w:t>
+      </w:r>
+      <w:proofErr w:type="spellEnd"/>
+      <w:r>
+        <w:rPr>
+          <w:rFonts w:ascii="Arial" w:hAnsi="Arial" w:cs="Arial"/>
+          <w:i/>
+          <w:sz w:val="16"/>
+          <w:szCs w:val="16"/>
+          <w:lang w:val="es-ES"/>
+        </w:rPr>
+        <w:t xml:space="preserve"> </w:t>
+      </w:r>
+      <w:proofErr w:type="spellStart"/>
+      <w:r>
+        <w:rPr>
+          <w:rFonts w:ascii="Arial" w:hAnsi="Arial" w:cs="Arial"/>
+          <w:i/>
+          <w:sz w:val="16"/>
+          <w:szCs w:val="16"/>
+          <w:lang w:val="es-ES"/>
+        </w:rPr>
+        <w:t>eratortzea</w:t>
+      </w:r>
+      <w:proofErr w:type="spellEnd"/>
+      <w:r>
+        <w:rPr>
+          <w:rFonts w:ascii="Arial" w:hAnsi="Arial" w:cs="Arial"/>
+          <w:i/>
+          <w:sz w:val="16"/>
+          <w:szCs w:val="16"/>
+          <w:lang w:val="es-ES"/>
+        </w:rPr>
+        <w:t xml:space="preserve"> ere. </w:t>
       </w:r>
     </w:p>
     <w:p>
@@ -2184,7 +3926,367 @@
         <w:pStyle w:val="ParrafoNormal"/>
       </w:pPr>
       <w:r>
-        <w:t>Lorem ipsum dolor sit amet, consectetur adipiscing elit, sed do eiusmod tempor incididunt ut labore et dolore magna aliqua. Ut enim ad minim veniam, quis nostrud exercitation ullamco laboris nisi ut aliquip ex ea commodo consequat. Duis aute irure dolor in reprehenderit in voluptate velit esse cillum dolore eu fugiat nulla pariatur. Excepteur sint occaecat cupidatat non proident, sunt in culpa qui officia deserunt mollit anim id est laborum.</w:t>
+        <w:t xml:space="preserve">Lorem ipsum </w:t>
+      </w:r>
+      <w:proofErr w:type="spellStart"/>
+      <w:r>
+        <w:t>dolor</w:t>
+      </w:r>
+      <w:proofErr w:type="spellEnd"/>
+      <w:r>
+        <w:t xml:space="preserve"> sit </w:t>
+      </w:r>
+      <w:proofErr w:type="spellStart"/>
+      <w:r>
+        <w:t>amet</w:t>
+      </w:r>
+      <w:proofErr w:type="spellEnd"/>
+      <w:r>
+        <w:t xml:space="preserve">, </w:t>
+      </w:r>
+      <w:proofErr w:type="spellStart"/>
+      <w:r>
+        <w:t>consectetur</w:t>
+      </w:r>
+      <w:proofErr w:type="spellEnd"/>
+      <w:r>
+        <w:t xml:space="preserve"> </w:t>
+      </w:r>
+      <w:proofErr w:type="spellStart"/>
+      <w:r>
+        <w:t>adipiscing</w:t>
+      </w:r>
+      <w:proofErr w:type="spellEnd"/>
+      <w:r>
+        <w:t xml:space="preserve"> </w:t>
+      </w:r>
+      <w:proofErr w:type="spellStart"/>
+      <w:r>
+        <w:t>elit</w:t>
+      </w:r>
+      <w:proofErr w:type="spellEnd"/>
+      <w:r>
+        <w:t xml:space="preserve">, </w:t>
+      </w:r>
+      <w:proofErr w:type="spellStart"/>
+      <w:r>
+        <w:t>sed</w:t>
+      </w:r>
+      <w:proofErr w:type="spellEnd"/>
+      <w:r>
+        <w:t xml:space="preserve"> do </w:t>
+      </w:r>
+      <w:proofErr w:type="spellStart"/>
+      <w:r>
+        <w:t>eiusmod</w:t>
+      </w:r>
+      <w:proofErr w:type="spellEnd"/>
+      <w:r>
+        <w:t xml:space="preserve"> </w:t>
+      </w:r>
+      <w:proofErr w:type="spellStart"/>
+      <w:r>
+        <w:t>tempor</w:t>
+      </w:r>
+      <w:proofErr w:type="spellEnd"/>
+      <w:r>
+        <w:t xml:space="preserve"> </w:t>
+      </w:r>
+      <w:proofErr w:type="spellStart"/>
+      <w:r>
+        <w:t>incididunt</w:t>
+      </w:r>
+      <w:proofErr w:type="spellEnd"/>
+      <w:r>
+        <w:t xml:space="preserve"> </w:t>
+      </w:r>
+      <w:proofErr w:type="spellStart"/>
+      <w:r>
+        <w:t>ut</w:t>
+      </w:r>
+      <w:proofErr w:type="spellEnd"/>
+      <w:r>
+        <w:t xml:space="preserve"> labore et dolore magna </w:t>
+      </w:r>
+      <w:proofErr w:type="spellStart"/>
+      <w:r>
+        <w:t>aliqua</w:t>
+      </w:r>
+      <w:proofErr w:type="spellEnd"/>
+      <w:r>
+        <w:t xml:space="preserve">. Ut </w:t>
+      </w:r>
+      <w:proofErr w:type="spellStart"/>
+      <w:r>
+        <w:t>enim</w:t>
+      </w:r>
+      <w:proofErr w:type="spellEnd"/>
+      <w:r>
+        <w:t xml:space="preserve"> ad minim </w:t>
+      </w:r>
+      <w:proofErr w:type="spellStart"/>
+      <w:r>
+        <w:t>veniam</w:t>
+      </w:r>
+      <w:proofErr w:type="spellEnd"/>
+      <w:r>
+        <w:t xml:space="preserve">, </w:t>
+      </w:r>
+      <w:proofErr w:type="spellStart"/>
+      <w:r>
+        <w:t>quis</w:t>
+      </w:r>
+      <w:proofErr w:type="spellEnd"/>
+      <w:r>
+        <w:t xml:space="preserve"> </w:t>
+      </w:r>
+      <w:proofErr w:type="spellStart"/>
+      <w:r>
+        <w:t>nostrud</w:t>
+      </w:r>
+      <w:proofErr w:type="spellEnd"/>
+      <w:r>
+        <w:t xml:space="preserve"> exercitation </w:t>
+      </w:r>
+      <w:proofErr w:type="spellStart"/>
+      <w:r>
+        <w:t>ullamco</w:t>
+      </w:r>
+      <w:proofErr w:type="spellEnd"/>
+      <w:r>
+        <w:t xml:space="preserve"> </w:t>
+      </w:r>
+      <w:proofErr w:type="spellStart"/>
+      <w:r>
+        <w:t>laboris</w:t>
+      </w:r>
+      <w:proofErr w:type="spellEnd"/>
+      <w:r>
+        <w:t xml:space="preserve"> nisi </w:t>
+      </w:r>
+      <w:proofErr w:type="spellStart"/>
+      <w:r>
+        <w:t>ut</w:t>
+      </w:r>
+      <w:proofErr w:type="spellEnd"/>
+      <w:r>
+        <w:t xml:space="preserve"> </w:t>
+      </w:r>
+      <w:proofErr w:type="spellStart"/>
+      <w:r>
+        <w:t>aliquip</w:t>
+      </w:r>
+      <w:proofErr w:type="spellEnd"/>
+      <w:r>
+        <w:t xml:space="preserve"> ex </w:t>
+      </w:r>
+      <w:proofErr w:type="spellStart"/>
+      <w:r>
+        <w:t>ea</w:t>
+      </w:r>
+      <w:proofErr w:type="spellEnd"/>
+      <w:r>
+        <w:t xml:space="preserve"> </w:t>
+      </w:r>
+      <w:proofErr w:type="spellStart"/>
+      <w:r>
+        <w:t>commodo</w:t>
+      </w:r>
+      <w:proofErr w:type="spellEnd"/>
+      <w:r>
+        <w:t xml:space="preserve"> </w:t>
+      </w:r>
+      <w:proofErr w:type="spellStart"/>
+      <w:r>
+        <w:t>consequat</w:t>
+      </w:r>
+      <w:proofErr w:type="spellEnd"/>
+      <w:r>
+        <w:t xml:space="preserve">. Duis </w:t>
+      </w:r>
+      <w:proofErr w:type="spellStart"/>
+      <w:r>
+        <w:t>aute</w:t>
+      </w:r>
+      <w:proofErr w:type="spellEnd"/>
+      <w:r>
+        <w:t xml:space="preserve"> </w:t>
+      </w:r>
+      <w:proofErr w:type="spellStart"/>
+      <w:r>
+        <w:t>irure</w:t>
+      </w:r>
+      <w:proofErr w:type="spellEnd"/>
+      <w:r>
+        <w:t xml:space="preserve"> </w:t>
+      </w:r>
+      <w:proofErr w:type="spellStart"/>
+      <w:r>
+        <w:t>dolor</w:t>
+      </w:r>
+      <w:proofErr w:type="spellEnd"/>
+      <w:r>
+        <w:t xml:space="preserve"> in </w:t>
+      </w:r>
+      <w:proofErr w:type="spellStart"/>
+      <w:r>
+        <w:t>reprehenderit</w:t>
+      </w:r>
+      <w:proofErr w:type="spellEnd"/>
+      <w:r>
+        <w:t xml:space="preserve"> in </w:t>
+      </w:r>
+      <w:proofErr w:type="spellStart"/>
+      <w:r>
+        <w:t>voluptate</w:t>
+      </w:r>
+      <w:proofErr w:type="spellEnd"/>
+      <w:r>
+        <w:t xml:space="preserve"> </w:t>
+      </w:r>
+      <w:proofErr w:type="spellStart"/>
+      <w:r>
+        <w:t>velit</w:t>
+      </w:r>
+      <w:proofErr w:type="spellEnd"/>
+      <w:r>
+        <w:t xml:space="preserve"> </w:t>
+      </w:r>
+      <w:proofErr w:type="spellStart"/>
+      <w:r>
+        <w:t>esse</w:t>
+      </w:r>
+      <w:proofErr w:type="spellEnd"/>
+      <w:r>
+        <w:t xml:space="preserve"> </w:t>
+      </w:r>
+      <w:proofErr w:type="spellStart"/>
+      <w:r>
+        <w:t>cillum</w:t>
+      </w:r>
+      <w:proofErr w:type="spellEnd"/>
+      <w:r>
+        <w:t xml:space="preserve"> dolore </w:t>
+      </w:r>
+      <w:proofErr w:type="spellStart"/>
+      <w:r>
+        <w:t>eu</w:t>
+      </w:r>
+      <w:proofErr w:type="spellEnd"/>
+      <w:r>
+        <w:t xml:space="preserve"> </w:t>
+      </w:r>
+      <w:proofErr w:type="spellStart"/>
+      <w:r>
+        <w:t>fugiat</w:t>
+      </w:r>
+      <w:proofErr w:type="spellEnd"/>
+      <w:r>
+        <w:t xml:space="preserve"> </w:t>
+      </w:r>
+      <w:proofErr w:type="spellStart"/>
+      <w:r>
+        <w:t>nulla</w:t>
+      </w:r>
+      <w:proofErr w:type="spellEnd"/>
+      <w:r>
+        <w:t xml:space="preserve"> </w:t>
+      </w:r>
+      <w:proofErr w:type="spellStart"/>
+      <w:r>
+        <w:t>pariatur</w:t>
+      </w:r>
+      <w:proofErr w:type="spellEnd"/>
+      <w:r>
+        <w:t xml:space="preserve">. </w:t>
+      </w:r>
+      <w:proofErr w:type="spellStart"/>
+      <w:r>
+        <w:t>Excepteur</w:t>
+      </w:r>
+      <w:proofErr w:type="spellEnd"/>
+      <w:r>
+        <w:t xml:space="preserve"> </w:t>
+      </w:r>
+      <w:proofErr w:type="spellStart"/>
+      <w:r>
+        <w:t>sint</w:t>
+      </w:r>
+      <w:proofErr w:type="spellEnd"/>
+      <w:r>
+        <w:t xml:space="preserve"> </w:t>
+      </w:r>
+      <w:proofErr w:type="spellStart"/>
+      <w:r>
+        <w:t>occaecat</w:t>
+      </w:r>
+      <w:proofErr w:type="spellEnd"/>
+      <w:r>
+        <w:t xml:space="preserve"> </w:t>
+      </w:r>
+      <w:proofErr w:type="spellStart"/>
+      <w:r>
+        <w:t>cupidatat</w:t>
+      </w:r>
+      <w:proofErr w:type="spellEnd"/>
+      <w:r>
+        <w:t xml:space="preserve"> non </w:t>
+      </w:r>
+      <w:proofErr w:type="spellStart"/>
+      <w:r>
+        <w:t>proident</w:t>
+      </w:r>
+      <w:proofErr w:type="spellEnd"/>
+      <w:r>
+        <w:t xml:space="preserve">, sunt in culpa qui </w:t>
+      </w:r>
+      <w:proofErr w:type="spellStart"/>
+      <w:r>
+        <w:t>officia</w:t>
+      </w:r>
+      <w:proofErr w:type="spellEnd"/>
+      <w:r>
+        <w:t xml:space="preserve"> </w:t>
+      </w:r>
+      <w:proofErr w:type="spellStart"/>
+      <w:r>
+        <w:t>deserunt</w:t>
+      </w:r>
+      <w:proofErr w:type="spellEnd"/>
+      <w:r>
+        <w:t xml:space="preserve"> </w:t>
+      </w:r>
+      <w:proofErr w:type="spellStart"/>
+      <w:r>
+        <w:t>mollit</w:t>
+      </w:r>
+      <w:proofErr w:type="spellEnd"/>
+      <w:r>
+        <w:t xml:space="preserve"> </w:t>
+      </w:r>
+      <w:proofErr w:type="spellStart"/>
+      <w:r>
+        <w:t>anim</w:t>
+      </w:r>
+      <w:proofErr w:type="spellEnd"/>
+      <w:r>
+        <w:t xml:space="preserve"> id </w:t>
+      </w:r>
+      <w:proofErr w:type="spellStart"/>
+      <w:r>
+        <w:t>est</w:t>
+      </w:r>
+      <w:proofErr w:type="spellEnd"/>
+      <w:r>
+        <w:t xml:space="preserve"> </w:t>
+      </w:r>
+      <w:proofErr w:type="spellStart"/>
+      <w:r>
+        <w:t>laborum</w:t>
+      </w:r>
+      <w:proofErr w:type="spellEnd"/>
+      <w:r>
+        <w:t>.</w:t>
       </w:r>
     </w:p>
     <w:p>
@@ -2194,12 +4296,14 @@
           <w:lang w:val="es-ES"/>
         </w:rPr>
       </w:pPr>
+      <w:proofErr w:type="spellStart"/>
       <w:r>
         <w:rPr>
           <w:lang w:val="es-ES"/>
         </w:rPr>
         <w:t>Laburpena</w:t>
       </w:r>
+      <w:proofErr w:type="spellEnd"/>
     </w:p>
     <w:p>
       <w:pPr>
@@ -2212,14 +4316,170 @@
         <w:rPr>
           <w:lang w:val="es-ES"/>
         </w:rPr>
-        <w:t xml:space="preserve">(Laburpen amaieran ipini dokumentuaren amaierarantz </w:t>
-      </w:r>
-      <w:r>
-        <w:rPr>
-          <w:lang w:val="es-ES"/>
-        </w:rPr>
-        <w:t>informazio gehiago dagoela euskaraz *Erreferentzia bat sartu atal horretara</w:t>
-      </w:r>
+        <w:t>(</w:t>
+      </w:r>
+      <w:proofErr w:type="spellStart"/>
+      <w:r>
+        <w:rPr>
+          <w:lang w:val="es-ES"/>
+        </w:rPr>
+        <w:t>Laburpen</w:t>
+      </w:r>
+      <w:proofErr w:type="spellEnd"/>
+      <w:r>
+        <w:rPr>
+          <w:lang w:val="es-ES"/>
+        </w:rPr>
+        <w:t xml:space="preserve"> </w:t>
+      </w:r>
+      <w:proofErr w:type="spellStart"/>
+      <w:r>
+        <w:rPr>
+          <w:lang w:val="es-ES"/>
+        </w:rPr>
+        <w:t>amaieran</w:t>
+      </w:r>
+      <w:proofErr w:type="spellEnd"/>
+      <w:r>
+        <w:rPr>
+          <w:lang w:val="es-ES"/>
+        </w:rPr>
+        <w:t xml:space="preserve"> </w:t>
+      </w:r>
+      <w:proofErr w:type="spellStart"/>
+      <w:r>
+        <w:rPr>
+          <w:lang w:val="es-ES"/>
+        </w:rPr>
+        <w:t>ipini</w:t>
+      </w:r>
+      <w:proofErr w:type="spellEnd"/>
+      <w:r>
+        <w:rPr>
+          <w:lang w:val="es-ES"/>
+        </w:rPr>
+        <w:t xml:space="preserve"> </w:t>
+      </w:r>
+      <w:proofErr w:type="spellStart"/>
+      <w:r>
+        <w:rPr>
+          <w:lang w:val="es-ES"/>
+        </w:rPr>
+        <w:t>dokumentuaren</w:t>
+      </w:r>
+      <w:proofErr w:type="spellEnd"/>
+      <w:r>
+        <w:rPr>
+          <w:lang w:val="es-ES"/>
+        </w:rPr>
+        <w:t xml:space="preserve"> </w:t>
+      </w:r>
+      <w:proofErr w:type="spellStart"/>
+      <w:r>
+        <w:rPr>
+          <w:lang w:val="es-ES"/>
+        </w:rPr>
+        <w:t>amaierarantz</w:t>
+      </w:r>
+      <w:proofErr w:type="spellEnd"/>
+      <w:r>
+        <w:rPr>
+          <w:lang w:val="es-ES"/>
+        </w:rPr>
+        <w:t xml:space="preserve"> </w:t>
+      </w:r>
+      <w:proofErr w:type="spellStart"/>
+      <w:r>
+        <w:rPr>
+          <w:lang w:val="es-ES"/>
+        </w:rPr>
+        <w:t>informazio</w:t>
+      </w:r>
+      <w:proofErr w:type="spellEnd"/>
+      <w:r>
+        <w:rPr>
+          <w:lang w:val="es-ES"/>
+        </w:rPr>
+        <w:t xml:space="preserve"> </w:t>
+      </w:r>
+      <w:proofErr w:type="spellStart"/>
+      <w:r>
+        <w:rPr>
+          <w:lang w:val="es-ES"/>
+        </w:rPr>
+        <w:t>gehiago</w:t>
+      </w:r>
+      <w:proofErr w:type="spellEnd"/>
+      <w:r>
+        <w:rPr>
+          <w:lang w:val="es-ES"/>
+        </w:rPr>
+        <w:t xml:space="preserve"> </w:t>
+      </w:r>
+      <w:proofErr w:type="spellStart"/>
+      <w:r>
+        <w:rPr>
+          <w:lang w:val="es-ES"/>
+        </w:rPr>
+        <w:t>dagoela</w:t>
+      </w:r>
+      <w:proofErr w:type="spellEnd"/>
+      <w:r>
+        <w:rPr>
+          <w:lang w:val="es-ES"/>
+        </w:rPr>
+        <w:t xml:space="preserve"> </w:t>
+      </w:r>
+      <w:proofErr w:type="spellStart"/>
+      <w:r>
+        <w:rPr>
+          <w:lang w:val="es-ES"/>
+        </w:rPr>
+        <w:t>euskaraz</w:t>
+      </w:r>
+      <w:proofErr w:type="spellEnd"/>
+      <w:r>
+        <w:rPr>
+          <w:lang w:val="es-ES"/>
+        </w:rPr>
+        <w:t xml:space="preserve"> *</w:t>
+      </w:r>
+      <w:proofErr w:type="spellStart"/>
+      <w:r>
+        <w:rPr>
+          <w:lang w:val="es-ES"/>
+        </w:rPr>
+        <w:t>Erreferentzia</w:t>
+      </w:r>
+      <w:proofErr w:type="spellEnd"/>
+      <w:r>
+        <w:rPr>
+          <w:lang w:val="es-ES"/>
+        </w:rPr>
+        <w:t xml:space="preserve"> bat </w:t>
+      </w:r>
+      <w:proofErr w:type="spellStart"/>
+      <w:r>
+        <w:rPr>
+          <w:lang w:val="es-ES"/>
+        </w:rPr>
+        <w:t>sartu</w:t>
+      </w:r>
+      <w:proofErr w:type="spellEnd"/>
+      <w:r>
+        <w:rPr>
+          <w:lang w:val="es-ES"/>
+        </w:rPr>
+        <w:t xml:space="preserve"> atal </w:t>
+      </w:r>
+      <w:proofErr w:type="spellStart"/>
+      <w:r>
+        <w:rPr>
+          <w:lang w:val="es-ES"/>
+        </w:rPr>
+        <w:t>horretara</w:t>
+      </w:r>
+      <w:proofErr w:type="spellEnd"/>
       <w:r>
         <w:rPr>
           <w:lang w:val="es-ES"/>
@@ -2231,9 +4491,11 @@
       <w:pPr>
         <w:pStyle w:val="TituloIndex"/>
       </w:pPr>
+      <w:proofErr w:type="spellStart"/>
       <w:r>
         <w:t>Resumen</w:t>
       </w:r>
+      <w:proofErr w:type="spellEnd"/>
     </w:p>
     <w:p>
       <w:pPr>
@@ -2247,7 +4509,637 @@
         <w:rPr>
           <w:shd w:val="clear" w:color="auto" w:fill="FFFFFF"/>
         </w:rPr>
-        <w:t>Lorem ipsum dolor sit amet, consectetur adipiscing elit, sed do eiusmod tempor incididunt ut labore et dolore magna aliqua. Ut enim ad minim veniam, quis nostrud exercitation ullamco laboris nisi ut aliquip ex ea commodo consequat. Duis aute irure dolor in reprehenderit in voluptate velit esse cillum dolore eu fugiat nulla pariatur. Excepteur sint occaecat cupidatat non proident, sunt in culpa qui officia deserunt mollit anim id est laborum.</w:t>
+        <w:t xml:space="preserve">Lorem ipsum </w:t>
+      </w:r>
+      <w:proofErr w:type="spellStart"/>
+      <w:r>
+        <w:rPr>
+          <w:shd w:val="clear" w:color="auto" w:fill="FFFFFF"/>
+        </w:rPr>
+        <w:t>dolor</w:t>
+      </w:r>
+      <w:proofErr w:type="spellEnd"/>
+      <w:r>
+        <w:rPr>
+          <w:shd w:val="clear" w:color="auto" w:fill="FFFFFF"/>
+        </w:rPr>
+        <w:t xml:space="preserve"> sit </w:t>
+      </w:r>
+      <w:proofErr w:type="spellStart"/>
+      <w:r>
+        <w:rPr>
+          <w:shd w:val="clear" w:color="auto" w:fill="FFFFFF"/>
+        </w:rPr>
+        <w:t>amet</w:t>
+      </w:r>
+      <w:proofErr w:type="spellEnd"/>
+      <w:r>
+        <w:rPr>
+          <w:shd w:val="clear" w:color="auto" w:fill="FFFFFF"/>
+        </w:rPr>
+        <w:t xml:space="preserve">, </w:t>
+      </w:r>
+      <w:proofErr w:type="spellStart"/>
+      <w:r>
+        <w:rPr>
+          <w:shd w:val="clear" w:color="auto" w:fill="FFFFFF"/>
+        </w:rPr>
+        <w:t>consectetur</w:t>
+      </w:r>
+      <w:proofErr w:type="spellEnd"/>
+      <w:r>
+        <w:rPr>
+          <w:shd w:val="clear" w:color="auto" w:fill="FFFFFF"/>
+        </w:rPr>
+        <w:t xml:space="preserve"> </w:t>
+      </w:r>
+      <w:proofErr w:type="spellStart"/>
+      <w:r>
+        <w:rPr>
+          <w:shd w:val="clear" w:color="auto" w:fill="FFFFFF"/>
+        </w:rPr>
+        <w:t>adipiscing</w:t>
+      </w:r>
+      <w:proofErr w:type="spellEnd"/>
+      <w:r>
+        <w:rPr>
+          <w:shd w:val="clear" w:color="auto" w:fill="FFFFFF"/>
+        </w:rPr>
+        <w:t xml:space="preserve"> </w:t>
+      </w:r>
+      <w:proofErr w:type="spellStart"/>
+      <w:r>
+        <w:rPr>
+          <w:shd w:val="clear" w:color="auto" w:fill="FFFFFF"/>
+        </w:rPr>
+        <w:t>elit</w:t>
+      </w:r>
+      <w:proofErr w:type="spellEnd"/>
+      <w:r>
+        <w:rPr>
+          <w:shd w:val="clear" w:color="auto" w:fill="FFFFFF"/>
+        </w:rPr>
+        <w:t xml:space="preserve">, </w:t>
+      </w:r>
+      <w:proofErr w:type="spellStart"/>
+      <w:r>
+        <w:rPr>
+          <w:shd w:val="clear" w:color="auto" w:fill="FFFFFF"/>
+        </w:rPr>
+        <w:t>sed</w:t>
+      </w:r>
+      <w:proofErr w:type="spellEnd"/>
+      <w:r>
+        <w:rPr>
+          <w:shd w:val="clear" w:color="auto" w:fill="FFFFFF"/>
+        </w:rPr>
+        <w:t xml:space="preserve"> do </w:t>
+      </w:r>
+      <w:proofErr w:type="spellStart"/>
+      <w:r>
+        <w:rPr>
+          <w:shd w:val="clear" w:color="auto" w:fill="FFFFFF"/>
+        </w:rPr>
+        <w:t>eiusmod</w:t>
+      </w:r>
+      <w:proofErr w:type="spellEnd"/>
+      <w:r>
+        <w:rPr>
+          <w:shd w:val="clear" w:color="auto" w:fill="FFFFFF"/>
+        </w:rPr>
+        <w:t xml:space="preserve"> </w:t>
+      </w:r>
+      <w:proofErr w:type="spellStart"/>
+      <w:r>
+        <w:rPr>
+          <w:shd w:val="clear" w:color="auto" w:fill="FFFFFF"/>
+        </w:rPr>
+        <w:t>tempor</w:t>
+      </w:r>
+      <w:proofErr w:type="spellEnd"/>
+      <w:r>
+        <w:rPr>
+          <w:shd w:val="clear" w:color="auto" w:fill="FFFFFF"/>
+        </w:rPr>
+        <w:t xml:space="preserve"> </w:t>
+      </w:r>
+      <w:proofErr w:type="spellStart"/>
+      <w:r>
+        <w:rPr>
+          <w:shd w:val="clear" w:color="auto" w:fill="FFFFFF"/>
+        </w:rPr>
+        <w:t>incididunt</w:t>
+      </w:r>
+      <w:proofErr w:type="spellEnd"/>
+      <w:r>
+        <w:rPr>
+          <w:shd w:val="clear" w:color="auto" w:fill="FFFFFF"/>
+        </w:rPr>
+        <w:t xml:space="preserve"> </w:t>
+      </w:r>
+      <w:proofErr w:type="spellStart"/>
+      <w:r>
+        <w:rPr>
+          <w:shd w:val="clear" w:color="auto" w:fill="FFFFFF"/>
+        </w:rPr>
+        <w:t>ut</w:t>
+      </w:r>
+      <w:proofErr w:type="spellEnd"/>
+      <w:r>
+        <w:rPr>
+          <w:shd w:val="clear" w:color="auto" w:fill="FFFFFF"/>
+        </w:rPr>
+        <w:t xml:space="preserve"> labore et dolore magna </w:t>
+      </w:r>
+      <w:proofErr w:type="spellStart"/>
+      <w:r>
+        <w:rPr>
+          <w:shd w:val="clear" w:color="auto" w:fill="FFFFFF"/>
+        </w:rPr>
+        <w:t>aliqua</w:t>
+      </w:r>
+      <w:proofErr w:type="spellEnd"/>
+      <w:r>
+        <w:rPr>
+          <w:shd w:val="clear" w:color="auto" w:fill="FFFFFF"/>
+        </w:rPr>
+        <w:t xml:space="preserve">. Ut </w:t>
+      </w:r>
+      <w:proofErr w:type="spellStart"/>
+      <w:r>
+        <w:rPr>
+          <w:shd w:val="clear" w:color="auto" w:fill="FFFFFF"/>
+        </w:rPr>
+        <w:t>enim</w:t>
+      </w:r>
+      <w:proofErr w:type="spellEnd"/>
+      <w:r>
+        <w:rPr>
+          <w:shd w:val="clear" w:color="auto" w:fill="FFFFFF"/>
+        </w:rPr>
+        <w:t xml:space="preserve"> ad minim </w:t>
+      </w:r>
+      <w:proofErr w:type="spellStart"/>
+      <w:r>
+        <w:rPr>
+          <w:shd w:val="clear" w:color="auto" w:fill="FFFFFF"/>
+        </w:rPr>
+        <w:t>veniam</w:t>
+      </w:r>
+      <w:proofErr w:type="spellEnd"/>
+      <w:r>
+        <w:rPr>
+          <w:shd w:val="clear" w:color="auto" w:fill="FFFFFF"/>
+        </w:rPr>
+        <w:t xml:space="preserve">, </w:t>
+      </w:r>
+      <w:proofErr w:type="spellStart"/>
+      <w:r>
+        <w:rPr>
+          <w:shd w:val="clear" w:color="auto" w:fill="FFFFFF"/>
+        </w:rPr>
+        <w:t>quis</w:t>
+      </w:r>
+      <w:proofErr w:type="spellEnd"/>
+      <w:r>
+        <w:rPr>
+          <w:shd w:val="clear" w:color="auto" w:fill="FFFFFF"/>
+        </w:rPr>
+        <w:t xml:space="preserve"> </w:t>
+      </w:r>
+      <w:proofErr w:type="spellStart"/>
+      <w:r>
+        <w:rPr>
+          <w:shd w:val="clear" w:color="auto" w:fill="FFFFFF"/>
+        </w:rPr>
+        <w:t>nostrud</w:t>
+      </w:r>
+      <w:proofErr w:type="spellEnd"/>
+      <w:r>
+        <w:rPr>
+          <w:shd w:val="clear" w:color="auto" w:fill="FFFFFF"/>
+        </w:rPr>
+        <w:t xml:space="preserve"> exercitation </w:t>
+      </w:r>
+      <w:proofErr w:type="spellStart"/>
+      <w:r>
+        <w:rPr>
+          <w:shd w:val="clear" w:color="auto" w:fill="FFFFFF"/>
+        </w:rPr>
+        <w:t>ullamco</w:t>
+      </w:r>
+      <w:proofErr w:type="spellEnd"/>
+      <w:r>
+        <w:rPr>
+          <w:shd w:val="clear" w:color="auto" w:fill="FFFFFF"/>
+        </w:rPr>
+        <w:t xml:space="preserve"> </w:t>
+      </w:r>
+      <w:proofErr w:type="spellStart"/>
+      <w:r>
+        <w:rPr>
+          <w:shd w:val="clear" w:color="auto" w:fill="FFFFFF"/>
+        </w:rPr>
+        <w:t>laboris</w:t>
+      </w:r>
+      <w:proofErr w:type="spellEnd"/>
+      <w:r>
+        <w:rPr>
+          <w:shd w:val="clear" w:color="auto" w:fill="FFFFFF"/>
+        </w:rPr>
+        <w:t xml:space="preserve"> nisi </w:t>
+      </w:r>
+      <w:proofErr w:type="spellStart"/>
+      <w:r>
+        <w:rPr>
+          <w:shd w:val="clear" w:color="auto" w:fill="FFFFFF"/>
+        </w:rPr>
+        <w:t>ut</w:t>
+      </w:r>
+      <w:proofErr w:type="spellEnd"/>
+      <w:r>
+        <w:rPr>
+          <w:shd w:val="clear" w:color="auto" w:fill="FFFFFF"/>
+        </w:rPr>
+        <w:t xml:space="preserve"> </w:t>
+      </w:r>
+      <w:proofErr w:type="spellStart"/>
+      <w:r>
+        <w:rPr>
+          <w:shd w:val="clear" w:color="auto" w:fill="FFFFFF"/>
+        </w:rPr>
+        <w:t>aliquip</w:t>
+      </w:r>
+      <w:proofErr w:type="spellEnd"/>
+      <w:r>
+        <w:rPr>
+          <w:shd w:val="clear" w:color="auto" w:fill="FFFFFF"/>
+        </w:rPr>
+        <w:t xml:space="preserve"> ex </w:t>
+      </w:r>
+      <w:proofErr w:type="spellStart"/>
+      <w:r>
+        <w:rPr>
+          <w:shd w:val="clear" w:color="auto" w:fill="FFFFFF"/>
+        </w:rPr>
+        <w:t>ea</w:t>
+      </w:r>
+      <w:proofErr w:type="spellEnd"/>
+      <w:r>
+        <w:rPr>
+          <w:shd w:val="clear" w:color="auto" w:fill="FFFFFF"/>
+        </w:rPr>
+        <w:t xml:space="preserve"> </w:t>
+      </w:r>
+      <w:proofErr w:type="spellStart"/>
+      <w:r>
+        <w:rPr>
+          <w:shd w:val="clear" w:color="auto" w:fill="FFFFFF"/>
+        </w:rPr>
+        <w:t>commodo</w:t>
+      </w:r>
+      <w:proofErr w:type="spellEnd"/>
+      <w:r>
+        <w:rPr>
+          <w:shd w:val="clear" w:color="auto" w:fill="FFFFFF"/>
+        </w:rPr>
+        <w:t xml:space="preserve"> </w:t>
+      </w:r>
+      <w:proofErr w:type="spellStart"/>
+      <w:r>
+        <w:rPr>
+          <w:shd w:val="clear" w:color="auto" w:fill="FFFFFF"/>
+        </w:rPr>
+        <w:t>consequat</w:t>
+      </w:r>
+      <w:proofErr w:type="spellEnd"/>
+      <w:r>
+        <w:rPr>
+          <w:shd w:val="clear" w:color="auto" w:fill="FFFFFF"/>
+        </w:rPr>
+        <w:t xml:space="preserve">. Duis </w:t>
+      </w:r>
+      <w:proofErr w:type="spellStart"/>
+      <w:r>
+        <w:rPr>
+          <w:shd w:val="clear" w:color="auto" w:fill="FFFFFF"/>
+        </w:rPr>
+        <w:t>aute</w:t>
+      </w:r>
+      <w:proofErr w:type="spellEnd"/>
+      <w:r>
+        <w:rPr>
+          <w:shd w:val="clear" w:color="auto" w:fill="FFFFFF"/>
+        </w:rPr>
+        <w:t xml:space="preserve"> </w:t>
+      </w:r>
+      <w:proofErr w:type="spellStart"/>
+      <w:r>
+        <w:rPr>
+          <w:shd w:val="clear" w:color="auto" w:fill="FFFFFF"/>
+        </w:rPr>
+        <w:t>irure</w:t>
+      </w:r>
+      <w:proofErr w:type="spellEnd"/>
+      <w:r>
+        <w:rPr>
+          <w:shd w:val="clear" w:color="auto" w:fill="FFFFFF"/>
+        </w:rPr>
+        <w:t xml:space="preserve"> </w:t>
+      </w:r>
+      <w:proofErr w:type="spellStart"/>
+      <w:r>
+        <w:rPr>
+          <w:shd w:val="clear" w:color="auto" w:fill="FFFFFF"/>
+        </w:rPr>
+        <w:t>dolor</w:t>
+      </w:r>
+      <w:proofErr w:type="spellEnd"/>
+      <w:r>
+        <w:rPr>
+          <w:shd w:val="clear" w:color="auto" w:fill="FFFFFF"/>
+        </w:rPr>
+        <w:t xml:space="preserve"> in </w:t>
+      </w:r>
+      <w:proofErr w:type="spellStart"/>
+      <w:r>
+        <w:rPr>
+          <w:shd w:val="clear" w:color="auto" w:fill="FFFFFF"/>
+        </w:rPr>
+        <w:t>reprehenderit</w:t>
+      </w:r>
+      <w:proofErr w:type="spellEnd"/>
+      <w:r>
+        <w:rPr>
+          <w:shd w:val="clear" w:color="auto" w:fill="FFFFFF"/>
+        </w:rPr>
+        <w:t xml:space="preserve"> in </w:t>
+      </w:r>
+      <w:proofErr w:type="spellStart"/>
+      <w:r>
+        <w:rPr>
+          <w:shd w:val="clear" w:color="auto" w:fill="FFFFFF"/>
+        </w:rPr>
+        <w:t>voluptate</w:t>
+      </w:r>
+      <w:proofErr w:type="spellEnd"/>
+      <w:r>
+        <w:rPr>
+          <w:shd w:val="clear" w:color="auto" w:fill="FFFFFF"/>
+        </w:rPr>
+        <w:t xml:space="preserve"> </w:t>
+      </w:r>
+      <w:proofErr w:type="spellStart"/>
+      <w:r>
+        <w:rPr>
+          <w:shd w:val="clear" w:color="auto" w:fill="FFFFFF"/>
+        </w:rPr>
+        <w:t>velit</w:t>
+      </w:r>
+      <w:proofErr w:type="spellEnd"/>
+      <w:r>
+        <w:rPr>
+          <w:shd w:val="clear" w:color="auto" w:fill="FFFFFF"/>
+        </w:rPr>
+        <w:t xml:space="preserve"> </w:t>
+      </w:r>
+      <w:proofErr w:type="spellStart"/>
+      <w:r>
+        <w:rPr>
+          <w:shd w:val="clear" w:color="auto" w:fill="FFFFFF"/>
+        </w:rPr>
+        <w:t>esse</w:t>
+      </w:r>
+      <w:proofErr w:type="spellEnd"/>
+      <w:r>
+        <w:rPr>
+          <w:shd w:val="clear" w:color="auto" w:fill="FFFFFF"/>
+        </w:rPr>
+        <w:t xml:space="preserve"> </w:t>
+      </w:r>
+      <w:proofErr w:type="spellStart"/>
+      <w:r>
+        <w:rPr>
+          <w:shd w:val="clear" w:color="auto" w:fill="FFFFFF"/>
+        </w:rPr>
+        <w:t>cillum</w:t>
+      </w:r>
+      <w:proofErr w:type="spellEnd"/>
+      <w:r>
+        <w:rPr>
+          <w:shd w:val="clear" w:color="auto" w:fill="FFFFFF"/>
+        </w:rPr>
+        <w:t xml:space="preserve"> dolore </w:t>
+      </w:r>
+      <w:proofErr w:type="spellStart"/>
+      <w:r>
+        <w:rPr>
+          <w:shd w:val="clear" w:color="auto" w:fill="FFFFFF"/>
+        </w:rPr>
+        <w:t>eu</w:t>
+      </w:r>
+      <w:proofErr w:type="spellEnd"/>
+      <w:r>
+        <w:rPr>
+          <w:shd w:val="clear" w:color="auto" w:fill="FFFFFF"/>
+        </w:rPr>
+        <w:t xml:space="preserve"> </w:t>
+      </w:r>
+      <w:proofErr w:type="spellStart"/>
+      <w:r>
+        <w:rPr>
+          <w:shd w:val="clear" w:color="auto" w:fill="FFFFFF"/>
+        </w:rPr>
+        <w:t>fugiat</w:t>
+      </w:r>
+      <w:proofErr w:type="spellEnd"/>
+      <w:r>
+        <w:rPr>
+          <w:shd w:val="clear" w:color="auto" w:fill="FFFFFF"/>
+        </w:rPr>
+        <w:t xml:space="preserve"> </w:t>
+      </w:r>
+      <w:proofErr w:type="spellStart"/>
+      <w:r>
+        <w:rPr>
+          <w:shd w:val="clear" w:color="auto" w:fill="FFFFFF"/>
+        </w:rPr>
+        <w:t>nulla</w:t>
+      </w:r>
+      <w:proofErr w:type="spellEnd"/>
+      <w:r>
+        <w:rPr>
+          <w:shd w:val="clear" w:color="auto" w:fill="FFFFFF"/>
+        </w:rPr>
+        <w:t xml:space="preserve"> </w:t>
+      </w:r>
+      <w:proofErr w:type="spellStart"/>
+      <w:r>
+        <w:rPr>
+          <w:shd w:val="clear" w:color="auto" w:fill="FFFFFF"/>
+        </w:rPr>
+        <w:t>pariatur</w:t>
+      </w:r>
+      <w:proofErr w:type="spellEnd"/>
+      <w:r>
+        <w:rPr>
+          <w:shd w:val="clear" w:color="auto" w:fill="FFFFFF"/>
+        </w:rPr>
+        <w:t xml:space="preserve">. </w:t>
+      </w:r>
+      <w:proofErr w:type="spellStart"/>
+      <w:r>
+        <w:rPr>
+          <w:shd w:val="clear" w:color="auto" w:fill="FFFFFF"/>
+        </w:rPr>
+        <w:t>Excepteur</w:t>
+      </w:r>
+      <w:proofErr w:type="spellEnd"/>
+      <w:r>
+        <w:rPr>
+          <w:shd w:val="clear" w:color="auto" w:fill="FFFFFF"/>
+        </w:rPr>
+        <w:t xml:space="preserve"> </w:t>
+      </w:r>
+      <w:proofErr w:type="spellStart"/>
+      <w:r>
+        <w:rPr>
+          <w:shd w:val="clear" w:color="auto" w:fill="FFFFFF"/>
+        </w:rPr>
+        <w:t>sint</w:t>
+      </w:r>
+      <w:proofErr w:type="spellEnd"/>
+      <w:r>
+        <w:rPr>
+          <w:shd w:val="clear" w:color="auto" w:fill="FFFFFF"/>
+        </w:rPr>
+        <w:t xml:space="preserve"> </w:t>
+      </w:r>
+      <w:proofErr w:type="spellStart"/>
+      <w:r>
+        <w:rPr>
+          <w:shd w:val="clear" w:color="auto" w:fill="FFFFFF"/>
+        </w:rPr>
+        <w:t>occaecat</w:t>
+      </w:r>
+      <w:proofErr w:type="spellEnd"/>
+      <w:r>
+        <w:rPr>
+          <w:shd w:val="clear" w:color="auto" w:fill="FFFFFF"/>
+        </w:rPr>
+        <w:t xml:space="preserve"> </w:t>
+      </w:r>
+      <w:proofErr w:type="spellStart"/>
+      <w:r>
+        <w:rPr>
+          <w:shd w:val="clear" w:color="auto" w:fill="FFFFFF"/>
+        </w:rPr>
+        <w:t>cupidatat</w:t>
+      </w:r>
+      <w:proofErr w:type="spellEnd"/>
+      <w:r>
+        <w:rPr>
+          <w:shd w:val="clear" w:color="auto" w:fill="FFFFFF"/>
+        </w:rPr>
+        <w:t xml:space="preserve"> non </w:t>
+      </w:r>
+      <w:proofErr w:type="spellStart"/>
+      <w:r>
+        <w:rPr>
+          <w:shd w:val="clear" w:color="auto" w:fill="FFFFFF"/>
+        </w:rPr>
+        <w:t>proident</w:t>
+      </w:r>
+      <w:proofErr w:type="spellEnd"/>
+      <w:r>
+        <w:rPr>
+          <w:shd w:val="clear" w:color="auto" w:fill="FFFFFF"/>
+        </w:rPr>
+        <w:t xml:space="preserve">, sunt in culpa qui </w:t>
+      </w:r>
+      <w:proofErr w:type="spellStart"/>
+      <w:r>
+        <w:rPr>
+          <w:shd w:val="clear" w:color="auto" w:fill="FFFFFF"/>
+        </w:rPr>
+        <w:t>officia</w:t>
+      </w:r>
+      <w:proofErr w:type="spellEnd"/>
+      <w:r>
+        <w:rPr>
+          <w:shd w:val="clear" w:color="auto" w:fill="FFFFFF"/>
+        </w:rPr>
+        <w:t xml:space="preserve"> </w:t>
+      </w:r>
+      <w:proofErr w:type="spellStart"/>
+      <w:r>
+        <w:rPr>
+          <w:shd w:val="clear" w:color="auto" w:fill="FFFFFF"/>
+        </w:rPr>
+        <w:t>deserunt</w:t>
+      </w:r>
+      <w:proofErr w:type="spellEnd"/>
+      <w:r>
+        <w:rPr>
+          <w:shd w:val="clear" w:color="auto" w:fill="FFFFFF"/>
+        </w:rPr>
+        <w:t xml:space="preserve"> </w:t>
+      </w:r>
+      <w:proofErr w:type="spellStart"/>
+      <w:r>
+        <w:rPr>
+          <w:shd w:val="clear" w:color="auto" w:fill="FFFFFF"/>
+        </w:rPr>
+        <w:t>mollit</w:t>
+      </w:r>
+      <w:proofErr w:type="spellEnd"/>
+      <w:r>
+        <w:rPr>
+          <w:shd w:val="clear" w:color="auto" w:fill="FFFFFF"/>
+        </w:rPr>
+        <w:t xml:space="preserve"> </w:t>
+      </w:r>
+      <w:proofErr w:type="spellStart"/>
+      <w:r>
+        <w:rPr>
+          <w:shd w:val="clear" w:color="auto" w:fill="FFFFFF"/>
+        </w:rPr>
+        <w:t>anim</w:t>
+      </w:r>
+      <w:proofErr w:type="spellEnd"/>
+      <w:r>
+        <w:rPr>
+          <w:shd w:val="clear" w:color="auto" w:fill="FFFFFF"/>
+        </w:rPr>
+        <w:t xml:space="preserve"> id </w:t>
+      </w:r>
+      <w:proofErr w:type="spellStart"/>
+      <w:r>
+        <w:rPr>
+          <w:shd w:val="clear" w:color="auto" w:fill="FFFFFF"/>
+        </w:rPr>
+        <w:t>est</w:t>
+      </w:r>
+      <w:proofErr w:type="spellEnd"/>
+      <w:r>
+        <w:rPr>
+          <w:shd w:val="clear" w:color="auto" w:fill="FFFFFF"/>
+        </w:rPr>
+        <w:t xml:space="preserve"> </w:t>
+      </w:r>
+      <w:proofErr w:type="spellStart"/>
+      <w:r>
+        <w:rPr>
+          <w:shd w:val="clear" w:color="auto" w:fill="FFFFFF"/>
+        </w:rPr>
+        <w:t>laborum</w:t>
+      </w:r>
+      <w:proofErr w:type="spellEnd"/>
+      <w:r>
+        <w:rPr>
+          <w:shd w:val="clear" w:color="auto" w:fill="FFFFFF"/>
+        </w:rPr>
+        <w:t>.</w:t>
       </w:r>
     </w:p>
     <w:p>
@@ -5448,11 +8340,16 @@
         <w:t>is the introduction to the</w:t>
       </w:r>
       <w:r>
-        <w:t xml:space="preserve"> Bachelor’s D</w:t>
+        <w:t xml:space="preserve"> </w:t>
+      </w:r>
+      <w:proofErr w:type="gramStart"/>
+      <w:r>
+        <w:t>Bachelor’s D</w:t>
       </w:r>
       <w:r>
         <w:t>egree</w:t>
       </w:r>
+      <w:proofErr w:type="gramEnd"/>
       <w:r>
         <w:t xml:space="preserve"> Final</w:t>
       </w:r>
@@ -5469,7 +8366,15 @@
         <w:t>“</w:t>
       </w:r>
       <w:r>
-        <w:t>Runtime verification for spatio-temporal properties overt IoT networks</w:t>
+        <w:t xml:space="preserve">Runtime verification for </w:t>
+      </w:r>
+      <w:proofErr w:type="spellStart"/>
+      <w:r>
+        <w:t>spatio</w:t>
+      </w:r>
+      <w:proofErr w:type="spellEnd"/>
+      <w:r>
+        <w:t>-temporal properties overt IoT networks</w:t>
       </w:r>
       <w:r>
         <w:t>”</w:t>
@@ -5499,7 +8404,10 @@
         <w:t xml:space="preserve"> the problem definition,</w:t>
       </w:r>
       <w:r>
-        <w:t xml:space="preserve"> scope, </w:t>
+        <w:t xml:space="preserve"> scope of the project</w:t>
+      </w:r>
+      <w:r>
+        <w:t xml:space="preserve">, </w:t>
       </w:r>
       <w:r>
         <w:rPr>
@@ -5508,7 +8416,10 @@
         <w:t>…</w:t>
       </w:r>
       <w:r>
-        <w:t xml:space="preserve"> of the project are defined.</w:t>
+        <w:t xml:space="preserve"> </w:t>
+      </w:r>
+      <w:r>
+        <w:t xml:space="preserve"> are defined.</w:t>
       </w:r>
     </w:p>
     <w:p>
@@ -5524,71 +8435,188 @@
         <w:pStyle w:val="ParrafoNormal"/>
       </w:pPr>
       <w:r>
-        <w:t>IoT (Internet of Things) is the area of computer science that collects the challenges of connecting millions of smart devices and sensors and making them accessible via internet. This field is growing rapidly, it is estimated that by the end of 2022 there will be 42.56 billion connected devices [1]. Among the systems that can exploit an IoT infrastructure, a noteworthy category is Cyber Physical Systems (CPS), where physical systems are monitored and/or controlled by a computational core [2]. The following definition is the most famous one for the term “Cyber Physical Systems”:</w:t>
+        <w:t>IoT (</w:t>
+      </w:r>
+      <w:r>
+        <w:rPr>
+          <w:rStyle w:val="Textoennegrita"/>
+          <w:color w:val="0E101A"/>
+        </w:rPr>
+        <w:t>Internet of Things</w:t>
+      </w:r>
+      <w:r>
+        <w:t xml:space="preserve">) is the area of computer science that collects the challenges of connecting millions of smart devices and sensors and making them accessible via the internet. This field is growing fast. The forecast is that the connected devices by 2030 will be 25.44 billion worldwide </w:t>
+      </w:r>
+      <w:sdt>
+        <w:sdtPr>
+          <w:id w:val="-1181504349"/>
+          <w:citation/>
+        </w:sdtPr>
+        <w:sdtContent>
+          <w:r>
+            <w:fldChar w:fldCharType="begin"/>
+          </w:r>
+          <w:r>
+            <w:instrText xml:space="preserve"> CITATION Tra20 \l 3082 </w:instrText>
+          </w:r>
+          <w:r>
+            <w:fldChar w:fldCharType="separate"/>
+          </w:r>
+          <w:r>
+            <w:rPr>
+              <w:noProof/>
+            </w:rPr>
+            <w:t>[1]</w:t>
+          </w:r>
+          <w:r>
+            <w:fldChar w:fldCharType="end"/>
+          </w:r>
+        </w:sdtContent>
+      </w:sdt>
+      <w:r>
+        <w:t>. These devices are already part of several fields (e.g., e-health services, smart cities, e-farm, and intelligent transportation systems (ITS)), being a big part of the digitalization of society to build a smart world.</w:t>
       </w:r>
     </w:p>
     <w:p>
       <w:pPr>
         <w:pStyle w:val="ParrafoNormal"/>
-      </w:pPr>
-      <w:r>
-        <w:t xml:space="preserve">“Cyber-Physical Systems are engineering, physical and biological systems whose </w:t>
-      </w:r>
+        <w:ind w:firstLine="0"/>
+      </w:pPr>
+      <w:r>
+        <w:t xml:space="preserve">Among the systems that can exploit an IoT infrastructure, a noteworthy category is </w:t>
+      </w:r>
+      <w:r>
+        <w:rPr>
+          <w:b/>
+          <w:bCs/>
+        </w:rPr>
+        <w:t>Cyber Physical Systems</w:t>
+      </w:r>
+      <w:r>
+        <w:t xml:space="preserve"> (CPS), where physical systems are monitored and/or controlled by a computational core</w:t>
+      </w:r>
+      <w:sdt>
+        <w:sdtPr>
+          <w:id w:val="731589360"/>
+          <w:citation/>
+        </w:sdtPr>
+        <w:sdtContent>
+          <w:r>
+            <w:fldChar w:fldCharType="begin"/>
+          </w:r>
+          <w:r>
+            <w:instrText xml:space="preserve"> CITATION Lau \l 3082 </w:instrText>
+          </w:r>
+          <w:r>
+            <w:fldChar w:fldCharType="separate"/>
+          </w:r>
+          <w:r>
+            <w:rPr>
+              <w:noProof/>
+            </w:rPr>
+            <w:t xml:space="preserve"> [2]</w:t>
+          </w:r>
+          <w:r>
+            <w:fldChar w:fldCharType="end"/>
+          </w:r>
+        </w:sdtContent>
+      </w:sdt>
+      <w:r>
+        <w:t>. The following definition is the most famous one for the term “Cyber Physical Systems”:</w:t>
+      </w:r>
+    </w:p>
+    <w:p>
+      <w:pPr>
+        <w:pStyle w:val="Cita"/>
+      </w:pPr>
+      <w:r>
+        <w:t xml:space="preserve">“Cyber-Physical Systems are engineering, physical and biological systems </w:t>
+      </w:r>
+      <w:r>
+        <w:t>w</w:t>
+      </w:r>
+      <w:r>
+        <w:t xml:space="preserve">hose operations are integrated, monitored, and/or controlled by a computational core. Components are networked at every scale. Computing is deeply embedded into every physical component, possibly even into materials. The computational core is an embedded system, usually demands real-time response, and is most often distributed. The </w:t>
+      </w:r>
+      <w:r>
+        <w:t>behaviour</w:t>
+      </w:r>
+      <w:r>
+        <w:t xml:space="preserve"> of a cyber-physical system is a fully-integrated hybridisation of computational (logical) and </w:t>
+      </w:r>
+      <w:r>
+        <w:t>p</w:t>
+      </w:r>
+      <w:r>
+        <w:t>hysical action."</w:t>
+      </w:r>
+    </w:p>
+    <w:p>
+      <w:pPr>
+        <w:pStyle w:val="Cita"/>
+        <w:jc w:val="left"/>
+      </w:pPr>
+      <w:r>
+        <w:t>(Helen Gill, US National Science Foundation)</w:t>
+      </w:r>
+      <w:sdt>
+        <w:sdtPr>
+          <w:id w:val="1136997248"/>
+          <w:citation/>
+        </w:sdtPr>
+        <w:sdtContent>
+          <w:r>
+            <w:fldChar w:fldCharType="begin"/>
+          </w:r>
+          <w:r>
+            <w:instrText xml:space="preserve"> CITATION Hel \l 3082 </w:instrText>
+          </w:r>
+          <w:r>
+            <w:fldChar w:fldCharType="separate"/>
+          </w:r>
+          <w:r>
+            <w:rPr>
+              <w:noProof/>
+            </w:rPr>
+            <w:t xml:space="preserve"> [3]</w:t>
+          </w:r>
+          <w:r>
+            <w:fldChar w:fldCharType="end"/>
+          </w:r>
+        </w:sdtContent>
+      </w:sdt>
     </w:p>
     <w:p>
       <w:pPr>
         <w:pStyle w:val="ParrafoNormal"/>
-      </w:pPr>
-      <w:r>
-        <w:t xml:space="preserve">operations are integrated, monitored, and/or controlled by a computational </w:t>
+        <w:ind w:firstLine="0"/>
+        <w:rPr>
+          <w:color w:val="FF0000"/>
+        </w:rPr>
+      </w:pPr>
+      <w:r>
+        <w:t>The increasing numbers of IoT devices and intelligent systems made CPS become part of society.</w:t>
+      </w:r>
+      <w:r>
+        <w:t xml:space="preserve"> </w:t>
+      </w:r>
+      <w:r>
+        <w:rPr>
+          <w:color w:val="FF0000"/>
+        </w:rPr>
+        <w:t>…</w:t>
       </w:r>
     </w:p>
     <w:p>
       <w:pPr>
         <w:pStyle w:val="ParrafoNormal"/>
-      </w:pPr>
-      <w:r>
-        <w:t xml:space="preserve">core. Components are networked at every scale. Computing is deeply embedded </w:t>
-      </w:r>
-    </w:p>
-    <w:p>
-      <w:pPr>
-        <w:pStyle w:val="ParrafoNormal"/>
-      </w:pPr>
-      <w:r>
-        <w:t xml:space="preserve">into every physical component, possibly even into materials. The computational </w:t>
-      </w:r>
-    </w:p>
-    <w:p>
-      <w:pPr>
-        <w:pStyle w:val="ParrafoNormal"/>
-      </w:pPr>
-      <w:r>
-        <w:t xml:space="preserve">core is an embedded system, usually demands real-time response, and is most </w:t>
-      </w:r>
-    </w:p>
-    <w:p>
-      <w:pPr>
-        <w:pStyle w:val="ParrafoNormal"/>
-      </w:pPr>
-      <w:r>
-        <w:t xml:space="preserve">often distributed. The behavior of a cyber-physical system is a fully-integrated </w:t>
-      </w:r>
-    </w:p>
-    <w:p>
-      <w:pPr>
-        <w:pStyle w:val="ParrafoNormal"/>
-      </w:pPr>
-      <w:r>
-        <w:t>hybridisation of computational (logical) and physical action."</w:t>
-      </w:r>
-    </w:p>
-    <w:p>
-      <w:pPr>
-        <w:pStyle w:val="ParrafoNormal"/>
-      </w:pPr>
-      <w:r>
-        <w:t>(Helen Gill, US National Science Foundation)</w:t>
+        <w:ind w:firstLine="0"/>
+      </w:pPr>
+      <w:r>
+        <w:t>C</w:t>
+      </w:r>
+      <w:r>
+        <w:t>PS consist of collaborative computational entities that are tightly interacting with physical components through sensors and actuators. They are usually federated as a system-of-systems communicating with each other and with the humans over the Internet of Things (IoT), a network infrastructure enabling the interoperability of these devices.</w:t>
       </w:r>
     </w:p>
     <w:p>
@@ -5601,9 +8629,9 @@
           <w:noProof/>
         </w:rPr>
         <w:drawing>
-          <wp:inline distT="0" distB="0" distL="0" distR="0" wp14:anchorId="4C793556" wp14:editId="6F519B25">
-            <wp:extent cx="3302635" cy="2255458"/>
-            <wp:effectExtent l="0" t="0" r="0" b="0"/>
+          <wp:inline distT="0" distB="0" distL="0" distR="0" wp14:anchorId="4C793556" wp14:editId="31094425">
+            <wp:extent cx="3425462" cy="2339340"/>
+            <wp:effectExtent l="0" t="0" r="3810" b="3810"/>
             <wp:docPr id="3" name="Imagen 3" descr="Diagrama&#10;&#10;Descripción generada automáticamente con confianza media"/>
             <wp:cNvGraphicFramePr>
               <a:graphicFrameLocks xmlns:a="http://schemas.openxmlformats.org/drawingml/2006/main" noChangeAspect="1"/>
@@ -5633,7 +8661,7 @@
                   <pic:spPr bwMode="auto">
                     <a:xfrm>
                       <a:off x="0" y="0"/>
-                      <a:ext cx="3302635" cy="2255458"/>
+                      <a:ext cx="3429652" cy="2342202"/>
                     </a:xfrm>
                     <a:prstGeom prst="rect">
                       <a:avLst/>
@@ -5703,16 +8731,75 @@
     <w:p>
       <w:pPr>
         <w:pStyle w:val="ParrafoNormal"/>
-      </w:pPr>
-      <w:r>
-        <w:t xml:space="preserve">Monitoring is an activity related to the wider category of Runtime Verification (RV), which purpose isto observe information from a system while it is operating and analyse the behaviour to detect if it satisfies or violates some properties [3]. Figure 1-A Project outline This project focuses precisely on the challenges when doing monitoring on CPS over IoT, and provides an implementation of a service to monitor data collected by sensors at runtime. It is closely related to some aspects of Helen Gill’s definition. The IoT devices are in the physical part where they are spatially distributed and networked. The data will </w:t>
-      </w:r>
+        <w:ind w:firstLine="0"/>
+      </w:pPr>
       <w:r>
         <w:lastRenderedPageBreak/>
-        <w:t>be collected both across space and time. One main task of the project is to connect the sensors with the monitor so they can share information (i.e., networking). Finally, this data will be sent to MoonLight to monitor everything in real-time. For this project, IoT sensors (Thingy52) and a monitor (MoonLight) are already provided. The resources will be studied and manipulated and, for the communication of these components, a middleware will be implemented. This monitor will be capable of monitoring at runtime. For the monitoring of spatio-temporal properties, logic</w:t>
-      </w:r>
-      <w:r>
-        <w:t>based specification languages such as STREL will be used. STREL permits to specify the requirements and to monitor them over a spatio-temporal trace.</w:t>
+        <w:t xml:space="preserve">Monitoring is an activity related to the wider category of Runtime Verification (RV), which purpose </w:t>
+      </w:r>
+      <w:proofErr w:type="spellStart"/>
+      <w:r>
+        <w:t>isto</w:t>
+      </w:r>
+      <w:proofErr w:type="spellEnd"/>
+      <w:r>
+        <w:t xml:space="preserve"> observe information from a system while it is operating and analyse the behaviour to detect if it satisfies or violates some properties [3]. Figure 1-A Project outline This project focuses precisely on the challenges when doing monitoring on CPS over </w:t>
+      </w:r>
+      <w:proofErr w:type="gramStart"/>
+      <w:r>
+        <w:t>IoT, and</w:t>
+      </w:r>
+      <w:proofErr w:type="gramEnd"/>
+      <w:r>
+        <w:t xml:space="preserve"> provides an implementation of a service to monitor data collected by sensors at runtime. It is closely related to some aspects of Helen Gill’s definition. The IoT devices are in the physical part where they are spatially distributed and networked. The data will be collected both across space and time. One main task of the project is to connect the sensors with the monitor so they can share information (i.e., networking). Finally, this data will be sent to </w:t>
+      </w:r>
+      <w:proofErr w:type="spellStart"/>
+      <w:r>
+        <w:t>MoonLight</w:t>
+      </w:r>
+      <w:proofErr w:type="spellEnd"/>
+      <w:r>
+        <w:t xml:space="preserve"> to monitor everything in real-time. For this project, IoT sensors (Thingy52) and a monitor (</w:t>
+      </w:r>
+      <w:proofErr w:type="spellStart"/>
+      <w:r>
+        <w:t>MoonLight</w:t>
+      </w:r>
+      <w:proofErr w:type="spellEnd"/>
+      <w:r>
+        <w:t xml:space="preserve">) are already provided. The resources will be studied and </w:t>
+      </w:r>
+      <w:proofErr w:type="gramStart"/>
+      <w:r>
+        <w:t>manipulated</w:t>
+      </w:r>
+      <w:proofErr w:type="gramEnd"/>
+      <w:r>
+        <w:t xml:space="preserve"> and, for the communication of these components, a middleware will be implemented. This monitor will be capable of monitoring at runtime. For the monitoring of </w:t>
+      </w:r>
+      <w:proofErr w:type="spellStart"/>
+      <w:r>
+        <w:t>spatio</w:t>
+      </w:r>
+      <w:proofErr w:type="spellEnd"/>
+      <w:r>
+        <w:t xml:space="preserve">-temporal properties, </w:t>
+      </w:r>
+      <w:proofErr w:type="spellStart"/>
+      <w:r>
+        <w:t>logicbased</w:t>
+      </w:r>
+      <w:proofErr w:type="spellEnd"/>
+      <w:r>
+        <w:t xml:space="preserve"> specification languages such as STREL will be used. STREL permits to specify the requirements and to monitor them over a </w:t>
+      </w:r>
+      <w:proofErr w:type="spellStart"/>
+      <w:r>
+        <w:t>spatio</w:t>
+      </w:r>
+      <w:proofErr w:type="spellEnd"/>
+      <w:r>
+        <w:t>-temporal trace.</w:t>
       </w:r>
     </w:p>
     <w:p>
@@ -5755,7 +8842,23 @@
         <w:t>lives</w:t>
       </w:r>
       <w:r>
-        <w:t>, we are surrounded by CPSs and SoCPSs due to an increasing number of intelligent systems that involve safety, life and business-critical requirements in domains such as transportation, healthcare or home equipment.</w:t>
+        <w:t xml:space="preserve">, we are surrounded by CPSs and </w:t>
+      </w:r>
+      <w:proofErr w:type="spellStart"/>
+      <w:r>
+        <w:t>SoCPSs</w:t>
+      </w:r>
+      <w:proofErr w:type="spellEnd"/>
+      <w:r>
+        <w:t xml:space="preserve"> due to an increasing number of intelligent systems that involve safety, </w:t>
+      </w:r>
+      <w:proofErr w:type="gramStart"/>
+      <w:r>
+        <w:t>life</w:t>
+      </w:r>
+      <w:proofErr w:type="gramEnd"/>
+      <w:r>
+        <w:t xml:space="preserve"> and business-critical requirements in domains such as transportation, healthcare or home equipment.</w:t>
       </w:r>
       <w:r>
         <w:t xml:space="preserve"> </w:t>
@@ -5791,9 +8894,11 @@
       <w:pPr>
         <w:pStyle w:val="ParrafoNormal"/>
       </w:pPr>
+      <w:proofErr w:type="spellStart"/>
       <w:r>
         <w:t>Dfsdf</w:t>
       </w:r>
+      <w:proofErr w:type="spellEnd"/>
     </w:p>
     <w:p>
       <w:pPr>
@@ -5809,8 +8914,13 @@
       <w:pPr>
         <w:pStyle w:val="Ttulo4"/>
       </w:pPr>
-      <w:r>
-        <w:t>Spatio-temporal properties</w:t>
+      <w:proofErr w:type="spellStart"/>
+      <w:r>
+        <w:t>Spatio</w:t>
+      </w:r>
+      <w:proofErr w:type="spellEnd"/>
+      <w:r>
+        <w:t>-temporal properties</w:t>
       </w:r>
     </w:p>
     <w:p>
@@ -5860,21 +8970,65 @@
         <w:rPr>
           <w:color w:val="FF0000"/>
         </w:rPr>
-        <w:t>//TODO: Change the tests to another apartado</w:t>
-      </w:r>
+        <w:t xml:space="preserve">//TODO: Change the tests to another </w:t>
+      </w:r>
+      <w:proofErr w:type="spellStart"/>
+      <w:r>
+        <w:rPr>
+          <w:color w:val="FF0000"/>
+        </w:rPr>
+        <w:t>apartado</w:t>
+      </w:r>
+      <w:proofErr w:type="spellEnd"/>
     </w:p>
     <w:p>
       <w:pPr>
         <w:pStyle w:val="ParrafoNormal"/>
       </w:pPr>
       <w:r>
-        <w:t xml:space="preserve">The scope of the work is monitoring spatio-temporal properties using logic-based specification languages. </w:t>
+        <w:t xml:space="preserve">The scope of the work is monitoring </w:t>
+      </w:r>
+      <w:proofErr w:type="spellStart"/>
+      <w:r>
+        <w:t>spatio</w:t>
+      </w:r>
+      <w:proofErr w:type="spellEnd"/>
+      <w:r>
+        <w:t xml:space="preserve">-temporal properties using logic-based specification languages. </w:t>
       </w:r>
       <w:r>
         <w:t>The goal</w:t>
       </w:r>
       <w:r>
-        <w:t xml:space="preserve"> of the student work is to evaluate existing technologies for Runtime Verification of Spatio-Temporal properties over smart cities such as SaSTL. Further, to identify best practices and implement a demonstration methodology based on one of the use-cases defined in the project. Lastly, the method will be tested in order to establish a grade of improvement compared to earlier and state-of-the-art techniques. Writing a technical report on the work performed and the achieved results.</w:t>
+        <w:t xml:space="preserve"> of the student work is to evaluate existing technologies for Runtime Verification of </w:t>
+      </w:r>
+      <w:proofErr w:type="spellStart"/>
+      <w:r>
+        <w:t>Spatio</w:t>
+      </w:r>
+      <w:proofErr w:type="spellEnd"/>
+      <w:r>
+        <w:t xml:space="preserve">-Temporal properties over smart cities such as </w:t>
+      </w:r>
+      <w:proofErr w:type="spellStart"/>
+      <w:r>
+        <w:t>SaSTL</w:t>
+      </w:r>
+      <w:proofErr w:type="spellEnd"/>
+      <w:r>
+        <w:t xml:space="preserve">. Further, to identify best practices and implement a demonstration methodology based on one of the use-cases defined in the project. Lastly, </w:t>
+      </w:r>
+      <w:r>
+        <w:lastRenderedPageBreak/>
+        <w:t xml:space="preserve">the method will be tested </w:t>
+      </w:r>
+      <w:proofErr w:type="gramStart"/>
+      <w:r>
+        <w:t>in order to</w:t>
+      </w:r>
+      <w:proofErr w:type="gramEnd"/>
+      <w:r>
+        <w:t xml:space="preserve"> establish a grade of improvement compared to earlier and state-of-the-art techniques. Writing a technical report on the work performed and the achieved results.</w:t>
       </w:r>
     </w:p>
     <w:p>
@@ -5907,189 +9061,201 @@
       </w:pPr>
       <w:bookmarkStart w:id="6" w:name="_Toc97049742"/>
       <w:r>
+        <w:t>Resources and materials</w:t>
+      </w:r>
+      <w:bookmarkEnd w:id="6"/>
+    </w:p>
+    <w:p>
+      <w:pPr>
+        <w:pStyle w:val="Ttulo3"/>
+      </w:pPr>
+      <w:bookmarkStart w:id="7" w:name="_Toc97049743"/>
+      <w:r>
+        <w:t>Hardware</w:t>
+      </w:r>
+      <w:bookmarkEnd w:id="7"/>
+    </w:p>
+    <w:p>
+      <w:pPr>
+        <w:pStyle w:val="ParrafoNormal"/>
+      </w:pPr>
+      <w:proofErr w:type="spellStart"/>
+      <w:r>
+        <w:t>sdfghj</w:t>
+      </w:r>
+      <w:proofErr w:type="spellEnd"/>
+    </w:p>
+    <w:p>
+      <w:pPr>
+        <w:pStyle w:val="Ttulo3"/>
+      </w:pPr>
+      <w:bookmarkStart w:id="8" w:name="_Toc97049744"/>
+      <w:r>
+        <w:t>Software</w:t>
+      </w:r>
+      <w:bookmarkEnd w:id="8"/>
+    </w:p>
+    <w:p>
+      <w:pPr>
+        <w:pStyle w:val="ParrafoNormal"/>
+      </w:pPr>
+      <w:proofErr w:type="spellStart"/>
+      <w:r>
+        <w:t>sdfgh</w:t>
+      </w:r>
+      <w:proofErr w:type="spellEnd"/>
+    </w:p>
+    <w:p>
+      <w:pPr>
+        <w:pStyle w:val="Ttulo2"/>
+      </w:pPr>
+      <w:bookmarkStart w:id="9" w:name="_Toc97049745"/>
+      <w:r>
+        <w:t>T</w:t>
+      </w:r>
+      <w:r>
+        <w:t>ests and trials</w:t>
+      </w:r>
+      <w:bookmarkEnd w:id="9"/>
+    </w:p>
+    <w:p>
+      <w:pPr>
+        <w:pStyle w:val="ParrafoNormal"/>
+        <w:rPr>
+          <w:color w:val="FF0000"/>
+        </w:rPr>
+      </w:pPr>
+      <w:r>
+        <w:rPr>
+          <w:color w:val="FF0000"/>
+        </w:rPr>
+        <w:t xml:space="preserve">Try to </w:t>
+      </w:r>
+      <w:r>
+        <w:rPr>
+          <w:color w:val="FF0000"/>
+        </w:rPr>
+        <w:t>do a TDD (Test-driven Development). Not use to do it, sometimes, I wrote production code before the tests. But in general, OK</w:t>
+      </w:r>
+    </w:p>
+    <w:p>
+      <w:pPr>
+        <w:pStyle w:val="Ttulo2"/>
+      </w:pPr>
+      <w:r>
+        <w:t xml:space="preserve"> </w:t>
+      </w:r>
+      <w:bookmarkStart w:id="10" w:name="_Toc97049746"/>
+      <w:r>
+        <w:t>Conditions for the implementation of the project</w:t>
+      </w:r>
+      <w:bookmarkEnd w:id="10"/>
+    </w:p>
+    <w:p>
+      <w:pPr>
+        <w:pStyle w:val="ParrafoNormal"/>
+      </w:pPr>
+    </w:p>
+    <w:p>
+      <w:pPr>
+        <w:pStyle w:val="Ttulo2"/>
+      </w:pPr>
+      <w:bookmarkStart w:id="11" w:name="_Toc97049747"/>
+      <w:r>
+        <w:t>Legal aspects</w:t>
+      </w:r>
+      <w:bookmarkEnd w:id="11"/>
+    </w:p>
+    <w:p>
+      <w:pPr>
+        <w:pStyle w:val="ParrafoNormal"/>
+      </w:pPr>
+      <w:r>
+        <w:t>General Data Protection Regulation (GDPR)</w:t>
+      </w:r>
+      <w:r>
+        <w:t xml:space="preserve">: </w:t>
+      </w:r>
+    </w:p>
+    <w:p>
+      <w:pPr>
+        <w:pStyle w:val="ParrafoNormal"/>
+      </w:pPr>
+    </w:p>
+    <w:p>
+      <w:pPr>
+        <w:pStyle w:val="Ttulo1"/>
+      </w:pPr>
+      <w:bookmarkStart w:id="12" w:name="_Toc97049748"/>
+      <w:r>
+        <w:t>Objectives</w:t>
+      </w:r>
+      <w:bookmarkEnd w:id="12"/>
+    </w:p>
+    <w:p>
+      <w:pPr>
+        <w:pStyle w:val="Ttulo1"/>
+      </w:pPr>
+      <w:bookmarkStart w:id="13" w:name="_Toc97049749"/>
+      <w:r>
+        <w:t>Use</w:t>
+      </w:r>
+      <w:r>
+        <w:t xml:space="preserve"> case</w:t>
+      </w:r>
+      <w:r>
+        <w:t>s</w:t>
+      </w:r>
+      <w:bookmarkEnd w:id="13"/>
+    </w:p>
+    <w:p>
+      <w:pPr>
+        <w:pStyle w:val="Ttulo2"/>
+      </w:pPr>
+      <w:bookmarkStart w:id="14" w:name="_Toc97049750"/>
+      <w:r>
+        <w:t>Office</w:t>
+      </w:r>
+      <w:r>
+        <w:t xml:space="preserve"> use case</w:t>
+      </w:r>
+      <w:bookmarkEnd w:id="14"/>
+    </w:p>
+    <w:p>
+      <w:pPr>
+        <w:pStyle w:val="ParrafoNormal"/>
+      </w:pPr>
+    </w:p>
+    <w:p>
+      <w:pPr>
+        <w:pStyle w:val="Ttulo2"/>
+      </w:pPr>
+      <w:bookmarkStart w:id="15" w:name="_Toc97049751"/>
+      <w:r>
+        <w:t xml:space="preserve">Wiener </w:t>
+      </w:r>
+      <w:proofErr w:type="spellStart"/>
+      <w:r>
+        <w:t>linien</w:t>
+      </w:r>
+      <w:proofErr w:type="spellEnd"/>
+      <w:r>
+        <w:t xml:space="preserve"> use case</w:t>
+      </w:r>
+      <w:bookmarkEnd w:id="15"/>
+    </w:p>
+    <w:p>
+      <w:pPr>
+        <w:pStyle w:val="ParrafoNormal"/>
+      </w:pPr>
+    </w:p>
+    <w:p>
+      <w:pPr>
+        <w:pStyle w:val="Ttulo1"/>
+      </w:pPr>
+      <w:bookmarkStart w:id="16" w:name="_Toc97049752"/>
+      <w:r>
         <w:lastRenderedPageBreak/>
-        <w:t>Resources and materials</w:t>
-      </w:r>
-      <w:bookmarkEnd w:id="6"/>
-    </w:p>
-    <w:p>
-      <w:pPr>
-        <w:pStyle w:val="Ttulo3"/>
-      </w:pPr>
-      <w:bookmarkStart w:id="7" w:name="_Toc97049743"/>
-      <w:r>
-        <w:t>Hardware</w:t>
-      </w:r>
-      <w:bookmarkEnd w:id="7"/>
-    </w:p>
-    <w:p>
-      <w:pPr>
-        <w:pStyle w:val="ParrafoNormal"/>
-      </w:pPr>
-      <w:r>
-        <w:t>sdfghj</w:t>
-      </w:r>
-    </w:p>
-    <w:p>
-      <w:pPr>
-        <w:pStyle w:val="Ttulo3"/>
-      </w:pPr>
-      <w:bookmarkStart w:id="8" w:name="_Toc97049744"/>
-      <w:r>
-        <w:t>Software</w:t>
-      </w:r>
-      <w:bookmarkEnd w:id="8"/>
-    </w:p>
-    <w:p>
-      <w:pPr>
-        <w:pStyle w:val="ParrafoNormal"/>
-      </w:pPr>
-      <w:r>
-        <w:t>sdfgh</w:t>
-      </w:r>
-    </w:p>
-    <w:p>
-      <w:pPr>
-        <w:pStyle w:val="Ttulo2"/>
-      </w:pPr>
-      <w:bookmarkStart w:id="9" w:name="_Toc97049745"/>
-      <w:r>
-        <w:t>T</w:t>
-      </w:r>
-      <w:r>
-        <w:t>ests and trials</w:t>
-      </w:r>
-      <w:bookmarkEnd w:id="9"/>
-    </w:p>
-    <w:p>
-      <w:pPr>
-        <w:pStyle w:val="ParrafoNormal"/>
-        <w:rPr>
-          <w:color w:val="FF0000"/>
-        </w:rPr>
-      </w:pPr>
-      <w:r>
-        <w:rPr>
-          <w:color w:val="FF0000"/>
-        </w:rPr>
-        <w:t xml:space="preserve">Try to </w:t>
-      </w:r>
-      <w:r>
-        <w:rPr>
-          <w:color w:val="FF0000"/>
-        </w:rPr>
-        <w:t>do a TDD (Test-driven Development). Not use to do it, sometimes, I wrote production code before the tests. But in general, OK</w:t>
-      </w:r>
-    </w:p>
-    <w:p>
-      <w:pPr>
-        <w:pStyle w:val="Ttulo2"/>
-      </w:pPr>
-      <w:r>
-        <w:t xml:space="preserve"> </w:t>
-      </w:r>
-      <w:bookmarkStart w:id="10" w:name="_Toc97049746"/>
-      <w:r>
-        <w:t>Conditions for the implementation of the project</w:t>
-      </w:r>
-      <w:bookmarkEnd w:id="10"/>
-    </w:p>
-    <w:p>
-      <w:pPr>
-        <w:pStyle w:val="ParrafoNormal"/>
-      </w:pPr>
-    </w:p>
-    <w:p>
-      <w:pPr>
-        <w:pStyle w:val="Ttulo2"/>
-      </w:pPr>
-      <w:bookmarkStart w:id="11" w:name="_Toc97049747"/>
-      <w:r>
-        <w:t>Legal aspects</w:t>
-      </w:r>
-      <w:bookmarkEnd w:id="11"/>
-    </w:p>
-    <w:p>
-      <w:pPr>
-        <w:pStyle w:val="ParrafoNormal"/>
-      </w:pPr>
-      <w:r>
-        <w:t>General Data Protection Regulation (GDPR)</w:t>
-      </w:r>
-      <w:r>
-        <w:t xml:space="preserve">: </w:t>
-      </w:r>
-    </w:p>
-    <w:p>
-      <w:pPr>
-        <w:pStyle w:val="ParrafoNormal"/>
-      </w:pPr>
-    </w:p>
-    <w:p>
-      <w:pPr>
-        <w:pStyle w:val="Ttulo1"/>
-      </w:pPr>
-      <w:bookmarkStart w:id="12" w:name="_Toc97049748"/>
-      <w:r>
-        <w:t>Objectives</w:t>
-      </w:r>
-      <w:bookmarkEnd w:id="12"/>
-    </w:p>
-    <w:p>
-      <w:pPr>
-        <w:pStyle w:val="Ttulo1"/>
-      </w:pPr>
-      <w:bookmarkStart w:id="13" w:name="_Toc97049749"/>
-      <w:r>
-        <w:t>Use</w:t>
-      </w:r>
-      <w:r>
-        <w:t xml:space="preserve"> case</w:t>
-      </w:r>
-      <w:r>
-        <w:t>s</w:t>
-      </w:r>
-      <w:bookmarkEnd w:id="13"/>
-    </w:p>
-    <w:p>
-      <w:pPr>
-        <w:pStyle w:val="Ttulo2"/>
-      </w:pPr>
-      <w:bookmarkStart w:id="14" w:name="_Toc97049750"/>
-      <w:r>
-        <w:t>Office</w:t>
-      </w:r>
-      <w:r>
-        <w:t xml:space="preserve"> use case</w:t>
-      </w:r>
-      <w:bookmarkEnd w:id="14"/>
-    </w:p>
-    <w:p>
-      <w:pPr>
-        <w:pStyle w:val="ParrafoNormal"/>
-      </w:pPr>
-    </w:p>
-    <w:p>
-      <w:pPr>
-        <w:pStyle w:val="Ttulo2"/>
-      </w:pPr>
-      <w:bookmarkStart w:id="15" w:name="_Toc97049751"/>
-      <w:r>
-        <w:t>Wiener linien use case</w:t>
-      </w:r>
-      <w:bookmarkEnd w:id="15"/>
-    </w:p>
-    <w:p>
-      <w:pPr>
-        <w:pStyle w:val="ParrafoNormal"/>
-      </w:pPr>
-    </w:p>
-    <w:p>
-      <w:pPr>
-        <w:pStyle w:val="Ttulo1"/>
-      </w:pPr>
-      <w:bookmarkStart w:id="16" w:name="_Toc97049752"/>
-      <w:r>
         <w:t>Development (</w:t>
       </w:r>
       <w:r>
@@ -6184,11 +9350,82 @@
           <w:lang w:val="es-ES"/>
         </w:rPr>
       </w:pPr>
-      <w:r>
-        <w:rPr>
-          <w:lang w:val="es-ES"/>
-        </w:rPr>
-        <w:t>Egin horrelako zerbait nire adibidea era</w:t>
+      <w:proofErr w:type="spellStart"/>
+      <w:r>
+        <w:rPr>
+          <w:lang w:val="es-ES"/>
+        </w:rPr>
+        <w:t>Egin</w:t>
+      </w:r>
+      <w:proofErr w:type="spellEnd"/>
+      <w:r>
+        <w:rPr>
+          <w:lang w:val="es-ES"/>
+        </w:rPr>
+        <w:t xml:space="preserve"> </w:t>
+      </w:r>
+      <w:proofErr w:type="spellStart"/>
+      <w:r>
+        <w:rPr>
+          <w:lang w:val="es-ES"/>
+        </w:rPr>
+        <w:t>horrelako</w:t>
+      </w:r>
+      <w:proofErr w:type="spellEnd"/>
+      <w:r>
+        <w:rPr>
+          <w:lang w:val="es-ES"/>
+        </w:rPr>
+        <w:t xml:space="preserve"> </w:t>
+      </w:r>
+      <w:proofErr w:type="spellStart"/>
+      <w:r>
+        <w:rPr>
+          <w:lang w:val="es-ES"/>
+        </w:rPr>
+        <w:t>zerbait</w:t>
+      </w:r>
+      <w:proofErr w:type="spellEnd"/>
+      <w:r>
+        <w:rPr>
+          <w:lang w:val="es-ES"/>
+        </w:rPr>
+        <w:t xml:space="preserve"> </w:t>
+      </w:r>
+      <w:proofErr w:type="spellStart"/>
+      <w:r>
+        <w:rPr>
+          <w:lang w:val="es-ES"/>
+        </w:rPr>
+        <w:t>nire</w:t>
+      </w:r>
+      <w:proofErr w:type="spellEnd"/>
+      <w:r>
+        <w:rPr>
+          <w:lang w:val="es-ES"/>
+        </w:rPr>
+        <w:t xml:space="preserve"> </w:t>
+      </w:r>
+      <w:proofErr w:type="spellStart"/>
+      <w:r>
+        <w:rPr>
+          <w:lang w:val="es-ES"/>
+        </w:rPr>
+        <w:t>adibidea</w:t>
+      </w:r>
+      <w:proofErr w:type="spellEnd"/>
+      <w:r>
+        <w:rPr>
+          <w:lang w:val="es-ES"/>
+        </w:rPr>
+        <w:t xml:space="preserve"> </w:t>
+      </w:r>
+      <w:proofErr w:type="spellStart"/>
+      <w:r>
+        <w:rPr>
+          <w:lang w:val="es-ES"/>
+        </w:rPr>
+        <w:t>era</w:t>
       </w:r>
       <w:r>
         <w:rPr>
@@ -6196,6 +9433,7 @@
         </w:rPr>
         <w:t>biliz</w:t>
       </w:r>
+      <w:proofErr w:type="spellEnd"/>
     </w:p>
     <w:p>
       <w:pPr>
@@ -6337,37 +9575,115 @@
       <w:pPr>
         <w:pStyle w:val="ParrafoNormal"/>
       </w:pPr>
-      <w:r>
-        <w:t xml:space="preserve">Kconfig Json importatu ahal izateko </w:t>
+      <w:proofErr w:type="spellStart"/>
+      <w:r>
+        <w:t>Kconfig</w:t>
+      </w:r>
+      <w:proofErr w:type="spellEnd"/>
+      <w:r>
+        <w:t xml:space="preserve"> </w:t>
+      </w:r>
+      <w:proofErr w:type="spellStart"/>
+      <w:r>
+        <w:t>Json</w:t>
+      </w:r>
+      <w:proofErr w:type="spellEnd"/>
+      <w:r>
+        <w:t xml:space="preserve"> </w:t>
+      </w:r>
+      <w:proofErr w:type="spellStart"/>
+      <w:r>
+        <w:t>importatu</w:t>
+      </w:r>
+      <w:proofErr w:type="spellEnd"/>
+      <w:r>
+        <w:t xml:space="preserve"> </w:t>
+      </w:r>
+      <w:proofErr w:type="spellStart"/>
+      <w:r>
+        <w:t>ahal</w:t>
+      </w:r>
+      <w:proofErr w:type="spellEnd"/>
+      <w:r>
+        <w:t xml:space="preserve"> </w:t>
+      </w:r>
+      <w:proofErr w:type="spellStart"/>
+      <w:r>
+        <w:t>izateko</w:t>
+      </w:r>
+      <w:proofErr w:type="spellEnd"/>
+      <w:r>
+        <w:t xml:space="preserve"> </w:t>
       </w:r>
       <w:r>
         <w:sym w:font="Wingdings" w:char="F0E0"/>
       </w:r>
       <w:r>
-        <w:t xml:space="preserve"> zephyrrena</w:t>
-      </w:r>
+        <w:t xml:space="preserve"> </w:t>
+      </w:r>
+      <w:proofErr w:type="spellStart"/>
+      <w:r>
+        <w:t>zephyrrena</w:t>
+      </w:r>
+      <w:proofErr w:type="spellEnd"/>
     </w:p>
     <w:p>
       <w:pPr>
         <w:pStyle w:val="ParrafoNormal"/>
       </w:pPr>
+      <w:proofErr w:type="spellStart"/>
       <w:r>
         <w:t>CMakeList</w:t>
       </w:r>
+      <w:proofErr w:type="spellEnd"/>
     </w:p>
     <w:p>
       <w:pPr>
         <w:pStyle w:val="ParrafoNormal"/>
       </w:pPr>
-      <w:r>
-        <w:t xml:space="preserve">Prj.conf </w:t>
+      <w:proofErr w:type="spellStart"/>
+      <w:r>
+        <w:t>Prj.conf</w:t>
+      </w:r>
+      <w:proofErr w:type="spellEnd"/>
+      <w:r>
+        <w:t xml:space="preserve"> </w:t>
       </w:r>
       <w:r>
         <w:sym w:font="Wingdings" w:char="F0E0"/>
       </w:r>
       <w:r>
-        <w:t xml:space="preserve"> sensoreak enable egin ahal izateko</w:t>
-      </w:r>
+        <w:t xml:space="preserve"> </w:t>
+      </w:r>
+      <w:proofErr w:type="spellStart"/>
+      <w:r>
+        <w:t>sensoreak</w:t>
+      </w:r>
+      <w:proofErr w:type="spellEnd"/>
+      <w:r>
+        <w:t xml:space="preserve"> enable </w:t>
+      </w:r>
+      <w:proofErr w:type="spellStart"/>
+      <w:r>
+        <w:t>egin</w:t>
+      </w:r>
+      <w:proofErr w:type="spellEnd"/>
+      <w:r>
+        <w:t xml:space="preserve"> </w:t>
+      </w:r>
+      <w:proofErr w:type="spellStart"/>
+      <w:r>
+        <w:t>ahal</w:t>
+      </w:r>
+      <w:proofErr w:type="spellEnd"/>
+      <w:r>
+        <w:t xml:space="preserve"> </w:t>
+      </w:r>
+      <w:proofErr w:type="spellStart"/>
+      <w:r>
+        <w:t>izateko</w:t>
+      </w:r>
+      <w:proofErr w:type="spellEnd"/>
     </w:p>
     <w:p>
       <w:pPr>
@@ -6395,6 +9711,7 @@
         <w:pStyle w:val="Ttulo1"/>
       </w:pPr>
       <w:r>
+        <w:lastRenderedPageBreak/>
         <w:t>Problems and solutions</w:t>
       </w:r>
     </w:p>
@@ -6416,8 +9733,13 @@
         <w:pStyle w:val="ParrafoNormal"/>
       </w:pPr>
       <w:r>
-        <w:t>This is thechnical</w:t>
-      </w:r>
+        <w:t xml:space="preserve">This is </w:t>
+      </w:r>
+      <w:proofErr w:type="spellStart"/>
+      <w:r>
+        <w:t>thechnical</w:t>
+      </w:r>
+      <w:proofErr w:type="spellEnd"/>
     </w:p>
     <w:p>
       <w:pPr>
@@ -6463,8 +9785,45 @@
         <w:pStyle w:val="ParrafoNormal"/>
       </w:pPr>
       <w:r>
-        <w:t>“Smart Home Automation System Using on IoT” dokumentuan rosas dagoenari begirada bat bota /!\</w:t>
-      </w:r>
+        <w:t xml:space="preserve">“Smart Home Automation System Using on IoT” </w:t>
+      </w:r>
+      <w:proofErr w:type="spellStart"/>
+      <w:r>
+        <w:t>dokumentuan</w:t>
+      </w:r>
+      <w:proofErr w:type="spellEnd"/>
+      <w:r>
+        <w:t xml:space="preserve"> </w:t>
+      </w:r>
+      <w:proofErr w:type="spellStart"/>
+      <w:r>
+        <w:t>rosas</w:t>
+      </w:r>
+      <w:proofErr w:type="spellEnd"/>
+      <w:r>
+        <w:t xml:space="preserve"> </w:t>
+      </w:r>
+      <w:proofErr w:type="spellStart"/>
+      <w:r>
+        <w:t>dagoenari</w:t>
+      </w:r>
+      <w:proofErr w:type="spellEnd"/>
+      <w:r>
+        <w:t xml:space="preserve"> </w:t>
+      </w:r>
+      <w:proofErr w:type="spellStart"/>
+      <w:r>
+        <w:t>begirada</w:t>
+      </w:r>
+      <w:proofErr w:type="spellEnd"/>
+      <w:r>
+        <w:t xml:space="preserve"> bat bota </w:t>
+      </w:r>
+      <w:proofErr w:type="gramStart"/>
+      <w:r>
+        <w:t>/!\</w:t>
+      </w:r>
+      <w:proofErr w:type="gramEnd"/>
     </w:p>
     <w:p>
       <w:pPr>
@@ -6489,18 +9848,90 @@
           <w:lang w:val="es-ES"/>
         </w:rPr>
       </w:pPr>
-      <w:r>
-        <w:rPr>
-          <w:lang w:val="es-ES"/>
-        </w:rPr>
-        <w:t>Proiektua egiten nola sentitu n</w:t>
-      </w:r>
-      <w:r>
-        <w:rPr>
-          <w:lang w:val="es-ES"/>
-        </w:rPr>
-        <w:t>aizen aipatu</w:t>
-      </w:r>
+      <w:proofErr w:type="spellStart"/>
+      <w:r>
+        <w:rPr>
+          <w:lang w:val="es-ES"/>
+        </w:rPr>
+        <w:t>Proiektua</w:t>
+      </w:r>
+      <w:proofErr w:type="spellEnd"/>
+      <w:r>
+        <w:rPr>
+          <w:lang w:val="es-ES"/>
+        </w:rPr>
+        <w:t xml:space="preserve"> </w:t>
+      </w:r>
+      <w:proofErr w:type="spellStart"/>
+      <w:r>
+        <w:rPr>
+          <w:lang w:val="es-ES"/>
+        </w:rPr>
+        <w:t>egiten</w:t>
+      </w:r>
+      <w:proofErr w:type="spellEnd"/>
+      <w:r>
+        <w:rPr>
+          <w:lang w:val="es-ES"/>
+        </w:rPr>
+        <w:t xml:space="preserve"> </w:t>
+      </w:r>
+      <w:proofErr w:type="spellStart"/>
+      <w:r>
+        <w:rPr>
+          <w:lang w:val="es-ES"/>
+        </w:rPr>
+        <w:t>nola</w:t>
+      </w:r>
+      <w:proofErr w:type="spellEnd"/>
+      <w:r>
+        <w:rPr>
+          <w:lang w:val="es-ES"/>
+        </w:rPr>
+        <w:t xml:space="preserve"> </w:t>
+      </w:r>
+      <w:proofErr w:type="spellStart"/>
+      <w:r>
+        <w:rPr>
+          <w:lang w:val="es-ES"/>
+        </w:rPr>
+        <w:t>sentitu</w:t>
+      </w:r>
+      <w:proofErr w:type="spellEnd"/>
+      <w:r>
+        <w:rPr>
+          <w:lang w:val="es-ES"/>
+        </w:rPr>
+        <w:t xml:space="preserve"> </w:t>
+      </w:r>
+      <w:proofErr w:type="spellStart"/>
+      <w:r>
+        <w:rPr>
+          <w:lang w:val="es-ES"/>
+        </w:rPr>
+        <w:t>n</w:t>
+      </w:r>
+      <w:r>
+        <w:rPr>
+          <w:lang w:val="es-ES"/>
+        </w:rPr>
+        <w:t>aizen</w:t>
+      </w:r>
+      <w:proofErr w:type="spellEnd"/>
+      <w:r>
+        <w:rPr>
+          <w:lang w:val="es-ES"/>
+        </w:rPr>
+        <w:t xml:space="preserve"> </w:t>
+      </w:r>
+      <w:proofErr w:type="spellStart"/>
+      <w:r>
+        <w:rPr>
+          <w:lang w:val="es-ES"/>
+        </w:rPr>
+        <w:t>aipatu</w:t>
+      </w:r>
+      <w:proofErr w:type="spellEnd"/>
     </w:p>
     <w:p>
       <w:pPr>
@@ -6509,31 +9940,368 @@
           <w:lang w:val="es-ES"/>
         </w:rPr>
       </w:pPr>
-      <w:r>
-        <w:rPr>
-          <w:lang w:val="es-ES"/>
-        </w:rPr>
-        <w:lastRenderedPageBreak/>
-        <w:t xml:space="preserve">Esperientziari dagokionez: A) Unibertsitatea: nola sentitu naizen, IoTko kurtsoak, astero egiten diren hitzaldietara joaten utzi… </w:t>
-      </w:r>
-      <w:r>
-        <w:rPr>
-          <w:lang w:val="es-ES"/>
-        </w:rPr>
-        <w:t>B) Beste herrialde batera joan: Leku berriak ezagutu, bertoko kultura</w:t>
-      </w:r>
-      <w:r>
-        <w:rPr>
-          <w:lang w:val="es-ES"/>
-        </w:rPr>
-        <w:t>tik ikasi, bakarrik bizitzea e</w:t>
-      </w:r>
-      <w:r>
-        <w:rPr>
-          <w:lang w:val="es-ES"/>
-        </w:rPr>
-        <w:t>ta independentzia</w:t>
-      </w:r>
+      <w:proofErr w:type="spellStart"/>
+      <w:r>
+        <w:rPr>
+          <w:lang w:val="es-ES"/>
+        </w:rPr>
+        <w:t>Esperientziari</w:t>
+      </w:r>
+      <w:proofErr w:type="spellEnd"/>
+      <w:r>
+        <w:rPr>
+          <w:lang w:val="es-ES"/>
+        </w:rPr>
+        <w:t xml:space="preserve"> </w:t>
+      </w:r>
+      <w:proofErr w:type="spellStart"/>
+      <w:r>
+        <w:rPr>
+          <w:lang w:val="es-ES"/>
+        </w:rPr>
+        <w:t>dagokionez</w:t>
+      </w:r>
+      <w:proofErr w:type="spellEnd"/>
+      <w:r>
+        <w:rPr>
+          <w:lang w:val="es-ES"/>
+        </w:rPr>
+        <w:t xml:space="preserve">: A) </w:t>
+      </w:r>
+      <w:proofErr w:type="spellStart"/>
+      <w:r>
+        <w:rPr>
+          <w:lang w:val="es-ES"/>
+        </w:rPr>
+        <w:t>Unibertsitatea</w:t>
+      </w:r>
+      <w:proofErr w:type="spellEnd"/>
+      <w:r>
+        <w:rPr>
+          <w:lang w:val="es-ES"/>
+        </w:rPr>
+        <w:t xml:space="preserve">: </w:t>
+      </w:r>
+      <w:proofErr w:type="spellStart"/>
+      <w:r>
+        <w:rPr>
+          <w:lang w:val="es-ES"/>
+        </w:rPr>
+        <w:t>nola</w:t>
+      </w:r>
+      <w:proofErr w:type="spellEnd"/>
+      <w:r>
+        <w:rPr>
+          <w:lang w:val="es-ES"/>
+        </w:rPr>
+        <w:t xml:space="preserve"> </w:t>
+      </w:r>
+      <w:proofErr w:type="spellStart"/>
+      <w:r>
+        <w:rPr>
+          <w:lang w:val="es-ES"/>
+        </w:rPr>
+        <w:t>sentitu</w:t>
+      </w:r>
+      <w:proofErr w:type="spellEnd"/>
+      <w:r>
+        <w:rPr>
+          <w:lang w:val="es-ES"/>
+        </w:rPr>
+        <w:t xml:space="preserve"> </w:t>
+      </w:r>
+      <w:proofErr w:type="spellStart"/>
+      <w:r>
+        <w:rPr>
+          <w:lang w:val="es-ES"/>
+        </w:rPr>
+        <w:t>naizen</w:t>
+      </w:r>
+      <w:proofErr w:type="spellEnd"/>
+      <w:r>
+        <w:rPr>
+          <w:lang w:val="es-ES"/>
+        </w:rPr>
+        <w:t xml:space="preserve">, </w:t>
+      </w:r>
+      <w:proofErr w:type="spellStart"/>
+      <w:r>
+        <w:rPr>
+          <w:lang w:val="es-ES"/>
+        </w:rPr>
+        <w:t>IoTko</w:t>
+      </w:r>
+      <w:proofErr w:type="spellEnd"/>
+      <w:r>
+        <w:rPr>
+          <w:lang w:val="es-ES"/>
+        </w:rPr>
+        <w:t xml:space="preserve"> </w:t>
+      </w:r>
+      <w:proofErr w:type="spellStart"/>
+      <w:r>
+        <w:rPr>
+          <w:lang w:val="es-ES"/>
+        </w:rPr>
+        <w:t>kurtsoak</w:t>
+      </w:r>
+      <w:proofErr w:type="spellEnd"/>
+      <w:r>
+        <w:rPr>
+          <w:lang w:val="es-ES"/>
+        </w:rPr>
+        <w:t xml:space="preserve">, astero </w:t>
+      </w:r>
+      <w:proofErr w:type="spellStart"/>
+      <w:r>
+        <w:rPr>
+          <w:lang w:val="es-ES"/>
+        </w:rPr>
+        <w:t>egiten</w:t>
+      </w:r>
+      <w:proofErr w:type="spellEnd"/>
+      <w:r>
+        <w:rPr>
+          <w:lang w:val="es-ES"/>
+        </w:rPr>
+        <w:t xml:space="preserve"> </w:t>
+      </w:r>
+      <w:proofErr w:type="spellStart"/>
+      <w:r>
+        <w:rPr>
+          <w:lang w:val="es-ES"/>
+        </w:rPr>
+        <w:t>diren</w:t>
+      </w:r>
+      <w:proofErr w:type="spellEnd"/>
+      <w:r>
+        <w:rPr>
+          <w:lang w:val="es-ES"/>
+        </w:rPr>
+        <w:t xml:space="preserve"> </w:t>
+      </w:r>
+      <w:proofErr w:type="spellStart"/>
+      <w:r>
+        <w:rPr>
+          <w:lang w:val="es-ES"/>
+        </w:rPr>
+        <w:t>hitzaldietara</w:t>
+      </w:r>
+      <w:proofErr w:type="spellEnd"/>
+      <w:r>
+        <w:rPr>
+          <w:lang w:val="es-ES"/>
+        </w:rPr>
+        <w:t xml:space="preserve"> </w:t>
+      </w:r>
+      <w:proofErr w:type="spellStart"/>
+      <w:r>
+        <w:rPr>
+          <w:lang w:val="es-ES"/>
+        </w:rPr>
+        <w:t>joaten</w:t>
+      </w:r>
+      <w:proofErr w:type="spellEnd"/>
+      <w:r>
+        <w:rPr>
+          <w:lang w:val="es-ES"/>
+        </w:rPr>
+        <w:t xml:space="preserve"> </w:t>
+      </w:r>
+      <w:proofErr w:type="spellStart"/>
+      <w:r>
+        <w:rPr>
+          <w:lang w:val="es-ES"/>
+        </w:rPr>
+        <w:t>utzi</w:t>
+      </w:r>
+      <w:proofErr w:type="spellEnd"/>
+      <w:r>
+        <w:rPr>
+          <w:lang w:val="es-ES"/>
+        </w:rPr>
+        <w:t xml:space="preserve">… </w:t>
+      </w:r>
+      <w:r>
+        <w:rPr>
+          <w:lang w:val="es-ES"/>
+        </w:rPr>
+        <w:t xml:space="preserve">B) </w:t>
+      </w:r>
+      <w:proofErr w:type="spellStart"/>
+      <w:r>
+        <w:rPr>
+          <w:lang w:val="es-ES"/>
+        </w:rPr>
+        <w:t>Beste</w:t>
+      </w:r>
+      <w:proofErr w:type="spellEnd"/>
+      <w:r>
+        <w:rPr>
+          <w:lang w:val="es-ES"/>
+        </w:rPr>
+        <w:t xml:space="preserve"> </w:t>
+      </w:r>
+      <w:proofErr w:type="spellStart"/>
+      <w:r>
+        <w:rPr>
+          <w:lang w:val="es-ES"/>
+        </w:rPr>
+        <w:t>herrialde</w:t>
+      </w:r>
+      <w:proofErr w:type="spellEnd"/>
+      <w:r>
+        <w:rPr>
+          <w:lang w:val="es-ES"/>
+        </w:rPr>
+        <w:t xml:space="preserve"> batera </w:t>
+      </w:r>
+      <w:proofErr w:type="spellStart"/>
+      <w:r>
+        <w:rPr>
+          <w:lang w:val="es-ES"/>
+        </w:rPr>
+        <w:t>joan</w:t>
+      </w:r>
+      <w:proofErr w:type="spellEnd"/>
+      <w:r>
+        <w:rPr>
+          <w:lang w:val="es-ES"/>
+        </w:rPr>
+        <w:t xml:space="preserve">: </w:t>
+      </w:r>
+      <w:proofErr w:type="spellStart"/>
+      <w:r>
+        <w:rPr>
+          <w:lang w:val="es-ES"/>
+        </w:rPr>
+        <w:t>Leku</w:t>
+      </w:r>
+      <w:proofErr w:type="spellEnd"/>
+      <w:r>
+        <w:rPr>
+          <w:lang w:val="es-ES"/>
+        </w:rPr>
+        <w:t xml:space="preserve"> </w:t>
+      </w:r>
+      <w:proofErr w:type="spellStart"/>
+      <w:r>
+        <w:rPr>
+          <w:lang w:val="es-ES"/>
+        </w:rPr>
+        <w:t>berriak</w:t>
+      </w:r>
+      <w:proofErr w:type="spellEnd"/>
+      <w:r>
+        <w:rPr>
+          <w:lang w:val="es-ES"/>
+        </w:rPr>
+        <w:t xml:space="preserve"> </w:t>
+      </w:r>
+      <w:proofErr w:type="spellStart"/>
+      <w:r>
+        <w:rPr>
+          <w:lang w:val="es-ES"/>
+        </w:rPr>
+        <w:t>ezagutu</w:t>
+      </w:r>
+      <w:proofErr w:type="spellEnd"/>
+      <w:r>
+        <w:rPr>
+          <w:lang w:val="es-ES"/>
+        </w:rPr>
+        <w:t xml:space="preserve">, </w:t>
+      </w:r>
+      <w:proofErr w:type="spellStart"/>
+      <w:r>
+        <w:rPr>
+          <w:lang w:val="es-ES"/>
+        </w:rPr>
+        <w:t>bertoko</w:t>
+      </w:r>
+      <w:proofErr w:type="spellEnd"/>
+      <w:r>
+        <w:rPr>
+          <w:lang w:val="es-ES"/>
+        </w:rPr>
+        <w:t xml:space="preserve"> </w:t>
+      </w:r>
+      <w:proofErr w:type="spellStart"/>
+      <w:r>
+        <w:rPr>
+          <w:lang w:val="es-ES"/>
+        </w:rPr>
+        <w:t>kultura</w:t>
+      </w:r>
+      <w:r>
+        <w:rPr>
+          <w:lang w:val="es-ES"/>
+        </w:rPr>
+        <w:t>tik</w:t>
+      </w:r>
+      <w:proofErr w:type="spellEnd"/>
+      <w:r>
+        <w:rPr>
+          <w:lang w:val="es-ES"/>
+        </w:rPr>
+        <w:t xml:space="preserve"> </w:t>
+      </w:r>
+      <w:proofErr w:type="spellStart"/>
+      <w:r>
+        <w:rPr>
+          <w:lang w:val="es-ES"/>
+        </w:rPr>
+        <w:t>ikasi</w:t>
+      </w:r>
+      <w:proofErr w:type="spellEnd"/>
+      <w:r>
+        <w:rPr>
+          <w:lang w:val="es-ES"/>
+        </w:rPr>
+        <w:t xml:space="preserve">, </w:t>
+      </w:r>
+      <w:proofErr w:type="spellStart"/>
+      <w:r>
+        <w:rPr>
+          <w:lang w:val="es-ES"/>
+        </w:rPr>
+        <w:t>bakarrik</w:t>
+      </w:r>
+      <w:proofErr w:type="spellEnd"/>
+      <w:r>
+        <w:rPr>
+          <w:lang w:val="es-ES"/>
+        </w:rPr>
+        <w:t xml:space="preserve"> </w:t>
+      </w:r>
+      <w:proofErr w:type="spellStart"/>
+      <w:r>
+        <w:rPr>
+          <w:lang w:val="es-ES"/>
+        </w:rPr>
+        <w:t>bizitzea</w:t>
+      </w:r>
+      <w:proofErr w:type="spellEnd"/>
+      <w:r>
+        <w:rPr>
+          <w:lang w:val="es-ES"/>
+        </w:rPr>
+        <w:t xml:space="preserve"> e</w:t>
+      </w:r>
+      <w:r>
+        <w:rPr>
+          <w:lang w:val="es-ES"/>
+        </w:rPr>
+        <w:t xml:space="preserve">ta </w:t>
+      </w:r>
+      <w:proofErr w:type="spellStart"/>
+      <w:r>
+        <w:rPr>
+          <w:lang w:val="es-ES"/>
+        </w:rPr>
+        <w:t>independentzia</w:t>
+      </w:r>
+      <w:proofErr w:type="spellEnd"/>
       <w:r>
         <w:rPr>
           <w:lang w:val="es-ES"/>
@@ -6710,21 +10478,157 @@
         </w:rPr>
       </w:pPr>
       <w:bookmarkStart w:id="29" w:name="_Hlk93490753"/>
+      <w:proofErr w:type="spellStart"/>
       <w:r>
         <w:rPr>
           <w:color w:val="FF0000"/>
           <w:shd w:val="clear" w:color="auto" w:fill="FFFFFF"/>
           <w:lang w:val="es-ES"/>
         </w:rPr>
-        <w:t xml:space="preserve">Titulua aldatzerako orduan kontuz! Formatua galdu gabe/!\ </w:t>
-      </w:r>
+        <w:t>Titulua</w:t>
+      </w:r>
+      <w:proofErr w:type="spellEnd"/>
       <w:r>
         <w:rPr>
           <w:color w:val="FF0000"/>
           <w:shd w:val="clear" w:color="auto" w:fill="FFFFFF"/>
-        </w:rPr>
-        <w:t>Aurkibidean polit ikusteko</w:t>
-      </w:r>
+          <w:lang w:val="es-ES"/>
+        </w:rPr>
+        <w:t xml:space="preserve"> </w:t>
+      </w:r>
+      <w:proofErr w:type="spellStart"/>
+      <w:r>
+        <w:rPr>
+          <w:color w:val="FF0000"/>
+          <w:shd w:val="clear" w:color="auto" w:fill="FFFFFF"/>
+          <w:lang w:val="es-ES"/>
+        </w:rPr>
+        <w:t>aldatzerako</w:t>
+      </w:r>
+      <w:proofErr w:type="spellEnd"/>
+      <w:r>
+        <w:rPr>
+          <w:color w:val="FF0000"/>
+          <w:shd w:val="clear" w:color="auto" w:fill="FFFFFF"/>
+          <w:lang w:val="es-ES"/>
+        </w:rPr>
+        <w:t xml:space="preserve"> </w:t>
+      </w:r>
+      <w:proofErr w:type="spellStart"/>
+      <w:r>
+        <w:rPr>
+          <w:color w:val="FF0000"/>
+          <w:shd w:val="clear" w:color="auto" w:fill="FFFFFF"/>
+          <w:lang w:val="es-ES"/>
+        </w:rPr>
+        <w:t>orduan</w:t>
+      </w:r>
+      <w:proofErr w:type="spellEnd"/>
+      <w:r>
+        <w:rPr>
+          <w:color w:val="FF0000"/>
+          <w:shd w:val="clear" w:color="auto" w:fill="FFFFFF"/>
+          <w:lang w:val="es-ES"/>
+        </w:rPr>
+        <w:t xml:space="preserve"> </w:t>
+      </w:r>
+      <w:proofErr w:type="spellStart"/>
+      <w:r>
+        <w:rPr>
+          <w:color w:val="FF0000"/>
+          <w:shd w:val="clear" w:color="auto" w:fill="FFFFFF"/>
+          <w:lang w:val="es-ES"/>
+        </w:rPr>
+        <w:t>kontuz</w:t>
+      </w:r>
+      <w:proofErr w:type="spellEnd"/>
+      <w:r>
+        <w:rPr>
+          <w:color w:val="FF0000"/>
+          <w:shd w:val="clear" w:color="auto" w:fill="FFFFFF"/>
+          <w:lang w:val="es-ES"/>
+        </w:rPr>
+        <w:t xml:space="preserve">! </w:t>
+      </w:r>
+      <w:proofErr w:type="spellStart"/>
+      <w:r>
+        <w:rPr>
+          <w:color w:val="FF0000"/>
+          <w:shd w:val="clear" w:color="auto" w:fill="FFFFFF"/>
+          <w:lang w:val="es-ES"/>
+        </w:rPr>
+        <w:t>Formatua</w:t>
+      </w:r>
+      <w:proofErr w:type="spellEnd"/>
+      <w:r>
+        <w:rPr>
+          <w:color w:val="FF0000"/>
+          <w:shd w:val="clear" w:color="auto" w:fill="FFFFFF"/>
+          <w:lang w:val="es-ES"/>
+        </w:rPr>
+        <w:t xml:space="preserve"> </w:t>
+      </w:r>
+      <w:proofErr w:type="spellStart"/>
+      <w:r>
+        <w:rPr>
+          <w:color w:val="FF0000"/>
+          <w:shd w:val="clear" w:color="auto" w:fill="FFFFFF"/>
+          <w:lang w:val="es-ES"/>
+        </w:rPr>
+        <w:t>galdu</w:t>
+      </w:r>
+      <w:proofErr w:type="spellEnd"/>
+      <w:r>
+        <w:rPr>
+          <w:color w:val="FF0000"/>
+          <w:shd w:val="clear" w:color="auto" w:fill="FFFFFF"/>
+          <w:lang w:val="es-ES"/>
+        </w:rPr>
+        <w:t xml:space="preserve"> gabe</w:t>
+      </w:r>
+      <w:proofErr w:type="gramStart"/>
+      <w:r>
+        <w:rPr>
+          <w:color w:val="FF0000"/>
+          <w:shd w:val="clear" w:color="auto" w:fill="FFFFFF"/>
+          <w:lang w:val="es-ES"/>
+        </w:rPr>
+        <w:t>/!\</w:t>
+      </w:r>
+      <w:proofErr w:type="gramEnd"/>
+      <w:r>
+        <w:rPr>
+          <w:color w:val="FF0000"/>
+          <w:shd w:val="clear" w:color="auto" w:fill="FFFFFF"/>
+          <w:lang w:val="es-ES"/>
+        </w:rPr>
+        <w:t xml:space="preserve"> </w:t>
+      </w:r>
+      <w:proofErr w:type="spellStart"/>
+      <w:r>
+        <w:rPr>
+          <w:color w:val="FF0000"/>
+          <w:shd w:val="clear" w:color="auto" w:fill="FFFFFF"/>
+        </w:rPr>
+        <w:t>Aurkibidean</w:t>
+      </w:r>
+      <w:proofErr w:type="spellEnd"/>
+      <w:r>
+        <w:rPr>
+          <w:color w:val="FF0000"/>
+          <w:shd w:val="clear" w:color="auto" w:fill="FFFFFF"/>
+        </w:rPr>
+        <w:t xml:space="preserve"> polit </w:t>
+      </w:r>
+      <w:proofErr w:type="spellStart"/>
+      <w:r>
+        <w:rPr>
+          <w:color w:val="FF0000"/>
+          <w:shd w:val="clear" w:color="auto" w:fill="FFFFFF"/>
+        </w:rPr>
+        <w:t>ikusteko</w:t>
+      </w:r>
+      <w:proofErr w:type="spellEnd"/>
     </w:p>
     <w:p>
       <w:pPr>
@@ -6738,7 +10642,637 @@
         <w:rPr>
           <w:shd w:val="clear" w:color="auto" w:fill="FFFFFF"/>
         </w:rPr>
-        <w:t>Lorem ipsum dolor sit amet, consectetur adipiscing elit, sed do eiusmod tempor incididunt ut labore et dolore magna aliqua. Ut enim ad minim veniam, quis nostrud exercitation ullamco laboris nisi ut aliquip ex ea commodo consequat. Duis aute irure dolor in reprehenderit in voluptate velit esse cillum dolore eu fugiat nulla pariatur. Excepteur sint occaecat cupidatat non proident, sunt in culpa qui officia deserunt mollit anim id est laborum.</w:t>
+        <w:t xml:space="preserve">Lorem ipsum </w:t>
+      </w:r>
+      <w:proofErr w:type="spellStart"/>
+      <w:r>
+        <w:rPr>
+          <w:shd w:val="clear" w:color="auto" w:fill="FFFFFF"/>
+        </w:rPr>
+        <w:t>dolor</w:t>
+      </w:r>
+      <w:proofErr w:type="spellEnd"/>
+      <w:r>
+        <w:rPr>
+          <w:shd w:val="clear" w:color="auto" w:fill="FFFFFF"/>
+        </w:rPr>
+        <w:t xml:space="preserve"> sit </w:t>
+      </w:r>
+      <w:proofErr w:type="spellStart"/>
+      <w:r>
+        <w:rPr>
+          <w:shd w:val="clear" w:color="auto" w:fill="FFFFFF"/>
+        </w:rPr>
+        <w:t>amet</w:t>
+      </w:r>
+      <w:proofErr w:type="spellEnd"/>
+      <w:r>
+        <w:rPr>
+          <w:shd w:val="clear" w:color="auto" w:fill="FFFFFF"/>
+        </w:rPr>
+        <w:t xml:space="preserve">, </w:t>
+      </w:r>
+      <w:proofErr w:type="spellStart"/>
+      <w:r>
+        <w:rPr>
+          <w:shd w:val="clear" w:color="auto" w:fill="FFFFFF"/>
+        </w:rPr>
+        <w:t>consectetur</w:t>
+      </w:r>
+      <w:proofErr w:type="spellEnd"/>
+      <w:r>
+        <w:rPr>
+          <w:shd w:val="clear" w:color="auto" w:fill="FFFFFF"/>
+        </w:rPr>
+        <w:t xml:space="preserve"> </w:t>
+      </w:r>
+      <w:proofErr w:type="spellStart"/>
+      <w:r>
+        <w:rPr>
+          <w:shd w:val="clear" w:color="auto" w:fill="FFFFFF"/>
+        </w:rPr>
+        <w:t>adipiscing</w:t>
+      </w:r>
+      <w:proofErr w:type="spellEnd"/>
+      <w:r>
+        <w:rPr>
+          <w:shd w:val="clear" w:color="auto" w:fill="FFFFFF"/>
+        </w:rPr>
+        <w:t xml:space="preserve"> </w:t>
+      </w:r>
+      <w:proofErr w:type="spellStart"/>
+      <w:r>
+        <w:rPr>
+          <w:shd w:val="clear" w:color="auto" w:fill="FFFFFF"/>
+        </w:rPr>
+        <w:t>elit</w:t>
+      </w:r>
+      <w:proofErr w:type="spellEnd"/>
+      <w:r>
+        <w:rPr>
+          <w:shd w:val="clear" w:color="auto" w:fill="FFFFFF"/>
+        </w:rPr>
+        <w:t xml:space="preserve">, </w:t>
+      </w:r>
+      <w:proofErr w:type="spellStart"/>
+      <w:r>
+        <w:rPr>
+          <w:shd w:val="clear" w:color="auto" w:fill="FFFFFF"/>
+        </w:rPr>
+        <w:t>sed</w:t>
+      </w:r>
+      <w:proofErr w:type="spellEnd"/>
+      <w:r>
+        <w:rPr>
+          <w:shd w:val="clear" w:color="auto" w:fill="FFFFFF"/>
+        </w:rPr>
+        <w:t xml:space="preserve"> do </w:t>
+      </w:r>
+      <w:proofErr w:type="spellStart"/>
+      <w:r>
+        <w:rPr>
+          <w:shd w:val="clear" w:color="auto" w:fill="FFFFFF"/>
+        </w:rPr>
+        <w:t>eiusmod</w:t>
+      </w:r>
+      <w:proofErr w:type="spellEnd"/>
+      <w:r>
+        <w:rPr>
+          <w:shd w:val="clear" w:color="auto" w:fill="FFFFFF"/>
+        </w:rPr>
+        <w:t xml:space="preserve"> </w:t>
+      </w:r>
+      <w:proofErr w:type="spellStart"/>
+      <w:r>
+        <w:rPr>
+          <w:shd w:val="clear" w:color="auto" w:fill="FFFFFF"/>
+        </w:rPr>
+        <w:t>tempor</w:t>
+      </w:r>
+      <w:proofErr w:type="spellEnd"/>
+      <w:r>
+        <w:rPr>
+          <w:shd w:val="clear" w:color="auto" w:fill="FFFFFF"/>
+        </w:rPr>
+        <w:t xml:space="preserve"> </w:t>
+      </w:r>
+      <w:proofErr w:type="spellStart"/>
+      <w:r>
+        <w:rPr>
+          <w:shd w:val="clear" w:color="auto" w:fill="FFFFFF"/>
+        </w:rPr>
+        <w:t>incididunt</w:t>
+      </w:r>
+      <w:proofErr w:type="spellEnd"/>
+      <w:r>
+        <w:rPr>
+          <w:shd w:val="clear" w:color="auto" w:fill="FFFFFF"/>
+        </w:rPr>
+        <w:t xml:space="preserve"> </w:t>
+      </w:r>
+      <w:proofErr w:type="spellStart"/>
+      <w:r>
+        <w:rPr>
+          <w:shd w:val="clear" w:color="auto" w:fill="FFFFFF"/>
+        </w:rPr>
+        <w:t>ut</w:t>
+      </w:r>
+      <w:proofErr w:type="spellEnd"/>
+      <w:r>
+        <w:rPr>
+          <w:shd w:val="clear" w:color="auto" w:fill="FFFFFF"/>
+        </w:rPr>
+        <w:t xml:space="preserve"> labore et dolore magna </w:t>
+      </w:r>
+      <w:proofErr w:type="spellStart"/>
+      <w:r>
+        <w:rPr>
+          <w:shd w:val="clear" w:color="auto" w:fill="FFFFFF"/>
+        </w:rPr>
+        <w:t>aliqua</w:t>
+      </w:r>
+      <w:proofErr w:type="spellEnd"/>
+      <w:r>
+        <w:rPr>
+          <w:shd w:val="clear" w:color="auto" w:fill="FFFFFF"/>
+        </w:rPr>
+        <w:t xml:space="preserve">. Ut </w:t>
+      </w:r>
+      <w:proofErr w:type="spellStart"/>
+      <w:r>
+        <w:rPr>
+          <w:shd w:val="clear" w:color="auto" w:fill="FFFFFF"/>
+        </w:rPr>
+        <w:t>enim</w:t>
+      </w:r>
+      <w:proofErr w:type="spellEnd"/>
+      <w:r>
+        <w:rPr>
+          <w:shd w:val="clear" w:color="auto" w:fill="FFFFFF"/>
+        </w:rPr>
+        <w:t xml:space="preserve"> ad minim </w:t>
+      </w:r>
+      <w:proofErr w:type="spellStart"/>
+      <w:r>
+        <w:rPr>
+          <w:shd w:val="clear" w:color="auto" w:fill="FFFFFF"/>
+        </w:rPr>
+        <w:t>veniam</w:t>
+      </w:r>
+      <w:proofErr w:type="spellEnd"/>
+      <w:r>
+        <w:rPr>
+          <w:shd w:val="clear" w:color="auto" w:fill="FFFFFF"/>
+        </w:rPr>
+        <w:t xml:space="preserve">, </w:t>
+      </w:r>
+      <w:proofErr w:type="spellStart"/>
+      <w:r>
+        <w:rPr>
+          <w:shd w:val="clear" w:color="auto" w:fill="FFFFFF"/>
+        </w:rPr>
+        <w:t>quis</w:t>
+      </w:r>
+      <w:proofErr w:type="spellEnd"/>
+      <w:r>
+        <w:rPr>
+          <w:shd w:val="clear" w:color="auto" w:fill="FFFFFF"/>
+        </w:rPr>
+        <w:t xml:space="preserve"> </w:t>
+      </w:r>
+      <w:proofErr w:type="spellStart"/>
+      <w:r>
+        <w:rPr>
+          <w:shd w:val="clear" w:color="auto" w:fill="FFFFFF"/>
+        </w:rPr>
+        <w:t>nostrud</w:t>
+      </w:r>
+      <w:proofErr w:type="spellEnd"/>
+      <w:r>
+        <w:rPr>
+          <w:shd w:val="clear" w:color="auto" w:fill="FFFFFF"/>
+        </w:rPr>
+        <w:t xml:space="preserve"> exercitation </w:t>
+      </w:r>
+      <w:proofErr w:type="spellStart"/>
+      <w:r>
+        <w:rPr>
+          <w:shd w:val="clear" w:color="auto" w:fill="FFFFFF"/>
+        </w:rPr>
+        <w:t>ullamco</w:t>
+      </w:r>
+      <w:proofErr w:type="spellEnd"/>
+      <w:r>
+        <w:rPr>
+          <w:shd w:val="clear" w:color="auto" w:fill="FFFFFF"/>
+        </w:rPr>
+        <w:t xml:space="preserve"> </w:t>
+      </w:r>
+      <w:proofErr w:type="spellStart"/>
+      <w:r>
+        <w:rPr>
+          <w:shd w:val="clear" w:color="auto" w:fill="FFFFFF"/>
+        </w:rPr>
+        <w:t>laboris</w:t>
+      </w:r>
+      <w:proofErr w:type="spellEnd"/>
+      <w:r>
+        <w:rPr>
+          <w:shd w:val="clear" w:color="auto" w:fill="FFFFFF"/>
+        </w:rPr>
+        <w:t xml:space="preserve"> nisi </w:t>
+      </w:r>
+      <w:proofErr w:type="spellStart"/>
+      <w:r>
+        <w:rPr>
+          <w:shd w:val="clear" w:color="auto" w:fill="FFFFFF"/>
+        </w:rPr>
+        <w:t>ut</w:t>
+      </w:r>
+      <w:proofErr w:type="spellEnd"/>
+      <w:r>
+        <w:rPr>
+          <w:shd w:val="clear" w:color="auto" w:fill="FFFFFF"/>
+        </w:rPr>
+        <w:t xml:space="preserve"> </w:t>
+      </w:r>
+      <w:proofErr w:type="spellStart"/>
+      <w:r>
+        <w:rPr>
+          <w:shd w:val="clear" w:color="auto" w:fill="FFFFFF"/>
+        </w:rPr>
+        <w:t>aliquip</w:t>
+      </w:r>
+      <w:proofErr w:type="spellEnd"/>
+      <w:r>
+        <w:rPr>
+          <w:shd w:val="clear" w:color="auto" w:fill="FFFFFF"/>
+        </w:rPr>
+        <w:t xml:space="preserve"> ex </w:t>
+      </w:r>
+      <w:proofErr w:type="spellStart"/>
+      <w:r>
+        <w:rPr>
+          <w:shd w:val="clear" w:color="auto" w:fill="FFFFFF"/>
+        </w:rPr>
+        <w:t>ea</w:t>
+      </w:r>
+      <w:proofErr w:type="spellEnd"/>
+      <w:r>
+        <w:rPr>
+          <w:shd w:val="clear" w:color="auto" w:fill="FFFFFF"/>
+        </w:rPr>
+        <w:t xml:space="preserve"> </w:t>
+      </w:r>
+      <w:proofErr w:type="spellStart"/>
+      <w:r>
+        <w:rPr>
+          <w:shd w:val="clear" w:color="auto" w:fill="FFFFFF"/>
+        </w:rPr>
+        <w:t>commodo</w:t>
+      </w:r>
+      <w:proofErr w:type="spellEnd"/>
+      <w:r>
+        <w:rPr>
+          <w:shd w:val="clear" w:color="auto" w:fill="FFFFFF"/>
+        </w:rPr>
+        <w:t xml:space="preserve"> </w:t>
+      </w:r>
+      <w:proofErr w:type="spellStart"/>
+      <w:r>
+        <w:rPr>
+          <w:shd w:val="clear" w:color="auto" w:fill="FFFFFF"/>
+        </w:rPr>
+        <w:t>consequat</w:t>
+      </w:r>
+      <w:proofErr w:type="spellEnd"/>
+      <w:r>
+        <w:rPr>
+          <w:shd w:val="clear" w:color="auto" w:fill="FFFFFF"/>
+        </w:rPr>
+        <w:t xml:space="preserve">. Duis </w:t>
+      </w:r>
+      <w:proofErr w:type="spellStart"/>
+      <w:r>
+        <w:rPr>
+          <w:shd w:val="clear" w:color="auto" w:fill="FFFFFF"/>
+        </w:rPr>
+        <w:t>aute</w:t>
+      </w:r>
+      <w:proofErr w:type="spellEnd"/>
+      <w:r>
+        <w:rPr>
+          <w:shd w:val="clear" w:color="auto" w:fill="FFFFFF"/>
+        </w:rPr>
+        <w:t xml:space="preserve"> </w:t>
+      </w:r>
+      <w:proofErr w:type="spellStart"/>
+      <w:r>
+        <w:rPr>
+          <w:shd w:val="clear" w:color="auto" w:fill="FFFFFF"/>
+        </w:rPr>
+        <w:t>irure</w:t>
+      </w:r>
+      <w:proofErr w:type="spellEnd"/>
+      <w:r>
+        <w:rPr>
+          <w:shd w:val="clear" w:color="auto" w:fill="FFFFFF"/>
+        </w:rPr>
+        <w:t xml:space="preserve"> </w:t>
+      </w:r>
+      <w:proofErr w:type="spellStart"/>
+      <w:r>
+        <w:rPr>
+          <w:shd w:val="clear" w:color="auto" w:fill="FFFFFF"/>
+        </w:rPr>
+        <w:t>dolor</w:t>
+      </w:r>
+      <w:proofErr w:type="spellEnd"/>
+      <w:r>
+        <w:rPr>
+          <w:shd w:val="clear" w:color="auto" w:fill="FFFFFF"/>
+        </w:rPr>
+        <w:t xml:space="preserve"> in </w:t>
+      </w:r>
+      <w:proofErr w:type="spellStart"/>
+      <w:r>
+        <w:rPr>
+          <w:shd w:val="clear" w:color="auto" w:fill="FFFFFF"/>
+        </w:rPr>
+        <w:t>reprehenderit</w:t>
+      </w:r>
+      <w:proofErr w:type="spellEnd"/>
+      <w:r>
+        <w:rPr>
+          <w:shd w:val="clear" w:color="auto" w:fill="FFFFFF"/>
+        </w:rPr>
+        <w:t xml:space="preserve"> in </w:t>
+      </w:r>
+      <w:proofErr w:type="spellStart"/>
+      <w:r>
+        <w:rPr>
+          <w:shd w:val="clear" w:color="auto" w:fill="FFFFFF"/>
+        </w:rPr>
+        <w:t>voluptate</w:t>
+      </w:r>
+      <w:proofErr w:type="spellEnd"/>
+      <w:r>
+        <w:rPr>
+          <w:shd w:val="clear" w:color="auto" w:fill="FFFFFF"/>
+        </w:rPr>
+        <w:t xml:space="preserve"> </w:t>
+      </w:r>
+      <w:proofErr w:type="spellStart"/>
+      <w:r>
+        <w:rPr>
+          <w:shd w:val="clear" w:color="auto" w:fill="FFFFFF"/>
+        </w:rPr>
+        <w:t>velit</w:t>
+      </w:r>
+      <w:proofErr w:type="spellEnd"/>
+      <w:r>
+        <w:rPr>
+          <w:shd w:val="clear" w:color="auto" w:fill="FFFFFF"/>
+        </w:rPr>
+        <w:t xml:space="preserve"> </w:t>
+      </w:r>
+      <w:proofErr w:type="spellStart"/>
+      <w:r>
+        <w:rPr>
+          <w:shd w:val="clear" w:color="auto" w:fill="FFFFFF"/>
+        </w:rPr>
+        <w:t>esse</w:t>
+      </w:r>
+      <w:proofErr w:type="spellEnd"/>
+      <w:r>
+        <w:rPr>
+          <w:shd w:val="clear" w:color="auto" w:fill="FFFFFF"/>
+        </w:rPr>
+        <w:t xml:space="preserve"> </w:t>
+      </w:r>
+      <w:proofErr w:type="spellStart"/>
+      <w:r>
+        <w:rPr>
+          <w:shd w:val="clear" w:color="auto" w:fill="FFFFFF"/>
+        </w:rPr>
+        <w:t>cillum</w:t>
+      </w:r>
+      <w:proofErr w:type="spellEnd"/>
+      <w:r>
+        <w:rPr>
+          <w:shd w:val="clear" w:color="auto" w:fill="FFFFFF"/>
+        </w:rPr>
+        <w:t xml:space="preserve"> dolore </w:t>
+      </w:r>
+      <w:proofErr w:type="spellStart"/>
+      <w:r>
+        <w:rPr>
+          <w:shd w:val="clear" w:color="auto" w:fill="FFFFFF"/>
+        </w:rPr>
+        <w:t>eu</w:t>
+      </w:r>
+      <w:proofErr w:type="spellEnd"/>
+      <w:r>
+        <w:rPr>
+          <w:shd w:val="clear" w:color="auto" w:fill="FFFFFF"/>
+        </w:rPr>
+        <w:t xml:space="preserve"> </w:t>
+      </w:r>
+      <w:proofErr w:type="spellStart"/>
+      <w:r>
+        <w:rPr>
+          <w:shd w:val="clear" w:color="auto" w:fill="FFFFFF"/>
+        </w:rPr>
+        <w:t>fugiat</w:t>
+      </w:r>
+      <w:proofErr w:type="spellEnd"/>
+      <w:r>
+        <w:rPr>
+          <w:shd w:val="clear" w:color="auto" w:fill="FFFFFF"/>
+        </w:rPr>
+        <w:t xml:space="preserve"> </w:t>
+      </w:r>
+      <w:proofErr w:type="spellStart"/>
+      <w:r>
+        <w:rPr>
+          <w:shd w:val="clear" w:color="auto" w:fill="FFFFFF"/>
+        </w:rPr>
+        <w:t>nulla</w:t>
+      </w:r>
+      <w:proofErr w:type="spellEnd"/>
+      <w:r>
+        <w:rPr>
+          <w:shd w:val="clear" w:color="auto" w:fill="FFFFFF"/>
+        </w:rPr>
+        <w:t xml:space="preserve"> </w:t>
+      </w:r>
+      <w:proofErr w:type="spellStart"/>
+      <w:r>
+        <w:rPr>
+          <w:shd w:val="clear" w:color="auto" w:fill="FFFFFF"/>
+        </w:rPr>
+        <w:t>pariatur</w:t>
+      </w:r>
+      <w:proofErr w:type="spellEnd"/>
+      <w:r>
+        <w:rPr>
+          <w:shd w:val="clear" w:color="auto" w:fill="FFFFFF"/>
+        </w:rPr>
+        <w:t xml:space="preserve">. </w:t>
+      </w:r>
+      <w:proofErr w:type="spellStart"/>
+      <w:r>
+        <w:rPr>
+          <w:shd w:val="clear" w:color="auto" w:fill="FFFFFF"/>
+        </w:rPr>
+        <w:t>Excepteur</w:t>
+      </w:r>
+      <w:proofErr w:type="spellEnd"/>
+      <w:r>
+        <w:rPr>
+          <w:shd w:val="clear" w:color="auto" w:fill="FFFFFF"/>
+        </w:rPr>
+        <w:t xml:space="preserve"> </w:t>
+      </w:r>
+      <w:proofErr w:type="spellStart"/>
+      <w:r>
+        <w:rPr>
+          <w:shd w:val="clear" w:color="auto" w:fill="FFFFFF"/>
+        </w:rPr>
+        <w:t>sint</w:t>
+      </w:r>
+      <w:proofErr w:type="spellEnd"/>
+      <w:r>
+        <w:rPr>
+          <w:shd w:val="clear" w:color="auto" w:fill="FFFFFF"/>
+        </w:rPr>
+        <w:t xml:space="preserve"> </w:t>
+      </w:r>
+      <w:proofErr w:type="spellStart"/>
+      <w:r>
+        <w:rPr>
+          <w:shd w:val="clear" w:color="auto" w:fill="FFFFFF"/>
+        </w:rPr>
+        <w:t>occaecat</w:t>
+      </w:r>
+      <w:proofErr w:type="spellEnd"/>
+      <w:r>
+        <w:rPr>
+          <w:shd w:val="clear" w:color="auto" w:fill="FFFFFF"/>
+        </w:rPr>
+        <w:t xml:space="preserve"> </w:t>
+      </w:r>
+      <w:proofErr w:type="spellStart"/>
+      <w:r>
+        <w:rPr>
+          <w:shd w:val="clear" w:color="auto" w:fill="FFFFFF"/>
+        </w:rPr>
+        <w:t>cupidatat</w:t>
+      </w:r>
+      <w:proofErr w:type="spellEnd"/>
+      <w:r>
+        <w:rPr>
+          <w:shd w:val="clear" w:color="auto" w:fill="FFFFFF"/>
+        </w:rPr>
+        <w:t xml:space="preserve"> non </w:t>
+      </w:r>
+      <w:proofErr w:type="spellStart"/>
+      <w:r>
+        <w:rPr>
+          <w:shd w:val="clear" w:color="auto" w:fill="FFFFFF"/>
+        </w:rPr>
+        <w:t>proident</w:t>
+      </w:r>
+      <w:proofErr w:type="spellEnd"/>
+      <w:r>
+        <w:rPr>
+          <w:shd w:val="clear" w:color="auto" w:fill="FFFFFF"/>
+        </w:rPr>
+        <w:t xml:space="preserve">, sunt in culpa qui </w:t>
+      </w:r>
+      <w:proofErr w:type="spellStart"/>
+      <w:r>
+        <w:rPr>
+          <w:shd w:val="clear" w:color="auto" w:fill="FFFFFF"/>
+        </w:rPr>
+        <w:t>officia</w:t>
+      </w:r>
+      <w:proofErr w:type="spellEnd"/>
+      <w:r>
+        <w:rPr>
+          <w:shd w:val="clear" w:color="auto" w:fill="FFFFFF"/>
+        </w:rPr>
+        <w:t xml:space="preserve"> </w:t>
+      </w:r>
+      <w:proofErr w:type="spellStart"/>
+      <w:r>
+        <w:rPr>
+          <w:shd w:val="clear" w:color="auto" w:fill="FFFFFF"/>
+        </w:rPr>
+        <w:t>deserunt</w:t>
+      </w:r>
+      <w:proofErr w:type="spellEnd"/>
+      <w:r>
+        <w:rPr>
+          <w:shd w:val="clear" w:color="auto" w:fill="FFFFFF"/>
+        </w:rPr>
+        <w:t xml:space="preserve"> </w:t>
+      </w:r>
+      <w:proofErr w:type="spellStart"/>
+      <w:r>
+        <w:rPr>
+          <w:shd w:val="clear" w:color="auto" w:fill="FFFFFF"/>
+        </w:rPr>
+        <w:t>mollit</w:t>
+      </w:r>
+      <w:proofErr w:type="spellEnd"/>
+      <w:r>
+        <w:rPr>
+          <w:shd w:val="clear" w:color="auto" w:fill="FFFFFF"/>
+        </w:rPr>
+        <w:t xml:space="preserve"> </w:t>
+      </w:r>
+      <w:proofErr w:type="spellStart"/>
+      <w:r>
+        <w:rPr>
+          <w:shd w:val="clear" w:color="auto" w:fill="FFFFFF"/>
+        </w:rPr>
+        <w:t>anim</w:t>
+      </w:r>
+      <w:proofErr w:type="spellEnd"/>
+      <w:r>
+        <w:rPr>
+          <w:shd w:val="clear" w:color="auto" w:fill="FFFFFF"/>
+        </w:rPr>
+        <w:t xml:space="preserve"> id </w:t>
+      </w:r>
+      <w:proofErr w:type="spellStart"/>
+      <w:r>
+        <w:rPr>
+          <w:shd w:val="clear" w:color="auto" w:fill="FFFFFF"/>
+        </w:rPr>
+        <w:t>est</w:t>
+      </w:r>
+      <w:proofErr w:type="spellEnd"/>
+      <w:r>
+        <w:rPr>
+          <w:shd w:val="clear" w:color="auto" w:fill="FFFFFF"/>
+        </w:rPr>
+        <w:t xml:space="preserve"> </w:t>
+      </w:r>
+      <w:proofErr w:type="spellStart"/>
+      <w:r>
+        <w:rPr>
+          <w:shd w:val="clear" w:color="auto" w:fill="FFFFFF"/>
+        </w:rPr>
+        <w:t>laborum</w:t>
+      </w:r>
+      <w:proofErr w:type="spellEnd"/>
+      <w:r>
+        <w:rPr>
+          <w:shd w:val="clear" w:color="auto" w:fill="FFFFFF"/>
+        </w:rPr>
+        <w:t>.</w:t>
       </w:r>
     </w:p>
     <w:bookmarkEnd w:id="29"/>
@@ -6750,11 +11284,19 @@
           <w:shd w:val="clear" w:color="auto" w:fill="FFFFFF"/>
         </w:rPr>
       </w:pPr>
-      <w:r>
-        <w:rPr>
-          <w:shd w:val="clear" w:color="auto" w:fill="FFFFFF"/>
-        </w:rPr>
-        <w:t>Tabla A1</w:t>
+      <w:proofErr w:type="spellStart"/>
+      <w:r>
+        <w:rPr>
+          <w:shd w:val="clear" w:color="auto" w:fill="FFFFFF"/>
+        </w:rPr>
+        <w:t>Tabla</w:t>
+      </w:r>
+      <w:proofErr w:type="spellEnd"/>
+      <w:r>
+        <w:rPr>
+          <w:shd w:val="clear" w:color="auto" w:fill="FFFFFF"/>
+        </w:rPr>
+        <w:t xml:space="preserve"> A1</w:t>
       </w:r>
       <w:r>
         <w:rPr>
@@ -6818,7 +11360,637 @@
         <w:rPr>
           <w:shd w:val="clear" w:color="auto" w:fill="FFFFFF"/>
         </w:rPr>
-        <w:t>Lorem ipsum dolor sit amet, consectetur adipiscing elit, sed do eiusmod tempor incididunt ut labore et dolore magna aliqua. Ut enim ad minim veniam, quis nostrud exercitation ullamco laboris nisi ut aliquip ex ea commodo consequat. Duis aute irure dolor in reprehenderit in voluptate velit esse cillum dolore eu fugiat nulla pariatur. Excepteur sint occaecat cupidatat non proident, sunt in culpa qui officia deserunt mollit anim id est laborum.</w:t>
+        <w:t xml:space="preserve">Lorem ipsum </w:t>
+      </w:r>
+      <w:proofErr w:type="spellStart"/>
+      <w:r>
+        <w:rPr>
+          <w:shd w:val="clear" w:color="auto" w:fill="FFFFFF"/>
+        </w:rPr>
+        <w:t>dolor</w:t>
+      </w:r>
+      <w:proofErr w:type="spellEnd"/>
+      <w:r>
+        <w:rPr>
+          <w:shd w:val="clear" w:color="auto" w:fill="FFFFFF"/>
+        </w:rPr>
+        <w:t xml:space="preserve"> sit </w:t>
+      </w:r>
+      <w:proofErr w:type="spellStart"/>
+      <w:r>
+        <w:rPr>
+          <w:shd w:val="clear" w:color="auto" w:fill="FFFFFF"/>
+        </w:rPr>
+        <w:t>amet</w:t>
+      </w:r>
+      <w:proofErr w:type="spellEnd"/>
+      <w:r>
+        <w:rPr>
+          <w:shd w:val="clear" w:color="auto" w:fill="FFFFFF"/>
+        </w:rPr>
+        <w:t xml:space="preserve">, </w:t>
+      </w:r>
+      <w:proofErr w:type="spellStart"/>
+      <w:r>
+        <w:rPr>
+          <w:shd w:val="clear" w:color="auto" w:fill="FFFFFF"/>
+        </w:rPr>
+        <w:t>consectetur</w:t>
+      </w:r>
+      <w:proofErr w:type="spellEnd"/>
+      <w:r>
+        <w:rPr>
+          <w:shd w:val="clear" w:color="auto" w:fill="FFFFFF"/>
+        </w:rPr>
+        <w:t xml:space="preserve"> </w:t>
+      </w:r>
+      <w:proofErr w:type="spellStart"/>
+      <w:r>
+        <w:rPr>
+          <w:shd w:val="clear" w:color="auto" w:fill="FFFFFF"/>
+        </w:rPr>
+        <w:t>adipiscing</w:t>
+      </w:r>
+      <w:proofErr w:type="spellEnd"/>
+      <w:r>
+        <w:rPr>
+          <w:shd w:val="clear" w:color="auto" w:fill="FFFFFF"/>
+        </w:rPr>
+        <w:t xml:space="preserve"> </w:t>
+      </w:r>
+      <w:proofErr w:type="spellStart"/>
+      <w:r>
+        <w:rPr>
+          <w:shd w:val="clear" w:color="auto" w:fill="FFFFFF"/>
+        </w:rPr>
+        <w:t>elit</w:t>
+      </w:r>
+      <w:proofErr w:type="spellEnd"/>
+      <w:r>
+        <w:rPr>
+          <w:shd w:val="clear" w:color="auto" w:fill="FFFFFF"/>
+        </w:rPr>
+        <w:t xml:space="preserve">, </w:t>
+      </w:r>
+      <w:proofErr w:type="spellStart"/>
+      <w:r>
+        <w:rPr>
+          <w:shd w:val="clear" w:color="auto" w:fill="FFFFFF"/>
+        </w:rPr>
+        <w:t>sed</w:t>
+      </w:r>
+      <w:proofErr w:type="spellEnd"/>
+      <w:r>
+        <w:rPr>
+          <w:shd w:val="clear" w:color="auto" w:fill="FFFFFF"/>
+        </w:rPr>
+        <w:t xml:space="preserve"> do </w:t>
+      </w:r>
+      <w:proofErr w:type="spellStart"/>
+      <w:r>
+        <w:rPr>
+          <w:shd w:val="clear" w:color="auto" w:fill="FFFFFF"/>
+        </w:rPr>
+        <w:t>eiusmod</w:t>
+      </w:r>
+      <w:proofErr w:type="spellEnd"/>
+      <w:r>
+        <w:rPr>
+          <w:shd w:val="clear" w:color="auto" w:fill="FFFFFF"/>
+        </w:rPr>
+        <w:t xml:space="preserve"> </w:t>
+      </w:r>
+      <w:proofErr w:type="spellStart"/>
+      <w:r>
+        <w:rPr>
+          <w:shd w:val="clear" w:color="auto" w:fill="FFFFFF"/>
+        </w:rPr>
+        <w:t>tempor</w:t>
+      </w:r>
+      <w:proofErr w:type="spellEnd"/>
+      <w:r>
+        <w:rPr>
+          <w:shd w:val="clear" w:color="auto" w:fill="FFFFFF"/>
+        </w:rPr>
+        <w:t xml:space="preserve"> </w:t>
+      </w:r>
+      <w:proofErr w:type="spellStart"/>
+      <w:r>
+        <w:rPr>
+          <w:shd w:val="clear" w:color="auto" w:fill="FFFFFF"/>
+        </w:rPr>
+        <w:t>incididunt</w:t>
+      </w:r>
+      <w:proofErr w:type="spellEnd"/>
+      <w:r>
+        <w:rPr>
+          <w:shd w:val="clear" w:color="auto" w:fill="FFFFFF"/>
+        </w:rPr>
+        <w:t xml:space="preserve"> </w:t>
+      </w:r>
+      <w:proofErr w:type="spellStart"/>
+      <w:r>
+        <w:rPr>
+          <w:shd w:val="clear" w:color="auto" w:fill="FFFFFF"/>
+        </w:rPr>
+        <w:t>ut</w:t>
+      </w:r>
+      <w:proofErr w:type="spellEnd"/>
+      <w:r>
+        <w:rPr>
+          <w:shd w:val="clear" w:color="auto" w:fill="FFFFFF"/>
+        </w:rPr>
+        <w:t xml:space="preserve"> labore et dolore magna </w:t>
+      </w:r>
+      <w:proofErr w:type="spellStart"/>
+      <w:r>
+        <w:rPr>
+          <w:shd w:val="clear" w:color="auto" w:fill="FFFFFF"/>
+        </w:rPr>
+        <w:t>aliqua</w:t>
+      </w:r>
+      <w:proofErr w:type="spellEnd"/>
+      <w:r>
+        <w:rPr>
+          <w:shd w:val="clear" w:color="auto" w:fill="FFFFFF"/>
+        </w:rPr>
+        <w:t xml:space="preserve">. Ut </w:t>
+      </w:r>
+      <w:proofErr w:type="spellStart"/>
+      <w:r>
+        <w:rPr>
+          <w:shd w:val="clear" w:color="auto" w:fill="FFFFFF"/>
+        </w:rPr>
+        <w:t>enim</w:t>
+      </w:r>
+      <w:proofErr w:type="spellEnd"/>
+      <w:r>
+        <w:rPr>
+          <w:shd w:val="clear" w:color="auto" w:fill="FFFFFF"/>
+        </w:rPr>
+        <w:t xml:space="preserve"> ad minim </w:t>
+      </w:r>
+      <w:proofErr w:type="spellStart"/>
+      <w:r>
+        <w:rPr>
+          <w:shd w:val="clear" w:color="auto" w:fill="FFFFFF"/>
+        </w:rPr>
+        <w:t>veniam</w:t>
+      </w:r>
+      <w:proofErr w:type="spellEnd"/>
+      <w:r>
+        <w:rPr>
+          <w:shd w:val="clear" w:color="auto" w:fill="FFFFFF"/>
+        </w:rPr>
+        <w:t xml:space="preserve">, </w:t>
+      </w:r>
+      <w:proofErr w:type="spellStart"/>
+      <w:r>
+        <w:rPr>
+          <w:shd w:val="clear" w:color="auto" w:fill="FFFFFF"/>
+        </w:rPr>
+        <w:t>quis</w:t>
+      </w:r>
+      <w:proofErr w:type="spellEnd"/>
+      <w:r>
+        <w:rPr>
+          <w:shd w:val="clear" w:color="auto" w:fill="FFFFFF"/>
+        </w:rPr>
+        <w:t xml:space="preserve"> </w:t>
+      </w:r>
+      <w:proofErr w:type="spellStart"/>
+      <w:r>
+        <w:rPr>
+          <w:shd w:val="clear" w:color="auto" w:fill="FFFFFF"/>
+        </w:rPr>
+        <w:t>nostrud</w:t>
+      </w:r>
+      <w:proofErr w:type="spellEnd"/>
+      <w:r>
+        <w:rPr>
+          <w:shd w:val="clear" w:color="auto" w:fill="FFFFFF"/>
+        </w:rPr>
+        <w:t xml:space="preserve"> exercitation </w:t>
+      </w:r>
+      <w:proofErr w:type="spellStart"/>
+      <w:r>
+        <w:rPr>
+          <w:shd w:val="clear" w:color="auto" w:fill="FFFFFF"/>
+        </w:rPr>
+        <w:t>ullamco</w:t>
+      </w:r>
+      <w:proofErr w:type="spellEnd"/>
+      <w:r>
+        <w:rPr>
+          <w:shd w:val="clear" w:color="auto" w:fill="FFFFFF"/>
+        </w:rPr>
+        <w:t xml:space="preserve"> </w:t>
+      </w:r>
+      <w:proofErr w:type="spellStart"/>
+      <w:r>
+        <w:rPr>
+          <w:shd w:val="clear" w:color="auto" w:fill="FFFFFF"/>
+        </w:rPr>
+        <w:t>laboris</w:t>
+      </w:r>
+      <w:proofErr w:type="spellEnd"/>
+      <w:r>
+        <w:rPr>
+          <w:shd w:val="clear" w:color="auto" w:fill="FFFFFF"/>
+        </w:rPr>
+        <w:t xml:space="preserve"> nisi </w:t>
+      </w:r>
+      <w:proofErr w:type="spellStart"/>
+      <w:r>
+        <w:rPr>
+          <w:shd w:val="clear" w:color="auto" w:fill="FFFFFF"/>
+        </w:rPr>
+        <w:t>ut</w:t>
+      </w:r>
+      <w:proofErr w:type="spellEnd"/>
+      <w:r>
+        <w:rPr>
+          <w:shd w:val="clear" w:color="auto" w:fill="FFFFFF"/>
+        </w:rPr>
+        <w:t xml:space="preserve"> </w:t>
+      </w:r>
+      <w:proofErr w:type="spellStart"/>
+      <w:r>
+        <w:rPr>
+          <w:shd w:val="clear" w:color="auto" w:fill="FFFFFF"/>
+        </w:rPr>
+        <w:t>aliquip</w:t>
+      </w:r>
+      <w:proofErr w:type="spellEnd"/>
+      <w:r>
+        <w:rPr>
+          <w:shd w:val="clear" w:color="auto" w:fill="FFFFFF"/>
+        </w:rPr>
+        <w:t xml:space="preserve"> ex </w:t>
+      </w:r>
+      <w:proofErr w:type="spellStart"/>
+      <w:r>
+        <w:rPr>
+          <w:shd w:val="clear" w:color="auto" w:fill="FFFFFF"/>
+        </w:rPr>
+        <w:t>ea</w:t>
+      </w:r>
+      <w:proofErr w:type="spellEnd"/>
+      <w:r>
+        <w:rPr>
+          <w:shd w:val="clear" w:color="auto" w:fill="FFFFFF"/>
+        </w:rPr>
+        <w:t xml:space="preserve"> </w:t>
+      </w:r>
+      <w:proofErr w:type="spellStart"/>
+      <w:r>
+        <w:rPr>
+          <w:shd w:val="clear" w:color="auto" w:fill="FFFFFF"/>
+        </w:rPr>
+        <w:t>commodo</w:t>
+      </w:r>
+      <w:proofErr w:type="spellEnd"/>
+      <w:r>
+        <w:rPr>
+          <w:shd w:val="clear" w:color="auto" w:fill="FFFFFF"/>
+        </w:rPr>
+        <w:t xml:space="preserve"> </w:t>
+      </w:r>
+      <w:proofErr w:type="spellStart"/>
+      <w:r>
+        <w:rPr>
+          <w:shd w:val="clear" w:color="auto" w:fill="FFFFFF"/>
+        </w:rPr>
+        <w:t>consequat</w:t>
+      </w:r>
+      <w:proofErr w:type="spellEnd"/>
+      <w:r>
+        <w:rPr>
+          <w:shd w:val="clear" w:color="auto" w:fill="FFFFFF"/>
+        </w:rPr>
+        <w:t xml:space="preserve">. Duis </w:t>
+      </w:r>
+      <w:proofErr w:type="spellStart"/>
+      <w:r>
+        <w:rPr>
+          <w:shd w:val="clear" w:color="auto" w:fill="FFFFFF"/>
+        </w:rPr>
+        <w:t>aute</w:t>
+      </w:r>
+      <w:proofErr w:type="spellEnd"/>
+      <w:r>
+        <w:rPr>
+          <w:shd w:val="clear" w:color="auto" w:fill="FFFFFF"/>
+        </w:rPr>
+        <w:t xml:space="preserve"> </w:t>
+      </w:r>
+      <w:proofErr w:type="spellStart"/>
+      <w:r>
+        <w:rPr>
+          <w:shd w:val="clear" w:color="auto" w:fill="FFFFFF"/>
+        </w:rPr>
+        <w:t>irure</w:t>
+      </w:r>
+      <w:proofErr w:type="spellEnd"/>
+      <w:r>
+        <w:rPr>
+          <w:shd w:val="clear" w:color="auto" w:fill="FFFFFF"/>
+        </w:rPr>
+        <w:t xml:space="preserve"> </w:t>
+      </w:r>
+      <w:proofErr w:type="spellStart"/>
+      <w:r>
+        <w:rPr>
+          <w:shd w:val="clear" w:color="auto" w:fill="FFFFFF"/>
+        </w:rPr>
+        <w:t>dolor</w:t>
+      </w:r>
+      <w:proofErr w:type="spellEnd"/>
+      <w:r>
+        <w:rPr>
+          <w:shd w:val="clear" w:color="auto" w:fill="FFFFFF"/>
+        </w:rPr>
+        <w:t xml:space="preserve"> in </w:t>
+      </w:r>
+      <w:proofErr w:type="spellStart"/>
+      <w:r>
+        <w:rPr>
+          <w:shd w:val="clear" w:color="auto" w:fill="FFFFFF"/>
+        </w:rPr>
+        <w:t>reprehenderit</w:t>
+      </w:r>
+      <w:proofErr w:type="spellEnd"/>
+      <w:r>
+        <w:rPr>
+          <w:shd w:val="clear" w:color="auto" w:fill="FFFFFF"/>
+        </w:rPr>
+        <w:t xml:space="preserve"> in </w:t>
+      </w:r>
+      <w:proofErr w:type="spellStart"/>
+      <w:r>
+        <w:rPr>
+          <w:shd w:val="clear" w:color="auto" w:fill="FFFFFF"/>
+        </w:rPr>
+        <w:t>voluptate</w:t>
+      </w:r>
+      <w:proofErr w:type="spellEnd"/>
+      <w:r>
+        <w:rPr>
+          <w:shd w:val="clear" w:color="auto" w:fill="FFFFFF"/>
+        </w:rPr>
+        <w:t xml:space="preserve"> </w:t>
+      </w:r>
+      <w:proofErr w:type="spellStart"/>
+      <w:r>
+        <w:rPr>
+          <w:shd w:val="clear" w:color="auto" w:fill="FFFFFF"/>
+        </w:rPr>
+        <w:t>velit</w:t>
+      </w:r>
+      <w:proofErr w:type="spellEnd"/>
+      <w:r>
+        <w:rPr>
+          <w:shd w:val="clear" w:color="auto" w:fill="FFFFFF"/>
+        </w:rPr>
+        <w:t xml:space="preserve"> </w:t>
+      </w:r>
+      <w:proofErr w:type="spellStart"/>
+      <w:r>
+        <w:rPr>
+          <w:shd w:val="clear" w:color="auto" w:fill="FFFFFF"/>
+        </w:rPr>
+        <w:t>esse</w:t>
+      </w:r>
+      <w:proofErr w:type="spellEnd"/>
+      <w:r>
+        <w:rPr>
+          <w:shd w:val="clear" w:color="auto" w:fill="FFFFFF"/>
+        </w:rPr>
+        <w:t xml:space="preserve"> </w:t>
+      </w:r>
+      <w:proofErr w:type="spellStart"/>
+      <w:r>
+        <w:rPr>
+          <w:shd w:val="clear" w:color="auto" w:fill="FFFFFF"/>
+        </w:rPr>
+        <w:t>cillum</w:t>
+      </w:r>
+      <w:proofErr w:type="spellEnd"/>
+      <w:r>
+        <w:rPr>
+          <w:shd w:val="clear" w:color="auto" w:fill="FFFFFF"/>
+        </w:rPr>
+        <w:t xml:space="preserve"> dolore </w:t>
+      </w:r>
+      <w:proofErr w:type="spellStart"/>
+      <w:r>
+        <w:rPr>
+          <w:shd w:val="clear" w:color="auto" w:fill="FFFFFF"/>
+        </w:rPr>
+        <w:t>eu</w:t>
+      </w:r>
+      <w:proofErr w:type="spellEnd"/>
+      <w:r>
+        <w:rPr>
+          <w:shd w:val="clear" w:color="auto" w:fill="FFFFFF"/>
+        </w:rPr>
+        <w:t xml:space="preserve"> </w:t>
+      </w:r>
+      <w:proofErr w:type="spellStart"/>
+      <w:r>
+        <w:rPr>
+          <w:shd w:val="clear" w:color="auto" w:fill="FFFFFF"/>
+        </w:rPr>
+        <w:t>fugiat</w:t>
+      </w:r>
+      <w:proofErr w:type="spellEnd"/>
+      <w:r>
+        <w:rPr>
+          <w:shd w:val="clear" w:color="auto" w:fill="FFFFFF"/>
+        </w:rPr>
+        <w:t xml:space="preserve"> </w:t>
+      </w:r>
+      <w:proofErr w:type="spellStart"/>
+      <w:r>
+        <w:rPr>
+          <w:shd w:val="clear" w:color="auto" w:fill="FFFFFF"/>
+        </w:rPr>
+        <w:t>nulla</w:t>
+      </w:r>
+      <w:proofErr w:type="spellEnd"/>
+      <w:r>
+        <w:rPr>
+          <w:shd w:val="clear" w:color="auto" w:fill="FFFFFF"/>
+        </w:rPr>
+        <w:t xml:space="preserve"> </w:t>
+      </w:r>
+      <w:proofErr w:type="spellStart"/>
+      <w:r>
+        <w:rPr>
+          <w:shd w:val="clear" w:color="auto" w:fill="FFFFFF"/>
+        </w:rPr>
+        <w:t>pariatur</w:t>
+      </w:r>
+      <w:proofErr w:type="spellEnd"/>
+      <w:r>
+        <w:rPr>
+          <w:shd w:val="clear" w:color="auto" w:fill="FFFFFF"/>
+        </w:rPr>
+        <w:t xml:space="preserve">. </w:t>
+      </w:r>
+      <w:proofErr w:type="spellStart"/>
+      <w:r>
+        <w:rPr>
+          <w:shd w:val="clear" w:color="auto" w:fill="FFFFFF"/>
+        </w:rPr>
+        <w:t>Excepteur</w:t>
+      </w:r>
+      <w:proofErr w:type="spellEnd"/>
+      <w:r>
+        <w:rPr>
+          <w:shd w:val="clear" w:color="auto" w:fill="FFFFFF"/>
+        </w:rPr>
+        <w:t xml:space="preserve"> </w:t>
+      </w:r>
+      <w:proofErr w:type="spellStart"/>
+      <w:r>
+        <w:rPr>
+          <w:shd w:val="clear" w:color="auto" w:fill="FFFFFF"/>
+        </w:rPr>
+        <w:t>sint</w:t>
+      </w:r>
+      <w:proofErr w:type="spellEnd"/>
+      <w:r>
+        <w:rPr>
+          <w:shd w:val="clear" w:color="auto" w:fill="FFFFFF"/>
+        </w:rPr>
+        <w:t xml:space="preserve"> </w:t>
+      </w:r>
+      <w:proofErr w:type="spellStart"/>
+      <w:r>
+        <w:rPr>
+          <w:shd w:val="clear" w:color="auto" w:fill="FFFFFF"/>
+        </w:rPr>
+        <w:t>occaecat</w:t>
+      </w:r>
+      <w:proofErr w:type="spellEnd"/>
+      <w:r>
+        <w:rPr>
+          <w:shd w:val="clear" w:color="auto" w:fill="FFFFFF"/>
+        </w:rPr>
+        <w:t xml:space="preserve"> </w:t>
+      </w:r>
+      <w:proofErr w:type="spellStart"/>
+      <w:r>
+        <w:rPr>
+          <w:shd w:val="clear" w:color="auto" w:fill="FFFFFF"/>
+        </w:rPr>
+        <w:t>cupidatat</w:t>
+      </w:r>
+      <w:proofErr w:type="spellEnd"/>
+      <w:r>
+        <w:rPr>
+          <w:shd w:val="clear" w:color="auto" w:fill="FFFFFF"/>
+        </w:rPr>
+        <w:t xml:space="preserve"> non </w:t>
+      </w:r>
+      <w:proofErr w:type="spellStart"/>
+      <w:r>
+        <w:rPr>
+          <w:shd w:val="clear" w:color="auto" w:fill="FFFFFF"/>
+        </w:rPr>
+        <w:t>proident</w:t>
+      </w:r>
+      <w:proofErr w:type="spellEnd"/>
+      <w:r>
+        <w:rPr>
+          <w:shd w:val="clear" w:color="auto" w:fill="FFFFFF"/>
+        </w:rPr>
+        <w:t xml:space="preserve">, sunt in culpa qui </w:t>
+      </w:r>
+      <w:proofErr w:type="spellStart"/>
+      <w:r>
+        <w:rPr>
+          <w:shd w:val="clear" w:color="auto" w:fill="FFFFFF"/>
+        </w:rPr>
+        <w:t>officia</w:t>
+      </w:r>
+      <w:proofErr w:type="spellEnd"/>
+      <w:r>
+        <w:rPr>
+          <w:shd w:val="clear" w:color="auto" w:fill="FFFFFF"/>
+        </w:rPr>
+        <w:t xml:space="preserve"> </w:t>
+      </w:r>
+      <w:proofErr w:type="spellStart"/>
+      <w:r>
+        <w:rPr>
+          <w:shd w:val="clear" w:color="auto" w:fill="FFFFFF"/>
+        </w:rPr>
+        <w:t>deserunt</w:t>
+      </w:r>
+      <w:proofErr w:type="spellEnd"/>
+      <w:r>
+        <w:rPr>
+          <w:shd w:val="clear" w:color="auto" w:fill="FFFFFF"/>
+        </w:rPr>
+        <w:t xml:space="preserve"> </w:t>
+      </w:r>
+      <w:proofErr w:type="spellStart"/>
+      <w:r>
+        <w:rPr>
+          <w:shd w:val="clear" w:color="auto" w:fill="FFFFFF"/>
+        </w:rPr>
+        <w:t>mollit</w:t>
+      </w:r>
+      <w:proofErr w:type="spellEnd"/>
+      <w:r>
+        <w:rPr>
+          <w:shd w:val="clear" w:color="auto" w:fill="FFFFFF"/>
+        </w:rPr>
+        <w:t xml:space="preserve"> </w:t>
+      </w:r>
+      <w:proofErr w:type="spellStart"/>
+      <w:r>
+        <w:rPr>
+          <w:shd w:val="clear" w:color="auto" w:fill="FFFFFF"/>
+        </w:rPr>
+        <w:t>anim</w:t>
+      </w:r>
+      <w:proofErr w:type="spellEnd"/>
+      <w:r>
+        <w:rPr>
+          <w:shd w:val="clear" w:color="auto" w:fill="FFFFFF"/>
+        </w:rPr>
+        <w:t xml:space="preserve"> id </w:t>
+      </w:r>
+      <w:proofErr w:type="spellStart"/>
+      <w:r>
+        <w:rPr>
+          <w:shd w:val="clear" w:color="auto" w:fill="FFFFFF"/>
+        </w:rPr>
+        <w:t>est</w:t>
+      </w:r>
+      <w:proofErr w:type="spellEnd"/>
+      <w:r>
+        <w:rPr>
+          <w:shd w:val="clear" w:color="auto" w:fill="FFFFFF"/>
+        </w:rPr>
+        <w:t xml:space="preserve"> </w:t>
+      </w:r>
+      <w:proofErr w:type="spellStart"/>
+      <w:r>
+        <w:rPr>
+          <w:shd w:val="clear" w:color="auto" w:fill="FFFFFF"/>
+        </w:rPr>
+        <w:t>laborum</w:t>
+      </w:r>
+      <w:proofErr w:type="spellEnd"/>
+      <w:r>
+        <w:rPr>
+          <w:shd w:val="clear" w:color="auto" w:fill="FFFFFF"/>
+        </w:rPr>
+        <w:t>.</w:t>
       </w:r>
     </w:p>
     <w:p>
@@ -6876,7 +12048,637 @@
         <w:rPr>
           <w:shd w:val="clear" w:color="auto" w:fill="FFFFFF"/>
         </w:rPr>
-        <w:t>Lorem ipsum dolor sit amet, consectetur adipiscing elit, sed do eiusmod tempor incididunt ut labore et dolore magna aliqua. Ut enim ad minim veniam, quis nostrud exercitation ullamco laboris nisi ut aliquip ex ea commodo consequat. Duis aute irure dolor in reprehenderit in voluptate velit esse cillum dolore eu fugiat nulla pariatur. Excepteur sint occaecat cupidatat non proident, sunt in culpa qui officia deserunt mollit anim id est laborum.</w:t>
+        <w:t xml:space="preserve">Lorem ipsum </w:t>
+      </w:r>
+      <w:proofErr w:type="spellStart"/>
+      <w:r>
+        <w:rPr>
+          <w:shd w:val="clear" w:color="auto" w:fill="FFFFFF"/>
+        </w:rPr>
+        <w:t>dolor</w:t>
+      </w:r>
+      <w:proofErr w:type="spellEnd"/>
+      <w:r>
+        <w:rPr>
+          <w:shd w:val="clear" w:color="auto" w:fill="FFFFFF"/>
+        </w:rPr>
+        <w:t xml:space="preserve"> sit </w:t>
+      </w:r>
+      <w:proofErr w:type="spellStart"/>
+      <w:r>
+        <w:rPr>
+          <w:shd w:val="clear" w:color="auto" w:fill="FFFFFF"/>
+        </w:rPr>
+        <w:t>amet</w:t>
+      </w:r>
+      <w:proofErr w:type="spellEnd"/>
+      <w:r>
+        <w:rPr>
+          <w:shd w:val="clear" w:color="auto" w:fill="FFFFFF"/>
+        </w:rPr>
+        <w:t xml:space="preserve">, </w:t>
+      </w:r>
+      <w:proofErr w:type="spellStart"/>
+      <w:r>
+        <w:rPr>
+          <w:shd w:val="clear" w:color="auto" w:fill="FFFFFF"/>
+        </w:rPr>
+        <w:t>consectetur</w:t>
+      </w:r>
+      <w:proofErr w:type="spellEnd"/>
+      <w:r>
+        <w:rPr>
+          <w:shd w:val="clear" w:color="auto" w:fill="FFFFFF"/>
+        </w:rPr>
+        <w:t xml:space="preserve"> </w:t>
+      </w:r>
+      <w:proofErr w:type="spellStart"/>
+      <w:r>
+        <w:rPr>
+          <w:shd w:val="clear" w:color="auto" w:fill="FFFFFF"/>
+        </w:rPr>
+        <w:t>adipiscing</w:t>
+      </w:r>
+      <w:proofErr w:type="spellEnd"/>
+      <w:r>
+        <w:rPr>
+          <w:shd w:val="clear" w:color="auto" w:fill="FFFFFF"/>
+        </w:rPr>
+        <w:t xml:space="preserve"> </w:t>
+      </w:r>
+      <w:proofErr w:type="spellStart"/>
+      <w:r>
+        <w:rPr>
+          <w:shd w:val="clear" w:color="auto" w:fill="FFFFFF"/>
+        </w:rPr>
+        <w:t>elit</w:t>
+      </w:r>
+      <w:proofErr w:type="spellEnd"/>
+      <w:r>
+        <w:rPr>
+          <w:shd w:val="clear" w:color="auto" w:fill="FFFFFF"/>
+        </w:rPr>
+        <w:t xml:space="preserve">, </w:t>
+      </w:r>
+      <w:proofErr w:type="spellStart"/>
+      <w:r>
+        <w:rPr>
+          <w:shd w:val="clear" w:color="auto" w:fill="FFFFFF"/>
+        </w:rPr>
+        <w:t>sed</w:t>
+      </w:r>
+      <w:proofErr w:type="spellEnd"/>
+      <w:r>
+        <w:rPr>
+          <w:shd w:val="clear" w:color="auto" w:fill="FFFFFF"/>
+        </w:rPr>
+        <w:t xml:space="preserve"> do </w:t>
+      </w:r>
+      <w:proofErr w:type="spellStart"/>
+      <w:r>
+        <w:rPr>
+          <w:shd w:val="clear" w:color="auto" w:fill="FFFFFF"/>
+        </w:rPr>
+        <w:t>eiusmod</w:t>
+      </w:r>
+      <w:proofErr w:type="spellEnd"/>
+      <w:r>
+        <w:rPr>
+          <w:shd w:val="clear" w:color="auto" w:fill="FFFFFF"/>
+        </w:rPr>
+        <w:t xml:space="preserve"> </w:t>
+      </w:r>
+      <w:proofErr w:type="spellStart"/>
+      <w:r>
+        <w:rPr>
+          <w:shd w:val="clear" w:color="auto" w:fill="FFFFFF"/>
+        </w:rPr>
+        <w:t>tempor</w:t>
+      </w:r>
+      <w:proofErr w:type="spellEnd"/>
+      <w:r>
+        <w:rPr>
+          <w:shd w:val="clear" w:color="auto" w:fill="FFFFFF"/>
+        </w:rPr>
+        <w:t xml:space="preserve"> </w:t>
+      </w:r>
+      <w:proofErr w:type="spellStart"/>
+      <w:r>
+        <w:rPr>
+          <w:shd w:val="clear" w:color="auto" w:fill="FFFFFF"/>
+        </w:rPr>
+        <w:t>incididunt</w:t>
+      </w:r>
+      <w:proofErr w:type="spellEnd"/>
+      <w:r>
+        <w:rPr>
+          <w:shd w:val="clear" w:color="auto" w:fill="FFFFFF"/>
+        </w:rPr>
+        <w:t xml:space="preserve"> </w:t>
+      </w:r>
+      <w:proofErr w:type="spellStart"/>
+      <w:r>
+        <w:rPr>
+          <w:shd w:val="clear" w:color="auto" w:fill="FFFFFF"/>
+        </w:rPr>
+        <w:t>ut</w:t>
+      </w:r>
+      <w:proofErr w:type="spellEnd"/>
+      <w:r>
+        <w:rPr>
+          <w:shd w:val="clear" w:color="auto" w:fill="FFFFFF"/>
+        </w:rPr>
+        <w:t xml:space="preserve"> labore et dolore magna </w:t>
+      </w:r>
+      <w:proofErr w:type="spellStart"/>
+      <w:r>
+        <w:rPr>
+          <w:shd w:val="clear" w:color="auto" w:fill="FFFFFF"/>
+        </w:rPr>
+        <w:t>aliqua</w:t>
+      </w:r>
+      <w:proofErr w:type="spellEnd"/>
+      <w:r>
+        <w:rPr>
+          <w:shd w:val="clear" w:color="auto" w:fill="FFFFFF"/>
+        </w:rPr>
+        <w:t xml:space="preserve">. Ut </w:t>
+      </w:r>
+      <w:proofErr w:type="spellStart"/>
+      <w:r>
+        <w:rPr>
+          <w:shd w:val="clear" w:color="auto" w:fill="FFFFFF"/>
+        </w:rPr>
+        <w:t>enim</w:t>
+      </w:r>
+      <w:proofErr w:type="spellEnd"/>
+      <w:r>
+        <w:rPr>
+          <w:shd w:val="clear" w:color="auto" w:fill="FFFFFF"/>
+        </w:rPr>
+        <w:t xml:space="preserve"> ad minim </w:t>
+      </w:r>
+      <w:proofErr w:type="spellStart"/>
+      <w:r>
+        <w:rPr>
+          <w:shd w:val="clear" w:color="auto" w:fill="FFFFFF"/>
+        </w:rPr>
+        <w:t>veniam</w:t>
+      </w:r>
+      <w:proofErr w:type="spellEnd"/>
+      <w:r>
+        <w:rPr>
+          <w:shd w:val="clear" w:color="auto" w:fill="FFFFFF"/>
+        </w:rPr>
+        <w:t xml:space="preserve">, </w:t>
+      </w:r>
+      <w:proofErr w:type="spellStart"/>
+      <w:r>
+        <w:rPr>
+          <w:shd w:val="clear" w:color="auto" w:fill="FFFFFF"/>
+        </w:rPr>
+        <w:t>quis</w:t>
+      </w:r>
+      <w:proofErr w:type="spellEnd"/>
+      <w:r>
+        <w:rPr>
+          <w:shd w:val="clear" w:color="auto" w:fill="FFFFFF"/>
+        </w:rPr>
+        <w:t xml:space="preserve"> </w:t>
+      </w:r>
+      <w:proofErr w:type="spellStart"/>
+      <w:r>
+        <w:rPr>
+          <w:shd w:val="clear" w:color="auto" w:fill="FFFFFF"/>
+        </w:rPr>
+        <w:t>nostrud</w:t>
+      </w:r>
+      <w:proofErr w:type="spellEnd"/>
+      <w:r>
+        <w:rPr>
+          <w:shd w:val="clear" w:color="auto" w:fill="FFFFFF"/>
+        </w:rPr>
+        <w:t xml:space="preserve"> exercitation </w:t>
+      </w:r>
+      <w:proofErr w:type="spellStart"/>
+      <w:r>
+        <w:rPr>
+          <w:shd w:val="clear" w:color="auto" w:fill="FFFFFF"/>
+        </w:rPr>
+        <w:t>ullamco</w:t>
+      </w:r>
+      <w:proofErr w:type="spellEnd"/>
+      <w:r>
+        <w:rPr>
+          <w:shd w:val="clear" w:color="auto" w:fill="FFFFFF"/>
+        </w:rPr>
+        <w:t xml:space="preserve"> </w:t>
+      </w:r>
+      <w:proofErr w:type="spellStart"/>
+      <w:r>
+        <w:rPr>
+          <w:shd w:val="clear" w:color="auto" w:fill="FFFFFF"/>
+        </w:rPr>
+        <w:t>laboris</w:t>
+      </w:r>
+      <w:proofErr w:type="spellEnd"/>
+      <w:r>
+        <w:rPr>
+          <w:shd w:val="clear" w:color="auto" w:fill="FFFFFF"/>
+        </w:rPr>
+        <w:t xml:space="preserve"> nisi </w:t>
+      </w:r>
+      <w:proofErr w:type="spellStart"/>
+      <w:r>
+        <w:rPr>
+          <w:shd w:val="clear" w:color="auto" w:fill="FFFFFF"/>
+        </w:rPr>
+        <w:t>ut</w:t>
+      </w:r>
+      <w:proofErr w:type="spellEnd"/>
+      <w:r>
+        <w:rPr>
+          <w:shd w:val="clear" w:color="auto" w:fill="FFFFFF"/>
+        </w:rPr>
+        <w:t xml:space="preserve"> </w:t>
+      </w:r>
+      <w:proofErr w:type="spellStart"/>
+      <w:r>
+        <w:rPr>
+          <w:shd w:val="clear" w:color="auto" w:fill="FFFFFF"/>
+        </w:rPr>
+        <w:t>aliquip</w:t>
+      </w:r>
+      <w:proofErr w:type="spellEnd"/>
+      <w:r>
+        <w:rPr>
+          <w:shd w:val="clear" w:color="auto" w:fill="FFFFFF"/>
+        </w:rPr>
+        <w:t xml:space="preserve"> ex </w:t>
+      </w:r>
+      <w:proofErr w:type="spellStart"/>
+      <w:r>
+        <w:rPr>
+          <w:shd w:val="clear" w:color="auto" w:fill="FFFFFF"/>
+        </w:rPr>
+        <w:t>ea</w:t>
+      </w:r>
+      <w:proofErr w:type="spellEnd"/>
+      <w:r>
+        <w:rPr>
+          <w:shd w:val="clear" w:color="auto" w:fill="FFFFFF"/>
+        </w:rPr>
+        <w:t xml:space="preserve"> </w:t>
+      </w:r>
+      <w:proofErr w:type="spellStart"/>
+      <w:r>
+        <w:rPr>
+          <w:shd w:val="clear" w:color="auto" w:fill="FFFFFF"/>
+        </w:rPr>
+        <w:t>commodo</w:t>
+      </w:r>
+      <w:proofErr w:type="spellEnd"/>
+      <w:r>
+        <w:rPr>
+          <w:shd w:val="clear" w:color="auto" w:fill="FFFFFF"/>
+        </w:rPr>
+        <w:t xml:space="preserve"> </w:t>
+      </w:r>
+      <w:proofErr w:type="spellStart"/>
+      <w:r>
+        <w:rPr>
+          <w:shd w:val="clear" w:color="auto" w:fill="FFFFFF"/>
+        </w:rPr>
+        <w:t>consequat</w:t>
+      </w:r>
+      <w:proofErr w:type="spellEnd"/>
+      <w:r>
+        <w:rPr>
+          <w:shd w:val="clear" w:color="auto" w:fill="FFFFFF"/>
+        </w:rPr>
+        <w:t xml:space="preserve">. Duis </w:t>
+      </w:r>
+      <w:proofErr w:type="spellStart"/>
+      <w:r>
+        <w:rPr>
+          <w:shd w:val="clear" w:color="auto" w:fill="FFFFFF"/>
+        </w:rPr>
+        <w:t>aute</w:t>
+      </w:r>
+      <w:proofErr w:type="spellEnd"/>
+      <w:r>
+        <w:rPr>
+          <w:shd w:val="clear" w:color="auto" w:fill="FFFFFF"/>
+        </w:rPr>
+        <w:t xml:space="preserve"> </w:t>
+      </w:r>
+      <w:proofErr w:type="spellStart"/>
+      <w:r>
+        <w:rPr>
+          <w:shd w:val="clear" w:color="auto" w:fill="FFFFFF"/>
+        </w:rPr>
+        <w:t>irure</w:t>
+      </w:r>
+      <w:proofErr w:type="spellEnd"/>
+      <w:r>
+        <w:rPr>
+          <w:shd w:val="clear" w:color="auto" w:fill="FFFFFF"/>
+        </w:rPr>
+        <w:t xml:space="preserve"> </w:t>
+      </w:r>
+      <w:proofErr w:type="spellStart"/>
+      <w:r>
+        <w:rPr>
+          <w:shd w:val="clear" w:color="auto" w:fill="FFFFFF"/>
+        </w:rPr>
+        <w:t>dolor</w:t>
+      </w:r>
+      <w:proofErr w:type="spellEnd"/>
+      <w:r>
+        <w:rPr>
+          <w:shd w:val="clear" w:color="auto" w:fill="FFFFFF"/>
+        </w:rPr>
+        <w:t xml:space="preserve"> in </w:t>
+      </w:r>
+      <w:proofErr w:type="spellStart"/>
+      <w:r>
+        <w:rPr>
+          <w:shd w:val="clear" w:color="auto" w:fill="FFFFFF"/>
+        </w:rPr>
+        <w:t>reprehenderit</w:t>
+      </w:r>
+      <w:proofErr w:type="spellEnd"/>
+      <w:r>
+        <w:rPr>
+          <w:shd w:val="clear" w:color="auto" w:fill="FFFFFF"/>
+        </w:rPr>
+        <w:t xml:space="preserve"> in </w:t>
+      </w:r>
+      <w:proofErr w:type="spellStart"/>
+      <w:r>
+        <w:rPr>
+          <w:shd w:val="clear" w:color="auto" w:fill="FFFFFF"/>
+        </w:rPr>
+        <w:t>voluptate</w:t>
+      </w:r>
+      <w:proofErr w:type="spellEnd"/>
+      <w:r>
+        <w:rPr>
+          <w:shd w:val="clear" w:color="auto" w:fill="FFFFFF"/>
+        </w:rPr>
+        <w:t xml:space="preserve"> </w:t>
+      </w:r>
+      <w:proofErr w:type="spellStart"/>
+      <w:r>
+        <w:rPr>
+          <w:shd w:val="clear" w:color="auto" w:fill="FFFFFF"/>
+        </w:rPr>
+        <w:t>velit</w:t>
+      </w:r>
+      <w:proofErr w:type="spellEnd"/>
+      <w:r>
+        <w:rPr>
+          <w:shd w:val="clear" w:color="auto" w:fill="FFFFFF"/>
+        </w:rPr>
+        <w:t xml:space="preserve"> </w:t>
+      </w:r>
+      <w:proofErr w:type="spellStart"/>
+      <w:r>
+        <w:rPr>
+          <w:shd w:val="clear" w:color="auto" w:fill="FFFFFF"/>
+        </w:rPr>
+        <w:t>esse</w:t>
+      </w:r>
+      <w:proofErr w:type="spellEnd"/>
+      <w:r>
+        <w:rPr>
+          <w:shd w:val="clear" w:color="auto" w:fill="FFFFFF"/>
+        </w:rPr>
+        <w:t xml:space="preserve"> </w:t>
+      </w:r>
+      <w:proofErr w:type="spellStart"/>
+      <w:r>
+        <w:rPr>
+          <w:shd w:val="clear" w:color="auto" w:fill="FFFFFF"/>
+        </w:rPr>
+        <w:t>cillum</w:t>
+      </w:r>
+      <w:proofErr w:type="spellEnd"/>
+      <w:r>
+        <w:rPr>
+          <w:shd w:val="clear" w:color="auto" w:fill="FFFFFF"/>
+        </w:rPr>
+        <w:t xml:space="preserve"> dolore </w:t>
+      </w:r>
+      <w:proofErr w:type="spellStart"/>
+      <w:r>
+        <w:rPr>
+          <w:shd w:val="clear" w:color="auto" w:fill="FFFFFF"/>
+        </w:rPr>
+        <w:t>eu</w:t>
+      </w:r>
+      <w:proofErr w:type="spellEnd"/>
+      <w:r>
+        <w:rPr>
+          <w:shd w:val="clear" w:color="auto" w:fill="FFFFFF"/>
+        </w:rPr>
+        <w:t xml:space="preserve"> </w:t>
+      </w:r>
+      <w:proofErr w:type="spellStart"/>
+      <w:r>
+        <w:rPr>
+          <w:shd w:val="clear" w:color="auto" w:fill="FFFFFF"/>
+        </w:rPr>
+        <w:t>fugiat</w:t>
+      </w:r>
+      <w:proofErr w:type="spellEnd"/>
+      <w:r>
+        <w:rPr>
+          <w:shd w:val="clear" w:color="auto" w:fill="FFFFFF"/>
+        </w:rPr>
+        <w:t xml:space="preserve"> </w:t>
+      </w:r>
+      <w:proofErr w:type="spellStart"/>
+      <w:r>
+        <w:rPr>
+          <w:shd w:val="clear" w:color="auto" w:fill="FFFFFF"/>
+        </w:rPr>
+        <w:t>nulla</w:t>
+      </w:r>
+      <w:proofErr w:type="spellEnd"/>
+      <w:r>
+        <w:rPr>
+          <w:shd w:val="clear" w:color="auto" w:fill="FFFFFF"/>
+        </w:rPr>
+        <w:t xml:space="preserve"> </w:t>
+      </w:r>
+      <w:proofErr w:type="spellStart"/>
+      <w:r>
+        <w:rPr>
+          <w:shd w:val="clear" w:color="auto" w:fill="FFFFFF"/>
+        </w:rPr>
+        <w:t>pariatur</w:t>
+      </w:r>
+      <w:proofErr w:type="spellEnd"/>
+      <w:r>
+        <w:rPr>
+          <w:shd w:val="clear" w:color="auto" w:fill="FFFFFF"/>
+        </w:rPr>
+        <w:t xml:space="preserve">. </w:t>
+      </w:r>
+      <w:proofErr w:type="spellStart"/>
+      <w:r>
+        <w:rPr>
+          <w:shd w:val="clear" w:color="auto" w:fill="FFFFFF"/>
+        </w:rPr>
+        <w:t>Excepteur</w:t>
+      </w:r>
+      <w:proofErr w:type="spellEnd"/>
+      <w:r>
+        <w:rPr>
+          <w:shd w:val="clear" w:color="auto" w:fill="FFFFFF"/>
+        </w:rPr>
+        <w:t xml:space="preserve"> </w:t>
+      </w:r>
+      <w:proofErr w:type="spellStart"/>
+      <w:r>
+        <w:rPr>
+          <w:shd w:val="clear" w:color="auto" w:fill="FFFFFF"/>
+        </w:rPr>
+        <w:t>sint</w:t>
+      </w:r>
+      <w:proofErr w:type="spellEnd"/>
+      <w:r>
+        <w:rPr>
+          <w:shd w:val="clear" w:color="auto" w:fill="FFFFFF"/>
+        </w:rPr>
+        <w:t xml:space="preserve"> </w:t>
+      </w:r>
+      <w:proofErr w:type="spellStart"/>
+      <w:r>
+        <w:rPr>
+          <w:shd w:val="clear" w:color="auto" w:fill="FFFFFF"/>
+        </w:rPr>
+        <w:t>occaecat</w:t>
+      </w:r>
+      <w:proofErr w:type="spellEnd"/>
+      <w:r>
+        <w:rPr>
+          <w:shd w:val="clear" w:color="auto" w:fill="FFFFFF"/>
+        </w:rPr>
+        <w:t xml:space="preserve"> </w:t>
+      </w:r>
+      <w:proofErr w:type="spellStart"/>
+      <w:r>
+        <w:rPr>
+          <w:shd w:val="clear" w:color="auto" w:fill="FFFFFF"/>
+        </w:rPr>
+        <w:t>cupidatat</w:t>
+      </w:r>
+      <w:proofErr w:type="spellEnd"/>
+      <w:r>
+        <w:rPr>
+          <w:shd w:val="clear" w:color="auto" w:fill="FFFFFF"/>
+        </w:rPr>
+        <w:t xml:space="preserve"> non </w:t>
+      </w:r>
+      <w:proofErr w:type="spellStart"/>
+      <w:r>
+        <w:rPr>
+          <w:shd w:val="clear" w:color="auto" w:fill="FFFFFF"/>
+        </w:rPr>
+        <w:t>proident</w:t>
+      </w:r>
+      <w:proofErr w:type="spellEnd"/>
+      <w:r>
+        <w:rPr>
+          <w:shd w:val="clear" w:color="auto" w:fill="FFFFFF"/>
+        </w:rPr>
+        <w:t xml:space="preserve">, sunt in culpa qui </w:t>
+      </w:r>
+      <w:proofErr w:type="spellStart"/>
+      <w:r>
+        <w:rPr>
+          <w:shd w:val="clear" w:color="auto" w:fill="FFFFFF"/>
+        </w:rPr>
+        <w:t>officia</w:t>
+      </w:r>
+      <w:proofErr w:type="spellEnd"/>
+      <w:r>
+        <w:rPr>
+          <w:shd w:val="clear" w:color="auto" w:fill="FFFFFF"/>
+        </w:rPr>
+        <w:t xml:space="preserve"> </w:t>
+      </w:r>
+      <w:proofErr w:type="spellStart"/>
+      <w:r>
+        <w:rPr>
+          <w:shd w:val="clear" w:color="auto" w:fill="FFFFFF"/>
+        </w:rPr>
+        <w:t>deserunt</w:t>
+      </w:r>
+      <w:proofErr w:type="spellEnd"/>
+      <w:r>
+        <w:rPr>
+          <w:shd w:val="clear" w:color="auto" w:fill="FFFFFF"/>
+        </w:rPr>
+        <w:t xml:space="preserve"> </w:t>
+      </w:r>
+      <w:proofErr w:type="spellStart"/>
+      <w:r>
+        <w:rPr>
+          <w:shd w:val="clear" w:color="auto" w:fill="FFFFFF"/>
+        </w:rPr>
+        <w:t>mollit</w:t>
+      </w:r>
+      <w:proofErr w:type="spellEnd"/>
+      <w:r>
+        <w:rPr>
+          <w:shd w:val="clear" w:color="auto" w:fill="FFFFFF"/>
+        </w:rPr>
+        <w:t xml:space="preserve"> </w:t>
+      </w:r>
+      <w:proofErr w:type="spellStart"/>
+      <w:r>
+        <w:rPr>
+          <w:shd w:val="clear" w:color="auto" w:fill="FFFFFF"/>
+        </w:rPr>
+        <w:t>anim</w:t>
+      </w:r>
+      <w:proofErr w:type="spellEnd"/>
+      <w:r>
+        <w:rPr>
+          <w:shd w:val="clear" w:color="auto" w:fill="FFFFFF"/>
+        </w:rPr>
+        <w:t xml:space="preserve"> id </w:t>
+      </w:r>
+      <w:proofErr w:type="spellStart"/>
+      <w:r>
+        <w:rPr>
+          <w:shd w:val="clear" w:color="auto" w:fill="FFFFFF"/>
+        </w:rPr>
+        <w:t>est</w:t>
+      </w:r>
+      <w:proofErr w:type="spellEnd"/>
+      <w:r>
+        <w:rPr>
+          <w:shd w:val="clear" w:color="auto" w:fill="FFFFFF"/>
+        </w:rPr>
+        <w:t xml:space="preserve"> </w:t>
+      </w:r>
+      <w:proofErr w:type="spellStart"/>
+      <w:r>
+        <w:rPr>
+          <w:shd w:val="clear" w:color="auto" w:fill="FFFFFF"/>
+        </w:rPr>
+        <w:t>laborum</w:t>
+      </w:r>
+      <w:proofErr w:type="spellEnd"/>
+      <w:r>
+        <w:rPr>
+          <w:shd w:val="clear" w:color="auto" w:fill="FFFFFF"/>
+        </w:rPr>
+        <w:t>.</w:t>
       </w:r>
     </w:p>
     <w:p>
@@ -6934,7 +12736,637 @@
         <w:rPr>
           <w:shd w:val="clear" w:color="auto" w:fill="FFFFFF"/>
         </w:rPr>
-        <w:t>Lorem ipsum dolor sit amet, consectetur adipiscing elit, sed do eiusmod tempor incididunt ut labore et dolore magna aliqua. Ut enim ad minim veniam, quis nostrud exercitation ullamco laboris nisi ut aliquip ex ea commodo consequat. Duis aute irure dolor in reprehenderit in voluptate velit esse cillum dolore eu fugiat nulla pariatur. Excepteur sint occaecat cupidatat non proident, sunt in culpa qui officia deserunt mollit anim id est laborum.</w:t>
+        <w:t xml:space="preserve">Lorem ipsum </w:t>
+      </w:r>
+      <w:proofErr w:type="spellStart"/>
+      <w:r>
+        <w:rPr>
+          <w:shd w:val="clear" w:color="auto" w:fill="FFFFFF"/>
+        </w:rPr>
+        <w:t>dolor</w:t>
+      </w:r>
+      <w:proofErr w:type="spellEnd"/>
+      <w:r>
+        <w:rPr>
+          <w:shd w:val="clear" w:color="auto" w:fill="FFFFFF"/>
+        </w:rPr>
+        <w:t xml:space="preserve"> sit </w:t>
+      </w:r>
+      <w:proofErr w:type="spellStart"/>
+      <w:r>
+        <w:rPr>
+          <w:shd w:val="clear" w:color="auto" w:fill="FFFFFF"/>
+        </w:rPr>
+        <w:t>amet</w:t>
+      </w:r>
+      <w:proofErr w:type="spellEnd"/>
+      <w:r>
+        <w:rPr>
+          <w:shd w:val="clear" w:color="auto" w:fill="FFFFFF"/>
+        </w:rPr>
+        <w:t xml:space="preserve">, </w:t>
+      </w:r>
+      <w:proofErr w:type="spellStart"/>
+      <w:r>
+        <w:rPr>
+          <w:shd w:val="clear" w:color="auto" w:fill="FFFFFF"/>
+        </w:rPr>
+        <w:t>consectetur</w:t>
+      </w:r>
+      <w:proofErr w:type="spellEnd"/>
+      <w:r>
+        <w:rPr>
+          <w:shd w:val="clear" w:color="auto" w:fill="FFFFFF"/>
+        </w:rPr>
+        <w:t xml:space="preserve"> </w:t>
+      </w:r>
+      <w:proofErr w:type="spellStart"/>
+      <w:r>
+        <w:rPr>
+          <w:shd w:val="clear" w:color="auto" w:fill="FFFFFF"/>
+        </w:rPr>
+        <w:t>adipiscing</w:t>
+      </w:r>
+      <w:proofErr w:type="spellEnd"/>
+      <w:r>
+        <w:rPr>
+          <w:shd w:val="clear" w:color="auto" w:fill="FFFFFF"/>
+        </w:rPr>
+        <w:t xml:space="preserve"> </w:t>
+      </w:r>
+      <w:proofErr w:type="spellStart"/>
+      <w:r>
+        <w:rPr>
+          <w:shd w:val="clear" w:color="auto" w:fill="FFFFFF"/>
+        </w:rPr>
+        <w:t>elit</w:t>
+      </w:r>
+      <w:proofErr w:type="spellEnd"/>
+      <w:r>
+        <w:rPr>
+          <w:shd w:val="clear" w:color="auto" w:fill="FFFFFF"/>
+        </w:rPr>
+        <w:t xml:space="preserve">, </w:t>
+      </w:r>
+      <w:proofErr w:type="spellStart"/>
+      <w:r>
+        <w:rPr>
+          <w:shd w:val="clear" w:color="auto" w:fill="FFFFFF"/>
+        </w:rPr>
+        <w:t>sed</w:t>
+      </w:r>
+      <w:proofErr w:type="spellEnd"/>
+      <w:r>
+        <w:rPr>
+          <w:shd w:val="clear" w:color="auto" w:fill="FFFFFF"/>
+        </w:rPr>
+        <w:t xml:space="preserve"> do </w:t>
+      </w:r>
+      <w:proofErr w:type="spellStart"/>
+      <w:r>
+        <w:rPr>
+          <w:shd w:val="clear" w:color="auto" w:fill="FFFFFF"/>
+        </w:rPr>
+        <w:t>eiusmod</w:t>
+      </w:r>
+      <w:proofErr w:type="spellEnd"/>
+      <w:r>
+        <w:rPr>
+          <w:shd w:val="clear" w:color="auto" w:fill="FFFFFF"/>
+        </w:rPr>
+        <w:t xml:space="preserve"> </w:t>
+      </w:r>
+      <w:proofErr w:type="spellStart"/>
+      <w:r>
+        <w:rPr>
+          <w:shd w:val="clear" w:color="auto" w:fill="FFFFFF"/>
+        </w:rPr>
+        <w:t>tempor</w:t>
+      </w:r>
+      <w:proofErr w:type="spellEnd"/>
+      <w:r>
+        <w:rPr>
+          <w:shd w:val="clear" w:color="auto" w:fill="FFFFFF"/>
+        </w:rPr>
+        <w:t xml:space="preserve"> </w:t>
+      </w:r>
+      <w:proofErr w:type="spellStart"/>
+      <w:r>
+        <w:rPr>
+          <w:shd w:val="clear" w:color="auto" w:fill="FFFFFF"/>
+        </w:rPr>
+        <w:t>incididunt</w:t>
+      </w:r>
+      <w:proofErr w:type="spellEnd"/>
+      <w:r>
+        <w:rPr>
+          <w:shd w:val="clear" w:color="auto" w:fill="FFFFFF"/>
+        </w:rPr>
+        <w:t xml:space="preserve"> </w:t>
+      </w:r>
+      <w:proofErr w:type="spellStart"/>
+      <w:r>
+        <w:rPr>
+          <w:shd w:val="clear" w:color="auto" w:fill="FFFFFF"/>
+        </w:rPr>
+        <w:t>ut</w:t>
+      </w:r>
+      <w:proofErr w:type="spellEnd"/>
+      <w:r>
+        <w:rPr>
+          <w:shd w:val="clear" w:color="auto" w:fill="FFFFFF"/>
+        </w:rPr>
+        <w:t xml:space="preserve"> labore et dolore magna </w:t>
+      </w:r>
+      <w:proofErr w:type="spellStart"/>
+      <w:r>
+        <w:rPr>
+          <w:shd w:val="clear" w:color="auto" w:fill="FFFFFF"/>
+        </w:rPr>
+        <w:t>aliqua</w:t>
+      </w:r>
+      <w:proofErr w:type="spellEnd"/>
+      <w:r>
+        <w:rPr>
+          <w:shd w:val="clear" w:color="auto" w:fill="FFFFFF"/>
+        </w:rPr>
+        <w:t xml:space="preserve">. Ut </w:t>
+      </w:r>
+      <w:proofErr w:type="spellStart"/>
+      <w:r>
+        <w:rPr>
+          <w:shd w:val="clear" w:color="auto" w:fill="FFFFFF"/>
+        </w:rPr>
+        <w:t>enim</w:t>
+      </w:r>
+      <w:proofErr w:type="spellEnd"/>
+      <w:r>
+        <w:rPr>
+          <w:shd w:val="clear" w:color="auto" w:fill="FFFFFF"/>
+        </w:rPr>
+        <w:t xml:space="preserve"> ad minim </w:t>
+      </w:r>
+      <w:proofErr w:type="spellStart"/>
+      <w:r>
+        <w:rPr>
+          <w:shd w:val="clear" w:color="auto" w:fill="FFFFFF"/>
+        </w:rPr>
+        <w:t>veniam</w:t>
+      </w:r>
+      <w:proofErr w:type="spellEnd"/>
+      <w:r>
+        <w:rPr>
+          <w:shd w:val="clear" w:color="auto" w:fill="FFFFFF"/>
+        </w:rPr>
+        <w:t xml:space="preserve">, </w:t>
+      </w:r>
+      <w:proofErr w:type="spellStart"/>
+      <w:r>
+        <w:rPr>
+          <w:shd w:val="clear" w:color="auto" w:fill="FFFFFF"/>
+        </w:rPr>
+        <w:t>quis</w:t>
+      </w:r>
+      <w:proofErr w:type="spellEnd"/>
+      <w:r>
+        <w:rPr>
+          <w:shd w:val="clear" w:color="auto" w:fill="FFFFFF"/>
+        </w:rPr>
+        <w:t xml:space="preserve"> </w:t>
+      </w:r>
+      <w:proofErr w:type="spellStart"/>
+      <w:r>
+        <w:rPr>
+          <w:shd w:val="clear" w:color="auto" w:fill="FFFFFF"/>
+        </w:rPr>
+        <w:t>nostrud</w:t>
+      </w:r>
+      <w:proofErr w:type="spellEnd"/>
+      <w:r>
+        <w:rPr>
+          <w:shd w:val="clear" w:color="auto" w:fill="FFFFFF"/>
+        </w:rPr>
+        <w:t xml:space="preserve"> exercitation </w:t>
+      </w:r>
+      <w:proofErr w:type="spellStart"/>
+      <w:r>
+        <w:rPr>
+          <w:shd w:val="clear" w:color="auto" w:fill="FFFFFF"/>
+        </w:rPr>
+        <w:t>ullamco</w:t>
+      </w:r>
+      <w:proofErr w:type="spellEnd"/>
+      <w:r>
+        <w:rPr>
+          <w:shd w:val="clear" w:color="auto" w:fill="FFFFFF"/>
+        </w:rPr>
+        <w:t xml:space="preserve"> </w:t>
+      </w:r>
+      <w:proofErr w:type="spellStart"/>
+      <w:r>
+        <w:rPr>
+          <w:shd w:val="clear" w:color="auto" w:fill="FFFFFF"/>
+        </w:rPr>
+        <w:t>laboris</w:t>
+      </w:r>
+      <w:proofErr w:type="spellEnd"/>
+      <w:r>
+        <w:rPr>
+          <w:shd w:val="clear" w:color="auto" w:fill="FFFFFF"/>
+        </w:rPr>
+        <w:t xml:space="preserve"> nisi </w:t>
+      </w:r>
+      <w:proofErr w:type="spellStart"/>
+      <w:r>
+        <w:rPr>
+          <w:shd w:val="clear" w:color="auto" w:fill="FFFFFF"/>
+        </w:rPr>
+        <w:t>ut</w:t>
+      </w:r>
+      <w:proofErr w:type="spellEnd"/>
+      <w:r>
+        <w:rPr>
+          <w:shd w:val="clear" w:color="auto" w:fill="FFFFFF"/>
+        </w:rPr>
+        <w:t xml:space="preserve"> </w:t>
+      </w:r>
+      <w:proofErr w:type="spellStart"/>
+      <w:r>
+        <w:rPr>
+          <w:shd w:val="clear" w:color="auto" w:fill="FFFFFF"/>
+        </w:rPr>
+        <w:t>aliquip</w:t>
+      </w:r>
+      <w:proofErr w:type="spellEnd"/>
+      <w:r>
+        <w:rPr>
+          <w:shd w:val="clear" w:color="auto" w:fill="FFFFFF"/>
+        </w:rPr>
+        <w:t xml:space="preserve"> ex </w:t>
+      </w:r>
+      <w:proofErr w:type="spellStart"/>
+      <w:r>
+        <w:rPr>
+          <w:shd w:val="clear" w:color="auto" w:fill="FFFFFF"/>
+        </w:rPr>
+        <w:t>ea</w:t>
+      </w:r>
+      <w:proofErr w:type="spellEnd"/>
+      <w:r>
+        <w:rPr>
+          <w:shd w:val="clear" w:color="auto" w:fill="FFFFFF"/>
+        </w:rPr>
+        <w:t xml:space="preserve"> </w:t>
+      </w:r>
+      <w:proofErr w:type="spellStart"/>
+      <w:r>
+        <w:rPr>
+          <w:shd w:val="clear" w:color="auto" w:fill="FFFFFF"/>
+        </w:rPr>
+        <w:t>commodo</w:t>
+      </w:r>
+      <w:proofErr w:type="spellEnd"/>
+      <w:r>
+        <w:rPr>
+          <w:shd w:val="clear" w:color="auto" w:fill="FFFFFF"/>
+        </w:rPr>
+        <w:t xml:space="preserve"> </w:t>
+      </w:r>
+      <w:proofErr w:type="spellStart"/>
+      <w:r>
+        <w:rPr>
+          <w:shd w:val="clear" w:color="auto" w:fill="FFFFFF"/>
+        </w:rPr>
+        <w:t>consequat</w:t>
+      </w:r>
+      <w:proofErr w:type="spellEnd"/>
+      <w:r>
+        <w:rPr>
+          <w:shd w:val="clear" w:color="auto" w:fill="FFFFFF"/>
+        </w:rPr>
+        <w:t xml:space="preserve">. Duis </w:t>
+      </w:r>
+      <w:proofErr w:type="spellStart"/>
+      <w:r>
+        <w:rPr>
+          <w:shd w:val="clear" w:color="auto" w:fill="FFFFFF"/>
+        </w:rPr>
+        <w:t>aute</w:t>
+      </w:r>
+      <w:proofErr w:type="spellEnd"/>
+      <w:r>
+        <w:rPr>
+          <w:shd w:val="clear" w:color="auto" w:fill="FFFFFF"/>
+        </w:rPr>
+        <w:t xml:space="preserve"> </w:t>
+      </w:r>
+      <w:proofErr w:type="spellStart"/>
+      <w:r>
+        <w:rPr>
+          <w:shd w:val="clear" w:color="auto" w:fill="FFFFFF"/>
+        </w:rPr>
+        <w:t>irure</w:t>
+      </w:r>
+      <w:proofErr w:type="spellEnd"/>
+      <w:r>
+        <w:rPr>
+          <w:shd w:val="clear" w:color="auto" w:fill="FFFFFF"/>
+        </w:rPr>
+        <w:t xml:space="preserve"> </w:t>
+      </w:r>
+      <w:proofErr w:type="spellStart"/>
+      <w:r>
+        <w:rPr>
+          <w:shd w:val="clear" w:color="auto" w:fill="FFFFFF"/>
+        </w:rPr>
+        <w:t>dolor</w:t>
+      </w:r>
+      <w:proofErr w:type="spellEnd"/>
+      <w:r>
+        <w:rPr>
+          <w:shd w:val="clear" w:color="auto" w:fill="FFFFFF"/>
+        </w:rPr>
+        <w:t xml:space="preserve"> in </w:t>
+      </w:r>
+      <w:proofErr w:type="spellStart"/>
+      <w:r>
+        <w:rPr>
+          <w:shd w:val="clear" w:color="auto" w:fill="FFFFFF"/>
+        </w:rPr>
+        <w:t>reprehenderit</w:t>
+      </w:r>
+      <w:proofErr w:type="spellEnd"/>
+      <w:r>
+        <w:rPr>
+          <w:shd w:val="clear" w:color="auto" w:fill="FFFFFF"/>
+        </w:rPr>
+        <w:t xml:space="preserve"> in </w:t>
+      </w:r>
+      <w:proofErr w:type="spellStart"/>
+      <w:r>
+        <w:rPr>
+          <w:shd w:val="clear" w:color="auto" w:fill="FFFFFF"/>
+        </w:rPr>
+        <w:t>voluptate</w:t>
+      </w:r>
+      <w:proofErr w:type="spellEnd"/>
+      <w:r>
+        <w:rPr>
+          <w:shd w:val="clear" w:color="auto" w:fill="FFFFFF"/>
+        </w:rPr>
+        <w:t xml:space="preserve"> </w:t>
+      </w:r>
+      <w:proofErr w:type="spellStart"/>
+      <w:r>
+        <w:rPr>
+          <w:shd w:val="clear" w:color="auto" w:fill="FFFFFF"/>
+        </w:rPr>
+        <w:t>velit</w:t>
+      </w:r>
+      <w:proofErr w:type="spellEnd"/>
+      <w:r>
+        <w:rPr>
+          <w:shd w:val="clear" w:color="auto" w:fill="FFFFFF"/>
+        </w:rPr>
+        <w:t xml:space="preserve"> </w:t>
+      </w:r>
+      <w:proofErr w:type="spellStart"/>
+      <w:r>
+        <w:rPr>
+          <w:shd w:val="clear" w:color="auto" w:fill="FFFFFF"/>
+        </w:rPr>
+        <w:t>esse</w:t>
+      </w:r>
+      <w:proofErr w:type="spellEnd"/>
+      <w:r>
+        <w:rPr>
+          <w:shd w:val="clear" w:color="auto" w:fill="FFFFFF"/>
+        </w:rPr>
+        <w:t xml:space="preserve"> </w:t>
+      </w:r>
+      <w:proofErr w:type="spellStart"/>
+      <w:r>
+        <w:rPr>
+          <w:shd w:val="clear" w:color="auto" w:fill="FFFFFF"/>
+        </w:rPr>
+        <w:t>cillum</w:t>
+      </w:r>
+      <w:proofErr w:type="spellEnd"/>
+      <w:r>
+        <w:rPr>
+          <w:shd w:val="clear" w:color="auto" w:fill="FFFFFF"/>
+        </w:rPr>
+        <w:t xml:space="preserve"> dolore </w:t>
+      </w:r>
+      <w:proofErr w:type="spellStart"/>
+      <w:r>
+        <w:rPr>
+          <w:shd w:val="clear" w:color="auto" w:fill="FFFFFF"/>
+        </w:rPr>
+        <w:t>eu</w:t>
+      </w:r>
+      <w:proofErr w:type="spellEnd"/>
+      <w:r>
+        <w:rPr>
+          <w:shd w:val="clear" w:color="auto" w:fill="FFFFFF"/>
+        </w:rPr>
+        <w:t xml:space="preserve"> </w:t>
+      </w:r>
+      <w:proofErr w:type="spellStart"/>
+      <w:r>
+        <w:rPr>
+          <w:shd w:val="clear" w:color="auto" w:fill="FFFFFF"/>
+        </w:rPr>
+        <w:t>fugiat</w:t>
+      </w:r>
+      <w:proofErr w:type="spellEnd"/>
+      <w:r>
+        <w:rPr>
+          <w:shd w:val="clear" w:color="auto" w:fill="FFFFFF"/>
+        </w:rPr>
+        <w:t xml:space="preserve"> </w:t>
+      </w:r>
+      <w:proofErr w:type="spellStart"/>
+      <w:r>
+        <w:rPr>
+          <w:shd w:val="clear" w:color="auto" w:fill="FFFFFF"/>
+        </w:rPr>
+        <w:t>nulla</w:t>
+      </w:r>
+      <w:proofErr w:type="spellEnd"/>
+      <w:r>
+        <w:rPr>
+          <w:shd w:val="clear" w:color="auto" w:fill="FFFFFF"/>
+        </w:rPr>
+        <w:t xml:space="preserve"> </w:t>
+      </w:r>
+      <w:proofErr w:type="spellStart"/>
+      <w:r>
+        <w:rPr>
+          <w:shd w:val="clear" w:color="auto" w:fill="FFFFFF"/>
+        </w:rPr>
+        <w:t>pariatur</w:t>
+      </w:r>
+      <w:proofErr w:type="spellEnd"/>
+      <w:r>
+        <w:rPr>
+          <w:shd w:val="clear" w:color="auto" w:fill="FFFFFF"/>
+        </w:rPr>
+        <w:t xml:space="preserve">. </w:t>
+      </w:r>
+      <w:proofErr w:type="spellStart"/>
+      <w:r>
+        <w:rPr>
+          <w:shd w:val="clear" w:color="auto" w:fill="FFFFFF"/>
+        </w:rPr>
+        <w:t>Excepteur</w:t>
+      </w:r>
+      <w:proofErr w:type="spellEnd"/>
+      <w:r>
+        <w:rPr>
+          <w:shd w:val="clear" w:color="auto" w:fill="FFFFFF"/>
+        </w:rPr>
+        <w:t xml:space="preserve"> </w:t>
+      </w:r>
+      <w:proofErr w:type="spellStart"/>
+      <w:r>
+        <w:rPr>
+          <w:shd w:val="clear" w:color="auto" w:fill="FFFFFF"/>
+        </w:rPr>
+        <w:t>sint</w:t>
+      </w:r>
+      <w:proofErr w:type="spellEnd"/>
+      <w:r>
+        <w:rPr>
+          <w:shd w:val="clear" w:color="auto" w:fill="FFFFFF"/>
+        </w:rPr>
+        <w:t xml:space="preserve"> </w:t>
+      </w:r>
+      <w:proofErr w:type="spellStart"/>
+      <w:r>
+        <w:rPr>
+          <w:shd w:val="clear" w:color="auto" w:fill="FFFFFF"/>
+        </w:rPr>
+        <w:t>occaecat</w:t>
+      </w:r>
+      <w:proofErr w:type="spellEnd"/>
+      <w:r>
+        <w:rPr>
+          <w:shd w:val="clear" w:color="auto" w:fill="FFFFFF"/>
+        </w:rPr>
+        <w:t xml:space="preserve"> </w:t>
+      </w:r>
+      <w:proofErr w:type="spellStart"/>
+      <w:r>
+        <w:rPr>
+          <w:shd w:val="clear" w:color="auto" w:fill="FFFFFF"/>
+        </w:rPr>
+        <w:t>cupidatat</w:t>
+      </w:r>
+      <w:proofErr w:type="spellEnd"/>
+      <w:r>
+        <w:rPr>
+          <w:shd w:val="clear" w:color="auto" w:fill="FFFFFF"/>
+        </w:rPr>
+        <w:t xml:space="preserve"> non </w:t>
+      </w:r>
+      <w:proofErr w:type="spellStart"/>
+      <w:r>
+        <w:rPr>
+          <w:shd w:val="clear" w:color="auto" w:fill="FFFFFF"/>
+        </w:rPr>
+        <w:t>proident</w:t>
+      </w:r>
+      <w:proofErr w:type="spellEnd"/>
+      <w:r>
+        <w:rPr>
+          <w:shd w:val="clear" w:color="auto" w:fill="FFFFFF"/>
+        </w:rPr>
+        <w:t xml:space="preserve">, sunt in culpa qui </w:t>
+      </w:r>
+      <w:proofErr w:type="spellStart"/>
+      <w:r>
+        <w:rPr>
+          <w:shd w:val="clear" w:color="auto" w:fill="FFFFFF"/>
+        </w:rPr>
+        <w:t>officia</w:t>
+      </w:r>
+      <w:proofErr w:type="spellEnd"/>
+      <w:r>
+        <w:rPr>
+          <w:shd w:val="clear" w:color="auto" w:fill="FFFFFF"/>
+        </w:rPr>
+        <w:t xml:space="preserve"> </w:t>
+      </w:r>
+      <w:proofErr w:type="spellStart"/>
+      <w:r>
+        <w:rPr>
+          <w:shd w:val="clear" w:color="auto" w:fill="FFFFFF"/>
+        </w:rPr>
+        <w:t>deserunt</w:t>
+      </w:r>
+      <w:proofErr w:type="spellEnd"/>
+      <w:r>
+        <w:rPr>
+          <w:shd w:val="clear" w:color="auto" w:fill="FFFFFF"/>
+        </w:rPr>
+        <w:t xml:space="preserve"> </w:t>
+      </w:r>
+      <w:proofErr w:type="spellStart"/>
+      <w:r>
+        <w:rPr>
+          <w:shd w:val="clear" w:color="auto" w:fill="FFFFFF"/>
+        </w:rPr>
+        <w:t>mollit</w:t>
+      </w:r>
+      <w:proofErr w:type="spellEnd"/>
+      <w:r>
+        <w:rPr>
+          <w:shd w:val="clear" w:color="auto" w:fill="FFFFFF"/>
+        </w:rPr>
+        <w:t xml:space="preserve"> </w:t>
+      </w:r>
+      <w:proofErr w:type="spellStart"/>
+      <w:r>
+        <w:rPr>
+          <w:shd w:val="clear" w:color="auto" w:fill="FFFFFF"/>
+        </w:rPr>
+        <w:t>anim</w:t>
+      </w:r>
+      <w:proofErr w:type="spellEnd"/>
+      <w:r>
+        <w:rPr>
+          <w:shd w:val="clear" w:color="auto" w:fill="FFFFFF"/>
+        </w:rPr>
+        <w:t xml:space="preserve"> id </w:t>
+      </w:r>
+      <w:proofErr w:type="spellStart"/>
+      <w:r>
+        <w:rPr>
+          <w:shd w:val="clear" w:color="auto" w:fill="FFFFFF"/>
+        </w:rPr>
+        <w:t>est</w:t>
+      </w:r>
+      <w:proofErr w:type="spellEnd"/>
+      <w:r>
+        <w:rPr>
+          <w:shd w:val="clear" w:color="auto" w:fill="FFFFFF"/>
+        </w:rPr>
+        <w:t xml:space="preserve"> </w:t>
+      </w:r>
+      <w:proofErr w:type="spellStart"/>
+      <w:r>
+        <w:rPr>
+          <w:shd w:val="clear" w:color="auto" w:fill="FFFFFF"/>
+        </w:rPr>
+        <w:t>laborum</w:t>
+      </w:r>
+      <w:proofErr w:type="spellEnd"/>
+      <w:r>
+        <w:rPr>
+          <w:shd w:val="clear" w:color="auto" w:fill="FFFFFF"/>
+        </w:rPr>
+        <w:t>.</w:t>
       </w:r>
     </w:p>
     <w:p>
@@ -7242,8 +13674,16 @@
           <w:rPr>
             <w:color w:val="7F7F7F" w:themeColor="text1" w:themeTint="80"/>
           </w:rPr>
-          <w:t>ii</w:t>
-        </w:r>
+          <w:t>i</w:t>
+        </w:r>
+        <w:proofErr w:type="spellStart"/>
+        <w:r>
+          <w:rPr>
+            <w:color w:val="7F7F7F" w:themeColor="text1" w:themeTint="80"/>
+          </w:rPr>
+          <w:t>i</w:t>
+        </w:r>
+        <w:proofErr w:type="spellEnd"/>
         <w:r>
           <w:rPr>
             <w:color w:val="7F7F7F" w:themeColor="text1" w:themeTint="80"/>
@@ -7678,17 +14118,7 @@
         <w:sz w:val="18"/>
         <w:szCs w:val="18"/>
       </w:rPr>
-      <w:t>APPENDIX A</w:t>
-    </w:r>
-    <w:r>
-      <w:rPr>
-        <w:noProof/>
-        <w:color w:val="7F7F7F" w:themeColor="text1" w:themeTint="80"/>
-        <w:sz w:val="18"/>
-        <w:szCs w:val="18"/>
-      </w:rPr>
-      <w:br/>
-      <w:t>STREL</w:t>
+      <w:t>BIBLIOGRAPHY</w:t>
     </w:r>
     <w:r>
       <w:rPr>
@@ -9118,7 +15548,7 @@
     <w:uiPriority w:val="35"/>
     <w:unhideWhenUsed/>
     <w:qFormat/>
-    <w:rsid w:val="002243AC"/>
+    <w:rsid w:val="004308ED"/>
     <w:pPr>
       <w:spacing w:after="240" w:line="360" w:lineRule="auto"/>
       <w:jc w:val="center"/>
@@ -9126,7 +15556,7 @@
     <w:rPr>
       <w:i/>
       <w:iCs/>
-      <w:color w:val="000000" w:themeColor="text1"/>
+      <w:color w:val="404040" w:themeColor="text1" w:themeTint="BF"/>
       <w:sz w:val="19"/>
       <w:szCs w:val="18"/>
     </w:rPr>
@@ -9141,6 +15571,53 @@
     <w:rPr>
       <w:color w:val="605E5C"/>
       <w:shd w:val="clear" w:color="auto" w:fill="E1DFDD"/>
+    </w:rPr>
+  </w:style>
+  <w:style w:type="character" w:styleId="Textoennegrita">
+    <w:name w:val="Strong"/>
+    <w:basedOn w:val="Fuentedeprrafopredeter"/>
+    <w:uiPriority w:val="22"/>
+    <w:qFormat/>
+    <w:rsid w:val="00183CD3"/>
+    <w:rPr>
+      <w:b/>
+      <w:bCs/>
+    </w:rPr>
+  </w:style>
+  <w:style w:type="paragraph" w:styleId="Cita">
+    <w:name w:val="Quote"/>
+    <w:basedOn w:val="Normal"/>
+    <w:next w:val="Normal"/>
+    <w:link w:val="CitaCar"/>
+    <w:uiPriority w:val="29"/>
+    <w:qFormat/>
+    <w:rsid w:val="00BF0CBE"/>
+    <w:pPr>
+      <w:spacing w:before="200"/>
+      <w:ind w:left="567" w:right="567"/>
+      <w:jc w:val="center"/>
+    </w:pPr>
+    <w:rPr>
+      <w:i/>
+      <w:iCs/>
+      <w:color w:val="404040" w:themeColor="text1" w:themeTint="BF"/>
+      <w:sz w:val="20"/>
+    </w:rPr>
+  </w:style>
+  <w:style w:type="character" w:customStyle="1" w:styleId="CitaCar">
+    <w:name w:val="Cita Car"/>
+    <w:basedOn w:val="Fuentedeprrafopredeter"/>
+    <w:link w:val="Cita"/>
+    <w:uiPriority w:val="29"/>
+    <w:rsid w:val="00BF0CBE"/>
+    <w:rPr>
+      <w:rFonts w:eastAsiaTheme="minorEastAsia"/>
+      <w:i/>
+      <w:iCs/>
+      <w:color w:val="404040" w:themeColor="text1" w:themeTint="BF"/>
+      <w:sz w:val="20"/>
+      <w:szCs w:val="21"/>
+      <w:lang w:val="en-GB"/>
     </w:rPr>
   </w:style>
 </w:styles>
@@ -9457,7 +15934,82 @@
 </file>
 
 <file path=customXml/item2.xml><?xml version="1.0" encoding="utf-8"?>
-<b:Sources xmlns:b="http://schemas.openxmlformats.org/officeDocument/2006/bibliography" xmlns="http://schemas.openxmlformats.org/officeDocument/2006/bibliography" SelectedStyle="\MLASeventhEditionOfficeOnline.xsl" StyleName="MLA" Version="7"/>
+<b:Sources xmlns:b="http://schemas.openxmlformats.org/officeDocument/2006/bibliography" xmlns="http://schemas.openxmlformats.org/officeDocument/2006/bibliography" SelectedStyle="\IEEE2006OfficeOnline.xsl" StyleName="IEEE" Version="2006">
+  <b:Source>
+    <b:Tag>Tra20</b:Tag>
+    <b:SourceType>DocumentFromInternetSite</b:SourceType>
+    <b:Guid>{5FF345DD-5D81-4181-BF14-2737B7EFB958}</b:Guid>
+    <b:Title>Statista</b:Title>
+    <b:Year>2020</b:Year>
+    <b:Author>
+      <b:Author>
+        <b:NameList>
+          <b:Person>
+            <b:Last>Insights</b:Last>
+            <b:First>Transforma</b:First>
+          </b:Person>
+        </b:NameList>
+      </b:Author>
+    </b:Author>
+    <b:Month>December</b:Month>
+    <b:URL>https://www.statista.com/statistics/1183457/iot-connected-devices-worldwide/</b:URL>
+    <b:RefOrder>1</b:RefOrder>
+  </b:Source>
+  <b:Source>
+    <b:Tag>Lau</b:Tag>
+    <b:SourceType>BookSection</b:SourceType>
+    <b:Guid>{C09C0CCF-411C-4A9B-8789-91CD7996CB48}</b:Guid>
+    <b:Title>Monitoring Spatio-Temporal Properties (Invited Tutorial)</b:Title>
+    <b:Author>
+      <b:Author>
+        <b:NameList>
+          <b:Person>
+            <b:Last>Nenzi</b:Last>
+            <b:First>Laura</b:First>
+          </b:Person>
+          <b:Person>
+            <b:Last>Bartocci</b:Last>
+            <b:First>Ezio</b:First>
+          </b:Person>
+          <b:Person>
+            <b:Last>Bortolussi</b:Last>
+            <b:First>Luca</b:First>
+          </b:Person>
+          <b:Person>
+            <b:Last>Loreti</b:Last>
+            <b:First>Michele</b:First>
+          </b:Person>
+          <b:Person>
+            <b:Last>Visconti</b:Last>
+            <b:First>Ennio</b:First>
+          </b:Person>
+        </b:NameList>
+      </b:Author>
+    </b:Author>
+    <b:Year>2020</b:Year>
+    <b:Publisher>Springer International Publishing</b:Publisher>
+    <b:BookTitle>Runtime Verification</b:BookTitle>
+    <b:RefOrder>2</b:RefOrder>
+  </b:Source>
+  <b:Source>
+    <b:Tag>Hel</b:Tag>
+    <b:SourceType>Misc</b:SourceType>
+    <b:Guid>{221A0BD1-1B14-4524-BD2A-EF4F3485553B}</b:Guid>
+    <b:Author>
+      <b:Author>
+        <b:NameList>
+          <b:Person>
+            <b:Last>Gill</b:Last>
+            <b:First>Helen</b:First>
+          </b:Person>
+        </b:NameList>
+      </b:Author>
+    </b:Author>
+    <b:Publisher>US National Science Foundation</b:Publisher>
+    <b:Year>2006</b:Year>
+    <b:RefOrder>3</b:RefOrder>
+  </b:Source>
+</b:Sources>
 </file>
 
 <file path=customXml/itemProps1.xml><?xml version="1.0" encoding="utf-8"?>
@@ -9469,7 +16021,7 @@
 </file>
 
 <file path=customXml/itemProps2.xml><?xml version="1.0" encoding="utf-8"?>
-<ds:datastoreItem xmlns:ds="http://schemas.openxmlformats.org/officeDocument/2006/customXml" ds:itemID="{C0B17B50-EB87-48D0-BDD0-75244FADE4E7}">
+<ds:datastoreItem xmlns:ds="http://schemas.openxmlformats.org/officeDocument/2006/customXml" ds:itemID="{CB0B35D4-2860-4776-8D06-02EDA5160D39}">
   <ds:schemaRefs>
     <ds:schemaRef ds:uri="http://schemas.openxmlformats.org/officeDocument/2006/bibliography"/>
   </ds:schemaRefs>

--- a/Documents/OihanaGarciaAnakabe_GBL_RUNTIME VERIFICATION FOR SPATIO-TEMPORAL PROPERTIES OVER IOT NETWORKS.docx
+++ b/Documents/OihanaGarciaAnakabe_GBL_RUNTIME VERIFICATION FOR SPATIO-TEMPORAL PROPERTIES OVER IOT NETWORKS.docx
@@ -2004,7 +2004,7 @@
           <w:rFonts w:ascii="Arial" w:hAnsi="Arial" w:cs="Arial"/>
           <w:sz w:val="24"/>
           <w:szCs w:val="24"/>
-          <w:lang w:val="es-ES" w:eastAsia="es-ES"/>
+          <w:lang w:eastAsia="es-ES"/>
         </w:rPr>
         <w:br/>
       </w:r>
@@ -2013,7 +2013,7 @@
           <w:rFonts w:ascii="Arial" w:hAnsi="Arial" w:cs="Arial"/>
           <w:sz w:val="24"/>
           <w:szCs w:val="24"/>
-          <w:lang w:val="es-ES" w:eastAsia="es-ES"/>
+          <w:lang w:eastAsia="es-ES"/>
         </w:rPr>
         <w:br/>
       </w:r>
@@ -2022,7 +2022,7 @@
           <w:rFonts w:ascii="Arial" w:hAnsi="Arial" w:cs="Arial"/>
           <w:sz w:val="24"/>
           <w:szCs w:val="24"/>
-          <w:lang w:val="es-ES" w:eastAsia="es-ES"/>
+          <w:lang w:eastAsia="es-ES"/>
         </w:rPr>
         <w:br/>
       </w:r>
@@ -2031,7 +2031,7 @@
           <w:rFonts w:ascii="Arial" w:hAnsi="Arial" w:cs="Arial"/>
           <w:sz w:val="24"/>
           <w:szCs w:val="24"/>
-          <w:lang w:val="es-ES" w:eastAsia="es-ES"/>
+          <w:lang w:eastAsia="es-ES"/>
         </w:rPr>
         <w:br/>
       </w:r>
@@ -2879,7 +2879,7 @@
             <v:path o:extrusionok="f" gradientshapeok="t" o:connecttype="rect"/>
             <o:lock v:ext="edit" aspectratio="t"/>
           </v:shapetype>
-          <v:shape id="_x0000_i1028" type="#_x0000_t75" style="width:18pt;height:15.6pt" o:ole="">
+          <v:shape id="_x0000_i1028" type="#_x0000_t75" style="width:18pt;height:18pt" o:ole="">
             <v:imagedata r:id="rId9" o:title=""/>
           </v:shape>
           <w:control r:id="rId10" w:name="DefaultOcxName" w:shapeid="_x0000_i1028"/>
@@ -2959,7 +2959,18 @@
           <w:szCs w:val="16"/>
           <w:lang w:val="es-ES"/>
         </w:rPr>
-        <w:t xml:space="preserve">, con carácter gratuito y con fines exclusivamente de investigación y docencia, los derechos de reproducción y comunicación pública de este documento siempre que: se cite el autor/la autora original, el uso que se haga de la obra no sea comercial y no se cree una obra derivada a partir del original. </w:t>
+        <w:t xml:space="preserve">, con carácter gratuito y con fines exclusivamente de investigación y docencia, los derechos de </w:t>
+      </w:r>
+      <w:r>
+        <w:rPr>
+          <w:rFonts w:ascii="Arial" w:hAnsi="Arial" w:cs="Arial"/>
+          <w:b/>
+          <w:sz w:val="16"/>
+          <w:szCs w:val="16"/>
+          <w:lang w:val="es-ES"/>
+        </w:rPr>
+        <w:lastRenderedPageBreak/>
+        <w:t xml:space="preserve">reproducción y comunicación pública de este documento siempre que: se cite el autor/la autora original, el uso que se haga de la obra no sea comercial y no se cree una obra derivada a partir del original. </w:t>
       </w:r>
     </w:p>
     <w:p>
@@ -8392,7 +8403,10 @@
         <w:t>are</w:t>
       </w:r>
       <w:r>
-        <w:t xml:space="preserve"> explained</w:t>
+        <w:t xml:space="preserve"> </w:t>
+      </w:r>
+      <w:r>
+        <w:t>defined</w:t>
       </w:r>
       <w:r>
         <w:t>.</w:t>
@@ -8407,19 +8421,19 @@
         <w:t xml:space="preserve"> scope of the project</w:t>
       </w:r>
       <w:r>
-        <w:t xml:space="preserve">, </w:t>
-      </w:r>
-      <w:r>
-        <w:rPr>
-          <w:color w:val="FF0000"/>
-        </w:rPr>
-        <w:t>…</w:t>
-      </w:r>
-      <w:r>
-        <w:t xml:space="preserve"> </w:t>
-      </w:r>
-      <w:r>
-        <w:t xml:space="preserve"> are defined.</w:t>
+        <w:t>, planification and the product specification and requirements</w:t>
+      </w:r>
+      <w:r>
+        <w:t xml:space="preserve"> </w:t>
+      </w:r>
+      <w:r>
+        <w:t xml:space="preserve">are </w:t>
+      </w:r>
+      <w:r>
+        <w:t>explained</w:t>
+      </w:r>
+      <w:r>
+        <w:t>.</w:t>
       </w:r>
     </w:p>
     <w:p>
@@ -8452,6 +8466,7 @@
           <w:id w:val="-1181504349"/>
           <w:citation/>
         </w:sdtPr>
+        <w:sdtEndPr/>
         <w:sdtContent>
           <w:r>
             <w:fldChar w:fldCharType="begin"/>
@@ -8493,7 +8508,31 @@
         <w:t>Cyber Physical Systems</w:t>
       </w:r>
       <w:r>
-        <w:t xml:space="preserve"> (CPS), where physical systems are monitored and/or controlled by a computational core</w:t>
+        <w:t xml:space="preserve"> (CPS), where physical systems are monitored and/or controlled by a computational core.</w:t>
+      </w:r>
+      <w:r>
+        <w:t xml:space="preserve"> </w:t>
+      </w:r>
+      <w:r>
+        <w:t xml:space="preserve">They interact with physical processes through sensors and actuators. </w:t>
+      </w:r>
+      <w:r>
+        <w:t>The increasing numbers of IoT devices and intelligent systems made CPS influence society.</w:t>
+      </w:r>
+      <w:r>
+        <w:t xml:space="preserve"> </w:t>
+      </w:r>
+      <w:r>
+        <w:t xml:space="preserve">They can be found in different sectors such as </w:t>
+      </w:r>
+      <w:r>
+        <w:t>self-driving</w:t>
+      </w:r>
+      <w:r>
+        <w:t xml:space="preserve"> cars, home equipment and medical devices</w:t>
+      </w:r>
+      <w:r>
+        <w:t xml:space="preserve"> </w:t>
       </w:r>
       <w:sdt>
         <w:sdtPr>
@@ -8514,15 +8553,50 @@
             <w:rPr>
               <w:noProof/>
             </w:rPr>
-            <w:t xml:space="preserve"> [2]</w:t>
+            <w:t>[2]</w:t>
           </w:r>
           <w:r>
             <w:fldChar w:fldCharType="end"/>
           </w:r>
         </w:sdtContent>
       </w:sdt>
-      <w:r>
-        <w:t>. The following definition is the most famous one for the term “Cyber Physical Systems”:</w:t>
+      <w:sdt>
+        <w:sdtPr>
+          <w:id w:val="-1134790817"/>
+          <w:citation/>
+        </w:sdtPr>
+        <w:sdtContent>
+          <w:r>
+            <w:fldChar w:fldCharType="begin"/>
+          </w:r>
+          <w:r>
+            <w:instrText xml:space="preserve"> CITATION Rat19 \l 3082 </w:instrText>
+          </w:r>
+          <w:r>
+            <w:fldChar w:fldCharType="separate"/>
+          </w:r>
+          <w:r>
+            <w:rPr>
+              <w:noProof/>
+            </w:rPr>
+            <w:t xml:space="preserve"> </w:t>
+          </w:r>
+          <w:r>
+            <w:rPr>
+              <w:noProof/>
+            </w:rPr>
+            <w:t>[3]</w:t>
+          </w:r>
+          <w:r>
+            <w:fldChar w:fldCharType="end"/>
+          </w:r>
+        </w:sdtContent>
+      </w:sdt>
+      <w:r>
+        <w:t xml:space="preserve">. </w:t>
+      </w:r>
+      <w:r>
+        <w:t>The following definition is the most famous one for the term “Cyber Physical Systems”:</w:t>
       </w:r>
     </w:p>
     <w:p>
@@ -8564,6 +8638,7 @@
           <w:id w:val="1136997248"/>
           <w:citation/>
         </w:sdtPr>
+        <w:sdtEndPr/>
         <w:sdtContent>
           <w:r>
             <w:fldChar w:fldCharType="begin"/>
@@ -8578,7 +8653,13 @@
             <w:rPr>
               <w:noProof/>
             </w:rPr>
-            <w:t xml:space="preserve"> [3]</w:t>
+            <w:t xml:space="preserve"> </w:t>
+          </w:r>
+          <w:r>
+            <w:rPr>
+              <w:noProof/>
+            </w:rPr>
+            <w:t>[4]</w:t>
           </w:r>
           <w:r>
             <w:fldChar w:fldCharType="end"/>
@@ -8590,21 +8671,97 @@
       <w:pPr>
         <w:pStyle w:val="ParrafoNormal"/>
         <w:ind w:firstLine="0"/>
+      </w:pPr>
+      <w:r>
+        <w:t xml:space="preserve">Monitoring is an activity related to the wider category of </w:t>
+      </w:r>
+      <w:r>
+        <w:rPr>
+          <w:b/>
+          <w:bCs/>
+        </w:rPr>
+        <w:t>Runtime Verification</w:t>
+      </w:r>
+      <w:r>
+        <w:t xml:space="preserve"> (RV), which purpose is to observe information from a system while it is operating and analyse the behaviour to detect if it satisfies </w:t>
+      </w:r>
+      <w:r>
+        <w:t>or violates certain properties</w:t>
+      </w:r>
+      <w:r>
+        <w:t xml:space="preserve">. Monitoring the status of CPSs at runtime can prevent from </w:t>
+      </w:r>
+      <w:r>
         <w:rPr>
           <w:color w:val="FF0000"/>
         </w:rPr>
-      </w:pPr>
-      <w:r>
-        <w:t>The increasing numbers of IoT devices and intelligent systems made CPS become part of society.</w:t>
-      </w:r>
-      <w:r>
-        <w:t xml:space="preserve"> </w:t>
-      </w:r>
-      <w:r>
-        <w:rPr>
-          <w:color w:val="FF0000"/>
-        </w:rPr>
-        <w:t>…</w:t>
+        <w:t>Monitoring information related to the internal status of the CPSs at runtime can anticipate the occurrence of failures. This makes it possible to take corrective actions earlier and prevent faulty scenarios.</w:t>
+      </w:r>
+      <w:r>
+        <w:t xml:space="preserve"> </w:t>
+      </w:r>
+      <w:sdt>
+        <w:sdtPr>
+          <w:id w:val="-2006038345"/>
+          <w:citation/>
+        </w:sdtPr>
+        <w:sdtContent>
+          <w:r>
+            <w:fldChar w:fldCharType="begin"/>
+          </w:r>
+          <w:r>
+            <w:rPr>
+              <w:lang w:val="es-ES"/>
+            </w:rPr>
+            <w:instrText xml:space="preserve"> CITATION Tsi21 \l 3082 </w:instrText>
+          </w:r>
+          <w:r>
+            <w:fldChar w:fldCharType="separate"/>
+          </w:r>
+          <w:r>
+            <w:rPr>
+              <w:noProof/>
+              <w:lang w:val="es-ES"/>
+            </w:rPr>
+            <w:t>[5]</w:t>
+          </w:r>
+          <w:r>
+            <w:fldChar w:fldCharType="end"/>
+          </w:r>
+        </w:sdtContent>
+      </w:sdt>
+      <w:sdt>
+        <w:sdtPr>
+          <w:id w:val="-1401587302"/>
+          <w:citation/>
+        </w:sdtPr>
+        <w:sdtContent>
+          <w:r>
+            <w:fldChar w:fldCharType="begin"/>
+          </w:r>
+          <w:r>
+            <w:rPr>
+              <w:lang w:val="es-ES"/>
+            </w:rPr>
+            <w:instrText xml:space="preserve"> CITATION Ill19 \l 3082 </w:instrText>
+          </w:r>
+          <w:r>
+            <w:fldChar w:fldCharType="separate"/>
+          </w:r>
+          <w:r>
+            <w:rPr>
+              <w:noProof/>
+              <w:lang w:val="es-ES"/>
+            </w:rPr>
+            <w:t xml:space="preserve"> [6]</w:t>
+          </w:r>
+          <w:r>
+            <w:fldChar w:fldCharType="end"/>
+          </w:r>
+        </w:sdtContent>
+      </w:sdt>
+      <w:r>
+        <w:t>.</w:t>
       </w:r>
     </w:p>
     <w:p>
@@ -8613,23 +8770,38 @@
         <w:ind w:firstLine="0"/>
       </w:pPr>
       <w:r>
-        <w:t>C</w:t>
-      </w:r>
-      <w:r>
-        <w:t>PS consist of collaborative computational entities that are tightly interacting with physical components through sensors and actuators. They are usually federated as a system-of-systems communicating with each other and with the humans over the Internet of Things (IoT), a network infrastructure enabling the interoperability of these devices.</w:t>
+        <w:t xml:space="preserve">This project focuses precisely on the challenges when doing monitoring on CPS over </w:t>
+      </w:r>
+      <w:proofErr w:type="gramStart"/>
+      <w:r>
+        <w:t>IoT, and</w:t>
+      </w:r>
+      <w:proofErr w:type="gramEnd"/>
+      <w:r>
+        <w:t xml:space="preserve"> provides an implementation of a service to monitor data collected by sensors at runtime. It is closely related to some aspects of Helen Gill’s definition. The IoT devices are in the physical part where they are spatially distributed and networked. The data will be collected both across space and time. One main task of the project is to connect the sensors with the monitor so they can share information (i.e., networking). Finally, this data will be sent to </w:t>
+      </w:r>
+      <w:proofErr w:type="spellStart"/>
+      <w:r>
+        <w:t>MoonLight</w:t>
+      </w:r>
+      <w:proofErr w:type="spellEnd"/>
+      <w:r>
+        <w:t xml:space="preserve"> to monitor everything in real-time.</w:t>
       </w:r>
     </w:p>
     <w:p>
       <w:pPr>
         <w:pStyle w:val="ParrafoNormal"/>
+        <w:ind w:firstLine="0"/>
         <w:jc w:val="center"/>
       </w:pPr>
       <w:r>
         <w:rPr>
           <w:noProof/>
         </w:rPr>
+        <w:lastRenderedPageBreak/>
         <w:drawing>
-          <wp:inline distT="0" distB="0" distL="0" distR="0" wp14:anchorId="4C793556" wp14:editId="31094425">
+          <wp:inline distT="0" distB="0" distL="0" distR="0" wp14:anchorId="2EDB9936" wp14:editId="39918C00">
             <wp:extent cx="3425462" cy="2339340"/>
             <wp:effectExtent l="0" t="0" r="3810" b="3810"/>
             <wp:docPr id="3" name="Imagen 3" descr="Diagrama&#10;&#10;Descripción generada automáticamente con confianza media"/>
@@ -8725,7 +8897,10 @@
         <w:fldChar w:fldCharType="end"/>
       </w:r>
       <w:r>
-        <w:t xml:space="preserve"> Cyber-Physical Systems</w:t>
+        <w:t xml:space="preserve"> </w:t>
+      </w:r>
+      <w:r>
+        <w:t>Project outline</w:t>
       </w:r>
     </w:p>
     <w:p>
@@ -8734,47 +8909,22 @@
         <w:ind w:firstLine="0"/>
       </w:pPr>
       <w:r>
-        <w:lastRenderedPageBreak/>
-        <w:t xml:space="preserve">Monitoring is an activity related to the wider category of Runtime Verification (RV), which purpose </w:t>
-      </w:r>
-      <w:proofErr w:type="spellStart"/>
-      <w:r>
-        <w:t>isto</w:t>
-      </w:r>
-      <w:proofErr w:type="spellEnd"/>
-      <w:r>
-        <w:t xml:space="preserve"> observe information from a system while it is operating and analyse the behaviour to detect if it satisfies or violates some properties [3]. Figure 1-A Project outline This project focuses precisely on the challenges when doing monitoring on CPS over </w:t>
+        <w:t>For this project, IoT sensors (Thingy52) and a monitor (</w:t>
+      </w:r>
+      <w:proofErr w:type="spellStart"/>
+      <w:r>
+        <w:t>MoonLight</w:t>
+      </w:r>
+      <w:proofErr w:type="spellEnd"/>
+      <w:r>
+        <w:t xml:space="preserve">) are already provided. The resources will be studied and </w:t>
       </w:r>
       <w:proofErr w:type="gramStart"/>
       <w:r>
-        <w:t>IoT, and</w:t>
+        <w:t>manipulated</w:t>
       </w:r>
       <w:proofErr w:type="gramEnd"/>
       <w:r>
-        <w:t xml:space="preserve"> provides an implementation of a service to monitor data collected by sensors at runtime. It is closely related to some aspects of Helen Gill’s definition. The IoT devices are in the physical part where they are spatially distributed and networked. The data will be collected both across space and time. One main task of the project is to connect the sensors with the monitor so they can share information (i.e., networking). Finally, this data will be sent to </w:t>
-      </w:r>
-      <w:proofErr w:type="spellStart"/>
-      <w:r>
-        <w:t>MoonLight</w:t>
-      </w:r>
-      <w:proofErr w:type="spellEnd"/>
-      <w:r>
-        <w:t xml:space="preserve"> to monitor everything in real-time. For this project, IoT sensors (Thingy52) and a monitor (</w:t>
-      </w:r>
-      <w:proofErr w:type="spellStart"/>
-      <w:r>
-        <w:t>MoonLight</w:t>
-      </w:r>
-      <w:proofErr w:type="spellEnd"/>
-      <w:r>
-        <w:t xml:space="preserve">) are already provided. The resources will be studied and </w:t>
-      </w:r>
-      <w:proofErr w:type="gramStart"/>
-      <w:r>
-        <w:t>manipulated</w:t>
-      </w:r>
-      <w:proofErr w:type="gramEnd"/>
-      <w:r>
         <w:t xml:space="preserve"> and, for the communication of these components, a middleware will be implemented. This monitor will be capable of monitoring at runtime. For the monitoring of </w:t>
       </w:r>
       <w:proofErr w:type="spellStart"/>
@@ -8783,15 +8933,10 @@
       </w:r>
       <w:proofErr w:type="spellEnd"/>
       <w:r>
-        <w:t xml:space="preserve">-temporal properties, </w:t>
-      </w:r>
-      <w:proofErr w:type="spellStart"/>
-      <w:r>
-        <w:t>logicbased</w:t>
-      </w:r>
-      <w:proofErr w:type="spellEnd"/>
-      <w:r>
-        <w:t xml:space="preserve"> specification languages such as STREL will be used. STREL permits to specify the requirements and to monitor them over a </w:t>
+        <w:t>-temporal properties, logic</w:t>
+      </w:r>
+      <w:r>
+        <w:t xml:space="preserve">based specification languages such as STREL will be used. STREL permits to specify the requirements and to monitor them over a </w:t>
       </w:r>
       <w:proofErr w:type="spellStart"/>
       <w:r>
@@ -8800,84 +8945,6 @@
       <w:proofErr w:type="spellEnd"/>
       <w:r>
         <w:t>-temporal trace.</w:t>
-      </w:r>
-    </w:p>
-    <w:p>
-      <w:pPr>
-        <w:pStyle w:val="ParrafoNormal"/>
-      </w:pPr>
-    </w:p>
-    <w:p>
-      <w:pPr>
-        <w:pStyle w:val="Ttulo4"/>
-      </w:pPr>
-      <w:r>
-        <w:t>Internet of Things</w:t>
-      </w:r>
-    </w:p>
-    <w:p>
-      <w:pPr>
-        <w:pStyle w:val="ParrafoNormal"/>
-      </w:pPr>
-      <w:r>
-        <w:t>IoT (…)</w:t>
-      </w:r>
-    </w:p>
-    <w:p>
-      <w:pPr>
-        <w:pStyle w:val="Ttulo4"/>
-      </w:pPr>
-      <w:r>
-        <w:t>Cyber Physical Systems</w:t>
-      </w:r>
-    </w:p>
-    <w:p>
-      <w:pPr>
-        <w:pStyle w:val="ParrafoNormal"/>
-      </w:pPr>
-      <w:r>
-        <w:t xml:space="preserve">In our </w:t>
-      </w:r>
-      <w:r>
-        <w:t>lives</w:t>
-      </w:r>
-      <w:r>
-        <w:t xml:space="preserve">, we are surrounded by CPSs and </w:t>
-      </w:r>
-      <w:proofErr w:type="spellStart"/>
-      <w:r>
-        <w:t>SoCPSs</w:t>
-      </w:r>
-      <w:proofErr w:type="spellEnd"/>
-      <w:r>
-        <w:t xml:space="preserve"> due to an increasing number of intelligent systems that involve safety, </w:t>
-      </w:r>
-      <w:proofErr w:type="gramStart"/>
-      <w:r>
-        <w:t>life</w:t>
-      </w:r>
-      <w:proofErr w:type="gramEnd"/>
-      <w:r>
-        <w:t xml:space="preserve"> and business-critical requirements in domains such as transportation, healthcare or home equipment.</w:t>
-      </w:r>
-      <w:r>
-        <w:t xml:space="preserve"> </w:t>
-      </w:r>
-    </w:p>
-    <w:p>
-      <w:pPr>
-        <w:pStyle w:val="Ttulo4"/>
-      </w:pPr>
-      <w:r>
-        <w:t>Runtime Verification</w:t>
-      </w:r>
-    </w:p>
-    <w:p>
-      <w:pPr>
-        <w:pStyle w:val="ParrafoNormal"/>
-      </w:pPr>
-      <w:r>
-        <w:t>Monitoring information related to the internal status of the CPSs at runtime can anticipate the occurrence of failures. This makes it possible to take corrective actions earlier and prevent faulty scenarios.</w:t>
       </w:r>
     </w:p>
     <w:p>
@@ -8933,10 +9000,22 @@
     </w:p>
     <w:p>
       <w:pPr>
+        <w:spacing w:line="259" w:lineRule="auto"/>
+        <w:rPr>
+          <w:sz w:val="20"/>
+        </w:rPr>
+      </w:pPr>
+      <w:r>
+        <w:br w:type="page"/>
+      </w:r>
+    </w:p>
+    <w:p>
+      <w:pPr>
         <w:pStyle w:val="Ttulo1"/>
       </w:pPr>
       <w:bookmarkStart w:id="3" w:name="_Toc97049739"/>
       <w:r>
+        <w:lastRenderedPageBreak/>
         <w:t>S</w:t>
       </w:r>
       <w:r>
@@ -9016,11 +9095,7 @@
       </w:r>
       <w:proofErr w:type="spellEnd"/>
       <w:r>
-        <w:t xml:space="preserve">. Further, to identify best practices and implement a demonstration methodology based on one of the use-cases defined in the project. Lastly, </w:t>
-      </w:r>
-      <w:r>
-        <w:lastRenderedPageBreak/>
-        <w:t xml:space="preserve">the method will be tested </w:t>
+        <w:t xml:space="preserve">. Further, to identify best practices and implement a demonstration methodology based on one of the use-cases defined in the project. Lastly, the method will be tested </w:t>
       </w:r>
       <w:proofErr w:type="gramStart"/>
       <w:r>
@@ -9497,8 +9572,54 @@
     </w:p>
     <w:p>
       <w:pPr>
+        <w:pStyle w:val="Ttulo2"/>
+      </w:pPr>
+      <w:r>
+        <w:t>MQTT/REST</w:t>
+      </w:r>
+    </w:p>
+    <w:p>
+      <w:pPr>
         <w:pStyle w:val="ParrafoNormal"/>
       </w:pPr>
+      <w:r>
+        <w:t>DR1 Lightweight communication methods</w:t>
+      </w:r>
+    </w:p>
+    <w:p>
+      <w:pPr>
+        <w:pStyle w:val="ParrafoNormal"/>
+      </w:pPr>
+      <w:r>
+        <w:t>DR2 Interoperability.</w:t>
+      </w:r>
+    </w:p>
+    <w:p>
+      <w:pPr>
+        <w:pStyle w:val="ParrafoNormal"/>
+      </w:pPr>
+      <w:r>
+        <w:t>DR3 Non-blocking event propagation. Events may arrive at unknown rates</w:t>
+      </w:r>
+    </w:p>
+    <w:p>
+      <w:pPr>
+        <w:pStyle w:val="ParrafoNormal"/>
+      </w:pPr>
+      <w:r>
+        <w:t>DR4 Scalability</w:t>
+      </w:r>
+      <w:r>
+        <w:t>(??)</w:t>
+      </w:r>
+    </w:p>
+    <w:p>
+      <w:pPr>
+        <w:pStyle w:val="ParrafoNormal"/>
+      </w:pPr>
+      <w:r>
+        <w:t>Edge-based Runtime Verification for the Internet of Things</w:t>
+      </w:r>
     </w:p>
     <w:p>
       <w:pPr>
@@ -9643,6 +9764,7 @@
       </w:pPr>
       <w:proofErr w:type="spellStart"/>
       <w:r>
+        <w:lastRenderedPageBreak/>
         <w:t>Prj.conf</w:t>
       </w:r>
       <w:proofErr w:type="spellEnd"/>
@@ -9711,7 +9833,6 @@
         <w:pStyle w:val="Ttulo1"/>
       </w:pPr>
       <w:r>
-        <w:lastRenderedPageBreak/>
         <w:t>Problems and solutions</w:t>
       </w:r>
     </w:p>
@@ -13462,28 +13583,398 @@
     </w:p>
     <w:p>
       <w:pPr>
-        <w:spacing w:line="259" w:lineRule="auto"/>
-        <w:rPr>
-          <w:sz w:val="19"/>
-          <w:shd w:val="clear" w:color="auto" w:fill="FFFFFF"/>
-        </w:rPr>
-      </w:pPr>
+        <w:pStyle w:val="Ttulo1"/>
+        <w:rPr>
+          <w:shd w:val="clear" w:color="auto" w:fill="FFFFFF"/>
+        </w:rPr>
+      </w:pPr>
+      <w:bookmarkStart w:id="34" w:name="_Toc97049769"/>
+      <w:r>
+        <w:rPr>
+          <w:shd w:val="clear" w:color="auto" w:fill="FFFFFF"/>
+        </w:rPr>
+        <w:lastRenderedPageBreak/>
+        <w:t>Bibliography</w:t>
+      </w:r>
+      <w:bookmarkEnd w:id="34"/>
     </w:p>
     <w:p>
       <w:pPr>
-        <w:pStyle w:val="Ttulo1"/>
-        <w:rPr>
-          <w:shd w:val="clear" w:color="auto" w:fill="FFFFFF"/>
-        </w:rPr>
-      </w:pPr>
-      <w:bookmarkStart w:id="34" w:name="_Toc97049769"/>
-      <w:r>
-        <w:rPr>
-          <w:shd w:val="clear" w:color="auto" w:fill="FFFFFF"/>
-        </w:rPr>
-        <w:t>Bibliography</w:t>
-      </w:r>
-      <w:bookmarkEnd w:id="34"/>
+        <w:pStyle w:val="ParrafoNormal"/>
+        <w:rPr>
+          <w:rFonts w:eastAsiaTheme="minorHAnsi"/>
+          <w:noProof/>
+          <w:sz w:val="22"/>
+          <w:szCs w:val="22"/>
+          <w:lang w:val="es-ES"/>
+        </w:rPr>
+      </w:pPr>
+      <w:r>
+        <w:fldChar w:fldCharType="begin"/>
+      </w:r>
+      <w:r>
+        <w:rPr>
+          <w:lang w:val="es-ES"/>
+        </w:rPr>
+        <w:instrText xml:space="preserve"> BIBLIOGRAPHY  \l 3082 </w:instrText>
+      </w:r>
+      <w:r>
+        <w:fldChar w:fldCharType="separate"/>
+      </w:r>
+    </w:p>
+    <w:tbl>
+      <w:tblPr>
+        <w:tblW w:w="5000" w:type="pct"/>
+        <w:tblCellSpacing w:w="15" w:type="dxa"/>
+        <w:tblCellMar>
+          <w:top w:w="15" w:type="dxa"/>
+          <w:left w:w="15" w:type="dxa"/>
+          <w:bottom w:w="15" w:type="dxa"/>
+          <w:right w:w="15" w:type="dxa"/>
+        </w:tblCellMar>
+        <w:tblLook w:val="04A0" w:firstRow="1" w:lastRow="0" w:firstColumn="1" w:lastColumn="0" w:noHBand="0" w:noVBand="1"/>
+      </w:tblPr>
+      <w:tblGrid>
+        <w:gridCol w:w="311"/>
+        <w:gridCol w:w="8193"/>
+      </w:tblGrid>
+      <w:tr>
+        <w:trPr>
+          <w:divId w:val="1459490571"/>
+          <w:tblCellSpacing w:w="15" w:type="dxa"/>
+        </w:trPr>
+        <w:tc>
+          <w:tcPr>
+            <w:tcW w:w="50" w:type="pct"/>
+            <w:hideMark/>
+          </w:tcPr>
+          <w:p>
+            <w:pPr>
+              <w:pStyle w:val="Bibliografa"/>
+              <w:rPr>
+                <w:noProof/>
+                <w:sz w:val="24"/>
+                <w:szCs w:val="24"/>
+              </w:rPr>
+            </w:pPr>
+            <w:r>
+              <w:rPr>
+                <w:noProof/>
+              </w:rPr>
+              <w:t xml:space="preserve">[1] </w:t>
+            </w:r>
+          </w:p>
+        </w:tc>
+        <w:tc>
+          <w:tcPr>
+            <w:tcW w:w="0" w:type="auto"/>
+            <w:hideMark/>
+          </w:tcPr>
+          <w:p>
+            <w:pPr>
+              <w:pStyle w:val="Bibliografa"/>
+              <w:rPr>
+                <w:noProof/>
+              </w:rPr>
+            </w:pPr>
+            <w:r>
+              <w:rPr>
+                <w:noProof/>
+              </w:rPr>
+              <w:t>T. Insights, «Statista,» December 2020. [En línea]. Available: https://www.statista.com/statistics/1183457/iot-connected-devices-worldwide/.</w:t>
+            </w:r>
+          </w:p>
+        </w:tc>
+      </w:tr>
+      <w:tr>
+        <w:trPr>
+          <w:divId w:val="1459490571"/>
+          <w:tblCellSpacing w:w="15" w:type="dxa"/>
+        </w:trPr>
+        <w:tc>
+          <w:tcPr>
+            <w:tcW w:w="50" w:type="pct"/>
+            <w:hideMark/>
+          </w:tcPr>
+          <w:p>
+            <w:pPr>
+              <w:pStyle w:val="Bibliografa"/>
+              <w:rPr>
+                <w:noProof/>
+              </w:rPr>
+            </w:pPr>
+            <w:r>
+              <w:rPr>
+                <w:noProof/>
+              </w:rPr>
+              <w:t xml:space="preserve">[2] </w:t>
+            </w:r>
+          </w:p>
+        </w:tc>
+        <w:tc>
+          <w:tcPr>
+            <w:tcW w:w="0" w:type="auto"/>
+            <w:hideMark/>
+          </w:tcPr>
+          <w:p>
+            <w:pPr>
+              <w:pStyle w:val="Bibliografa"/>
+              <w:rPr>
+                <w:noProof/>
+              </w:rPr>
+            </w:pPr>
+            <w:r>
+              <w:rPr>
+                <w:noProof/>
+              </w:rPr>
+              <w:t xml:space="preserve">L. Nenzi, E. Bartocci, L. Bortolussi, M. Loreti y E. Visconti, «Monitoring Spatio-Temporal Properties (Invited Tutorial),» de </w:t>
+            </w:r>
+            <w:r>
+              <w:rPr>
+                <w:i/>
+                <w:iCs/>
+                <w:noProof/>
+              </w:rPr>
+              <w:t>Runtime Verification</w:t>
+            </w:r>
+            <w:r>
+              <w:rPr>
+                <w:noProof/>
+              </w:rPr>
+              <w:t xml:space="preserve">, Springer International Publishing, 2020. </w:t>
+            </w:r>
+          </w:p>
+        </w:tc>
+      </w:tr>
+      <w:tr>
+        <w:trPr>
+          <w:divId w:val="1459490571"/>
+          <w:tblCellSpacing w:w="15" w:type="dxa"/>
+        </w:trPr>
+        <w:tc>
+          <w:tcPr>
+            <w:tcW w:w="50" w:type="pct"/>
+            <w:hideMark/>
+          </w:tcPr>
+          <w:p>
+            <w:pPr>
+              <w:pStyle w:val="Bibliografa"/>
+              <w:rPr>
+                <w:noProof/>
+              </w:rPr>
+            </w:pPr>
+            <w:r>
+              <w:rPr>
+                <w:noProof/>
+              </w:rPr>
+              <w:t xml:space="preserve">[3] </w:t>
+            </w:r>
+          </w:p>
+        </w:tc>
+        <w:tc>
+          <w:tcPr>
+            <w:tcW w:w="0" w:type="auto"/>
+            <w:hideMark/>
+          </w:tcPr>
+          <w:p>
+            <w:pPr>
+              <w:pStyle w:val="Bibliografa"/>
+              <w:rPr>
+                <w:noProof/>
+              </w:rPr>
+            </w:pPr>
+            <w:r>
+              <w:rPr>
+                <w:noProof/>
+              </w:rPr>
+              <w:t xml:space="preserve">D. Ratasich, F. Khalid, F. Geissler, R. Grosu, M. Shafique y E. Bartocci, «A Roadmap Toward the Resilient Internet of Things for Cyber-Physical Systems,» </w:t>
+            </w:r>
+            <w:r>
+              <w:rPr>
+                <w:i/>
+                <w:iCs/>
+                <w:noProof/>
+              </w:rPr>
+              <w:t xml:space="preserve">IEEE Access, </w:t>
+            </w:r>
+            <w:r>
+              <w:rPr>
+                <w:noProof/>
+              </w:rPr>
+              <w:t xml:space="preserve">vol. 7, pp. 13260-13283, 2019. </w:t>
+            </w:r>
+          </w:p>
+        </w:tc>
+      </w:tr>
+      <w:tr>
+        <w:trPr>
+          <w:divId w:val="1459490571"/>
+          <w:tblCellSpacing w:w="15" w:type="dxa"/>
+        </w:trPr>
+        <w:tc>
+          <w:tcPr>
+            <w:tcW w:w="50" w:type="pct"/>
+            <w:hideMark/>
+          </w:tcPr>
+          <w:p>
+            <w:pPr>
+              <w:pStyle w:val="Bibliografa"/>
+              <w:rPr>
+                <w:noProof/>
+              </w:rPr>
+            </w:pPr>
+            <w:r>
+              <w:rPr>
+                <w:noProof/>
+              </w:rPr>
+              <w:t xml:space="preserve">[4] </w:t>
+            </w:r>
+          </w:p>
+        </w:tc>
+        <w:tc>
+          <w:tcPr>
+            <w:tcW w:w="0" w:type="auto"/>
+            <w:hideMark/>
+          </w:tcPr>
+          <w:p>
+            <w:pPr>
+              <w:pStyle w:val="Bibliografa"/>
+              <w:rPr>
+                <w:noProof/>
+              </w:rPr>
+            </w:pPr>
+            <w:r>
+              <w:rPr>
+                <w:noProof/>
+              </w:rPr>
+              <w:t xml:space="preserve">H. Gill, US National Science Foundation, 2006. </w:t>
+            </w:r>
+          </w:p>
+        </w:tc>
+      </w:tr>
+      <w:tr>
+        <w:trPr>
+          <w:divId w:val="1459490571"/>
+          <w:tblCellSpacing w:w="15" w:type="dxa"/>
+        </w:trPr>
+        <w:tc>
+          <w:tcPr>
+            <w:tcW w:w="50" w:type="pct"/>
+            <w:hideMark/>
+          </w:tcPr>
+          <w:p>
+            <w:pPr>
+              <w:pStyle w:val="Bibliografa"/>
+              <w:rPr>
+                <w:noProof/>
+              </w:rPr>
+            </w:pPr>
+            <w:r>
+              <w:rPr>
+                <w:noProof/>
+              </w:rPr>
+              <w:t xml:space="preserve">[5] </w:t>
+            </w:r>
+          </w:p>
+        </w:tc>
+        <w:tc>
+          <w:tcPr>
+            <w:tcW w:w="0" w:type="auto"/>
+            <w:hideMark/>
+          </w:tcPr>
+          <w:p>
+            <w:pPr>
+              <w:pStyle w:val="Bibliografa"/>
+              <w:rPr>
+                <w:noProof/>
+              </w:rPr>
+            </w:pPr>
+            <w:r>
+              <w:rPr>
+                <w:noProof/>
+              </w:rPr>
+              <w:t xml:space="preserve">C. Tsigkanos, M. M. Bersani, P. A. Frangoudis y S. Dustdar, «Edge-based Runtime Verification for the Internet of Things,» </w:t>
+            </w:r>
+            <w:r>
+              <w:rPr>
+                <w:i/>
+                <w:iCs/>
+                <w:noProof/>
+              </w:rPr>
+              <w:t xml:space="preserve">IEEE Transactions on Services Computing, </w:t>
+            </w:r>
+            <w:r>
+              <w:rPr>
+                <w:noProof/>
+              </w:rPr>
+              <w:t xml:space="preserve">2021. </w:t>
+            </w:r>
+          </w:p>
+        </w:tc>
+      </w:tr>
+      <w:tr>
+        <w:trPr>
+          <w:divId w:val="1459490571"/>
+          <w:tblCellSpacing w:w="15" w:type="dxa"/>
+        </w:trPr>
+        <w:tc>
+          <w:tcPr>
+            <w:tcW w:w="50" w:type="pct"/>
+            <w:hideMark/>
+          </w:tcPr>
+          <w:p>
+            <w:pPr>
+              <w:pStyle w:val="Bibliografa"/>
+              <w:rPr>
+                <w:noProof/>
+              </w:rPr>
+            </w:pPr>
+            <w:r>
+              <w:rPr>
+                <w:noProof/>
+              </w:rPr>
+              <w:t xml:space="preserve">[6] </w:t>
+            </w:r>
+          </w:p>
+        </w:tc>
+        <w:tc>
+          <w:tcPr>
+            <w:tcW w:w="0" w:type="auto"/>
+            <w:hideMark/>
+          </w:tcPr>
+          <w:p>
+            <w:pPr>
+              <w:pStyle w:val="Bibliografa"/>
+              <w:rPr>
+                <w:noProof/>
+              </w:rPr>
+            </w:pPr>
+            <w:r>
+              <w:rPr>
+                <w:noProof/>
+              </w:rPr>
+              <w:t xml:space="preserve">M. Illarramendi, L. Etxeberria, X. Elkorobarrutia, J. Perez, F. Larrinaga y G. Sagardui, «MDE based IoT Service to enhance the safety of controllers at runtime,» 2019. </w:t>
+            </w:r>
+          </w:p>
+        </w:tc>
+      </w:tr>
+    </w:tbl>
+    <w:p>
+      <w:pPr>
+        <w:divId w:val="1459490571"/>
+        <w:rPr>
+          <w:rFonts w:eastAsia="Times New Roman"/>
+          <w:noProof/>
+        </w:rPr>
+      </w:pPr>
+    </w:p>
+    <w:p>
+      <w:pPr>
+        <w:pStyle w:val="ParrafoNormal"/>
+      </w:pPr>
+      <w:r>
+        <w:fldChar w:fldCharType="end"/>
+      </w:r>
     </w:p>
     <w:sectPr>
       <w:footerReference w:type="default" r:id="rId23"/>
@@ -13674,16 +14165,8 @@
           <w:rPr>
             <w:color w:val="7F7F7F" w:themeColor="text1" w:themeTint="80"/>
           </w:rPr>
-          <w:t>i</w:t>
-        </w:r>
-        <w:proofErr w:type="spellStart"/>
-        <w:r>
-          <w:rPr>
-            <w:color w:val="7F7F7F" w:themeColor="text1" w:themeTint="80"/>
-          </w:rPr>
-          <w:t>i</w:t>
-        </w:r>
-        <w:proofErr w:type="spellEnd"/>
+          <w:t>ii</w:t>
+        </w:r>
         <w:r>
           <w:rPr>
             <w:color w:val="7F7F7F" w:themeColor="text1" w:themeTint="80"/>
@@ -15620,6 +16103,14 @@
       <w:lang w:val="en-GB"/>
     </w:rPr>
   </w:style>
+  <w:style w:type="paragraph" w:styleId="Bibliografa">
+    <w:name w:val="Bibliography"/>
+    <w:basedOn w:val="Normal"/>
+    <w:next w:val="Normal"/>
+    <w:uiPriority w:val="37"/>
+    <w:unhideWhenUsed/>
+    <w:rsid w:val="00811874"/>
+  </w:style>
 </w:styles>
 </file>
 
@@ -16007,7 +16498,120 @@
     </b:Author>
     <b:Publisher>US National Science Foundation</b:Publisher>
     <b:Year>2006</b:Year>
+    <b:RefOrder>4</b:RefOrder>
+  </b:Source>
+  <b:Source>
+    <b:Tag>Rat19</b:Tag>
+    <b:SourceType>JournalArticle</b:SourceType>
+    <b:Guid>{9FE0F351-0B89-4606-BFC2-07D27B8769C8}</b:Guid>
+    <b:Author>
+      <b:Author>
+        <b:NameList>
+          <b:Person>
+            <b:Last>Ratasich</b:Last>
+            <b:First>Denise</b:First>
+          </b:Person>
+          <b:Person>
+            <b:Last>Khalid</b:Last>
+            <b:First>Faiq</b:First>
+          </b:Person>
+          <b:Person>
+            <b:Last>Geissler</b:Last>
+            <b:First>Florian</b:First>
+          </b:Person>
+          <b:Person>
+            <b:Last>Grosu</b:Last>
+            <b:First>Radu</b:First>
+          </b:Person>
+          <b:Person>
+            <b:Last>Shafique</b:Last>
+            <b:First>Muhammad</b:First>
+          </b:Person>
+          <b:Person>
+            <b:Last>Bartocci</b:Last>
+            <b:First>Ezio</b:First>
+          </b:Person>
+        </b:NameList>
+      </b:Author>
+    </b:Author>
+    <b:Title>A Roadmap Toward the Resilient Internet of Things for Cyber-Physical Systems</b:Title>
+    <b:Year>2019</b:Year>
+    <b:JournalName>IEEE Access</b:JournalName>
+    <b:Pages>13260-13283</b:Pages>
+    <b:Volume>7</b:Volume>
     <b:RefOrder>3</b:RefOrder>
+  </b:Source>
+  <b:Source>
+    <b:Tag>Tsi21</b:Tag>
+    <b:SourceType>JournalArticle</b:SourceType>
+    <b:Guid>{1EE94CB2-BF1B-4A71-B4D5-280BAA4AA392}</b:Guid>
+    <b:Author>
+      <b:Author>
+        <b:NameList>
+          <b:Person>
+            <b:Last>Tsigkanos</b:Last>
+            <b:First>Christos</b:First>
+          </b:Person>
+          <b:Person>
+            <b:Last>Bersani</b:Last>
+            <b:First>Marcello</b:First>
+            <b:Middle>M.</b:Middle>
+          </b:Person>
+          <b:Person>
+            <b:Last>Frangoudis</b:Last>
+            <b:First>Pantelis</b:First>
+            <b:Middle>A.</b:Middle>
+          </b:Person>
+          <b:Person>
+            <b:Last>Dustdar</b:Last>
+            <b:First>Schahram</b:First>
+          </b:Person>
+        </b:NameList>
+      </b:Author>
+    </b:Author>
+    <b:Title>Edge-based Runtime Verification for the Internet of Things</b:Title>
+    <b:Year>2021</b:Year>
+    <b:JournalName>IEEE Transactions on Services Computing</b:JournalName>
+    <b:DOI>10.1109/TSC.2021.3074956</b:DOI>
+    <b:RefOrder>5</b:RefOrder>
+  </b:Source>
+  <b:Source>
+    <b:Tag>Ill19</b:Tag>
+    <b:SourceType>JournalArticle</b:SourceType>
+    <b:Guid>{EFD85704-3C86-4FE4-A3CB-3B946104828A}</b:Guid>
+    <b:Author>
+      <b:Author>
+        <b:NameList>
+          <b:Person>
+            <b:Last>Illarramendi</b:Last>
+            <b:First>Miren</b:First>
+          </b:Person>
+          <b:Person>
+            <b:Last>Etxeberria</b:Last>
+            <b:First>Leire</b:First>
+          </b:Person>
+          <b:Person>
+            <b:Last>Elkorobarrutia</b:Last>
+            <b:First>Xabier</b:First>
+          </b:Person>
+          <b:Person>
+            <b:Last>Perez</b:Last>
+            <b:First>Jose</b:First>
+          </b:Person>
+          <b:Person>
+            <b:Last>Larrinaga</b:Last>
+            <b:First>Felix</b:First>
+          </b:Person>
+          <b:Person>
+            <b:Last>Sagardui</b:Last>
+            <b:First>Goiuria</b:First>
+          </b:Person>
+        </b:NameList>
+      </b:Author>
+    </b:Author>
+    <b:Title>MDE based IoT Service to enhance the safety of controllers at runtime</b:Title>
+    <b:Year>2019</b:Year>
+    <b:RefOrder>6</b:RefOrder>
   </b:Source>
 </b:Sources>
 </file>
@@ -16021,7 +16625,7 @@
 </file>
 
 <file path=customXml/itemProps2.xml><?xml version="1.0" encoding="utf-8"?>
-<ds:datastoreItem xmlns:ds="http://schemas.openxmlformats.org/officeDocument/2006/customXml" ds:itemID="{CB0B35D4-2860-4776-8D06-02EDA5160D39}">
+<ds:datastoreItem xmlns:ds="http://schemas.openxmlformats.org/officeDocument/2006/customXml" ds:itemID="{2FBAD903-41E8-463E-B7C9-36B2328B8FB2}">
   <ds:schemaRefs>
     <ds:schemaRef ds:uri="http://schemas.openxmlformats.org/officeDocument/2006/bibliography"/>
   </ds:schemaRefs>

--- a/Documents/OihanaGarciaAnakabe_GBL_RUNTIME VERIFICATION FOR SPATIO-TEMPORAL PROPERTIES OVER IOT NETWORKS.docx
+++ b/Documents/OihanaGarciaAnakabe_GBL_RUNTIME VERIFICATION FOR SPATIO-TEMPORAL PROPERTIES OVER IOT NETWORKS.docx
@@ -500,7 +500,6 @@
               </w:rPr>
               <w:br/>
             </w:r>
-            <w:proofErr w:type="spellStart"/>
             <w:r>
               <w:rPr>
                 <w:rFonts w:ascii="Arial" w:hAnsi="Arial" w:cs="Arial"/>
@@ -510,43 +509,7 @@
                 <w:szCs w:val="24"/>
                 <w:lang w:val="es-ES" w:eastAsia="es-ES"/>
               </w:rPr>
-              <w:t>Titulua</w:t>
-            </w:r>
-            <w:proofErr w:type="spellEnd"/>
-            <w:r>
-              <w:rPr>
-                <w:rFonts w:ascii="Arial" w:hAnsi="Arial" w:cs="Arial"/>
-                <w:i/>
-                <w:iCs/>
-                <w:sz w:val="24"/>
-                <w:szCs w:val="24"/>
-                <w:lang w:val="es-ES" w:eastAsia="es-ES"/>
-              </w:rPr>
-              <w:t xml:space="preserve"> </w:t>
-            </w:r>
-            <w:proofErr w:type="spellStart"/>
-            <w:r>
-              <w:rPr>
-                <w:rFonts w:ascii="Arial" w:hAnsi="Arial" w:cs="Arial"/>
-                <w:i/>
-                <w:iCs/>
-                <w:sz w:val="24"/>
-                <w:szCs w:val="24"/>
-                <w:lang w:val="es-ES" w:eastAsia="es-ES"/>
-              </w:rPr>
-              <w:t>eskuratzeko</w:t>
-            </w:r>
-            <w:proofErr w:type="spellEnd"/>
-            <w:r>
-              <w:rPr>
-                <w:rFonts w:ascii="Arial" w:hAnsi="Arial" w:cs="Arial"/>
-                <w:i/>
-                <w:iCs/>
-                <w:sz w:val="24"/>
-                <w:szCs w:val="24"/>
-                <w:lang w:val="es-ES" w:eastAsia="es-ES"/>
-              </w:rPr>
-              <w:t xml:space="preserve"> lana </w:t>
+              <w:t xml:space="preserve">Titulua eskuratzeko lana </w:t>
             </w:r>
             <w:r>
               <w:rPr>
@@ -556,147 +519,7 @@
                 <w:lang w:val="es-ES" w:eastAsia="es-ES"/>
               </w:rPr>
               <w:br/>
-              <w:t xml:space="preserve">Final </w:t>
-            </w:r>
-            <w:proofErr w:type="spellStart"/>
-            <w:r>
-              <w:rPr>
-                <w:rFonts w:ascii="Arial" w:hAnsi="Arial" w:cs="Arial"/>
-                <w:sz w:val="24"/>
-                <w:szCs w:val="24"/>
-                <w:lang w:val="es-ES" w:eastAsia="es-ES"/>
-              </w:rPr>
-              <w:t>degree</w:t>
-            </w:r>
-            <w:proofErr w:type="spellEnd"/>
-            <w:r>
-              <w:rPr>
-                <w:rFonts w:ascii="Arial" w:hAnsi="Arial" w:cs="Arial"/>
-                <w:sz w:val="24"/>
-                <w:szCs w:val="24"/>
-                <w:lang w:val="es-ES" w:eastAsia="es-ES"/>
-              </w:rPr>
-              <w:t xml:space="preserve"> </w:t>
-            </w:r>
-            <w:proofErr w:type="spellStart"/>
-            <w:r>
-              <w:rPr>
-                <w:rFonts w:ascii="Arial" w:hAnsi="Arial" w:cs="Arial"/>
-                <w:sz w:val="24"/>
-                <w:szCs w:val="24"/>
-                <w:lang w:val="es-ES" w:eastAsia="es-ES"/>
-              </w:rPr>
-              <w:t>project</w:t>
-            </w:r>
-            <w:proofErr w:type="spellEnd"/>
-            <w:r>
-              <w:rPr>
-                <w:rFonts w:ascii="Arial" w:hAnsi="Arial" w:cs="Arial"/>
-                <w:sz w:val="24"/>
-                <w:szCs w:val="24"/>
-                <w:lang w:val="es-ES" w:eastAsia="es-ES"/>
-              </w:rPr>
-              <w:t xml:space="preserve"> </w:t>
-            </w:r>
-            <w:proofErr w:type="spellStart"/>
-            <w:r>
-              <w:rPr>
-                <w:rFonts w:ascii="Arial" w:hAnsi="Arial" w:cs="Arial"/>
-                <w:sz w:val="24"/>
-                <w:szCs w:val="24"/>
-                <w:lang w:val="es-ES" w:eastAsia="es-ES"/>
-              </w:rPr>
-              <w:t>for</w:t>
-            </w:r>
-            <w:proofErr w:type="spellEnd"/>
-            <w:r>
-              <w:rPr>
-                <w:rFonts w:ascii="Arial" w:hAnsi="Arial" w:cs="Arial"/>
-                <w:sz w:val="24"/>
-                <w:szCs w:val="24"/>
-                <w:lang w:val="es-ES" w:eastAsia="es-ES"/>
-              </w:rPr>
-              <w:t xml:space="preserve"> </w:t>
-            </w:r>
-            <w:proofErr w:type="spellStart"/>
-            <w:r>
-              <w:rPr>
-                <w:rFonts w:ascii="Arial" w:hAnsi="Arial" w:cs="Arial"/>
-                <w:sz w:val="24"/>
-                <w:szCs w:val="24"/>
-                <w:lang w:val="es-ES" w:eastAsia="es-ES"/>
-              </w:rPr>
-              <w:t>taking</w:t>
-            </w:r>
-            <w:proofErr w:type="spellEnd"/>
-            <w:r>
-              <w:rPr>
-                <w:rFonts w:ascii="Arial" w:hAnsi="Arial" w:cs="Arial"/>
-                <w:sz w:val="24"/>
-                <w:szCs w:val="24"/>
-                <w:lang w:val="es-ES" w:eastAsia="es-ES"/>
-              </w:rPr>
-              <w:t xml:space="preserve"> </w:t>
-            </w:r>
-            <w:proofErr w:type="spellStart"/>
-            <w:r>
-              <w:rPr>
-                <w:rFonts w:ascii="Arial" w:hAnsi="Arial" w:cs="Arial"/>
-                <w:sz w:val="24"/>
-                <w:szCs w:val="24"/>
-                <w:lang w:val="es-ES" w:eastAsia="es-ES"/>
-              </w:rPr>
-              <w:t>the</w:t>
-            </w:r>
-            <w:proofErr w:type="spellEnd"/>
-            <w:r>
-              <w:rPr>
-                <w:rFonts w:ascii="Arial" w:hAnsi="Arial" w:cs="Arial"/>
-                <w:sz w:val="24"/>
-                <w:szCs w:val="24"/>
-                <w:lang w:val="es-ES" w:eastAsia="es-ES"/>
-              </w:rPr>
-              <w:t xml:space="preserve"> </w:t>
-            </w:r>
-            <w:proofErr w:type="spellStart"/>
-            <w:r>
-              <w:rPr>
-                <w:rFonts w:ascii="Arial" w:hAnsi="Arial" w:cs="Arial"/>
-                <w:sz w:val="24"/>
-                <w:szCs w:val="24"/>
-                <w:lang w:val="es-ES" w:eastAsia="es-ES"/>
-              </w:rPr>
-              <w:t>degree</w:t>
-            </w:r>
-            <w:proofErr w:type="spellEnd"/>
-            <w:r>
-              <w:rPr>
-                <w:rFonts w:ascii="Arial" w:hAnsi="Arial" w:cs="Arial"/>
-                <w:sz w:val="24"/>
-                <w:szCs w:val="24"/>
-                <w:lang w:val="es-ES" w:eastAsia="es-ES"/>
-              </w:rPr>
-              <w:t xml:space="preserve"> </w:t>
-            </w:r>
-            <w:proofErr w:type="spellStart"/>
-            <w:r>
-              <w:rPr>
-                <w:rFonts w:ascii="Arial" w:hAnsi="Arial" w:cs="Arial"/>
-                <w:sz w:val="24"/>
-                <w:szCs w:val="24"/>
-                <w:lang w:val="es-ES" w:eastAsia="es-ES"/>
-              </w:rPr>
-              <w:t>of</w:t>
-            </w:r>
-            <w:proofErr w:type="spellEnd"/>
-            <w:r>
-              <w:rPr>
-                <w:rFonts w:ascii="Arial" w:hAnsi="Arial" w:cs="Arial"/>
-                <w:sz w:val="24"/>
-                <w:szCs w:val="24"/>
-                <w:lang w:val="es-ES" w:eastAsia="es-ES"/>
-              </w:rPr>
-              <w:t xml:space="preserve"> </w:t>
+              <w:t xml:space="preserve">Final degree project for taking the degree of </w:t>
             </w:r>
           </w:p>
         </w:tc>
@@ -1094,7 +917,6 @@
                     </w:rPr>
                     <w:t xml:space="preserve"> </w:t>
                   </w:r>
-                  <w:proofErr w:type="spellStart"/>
                   <w:r>
                     <w:rPr>
                       <w:rFonts w:ascii="Arial" w:hAnsi="Arial" w:cs="Arial"/>
@@ -1104,33 +926,8 @@
                       <w:szCs w:val="24"/>
                       <w:lang w:val="es-ES" w:eastAsia="es-ES"/>
                     </w:rPr>
-                    <w:t>Lanaren</w:t>
+                    <w:t>Lanaren izenburua</w:t>
                   </w:r>
-                  <w:proofErr w:type="spellEnd"/>
-                  <w:r>
-                    <w:rPr>
-                      <w:rFonts w:ascii="Arial" w:hAnsi="Arial" w:cs="Arial"/>
-                      <w:i/>
-                      <w:iCs/>
-                      <w:sz w:val="24"/>
-                      <w:szCs w:val="24"/>
-                      <w:lang w:val="es-ES" w:eastAsia="es-ES"/>
-                    </w:rPr>
-                    <w:t xml:space="preserve"> </w:t>
-                  </w:r>
-                  <w:proofErr w:type="spellStart"/>
-                  <w:r>
-                    <w:rPr>
-                      <w:rFonts w:ascii="Arial" w:hAnsi="Arial" w:cs="Arial"/>
-                      <w:i/>
-                      <w:iCs/>
-                      <w:sz w:val="24"/>
-                      <w:szCs w:val="24"/>
-                      <w:lang w:val="es-ES" w:eastAsia="es-ES"/>
-                    </w:rPr>
-                    <w:t>izenburua</w:t>
-                  </w:r>
-                  <w:proofErr w:type="spellEnd"/>
                   <w:r>
                     <w:rPr>
                       <w:rFonts w:ascii="Arial" w:hAnsi="Arial" w:cs="Arial"/>
@@ -1138,19 +935,8 @@
                       <w:szCs w:val="24"/>
                       <w:lang w:val="es-ES" w:eastAsia="es-ES"/>
                     </w:rPr>
-                    <w:t xml:space="preserve"> Project </w:t>
+                    <w:t xml:space="preserve"> Project Topic</w:t>
                   </w:r>
-                  <w:proofErr w:type="spellStart"/>
-                  <w:r>
-                    <w:rPr>
-                      <w:rFonts w:ascii="Arial" w:hAnsi="Arial" w:cs="Arial"/>
-                      <w:sz w:val="24"/>
-                      <w:szCs w:val="24"/>
-                      <w:lang w:val="es-ES" w:eastAsia="es-ES"/>
-                    </w:rPr>
-                    <w:t>Topic</w:t>
-                  </w:r>
-                  <w:proofErr w:type="spellEnd"/>
                 </w:p>
                 <w:p>
                   <w:pPr>
@@ -1559,7 +1345,6 @@
                     </w:rPr>
                     <w:t xml:space="preserve"> </w:t>
                   </w:r>
-                  <w:proofErr w:type="spellStart"/>
                   <w:r>
                     <w:rPr>
                       <w:rFonts w:ascii="Arial" w:hAnsi="Arial" w:cs="Arial"/>
@@ -1571,7 +1356,6 @@
                     </w:rPr>
                     <w:t>Egilea</w:t>
                   </w:r>
-                  <w:proofErr w:type="spellEnd"/>
                   <w:r>
                     <w:rPr>
                       <w:rFonts w:ascii="Arial" w:hAnsi="Arial" w:cs="Arial"/>
@@ -1599,7 +1383,6 @@
                     </w:rPr>
                     <w:br/>
                   </w:r>
-                  <w:proofErr w:type="spellStart"/>
                   <w:r>
                     <w:rPr>
                       <w:rFonts w:ascii="Arial" w:hAnsi="Arial" w:cs="Arial"/>
@@ -1611,7 +1394,6 @@
                     </w:rPr>
                     <w:t>Curso</w:t>
                   </w:r>
-                  <w:proofErr w:type="spellEnd"/>
                   <w:r>
                     <w:rPr>
                       <w:rFonts w:ascii="Arial" w:hAnsi="Arial" w:cs="Arial"/>
@@ -1621,7 +1403,6 @@
                     </w:rPr>
                     <w:t xml:space="preserve"> </w:t>
                   </w:r>
-                  <w:proofErr w:type="spellStart"/>
                   <w:r>
                     <w:rPr>
                       <w:rFonts w:ascii="Arial" w:hAnsi="Arial" w:cs="Arial"/>
@@ -1631,19 +1412,7 @@
                       <w:szCs w:val="20"/>
                       <w:lang w:eastAsia="es-ES"/>
                     </w:rPr>
-                    <w:t>Ikasturtea</w:t>
-                  </w:r>
-                  <w:proofErr w:type="spellEnd"/>
-                  <w:r>
-                    <w:rPr>
-                      <w:rFonts w:ascii="Arial" w:hAnsi="Arial" w:cs="Arial"/>
-                      <w:i/>
-                      <w:iCs/>
-                      <w:sz w:val="20"/>
-                      <w:szCs w:val="20"/>
-                      <w:lang w:eastAsia="es-ES"/>
-                    </w:rPr>
-                    <w:t xml:space="preserve"> </w:t>
+                    <w:t xml:space="preserve">Ikasturtea </w:t>
                   </w:r>
                   <w:r>
                     <w:rPr>
@@ -1824,7 +1593,6 @@
               </w:rPr>
               <w:t xml:space="preserve"> </w:t>
             </w:r>
-            <w:proofErr w:type="spellStart"/>
             <w:r>
               <w:rPr>
                 <w:rFonts w:ascii="Arial" w:hAnsi="Arial" w:cs="Arial"/>
@@ -1834,33 +1602,8 @@
                 <w:szCs w:val="24"/>
                 <w:lang w:val="es-ES" w:eastAsia="es-ES"/>
               </w:rPr>
-              <w:t>Lanaren</w:t>
+              <w:t>Lanaren izenburua</w:t>
             </w:r>
-            <w:proofErr w:type="spellEnd"/>
-            <w:r>
-              <w:rPr>
-                <w:rFonts w:ascii="Arial" w:hAnsi="Arial" w:cs="Arial"/>
-                <w:i/>
-                <w:iCs/>
-                <w:sz w:val="24"/>
-                <w:szCs w:val="24"/>
-                <w:lang w:val="es-ES" w:eastAsia="es-ES"/>
-              </w:rPr>
-              <w:t xml:space="preserve"> </w:t>
-            </w:r>
-            <w:proofErr w:type="spellStart"/>
-            <w:r>
-              <w:rPr>
-                <w:rFonts w:ascii="Arial" w:hAnsi="Arial" w:cs="Arial"/>
-                <w:i/>
-                <w:iCs/>
-                <w:sz w:val="24"/>
-                <w:szCs w:val="24"/>
-                <w:lang w:val="es-ES" w:eastAsia="es-ES"/>
-              </w:rPr>
-              <w:t>izenburua</w:t>
-            </w:r>
-            <w:proofErr w:type="spellEnd"/>
             <w:r>
               <w:rPr>
                 <w:rFonts w:ascii="Arial" w:hAnsi="Arial" w:cs="Arial"/>
@@ -1868,27 +1611,7 @@
                 <w:szCs w:val="24"/>
                 <w:lang w:val="es-ES" w:eastAsia="es-ES"/>
               </w:rPr>
-              <w:t xml:space="preserve"> Project </w:t>
-            </w:r>
-            <w:proofErr w:type="spellStart"/>
-            <w:r>
-              <w:rPr>
-                <w:rFonts w:ascii="Arial" w:hAnsi="Arial" w:cs="Arial"/>
-                <w:sz w:val="24"/>
-                <w:szCs w:val="24"/>
-                <w:lang w:val="es-ES" w:eastAsia="es-ES"/>
-              </w:rPr>
-              <w:t>Topic</w:t>
-            </w:r>
-            <w:proofErr w:type="spellEnd"/>
-            <w:r>
-              <w:rPr>
-                <w:rFonts w:ascii="Arial" w:hAnsi="Arial" w:cs="Arial"/>
-                <w:sz w:val="24"/>
-                <w:szCs w:val="24"/>
-                <w:lang w:val="es-ES" w:eastAsia="es-ES"/>
-              </w:rPr>
-              <w:t xml:space="preserve"> </w:t>
+              <w:t xml:space="preserve"> Project Topic </w:t>
             </w:r>
           </w:p>
           <w:p>
@@ -2004,7 +1727,7 @@
           <w:rFonts w:ascii="Arial" w:hAnsi="Arial" w:cs="Arial"/>
           <w:sz w:val="24"/>
           <w:szCs w:val="24"/>
-          <w:lang w:eastAsia="es-ES"/>
+          <w:lang w:val="es-ES" w:eastAsia="es-ES"/>
         </w:rPr>
         <w:br/>
       </w:r>
@@ -2013,7 +1736,7 @@
           <w:rFonts w:ascii="Arial" w:hAnsi="Arial" w:cs="Arial"/>
           <w:sz w:val="24"/>
           <w:szCs w:val="24"/>
-          <w:lang w:eastAsia="es-ES"/>
+          <w:lang w:val="es-ES" w:eastAsia="es-ES"/>
         </w:rPr>
         <w:br/>
       </w:r>
@@ -2022,7 +1745,7 @@
           <w:rFonts w:ascii="Arial" w:hAnsi="Arial" w:cs="Arial"/>
           <w:sz w:val="24"/>
           <w:szCs w:val="24"/>
-          <w:lang w:eastAsia="es-ES"/>
+          <w:lang w:val="es-ES" w:eastAsia="es-ES"/>
         </w:rPr>
         <w:br/>
       </w:r>
@@ -2031,7 +1754,7 @@
           <w:rFonts w:ascii="Arial" w:hAnsi="Arial" w:cs="Arial"/>
           <w:sz w:val="24"/>
           <w:szCs w:val="24"/>
-          <w:lang w:eastAsia="es-ES"/>
+          <w:lang w:val="es-ES" w:eastAsia="es-ES"/>
         </w:rPr>
         <w:br/>
       </w:r>
@@ -2055,7 +1778,6 @@
         </w:rPr>
         <w:br/>
       </w:r>
-      <w:proofErr w:type="spellStart"/>
       <w:r>
         <w:rPr>
           <w:rFonts w:ascii="Arial" w:hAnsi="Arial" w:cs="Arial"/>
@@ -2065,9 +1787,75 @@
           <w:szCs w:val="24"/>
           <w:lang w:val="es-ES" w:eastAsia="es-ES"/>
         </w:rPr>
-        <w:t>Egilearen</w:t>
-      </w:r>
-      <w:proofErr w:type="spellEnd"/>
+        <w:t xml:space="preserve">Egilearen izen-abizenak </w:t>
+      </w:r>
+      <w:r>
+        <w:rPr>
+          <w:rFonts w:ascii="Arial" w:hAnsi="Arial" w:cs="Arial"/>
+          <w:sz w:val="24"/>
+          <w:szCs w:val="24"/>
+          <w:lang w:val="es-ES" w:eastAsia="es-ES"/>
+        </w:rPr>
+        <w:br/>
+        <w:t xml:space="preserve">Author's name and surnames </w:t>
+      </w:r>
+      <w:r>
+        <w:rPr>
+          <w:rFonts w:ascii="Arial" w:hAnsi="Arial" w:cs="Arial"/>
+          <w:sz w:val="24"/>
+          <w:szCs w:val="24"/>
+          <w:lang w:val="es-ES" w:eastAsia="es-ES"/>
+        </w:rPr>
+        <w:br/>
+        <w:t xml:space="preserve">GARCIA ANACABE, OIHANA </w:t>
+      </w:r>
+      <w:r>
+        <w:rPr>
+          <w:rFonts w:ascii="Arial" w:hAnsi="Arial" w:cs="Arial"/>
+          <w:sz w:val="24"/>
+          <w:szCs w:val="24"/>
+          <w:lang w:val="es-ES" w:eastAsia="es-ES"/>
+        </w:rPr>
+        <w:br/>
+      </w:r>
+      <w:r>
+        <w:rPr>
+          <w:rFonts w:ascii="Arial" w:hAnsi="Arial" w:cs="Arial"/>
+          <w:sz w:val="24"/>
+          <w:szCs w:val="24"/>
+          <w:lang w:val="es-ES" w:eastAsia="es-ES"/>
+        </w:rPr>
+        <w:br/>
+      </w:r>
+      <w:r>
+        <w:rPr>
+          <w:rFonts w:ascii="Arial" w:hAnsi="Arial" w:cs="Arial"/>
+          <w:b/>
+          <w:bCs/>
+          <w:sz w:val="24"/>
+          <w:szCs w:val="24"/>
+          <w:lang w:val="es-ES" w:eastAsia="es-ES"/>
+        </w:rPr>
+        <w:t>Nombre y apellidos del/los director/es del trabajo</w:t>
+      </w:r>
+      <w:r>
+        <w:rPr>
+          <w:rFonts w:ascii="Arial" w:hAnsi="Arial" w:cs="Arial"/>
+          <w:sz w:val="24"/>
+          <w:szCs w:val="24"/>
+          <w:lang w:val="es-ES" w:eastAsia="es-ES"/>
+        </w:rPr>
+        <w:t xml:space="preserve"> </w:t>
+      </w:r>
+      <w:r>
+        <w:rPr>
+          <w:rFonts w:ascii="Arial" w:hAnsi="Arial" w:cs="Arial"/>
+          <w:sz w:val="24"/>
+          <w:szCs w:val="24"/>
+          <w:lang w:val="es-ES" w:eastAsia="es-ES"/>
+        </w:rPr>
+        <w:br/>
+      </w:r>
       <w:r>
         <w:rPr>
           <w:rFonts w:ascii="Arial" w:hAnsi="Arial" w:cs="Arial"/>
@@ -2077,9 +1865,76 @@
           <w:szCs w:val="24"/>
           <w:lang w:val="es-ES" w:eastAsia="es-ES"/>
         </w:rPr>
-        <w:t xml:space="preserve"> </w:t>
-      </w:r>
-      <w:proofErr w:type="spellStart"/>
+        <w:t xml:space="preserve">Zuzendariaren/zuzendarien izen-abizenak </w:t>
+      </w:r>
+      <w:r>
+        <w:rPr>
+          <w:rFonts w:ascii="Arial" w:hAnsi="Arial" w:cs="Arial"/>
+          <w:sz w:val="24"/>
+          <w:szCs w:val="24"/>
+          <w:lang w:val="es-ES" w:eastAsia="es-ES"/>
+        </w:rPr>
+        <w:br/>
+        <w:t xml:space="preserve">Project director's name and surnames </w:t>
+      </w:r>
+      <w:r>
+        <w:rPr>
+          <w:rFonts w:ascii="Arial" w:hAnsi="Arial" w:cs="Arial"/>
+          <w:sz w:val="24"/>
+          <w:szCs w:val="24"/>
+          <w:lang w:val="es-ES" w:eastAsia="es-ES"/>
+        </w:rPr>
+        <w:br/>
+        <w:t xml:space="preserve">EZIO BARTOCCI </w:t>
+      </w:r>
+      <w:r>
+        <w:rPr>
+          <w:rFonts w:ascii="Arial" w:hAnsi="Arial" w:cs="Arial"/>
+          <w:sz w:val="24"/>
+          <w:szCs w:val="24"/>
+          <w:lang w:val="es-ES" w:eastAsia="es-ES"/>
+        </w:rPr>
+        <w:br/>
+        <w:t xml:space="preserve">ILLARRAMENDI, MIREN </w:t>
+      </w:r>
+      <w:r>
+        <w:rPr>
+          <w:rFonts w:ascii="Arial" w:hAnsi="Arial" w:cs="Arial"/>
+          <w:sz w:val="24"/>
+          <w:szCs w:val="24"/>
+          <w:lang w:val="es-ES" w:eastAsia="es-ES"/>
+        </w:rPr>
+        <w:br/>
+      </w:r>
+      <w:r>
+        <w:rPr>
+          <w:rFonts w:ascii="Arial" w:hAnsi="Arial" w:cs="Arial"/>
+          <w:sz w:val="24"/>
+          <w:szCs w:val="24"/>
+          <w:lang w:val="es-ES" w:eastAsia="es-ES"/>
+        </w:rPr>
+        <w:br/>
+      </w:r>
+      <w:r>
+        <w:rPr>
+          <w:rFonts w:ascii="Arial" w:hAnsi="Arial" w:cs="Arial"/>
+          <w:b/>
+          <w:bCs/>
+          <w:sz w:val="24"/>
+          <w:szCs w:val="24"/>
+          <w:lang w:val="es-ES" w:eastAsia="es-ES"/>
+        </w:rPr>
+        <w:t xml:space="preserve">Lugar donde se realiza el trabajo </w:t>
+      </w:r>
+      <w:r>
+        <w:rPr>
+          <w:rFonts w:ascii="Arial" w:hAnsi="Arial" w:cs="Arial"/>
+          <w:sz w:val="24"/>
+          <w:szCs w:val="24"/>
+          <w:lang w:val="es-ES" w:eastAsia="es-ES"/>
+        </w:rPr>
+        <w:br/>
+      </w:r>
       <w:r>
         <w:rPr>
           <w:rFonts w:ascii="Arial" w:hAnsi="Arial" w:cs="Arial"/>
@@ -2089,9 +1944,75 @@
           <w:szCs w:val="24"/>
           <w:lang w:val="es-ES" w:eastAsia="es-ES"/>
         </w:rPr>
-        <w:t>izen-abizenak</w:t>
-      </w:r>
-      <w:proofErr w:type="spellEnd"/>
+        <w:t xml:space="preserve">Lana egin deneko lekua </w:t>
+      </w:r>
+      <w:r>
+        <w:rPr>
+          <w:rFonts w:ascii="Arial" w:hAnsi="Arial" w:cs="Arial"/>
+          <w:sz w:val="24"/>
+          <w:szCs w:val="24"/>
+          <w:lang w:val="es-ES" w:eastAsia="es-ES"/>
+        </w:rPr>
+        <w:br/>
+        <w:t xml:space="preserve">Company where the project is being developed </w:t>
+      </w:r>
+      <w:r>
+        <w:rPr>
+          <w:rFonts w:ascii="Arial" w:hAnsi="Arial" w:cs="Arial"/>
+          <w:sz w:val="24"/>
+          <w:szCs w:val="24"/>
+          <w:lang w:val="es-ES" w:eastAsia="es-ES"/>
+        </w:rPr>
+        <w:br/>
+        <w:t xml:space="preserve">TU WIEN </w:t>
+      </w:r>
+      <w:r>
+        <w:rPr>
+          <w:rFonts w:ascii="Arial" w:hAnsi="Arial" w:cs="Arial"/>
+          <w:sz w:val="24"/>
+          <w:szCs w:val="24"/>
+          <w:lang w:val="es-ES" w:eastAsia="es-ES"/>
+        </w:rPr>
+        <w:br/>
+      </w:r>
+      <w:r>
+        <w:rPr>
+          <w:rFonts w:ascii="Arial" w:hAnsi="Arial" w:cs="Arial"/>
+          <w:sz w:val="24"/>
+          <w:szCs w:val="24"/>
+          <w:lang w:val="es-ES" w:eastAsia="es-ES"/>
+        </w:rPr>
+        <w:br/>
+      </w:r>
+      <w:r>
+        <w:rPr>
+          <w:rFonts w:ascii="Arial" w:hAnsi="Arial" w:cs="Arial"/>
+          <w:b/>
+          <w:bCs/>
+          <w:sz w:val="24"/>
+          <w:szCs w:val="24"/>
+          <w:lang w:val="es-ES" w:eastAsia="es-ES"/>
+        </w:rPr>
+        <w:t>Curso académico</w:t>
+      </w:r>
+      <w:r>
+        <w:rPr>
+          <w:rFonts w:ascii="Arial" w:hAnsi="Arial" w:cs="Arial"/>
+          <w:sz w:val="24"/>
+          <w:szCs w:val="24"/>
+          <w:lang w:val="es-ES" w:eastAsia="es-ES"/>
+        </w:rPr>
+        <w:t xml:space="preserve"> </w:t>
+      </w:r>
+      <w:r>
+        <w:rPr>
+          <w:rFonts w:ascii="Arial" w:hAnsi="Arial" w:cs="Arial"/>
+          <w:sz w:val="24"/>
+          <w:szCs w:val="24"/>
+          <w:lang w:val="es-ES" w:eastAsia="es-ES"/>
+        </w:rPr>
+        <w:br/>
+      </w:r>
       <w:r>
         <w:rPr>
           <w:rFonts w:ascii="Arial" w:hAnsi="Arial" w:cs="Arial"/>
@@ -2101,7 +2022,7 @@
           <w:szCs w:val="24"/>
           <w:lang w:val="es-ES" w:eastAsia="es-ES"/>
         </w:rPr>
-        <w:t xml:space="preserve"> </w:t>
+        <w:t xml:space="preserve">Ikasturtea </w:t>
       </w:r>
       <w:r>
         <w:rPr>
@@ -2111,690 +2032,7 @@
           <w:lang w:val="es-ES" w:eastAsia="es-ES"/>
         </w:rPr>
         <w:br/>
-      </w:r>
-      <w:proofErr w:type="spellStart"/>
-      <w:r>
-        <w:rPr>
-          <w:rFonts w:ascii="Arial" w:hAnsi="Arial" w:cs="Arial"/>
-          <w:sz w:val="24"/>
-          <w:szCs w:val="24"/>
-          <w:lang w:val="es-ES" w:eastAsia="es-ES"/>
-        </w:rPr>
-        <w:t>Author's</w:t>
-      </w:r>
-      <w:proofErr w:type="spellEnd"/>
-      <w:r>
-        <w:rPr>
-          <w:rFonts w:ascii="Arial" w:hAnsi="Arial" w:cs="Arial"/>
-          <w:sz w:val="24"/>
-          <w:szCs w:val="24"/>
-          <w:lang w:val="es-ES" w:eastAsia="es-ES"/>
-        </w:rPr>
-        <w:t xml:space="preserve"> </w:t>
-      </w:r>
-      <w:proofErr w:type="spellStart"/>
-      <w:r>
-        <w:rPr>
-          <w:rFonts w:ascii="Arial" w:hAnsi="Arial" w:cs="Arial"/>
-          <w:sz w:val="24"/>
-          <w:szCs w:val="24"/>
-          <w:lang w:val="es-ES" w:eastAsia="es-ES"/>
-        </w:rPr>
-        <w:t>name</w:t>
-      </w:r>
-      <w:proofErr w:type="spellEnd"/>
-      <w:r>
-        <w:rPr>
-          <w:rFonts w:ascii="Arial" w:hAnsi="Arial" w:cs="Arial"/>
-          <w:sz w:val="24"/>
-          <w:szCs w:val="24"/>
-          <w:lang w:val="es-ES" w:eastAsia="es-ES"/>
-        </w:rPr>
-        <w:t xml:space="preserve"> and </w:t>
-      </w:r>
-      <w:proofErr w:type="spellStart"/>
-      <w:r>
-        <w:rPr>
-          <w:rFonts w:ascii="Arial" w:hAnsi="Arial" w:cs="Arial"/>
-          <w:sz w:val="24"/>
-          <w:szCs w:val="24"/>
-          <w:lang w:val="es-ES" w:eastAsia="es-ES"/>
-        </w:rPr>
-        <w:t>surnames</w:t>
-      </w:r>
-      <w:proofErr w:type="spellEnd"/>
-      <w:r>
-        <w:rPr>
-          <w:rFonts w:ascii="Arial" w:hAnsi="Arial" w:cs="Arial"/>
-          <w:sz w:val="24"/>
-          <w:szCs w:val="24"/>
-          <w:lang w:val="es-ES" w:eastAsia="es-ES"/>
-        </w:rPr>
-        <w:t xml:space="preserve"> </w:t>
-      </w:r>
-      <w:r>
-        <w:rPr>
-          <w:rFonts w:ascii="Arial" w:hAnsi="Arial" w:cs="Arial"/>
-          <w:sz w:val="24"/>
-          <w:szCs w:val="24"/>
-          <w:lang w:val="es-ES" w:eastAsia="es-ES"/>
-        </w:rPr>
-        <w:br/>
-        <w:t xml:space="preserve">GARCIA ANACABE, OIHANA </w:t>
-      </w:r>
-      <w:r>
-        <w:rPr>
-          <w:rFonts w:ascii="Arial" w:hAnsi="Arial" w:cs="Arial"/>
-          <w:sz w:val="24"/>
-          <w:szCs w:val="24"/>
-          <w:lang w:val="es-ES" w:eastAsia="es-ES"/>
-        </w:rPr>
-        <w:br/>
-      </w:r>
-      <w:r>
-        <w:rPr>
-          <w:rFonts w:ascii="Arial" w:hAnsi="Arial" w:cs="Arial"/>
-          <w:sz w:val="24"/>
-          <w:szCs w:val="24"/>
-          <w:lang w:val="es-ES" w:eastAsia="es-ES"/>
-        </w:rPr>
-        <w:br/>
-      </w:r>
-      <w:r>
-        <w:rPr>
-          <w:rFonts w:ascii="Arial" w:hAnsi="Arial" w:cs="Arial"/>
-          <w:b/>
-          <w:bCs/>
-          <w:sz w:val="24"/>
-          <w:szCs w:val="24"/>
-          <w:lang w:val="es-ES" w:eastAsia="es-ES"/>
-        </w:rPr>
-        <w:t>Nombre y apellidos del/</w:t>
-      </w:r>
-      <w:proofErr w:type="gramStart"/>
-      <w:r>
-        <w:rPr>
-          <w:rFonts w:ascii="Arial" w:hAnsi="Arial" w:cs="Arial"/>
-          <w:b/>
-          <w:bCs/>
-          <w:sz w:val="24"/>
-          <w:szCs w:val="24"/>
-          <w:lang w:val="es-ES" w:eastAsia="es-ES"/>
-        </w:rPr>
-        <w:t>los director</w:t>
-      </w:r>
-      <w:proofErr w:type="gramEnd"/>
-      <w:r>
-        <w:rPr>
-          <w:rFonts w:ascii="Arial" w:hAnsi="Arial" w:cs="Arial"/>
-          <w:b/>
-          <w:bCs/>
-          <w:sz w:val="24"/>
-          <w:szCs w:val="24"/>
-          <w:lang w:val="es-ES" w:eastAsia="es-ES"/>
-        </w:rPr>
-        <w:t>/es del trabajo</w:t>
-      </w:r>
-      <w:r>
-        <w:rPr>
-          <w:rFonts w:ascii="Arial" w:hAnsi="Arial" w:cs="Arial"/>
-          <w:sz w:val="24"/>
-          <w:szCs w:val="24"/>
-          <w:lang w:val="es-ES" w:eastAsia="es-ES"/>
-        </w:rPr>
-        <w:t xml:space="preserve"> </w:t>
-      </w:r>
-      <w:r>
-        <w:rPr>
-          <w:rFonts w:ascii="Arial" w:hAnsi="Arial" w:cs="Arial"/>
-          <w:sz w:val="24"/>
-          <w:szCs w:val="24"/>
-          <w:lang w:val="es-ES" w:eastAsia="es-ES"/>
-        </w:rPr>
-        <w:br/>
-      </w:r>
-      <w:proofErr w:type="spellStart"/>
-      <w:r>
-        <w:rPr>
-          <w:rFonts w:ascii="Arial" w:hAnsi="Arial" w:cs="Arial"/>
-          <w:i/>
-          <w:iCs/>
-          <w:sz w:val="24"/>
-          <w:szCs w:val="24"/>
-          <w:lang w:val="es-ES" w:eastAsia="es-ES"/>
-        </w:rPr>
-        <w:t>Zuzendariaren</w:t>
-      </w:r>
-      <w:proofErr w:type="spellEnd"/>
-      <w:r>
-        <w:rPr>
-          <w:rFonts w:ascii="Arial" w:hAnsi="Arial" w:cs="Arial"/>
-          <w:i/>
-          <w:iCs/>
-          <w:sz w:val="24"/>
-          <w:szCs w:val="24"/>
-          <w:lang w:val="es-ES" w:eastAsia="es-ES"/>
-        </w:rPr>
-        <w:t>/</w:t>
-      </w:r>
-      <w:proofErr w:type="spellStart"/>
-      <w:r>
-        <w:rPr>
-          <w:rFonts w:ascii="Arial" w:hAnsi="Arial" w:cs="Arial"/>
-          <w:i/>
-          <w:iCs/>
-          <w:sz w:val="24"/>
-          <w:szCs w:val="24"/>
-          <w:lang w:val="es-ES" w:eastAsia="es-ES"/>
-        </w:rPr>
-        <w:t>zuzendarien</w:t>
-      </w:r>
-      <w:proofErr w:type="spellEnd"/>
-      <w:r>
-        <w:rPr>
-          <w:rFonts w:ascii="Arial" w:hAnsi="Arial" w:cs="Arial"/>
-          <w:i/>
-          <w:iCs/>
-          <w:sz w:val="24"/>
-          <w:szCs w:val="24"/>
-          <w:lang w:val="es-ES" w:eastAsia="es-ES"/>
-        </w:rPr>
-        <w:t xml:space="preserve"> </w:t>
-      </w:r>
-      <w:proofErr w:type="spellStart"/>
-      <w:r>
-        <w:rPr>
-          <w:rFonts w:ascii="Arial" w:hAnsi="Arial" w:cs="Arial"/>
-          <w:i/>
-          <w:iCs/>
-          <w:sz w:val="24"/>
-          <w:szCs w:val="24"/>
-          <w:lang w:val="es-ES" w:eastAsia="es-ES"/>
-        </w:rPr>
-        <w:t>izen-abizenak</w:t>
-      </w:r>
-      <w:proofErr w:type="spellEnd"/>
-      <w:r>
-        <w:rPr>
-          <w:rFonts w:ascii="Arial" w:hAnsi="Arial" w:cs="Arial"/>
-          <w:i/>
-          <w:iCs/>
-          <w:sz w:val="24"/>
-          <w:szCs w:val="24"/>
-          <w:lang w:val="es-ES" w:eastAsia="es-ES"/>
-        </w:rPr>
-        <w:t xml:space="preserve"> </w:t>
-      </w:r>
-      <w:r>
-        <w:rPr>
-          <w:rFonts w:ascii="Arial" w:hAnsi="Arial" w:cs="Arial"/>
-          <w:sz w:val="24"/>
-          <w:szCs w:val="24"/>
-          <w:lang w:val="es-ES" w:eastAsia="es-ES"/>
-        </w:rPr>
-        <w:br/>
-        <w:t xml:space="preserve">Project </w:t>
-      </w:r>
-      <w:proofErr w:type="spellStart"/>
-      <w:r>
-        <w:rPr>
-          <w:rFonts w:ascii="Arial" w:hAnsi="Arial" w:cs="Arial"/>
-          <w:sz w:val="24"/>
-          <w:szCs w:val="24"/>
-          <w:lang w:val="es-ES" w:eastAsia="es-ES"/>
-        </w:rPr>
-        <w:t>director's</w:t>
-      </w:r>
-      <w:proofErr w:type="spellEnd"/>
-      <w:r>
-        <w:rPr>
-          <w:rFonts w:ascii="Arial" w:hAnsi="Arial" w:cs="Arial"/>
-          <w:sz w:val="24"/>
-          <w:szCs w:val="24"/>
-          <w:lang w:val="es-ES" w:eastAsia="es-ES"/>
-        </w:rPr>
-        <w:t xml:space="preserve"> </w:t>
-      </w:r>
-      <w:proofErr w:type="spellStart"/>
-      <w:r>
-        <w:rPr>
-          <w:rFonts w:ascii="Arial" w:hAnsi="Arial" w:cs="Arial"/>
-          <w:sz w:val="24"/>
-          <w:szCs w:val="24"/>
-          <w:lang w:val="es-ES" w:eastAsia="es-ES"/>
-        </w:rPr>
-        <w:t>name</w:t>
-      </w:r>
-      <w:proofErr w:type="spellEnd"/>
-      <w:r>
-        <w:rPr>
-          <w:rFonts w:ascii="Arial" w:hAnsi="Arial" w:cs="Arial"/>
-          <w:sz w:val="24"/>
-          <w:szCs w:val="24"/>
-          <w:lang w:val="es-ES" w:eastAsia="es-ES"/>
-        </w:rPr>
-        <w:t xml:space="preserve"> and </w:t>
-      </w:r>
-      <w:proofErr w:type="spellStart"/>
-      <w:r>
-        <w:rPr>
-          <w:rFonts w:ascii="Arial" w:hAnsi="Arial" w:cs="Arial"/>
-          <w:sz w:val="24"/>
-          <w:szCs w:val="24"/>
-          <w:lang w:val="es-ES" w:eastAsia="es-ES"/>
-        </w:rPr>
-        <w:t>surnames</w:t>
-      </w:r>
-      <w:proofErr w:type="spellEnd"/>
-      <w:r>
-        <w:rPr>
-          <w:rFonts w:ascii="Arial" w:hAnsi="Arial" w:cs="Arial"/>
-          <w:sz w:val="24"/>
-          <w:szCs w:val="24"/>
-          <w:lang w:val="es-ES" w:eastAsia="es-ES"/>
-        </w:rPr>
-        <w:t xml:space="preserve"> </w:t>
-      </w:r>
-      <w:r>
-        <w:rPr>
-          <w:rFonts w:ascii="Arial" w:hAnsi="Arial" w:cs="Arial"/>
-          <w:sz w:val="24"/>
-          <w:szCs w:val="24"/>
-          <w:lang w:val="es-ES" w:eastAsia="es-ES"/>
-        </w:rPr>
-        <w:br/>
-        <w:t xml:space="preserve">EZIO BARTOCCI </w:t>
-      </w:r>
-      <w:r>
-        <w:rPr>
-          <w:rFonts w:ascii="Arial" w:hAnsi="Arial" w:cs="Arial"/>
-          <w:sz w:val="24"/>
-          <w:szCs w:val="24"/>
-          <w:lang w:val="es-ES" w:eastAsia="es-ES"/>
-        </w:rPr>
-        <w:br/>
-        <w:t xml:space="preserve">ILLARRAMENDI, MIREN </w:t>
-      </w:r>
-      <w:r>
-        <w:rPr>
-          <w:rFonts w:ascii="Arial" w:hAnsi="Arial" w:cs="Arial"/>
-          <w:sz w:val="24"/>
-          <w:szCs w:val="24"/>
-          <w:lang w:val="es-ES" w:eastAsia="es-ES"/>
-        </w:rPr>
-        <w:br/>
-      </w:r>
-      <w:r>
-        <w:rPr>
-          <w:rFonts w:ascii="Arial" w:hAnsi="Arial" w:cs="Arial"/>
-          <w:sz w:val="24"/>
-          <w:szCs w:val="24"/>
-          <w:lang w:val="es-ES" w:eastAsia="es-ES"/>
-        </w:rPr>
-        <w:br/>
-      </w:r>
-      <w:r>
-        <w:rPr>
-          <w:rFonts w:ascii="Arial" w:hAnsi="Arial" w:cs="Arial"/>
-          <w:b/>
-          <w:bCs/>
-          <w:sz w:val="24"/>
-          <w:szCs w:val="24"/>
-          <w:lang w:val="es-ES" w:eastAsia="es-ES"/>
-        </w:rPr>
-        <w:t xml:space="preserve">Lugar donde se realiza el trabajo </w:t>
-      </w:r>
-      <w:r>
-        <w:rPr>
-          <w:rFonts w:ascii="Arial" w:hAnsi="Arial" w:cs="Arial"/>
-          <w:sz w:val="24"/>
-          <w:szCs w:val="24"/>
-          <w:lang w:val="es-ES" w:eastAsia="es-ES"/>
-        </w:rPr>
-        <w:br/>
-      </w:r>
-      <w:r>
-        <w:rPr>
-          <w:rFonts w:ascii="Arial" w:hAnsi="Arial" w:cs="Arial"/>
-          <w:i/>
-          <w:iCs/>
-          <w:sz w:val="24"/>
-          <w:szCs w:val="24"/>
-          <w:lang w:val="es-ES" w:eastAsia="es-ES"/>
-        </w:rPr>
-        <w:t xml:space="preserve">Lana </w:t>
-      </w:r>
-      <w:proofErr w:type="spellStart"/>
-      <w:r>
-        <w:rPr>
-          <w:rFonts w:ascii="Arial" w:hAnsi="Arial" w:cs="Arial"/>
-          <w:i/>
-          <w:iCs/>
-          <w:sz w:val="24"/>
-          <w:szCs w:val="24"/>
-          <w:lang w:val="es-ES" w:eastAsia="es-ES"/>
-        </w:rPr>
-        <w:t>egin</w:t>
-      </w:r>
-      <w:proofErr w:type="spellEnd"/>
-      <w:r>
-        <w:rPr>
-          <w:rFonts w:ascii="Arial" w:hAnsi="Arial" w:cs="Arial"/>
-          <w:i/>
-          <w:iCs/>
-          <w:sz w:val="24"/>
-          <w:szCs w:val="24"/>
-          <w:lang w:val="es-ES" w:eastAsia="es-ES"/>
-        </w:rPr>
-        <w:t xml:space="preserve"> </w:t>
-      </w:r>
-      <w:proofErr w:type="spellStart"/>
-      <w:r>
-        <w:rPr>
-          <w:rFonts w:ascii="Arial" w:hAnsi="Arial" w:cs="Arial"/>
-          <w:i/>
-          <w:iCs/>
-          <w:sz w:val="24"/>
-          <w:szCs w:val="24"/>
-          <w:lang w:val="es-ES" w:eastAsia="es-ES"/>
-        </w:rPr>
-        <w:t>deneko</w:t>
-      </w:r>
-      <w:proofErr w:type="spellEnd"/>
-      <w:r>
-        <w:rPr>
-          <w:rFonts w:ascii="Arial" w:hAnsi="Arial" w:cs="Arial"/>
-          <w:i/>
-          <w:iCs/>
-          <w:sz w:val="24"/>
-          <w:szCs w:val="24"/>
-          <w:lang w:val="es-ES" w:eastAsia="es-ES"/>
-        </w:rPr>
-        <w:t xml:space="preserve"> </w:t>
-      </w:r>
-      <w:proofErr w:type="spellStart"/>
-      <w:r>
-        <w:rPr>
-          <w:rFonts w:ascii="Arial" w:hAnsi="Arial" w:cs="Arial"/>
-          <w:i/>
-          <w:iCs/>
-          <w:sz w:val="24"/>
-          <w:szCs w:val="24"/>
-          <w:lang w:val="es-ES" w:eastAsia="es-ES"/>
-        </w:rPr>
-        <w:t>lekua</w:t>
-      </w:r>
-      <w:proofErr w:type="spellEnd"/>
-      <w:r>
-        <w:rPr>
-          <w:rFonts w:ascii="Arial" w:hAnsi="Arial" w:cs="Arial"/>
-          <w:i/>
-          <w:iCs/>
-          <w:sz w:val="24"/>
-          <w:szCs w:val="24"/>
-          <w:lang w:val="es-ES" w:eastAsia="es-ES"/>
-        </w:rPr>
-        <w:t xml:space="preserve"> </w:t>
-      </w:r>
-      <w:r>
-        <w:rPr>
-          <w:rFonts w:ascii="Arial" w:hAnsi="Arial" w:cs="Arial"/>
-          <w:sz w:val="24"/>
-          <w:szCs w:val="24"/>
-          <w:lang w:val="es-ES" w:eastAsia="es-ES"/>
-        </w:rPr>
-        <w:br/>
-        <w:t xml:space="preserve">Company </w:t>
-      </w:r>
-      <w:proofErr w:type="spellStart"/>
-      <w:r>
-        <w:rPr>
-          <w:rFonts w:ascii="Arial" w:hAnsi="Arial" w:cs="Arial"/>
-          <w:sz w:val="24"/>
-          <w:szCs w:val="24"/>
-          <w:lang w:val="es-ES" w:eastAsia="es-ES"/>
-        </w:rPr>
-        <w:t>where</w:t>
-      </w:r>
-      <w:proofErr w:type="spellEnd"/>
-      <w:r>
-        <w:rPr>
-          <w:rFonts w:ascii="Arial" w:hAnsi="Arial" w:cs="Arial"/>
-          <w:sz w:val="24"/>
-          <w:szCs w:val="24"/>
-          <w:lang w:val="es-ES" w:eastAsia="es-ES"/>
-        </w:rPr>
-        <w:t xml:space="preserve"> </w:t>
-      </w:r>
-      <w:proofErr w:type="spellStart"/>
-      <w:r>
-        <w:rPr>
-          <w:rFonts w:ascii="Arial" w:hAnsi="Arial" w:cs="Arial"/>
-          <w:sz w:val="24"/>
-          <w:szCs w:val="24"/>
-          <w:lang w:val="es-ES" w:eastAsia="es-ES"/>
-        </w:rPr>
-        <w:t>the</w:t>
-      </w:r>
-      <w:proofErr w:type="spellEnd"/>
-      <w:r>
-        <w:rPr>
-          <w:rFonts w:ascii="Arial" w:hAnsi="Arial" w:cs="Arial"/>
-          <w:sz w:val="24"/>
-          <w:szCs w:val="24"/>
-          <w:lang w:val="es-ES" w:eastAsia="es-ES"/>
-        </w:rPr>
-        <w:t xml:space="preserve"> </w:t>
-      </w:r>
-      <w:proofErr w:type="spellStart"/>
-      <w:r>
-        <w:rPr>
-          <w:rFonts w:ascii="Arial" w:hAnsi="Arial" w:cs="Arial"/>
-          <w:sz w:val="24"/>
-          <w:szCs w:val="24"/>
-          <w:lang w:val="es-ES" w:eastAsia="es-ES"/>
-        </w:rPr>
-        <w:t>project</w:t>
-      </w:r>
-      <w:proofErr w:type="spellEnd"/>
-      <w:r>
-        <w:rPr>
-          <w:rFonts w:ascii="Arial" w:hAnsi="Arial" w:cs="Arial"/>
-          <w:sz w:val="24"/>
-          <w:szCs w:val="24"/>
-          <w:lang w:val="es-ES" w:eastAsia="es-ES"/>
-        </w:rPr>
-        <w:t xml:space="preserve"> </w:t>
-      </w:r>
-      <w:proofErr w:type="spellStart"/>
-      <w:r>
-        <w:rPr>
-          <w:rFonts w:ascii="Arial" w:hAnsi="Arial" w:cs="Arial"/>
-          <w:sz w:val="24"/>
-          <w:szCs w:val="24"/>
-          <w:lang w:val="es-ES" w:eastAsia="es-ES"/>
-        </w:rPr>
-        <w:t>is</w:t>
-      </w:r>
-      <w:proofErr w:type="spellEnd"/>
-      <w:r>
-        <w:rPr>
-          <w:rFonts w:ascii="Arial" w:hAnsi="Arial" w:cs="Arial"/>
-          <w:sz w:val="24"/>
-          <w:szCs w:val="24"/>
-          <w:lang w:val="es-ES" w:eastAsia="es-ES"/>
-        </w:rPr>
-        <w:t xml:space="preserve"> </w:t>
-      </w:r>
-      <w:proofErr w:type="spellStart"/>
-      <w:r>
-        <w:rPr>
-          <w:rFonts w:ascii="Arial" w:hAnsi="Arial" w:cs="Arial"/>
-          <w:sz w:val="24"/>
-          <w:szCs w:val="24"/>
-          <w:lang w:val="es-ES" w:eastAsia="es-ES"/>
-        </w:rPr>
-        <w:t>being</w:t>
-      </w:r>
-      <w:proofErr w:type="spellEnd"/>
-      <w:r>
-        <w:rPr>
-          <w:rFonts w:ascii="Arial" w:hAnsi="Arial" w:cs="Arial"/>
-          <w:sz w:val="24"/>
-          <w:szCs w:val="24"/>
-          <w:lang w:val="es-ES" w:eastAsia="es-ES"/>
-        </w:rPr>
-        <w:t xml:space="preserve"> </w:t>
-      </w:r>
-      <w:proofErr w:type="spellStart"/>
-      <w:r>
-        <w:rPr>
-          <w:rFonts w:ascii="Arial" w:hAnsi="Arial" w:cs="Arial"/>
-          <w:sz w:val="24"/>
-          <w:szCs w:val="24"/>
-          <w:lang w:val="es-ES" w:eastAsia="es-ES"/>
-        </w:rPr>
-        <w:t>developed</w:t>
-      </w:r>
-      <w:proofErr w:type="spellEnd"/>
-      <w:r>
-        <w:rPr>
-          <w:rFonts w:ascii="Arial" w:hAnsi="Arial" w:cs="Arial"/>
-          <w:sz w:val="24"/>
-          <w:szCs w:val="24"/>
-          <w:lang w:val="es-ES" w:eastAsia="es-ES"/>
-        </w:rPr>
-        <w:t xml:space="preserve"> </w:t>
-      </w:r>
-      <w:r>
-        <w:rPr>
-          <w:rFonts w:ascii="Arial" w:hAnsi="Arial" w:cs="Arial"/>
-          <w:sz w:val="24"/>
-          <w:szCs w:val="24"/>
-          <w:lang w:val="es-ES" w:eastAsia="es-ES"/>
-        </w:rPr>
-        <w:br/>
-        <w:t xml:space="preserve">TU WIEN </w:t>
-      </w:r>
-      <w:r>
-        <w:rPr>
-          <w:rFonts w:ascii="Arial" w:hAnsi="Arial" w:cs="Arial"/>
-          <w:sz w:val="24"/>
-          <w:szCs w:val="24"/>
-          <w:lang w:val="es-ES" w:eastAsia="es-ES"/>
-        </w:rPr>
-        <w:br/>
-      </w:r>
-      <w:r>
-        <w:rPr>
-          <w:rFonts w:ascii="Arial" w:hAnsi="Arial" w:cs="Arial"/>
-          <w:sz w:val="24"/>
-          <w:szCs w:val="24"/>
-          <w:lang w:val="es-ES" w:eastAsia="es-ES"/>
-        </w:rPr>
-        <w:br/>
-      </w:r>
-      <w:r>
-        <w:rPr>
-          <w:rFonts w:ascii="Arial" w:hAnsi="Arial" w:cs="Arial"/>
-          <w:b/>
-          <w:bCs/>
-          <w:sz w:val="24"/>
-          <w:szCs w:val="24"/>
-          <w:lang w:val="es-ES" w:eastAsia="es-ES"/>
-        </w:rPr>
-        <w:t>Curso académico</w:t>
-      </w:r>
-      <w:r>
-        <w:rPr>
-          <w:rFonts w:ascii="Arial" w:hAnsi="Arial" w:cs="Arial"/>
-          <w:sz w:val="24"/>
-          <w:szCs w:val="24"/>
-          <w:lang w:val="es-ES" w:eastAsia="es-ES"/>
-        </w:rPr>
-        <w:t xml:space="preserve"> </w:t>
-      </w:r>
-      <w:r>
-        <w:rPr>
-          <w:rFonts w:ascii="Arial" w:hAnsi="Arial" w:cs="Arial"/>
-          <w:sz w:val="24"/>
-          <w:szCs w:val="24"/>
-          <w:lang w:val="es-ES" w:eastAsia="es-ES"/>
-        </w:rPr>
-        <w:br/>
-      </w:r>
-      <w:proofErr w:type="spellStart"/>
-      <w:r>
-        <w:rPr>
-          <w:rFonts w:ascii="Arial" w:hAnsi="Arial" w:cs="Arial"/>
-          <w:i/>
-          <w:iCs/>
-          <w:sz w:val="24"/>
-          <w:szCs w:val="24"/>
-          <w:lang w:val="es-ES" w:eastAsia="es-ES"/>
-        </w:rPr>
-        <w:t>Ikasturtea</w:t>
-      </w:r>
-      <w:proofErr w:type="spellEnd"/>
-      <w:r>
-        <w:rPr>
-          <w:rFonts w:ascii="Arial" w:hAnsi="Arial" w:cs="Arial"/>
-          <w:i/>
-          <w:iCs/>
-          <w:sz w:val="24"/>
-          <w:szCs w:val="24"/>
-          <w:lang w:val="es-ES" w:eastAsia="es-ES"/>
-        </w:rPr>
-        <w:t xml:space="preserve"> </w:t>
-      </w:r>
-      <w:r>
-        <w:rPr>
-          <w:rFonts w:ascii="Arial" w:hAnsi="Arial" w:cs="Arial"/>
-          <w:sz w:val="24"/>
-          <w:szCs w:val="24"/>
-          <w:lang w:val="es-ES" w:eastAsia="es-ES"/>
-        </w:rPr>
-        <w:br/>
-      </w:r>
-      <w:proofErr w:type="spellStart"/>
-      <w:r>
-        <w:rPr>
-          <w:rFonts w:ascii="Arial" w:hAnsi="Arial" w:cs="Arial"/>
-          <w:sz w:val="24"/>
-          <w:szCs w:val="24"/>
-          <w:lang w:val="es-ES" w:eastAsia="es-ES"/>
-        </w:rPr>
-        <w:t>Academic</w:t>
-      </w:r>
-      <w:proofErr w:type="spellEnd"/>
-      <w:r>
-        <w:rPr>
-          <w:rFonts w:ascii="Arial" w:hAnsi="Arial" w:cs="Arial"/>
-          <w:sz w:val="24"/>
-          <w:szCs w:val="24"/>
-          <w:lang w:val="es-ES" w:eastAsia="es-ES"/>
-        </w:rPr>
-        <w:t xml:space="preserve"> </w:t>
-      </w:r>
-      <w:proofErr w:type="spellStart"/>
-      <w:r>
-        <w:rPr>
-          <w:rFonts w:ascii="Arial" w:hAnsi="Arial" w:cs="Arial"/>
-          <w:sz w:val="24"/>
-          <w:szCs w:val="24"/>
-          <w:lang w:val="es-ES" w:eastAsia="es-ES"/>
-        </w:rPr>
-        <w:t>year</w:t>
-      </w:r>
-      <w:proofErr w:type="spellEnd"/>
-      <w:r>
-        <w:rPr>
-          <w:rFonts w:ascii="Arial" w:hAnsi="Arial" w:cs="Arial"/>
-          <w:sz w:val="24"/>
-          <w:szCs w:val="24"/>
-          <w:lang w:val="es-ES" w:eastAsia="es-ES"/>
-        </w:rPr>
-        <w:t xml:space="preserve"> </w:t>
+        <w:t xml:space="preserve">Academic year </w:t>
       </w:r>
       <w:r>
         <w:rPr>
@@ -2879,7 +2117,7 @@
             <v:path o:extrusionok="f" gradientshapeok="t" o:connecttype="rect"/>
             <o:lock v:ext="edit" aspectratio="t"/>
           </v:shapetype>
-          <v:shape id="_x0000_i1028" type="#_x0000_t75" style="width:18pt;height:18pt" o:ole="">
+          <v:shape id="_x0000_i1028" type="#_x0000_t75" style="width:18pt;height:15.6pt" o:ole="">
             <v:imagedata r:id="rId9" o:title=""/>
           </v:shape>
           <w:control r:id="rId10" w:name="DefaultOcxName" w:shapeid="_x0000_i1028"/>
@@ -2893,84 +2131,7 @@
           <w:szCs w:val="16"/>
           <w:lang w:val="es-ES"/>
         </w:rPr>
-        <w:t xml:space="preserve">El autor/la autora del Trabajo Fin de </w:t>
-      </w:r>
-      <w:proofErr w:type="gramStart"/>
-      <w:r>
-        <w:rPr>
-          <w:rFonts w:ascii="Arial" w:hAnsi="Arial" w:cs="Arial"/>
-          <w:b/>
-          <w:sz w:val="16"/>
-          <w:szCs w:val="16"/>
-          <w:lang w:val="es-ES"/>
-        </w:rPr>
-        <w:t>Grado,</w:t>
-      </w:r>
-      <w:proofErr w:type="gramEnd"/>
-      <w:r>
-        <w:rPr>
-          <w:rFonts w:ascii="Arial" w:hAnsi="Arial" w:cs="Arial"/>
-          <w:b/>
-          <w:sz w:val="16"/>
-          <w:szCs w:val="16"/>
-          <w:lang w:val="es-ES"/>
-        </w:rPr>
-        <w:t xml:space="preserve"> autoriza a la Escuela Politécnica Superior de </w:t>
-      </w:r>
-      <w:proofErr w:type="spellStart"/>
-      <w:r>
-        <w:rPr>
-          <w:rFonts w:ascii="Arial" w:hAnsi="Arial" w:cs="Arial"/>
-          <w:b/>
-          <w:sz w:val="16"/>
-          <w:szCs w:val="16"/>
-          <w:lang w:val="es-ES"/>
-        </w:rPr>
-        <w:t>Mondragon</w:t>
-      </w:r>
-      <w:proofErr w:type="spellEnd"/>
-      <w:r>
-        <w:rPr>
-          <w:rFonts w:ascii="Arial" w:hAnsi="Arial" w:cs="Arial"/>
-          <w:b/>
-          <w:sz w:val="16"/>
-          <w:szCs w:val="16"/>
-          <w:lang w:val="es-ES"/>
-        </w:rPr>
-        <w:t xml:space="preserve"> </w:t>
-      </w:r>
-      <w:proofErr w:type="spellStart"/>
-      <w:r>
-        <w:rPr>
-          <w:rFonts w:ascii="Arial" w:hAnsi="Arial" w:cs="Arial"/>
-          <w:b/>
-          <w:sz w:val="16"/>
-          <w:szCs w:val="16"/>
-          <w:lang w:val="es-ES"/>
-        </w:rPr>
-        <w:t>Unibertsitatea</w:t>
-      </w:r>
-      <w:proofErr w:type="spellEnd"/>
-      <w:r>
-        <w:rPr>
-          <w:rFonts w:ascii="Arial" w:hAnsi="Arial" w:cs="Arial"/>
-          <w:b/>
-          <w:sz w:val="16"/>
-          <w:szCs w:val="16"/>
-          <w:lang w:val="es-ES"/>
-        </w:rPr>
-        <w:t xml:space="preserve">, con carácter gratuito y con fines exclusivamente de investigación y docencia, los derechos de </w:t>
-      </w:r>
-      <w:r>
-        <w:rPr>
-          <w:rFonts w:ascii="Arial" w:hAnsi="Arial" w:cs="Arial"/>
-          <w:b/>
-          <w:sz w:val="16"/>
-          <w:szCs w:val="16"/>
-          <w:lang w:val="es-ES"/>
-        </w:rPr>
-        <w:lastRenderedPageBreak/>
-        <w:t xml:space="preserve">reproducción y comunicación pública de este documento siempre que: se cite el autor/la autora original, el uso que se haga de la obra no sea comercial y no se cree una obra derivada a partir del original. </w:t>
+        <w:t xml:space="preserve">El autor/la autora del Trabajo Fin de Grado, autoriza a la Escuela Politécnica Superior de Mondragon Unibertsitatea, con carácter gratuito y con fines exclusivamente de investigación y docencia, los derechos de reproducción y comunicación pública de este documento siempre que: se cite el autor/la autora original, el uso que se haga de la obra no sea comercial y no se cree una obra derivada a partir del original. </w:t>
       </w:r>
     </w:p>
     <w:p>
@@ -2984,7 +2145,6 @@
           <w:lang w:val="es-ES"/>
         </w:rPr>
       </w:pPr>
-      <w:proofErr w:type="spellStart"/>
       <w:r>
         <w:rPr>
           <w:rFonts w:ascii="Arial" w:hAnsi="Arial" w:cs="Arial"/>
@@ -2993,920 +2153,7 @@
           <w:szCs w:val="16"/>
           <w:lang w:val="es-ES"/>
         </w:rPr>
-        <w:t>Gradu</w:t>
-      </w:r>
-      <w:proofErr w:type="spellEnd"/>
-      <w:r>
-        <w:rPr>
-          <w:rFonts w:ascii="Arial" w:hAnsi="Arial" w:cs="Arial"/>
-          <w:i/>
-          <w:sz w:val="16"/>
-          <w:szCs w:val="16"/>
-          <w:lang w:val="es-ES"/>
-        </w:rPr>
-        <w:t xml:space="preserve"> </w:t>
-      </w:r>
-      <w:proofErr w:type="spellStart"/>
-      <w:r>
-        <w:rPr>
-          <w:rFonts w:ascii="Arial" w:hAnsi="Arial" w:cs="Arial"/>
-          <w:i/>
-          <w:sz w:val="16"/>
-          <w:szCs w:val="16"/>
-          <w:lang w:val="es-ES"/>
-        </w:rPr>
-        <w:t>Bukaerako</w:t>
-      </w:r>
-      <w:proofErr w:type="spellEnd"/>
-      <w:r>
-        <w:rPr>
-          <w:rFonts w:ascii="Arial" w:hAnsi="Arial" w:cs="Arial"/>
-          <w:i/>
-          <w:sz w:val="16"/>
-          <w:szCs w:val="16"/>
-          <w:lang w:val="es-ES"/>
-        </w:rPr>
-        <w:t xml:space="preserve"> </w:t>
-      </w:r>
-      <w:proofErr w:type="spellStart"/>
-      <w:r>
-        <w:rPr>
-          <w:rFonts w:ascii="Arial" w:hAnsi="Arial" w:cs="Arial"/>
-          <w:i/>
-          <w:sz w:val="16"/>
-          <w:szCs w:val="16"/>
-          <w:lang w:val="es-ES"/>
-        </w:rPr>
-        <w:t>Lanaren</w:t>
-      </w:r>
-      <w:proofErr w:type="spellEnd"/>
-      <w:r>
-        <w:rPr>
-          <w:rFonts w:ascii="Arial" w:hAnsi="Arial" w:cs="Arial"/>
-          <w:i/>
-          <w:sz w:val="16"/>
-          <w:szCs w:val="16"/>
-          <w:lang w:val="es-ES"/>
-        </w:rPr>
-        <w:t xml:space="preserve"> </w:t>
-      </w:r>
-      <w:proofErr w:type="spellStart"/>
-      <w:r>
-        <w:rPr>
-          <w:rFonts w:ascii="Arial" w:hAnsi="Arial" w:cs="Arial"/>
-          <w:i/>
-          <w:sz w:val="16"/>
-          <w:szCs w:val="16"/>
-          <w:lang w:val="es-ES"/>
-        </w:rPr>
-        <w:t>egileak</w:t>
-      </w:r>
-      <w:proofErr w:type="spellEnd"/>
-      <w:r>
-        <w:rPr>
-          <w:rFonts w:ascii="Arial" w:hAnsi="Arial" w:cs="Arial"/>
-          <w:i/>
-          <w:sz w:val="16"/>
-          <w:szCs w:val="16"/>
-          <w:lang w:val="es-ES"/>
-        </w:rPr>
-        <w:t xml:space="preserve">, </w:t>
-      </w:r>
-      <w:proofErr w:type="spellStart"/>
-      <w:r>
-        <w:rPr>
-          <w:rFonts w:ascii="Arial" w:hAnsi="Arial" w:cs="Arial"/>
-          <w:i/>
-          <w:sz w:val="16"/>
-          <w:szCs w:val="16"/>
-          <w:lang w:val="es-ES"/>
-        </w:rPr>
-        <w:t>baimena</w:t>
-      </w:r>
-      <w:proofErr w:type="spellEnd"/>
-      <w:r>
-        <w:rPr>
-          <w:rFonts w:ascii="Arial" w:hAnsi="Arial" w:cs="Arial"/>
-          <w:i/>
-          <w:sz w:val="16"/>
-          <w:szCs w:val="16"/>
-          <w:lang w:val="es-ES"/>
-        </w:rPr>
-        <w:t xml:space="preserve"> </w:t>
-      </w:r>
-      <w:proofErr w:type="spellStart"/>
-      <w:r>
-        <w:rPr>
-          <w:rFonts w:ascii="Arial" w:hAnsi="Arial" w:cs="Arial"/>
-          <w:i/>
-          <w:sz w:val="16"/>
-          <w:szCs w:val="16"/>
-          <w:lang w:val="es-ES"/>
-        </w:rPr>
-        <w:t>ematen</w:t>
-      </w:r>
-      <w:proofErr w:type="spellEnd"/>
-      <w:r>
-        <w:rPr>
-          <w:rFonts w:ascii="Arial" w:hAnsi="Arial" w:cs="Arial"/>
-          <w:i/>
-          <w:sz w:val="16"/>
-          <w:szCs w:val="16"/>
-          <w:lang w:val="es-ES"/>
-        </w:rPr>
-        <w:t xml:space="preserve"> dio </w:t>
-      </w:r>
-      <w:proofErr w:type="spellStart"/>
-      <w:r>
-        <w:rPr>
-          <w:rFonts w:ascii="Arial" w:hAnsi="Arial" w:cs="Arial"/>
-          <w:i/>
-          <w:sz w:val="16"/>
-          <w:szCs w:val="16"/>
-          <w:lang w:val="es-ES"/>
-        </w:rPr>
-        <w:t>Mondragon</w:t>
-      </w:r>
-      <w:proofErr w:type="spellEnd"/>
-      <w:r>
-        <w:rPr>
-          <w:rFonts w:ascii="Arial" w:hAnsi="Arial" w:cs="Arial"/>
-          <w:i/>
-          <w:sz w:val="16"/>
-          <w:szCs w:val="16"/>
-          <w:lang w:val="es-ES"/>
-        </w:rPr>
-        <w:t xml:space="preserve"> </w:t>
-      </w:r>
-      <w:proofErr w:type="spellStart"/>
-      <w:r>
-        <w:rPr>
-          <w:rFonts w:ascii="Arial" w:hAnsi="Arial" w:cs="Arial"/>
-          <w:i/>
-          <w:sz w:val="16"/>
-          <w:szCs w:val="16"/>
-          <w:lang w:val="es-ES"/>
-        </w:rPr>
-        <w:t>Unibertsitateko</w:t>
-      </w:r>
-      <w:proofErr w:type="spellEnd"/>
-      <w:r>
-        <w:rPr>
-          <w:rFonts w:ascii="Arial" w:hAnsi="Arial" w:cs="Arial"/>
-          <w:i/>
-          <w:sz w:val="16"/>
-          <w:szCs w:val="16"/>
-          <w:lang w:val="es-ES"/>
-        </w:rPr>
-        <w:t xml:space="preserve"> </w:t>
-      </w:r>
-      <w:proofErr w:type="spellStart"/>
-      <w:r>
-        <w:rPr>
-          <w:rFonts w:ascii="Arial" w:hAnsi="Arial" w:cs="Arial"/>
-          <w:i/>
-          <w:sz w:val="16"/>
-          <w:szCs w:val="16"/>
-          <w:lang w:val="es-ES"/>
-        </w:rPr>
-        <w:t>Goi</w:t>
-      </w:r>
-      <w:proofErr w:type="spellEnd"/>
-      <w:r>
-        <w:rPr>
-          <w:rFonts w:ascii="Arial" w:hAnsi="Arial" w:cs="Arial"/>
-          <w:i/>
-          <w:sz w:val="16"/>
-          <w:szCs w:val="16"/>
-          <w:lang w:val="es-ES"/>
-        </w:rPr>
-        <w:t xml:space="preserve"> </w:t>
-      </w:r>
-      <w:proofErr w:type="spellStart"/>
-      <w:r>
-        <w:rPr>
-          <w:rFonts w:ascii="Arial" w:hAnsi="Arial" w:cs="Arial"/>
-          <w:i/>
-          <w:sz w:val="16"/>
-          <w:szCs w:val="16"/>
-          <w:lang w:val="es-ES"/>
-        </w:rPr>
-        <w:t>Eskola</w:t>
-      </w:r>
-      <w:proofErr w:type="spellEnd"/>
-      <w:r>
-        <w:rPr>
-          <w:rFonts w:ascii="Arial" w:hAnsi="Arial" w:cs="Arial"/>
-          <w:i/>
-          <w:sz w:val="16"/>
-          <w:szCs w:val="16"/>
-          <w:lang w:val="es-ES"/>
-        </w:rPr>
-        <w:t xml:space="preserve"> </w:t>
-      </w:r>
-      <w:proofErr w:type="spellStart"/>
-      <w:r>
-        <w:rPr>
-          <w:rFonts w:ascii="Arial" w:hAnsi="Arial" w:cs="Arial"/>
-          <w:i/>
-          <w:sz w:val="16"/>
-          <w:szCs w:val="16"/>
-          <w:lang w:val="es-ES"/>
-        </w:rPr>
-        <w:t>Politeknikoari</w:t>
-      </w:r>
-      <w:proofErr w:type="spellEnd"/>
-      <w:r>
-        <w:rPr>
-          <w:rFonts w:ascii="Arial" w:hAnsi="Arial" w:cs="Arial"/>
-          <w:i/>
-          <w:sz w:val="16"/>
-          <w:szCs w:val="16"/>
-          <w:lang w:val="es-ES"/>
-        </w:rPr>
-        <w:t xml:space="preserve"> </w:t>
-      </w:r>
-      <w:proofErr w:type="spellStart"/>
-      <w:r>
-        <w:rPr>
-          <w:rFonts w:ascii="Arial" w:hAnsi="Arial" w:cs="Arial"/>
-          <w:i/>
-          <w:sz w:val="16"/>
-          <w:szCs w:val="16"/>
-          <w:lang w:val="es-ES"/>
-        </w:rPr>
-        <w:t>Gradu</w:t>
-      </w:r>
-      <w:proofErr w:type="spellEnd"/>
-      <w:r>
-        <w:rPr>
-          <w:rFonts w:ascii="Arial" w:hAnsi="Arial" w:cs="Arial"/>
-          <w:i/>
-          <w:sz w:val="16"/>
-          <w:szCs w:val="16"/>
-          <w:lang w:val="es-ES"/>
-        </w:rPr>
-        <w:t xml:space="preserve"> </w:t>
-      </w:r>
-      <w:proofErr w:type="spellStart"/>
-      <w:r>
-        <w:rPr>
-          <w:rFonts w:ascii="Arial" w:hAnsi="Arial" w:cs="Arial"/>
-          <w:i/>
-          <w:sz w:val="16"/>
-          <w:szCs w:val="16"/>
-          <w:lang w:val="es-ES"/>
-        </w:rPr>
-        <w:t>Bukaerako</w:t>
-      </w:r>
-      <w:proofErr w:type="spellEnd"/>
-      <w:r>
-        <w:rPr>
-          <w:rFonts w:ascii="Arial" w:hAnsi="Arial" w:cs="Arial"/>
-          <w:i/>
-          <w:sz w:val="16"/>
-          <w:szCs w:val="16"/>
-          <w:lang w:val="es-ES"/>
-        </w:rPr>
-        <w:t xml:space="preserve"> </w:t>
-      </w:r>
-      <w:proofErr w:type="spellStart"/>
-      <w:r>
-        <w:rPr>
-          <w:rFonts w:ascii="Arial" w:hAnsi="Arial" w:cs="Arial"/>
-          <w:i/>
-          <w:sz w:val="16"/>
-          <w:szCs w:val="16"/>
-          <w:lang w:val="es-ES"/>
-        </w:rPr>
-        <w:t>Lanari</w:t>
-      </w:r>
-      <w:proofErr w:type="spellEnd"/>
-      <w:r>
-        <w:rPr>
-          <w:rFonts w:ascii="Arial" w:hAnsi="Arial" w:cs="Arial"/>
-          <w:i/>
-          <w:sz w:val="16"/>
-          <w:szCs w:val="16"/>
-          <w:lang w:val="es-ES"/>
-        </w:rPr>
-        <w:t xml:space="preserve"> </w:t>
-      </w:r>
-      <w:proofErr w:type="spellStart"/>
-      <w:r>
-        <w:rPr>
-          <w:rFonts w:ascii="Arial" w:hAnsi="Arial" w:cs="Arial"/>
-          <w:i/>
-          <w:sz w:val="16"/>
-          <w:szCs w:val="16"/>
-          <w:lang w:val="es-ES"/>
-        </w:rPr>
-        <w:t>jendeaurrean</w:t>
-      </w:r>
-      <w:proofErr w:type="spellEnd"/>
-      <w:r>
-        <w:rPr>
-          <w:rFonts w:ascii="Arial" w:hAnsi="Arial" w:cs="Arial"/>
-          <w:i/>
-          <w:sz w:val="16"/>
-          <w:szCs w:val="16"/>
-          <w:lang w:val="es-ES"/>
-        </w:rPr>
-        <w:t xml:space="preserve"> </w:t>
-      </w:r>
-      <w:proofErr w:type="spellStart"/>
-      <w:r>
-        <w:rPr>
-          <w:rFonts w:ascii="Arial" w:hAnsi="Arial" w:cs="Arial"/>
-          <w:i/>
-          <w:sz w:val="16"/>
-          <w:szCs w:val="16"/>
-          <w:lang w:val="es-ES"/>
-        </w:rPr>
-        <w:t>zabalkundea</w:t>
-      </w:r>
-      <w:proofErr w:type="spellEnd"/>
-      <w:r>
-        <w:rPr>
-          <w:rFonts w:ascii="Arial" w:hAnsi="Arial" w:cs="Arial"/>
-          <w:i/>
-          <w:sz w:val="16"/>
-          <w:szCs w:val="16"/>
-          <w:lang w:val="es-ES"/>
-        </w:rPr>
-        <w:t xml:space="preserve"> </w:t>
-      </w:r>
-      <w:proofErr w:type="spellStart"/>
-      <w:r>
-        <w:rPr>
-          <w:rFonts w:ascii="Arial" w:hAnsi="Arial" w:cs="Arial"/>
-          <w:i/>
-          <w:sz w:val="16"/>
-          <w:szCs w:val="16"/>
-          <w:lang w:val="es-ES"/>
-        </w:rPr>
-        <w:t>emateko</w:t>
-      </w:r>
-      <w:proofErr w:type="spellEnd"/>
-      <w:r>
-        <w:rPr>
-          <w:rFonts w:ascii="Arial" w:hAnsi="Arial" w:cs="Arial"/>
-          <w:i/>
-          <w:sz w:val="16"/>
-          <w:szCs w:val="16"/>
-          <w:lang w:val="es-ES"/>
-        </w:rPr>
-        <w:t xml:space="preserve"> eta </w:t>
-      </w:r>
-      <w:proofErr w:type="spellStart"/>
-      <w:r>
-        <w:rPr>
-          <w:rFonts w:ascii="Arial" w:hAnsi="Arial" w:cs="Arial"/>
-          <w:i/>
-          <w:sz w:val="16"/>
-          <w:szCs w:val="16"/>
-          <w:lang w:val="es-ES"/>
-        </w:rPr>
-        <w:t>erreproduzitzeko</w:t>
-      </w:r>
-      <w:proofErr w:type="spellEnd"/>
-      <w:r>
-        <w:rPr>
-          <w:rFonts w:ascii="Arial" w:hAnsi="Arial" w:cs="Arial"/>
-          <w:i/>
-          <w:sz w:val="16"/>
-          <w:szCs w:val="16"/>
-          <w:lang w:val="es-ES"/>
-        </w:rPr>
-        <w:t xml:space="preserve">; </w:t>
-      </w:r>
-      <w:proofErr w:type="spellStart"/>
-      <w:r>
-        <w:rPr>
-          <w:rFonts w:ascii="Arial" w:hAnsi="Arial" w:cs="Arial"/>
-          <w:i/>
-          <w:sz w:val="16"/>
-          <w:szCs w:val="16"/>
-          <w:lang w:val="es-ES"/>
-        </w:rPr>
-        <w:t>soilik</w:t>
-      </w:r>
-      <w:proofErr w:type="spellEnd"/>
-      <w:r>
-        <w:rPr>
-          <w:rFonts w:ascii="Arial" w:hAnsi="Arial" w:cs="Arial"/>
-          <w:i/>
-          <w:sz w:val="16"/>
-          <w:szCs w:val="16"/>
-          <w:lang w:val="es-ES"/>
-        </w:rPr>
-        <w:t xml:space="preserve"> </w:t>
-      </w:r>
-      <w:proofErr w:type="spellStart"/>
-      <w:r>
-        <w:rPr>
-          <w:rFonts w:ascii="Arial" w:hAnsi="Arial" w:cs="Arial"/>
-          <w:i/>
-          <w:sz w:val="16"/>
-          <w:szCs w:val="16"/>
-          <w:lang w:val="es-ES"/>
-        </w:rPr>
-        <w:t>ikerketan</w:t>
-      </w:r>
-      <w:proofErr w:type="spellEnd"/>
-      <w:r>
-        <w:rPr>
-          <w:rFonts w:ascii="Arial" w:hAnsi="Arial" w:cs="Arial"/>
-          <w:i/>
-          <w:sz w:val="16"/>
-          <w:szCs w:val="16"/>
-          <w:lang w:val="es-ES"/>
-        </w:rPr>
-        <w:t xml:space="preserve"> eta </w:t>
-      </w:r>
-      <w:proofErr w:type="spellStart"/>
-      <w:r>
-        <w:rPr>
-          <w:rFonts w:ascii="Arial" w:hAnsi="Arial" w:cs="Arial"/>
-          <w:i/>
-          <w:sz w:val="16"/>
-          <w:szCs w:val="16"/>
-          <w:lang w:val="es-ES"/>
-        </w:rPr>
-        <w:t>hezkuntzan</w:t>
-      </w:r>
-      <w:proofErr w:type="spellEnd"/>
-      <w:r>
-        <w:rPr>
-          <w:rFonts w:ascii="Arial" w:hAnsi="Arial" w:cs="Arial"/>
-          <w:i/>
-          <w:sz w:val="16"/>
-          <w:szCs w:val="16"/>
-          <w:lang w:val="es-ES"/>
-        </w:rPr>
-        <w:t xml:space="preserve"> </w:t>
-      </w:r>
-      <w:proofErr w:type="spellStart"/>
-      <w:r>
-        <w:rPr>
-          <w:rFonts w:ascii="Arial" w:hAnsi="Arial" w:cs="Arial"/>
-          <w:i/>
-          <w:sz w:val="16"/>
-          <w:szCs w:val="16"/>
-          <w:lang w:val="es-ES"/>
-        </w:rPr>
-        <w:t>erabiltzeko</w:t>
-      </w:r>
-      <w:proofErr w:type="spellEnd"/>
-      <w:r>
-        <w:rPr>
-          <w:rFonts w:ascii="Arial" w:hAnsi="Arial" w:cs="Arial"/>
-          <w:i/>
-          <w:sz w:val="16"/>
-          <w:szCs w:val="16"/>
-          <w:lang w:val="es-ES"/>
-        </w:rPr>
-        <w:t xml:space="preserve"> eta </w:t>
-      </w:r>
-      <w:proofErr w:type="spellStart"/>
-      <w:r>
-        <w:rPr>
-          <w:rFonts w:ascii="Arial" w:hAnsi="Arial" w:cs="Arial"/>
-          <w:i/>
-          <w:sz w:val="16"/>
-          <w:szCs w:val="16"/>
-          <w:lang w:val="es-ES"/>
-        </w:rPr>
-        <w:t>doakoa</w:t>
-      </w:r>
-      <w:proofErr w:type="spellEnd"/>
-      <w:r>
-        <w:rPr>
-          <w:rFonts w:ascii="Arial" w:hAnsi="Arial" w:cs="Arial"/>
-          <w:i/>
-          <w:sz w:val="16"/>
-          <w:szCs w:val="16"/>
-          <w:lang w:val="es-ES"/>
-        </w:rPr>
-        <w:t xml:space="preserve"> </w:t>
-      </w:r>
-      <w:proofErr w:type="spellStart"/>
-      <w:r>
-        <w:rPr>
-          <w:rFonts w:ascii="Arial" w:hAnsi="Arial" w:cs="Arial"/>
-          <w:i/>
-          <w:sz w:val="16"/>
-          <w:szCs w:val="16"/>
-          <w:lang w:val="es-ES"/>
-        </w:rPr>
-        <w:t>izateko</w:t>
-      </w:r>
-      <w:proofErr w:type="spellEnd"/>
-      <w:r>
-        <w:rPr>
-          <w:rFonts w:ascii="Arial" w:hAnsi="Arial" w:cs="Arial"/>
-          <w:i/>
-          <w:sz w:val="16"/>
-          <w:szCs w:val="16"/>
-          <w:lang w:val="es-ES"/>
-        </w:rPr>
-        <w:t xml:space="preserve"> </w:t>
-      </w:r>
-      <w:proofErr w:type="spellStart"/>
-      <w:r>
-        <w:rPr>
-          <w:rFonts w:ascii="Arial" w:hAnsi="Arial" w:cs="Arial"/>
-          <w:i/>
-          <w:sz w:val="16"/>
-          <w:szCs w:val="16"/>
-          <w:lang w:val="es-ES"/>
-        </w:rPr>
-        <w:t>baldintzarekin</w:t>
-      </w:r>
-      <w:proofErr w:type="spellEnd"/>
-      <w:r>
-        <w:rPr>
-          <w:rFonts w:ascii="Arial" w:hAnsi="Arial" w:cs="Arial"/>
-          <w:i/>
-          <w:sz w:val="16"/>
-          <w:szCs w:val="16"/>
-          <w:lang w:val="es-ES"/>
-        </w:rPr>
-        <w:t xml:space="preserve">. </w:t>
-      </w:r>
-      <w:proofErr w:type="spellStart"/>
-      <w:r>
-        <w:rPr>
-          <w:rFonts w:ascii="Arial" w:hAnsi="Arial" w:cs="Arial"/>
-          <w:i/>
-          <w:sz w:val="16"/>
-          <w:szCs w:val="16"/>
-          <w:lang w:val="es-ES"/>
-        </w:rPr>
-        <w:t>Baimendutako</w:t>
-      </w:r>
-      <w:proofErr w:type="spellEnd"/>
-      <w:r>
-        <w:rPr>
-          <w:rFonts w:ascii="Arial" w:hAnsi="Arial" w:cs="Arial"/>
-          <w:i/>
-          <w:sz w:val="16"/>
-          <w:szCs w:val="16"/>
-          <w:lang w:val="es-ES"/>
-        </w:rPr>
-        <w:t xml:space="preserve"> </w:t>
-      </w:r>
-      <w:proofErr w:type="spellStart"/>
-      <w:r>
-        <w:rPr>
-          <w:rFonts w:ascii="Arial" w:hAnsi="Arial" w:cs="Arial"/>
-          <w:i/>
-          <w:sz w:val="16"/>
-          <w:szCs w:val="16"/>
-          <w:lang w:val="es-ES"/>
-        </w:rPr>
-        <w:t>erabilera</w:t>
-      </w:r>
-      <w:proofErr w:type="spellEnd"/>
-      <w:r>
-        <w:rPr>
-          <w:rFonts w:ascii="Arial" w:hAnsi="Arial" w:cs="Arial"/>
-          <w:i/>
-          <w:sz w:val="16"/>
-          <w:szCs w:val="16"/>
-          <w:lang w:val="es-ES"/>
-        </w:rPr>
-        <w:t xml:space="preserve"> </w:t>
-      </w:r>
-      <w:proofErr w:type="spellStart"/>
-      <w:r>
-        <w:rPr>
-          <w:rFonts w:ascii="Arial" w:hAnsi="Arial" w:cs="Arial"/>
-          <w:i/>
-          <w:sz w:val="16"/>
-          <w:szCs w:val="16"/>
-          <w:lang w:val="es-ES"/>
-        </w:rPr>
-        <w:t>honetan</w:t>
-      </w:r>
-      <w:proofErr w:type="spellEnd"/>
-      <w:r>
-        <w:rPr>
-          <w:rFonts w:ascii="Arial" w:hAnsi="Arial" w:cs="Arial"/>
-          <w:i/>
-          <w:sz w:val="16"/>
-          <w:szCs w:val="16"/>
-          <w:lang w:val="es-ES"/>
-        </w:rPr>
-        <w:t xml:space="preserve">, </w:t>
-      </w:r>
-      <w:proofErr w:type="spellStart"/>
-      <w:r>
-        <w:rPr>
-          <w:rFonts w:ascii="Arial" w:hAnsi="Arial" w:cs="Arial"/>
-          <w:i/>
-          <w:sz w:val="16"/>
-          <w:szCs w:val="16"/>
-          <w:lang w:val="es-ES"/>
-        </w:rPr>
-        <w:t>egilea</w:t>
-      </w:r>
-      <w:proofErr w:type="spellEnd"/>
-      <w:r>
-        <w:rPr>
-          <w:rFonts w:ascii="Arial" w:hAnsi="Arial" w:cs="Arial"/>
-          <w:i/>
-          <w:sz w:val="16"/>
-          <w:szCs w:val="16"/>
-          <w:lang w:val="es-ES"/>
-        </w:rPr>
-        <w:t xml:space="preserve"> </w:t>
-      </w:r>
-      <w:proofErr w:type="spellStart"/>
-      <w:r>
-        <w:rPr>
-          <w:rFonts w:ascii="Arial" w:hAnsi="Arial" w:cs="Arial"/>
-          <w:i/>
-          <w:sz w:val="16"/>
-          <w:szCs w:val="16"/>
-          <w:lang w:val="es-ES"/>
-        </w:rPr>
-        <w:t>nor</w:t>
-      </w:r>
-      <w:proofErr w:type="spellEnd"/>
-      <w:r>
-        <w:rPr>
-          <w:rFonts w:ascii="Arial" w:hAnsi="Arial" w:cs="Arial"/>
-          <w:i/>
-          <w:sz w:val="16"/>
-          <w:szCs w:val="16"/>
-          <w:lang w:val="es-ES"/>
-        </w:rPr>
-        <w:t xml:space="preserve"> den </w:t>
-      </w:r>
-      <w:proofErr w:type="spellStart"/>
-      <w:r>
-        <w:rPr>
-          <w:rFonts w:ascii="Arial" w:hAnsi="Arial" w:cs="Arial"/>
-          <w:i/>
-          <w:sz w:val="16"/>
-          <w:szCs w:val="16"/>
-          <w:lang w:val="es-ES"/>
-        </w:rPr>
-        <w:t>azaldu</w:t>
-      </w:r>
-      <w:proofErr w:type="spellEnd"/>
-      <w:r>
-        <w:rPr>
-          <w:rFonts w:ascii="Arial" w:hAnsi="Arial" w:cs="Arial"/>
-          <w:i/>
-          <w:sz w:val="16"/>
-          <w:szCs w:val="16"/>
-          <w:lang w:val="es-ES"/>
-        </w:rPr>
-        <w:t xml:space="preserve"> </w:t>
-      </w:r>
-      <w:proofErr w:type="spellStart"/>
-      <w:r>
-        <w:rPr>
-          <w:rFonts w:ascii="Arial" w:hAnsi="Arial" w:cs="Arial"/>
-          <w:i/>
-          <w:sz w:val="16"/>
-          <w:szCs w:val="16"/>
-          <w:lang w:val="es-ES"/>
-        </w:rPr>
-        <w:t>beharko</w:t>
-      </w:r>
-      <w:proofErr w:type="spellEnd"/>
-      <w:r>
-        <w:rPr>
-          <w:rFonts w:ascii="Arial" w:hAnsi="Arial" w:cs="Arial"/>
-          <w:i/>
-          <w:sz w:val="16"/>
-          <w:szCs w:val="16"/>
-          <w:lang w:val="es-ES"/>
-        </w:rPr>
-        <w:t xml:space="preserve"> da </w:t>
-      </w:r>
-      <w:proofErr w:type="spellStart"/>
-      <w:r>
-        <w:rPr>
-          <w:rFonts w:ascii="Arial" w:hAnsi="Arial" w:cs="Arial"/>
-          <w:i/>
-          <w:sz w:val="16"/>
-          <w:szCs w:val="16"/>
-          <w:lang w:val="es-ES"/>
-        </w:rPr>
-        <w:t>beti</w:t>
-      </w:r>
-      <w:proofErr w:type="spellEnd"/>
-      <w:r>
-        <w:rPr>
-          <w:rFonts w:ascii="Arial" w:hAnsi="Arial" w:cs="Arial"/>
-          <w:i/>
-          <w:sz w:val="16"/>
-          <w:szCs w:val="16"/>
-          <w:lang w:val="es-ES"/>
-        </w:rPr>
-        <w:t xml:space="preserve">, </w:t>
-      </w:r>
-      <w:proofErr w:type="spellStart"/>
-      <w:r>
-        <w:rPr>
-          <w:rFonts w:ascii="Arial" w:hAnsi="Arial" w:cs="Arial"/>
-          <w:i/>
-          <w:sz w:val="16"/>
-          <w:szCs w:val="16"/>
-          <w:lang w:val="es-ES"/>
-        </w:rPr>
-        <w:t>eragotzita</w:t>
-      </w:r>
-      <w:proofErr w:type="spellEnd"/>
-      <w:r>
-        <w:rPr>
-          <w:rFonts w:ascii="Arial" w:hAnsi="Arial" w:cs="Arial"/>
-          <w:i/>
-          <w:sz w:val="16"/>
-          <w:szCs w:val="16"/>
-          <w:lang w:val="es-ES"/>
-        </w:rPr>
-        <w:t xml:space="preserve"> </w:t>
-      </w:r>
-      <w:proofErr w:type="spellStart"/>
-      <w:r>
-        <w:rPr>
-          <w:rFonts w:ascii="Arial" w:hAnsi="Arial" w:cs="Arial"/>
-          <w:i/>
-          <w:sz w:val="16"/>
-          <w:szCs w:val="16"/>
-          <w:lang w:val="es-ES"/>
-        </w:rPr>
-        <w:t>egongo</w:t>
-      </w:r>
-      <w:proofErr w:type="spellEnd"/>
-      <w:r>
-        <w:rPr>
-          <w:rFonts w:ascii="Arial" w:hAnsi="Arial" w:cs="Arial"/>
-          <w:i/>
-          <w:sz w:val="16"/>
-          <w:szCs w:val="16"/>
-          <w:lang w:val="es-ES"/>
-        </w:rPr>
-        <w:t xml:space="preserve"> da </w:t>
-      </w:r>
-      <w:proofErr w:type="spellStart"/>
-      <w:r>
-        <w:rPr>
-          <w:rFonts w:ascii="Arial" w:hAnsi="Arial" w:cs="Arial"/>
-          <w:i/>
-          <w:sz w:val="16"/>
-          <w:szCs w:val="16"/>
-          <w:lang w:val="es-ES"/>
-        </w:rPr>
-        <w:t>erabilera</w:t>
-      </w:r>
-      <w:proofErr w:type="spellEnd"/>
-      <w:r>
-        <w:rPr>
-          <w:rFonts w:ascii="Arial" w:hAnsi="Arial" w:cs="Arial"/>
-          <w:i/>
-          <w:sz w:val="16"/>
-          <w:szCs w:val="16"/>
-          <w:lang w:val="es-ES"/>
-        </w:rPr>
-        <w:t xml:space="preserve"> </w:t>
-      </w:r>
-      <w:proofErr w:type="spellStart"/>
-      <w:r>
-        <w:rPr>
-          <w:rFonts w:ascii="Arial" w:hAnsi="Arial" w:cs="Arial"/>
-          <w:i/>
-          <w:sz w:val="16"/>
-          <w:szCs w:val="16"/>
-          <w:lang w:val="es-ES"/>
-        </w:rPr>
-        <w:t>komertziala</w:t>
-      </w:r>
-      <w:proofErr w:type="spellEnd"/>
-      <w:r>
-        <w:rPr>
-          <w:rFonts w:ascii="Arial" w:hAnsi="Arial" w:cs="Arial"/>
-          <w:i/>
-          <w:sz w:val="16"/>
-          <w:szCs w:val="16"/>
-          <w:lang w:val="es-ES"/>
-        </w:rPr>
-        <w:t xml:space="preserve"> baita </w:t>
-      </w:r>
-      <w:proofErr w:type="spellStart"/>
-      <w:r>
-        <w:rPr>
-          <w:rFonts w:ascii="Arial" w:hAnsi="Arial" w:cs="Arial"/>
-          <w:i/>
-          <w:sz w:val="16"/>
-          <w:szCs w:val="16"/>
-          <w:lang w:val="es-ES"/>
-        </w:rPr>
-        <w:t>lan</w:t>
-      </w:r>
-      <w:proofErr w:type="spellEnd"/>
-      <w:r>
-        <w:rPr>
-          <w:rFonts w:ascii="Arial" w:hAnsi="Arial" w:cs="Arial"/>
-          <w:i/>
-          <w:sz w:val="16"/>
-          <w:szCs w:val="16"/>
-          <w:lang w:val="es-ES"/>
-        </w:rPr>
-        <w:t xml:space="preserve"> </w:t>
-      </w:r>
-      <w:proofErr w:type="spellStart"/>
-      <w:r>
-        <w:rPr>
-          <w:rFonts w:ascii="Arial" w:hAnsi="Arial" w:cs="Arial"/>
-          <w:i/>
-          <w:sz w:val="16"/>
-          <w:szCs w:val="16"/>
-          <w:lang w:val="es-ES"/>
-        </w:rPr>
-        <w:t>originaletatik</w:t>
-      </w:r>
-      <w:proofErr w:type="spellEnd"/>
-      <w:r>
-        <w:rPr>
-          <w:rFonts w:ascii="Arial" w:hAnsi="Arial" w:cs="Arial"/>
-          <w:i/>
-          <w:sz w:val="16"/>
-          <w:szCs w:val="16"/>
-          <w:lang w:val="es-ES"/>
-        </w:rPr>
-        <w:t xml:space="preserve"> </w:t>
-      </w:r>
-      <w:proofErr w:type="spellStart"/>
-      <w:r>
-        <w:rPr>
-          <w:rFonts w:ascii="Arial" w:hAnsi="Arial" w:cs="Arial"/>
-          <w:i/>
-          <w:sz w:val="16"/>
-          <w:szCs w:val="16"/>
-          <w:lang w:val="es-ES"/>
-        </w:rPr>
-        <w:t>lan</w:t>
-      </w:r>
-      <w:proofErr w:type="spellEnd"/>
-      <w:r>
-        <w:rPr>
-          <w:rFonts w:ascii="Arial" w:hAnsi="Arial" w:cs="Arial"/>
-          <w:i/>
-          <w:sz w:val="16"/>
-          <w:szCs w:val="16"/>
-          <w:lang w:val="es-ES"/>
-        </w:rPr>
-        <w:t xml:space="preserve"> </w:t>
-      </w:r>
-      <w:proofErr w:type="spellStart"/>
-      <w:r>
-        <w:rPr>
-          <w:rFonts w:ascii="Arial" w:hAnsi="Arial" w:cs="Arial"/>
-          <w:i/>
-          <w:sz w:val="16"/>
-          <w:szCs w:val="16"/>
-          <w:lang w:val="es-ES"/>
-        </w:rPr>
-        <w:t>berriak</w:t>
-      </w:r>
-      <w:proofErr w:type="spellEnd"/>
-      <w:r>
-        <w:rPr>
-          <w:rFonts w:ascii="Arial" w:hAnsi="Arial" w:cs="Arial"/>
-          <w:i/>
-          <w:sz w:val="16"/>
-          <w:szCs w:val="16"/>
-          <w:lang w:val="es-ES"/>
-        </w:rPr>
-        <w:t xml:space="preserve"> </w:t>
-      </w:r>
-      <w:proofErr w:type="spellStart"/>
-      <w:r>
-        <w:rPr>
-          <w:rFonts w:ascii="Arial" w:hAnsi="Arial" w:cs="Arial"/>
-          <w:i/>
-          <w:sz w:val="16"/>
-          <w:szCs w:val="16"/>
-          <w:lang w:val="es-ES"/>
-        </w:rPr>
-        <w:t>eratortzea</w:t>
-      </w:r>
-      <w:proofErr w:type="spellEnd"/>
-      <w:r>
-        <w:rPr>
-          <w:rFonts w:ascii="Arial" w:hAnsi="Arial" w:cs="Arial"/>
-          <w:i/>
-          <w:sz w:val="16"/>
-          <w:szCs w:val="16"/>
-          <w:lang w:val="es-ES"/>
-        </w:rPr>
-        <w:t xml:space="preserve"> ere. </w:t>
+        <w:t xml:space="preserve">Gradu Bukaerako Lanaren egileak, baimena ematen dio Mondragon Unibertsitateko Goi Eskola Politeknikoari Gradu Bukaerako Lanari jendeaurrean zabalkundea emateko eta erreproduzitzeko; soilik ikerketan eta hezkuntzan erabiltzeko eta doakoa izateko baldintzarekin. Baimendutako erabilera honetan, egilea nor den azaldu beharko da beti, eragotzita egongo da erabilera komertziala baita lan originaletatik lan berriak eratortzea ere. </w:t>
       </w:r>
     </w:p>
     <w:p>
@@ -3937,367 +2184,7 @@
         <w:pStyle w:val="ParrafoNormal"/>
       </w:pPr>
       <w:r>
-        <w:t xml:space="preserve">Lorem ipsum </w:t>
-      </w:r>
-      <w:proofErr w:type="spellStart"/>
-      <w:r>
-        <w:t>dolor</w:t>
-      </w:r>
-      <w:proofErr w:type="spellEnd"/>
-      <w:r>
-        <w:t xml:space="preserve"> sit </w:t>
-      </w:r>
-      <w:proofErr w:type="spellStart"/>
-      <w:r>
-        <w:t>amet</w:t>
-      </w:r>
-      <w:proofErr w:type="spellEnd"/>
-      <w:r>
-        <w:t xml:space="preserve">, </w:t>
-      </w:r>
-      <w:proofErr w:type="spellStart"/>
-      <w:r>
-        <w:t>consectetur</w:t>
-      </w:r>
-      <w:proofErr w:type="spellEnd"/>
-      <w:r>
-        <w:t xml:space="preserve"> </w:t>
-      </w:r>
-      <w:proofErr w:type="spellStart"/>
-      <w:r>
-        <w:t>adipiscing</w:t>
-      </w:r>
-      <w:proofErr w:type="spellEnd"/>
-      <w:r>
-        <w:t xml:space="preserve"> </w:t>
-      </w:r>
-      <w:proofErr w:type="spellStart"/>
-      <w:r>
-        <w:t>elit</w:t>
-      </w:r>
-      <w:proofErr w:type="spellEnd"/>
-      <w:r>
-        <w:t xml:space="preserve">, </w:t>
-      </w:r>
-      <w:proofErr w:type="spellStart"/>
-      <w:r>
-        <w:t>sed</w:t>
-      </w:r>
-      <w:proofErr w:type="spellEnd"/>
-      <w:r>
-        <w:t xml:space="preserve"> do </w:t>
-      </w:r>
-      <w:proofErr w:type="spellStart"/>
-      <w:r>
-        <w:t>eiusmod</w:t>
-      </w:r>
-      <w:proofErr w:type="spellEnd"/>
-      <w:r>
-        <w:t xml:space="preserve"> </w:t>
-      </w:r>
-      <w:proofErr w:type="spellStart"/>
-      <w:r>
-        <w:t>tempor</w:t>
-      </w:r>
-      <w:proofErr w:type="spellEnd"/>
-      <w:r>
-        <w:t xml:space="preserve"> </w:t>
-      </w:r>
-      <w:proofErr w:type="spellStart"/>
-      <w:r>
-        <w:t>incididunt</w:t>
-      </w:r>
-      <w:proofErr w:type="spellEnd"/>
-      <w:r>
-        <w:t xml:space="preserve"> </w:t>
-      </w:r>
-      <w:proofErr w:type="spellStart"/>
-      <w:r>
-        <w:t>ut</w:t>
-      </w:r>
-      <w:proofErr w:type="spellEnd"/>
-      <w:r>
-        <w:t xml:space="preserve"> labore et dolore magna </w:t>
-      </w:r>
-      <w:proofErr w:type="spellStart"/>
-      <w:r>
-        <w:t>aliqua</w:t>
-      </w:r>
-      <w:proofErr w:type="spellEnd"/>
-      <w:r>
-        <w:t xml:space="preserve">. Ut </w:t>
-      </w:r>
-      <w:proofErr w:type="spellStart"/>
-      <w:r>
-        <w:t>enim</w:t>
-      </w:r>
-      <w:proofErr w:type="spellEnd"/>
-      <w:r>
-        <w:t xml:space="preserve"> ad minim </w:t>
-      </w:r>
-      <w:proofErr w:type="spellStart"/>
-      <w:r>
-        <w:t>veniam</w:t>
-      </w:r>
-      <w:proofErr w:type="spellEnd"/>
-      <w:r>
-        <w:t xml:space="preserve">, </w:t>
-      </w:r>
-      <w:proofErr w:type="spellStart"/>
-      <w:r>
-        <w:t>quis</w:t>
-      </w:r>
-      <w:proofErr w:type="spellEnd"/>
-      <w:r>
-        <w:t xml:space="preserve"> </w:t>
-      </w:r>
-      <w:proofErr w:type="spellStart"/>
-      <w:r>
-        <w:t>nostrud</w:t>
-      </w:r>
-      <w:proofErr w:type="spellEnd"/>
-      <w:r>
-        <w:t xml:space="preserve"> exercitation </w:t>
-      </w:r>
-      <w:proofErr w:type="spellStart"/>
-      <w:r>
-        <w:t>ullamco</w:t>
-      </w:r>
-      <w:proofErr w:type="spellEnd"/>
-      <w:r>
-        <w:t xml:space="preserve"> </w:t>
-      </w:r>
-      <w:proofErr w:type="spellStart"/>
-      <w:r>
-        <w:t>laboris</w:t>
-      </w:r>
-      <w:proofErr w:type="spellEnd"/>
-      <w:r>
-        <w:t xml:space="preserve"> nisi </w:t>
-      </w:r>
-      <w:proofErr w:type="spellStart"/>
-      <w:r>
-        <w:t>ut</w:t>
-      </w:r>
-      <w:proofErr w:type="spellEnd"/>
-      <w:r>
-        <w:t xml:space="preserve"> </w:t>
-      </w:r>
-      <w:proofErr w:type="spellStart"/>
-      <w:r>
-        <w:t>aliquip</w:t>
-      </w:r>
-      <w:proofErr w:type="spellEnd"/>
-      <w:r>
-        <w:t xml:space="preserve"> ex </w:t>
-      </w:r>
-      <w:proofErr w:type="spellStart"/>
-      <w:r>
-        <w:t>ea</w:t>
-      </w:r>
-      <w:proofErr w:type="spellEnd"/>
-      <w:r>
-        <w:t xml:space="preserve"> </w:t>
-      </w:r>
-      <w:proofErr w:type="spellStart"/>
-      <w:r>
-        <w:t>commodo</w:t>
-      </w:r>
-      <w:proofErr w:type="spellEnd"/>
-      <w:r>
-        <w:t xml:space="preserve"> </w:t>
-      </w:r>
-      <w:proofErr w:type="spellStart"/>
-      <w:r>
-        <w:t>consequat</w:t>
-      </w:r>
-      <w:proofErr w:type="spellEnd"/>
-      <w:r>
-        <w:t xml:space="preserve">. Duis </w:t>
-      </w:r>
-      <w:proofErr w:type="spellStart"/>
-      <w:r>
-        <w:t>aute</w:t>
-      </w:r>
-      <w:proofErr w:type="spellEnd"/>
-      <w:r>
-        <w:t xml:space="preserve"> </w:t>
-      </w:r>
-      <w:proofErr w:type="spellStart"/>
-      <w:r>
-        <w:t>irure</w:t>
-      </w:r>
-      <w:proofErr w:type="spellEnd"/>
-      <w:r>
-        <w:t xml:space="preserve"> </w:t>
-      </w:r>
-      <w:proofErr w:type="spellStart"/>
-      <w:r>
-        <w:t>dolor</w:t>
-      </w:r>
-      <w:proofErr w:type="spellEnd"/>
-      <w:r>
-        <w:t xml:space="preserve"> in </w:t>
-      </w:r>
-      <w:proofErr w:type="spellStart"/>
-      <w:r>
-        <w:t>reprehenderit</w:t>
-      </w:r>
-      <w:proofErr w:type="spellEnd"/>
-      <w:r>
-        <w:t xml:space="preserve"> in </w:t>
-      </w:r>
-      <w:proofErr w:type="spellStart"/>
-      <w:r>
-        <w:t>voluptate</w:t>
-      </w:r>
-      <w:proofErr w:type="spellEnd"/>
-      <w:r>
-        <w:t xml:space="preserve"> </w:t>
-      </w:r>
-      <w:proofErr w:type="spellStart"/>
-      <w:r>
-        <w:t>velit</w:t>
-      </w:r>
-      <w:proofErr w:type="spellEnd"/>
-      <w:r>
-        <w:t xml:space="preserve"> </w:t>
-      </w:r>
-      <w:proofErr w:type="spellStart"/>
-      <w:r>
-        <w:t>esse</w:t>
-      </w:r>
-      <w:proofErr w:type="spellEnd"/>
-      <w:r>
-        <w:t xml:space="preserve"> </w:t>
-      </w:r>
-      <w:proofErr w:type="spellStart"/>
-      <w:r>
-        <w:t>cillum</w:t>
-      </w:r>
-      <w:proofErr w:type="spellEnd"/>
-      <w:r>
-        <w:t xml:space="preserve"> dolore </w:t>
-      </w:r>
-      <w:proofErr w:type="spellStart"/>
-      <w:r>
-        <w:t>eu</w:t>
-      </w:r>
-      <w:proofErr w:type="spellEnd"/>
-      <w:r>
-        <w:t xml:space="preserve"> </w:t>
-      </w:r>
-      <w:proofErr w:type="spellStart"/>
-      <w:r>
-        <w:t>fugiat</w:t>
-      </w:r>
-      <w:proofErr w:type="spellEnd"/>
-      <w:r>
-        <w:t xml:space="preserve"> </w:t>
-      </w:r>
-      <w:proofErr w:type="spellStart"/>
-      <w:r>
-        <w:t>nulla</w:t>
-      </w:r>
-      <w:proofErr w:type="spellEnd"/>
-      <w:r>
-        <w:t xml:space="preserve"> </w:t>
-      </w:r>
-      <w:proofErr w:type="spellStart"/>
-      <w:r>
-        <w:t>pariatur</w:t>
-      </w:r>
-      <w:proofErr w:type="spellEnd"/>
-      <w:r>
-        <w:t xml:space="preserve">. </w:t>
-      </w:r>
-      <w:proofErr w:type="spellStart"/>
-      <w:r>
-        <w:t>Excepteur</w:t>
-      </w:r>
-      <w:proofErr w:type="spellEnd"/>
-      <w:r>
-        <w:t xml:space="preserve"> </w:t>
-      </w:r>
-      <w:proofErr w:type="spellStart"/>
-      <w:r>
-        <w:t>sint</w:t>
-      </w:r>
-      <w:proofErr w:type="spellEnd"/>
-      <w:r>
-        <w:t xml:space="preserve"> </w:t>
-      </w:r>
-      <w:proofErr w:type="spellStart"/>
-      <w:r>
-        <w:t>occaecat</w:t>
-      </w:r>
-      <w:proofErr w:type="spellEnd"/>
-      <w:r>
-        <w:t xml:space="preserve"> </w:t>
-      </w:r>
-      <w:proofErr w:type="spellStart"/>
-      <w:r>
-        <w:t>cupidatat</w:t>
-      </w:r>
-      <w:proofErr w:type="spellEnd"/>
-      <w:r>
-        <w:t xml:space="preserve"> non </w:t>
-      </w:r>
-      <w:proofErr w:type="spellStart"/>
-      <w:r>
-        <w:t>proident</w:t>
-      </w:r>
-      <w:proofErr w:type="spellEnd"/>
-      <w:r>
-        <w:t xml:space="preserve">, sunt in culpa qui </w:t>
-      </w:r>
-      <w:proofErr w:type="spellStart"/>
-      <w:r>
-        <w:t>officia</w:t>
-      </w:r>
-      <w:proofErr w:type="spellEnd"/>
-      <w:r>
-        <w:t xml:space="preserve"> </w:t>
-      </w:r>
-      <w:proofErr w:type="spellStart"/>
-      <w:r>
-        <w:t>deserunt</w:t>
-      </w:r>
-      <w:proofErr w:type="spellEnd"/>
-      <w:r>
-        <w:t xml:space="preserve"> </w:t>
-      </w:r>
-      <w:proofErr w:type="spellStart"/>
-      <w:r>
-        <w:t>mollit</w:t>
-      </w:r>
-      <w:proofErr w:type="spellEnd"/>
-      <w:r>
-        <w:t xml:space="preserve"> </w:t>
-      </w:r>
-      <w:proofErr w:type="spellStart"/>
-      <w:r>
-        <w:t>anim</w:t>
-      </w:r>
-      <w:proofErr w:type="spellEnd"/>
-      <w:r>
-        <w:t xml:space="preserve"> id </w:t>
-      </w:r>
-      <w:proofErr w:type="spellStart"/>
-      <w:r>
-        <w:t>est</w:t>
-      </w:r>
-      <w:proofErr w:type="spellEnd"/>
-      <w:r>
-        <w:t xml:space="preserve"> </w:t>
-      </w:r>
-      <w:proofErr w:type="spellStart"/>
-      <w:r>
-        <w:t>laborum</w:t>
-      </w:r>
-      <w:proofErr w:type="spellEnd"/>
-      <w:r>
-        <w:t>.</w:t>
+        <w:t>Lorem ipsum dolor sit amet, consectetur adipiscing elit, sed do eiusmod tempor incididunt ut labore et dolore magna aliqua. Ut enim ad minim veniam, quis nostrud exercitation ullamco laboris nisi ut aliquip ex ea commodo consequat. Duis aute irure dolor in reprehenderit in voluptate velit esse cillum dolore eu fugiat nulla pariatur. Excepteur sint occaecat cupidatat non proident, sunt in culpa qui officia deserunt mollit anim id est laborum.</w:t>
       </w:r>
     </w:p>
     <w:p>
@@ -4307,14 +2194,12 @@
           <w:lang w:val="es-ES"/>
         </w:rPr>
       </w:pPr>
-      <w:proofErr w:type="spellStart"/>
       <w:r>
         <w:rPr>
           <w:lang w:val="es-ES"/>
         </w:rPr>
         <w:t>Laburpena</w:t>
       </w:r>
-      <w:proofErr w:type="spellEnd"/>
     </w:p>
     <w:p>
       <w:pPr>
@@ -4327,174 +2212,18 @@
         <w:rPr>
           <w:lang w:val="es-ES"/>
         </w:rPr>
-        <w:t>(</w:t>
-      </w:r>
-      <w:proofErr w:type="spellStart"/>
+        <w:t xml:space="preserve">(Laburpen amaieran ipini dokumentuaren amaierarantz </w:t>
+      </w:r>
       <w:r>
         <w:rPr>
           <w:lang w:val="es-ES"/>
         </w:rPr>
-        <w:t>Laburpen</w:t>
-      </w:r>
-      <w:proofErr w:type="spellEnd"/>
+        <w:t>informazio gehiago dagoela euskaraz *Erreferentzia bat sartu atal horretara</w:t>
+      </w:r>
       <w:r>
         <w:rPr>
           <w:lang w:val="es-ES"/>
         </w:rPr>
-        <w:t xml:space="preserve"> </w:t>
-      </w:r>
-      <w:proofErr w:type="spellStart"/>
-      <w:r>
-        <w:rPr>
-          <w:lang w:val="es-ES"/>
-        </w:rPr>
-        <w:t>amaieran</w:t>
-      </w:r>
-      <w:proofErr w:type="spellEnd"/>
-      <w:r>
-        <w:rPr>
-          <w:lang w:val="es-ES"/>
-        </w:rPr>
-        <w:t xml:space="preserve"> </w:t>
-      </w:r>
-      <w:proofErr w:type="spellStart"/>
-      <w:r>
-        <w:rPr>
-          <w:lang w:val="es-ES"/>
-        </w:rPr>
-        <w:t>ipini</w:t>
-      </w:r>
-      <w:proofErr w:type="spellEnd"/>
-      <w:r>
-        <w:rPr>
-          <w:lang w:val="es-ES"/>
-        </w:rPr>
-        <w:t xml:space="preserve"> </w:t>
-      </w:r>
-      <w:proofErr w:type="spellStart"/>
-      <w:r>
-        <w:rPr>
-          <w:lang w:val="es-ES"/>
-        </w:rPr>
-        <w:t>dokumentuaren</w:t>
-      </w:r>
-      <w:proofErr w:type="spellEnd"/>
-      <w:r>
-        <w:rPr>
-          <w:lang w:val="es-ES"/>
-        </w:rPr>
-        <w:t xml:space="preserve"> </w:t>
-      </w:r>
-      <w:proofErr w:type="spellStart"/>
-      <w:r>
-        <w:rPr>
-          <w:lang w:val="es-ES"/>
-        </w:rPr>
-        <w:t>amaierarantz</w:t>
-      </w:r>
-      <w:proofErr w:type="spellEnd"/>
-      <w:r>
-        <w:rPr>
-          <w:lang w:val="es-ES"/>
-        </w:rPr>
-        <w:t xml:space="preserve"> </w:t>
-      </w:r>
-      <w:proofErr w:type="spellStart"/>
-      <w:r>
-        <w:rPr>
-          <w:lang w:val="es-ES"/>
-        </w:rPr>
-        <w:t>informazio</w:t>
-      </w:r>
-      <w:proofErr w:type="spellEnd"/>
-      <w:r>
-        <w:rPr>
-          <w:lang w:val="es-ES"/>
-        </w:rPr>
-        <w:t xml:space="preserve"> </w:t>
-      </w:r>
-      <w:proofErr w:type="spellStart"/>
-      <w:r>
-        <w:rPr>
-          <w:lang w:val="es-ES"/>
-        </w:rPr>
-        <w:t>gehiago</w:t>
-      </w:r>
-      <w:proofErr w:type="spellEnd"/>
-      <w:r>
-        <w:rPr>
-          <w:lang w:val="es-ES"/>
-        </w:rPr>
-        <w:t xml:space="preserve"> </w:t>
-      </w:r>
-      <w:proofErr w:type="spellStart"/>
-      <w:r>
-        <w:rPr>
-          <w:lang w:val="es-ES"/>
-        </w:rPr>
-        <w:t>dagoela</w:t>
-      </w:r>
-      <w:proofErr w:type="spellEnd"/>
-      <w:r>
-        <w:rPr>
-          <w:lang w:val="es-ES"/>
-        </w:rPr>
-        <w:t xml:space="preserve"> </w:t>
-      </w:r>
-      <w:proofErr w:type="spellStart"/>
-      <w:r>
-        <w:rPr>
-          <w:lang w:val="es-ES"/>
-        </w:rPr>
-        <w:t>euskaraz</w:t>
-      </w:r>
-      <w:proofErr w:type="spellEnd"/>
-      <w:r>
-        <w:rPr>
-          <w:lang w:val="es-ES"/>
-        </w:rPr>
-        <w:t xml:space="preserve"> *</w:t>
-      </w:r>
-      <w:proofErr w:type="spellStart"/>
-      <w:r>
-        <w:rPr>
-          <w:lang w:val="es-ES"/>
-        </w:rPr>
-        <w:t>Erreferentzia</w:t>
-      </w:r>
-      <w:proofErr w:type="spellEnd"/>
-      <w:r>
-        <w:rPr>
-          <w:lang w:val="es-ES"/>
-        </w:rPr>
-        <w:t xml:space="preserve"> bat </w:t>
-      </w:r>
-      <w:proofErr w:type="spellStart"/>
-      <w:r>
-        <w:rPr>
-          <w:lang w:val="es-ES"/>
-        </w:rPr>
-        <w:t>sartu</w:t>
-      </w:r>
-      <w:proofErr w:type="spellEnd"/>
-      <w:r>
-        <w:rPr>
-          <w:lang w:val="es-ES"/>
-        </w:rPr>
-        <w:t xml:space="preserve"> atal </w:t>
-      </w:r>
-      <w:proofErr w:type="spellStart"/>
-      <w:r>
-        <w:rPr>
-          <w:lang w:val="es-ES"/>
-        </w:rPr>
-        <w:t>horretara</w:t>
-      </w:r>
-      <w:proofErr w:type="spellEnd"/>
-      <w:r>
-        <w:rPr>
-          <w:lang w:val="es-ES"/>
-        </w:rPr>
         <w:t>)</w:t>
       </w:r>
     </w:p>
@@ -4502,11 +2231,9 @@
       <w:pPr>
         <w:pStyle w:val="TituloIndex"/>
       </w:pPr>
-      <w:proofErr w:type="spellStart"/>
       <w:r>
         <w:t>Resumen</w:t>
       </w:r>
-      <w:proofErr w:type="spellEnd"/>
     </w:p>
     <w:p>
       <w:pPr>
@@ -4520,637 +2247,7 @@
         <w:rPr>
           <w:shd w:val="clear" w:color="auto" w:fill="FFFFFF"/>
         </w:rPr>
-        <w:t xml:space="preserve">Lorem ipsum </w:t>
-      </w:r>
-      <w:proofErr w:type="spellStart"/>
-      <w:r>
-        <w:rPr>
-          <w:shd w:val="clear" w:color="auto" w:fill="FFFFFF"/>
-        </w:rPr>
-        <w:t>dolor</w:t>
-      </w:r>
-      <w:proofErr w:type="spellEnd"/>
-      <w:r>
-        <w:rPr>
-          <w:shd w:val="clear" w:color="auto" w:fill="FFFFFF"/>
-        </w:rPr>
-        <w:t xml:space="preserve"> sit </w:t>
-      </w:r>
-      <w:proofErr w:type="spellStart"/>
-      <w:r>
-        <w:rPr>
-          <w:shd w:val="clear" w:color="auto" w:fill="FFFFFF"/>
-        </w:rPr>
-        <w:t>amet</w:t>
-      </w:r>
-      <w:proofErr w:type="spellEnd"/>
-      <w:r>
-        <w:rPr>
-          <w:shd w:val="clear" w:color="auto" w:fill="FFFFFF"/>
-        </w:rPr>
-        <w:t xml:space="preserve">, </w:t>
-      </w:r>
-      <w:proofErr w:type="spellStart"/>
-      <w:r>
-        <w:rPr>
-          <w:shd w:val="clear" w:color="auto" w:fill="FFFFFF"/>
-        </w:rPr>
-        <w:t>consectetur</w:t>
-      </w:r>
-      <w:proofErr w:type="spellEnd"/>
-      <w:r>
-        <w:rPr>
-          <w:shd w:val="clear" w:color="auto" w:fill="FFFFFF"/>
-        </w:rPr>
-        <w:t xml:space="preserve"> </w:t>
-      </w:r>
-      <w:proofErr w:type="spellStart"/>
-      <w:r>
-        <w:rPr>
-          <w:shd w:val="clear" w:color="auto" w:fill="FFFFFF"/>
-        </w:rPr>
-        <w:t>adipiscing</w:t>
-      </w:r>
-      <w:proofErr w:type="spellEnd"/>
-      <w:r>
-        <w:rPr>
-          <w:shd w:val="clear" w:color="auto" w:fill="FFFFFF"/>
-        </w:rPr>
-        <w:t xml:space="preserve"> </w:t>
-      </w:r>
-      <w:proofErr w:type="spellStart"/>
-      <w:r>
-        <w:rPr>
-          <w:shd w:val="clear" w:color="auto" w:fill="FFFFFF"/>
-        </w:rPr>
-        <w:t>elit</w:t>
-      </w:r>
-      <w:proofErr w:type="spellEnd"/>
-      <w:r>
-        <w:rPr>
-          <w:shd w:val="clear" w:color="auto" w:fill="FFFFFF"/>
-        </w:rPr>
-        <w:t xml:space="preserve">, </w:t>
-      </w:r>
-      <w:proofErr w:type="spellStart"/>
-      <w:r>
-        <w:rPr>
-          <w:shd w:val="clear" w:color="auto" w:fill="FFFFFF"/>
-        </w:rPr>
-        <w:t>sed</w:t>
-      </w:r>
-      <w:proofErr w:type="spellEnd"/>
-      <w:r>
-        <w:rPr>
-          <w:shd w:val="clear" w:color="auto" w:fill="FFFFFF"/>
-        </w:rPr>
-        <w:t xml:space="preserve"> do </w:t>
-      </w:r>
-      <w:proofErr w:type="spellStart"/>
-      <w:r>
-        <w:rPr>
-          <w:shd w:val="clear" w:color="auto" w:fill="FFFFFF"/>
-        </w:rPr>
-        <w:t>eiusmod</w:t>
-      </w:r>
-      <w:proofErr w:type="spellEnd"/>
-      <w:r>
-        <w:rPr>
-          <w:shd w:val="clear" w:color="auto" w:fill="FFFFFF"/>
-        </w:rPr>
-        <w:t xml:space="preserve"> </w:t>
-      </w:r>
-      <w:proofErr w:type="spellStart"/>
-      <w:r>
-        <w:rPr>
-          <w:shd w:val="clear" w:color="auto" w:fill="FFFFFF"/>
-        </w:rPr>
-        <w:t>tempor</w:t>
-      </w:r>
-      <w:proofErr w:type="spellEnd"/>
-      <w:r>
-        <w:rPr>
-          <w:shd w:val="clear" w:color="auto" w:fill="FFFFFF"/>
-        </w:rPr>
-        <w:t xml:space="preserve"> </w:t>
-      </w:r>
-      <w:proofErr w:type="spellStart"/>
-      <w:r>
-        <w:rPr>
-          <w:shd w:val="clear" w:color="auto" w:fill="FFFFFF"/>
-        </w:rPr>
-        <w:t>incididunt</w:t>
-      </w:r>
-      <w:proofErr w:type="spellEnd"/>
-      <w:r>
-        <w:rPr>
-          <w:shd w:val="clear" w:color="auto" w:fill="FFFFFF"/>
-        </w:rPr>
-        <w:t xml:space="preserve"> </w:t>
-      </w:r>
-      <w:proofErr w:type="spellStart"/>
-      <w:r>
-        <w:rPr>
-          <w:shd w:val="clear" w:color="auto" w:fill="FFFFFF"/>
-        </w:rPr>
-        <w:t>ut</w:t>
-      </w:r>
-      <w:proofErr w:type="spellEnd"/>
-      <w:r>
-        <w:rPr>
-          <w:shd w:val="clear" w:color="auto" w:fill="FFFFFF"/>
-        </w:rPr>
-        <w:t xml:space="preserve"> labore et dolore magna </w:t>
-      </w:r>
-      <w:proofErr w:type="spellStart"/>
-      <w:r>
-        <w:rPr>
-          <w:shd w:val="clear" w:color="auto" w:fill="FFFFFF"/>
-        </w:rPr>
-        <w:t>aliqua</w:t>
-      </w:r>
-      <w:proofErr w:type="spellEnd"/>
-      <w:r>
-        <w:rPr>
-          <w:shd w:val="clear" w:color="auto" w:fill="FFFFFF"/>
-        </w:rPr>
-        <w:t xml:space="preserve">. Ut </w:t>
-      </w:r>
-      <w:proofErr w:type="spellStart"/>
-      <w:r>
-        <w:rPr>
-          <w:shd w:val="clear" w:color="auto" w:fill="FFFFFF"/>
-        </w:rPr>
-        <w:t>enim</w:t>
-      </w:r>
-      <w:proofErr w:type="spellEnd"/>
-      <w:r>
-        <w:rPr>
-          <w:shd w:val="clear" w:color="auto" w:fill="FFFFFF"/>
-        </w:rPr>
-        <w:t xml:space="preserve"> ad minim </w:t>
-      </w:r>
-      <w:proofErr w:type="spellStart"/>
-      <w:r>
-        <w:rPr>
-          <w:shd w:val="clear" w:color="auto" w:fill="FFFFFF"/>
-        </w:rPr>
-        <w:t>veniam</w:t>
-      </w:r>
-      <w:proofErr w:type="spellEnd"/>
-      <w:r>
-        <w:rPr>
-          <w:shd w:val="clear" w:color="auto" w:fill="FFFFFF"/>
-        </w:rPr>
-        <w:t xml:space="preserve">, </w:t>
-      </w:r>
-      <w:proofErr w:type="spellStart"/>
-      <w:r>
-        <w:rPr>
-          <w:shd w:val="clear" w:color="auto" w:fill="FFFFFF"/>
-        </w:rPr>
-        <w:t>quis</w:t>
-      </w:r>
-      <w:proofErr w:type="spellEnd"/>
-      <w:r>
-        <w:rPr>
-          <w:shd w:val="clear" w:color="auto" w:fill="FFFFFF"/>
-        </w:rPr>
-        <w:t xml:space="preserve"> </w:t>
-      </w:r>
-      <w:proofErr w:type="spellStart"/>
-      <w:r>
-        <w:rPr>
-          <w:shd w:val="clear" w:color="auto" w:fill="FFFFFF"/>
-        </w:rPr>
-        <w:t>nostrud</w:t>
-      </w:r>
-      <w:proofErr w:type="spellEnd"/>
-      <w:r>
-        <w:rPr>
-          <w:shd w:val="clear" w:color="auto" w:fill="FFFFFF"/>
-        </w:rPr>
-        <w:t xml:space="preserve"> exercitation </w:t>
-      </w:r>
-      <w:proofErr w:type="spellStart"/>
-      <w:r>
-        <w:rPr>
-          <w:shd w:val="clear" w:color="auto" w:fill="FFFFFF"/>
-        </w:rPr>
-        <w:t>ullamco</w:t>
-      </w:r>
-      <w:proofErr w:type="spellEnd"/>
-      <w:r>
-        <w:rPr>
-          <w:shd w:val="clear" w:color="auto" w:fill="FFFFFF"/>
-        </w:rPr>
-        <w:t xml:space="preserve"> </w:t>
-      </w:r>
-      <w:proofErr w:type="spellStart"/>
-      <w:r>
-        <w:rPr>
-          <w:shd w:val="clear" w:color="auto" w:fill="FFFFFF"/>
-        </w:rPr>
-        <w:t>laboris</w:t>
-      </w:r>
-      <w:proofErr w:type="spellEnd"/>
-      <w:r>
-        <w:rPr>
-          <w:shd w:val="clear" w:color="auto" w:fill="FFFFFF"/>
-        </w:rPr>
-        <w:t xml:space="preserve"> nisi </w:t>
-      </w:r>
-      <w:proofErr w:type="spellStart"/>
-      <w:r>
-        <w:rPr>
-          <w:shd w:val="clear" w:color="auto" w:fill="FFFFFF"/>
-        </w:rPr>
-        <w:t>ut</w:t>
-      </w:r>
-      <w:proofErr w:type="spellEnd"/>
-      <w:r>
-        <w:rPr>
-          <w:shd w:val="clear" w:color="auto" w:fill="FFFFFF"/>
-        </w:rPr>
-        <w:t xml:space="preserve"> </w:t>
-      </w:r>
-      <w:proofErr w:type="spellStart"/>
-      <w:r>
-        <w:rPr>
-          <w:shd w:val="clear" w:color="auto" w:fill="FFFFFF"/>
-        </w:rPr>
-        <w:t>aliquip</w:t>
-      </w:r>
-      <w:proofErr w:type="spellEnd"/>
-      <w:r>
-        <w:rPr>
-          <w:shd w:val="clear" w:color="auto" w:fill="FFFFFF"/>
-        </w:rPr>
-        <w:t xml:space="preserve"> ex </w:t>
-      </w:r>
-      <w:proofErr w:type="spellStart"/>
-      <w:r>
-        <w:rPr>
-          <w:shd w:val="clear" w:color="auto" w:fill="FFFFFF"/>
-        </w:rPr>
-        <w:t>ea</w:t>
-      </w:r>
-      <w:proofErr w:type="spellEnd"/>
-      <w:r>
-        <w:rPr>
-          <w:shd w:val="clear" w:color="auto" w:fill="FFFFFF"/>
-        </w:rPr>
-        <w:t xml:space="preserve"> </w:t>
-      </w:r>
-      <w:proofErr w:type="spellStart"/>
-      <w:r>
-        <w:rPr>
-          <w:shd w:val="clear" w:color="auto" w:fill="FFFFFF"/>
-        </w:rPr>
-        <w:t>commodo</w:t>
-      </w:r>
-      <w:proofErr w:type="spellEnd"/>
-      <w:r>
-        <w:rPr>
-          <w:shd w:val="clear" w:color="auto" w:fill="FFFFFF"/>
-        </w:rPr>
-        <w:t xml:space="preserve"> </w:t>
-      </w:r>
-      <w:proofErr w:type="spellStart"/>
-      <w:r>
-        <w:rPr>
-          <w:shd w:val="clear" w:color="auto" w:fill="FFFFFF"/>
-        </w:rPr>
-        <w:t>consequat</w:t>
-      </w:r>
-      <w:proofErr w:type="spellEnd"/>
-      <w:r>
-        <w:rPr>
-          <w:shd w:val="clear" w:color="auto" w:fill="FFFFFF"/>
-        </w:rPr>
-        <w:t xml:space="preserve">. Duis </w:t>
-      </w:r>
-      <w:proofErr w:type="spellStart"/>
-      <w:r>
-        <w:rPr>
-          <w:shd w:val="clear" w:color="auto" w:fill="FFFFFF"/>
-        </w:rPr>
-        <w:t>aute</w:t>
-      </w:r>
-      <w:proofErr w:type="spellEnd"/>
-      <w:r>
-        <w:rPr>
-          <w:shd w:val="clear" w:color="auto" w:fill="FFFFFF"/>
-        </w:rPr>
-        <w:t xml:space="preserve"> </w:t>
-      </w:r>
-      <w:proofErr w:type="spellStart"/>
-      <w:r>
-        <w:rPr>
-          <w:shd w:val="clear" w:color="auto" w:fill="FFFFFF"/>
-        </w:rPr>
-        <w:t>irure</w:t>
-      </w:r>
-      <w:proofErr w:type="spellEnd"/>
-      <w:r>
-        <w:rPr>
-          <w:shd w:val="clear" w:color="auto" w:fill="FFFFFF"/>
-        </w:rPr>
-        <w:t xml:space="preserve"> </w:t>
-      </w:r>
-      <w:proofErr w:type="spellStart"/>
-      <w:r>
-        <w:rPr>
-          <w:shd w:val="clear" w:color="auto" w:fill="FFFFFF"/>
-        </w:rPr>
-        <w:t>dolor</w:t>
-      </w:r>
-      <w:proofErr w:type="spellEnd"/>
-      <w:r>
-        <w:rPr>
-          <w:shd w:val="clear" w:color="auto" w:fill="FFFFFF"/>
-        </w:rPr>
-        <w:t xml:space="preserve"> in </w:t>
-      </w:r>
-      <w:proofErr w:type="spellStart"/>
-      <w:r>
-        <w:rPr>
-          <w:shd w:val="clear" w:color="auto" w:fill="FFFFFF"/>
-        </w:rPr>
-        <w:t>reprehenderit</w:t>
-      </w:r>
-      <w:proofErr w:type="spellEnd"/>
-      <w:r>
-        <w:rPr>
-          <w:shd w:val="clear" w:color="auto" w:fill="FFFFFF"/>
-        </w:rPr>
-        <w:t xml:space="preserve"> in </w:t>
-      </w:r>
-      <w:proofErr w:type="spellStart"/>
-      <w:r>
-        <w:rPr>
-          <w:shd w:val="clear" w:color="auto" w:fill="FFFFFF"/>
-        </w:rPr>
-        <w:t>voluptate</w:t>
-      </w:r>
-      <w:proofErr w:type="spellEnd"/>
-      <w:r>
-        <w:rPr>
-          <w:shd w:val="clear" w:color="auto" w:fill="FFFFFF"/>
-        </w:rPr>
-        <w:t xml:space="preserve"> </w:t>
-      </w:r>
-      <w:proofErr w:type="spellStart"/>
-      <w:r>
-        <w:rPr>
-          <w:shd w:val="clear" w:color="auto" w:fill="FFFFFF"/>
-        </w:rPr>
-        <w:t>velit</w:t>
-      </w:r>
-      <w:proofErr w:type="spellEnd"/>
-      <w:r>
-        <w:rPr>
-          <w:shd w:val="clear" w:color="auto" w:fill="FFFFFF"/>
-        </w:rPr>
-        <w:t xml:space="preserve"> </w:t>
-      </w:r>
-      <w:proofErr w:type="spellStart"/>
-      <w:r>
-        <w:rPr>
-          <w:shd w:val="clear" w:color="auto" w:fill="FFFFFF"/>
-        </w:rPr>
-        <w:t>esse</w:t>
-      </w:r>
-      <w:proofErr w:type="spellEnd"/>
-      <w:r>
-        <w:rPr>
-          <w:shd w:val="clear" w:color="auto" w:fill="FFFFFF"/>
-        </w:rPr>
-        <w:t xml:space="preserve"> </w:t>
-      </w:r>
-      <w:proofErr w:type="spellStart"/>
-      <w:r>
-        <w:rPr>
-          <w:shd w:val="clear" w:color="auto" w:fill="FFFFFF"/>
-        </w:rPr>
-        <w:t>cillum</w:t>
-      </w:r>
-      <w:proofErr w:type="spellEnd"/>
-      <w:r>
-        <w:rPr>
-          <w:shd w:val="clear" w:color="auto" w:fill="FFFFFF"/>
-        </w:rPr>
-        <w:t xml:space="preserve"> dolore </w:t>
-      </w:r>
-      <w:proofErr w:type="spellStart"/>
-      <w:r>
-        <w:rPr>
-          <w:shd w:val="clear" w:color="auto" w:fill="FFFFFF"/>
-        </w:rPr>
-        <w:t>eu</w:t>
-      </w:r>
-      <w:proofErr w:type="spellEnd"/>
-      <w:r>
-        <w:rPr>
-          <w:shd w:val="clear" w:color="auto" w:fill="FFFFFF"/>
-        </w:rPr>
-        <w:t xml:space="preserve"> </w:t>
-      </w:r>
-      <w:proofErr w:type="spellStart"/>
-      <w:r>
-        <w:rPr>
-          <w:shd w:val="clear" w:color="auto" w:fill="FFFFFF"/>
-        </w:rPr>
-        <w:t>fugiat</w:t>
-      </w:r>
-      <w:proofErr w:type="spellEnd"/>
-      <w:r>
-        <w:rPr>
-          <w:shd w:val="clear" w:color="auto" w:fill="FFFFFF"/>
-        </w:rPr>
-        <w:t xml:space="preserve"> </w:t>
-      </w:r>
-      <w:proofErr w:type="spellStart"/>
-      <w:r>
-        <w:rPr>
-          <w:shd w:val="clear" w:color="auto" w:fill="FFFFFF"/>
-        </w:rPr>
-        <w:t>nulla</w:t>
-      </w:r>
-      <w:proofErr w:type="spellEnd"/>
-      <w:r>
-        <w:rPr>
-          <w:shd w:val="clear" w:color="auto" w:fill="FFFFFF"/>
-        </w:rPr>
-        <w:t xml:space="preserve"> </w:t>
-      </w:r>
-      <w:proofErr w:type="spellStart"/>
-      <w:r>
-        <w:rPr>
-          <w:shd w:val="clear" w:color="auto" w:fill="FFFFFF"/>
-        </w:rPr>
-        <w:t>pariatur</w:t>
-      </w:r>
-      <w:proofErr w:type="spellEnd"/>
-      <w:r>
-        <w:rPr>
-          <w:shd w:val="clear" w:color="auto" w:fill="FFFFFF"/>
-        </w:rPr>
-        <w:t xml:space="preserve">. </w:t>
-      </w:r>
-      <w:proofErr w:type="spellStart"/>
-      <w:r>
-        <w:rPr>
-          <w:shd w:val="clear" w:color="auto" w:fill="FFFFFF"/>
-        </w:rPr>
-        <w:t>Excepteur</w:t>
-      </w:r>
-      <w:proofErr w:type="spellEnd"/>
-      <w:r>
-        <w:rPr>
-          <w:shd w:val="clear" w:color="auto" w:fill="FFFFFF"/>
-        </w:rPr>
-        <w:t xml:space="preserve"> </w:t>
-      </w:r>
-      <w:proofErr w:type="spellStart"/>
-      <w:r>
-        <w:rPr>
-          <w:shd w:val="clear" w:color="auto" w:fill="FFFFFF"/>
-        </w:rPr>
-        <w:t>sint</w:t>
-      </w:r>
-      <w:proofErr w:type="spellEnd"/>
-      <w:r>
-        <w:rPr>
-          <w:shd w:val="clear" w:color="auto" w:fill="FFFFFF"/>
-        </w:rPr>
-        <w:t xml:space="preserve"> </w:t>
-      </w:r>
-      <w:proofErr w:type="spellStart"/>
-      <w:r>
-        <w:rPr>
-          <w:shd w:val="clear" w:color="auto" w:fill="FFFFFF"/>
-        </w:rPr>
-        <w:t>occaecat</w:t>
-      </w:r>
-      <w:proofErr w:type="spellEnd"/>
-      <w:r>
-        <w:rPr>
-          <w:shd w:val="clear" w:color="auto" w:fill="FFFFFF"/>
-        </w:rPr>
-        <w:t xml:space="preserve"> </w:t>
-      </w:r>
-      <w:proofErr w:type="spellStart"/>
-      <w:r>
-        <w:rPr>
-          <w:shd w:val="clear" w:color="auto" w:fill="FFFFFF"/>
-        </w:rPr>
-        <w:t>cupidatat</w:t>
-      </w:r>
-      <w:proofErr w:type="spellEnd"/>
-      <w:r>
-        <w:rPr>
-          <w:shd w:val="clear" w:color="auto" w:fill="FFFFFF"/>
-        </w:rPr>
-        <w:t xml:space="preserve"> non </w:t>
-      </w:r>
-      <w:proofErr w:type="spellStart"/>
-      <w:r>
-        <w:rPr>
-          <w:shd w:val="clear" w:color="auto" w:fill="FFFFFF"/>
-        </w:rPr>
-        <w:t>proident</w:t>
-      </w:r>
-      <w:proofErr w:type="spellEnd"/>
-      <w:r>
-        <w:rPr>
-          <w:shd w:val="clear" w:color="auto" w:fill="FFFFFF"/>
-        </w:rPr>
-        <w:t xml:space="preserve">, sunt in culpa qui </w:t>
-      </w:r>
-      <w:proofErr w:type="spellStart"/>
-      <w:r>
-        <w:rPr>
-          <w:shd w:val="clear" w:color="auto" w:fill="FFFFFF"/>
-        </w:rPr>
-        <w:t>officia</w:t>
-      </w:r>
-      <w:proofErr w:type="spellEnd"/>
-      <w:r>
-        <w:rPr>
-          <w:shd w:val="clear" w:color="auto" w:fill="FFFFFF"/>
-        </w:rPr>
-        <w:t xml:space="preserve"> </w:t>
-      </w:r>
-      <w:proofErr w:type="spellStart"/>
-      <w:r>
-        <w:rPr>
-          <w:shd w:val="clear" w:color="auto" w:fill="FFFFFF"/>
-        </w:rPr>
-        <w:t>deserunt</w:t>
-      </w:r>
-      <w:proofErr w:type="spellEnd"/>
-      <w:r>
-        <w:rPr>
-          <w:shd w:val="clear" w:color="auto" w:fill="FFFFFF"/>
-        </w:rPr>
-        <w:t xml:space="preserve"> </w:t>
-      </w:r>
-      <w:proofErr w:type="spellStart"/>
-      <w:r>
-        <w:rPr>
-          <w:shd w:val="clear" w:color="auto" w:fill="FFFFFF"/>
-        </w:rPr>
-        <w:t>mollit</w:t>
-      </w:r>
-      <w:proofErr w:type="spellEnd"/>
-      <w:r>
-        <w:rPr>
-          <w:shd w:val="clear" w:color="auto" w:fill="FFFFFF"/>
-        </w:rPr>
-        <w:t xml:space="preserve"> </w:t>
-      </w:r>
-      <w:proofErr w:type="spellStart"/>
-      <w:r>
-        <w:rPr>
-          <w:shd w:val="clear" w:color="auto" w:fill="FFFFFF"/>
-        </w:rPr>
-        <w:t>anim</w:t>
-      </w:r>
-      <w:proofErr w:type="spellEnd"/>
-      <w:r>
-        <w:rPr>
-          <w:shd w:val="clear" w:color="auto" w:fill="FFFFFF"/>
-        </w:rPr>
-        <w:t xml:space="preserve"> id </w:t>
-      </w:r>
-      <w:proofErr w:type="spellStart"/>
-      <w:r>
-        <w:rPr>
-          <w:shd w:val="clear" w:color="auto" w:fill="FFFFFF"/>
-        </w:rPr>
-        <w:t>est</w:t>
-      </w:r>
-      <w:proofErr w:type="spellEnd"/>
-      <w:r>
-        <w:rPr>
-          <w:shd w:val="clear" w:color="auto" w:fill="FFFFFF"/>
-        </w:rPr>
-        <w:t xml:space="preserve"> </w:t>
-      </w:r>
-      <w:proofErr w:type="spellStart"/>
-      <w:r>
-        <w:rPr>
-          <w:shd w:val="clear" w:color="auto" w:fill="FFFFFF"/>
-        </w:rPr>
-        <w:t>laborum</w:t>
-      </w:r>
-      <w:proofErr w:type="spellEnd"/>
-      <w:r>
-        <w:rPr>
-          <w:shd w:val="clear" w:color="auto" w:fill="FFFFFF"/>
-        </w:rPr>
-        <w:t>.</w:t>
+        <w:t>Lorem ipsum dolor sit amet, consectetur adipiscing elit, sed do eiusmod tempor incididunt ut labore et dolore magna aliqua. Ut enim ad minim veniam, quis nostrud exercitation ullamco laboris nisi ut aliquip ex ea commodo consequat. Duis aute irure dolor in reprehenderit in voluptate velit esse cillum dolore eu fugiat nulla pariatur. Excepteur sint occaecat cupidatat non proident, sunt in culpa qui officia deserunt mollit anim id est laborum.</w:t>
       </w:r>
     </w:p>
     <w:p>
@@ -8351,22 +5448,17 @@
         <w:t>is the introduction to the</w:t>
       </w:r>
       <w:r>
+        <w:t xml:space="preserve"> Bachelor’s D</w:t>
+      </w:r>
+      <w:r>
+        <w:t>egree</w:t>
+      </w:r>
+      <w:r>
+        <w:t xml:space="preserve"> Final</w:t>
+      </w:r>
+      <w:r>
         <w:t xml:space="preserve"> </w:t>
       </w:r>
-      <w:proofErr w:type="gramStart"/>
-      <w:r>
-        <w:t>Bachelor’s D</w:t>
-      </w:r>
-      <w:r>
-        <w:t>egree</w:t>
-      </w:r>
-      <w:proofErr w:type="gramEnd"/>
-      <w:r>
-        <w:t xml:space="preserve"> Final</w:t>
-      </w:r>
-      <w:r>
-        <w:t xml:space="preserve"> </w:t>
-      </w:r>
       <w:r>
         <w:t>P</w:t>
       </w:r>
@@ -8377,15 +5469,7 @@
         <w:t>“</w:t>
       </w:r>
       <w:r>
-        <w:t xml:space="preserve">Runtime verification for </w:t>
-      </w:r>
-      <w:proofErr w:type="spellStart"/>
-      <w:r>
-        <w:t>spatio</w:t>
-      </w:r>
-      <w:proofErr w:type="spellEnd"/>
-      <w:r>
-        <w:t>-temporal properties overt IoT networks</w:t>
+        <w:t>Runtime verification for spatio-temporal properties overt IoT networks</w:t>
       </w:r>
       <w:r>
         <w:t>”</w:t>
@@ -8539,6 +5623,7 @@
           <w:id w:val="731589360"/>
           <w:citation/>
         </w:sdtPr>
+        <w:sdtEndPr/>
         <w:sdtContent>
           <w:r>
             <w:fldChar w:fldCharType="begin"/>
@@ -8565,6 +5650,7 @@
           <w:id w:val="-1134790817"/>
           <w:citation/>
         </w:sdtPr>
+        <w:sdtEndPr/>
         <w:sdtContent>
           <w:r>
             <w:fldChar w:fldCharType="begin"/>
@@ -8686,10 +5772,7 @@
         <w:t xml:space="preserve"> (RV), which purpose is to observe information from a system while it is operating and analyse the behaviour to detect if it satisfies </w:t>
       </w:r>
       <w:r>
-        <w:t>or violates certain properties</w:t>
-      </w:r>
-      <w:r>
-        <w:t xml:space="preserve">. Monitoring the status of CPSs at runtime can prevent from </w:t>
+        <w:t xml:space="preserve">or violates certain properties. Monitoring the status of CPSs at runtime can prevent from </w:t>
       </w:r>
       <w:r>
         <w:rPr>
@@ -8705,14 +5788,12 @@
           <w:id w:val="-2006038345"/>
           <w:citation/>
         </w:sdtPr>
+        <w:sdtEndPr/>
         <w:sdtContent>
           <w:r>
             <w:fldChar w:fldCharType="begin"/>
           </w:r>
           <w:r>
-            <w:rPr>
-              <w:lang w:val="es-ES"/>
-            </w:rPr>
             <w:instrText xml:space="preserve"> CITATION Tsi21 \l 3082 </w:instrText>
           </w:r>
           <w:r>
@@ -8735,6 +5816,7 @@
           <w:id w:val="-1401587302"/>
           <w:citation/>
         </w:sdtPr>
+        <w:sdtEndPr/>
         <w:sdtContent>
           <w:r>
             <w:fldChar w:fldCharType="begin"/>
@@ -8770,23 +5852,7 @@
         <w:ind w:firstLine="0"/>
       </w:pPr>
       <w:r>
-        <w:t xml:space="preserve">This project focuses precisely on the challenges when doing monitoring on CPS over </w:t>
-      </w:r>
-      <w:proofErr w:type="gramStart"/>
-      <w:r>
-        <w:t>IoT, and</w:t>
-      </w:r>
-      <w:proofErr w:type="gramEnd"/>
-      <w:r>
-        <w:t xml:space="preserve"> provides an implementation of a service to monitor data collected by sensors at runtime. It is closely related to some aspects of Helen Gill’s definition. The IoT devices are in the physical part where they are spatially distributed and networked. The data will be collected both across space and time. One main task of the project is to connect the sensors with the monitor so they can share information (i.e., networking). Finally, this data will be sent to </w:t>
-      </w:r>
-      <w:proofErr w:type="spellStart"/>
-      <w:r>
-        <w:t>MoonLight</w:t>
-      </w:r>
-      <w:proofErr w:type="spellEnd"/>
-      <w:r>
-        <w:t xml:space="preserve"> to monitor everything in real-time.</w:t>
+        <w:t>This project focuses precisely on the challenges when doing monitoring on CPS over IoT, and provides an implementation of a service to monitor data collected by sensors at runtime. It is closely related to some aspects of Helen Gill’s definition. The IoT devices are in the physical part where they are spatially distributed and networked. The data will be collected both across space and time. One main task of the project is to connect the sensors with the monitor so they can share information (i.e., networking). Finally, this data will be sent to MoonLight to monitor everything in real-time.</w:t>
       </w:r>
     </w:p>
     <w:p>
@@ -8897,10 +5963,7 @@
         <w:fldChar w:fldCharType="end"/>
       </w:r>
       <w:r>
-        <w:t xml:space="preserve"> </w:t>
-      </w:r>
-      <w:r>
-        <w:t>Project outline</w:t>
+        <w:t xml:space="preserve"> Project outline</w:t>
       </w:r>
     </w:p>
     <w:p>
@@ -8909,42 +5972,7 @@
         <w:ind w:firstLine="0"/>
       </w:pPr>
       <w:r>
-        <w:t>For this project, IoT sensors (Thingy52) and a monitor (</w:t>
-      </w:r>
-      <w:proofErr w:type="spellStart"/>
-      <w:r>
-        <w:t>MoonLight</w:t>
-      </w:r>
-      <w:proofErr w:type="spellEnd"/>
-      <w:r>
-        <w:t xml:space="preserve">) are already provided. The resources will be studied and </w:t>
-      </w:r>
-      <w:proofErr w:type="gramStart"/>
-      <w:r>
-        <w:t>manipulated</w:t>
-      </w:r>
-      <w:proofErr w:type="gramEnd"/>
-      <w:r>
-        <w:t xml:space="preserve"> and, for the communication of these components, a middleware will be implemented. This monitor will be capable of monitoring at runtime. For the monitoring of </w:t>
-      </w:r>
-      <w:proofErr w:type="spellStart"/>
-      <w:r>
-        <w:t>spatio</w:t>
-      </w:r>
-      <w:proofErr w:type="spellEnd"/>
-      <w:r>
-        <w:t>-temporal properties, logic</w:t>
-      </w:r>
-      <w:r>
-        <w:t xml:space="preserve">based specification languages such as STREL will be used. STREL permits to specify the requirements and to monitor them over a </w:t>
-      </w:r>
-      <w:proofErr w:type="spellStart"/>
-      <w:r>
-        <w:t>spatio</w:t>
-      </w:r>
-      <w:proofErr w:type="spellEnd"/>
-      <w:r>
-        <w:t>-temporal trace.</w:t>
+        <w:t>For this project, IoT sensors (Thingy52) and a monitor (MoonLight) are already provided. The resources will be studied and manipulated and, for the communication of these components, a middleware will be implemented. This monitor will be capable of monitoring at runtime. For the monitoring of spatio-temporal properties, logicbased specification languages such as STREL will be used. STREL permits to specify the requirements and to monitor them over a spatio-temporal trace.</w:t>
       </w:r>
     </w:p>
     <w:p>
@@ -8961,11 +5989,9 @@
       <w:pPr>
         <w:pStyle w:val="ParrafoNormal"/>
       </w:pPr>
-      <w:proofErr w:type="spellStart"/>
       <w:r>
         <w:t>Dfsdf</w:t>
       </w:r>
-      <w:proofErr w:type="spellEnd"/>
     </w:p>
     <w:p>
       <w:pPr>
@@ -8981,13 +6007,8 @@
       <w:pPr>
         <w:pStyle w:val="Ttulo4"/>
       </w:pPr>
-      <w:proofErr w:type="spellStart"/>
-      <w:r>
-        <w:t>Spatio</w:t>
-      </w:r>
-      <w:proofErr w:type="spellEnd"/>
-      <w:r>
-        <w:t>-temporal properties</w:t>
+      <w:r>
+        <w:t>Spatio-temporal properties</w:t>
       </w:r>
     </w:p>
     <w:p>
@@ -9049,72 +6070,105 @@
         <w:rPr>
           <w:color w:val="FF0000"/>
         </w:rPr>
-        <w:t xml:space="preserve">//TODO: Change the tests to another </w:t>
-      </w:r>
-      <w:proofErr w:type="spellStart"/>
-      <w:r>
+        <w:t>//TODO: Change the tests to another apartado</w:t>
+      </w:r>
+    </w:p>
+    <w:p>
+      <w:pPr>
+        <w:pStyle w:val="ParrafoNormal"/>
+      </w:pPr>
+      <w:r>
+        <w:t xml:space="preserve">The scope of the work is monitoring spatio-temporal properties using logic-based specification languages. </w:t>
+      </w:r>
+      <w:r>
+        <w:t>The goal</w:t>
+      </w:r>
+      <w:r>
+        <w:t xml:space="preserve"> of the student work is to evaluate existing technologies for Runtime Verification of Spatio-Temporal properties over smart cities such as SaSTL. Further, to identify best practices and implement a demonstration methodology based on one of the use-cases defined in the project. Lastly, the method will be tested in order to establish a grade of improvement compared to earlier and state-of-the-art techniques. Writing a technical report on the work performed and the achieved results.</w:t>
+      </w:r>
+    </w:p>
+    <w:p>
+      <w:pPr>
+        <w:pStyle w:val="Ttulo2"/>
+      </w:pPr>
+      <w:bookmarkStart w:id="5" w:name="_Toc97049741"/>
+      <w:r>
+        <w:t>Description of the service</w:t>
+      </w:r>
+      <w:bookmarkEnd w:id="5"/>
+    </w:p>
+    <w:p>
+      <w:pPr>
+        <w:pStyle w:val="ParrafoNormal"/>
         <w:rPr>
           <w:color w:val="FF0000"/>
         </w:rPr>
-        <w:t>apartado</w:t>
-      </w:r>
-      <w:proofErr w:type="spellEnd"/>
+      </w:pPr>
+      <w:r>
+        <w:rPr>
+          <w:color w:val="FF0000"/>
+        </w:rPr>
+        <w:t>Real-time systems have computer and memory resources very constrained??</w:t>
+      </w:r>
+    </w:p>
+    <w:p>
+      <w:pPr>
+        <w:pStyle w:val="Ttulo2"/>
+      </w:pPr>
+      <w:bookmarkStart w:id="6" w:name="_Toc97049742"/>
+      <w:r>
+        <w:t>Resources and materials</w:t>
+      </w:r>
+      <w:bookmarkEnd w:id="6"/>
+    </w:p>
+    <w:p>
+      <w:pPr>
+        <w:pStyle w:val="Ttulo3"/>
+      </w:pPr>
+      <w:bookmarkStart w:id="7" w:name="_Toc97049743"/>
+      <w:r>
+        <w:t>Hardware</w:t>
+      </w:r>
+      <w:bookmarkEnd w:id="7"/>
     </w:p>
     <w:p>
       <w:pPr>
         <w:pStyle w:val="ParrafoNormal"/>
       </w:pPr>
       <w:r>
-        <w:t xml:space="preserve">The scope of the work is monitoring </w:t>
-      </w:r>
-      <w:proofErr w:type="spellStart"/>
-      <w:r>
-        <w:t>spatio</w:t>
-      </w:r>
-      <w:proofErr w:type="spellEnd"/>
-      <w:r>
-        <w:t xml:space="preserve">-temporal properties using logic-based specification languages. </w:t>
-      </w:r>
-      <w:r>
-        <w:t>The goal</w:t>
-      </w:r>
-      <w:r>
-        <w:t xml:space="preserve"> of the student work is to evaluate existing technologies for Runtime Verification of </w:t>
-      </w:r>
-      <w:proofErr w:type="spellStart"/>
-      <w:r>
-        <w:t>Spatio</w:t>
-      </w:r>
-      <w:proofErr w:type="spellEnd"/>
-      <w:r>
-        <w:t xml:space="preserve">-Temporal properties over smart cities such as </w:t>
-      </w:r>
-      <w:proofErr w:type="spellStart"/>
-      <w:r>
-        <w:t>SaSTL</w:t>
-      </w:r>
-      <w:proofErr w:type="spellEnd"/>
-      <w:r>
-        <w:t xml:space="preserve">. Further, to identify best practices and implement a demonstration methodology based on one of the use-cases defined in the project. Lastly, the method will be tested </w:t>
-      </w:r>
-      <w:proofErr w:type="gramStart"/>
-      <w:r>
-        <w:t>in order to</w:t>
-      </w:r>
-      <w:proofErr w:type="gramEnd"/>
-      <w:r>
-        <w:t xml:space="preserve"> establish a grade of improvement compared to earlier and state-of-the-art techniques. Writing a technical report on the work performed and the achieved results.</w:t>
+        <w:t>sdfghj</w:t>
+      </w:r>
+    </w:p>
+    <w:p>
+      <w:pPr>
+        <w:pStyle w:val="Ttulo3"/>
+      </w:pPr>
+      <w:bookmarkStart w:id="8" w:name="_Toc97049744"/>
+      <w:r>
+        <w:t>Software</w:t>
+      </w:r>
+      <w:bookmarkEnd w:id="8"/>
+    </w:p>
+    <w:p>
+      <w:pPr>
+        <w:pStyle w:val="ParrafoNormal"/>
+      </w:pPr>
+      <w:r>
+        <w:t>sdfgh</w:t>
       </w:r>
     </w:p>
     <w:p>
       <w:pPr>
         <w:pStyle w:val="Ttulo2"/>
       </w:pPr>
-      <w:bookmarkStart w:id="5" w:name="_Toc97049741"/>
-      <w:r>
-        <w:t>Description of the service</w:t>
-      </w:r>
-      <w:bookmarkEnd w:id="5"/>
+      <w:bookmarkStart w:id="9" w:name="_Toc97049745"/>
+      <w:r>
+        <w:t>T</w:t>
+      </w:r>
+      <w:r>
+        <w:t>ests and trials</w:t>
+      </w:r>
+      <w:bookmarkEnd w:id="9"/>
     </w:p>
     <w:p>
       <w:pPr>
@@ -9127,195 +6181,110 @@
         <w:rPr>
           <w:color w:val="FF0000"/>
         </w:rPr>
-        <w:t>Real-time systems have computer and memory resources very constrained??</w:t>
+        <w:t xml:space="preserve">Try to </w:t>
+      </w:r>
+      <w:r>
+        <w:rPr>
+          <w:color w:val="FF0000"/>
+        </w:rPr>
+        <w:t>do a TDD (Test-driven Development). Not use to do it, sometimes, I wrote production code before the tests. But in general, OK</w:t>
       </w:r>
     </w:p>
     <w:p>
       <w:pPr>
         <w:pStyle w:val="Ttulo2"/>
       </w:pPr>
-      <w:bookmarkStart w:id="6" w:name="_Toc97049742"/>
-      <w:r>
-        <w:t>Resources and materials</w:t>
-      </w:r>
-      <w:bookmarkEnd w:id="6"/>
-    </w:p>
-    <w:p>
-      <w:pPr>
-        <w:pStyle w:val="Ttulo3"/>
-      </w:pPr>
-      <w:bookmarkStart w:id="7" w:name="_Toc97049743"/>
-      <w:r>
-        <w:t>Hardware</w:t>
-      </w:r>
-      <w:bookmarkEnd w:id="7"/>
+      <w:r>
+        <w:t xml:space="preserve"> </w:t>
+      </w:r>
+      <w:bookmarkStart w:id="10" w:name="_Toc97049746"/>
+      <w:r>
+        <w:t>Conditions for the implementation of the project</w:t>
+      </w:r>
+      <w:bookmarkEnd w:id="10"/>
     </w:p>
     <w:p>
       <w:pPr>
         <w:pStyle w:val="ParrafoNormal"/>
       </w:pPr>
-      <w:proofErr w:type="spellStart"/>
-      <w:r>
-        <w:t>sdfghj</w:t>
-      </w:r>
-      <w:proofErr w:type="spellEnd"/>
-    </w:p>
-    <w:p>
-      <w:pPr>
-        <w:pStyle w:val="Ttulo3"/>
-      </w:pPr>
-      <w:bookmarkStart w:id="8" w:name="_Toc97049744"/>
-      <w:r>
-        <w:t>Software</w:t>
-      </w:r>
-      <w:bookmarkEnd w:id="8"/>
+    </w:p>
+    <w:p>
+      <w:pPr>
+        <w:pStyle w:val="Ttulo2"/>
+      </w:pPr>
+      <w:bookmarkStart w:id="11" w:name="_Toc97049747"/>
+      <w:r>
+        <w:t>Legal aspects</w:t>
+      </w:r>
+      <w:bookmarkEnd w:id="11"/>
     </w:p>
     <w:p>
       <w:pPr>
         <w:pStyle w:val="ParrafoNormal"/>
       </w:pPr>
-      <w:proofErr w:type="spellStart"/>
-      <w:r>
-        <w:t>sdfgh</w:t>
-      </w:r>
-      <w:proofErr w:type="spellEnd"/>
+      <w:r>
+        <w:t>General Data Protection Regulation (GDPR)</w:t>
+      </w:r>
+      <w:r>
+        <w:t xml:space="preserve">: </w:t>
+      </w:r>
+    </w:p>
+    <w:p>
+      <w:pPr>
+        <w:pStyle w:val="ParrafoNormal"/>
+      </w:pPr>
+    </w:p>
+    <w:p>
+      <w:pPr>
+        <w:pStyle w:val="Ttulo1"/>
+      </w:pPr>
+      <w:bookmarkStart w:id="12" w:name="_Toc97049748"/>
+      <w:r>
+        <w:t>Objectives</w:t>
+      </w:r>
+      <w:bookmarkEnd w:id="12"/>
+    </w:p>
+    <w:p>
+      <w:pPr>
+        <w:pStyle w:val="Ttulo1"/>
+      </w:pPr>
+      <w:bookmarkStart w:id="13" w:name="_Toc97049749"/>
+      <w:r>
+        <w:t>Use</w:t>
+      </w:r>
+      <w:r>
+        <w:t xml:space="preserve"> case</w:t>
+      </w:r>
+      <w:r>
+        <w:t>s</w:t>
+      </w:r>
+      <w:bookmarkEnd w:id="13"/>
     </w:p>
     <w:p>
       <w:pPr>
         <w:pStyle w:val="Ttulo2"/>
       </w:pPr>
-      <w:bookmarkStart w:id="9" w:name="_Toc97049745"/>
-      <w:r>
-        <w:t>T</w:t>
-      </w:r>
-      <w:r>
-        <w:t>ests and trials</w:t>
-      </w:r>
-      <w:bookmarkEnd w:id="9"/>
+      <w:bookmarkStart w:id="14" w:name="_Toc97049750"/>
+      <w:r>
+        <w:t>Office</w:t>
+      </w:r>
+      <w:r>
+        <w:t xml:space="preserve"> use case</w:t>
+      </w:r>
+      <w:bookmarkEnd w:id="14"/>
     </w:p>
     <w:p>
       <w:pPr>
         <w:pStyle w:val="ParrafoNormal"/>
-        <w:rPr>
-          <w:color w:val="FF0000"/>
-        </w:rPr>
-      </w:pPr>
-      <w:r>
-        <w:rPr>
-          <w:color w:val="FF0000"/>
-        </w:rPr>
-        <w:t xml:space="preserve">Try to </w:t>
-      </w:r>
-      <w:r>
-        <w:rPr>
-          <w:color w:val="FF0000"/>
-        </w:rPr>
-        <w:t>do a TDD (Test-driven Development). Not use to do it, sometimes, I wrote production code before the tests. But in general, OK</w:t>
-      </w:r>
+      </w:pPr>
     </w:p>
     <w:p>
       <w:pPr>
         <w:pStyle w:val="Ttulo2"/>
       </w:pPr>
-      <w:r>
-        <w:t xml:space="preserve"> </w:t>
-      </w:r>
-      <w:bookmarkStart w:id="10" w:name="_Toc97049746"/>
-      <w:r>
-        <w:t>Conditions for the implementation of the project</w:t>
-      </w:r>
-      <w:bookmarkEnd w:id="10"/>
-    </w:p>
-    <w:p>
-      <w:pPr>
-        <w:pStyle w:val="ParrafoNormal"/>
-      </w:pPr>
-    </w:p>
-    <w:p>
-      <w:pPr>
-        <w:pStyle w:val="Ttulo2"/>
-      </w:pPr>
-      <w:bookmarkStart w:id="11" w:name="_Toc97049747"/>
-      <w:r>
-        <w:t>Legal aspects</w:t>
-      </w:r>
-      <w:bookmarkEnd w:id="11"/>
-    </w:p>
-    <w:p>
-      <w:pPr>
-        <w:pStyle w:val="ParrafoNormal"/>
-      </w:pPr>
-      <w:r>
-        <w:t>General Data Protection Regulation (GDPR)</w:t>
-      </w:r>
-      <w:r>
-        <w:t xml:space="preserve">: </w:t>
-      </w:r>
-    </w:p>
-    <w:p>
-      <w:pPr>
-        <w:pStyle w:val="ParrafoNormal"/>
-      </w:pPr>
-    </w:p>
-    <w:p>
-      <w:pPr>
-        <w:pStyle w:val="Ttulo1"/>
-      </w:pPr>
-      <w:bookmarkStart w:id="12" w:name="_Toc97049748"/>
-      <w:r>
-        <w:t>Objectives</w:t>
-      </w:r>
-      <w:bookmarkEnd w:id="12"/>
-    </w:p>
-    <w:p>
-      <w:pPr>
-        <w:pStyle w:val="Ttulo1"/>
-      </w:pPr>
-      <w:bookmarkStart w:id="13" w:name="_Toc97049749"/>
-      <w:r>
-        <w:t>Use</w:t>
-      </w:r>
-      <w:r>
-        <w:t xml:space="preserve"> case</w:t>
-      </w:r>
-      <w:r>
-        <w:t>s</w:t>
-      </w:r>
-      <w:bookmarkEnd w:id="13"/>
-    </w:p>
-    <w:p>
-      <w:pPr>
-        <w:pStyle w:val="Ttulo2"/>
-      </w:pPr>
-      <w:bookmarkStart w:id="14" w:name="_Toc97049750"/>
-      <w:r>
-        <w:t>Office</w:t>
-      </w:r>
-      <w:r>
-        <w:t xml:space="preserve"> use case</w:t>
-      </w:r>
-      <w:bookmarkEnd w:id="14"/>
-    </w:p>
-    <w:p>
-      <w:pPr>
-        <w:pStyle w:val="ParrafoNormal"/>
-      </w:pPr>
-    </w:p>
-    <w:p>
-      <w:pPr>
-        <w:pStyle w:val="Ttulo2"/>
-      </w:pPr>
       <w:bookmarkStart w:id="15" w:name="_Toc97049751"/>
       <w:r>
-        <w:t xml:space="preserve">Wiener </w:t>
-      </w:r>
-      <w:proofErr w:type="spellStart"/>
-      <w:r>
-        <w:t>linien</w:t>
-      </w:r>
-      <w:proofErr w:type="spellEnd"/>
-      <w:r>
-        <w:t xml:space="preserve"> use case</w:t>
+        <w:t>Wiener linien use case</w:t>
       </w:r>
       <w:bookmarkEnd w:id="15"/>
     </w:p>
@@ -9425,90 +6394,18 @@
           <w:lang w:val="es-ES"/>
         </w:rPr>
       </w:pPr>
-      <w:proofErr w:type="spellStart"/>
       <w:r>
         <w:rPr>
           <w:lang w:val="es-ES"/>
         </w:rPr>
-        <w:t>Egin</w:t>
-      </w:r>
-      <w:proofErr w:type="spellEnd"/>
+        <w:t>Egin horrelako zerbait nire adibidea era</w:t>
+      </w:r>
       <w:r>
         <w:rPr>
           <w:lang w:val="es-ES"/>
         </w:rPr>
-        <w:t xml:space="preserve"> </w:t>
-      </w:r>
-      <w:proofErr w:type="spellStart"/>
-      <w:r>
-        <w:rPr>
-          <w:lang w:val="es-ES"/>
-        </w:rPr>
-        <w:t>horrelako</w:t>
-      </w:r>
-      <w:proofErr w:type="spellEnd"/>
-      <w:r>
-        <w:rPr>
-          <w:lang w:val="es-ES"/>
-        </w:rPr>
-        <w:t xml:space="preserve"> </w:t>
-      </w:r>
-      <w:proofErr w:type="spellStart"/>
-      <w:r>
-        <w:rPr>
-          <w:lang w:val="es-ES"/>
-        </w:rPr>
-        <w:t>zerbait</w:t>
-      </w:r>
-      <w:proofErr w:type="spellEnd"/>
-      <w:r>
-        <w:rPr>
-          <w:lang w:val="es-ES"/>
-        </w:rPr>
-        <w:t xml:space="preserve"> </w:t>
-      </w:r>
-      <w:proofErr w:type="spellStart"/>
-      <w:r>
-        <w:rPr>
-          <w:lang w:val="es-ES"/>
-        </w:rPr>
-        <w:t>nire</w:t>
-      </w:r>
-      <w:proofErr w:type="spellEnd"/>
-      <w:r>
-        <w:rPr>
-          <w:lang w:val="es-ES"/>
-        </w:rPr>
-        <w:t xml:space="preserve"> </w:t>
-      </w:r>
-      <w:proofErr w:type="spellStart"/>
-      <w:r>
-        <w:rPr>
-          <w:lang w:val="es-ES"/>
-        </w:rPr>
-        <w:t>adibidea</w:t>
-      </w:r>
-      <w:proofErr w:type="spellEnd"/>
-      <w:r>
-        <w:rPr>
-          <w:lang w:val="es-ES"/>
-        </w:rPr>
-        <w:t xml:space="preserve"> </w:t>
-      </w:r>
-      <w:proofErr w:type="spellStart"/>
-      <w:r>
-        <w:rPr>
-          <w:lang w:val="es-ES"/>
-        </w:rPr>
-        <w:t>era</w:t>
-      </w:r>
-      <w:r>
-        <w:rPr>
-          <w:lang w:val="es-ES"/>
-        </w:rPr>
         <w:t>biliz</w:t>
       </w:r>
-      <w:proofErr w:type="spellEnd"/>
     </w:p>
     <w:p>
       <w:pPr>
@@ -9607,10 +6504,7 @@
         <w:pStyle w:val="ParrafoNormal"/>
       </w:pPr>
       <w:r>
-        <w:t>DR4 Scalability</w:t>
-      </w:r>
-      <w:r>
-        <w:t>(??)</w:t>
+        <w:t>DR4 Scalability(??)</w:t>
       </w:r>
     </w:p>
     <w:p>
@@ -9696,190 +6590,199 @@
       <w:pPr>
         <w:pStyle w:val="ParrafoNormal"/>
       </w:pPr>
-      <w:proofErr w:type="spellStart"/>
-      <w:r>
-        <w:t>Kconfig</w:t>
-      </w:r>
-      <w:proofErr w:type="spellEnd"/>
+      <w:r>
+        <w:t xml:space="preserve">Kconfig Json importatu ahal izateko </w:t>
+      </w:r>
+      <w:r>
+        <w:sym w:font="Wingdings" w:char="F0E0"/>
+      </w:r>
+      <w:r>
+        <w:t xml:space="preserve"> zephyrrena</w:t>
+      </w:r>
+    </w:p>
+    <w:p>
+      <w:pPr>
+        <w:pStyle w:val="ParrafoNormal"/>
+      </w:pPr>
+      <w:r>
+        <w:t>CMakeList</w:t>
+      </w:r>
+    </w:p>
+    <w:p>
+      <w:pPr>
+        <w:pStyle w:val="ParrafoNormal"/>
+      </w:pPr>
+      <w:r>
+        <w:lastRenderedPageBreak/>
+        <w:t xml:space="preserve">Prj.conf </w:t>
+      </w:r>
+      <w:r>
+        <w:sym w:font="Wingdings" w:char="F0E0"/>
+      </w:r>
+      <w:r>
+        <w:t xml:space="preserve"> sensoreak enable egin ahal izateko</w:t>
+      </w:r>
+    </w:p>
+    <w:p>
+      <w:pPr>
+        <w:pStyle w:val="ParrafoNormal"/>
+      </w:pPr>
+    </w:p>
+    <w:p>
+      <w:pPr>
+        <w:pStyle w:val="ParrafoNormal"/>
+      </w:pPr>
+      <w:hyperlink r:id="rId19" w:history="1">
+        <w:r>
+          <w:rPr>
+            <w:rStyle w:val="Hipervnculo"/>
+          </w:rPr>
+          <w:t>https://github.com/google/eddystone/blob/master/protocol-specification.md</w:t>
+        </w:r>
+      </w:hyperlink>
       <w:r>
         <w:t xml:space="preserve"> </w:t>
       </w:r>
-      <w:proofErr w:type="spellStart"/>
-      <w:r>
-        <w:t>Json</w:t>
-      </w:r>
-      <w:proofErr w:type="spellEnd"/>
-      <w:r>
-        <w:t xml:space="preserve"> </w:t>
-      </w:r>
-      <w:proofErr w:type="spellStart"/>
-      <w:r>
-        <w:t>importatu</w:t>
-      </w:r>
-      <w:proofErr w:type="spellEnd"/>
-      <w:r>
-        <w:t xml:space="preserve"> </w:t>
-      </w:r>
-      <w:proofErr w:type="spellStart"/>
-      <w:r>
-        <w:t>ahal</w:t>
-      </w:r>
-      <w:proofErr w:type="spellEnd"/>
-      <w:r>
-        <w:t xml:space="preserve"> </w:t>
-      </w:r>
-      <w:proofErr w:type="spellStart"/>
-      <w:r>
-        <w:t>izateko</w:t>
-      </w:r>
-      <w:proofErr w:type="spellEnd"/>
-      <w:r>
-        <w:t xml:space="preserve"> </w:t>
-      </w:r>
-      <w:r>
-        <w:sym w:font="Wingdings" w:char="F0E0"/>
-      </w:r>
-      <w:r>
-        <w:t xml:space="preserve"> </w:t>
-      </w:r>
-      <w:proofErr w:type="spellStart"/>
-      <w:r>
-        <w:t>zephyrrena</w:t>
-      </w:r>
-      <w:proofErr w:type="spellEnd"/>
+    </w:p>
+    <w:p>
+      <w:pPr>
+        <w:pStyle w:val="Ttulo1"/>
+      </w:pPr>
+      <w:r>
+        <w:t>Problems and solutions</w:t>
+      </w:r>
     </w:p>
     <w:p>
       <w:pPr>
         <w:pStyle w:val="ParrafoNormal"/>
       </w:pPr>
-      <w:proofErr w:type="spellStart"/>
-      <w:r>
-        <w:t>CMakeList</w:t>
-      </w:r>
-      <w:proofErr w:type="spellEnd"/>
+    </w:p>
+    <w:p>
+      <w:pPr>
+        <w:pStyle w:val="Ttulo1"/>
+      </w:pPr>
+      <w:r>
+        <w:t>Economic memory</w:t>
+      </w:r>
     </w:p>
     <w:p>
       <w:pPr>
         <w:pStyle w:val="ParrafoNormal"/>
       </w:pPr>
-      <w:proofErr w:type="spellStart"/>
-      <w:r>
-        <w:lastRenderedPageBreak/>
-        <w:t>Prj.conf</w:t>
-      </w:r>
-      <w:proofErr w:type="spellEnd"/>
-      <w:r>
-        <w:t xml:space="preserve"> </w:t>
-      </w:r>
-      <w:r>
-        <w:sym w:font="Wingdings" w:char="F0E0"/>
-      </w:r>
-      <w:r>
-        <w:t xml:space="preserve"> </w:t>
-      </w:r>
-      <w:proofErr w:type="spellStart"/>
-      <w:r>
-        <w:t>sensoreak</w:t>
-      </w:r>
-      <w:proofErr w:type="spellEnd"/>
-      <w:r>
-        <w:t xml:space="preserve"> enable </w:t>
-      </w:r>
-      <w:proofErr w:type="spellStart"/>
-      <w:r>
-        <w:t>egin</w:t>
-      </w:r>
-      <w:proofErr w:type="spellEnd"/>
-      <w:r>
-        <w:t xml:space="preserve"> </w:t>
-      </w:r>
-      <w:proofErr w:type="spellStart"/>
-      <w:r>
-        <w:t>ahal</w:t>
-      </w:r>
-      <w:proofErr w:type="spellEnd"/>
-      <w:r>
-        <w:t xml:space="preserve"> </w:t>
-      </w:r>
-      <w:proofErr w:type="spellStart"/>
-      <w:r>
-        <w:t>izateko</w:t>
-      </w:r>
-      <w:proofErr w:type="spellEnd"/>
+      <w:r>
+        <w:t>The majority of the cost of a software project is in long-term maintenance.</w:t>
+      </w:r>
+      <w:r>
+        <w:t xml:space="preserve"> [clean code]</w:t>
+      </w:r>
+    </w:p>
+    <w:p>
+      <w:pPr>
+        <w:pStyle w:val="Ttulo1"/>
+      </w:pPr>
+      <w:bookmarkStart w:id="20" w:name="_Toc97049756"/>
+      <w:r>
+        <w:t>Conclusions</w:t>
+      </w:r>
+      <w:r>
+        <w:t xml:space="preserve"> and future lines</w:t>
+      </w:r>
+      <w:bookmarkEnd w:id="20"/>
     </w:p>
     <w:p>
       <w:pPr>
         <w:pStyle w:val="ParrafoNormal"/>
       </w:pPr>
+      <w:r>
+        <w:t>This is thechnical</w:t>
+      </w:r>
+    </w:p>
+    <w:p>
+      <w:pPr>
+        <w:pStyle w:val="Ttulo2"/>
+      </w:pPr>
+      <w:bookmarkStart w:id="21" w:name="_Toc97049757"/>
+      <w:r>
+        <w:t>Conclusions</w:t>
+      </w:r>
+      <w:bookmarkEnd w:id="21"/>
     </w:p>
     <w:p>
       <w:pPr>
         <w:pStyle w:val="ParrafoNormal"/>
       </w:pPr>
-      <w:hyperlink r:id="rId19" w:history="1">
-        <w:r>
-          <w:rPr>
-            <w:rStyle w:val="Hipervnculo"/>
-          </w:rPr>
-          <w:t>https://github.com/google/eddystone/blob/master/protocol-specification.md</w:t>
-        </w:r>
-      </w:hyperlink>
-      <w:r>
-        <w:t xml:space="preserve"> </w:t>
+    </w:p>
+    <w:p>
+      <w:pPr>
+        <w:pStyle w:val="ParrafoNormal"/>
+        <w:rPr>
+          <w:lang w:val="es-ES"/>
+        </w:rPr>
+      </w:pPr>
+      <w:r>
+        <w:rPr>
+          <w:lang w:val="es-ES"/>
+        </w:rPr>
+        <w:t>a. Reflexiones técnicas: relacionadas con los objetivos del proyecto b. Reflexión sobre las implicaciones sociales, de salud y seguridad, medioambientales, económicas e industriales   c. Reflexión sobre la aplicación de conocimientos relativos a cuestiones económicas, organizativos de gestión (gestión del riesgo y del cambio) en el contexto industrial y comercial.</w:t>
+      </w:r>
+    </w:p>
+    <w:p>
+      <w:pPr>
+        <w:pStyle w:val="Ttulo2"/>
+      </w:pPr>
+      <w:bookmarkStart w:id="22" w:name="_Toc97049758"/>
+      <w:r>
+        <w:t>Future lines</w:t>
+      </w:r>
+      <w:bookmarkEnd w:id="22"/>
+    </w:p>
+    <w:p>
+      <w:pPr>
+        <w:pStyle w:val="ParrafoNormal"/>
+      </w:pPr>
+      <w:r>
+        <w:t>“Smart Home Automation System Using on IoT” dokumentuan rosas dagoenari begirada bat bota /!\</w:t>
       </w:r>
     </w:p>
     <w:p>
       <w:pPr>
         <w:pStyle w:val="Ttulo1"/>
       </w:pPr>
-      <w:r>
-        <w:t>Problems and solutions</w:t>
-      </w:r>
-    </w:p>
-    <w:p>
-      <w:pPr>
-        <w:pStyle w:val="Ttulo1"/>
-      </w:pPr>
-      <w:bookmarkStart w:id="20" w:name="_Toc97049756"/>
-      <w:r>
-        <w:t>Conclusions</w:t>
-      </w:r>
-      <w:r>
-        <w:t xml:space="preserve"> and future lines</w:t>
-      </w:r>
-      <w:bookmarkEnd w:id="20"/>
+      <w:bookmarkStart w:id="23" w:name="_Toc97049759"/>
+      <w:r>
+        <w:t xml:space="preserve">Personal evaluation of the </w:t>
+      </w:r>
+      <w:r>
+        <w:t>experience</w:t>
+      </w:r>
+      <w:r>
+        <w:t>(?) and the project</w:t>
+      </w:r>
+      <w:bookmarkEnd w:id="23"/>
     </w:p>
     <w:p>
       <w:pPr>
         <w:pStyle w:val="ParrafoNormal"/>
-      </w:pPr>
-      <w:r>
-        <w:t xml:space="preserve">This is </w:t>
-      </w:r>
-      <w:proofErr w:type="spellStart"/>
-      <w:r>
-        <w:t>thechnical</w:t>
-      </w:r>
-      <w:proofErr w:type="spellEnd"/>
-    </w:p>
-    <w:p>
-      <w:pPr>
-        <w:pStyle w:val="Ttulo2"/>
-      </w:pPr>
-      <w:bookmarkStart w:id="21" w:name="_Toc97049757"/>
-      <w:r>
-        <w:t>Conclusions</w:t>
-      </w:r>
-      <w:bookmarkEnd w:id="21"/>
+        <w:rPr>
+          <w:lang w:val="es-ES"/>
+        </w:rPr>
+      </w:pPr>
+      <w:r>
+        <w:rPr>
+          <w:lang w:val="es-ES"/>
+        </w:rPr>
+        <w:t>Proiektua egiten nola sentitu n</w:t>
+      </w:r>
+      <w:r>
+        <w:rPr>
+          <w:lang w:val="es-ES"/>
+        </w:rPr>
+        <w:t>aizen aipatu</w:t>
+      </w:r>
     </w:p>
     <w:p>
       <w:pPr>
         <w:pStyle w:val="ParrafoNormal"/>
-      </w:pPr>
-    </w:p>
-    <w:p>
-      <w:pPr>
-        <w:pStyle w:val="ParrafoNormal"/>
         <w:rPr>
           <w:lang w:val="es-ES"/>
         </w:rPr>
@@ -9888,541 +6791,26 @@
         <w:rPr>
           <w:lang w:val="es-ES"/>
         </w:rPr>
-        <w:t>a. Reflexiones técnicas: relacionadas con los objetivos del proyecto b. Reflexión sobre las implicaciones sociales, de salud y seguridad, medioambientales, económicas e industriales   c. Reflexión sobre la aplicación de conocimientos relativos a cuestiones económicas, organizativos de gestión (gestión del riesgo y del cambio) en el contexto industrial y comercial.</w:t>
-      </w:r>
-    </w:p>
-    <w:p>
-      <w:pPr>
-        <w:pStyle w:val="Ttulo2"/>
-      </w:pPr>
-      <w:bookmarkStart w:id="22" w:name="_Toc97049758"/>
-      <w:r>
-        <w:t>Future lines</w:t>
-      </w:r>
-      <w:bookmarkEnd w:id="22"/>
-    </w:p>
-    <w:p>
-      <w:pPr>
-        <w:pStyle w:val="ParrafoNormal"/>
-      </w:pPr>
-      <w:r>
-        <w:t xml:space="preserve">“Smart Home Automation System Using on IoT” </w:t>
-      </w:r>
-      <w:proofErr w:type="spellStart"/>
-      <w:r>
-        <w:t>dokumentuan</w:t>
-      </w:r>
-      <w:proofErr w:type="spellEnd"/>
-      <w:r>
-        <w:t xml:space="preserve"> </w:t>
-      </w:r>
-      <w:proofErr w:type="spellStart"/>
-      <w:r>
-        <w:t>rosas</w:t>
-      </w:r>
-      <w:proofErr w:type="spellEnd"/>
-      <w:r>
-        <w:t xml:space="preserve"> </w:t>
-      </w:r>
-      <w:proofErr w:type="spellStart"/>
-      <w:r>
-        <w:t>dagoenari</w:t>
-      </w:r>
-      <w:proofErr w:type="spellEnd"/>
-      <w:r>
-        <w:t xml:space="preserve"> </w:t>
-      </w:r>
-      <w:proofErr w:type="spellStart"/>
-      <w:r>
-        <w:t>begirada</w:t>
-      </w:r>
-      <w:proofErr w:type="spellEnd"/>
-      <w:r>
-        <w:t xml:space="preserve"> bat bota </w:t>
-      </w:r>
-      <w:proofErr w:type="gramStart"/>
-      <w:r>
-        <w:t>/!\</w:t>
-      </w:r>
-      <w:proofErr w:type="gramEnd"/>
-    </w:p>
-    <w:p>
-      <w:pPr>
-        <w:pStyle w:val="Ttulo1"/>
-      </w:pPr>
-      <w:bookmarkStart w:id="23" w:name="_Toc97049759"/>
-      <w:r>
-        <w:t xml:space="preserve">Personal evaluation of the </w:t>
-      </w:r>
-      <w:r>
-        <w:t>experience</w:t>
-      </w:r>
-      <w:r>
-        <w:t>(?) and the project</w:t>
-      </w:r>
-      <w:bookmarkEnd w:id="23"/>
-    </w:p>
-    <w:p>
-      <w:pPr>
-        <w:pStyle w:val="ParrafoNormal"/>
+        <w:t xml:space="preserve">Esperientziari dagokionez: A) Unibertsitatea: nola sentitu naizen, IoTko kurtsoak, astero egiten diren hitzaldietara joaten utzi… </w:t>
+      </w:r>
+      <w:r>
         <w:rPr>
           <w:lang w:val="es-ES"/>
         </w:rPr>
-      </w:pPr>
-      <w:proofErr w:type="spellStart"/>
+        <w:t>B) Beste herrialde batera joan: Leku berriak ezagutu, bertoko kultura</w:t>
+      </w:r>
       <w:r>
         <w:rPr>
           <w:lang w:val="es-ES"/>
         </w:rPr>
-        <w:t>Proiektua</w:t>
-      </w:r>
-      <w:proofErr w:type="spellEnd"/>
+        <w:t>tik ikasi, bakarrik bizitzea e</w:t>
+      </w:r>
       <w:r>
         <w:rPr>
           <w:lang w:val="es-ES"/>
         </w:rPr>
-        <w:t xml:space="preserve"> </w:t>
-      </w:r>
-      <w:proofErr w:type="spellStart"/>
-      <w:r>
-        <w:rPr>
-          <w:lang w:val="es-ES"/>
-        </w:rPr>
-        <w:t>egiten</w:t>
-      </w:r>
-      <w:proofErr w:type="spellEnd"/>
-      <w:r>
-        <w:rPr>
-          <w:lang w:val="es-ES"/>
-        </w:rPr>
-        <w:t xml:space="preserve"> </w:t>
-      </w:r>
-      <w:proofErr w:type="spellStart"/>
-      <w:r>
-        <w:rPr>
-          <w:lang w:val="es-ES"/>
-        </w:rPr>
-        <w:t>nola</w:t>
-      </w:r>
-      <w:proofErr w:type="spellEnd"/>
-      <w:r>
-        <w:rPr>
-          <w:lang w:val="es-ES"/>
-        </w:rPr>
-        <w:t xml:space="preserve"> </w:t>
-      </w:r>
-      <w:proofErr w:type="spellStart"/>
-      <w:r>
-        <w:rPr>
-          <w:lang w:val="es-ES"/>
-        </w:rPr>
-        <w:t>sentitu</w:t>
-      </w:r>
-      <w:proofErr w:type="spellEnd"/>
-      <w:r>
-        <w:rPr>
-          <w:lang w:val="es-ES"/>
-        </w:rPr>
-        <w:t xml:space="preserve"> </w:t>
-      </w:r>
-      <w:proofErr w:type="spellStart"/>
-      <w:r>
-        <w:rPr>
-          <w:lang w:val="es-ES"/>
-        </w:rPr>
-        <w:t>n</w:t>
-      </w:r>
-      <w:r>
-        <w:rPr>
-          <w:lang w:val="es-ES"/>
-        </w:rPr>
-        <w:t>aizen</w:t>
-      </w:r>
-      <w:proofErr w:type="spellEnd"/>
-      <w:r>
-        <w:rPr>
-          <w:lang w:val="es-ES"/>
-        </w:rPr>
-        <w:t xml:space="preserve"> </w:t>
-      </w:r>
-      <w:proofErr w:type="spellStart"/>
-      <w:r>
-        <w:rPr>
-          <w:lang w:val="es-ES"/>
-        </w:rPr>
-        <w:t>aipatu</w:t>
-      </w:r>
-      <w:proofErr w:type="spellEnd"/>
-    </w:p>
-    <w:p>
-      <w:pPr>
-        <w:pStyle w:val="ParrafoNormal"/>
-        <w:rPr>
-          <w:lang w:val="es-ES"/>
-        </w:rPr>
-      </w:pPr>
-      <w:proofErr w:type="spellStart"/>
-      <w:r>
-        <w:rPr>
-          <w:lang w:val="es-ES"/>
-        </w:rPr>
-        <w:t>Esperientziari</w:t>
-      </w:r>
-      <w:proofErr w:type="spellEnd"/>
-      <w:r>
-        <w:rPr>
-          <w:lang w:val="es-ES"/>
-        </w:rPr>
-        <w:t xml:space="preserve"> </w:t>
-      </w:r>
-      <w:proofErr w:type="spellStart"/>
-      <w:r>
-        <w:rPr>
-          <w:lang w:val="es-ES"/>
-        </w:rPr>
-        <w:t>dagokionez</w:t>
-      </w:r>
-      <w:proofErr w:type="spellEnd"/>
-      <w:r>
-        <w:rPr>
-          <w:lang w:val="es-ES"/>
-        </w:rPr>
-        <w:t xml:space="preserve">: A) </w:t>
-      </w:r>
-      <w:proofErr w:type="spellStart"/>
-      <w:r>
-        <w:rPr>
-          <w:lang w:val="es-ES"/>
-        </w:rPr>
-        <w:t>Unibertsitatea</w:t>
-      </w:r>
-      <w:proofErr w:type="spellEnd"/>
-      <w:r>
-        <w:rPr>
-          <w:lang w:val="es-ES"/>
-        </w:rPr>
-        <w:t xml:space="preserve">: </w:t>
-      </w:r>
-      <w:proofErr w:type="spellStart"/>
-      <w:r>
-        <w:rPr>
-          <w:lang w:val="es-ES"/>
-        </w:rPr>
-        <w:t>nola</w:t>
-      </w:r>
-      <w:proofErr w:type="spellEnd"/>
-      <w:r>
-        <w:rPr>
-          <w:lang w:val="es-ES"/>
-        </w:rPr>
-        <w:t xml:space="preserve"> </w:t>
-      </w:r>
-      <w:proofErr w:type="spellStart"/>
-      <w:r>
-        <w:rPr>
-          <w:lang w:val="es-ES"/>
-        </w:rPr>
-        <w:t>sentitu</w:t>
-      </w:r>
-      <w:proofErr w:type="spellEnd"/>
-      <w:r>
-        <w:rPr>
-          <w:lang w:val="es-ES"/>
-        </w:rPr>
-        <w:t xml:space="preserve"> </w:t>
-      </w:r>
-      <w:proofErr w:type="spellStart"/>
-      <w:r>
-        <w:rPr>
-          <w:lang w:val="es-ES"/>
-        </w:rPr>
-        <w:t>naizen</w:t>
-      </w:r>
-      <w:proofErr w:type="spellEnd"/>
-      <w:r>
-        <w:rPr>
-          <w:lang w:val="es-ES"/>
-        </w:rPr>
-        <w:t xml:space="preserve">, </w:t>
-      </w:r>
-      <w:proofErr w:type="spellStart"/>
-      <w:r>
-        <w:rPr>
-          <w:lang w:val="es-ES"/>
-        </w:rPr>
-        <w:t>IoTko</w:t>
-      </w:r>
-      <w:proofErr w:type="spellEnd"/>
-      <w:r>
-        <w:rPr>
-          <w:lang w:val="es-ES"/>
-        </w:rPr>
-        <w:t xml:space="preserve"> </w:t>
-      </w:r>
-      <w:proofErr w:type="spellStart"/>
-      <w:r>
-        <w:rPr>
-          <w:lang w:val="es-ES"/>
-        </w:rPr>
-        <w:t>kurtsoak</w:t>
-      </w:r>
-      <w:proofErr w:type="spellEnd"/>
-      <w:r>
-        <w:rPr>
-          <w:lang w:val="es-ES"/>
-        </w:rPr>
-        <w:t xml:space="preserve">, astero </w:t>
-      </w:r>
-      <w:proofErr w:type="spellStart"/>
-      <w:r>
-        <w:rPr>
-          <w:lang w:val="es-ES"/>
-        </w:rPr>
-        <w:t>egiten</w:t>
-      </w:r>
-      <w:proofErr w:type="spellEnd"/>
-      <w:r>
-        <w:rPr>
-          <w:lang w:val="es-ES"/>
-        </w:rPr>
-        <w:t xml:space="preserve"> </w:t>
-      </w:r>
-      <w:proofErr w:type="spellStart"/>
-      <w:r>
-        <w:rPr>
-          <w:lang w:val="es-ES"/>
-        </w:rPr>
-        <w:t>diren</w:t>
-      </w:r>
-      <w:proofErr w:type="spellEnd"/>
-      <w:r>
-        <w:rPr>
-          <w:lang w:val="es-ES"/>
-        </w:rPr>
-        <w:t xml:space="preserve"> </w:t>
-      </w:r>
-      <w:proofErr w:type="spellStart"/>
-      <w:r>
-        <w:rPr>
-          <w:lang w:val="es-ES"/>
-        </w:rPr>
-        <w:t>hitzaldietara</w:t>
-      </w:r>
-      <w:proofErr w:type="spellEnd"/>
-      <w:r>
-        <w:rPr>
-          <w:lang w:val="es-ES"/>
-        </w:rPr>
-        <w:t xml:space="preserve"> </w:t>
-      </w:r>
-      <w:proofErr w:type="spellStart"/>
-      <w:r>
-        <w:rPr>
-          <w:lang w:val="es-ES"/>
-        </w:rPr>
-        <w:t>joaten</w:t>
-      </w:r>
-      <w:proofErr w:type="spellEnd"/>
-      <w:r>
-        <w:rPr>
-          <w:lang w:val="es-ES"/>
-        </w:rPr>
-        <w:t xml:space="preserve"> </w:t>
-      </w:r>
-      <w:proofErr w:type="spellStart"/>
-      <w:r>
-        <w:rPr>
-          <w:lang w:val="es-ES"/>
-        </w:rPr>
-        <w:t>utzi</w:t>
-      </w:r>
-      <w:proofErr w:type="spellEnd"/>
-      <w:r>
-        <w:rPr>
-          <w:lang w:val="es-ES"/>
-        </w:rPr>
-        <w:t xml:space="preserve">… </w:t>
-      </w:r>
-      <w:r>
-        <w:rPr>
-          <w:lang w:val="es-ES"/>
-        </w:rPr>
-        <w:t xml:space="preserve">B) </w:t>
-      </w:r>
-      <w:proofErr w:type="spellStart"/>
-      <w:r>
-        <w:rPr>
-          <w:lang w:val="es-ES"/>
-        </w:rPr>
-        <w:t>Beste</w:t>
-      </w:r>
-      <w:proofErr w:type="spellEnd"/>
-      <w:r>
-        <w:rPr>
-          <w:lang w:val="es-ES"/>
-        </w:rPr>
-        <w:t xml:space="preserve"> </w:t>
-      </w:r>
-      <w:proofErr w:type="spellStart"/>
-      <w:r>
-        <w:rPr>
-          <w:lang w:val="es-ES"/>
-        </w:rPr>
-        <w:t>herrialde</w:t>
-      </w:r>
-      <w:proofErr w:type="spellEnd"/>
-      <w:r>
-        <w:rPr>
-          <w:lang w:val="es-ES"/>
-        </w:rPr>
-        <w:t xml:space="preserve"> batera </w:t>
-      </w:r>
-      <w:proofErr w:type="spellStart"/>
-      <w:r>
-        <w:rPr>
-          <w:lang w:val="es-ES"/>
-        </w:rPr>
-        <w:t>joan</w:t>
-      </w:r>
-      <w:proofErr w:type="spellEnd"/>
-      <w:r>
-        <w:rPr>
-          <w:lang w:val="es-ES"/>
-        </w:rPr>
-        <w:t xml:space="preserve">: </w:t>
-      </w:r>
-      <w:proofErr w:type="spellStart"/>
-      <w:r>
-        <w:rPr>
-          <w:lang w:val="es-ES"/>
-        </w:rPr>
-        <w:t>Leku</w:t>
-      </w:r>
-      <w:proofErr w:type="spellEnd"/>
-      <w:r>
-        <w:rPr>
-          <w:lang w:val="es-ES"/>
-        </w:rPr>
-        <w:t xml:space="preserve"> </w:t>
-      </w:r>
-      <w:proofErr w:type="spellStart"/>
-      <w:r>
-        <w:rPr>
-          <w:lang w:val="es-ES"/>
-        </w:rPr>
-        <w:t>berriak</w:t>
-      </w:r>
-      <w:proofErr w:type="spellEnd"/>
-      <w:r>
-        <w:rPr>
-          <w:lang w:val="es-ES"/>
-        </w:rPr>
-        <w:t xml:space="preserve"> </w:t>
-      </w:r>
-      <w:proofErr w:type="spellStart"/>
-      <w:r>
-        <w:rPr>
-          <w:lang w:val="es-ES"/>
-        </w:rPr>
-        <w:t>ezagutu</w:t>
-      </w:r>
-      <w:proofErr w:type="spellEnd"/>
-      <w:r>
-        <w:rPr>
-          <w:lang w:val="es-ES"/>
-        </w:rPr>
-        <w:t xml:space="preserve">, </w:t>
-      </w:r>
-      <w:proofErr w:type="spellStart"/>
-      <w:r>
-        <w:rPr>
-          <w:lang w:val="es-ES"/>
-        </w:rPr>
-        <w:t>bertoko</w:t>
-      </w:r>
-      <w:proofErr w:type="spellEnd"/>
-      <w:r>
-        <w:rPr>
-          <w:lang w:val="es-ES"/>
-        </w:rPr>
-        <w:t xml:space="preserve"> </w:t>
-      </w:r>
-      <w:proofErr w:type="spellStart"/>
-      <w:r>
-        <w:rPr>
-          <w:lang w:val="es-ES"/>
-        </w:rPr>
-        <w:t>kultura</w:t>
-      </w:r>
-      <w:r>
-        <w:rPr>
-          <w:lang w:val="es-ES"/>
-        </w:rPr>
-        <w:t>tik</w:t>
-      </w:r>
-      <w:proofErr w:type="spellEnd"/>
-      <w:r>
-        <w:rPr>
-          <w:lang w:val="es-ES"/>
-        </w:rPr>
-        <w:t xml:space="preserve"> </w:t>
-      </w:r>
-      <w:proofErr w:type="spellStart"/>
-      <w:r>
-        <w:rPr>
-          <w:lang w:val="es-ES"/>
-        </w:rPr>
-        <w:t>ikasi</w:t>
-      </w:r>
-      <w:proofErr w:type="spellEnd"/>
-      <w:r>
-        <w:rPr>
-          <w:lang w:val="es-ES"/>
-        </w:rPr>
-        <w:t xml:space="preserve">, </w:t>
-      </w:r>
-      <w:proofErr w:type="spellStart"/>
-      <w:r>
-        <w:rPr>
-          <w:lang w:val="es-ES"/>
-        </w:rPr>
-        <w:t>bakarrik</w:t>
-      </w:r>
-      <w:proofErr w:type="spellEnd"/>
-      <w:r>
-        <w:rPr>
-          <w:lang w:val="es-ES"/>
-        </w:rPr>
-        <w:t xml:space="preserve"> </w:t>
-      </w:r>
-      <w:proofErr w:type="spellStart"/>
-      <w:r>
-        <w:rPr>
-          <w:lang w:val="es-ES"/>
-        </w:rPr>
-        <w:t>bizitzea</w:t>
-      </w:r>
-      <w:proofErr w:type="spellEnd"/>
-      <w:r>
-        <w:rPr>
-          <w:lang w:val="es-ES"/>
-        </w:rPr>
-        <w:t xml:space="preserve"> e</w:t>
-      </w:r>
-      <w:r>
-        <w:rPr>
-          <w:lang w:val="es-ES"/>
-        </w:rPr>
-        <w:t xml:space="preserve">ta </w:t>
-      </w:r>
-      <w:proofErr w:type="spellStart"/>
-      <w:r>
-        <w:rPr>
-          <w:lang w:val="es-ES"/>
-        </w:rPr>
-        <w:t>independentzia</w:t>
-      </w:r>
-      <w:proofErr w:type="spellEnd"/>
+        <w:t>ta independentzia</w:t>
+      </w:r>
       <w:r>
         <w:rPr>
           <w:lang w:val="es-ES"/>
@@ -10599,157 +6987,21 @@
         </w:rPr>
       </w:pPr>
       <w:bookmarkStart w:id="29" w:name="_Hlk93490753"/>
-      <w:proofErr w:type="spellStart"/>
       <w:r>
         <w:rPr>
           <w:color w:val="FF0000"/>
           <w:shd w:val="clear" w:color="auto" w:fill="FFFFFF"/>
           <w:lang w:val="es-ES"/>
         </w:rPr>
-        <w:t>Titulua</w:t>
-      </w:r>
-      <w:proofErr w:type="spellEnd"/>
+        <w:t xml:space="preserve">Titulua aldatzerako orduan kontuz! Formatua galdu gabe/!\ </w:t>
+      </w:r>
       <w:r>
         <w:rPr>
           <w:color w:val="FF0000"/>
           <w:shd w:val="clear" w:color="auto" w:fill="FFFFFF"/>
-          <w:lang w:val="es-ES"/>
-        </w:rPr>
-        <w:t xml:space="preserve"> </w:t>
-      </w:r>
-      <w:proofErr w:type="spellStart"/>
-      <w:r>
-        <w:rPr>
-          <w:color w:val="FF0000"/>
-          <w:shd w:val="clear" w:color="auto" w:fill="FFFFFF"/>
-          <w:lang w:val="es-ES"/>
-        </w:rPr>
-        <w:t>aldatzerako</w:t>
-      </w:r>
-      <w:proofErr w:type="spellEnd"/>
-      <w:r>
-        <w:rPr>
-          <w:color w:val="FF0000"/>
-          <w:shd w:val="clear" w:color="auto" w:fill="FFFFFF"/>
-          <w:lang w:val="es-ES"/>
-        </w:rPr>
-        <w:t xml:space="preserve"> </w:t>
-      </w:r>
-      <w:proofErr w:type="spellStart"/>
-      <w:r>
-        <w:rPr>
-          <w:color w:val="FF0000"/>
-          <w:shd w:val="clear" w:color="auto" w:fill="FFFFFF"/>
-          <w:lang w:val="es-ES"/>
-        </w:rPr>
-        <w:t>orduan</w:t>
-      </w:r>
-      <w:proofErr w:type="spellEnd"/>
-      <w:r>
-        <w:rPr>
-          <w:color w:val="FF0000"/>
-          <w:shd w:val="clear" w:color="auto" w:fill="FFFFFF"/>
-          <w:lang w:val="es-ES"/>
-        </w:rPr>
-        <w:t xml:space="preserve"> </w:t>
-      </w:r>
-      <w:proofErr w:type="spellStart"/>
-      <w:r>
-        <w:rPr>
-          <w:color w:val="FF0000"/>
-          <w:shd w:val="clear" w:color="auto" w:fill="FFFFFF"/>
-          <w:lang w:val="es-ES"/>
-        </w:rPr>
-        <w:t>kontuz</w:t>
-      </w:r>
-      <w:proofErr w:type="spellEnd"/>
-      <w:r>
-        <w:rPr>
-          <w:color w:val="FF0000"/>
-          <w:shd w:val="clear" w:color="auto" w:fill="FFFFFF"/>
-          <w:lang w:val="es-ES"/>
-        </w:rPr>
-        <w:t xml:space="preserve">! </w:t>
-      </w:r>
-      <w:proofErr w:type="spellStart"/>
-      <w:r>
-        <w:rPr>
-          <w:color w:val="FF0000"/>
-          <w:shd w:val="clear" w:color="auto" w:fill="FFFFFF"/>
-          <w:lang w:val="es-ES"/>
-        </w:rPr>
-        <w:t>Formatua</w:t>
-      </w:r>
-      <w:proofErr w:type="spellEnd"/>
-      <w:r>
-        <w:rPr>
-          <w:color w:val="FF0000"/>
-          <w:shd w:val="clear" w:color="auto" w:fill="FFFFFF"/>
-          <w:lang w:val="es-ES"/>
-        </w:rPr>
-        <w:t xml:space="preserve"> </w:t>
-      </w:r>
-      <w:proofErr w:type="spellStart"/>
-      <w:r>
-        <w:rPr>
-          <w:color w:val="FF0000"/>
-          <w:shd w:val="clear" w:color="auto" w:fill="FFFFFF"/>
-          <w:lang w:val="es-ES"/>
-        </w:rPr>
-        <w:t>galdu</w:t>
-      </w:r>
-      <w:proofErr w:type="spellEnd"/>
-      <w:r>
-        <w:rPr>
-          <w:color w:val="FF0000"/>
-          <w:shd w:val="clear" w:color="auto" w:fill="FFFFFF"/>
-          <w:lang w:val="es-ES"/>
-        </w:rPr>
-        <w:t xml:space="preserve"> gabe</w:t>
-      </w:r>
-      <w:proofErr w:type="gramStart"/>
-      <w:r>
-        <w:rPr>
-          <w:color w:val="FF0000"/>
-          <w:shd w:val="clear" w:color="auto" w:fill="FFFFFF"/>
-          <w:lang w:val="es-ES"/>
-        </w:rPr>
-        <w:t>/!\</w:t>
-      </w:r>
-      <w:proofErr w:type="gramEnd"/>
-      <w:r>
-        <w:rPr>
-          <w:color w:val="FF0000"/>
-          <w:shd w:val="clear" w:color="auto" w:fill="FFFFFF"/>
-          <w:lang w:val="es-ES"/>
-        </w:rPr>
-        <w:t xml:space="preserve"> </w:t>
-      </w:r>
-      <w:proofErr w:type="spellStart"/>
-      <w:r>
-        <w:rPr>
-          <w:color w:val="FF0000"/>
-          <w:shd w:val="clear" w:color="auto" w:fill="FFFFFF"/>
-        </w:rPr>
-        <w:t>Aurkibidean</w:t>
-      </w:r>
-      <w:proofErr w:type="spellEnd"/>
-      <w:r>
-        <w:rPr>
-          <w:color w:val="FF0000"/>
-          <w:shd w:val="clear" w:color="auto" w:fill="FFFFFF"/>
-        </w:rPr>
-        <w:t xml:space="preserve"> polit </w:t>
-      </w:r>
-      <w:proofErr w:type="spellStart"/>
-      <w:r>
-        <w:rPr>
-          <w:color w:val="FF0000"/>
-          <w:shd w:val="clear" w:color="auto" w:fill="FFFFFF"/>
-        </w:rPr>
-        <w:t>ikusteko</w:t>
-      </w:r>
-      <w:proofErr w:type="spellEnd"/>
+        </w:rPr>
+        <w:t>Aurkibidean polit ikusteko</w:t>
+      </w:r>
     </w:p>
     <w:p>
       <w:pPr>
@@ -10763,637 +7015,7 @@
         <w:rPr>
           <w:shd w:val="clear" w:color="auto" w:fill="FFFFFF"/>
         </w:rPr>
-        <w:t xml:space="preserve">Lorem ipsum </w:t>
-      </w:r>
-      <w:proofErr w:type="spellStart"/>
-      <w:r>
-        <w:rPr>
-          <w:shd w:val="clear" w:color="auto" w:fill="FFFFFF"/>
-        </w:rPr>
-        <w:t>dolor</w:t>
-      </w:r>
-      <w:proofErr w:type="spellEnd"/>
-      <w:r>
-        <w:rPr>
-          <w:shd w:val="clear" w:color="auto" w:fill="FFFFFF"/>
-        </w:rPr>
-        <w:t xml:space="preserve"> sit </w:t>
-      </w:r>
-      <w:proofErr w:type="spellStart"/>
-      <w:r>
-        <w:rPr>
-          <w:shd w:val="clear" w:color="auto" w:fill="FFFFFF"/>
-        </w:rPr>
-        <w:t>amet</w:t>
-      </w:r>
-      <w:proofErr w:type="spellEnd"/>
-      <w:r>
-        <w:rPr>
-          <w:shd w:val="clear" w:color="auto" w:fill="FFFFFF"/>
-        </w:rPr>
-        <w:t xml:space="preserve">, </w:t>
-      </w:r>
-      <w:proofErr w:type="spellStart"/>
-      <w:r>
-        <w:rPr>
-          <w:shd w:val="clear" w:color="auto" w:fill="FFFFFF"/>
-        </w:rPr>
-        <w:t>consectetur</w:t>
-      </w:r>
-      <w:proofErr w:type="spellEnd"/>
-      <w:r>
-        <w:rPr>
-          <w:shd w:val="clear" w:color="auto" w:fill="FFFFFF"/>
-        </w:rPr>
-        <w:t xml:space="preserve"> </w:t>
-      </w:r>
-      <w:proofErr w:type="spellStart"/>
-      <w:r>
-        <w:rPr>
-          <w:shd w:val="clear" w:color="auto" w:fill="FFFFFF"/>
-        </w:rPr>
-        <w:t>adipiscing</w:t>
-      </w:r>
-      <w:proofErr w:type="spellEnd"/>
-      <w:r>
-        <w:rPr>
-          <w:shd w:val="clear" w:color="auto" w:fill="FFFFFF"/>
-        </w:rPr>
-        <w:t xml:space="preserve"> </w:t>
-      </w:r>
-      <w:proofErr w:type="spellStart"/>
-      <w:r>
-        <w:rPr>
-          <w:shd w:val="clear" w:color="auto" w:fill="FFFFFF"/>
-        </w:rPr>
-        <w:t>elit</w:t>
-      </w:r>
-      <w:proofErr w:type="spellEnd"/>
-      <w:r>
-        <w:rPr>
-          <w:shd w:val="clear" w:color="auto" w:fill="FFFFFF"/>
-        </w:rPr>
-        <w:t xml:space="preserve">, </w:t>
-      </w:r>
-      <w:proofErr w:type="spellStart"/>
-      <w:r>
-        <w:rPr>
-          <w:shd w:val="clear" w:color="auto" w:fill="FFFFFF"/>
-        </w:rPr>
-        <w:t>sed</w:t>
-      </w:r>
-      <w:proofErr w:type="spellEnd"/>
-      <w:r>
-        <w:rPr>
-          <w:shd w:val="clear" w:color="auto" w:fill="FFFFFF"/>
-        </w:rPr>
-        <w:t xml:space="preserve"> do </w:t>
-      </w:r>
-      <w:proofErr w:type="spellStart"/>
-      <w:r>
-        <w:rPr>
-          <w:shd w:val="clear" w:color="auto" w:fill="FFFFFF"/>
-        </w:rPr>
-        <w:t>eiusmod</w:t>
-      </w:r>
-      <w:proofErr w:type="spellEnd"/>
-      <w:r>
-        <w:rPr>
-          <w:shd w:val="clear" w:color="auto" w:fill="FFFFFF"/>
-        </w:rPr>
-        <w:t xml:space="preserve"> </w:t>
-      </w:r>
-      <w:proofErr w:type="spellStart"/>
-      <w:r>
-        <w:rPr>
-          <w:shd w:val="clear" w:color="auto" w:fill="FFFFFF"/>
-        </w:rPr>
-        <w:t>tempor</w:t>
-      </w:r>
-      <w:proofErr w:type="spellEnd"/>
-      <w:r>
-        <w:rPr>
-          <w:shd w:val="clear" w:color="auto" w:fill="FFFFFF"/>
-        </w:rPr>
-        <w:t xml:space="preserve"> </w:t>
-      </w:r>
-      <w:proofErr w:type="spellStart"/>
-      <w:r>
-        <w:rPr>
-          <w:shd w:val="clear" w:color="auto" w:fill="FFFFFF"/>
-        </w:rPr>
-        <w:t>incididunt</w:t>
-      </w:r>
-      <w:proofErr w:type="spellEnd"/>
-      <w:r>
-        <w:rPr>
-          <w:shd w:val="clear" w:color="auto" w:fill="FFFFFF"/>
-        </w:rPr>
-        <w:t xml:space="preserve"> </w:t>
-      </w:r>
-      <w:proofErr w:type="spellStart"/>
-      <w:r>
-        <w:rPr>
-          <w:shd w:val="clear" w:color="auto" w:fill="FFFFFF"/>
-        </w:rPr>
-        <w:t>ut</w:t>
-      </w:r>
-      <w:proofErr w:type="spellEnd"/>
-      <w:r>
-        <w:rPr>
-          <w:shd w:val="clear" w:color="auto" w:fill="FFFFFF"/>
-        </w:rPr>
-        <w:t xml:space="preserve"> labore et dolore magna </w:t>
-      </w:r>
-      <w:proofErr w:type="spellStart"/>
-      <w:r>
-        <w:rPr>
-          <w:shd w:val="clear" w:color="auto" w:fill="FFFFFF"/>
-        </w:rPr>
-        <w:t>aliqua</w:t>
-      </w:r>
-      <w:proofErr w:type="spellEnd"/>
-      <w:r>
-        <w:rPr>
-          <w:shd w:val="clear" w:color="auto" w:fill="FFFFFF"/>
-        </w:rPr>
-        <w:t xml:space="preserve">. Ut </w:t>
-      </w:r>
-      <w:proofErr w:type="spellStart"/>
-      <w:r>
-        <w:rPr>
-          <w:shd w:val="clear" w:color="auto" w:fill="FFFFFF"/>
-        </w:rPr>
-        <w:t>enim</w:t>
-      </w:r>
-      <w:proofErr w:type="spellEnd"/>
-      <w:r>
-        <w:rPr>
-          <w:shd w:val="clear" w:color="auto" w:fill="FFFFFF"/>
-        </w:rPr>
-        <w:t xml:space="preserve"> ad minim </w:t>
-      </w:r>
-      <w:proofErr w:type="spellStart"/>
-      <w:r>
-        <w:rPr>
-          <w:shd w:val="clear" w:color="auto" w:fill="FFFFFF"/>
-        </w:rPr>
-        <w:t>veniam</w:t>
-      </w:r>
-      <w:proofErr w:type="spellEnd"/>
-      <w:r>
-        <w:rPr>
-          <w:shd w:val="clear" w:color="auto" w:fill="FFFFFF"/>
-        </w:rPr>
-        <w:t xml:space="preserve">, </w:t>
-      </w:r>
-      <w:proofErr w:type="spellStart"/>
-      <w:r>
-        <w:rPr>
-          <w:shd w:val="clear" w:color="auto" w:fill="FFFFFF"/>
-        </w:rPr>
-        <w:t>quis</w:t>
-      </w:r>
-      <w:proofErr w:type="spellEnd"/>
-      <w:r>
-        <w:rPr>
-          <w:shd w:val="clear" w:color="auto" w:fill="FFFFFF"/>
-        </w:rPr>
-        <w:t xml:space="preserve"> </w:t>
-      </w:r>
-      <w:proofErr w:type="spellStart"/>
-      <w:r>
-        <w:rPr>
-          <w:shd w:val="clear" w:color="auto" w:fill="FFFFFF"/>
-        </w:rPr>
-        <w:t>nostrud</w:t>
-      </w:r>
-      <w:proofErr w:type="spellEnd"/>
-      <w:r>
-        <w:rPr>
-          <w:shd w:val="clear" w:color="auto" w:fill="FFFFFF"/>
-        </w:rPr>
-        <w:t xml:space="preserve"> exercitation </w:t>
-      </w:r>
-      <w:proofErr w:type="spellStart"/>
-      <w:r>
-        <w:rPr>
-          <w:shd w:val="clear" w:color="auto" w:fill="FFFFFF"/>
-        </w:rPr>
-        <w:t>ullamco</w:t>
-      </w:r>
-      <w:proofErr w:type="spellEnd"/>
-      <w:r>
-        <w:rPr>
-          <w:shd w:val="clear" w:color="auto" w:fill="FFFFFF"/>
-        </w:rPr>
-        <w:t xml:space="preserve"> </w:t>
-      </w:r>
-      <w:proofErr w:type="spellStart"/>
-      <w:r>
-        <w:rPr>
-          <w:shd w:val="clear" w:color="auto" w:fill="FFFFFF"/>
-        </w:rPr>
-        <w:t>laboris</w:t>
-      </w:r>
-      <w:proofErr w:type="spellEnd"/>
-      <w:r>
-        <w:rPr>
-          <w:shd w:val="clear" w:color="auto" w:fill="FFFFFF"/>
-        </w:rPr>
-        <w:t xml:space="preserve"> nisi </w:t>
-      </w:r>
-      <w:proofErr w:type="spellStart"/>
-      <w:r>
-        <w:rPr>
-          <w:shd w:val="clear" w:color="auto" w:fill="FFFFFF"/>
-        </w:rPr>
-        <w:t>ut</w:t>
-      </w:r>
-      <w:proofErr w:type="spellEnd"/>
-      <w:r>
-        <w:rPr>
-          <w:shd w:val="clear" w:color="auto" w:fill="FFFFFF"/>
-        </w:rPr>
-        <w:t xml:space="preserve"> </w:t>
-      </w:r>
-      <w:proofErr w:type="spellStart"/>
-      <w:r>
-        <w:rPr>
-          <w:shd w:val="clear" w:color="auto" w:fill="FFFFFF"/>
-        </w:rPr>
-        <w:t>aliquip</w:t>
-      </w:r>
-      <w:proofErr w:type="spellEnd"/>
-      <w:r>
-        <w:rPr>
-          <w:shd w:val="clear" w:color="auto" w:fill="FFFFFF"/>
-        </w:rPr>
-        <w:t xml:space="preserve"> ex </w:t>
-      </w:r>
-      <w:proofErr w:type="spellStart"/>
-      <w:r>
-        <w:rPr>
-          <w:shd w:val="clear" w:color="auto" w:fill="FFFFFF"/>
-        </w:rPr>
-        <w:t>ea</w:t>
-      </w:r>
-      <w:proofErr w:type="spellEnd"/>
-      <w:r>
-        <w:rPr>
-          <w:shd w:val="clear" w:color="auto" w:fill="FFFFFF"/>
-        </w:rPr>
-        <w:t xml:space="preserve"> </w:t>
-      </w:r>
-      <w:proofErr w:type="spellStart"/>
-      <w:r>
-        <w:rPr>
-          <w:shd w:val="clear" w:color="auto" w:fill="FFFFFF"/>
-        </w:rPr>
-        <w:t>commodo</w:t>
-      </w:r>
-      <w:proofErr w:type="spellEnd"/>
-      <w:r>
-        <w:rPr>
-          <w:shd w:val="clear" w:color="auto" w:fill="FFFFFF"/>
-        </w:rPr>
-        <w:t xml:space="preserve"> </w:t>
-      </w:r>
-      <w:proofErr w:type="spellStart"/>
-      <w:r>
-        <w:rPr>
-          <w:shd w:val="clear" w:color="auto" w:fill="FFFFFF"/>
-        </w:rPr>
-        <w:t>consequat</w:t>
-      </w:r>
-      <w:proofErr w:type="spellEnd"/>
-      <w:r>
-        <w:rPr>
-          <w:shd w:val="clear" w:color="auto" w:fill="FFFFFF"/>
-        </w:rPr>
-        <w:t xml:space="preserve">. Duis </w:t>
-      </w:r>
-      <w:proofErr w:type="spellStart"/>
-      <w:r>
-        <w:rPr>
-          <w:shd w:val="clear" w:color="auto" w:fill="FFFFFF"/>
-        </w:rPr>
-        <w:t>aute</w:t>
-      </w:r>
-      <w:proofErr w:type="spellEnd"/>
-      <w:r>
-        <w:rPr>
-          <w:shd w:val="clear" w:color="auto" w:fill="FFFFFF"/>
-        </w:rPr>
-        <w:t xml:space="preserve"> </w:t>
-      </w:r>
-      <w:proofErr w:type="spellStart"/>
-      <w:r>
-        <w:rPr>
-          <w:shd w:val="clear" w:color="auto" w:fill="FFFFFF"/>
-        </w:rPr>
-        <w:t>irure</w:t>
-      </w:r>
-      <w:proofErr w:type="spellEnd"/>
-      <w:r>
-        <w:rPr>
-          <w:shd w:val="clear" w:color="auto" w:fill="FFFFFF"/>
-        </w:rPr>
-        <w:t xml:space="preserve"> </w:t>
-      </w:r>
-      <w:proofErr w:type="spellStart"/>
-      <w:r>
-        <w:rPr>
-          <w:shd w:val="clear" w:color="auto" w:fill="FFFFFF"/>
-        </w:rPr>
-        <w:t>dolor</w:t>
-      </w:r>
-      <w:proofErr w:type="spellEnd"/>
-      <w:r>
-        <w:rPr>
-          <w:shd w:val="clear" w:color="auto" w:fill="FFFFFF"/>
-        </w:rPr>
-        <w:t xml:space="preserve"> in </w:t>
-      </w:r>
-      <w:proofErr w:type="spellStart"/>
-      <w:r>
-        <w:rPr>
-          <w:shd w:val="clear" w:color="auto" w:fill="FFFFFF"/>
-        </w:rPr>
-        <w:t>reprehenderit</w:t>
-      </w:r>
-      <w:proofErr w:type="spellEnd"/>
-      <w:r>
-        <w:rPr>
-          <w:shd w:val="clear" w:color="auto" w:fill="FFFFFF"/>
-        </w:rPr>
-        <w:t xml:space="preserve"> in </w:t>
-      </w:r>
-      <w:proofErr w:type="spellStart"/>
-      <w:r>
-        <w:rPr>
-          <w:shd w:val="clear" w:color="auto" w:fill="FFFFFF"/>
-        </w:rPr>
-        <w:t>voluptate</w:t>
-      </w:r>
-      <w:proofErr w:type="spellEnd"/>
-      <w:r>
-        <w:rPr>
-          <w:shd w:val="clear" w:color="auto" w:fill="FFFFFF"/>
-        </w:rPr>
-        <w:t xml:space="preserve"> </w:t>
-      </w:r>
-      <w:proofErr w:type="spellStart"/>
-      <w:r>
-        <w:rPr>
-          <w:shd w:val="clear" w:color="auto" w:fill="FFFFFF"/>
-        </w:rPr>
-        <w:t>velit</w:t>
-      </w:r>
-      <w:proofErr w:type="spellEnd"/>
-      <w:r>
-        <w:rPr>
-          <w:shd w:val="clear" w:color="auto" w:fill="FFFFFF"/>
-        </w:rPr>
-        <w:t xml:space="preserve"> </w:t>
-      </w:r>
-      <w:proofErr w:type="spellStart"/>
-      <w:r>
-        <w:rPr>
-          <w:shd w:val="clear" w:color="auto" w:fill="FFFFFF"/>
-        </w:rPr>
-        <w:t>esse</w:t>
-      </w:r>
-      <w:proofErr w:type="spellEnd"/>
-      <w:r>
-        <w:rPr>
-          <w:shd w:val="clear" w:color="auto" w:fill="FFFFFF"/>
-        </w:rPr>
-        <w:t xml:space="preserve"> </w:t>
-      </w:r>
-      <w:proofErr w:type="spellStart"/>
-      <w:r>
-        <w:rPr>
-          <w:shd w:val="clear" w:color="auto" w:fill="FFFFFF"/>
-        </w:rPr>
-        <w:t>cillum</w:t>
-      </w:r>
-      <w:proofErr w:type="spellEnd"/>
-      <w:r>
-        <w:rPr>
-          <w:shd w:val="clear" w:color="auto" w:fill="FFFFFF"/>
-        </w:rPr>
-        <w:t xml:space="preserve"> dolore </w:t>
-      </w:r>
-      <w:proofErr w:type="spellStart"/>
-      <w:r>
-        <w:rPr>
-          <w:shd w:val="clear" w:color="auto" w:fill="FFFFFF"/>
-        </w:rPr>
-        <w:t>eu</w:t>
-      </w:r>
-      <w:proofErr w:type="spellEnd"/>
-      <w:r>
-        <w:rPr>
-          <w:shd w:val="clear" w:color="auto" w:fill="FFFFFF"/>
-        </w:rPr>
-        <w:t xml:space="preserve"> </w:t>
-      </w:r>
-      <w:proofErr w:type="spellStart"/>
-      <w:r>
-        <w:rPr>
-          <w:shd w:val="clear" w:color="auto" w:fill="FFFFFF"/>
-        </w:rPr>
-        <w:t>fugiat</w:t>
-      </w:r>
-      <w:proofErr w:type="spellEnd"/>
-      <w:r>
-        <w:rPr>
-          <w:shd w:val="clear" w:color="auto" w:fill="FFFFFF"/>
-        </w:rPr>
-        <w:t xml:space="preserve"> </w:t>
-      </w:r>
-      <w:proofErr w:type="spellStart"/>
-      <w:r>
-        <w:rPr>
-          <w:shd w:val="clear" w:color="auto" w:fill="FFFFFF"/>
-        </w:rPr>
-        <w:t>nulla</w:t>
-      </w:r>
-      <w:proofErr w:type="spellEnd"/>
-      <w:r>
-        <w:rPr>
-          <w:shd w:val="clear" w:color="auto" w:fill="FFFFFF"/>
-        </w:rPr>
-        <w:t xml:space="preserve"> </w:t>
-      </w:r>
-      <w:proofErr w:type="spellStart"/>
-      <w:r>
-        <w:rPr>
-          <w:shd w:val="clear" w:color="auto" w:fill="FFFFFF"/>
-        </w:rPr>
-        <w:t>pariatur</w:t>
-      </w:r>
-      <w:proofErr w:type="spellEnd"/>
-      <w:r>
-        <w:rPr>
-          <w:shd w:val="clear" w:color="auto" w:fill="FFFFFF"/>
-        </w:rPr>
-        <w:t xml:space="preserve">. </w:t>
-      </w:r>
-      <w:proofErr w:type="spellStart"/>
-      <w:r>
-        <w:rPr>
-          <w:shd w:val="clear" w:color="auto" w:fill="FFFFFF"/>
-        </w:rPr>
-        <w:t>Excepteur</w:t>
-      </w:r>
-      <w:proofErr w:type="spellEnd"/>
-      <w:r>
-        <w:rPr>
-          <w:shd w:val="clear" w:color="auto" w:fill="FFFFFF"/>
-        </w:rPr>
-        <w:t xml:space="preserve"> </w:t>
-      </w:r>
-      <w:proofErr w:type="spellStart"/>
-      <w:r>
-        <w:rPr>
-          <w:shd w:val="clear" w:color="auto" w:fill="FFFFFF"/>
-        </w:rPr>
-        <w:t>sint</w:t>
-      </w:r>
-      <w:proofErr w:type="spellEnd"/>
-      <w:r>
-        <w:rPr>
-          <w:shd w:val="clear" w:color="auto" w:fill="FFFFFF"/>
-        </w:rPr>
-        <w:t xml:space="preserve"> </w:t>
-      </w:r>
-      <w:proofErr w:type="spellStart"/>
-      <w:r>
-        <w:rPr>
-          <w:shd w:val="clear" w:color="auto" w:fill="FFFFFF"/>
-        </w:rPr>
-        <w:t>occaecat</w:t>
-      </w:r>
-      <w:proofErr w:type="spellEnd"/>
-      <w:r>
-        <w:rPr>
-          <w:shd w:val="clear" w:color="auto" w:fill="FFFFFF"/>
-        </w:rPr>
-        <w:t xml:space="preserve"> </w:t>
-      </w:r>
-      <w:proofErr w:type="spellStart"/>
-      <w:r>
-        <w:rPr>
-          <w:shd w:val="clear" w:color="auto" w:fill="FFFFFF"/>
-        </w:rPr>
-        <w:t>cupidatat</w:t>
-      </w:r>
-      <w:proofErr w:type="spellEnd"/>
-      <w:r>
-        <w:rPr>
-          <w:shd w:val="clear" w:color="auto" w:fill="FFFFFF"/>
-        </w:rPr>
-        <w:t xml:space="preserve"> non </w:t>
-      </w:r>
-      <w:proofErr w:type="spellStart"/>
-      <w:r>
-        <w:rPr>
-          <w:shd w:val="clear" w:color="auto" w:fill="FFFFFF"/>
-        </w:rPr>
-        <w:t>proident</w:t>
-      </w:r>
-      <w:proofErr w:type="spellEnd"/>
-      <w:r>
-        <w:rPr>
-          <w:shd w:val="clear" w:color="auto" w:fill="FFFFFF"/>
-        </w:rPr>
-        <w:t xml:space="preserve">, sunt in culpa qui </w:t>
-      </w:r>
-      <w:proofErr w:type="spellStart"/>
-      <w:r>
-        <w:rPr>
-          <w:shd w:val="clear" w:color="auto" w:fill="FFFFFF"/>
-        </w:rPr>
-        <w:t>officia</w:t>
-      </w:r>
-      <w:proofErr w:type="spellEnd"/>
-      <w:r>
-        <w:rPr>
-          <w:shd w:val="clear" w:color="auto" w:fill="FFFFFF"/>
-        </w:rPr>
-        <w:t xml:space="preserve"> </w:t>
-      </w:r>
-      <w:proofErr w:type="spellStart"/>
-      <w:r>
-        <w:rPr>
-          <w:shd w:val="clear" w:color="auto" w:fill="FFFFFF"/>
-        </w:rPr>
-        <w:t>deserunt</w:t>
-      </w:r>
-      <w:proofErr w:type="spellEnd"/>
-      <w:r>
-        <w:rPr>
-          <w:shd w:val="clear" w:color="auto" w:fill="FFFFFF"/>
-        </w:rPr>
-        <w:t xml:space="preserve"> </w:t>
-      </w:r>
-      <w:proofErr w:type="spellStart"/>
-      <w:r>
-        <w:rPr>
-          <w:shd w:val="clear" w:color="auto" w:fill="FFFFFF"/>
-        </w:rPr>
-        <w:t>mollit</w:t>
-      </w:r>
-      <w:proofErr w:type="spellEnd"/>
-      <w:r>
-        <w:rPr>
-          <w:shd w:val="clear" w:color="auto" w:fill="FFFFFF"/>
-        </w:rPr>
-        <w:t xml:space="preserve"> </w:t>
-      </w:r>
-      <w:proofErr w:type="spellStart"/>
-      <w:r>
-        <w:rPr>
-          <w:shd w:val="clear" w:color="auto" w:fill="FFFFFF"/>
-        </w:rPr>
-        <w:t>anim</w:t>
-      </w:r>
-      <w:proofErr w:type="spellEnd"/>
-      <w:r>
-        <w:rPr>
-          <w:shd w:val="clear" w:color="auto" w:fill="FFFFFF"/>
-        </w:rPr>
-        <w:t xml:space="preserve"> id </w:t>
-      </w:r>
-      <w:proofErr w:type="spellStart"/>
-      <w:r>
-        <w:rPr>
-          <w:shd w:val="clear" w:color="auto" w:fill="FFFFFF"/>
-        </w:rPr>
-        <w:t>est</w:t>
-      </w:r>
-      <w:proofErr w:type="spellEnd"/>
-      <w:r>
-        <w:rPr>
-          <w:shd w:val="clear" w:color="auto" w:fill="FFFFFF"/>
-        </w:rPr>
-        <w:t xml:space="preserve"> </w:t>
-      </w:r>
-      <w:proofErr w:type="spellStart"/>
-      <w:r>
-        <w:rPr>
-          <w:shd w:val="clear" w:color="auto" w:fill="FFFFFF"/>
-        </w:rPr>
-        <w:t>laborum</w:t>
-      </w:r>
-      <w:proofErr w:type="spellEnd"/>
-      <w:r>
-        <w:rPr>
-          <w:shd w:val="clear" w:color="auto" w:fill="FFFFFF"/>
-        </w:rPr>
-        <w:t>.</w:t>
+        <w:t>Lorem ipsum dolor sit amet, consectetur adipiscing elit, sed do eiusmod tempor incididunt ut labore et dolore magna aliqua. Ut enim ad minim veniam, quis nostrud exercitation ullamco laboris nisi ut aliquip ex ea commodo consequat. Duis aute irure dolor in reprehenderit in voluptate velit esse cillum dolore eu fugiat nulla pariatur. Excepteur sint occaecat cupidatat non proident, sunt in culpa qui officia deserunt mollit anim id est laborum.</w:t>
       </w:r>
     </w:p>
     <w:bookmarkEnd w:id="29"/>
@@ -11405,19 +7027,11 @@
           <w:shd w:val="clear" w:color="auto" w:fill="FFFFFF"/>
         </w:rPr>
       </w:pPr>
-      <w:proofErr w:type="spellStart"/>
       <w:r>
         <w:rPr>
           <w:shd w:val="clear" w:color="auto" w:fill="FFFFFF"/>
         </w:rPr>
-        <w:t>Tabla</w:t>
-      </w:r>
-      <w:proofErr w:type="spellEnd"/>
-      <w:r>
-        <w:rPr>
-          <w:shd w:val="clear" w:color="auto" w:fill="FFFFFF"/>
-        </w:rPr>
-        <w:t xml:space="preserve"> A1</w:t>
+        <w:t>Tabla A1</w:t>
       </w:r>
       <w:r>
         <w:rPr>
@@ -11481,637 +7095,7 @@
         <w:rPr>
           <w:shd w:val="clear" w:color="auto" w:fill="FFFFFF"/>
         </w:rPr>
-        <w:t xml:space="preserve">Lorem ipsum </w:t>
-      </w:r>
-      <w:proofErr w:type="spellStart"/>
-      <w:r>
-        <w:rPr>
-          <w:shd w:val="clear" w:color="auto" w:fill="FFFFFF"/>
-        </w:rPr>
-        <w:t>dolor</w:t>
-      </w:r>
-      <w:proofErr w:type="spellEnd"/>
-      <w:r>
-        <w:rPr>
-          <w:shd w:val="clear" w:color="auto" w:fill="FFFFFF"/>
-        </w:rPr>
-        <w:t xml:space="preserve"> sit </w:t>
-      </w:r>
-      <w:proofErr w:type="spellStart"/>
-      <w:r>
-        <w:rPr>
-          <w:shd w:val="clear" w:color="auto" w:fill="FFFFFF"/>
-        </w:rPr>
-        <w:t>amet</w:t>
-      </w:r>
-      <w:proofErr w:type="spellEnd"/>
-      <w:r>
-        <w:rPr>
-          <w:shd w:val="clear" w:color="auto" w:fill="FFFFFF"/>
-        </w:rPr>
-        <w:t xml:space="preserve">, </w:t>
-      </w:r>
-      <w:proofErr w:type="spellStart"/>
-      <w:r>
-        <w:rPr>
-          <w:shd w:val="clear" w:color="auto" w:fill="FFFFFF"/>
-        </w:rPr>
-        <w:t>consectetur</w:t>
-      </w:r>
-      <w:proofErr w:type="spellEnd"/>
-      <w:r>
-        <w:rPr>
-          <w:shd w:val="clear" w:color="auto" w:fill="FFFFFF"/>
-        </w:rPr>
-        <w:t xml:space="preserve"> </w:t>
-      </w:r>
-      <w:proofErr w:type="spellStart"/>
-      <w:r>
-        <w:rPr>
-          <w:shd w:val="clear" w:color="auto" w:fill="FFFFFF"/>
-        </w:rPr>
-        <w:t>adipiscing</w:t>
-      </w:r>
-      <w:proofErr w:type="spellEnd"/>
-      <w:r>
-        <w:rPr>
-          <w:shd w:val="clear" w:color="auto" w:fill="FFFFFF"/>
-        </w:rPr>
-        <w:t xml:space="preserve"> </w:t>
-      </w:r>
-      <w:proofErr w:type="spellStart"/>
-      <w:r>
-        <w:rPr>
-          <w:shd w:val="clear" w:color="auto" w:fill="FFFFFF"/>
-        </w:rPr>
-        <w:t>elit</w:t>
-      </w:r>
-      <w:proofErr w:type="spellEnd"/>
-      <w:r>
-        <w:rPr>
-          <w:shd w:val="clear" w:color="auto" w:fill="FFFFFF"/>
-        </w:rPr>
-        <w:t xml:space="preserve">, </w:t>
-      </w:r>
-      <w:proofErr w:type="spellStart"/>
-      <w:r>
-        <w:rPr>
-          <w:shd w:val="clear" w:color="auto" w:fill="FFFFFF"/>
-        </w:rPr>
-        <w:t>sed</w:t>
-      </w:r>
-      <w:proofErr w:type="spellEnd"/>
-      <w:r>
-        <w:rPr>
-          <w:shd w:val="clear" w:color="auto" w:fill="FFFFFF"/>
-        </w:rPr>
-        <w:t xml:space="preserve"> do </w:t>
-      </w:r>
-      <w:proofErr w:type="spellStart"/>
-      <w:r>
-        <w:rPr>
-          <w:shd w:val="clear" w:color="auto" w:fill="FFFFFF"/>
-        </w:rPr>
-        <w:t>eiusmod</w:t>
-      </w:r>
-      <w:proofErr w:type="spellEnd"/>
-      <w:r>
-        <w:rPr>
-          <w:shd w:val="clear" w:color="auto" w:fill="FFFFFF"/>
-        </w:rPr>
-        <w:t xml:space="preserve"> </w:t>
-      </w:r>
-      <w:proofErr w:type="spellStart"/>
-      <w:r>
-        <w:rPr>
-          <w:shd w:val="clear" w:color="auto" w:fill="FFFFFF"/>
-        </w:rPr>
-        <w:t>tempor</w:t>
-      </w:r>
-      <w:proofErr w:type="spellEnd"/>
-      <w:r>
-        <w:rPr>
-          <w:shd w:val="clear" w:color="auto" w:fill="FFFFFF"/>
-        </w:rPr>
-        <w:t xml:space="preserve"> </w:t>
-      </w:r>
-      <w:proofErr w:type="spellStart"/>
-      <w:r>
-        <w:rPr>
-          <w:shd w:val="clear" w:color="auto" w:fill="FFFFFF"/>
-        </w:rPr>
-        <w:t>incididunt</w:t>
-      </w:r>
-      <w:proofErr w:type="spellEnd"/>
-      <w:r>
-        <w:rPr>
-          <w:shd w:val="clear" w:color="auto" w:fill="FFFFFF"/>
-        </w:rPr>
-        <w:t xml:space="preserve"> </w:t>
-      </w:r>
-      <w:proofErr w:type="spellStart"/>
-      <w:r>
-        <w:rPr>
-          <w:shd w:val="clear" w:color="auto" w:fill="FFFFFF"/>
-        </w:rPr>
-        <w:t>ut</w:t>
-      </w:r>
-      <w:proofErr w:type="spellEnd"/>
-      <w:r>
-        <w:rPr>
-          <w:shd w:val="clear" w:color="auto" w:fill="FFFFFF"/>
-        </w:rPr>
-        <w:t xml:space="preserve"> labore et dolore magna </w:t>
-      </w:r>
-      <w:proofErr w:type="spellStart"/>
-      <w:r>
-        <w:rPr>
-          <w:shd w:val="clear" w:color="auto" w:fill="FFFFFF"/>
-        </w:rPr>
-        <w:t>aliqua</w:t>
-      </w:r>
-      <w:proofErr w:type="spellEnd"/>
-      <w:r>
-        <w:rPr>
-          <w:shd w:val="clear" w:color="auto" w:fill="FFFFFF"/>
-        </w:rPr>
-        <w:t xml:space="preserve">. Ut </w:t>
-      </w:r>
-      <w:proofErr w:type="spellStart"/>
-      <w:r>
-        <w:rPr>
-          <w:shd w:val="clear" w:color="auto" w:fill="FFFFFF"/>
-        </w:rPr>
-        <w:t>enim</w:t>
-      </w:r>
-      <w:proofErr w:type="spellEnd"/>
-      <w:r>
-        <w:rPr>
-          <w:shd w:val="clear" w:color="auto" w:fill="FFFFFF"/>
-        </w:rPr>
-        <w:t xml:space="preserve"> ad minim </w:t>
-      </w:r>
-      <w:proofErr w:type="spellStart"/>
-      <w:r>
-        <w:rPr>
-          <w:shd w:val="clear" w:color="auto" w:fill="FFFFFF"/>
-        </w:rPr>
-        <w:t>veniam</w:t>
-      </w:r>
-      <w:proofErr w:type="spellEnd"/>
-      <w:r>
-        <w:rPr>
-          <w:shd w:val="clear" w:color="auto" w:fill="FFFFFF"/>
-        </w:rPr>
-        <w:t xml:space="preserve">, </w:t>
-      </w:r>
-      <w:proofErr w:type="spellStart"/>
-      <w:r>
-        <w:rPr>
-          <w:shd w:val="clear" w:color="auto" w:fill="FFFFFF"/>
-        </w:rPr>
-        <w:t>quis</w:t>
-      </w:r>
-      <w:proofErr w:type="spellEnd"/>
-      <w:r>
-        <w:rPr>
-          <w:shd w:val="clear" w:color="auto" w:fill="FFFFFF"/>
-        </w:rPr>
-        <w:t xml:space="preserve"> </w:t>
-      </w:r>
-      <w:proofErr w:type="spellStart"/>
-      <w:r>
-        <w:rPr>
-          <w:shd w:val="clear" w:color="auto" w:fill="FFFFFF"/>
-        </w:rPr>
-        <w:t>nostrud</w:t>
-      </w:r>
-      <w:proofErr w:type="spellEnd"/>
-      <w:r>
-        <w:rPr>
-          <w:shd w:val="clear" w:color="auto" w:fill="FFFFFF"/>
-        </w:rPr>
-        <w:t xml:space="preserve"> exercitation </w:t>
-      </w:r>
-      <w:proofErr w:type="spellStart"/>
-      <w:r>
-        <w:rPr>
-          <w:shd w:val="clear" w:color="auto" w:fill="FFFFFF"/>
-        </w:rPr>
-        <w:t>ullamco</w:t>
-      </w:r>
-      <w:proofErr w:type="spellEnd"/>
-      <w:r>
-        <w:rPr>
-          <w:shd w:val="clear" w:color="auto" w:fill="FFFFFF"/>
-        </w:rPr>
-        <w:t xml:space="preserve"> </w:t>
-      </w:r>
-      <w:proofErr w:type="spellStart"/>
-      <w:r>
-        <w:rPr>
-          <w:shd w:val="clear" w:color="auto" w:fill="FFFFFF"/>
-        </w:rPr>
-        <w:t>laboris</w:t>
-      </w:r>
-      <w:proofErr w:type="spellEnd"/>
-      <w:r>
-        <w:rPr>
-          <w:shd w:val="clear" w:color="auto" w:fill="FFFFFF"/>
-        </w:rPr>
-        <w:t xml:space="preserve"> nisi </w:t>
-      </w:r>
-      <w:proofErr w:type="spellStart"/>
-      <w:r>
-        <w:rPr>
-          <w:shd w:val="clear" w:color="auto" w:fill="FFFFFF"/>
-        </w:rPr>
-        <w:t>ut</w:t>
-      </w:r>
-      <w:proofErr w:type="spellEnd"/>
-      <w:r>
-        <w:rPr>
-          <w:shd w:val="clear" w:color="auto" w:fill="FFFFFF"/>
-        </w:rPr>
-        <w:t xml:space="preserve"> </w:t>
-      </w:r>
-      <w:proofErr w:type="spellStart"/>
-      <w:r>
-        <w:rPr>
-          <w:shd w:val="clear" w:color="auto" w:fill="FFFFFF"/>
-        </w:rPr>
-        <w:t>aliquip</w:t>
-      </w:r>
-      <w:proofErr w:type="spellEnd"/>
-      <w:r>
-        <w:rPr>
-          <w:shd w:val="clear" w:color="auto" w:fill="FFFFFF"/>
-        </w:rPr>
-        <w:t xml:space="preserve"> ex </w:t>
-      </w:r>
-      <w:proofErr w:type="spellStart"/>
-      <w:r>
-        <w:rPr>
-          <w:shd w:val="clear" w:color="auto" w:fill="FFFFFF"/>
-        </w:rPr>
-        <w:t>ea</w:t>
-      </w:r>
-      <w:proofErr w:type="spellEnd"/>
-      <w:r>
-        <w:rPr>
-          <w:shd w:val="clear" w:color="auto" w:fill="FFFFFF"/>
-        </w:rPr>
-        <w:t xml:space="preserve"> </w:t>
-      </w:r>
-      <w:proofErr w:type="spellStart"/>
-      <w:r>
-        <w:rPr>
-          <w:shd w:val="clear" w:color="auto" w:fill="FFFFFF"/>
-        </w:rPr>
-        <w:t>commodo</w:t>
-      </w:r>
-      <w:proofErr w:type="spellEnd"/>
-      <w:r>
-        <w:rPr>
-          <w:shd w:val="clear" w:color="auto" w:fill="FFFFFF"/>
-        </w:rPr>
-        <w:t xml:space="preserve"> </w:t>
-      </w:r>
-      <w:proofErr w:type="spellStart"/>
-      <w:r>
-        <w:rPr>
-          <w:shd w:val="clear" w:color="auto" w:fill="FFFFFF"/>
-        </w:rPr>
-        <w:t>consequat</w:t>
-      </w:r>
-      <w:proofErr w:type="spellEnd"/>
-      <w:r>
-        <w:rPr>
-          <w:shd w:val="clear" w:color="auto" w:fill="FFFFFF"/>
-        </w:rPr>
-        <w:t xml:space="preserve">. Duis </w:t>
-      </w:r>
-      <w:proofErr w:type="spellStart"/>
-      <w:r>
-        <w:rPr>
-          <w:shd w:val="clear" w:color="auto" w:fill="FFFFFF"/>
-        </w:rPr>
-        <w:t>aute</w:t>
-      </w:r>
-      <w:proofErr w:type="spellEnd"/>
-      <w:r>
-        <w:rPr>
-          <w:shd w:val="clear" w:color="auto" w:fill="FFFFFF"/>
-        </w:rPr>
-        <w:t xml:space="preserve"> </w:t>
-      </w:r>
-      <w:proofErr w:type="spellStart"/>
-      <w:r>
-        <w:rPr>
-          <w:shd w:val="clear" w:color="auto" w:fill="FFFFFF"/>
-        </w:rPr>
-        <w:t>irure</w:t>
-      </w:r>
-      <w:proofErr w:type="spellEnd"/>
-      <w:r>
-        <w:rPr>
-          <w:shd w:val="clear" w:color="auto" w:fill="FFFFFF"/>
-        </w:rPr>
-        <w:t xml:space="preserve"> </w:t>
-      </w:r>
-      <w:proofErr w:type="spellStart"/>
-      <w:r>
-        <w:rPr>
-          <w:shd w:val="clear" w:color="auto" w:fill="FFFFFF"/>
-        </w:rPr>
-        <w:t>dolor</w:t>
-      </w:r>
-      <w:proofErr w:type="spellEnd"/>
-      <w:r>
-        <w:rPr>
-          <w:shd w:val="clear" w:color="auto" w:fill="FFFFFF"/>
-        </w:rPr>
-        <w:t xml:space="preserve"> in </w:t>
-      </w:r>
-      <w:proofErr w:type="spellStart"/>
-      <w:r>
-        <w:rPr>
-          <w:shd w:val="clear" w:color="auto" w:fill="FFFFFF"/>
-        </w:rPr>
-        <w:t>reprehenderit</w:t>
-      </w:r>
-      <w:proofErr w:type="spellEnd"/>
-      <w:r>
-        <w:rPr>
-          <w:shd w:val="clear" w:color="auto" w:fill="FFFFFF"/>
-        </w:rPr>
-        <w:t xml:space="preserve"> in </w:t>
-      </w:r>
-      <w:proofErr w:type="spellStart"/>
-      <w:r>
-        <w:rPr>
-          <w:shd w:val="clear" w:color="auto" w:fill="FFFFFF"/>
-        </w:rPr>
-        <w:t>voluptate</w:t>
-      </w:r>
-      <w:proofErr w:type="spellEnd"/>
-      <w:r>
-        <w:rPr>
-          <w:shd w:val="clear" w:color="auto" w:fill="FFFFFF"/>
-        </w:rPr>
-        <w:t xml:space="preserve"> </w:t>
-      </w:r>
-      <w:proofErr w:type="spellStart"/>
-      <w:r>
-        <w:rPr>
-          <w:shd w:val="clear" w:color="auto" w:fill="FFFFFF"/>
-        </w:rPr>
-        <w:t>velit</w:t>
-      </w:r>
-      <w:proofErr w:type="spellEnd"/>
-      <w:r>
-        <w:rPr>
-          <w:shd w:val="clear" w:color="auto" w:fill="FFFFFF"/>
-        </w:rPr>
-        <w:t xml:space="preserve"> </w:t>
-      </w:r>
-      <w:proofErr w:type="spellStart"/>
-      <w:r>
-        <w:rPr>
-          <w:shd w:val="clear" w:color="auto" w:fill="FFFFFF"/>
-        </w:rPr>
-        <w:t>esse</w:t>
-      </w:r>
-      <w:proofErr w:type="spellEnd"/>
-      <w:r>
-        <w:rPr>
-          <w:shd w:val="clear" w:color="auto" w:fill="FFFFFF"/>
-        </w:rPr>
-        <w:t xml:space="preserve"> </w:t>
-      </w:r>
-      <w:proofErr w:type="spellStart"/>
-      <w:r>
-        <w:rPr>
-          <w:shd w:val="clear" w:color="auto" w:fill="FFFFFF"/>
-        </w:rPr>
-        <w:t>cillum</w:t>
-      </w:r>
-      <w:proofErr w:type="spellEnd"/>
-      <w:r>
-        <w:rPr>
-          <w:shd w:val="clear" w:color="auto" w:fill="FFFFFF"/>
-        </w:rPr>
-        <w:t xml:space="preserve"> dolore </w:t>
-      </w:r>
-      <w:proofErr w:type="spellStart"/>
-      <w:r>
-        <w:rPr>
-          <w:shd w:val="clear" w:color="auto" w:fill="FFFFFF"/>
-        </w:rPr>
-        <w:t>eu</w:t>
-      </w:r>
-      <w:proofErr w:type="spellEnd"/>
-      <w:r>
-        <w:rPr>
-          <w:shd w:val="clear" w:color="auto" w:fill="FFFFFF"/>
-        </w:rPr>
-        <w:t xml:space="preserve"> </w:t>
-      </w:r>
-      <w:proofErr w:type="spellStart"/>
-      <w:r>
-        <w:rPr>
-          <w:shd w:val="clear" w:color="auto" w:fill="FFFFFF"/>
-        </w:rPr>
-        <w:t>fugiat</w:t>
-      </w:r>
-      <w:proofErr w:type="spellEnd"/>
-      <w:r>
-        <w:rPr>
-          <w:shd w:val="clear" w:color="auto" w:fill="FFFFFF"/>
-        </w:rPr>
-        <w:t xml:space="preserve"> </w:t>
-      </w:r>
-      <w:proofErr w:type="spellStart"/>
-      <w:r>
-        <w:rPr>
-          <w:shd w:val="clear" w:color="auto" w:fill="FFFFFF"/>
-        </w:rPr>
-        <w:t>nulla</w:t>
-      </w:r>
-      <w:proofErr w:type="spellEnd"/>
-      <w:r>
-        <w:rPr>
-          <w:shd w:val="clear" w:color="auto" w:fill="FFFFFF"/>
-        </w:rPr>
-        <w:t xml:space="preserve"> </w:t>
-      </w:r>
-      <w:proofErr w:type="spellStart"/>
-      <w:r>
-        <w:rPr>
-          <w:shd w:val="clear" w:color="auto" w:fill="FFFFFF"/>
-        </w:rPr>
-        <w:t>pariatur</w:t>
-      </w:r>
-      <w:proofErr w:type="spellEnd"/>
-      <w:r>
-        <w:rPr>
-          <w:shd w:val="clear" w:color="auto" w:fill="FFFFFF"/>
-        </w:rPr>
-        <w:t xml:space="preserve">. </w:t>
-      </w:r>
-      <w:proofErr w:type="spellStart"/>
-      <w:r>
-        <w:rPr>
-          <w:shd w:val="clear" w:color="auto" w:fill="FFFFFF"/>
-        </w:rPr>
-        <w:t>Excepteur</w:t>
-      </w:r>
-      <w:proofErr w:type="spellEnd"/>
-      <w:r>
-        <w:rPr>
-          <w:shd w:val="clear" w:color="auto" w:fill="FFFFFF"/>
-        </w:rPr>
-        <w:t xml:space="preserve"> </w:t>
-      </w:r>
-      <w:proofErr w:type="spellStart"/>
-      <w:r>
-        <w:rPr>
-          <w:shd w:val="clear" w:color="auto" w:fill="FFFFFF"/>
-        </w:rPr>
-        <w:t>sint</w:t>
-      </w:r>
-      <w:proofErr w:type="spellEnd"/>
-      <w:r>
-        <w:rPr>
-          <w:shd w:val="clear" w:color="auto" w:fill="FFFFFF"/>
-        </w:rPr>
-        <w:t xml:space="preserve"> </w:t>
-      </w:r>
-      <w:proofErr w:type="spellStart"/>
-      <w:r>
-        <w:rPr>
-          <w:shd w:val="clear" w:color="auto" w:fill="FFFFFF"/>
-        </w:rPr>
-        <w:t>occaecat</w:t>
-      </w:r>
-      <w:proofErr w:type="spellEnd"/>
-      <w:r>
-        <w:rPr>
-          <w:shd w:val="clear" w:color="auto" w:fill="FFFFFF"/>
-        </w:rPr>
-        <w:t xml:space="preserve"> </w:t>
-      </w:r>
-      <w:proofErr w:type="spellStart"/>
-      <w:r>
-        <w:rPr>
-          <w:shd w:val="clear" w:color="auto" w:fill="FFFFFF"/>
-        </w:rPr>
-        <w:t>cupidatat</w:t>
-      </w:r>
-      <w:proofErr w:type="spellEnd"/>
-      <w:r>
-        <w:rPr>
-          <w:shd w:val="clear" w:color="auto" w:fill="FFFFFF"/>
-        </w:rPr>
-        <w:t xml:space="preserve"> non </w:t>
-      </w:r>
-      <w:proofErr w:type="spellStart"/>
-      <w:r>
-        <w:rPr>
-          <w:shd w:val="clear" w:color="auto" w:fill="FFFFFF"/>
-        </w:rPr>
-        <w:t>proident</w:t>
-      </w:r>
-      <w:proofErr w:type="spellEnd"/>
-      <w:r>
-        <w:rPr>
-          <w:shd w:val="clear" w:color="auto" w:fill="FFFFFF"/>
-        </w:rPr>
-        <w:t xml:space="preserve">, sunt in culpa qui </w:t>
-      </w:r>
-      <w:proofErr w:type="spellStart"/>
-      <w:r>
-        <w:rPr>
-          <w:shd w:val="clear" w:color="auto" w:fill="FFFFFF"/>
-        </w:rPr>
-        <w:t>officia</w:t>
-      </w:r>
-      <w:proofErr w:type="spellEnd"/>
-      <w:r>
-        <w:rPr>
-          <w:shd w:val="clear" w:color="auto" w:fill="FFFFFF"/>
-        </w:rPr>
-        <w:t xml:space="preserve"> </w:t>
-      </w:r>
-      <w:proofErr w:type="spellStart"/>
-      <w:r>
-        <w:rPr>
-          <w:shd w:val="clear" w:color="auto" w:fill="FFFFFF"/>
-        </w:rPr>
-        <w:t>deserunt</w:t>
-      </w:r>
-      <w:proofErr w:type="spellEnd"/>
-      <w:r>
-        <w:rPr>
-          <w:shd w:val="clear" w:color="auto" w:fill="FFFFFF"/>
-        </w:rPr>
-        <w:t xml:space="preserve"> </w:t>
-      </w:r>
-      <w:proofErr w:type="spellStart"/>
-      <w:r>
-        <w:rPr>
-          <w:shd w:val="clear" w:color="auto" w:fill="FFFFFF"/>
-        </w:rPr>
-        <w:t>mollit</w:t>
-      </w:r>
-      <w:proofErr w:type="spellEnd"/>
-      <w:r>
-        <w:rPr>
-          <w:shd w:val="clear" w:color="auto" w:fill="FFFFFF"/>
-        </w:rPr>
-        <w:t xml:space="preserve"> </w:t>
-      </w:r>
-      <w:proofErr w:type="spellStart"/>
-      <w:r>
-        <w:rPr>
-          <w:shd w:val="clear" w:color="auto" w:fill="FFFFFF"/>
-        </w:rPr>
-        <w:t>anim</w:t>
-      </w:r>
-      <w:proofErr w:type="spellEnd"/>
-      <w:r>
-        <w:rPr>
-          <w:shd w:val="clear" w:color="auto" w:fill="FFFFFF"/>
-        </w:rPr>
-        <w:t xml:space="preserve"> id </w:t>
-      </w:r>
-      <w:proofErr w:type="spellStart"/>
-      <w:r>
-        <w:rPr>
-          <w:shd w:val="clear" w:color="auto" w:fill="FFFFFF"/>
-        </w:rPr>
-        <w:t>est</w:t>
-      </w:r>
-      <w:proofErr w:type="spellEnd"/>
-      <w:r>
-        <w:rPr>
-          <w:shd w:val="clear" w:color="auto" w:fill="FFFFFF"/>
-        </w:rPr>
-        <w:t xml:space="preserve"> </w:t>
-      </w:r>
-      <w:proofErr w:type="spellStart"/>
-      <w:r>
-        <w:rPr>
-          <w:shd w:val="clear" w:color="auto" w:fill="FFFFFF"/>
-        </w:rPr>
-        <w:t>laborum</w:t>
-      </w:r>
-      <w:proofErr w:type="spellEnd"/>
-      <w:r>
-        <w:rPr>
-          <w:shd w:val="clear" w:color="auto" w:fill="FFFFFF"/>
-        </w:rPr>
-        <w:t>.</w:t>
+        <w:t>Lorem ipsum dolor sit amet, consectetur adipiscing elit, sed do eiusmod tempor incididunt ut labore et dolore magna aliqua. Ut enim ad minim veniam, quis nostrud exercitation ullamco laboris nisi ut aliquip ex ea commodo consequat. Duis aute irure dolor in reprehenderit in voluptate velit esse cillum dolore eu fugiat nulla pariatur. Excepteur sint occaecat cupidatat non proident, sunt in culpa qui officia deserunt mollit anim id est laborum.</w:t>
       </w:r>
     </w:p>
     <w:p>
@@ -12169,637 +7153,7 @@
         <w:rPr>
           <w:shd w:val="clear" w:color="auto" w:fill="FFFFFF"/>
         </w:rPr>
-        <w:t xml:space="preserve">Lorem ipsum </w:t>
-      </w:r>
-      <w:proofErr w:type="spellStart"/>
-      <w:r>
-        <w:rPr>
-          <w:shd w:val="clear" w:color="auto" w:fill="FFFFFF"/>
-        </w:rPr>
-        <w:t>dolor</w:t>
-      </w:r>
-      <w:proofErr w:type="spellEnd"/>
-      <w:r>
-        <w:rPr>
-          <w:shd w:val="clear" w:color="auto" w:fill="FFFFFF"/>
-        </w:rPr>
-        <w:t xml:space="preserve"> sit </w:t>
-      </w:r>
-      <w:proofErr w:type="spellStart"/>
-      <w:r>
-        <w:rPr>
-          <w:shd w:val="clear" w:color="auto" w:fill="FFFFFF"/>
-        </w:rPr>
-        <w:t>amet</w:t>
-      </w:r>
-      <w:proofErr w:type="spellEnd"/>
-      <w:r>
-        <w:rPr>
-          <w:shd w:val="clear" w:color="auto" w:fill="FFFFFF"/>
-        </w:rPr>
-        <w:t xml:space="preserve">, </w:t>
-      </w:r>
-      <w:proofErr w:type="spellStart"/>
-      <w:r>
-        <w:rPr>
-          <w:shd w:val="clear" w:color="auto" w:fill="FFFFFF"/>
-        </w:rPr>
-        <w:t>consectetur</w:t>
-      </w:r>
-      <w:proofErr w:type="spellEnd"/>
-      <w:r>
-        <w:rPr>
-          <w:shd w:val="clear" w:color="auto" w:fill="FFFFFF"/>
-        </w:rPr>
-        <w:t xml:space="preserve"> </w:t>
-      </w:r>
-      <w:proofErr w:type="spellStart"/>
-      <w:r>
-        <w:rPr>
-          <w:shd w:val="clear" w:color="auto" w:fill="FFFFFF"/>
-        </w:rPr>
-        <w:t>adipiscing</w:t>
-      </w:r>
-      <w:proofErr w:type="spellEnd"/>
-      <w:r>
-        <w:rPr>
-          <w:shd w:val="clear" w:color="auto" w:fill="FFFFFF"/>
-        </w:rPr>
-        <w:t xml:space="preserve"> </w:t>
-      </w:r>
-      <w:proofErr w:type="spellStart"/>
-      <w:r>
-        <w:rPr>
-          <w:shd w:val="clear" w:color="auto" w:fill="FFFFFF"/>
-        </w:rPr>
-        <w:t>elit</w:t>
-      </w:r>
-      <w:proofErr w:type="spellEnd"/>
-      <w:r>
-        <w:rPr>
-          <w:shd w:val="clear" w:color="auto" w:fill="FFFFFF"/>
-        </w:rPr>
-        <w:t xml:space="preserve">, </w:t>
-      </w:r>
-      <w:proofErr w:type="spellStart"/>
-      <w:r>
-        <w:rPr>
-          <w:shd w:val="clear" w:color="auto" w:fill="FFFFFF"/>
-        </w:rPr>
-        <w:t>sed</w:t>
-      </w:r>
-      <w:proofErr w:type="spellEnd"/>
-      <w:r>
-        <w:rPr>
-          <w:shd w:val="clear" w:color="auto" w:fill="FFFFFF"/>
-        </w:rPr>
-        <w:t xml:space="preserve"> do </w:t>
-      </w:r>
-      <w:proofErr w:type="spellStart"/>
-      <w:r>
-        <w:rPr>
-          <w:shd w:val="clear" w:color="auto" w:fill="FFFFFF"/>
-        </w:rPr>
-        <w:t>eiusmod</w:t>
-      </w:r>
-      <w:proofErr w:type="spellEnd"/>
-      <w:r>
-        <w:rPr>
-          <w:shd w:val="clear" w:color="auto" w:fill="FFFFFF"/>
-        </w:rPr>
-        <w:t xml:space="preserve"> </w:t>
-      </w:r>
-      <w:proofErr w:type="spellStart"/>
-      <w:r>
-        <w:rPr>
-          <w:shd w:val="clear" w:color="auto" w:fill="FFFFFF"/>
-        </w:rPr>
-        <w:t>tempor</w:t>
-      </w:r>
-      <w:proofErr w:type="spellEnd"/>
-      <w:r>
-        <w:rPr>
-          <w:shd w:val="clear" w:color="auto" w:fill="FFFFFF"/>
-        </w:rPr>
-        <w:t xml:space="preserve"> </w:t>
-      </w:r>
-      <w:proofErr w:type="spellStart"/>
-      <w:r>
-        <w:rPr>
-          <w:shd w:val="clear" w:color="auto" w:fill="FFFFFF"/>
-        </w:rPr>
-        <w:t>incididunt</w:t>
-      </w:r>
-      <w:proofErr w:type="spellEnd"/>
-      <w:r>
-        <w:rPr>
-          <w:shd w:val="clear" w:color="auto" w:fill="FFFFFF"/>
-        </w:rPr>
-        <w:t xml:space="preserve"> </w:t>
-      </w:r>
-      <w:proofErr w:type="spellStart"/>
-      <w:r>
-        <w:rPr>
-          <w:shd w:val="clear" w:color="auto" w:fill="FFFFFF"/>
-        </w:rPr>
-        <w:t>ut</w:t>
-      </w:r>
-      <w:proofErr w:type="spellEnd"/>
-      <w:r>
-        <w:rPr>
-          <w:shd w:val="clear" w:color="auto" w:fill="FFFFFF"/>
-        </w:rPr>
-        <w:t xml:space="preserve"> labore et dolore magna </w:t>
-      </w:r>
-      <w:proofErr w:type="spellStart"/>
-      <w:r>
-        <w:rPr>
-          <w:shd w:val="clear" w:color="auto" w:fill="FFFFFF"/>
-        </w:rPr>
-        <w:t>aliqua</w:t>
-      </w:r>
-      <w:proofErr w:type="spellEnd"/>
-      <w:r>
-        <w:rPr>
-          <w:shd w:val="clear" w:color="auto" w:fill="FFFFFF"/>
-        </w:rPr>
-        <w:t xml:space="preserve">. Ut </w:t>
-      </w:r>
-      <w:proofErr w:type="spellStart"/>
-      <w:r>
-        <w:rPr>
-          <w:shd w:val="clear" w:color="auto" w:fill="FFFFFF"/>
-        </w:rPr>
-        <w:t>enim</w:t>
-      </w:r>
-      <w:proofErr w:type="spellEnd"/>
-      <w:r>
-        <w:rPr>
-          <w:shd w:val="clear" w:color="auto" w:fill="FFFFFF"/>
-        </w:rPr>
-        <w:t xml:space="preserve"> ad minim </w:t>
-      </w:r>
-      <w:proofErr w:type="spellStart"/>
-      <w:r>
-        <w:rPr>
-          <w:shd w:val="clear" w:color="auto" w:fill="FFFFFF"/>
-        </w:rPr>
-        <w:t>veniam</w:t>
-      </w:r>
-      <w:proofErr w:type="spellEnd"/>
-      <w:r>
-        <w:rPr>
-          <w:shd w:val="clear" w:color="auto" w:fill="FFFFFF"/>
-        </w:rPr>
-        <w:t xml:space="preserve">, </w:t>
-      </w:r>
-      <w:proofErr w:type="spellStart"/>
-      <w:r>
-        <w:rPr>
-          <w:shd w:val="clear" w:color="auto" w:fill="FFFFFF"/>
-        </w:rPr>
-        <w:t>quis</w:t>
-      </w:r>
-      <w:proofErr w:type="spellEnd"/>
-      <w:r>
-        <w:rPr>
-          <w:shd w:val="clear" w:color="auto" w:fill="FFFFFF"/>
-        </w:rPr>
-        <w:t xml:space="preserve"> </w:t>
-      </w:r>
-      <w:proofErr w:type="spellStart"/>
-      <w:r>
-        <w:rPr>
-          <w:shd w:val="clear" w:color="auto" w:fill="FFFFFF"/>
-        </w:rPr>
-        <w:t>nostrud</w:t>
-      </w:r>
-      <w:proofErr w:type="spellEnd"/>
-      <w:r>
-        <w:rPr>
-          <w:shd w:val="clear" w:color="auto" w:fill="FFFFFF"/>
-        </w:rPr>
-        <w:t xml:space="preserve"> exercitation </w:t>
-      </w:r>
-      <w:proofErr w:type="spellStart"/>
-      <w:r>
-        <w:rPr>
-          <w:shd w:val="clear" w:color="auto" w:fill="FFFFFF"/>
-        </w:rPr>
-        <w:t>ullamco</w:t>
-      </w:r>
-      <w:proofErr w:type="spellEnd"/>
-      <w:r>
-        <w:rPr>
-          <w:shd w:val="clear" w:color="auto" w:fill="FFFFFF"/>
-        </w:rPr>
-        <w:t xml:space="preserve"> </w:t>
-      </w:r>
-      <w:proofErr w:type="spellStart"/>
-      <w:r>
-        <w:rPr>
-          <w:shd w:val="clear" w:color="auto" w:fill="FFFFFF"/>
-        </w:rPr>
-        <w:t>laboris</w:t>
-      </w:r>
-      <w:proofErr w:type="spellEnd"/>
-      <w:r>
-        <w:rPr>
-          <w:shd w:val="clear" w:color="auto" w:fill="FFFFFF"/>
-        </w:rPr>
-        <w:t xml:space="preserve"> nisi </w:t>
-      </w:r>
-      <w:proofErr w:type="spellStart"/>
-      <w:r>
-        <w:rPr>
-          <w:shd w:val="clear" w:color="auto" w:fill="FFFFFF"/>
-        </w:rPr>
-        <w:t>ut</w:t>
-      </w:r>
-      <w:proofErr w:type="spellEnd"/>
-      <w:r>
-        <w:rPr>
-          <w:shd w:val="clear" w:color="auto" w:fill="FFFFFF"/>
-        </w:rPr>
-        <w:t xml:space="preserve"> </w:t>
-      </w:r>
-      <w:proofErr w:type="spellStart"/>
-      <w:r>
-        <w:rPr>
-          <w:shd w:val="clear" w:color="auto" w:fill="FFFFFF"/>
-        </w:rPr>
-        <w:t>aliquip</w:t>
-      </w:r>
-      <w:proofErr w:type="spellEnd"/>
-      <w:r>
-        <w:rPr>
-          <w:shd w:val="clear" w:color="auto" w:fill="FFFFFF"/>
-        </w:rPr>
-        <w:t xml:space="preserve"> ex </w:t>
-      </w:r>
-      <w:proofErr w:type="spellStart"/>
-      <w:r>
-        <w:rPr>
-          <w:shd w:val="clear" w:color="auto" w:fill="FFFFFF"/>
-        </w:rPr>
-        <w:t>ea</w:t>
-      </w:r>
-      <w:proofErr w:type="spellEnd"/>
-      <w:r>
-        <w:rPr>
-          <w:shd w:val="clear" w:color="auto" w:fill="FFFFFF"/>
-        </w:rPr>
-        <w:t xml:space="preserve"> </w:t>
-      </w:r>
-      <w:proofErr w:type="spellStart"/>
-      <w:r>
-        <w:rPr>
-          <w:shd w:val="clear" w:color="auto" w:fill="FFFFFF"/>
-        </w:rPr>
-        <w:t>commodo</w:t>
-      </w:r>
-      <w:proofErr w:type="spellEnd"/>
-      <w:r>
-        <w:rPr>
-          <w:shd w:val="clear" w:color="auto" w:fill="FFFFFF"/>
-        </w:rPr>
-        <w:t xml:space="preserve"> </w:t>
-      </w:r>
-      <w:proofErr w:type="spellStart"/>
-      <w:r>
-        <w:rPr>
-          <w:shd w:val="clear" w:color="auto" w:fill="FFFFFF"/>
-        </w:rPr>
-        <w:t>consequat</w:t>
-      </w:r>
-      <w:proofErr w:type="spellEnd"/>
-      <w:r>
-        <w:rPr>
-          <w:shd w:val="clear" w:color="auto" w:fill="FFFFFF"/>
-        </w:rPr>
-        <w:t xml:space="preserve">. Duis </w:t>
-      </w:r>
-      <w:proofErr w:type="spellStart"/>
-      <w:r>
-        <w:rPr>
-          <w:shd w:val="clear" w:color="auto" w:fill="FFFFFF"/>
-        </w:rPr>
-        <w:t>aute</w:t>
-      </w:r>
-      <w:proofErr w:type="spellEnd"/>
-      <w:r>
-        <w:rPr>
-          <w:shd w:val="clear" w:color="auto" w:fill="FFFFFF"/>
-        </w:rPr>
-        <w:t xml:space="preserve"> </w:t>
-      </w:r>
-      <w:proofErr w:type="spellStart"/>
-      <w:r>
-        <w:rPr>
-          <w:shd w:val="clear" w:color="auto" w:fill="FFFFFF"/>
-        </w:rPr>
-        <w:t>irure</w:t>
-      </w:r>
-      <w:proofErr w:type="spellEnd"/>
-      <w:r>
-        <w:rPr>
-          <w:shd w:val="clear" w:color="auto" w:fill="FFFFFF"/>
-        </w:rPr>
-        <w:t xml:space="preserve"> </w:t>
-      </w:r>
-      <w:proofErr w:type="spellStart"/>
-      <w:r>
-        <w:rPr>
-          <w:shd w:val="clear" w:color="auto" w:fill="FFFFFF"/>
-        </w:rPr>
-        <w:t>dolor</w:t>
-      </w:r>
-      <w:proofErr w:type="spellEnd"/>
-      <w:r>
-        <w:rPr>
-          <w:shd w:val="clear" w:color="auto" w:fill="FFFFFF"/>
-        </w:rPr>
-        <w:t xml:space="preserve"> in </w:t>
-      </w:r>
-      <w:proofErr w:type="spellStart"/>
-      <w:r>
-        <w:rPr>
-          <w:shd w:val="clear" w:color="auto" w:fill="FFFFFF"/>
-        </w:rPr>
-        <w:t>reprehenderit</w:t>
-      </w:r>
-      <w:proofErr w:type="spellEnd"/>
-      <w:r>
-        <w:rPr>
-          <w:shd w:val="clear" w:color="auto" w:fill="FFFFFF"/>
-        </w:rPr>
-        <w:t xml:space="preserve"> in </w:t>
-      </w:r>
-      <w:proofErr w:type="spellStart"/>
-      <w:r>
-        <w:rPr>
-          <w:shd w:val="clear" w:color="auto" w:fill="FFFFFF"/>
-        </w:rPr>
-        <w:t>voluptate</w:t>
-      </w:r>
-      <w:proofErr w:type="spellEnd"/>
-      <w:r>
-        <w:rPr>
-          <w:shd w:val="clear" w:color="auto" w:fill="FFFFFF"/>
-        </w:rPr>
-        <w:t xml:space="preserve"> </w:t>
-      </w:r>
-      <w:proofErr w:type="spellStart"/>
-      <w:r>
-        <w:rPr>
-          <w:shd w:val="clear" w:color="auto" w:fill="FFFFFF"/>
-        </w:rPr>
-        <w:t>velit</w:t>
-      </w:r>
-      <w:proofErr w:type="spellEnd"/>
-      <w:r>
-        <w:rPr>
-          <w:shd w:val="clear" w:color="auto" w:fill="FFFFFF"/>
-        </w:rPr>
-        <w:t xml:space="preserve"> </w:t>
-      </w:r>
-      <w:proofErr w:type="spellStart"/>
-      <w:r>
-        <w:rPr>
-          <w:shd w:val="clear" w:color="auto" w:fill="FFFFFF"/>
-        </w:rPr>
-        <w:t>esse</w:t>
-      </w:r>
-      <w:proofErr w:type="spellEnd"/>
-      <w:r>
-        <w:rPr>
-          <w:shd w:val="clear" w:color="auto" w:fill="FFFFFF"/>
-        </w:rPr>
-        <w:t xml:space="preserve"> </w:t>
-      </w:r>
-      <w:proofErr w:type="spellStart"/>
-      <w:r>
-        <w:rPr>
-          <w:shd w:val="clear" w:color="auto" w:fill="FFFFFF"/>
-        </w:rPr>
-        <w:t>cillum</w:t>
-      </w:r>
-      <w:proofErr w:type="spellEnd"/>
-      <w:r>
-        <w:rPr>
-          <w:shd w:val="clear" w:color="auto" w:fill="FFFFFF"/>
-        </w:rPr>
-        <w:t xml:space="preserve"> dolore </w:t>
-      </w:r>
-      <w:proofErr w:type="spellStart"/>
-      <w:r>
-        <w:rPr>
-          <w:shd w:val="clear" w:color="auto" w:fill="FFFFFF"/>
-        </w:rPr>
-        <w:t>eu</w:t>
-      </w:r>
-      <w:proofErr w:type="spellEnd"/>
-      <w:r>
-        <w:rPr>
-          <w:shd w:val="clear" w:color="auto" w:fill="FFFFFF"/>
-        </w:rPr>
-        <w:t xml:space="preserve"> </w:t>
-      </w:r>
-      <w:proofErr w:type="spellStart"/>
-      <w:r>
-        <w:rPr>
-          <w:shd w:val="clear" w:color="auto" w:fill="FFFFFF"/>
-        </w:rPr>
-        <w:t>fugiat</w:t>
-      </w:r>
-      <w:proofErr w:type="spellEnd"/>
-      <w:r>
-        <w:rPr>
-          <w:shd w:val="clear" w:color="auto" w:fill="FFFFFF"/>
-        </w:rPr>
-        <w:t xml:space="preserve"> </w:t>
-      </w:r>
-      <w:proofErr w:type="spellStart"/>
-      <w:r>
-        <w:rPr>
-          <w:shd w:val="clear" w:color="auto" w:fill="FFFFFF"/>
-        </w:rPr>
-        <w:t>nulla</w:t>
-      </w:r>
-      <w:proofErr w:type="spellEnd"/>
-      <w:r>
-        <w:rPr>
-          <w:shd w:val="clear" w:color="auto" w:fill="FFFFFF"/>
-        </w:rPr>
-        <w:t xml:space="preserve"> </w:t>
-      </w:r>
-      <w:proofErr w:type="spellStart"/>
-      <w:r>
-        <w:rPr>
-          <w:shd w:val="clear" w:color="auto" w:fill="FFFFFF"/>
-        </w:rPr>
-        <w:t>pariatur</w:t>
-      </w:r>
-      <w:proofErr w:type="spellEnd"/>
-      <w:r>
-        <w:rPr>
-          <w:shd w:val="clear" w:color="auto" w:fill="FFFFFF"/>
-        </w:rPr>
-        <w:t xml:space="preserve">. </w:t>
-      </w:r>
-      <w:proofErr w:type="spellStart"/>
-      <w:r>
-        <w:rPr>
-          <w:shd w:val="clear" w:color="auto" w:fill="FFFFFF"/>
-        </w:rPr>
-        <w:t>Excepteur</w:t>
-      </w:r>
-      <w:proofErr w:type="spellEnd"/>
-      <w:r>
-        <w:rPr>
-          <w:shd w:val="clear" w:color="auto" w:fill="FFFFFF"/>
-        </w:rPr>
-        <w:t xml:space="preserve"> </w:t>
-      </w:r>
-      <w:proofErr w:type="spellStart"/>
-      <w:r>
-        <w:rPr>
-          <w:shd w:val="clear" w:color="auto" w:fill="FFFFFF"/>
-        </w:rPr>
-        <w:t>sint</w:t>
-      </w:r>
-      <w:proofErr w:type="spellEnd"/>
-      <w:r>
-        <w:rPr>
-          <w:shd w:val="clear" w:color="auto" w:fill="FFFFFF"/>
-        </w:rPr>
-        <w:t xml:space="preserve"> </w:t>
-      </w:r>
-      <w:proofErr w:type="spellStart"/>
-      <w:r>
-        <w:rPr>
-          <w:shd w:val="clear" w:color="auto" w:fill="FFFFFF"/>
-        </w:rPr>
-        <w:t>occaecat</w:t>
-      </w:r>
-      <w:proofErr w:type="spellEnd"/>
-      <w:r>
-        <w:rPr>
-          <w:shd w:val="clear" w:color="auto" w:fill="FFFFFF"/>
-        </w:rPr>
-        <w:t xml:space="preserve"> </w:t>
-      </w:r>
-      <w:proofErr w:type="spellStart"/>
-      <w:r>
-        <w:rPr>
-          <w:shd w:val="clear" w:color="auto" w:fill="FFFFFF"/>
-        </w:rPr>
-        <w:t>cupidatat</w:t>
-      </w:r>
-      <w:proofErr w:type="spellEnd"/>
-      <w:r>
-        <w:rPr>
-          <w:shd w:val="clear" w:color="auto" w:fill="FFFFFF"/>
-        </w:rPr>
-        <w:t xml:space="preserve"> non </w:t>
-      </w:r>
-      <w:proofErr w:type="spellStart"/>
-      <w:r>
-        <w:rPr>
-          <w:shd w:val="clear" w:color="auto" w:fill="FFFFFF"/>
-        </w:rPr>
-        <w:t>proident</w:t>
-      </w:r>
-      <w:proofErr w:type="spellEnd"/>
-      <w:r>
-        <w:rPr>
-          <w:shd w:val="clear" w:color="auto" w:fill="FFFFFF"/>
-        </w:rPr>
-        <w:t xml:space="preserve">, sunt in culpa qui </w:t>
-      </w:r>
-      <w:proofErr w:type="spellStart"/>
-      <w:r>
-        <w:rPr>
-          <w:shd w:val="clear" w:color="auto" w:fill="FFFFFF"/>
-        </w:rPr>
-        <w:t>officia</w:t>
-      </w:r>
-      <w:proofErr w:type="spellEnd"/>
-      <w:r>
-        <w:rPr>
-          <w:shd w:val="clear" w:color="auto" w:fill="FFFFFF"/>
-        </w:rPr>
-        <w:t xml:space="preserve"> </w:t>
-      </w:r>
-      <w:proofErr w:type="spellStart"/>
-      <w:r>
-        <w:rPr>
-          <w:shd w:val="clear" w:color="auto" w:fill="FFFFFF"/>
-        </w:rPr>
-        <w:t>deserunt</w:t>
-      </w:r>
-      <w:proofErr w:type="spellEnd"/>
-      <w:r>
-        <w:rPr>
-          <w:shd w:val="clear" w:color="auto" w:fill="FFFFFF"/>
-        </w:rPr>
-        <w:t xml:space="preserve"> </w:t>
-      </w:r>
-      <w:proofErr w:type="spellStart"/>
-      <w:r>
-        <w:rPr>
-          <w:shd w:val="clear" w:color="auto" w:fill="FFFFFF"/>
-        </w:rPr>
-        <w:t>mollit</w:t>
-      </w:r>
-      <w:proofErr w:type="spellEnd"/>
-      <w:r>
-        <w:rPr>
-          <w:shd w:val="clear" w:color="auto" w:fill="FFFFFF"/>
-        </w:rPr>
-        <w:t xml:space="preserve"> </w:t>
-      </w:r>
-      <w:proofErr w:type="spellStart"/>
-      <w:r>
-        <w:rPr>
-          <w:shd w:val="clear" w:color="auto" w:fill="FFFFFF"/>
-        </w:rPr>
-        <w:t>anim</w:t>
-      </w:r>
-      <w:proofErr w:type="spellEnd"/>
-      <w:r>
-        <w:rPr>
-          <w:shd w:val="clear" w:color="auto" w:fill="FFFFFF"/>
-        </w:rPr>
-        <w:t xml:space="preserve"> id </w:t>
-      </w:r>
-      <w:proofErr w:type="spellStart"/>
-      <w:r>
-        <w:rPr>
-          <w:shd w:val="clear" w:color="auto" w:fill="FFFFFF"/>
-        </w:rPr>
-        <w:t>est</w:t>
-      </w:r>
-      <w:proofErr w:type="spellEnd"/>
-      <w:r>
-        <w:rPr>
-          <w:shd w:val="clear" w:color="auto" w:fill="FFFFFF"/>
-        </w:rPr>
-        <w:t xml:space="preserve"> </w:t>
-      </w:r>
-      <w:proofErr w:type="spellStart"/>
-      <w:r>
-        <w:rPr>
-          <w:shd w:val="clear" w:color="auto" w:fill="FFFFFF"/>
-        </w:rPr>
-        <w:t>laborum</w:t>
-      </w:r>
-      <w:proofErr w:type="spellEnd"/>
-      <w:r>
-        <w:rPr>
-          <w:shd w:val="clear" w:color="auto" w:fill="FFFFFF"/>
-        </w:rPr>
-        <w:t>.</w:t>
+        <w:t>Lorem ipsum dolor sit amet, consectetur adipiscing elit, sed do eiusmod tempor incididunt ut labore et dolore magna aliqua. Ut enim ad minim veniam, quis nostrud exercitation ullamco laboris nisi ut aliquip ex ea commodo consequat. Duis aute irure dolor in reprehenderit in voluptate velit esse cillum dolore eu fugiat nulla pariatur. Excepteur sint occaecat cupidatat non proident, sunt in culpa qui officia deserunt mollit anim id est laborum.</w:t>
       </w:r>
     </w:p>
     <w:p>
@@ -12857,637 +7211,7 @@
         <w:rPr>
           <w:shd w:val="clear" w:color="auto" w:fill="FFFFFF"/>
         </w:rPr>
-        <w:t xml:space="preserve">Lorem ipsum </w:t>
-      </w:r>
-      <w:proofErr w:type="spellStart"/>
-      <w:r>
-        <w:rPr>
-          <w:shd w:val="clear" w:color="auto" w:fill="FFFFFF"/>
-        </w:rPr>
-        <w:t>dolor</w:t>
-      </w:r>
-      <w:proofErr w:type="spellEnd"/>
-      <w:r>
-        <w:rPr>
-          <w:shd w:val="clear" w:color="auto" w:fill="FFFFFF"/>
-        </w:rPr>
-        <w:t xml:space="preserve"> sit </w:t>
-      </w:r>
-      <w:proofErr w:type="spellStart"/>
-      <w:r>
-        <w:rPr>
-          <w:shd w:val="clear" w:color="auto" w:fill="FFFFFF"/>
-        </w:rPr>
-        <w:t>amet</w:t>
-      </w:r>
-      <w:proofErr w:type="spellEnd"/>
-      <w:r>
-        <w:rPr>
-          <w:shd w:val="clear" w:color="auto" w:fill="FFFFFF"/>
-        </w:rPr>
-        <w:t xml:space="preserve">, </w:t>
-      </w:r>
-      <w:proofErr w:type="spellStart"/>
-      <w:r>
-        <w:rPr>
-          <w:shd w:val="clear" w:color="auto" w:fill="FFFFFF"/>
-        </w:rPr>
-        <w:t>consectetur</w:t>
-      </w:r>
-      <w:proofErr w:type="spellEnd"/>
-      <w:r>
-        <w:rPr>
-          <w:shd w:val="clear" w:color="auto" w:fill="FFFFFF"/>
-        </w:rPr>
-        <w:t xml:space="preserve"> </w:t>
-      </w:r>
-      <w:proofErr w:type="spellStart"/>
-      <w:r>
-        <w:rPr>
-          <w:shd w:val="clear" w:color="auto" w:fill="FFFFFF"/>
-        </w:rPr>
-        <w:t>adipiscing</w:t>
-      </w:r>
-      <w:proofErr w:type="spellEnd"/>
-      <w:r>
-        <w:rPr>
-          <w:shd w:val="clear" w:color="auto" w:fill="FFFFFF"/>
-        </w:rPr>
-        <w:t xml:space="preserve"> </w:t>
-      </w:r>
-      <w:proofErr w:type="spellStart"/>
-      <w:r>
-        <w:rPr>
-          <w:shd w:val="clear" w:color="auto" w:fill="FFFFFF"/>
-        </w:rPr>
-        <w:t>elit</w:t>
-      </w:r>
-      <w:proofErr w:type="spellEnd"/>
-      <w:r>
-        <w:rPr>
-          <w:shd w:val="clear" w:color="auto" w:fill="FFFFFF"/>
-        </w:rPr>
-        <w:t xml:space="preserve">, </w:t>
-      </w:r>
-      <w:proofErr w:type="spellStart"/>
-      <w:r>
-        <w:rPr>
-          <w:shd w:val="clear" w:color="auto" w:fill="FFFFFF"/>
-        </w:rPr>
-        <w:t>sed</w:t>
-      </w:r>
-      <w:proofErr w:type="spellEnd"/>
-      <w:r>
-        <w:rPr>
-          <w:shd w:val="clear" w:color="auto" w:fill="FFFFFF"/>
-        </w:rPr>
-        <w:t xml:space="preserve"> do </w:t>
-      </w:r>
-      <w:proofErr w:type="spellStart"/>
-      <w:r>
-        <w:rPr>
-          <w:shd w:val="clear" w:color="auto" w:fill="FFFFFF"/>
-        </w:rPr>
-        <w:t>eiusmod</w:t>
-      </w:r>
-      <w:proofErr w:type="spellEnd"/>
-      <w:r>
-        <w:rPr>
-          <w:shd w:val="clear" w:color="auto" w:fill="FFFFFF"/>
-        </w:rPr>
-        <w:t xml:space="preserve"> </w:t>
-      </w:r>
-      <w:proofErr w:type="spellStart"/>
-      <w:r>
-        <w:rPr>
-          <w:shd w:val="clear" w:color="auto" w:fill="FFFFFF"/>
-        </w:rPr>
-        <w:t>tempor</w:t>
-      </w:r>
-      <w:proofErr w:type="spellEnd"/>
-      <w:r>
-        <w:rPr>
-          <w:shd w:val="clear" w:color="auto" w:fill="FFFFFF"/>
-        </w:rPr>
-        <w:t xml:space="preserve"> </w:t>
-      </w:r>
-      <w:proofErr w:type="spellStart"/>
-      <w:r>
-        <w:rPr>
-          <w:shd w:val="clear" w:color="auto" w:fill="FFFFFF"/>
-        </w:rPr>
-        <w:t>incididunt</w:t>
-      </w:r>
-      <w:proofErr w:type="spellEnd"/>
-      <w:r>
-        <w:rPr>
-          <w:shd w:val="clear" w:color="auto" w:fill="FFFFFF"/>
-        </w:rPr>
-        <w:t xml:space="preserve"> </w:t>
-      </w:r>
-      <w:proofErr w:type="spellStart"/>
-      <w:r>
-        <w:rPr>
-          <w:shd w:val="clear" w:color="auto" w:fill="FFFFFF"/>
-        </w:rPr>
-        <w:t>ut</w:t>
-      </w:r>
-      <w:proofErr w:type="spellEnd"/>
-      <w:r>
-        <w:rPr>
-          <w:shd w:val="clear" w:color="auto" w:fill="FFFFFF"/>
-        </w:rPr>
-        <w:t xml:space="preserve"> labore et dolore magna </w:t>
-      </w:r>
-      <w:proofErr w:type="spellStart"/>
-      <w:r>
-        <w:rPr>
-          <w:shd w:val="clear" w:color="auto" w:fill="FFFFFF"/>
-        </w:rPr>
-        <w:t>aliqua</w:t>
-      </w:r>
-      <w:proofErr w:type="spellEnd"/>
-      <w:r>
-        <w:rPr>
-          <w:shd w:val="clear" w:color="auto" w:fill="FFFFFF"/>
-        </w:rPr>
-        <w:t xml:space="preserve">. Ut </w:t>
-      </w:r>
-      <w:proofErr w:type="spellStart"/>
-      <w:r>
-        <w:rPr>
-          <w:shd w:val="clear" w:color="auto" w:fill="FFFFFF"/>
-        </w:rPr>
-        <w:t>enim</w:t>
-      </w:r>
-      <w:proofErr w:type="spellEnd"/>
-      <w:r>
-        <w:rPr>
-          <w:shd w:val="clear" w:color="auto" w:fill="FFFFFF"/>
-        </w:rPr>
-        <w:t xml:space="preserve"> ad minim </w:t>
-      </w:r>
-      <w:proofErr w:type="spellStart"/>
-      <w:r>
-        <w:rPr>
-          <w:shd w:val="clear" w:color="auto" w:fill="FFFFFF"/>
-        </w:rPr>
-        <w:t>veniam</w:t>
-      </w:r>
-      <w:proofErr w:type="spellEnd"/>
-      <w:r>
-        <w:rPr>
-          <w:shd w:val="clear" w:color="auto" w:fill="FFFFFF"/>
-        </w:rPr>
-        <w:t xml:space="preserve">, </w:t>
-      </w:r>
-      <w:proofErr w:type="spellStart"/>
-      <w:r>
-        <w:rPr>
-          <w:shd w:val="clear" w:color="auto" w:fill="FFFFFF"/>
-        </w:rPr>
-        <w:t>quis</w:t>
-      </w:r>
-      <w:proofErr w:type="spellEnd"/>
-      <w:r>
-        <w:rPr>
-          <w:shd w:val="clear" w:color="auto" w:fill="FFFFFF"/>
-        </w:rPr>
-        <w:t xml:space="preserve"> </w:t>
-      </w:r>
-      <w:proofErr w:type="spellStart"/>
-      <w:r>
-        <w:rPr>
-          <w:shd w:val="clear" w:color="auto" w:fill="FFFFFF"/>
-        </w:rPr>
-        <w:t>nostrud</w:t>
-      </w:r>
-      <w:proofErr w:type="spellEnd"/>
-      <w:r>
-        <w:rPr>
-          <w:shd w:val="clear" w:color="auto" w:fill="FFFFFF"/>
-        </w:rPr>
-        <w:t xml:space="preserve"> exercitation </w:t>
-      </w:r>
-      <w:proofErr w:type="spellStart"/>
-      <w:r>
-        <w:rPr>
-          <w:shd w:val="clear" w:color="auto" w:fill="FFFFFF"/>
-        </w:rPr>
-        <w:t>ullamco</w:t>
-      </w:r>
-      <w:proofErr w:type="spellEnd"/>
-      <w:r>
-        <w:rPr>
-          <w:shd w:val="clear" w:color="auto" w:fill="FFFFFF"/>
-        </w:rPr>
-        <w:t xml:space="preserve"> </w:t>
-      </w:r>
-      <w:proofErr w:type="spellStart"/>
-      <w:r>
-        <w:rPr>
-          <w:shd w:val="clear" w:color="auto" w:fill="FFFFFF"/>
-        </w:rPr>
-        <w:t>laboris</w:t>
-      </w:r>
-      <w:proofErr w:type="spellEnd"/>
-      <w:r>
-        <w:rPr>
-          <w:shd w:val="clear" w:color="auto" w:fill="FFFFFF"/>
-        </w:rPr>
-        <w:t xml:space="preserve"> nisi </w:t>
-      </w:r>
-      <w:proofErr w:type="spellStart"/>
-      <w:r>
-        <w:rPr>
-          <w:shd w:val="clear" w:color="auto" w:fill="FFFFFF"/>
-        </w:rPr>
-        <w:t>ut</w:t>
-      </w:r>
-      <w:proofErr w:type="spellEnd"/>
-      <w:r>
-        <w:rPr>
-          <w:shd w:val="clear" w:color="auto" w:fill="FFFFFF"/>
-        </w:rPr>
-        <w:t xml:space="preserve"> </w:t>
-      </w:r>
-      <w:proofErr w:type="spellStart"/>
-      <w:r>
-        <w:rPr>
-          <w:shd w:val="clear" w:color="auto" w:fill="FFFFFF"/>
-        </w:rPr>
-        <w:t>aliquip</w:t>
-      </w:r>
-      <w:proofErr w:type="spellEnd"/>
-      <w:r>
-        <w:rPr>
-          <w:shd w:val="clear" w:color="auto" w:fill="FFFFFF"/>
-        </w:rPr>
-        <w:t xml:space="preserve"> ex </w:t>
-      </w:r>
-      <w:proofErr w:type="spellStart"/>
-      <w:r>
-        <w:rPr>
-          <w:shd w:val="clear" w:color="auto" w:fill="FFFFFF"/>
-        </w:rPr>
-        <w:t>ea</w:t>
-      </w:r>
-      <w:proofErr w:type="spellEnd"/>
-      <w:r>
-        <w:rPr>
-          <w:shd w:val="clear" w:color="auto" w:fill="FFFFFF"/>
-        </w:rPr>
-        <w:t xml:space="preserve"> </w:t>
-      </w:r>
-      <w:proofErr w:type="spellStart"/>
-      <w:r>
-        <w:rPr>
-          <w:shd w:val="clear" w:color="auto" w:fill="FFFFFF"/>
-        </w:rPr>
-        <w:t>commodo</w:t>
-      </w:r>
-      <w:proofErr w:type="spellEnd"/>
-      <w:r>
-        <w:rPr>
-          <w:shd w:val="clear" w:color="auto" w:fill="FFFFFF"/>
-        </w:rPr>
-        <w:t xml:space="preserve"> </w:t>
-      </w:r>
-      <w:proofErr w:type="spellStart"/>
-      <w:r>
-        <w:rPr>
-          <w:shd w:val="clear" w:color="auto" w:fill="FFFFFF"/>
-        </w:rPr>
-        <w:t>consequat</w:t>
-      </w:r>
-      <w:proofErr w:type="spellEnd"/>
-      <w:r>
-        <w:rPr>
-          <w:shd w:val="clear" w:color="auto" w:fill="FFFFFF"/>
-        </w:rPr>
-        <w:t xml:space="preserve">. Duis </w:t>
-      </w:r>
-      <w:proofErr w:type="spellStart"/>
-      <w:r>
-        <w:rPr>
-          <w:shd w:val="clear" w:color="auto" w:fill="FFFFFF"/>
-        </w:rPr>
-        <w:t>aute</w:t>
-      </w:r>
-      <w:proofErr w:type="spellEnd"/>
-      <w:r>
-        <w:rPr>
-          <w:shd w:val="clear" w:color="auto" w:fill="FFFFFF"/>
-        </w:rPr>
-        <w:t xml:space="preserve"> </w:t>
-      </w:r>
-      <w:proofErr w:type="spellStart"/>
-      <w:r>
-        <w:rPr>
-          <w:shd w:val="clear" w:color="auto" w:fill="FFFFFF"/>
-        </w:rPr>
-        <w:t>irure</w:t>
-      </w:r>
-      <w:proofErr w:type="spellEnd"/>
-      <w:r>
-        <w:rPr>
-          <w:shd w:val="clear" w:color="auto" w:fill="FFFFFF"/>
-        </w:rPr>
-        <w:t xml:space="preserve"> </w:t>
-      </w:r>
-      <w:proofErr w:type="spellStart"/>
-      <w:r>
-        <w:rPr>
-          <w:shd w:val="clear" w:color="auto" w:fill="FFFFFF"/>
-        </w:rPr>
-        <w:t>dolor</w:t>
-      </w:r>
-      <w:proofErr w:type="spellEnd"/>
-      <w:r>
-        <w:rPr>
-          <w:shd w:val="clear" w:color="auto" w:fill="FFFFFF"/>
-        </w:rPr>
-        <w:t xml:space="preserve"> in </w:t>
-      </w:r>
-      <w:proofErr w:type="spellStart"/>
-      <w:r>
-        <w:rPr>
-          <w:shd w:val="clear" w:color="auto" w:fill="FFFFFF"/>
-        </w:rPr>
-        <w:t>reprehenderit</w:t>
-      </w:r>
-      <w:proofErr w:type="spellEnd"/>
-      <w:r>
-        <w:rPr>
-          <w:shd w:val="clear" w:color="auto" w:fill="FFFFFF"/>
-        </w:rPr>
-        <w:t xml:space="preserve"> in </w:t>
-      </w:r>
-      <w:proofErr w:type="spellStart"/>
-      <w:r>
-        <w:rPr>
-          <w:shd w:val="clear" w:color="auto" w:fill="FFFFFF"/>
-        </w:rPr>
-        <w:t>voluptate</w:t>
-      </w:r>
-      <w:proofErr w:type="spellEnd"/>
-      <w:r>
-        <w:rPr>
-          <w:shd w:val="clear" w:color="auto" w:fill="FFFFFF"/>
-        </w:rPr>
-        <w:t xml:space="preserve"> </w:t>
-      </w:r>
-      <w:proofErr w:type="spellStart"/>
-      <w:r>
-        <w:rPr>
-          <w:shd w:val="clear" w:color="auto" w:fill="FFFFFF"/>
-        </w:rPr>
-        <w:t>velit</w:t>
-      </w:r>
-      <w:proofErr w:type="spellEnd"/>
-      <w:r>
-        <w:rPr>
-          <w:shd w:val="clear" w:color="auto" w:fill="FFFFFF"/>
-        </w:rPr>
-        <w:t xml:space="preserve"> </w:t>
-      </w:r>
-      <w:proofErr w:type="spellStart"/>
-      <w:r>
-        <w:rPr>
-          <w:shd w:val="clear" w:color="auto" w:fill="FFFFFF"/>
-        </w:rPr>
-        <w:t>esse</w:t>
-      </w:r>
-      <w:proofErr w:type="spellEnd"/>
-      <w:r>
-        <w:rPr>
-          <w:shd w:val="clear" w:color="auto" w:fill="FFFFFF"/>
-        </w:rPr>
-        <w:t xml:space="preserve"> </w:t>
-      </w:r>
-      <w:proofErr w:type="spellStart"/>
-      <w:r>
-        <w:rPr>
-          <w:shd w:val="clear" w:color="auto" w:fill="FFFFFF"/>
-        </w:rPr>
-        <w:t>cillum</w:t>
-      </w:r>
-      <w:proofErr w:type="spellEnd"/>
-      <w:r>
-        <w:rPr>
-          <w:shd w:val="clear" w:color="auto" w:fill="FFFFFF"/>
-        </w:rPr>
-        <w:t xml:space="preserve"> dolore </w:t>
-      </w:r>
-      <w:proofErr w:type="spellStart"/>
-      <w:r>
-        <w:rPr>
-          <w:shd w:val="clear" w:color="auto" w:fill="FFFFFF"/>
-        </w:rPr>
-        <w:t>eu</w:t>
-      </w:r>
-      <w:proofErr w:type="spellEnd"/>
-      <w:r>
-        <w:rPr>
-          <w:shd w:val="clear" w:color="auto" w:fill="FFFFFF"/>
-        </w:rPr>
-        <w:t xml:space="preserve"> </w:t>
-      </w:r>
-      <w:proofErr w:type="spellStart"/>
-      <w:r>
-        <w:rPr>
-          <w:shd w:val="clear" w:color="auto" w:fill="FFFFFF"/>
-        </w:rPr>
-        <w:t>fugiat</w:t>
-      </w:r>
-      <w:proofErr w:type="spellEnd"/>
-      <w:r>
-        <w:rPr>
-          <w:shd w:val="clear" w:color="auto" w:fill="FFFFFF"/>
-        </w:rPr>
-        <w:t xml:space="preserve"> </w:t>
-      </w:r>
-      <w:proofErr w:type="spellStart"/>
-      <w:r>
-        <w:rPr>
-          <w:shd w:val="clear" w:color="auto" w:fill="FFFFFF"/>
-        </w:rPr>
-        <w:t>nulla</w:t>
-      </w:r>
-      <w:proofErr w:type="spellEnd"/>
-      <w:r>
-        <w:rPr>
-          <w:shd w:val="clear" w:color="auto" w:fill="FFFFFF"/>
-        </w:rPr>
-        <w:t xml:space="preserve"> </w:t>
-      </w:r>
-      <w:proofErr w:type="spellStart"/>
-      <w:r>
-        <w:rPr>
-          <w:shd w:val="clear" w:color="auto" w:fill="FFFFFF"/>
-        </w:rPr>
-        <w:t>pariatur</w:t>
-      </w:r>
-      <w:proofErr w:type="spellEnd"/>
-      <w:r>
-        <w:rPr>
-          <w:shd w:val="clear" w:color="auto" w:fill="FFFFFF"/>
-        </w:rPr>
-        <w:t xml:space="preserve">. </w:t>
-      </w:r>
-      <w:proofErr w:type="spellStart"/>
-      <w:r>
-        <w:rPr>
-          <w:shd w:val="clear" w:color="auto" w:fill="FFFFFF"/>
-        </w:rPr>
-        <w:t>Excepteur</w:t>
-      </w:r>
-      <w:proofErr w:type="spellEnd"/>
-      <w:r>
-        <w:rPr>
-          <w:shd w:val="clear" w:color="auto" w:fill="FFFFFF"/>
-        </w:rPr>
-        <w:t xml:space="preserve"> </w:t>
-      </w:r>
-      <w:proofErr w:type="spellStart"/>
-      <w:r>
-        <w:rPr>
-          <w:shd w:val="clear" w:color="auto" w:fill="FFFFFF"/>
-        </w:rPr>
-        <w:t>sint</w:t>
-      </w:r>
-      <w:proofErr w:type="spellEnd"/>
-      <w:r>
-        <w:rPr>
-          <w:shd w:val="clear" w:color="auto" w:fill="FFFFFF"/>
-        </w:rPr>
-        <w:t xml:space="preserve"> </w:t>
-      </w:r>
-      <w:proofErr w:type="spellStart"/>
-      <w:r>
-        <w:rPr>
-          <w:shd w:val="clear" w:color="auto" w:fill="FFFFFF"/>
-        </w:rPr>
-        <w:t>occaecat</w:t>
-      </w:r>
-      <w:proofErr w:type="spellEnd"/>
-      <w:r>
-        <w:rPr>
-          <w:shd w:val="clear" w:color="auto" w:fill="FFFFFF"/>
-        </w:rPr>
-        <w:t xml:space="preserve"> </w:t>
-      </w:r>
-      <w:proofErr w:type="spellStart"/>
-      <w:r>
-        <w:rPr>
-          <w:shd w:val="clear" w:color="auto" w:fill="FFFFFF"/>
-        </w:rPr>
-        <w:t>cupidatat</w:t>
-      </w:r>
-      <w:proofErr w:type="spellEnd"/>
-      <w:r>
-        <w:rPr>
-          <w:shd w:val="clear" w:color="auto" w:fill="FFFFFF"/>
-        </w:rPr>
-        <w:t xml:space="preserve"> non </w:t>
-      </w:r>
-      <w:proofErr w:type="spellStart"/>
-      <w:r>
-        <w:rPr>
-          <w:shd w:val="clear" w:color="auto" w:fill="FFFFFF"/>
-        </w:rPr>
-        <w:t>proident</w:t>
-      </w:r>
-      <w:proofErr w:type="spellEnd"/>
-      <w:r>
-        <w:rPr>
-          <w:shd w:val="clear" w:color="auto" w:fill="FFFFFF"/>
-        </w:rPr>
-        <w:t xml:space="preserve">, sunt in culpa qui </w:t>
-      </w:r>
-      <w:proofErr w:type="spellStart"/>
-      <w:r>
-        <w:rPr>
-          <w:shd w:val="clear" w:color="auto" w:fill="FFFFFF"/>
-        </w:rPr>
-        <w:t>officia</w:t>
-      </w:r>
-      <w:proofErr w:type="spellEnd"/>
-      <w:r>
-        <w:rPr>
-          <w:shd w:val="clear" w:color="auto" w:fill="FFFFFF"/>
-        </w:rPr>
-        <w:t xml:space="preserve"> </w:t>
-      </w:r>
-      <w:proofErr w:type="spellStart"/>
-      <w:r>
-        <w:rPr>
-          <w:shd w:val="clear" w:color="auto" w:fill="FFFFFF"/>
-        </w:rPr>
-        <w:t>deserunt</w:t>
-      </w:r>
-      <w:proofErr w:type="spellEnd"/>
-      <w:r>
-        <w:rPr>
-          <w:shd w:val="clear" w:color="auto" w:fill="FFFFFF"/>
-        </w:rPr>
-        <w:t xml:space="preserve"> </w:t>
-      </w:r>
-      <w:proofErr w:type="spellStart"/>
-      <w:r>
-        <w:rPr>
-          <w:shd w:val="clear" w:color="auto" w:fill="FFFFFF"/>
-        </w:rPr>
-        <w:t>mollit</w:t>
-      </w:r>
-      <w:proofErr w:type="spellEnd"/>
-      <w:r>
-        <w:rPr>
-          <w:shd w:val="clear" w:color="auto" w:fill="FFFFFF"/>
-        </w:rPr>
-        <w:t xml:space="preserve"> </w:t>
-      </w:r>
-      <w:proofErr w:type="spellStart"/>
-      <w:r>
-        <w:rPr>
-          <w:shd w:val="clear" w:color="auto" w:fill="FFFFFF"/>
-        </w:rPr>
-        <w:t>anim</w:t>
-      </w:r>
-      <w:proofErr w:type="spellEnd"/>
-      <w:r>
-        <w:rPr>
-          <w:shd w:val="clear" w:color="auto" w:fill="FFFFFF"/>
-        </w:rPr>
-        <w:t xml:space="preserve"> id </w:t>
-      </w:r>
-      <w:proofErr w:type="spellStart"/>
-      <w:r>
-        <w:rPr>
-          <w:shd w:val="clear" w:color="auto" w:fill="FFFFFF"/>
-        </w:rPr>
-        <w:t>est</w:t>
-      </w:r>
-      <w:proofErr w:type="spellEnd"/>
-      <w:r>
-        <w:rPr>
-          <w:shd w:val="clear" w:color="auto" w:fill="FFFFFF"/>
-        </w:rPr>
-        <w:t xml:space="preserve"> </w:t>
-      </w:r>
-      <w:proofErr w:type="spellStart"/>
-      <w:r>
-        <w:rPr>
-          <w:shd w:val="clear" w:color="auto" w:fill="FFFFFF"/>
-        </w:rPr>
-        <w:t>laborum</w:t>
-      </w:r>
-      <w:proofErr w:type="spellEnd"/>
-      <w:r>
-        <w:rPr>
-          <w:shd w:val="clear" w:color="auto" w:fill="FFFFFF"/>
-        </w:rPr>
-        <w:t>.</w:t>
+        <w:t>Lorem ipsum dolor sit amet, consectetur adipiscing elit, sed do eiusmod tempor incididunt ut labore et dolore magna aliqua. Ut enim ad minim veniam, quis nostrud exercitation ullamco laboris nisi ut aliquip ex ea commodo consequat. Duis aute irure dolor in reprehenderit in voluptate velit esse cillum dolore eu fugiat nulla pariatur. Excepteur sint occaecat cupidatat non proident, sunt in culpa qui officia deserunt mollit anim id est laborum.</w:t>
       </w:r>
     </w:p>
     <w:p>
@@ -14601,7 +8325,7 @@
         <w:sz w:val="18"/>
         <w:szCs w:val="18"/>
       </w:rPr>
-      <w:t>BIBLIOGRAPHY</w:t>
+      <w:t>PROBLEMS AND SOLUTIONS</w:t>
     </w:r>
     <w:r>
       <w:rPr>

--- a/Documents/OihanaGarciaAnakabe_GBL_RUNTIME VERIFICATION FOR SPATIO-TEMPORAL PROPERTIES OVER IOT NETWORKS.docx
+++ b/Documents/OihanaGarciaAnakabe_GBL_RUNTIME VERIFICATION FOR SPATIO-TEMPORAL PROPERTIES OVER IOT NETWORKS.docx
@@ -500,6 +500,7 @@
               </w:rPr>
               <w:br/>
             </w:r>
+            <w:proofErr w:type="spellStart"/>
             <w:r>
               <w:rPr>
                 <w:rFonts w:ascii="Arial" w:hAnsi="Arial" w:cs="Arial"/>
@@ -509,7 +510,43 @@
                 <w:szCs w:val="24"/>
                 <w:lang w:val="es-ES" w:eastAsia="es-ES"/>
               </w:rPr>
-              <w:t xml:space="preserve">Titulua eskuratzeko lana </w:t>
+              <w:t>Titulua</w:t>
+            </w:r>
+            <w:proofErr w:type="spellEnd"/>
+            <w:r>
+              <w:rPr>
+                <w:rFonts w:ascii="Arial" w:hAnsi="Arial" w:cs="Arial"/>
+                <w:i/>
+                <w:iCs/>
+                <w:sz w:val="24"/>
+                <w:szCs w:val="24"/>
+                <w:lang w:val="es-ES" w:eastAsia="es-ES"/>
+              </w:rPr>
+              <w:t xml:space="preserve"> </w:t>
+            </w:r>
+            <w:proofErr w:type="spellStart"/>
+            <w:r>
+              <w:rPr>
+                <w:rFonts w:ascii="Arial" w:hAnsi="Arial" w:cs="Arial"/>
+                <w:i/>
+                <w:iCs/>
+                <w:sz w:val="24"/>
+                <w:szCs w:val="24"/>
+                <w:lang w:val="es-ES" w:eastAsia="es-ES"/>
+              </w:rPr>
+              <w:t>eskuratzeko</w:t>
+            </w:r>
+            <w:proofErr w:type="spellEnd"/>
+            <w:r>
+              <w:rPr>
+                <w:rFonts w:ascii="Arial" w:hAnsi="Arial" w:cs="Arial"/>
+                <w:i/>
+                <w:iCs/>
+                <w:sz w:val="24"/>
+                <w:szCs w:val="24"/>
+                <w:lang w:val="es-ES" w:eastAsia="es-ES"/>
+              </w:rPr>
+              <w:t xml:space="preserve"> lana </w:t>
             </w:r>
             <w:r>
               <w:rPr>
@@ -519,7 +556,147 @@
                 <w:lang w:val="es-ES" w:eastAsia="es-ES"/>
               </w:rPr>
               <w:br/>
-              <w:t xml:space="preserve">Final degree project for taking the degree of </w:t>
+              <w:t xml:space="preserve">Final </w:t>
+            </w:r>
+            <w:proofErr w:type="spellStart"/>
+            <w:r>
+              <w:rPr>
+                <w:rFonts w:ascii="Arial" w:hAnsi="Arial" w:cs="Arial"/>
+                <w:sz w:val="24"/>
+                <w:szCs w:val="24"/>
+                <w:lang w:val="es-ES" w:eastAsia="es-ES"/>
+              </w:rPr>
+              <w:t>degree</w:t>
+            </w:r>
+            <w:proofErr w:type="spellEnd"/>
+            <w:r>
+              <w:rPr>
+                <w:rFonts w:ascii="Arial" w:hAnsi="Arial" w:cs="Arial"/>
+                <w:sz w:val="24"/>
+                <w:szCs w:val="24"/>
+                <w:lang w:val="es-ES" w:eastAsia="es-ES"/>
+              </w:rPr>
+              <w:t xml:space="preserve"> </w:t>
+            </w:r>
+            <w:proofErr w:type="spellStart"/>
+            <w:r>
+              <w:rPr>
+                <w:rFonts w:ascii="Arial" w:hAnsi="Arial" w:cs="Arial"/>
+                <w:sz w:val="24"/>
+                <w:szCs w:val="24"/>
+                <w:lang w:val="es-ES" w:eastAsia="es-ES"/>
+              </w:rPr>
+              <w:t>project</w:t>
+            </w:r>
+            <w:proofErr w:type="spellEnd"/>
+            <w:r>
+              <w:rPr>
+                <w:rFonts w:ascii="Arial" w:hAnsi="Arial" w:cs="Arial"/>
+                <w:sz w:val="24"/>
+                <w:szCs w:val="24"/>
+                <w:lang w:val="es-ES" w:eastAsia="es-ES"/>
+              </w:rPr>
+              <w:t xml:space="preserve"> </w:t>
+            </w:r>
+            <w:proofErr w:type="spellStart"/>
+            <w:r>
+              <w:rPr>
+                <w:rFonts w:ascii="Arial" w:hAnsi="Arial" w:cs="Arial"/>
+                <w:sz w:val="24"/>
+                <w:szCs w:val="24"/>
+                <w:lang w:val="es-ES" w:eastAsia="es-ES"/>
+              </w:rPr>
+              <w:t>for</w:t>
+            </w:r>
+            <w:proofErr w:type="spellEnd"/>
+            <w:r>
+              <w:rPr>
+                <w:rFonts w:ascii="Arial" w:hAnsi="Arial" w:cs="Arial"/>
+                <w:sz w:val="24"/>
+                <w:szCs w:val="24"/>
+                <w:lang w:val="es-ES" w:eastAsia="es-ES"/>
+              </w:rPr>
+              <w:t xml:space="preserve"> </w:t>
+            </w:r>
+            <w:proofErr w:type="spellStart"/>
+            <w:r>
+              <w:rPr>
+                <w:rFonts w:ascii="Arial" w:hAnsi="Arial" w:cs="Arial"/>
+                <w:sz w:val="24"/>
+                <w:szCs w:val="24"/>
+                <w:lang w:val="es-ES" w:eastAsia="es-ES"/>
+              </w:rPr>
+              <w:t>taking</w:t>
+            </w:r>
+            <w:proofErr w:type="spellEnd"/>
+            <w:r>
+              <w:rPr>
+                <w:rFonts w:ascii="Arial" w:hAnsi="Arial" w:cs="Arial"/>
+                <w:sz w:val="24"/>
+                <w:szCs w:val="24"/>
+                <w:lang w:val="es-ES" w:eastAsia="es-ES"/>
+              </w:rPr>
+              <w:t xml:space="preserve"> </w:t>
+            </w:r>
+            <w:proofErr w:type="spellStart"/>
+            <w:r>
+              <w:rPr>
+                <w:rFonts w:ascii="Arial" w:hAnsi="Arial" w:cs="Arial"/>
+                <w:sz w:val="24"/>
+                <w:szCs w:val="24"/>
+                <w:lang w:val="es-ES" w:eastAsia="es-ES"/>
+              </w:rPr>
+              <w:t>the</w:t>
+            </w:r>
+            <w:proofErr w:type="spellEnd"/>
+            <w:r>
+              <w:rPr>
+                <w:rFonts w:ascii="Arial" w:hAnsi="Arial" w:cs="Arial"/>
+                <w:sz w:val="24"/>
+                <w:szCs w:val="24"/>
+                <w:lang w:val="es-ES" w:eastAsia="es-ES"/>
+              </w:rPr>
+              <w:t xml:space="preserve"> </w:t>
+            </w:r>
+            <w:proofErr w:type="spellStart"/>
+            <w:r>
+              <w:rPr>
+                <w:rFonts w:ascii="Arial" w:hAnsi="Arial" w:cs="Arial"/>
+                <w:sz w:val="24"/>
+                <w:szCs w:val="24"/>
+                <w:lang w:val="es-ES" w:eastAsia="es-ES"/>
+              </w:rPr>
+              <w:t>degree</w:t>
+            </w:r>
+            <w:proofErr w:type="spellEnd"/>
+            <w:r>
+              <w:rPr>
+                <w:rFonts w:ascii="Arial" w:hAnsi="Arial" w:cs="Arial"/>
+                <w:sz w:val="24"/>
+                <w:szCs w:val="24"/>
+                <w:lang w:val="es-ES" w:eastAsia="es-ES"/>
+              </w:rPr>
+              <w:t xml:space="preserve"> </w:t>
+            </w:r>
+            <w:proofErr w:type="spellStart"/>
+            <w:r>
+              <w:rPr>
+                <w:rFonts w:ascii="Arial" w:hAnsi="Arial" w:cs="Arial"/>
+                <w:sz w:val="24"/>
+                <w:szCs w:val="24"/>
+                <w:lang w:val="es-ES" w:eastAsia="es-ES"/>
+              </w:rPr>
+              <w:t>of</w:t>
+            </w:r>
+            <w:proofErr w:type="spellEnd"/>
+            <w:r>
+              <w:rPr>
+                <w:rFonts w:ascii="Arial" w:hAnsi="Arial" w:cs="Arial"/>
+                <w:sz w:val="24"/>
+                <w:szCs w:val="24"/>
+                <w:lang w:val="es-ES" w:eastAsia="es-ES"/>
+              </w:rPr>
+              <w:t xml:space="preserve"> </w:t>
             </w:r>
           </w:p>
         </w:tc>
@@ -917,6 +1094,7 @@
                     </w:rPr>
                     <w:t xml:space="preserve"> </w:t>
                   </w:r>
+                  <w:proofErr w:type="spellStart"/>
                   <w:r>
                     <w:rPr>
                       <w:rFonts w:ascii="Arial" w:hAnsi="Arial" w:cs="Arial"/>
@@ -926,8 +1104,33 @@
                       <w:szCs w:val="24"/>
                       <w:lang w:val="es-ES" w:eastAsia="es-ES"/>
                     </w:rPr>
-                    <w:t>Lanaren izenburua</w:t>
+                    <w:t>Lanaren</w:t>
                   </w:r>
+                  <w:proofErr w:type="spellEnd"/>
+                  <w:r>
+                    <w:rPr>
+                      <w:rFonts w:ascii="Arial" w:hAnsi="Arial" w:cs="Arial"/>
+                      <w:i/>
+                      <w:iCs/>
+                      <w:sz w:val="24"/>
+                      <w:szCs w:val="24"/>
+                      <w:lang w:val="es-ES" w:eastAsia="es-ES"/>
+                    </w:rPr>
+                    <w:t xml:space="preserve"> </w:t>
+                  </w:r>
+                  <w:proofErr w:type="spellStart"/>
+                  <w:r>
+                    <w:rPr>
+                      <w:rFonts w:ascii="Arial" w:hAnsi="Arial" w:cs="Arial"/>
+                      <w:i/>
+                      <w:iCs/>
+                      <w:sz w:val="24"/>
+                      <w:szCs w:val="24"/>
+                      <w:lang w:val="es-ES" w:eastAsia="es-ES"/>
+                    </w:rPr>
+                    <w:t>izenburua</w:t>
+                  </w:r>
+                  <w:proofErr w:type="spellEnd"/>
                   <w:r>
                     <w:rPr>
                       <w:rFonts w:ascii="Arial" w:hAnsi="Arial" w:cs="Arial"/>
@@ -935,8 +1138,19 @@
                       <w:szCs w:val="24"/>
                       <w:lang w:val="es-ES" w:eastAsia="es-ES"/>
                     </w:rPr>
-                    <w:t xml:space="preserve"> Project Topic</w:t>
+                    <w:t xml:space="preserve"> Project </w:t>
                   </w:r>
+                  <w:proofErr w:type="spellStart"/>
+                  <w:r>
+                    <w:rPr>
+                      <w:rFonts w:ascii="Arial" w:hAnsi="Arial" w:cs="Arial"/>
+                      <w:sz w:val="24"/>
+                      <w:szCs w:val="24"/>
+                      <w:lang w:val="es-ES" w:eastAsia="es-ES"/>
+                    </w:rPr>
+                    <w:t>Topic</w:t>
+                  </w:r>
+                  <w:proofErr w:type="spellEnd"/>
                 </w:p>
                 <w:p>
                   <w:pPr>
@@ -1345,6 +1559,7 @@
                     </w:rPr>
                     <w:t xml:space="preserve"> </w:t>
                   </w:r>
+                  <w:proofErr w:type="spellStart"/>
                   <w:r>
                     <w:rPr>
                       <w:rFonts w:ascii="Arial" w:hAnsi="Arial" w:cs="Arial"/>
@@ -1356,6 +1571,7 @@
                     </w:rPr>
                     <w:t>Egilea</w:t>
                   </w:r>
+                  <w:proofErr w:type="spellEnd"/>
                   <w:r>
                     <w:rPr>
                       <w:rFonts w:ascii="Arial" w:hAnsi="Arial" w:cs="Arial"/>
@@ -1383,6 +1599,7 @@
                     </w:rPr>
                     <w:br/>
                   </w:r>
+                  <w:proofErr w:type="spellStart"/>
                   <w:r>
                     <w:rPr>
                       <w:rFonts w:ascii="Arial" w:hAnsi="Arial" w:cs="Arial"/>
@@ -1394,6 +1611,7 @@
                     </w:rPr>
                     <w:t>Curso</w:t>
                   </w:r>
+                  <w:proofErr w:type="spellEnd"/>
                   <w:r>
                     <w:rPr>
                       <w:rFonts w:ascii="Arial" w:hAnsi="Arial" w:cs="Arial"/>
@@ -1403,6 +1621,7 @@
                     </w:rPr>
                     <w:t xml:space="preserve"> </w:t>
                   </w:r>
+                  <w:proofErr w:type="spellStart"/>
                   <w:r>
                     <w:rPr>
                       <w:rFonts w:ascii="Arial" w:hAnsi="Arial" w:cs="Arial"/>
@@ -1412,7 +1631,19 @@
                       <w:szCs w:val="20"/>
                       <w:lang w:eastAsia="es-ES"/>
                     </w:rPr>
-                    <w:t xml:space="preserve">Ikasturtea </w:t>
+                    <w:t>Ikasturtea</w:t>
+                  </w:r>
+                  <w:proofErr w:type="spellEnd"/>
+                  <w:r>
+                    <w:rPr>
+                      <w:rFonts w:ascii="Arial" w:hAnsi="Arial" w:cs="Arial"/>
+                      <w:i/>
+                      <w:iCs/>
+                      <w:sz w:val="20"/>
+                      <w:szCs w:val="20"/>
+                      <w:lang w:eastAsia="es-ES"/>
+                    </w:rPr>
+                    <w:t xml:space="preserve"> </w:t>
                   </w:r>
                   <w:r>
                     <w:rPr>
@@ -1593,6 +1824,7 @@
               </w:rPr>
               <w:t xml:space="preserve"> </w:t>
             </w:r>
+            <w:proofErr w:type="spellStart"/>
             <w:r>
               <w:rPr>
                 <w:rFonts w:ascii="Arial" w:hAnsi="Arial" w:cs="Arial"/>
@@ -1602,8 +1834,33 @@
                 <w:szCs w:val="24"/>
                 <w:lang w:val="es-ES" w:eastAsia="es-ES"/>
               </w:rPr>
-              <w:t>Lanaren izenburua</w:t>
+              <w:t>Lanaren</w:t>
             </w:r>
+            <w:proofErr w:type="spellEnd"/>
+            <w:r>
+              <w:rPr>
+                <w:rFonts w:ascii="Arial" w:hAnsi="Arial" w:cs="Arial"/>
+                <w:i/>
+                <w:iCs/>
+                <w:sz w:val="24"/>
+                <w:szCs w:val="24"/>
+                <w:lang w:val="es-ES" w:eastAsia="es-ES"/>
+              </w:rPr>
+              <w:t xml:space="preserve"> </w:t>
+            </w:r>
+            <w:proofErr w:type="spellStart"/>
+            <w:r>
+              <w:rPr>
+                <w:rFonts w:ascii="Arial" w:hAnsi="Arial" w:cs="Arial"/>
+                <w:i/>
+                <w:iCs/>
+                <w:sz w:val="24"/>
+                <w:szCs w:val="24"/>
+                <w:lang w:val="es-ES" w:eastAsia="es-ES"/>
+              </w:rPr>
+              <w:t>izenburua</w:t>
+            </w:r>
+            <w:proofErr w:type="spellEnd"/>
             <w:r>
               <w:rPr>
                 <w:rFonts w:ascii="Arial" w:hAnsi="Arial" w:cs="Arial"/>
@@ -1611,7 +1868,27 @@
                 <w:szCs w:val="24"/>
                 <w:lang w:val="es-ES" w:eastAsia="es-ES"/>
               </w:rPr>
-              <w:t xml:space="preserve"> Project Topic </w:t>
+              <w:t xml:space="preserve"> Project </w:t>
+            </w:r>
+            <w:proofErr w:type="spellStart"/>
+            <w:r>
+              <w:rPr>
+                <w:rFonts w:ascii="Arial" w:hAnsi="Arial" w:cs="Arial"/>
+                <w:sz w:val="24"/>
+                <w:szCs w:val="24"/>
+                <w:lang w:val="es-ES" w:eastAsia="es-ES"/>
+              </w:rPr>
+              <w:t>Topic</w:t>
+            </w:r>
+            <w:proofErr w:type="spellEnd"/>
+            <w:r>
+              <w:rPr>
+                <w:rFonts w:ascii="Arial" w:hAnsi="Arial" w:cs="Arial"/>
+                <w:sz w:val="24"/>
+                <w:szCs w:val="24"/>
+                <w:lang w:val="es-ES" w:eastAsia="es-ES"/>
+              </w:rPr>
+              <w:t xml:space="preserve"> </w:t>
             </w:r>
           </w:p>
           <w:p>
@@ -1778,6 +2055,7 @@
         </w:rPr>
         <w:br/>
       </w:r>
+      <w:proofErr w:type="spellStart"/>
       <w:r>
         <w:rPr>
           <w:rFonts w:ascii="Arial" w:hAnsi="Arial" w:cs="Arial"/>
@@ -1787,17 +2065,112 @@
           <w:szCs w:val="24"/>
           <w:lang w:val="es-ES" w:eastAsia="es-ES"/>
         </w:rPr>
-        <w:t xml:space="preserve">Egilearen izen-abizenak </w:t>
-      </w:r>
-      <w:r>
-        <w:rPr>
-          <w:rFonts w:ascii="Arial" w:hAnsi="Arial" w:cs="Arial"/>
+        <w:t>Egilearen</w:t>
+      </w:r>
+      <w:proofErr w:type="spellEnd"/>
+      <w:r>
+        <w:rPr>
+          <w:rFonts w:ascii="Arial" w:hAnsi="Arial" w:cs="Arial"/>
+          <w:i/>
+          <w:iCs/>
           <w:sz w:val="24"/>
           <w:szCs w:val="24"/>
           <w:lang w:val="es-ES" w:eastAsia="es-ES"/>
         </w:rPr>
+        <w:t xml:space="preserve"> </w:t>
+      </w:r>
+      <w:proofErr w:type="spellStart"/>
+      <w:r>
+        <w:rPr>
+          <w:rFonts w:ascii="Arial" w:hAnsi="Arial" w:cs="Arial"/>
+          <w:i/>
+          <w:iCs/>
+          <w:sz w:val="24"/>
+          <w:szCs w:val="24"/>
+          <w:lang w:val="es-ES" w:eastAsia="es-ES"/>
+        </w:rPr>
+        <w:t>izen-abizenak</w:t>
+      </w:r>
+      <w:proofErr w:type="spellEnd"/>
+      <w:r>
+        <w:rPr>
+          <w:rFonts w:ascii="Arial" w:hAnsi="Arial" w:cs="Arial"/>
+          <w:i/>
+          <w:iCs/>
+          <w:sz w:val="24"/>
+          <w:szCs w:val="24"/>
+          <w:lang w:val="es-ES" w:eastAsia="es-ES"/>
+        </w:rPr>
+        <w:t xml:space="preserve"> </w:t>
+      </w:r>
+      <w:r>
+        <w:rPr>
+          <w:rFonts w:ascii="Arial" w:hAnsi="Arial" w:cs="Arial"/>
+          <w:sz w:val="24"/>
+          <w:szCs w:val="24"/>
+          <w:lang w:val="es-ES" w:eastAsia="es-ES"/>
+        </w:rPr>
         <w:br/>
-        <w:t xml:space="preserve">Author's name and surnames </w:t>
+      </w:r>
+      <w:proofErr w:type="spellStart"/>
+      <w:r>
+        <w:rPr>
+          <w:rFonts w:ascii="Arial" w:hAnsi="Arial" w:cs="Arial"/>
+          <w:sz w:val="24"/>
+          <w:szCs w:val="24"/>
+          <w:lang w:val="es-ES" w:eastAsia="es-ES"/>
+        </w:rPr>
+        <w:t>Author's</w:t>
+      </w:r>
+      <w:proofErr w:type="spellEnd"/>
+      <w:r>
+        <w:rPr>
+          <w:rFonts w:ascii="Arial" w:hAnsi="Arial" w:cs="Arial"/>
+          <w:sz w:val="24"/>
+          <w:szCs w:val="24"/>
+          <w:lang w:val="es-ES" w:eastAsia="es-ES"/>
+        </w:rPr>
+        <w:t xml:space="preserve"> </w:t>
+      </w:r>
+      <w:proofErr w:type="spellStart"/>
+      <w:r>
+        <w:rPr>
+          <w:rFonts w:ascii="Arial" w:hAnsi="Arial" w:cs="Arial"/>
+          <w:sz w:val="24"/>
+          <w:szCs w:val="24"/>
+          <w:lang w:val="es-ES" w:eastAsia="es-ES"/>
+        </w:rPr>
+        <w:t>name</w:t>
+      </w:r>
+      <w:proofErr w:type="spellEnd"/>
+      <w:r>
+        <w:rPr>
+          <w:rFonts w:ascii="Arial" w:hAnsi="Arial" w:cs="Arial"/>
+          <w:sz w:val="24"/>
+          <w:szCs w:val="24"/>
+          <w:lang w:val="es-ES" w:eastAsia="es-ES"/>
+        </w:rPr>
+        <w:t xml:space="preserve"> and </w:t>
+      </w:r>
+      <w:proofErr w:type="spellStart"/>
+      <w:r>
+        <w:rPr>
+          <w:rFonts w:ascii="Arial" w:hAnsi="Arial" w:cs="Arial"/>
+          <w:sz w:val="24"/>
+          <w:szCs w:val="24"/>
+          <w:lang w:val="es-ES" w:eastAsia="es-ES"/>
+        </w:rPr>
+        <w:t>surnames</w:t>
+      </w:r>
+      <w:proofErr w:type="spellEnd"/>
+      <w:r>
+        <w:rPr>
+          <w:rFonts w:ascii="Arial" w:hAnsi="Arial" w:cs="Arial"/>
+          <w:sz w:val="24"/>
+          <w:szCs w:val="24"/>
+          <w:lang w:val="es-ES" w:eastAsia="es-ES"/>
+        </w:rPr>
+        <w:t xml:space="preserve"> </w:t>
       </w:r>
       <w:r>
         <w:rPr>
@@ -1856,6 +2229,7 @@
         </w:rPr>
         <w:br/>
       </w:r>
+      <w:proofErr w:type="spellStart"/>
       <w:r>
         <w:rPr>
           <w:rFonts w:ascii="Arial" w:hAnsi="Arial" w:cs="Arial"/>
@@ -1865,17 +2239,137 @@
           <w:szCs w:val="24"/>
           <w:lang w:val="es-ES" w:eastAsia="es-ES"/>
         </w:rPr>
-        <w:t xml:space="preserve">Zuzendariaren/zuzendarien izen-abizenak </w:t>
-      </w:r>
-      <w:r>
-        <w:rPr>
-          <w:rFonts w:ascii="Arial" w:hAnsi="Arial" w:cs="Arial"/>
+        <w:t>Zuzendariaren</w:t>
+      </w:r>
+      <w:proofErr w:type="spellEnd"/>
+      <w:r>
+        <w:rPr>
+          <w:rFonts w:ascii="Arial" w:hAnsi="Arial" w:cs="Arial"/>
+          <w:i/>
+          <w:iCs/>
           <w:sz w:val="24"/>
           <w:szCs w:val="24"/>
           <w:lang w:val="es-ES" w:eastAsia="es-ES"/>
         </w:rPr>
+        <w:t>/</w:t>
+      </w:r>
+      <w:proofErr w:type="spellStart"/>
+      <w:r>
+        <w:rPr>
+          <w:rFonts w:ascii="Arial" w:hAnsi="Arial" w:cs="Arial"/>
+          <w:i/>
+          <w:iCs/>
+          <w:sz w:val="24"/>
+          <w:szCs w:val="24"/>
+          <w:lang w:val="es-ES" w:eastAsia="es-ES"/>
+        </w:rPr>
+        <w:t>zuzendarien</w:t>
+      </w:r>
+      <w:proofErr w:type="spellEnd"/>
+      <w:r>
+        <w:rPr>
+          <w:rFonts w:ascii="Arial" w:hAnsi="Arial" w:cs="Arial"/>
+          <w:i/>
+          <w:iCs/>
+          <w:sz w:val="24"/>
+          <w:szCs w:val="24"/>
+          <w:lang w:val="es-ES" w:eastAsia="es-ES"/>
+        </w:rPr>
+        <w:t xml:space="preserve"> </w:t>
+      </w:r>
+      <w:proofErr w:type="spellStart"/>
+      <w:r>
+        <w:rPr>
+          <w:rFonts w:ascii="Arial" w:hAnsi="Arial" w:cs="Arial"/>
+          <w:i/>
+          <w:iCs/>
+          <w:sz w:val="24"/>
+          <w:szCs w:val="24"/>
+          <w:lang w:val="es-ES" w:eastAsia="es-ES"/>
+        </w:rPr>
+        <w:t>izen-abizenak</w:t>
+      </w:r>
+      <w:proofErr w:type="spellEnd"/>
+      <w:r>
+        <w:rPr>
+          <w:rFonts w:ascii="Arial" w:hAnsi="Arial" w:cs="Arial"/>
+          <w:i/>
+          <w:iCs/>
+          <w:sz w:val="24"/>
+          <w:szCs w:val="24"/>
+          <w:lang w:val="es-ES" w:eastAsia="es-ES"/>
+        </w:rPr>
+        <w:t xml:space="preserve"> </w:t>
+      </w:r>
+      <w:r>
+        <w:rPr>
+          <w:rFonts w:ascii="Arial" w:hAnsi="Arial" w:cs="Arial"/>
+          <w:sz w:val="24"/>
+          <w:szCs w:val="24"/>
+          <w:lang w:val="es-ES" w:eastAsia="es-ES"/>
+        </w:rPr>
         <w:br/>
-        <w:t xml:space="preserve">Project director's name and surnames </w:t>
+        <w:t xml:space="preserve">Project </w:t>
+      </w:r>
+      <w:proofErr w:type="spellStart"/>
+      <w:r>
+        <w:rPr>
+          <w:rFonts w:ascii="Arial" w:hAnsi="Arial" w:cs="Arial"/>
+          <w:sz w:val="24"/>
+          <w:szCs w:val="24"/>
+          <w:lang w:val="es-ES" w:eastAsia="es-ES"/>
+        </w:rPr>
+        <w:t>director's</w:t>
+      </w:r>
+      <w:proofErr w:type="spellEnd"/>
+      <w:r>
+        <w:rPr>
+          <w:rFonts w:ascii="Arial" w:hAnsi="Arial" w:cs="Arial"/>
+          <w:sz w:val="24"/>
+          <w:szCs w:val="24"/>
+          <w:lang w:val="es-ES" w:eastAsia="es-ES"/>
+        </w:rPr>
+        <w:t xml:space="preserve"> </w:t>
+      </w:r>
+      <w:proofErr w:type="spellStart"/>
+      <w:r>
+        <w:rPr>
+          <w:rFonts w:ascii="Arial" w:hAnsi="Arial" w:cs="Arial"/>
+          <w:sz w:val="24"/>
+          <w:szCs w:val="24"/>
+          <w:lang w:val="es-ES" w:eastAsia="es-ES"/>
+        </w:rPr>
+        <w:t>name</w:t>
+      </w:r>
+      <w:proofErr w:type="spellEnd"/>
+      <w:r>
+        <w:rPr>
+          <w:rFonts w:ascii="Arial" w:hAnsi="Arial" w:cs="Arial"/>
+          <w:sz w:val="24"/>
+          <w:szCs w:val="24"/>
+          <w:lang w:val="es-ES" w:eastAsia="es-ES"/>
+        </w:rPr>
+        <w:t xml:space="preserve"> and </w:t>
+      </w:r>
+      <w:proofErr w:type="spellStart"/>
+      <w:r>
+        <w:rPr>
+          <w:rFonts w:ascii="Arial" w:hAnsi="Arial" w:cs="Arial"/>
+          <w:sz w:val="24"/>
+          <w:szCs w:val="24"/>
+          <w:lang w:val="es-ES" w:eastAsia="es-ES"/>
+        </w:rPr>
+        <w:t>surnames</w:t>
+      </w:r>
+      <w:proofErr w:type="spellEnd"/>
+      <w:r>
+        <w:rPr>
+          <w:rFonts w:ascii="Arial" w:hAnsi="Arial" w:cs="Arial"/>
+          <w:sz w:val="24"/>
+          <w:szCs w:val="24"/>
+          <w:lang w:val="es-ES" w:eastAsia="es-ES"/>
+        </w:rPr>
+        <w:t xml:space="preserve"> </w:t>
       </w:r>
       <w:r>
         <w:rPr>
@@ -1944,17 +2438,209 @@
           <w:szCs w:val="24"/>
           <w:lang w:val="es-ES" w:eastAsia="es-ES"/>
         </w:rPr>
-        <w:t xml:space="preserve">Lana egin deneko lekua </w:t>
-      </w:r>
-      <w:r>
-        <w:rPr>
-          <w:rFonts w:ascii="Arial" w:hAnsi="Arial" w:cs="Arial"/>
+        <w:t xml:space="preserve">Lana </w:t>
+      </w:r>
+      <w:proofErr w:type="spellStart"/>
+      <w:r>
+        <w:rPr>
+          <w:rFonts w:ascii="Arial" w:hAnsi="Arial" w:cs="Arial"/>
+          <w:i/>
+          <w:iCs/>
           <w:sz w:val="24"/>
           <w:szCs w:val="24"/>
           <w:lang w:val="es-ES" w:eastAsia="es-ES"/>
         </w:rPr>
+        <w:t>egin</w:t>
+      </w:r>
+      <w:proofErr w:type="spellEnd"/>
+      <w:r>
+        <w:rPr>
+          <w:rFonts w:ascii="Arial" w:hAnsi="Arial" w:cs="Arial"/>
+          <w:i/>
+          <w:iCs/>
+          <w:sz w:val="24"/>
+          <w:szCs w:val="24"/>
+          <w:lang w:val="es-ES" w:eastAsia="es-ES"/>
+        </w:rPr>
+        <w:t xml:space="preserve"> </w:t>
+      </w:r>
+      <w:proofErr w:type="spellStart"/>
+      <w:r>
+        <w:rPr>
+          <w:rFonts w:ascii="Arial" w:hAnsi="Arial" w:cs="Arial"/>
+          <w:i/>
+          <w:iCs/>
+          <w:sz w:val="24"/>
+          <w:szCs w:val="24"/>
+          <w:lang w:val="es-ES" w:eastAsia="es-ES"/>
+        </w:rPr>
+        <w:t>deneko</w:t>
+      </w:r>
+      <w:proofErr w:type="spellEnd"/>
+      <w:r>
+        <w:rPr>
+          <w:rFonts w:ascii="Arial" w:hAnsi="Arial" w:cs="Arial"/>
+          <w:i/>
+          <w:iCs/>
+          <w:sz w:val="24"/>
+          <w:szCs w:val="24"/>
+          <w:lang w:val="es-ES" w:eastAsia="es-ES"/>
+        </w:rPr>
+        <w:t xml:space="preserve"> </w:t>
+      </w:r>
+      <w:proofErr w:type="spellStart"/>
+      <w:r>
+        <w:rPr>
+          <w:rFonts w:ascii="Arial" w:hAnsi="Arial" w:cs="Arial"/>
+          <w:i/>
+          <w:iCs/>
+          <w:sz w:val="24"/>
+          <w:szCs w:val="24"/>
+          <w:lang w:val="es-ES" w:eastAsia="es-ES"/>
+        </w:rPr>
+        <w:t>lekua</w:t>
+      </w:r>
+      <w:proofErr w:type="spellEnd"/>
+      <w:r>
+        <w:rPr>
+          <w:rFonts w:ascii="Arial" w:hAnsi="Arial" w:cs="Arial"/>
+          <w:i/>
+          <w:iCs/>
+          <w:sz w:val="24"/>
+          <w:szCs w:val="24"/>
+          <w:lang w:val="es-ES" w:eastAsia="es-ES"/>
+        </w:rPr>
+        <w:t xml:space="preserve"> </w:t>
+      </w:r>
+      <w:r>
+        <w:rPr>
+          <w:rFonts w:ascii="Arial" w:hAnsi="Arial" w:cs="Arial"/>
+          <w:sz w:val="24"/>
+          <w:szCs w:val="24"/>
+          <w:lang w:val="es-ES" w:eastAsia="es-ES"/>
+        </w:rPr>
         <w:br/>
-        <w:t xml:space="preserve">Company where the project is being developed </w:t>
+        <w:t xml:space="preserve">Company </w:t>
+      </w:r>
+      <w:proofErr w:type="spellStart"/>
+      <w:r>
+        <w:rPr>
+          <w:rFonts w:ascii="Arial" w:hAnsi="Arial" w:cs="Arial"/>
+          <w:sz w:val="24"/>
+          <w:szCs w:val="24"/>
+          <w:lang w:val="es-ES" w:eastAsia="es-ES"/>
+        </w:rPr>
+        <w:t>where</w:t>
+      </w:r>
+      <w:proofErr w:type="spellEnd"/>
+      <w:r>
+        <w:rPr>
+          <w:rFonts w:ascii="Arial" w:hAnsi="Arial" w:cs="Arial"/>
+          <w:sz w:val="24"/>
+          <w:szCs w:val="24"/>
+          <w:lang w:val="es-ES" w:eastAsia="es-ES"/>
+        </w:rPr>
+        <w:t xml:space="preserve"> </w:t>
+      </w:r>
+      <w:proofErr w:type="spellStart"/>
+      <w:r>
+        <w:rPr>
+          <w:rFonts w:ascii="Arial" w:hAnsi="Arial" w:cs="Arial"/>
+          <w:sz w:val="24"/>
+          <w:szCs w:val="24"/>
+          <w:lang w:val="es-ES" w:eastAsia="es-ES"/>
+        </w:rPr>
+        <w:t>the</w:t>
+      </w:r>
+      <w:proofErr w:type="spellEnd"/>
+      <w:r>
+        <w:rPr>
+          <w:rFonts w:ascii="Arial" w:hAnsi="Arial" w:cs="Arial"/>
+          <w:sz w:val="24"/>
+          <w:szCs w:val="24"/>
+          <w:lang w:val="es-ES" w:eastAsia="es-ES"/>
+        </w:rPr>
+        <w:t xml:space="preserve"> </w:t>
+      </w:r>
+      <w:proofErr w:type="spellStart"/>
+      <w:r>
+        <w:rPr>
+          <w:rFonts w:ascii="Arial" w:hAnsi="Arial" w:cs="Arial"/>
+          <w:sz w:val="24"/>
+          <w:szCs w:val="24"/>
+          <w:lang w:val="es-ES" w:eastAsia="es-ES"/>
+        </w:rPr>
+        <w:t>project</w:t>
+      </w:r>
+      <w:proofErr w:type="spellEnd"/>
+      <w:r>
+        <w:rPr>
+          <w:rFonts w:ascii="Arial" w:hAnsi="Arial" w:cs="Arial"/>
+          <w:sz w:val="24"/>
+          <w:szCs w:val="24"/>
+          <w:lang w:val="es-ES" w:eastAsia="es-ES"/>
+        </w:rPr>
+        <w:t xml:space="preserve"> </w:t>
+      </w:r>
+      <w:proofErr w:type="spellStart"/>
+      <w:r>
+        <w:rPr>
+          <w:rFonts w:ascii="Arial" w:hAnsi="Arial" w:cs="Arial"/>
+          <w:sz w:val="24"/>
+          <w:szCs w:val="24"/>
+          <w:lang w:val="es-ES" w:eastAsia="es-ES"/>
+        </w:rPr>
+        <w:t>is</w:t>
+      </w:r>
+      <w:proofErr w:type="spellEnd"/>
+      <w:r>
+        <w:rPr>
+          <w:rFonts w:ascii="Arial" w:hAnsi="Arial" w:cs="Arial"/>
+          <w:sz w:val="24"/>
+          <w:szCs w:val="24"/>
+          <w:lang w:val="es-ES" w:eastAsia="es-ES"/>
+        </w:rPr>
+        <w:t xml:space="preserve"> </w:t>
+      </w:r>
+      <w:proofErr w:type="spellStart"/>
+      <w:r>
+        <w:rPr>
+          <w:rFonts w:ascii="Arial" w:hAnsi="Arial" w:cs="Arial"/>
+          <w:sz w:val="24"/>
+          <w:szCs w:val="24"/>
+          <w:lang w:val="es-ES" w:eastAsia="es-ES"/>
+        </w:rPr>
+        <w:t>being</w:t>
+      </w:r>
+      <w:proofErr w:type="spellEnd"/>
+      <w:r>
+        <w:rPr>
+          <w:rFonts w:ascii="Arial" w:hAnsi="Arial" w:cs="Arial"/>
+          <w:sz w:val="24"/>
+          <w:szCs w:val="24"/>
+          <w:lang w:val="es-ES" w:eastAsia="es-ES"/>
+        </w:rPr>
+        <w:t xml:space="preserve"> </w:t>
+      </w:r>
+      <w:proofErr w:type="spellStart"/>
+      <w:r>
+        <w:rPr>
+          <w:rFonts w:ascii="Arial" w:hAnsi="Arial" w:cs="Arial"/>
+          <w:sz w:val="24"/>
+          <w:szCs w:val="24"/>
+          <w:lang w:val="es-ES" w:eastAsia="es-ES"/>
+        </w:rPr>
+        <w:t>developed</w:t>
+      </w:r>
+      <w:proofErr w:type="spellEnd"/>
+      <w:r>
+        <w:rPr>
+          <w:rFonts w:ascii="Arial" w:hAnsi="Arial" w:cs="Arial"/>
+          <w:sz w:val="24"/>
+          <w:szCs w:val="24"/>
+          <w:lang w:val="es-ES" w:eastAsia="es-ES"/>
+        </w:rPr>
+        <w:t xml:space="preserve"> </w:t>
       </w:r>
       <w:r>
         <w:rPr>
@@ -2013,6 +2699,7 @@
         </w:rPr>
         <w:br/>
       </w:r>
+      <w:proofErr w:type="spellStart"/>
       <w:r>
         <w:rPr>
           <w:rFonts w:ascii="Arial" w:hAnsi="Arial" w:cs="Arial"/>
@@ -2022,17 +2709,68 @@
           <w:szCs w:val="24"/>
           <w:lang w:val="es-ES" w:eastAsia="es-ES"/>
         </w:rPr>
-        <w:t xml:space="preserve">Ikasturtea </w:t>
-      </w:r>
-      <w:r>
-        <w:rPr>
-          <w:rFonts w:ascii="Arial" w:hAnsi="Arial" w:cs="Arial"/>
+        <w:t>Ikasturtea</w:t>
+      </w:r>
+      <w:proofErr w:type="spellEnd"/>
+      <w:r>
+        <w:rPr>
+          <w:rFonts w:ascii="Arial" w:hAnsi="Arial" w:cs="Arial"/>
+          <w:i/>
+          <w:iCs/>
           <w:sz w:val="24"/>
           <w:szCs w:val="24"/>
           <w:lang w:val="es-ES" w:eastAsia="es-ES"/>
         </w:rPr>
+        <w:t xml:space="preserve"> </w:t>
+      </w:r>
+      <w:r>
+        <w:rPr>
+          <w:rFonts w:ascii="Arial" w:hAnsi="Arial" w:cs="Arial"/>
+          <w:sz w:val="24"/>
+          <w:szCs w:val="24"/>
+          <w:lang w:val="es-ES" w:eastAsia="es-ES"/>
+        </w:rPr>
         <w:br/>
-        <w:t xml:space="preserve">Academic year </w:t>
+      </w:r>
+      <w:proofErr w:type="spellStart"/>
+      <w:r>
+        <w:rPr>
+          <w:rFonts w:ascii="Arial" w:hAnsi="Arial" w:cs="Arial"/>
+          <w:sz w:val="24"/>
+          <w:szCs w:val="24"/>
+          <w:lang w:val="es-ES" w:eastAsia="es-ES"/>
+        </w:rPr>
+        <w:t>Academic</w:t>
+      </w:r>
+      <w:proofErr w:type="spellEnd"/>
+      <w:r>
+        <w:rPr>
+          <w:rFonts w:ascii="Arial" w:hAnsi="Arial" w:cs="Arial"/>
+          <w:sz w:val="24"/>
+          <w:szCs w:val="24"/>
+          <w:lang w:val="es-ES" w:eastAsia="es-ES"/>
+        </w:rPr>
+        <w:t xml:space="preserve"> </w:t>
+      </w:r>
+      <w:proofErr w:type="spellStart"/>
+      <w:r>
+        <w:rPr>
+          <w:rFonts w:ascii="Arial" w:hAnsi="Arial" w:cs="Arial"/>
+          <w:sz w:val="24"/>
+          <w:szCs w:val="24"/>
+          <w:lang w:val="es-ES" w:eastAsia="es-ES"/>
+        </w:rPr>
+        <w:t>year</w:t>
+      </w:r>
+      <w:proofErr w:type="spellEnd"/>
+      <w:r>
+        <w:rPr>
+          <w:rFonts w:ascii="Arial" w:hAnsi="Arial" w:cs="Arial"/>
+          <w:sz w:val="24"/>
+          <w:szCs w:val="24"/>
+          <w:lang w:val="es-ES" w:eastAsia="es-ES"/>
+        </w:rPr>
+        <w:t xml:space="preserve"> </w:t>
       </w:r>
       <w:r>
         <w:rPr>
@@ -2131,7 +2869,51 @@
           <w:szCs w:val="16"/>
           <w:lang w:val="es-ES"/>
         </w:rPr>
-        <w:t xml:space="preserve">El autor/la autora del Trabajo Fin de Grado, autoriza a la Escuela Politécnica Superior de Mondragon Unibertsitatea, con carácter gratuito y con fines exclusivamente de investigación y docencia, los derechos de reproducción y comunicación pública de este documento siempre que: se cite el autor/la autora original, el uso que se haga de la obra no sea comercial y no se cree una obra derivada a partir del original. </w:t>
+        <w:t xml:space="preserve">El autor/la autora del Trabajo Fin de Grado, autoriza a la Escuela Politécnica Superior de </w:t>
+      </w:r>
+      <w:proofErr w:type="spellStart"/>
+      <w:r>
+        <w:rPr>
+          <w:rFonts w:ascii="Arial" w:hAnsi="Arial" w:cs="Arial"/>
+          <w:b/>
+          <w:sz w:val="16"/>
+          <w:szCs w:val="16"/>
+          <w:lang w:val="es-ES"/>
+        </w:rPr>
+        <w:t>Mondragon</w:t>
+      </w:r>
+      <w:proofErr w:type="spellEnd"/>
+      <w:r>
+        <w:rPr>
+          <w:rFonts w:ascii="Arial" w:hAnsi="Arial" w:cs="Arial"/>
+          <w:b/>
+          <w:sz w:val="16"/>
+          <w:szCs w:val="16"/>
+          <w:lang w:val="es-ES"/>
+        </w:rPr>
+        <w:t xml:space="preserve"> </w:t>
+      </w:r>
+      <w:proofErr w:type="spellStart"/>
+      <w:r>
+        <w:rPr>
+          <w:rFonts w:ascii="Arial" w:hAnsi="Arial" w:cs="Arial"/>
+          <w:b/>
+          <w:sz w:val="16"/>
+          <w:szCs w:val="16"/>
+          <w:lang w:val="es-ES"/>
+        </w:rPr>
+        <w:t>Unibertsitatea</w:t>
+      </w:r>
+      <w:proofErr w:type="spellEnd"/>
+      <w:r>
+        <w:rPr>
+          <w:rFonts w:ascii="Arial" w:hAnsi="Arial" w:cs="Arial"/>
+          <w:b/>
+          <w:sz w:val="16"/>
+          <w:szCs w:val="16"/>
+          <w:lang w:val="es-ES"/>
+        </w:rPr>
+        <w:t xml:space="preserve">, con carácter gratuito y con fines exclusivamente de investigación y docencia, los derechos de reproducción y comunicación pública de este documento siempre que: se cite el autor/la autora original, el uso que se haga de la obra no sea comercial y no se cree una obra derivada a partir del original. </w:t>
       </w:r>
     </w:p>
     <w:p>
@@ -2145,6 +2927,7 @@
           <w:lang w:val="es-ES"/>
         </w:rPr>
       </w:pPr>
+      <w:proofErr w:type="spellStart"/>
       <w:r>
         <w:rPr>
           <w:rFonts w:ascii="Arial" w:hAnsi="Arial" w:cs="Arial"/>
@@ -2153,7 +2936,920 @@
           <w:szCs w:val="16"/>
           <w:lang w:val="es-ES"/>
         </w:rPr>
-        <w:t xml:space="preserve">Gradu Bukaerako Lanaren egileak, baimena ematen dio Mondragon Unibertsitateko Goi Eskola Politeknikoari Gradu Bukaerako Lanari jendeaurrean zabalkundea emateko eta erreproduzitzeko; soilik ikerketan eta hezkuntzan erabiltzeko eta doakoa izateko baldintzarekin. Baimendutako erabilera honetan, egilea nor den azaldu beharko da beti, eragotzita egongo da erabilera komertziala baita lan originaletatik lan berriak eratortzea ere. </w:t>
+        <w:t>Gradu</w:t>
+      </w:r>
+      <w:proofErr w:type="spellEnd"/>
+      <w:r>
+        <w:rPr>
+          <w:rFonts w:ascii="Arial" w:hAnsi="Arial" w:cs="Arial"/>
+          <w:i/>
+          <w:sz w:val="16"/>
+          <w:szCs w:val="16"/>
+          <w:lang w:val="es-ES"/>
+        </w:rPr>
+        <w:t xml:space="preserve"> </w:t>
+      </w:r>
+      <w:proofErr w:type="spellStart"/>
+      <w:r>
+        <w:rPr>
+          <w:rFonts w:ascii="Arial" w:hAnsi="Arial" w:cs="Arial"/>
+          <w:i/>
+          <w:sz w:val="16"/>
+          <w:szCs w:val="16"/>
+          <w:lang w:val="es-ES"/>
+        </w:rPr>
+        <w:t>Bukaerako</w:t>
+      </w:r>
+      <w:proofErr w:type="spellEnd"/>
+      <w:r>
+        <w:rPr>
+          <w:rFonts w:ascii="Arial" w:hAnsi="Arial" w:cs="Arial"/>
+          <w:i/>
+          <w:sz w:val="16"/>
+          <w:szCs w:val="16"/>
+          <w:lang w:val="es-ES"/>
+        </w:rPr>
+        <w:t xml:space="preserve"> </w:t>
+      </w:r>
+      <w:proofErr w:type="spellStart"/>
+      <w:r>
+        <w:rPr>
+          <w:rFonts w:ascii="Arial" w:hAnsi="Arial" w:cs="Arial"/>
+          <w:i/>
+          <w:sz w:val="16"/>
+          <w:szCs w:val="16"/>
+          <w:lang w:val="es-ES"/>
+        </w:rPr>
+        <w:t>Lanaren</w:t>
+      </w:r>
+      <w:proofErr w:type="spellEnd"/>
+      <w:r>
+        <w:rPr>
+          <w:rFonts w:ascii="Arial" w:hAnsi="Arial" w:cs="Arial"/>
+          <w:i/>
+          <w:sz w:val="16"/>
+          <w:szCs w:val="16"/>
+          <w:lang w:val="es-ES"/>
+        </w:rPr>
+        <w:t xml:space="preserve"> </w:t>
+      </w:r>
+      <w:proofErr w:type="spellStart"/>
+      <w:r>
+        <w:rPr>
+          <w:rFonts w:ascii="Arial" w:hAnsi="Arial" w:cs="Arial"/>
+          <w:i/>
+          <w:sz w:val="16"/>
+          <w:szCs w:val="16"/>
+          <w:lang w:val="es-ES"/>
+        </w:rPr>
+        <w:t>egileak</w:t>
+      </w:r>
+      <w:proofErr w:type="spellEnd"/>
+      <w:r>
+        <w:rPr>
+          <w:rFonts w:ascii="Arial" w:hAnsi="Arial" w:cs="Arial"/>
+          <w:i/>
+          <w:sz w:val="16"/>
+          <w:szCs w:val="16"/>
+          <w:lang w:val="es-ES"/>
+        </w:rPr>
+        <w:t xml:space="preserve">, </w:t>
+      </w:r>
+      <w:proofErr w:type="spellStart"/>
+      <w:r>
+        <w:rPr>
+          <w:rFonts w:ascii="Arial" w:hAnsi="Arial" w:cs="Arial"/>
+          <w:i/>
+          <w:sz w:val="16"/>
+          <w:szCs w:val="16"/>
+          <w:lang w:val="es-ES"/>
+        </w:rPr>
+        <w:t>baimena</w:t>
+      </w:r>
+      <w:proofErr w:type="spellEnd"/>
+      <w:r>
+        <w:rPr>
+          <w:rFonts w:ascii="Arial" w:hAnsi="Arial" w:cs="Arial"/>
+          <w:i/>
+          <w:sz w:val="16"/>
+          <w:szCs w:val="16"/>
+          <w:lang w:val="es-ES"/>
+        </w:rPr>
+        <w:t xml:space="preserve"> </w:t>
+      </w:r>
+      <w:proofErr w:type="spellStart"/>
+      <w:r>
+        <w:rPr>
+          <w:rFonts w:ascii="Arial" w:hAnsi="Arial" w:cs="Arial"/>
+          <w:i/>
+          <w:sz w:val="16"/>
+          <w:szCs w:val="16"/>
+          <w:lang w:val="es-ES"/>
+        </w:rPr>
+        <w:t>ematen</w:t>
+      </w:r>
+      <w:proofErr w:type="spellEnd"/>
+      <w:r>
+        <w:rPr>
+          <w:rFonts w:ascii="Arial" w:hAnsi="Arial" w:cs="Arial"/>
+          <w:i/>
+          <w:sz w:val="16"/>
+          <w:szCs w:val="16"/>
+          <w:lang w:val="es-ES"/>
+        </w:rPr>
+        <w:t xml:space="preserve"> dio </w:t>
+      </w:r>
+      <w:proofErr w:type="spellStart"/>
+      <w:r>
+        <w:rPr>
+          <w:rFonts w:ascii="Arial" w:hAnsi="Arial" w:cs="Arial"/>
+          <w:i/>
+          <w:sz w:val="16"/>
+          <w:szCs w:val="16"/>
+          <w:lang w:val="es-ES"/>
+        </w:rPr>
+        <w:t>Mondragon</w:t>
+      </w:r>
+      <w:proofErr w:type="spellEnd"/>
+      <w:r>
+        <w:rPr>
+          <w:rFonts w:ascii="Arial" w:hAnsi="Arial" w:cs="Arial"/>
+          <w:i/>
+          <w:sz w:val="16"/>
+          <w:szCs w:val="16"/>
+          <w:lang w:val="es-ES"/>
+        </w:rPr>
+        <w:t xml:space="preserve"> </w:t>
+      </w:r>
+      <w:proofErr w:type="spellStart"/>
+      <w:r>
+        <w:rPr>
+          <w:rFonts w:ascii="Arial" w:hAnsi="Arial" w:cs="Arial"/>
+          <w:i/>
+          <w:sz w:val="16"/>
+          <w:szCs w:val="16"/>
+          <w:lang w:val="es-ES"/>
+        </w:rPr>
+        <w:t>Unibertsitateko</w:t>
+      </w:r>
+      <w:proofErr w:type="spellEnd"/>
+      <w:r>
+        <w:rPr>
+          <w:rFonts w:ascii="Arial" w:hAnsi="Arial" w:cs="Arial"/>
+          <w:i/>
+          <w:sz w:val="16"/>
+          <w:szCs w:val="16"/>
+          <w:lang w:val="es-ES"/>
+        </w:rPr>
+        <w:t xml:space="preserve"> </w:t>
+      </w:r>
+      <w:proofErr w:type="spellStart"/>
+      <w:r>
+        <w:rPr>
+          <w:rFonts w:ascii="Arial" w:hAnsi="Arial" w:cs="Arial"/>
+          <w:i/>
+          <w:sz w:val="16"/>
+          <w:szCs w:val="16"/>
+          <w:lang w:val="es-ES"/>
+        </w:rPr>
+        <w:t>Goi</w:t>
+      </w:r>
+      <w:proofErr w:type="spellEnd"/>
+      <w:r>
+        <w:rPr>
+          <w:rFonts w:ascii="Arial" w:hAnsi="Arial" w:cs="Arial"/>
+          <w:i/>
+          <w:sz w:val="16"/>
+          <w:szCs w:val="16"/>
+          <w:lang w:val="es-ES"/>
+        </w:rPr>
+        <w:t xml:space="preserve"> </w:t>
+      </w:r>
+      <w:proofErr w:type="spellStart"/>
+      <w:r>
+        <w:rPr>
+          <w:rFonts w:ascii="Arial" w:hAnsi="Arial" w:cs="Arial"/>
+          <w:i/>
+          <w:sz w:val="16"/>
+          <w:szCs w:val="16"/>
+          <w:lang w:val="es-ES"/>
+        </w:rPr>
+        <w:t>Eskola</w:t>
+      </w:r>
+      <w:proofErr w:type="spellEnd"/>
+      <w:r>
+        <w:rPr>
+          <w:rFonts w:ascii="Arial" w:hAnsi="Arial" w:cs="Arial"/>
+          <w:i/>
+          <w:sz w:val="16"/>
+          <w:szCs w:val="16"/>
+          <w:lang w:val="es-ES"/>
+        </w:rPr>
+        <w:t xml:space="preserve"> </w:t>
+      </w:r>
+      <w:proofErr w:type="spellStart"/>
+      <w:r>
+        <w:rPr>
+          <w:rFonts w:ascii="Arial" w:hAnsi="Arial" w:cs="Arial"/>
+          <w:i/>
+          <w:sz w:val="16"/>
+          <w:szCs w:val="16"/>
+          <w:lang w:val="es-ES"/>
+        </w:rPr>
+        <w:t>Politeknikoari</w:t>
+      </w:r>
+      <w:proofErr w:type="spellEnd"/>
+      <w:r>
+        <w:rPr>
+          <w:rFonts w:ascii="Arial" w:hAnsi="Arial" w:cs="Arial"/>
+          <w:i/>
+          <w:sz w:val="16"/>
+          <w:szCs w:val="16"/>
+          <w:lang w:val="es-ES"/>
+        </w:rPr>
+        <w:t xml:space="preserve"> </w:t>
+      </w:r>
+      <w:proofErr w:type="spellStart"/>
+      <w:r>
+        <w:rPr>
+          <w:rFonts w:ascii="Arial" w:hAnsi="Arial" w:cs="Arial"/>
+          <w:i/>
+          <w:sz w:val="16"/>
+          <w:szCs w:val="16"/>
+          <w:lang w:val="es-ES"/>
+        </w:rPr>
+        <w:t>Gradu</w:t>
+      </w:r>
+      <w:proofErr w:type="spellEnd"/>
+      <w:r>
+        <w:rPr>
+          <w:rFonts w:ascii="Arial" w:hAnsi="Arial" w:cs="Arial"/>
+          <w:i/>
+          <w:sz w:val="16"/>
+          <w:szCs w:val="16"/>
+          <w:lang w:val="es-ES"/>
+        </w:rPr>
+        <w:t xml:space="preserve"> </w:t>
+      </w:r>
+      <w:proofErr w:type="spellStart"/>
+      <w:r>
+        <w:rPr>
+          <w:rFonts w:ascii="Arial" w:hAnsi="Arial" w:cs="Arial"/>
+          <w:i/>
+          <w:sz w:val="16"/>
+          <w:szCs w:val="16"/>
+          <w:lang w:val="es-ES"/>
+        </w:rPr>
+        <w:t>Bukaerako</w:t>
+      </w:r>
+      <w:proofErr w:type="spellEnd"/>
+      <w:r>
+        <w:rPr>
+          <w:rFonts w:ascii="Arial" w:hAnsi="Arial" w:cs="Arial"/>
+          <w:i/>
+          <w:sz w:val="16"/>
+          <w:szCs w:val="16"/>
+          <w:lang w:val="es-ES"/>
+        </w:rPr>
+        <w:t xml:space="preserve"> </w:t>
+      </w:r>
+      <w:proofErr w:type="spellStart"/>
+      <w:r>
+        <w:rPr>
+          <w:rFonts w:ascii="Arial" w:hAnsi="Arial" w:cs="Arial"/>
+          <w:i/>
+          <w:sz w:val="16"/>
+          <w:szCs w:val="16"/>
+          <w:lang w:val="es-ES"/>
+        </w:rPr>
+        <w:t>Lanari</w:t>
+      </w:r>
+      <w:proofErr w:type="spellEnd"/>
+      <w:r>
+        <w:rPr>
+          <w:rFonts w:ascii="Arial" w:hAnsi="Arial" w:cs="Arial"/>
+          <w:i/>
+          <w:sz w:val="16"/>
+          <w:szCs w:val="16"/>
+          <w:lang w:val="es-ES"/>
+        </w:rPr>
+        <w:t xml:space="preserve"> </w:t>
+      </w:r>
+      <w:proofErr w:type="spellStart"/>
+      <w:r>
+        <w:rPr>
+          <w:rFonts w:ascii="Arial" w:hAnsi="Arial" w:cs="Arial"/>
+          <w:i/>
+          <w:sz w:val="16"/>
+          <w:szCs w:val="16"/>
+          <w:lang w:val="es-ES"/>
+        </w:rPr>
+        <w:t>jendeaurrean</w:t>
+      </w:r>
+      <w:proofErr w:type="spellEnd"/>
+      <w:r>
+        <w:rPr>
+          <w:rFonts w:ascii="Arial" w:hAnsi="Arial" w:cs="Arial"/>
+          <w:i/>
+          <w:sz w:val="16"/>
+          <w:szCs w:val="16"/>
+          <w:lang w:val="es-ES"/>
+        </w:rPr>
+        <w:t xml:space="preserve"> </w:t>
+      </w:r>
+      <w:proofErr w:type="spellStart"/>
+      <w:r>
+        <w:rPr>
+          <w:rFonts w:ascii="Arial" w:hAnsi="Arial" w:cs="Arial"/>
+          <w:i/>
+          <w:sz w:val="16"/>
+          <w:szCs w:val="16"/>
+          <w:lang w:val="es-ES"/>
+        </w:rPr>
+        <w:t>zabalkundea</w:t>
+      </w:r>
+      <w:proofErr w:type="spellEnd"/>
+      <w:r>
+        <w:rPr>
+          <w:rFonts w:ascii="Arial" w:hAnsi="Arial" w:cs="Arial"/>
+          <w:i/>
+          <w:sz w:val="16"/>
+          <w:szCs w:val="16"/>
+          <w:lang w:val="es-ES"/>
+        </w:rPr>
+        <w:t xml:space="preserve"> </w:t>
+      </w:r>
+      <w:proofErr w:type="spellStart"/>
+      <w:r>
+        <w:rPr>
+          <w:rFonts w:ascii="Arial" w:hAnsi="Arial" w:cs="Arial"/>
+          <w:i/>
+          <w:sz w:val="16"/>
+          <w:szCs w:val="16"/>
+          <w:lang w:val="es-ES"/>
+        </w:rPr>
+        <w:t>emateko</w:t>
+      </w:r>
+      <w:proofErr w:type="spellEnd"/>
+      <w:r>
+        <w:rPr>
+          <w:rFonts w:ascii="Arial" w:hAnsi="Arial" w:cs="Arial"/>
+          <w:i/>
+          <w:sz w:val="16"/>
+          <w:szCs w:val="16"/>
+          <w:lang w:val="es-ES"/>
+        </w:rPr>
+        <w:t xml:space="preserve"> eta </w:t>
+      </w:r>
+      <w:proofErr w:type="spellStart"/>
+      <w:r>
+        <w:rPr>
+          <w:rFonts w:ascii="Arial" w:hAnsi="Arial" w:cs="Arial"/>
+          <w:i/>
+          <w:sz w:val="16"/>
+          <w:szCs w:val="16"/>
+          <w:lang w:val="es-ES"/>
+        </w:rPr>
+        <w:t>erreproduzitzeko</w:t>
+      </w:r>
+      <w:proofErr w:type="spellEnd"/>
+      <w:r>
+        <w:rPr>
+          <w:rFonts w:ascii="Arial" w:hAnsi="Arial" w:cs="Arial"/>
+          <w:i/>
+          <w:sz w:val="16"/>
+          <w:szCs w:val="16"/>
+          <w:lang w:val="es-ES"/>
+        </w:rPr>
+        <w:t xml:space="preserve">; </w:t>
+      </w:r>
+      <w:proofErr w:type="spellStart"/>
+      <w:r>
+        <w:rPr>
+          <w:rFonts w:ascii="Arial" w:hAnsi="Arial" w:cs="Arial"/>
+          <w:i/>
+          <w:sz w:val="16"/>
+          <w:szCs w:val="16"/>
+          <w:lang w:val="es-ES"/>
+        </w:rPr>
+        <w:t>soilik</w:t>
+      </w:r>
+      <w:proofErr w:type="spellEnd"/>
+      <w:r>
+        <w:rPr>
+          <w:rFonts w:ascii="Arial" w:hAnsi="Arial" w:cs="Arial"/>
+          <w:i/>
+          <w:sz w:val="16"/>
+          <w:szCs w:val="16"/>
+          <w:lang w:val="es-ES"/>
+        </w:rPr>
+        <w:t xml:space="preserve"> </w:t>
+      </w:r>
+      <w:proofErr w:type="spellStart"/>
+      <w:r>
+        <w:rPr>
+          <w:rFonts w:ascii="Arial" w:hAnsi="Arial" w:cs="Arial"/>
+          <w:i/>
+          <w:sz w:val="16"/>
+          <w:szCs w:val="16"/>
+          <w:lang w:val="es-ES"/>
+        </w:rPr>
+        <w:t>ikerketan</w:t>
+      </w:r>
+      <w:proofErr w:type="spellEnd"/>
+      <w:r>
+        <w:rPr>
+          <w:rFonts w:ascii="Arial" w:hAnsi="Arial" w:cs="Arial"/>
+          <w:i/>
+          <w:sz w:val="16"/>
+          <w:szCs w:val="16"/>
+          <w:lang w:val="es-ES"/>
+        </w:rPr>
+        <w:t xml:space="preserve"> eta </w:t>
+      </w:r>
+      <w:proofErr w:type="spellStart"/>
+      <w:r>
+        <w:rPr>
+          <w:rFonts w:ascii="Arial" w:hAnsi="Arial" w:cs="Arial"/>
+          <w:i/>
+          <w:sz w:val="16"/>
+          <w:szCs w:val="16"/>
+          <w:lang w:val="es-ES"/>
+        </w:rPr>
+        <w:t>hezkuntzan</w:t>
+      </w:r>
+      <w:proofErr w:type="spellEnd"/>
+      <w:r>
+        <w:rPr>
+          <w:rFonts w:ascii="Arial" w:hAnsi="Arial" w:cs="Arial"/>
+          <w:i/>
+          <w:sz w:val="16"/>
+          <w:szCs w:val="16"/>
+          <w:lang w:val="es-ES"/>
+        </w:rPr>
+        <w:t xml:space="preserve"> </w:t>
+      </w:r>
+      <w:proofErr w:type="spellStart"/>
+      <w:r>
+        <w:rPr>
+          <w:rFonts w:ascii="Arial" w:hAnsi="Arial" w:cs="Arial"/>
+          <w:i/>
+          <w:sz w:val="16"/>
+          <w:szCs w:val="16"/>
+          <w:lang w:val="es-ES"/>
+        </w:rPr>
+        <w:t>erabiltzeko</w:t>
+      </w:r>
+      <w:proofErr w:type="spellEnd"/>
+      <w:r>
+        <w:rPr>
+          <w:rFonts w:ascii="Arial" w:hAnsi="Arial" w:cs="Arial"/>
+          <w:i/>
+          <w:sz w:val="16"/>
+          <w:szCs w:val="16"/>
+          <w:lang w:val="es-ES"/>
+        </w:rPr>
+        <w:t xml:space="preserve"> eta </w:t>
+      </w:r>
+      <w:proofErr w:type="spellStart"/>
+      <w:r>
+        <w:rPr>
+          <w:rFonts w:ascii="Arial" w:hAnsi="Arial" w:cs="Arial"/>
+          <w:i/>
+          <w:sz w:val="16"/>
+          <w:szCs w:val="16"/>
+          <w:lang w:val="es-ES"/>
+        </w:rPr>
+        <w:t>doakoa</w:t>
+      </w:r>
+      <w:proofErr w:type="spellEnd"/>
+      <w:r>
+        <w:rPr>
+          <w:rFonts w:ascii="Arial" w:hAnsi="Arial" w:cs="Arial"/>
+          <w:i/>
+          <w:sz w:val="16"/>
+          <w:szCs w:val="16"/>
+          <w:lang w:val="es-ES"/>
+        </w:rPr>
+        <w:t xml:space="preserve"> </w:t>
+      </w:r>
+      <w:proofErr w:type="spellStart"/>
+      <w:r>
+        <w:rPr>
+          <w:rFonts w:ascii="Arial" w:hAnsi="Arial" w:cs="Arial"/>
+          <w:i/>
+          <w:sz w:val="16"/>
+          <w:szCs w:val="16"/>
+          <w:lang w:val="es-ES"/>
+        </w:rPr>
+        <w:t>izateko</w:t>
+      </w:r>
+      <w:proofErr w:type="spellEnd"/>
+      <w:r>
+        <w:rPr>
+          <w:rFonts w:ascii="Arial" w:hAnsi="Arial" w:cs="Arial"/>
+          <w:i/>
+          <w:sz w:val="16"/>
+          <w:szCs w:val="16"/>
+          <w:lang w:val="es-ES"/>
+        </w:rPr>
+        <w:t xml:space="preserve"> </w:t>
+      </w:r>
+      <w:proofErr w:type="spellStart"/>
+      <w:r>
+        <w:rPr>
+          <w:rFonts w:ascii="Arial" w:hAnsi="Arial" w:cs="Arial"/>
+          <w:i/>
+          <w:sz w:val="16"/>
+          <w:szCs w:val="16"/>
+          <w:lang w:val="es-ES"/>
+        </w:rPr>
+        <w:t>baldintzarekin</w:t>
+      </w:r>
+      <w:proofErr w:type="spellEnd"/>
+      <w:r>
+        <w:rPr>
+          <w:rFonts w:ascii="Arial" w:hAnsi="Arial" w:cs="Arial"/>
+          <w:i/>
+          <w:sz w:val="16"/>
+          <w:szCs w:val="16"/>
+          <w:lang w:val="es-ES"/>
+        </w:rPr>
+        <w:t xml:space="preserve">. </w:t>
+      </w:r>
+      <w:proofErr w:type="spellStart"/>
+      <w:r>
+        <w:rPr>
+          <w:rFonts w:ascii="Arial" w:hAnsi="Arial" w:cs="Arial"/>
+          <w:i/>
+          <w:sz w:val="16"/>
+          <w:szCs w:val="16"/>
+          <w:lang w:val="es-ES"/>
+        </w:rPr>
+        <w:t>Baimendutako</w:t>
+      </w:r>
+      <w:proofErr w:type="spellEnd"/>
+      <w:r>
+        <w:rPr>
+          <w:rFonts w:ascii="Arial" w:hAnsi="Arial" w:cs="Arial"/>
+          <w:i/>
+          <w:sz w:val="16"/>
+          <w:szCs w:val="16"/>
+          <w:lang w:val="es-ES"/>
+        </w:rPr>
+        <w:t xml:space="preserve"> </w:t>
+      </w:r>
+      <w:proofErr w:type="spellStart"/>
+      <w:r>
+        <w:rPr>
+          <w:rFonts w:ascii="Arial" w:hAnsi="Arial" w:cs="Arial"/>
+          <w:i/>
+          <w:sz w:val="16"/>
+          <w:szCs w:val="16"/>
+          <w:lang w:val="es-ES"/>
+        </w:rPr>
+        <w:t>erabilera</w:t>
+      </w:r>
+      <w:proofErr w:type="spellEnd"/>
+      <w:r>
+        <w:rPr>
+          <w:rFonts w:ascii="Arial" w:hAnsi="Arial" w:cs="Arial"/>
+          <w:i/>
+          <w:sz w:val="16"/>
+          <w:szCs w:val="16"/>
+          <w:lang w:val="es-ES"/>
+        </w:rPr>
+        <w:t xml:space="preserve"> </w:t>
+      </w:r>
+      <w:proofErr w:type="spellStart"/>
+      <w:r>
+        <w:rPr>
+          <w:rFonts w:ascii="Arial" w:hAnsi="Arial" w:cs="Arial"/>
+          <w:i/>
+          <w:sz w:val="16"/>
+          <w:szCs w:val="16"/>
+          <w:lang w:val="es-ES"/>
+        </w:rPr>
+        <w:t>honetan</w:t>
+      </w:r>
+      <w:proofErr w:type="spellEnd"/>
+      <w:r>
+        <w:rPr>
+          <w:rFonts w:ascii="Arial" w:hAnsi="Arial" w:cs="Arial"/>
+          <w:i/>
+          <w:sz w:val="16"/>
+          <w:szCs w:val="16"/>
+          <w:lang w:val="es-ES"/>
+        </w:rPr>
+        <w:t xml:space="preserve">, </w:t>
+      </w:r>
+      <w:proofErr w:type="spellStart"/>
+      <w:r>
+        <w:rPr>
+          <w:rFonts w:ascii="Arial" w:hAnsi="Arial" w:cs="Arial"/>
+          <w:i/>
+          <w:sz w:val="16"/>
+          <w:szCs w:val="16"/>
+          <w:lang w:val="es-ES"/>
+        </w:rPr>
+        <w:t>egilea</w:t>
+      </w:r>
+      <w:proofErr w:type="spellEnd"/>
+      <w:r>
+        <w:rPr>
+          <w:rFonts w:ascii="Arial" w:hAnsi="Arial" w:cs="Arial"/>
+          <w:i/>
+          <w:sz w:val="16"/>
+          <w:szCs w:val="16"/>
+          <w:lang w:val="es-ES"/>
+        </w:rPr>
+        <w:t xml:space="preserve"> </w:t>
+      </w:r>
+      <w:proofErr w:type="spellStart"/>
+      <w:r>
+        <w:rPr>
+          <w:rFonts w:ascii="Arial" w:hAnsi="Arial" w:cs="Arial"/>
+          <w:i/>
+          <w:sz w:val="16"/>
+          <w:szCs w:val="16"/>
+          <w:lang w:val="es-ES"/>
+        </w:rPr>
+        <w:t>nor</w:t>
+      </w:r>
+      <w:proofErr w:type="spellEnd"/>
+      <w:r>
+        <w:rPr>
+          <w:rFonts w:ascii="Arial" w:hAnsi="Arial" w:cs="Arial"/>
+          <w:i/>
+          <w:sz w:val="16"/>
+          <w:szCs w:val="16"/>
+          <w:lang w:val="es-ES"/>
+        </w:rPr>
+        <w:t xml:space="preserve"> den </w:t>
+      </w:r>
+      <w:proofErr w:type="spellStart"/>
+      <w:r>
+        <w:rPr>
+          <w:rFonts w:ascii="Arial" w:hAnsi="Arial" w:cs="Arial"/>
+          <w:i/>
+          <w:sz w:val="16"/>
+          <w:szCs w:val="16"/>
+          <w:lang w:val="es-ES"/>
+        </w:rPr>
+        <w:t>azaldu</w:t>
+      </w:r>
+      <w:proofErr w:type="spellEnd"/>
+      <w:r>
+        <w:rPr>
+          <w:rFonts w:ascii="Arial" w:hAnsi="Arial" w:cs="Arial"/>
+          <w:i/>
+          <w:sz w:val="16"/>
+          <w:szCs w:val="16"/>
+          <w:lang w:val="es-ES"/>
+        </w:rPr>
+        <w:t xml:space="preserve"> </w:t>
+      </w:r>
+      <w:proofErr w:type="spellStart"/>
+      <w:r>
+        <w:rPr>
+          <w:rFonts w:ascii="Arial" w:hAnsi="Arial" w:cs="Arial"/>
+          <w:i/>
+          <w:sz w:val="16"/>
+          <w:szCs w:val="16"/>
+          <w:lang w:val="es-ES"/>
+        </w:rPr>
+        <w:t>beharko</w:t>
+      </w:r>
+      <w:proofErr w:type="spellEnd"/>
+      <w:r>
+        <w:rPr>
+          <w:rFonts w:ascii="Arial" w:hAnsi="Arial" w:cs="Arial"/>
+          <w:i/>
+          <w:sz w:val="16"/>
+          <w:szCs w:val="16"/>
+          <w:lang w:val="es-ES"/>
+        </w:rPr>
+        <w:t xml:space="preserve"> da </w:t>
+      </w:r>
+      <w:proofErr w:type="spellStart"/>
+      <w:r>
+        <w:rPr>
+          <w:rFonts w:ascii="Arial" w:hAnsi="Arial" w:cs="Arial"/>
+          <w:i/>
+          <w:sz w:val="16"/>
+          <w:szCs w:val="16"/>
+          <w:lang w:val="es-ES"/>
+        </w:rPr>
+        <w:t>beti</w:t>
+      </w:r>
+      <w:proofErr w:type="spellEnd"/>
+      <w:r>
+        <w:rPr>
+          <w:rFonts w:ascii="Arial" w:hAnsi="Arial" w:cs="Arial"/>
+          <w:i/>
+          <w:sz w:val="16"/>
+          <w:szCs w:val="16"/>
+          <w:lang w:val="es-ES"/>
+        </w:rPr>
+        <w:t xml:space="preserve">, </w:t>
+      </w:r>
+      <w:proofErr w:type="spellStart"/>
+      <w:r>
+        <w:rPr>
+          <w:rFonts w:ascii="Arial" w:hAnsi="Arial" w:cs="Arial"/>
+          <w:i/>
+          <w:sz w:val="16"/>
+          <w:szCs w:val="16"/>
+          <w:lang w:val="es-ES"/>
+        </w:rPr>
+        <w:t>eragotzita</w:t>
+      </w:r>
+      <w:proofErr w:type="spellEnd"/>
+      <w:r>
+        <w:rPr>
+          <w:rFonts w:ascii="Arial" w:hAnsi="Arial" w:cs="Arial"/>
+          <w:i/>
+          <w:sz w:val="16"/>
+          <w:szCs w:val="16"/>
+          <w:lang w:val="es-ES"/>
+        </w:rPr>
+        <w:t xml:space="preserve"> </w:t>
+      </w:r>
+      <w:proofErr w:type="spellStart"/>
+      <w:r>
+        <w:rPr>
+          <w:rFonts w:ascii="Arial" w:hAnsi="Arial" w:cs="Arial"/>
+          <w:i/>
+          <w:sz w:val="16"/>
+          <w:szCs w:val="16"/>
+          <w:lang w:val="es-ES"/>
+        </w:rPr>
+        <w:t>egongo</w:t>
+      </w:r>
+      <w:proofErr w:type="spellEnd"/>
+      <w:r>
+        <w:rPr>
+          <w:rFonts w:ascii="Arial" w:hAnsi="Arial" w:cs="Arial"/>
+          <w:i/>
+          <w:sz w:val="16"/>
+          <w:szCs w:val="16"/>
+          <w:lang w:val="es-ES"/>
+        </w:rPr>
+        <w:t xml:space="preserve"> da </w:t>
+      </w:r>
+      <w:proofErr w:type="spellStart"/>
+      <w:r>
+        <w:rPr>
+          <w:rFonts w:ascii="Arial" w:hAnsi="Arial" w:cs="Arial"/>
+          <w:i/>
+          <w:sz w:val="16"/>
+          <w:szCs w:val="16"/>
+          <w:lang w:val="es-ES"/>
+        </w:rPr>
+        <w:t>erabilera</w:t>
+      </w:r>
+      <w:proofErr w:type="spellEnd"/>
+      <w:r>
+        <w:rPr>
+          <w:rFonts w:ascii="Arial" w:hAnsi="Arial" w:cs="Arial"/>
+          <w:i/>
+          <w:sz w:val="16"/>
+          <w:szCs w:val="16"/>
+          <w:lang w:val="es-ES"/>
+        </w:rPr>
+        <w:t xml:space="preserve"> </w:t>
+      </w:r>
+      <w:proofErr w:type="spellStart"/>
+      <w:r>
+        <w:rPr>
+          <w:rFonts w:ascii="Arial" w:hAnsi="Arial" w:cs="Arial"/>
+          <w:i/>
+          <w:sz w:val="16"/>
+          <w:szCs w:val="16"/>
+          <w:lang w:val="es-ES"/>
+        </w:rPr>
+        <w:t>komertziala</w:t>
+      </w:r>
+      <w:proofErr w:type="spellEnd"/>
+      <w:r>
+        <w:rPr>
+          <w:rFonts w:ascii="Arial" w:hAnsi="Arial" w:cs="Arial"/>
+          <w:i/>
+          <w:sz w:val="16"/>
+          <w:szCs w:val="16"/>
+          <w:lang w:val="es-ES"/>
+        </w:rPr>
+        <w:t xml:space="preserve"> baita </w:t>
+      </w:r>
+      <w:proofErr w:type="spellStart"/>
+      <w:r>
+        <w:rPr>
+          <w:rFonts w:ascii="Arial" w:hAnsi="Arial" w:cs="Arial"/>
+          <w:i/>
+          <w:sz w:val="16"/>
+          <w:szCs w:val="16"/>
+          <w:lang w:val="es-ES"/>
+        </w:rPr>
+        <w:t>lan</w:t>
+      </w:r>
+      <w:proofErr w:type="spellEnd"/>
+      <w:r>
+        <w:rPr>
+          <w:rFonts w:ascii="Arial" w:hAnsi="Arial" w:cs="Arial"/>
+          <w:i/>
+          <w:sz w:val="16"/>
+          <w:szCs w:val="16"/>
+          <w:lang w:val="es-ES"/>
+        </w:rPr>
+        <w:t xml:space="preserve"> </w:t>
+      </w:r>
+      <w:proofErr w:type="spellStart"/>
+      <w:r>
+        <w:rPr>
+          <w:rFonts w:ascii="Arial" w:hAnsi="Arial" w:cs="Arial"/>
+          <w:i/>
+          <w:sz w:val="16"/>
+          <w:szCs w:val="16"/>
+          <w:lang w:val="es-ES"/>
+        </w:rPr>
+        <w:t>originaletatik</w:t>
+      </w:r>
+      <w:proofErr w:type="spellEnd"/>
+      <w:r>
+        <w:rPr>
+          <w:rFonts w:ascii="Arial" w:hAnsi="Arial" w:cs="Arial"/>
+          <w:i/>
+          <w:sz w:val="16"/>
+          <w:szCs w:val="16"/>
+          <w:lang w:val="es-ES"/>
+        </w:rPr>
+        <w:t xml:space="preserve"> </w:t>
+      </w:r>
+      <w:proofErr w:type="spellStart"/>
+      <w:r>
+        <w:rPr>
+          <w:rFonts w:ascii="Arial" w:hAnsi="Arial" w:cs="Arial"/>
+          <w:i/>
+          <w:sz w:val="16"/>
+          <w:szCs w:val="16"/>
+          <w:lang w:val="es-ES"/>
+        </w:rPr>
+        <w:t>lan</w:t>
+      </w:r>
+      <w:proofErr w:type="spellEnd"/>
+      <w:r>
+        <w:rPr>
+          <w:rFonts w:ascii="Arial" w:hAnsi="Arial" w:cs="Arial"/>
+          <w:i/>
+          <w:sz w:val="16"/>
+          <w:szCs w:val="16"/>
+          <w:lang w:val="es-ES"/>
+        </w:rPr>
+        <w:t xml:space="preserve"> </w:t>
+      </w:r>
+      <w:proofErr w:type="spellStart"/>
+      <w:r>
+        <w:rPr>
+          <w:rFonts w:ascii="Arial" w:hAnsi="Arial" w:cs="Arial"/>
+          <w:i/>
+          <w:sz w:val="16"/>
+          <w:szCs w:val="16"/>
+          <w:lang w:val="es-ES"/>
+        </w:rPr>
+        <w:t>berriak</w:t>
+      </w:r>
+      <w:proofErr w:type="spellEnd"/>
+      <w:r>
+        <w:rPr>
+          <w:rFonts w:ascii="Arial" w:hAnsi="Arial" w:cs="Arial"/>
+          <w:i/>
+          <w:sz w:val="16"/>
+          <w:szCs w:val="16"/>
+          <w:lang w:val="es-ES"/>
+        </w:rPr>
+        <w:t xml:space="preserve"> </w:t>
+      </w:r>
+      <w:proofErr w:type="spellStart"/>
+      <w:r>
+        <w:rPr>
+          <w:rFonts w:ascii="Arial" w:hAnsi="Arial" w:cs="Arial"/>
+          <w:i/>
+          <w:sz w:val="16"/>
+          <w:szCs w:val="16"/>
+          <w:lang w:val="es-ES"/>
+        </w:rPr>
+        <w:t>eratortzea</w:t>
+      </w:r>
+      <w:proofErr w:type="spellEnd"/>
+      <w:r>
+        <w:rPr>
+          <w:rFonts w:ascii="Arial" w:hAnsi="Arial" w:cs="Arial"/>
+          <w:i/>
+          <w:sz w:val="16"/>
+          <w:szCs w:val="16"/>
+          <w:lang w:val="es-ES"/>
+        </w:rPr>
+        <w:t xml:space="preserve"> ere. </w:t>
       </w:r>
     </w:p>
     <w:p>
@@ -2184,7 +3880,367 @@
         <w:pStyle w:val="ParrafoNormal"/>
       </w:pPr>
       <w:r>
-        <w:t>Lorem ipsum dolor sit amet, consectetur adipiscing elit, sed do eiusmod tempor incididunt ut labore et dolore magna aliqua. Ut enim ad minim veniam, quis nostrud exercitation ullamco laboris nisi ut aliquip ex ea commodo consequat. Duis aute irure dolor in reprehenderit in voluptate velit esse cillum dolore eu fugiat nulla pariatur. Excepteur sint occaecat cupidatat non proident, sunt in culpa qui officia deserunt mollit anim id est laborum.</w:t>
+        <w:t xml:space="preserve">Lorem ipsum </w:t>
+      </w:r>
+      <w:proofErr w:type="spellStart"/>
+      <w:r>
+        <w:t>dolor</w:t>
+      </w:r>
+      <w:proofErr w:type="spellEnd"/>
+      <w:r>
+        <w:t xml:space="preserve"> sit </w:t>
+      </w:r>
+      <w:proofErr w:type="spellStart"/>
+      <w:r>
+        <w:t>amet</w:t>
+      </w:r>
+      <w:proofErr w:type="spellEnd"/>
+      <w:r>
+        <w:t xml:space="preserve">, </w:t>
+      </w:r>
+      <w:proofErr w:type="spellStart"/>
+      <w:r>
+        <w:t>consectetur</w:t>
+      </w:r>
+      <w:proofErr w:type="spellEnd"/>
+      <w:r>
+        <w:t xml:space="preserve"> </w:t>
+      </w:r>
+      <w:proofErr w:type="spellStart"/>
+      <w:r>
+        <w:t>adipiscing</w:t>
+      </w:r>
+      <w:proofErr w:type="spellEnd"/>
+      <w:r>
+        <w:t xml:space="preserve"> </w:t>
+      </w:r>
+      <w:proofErr w:type="spellStart"/>
+      <w:r>
+        <w:t>elit</w:t>
+      </w:r>
+      <w:proofErr w:type="spellEnd"/>
+      <w:r>
+        <w:t xml:space="preserve">, </w:t>
+      </w:r>
+      <w:proofErr w:type="spellStart"/>
+      <w:r>
+        <w:t>sed</w:t>
+      </w:r>
+      <w:proofErr w:type="spellEnd"/>
+      <w:r>
+        <w:t xml:space="preserve"> do </w:t>
+      </w:r>
+      <w:proofErr w:type="spellStart"/>
+      <w:r>
+        <w:t>eiusmod</w:t>
+      </w:r>
+      <w:proofErr w:type="spellEnd"/>
+      <w:r>
+        <w:t xml:space="preserve"> </w:t>
+      </w:r>
+      <w:proofErr w:type="spellStart"/>
+      <w:r>
+        <w:t>tempor</w:t>
+      </w:r>
+      <w:proofErr w:type="spellEnd"/>
+      <w:r>
+        <w:t xml:space="preserve"> </w:t>
+      </w:r>
+      <w:proofErr w:type="spellStart"/>
+      <w:r>
+        <w:t>incididunt</w:t>
+      </w:r>
+      <w:proofErr w:type="spellEnd"/>
+      <w:r>
+        <w:t xml:space="preserve"> </w:t>
+      </w:r>
+      <w:proofErr w:type="spellStart"/>
+      <w:r>
+        <w:t>ut</w:t>
+      </w:r>
+      <w:proofErr w:type="spellEnd"/>
+      <w:r>
+        <w:t xml:space="preserve"> labore et dolore magna </w:t>
+      </w:r>
+      <w:proofErr w:type="spellStart"/>
+      <w:r>
+        <w:t>aliqua</w:t>
+      </w:r>
+      <w:proofErr w:type="spellEnd"/>
+      <w:r>
+        <w:t xml:space="preserve">. Ut </w:t>
+      </w:r>
+      <w:proofErr w:type="spellStart"/>
+      <w:r>
+        <w:t>enim</w:t>
+      </w:r>
+      <w:proofErr w:type="spellEnd"/>
+      <w:r>
+        <w:t xml:space="preserve"> ad minim </w:t>
+      </w:r>
+      <w:proofErr w:type="spellStart"/>
+      <w:r>
+        <w:t>veniam</w:t>
+      </w:r>
+      <w:proofErr w:type="spellEnd"/>
+      <w:r>
+        <w:t xml:space="preserve">, </w:t>
+      </w:r>
+      <w:proofErr w:type="spellStart"/>
+      <w:r>
+        <w:t>quis</w:t>
+      </w:r>
+      <w:proofErr w:type="spellEnd"/>
+      <w:r>
+        <w:t xml:space="preserve"> </w:t>
+      </w:r>
+      <w:proofErr w:type="spellStart"/>
+      <w:r>
+        <w:t>nostrud</w:t>
+      </w:r>
+      <w:proofErr w:type="spellEnd"/>
+      <w:r>
+        <w:t xml:space="preserve"> exercitation </w:t>
+      </w:r>
+      <w:proofErr w:type="spellStart"/>
+      <w:r>
+        <w:t>ullamco</w:t>
+      </w:r>
+      <w:proofErr w:type="spellEnd"/>
+      <w:r>
+        <w:t xml:space="preserve"> </w:t>
+      </w:r>
+      <w:proofErr w:type="spellStart"/>
+      <w:r>
+        <w:t>laboris</w:t>
+      </w:r>
+      <w:proofErr w:type="spellEnd"/>
+      <w:r>
+        <w:t xml:space="preserve"> nisi </w:t>
+      </w:r>
+      <w:proofErr w:type="spellStart"/>
+      <w:r>
+        <w:t>ut</w:t>
+      </w:r>
+      <w:proofErr w:type="spellEnd"/>
+      <w:r>
+        <w:t xml:space="preserve"> </w:t>
+      </w:r>
+      <w:proofErr w:type="spellStart"/>
+      <w:r>
+        <w:t>aliquip</w:t>
+      </w:r>
+      <w:proofErr w:type="spellEnd"/>
+      <w:r>
+        <w:t xml:space="preserve"> ex </w:t>
+      </w:r>
+      <w:proofErr w:type="spellStart"/>
+      <w:r>
+        <w:t>ea</w:t>
+      </w:r>
+      <w:proofErr w:type="spellEnd"/>
+      <w:r>
+        <w:t xml:space="preserve"> </w:t>
+      </w:r>
+      <w:proofErr w:type="spellStart"/>
+      <w:r>
+        <w:t>commodo</w:t>
+      </w:r>
+      <w:proofErr w:type="spellEnd"/>
+      <w:r>
+        <w:t xml:space="preserve"> </w:t>
+      </w:r>
+      <w:proofErr w:type="spellStart"/>
+      <w:r>
+        <w:t>consequat</w:t>
+      </w:r>
+      <w:proofErr w:type="spellEnd"/>
+      <w:r>
+        <w:t xml:space="preserve">. Duis </w:t>
+      </w:r>
+      <w:proofErr w:type="spellStart"/>
+      <w:r>
+        <w:t>aute</w:t>
+      </w:r>
+      <w:proofErr w:type="spellEnd"/>
+      <w:r>
+        <w:t xml:space="preserve"> </w:t>
+      </w:r>
+      <w:proofErr w:type="spellStart"/>
+      <w:r>
+        <w:t>irure</w:t>
+      </w:r>
+      <w:proofErr w:type="spellEnd"/>
+      <w:r>
+        <w:t xml:space="preserve"> </w:t>
+      </w:r>
+      <w:proofErr w:type="spellStart"/>
+      <w:r>
+        <w:t>dolor</w:t>
+      </w:r>
+      <w:proofErr w:type="spellEnd"/>
+      <w:r>
+        <w:t xml:space="preserve"> in </w:t>
+      </w:r>
+      <w:proofErr w:type="spellStart"/>
+      <w:r>
+        <w:t>reprehenderit</w:t>
+      </w:r>
+      <w:proofErr w:type="spellEnd"/>
+      <w:r>
+        <w:t xml:space="preserve"> in </w:t>
+      </w:r>
+      <w:proofErr w:type="spellStart"/>
+      <w:r>
+        <w:t>voluptate</w:t>
+      </w:r>
+      <w:proofErr w:type="spellEnd"/>
+      <w:r>
+        <w:t xml:space="preserve"> </w:t>
+      </w:r>
+      <w:proofErr w:type="spellStart"/>
+      <w:r>
+        <w:t>velit</w:t>
+      </w:r>
+      <w:proofErr w:type="spellEnd"/>
+      <w:r>
+        <w:t xml:space="preserve"> </w:t>
+      </w:r>
+      <w:proofErr w:type="spellStart"/>
+      <w:r>
+        <w:t>esse</w:t>
+      </w:r>
+      <w:proofErr w:type="spellEnd"/>
+      <w:r>
+        <w:t xml:space="preserve"> </w:t>
+      </w:r>
+      <w:proofErr w:type="spellStart"/>
+      <w:r>
+        <w:t>cillum</w:t>
+      </w:r>
+      <w:proofErr w:type="spellEnd"/>
+      <w:r>
+        <w:t xml:space="preserve"> dolore </w:t>
+      </w:r>
+      <w:proofErr w:type="spellStart"/>
+      <w:r>
+        <w:t>eu</w:t>
+      </w:r>
+      <w:proofErr w:type="spellEnd"/>
+      <w:r>
+        <w:t xml:space="preserve"> </w:t>
+      </w:r>
+      <w:proofErr w:type="spellStart"/>
+      <w:r>
+        <w:t>fugiat</w:t>
+      </w:r>
+      <w:proofErr w:type="spellEnd"/>
+      <w:r>
+        <w:t xml:space="preserve"> </w:t>
+      </w:r>
+      <w:proofErr w:type="spellStart"/>
+      <w:r>
+        <w:t>nulla</w:t>
+      </w:r>
+      <w:proofErr w:type="spellEnd"/>
+      <w:r>
+        <w:t xml:space="preserve"> </w:t>
+      </w:r>
+      <w:proofErr w:type="spellStart"/>
+      <w:r>
+        <w:t>pariatur</w:t>
+      </w:r>
+      <w:proofErr w:type="spellEnd"/>
+      <w:r>
+        <w:t xml:space="preserve">. </w:t>
+      </w:r>
+      <w:proofErr w:type="spellStart"/>
+      <w:r>
+        <w:t>Excepteur</w:t>
+      </w:r>
+      <w:proofErr w:type="spellEnd"/>
+      <w:r>
+        <w:t xml:space="preserve"> </w:t>
+      </w:r>
+      <w:proofErr w:type="spellStart"/>
+      <w:r>
+        <w:t>sint</w:t>
+      </w:r>
+      <w:proofErr w:type="spellEnd"/>
+      <w:r>
+        <w:t xml:space="preserve"> </w:t>
+      </w:r>
+      <w:proofErr w:type="spellStart"/>
+      <w:r>
+        <w:t>occaecat</w:t>
+      </w:r>
+      <w:proofErr w:type="spellEnd"/>
+      <w:r>
+        <w:t xml:space="preserve"> </w:t>
+      </w:r>
+      <w:proofErr w:type="spellStart"/>
+      <w:r>
+        <w:t>cupidatat</w:t>
+      </w:r>
+      <w:proofErr w:type="spellEnd"/>
+      <w:r>
+        <w:t xml:space="preserve"> non </w:t>
+      </w:r>
+      <w:proofErr w:type="spellStart"/>
+      <w:r>
+        <w:t>proident</w:t>
+      </w:r>
+      <w:proofErr w:type="spellEnd"/>
+      <w:r>
+        <w:t xml:space="preserve">, sunt in culpa qui </w:t>
+      </w:r>
+      <w:proofErr w:type="spellStart"/>
+      <w:r>
+        <w:t>officia</w:t>
+      </w:r>
+      <w:proofErr w:type="spellEnd"/>
+      <w:r>
+        <w:t xml:space="preserve"> </w:t>
+      </w:r>
+      <w:proofErr w:type="spellStart"/>
+      <w:r>
+        <w:t>deserunt</w:t>
+      </w:r>
+      <w:proofErr w:type="spellEnd"/>
+      <w:r>
+        <w:t xml:space="preserve"> </w:t>
+      </w:r>
+      <w:proofErr w:type="spellStart"/>
+      <w:r>
+        <w:t>mollit</w:t>
+      </w:r>
+      <w:proofErr w:type="spellEnd"/>
+      <w:r>
+        <w:t xml:space="preserve"> </w:t>
+      </w:r>
+      <w:proofErr w:type="spellStart"/>
+      <w:r>
+        <w:t>anim</w:t>
+      </w:r>
+      <w:proofErr w:type="spellEnd"/>
+      <w:r>
+        <w:t xml:space="preserve"> id </w:t>
+      </w:r>
+      <w:proofErr w:type="spellStart"/>
+      <w:r>
+        <w:t>est</w:t>
+      </w:r>
+      <w:proofErr w:type="spellEnd"/>
+      <w:r>
+        <w:t xml:space="preserve"> </w:t>
+      </w:r>
+      <w:proofErr w:type="spellStart"/>
+      <w:r>
+        <w:t>laborum</w:t>
+      </w:r>
+      <w:proofErr w:type="spellEnd"/>
+      <w:r>
+        <w:t>.</w:t>
       </w:r>
     </w:p>
     <w:p>
@@ -2194,12 +4250,14 @@
           <w:lang w:val="es-ES"/>
         </w:rPr>
       </w:pPr>
+      <w:proofErr w:type="spellStart"/>
       <w:r>
         <w:rPr>
           <w:lang w:val="es-ES"/>
         </w:rPr>
         <w:t>Laburpena</w:t>
       </w:r>
+      <w:proofErr w:type="spellEnd"/>
     </w:p>
     <w:p>
       <w:pPr>
@@ -2212,14 +4270,170 @@
         <w:rPr>
           <w:lang w:val="es-ES"/>
         </w:rPr>
-        <w:t xml:space="preserve">(Laburpen amaieran ipini dokumentuaren amaierarantz </w:t>
-      </w:r>
-      <w:r>
-        <w:rPr>
-          <w:lang w:val="es-ES"/>
-        </w:rPr>
-        <w:t>informazio gehiago dagoela euskaraz *Erreferentzia bat sartu atal horretara</w:t>
-      </w:r>
+        <w:t>(</w:t>
+      </w:r>
+      <w:proofErr w:type="spellStart"/>
+      <w:r>
+        <w:rPr>
+          <w:lang w:val="es-ES"/>
+        </w:rPr>
+        <w:t>Laburpen</w:t>
+      </w:r>
+      <w:proofErr w:type="spellEnd"/>
+      <w:r>
+        <w:rPr>
+          <w:lang w:val="es-ES"/>
+        </w:rPr>
+        <w:t xml:space="preserve"> </w:t>
+      </w:r>
+      <w:proofErr w:type="spellStart"/>
+      <w:r>
+        <w:rPr>
+          <w:lang w:val="es-ES"/>
+        </w:rPr>
+        <w:t>amaieran</w:t>
+      </w:r>
+      <w:proofErr w:type="spellEnd"/>
+      <w:r>
+        <w:rPr>
+          <w:lang w:val="es-ES"/>
+        </w:rPr>
+        <w:t xml:space="preserve"> </w:t>
+      </w:r>
+      <w:proofErr w:type="spellStart"/>
+      <w:r>
+        <w:rPr>
+          <w:lang w:val="es-ES"/>
+        </w:rPr>
+        <w:t>ipini</w:t>
+      </w:r>
+      <w:proofErr w:type="spellEnd"/>
+      <w:r>
+        <w:rPr>
+          <w:lang w:val="es-ES"/>
+        </w:rPr>
+        <w:t xml:space="preserve"> </w:t>
+      </w:r>
+      <w:proofErr w:type="spellStart"/>
+      <w:r>
+        <w:rPr>
+          <w:lang w:val="es-ES"/>
+        </w:rPr>
+        <w:t>dokumentuaren</w:t>
+      </w:r>
+      <w:proofErr w:type="spellEnd"/>
+      <w:r>
+        <w:rPr>
+          <w:lang w:val="es-ES"/>
+        </w:rPr>
+        <w:t xml:space="preserve"> </w:t>
+      </w:r>
+      <w:proofErr w:type="spellStart"/>
+      <w:r>
+        <w:rPr>
+          <w:lang w:val="es-ES"/>
+        </w:rPr>
+        <w:t>amaierarantz</w:t>
+      </w:r>
+      <w:proofErr w:type="spellEnd"/>
+      <w:r>
+        <w:rPr>
+          <w:lang w:val="es-ES"/>
+        </w:rPr>
+        <w:t xml:space="preserve"> </w:t>
+      </w:r>
+      <w:proofErr w:type="spellStart"/>
+      <w:r>
+        <w:rPr>
+          <w:lang w:val="es-ES"/>
+        </w:rPr>
+        <w:t>informazio</w:t>
+      </w:r>
+      <w:proofErr w:type="spellEnd"/>
+      <w:r>
+        <w:rPr>
+          <w:lang w:val="es-ES"/>
+        </w:rPr>
+        <w:t xml:space="preserve"> </w:t>
+      </w:r>
+      <w:proofErr w:type="spellStart"/>
+      <w:r>
+        <w:rPr>
+          <w:lang w:val="es-ES"/>
+        </w:rPr>
+        <w:t>gehiago</w:t>
+      </w:r>
+      <w:proofErr w:type="spellEnd"/>
+      <w:r>
+        <w:rPr>
+          <w:lang w:val="es-ES"/>
+        </w:rPr>
+        <w:t xml:space="preserve"> </w:t>
+      </w:r>
+      <w:proofErr w:type="spellStart"/>
+      <w:r>
+        <w:rPr>
+          <w:lang w:val="es-ES"/>
+        </w:rPr>
+        <w:t>dagoela</w:t>
+      </w:r>
+      <w:proofErr w:type="spellEnd"/>
+      <w:r>
+        <w:rPr>
+          <w:lang w:val="es-ES"/>
+        </w:rPr>
+        <w:t xml:space="preserve"> </w:t>
+      </w:r>
+      <w:proofErr w:type="spellStart"/>
+      <w:r>
+        <w:rPr>
+          <w:lang w:val="es-ES"/>
+        </w:rPr>
+        <w:t>euskaraz</w:t>
+      </w:r>
+      <w:proofErr w:type="spellEnd"/>
+      <w:r>
+        <w:rPr>
+          <w:lang w:val="es-ES"/>
+        </w:rPr>
+        <w:t xml:space="preserve"> *</w:t>
+      </w:r>
+      <w:proofErr w:type="spellStart"/>
+      <w:r>
+        <w:rPr>
+          <w:lang w:val="es-ES"/>
+        </w:rPr>
+        <w:t>Erreferentzia</w:t>
+      </w:r>
+      <w:proofErr w:type="spellEnd"/>
+      <w:r>
+        <w:rPr>
+          <w:lang w:val="es-ES"/>
+        </w:rPr>
+        <w:t xml:space="preserve"> bat </w:t>
+      </w:r>
+      <w:proofErr w:type="spellStart"/>
+      <w:r>
+        <w:rPr>
+          <w:lang w:val="es-ES"/>
+        </w:rPr>
+        <w:t>sartu</w:t>
+      </w:r>
+      <w:proofErr w:type="spellEnd"/>
+      <w:r>
+        <w:rPr>
+          <w:lang w:val="es-ES"/>
+        </w:rPr>
+        <w:t xml:space="preserve"> atal </w:t>
+      </w:r>
+      <w:proofErr w:type="spellStart"/>
+      <w:r>
+        <w:rPr>
+          <w:lang w:val="es-ES"/>
+        </w:rPr>
+        <w:t>horretara</w:t>
+      </w:r>
+      <w:proofErr w:type="spellEnd"/>
       <w:r>
         <w:rPr>
           <w:lang w:val="es-ES"/>
@@ -2231,9 +4445,11 @@
       <w:pPr>
         <w:pStyle w:val="TituloIndex"/>
       </w:pPr>
+      <w:proofErr w:type="spellStart"/>
       <w:r>
         <w:t>Resumen</w:t>
       </w:r>
+      <w:proofErr w:type="spellEnd"/>
     </w:p>
     <w:p>
       <w:pPr>
@@ -2247,7 +4463,637 @@
         <w:rPr>
           <w:shd w:val="clear" w:color="auto" w:fill="FFFFFF"/>
         </w:rPr>
-        <w:t>Lorem ipsum dolor sit amet, consectetur adipiscing elit, sed do eiusmod tempor incididunt ut labore et dolore magna aliqua. Ut enim ad minim veniam, quis nostrud exercitation ullamco laboris nisi ut aliquip ex ea commodo consequat. Duis aute irure dolor in reprehenderit in voluptate velit esse cillum dolore eu fugiat nulla pariatur. Excepteur sint occaecat cupidatat non proident, sunt in culpa qui officia deserunt mollit anim id est laborum.</w:t>
+        <w:t xml:space="preserve">Lorem ipsum </w:t>
+      </w:r>
+      <w:proofErr w:type="spellStart"/>
+      <w:r>
+        <w:rPr>
+          <w:shd w:val="clear" w:color="auto" w:fill="FFFFFF"/>
+        </w:rPr>
+        <w:t>dolor</w:t>
+      </w:r>
+      <w:proofErr w:type="spellEnd"/>
+      <w:r>
+        <w:rPr>
+          <w:shd w:val="clear" w:color="auto" w:fill="FFFFFF"/>
+        </w:rPr>
+        <w:t xml:space="preserve"> sit </w:t>
+      </w:r>
+      <w:proofErr w:type="spellStart"/>
+      <w:r>
+        <w:rPr>
+          <w:shd w:val="clear" w:color="auto" w:fill="FFFFFF"/>
+        </w:rPr>
+        <w:t>amet</w:t>
+      </w:r>
+      <w:proofErr w:type="spellEnd"/>
+      <w:r>
+        <w:rPr>
+          <w:shd w:val="clear" w:color="auto" w:fill="FFFFFF"/>
+        </w:rPr>
+        <w:t xml:space="preserve">, </w:t>
+      </w:r>
+      <w:proofErr w:type="spellStart"/>
+      <w:r>
+        <w:rPr>
+          <w:shd w:val="clear" w:color="auto" w:fill="FFFFFF"/>
+        </w:rPr>
+        <w:t>consectetur</w:t>
+      </w:r>
+      <w:proofErr w:type="spellEnd"/>
+      <w:r>
+        <w:rPr>
+          <w:shd w:val="clear" w:color="auto" w:fill="FFFFFF"/>
+        </w:rPr>
+        <w:t xml:space="preserve"> </w:t>
+      </w:r>
+      <w:proofErr w:type="spellStart"/>
+      <w:r>
+        <w:rPr>
+          <w:shd w:val="clear" w:color="auto" w:fill="FFFFFF"/>
+        </w:rPr>
+        <w:t>adipiscing</w:t>
+      </w:r>
+      <w:proofErr w:type="spellEnd"/>
+      <w:r>
+        <w:rPr>
+          <w:shd w:val="clear" w:color="auto" w:fill="FFFFFF"/>
+        </w:rPr>
+        <w:t xml:space="preserve"> </w:t>
+      </w:r>
+      <w:proofErr w:type="spellStart"/>
+      <w:r>
+        <w:rPr>
+          <w:shd w:val="clear" w:color="auto" w:fill="FFFFFF"/>
+        </w:rPr>
+        <w:t>elit</w:t>
+      </w:r>
+      <w:proofErr w:type="spellEnd"/>
+      <w:r>
+        <w:rPr>
+          <w:shd w:val="clear" w:color="auto" w:fill="FFFFFF"/>
+        </w:rPr>
+        <w:t xml:space="preserve">, </w:t>
+      </w:r>
+      <w:proofErr w:type="spellStart"/>
+      <w:r>
+        <w:rPr>
+          <w:shd w:val="clear" w:color="auto" w:fill="FFFFFF"/>
+        </w:rPr>
+        <w:t>sed</w:t>
+      </w:r>
+      <w:proofErr w:type="spellEnd"/>
+      <w:r>
+        <w:rPr>
+          <w:shd w:val="clear" w:color="auto" w:fill="FFFFFF"/>
+        </w:rPr>
+        <w:t xml:space="preserve"> do </w:t>
+      </w:r>
+      <w:proofErr w:type="spellStart"/>
+      <w:r>
+        <w:rPr>
+          <w:shd w:val="clear" w:color="auto" w:fill="FFFFFF"/>
+        </w:rPr>
+        <w:t>eiusmod</w:t>
+      </w:r>
+      <w:proofErr w:type="spellEnd"/>
+      <w:r>
+        <w:rPr>
+          <w:shd w:val="clear" w:color="auto" w:fill="FFFFFF"/>
+        </w:rPr>
+        <w:t xml:space="preserve"> </w:t>
+      </w:r>
+      <w:proofErr w:type="spellStart"/>
+      <w:r>
+        <w:rPr>
+          <w:shd w:val="clear" w:color="auto" w:fill="FFFFFF"/>
+        </w:rPr>
+        <w:t>tempor</w:t>
+      </w:r>
+      <w:proofErr w:type="spellEnd"/>
+      <w:r>
+        <w:rPr>
+          <w:shd w:val="clear" w:color="auto" w:fill="FFFFFF"/>
+        </w:rPr>
+        <w:t xml:space="preserve"> </w:t>
+      </w:r>
+      <w:proofErr w:type="spellStart"/>
+      <w:r>
+        <w:rPr>
+          <w:shd w:val="clear" w:color="auto" w:fill="FFFFFF"/>
+        </w:rPr>
+        <w:t>incididunt</w:t>
+      </w:r>
+      <w:proofErr w:type="spellEnd"/>
+      <w:r>
+        <w:rPr>
+          <w:shd w:val="clear" w:color="auto" w:fill="FFFFFF"/>
+        </w:rPr>
+        <w:t xml:space="preserve"> </w:t>
+      </w:r>
+      <w:proofErr w:type="spellStart"/>
+      <w:r>
+        <w:rPr>
+          <w:shd w:val="clear" w:color="auto" w:fill="FFFFFF"/>
+        </w:rPr>
+        <w:t>ut</w:t>
+      </w:r>
+      <w:proofErr w:type="spellEnd"/>
+      <w:r>
+        <w:rPr>
+          <w:shd w:val="clear" w:color="auto" w:fill="FFFFFF"/>
+        </w:rPr>
+        <w:t xml:space="preserve"> labore et dolore magna </w:t>
+      </w:r>
+      <w:proofErr w:type="spellStart"/>
+      <w:r>
+        <w:rPr>
+          <w:shd w:val="clear" w:color="auto" w:fill="FFFFFF"/>
+        </w:rPr>
+        <w:t>aliqua</w:t>
+      </w:r>
+      <w:proofErr w:type="spellEnd"/>
+      <w:r>
+        <w:rPr>
+          <w:shd w:val="clear" w:color="auto" w:fill="FFFFFF"/>
+        </w:rPr>
+        <w:t xml:space="preserve">. Ut </w:t>
+      </w:r>
+      <w:proofErr w:type="spellStart"/>
+      <w:r>
+        <w:rPr>
+          <w:shd w:val="clear" w:color="auto" w:fill="FFFFFF"/>
+        </w:rPr>
+        <w:t>enim</w:t>
+      </w:r>
+      <w:proofErr w:type="spellEnd"/>
+      <w:r>
+        <w:rPr>
+          <w:shd w:val="clear" w:color="auto" w:fill="FFFFFF"/>
+        </w:rPr>
+        <w:t xml:space="preserve"> ad minim </w:t>
+      </w:r>
+      <w:proofErr w:type="spellStart"/>
+      <w:r>
+        <w:rPr>
+          <w:shd w:val="clear" w:color="auto" w:fill="FFFFFF"/>
+        </w:rPr>
+        <w:t>veniam</w:t>
+      </w:r>
+      <w:proofErr w:type="spellEnd"/>
+      <w:r>
+        <w:rPr>
+          <w:shd w:val="clear" w:color="auto" w:fill="FFFFFF"/>
+        </w:rPr>
+        <w:t xml:space="preserve">, </w:t>
+      </w:r>
+      <w:proofErr w:type="spellStart"/>
+      <w:r>
+        <w:rPr>
+          <w:shd w:val="clear" w:color="auto" w:fill="FFFFFF"/>
+        </w:rPr>
+        <w:t>quis</w:t>
+      </w:r>
+      <w:proofErr w:type="spellEnd"/>
+      <w:r>
+        <w:rPr>
+          <w:shd w:val="clear" w:color="auto" w:fill="FFFFFF"/>
+        </w:rPr>
+        <w:t xml:space="preserve"> </w:t>
+      </w:r>
+      <w:proofErr w:type="spellStart"/>
+      <w:r>
+        <w:rPr>
+          <w:shd w:val="clear" w:color="auto" w:fill="FFFFFF"/>
+        </w:rPr>
+        <w:t>nostrud</w:t>
+      </w:r>
+      <w:proofErr w:type="spellEnd"/>
+      <w:r>
+        <w:rPr>
+          <w:shd w:val="clear" w:color="auto" w:fill="FFFFFF"/>
+        </w:rPr>
+        <w:t xml:space="preserve"> exercitation </w:t>
+      </w:r>
+      <w:proofErr w:type="spellStart"/>
+      <w:r>
+        <w:rPr>
+          <w:shd w:val="clear" w:color="auto" w:fill="FFFFFF"/>
+        </w:rPr>
+        <w:t>ullamco</w:t>
+      </w:r>
+      <w:proofErr w:type="spellEnd"/>
+      <w:r>
+        <w:rPr>
+          <w:shd w:val="clear" w:color="auto" w:fill="FFFFFF"/>
+        </w:rPr>
+        <w:t xml:space="preserve"> </w:t>
+      </w:r>
+      <w:proofErr w:type="spellStart"/>
+      <w:r>
+        <w:rPr>
+          <w:shd w:val="clear" w:color="auto" w:fill="FFFFFF"/>
+        </w:rPr>
+        <w:t>laboris</w:t>
+      </w:r>
+      <w:proofErr w:type="spellEnd"/>
+      <w:r>
+        <w:rPr>
+          <w:shd w:val="clear" w:color="auto" w:fill="FFFFFF"/>
+        </w:rPr>
+        <w:t xml:space="preserve"> nisi </w:t>
+      </w:r>
+      <w:proofErr w:type="spellStart"/>
+      <w:r>
+        <w:rPr>
+          <w:shd w:val="clear" w:color="auto" w:fill="FFFFFF"/>
+        </w:rPr>
+        <w:t>ut</w:t>
+      </w:r>
+      <w:proofErr w:type="spellEnd"/>
+      <w:r>
+        <w:rPr>
+          <w:shd w:val="clear" w:color="auto" w:fill="FFFFFF"/>
+        </w:rPr>
+        <w:t xml:space="preserve"> </w:t>
+      </w:r>
+      <w:proofErr w:type="spellStart"/>
+      <w:r>
+        <w:rPr>
+          <w:shd w:val="clear" w:color="auto" w:fill="FFFFFF"/>
+        </w:rPr>
+        <w:t>aliquip</w:t>
+      </w:r>
+      <w:proofErr w:type="spellEnd"/>
+      <w:r>
+        <w:rPr>
+          <w:shd w:val="clear" w:color="auto" w:fill="FFFFFF"/>
+        </w:rPr>
+        <w:t xml:space="preserve"> ex </w:t>
+      </w:r>
+      <w:proofErr w:type="spellStart"/>
+      <w:r>
+        <w:rPr>
+          <w:shd w:val="clear" w:color="auto" w:fill="FFFFFF"/>
+        </w:rPr>
+        <w:t>ea</w:t>
+      </w:r>
+      <w:proofErr w:type="spellEnd"/>
+      <w:r>
+        <w:rPr>
+          <w:shd w:val="clear" w:color="auto" w:fill="FFFFFF"/>
+        </w:rPr>
+        <w:t xml:space="preserve"> </w:t>
+      </w:r>
+      <w:proofErr w:type="spellStart"/>
+      <w:r>
+        <w:rPr>
+          <w:shd w:val="clear" w:color="auto" w:fill="FFFFFF"/>
+        </w:rPr>
+        <w:t>commodo</w:t>
+      </w:r>
+      <w:proofErr w:type="spellEnd"/>
+      <w:r>
+        <w:rPr>
+          <w:shd w:val="clear" w:color="auto" w:fill="FFFFFF"/>
+        </w:rPr>
+        <w:t xml:space="preserve"> </w:t>
+      </w:r>
+      <w:proofErr w:type="spellStart"/>
+      <w:r>
+        <w:rPr>
+          <w:shd w:val="clear" w:color="auto" w:fill="FFFFFF"/>
+        </w:rPr>
+        <w:t>consequat</w:t>
+      </w:r>
+      <w:proofErr w:type="spellEnd"/>
+      <w:r>
+        <w:rPr>
+          <w:shd w:val="clear" w:color="auto" w:fill="FFFFFF"/>
+        </w:rPr>
+        <w:t xml:space="preserve">. Duis </w:t>
+      </w:r>
+      <w:proofErr w:type="spellStart"/>
+      <w:r>
+        <w:rPr>
+          <w:shd w:val="clear" w:color="auto" w:fill="FFFFFF"/>
+        </w:rPr>
+        <w:t>aute</w:t>
+      </w:r>
+      <w:proofErr w:type="spellEnd"/>
+      <w:r>
+        <w:rPr>
+          <w:shd w:val="clear" w:color="auto" w:fill="FFFFFF"/>
+        </w:rPr>
+        <w:t xml:space="preserve"> </w:t>
+      </w:r>
+      <w:proofErr w:type="spellStart"/>
+      <w:r>
+        <w:rPr>
+          <w:shd w:val="clear" w:color="auto" w:fill="FFFFFF"/>
+        </w:rPr>
+        <w:t>irure</w:t>
+      </w:r>
+      <w:proofErr w:type="spellEnd"/>
+      <w:r>
+        <w:rPr>
+          <w:shd w:val="clear" w:color="auto" w:fill="FFFFFF"/>
+        </w:rPr>
+        <w:t xml:space="preserve"> </w:t>
+      </w:r>
+      <w:proofErr w:type="spellStart"/>
+      <w:r>
+        <w:rPr>
+          <w:shd w:val="clear" w:color="auto" w:fill="FFFFFF"/>
+        </w:rPr>
+        <w:t>dolor</w:t>
+      </w:r>
+      <w:proofErr w:type="spellEnd"/>
+      <w:r>
+        <w:rPr>
+          <w:shd w:val="clear" w:color="auto" w:fill="FFFFFF"/>
+        </w:rPr>
+        <w:t xml:space="preserve"> in </w:t>
+      </w:r>
+      <w:proofErr w:type="spellStart"/>
+      <w:r>
+        <w:rPr>
+          <w:shd w:val="clear" w:color="auto" w:fill="FFFFFF"/>
+        </w:rPr>
+        <w:t>reprehenderit</w:t>
+      </w:r>
+      <w:proofErr w:type="spellEnd"/>
+      <w:r>
+        <w:rPr>
+          <w:shd w:val="clear" w:color="auto" w:fill="FFFFFF"/>
+        </w:rPr>
+        <w:t xml:space="preserve"> in </w:t>
+      </w:r>
+      <w:proofErr w:type="spellStart"/>
+      <w:r>
+        <w:rPr>
+          <w:shd w:val="clear" w:color="auto" w:fill="FFFFFF"/>
+        </w:rPr>
+        <w:t>voluptate</w:t>
+      </w:r>
+      <w:proofErr w:type="spellEnd"/>
+      <w:r>
+        <w:rPr>
+          <w:shd w:val="clear" w:color="auto" w:fill="FFFFFF"/>
+        </w:rPr>
+        <w:t xml:space="preserve"> </w:t>
+      </w:r>
+      <w:proofErr w:type="spellStart"/>
+      <w:r>
+        <w:rPr>
+          <w:shd w:val="clear" w:color="auto" w:fill="FFFFFF"/>
+        </w:rPr>
+        <w:t>velit</w:t>
+      </w:r>
+      <w:proofErr w:type="spellEnd"/>
+      <w:r>
+        <w:rPr>
+          <w:shd w:val="clear" w:color="auto" w:fill="FFFFFF"/>
+        </w:rPr>
+        <w:t xml:space="preserve"> </w:t>
+      </w:r>
+      <w:proofErr w:type="spellStart"/>
+      <w:r>
+        <w:rPr>
+          <w:shd w:val="clear" w:color="auto" w:fill="FFFFFF"/>
+        </w:rPr>
+        <w:t>esse</w:t>
+      </w:r>
+      <w:proofErr w:type="spellEnd"/>
+      <w:r>
+        <w:rPr>
+          <w:shd w:val="clear" w:color="auto" w:fill="FFFFFF"/>
+        </w:rPr>
+        <w:t xml:space="preserve"> </w:t>
+      </w:r>
+      <w:proofErr w:type="spellStart"/>
+      <w:r>
+        <w:rPr>
+          <w:shd w:val="clear" w:color="auto" w:fill="FFFFFF"/>
+        </w:rPr>
+        <w:t>cillum</w:t>
+      </w:r>
+      <w:proofErr w:type="spellEnd"/>
+      <w:r>
+        <w:rPr>
+          <w:shd w:val="clear" w:color="auto" w:fill="FFFFFF"/>
+        </w:rPr>
+        <w:t xml:space="preserve"> dolore </w:t>
+      </w:r>
+      <w:proofErr w:type="spellStart"/>
+      <w:r>
+        <w:rPr>
+          <w:shd w:val="clear" w:color="auto" w:fill="FFFFFF"/>
+        </w:rPr>
+        <w:t>eu</w:t>
+      </w:r>
+      <w:proofErr w:type="spellEnd"/>
+      <w:r>
+        <w:rPr>
+          <w:shd w:val="clear" w:color="auto" w:fill="FFFFFF"/>
+        </w:rPr>
+        <w:t xml:space="preserve"> </w:t>
+      </w:r>
+      <w:proofErr w:type="spellStart"/>
+      <w:r>
+        <w:rPr>
+          <w:shd w:val="clear" w:color="auto" w:fill="FFFFFF"/>
+        </w:rPr>
+        <w:t>fugiat</w:t>
+      </w:r>
+      <w:proofErr w:type="spellEnd"/>
+      <w:r>
+        <w:rPr>
+          <w:shd w:val="clear" w:color="auto" w:fill="FFFFFF"/>
+        </w:rPr>
+        <w:t xml:space="preserve"> </w:t>
+      </w:r>
+      <w:proofErr w:type="spellStart"/>
+      <w:r>
+        <w:rPr>
+          <w:shd w:val="clear" w:color="auto" w:fill="FFFFFF"/>
+        </w:rPr>
+        <w:t>nulla</w:t>
+      </w:r>
+      <w:proofErr w:type="spellEnd"/>
+      <w:r>
+        <w:rPr>
+          <w:shd w:val="clear" w:color="auto" w:fill="FFFFFF"/>
+        </w:rPr>
+        <w:t xml:space="preserve"> </w:t>
+      </w:r>
+      <w:proofErr w:type="spellStart"/>
+      <w:r>
+        <w:rPr>
+          <w:shd w:val="clear" w:color="auto" w:fill="FFFFFF"/>
+        </w:rPr>
+        <w:t>pariatur</w:t>
+      </w:r>
+      <w:proofErr w:type="spellEnd"/>
+      <w:r>
+        <w:rPr>
+          <w:shd w:val="clear" w:color="auto" w:fill="FFFFFF"/>
+        </w:rPr>
+        <w:t xml:space="preserve">. </w:t>
+      </w:r>
+      <w:proofErr w:type="spellStart"/>
+      <w:r>
+        <w:rPr>
+          <w:shd w:val="clear" w:color="auto" w:fill="FFFFFF"/>
+        </w:rPr>
+        <w:t>Excepteur</w:t>
+      </w:r>
+      <w:proofErr w:type="spellEnd"/>
+      <w:r>
+        <w:rPr>
+          <w:shd w:val="clear" w:color="auto" w:fill="FFFFFF"/>
+        </w:rPr>
+        <w:t xml:space="preserve"> </w:t>
+      </w:r>
+      <w:proofErr w:type="spellStart"/>
+      <w:r>
+        <w:rPr>
+          <w:shd w:val="clear" w:color="auto" w:fill="FFFFFF"/>
+        </w:rPr>
+        <w:t>sint</w:t>
+      </w:r>
+      <w:proofErr w:type="spellEnd"/>
+      <w:r>
+        <w:rPr>
+          <w:shd w:val="clear" w:color="auto" w:fill="FFFFFF"/>
+        </w:rPr>
+        <w:t xml:space="preserve"> </w:t>
+      </w:r>
+      <w:proofErr w:type="spellStart"/>
+      <w:r>
+        <w:rPr>
+          <w:shd w:val="clear" w:color="auto" w:fill="FFFFFF"/>
+        </w:rPr>
+        <w:t>occaecat</w:t>
+      </w:r>
+      <w:proofErr w:type="spellEnd"/>
+      <w:r>
+        <w:rPr>
+          <w:shd w:val="clear" w:color="auto" w:fill="FFFFFF"/>
+        </w:rPr>
+        <w:t xml:space="preserve"> </w:t>
+      </w:r>
+      <w:proofErr w:type="spellStart"/>
+      <w:r>
+        <w:rPr>
+          <w:shd w:val="clear" w:color="auto" w:fill="FFFFFF"/>
+        </w:rPr>
+        <w:t>cupidatat</w:t>
+      </w:r>
+      <w:proofErr w:type="spellEnd"/>
+      <w:r>
+        <w:rPr>
+          <w:shd w:val="clear" w:color="auto" w:fill="FFFFFF"/>
+        </w:rPr>
+        <w:t xml:space="preserve"> non </w:t>
+      </w:r>
+      <w:proofErr w:type="spellStart"/>
+      <w:r>
+        <w:rPr>
+          <w:shd w:val="clear" w:color="auto" w:fill="FFFFFF"/>
+        </w:rPr>
+        <w:t>proident</w:t>
+      </w:r>
+      <w:proofErr w:type="spellEnd"/>
+      <w:r>
+        <w:rPr>
+          <w:shd w:val="clear" w:color="auto" w:fill="FFFFFF"/>
+        </w:rPr>
+        <w:t xml:space="preserve">, sunt in culpa qui </w:t>
+      </w:r>
+      <w:proofErr w:type="spellStart"/>
+      <w:r>
+        <w:rPr>
+          <w:shd w:val="clear" w:color="auto" w:fill="FFFFFF"/>
+        </w:rPr>
+        <w:t>officia</w:t>
+      </w:r>
+      <w:proofErr w:type="spellEnd"/>
+      <w:r>
+        <w:rPr>
+          <w:shd w:val="clear" w:color="auto" w:fill="FFFFFF"/>
+        </w:rPr>
+        <w:t xml:space="preserve"> </w:t>
+      </w:r>
+      <w:proofErr w:type="spellStart"/>
+      <w:r>
+        <w:rPr>
+          <w:shd w:val="clear" w:color="auto" w:fill="FFFFFF"/>
+        </w:rPr>
+        <w:t>deserunt</w:t>
+      </w:r>
+      <w:proofErr w:type="spellEnd"/>
+      <w:r>
+        <w:rPr>
+          <w:shd w:val="clear" w:color="auto" w:fill="FFFFFF"/>
+        </w:rPr>
+        <w:t xml:space="preserve"> </w:t>
+      </w:r>
+      <w:proofErr w:type="spellStart"/>
+      <w:r>
+        <w:rPr>
+          <w:shd w:val="clear" w:color="auto" w:fill="FFFFFF"/>
+        </w:rPr>
+        <w:t>mollit</w:t>
+      </w:r>
+      <w:proofErr w:type="spellEnd"/>
+      <w:r>
+        <w:rPr>
+          <w:shd w:val="clear" w:color="auto" w:fill="FFFFFF"/>
+        </w:rPr>
+        <w:t xml:space="preserve"> </w:t>
+      </w:r>
+      <w:proofErr w:type="spellStart"/>
+      <w:r>
+        <w:rPr>
+          <w:shd w:val="clear" w:color="auto" w:fill="FFFFFF"/>
+        </w:rPr>
+        <w:t>anim</w:t>
+      </w:r>
+      <w:proofErr w:type="spellEnd"/>
+      <w:r>
+        <w:rPr>
+          <w:shd w:val="clear" w:color="auto" w:fill="FFFFFF"/>
+        </w:rPr>
+        <w:t xml:space="preserve"> id </w:t>
+      </w:r>
+      <w:proofErr w:type="spellStart"/>
+      <w:r>
+        <w:rPr>
+          <w:shd w:val="clear" w:color="auto" w:fill="FFFFFF"/>
+        </w:rPr>
+        <w:t>est</w:t>
+      </w:r>
+      <w:proofErr w:type="spellEnd"/>
+      <w:r>
+        <w:rPr>
+          <w:shd w:val="clear" w:color="auto" w:fill="FFFFFF"/>
+        </w:rPr>
+        <w:t xml:space="preserve"> </w:t>
+      </w:r>
+      <w:proofErr w:type="spellStart"/>
+      <w:r>
+        <w:rPr>
+          <w:shd w:val="clear" w:color="auto" w:fill="FFFFFF"/>
+        </w:rPr>
+        <w:t>laborum</w:t>
+      </w:r>
+      <w:proofErr w:type="spellEnd"/>
+      <w:r>
+        <w:rPr>
+          <w:shd w:val="clear" w:color="auto" w:fill="FFFFFF"/>
+        </w:rPr>
+        <w:t>.</w:t>
       </w:r>
     </w:p>
     <w:p>
@@ -5469,7 +8315,15 @@
         <w:t>“</w:t>
       </w:r>
       <w:r>
-        <w:t>Runtime verification for spatio-temporal properties overt IoT networks</w:t>
+        <w:t xml:space="preserve">Runtime verification for </w:t>
+      </w:r>
+      <w:proofErr w:type="spellStart"/>
+      <w:r>
+        <w:t>spatio</w:t>
+      </w:r>
+      <w:proofErr w:type="spellEnd"/>
+      <w:r>
+        <w:t>-temporal properties overt IoT networks</w:t>
       </w:r>
       <w:r>
         <w:t>”</w:t>
@@ -5499,7 +8353,13 @@
         <w:t xml:space="preserve"> Additionally,</w:t>
       </w:r>
       <w:r>
-        <w:t xml:space="preserve"> the problem definition,</w:t>
+        <w:t xml:space="preserve"> the </w:t>
+      </w:r>
+      <w:r>
+        <w:t>project</w:t>
+      </w:r>
+      <w:r>
+        <w:t xml:space="preserve"> definition,</w:t>
       </w:r>
       <w:r>
         <w:t xml:space="preserve"> scope of the project</w:t>
@@ -5772,13 +8632,22 @@
         <w:t xml:space="preserve"> (RV), which purpose is to observe information from a system while it is operating and analyse the behaviour to detect if it satisfies </w:t>
       </w:r>
       <w:r>
-        <w:t xml:space="preserve">or violates certain properties. Monitoring the status of CPSs at runtime can prevent from </w:t>
-      </w:r>
-      <w:r>
-        <w:rPr>
-          <w:color w:val="FF0000"/>
-        </w:rPr>
-        <w:t>Monitoring information related to the internal status of the CPSs at runtime can anticipate the occurrence of failures. This makes it possible to take corrective actions earlier and prevent faulty scenarios.</w:t>
+        <w:t xml:space="preserve">or violates certain properties. Monitoring the status of </w:t>
+      </w:r>
+      <w:r>
+        <w:t xml:space="preserve">a </w:t>
+      </w:r>
+      <w:r>
+        <w:t>CPS</w:t>
+      </w:r>
+      <w:r>
+        <w:t xml:space="preserve"> </w:t>
+      </w:r>
+      <w:r>
+        <w:t xml:space="preserve">at runtime </w:t>
+      </w:r>
+      <w:r>
+        <w:t>can give precise information to ensure reliability, safety, robustness and security</w:t>
       </w:r>
       <w:r>
         <w:t xml:space="preserve"> </w:t>
@@ -5802,7 +8671,6 @@
           <w:r>
             <w:rPr>
               <w:noProof/>
-              <w:lang w:val="es-ES"/>
             </w:rPr>
             <w:t>[5]</w:t>
           </w:r>
@@ -5822,9 +8690,6 @@
             <w:fldChar w:fldCharType="begin"/>
           </w:r>
           <w:r>
-            <w:rPr>
-              <w:lang w:val="es-ES"/>
-            </w:rPr>
             <w:instrText xml:space="preserve"> CITATION Ill19 \l 3082 </w:instrText>
           </w:r>
           <w:r>
@@ -5833,7 +8698,6 @@
           <w:r>
             <w:rPr>
               <w:noProof/>
-              <w:lang w:val="es-ES"/>
             </w:rPr>
             <w:t xml:space="preserve"> [6]</w:t>
           </w:r>
@@ -5852,12 +8716,21 @@
         <w:ind w:firstLine="0"/>
       </w:pPr>
       <w:r>
-        <w:t>This project focuses precisely on the challenges when doing monitoring on CPS over IoT, and provides an implementation of a service to monitor data collected by sensors at runtime. It is closely related to some aspects of Helen Gill’s definition. The IoT devices are in the physical part where they are spatially distributed and networked. The data will be collected both across space and time. One main task of the project is to connect the sensors with the monitor so they can share information (i.e., networking). Finally, this data will be sent to MoonLight to monitor everything in real-time.</w:t>
+        <w:t xml:space="preserve">This project focuses precisely on the challenges when doing monitoring on CPS over IoT and provides an implementation of a service to monitor data collected by sensors at runtime. It is closely related to some aspects of Helen Gill’s definition. The IoT devices are in the physical part where they are spatially distributed and networked. The data will be collected, both across space and time. One main task of the project is to connect the sensors with the monitor so they can share information (i.e., networking). Finally, this data will be sent to </w:t>
+      </w:r>
+      <w:proofErr w:type="spellStart"/>
+      <w:r>
+        <w:t>MoonLight</w:t>
+      </w:r>
+      <w:proofErr w:type="spellEnd"/>
+      <w:r>
+        <w:t xml:space="preserve"> to monitor everything in real-time.</w:t>
       </w:r>
     </w:p>
     <w:p>
       <w:pPr>
         <w:pStyle w:val="ParrafoNormal"/>
+        <w:spacing w:after="0"/>
         <w:ind w:firstLine="0"/>
         <w:jc w:val="center"/>
       </w:pPr>
@@ -5865,12 +8738,11 @@
         <w:rPr>
           <w:noProof/>
         </w:rPr>
-        <w:lastRenderedPageBreak/>
         <w:drawing>
-          <wp:inline distT="0" distB="0" distL="0" distR="0" wp14:anchorId="2EDB9936" wp14:editId="39918C00">
-            <wp:extent cx="3425462" cy="2339340"/>
-            <wp:effectExtent l="0" t="0" r="3810" b="3810"/>
-            <wp:docPr id="3" name="Imagen 3" descr="Diagrama&#10;&#10;Descripción generada automáticamente con confianza media"/>
+          <wp:inline distT="0" distB="0" distL="0" distR="0" wp14:anchorId="379B47EC" wp14:editId="15B8D3DD">
+            <wp:extent cx="4978817" cy="850900"/>
+            <wp:effectExtent l="0" t="0" r="0" b="6350"/>
+            <wp:docPr id="1" name="Imagen 1"/>
             <wp:cNvGraphicFramePr>
               <a:graphicFrameLocks xmlns:a="http://schemas.openxmlformats.org/drawingml/2006/main" noChangeAspect="1"/>
             </wp:cNvGraphicFramePr>
@@ -5878,7 +8750,7 @@
               <a:graphicData uri="http://schemas.openxmlformats.org/drawingml/2006/picture">
                 <pic:pic xmlns:pic="http://schemas.openxmlformats.org/drawingml/2006/picture">
                   <pic:nvPicPr>
-                    <pic:cNvPr id="3" name="Imagen 3" descr="Diagrama&#10;&#10;Descripción generada automáticamente con confianza media"/>
+                    <pic:cNvPr id="0" name="Picture 6"/>
                     <pic:cNvPicPr>
                       <a:picLocks noChangeAspect="1" noChangeArrowheads="1"/>
                     </pic:cNvPicPr>
@@ -5899,7 +8771,7 @@
                   <pic:spPr bwMode="auto">
                     <a:xfrm>
                       <a:off x="0" y="0"/>
-                      <a:ext cx="3429652" cy="2342202"/>
+                      <a:ext cx="5006003" cy="855546"/>
                     </a:xfrm>
                     <a:prstGeom prst="rect">
                       <a:avLst/>
@@ -5968,56 +8840,127 @@
     </w:p>
     <w:p>
       <w:pPr>
+        <w:pStyle w:val="Ttulo2"/>
+      </w:pPr>
+      <w:bookmarkStart w:id="1" w:name="_Toc97049737"/>
+      <w:r>
+        <w:lastRenderedPageBreak/>
+        <w:t>Objectives</w:t>
+      </w:r>
+      <w:bookmarkEnd w:id="1"/>
+    </w:p>
+    <w:p>
+      <w:pPr>
         <w:pStyle w:val="ParrafoNormal"/>
-        <w:ind w:firstLine="0"/>
-      </w:pPr>
-      <w:r>
-        <w:t>For this project, IoT sensors (Thingy52) and a monitor (MoonLight) are already provided. The resources will be studied and manipulated and, for the communication of these components, a middleware will be implemented. This monitor will be capable of monitoring at runtime. For the monitoring of spatio-temporal properties, logicbased specification languages such as STREL will be used. STREL permits to specify the requirements and to monitor them over a spatio-temporal trace.</w:t>
-      </w:r>
+      </w:pPr>
+      <w:r>
+        <w:t xml:space="preserve">The objective of this project is to </w:t>
+      </w:r>
+      <w:r>
+        <w:t>implement a middleware</w:t>
+      </w:r>
+      <w:r>
+        <w:t xml:space="preserve">. </w:t>
+      </w:r>
+    </w:p>
+    <w:p>
+      <w:pPr>
+        <w:pStyle w:val="ParrafoNormal"/>
+        <w:rPr>
+          <w:rFonts w:ascii="Segoe UI" w:hAnsi="Segoe UI" w:cs="Segoe UI"/>
+          <w:color w:val="4C4C51"/>
+          <w:shd w:val="clear" w:color="auto" w:fill="FFFFFF"/>
+        </w:rPr>
+      </w:pPr>
+      <w:r>
+        <w:rPr>
+          <w:rFonts w:ascii="Segoe UI" w:hAnsi="Segoe UI" w:cs="Segoe UI"/>
+          <w:color w:val="4C4C51"/>
+          <w:shd w:val="clear" w:color="auto" w:fill="FFFFFF"/>
+        </w:rPr>
+        <w:t>Essentially functioning as hidden translation layer, middleware enables communication and data management for distributed applications. </w:t>
+      </w:r>
+    </w:p>
+    <w:p>
+      <w:pPr>
+        <w:pStyle w:val="ParrafoNormal"/>
+      </w:pPr>
+      <w:hyperlink r:id="rId16" w:history="1">
+        <w:r>
+          <w:rPr>
+            <w:rStyle w:val="Hipervnculo"/>
+          </w:rPr>
+          <w:t>https://www.ibm.com/cloud/learn/middleware</w:t>
+        </w:r>
+      </w:hyperlink>
+    </w:p>
+    <w:p>
+      <w:pPr>
+        <w:pStyle w:val="ParrafoNormal"/>
+      </w:pPr>
     </w:p>
     <w:p>
       <w:pPr>
         <w:pStyle w:val="Ttulo2"/>
       </w:pPr>
-      <w:bookmarkStart w:id="1" w:name="_Toc97049737"/>
-      <w:r>
-        <w:t>Objectives</w:t>
-      </w:r>
-      <w:bookmarkEnd w:id="1"/>
+      <w:bookmarkStart w:id="2" w:name="_Toc97049738"/>
+      <w:r>
+        <w:t>Project phases</w:t>
+      </w:r>
+      <w:bookmarkEnd w:id="2"/>
+    </w:p>
+    <w:p>
+      <w:pPr>
+        <w:pStyle w:val="Ttulo2"/>
+      </w:pPr>
+      <w:r>
+        <w:t>Product specifications and requirements</w:t>
+      </w:r>
     </w:p>
     <w:p>
       <w:pPr>
         <w:pStyle w:val="ParrafoNormal"/>
       </w:pPr>
       <w:r>
-        <w:t>Dfsdf</w:t>
-      </w:r>
-    </w:p>
-    <w:p>
-      <w:pPr>
-        <w:pStyle w:val="Ttulo2"/>
-      </w:pPr>
-      <w:bookmarkStart w:id="2" w:name="_Toc97049738"/>
-      <w:r>
-        <w:t>Project phases</w:t>
-      </w:r>
-      <w:bookmarkEnd w:id="2"/>
-    </w:p>
-    <w:p>
-      <w:pPr>
-        <w:pStyle w:val="Ttulo4"/>
-      </w:pPr>
-      <w:r>
-        <w:t>Spatio-temporal properties</w:t>
+        <w:t>For this project, IoT sensors (Thingy52) and a monitor (</w:t>
+      </w:r>
+      <w:proofErr w:type="spellStart"/>
+      <w:r>
+        <w:t>MoonLight</w:t>
+      </w:r>
+      <w:proofErr w:type="spellEnd"/>
+      <w:r>
+        <w:t xml:space="preserve">) are already provided. The resources will be studied and manipulated and, for the communication of these components, a middleware will be implemented. This monitor will be capable of monitoring at runtime. For the monitoring of </w:t>
+      </w:r>
+      <w:proofErr w:type="spellStart"/>
+      <w:r>
+        <w:t>spatio</w:t>
+      </w:r>
+      <w:proofErr w:type="spellEnd"/>
+      <w:r>
+        <w:t xml:space="preserve">-temporal properties, </w:t>
+      </w:r>
+      <w:proofErr w:type="spellStart"/>
+      <w:r>
+        <w:t>logicbased</w:t>
+      </w:r>
+      <w:proofErr w:type="spellEnd"/>
+      <w:r>
+        <w:t xml:space="preserve"> specification languages such as STREL will be used. STREL permits to specify the requirements and to monitor them over a </w:t>
+      </w:r>
+      <w:proofErr w:type="spellStart"/>
+      <w:r>
+        <w:t>spatio</w:t>
+      </w:r>
+      <w:proofErr w:type="spellEnd"/>
+      <w:r>
+        <w:t>-temporal trace.</w:t>
       </w:r>
     </w:p>
     <w:p>
       <w:pPr>
         <w:pStyle w:val="ParrafoNormal"/>
       </w:pPr>
-      <w:r>
-        <w:t>STREL…</w:t>
-      </w:r>
     </w:p>
     <w:p>
       <w:pPr>
@@ -6054,11 +8997,13 @@
         <w:pStyle w:val="Ttulo1"/>
       </w:pPr>
       <w:bookmarkStart w:id="4" w:name="_Toc97049740"/>
+      <w:bookmarkStart w:id="5" w:name="_Hlk98864809"/>
       <w:r>
         <w:t>Product specifications and requirements</w:t>
       </w:r>
       <w:bookmarkEnd w:id="4"/>
     </w:p>
+    <w:bookmarkEnd w:id="5"/>
     <w:p>
       <w:pPr>
         <w:pStyle w:val="ParrafoNormal"/>
@@ -6070,32 +9015,64 @@
         <w:rPr>
           <w:color w:val="FF0000"/>
         </w:rPr>
-        <w:t>//TODO: Change the tests to another apartado</w:t>
-      </w:r>
+        <w:t xml:space="preserve">//TODO: Change the tests to another </w:t>
+      </w:r>
+      <w:proofErr w:type="spellStart"/>
+      <w:r>
+        <w:rPr>
+          <w:color w:val="FF0000"/>
+        </w:rPr>
+        <w:t>apartado</w:t>
+      </w:r>
+      <w:proofErr w:type="spellEnd"/>
     </w:p>
     <w:p>
       <w:pPr>
         <w:pStyle w:val="ParrafoNormal"/>
       </w:pPr>
       <w:r>
-        <w:t xml:space="preserve">The scope of the work is monitoring spatio-temporal properties using logic-based specification languages. </w:t>
+        <w:t xml:space="preserve">The scope of the work is monitoring </w:t>
+      </w:r>
+      <w:proofErr w:type="spellStart"/>
+      <w:r>
+        <w:t>spatio</w:t>
+      </w:r>
+      <w:proofErr w:type="spellEnd"/>
+      <w:r>
+        <w:t xml:space="preserve">-temporal properties using logic-based specification languages. </w:t>
       </w:r>
       <w:r>
         <w:t>The goal</w:t>
       </w:r>
       <w:r>
-        <w:t xml:space="preserve"> of the student work is to evaluate existing technologies for Runtime Verification of Spatio-Temporal properties over smart cities such as SaSTL. Further, to identify best practices and implement a demonstration methodology based on one of the use-cases defined in the project. Lastly, the method will be tested in order to establish a grade of improvement compared to earlier and state-of-the-art techniques. Writing a technical report on the work performed and the achieved results.</w:t>
+        <w:t xml:space="preserve"> of the student work is to evaluate existing technologies for Runtime Verification of </w:t>
+      </w:r>
+      <w:proofErr w:type="spellStart"/>
+      <w:r>
+        <w:t>Spatio</w:t>
+      </w:r>
+      <w:proofErr w:type="spellEnd"/>
+      <w:r>
+        <w:t xml:space="preserve">-Temporal properties over smart cities such as </w:t>
+      </w:r>
+      <w:proofErr w:type="spellStart"/>
+      <w:r>
+        <w:t>SaSTL</w:t>
+      </w:r>
+      <w:proofErr w:type="spellEnd"/>
+      <w:r>
+        <w:t>. Further, to identify best practices and implement a demonstration methodology based on one of the use-cases defined in the project. Lastly, the method will be tested in order to establish a grade of improvement compared to earlier and state-of-the-art techniques. Writing a technical report on the work performed and the achieved results.</w:t>
       </w:r>
     </w:p>
     <w:p>
       <w:pPr>
         <w:pStyle w:val="Ttulo2"/>
       </w:pPr>
-      <w:bookmarkStart w:id="5" w:name="_Toc97049741"/>
+      <w:bookmarkStart w:id="6" w:name="_Toc97049741"/>
       <w:r>
         <w:t>Description of the service</w:t>
       </w:r>
-      <w:bookmarkEnd w:id="5"/>
+      <w:bookmarkEnd w:id="6"/>
     </w:p>
     <w:p>
       <w:pPr>
@@ -6115,60 +9092,64 @@
       <w:pPr>
         <w:pStyle w:val="Ttulo2"/>
       </w:pPr>
-      <w:bookmarkStart w:id="6" w:name="_Toc97049742"/>
+      <w:bookmarkStart w:id="7" w:name="_Toc97049742"/>
       <w:r>
         <w:t>Resources and materials</w:t>
       </w:r>
-      <w:bookmarkEnd w:id="6"/>
+      <w:bookmarkEnd w:id="7"/>
     </w:p>
     <w:p>
       <w:pPr>
         <w:pStyle w:val="Ttulo3"/>
       </w:pPr>
-      <w:bookmarkStart w:id="7" w:name="_Toc97049743"/>
+      <w:bookmarkStart w:id="8" w:name="_Toc97049743"/>
       <w:r>
         <w:t>Hardware</w:t>
       </w:r>
-      <w:bookmarkEnd w:id="7"/>
+      <w:bookmarkEnd w:id="8"/>
     </w:p>
     <w:p>
       <w:pPr>
         <w:pStyle w:val="ParrafoNormal"/>
       </w:pPr>
+      <w:proofErr w:type="spellStart"/>
       <w:r>
         <w:t>sdfghj</w:t>
       </w:r>
+      <w:proofErr w:type="spellEnd"/>
     </w:p>
     <w:p>
       <w:pPr>
         <w:pStyle w:val="Ttulo3"/>
       </w:pPr>
-      <w:bookmarkStart w:id="8" w:name="_Toc97049744"/>
+      <w:bookmarkStart w:id="9" w:name="_Toc97049744"/>
       <w:r>
         <w:t>Software</w:t>
       </w:r>
-      <w:bookmarkEnd w:id="8"/>
+      <w:bookmarkEnd w:id="9"/>
     </w:p>
     <w:p>
       <w:pPr>
         <w:pStyle w:val="ParrafoNormal"/>
       </w:pPr>
+      <w:proofErr w:type="spellStart"/>
       <w:r>
         <w:t>sdfgh</w:t>
       </w:r>
+      <w:proofErr w:type="spellEnd"/>
     </w:p>
     <w:p>
       <w:pPr>
         <w:pStyle w:val="Ttulo2"/>
       </w:pPr>
-      <w:bookmarkStart w:id="9" w:name="_Toc97049745"/>
+      <w:bookmarkStart w:id="10" w:name="_Toc97049745"/>
       <w:r>
         <w:t>T</w:t>
       </w:r>
       <w:r>
         <w:t>ests and trials</w:t>
       </w:r>
-      <w:bookmarkEnd w:id="9"/>
+      <w:bookmarkEnd w:id="10"/>
     </w:p>
     <w:p>
       <w:pPr>
@@ -6197,11 +9178,11 @@
       <w:r>
         <w:t xml:space="preserve"> </w:t>
       </w:r>
-      <w:bookmarkStart w:id="10" w:name="_Toc97049746"/>
+      <w:bookmarkStart w:id="11" w:name="_Toc97049746"/>
       <w:r>
         <w:t>Conditions for the implementation of the project</w:t>
       </w:r>
-      <w:bookmarkEnd w:id="10"/>
+      <w:bookmarkEnd w:id="11"/>
     </w:p>
     <w:p>
       <w:pPr>
@@ -6212,11 +9193,11 @@
       <w:pPr>
         <w:pStyle w:val="Ttulo2"/>
       </w:pPr>
-      <w:bookmarkStart w:id="11" w:name="_Toc97049747"/>
+      <w:bookmarkStart w:id="12" w:name="_Toc97049747"/>
       <w:r>
         <w:t>Legal aspects</w:t>
       </w:r>
-      <w:bookmarkEnd w:id="11"/>
+      <w:bookmarkEnd w:id="12"/>
     </w:p>
     <w:p>
       <w:pPr>
@@ -6238,17 +9219,17 @@
       <w:pPr>
         <w:pStyle w:val="Ttulo1"/>
       </w:pPr>
-      <w:bookmarkStart w:id="12" w:name="_Toc97049748"/>
+      <w:bookmarkStart w:id="13" w:name="_Toc97049748"/>
       <w:r>
         <w:t>Objectives</w:t>
       </w:r>
-      <w:bookmarkEnd w:id="12"/>
+      <w:bookmarkEnd w:id="13"/>
     </w:p>
     <w:p>
       <w:pPr>
         <w:pStyle w:val="Ttulo1"/>
       </w:pPr>
-      <w:bookmarkStart w:id="13" w:name="_Toc97049749"/>
+      <w:bookmarkStart w:id="14" w:name="_Toc97049749"/>
       <w:r>
         <w:t>Use</w:t>
       </w:r>
@@ -6258,20 +9239,20 @@
       <w:r>
         <w:t>s</w:t>
       </w:r>
-      <w:bookmarkEnd w:id="13"/>
+      <w:bookmarkEnd w:id="14"/>
     </w:p>
     <w:p>
       <w:pPr>
         <w:pStyle w:val="Ttulo2"/>
       </w:pPr>
-      <w:bookmarkStart w:id="14" w:name="_Toc97049750"/>
+      <w:bookmarkStart w:id="15" w:name="_Toc97049750"/>
       <w:r>
         <w:t>Office</w:t>
       </w:r>
       <w:r>
         <w:t xml:space="preserve"> use case</w:t>
       </w:r>
-      <w:bookmarkEnd w:id="14"/>
+      <w:bookmarkEnd w:id="15"/>
     </w:p>
     <w:p>
       <w:pPr>
@@ -6282,11 +9263,19 @@
       <w:pPr>
         <w:pStyle w:val="Ttulo2"/>
       </w:pPr>
-      <w:bookmarkStart w:id="15" w:name="_Toc97049751"/>
-      <w:r>
-        <w:t>Wiener linien use case</w:t>
-      </w:r>
-      <w:bookmarkEnd w:id="15"/>
+      <w:bookmarkStart w:id="16" w:name="_Toc97049751"/>
+      <w:r>
+        <w:t xml:space="preserve">Wiener </w:t>
+      </w:r>
+      <w:proofErr w:type="spellStart"/>
+      <w:r>
+        <w:t>linien</w:t>
+      </w:r>
+      <w:proofErr w:type="spellEnd"/>
+      <w:r>
+        <w:t xml:space="preserve"> use case</w:t>
+      </w:r>
+      <w:bookmarkEnd w:id="16"/>
     </w:p>
     <w:p>
       <w:pPr>
@@ -6297,7 +9286,7 @@
       <w:pPr>
         <w:pStyle w:val="Ttulo1"/>
       </w:pPr>
-      <w:bookmarkStart w:id="16" w:name="_Toc97049752"/>
+      <w:bookmarkStart w:id="17" w:name="_Toc97049752"/>
       <w:r>
         <w:lastRenderedPageBreak/>
         <w:t>Development (</w:t>
@@ -6308,17 +9297,17 @@
       <w:r>
         <w:t>)</w:t>
       </w:r>
-      <w:bookmarkEnd w:id="16"/>
+      <w:bookmarkEnd w:id="17"/>
     </w:p>
     <w:p>
       <w:pPr>
         <w:pStyle w:val="Ttulo2"/>
       </w:pPr>
-      <w:bookmarkStart w:id="17" w:name="_Toc97049753"/>
+      <w:bookmarkStart w:id="18" w:name="_Toc97049753"/>
       <w:r>
         <w:t>Middleware</w:t>
       </w:r>
-      <w:bookmarkEnd w:id="17"/>
+      <w:bookmarkEnd w:id="18"/>
     </w:p>
     <w:p>
       <w:pPr>
@@ -6347,7 +9336,7 @@
                     </pic:cNvPicPr>
                   </pic:nvPicPr>
                   <pic:blipFill>
-                    <a:blip r:embed="rId16">
+                    <a:blip r:embed="rId17">
                       <a:duotone>
                         <a:prstClr val="black"/>
                         <a:schemeClr val="accent2">
@@ -6394,11 +9383,82 @@
           <w:lang w:val="es-ES"/>
         </w:rPr>
       </w:pPr>
-      <w:r>
-        <w:rPr>
-          <w:lang w:val="es-ES"/>
-        </w:rPr>
-        <w:t>Egin horrelako zerbait nire adibidea era</w:t>
+      <w:proofErr w:type="spellStart"/>
+      <w:r>
+        <w:rPr>
+          <w:lang w:val="es-ES"/>
+        </w:rPr>
+        <w:t>Egin</w:t>
+      </w:r>
+      <w:proofErr w:type="spellEnd"/>
+      <w:r>
+        <w:rPr>
+          <w:lang w:val="es-ES"/>
+        </w:rPr>
+        <w:t xml:space="preserve"> </w:t>
+      </w:r>
+      <w:proofErr w:type="spellStart"/>
+      <w:r>
+        <w:rPr>
+          <w:lang w:val="es-ES"/>
+        </w:rPr>
+        <w:t>horrelako</w:t>
+      </w:r>
+      <w:proofErr w:type="spellEnd"/>
+      <w:r>
+        <w:rPr>
+          <w:lang w:val="es-ES"/>
+        </w:rPr>
+        <w:t xml:space="preserve"> </w:t>
+      </w:r>
+      <w:proofErr w:type="spellStart"/>
+      <w:r>
+        <w:rPr>
+          <w:lang w:val="es-ES"/>
+        </w:rPr>
+        <w:t>zerbait</w:t>
+      </w:r>
+      <w:proofErr w:type="spellEnd"/>
+      <w:r>
+        <w:rPr>
+          <w:lang w:val="es-ES"/>
+        </w:rPr>
+        <w:t xml:space="preserve"> </w:t>
+      </w:r>
+      <w:proofErr w:type="spellStart"/>
+      <w:r>
+        <w:rPr>
+          <w:lang w:val="es-ES"/>
+        </w:rPr>
+        <w:t>nire</w:t>
+      </w:r>
+      <w:proofErr w:type="spellEnd"/>
+      <w:r>
+        <w:rPr>
+          <w:lang w:val="es-ES"/>
+        </w:rPr>
+        <w:t xml:space="preserve"> </w:t>
+      </w:r>
+      <w:proofErr w:type="spellStart"/>
+      <w:r>
+        <w:rPr>
+          <w:lang w:val="es-ES"/>
+        </w:rPr>
+        <w:t>adibidea</w:t>
+      </w:r>
+      <w:proofErr w:type="spellEnd"/>
+      <w:r>
+        <w:rPr>
+          <w:lang w:val="es-ES"/>
+        </w:rPr>
+        <w:t xml:space="preserve"> </w:t>
+      </w:r>
+      <w:proofErr w:type="spellStart"/>
+      <w:r>
+        <w:rPr>
+          <w:lang w:val="es-ES"/>
+        </w:rPr>
+        <w:t>era</w:t>
       </w:r>
       <w:r>
         <w:rPr>
@@ -6406,6 +9466,7 @@
         </w:rPr>
         <w:t>biliz</w:t>
       </w:r>
+      <w:proofErr w:type="spellEnd"/>
     </w:p>
     <w:p>
       <w:pPr>
@@ -6414,7 +9475,7 @@
           <w:lang w:val="es-ES"/>
         </w:rPr>
       </w:pPr>
-      <w:hyperlink r:id="rId17" w:anchor="ASCON110" w:history="1">
+      <w:hyperlink r:id="rId18" w:anchor="ASCON110" w:history="1">
         <w:r>
           <w:rPr>
             <w:rStyle w:val="Hipervnculo"/>
@@ -6426,28 +9487,223 @@
     </w:p>
     <w:p>
       <w:pPr>
+        <w:pStyle w:val="Ttulo2"/>
+        <w:rPr>
+          <w:lang w:val="es-ES"/>
+        </w:rPr>
+      </w:pPr>
+      <w:proofErr w:type="spellStart"/>
+      <w:r>
+        <w:rPr>
+          <w:lang w:val="es-ES"/>
+        </w:rPr>
+        <w:t>Services</w:t>
+      </w:r>
+      <w:proofErr w:type="spellEnd"/>
+      <w:r>
+        <w:rPr>
+          <w:lang w:val="es-ES"/>
+        </w:rPr>
+        <w:t xml:space="preserve"> SOA</w:t>
+      </w:r>
+    </w:p>
+    <w:p>
+      <w:pPr>
+        <w:pStyle w:val="Ttulo2"/>
+      </w:pPr>
+      <w:bookmarkStart w:id="19" w:name="_Toc97049754"/>
+      <w:r>
+        <w:t>Design pattern</w:t>
+      </w:r>
+      <w:bookmarkEnd w:id="19"/>
+    </w:p>
+    <w:p>
+      <w:pPr>
         <w:pStyle w:val="ParrafoNormal"/>
-        <w:rPr>
-          <w:lang w:val="es-ES"/>
-        </w:rPr>
-      </w:pPr>
+      </w:pPr>
+      <w:r>
+        <w:t xml:space="preserve">Builder </w:t>
+      </w:r>
+      <w:r>
+        <w:sym w:font="Wingdings" w:char="F0E0"/>
+      </w:r>
+      <w:r>
+        <w:t xml:space="preserve"> </w:t>
+      </w:r>
+      <w:hyperlink r:id="rId19" w:history="1">
+        <w:r>
+          <w:rPr>
+            <w:rStyle w:val="Hipervnculo"/>
+          </w:rPr>
+          <w:t>https://refactoring.guru/</w:t>
+        </w:r>
+      </w:hyperlink>
+      <w:r>
+        <w:t xml:space="preserve"> </w:t>
+      </w:r>
     </w:p>
     <w:p>
       <w:pPr>
         <w:pStyle w:val="Ttulo2"/>
       </w:pPr>
-      <w:bookmarkStart w:id="18" w:name="_Toc97049754"/>
-      <w:r>
-        <w:t>Design pattern</w:t>
-      </w:r>
-      <w:bookmarkEnd w:id="18"/>
+      <w:r>
+        <w:t>MQTT/REST</w:t>
+      </w:r>
     </w:p>
     <w:p>
       <w:pPr>
         <w:pStyle w:val="ParrafoNormal"/>
       </w:pPr>
       <w:r>
-        <w:t xml:space="preserve">Builder </w:t>
+        <w:t>DR1 Lightweight communication methods</w:t>
+      </w:r>
+    </w:p>
+    <w:p>
+      <w:pPr>
+        <w:pStyle w:val="ParrafoNormal"/>
+      </w:pPr>
+      <w:r>
+        <w:t>DR2 Interoperability.</w:t>
+      </w:r>
+    </w:p>
+    <w:p>
+      <w:pPr>
+        <w:pStyle w:val="ParrafoNormal"/>
+      </w:pPr>
+      <w:r>
+        <w:t>DR3 Non-blocking event propagation. Events may arrive at unknown rates</w:t>
+      </w:r>
+    </w:p>
+    <w:p>
+      <w:pPr>
+        <w:pStyle w:val="ParrafoNormal"/>
+      </w:pPr>
+      <w:r>
+        <w:t>DR4 Scalability(??)</w:t>
+      </w:r>
+    </w:p>
+    <w:p>
+      <w:pPr>
+        <w:pStyle w:val="ParrafoNormal"/>
+      </w:pPr>
+      <w:r>
+        <w:t>Edge-based Runtime Verification for the Internet of Things</w:t>
+      </w:r>
+    </w:p>
+    <w:p>
+      <w:pPr>
+        <w:pStyle w:val="Ttulo2"/>
+      </w:pPr>
+      <w:r>
+        <w:t>Robustness</w:t>
+      </w:r>
+    </w:p>
+    <w:p>
+      <w:pPr>
+        <w:pStyle w:val="ParrafoNormal"/>
+      </w:pPr>
+      <w:r>
+        <w:t xml:space="preserve">Error handling </w:t>
+      </w:r>
+    </w:p>
+    <w:p>
+      <w:pPr>
+        <w:pStyle w:val="ParrafoNormal"/>
+      </w:pPr>
+      <w:r>
+        <w:t>Maintainability</w:t>
+      </w:r>
+    </w:p>
+    <w:p>
+      <w:pPr>
+        <w:pStyle w:val="Ttulo2"/>
+      </w:pPr>
+      <w:r>
+        <w:t>Buffer</w:t>
+      </w:r>
+    </w:p>
+    <w:p>
+      <w:pPr>
+        <w:pStyle w:val="ParrafoNormal"/>
+      </w:pPr>
+      <w:r>
+        <w:t>Collecting binary data bits into groups that can then be operated on as a unit,</w:t>
+      </w:r>
+    </w:p>
+    <w:p>
+      <w:pPr>
+        <w:pStyle w:val="ParrafoNormal"/>
+      </w:pPr>
+      <w:r>
+        <w:t>automatic buffering.</w:t>
+      </w:r>
+    </w:p>
+    <w:p>
+      <w:pPr>
+        <w:pStyle w:val="ParrafoNormal"/>
+      </w:pPr>
+      <w:r>
+        <w:t>It helps devices to manipulate data before sending or receiving.</w:t>
+      </w:r>
+    </w:p>
+    <w:p>
+      <w:pPr>
+        <w:pStyle w:val="ParrafoNormal"/>
+      </w:pPr>
+    </w:p>
+    <w:p>
+      <w:pPr>
+        <w:pStyle w:val="Ttulo2"/>
+      </w:pPr>
+      <w:bookmarkStart w:id="20" w:name="_Toc97049755"/>
+      <w:r>
+        <w:t>Thingy</w:t>
+      </w:r>
+      <w:bookmarkEnd w:id="20"/>
+    </w:p>
+    <w:p>
+      <w:pPr>
+        <w:pStyle w:val="ParrafoNormal"/>
+      </w:pPr>
+      <w:proofErr w:type="spellStart"/>
+      <w:r>
+        <w:t>Kconfig</w:t>
+      </w:r>
+      <w:proofErr w:type="spellEnd"/>
+      <w:r>
+        <w:t xml:space="preserve"> </w:t>
+      </w:r>
+      <w:proofErr w:type="spellStart"/>
+      <w:r>
+        <w:t>Json</w:t>
+      </w:r>
+      <w:proofErr w:type="spellEnd"/>
+      <w:r>
+        <w:t xml:space="preserve"> </w:t>
+      </w:r>
+      <w:proofErr w:type="spellStart"/>
+      <w:r>
+        <w:t>importatu</w:t>
+      </w:r>
+      <w:proofErr w:type="spellEnd"/>
+      <w:r>
+        <w:t xml:space="preserve"> </w:t>
+      </w:r>
+      <w:proofErr w:type="spellStart"/>
+      <w:r>
+        <w:t>ahal</w:t>
+      </w:r>
+      <w:proofErr w:type="spellEnd"/>
+      <w:r>
+        <w:t xml:space="preserve"> </w:t>
+      </w:r>
+      <w:proofErr w:type="spellStart"/>
+      <w:r>
+        <w:t>izateko</w:t>
+      </w:r>
+      <w:proofErr w:type="spellEnd"/>
+      <w:r>
+        <w:t xml:space="preserve"> </w:t>
       </w:r>
       <w:r>
         <w:sym w:font="Wingdings" w:char="F0E0"/>
@@ -6455,12 +9711,86 @@
       <w:r>
         <w:t xml:space="preserve"> </w:t>
       </w:r>
-      <w:hyperlink r:id="rId18" w:history="1">
+      <w:proofErr w:type="spellStart"/>
+      <w:r>
+        <w:t>zephyrrena</w:t>
+      </w:r>
+      <w:proofErr w:type="spellEnd"/>
+    </w:p>
+    <w:p>
+      <w:pPr>
+        <w:pStyle w:val="ParrafoNormal"/>
+      </w:pPr>
+      <w:proofErr w:type="spellStart"/>
+      <w:r>
+        <w:t>CMakeList</w:t>
+      </w:r>
+      <w:proofErr w:type="spellEnd"/>
+    </w:p>
+    <w:p>
+      <w:pPr>
+        <w:pStyle w:val="ParrafoNormal"/>
+      </w:pPr>
+      <w:proofErr w:type="spellStart"/>
+      <w:r>
+        <w:lastRenderedPageBreak/>
+        <w:t>Prj.conf</w:t>
+      </w:r>
+      <w:proofErr w:type="spellEnd"/>
+      <w:r>
+        <w:t xml:space="preserve"> </w:t>
+      </w:r>
+      <w:r>
+        <w:sym w:font="Wingdings" w:char="F0E0"/>
+      </w:r>
+      <w:r>
+        <w:t xml:space="preserve"> </w:t>
+      </w:r>
+      <w:proofErr w:type="spellStart"/>
+      <w:r>
+        <w:t>sensoreak</w:t>
+      </w:r>
+      <w:proofErr w:type="spellEnd"/>
+      <w:r>
+        <w:t xml:space="preserve"> enable </w:t>
+      </w:r>
+      <w:proofErr w:type="spellStart"/>
+      <w:r>
+        <w:t>egin</w:t>
+      </w:r>
+      <w:proofErr w:type="spellEnd"/>
+      <w:r>
+        <w:t xml:space="preserve"> </w:t>
+      </w:r>
+      <w:proofErr w:type="spellStart"/>
+      <w:r>
+        <w:t>ahal</w:t>
+      </w:r>
+      <w:proofErr w:type="spellEnd"/>
+      <w:r>
+        <w:t xml:space="preserve"> </w:t>
+      </w:r>
+      <w:proofErr w:type="spellStart"/>
+      <w:r>
+        <w:t>izateko</w:t>
+      </w:r>
+      <w:proofErr w:type="spellEnd"/>
+    </w:p>
+    <w:p>
+      <w:pPr>
+        <w:pStyle w:val="ParrafoNormal"/>
+      </w:pPr>
+    </w:p>
+    <w:p>
+      <w:pPr>
+        <w:pStyle w:val="ParrafoNormal"/>
+      </w:pPr>
+      <w:hyperlink r:id="rId20" w:history="1">
         <w:r>
           <w:rPr>
             <w:rStyle w:val="Hipervnculo"/>
           </w:rPr>
-          <w:t>https://refactoring.guru/</w:t>
+          <w:t>https://github.com/google/eddystone/blob/master/protocol-specification.md</w:t>
         </w:r>
       </w:hyperlink>
       <w:r>
@@ -6469,348 +9799,618 @@
     </w:p>
     <w:p>
       <w:pPr>
+        <w:pStyle w:val="Ttulo1"/>
+      </w:pPr>
+      <w:r>
+        <w:t>Problems and solutions</w:t>
+      </w:r>
+    </w:p>
+    <w:p>
+      <w:pPr>
+        <w:pStyle w:val="ParrafoNormal"/>
+      </w:pPr>
+    </w:p>
+    <w:p>
+      <w:pPr>
+        <w:pStyle w:val="Ttulo1"/>
+      </w:pPr>
+      <w:r>
+        <w:t>Economic memory</w:t>
+      </w:r>
+    </w:p>
+    <w:p>
+      <w:pPr>
+        <w:pStyle w:val="ParrafoNormal"/>
+      </w:pPr>
+      <w:r>
+        <w:t>The majority of the cost of a software project is in long-term maintenance.</w:t>
+      </w:r>
+      <w:r>
+        <w:t xml:space="preserve"> [clean code]</w:t>
+      </w:r>
+    </w:p>
+    <w:p>
+      <w:pPr>
+        <w:pStyle w:val="Ttulo1"/>
+      </w:pPr>
+      <w:bookmarkStart w:id="21" w:name="_Toc97049756"/>
+      <w:r>
+        <w:t>Conclusions</w:t>
+      </w:r>
+      <w:r>
+        <w:t xml:space="preserve"> and future lines</w:t>
+      </w:r>
+      <w:bookmarkEnd w:id="21"/>
+    </w:p>
+    <w:p>
+      <w:pPr>
+        <w:pStyle w:val="ParrafoNormal"/>
+      </w:pPr>
+      <w:r>
+        <w:t xml:space="preserve">This is </w:t>
+      </w:r>
+      <w:proofErr w:type="spellStart"/>
+      <w:r>
+        <w:t>thechnical</w:t>
+      </w:r>
+      <w:proofErr w:type="spellEnd"/>
+    </w:p>
+    <w:p>
+      <w:pPr>
         <w:pStyle w:val="Ttulo2"/>
       </w:pPr>
-      <w:r>
-        <w:t>MQTT/REST</w:t>
-      </w:r>
+      <w:bookmarkStart w:id="22" w:name="_Toc97049757"/>
+      <w:r>
+        <w:t>Conclusions</w:t>
+      </w:r>
+      <w:bookmarkEnd w:id="22"/>
     </w:p>
     <w:p>
       <w:pPr>
         <w:pStyle w:val="ParrafoNormal"/>
       </w:pPr>
-      <w:r>
-        <w:t>DR1 Lightweight communication methods</w:t>
-      </w:r>
     </w:p>
     <w:p>
       <w:pPr>
         <w:pStyle w:val="ParrafoNormal"/>
-      </w:pPr>
-      <w:r>
-        <w:t>DR2 Interoperability.</w:t>
-      </w:r>
+        <w:rPr>
+          <w:lang w:val="es-ES"/>
+        </w:rPr>
+      </w:pPr>
+      <w:r>
+        <w:rPr>
+          <w:lang w:val="es-ES"/>
+        </w:rPr>
+        <w:t>a. Reflexiones técnicas: relacionadas con los objetivos del proyecto b. Reflexión sobre las implicaciones sociales, de salud y seguridad, medioambientales, económicas e industriales   c. Reflexión sobre la aplicación de conocimientos relativos a cuestiones económicas, organizativos de gestión (gestión del riesgo y del cambio) en el contexto industrial y comercial.</w:t>
+      </w:r>
+    </w:p>
+    <w:p>
+      <w:pPr>
+        <w:pStyle w:val="Ttulo2"/>
+      </w:pPr>
+      <w:bookmarkStart w:id="23" w:name="_Toc97049758"/>
+      <w:r>
+        <w:t>Future lines</w:t>
+      </w:r>
+      <w:bookmarkEnd w:id="23"/>
     </w:p>
     <w:p>
       <w:pPr>
         <w:pStyle w:val="ParrafoNormal"/>
       </w:pPr>
       <w:r>
-        <w:t>DR3 Non-blocking event propagation. Events may arrive at unknown rates</w:t>
-      </w:r>
+        <w:t xml:space="preserve">“Smart Home Automation System Using on IoT” </w:t>
+      </w:r>
+      <w:proofErr w:type="spellStart"/>
+      <w:r>
+        <w:t>dokumentuan</w:t>
+      </w:r>
+      <w:proofErr w:type="spellEnd"/>
+      <w:r>
+        <w:t xml:space="preserve"> </w:t>
+      </w:r>
+      <w:proofErr w:type="spellStart"/>
+      <w:r>
+        <w:t>rosas</w:t>
+      </w:r>
+      <w:proofErr w:type="spellEnd"/>
+      <w:r>
+        <w:t xml:space="preserve"> </w:t>
+      </w:r>
+      <w:proofErr w:type="spellStart"/>
+      <w:r>
+        <w:t>dagoenari</w:t>
+      </w:r>
+      <w:proofErr w:type="spellEnd"/>
+      <w:r>
+        <w:t xml:space="preserve"> </w:t>
+      </w:r>
+      <w:proofErr w:type="spellStart"/>
+      <w:r>
+        <w:t>begirada</w:t>
+      </w:r>
+      <w:proofErr w:type="spellEnd"/>
+      <w:r>
+        <w:t xml:space="preserve"> bat bota /!\</w:t>
+      </w:r>
+    </w:p>
+    <w:p>
+      <w:pPr>
+        <w:pStyle w:val="Ttulo1"/>
+      </w:pPr>
+      <w:bookmarkStart w:id="24" w:name="_Toc97049759"/>
+      <w:r>
+        <w:t xml:space="preserve">Personal evaluation of the </w:t>
+      </w:r>
+      <w:r>
+        <w:t>experience</w:t>
+      </w:r>
+      <w:r>
+        <w:t>(?) and the project</w:t>
+      </w:r>
+      <w:bookmarkEnd w:id="24"/>
     </w:p>
     <w:p>
       <w:pPr>
         <w:pStyle w:val="ParrafoNormal"/>
-      </w:pPr>
-      <w:r>
-        <w:t>DR4 Scalability(??)</w:t>
-      </w:r>
+        <w:rPr>
+          <w:lang w:val="es-ES"/>
+        </w:rPr>
+      </w:pPr>
+      <w:proofErr w:type="spellStart"/>
+      <w:r>
+        <w:rPr>
+          <w:lang w:val="es-ES"/>
+        </w:rPr>
+        <w:t>Proiektua</w:t>
+      </w:r>
+      <w:proofErr w:type="spellEnd"/>
+      <w:r>
+        <w:rPr>
+          <w:lang w:val="es-ES"/>
+        </w:rPr>
+        <w:t xml:space="preserve"> </w:t>
+      </w:r>
+      <w:proofErr w:type="spellStart"/>
+      <w:r>
+        <w:rPr>
+          <w:lang w:val="es-ES"/>
+        </w:rPr>
+        <w:t>egiten</w:t>
+      </w:r>
+      <w:proofErr w:type="spellEnd"/>
+      <w:r>
+        <w:rPr>
+          <w:lang w:val="es-ES"/>
+        </w:rPr>
+        <w:t xml:space="preserve"> </w:t>
+      </w:r>
+      <w:proofErr w:type="spellStart"/>
+      <w:r>
+        <w:rPr>
+          <w:lang w:val="es-ES"/>
+        </w:rPr>
+        <w:t>nola</w:t>
+      </w:r>
+      <w:proofErr w:type="spellEnd"/>
+      <w:r>
+        <w:rPr>
+          <w:lang w:val="es-ES"/>
+        </w:rPr>
+        <w:t xml:space="preserve"> </w:t>
+      </w:r>
+      <w:proofErr w:type="spellStart"/>
+      <w:r>
+        <w:rPr>
+          <w:lang w:val="es-ES"/>
+        </w:rPr>
+        <w:t>sentitu</w:t>
+      </w:r>
+      <w:proofErr w:type="spellEnd"/>
+      <w:r>
+        <w:rPr>
+          <w:lang w:val="es-ES"/>
+        </w:rPr>
+        <w:t xml:space="preserve"> </w:t>
+      </w:r>
+      <w:proofErr w:type="spellStart"/>
+      <w:r>
+        <w:rPr>
+          <w:lang w:val="es-ES"/>
+        </w:rPr>
+        <w:t>n</w:t>
+      </w:r>
+      <w:r>
+        <w:rPr>
+          <w:lang w:val="es-ES"/>
+        </w:rPr>
+        <w:t>aizen</w:t>
+      </w:r>
+      <w:proofErr w:type="spellEnd"/>
+      <w:r>
+        <w:rPr>
+          <w:lang w:val="es-ES"/>
+        </w:rPr>
+        <w:t xml:space="preserve"> </w:t>
+      </w:r>
+      <w:proofErr w:type="spellStart"/>
+      <w:r>
+        <w:rPr>
+          <w:lang w:val="es-ES"/>
+        </w:rPr>
+        <w:t>aipatu</w:t>
+      </w:r>
+      <w:proofErr w:type="spellEnd"/>
     </w:p>
     <w:p>
       <w:pPr>
         <w:pStyle w:val="ParrafoNormal"/>
-      </w:pPr>
-      <w:r>
-        <w:t>Edge-based Runtime Verification for the Internet of Things</w:t>
-      </w:r>
-    </w:p>
-    <w:p>
-      <w:pPr>
-        <w:pStyle w:val="Ttulo2"/>
-      </w:pPr>
-      <w:r>
-        <w:t>Robustness</w:t>
-      </w:r>
-    </w:p>
-    <w:p>
-      <w:pPr>
-        <w:pStyle w:val="ParrafoNormal"/>
-      </w:pPr>
-      <w:r>
-        <w:t xml:space="preserve">Error handling </w:t>
-      </w:r>
-    </w:p>
-    <w:p>
-      <w:pPr>
-        <w:pStyle w:val="ParrafoNormal"/>
-      </w:pPr>
-      <w:r>
-        <w:t>Maintainability</w:t>
-      </w:r>
-    </w:p>
-    <w:p>
-      <w:pPr>
-        <w:pStyle w:val="Ttulo2"/>
-      </w:pPr>
-      <w:r>
-        <w:t>Buffer</w:t>
-      </w:r>
-    </w:p>
-    <w:p>
-      <w:pPr>
-        <w:pStyle w:val="ParrafoNormal"/>
-      </w:pPr>
-      <w:r>
-        <w:t>Collecting binary data bits into groups that can then be operated on as a unit,</w:t>
-      </w:r>
-    </w:p>
-    <w:p>
-      <w:pPr>
-        <w:pStyle w:val="ParrafoNormal"/>
-      </w:pPr>
-      <w:r>
-        <w:t>automatic buffering.</w:t>
-      </w:r>
-    </w:p>
-    <w:p>
-      <w:pPr>
-        <w:pStyle w:val="ParrafoNormal"/>
-      </w:pPr>
-      <w:r>
-        <w:t>It helps devices to manipulate data before sending or receiving.</w:t>
-      </w:r>
-    </w:p>
-    <w:p>
-      <w:pPr>
-        <w:pStyle w:val="ParrafoNormal"/>
-      </w:pPr>
-    </w:p>
-    <w:p>
-      <w:pPr>
-        <w:pStyle w:val="Ttulo2"/>
-      </w:pPr>
-      <w:bookmarkStart w:id="19" w:name="_Toc97049755"/>
-      <w:r>
-        <w:t>Thingy</w:t>
-      </w:r>
-      <w:bookmarkEnd w:id="19"/>
-    </w:p>
-    <w:p>
-      <w:pPr>
-        <w:pStyle w:val="ParrafoNormal"/>
-      </w:pPr>
-      <w:r>
-        <w:t xml:space="preserve">Kconfig Json importatu ahal izateko </w:t>
-      </w:r>
-      <w:r>
-        <w:sym w:font="Wingdings" w:char="F0E0"/>
-      </w:r>
-      <w:r>
-        <w:t xml:space="preserve"> zephyrrena</w:t>
-      </w:r>
-    </w:p>
-    <w:p>
-      <w:pPr>
-        <w:pStyle w:val="ParrafoNormal"/>
-      </w:pPr>
-      <w:r>
-        <w:t>CMakeList</w:t>
-      </w:r>
-    </w:p>
-    <w:p>
-      <w:pPr>
-        <w:pStyle w:val="ParrafoNormal"/>
-      </w:pPr>
-      <w:r>
-        <w:lastRenderedPageBreak/>
-        <w:t xml:space="preserve">Prj.conf </w:t>
-      </w:r>
-      <w:r>
-        <w:sym w:font="Wingdings" w:char="F0E0"/>
-      </w:r>
-      <w:r>
-        <w:t xml:space="preserve"> sensoreak enable egin ahal izateko</w:t>
-      </w:r>
-    </w:p>
-    <w:p>
-      <w:pPr>
-        <w:pStyle w:val="ParrafoNormal"/>
-      </w:pPr>
-    </w:p>
-    <w:p>
-      <w:pPr>
-        <w:pStyle w:val="ParrafoNormal"/>
-      </w:pPr>
-      <w:hyperlink r:id="rId19" w:history="1">
-        <w:r>
-          <w:rPr>
-            <w:rStyle w:val="Hipervnculo"/>
-          </w:rPr>
-          <w:t>https://github.com/google/eddystone/blob/master/protocol-specification.md</w:t>
-        </w:r>
-      </w:hyperlink>
-      <w:r>
-        <w:t xml:space="preserve"> </w:t>
-      </w:r>
-    </w:p>
-    <w:p>
-      <w:pPr>
-        <w:pStyle w:val="Ttulo1"/>
-      </w:pPr>
-      <w:r>
-        <w:t>Problems and solutions</w:t>
-      </w:r>
-    </w:p>
-    <w:p>
-      <w:pPr>
-        <w:pStyle w:val="ParrafoNormal"/>
-      </w:pPr>
-    </w:p>
-    <w:p>
-      <w:pPr>
-        <w:pStyle w:val="Ttulo1"/>
-      </w:pPr>
-      <w:r>
-        <w:t>Economic memory</w:t>
-      </w:r>
-    </w:p>
-    <w:p>
-      <w:pPr>
-        <w:pStyle w:val="ParrafoNormal"/>
-      </w:pPr>
-      <w:r>
-        <w:t>The majority of the cost of a software project is in long-term maintenance.</w:t>
-      </w:r>
-      <w:r>
-        <w:t xml:space="preserve"> [clean code]</w:t>
-      </w:r>
-    </w:p>
-    <w:p>
-      <w:pPr>
-        <w:pStyle w:val="Ttulo1"/>
-      </w:pPr>
-      <w:bookmarkStart w:id="20" w:name="_Toc97049756"/>
-      <w:r>
-        <w:t>Conclusions</w:t>
-      </w:r>
-      <w:r>
-        <w:t xml:space="preserve"> and future lines</w:t>
-      </w:r>
-      <w:bookmarkEnd w:id="20"/>
-    </w:p>
-    <w:p>
-      <w:pPr>
-        <w:pStyle w:val="ParrafoNormal"/>
-      </w:pPr>
-      <w:r>
-        <w:t>This is thechnical</w:t>
-      </w:r>
-    </w:p>
-    <w:p>
-      <w:pPr>
-        <w:pStyle w:val="Ttulo2"/>
-      </w:pPr>
-      <w:bookmarkStart w:id="21" w:name="_Toc97049757"/>
-      <w:r>
-        <w:t>Conclusions</w:t>
-      </w:r>
-      <w:bookmarkEnd w:id="21"/>
-    </w:p>
-    <w:p>
-      <w:pPr>
-        <w:pStyle w:val="ParrafoNormal"/>
-      </w:pPr>
-    </w:p>
-    <w:p>
-      <w:pPr>
-        <w:pStyle w:val="ParrafoNormal"/>
-        <w:rPr>
-          <w:lang w:val="es-ES"/>
-        </w:rPr>
-      </w:pPr>
-      <w:r>
-        <w:rPr>
-          <w:lang w:val="es-ES"/>
-        </w:rPr>
-        <w:t>a. Reflexiones técnicas: relacionadas con los objetivos del proyecto b. Reflexión sobre las implicaciones sociales, de salud y seguridad, medioambientales, económicas e industriales   c. Reflexión sobre la aplicación de conocimientos relativos a cuestiones económicas, organizativos de gestión (gestión del riesgo y del cambio) en el contexto industrial y comercial.</w:t>
-      </w:r>
-    </w:p>
-    <w:p>
-      <w:pPr>
-        <w:pStyle w:val="Ttulo2"/>
-      </w:pPr>
-      <w:bookmarkStart w:id="22" w:name="_Toc97049758"/>
-      <w:r>
-        <w:t>Future lines</w:t>
-      </w:r>
-      <w:bookmarkEnd w:id="22"/>
-    </w:p>
-    <w:p>
-      <w:pPr>
-        <w:pStyle w:val="ParrafoNormal"/>
-      </w:pPr>
-      <w:r>
-        <w:t>“Smart Home Automation System Using on IoT” dokumentuan rosas dagoenari begirada bat bota /!\</w:t>
-      </w:r>
-    </w:p>
-    <w:p>
-      <w:pPr>
-        <w:pStyle w:val="Ttulo1"/>
-      </w:pPr>
-      <w:bookmarkStart w:id="23" w:name="_Toc97049759"/>
-      <w:r>
-        <w:t xml:space="preserve">Personal evaluation of the </w:t>
-      </w:r>
-      <w:r>
-        <w:t>experience</w:t>
-      </w:r>
-      <w:r>
-        <w:t>(?) and the project</w:t>
-      </w:r>
-      <w:bookmarkEnd w:id="23"/>
-    </w:p>
-    <w:p>
-      <w:pPr>
-        <w:pStyle w:val="ParrafoNormal"/>
-        <w:rPr>
-          <w:lang w:val="es-ES"/>
-        </w:rPr>
-      </w:pPr>
-      <w:r>
-        <w:rPr>
-          <w:lang w:val="es-ES"/>
-        </w:rPr>
-        <w:t>Proiektua egiten nola sentitu n</w:t>
-      </w:r>
-      <w:r>
-        <w:rPr>
-          <w:lang w:val="es-ES"/>
-        </w:rPr>
-        <w:t>aizen aipatu</w:t>
-      </w:r>
-    </w:p>
-    <w:p>
-      <w:pPr>
-        <w:pStyle w:val="ParrafoNormal"/>
-        <w:rPr>
-          <w:lang w:val="es-ES"/>
-        </w:rPr>
-      </w:pPr>
-      <w:r>
-        <w:rPr>
-          <w:lang w:val="es-ES"/>
-        </w:rPr>
-        <w:t xml:space="preserve">Esperientziari dagokionez: A) Unibertsitatea: nola sentitu naizen, IoTko kurtsoak, astero egiten diren hitzaldietara joaten utzi… </w:t>
-      </w:r>
-      <w:r>
-        <w:rPr>
-          <w:lang w:val="es-ES"/>
-        </w:rPr>
-        <w:t>B) Beste herrialde batera joan: Leku berriak ezagutu, bertoko kultura</w:t>
-      </w:r>
-      <w:r>
-        <w:rPr>
-          <w:lang w:val="es-ES"/>
-        </w:rPr>
-        <w:t>tik ikasi, bakarrik bizitzea e</w:t>
-      </w:r>
-      <w:r>
-        <w:rPr>
-          <w:lang w:val="es-ES"/>
-        </w:rPr>
-        <w:t>ta independentzia</w:t>
-      </w:r>
+        <w:rPr>
+          <w:lang w:val="es-ES"/>
+        </w:rPr>
+      </w:pPr>
+      <w:proofErr w:type="spellStart"/>
+      <w:r>
+        <w:rPr>
+          <w:lang w:val="es-ES"/>
+        </w:rPr>
+        <w:t>Esperientziari</w:t>
+      </w:r>
+      <w:proofErr w:type="spellEnd"/>
+      <w:r>
+        <w:rPr>
+          <w:lang w:val="es-ES"/>
+        </w:rPr>
+        <w:t xml:space="preserve"> </w:t>
+      </w:r>
+      <w:proofErr w:type="spellStart"/>
+      <w:r>
+        <w:rPr>
+          <w:lang w:val="es-ES"/>
+        </w:rPr>
+        <w:t>dagokionez</w:t>
+      </w:r>
+      <w:proofErr w:type="spellEnd"/>
+      <w:r>
+        <w:rPr>
+          <w:lang w:val="es-ES"/>
+        </w:rPr>
+        <w:t xml:space="preserve">: A) </w:t>
+      </w:r>
+      <w:proofErr w:type="spellStart"/>
+      <w:r>
+        <w:rPr>
+          <w:lang w:val="es-ES"/>
+        </w:rPr>
+        <w:t>Unibertsitatea</w:t>
+      </w:r>
+      <w:proofErr w:type="spellEnd"/>
+      <w:r>
+        <w:rPr>
+          <w:lang w:val="es-ES"/>
+        </w:rPr>
+        <w:t xml:space="preserve">: </w:t>
+      </w:r>
+      <w:proofErr w:type="spellStart"/>
+      <w:r>
+        <w:rPr>
+          <w:lang w:val="es-ES"/>
+        </w:rPr>
+        <w:t>nola</w:t>
+      </w:r>
+      <w:proofErr w:type="spellEnd"/>
+      <w:r>
+        <w:rPr>
+          <w:lang w:val="es-ES"/>
+        </w:rPr>
+        <w:t xml:space="preserve"> </w:t>
+      </w:r>
+      <w:proofErr w:type="spellStart"/>
+      <w:r>
+        <w:rPr>
+          <w:lang w:val="es-ES"/>
+        </w:rPr>
+        <w:t>sentitu</w:t>
+      </w:r>
+      <w:proofErr w:type="spellEnd"/>
+      <w:r>
+        <w:rPr>
+          <w:lang w:val="es-ES"/>
+        </w:rPr>
+        <w:t xml:space="preserve"> </w:t>
+      </w:r>
+      <w:proofErr w:type="spellStart"/>
+      <w:r>
+        <w:rPr>
+          <w:lang w:val="es-ES"/>
+        </w:rPr>
+        <w:t>naizen</w:t>
+      </w:r>
+      <w:proofErr w:type="spellEnd"/>
+      <w:r>
+        <w:rPr>
+          <w:lang w:val="es-ES"/>
+        </w:rPr>
+        <w:t xml:space="preserve">, </w:t>
+      </w:r>
+      <w:proofErr w:type="spellStart"/>
+      <w:r>
+        <w:rPr>
+          <w:lang w:val="es-ES"/>
+        </w:rPr>
+        <w:t>IoTko</w:t>
+      </w:r>
+      <w:proofErr w:type="spellEnd"/>
+      <w:r>
+        <w:rPr>
+          <w:lang w:val="es-ES"/>
+        </w:rPr>
+        <w:t xml:space="preserve"> </w:t>
+      </w:r>
+      <w:proofErr w:type="spellStart"/>
+      <w:r>
+        <w:rPr>
+          <w:lang w:val="es-ES"/>
+        </w:rPr>
+        <w:t>kurtsoak</w:t>
+      </w:r>
+      <w:proofErr w:type="spellEnd"/>
+      <w:r>
+        <w:rPr>
+          <w:lang w:val="es-ES"/>
+        </w:rPr>
+        <w:t xml:space="preserve">, astero </w:t>
+      </w:r>
+      <w:proofErr w:type="spellStart"/>
+      <w:r>
+        <w:rPr>
+          <w:lang w:val="es-ES"/>
+        </w:rPr>
+        <w:t>egiten</w:t>
+      </w:r>
+      <w:proofErr w:type="spellEnd"/>
+      <w:r>
+        <w:rPr>
+          <w:lang w:val="es-ES"/>
+        </w:rPr>
+        <w:t xml:space="preserve"> </w:t>
+      </w:r>
+      <w:proofErr w:type="spellStart"/>
+      <w:r>
+        <w:rPr>
+          <w:lang w:val="es-ES"/>
+        </w:rPr>
+        <w:t>diren</w:t>
+      </w:r>
+      <w:proofErr w:type="spellEnd"/>
+      <w:r>
+        <w:rPr>
+          <w:lang w:val="es-ES"/>
+        </w:rPr>
+        <w:t xml:space="preserve"> </w:t>
+      </w:r>
+      <w:proofErr w:type="spellStart"/>
+      <w:r>
+        <w:rPr>
+          <w:lang w:val="es-ES"/>
+        </w:rPr>
+        <w:t>hitzaldietara</w:t>
+      </w:r>
+      <w:proofErr w:type="spellEnd"/>
+      <w:r>
+        <w:rPr>
+          <w:lang w:val="es-ES"/>
+        </w:rPr>
+        <w:t xml:space="preserve"> </w:t>
+      </w:r>
+      <w:proofErr w:type="spellStart"/>
+      <w:r>
+        <w:rPr>
+          <w:lang w:val="es-ES"/>
+        </w:rPr>
+        <w:t>joaten</w:t>
+      </w:r>
+      <w:proofErr w:type="spellEnd"/>
+      <w:r>
+        <w:rPr>
+          <w:lang w:val="es-ES"/>
+        </w:rPr>
+        <w:t xml:space="preserve"> </w:t>
+      </w:r>
+      <w:proofErr w:type="spellStart"/>
+      <w:r>
+        <w:rPr>
+          <w:lang w:val="es-ES"/>
+        </w:rPr>
+        <w:t>utzi</w:t>
+      </w:r>
+      <w:proofErr w:type="spellEnd"/>
+      <w:r>
+        <w:rPr>
+          <w:lang w:val="es-ES"/>
+        </w:rPr>
+        <w:t xml:space="preserve">… </w:t>
+      </w:r>
+      <w:r>
+        <w:rPr>
+          <w:lang w:val="es-ES"/>
+        </w:rPr>
+        <w:t xml:space="preserve">B) </w:t>
+      </w:r>
+      <w:proofErr w:type="spellStart"/>
+      <w:r>
+        <w:rPr>
+          <w:lang w:val="es-ES"/>
+        </w:rPr>
+        <w:t>Beste</w:t>
+      </w:r>
+      <w:proofErr w:type="spellEnd"/>
+      <w:r>
+        <w:rPr>
+          <w:lang w:val="es-ES"/>
+        </w:rPr>
+        <w:t xml:space="preserve"> </w:t>
+      </w:r>
+      <w:proofErr w:type="spellStart"/>
+      <w:r>
+        <w:rPr>
+          <w:lang w:val="es-ES"/>
+        </w:rPr>
+        <w:t>herrialde</w:t>
+      </w:r>
+      <w:proofErr w:type="spellEnd"/>
+      <w:r>
+        <w:rPr>
+          <w:lang w:val="es-ES"/>
+        </w:rPr>
+        <w:t xml:space="preserve"> batera </w:t>
+      </w:r>
+      <w:proofErr w:type="spellStart"/>
+      <w:r>
+        <w:rPr>
+          <w:lang w:val="es-ES"/>
+        </w:rPr>
+        <w:t>joan</w:t>
+      </w:r>
+      <w:proofErr w:type="spellEnd"/>
+      <w:r>
+        <w:rPr>
+          <w:lang w:val="es-ES"/>
+        </w:rPr>
+        <w:t xml:space="preserve">: </w:t>
+      </w:r>
+      <w:proofErr w:type="spellStart"/>
+      <w:r>
+        <w:rPr>
+          <w:lang w:val="es-ES"/>
+        </w:rPr>
+        <w:t>Leku</w:t>
+      </w:r>
+      <w:proofErr w:type="spellEnd"/>
+      <w:r>
+        <w:rPr>
+          <w:lang w:val="es-ES"/>
+        </w:rPr>
+        <w:t xml:space="preserve"> </w:t>
+      </w:r>
+      <w:proofErr w:type="spellStart"/>
+      <w:r>
+        <w:rPr>
+          <w:lang w:val="es-ES"/>
+        </w:rPr>
+        <w:t>berriak</w:t>
+      </w:r>
+      <w:proofErr w:type="spellEnd"/>
+      <w:r>
+        <w:rPr>
+          <w:lang w:val="es-ES"/>
+        </w:rPr>
+        <w:t xml:space="preserve"> </w:t>
+      </w:r>
+      <w:proofErr w:type="spellStart"/>
+      <w:r>
+        <w:rPr>
+          <w:lang w:val="es-ES"/>
+        </w:rPr>
+        <w:t>ezagutu</w:t>
+      </w:r>
+      <w:proofErr w:type="spellEnd"/>
+      <w:r>
+        <w:rPr>
+          <w:lang w:val="es-ES"/>
+        </w:rPr>
+        <w:t xml:space="preserve">, </w:t>
+      </w:r>
+      <w:proofErr w:type="spellStart"/>
+      <w:r>
+        <w:rPr>
+          <w:lang w:val="es-ES"/>
+        </w:rPr>
+        <w:t>bertoko</w:t>
+      </w:r>
+      <w:proofErr w:type="spellEnd"/>
+      <w:r>
+        <w:rPr>
+          <w:lang w:val="es-ES"/>
+        </w:rPr>
+        <w:t xml:space="preserve"> </w:t>
+      </w:r>
+      <w:proofErr w:type="spellStart"/>
+      <w:r>
+        <w:rPr>
+          <w:lang w:val="es-ES"/>
+        </w:rPr>
+        <w:t>kultura</w:t>
+      </w:r>
+      <w:r>
+        <w:rPr>
+          <w:lang w:val="es-ES"/>
+        </w:rPr>
+        <w:t>tik</w:t>
+      </w:r>
+      <w:proofErr w:type="spellEnd"/>
+      <w:r>
+        <w:rPr>
+          <w:lang w:val="es-ES"/>
+        </w:rPr>
+        <w:t xml:space="preserve"> </w:t>
+      </w:r>
+      <w:proofErr w:type="spellStart"/>
+      <w:r>
+        <w:rPr>
+          <w:lang w:val="es-ES"/>
+        </w:rPr>
+        <w:t>ikasi</w:t>
+      </w:r>
+      <w:proofErr w:type="spellEnd"/>
+      <w:r>
+        <w:rPr>
+          <w:lang w:val="es-ES"/>
+        </w:rPr>
+        <w:t xml:space="preserve">, </w:t>
+      </w:r>
+      <w:proofErr w:type="spellStart"/>
+      <w:r>
+        <w:rPr>
+          <w:lang w:val="es-ES"/>
+        </w:rPr>
+        <w:t>bakarrik</w:t>
+      </w:r>
+      <w:proofErr w:type="spellEnd"/>
+      <w:r>
+        <w:rPr>
+          <w:lang w:val="es-ES"/>
+        </w:rPr>
+        <w:t xml:space="preserve"> </w:t>
+      </w:r>
+      <w:proofErr w:type="spellStart"/>
+      <w:r>
+        <w:rPr>
+          <w:lang w:val="es-ES"/>
+        </w:rPr>
+        <w:t>bizitzea</w:t>
+      </w:r>
+      <w:proofErr w:type="spellEnd"/>
+      <w:r>
+        <w:rPr>
+          <w:lang w:val="es-ES"/>
+        </w:rPr>
+        <w:t xml:space="preserve"> e</w:t>
+      </w:r>
+      <w:r>
+        <w:rPr>
+          <w:lang w:val="es-ES"/>
+        </w:rPr>
+        <w:t xml:space="preserve">ta </w:t>
+      </w:r>
+      <w:proofErr w:type="spellStart"/>
+      <w:r>
+        <w:rPr>
+          <w:lang w:val="es-ES"/>
+        </w:rPr>
+        <w:t>independentzia</w:t>
+      </w:r>
+      <w:proofErr w:type="spellEnd"/>
       <w:r>
         <w:rPr>
           <w:lang w:val="es-ES"/>
@@ -6851,7 +10451,7 @@
           <w:lang w:val="eu-ES"/>
         </w:rPr>
       </w:pPr>
-      <w:bookmarkStart w:id="24" w:name="_Toc97049760"/>
+      <w:bookmarkStart w:id="25" w:name="_Toc97049760"/>
       <w:r>
         <w:rPr>
           <w:lang w:val="eu-ES"/>
@@ -6859,7 +10459,7 @@
         <w:lastRenderedPageBreak/>
         <w:t>Sarrera, ondorioak eta etorkizuneko ildoak</w:t>
       </w:r>
-      <w:bookmarkEnd w:id="24"/>
+      <w:bookmarkEnd w:id="25"/>
     </w:p>
     <w:p>
       <w:pPr>
@@ -6894,14 +10494,14 @@
           <w:lang w:val="eu-ES"/>
         </w:rPr>
       </w:pPr>
-      <w:bookmarkStart w:id="25" w:name="_Toc97049761"/>
+      <w:bookmarkStart w:id="26" w:name="_Toc97049761"/>
       <w:r>
         <w:rPr>
           <w:lang w:val="eu-ES"/>
         </w:rPr>
         <w:t>Sarrera</w:t>
       </w:r>
-      <w:bookmarkEnd w:id="25"/>
+      <w:bookmarkEnd w:id="26"/>
     </w:p>
     <w:p>
       <w:pPr>
@@ -6910,14 +10510,14 @@
           <w:lang w:val="eu-ES"/>
         </w:rPr>
       </w:pPr>
-      <w:bookmarkStart w:id="26" w:name="_Toc97049762"/>
+      <w:bookmarkStart w:id="27" w:name="_Toc97049762"/>
       <w:r>
         <w:rPr>
           <w:lang w:val="eu-ES"/>
         </w:rPr>
         <w:t>Ondorioak</w:t>
       </w:r>
-      <w:bookmarkEnd w:id="26"/>
+      <w:bookmarkEnd w:id="27"/>
     </w:p>
     <w:p>
       <w:pPr>
@@ -6926,14 +10526,14 @@
           <w:lang w:val="eu-ES"/>
         </w:rPr>
       </w:pPr>
-      <w:bookmarkStart w:id="27" w:name="_Toc97049763"/>
+      <w:bookmarkStart w:id="28" w:name="_Toc97049763"/>
       <w:r>
         <w:rPr>
           <w:lang w:val="eu-ES"/>
         </w:rPr>
         <w:t>Etorkizuneko ildoak</w:t>
       </w:r>
-      <w:bookmarkEnd w:id="27"/>
+      <w:bookmarkEnd w:id="28"/>
     </w:p>
     <w:p>
       <w:pPr>
@@ -6954,7 +10554,7 @@
         <w:pStyle w:val="Ttulo1"/>
         <w:ind w:left="357" w:hanging="357"/>
       </w:pPr>
-      <w:bookmarkStart w:id="28" w:name="_Toc97049764"/>
+      <w:bookmarkStart w:id="29" w:name="_Toc97049764"/>
       <w:r>
         <w:lastRenderedPageBreak/>
         <w:t>Appendix A</w:t>
@@ -6975,7 +10575,7 @@
         </w:rPr>
         <w:t>STREL</w:t>
       </w:r>
-      <w:bookmarkEnd w:id="28"/>
+      <w:bookmarkEnd w:id="29"/>
     </w:p>
     <w:p>
       <w:pPr>
@@ -6986,22 +10586,140 @@
           <w:shd w:val="clear" w:color="auto" w:fill="FFFFFF"/>
         </w:rPr>
       </w:pPr>
-      <w:bookmarkStart w:id="29" w:name="_Hlk93490753"/>
+      <w:bookmarkStart w:id="30" w:name="_Hlk93490753"/>
+      <w:proofErr w:type="spellStart"/>
       <w:r>
         <w:rPr>
           <w:color w:val="FF0000"/>
           <w:shd w:val="clear" w:color="auto" w:fill="FFFFFF"/>
           <w:lang w:val="es-ES"/>
         </w:rPr>
-        <w:t xml:space="preserve">Titulua aldatzerako orduan kontuz! Formatua galdu gabe/!\ </w:t>
-      </w:r>
+        <w:t>Titulua</w:t>
+      </w:r>
+      <w:proofErr w:type="spellEnd"/>
       <w:r>
         <w:rPr>
           <w:color w:val="FF0000"/>
           <w:shd w:val="clear" w:color="auto" w:fill="FFFFFF"/>
-        </w:rPr>
-        <w:t>Aurkibidean polit ikusteko</w:t>
-      </w:r>
+          <w:lang w:val="es-ES"/>
+        </w:rPr>
+        <w:t xml:space="preserve"> </w:t>
+      </w:r>
+      <w:proofErr w:type="spellStart"/>
+      <w:r>
+        <w:rPr>
+          <w:color w:val="FF0000"/>
+          <w:shd w:val="clear" w:color="auto" w:fill="FFFFFF"/>
+          <w:lang w:val="es-ES"/>
+        </w:rPr>
+        <w:t>aldatzerako</w:t>
+      </w:r>
+      <w:proofErr w:type="spellEnd"/>
+      <w:r>
+        <w:rPr>
+          <w:color w:val="FF0000"/>
+          <w:shd w:val="clear" w:color="auto" w:fill="FFFFFF"/>
+          <w:lang w:val="es-ES"/>
+        </w:rPr>
+        <w:t xml:space="preserve"> </w:t>
+      </w:r>
+      <w:proofErr w:type="spellStart"/>
+      <w:r>
+        <w:rPr>
+          <w:color w:val="FF0000"/>
+          <w:shd w:val="clear" w:color="auto" w:fill="FFFFFF"/>
+          <w:lang w:val="es-ES"/>
+        </w:rPr>
+        <w:t>orduan</w:t>
+      </w:r>
+      <w:proofErr w:type="spellEnd"/>
+      <w:r>
+        <w:rPr>
+          <w:color w:val="FF0000"/>
+          <w:shd w:val="clear" w:color="auto" w:fill="FFFFFF"/>
+          <w:lang w:val="es-ES"/>
+        </w:rPr>
+        <w:t xml:space="preserve"> </w:t>
+      </w:r>
+      <w:proofErr w:type="spellStart"/>
+      <w:r>
+        <w:rPr>
+          <w:color w:val="FF0000"/>
+          <w:shd w:val="clear" w:color="auto" w:fill="FFFFFF"/>
+          <w:lang w:val="es-ES"/>
+        </w:rPr>
+        <w:t>kontuz</w:t>
+      </w:r>
+      <w:proofErr w:type="spellEnd"/>
+      <w:r>
+        <w:rPr>
+          <w:color w:val="FF0000"/>
+          <w:shd w:val="clear" w:color="auto" w:fill="FFFFFF"/>
+          <w:lang w:val="es-ES"/>
+        </w:rPr>
+        <w:t xml:space="preserve">! </w:t>
+      </w:r>
+      <w:proofErr w:type="spellStart"/>
+      <w:r>
+        <w:rPr>
+          <w:color w:val="FF0000"/>
+          <w:shd w:val="clear" w:color="auto" w:fill="FFFFFF"/>
+          <w:lang w:val="es-ES"/>
+        </w:rPr>
+        <w:t>Formatua</w:t>
+      </w:r>
+      <w:proofErr w:type="spellEnd"/>
+      <w:r>
+        <w:rPr>
+          <w:color w:val="FF0000"/>
+          <w:shd w:val="clear" w:color="auto" w:fill="FFFFFF"/>
+          <w:lang w:val="es-ES"/>
+        </w:rPr>
+        <w:t xml:space="preserve"> </w:t>
+      </w:r>
+      <w:proofErr w:type="spellStart"/>
+      <w:r>
+        <w:rPr>
+          <w:color w:val="FF0000"/>
+          <w:shd w:val="clear" w:color="auto" w:fill="FFFFFF"/>
+          <w:lang w:val="es-ES"/>
+        </w:rPr>
+        <w:t>galdu</w:t>
+      </w:r>
+      <w:proofErr w:type="spellEnd"/>
+      <w:r>
+        <w:rPr>
+          <w:color w:val="FF0000"/>
+          <w:shd w:val="clear" w:color="auto" w:fill="FFFFFF"/>
+          <w:lang w:val="es-ES"/>
+        </w:rPr>
+        <w:t xml:space="preserve"> gabe/!\ </w:t>
+      </w:r>
+      <w:proofErr w:type="spellStart"/>
+      <w:r>
+        <w:rPr>
+          <w:color w:val="FF0000"/>
+          <w:shd w:val="clear" w:color="auto" w:fill="FFFFFF"/>
+        </w:rPr>
+        <w:t>Aurkibidean</w:t>
+      </w:r>
+      <w:proofErr w:type="spellEnd"/>
+      <w:r>
+        <w:rPr>
+          <w:color w:val="FF0000"/>
+          <w:shd w:val="clear" w:color="auto" w:fill="FFFFFF"/>
+        </w:rPr>
+        <w:t xml:space="preserve"> polit </w:t>
+      </w:r>
+      <w:proofErr w:type="spellStart"/>
+      <w:r>
+        <w:rPr>
+          <w:color w:val="FF0000"/>
+          <w:shd w:val="clear" w:color="auto" w:fill="FFFFFF"/>
+        </w:rPr>
+        <w:t>ikusteko</w:t>
+      </w:r>
+      <w:proofErr w:type="spellEnd"/>
     </w:p>
     <w:p>
       <w:pPr>
@@ -7015,10 +10733,640 @@
         <w:rPr>
           <w:shd w:val="clear" w:color="auto" w:fill="FFFFFF"/>
         </w:rPr>
-        <w:t>Lorem ipsum dolor sit amet, consectetur adipiscing elit, sed do eiusmod tempor incididunt ut labore et dolore magna aliqua. Ut enim ad minim veniam, quis nostrud exercitation ullamco laboris nisi ut aliquip ex ea commodo consequat. Duis aute irure dolor in reprehenderit in voluptate velit esse cillum dolore eu fugiat nulla pariatur. Excepteur sint occaecat cupidatat non proident, sunt in culpa qui officia deserunt mollit anim id est laborum.</w:t>
-      </w:r>
-    </w:p>
-    <w:bookmarkEnd w:id="29"/>
+        <w:t xml:space="preserve">Lorem ipsum </w:t>
+      </w:r>
+      <w:proofErr w:type="spellStart"/>
+      <w:r>
+        <w:rPr>
+          <w:shd w:val="clear" w:color="auto" w:fill="FFFFFF"/>
+        </w:rPr>
+        <w:t>dolor</w:t>
+      </w:r>
+      <w:proofErr w:type="spellEnd"/>
+      <w:r>
+        <w:rPr>
+          <w:shd w:val="clear" w:color="auto" w:fill="FFFFFF"/>
+        </w:rPr>
+        <w:t xml:space="preserve"> sit </w:t>
+      </w:r>
+      <w:proofErr w:type="spellStart"/>
+      <w:r>
+        <w:rPr>
+          <w:shd w:val="clear" w:color="auto" w:fill="FFFFFF"/>
+        </w:rPr>
+        <w:t>amet</w:t>
+      </w:r>
+      <w:proofErr w:type="spellEnd"/>
+      <w:r>
+        <w:rPr>
+          <w:shd w:val="clear" w:color="auto" w:fill="FFFFFF"/>
+        </w:rPr>
+        <w:t xml:space="preserve">, </w:t>
+      </w:r>
+      <w:proofErr w:type="spellStart"/>
+      <w:r>
+        <w:rPr>
+          <w:shd w:val="clear" w:color="auto" w:fill="FFFFFF"/>
+        </w:rPr>
+        <w:t>consectetur</w:t>
+      </w:r>
+      <w:proofErr w:type="spellEnd"/>
+      <w:r>
+        <w:rPr>
+          <w:shd w:val="clear" w:color="auto" w:fill="FFFFFF"/>
+        </w:rPr>
+        <w:t xml:space="preserve"> </w:t>
+      </w:r>
+      <w:proofErr w:type="spellStart"/>
+      <w:r>
+        <w:rPr>
+          <w:shd w:val="clear" w:color="auto" w:fill="FFFFFF"/>
+        </w:rPr>
+        <w:t>adipiscing</w:t>
+      </w:r>
+      <w:proofErr w:type="spellEnd"/>
+      <w:r>
+        <w:rPr>
+          <w:shd w:val="clear" w:color="auto" w:fill="FFFFFF"/>
+        </w:rPr>
+        <w:t xml:space="preserve"> </w:t>
+      </w:r>
+      <w:proofErr w:type="spellStart"/>
+      <w:r>
+        <w:rPr>
+          <w:shd w:val="clear" w:color="auto" w:fill="FFFFFF"/>
+        </w:rPr>
+        <w:t>elit</w:t>
+      </w:r>
+      <w:proofErr w:type="spellEnd"/>
+      <w:r>
+        <w:rPr>
+          <w:shd w:val="clear" w:color="auto" w:fill="FFFFFF"/>
+        </w:rPr>
+        <w:t xml:space="preserve">, </w:t>
+      </w:r>
+      <w:proofErr w:type="spellStart"/>
+      <w:r>
+        <w:rPr>
+          <w:shd w:val="clear" w:color="auto" w:fill="FFFFFF"/>
+        </w:rPr>
+        <w:t>sed</w:t>
+      </w:r>
+      <w:proofErr w:type="spellEnd"/>
+      <w:r>
+        <w:rPr>
+          <w:shd w:val="clear" w:color="auto" w:fill="FFFFFF"/>
+        </w:rPr>
+        <w:t xml:space="preserve"> do </w:t>
+      </w:r>
+      <w:proofErr w:type="spellStart"/>
+      <w:r>
+        <w:rPr>
+          <w:shd w:val="clear" w:color="auto" w:fill="FFFFFF"/>
+        </w:rPr>
+        <w:t>eiusmod</w:t>
+      </w:r>
+      <w:proofErr w:type="spellEnd"/>
+      <w:r>
+        <w:rPr>
+          <w:shd w:val="clear" w:color="auto" w:fill="FFFFFF"/>
+        </w:rPr>
+        <w:t xml:space="preserve"> </w:t>
+      </w:r>
+      <w:proofErr w:type="spellStart"/>
+      <w:r>
+        <w:rPr>
+          <w:shd w:val="clear" w:color="auto" w:fill="FFFFFF"/>
+        </w:rPr>
+        <w:t>tempor</w:t>
+      </w:r>
+      <w:proofErr w:type="spellEnd"/>
+      <w:r>
+        <w:rPr>
+          <w:shd w:val="clear" w:color="auto" w:fill="FFFFFF"/>
+        </w:rPr>
+        <w:t xml:space="preserve"> </w:t>
+      </w:r>
+      <w:proofErr w:type="spellStart"/>
+      <w:r>
+        <w:rPr>
+          <w:shd w:val="clear" w:color="auto" w:fill="FFFFFF"/>
+        </w:rPr>
+        <w:t>incididunt</w:t>
+      </w:r>
+      <w:proofErr w:type="spellEnd"/>
+      <w:r>
+        <w:rPr>
+          <w:shd w:val="clear" w:color="auto" w:fill="FFFFFF"/>
+        </w:rPr>
+        <w:t xml:space="preserve"> </w:t>
+      </w:r>
+      <w:proofErr w:type="spellStart"/>
+      <w:r>
+        <w:rPr>
+          <w:shd w:val="clear" w:color="auto" w:fill="FFFFFF"/>
+        </w:rPr>
+        <w:t>ut</w:t>
+      </w:r>
+      <w:proofErr w:type="spellEnd"/>
+      <w:r>
+        <w:rPr>
+          <w:shd w:val="clear" w:color="auto" w:fill="FFFFFF"/>
+        </w:rPr>
+        <w:t xml:space="preserve"> labore et dolore magna </w:t>
+      </w:r>
+      <w:proofErr w:type="spellStart"/>
+      <w:r>
+        <w:rPr>
+          <w:shd w:val="clear" w:color="auto" w:fill="FFFFFF"/>
+        </w:rPr>
+        <w:t>aliqua</w:t>
+      </w:r>
+      <w:proofErr w:type="spellEnd"/>
+      <w:r>
+        <w:rPr>
+          <w:shd w:val="clear" w:color="auto" w:fill="FFFFFF"/>
+        </w:rPr>
+        <w:t xml:space="preserve">. Ut </w:t>
+      </w:r>
+      <w:proofErr w:type="spellStart"/>
+      <w:r>
+        <w:rPr>
+          <w:shd w:val="clear" w:color="auto" w:fill="FFFFFF"/>
+        </w:rPr>
+        <w:t>enim</w:t>
+      </w:r>
+      <w:proofErr w:type="spellEnd"/>
+      <w:r>
+        <w:rPr>
+          <w:shd w:val="clear" w:color="auto" w:fill="FFFFFF"/>
+        </w:rPr>
+        <w:t xml:space="preserve"> ad minim </w:t>
+      </w:r>
+      <w:proofErr w:type="spellStart"/>
+      <w:r>
+        <w:rPr>
+          <w:shd w:val="clear" w:color="auto" w:fill="FFFFFF"/>
+        </w:rPr>
+        <w:t>veniam</w:t>
+      </w:r>
+      <w:proofErr w:type="spellEnd"/>
+      <w:r>
+        <w:rPr>
+          <w:shd w:val="clear" w:color="auto" w:fill="FFFFFF"/>
+        </w:rPr>
+        <w:t xml:space="preserve">, </w:t>
+      </w:r>
+      <w:proofErr w:type="spellStart"/>
+      <w:r>
+        <w:rPr>
+          <w:shd w:val="clear" w:color="auto" w:fill="FFFFFF"/>
+        </w:rPr>
+        <w:t>quis</w:t>
+      </w:r>
+      <w:proofErr w:type="spellEnd"/>
+      <w:r>
+        <w:rPr>
+          <w:shd w:val="clear" w:color="auto" w:fill="FFFFFF"/>
+        </w:rPr>
+        <w:t xml:space="preserve"> </w:t>
+      </w:r>
+      <w:proofErr w:type="spellStart"/>
+      <w:r>
+        <w:rPr>
+          <w:shd w:val="clear" w:color="auto" w:fill="FFFFFF"/>
+        </w:rPr>
+        <w:t>nostrud</w:t>
+      </w:r>
+      <w:proofErr w:type="spellEnd"/>
+      <w:r>
+        <w:rPr>
+          <w:shd w:val="clear" w:color="auto" w:fill="FFFFFF"/>
+        </w:rPr>
+        <w:t xml:space="preserve"> exercitation </w:t>
+      </w:r>
+      <w:proofErr w:type="spellStart"/>
+      <w:r>
+        <w:rPr>
+          <w:shd w:val="clear" w:color="auto" w:fill="FFFFFF"/>
+        </w:rPr>
+        <w:t>ullamco</w:t>
+      </w:r>
+      <w:proofErr w:type="spellEnd"/>
+      <w:r>
+        <w:rPr>
+          <w:shd w:val="clear" w:color="auto" w:fill="FFFFFF"/>
+        </w:rPr>
+        <w:t xml:space="preserve"> </w:t>
+      </w:r>
+      <w:proofErr w:type="spellStart"/>
+      <w:r>
+        <w:rPr>
+          <w:shd w:val="clear" w:color="auto" w:fill="FFFFFF"/>
+        </w:rPr>
+        <w:t>laboris</w:t>
+      </w:r>
+      <w:proofErr w:type="spellEnd"/>
+      <w:r>
+        <w:rPr>
+          <w:shd w:val="clear" w:color="auto" w:fill="FFFFFF"/>
+        </w:rPr>
+        <w:t xml:space="preserve"> nisi </w:t>
+      </w:r>
+      <w:proofErr w:type="spellStart"/>
+      <w:r>
+        <w:rPr>
+          <w:shd w:val="clear" w:color="auto" w:fill="FFFFFF"/>
+        </w:rPr>
+        <w:t>ut</w:t>
+      </w:r>
+      <w:proofErr w:type="spellEnd"/>
+      <w:r>
+        <w:rPr>
+          <w:shd w:val="clear" w:color="auto" w:fill="FFFFFF"/>
+        </w:rPr>
+        <w:t xml:space="preserve"> </w:t>
+      </w:r>
+      <w:proofErr w:type="spellStart"/>
+      <w:r>
+        <w:rPr>
+          <w:shd w:val="clear" w:color="auto" w:fill="FFFFFF"/>
+        </w:rPr>
+        <w:t>aliquip</w:t>
+      </w:r>
+      <w:proofErr w:type="spellEnd"/>
+      <w:r>
+        <w:rPr>
+          <w:shd w:val="clear" w:color="auto" w:fill="FFFFFF"/>
+        </w:rPr>
+        <w:t xml:space="preserve"> ex </w:t>
+      </w:r>
+      <w:proofErr w:type="spellStart"/>
+      <w:r>
+        <w:rPr>
+          <w:shd w:val="clear" w:color="auto" w:fill="FFFFFF"/>
+        </w:rPr>
+        <w:t>ea</w:t>
+      </w:r>
+      <w:proofErr w:type="spellEnd"/>
+      <w:r>
+        <w:rPr>
+          <w:shd w:val="clear" w:color="auto" w:fill="FFFFFF"/>
+        </w:rPr>
+        <w:t xml:space="preserve"> </w:t>
+      </w:r>
+      <w:proofErr w:type="spellStart"/>
+      <w:r>
+        <w:rPr>
+          <w:shd w:val="clear" w:color="auto" w:fill="FFFFFF"/>
+        </w:rPr>
+        <w:t>commodo</w:t>
+      </w:r>
+      <w:proofErr w:type="spellEnd"/>
+      <w:r>
+        <w:rPr>
+          <w:shd w:val="clear" w:color="auto" w:fill="FFFFFF"/>
+        </w:rPr>
+        <w:t xml:space="preserve"> </w:t>
+      </w:r>
+      <w:proofErr w:type="spellStart"/>
+      <w:r>
+        <w:rPr>
+          <w:shd w:val="clear" w:color="auto" w:fill="FFFFFF"/>
+        </w:rPr>
+        <w:t>consequat</w:t>
+      </w:r>
+      <w:proofErr w:type="spellEnd"/>
+      <w:r>
+        <w:rPr>
+          <w:shd w:val="clear" w:color="auto" w:fill="FFFFFF"/>
+        </w:rPr>
+        <w:t xml:space="preserve">. Duis </w:t>
+      </w:r>
+      <w:proofErr w:type="spellStart"/>
+      <w:r>
+        <w:rPr>
+          <w:shd w:val="clear" w:color="auto" w:fill="FFFFFF"/>
+        </w:rPr>
+        <w:t>aute</w:t>
+      </w:r>
+      <w:proofErr w:type="spellEnd"/>
+      <w:r>
+        <w:rPr>
+          <w:shd w:val="clear" w:color="auto" w:fill="FFFFFF"/>
+        </w:rPr>
+        <w:t xml:space="preserve"> </w:t>
+      </w:r>
+      <w:proofErr w:type="spellStart"/>
+      <w:r>
+        <w:rPr>
+          <w:shd w:val="clear" w:color="auto" w:fill="FFFFFF"/>
+        </w:rPr>
+        <w:t>irure</w:t>
+      </w:r>
+      <w:proofErr w:type="spellEnd"/>
+      <w:r>
+        <w:rPr>
+          <w:shd w:val="clear" w:color="auto" w:fill="FFFFFF"/>
+        </w:rPr>
+        <w:t xml:space="preserve"> </w:t>
+      </w:r>
+      <w:proofErr w:type="spellStart"/>
+      <w:r>
+        <w:rPr>
+          <w:shd w:val="clear" w:color="auto" w:fill="FFFFFF"/>
+        </w:rPr>
+        <w:t>dolor</w:t>
+      </w:r>
+      <w:proofErr w:type="spellEnd"/>
+      <w:r>
+        <w:rPr>
+          <w:shd w:val="clear" w:color="auto" w:fill="FFFFFF"/>
+        </w:rPr>
+        <w:t xml:space="preserve"> in </w:t>
+      </w:r>
+      <w:proofErr w:type="spellStart"/>
+      <w:r>
+        <w:rPr>
+          <w:shd w:val="clear" w:color="auto" w:fill="FFFFFF"/>
+        </w:rPr>
+        <w:t>reprehenderit</w:t>
+      </w:r>
+      <w:proofErr w:type="spellEnd"/>
+      <w:r>
+        <w:rPr>
+          <w:shd w:val="clear" w:color="auto" w:fill="FFFFFF"/>
+        </w:rPr>
+        <w:t xml:space="preserve"> in </w:t>
+      </w:r>
+      <w:proofErr w:type="spellStart"/>
+      <w:r>
+        <w:rPr>
+          <w:shd w:val="clear" w:color="auto" w:fill="FFFFFF"/>
+        </w:rPr>
+        <w:t>voluptate</w:t>
+      </w:r>
+      <w:proofErr w:type="spellEnd"/>
+      <w:r>
+        <w:rPr>
+          <w:shd w:val="clear" w:color="auto" w:fill="FFFFFF"/>
+        </w:rPr>
+        <w:t xml:space="preserve"> </w:t>
+      </w:r>
+      <w:proofErr w:type="spellStart"/>
+      <w:r>
+        <w:rPr>
+          <w:shd w:val="clear" w:color="auto" w:fill="FFFFFF"/>
+        </w:rPr>
+        <w:t>velit</w:t>
+      </w:r>
+      <w:proofErr w:type="spellEnd"/>
+      <w:r>
+        <w:rPr>
+          <w:shd w:val="clear" w:color="auto" w:fill="FFFFFF"/>
+        </w:rPr>
+        <w:t xml:space="preserve"> </w:t>
+      </w:r>
+      <w:proofErr w:type="spellStart"/>
+      <w:r>
+        <w:rPr>
+          <w:shd w:val="clear" w:color="auto" w:fill="FFFFFF"/>
+        </w:rPr>
+        <w:t>esse</w:t>
+      </w:r>
+      <w:proofErr w:type="spellEnd"/>
+      <w:r>
+        <w:rPr>
+          <w:shd w:val="clear" w:color="auto" w:fill="FFFFFF"/>
+        </w:rPr>
+        <w:t xml:space="preserve"> </w:t>
+      </w:r>
+      <w:proofErr w:type="spellStart"/>
+      <w:r>
+        <w:rPr>
+          <w:shd w:val="clear" w:color="auto" w:fill="FFFFFF"/>
+        </w:rPr>
+        <w:t>cillum</w:t>
+      </w:r>
+      <w:proofErr w:type="spellEnd"/>
+      <w:r>
+        <w:rPr>
+          <w:shd w:val="clear" w:color="auto" w:fill="FFFFFF"/>
+        </w:rPr>
+        <w:t xml:space="preserve"> dolore </w:t>
+      </w:r>
+      <w:proofErr w:type="spellStart"/>
+      <w:r>
+        <w:rPr>
+          <w:shd w:val="clear" w:color="auto" w:fill="FFFFFF"/>
+        </w:rPr>
+        <w:t>eu</w:t>
+      </w:r>
+      <w:proofErr w:type="spellEnd"/>
+      <w:r>
+        <w:rPr>
+          <w:shd w:val="clear" w:color="auto" w:fill="FFFFFF"/>
+        </w:rPr>
+        <w:t xml:space="preserve"> </w:t>
+      </w:r>
+      <w:proofErr w:type="spellStart"/>
+      <w:r>
+        <w:rPr>
+          <w:shd w:val="clear" w:color="auto" w:fill="FFFFFF"/>
+        </w:rPr>
+        <w:t>fugiat</w:t>
+      </w:r>
+      <w:proofErr w:type="spellEnd"/>
+      <w:r>
+        <w:rPr>
+          <w:shd w:val="clear" w:color="auto" w:fill="FFFFFF"/>
+        </w:rPr>
+        <w:t xml:space="preserve"> </w:t>
+      </w:r>
+      <w:proofErr w:type="spellStart"/>
+      <w:r>
+        <w:rPr>
+          <w:shd w:val="clear" w:color="auto" w:fill="FFFFFF"/>
+        </w:rPr>
+        <w:t>nulla</w:t>
+      </w:r>
+      <w:proofErr w:type="spellEnd"/>
+      <w:r>
+        <w:rPr>
+          <w:shd w:val="clear" w:color="auto" w:fill="FFFFFF"/>
+        </w:rPr>
+        <w:t xml:space="preserve"> </w:t>
+      </w:r>
+      <w:proofErr w:type="spellStart"/>
+      <w:r>
+        <w:rPr>
+          <w:shd w:val="clear" w:color="auto" w:fill="FFFFFF"/>
+        </w:rPr>
+        <w:t>pariatur</w:t>
+      </w:r>
+      <w:proofErr w:type="spellEnd"/>
+      <w:r>
+        <w:rPr>
+          <w:shd w:val="clear" w:color="auto" w:fill="FFFFFF"/>
+        </w:rPr>
+        <w:t xml:space="preserve">. </w:t>
+      </w:r>
+      <w:proofErr w:type="spellStart"/>
+      <w:r>
+        <w:rPr>
+          <w:shd w:val="clear" w:color="auto" w:fill="FFFFFF"/>
+        </w:rPr>
+        <w:t>Excepteur</w:t>
+      </w:r>
+      <w:proofErr w:type="spellEnd"/>
+      <w:r>
+        <w:rPr>
+          <w:shd w:val="clear" w:color="auto" w:fill="FFFFFF"/>
+        </w:rPr>
+        <w:t xml:space="preserve"> </w:t>
+      </w:r>
+      <w:proofErr w:type="spellStart"/>
+      <w:r>
+        <w:rPr>
+          <w:shd w:val="clear" w:color="auto" w:fill="FFFFFF"/>
+        </w:rPr>
+        <w:t>sint</w:t>
+      </w:r>
+      <w:proofErr w:type="spellEnd"/>
+      <w:r>
+        <w:rPr>
+          <w:shd w:val="clear" w:color="auto" w:fill="FFFFFF"/>
+        </w:rPr>
+        <w:t xml:space="preserve"> </w:t>
+      </w:r>
+      <w:proofErr w:type="spellStart"/>
+      <w:r>
+        <w:rPr>
+          <w:shd w:val="clear" w:color="auto" w:fill="FFFFFF"/>
+        </w:rPr>
+        <w:t>occaecat</w:t>
+      </w:r>
+      <w:proofErr w:type="spellEnd"/>
+      <w:r>
+        <w:rPr>
+          <w:shd w:val="clear" w:color="auto" w:fill="FFFFFF"/>
+        </w:rPr>
+        <w:t xml:space="preserve"> </w:t>
+      </w:r>
+      <w:proofErr w:type="spellStart"/>
+      <w:r>
+        <w:rPr>
+          <w:shd w:val="clear" w:color="auto" w:fill="FFFFFF"/>
+        </w:rPr>
+        <w:t>cupidatat</w:t>
+      </w:r>
+      <w:proofErr w:type="spellEnd"/>
+      <w:r>
+        <w:rPr>
+          <w:shd w:val="clear" w:color="auto" w:fill="FFFFFF"/>
+        </w:rPr>
+        <w:t xml:space="preserve"> non </w:t>
+      </w:r>
+      <w:proofErr w:type="spellStart"/>
+      <w:r>
+        <w:rPr>
+          <w:shd w:val="clear" w:color="auto" w:fill="FFFFFF"/>
+        </w:rPr>
+        <w:t>proident</w:t>
+      </w:r>
+      <w:proofErr w:type="spellEnd"/>
+      <w:r>
+        <w:rPr>
+          <w:shd w:val="clear" w:color="auto" w:fill="FFFFFF"/>
+        </w:rPr>
+        <w:t xml:space="preserve">, sunt in culpa qui </w:t>
+      </w:r>
+      <w:proofErr w:type="spellStart"/>
+      <w:r>
+        <w:rPr>
+          <w:shd w:val="clear" w:color="auto" w:fill="FFFFFF"/>
+        </w:rPr>
+        <w:t>officia</w:t>
+      </w:r>
+      <w:proofErr w:type="spellEnd"/>
+      <w:r>
+        <w:rPr>
+          <w:shd w:val="clear" w:color="auto" w:fill="FFFFFF"/>
+        </w:rPr>
+        <w:t xml:space="preserve"> </w:t>
+      </w:r>
+      <w:proofErr w:type="spellStart"/>
+      <w:r>
+        <w:rPr>
+          <w:shd w:val="clear" w:color="auto" w:fill="FFFFFF"/>
+        </w:rPr>
+        <w:t>deserunt</w:t>
+      </w:r>
+      <w:proofErr w:type="spellEnd"/>
+      <w:r>
+        <w:rPr>
+          <w:shd w:val="clear" w:color="auto" w:fill="FFFFFF"/>
+        </w:rPr>
+        <w:t xml:space="preserve"> </w:t>
+      </w:r>
+      <w:proofErr w:type="spellStart"/>
+      <w:r>
+        <w:rPr>
+          <w:shd w:val="clear" w:color="auto" w:fill="FFFFFF"/>
+        </w:rPr>
+        <w:t>mollit</w:t>
+      </w:r>
+      <w:proofErr w:type="spellEnd"/>
+      <w:r>
+        <w:rPr>
+          <w:shd w:val="clear" w:color="auto" w:fill="FFFFFF"/>
+        </w:rPr>
+        <w:t xml:space="preserve"> </w:t>
+      </w:r>
+      <w:proofErr w:type="spellStart"/>
+      <w:r>
+        <w:rPr>
+          <w:shd w:val="clear" w:color="auto" w:fill="FFFFFF"/>
+        </w:rPr>
+        <w:t>anim</w:t>
+      </w:r>
+      <w:proofErr w:type="spellEnd"/>
+      <w:r>
+        <w:rPr>
+          <w:shd w:val="clear" w:color="auto" w:fill="FFFFFF"/>
+        </w:rPr>
+        <w:t xml:space="preserve"> id </w:t>
+      </w:r>
+      <w:proofErr w:type="spellStart"/>
+      <w:r>
+        <w:rPr>
+          <w:shd w:val="clear" w:color="auto" w:fill="FFFFFF"/>
+        </w:rPr>
+        <w:t>est</w:t>
+      </w:r>
+      <w:proofErr w:type="spellEnd"/>
+      <w:r>
+        <w:rPr>
+          <w:shd w:val="clear" w:color="auto" w:fill="FFFFFF"/>
+        </w:rPr>
+        <w:t xml:space="preserve"> </w:t>
+      </w:r>
+      <w:proofErr w:type="spellStart"/>
+      <w:r>
+        <w:rPr>
+          <w:shd w:val="clear" w:color="auto" w:fill="FFFFFF"/>
+        </w:rPr>
+        <w:t>laborum</w:t>
+      </w:r>
+      <w:proofErr w:type="spellEnd"/>
+      <w:r>
+        <w:rPr>
+          <w:shd w:val="clear" w:color="auto" w:fill="FFFFFF"/>
+        </w:rPr>
+        <w:t>.</w:t>
+      </w:r>
+    </w:p>
+    <w:bookmarkEnd w:id="30"/>
     <w:p>
       <w:pPr>
         <w:pStyle w:val="ParrafoNormal"/>
@@ -7027,11 +11375,19 @@
           <w:shd w:val="clear" w:color="auto" w:fill="FFFFFF"/>
         </w:rPr>
       </w:pPr>
-      <w:r>
-        <w:rPr>
-          <w:shd w:val="clear" w:color="auto" w:fill="FFFFFF"/>
-        </w:rPr>
-        <w:t>Tabla A1</w:t>
+      <w:proofErr w:type="spellStart"/>
+      <w:r>
+        <w:rPr>
+          <w:shd w:val="clear" w:color="auto" w:fill="FFFFFF"/>
+        </w:rPr>
+        <w:t>Tabla</w:t>
+      </w:r>
+      <w:proofErr w:type="spellEnd"/>
+      <w:r>
+        <w:rPr>
+          <w:shd w:val="clear" w:color="auto" w:fill="FFFFFF"/>
+        </w:rPr>
+        <w:t xml:space="preserve"> A1</w:t>
       </w:r>
       <w:r>
         <w:rPr>
@@ -7060,7 +11416,7 @@
         <w:pStyle w:val="Ttulo1"/>
         <w:ind w:left="357" w:hanging="357"/>
       </w:pPr>
-      <w:bookmarkStart w:id="30" w:name="_Toc97049765"/>
+      <w:bookmarkStart w:id="31" w:name="_Toc97049765"/>
       <w:r>
         <w:lastRenderedPageBreak/>
         <w:t>Appendix B</w:t>
@@ -7081,7 +11437,7 @@
         </w:rPr>
         <w:t>MQTT</w:t>
       </w:r>
-      <w:bookmarkEnd w:id="30"/>
+      <w:bookmarkEnd w:id="31"/>
     </w:p>
     <w:p>
       <w:pPr>
@@ -7095,7 +11451,637 @@
         <w:rPr>
           <w:shd w:val="clear" w:color="auto" w:fill="FFFFFF"/>
         </w:rPr>
-        <w:t>Lorem ipsum dolor sit amet, consectetur adipiscing elit, sed do eiusmod tempor incididunt ut labore et dolore magna aliqua. Ut enim ad minim veniam, quis nostrud exercitation ullamco laboris nisi ut aliquip ex ea commodo consequat. Duis aute irure dolor in reprehenderit in voluptate velit esse cillum dolore eu fugiat nulla pariatur. Excepteur sint occaecat cupidatat non proident, sunt in culpa qui officia deserunt mollit anim id est laborum.</w:t>
+        <w:t xml:space="preserve">Lorem ipsum </w:t>
+      </w:r>
+      <w:proofErr w:type="spellStart"/>
+      <w:r>
+        <w:rPr>
+          <w:shd w:val="clear" w:color="auto" w:fill="FFFFFF"/>
+        </w:rPr>
+        <w:t>dolor</w:t>
+      </w:r>
+      <w:proofErr w:type="spellEnd"/>
+      <w:r>
+        <w:rPr>
+          <w:shd w:val="clear" w:color="auto" w:fill="FFFFFF"/>
+        </w:rPr>
+        <w:t xml:space="preserve"> sit </w:t>
+      </w:r>
+      <w:proofErr w:type="spellStart"/>
+      <w:r>
+        <w:rPr>
+          <w:shd w:val="clear" w:color="auto" w:fill="FFFFFF"/>
+        </w:rPr>
+        <w:t>amet</w:t>
+      </w:r>
+      <w:proofErr w:type="spellEnd"/>
+      <w:r>
+        <w:rPr>
+          <w:shd w:val="clear" w:color="auto" w:fill="FFFFFF"/>
+        </w:rPr>
+        <w:t xml:space="preserve">, </w:t>
+      </w:r>
+      <w:proofErr w:type="spellStart"/>
+      <w:r>
+        <w:rPr>
+          <w:shd w:val="clear" w:color="auto" w:fill="FFFFFF"/>
+        </w:rPr>
+        <w:t>consectetur</w:t>
+      </w:r>
+      <w:proofErr w:type="spellEnd"/>
+      <w:r>
+        <w:rPr>
+          <w:shd w:val="clear" w:color="auto" w:fill="FFFFFF"/>
+        </w:rPr>
+        <w:t xml:space="preserve"> </w:t>
+      </w:r>
+      <w:proofErr w:type="spellStart"/>
+      <w:r>
+        <w:rPr>
+          <w:shd w:val="clear" w:color="auto" w:fill="FFFFFF"/>
+        </w:rPr>
+        <w:t>adipiscing</w:t>
+      </w:r>
+      <w:proofErr w:type="spellEnd"/>
+      <w:r>
+        <w:rPr>
+          <w:shd w:val="clear" w:color="auto" w:fill="FFFFFF"/>
+        </w:rPr>
+        <w:t xml:space="preserve"> </w:t>
+      </w:r>
+      <w:proofErr w:type="spellStart"/>
+      <w:r>
+        <w:rPr>
+          <w:shd w:val="clear" w:color="auto" w:fill="FFFFFF"/>
+        </w:rPr>
+        <w:t>elit</w:t>
+      </w:r>
+      <w:proofErr w:type="spellEnd"/>
+      <w:r>
+        <w:rPr>
+          <w:shd w:val="clear" w:color="auto" w:fill="FFFFFF"/>
+        </w:rPr>
+        <w:t xml:space="preserve">, </w:t>
+      </w:r>
+      <w:proofErr w:type="spellStart"/>
+      <w:r>
+        <w:rPr>
+          <w:shd w:val="clear" w:color="auto" w:fill="FFFFFF"/>
+        </w:rPr>
+        <w:t>sed</w:t>
+      </w:r>
+      <w:proofErr w:type="spellEnd"/>
+      <w:r>
+        <w:rPr>
+          <w:shd w:val="clear" w:color="auto" w:fill="FFFFFF"/>
+        </w:rPr>
+        <w:t xml:space="preserve"> do </w:t>
+      </w:r>
+      <w:proofErr w:type="spellStart"/>
+      <w:r>
+        <w:rPr>
+          <w:shd w:val="clear" w:color="auto" w:fill="FFFFFF"/>
+        </w:rPr>
+        <w:t>eiusmod</w:t>
+      </w:r>
+      <w:proofErr w:type="spellEnd"/>
+      <w:r>
+        <w:rPr>
+          <w:shd w:val="clear" w:color="auto" w:fill="FFFFFF"/>
+        </w:rPr>
+        <w:t xml:space="preserve"> </w:t>
+      </w:r>
+      <w:proofErr w:type="spellStart"/>
+      <w:r>
+        <w:rPr>
+          <w:shd w:val="clear" w:color="auto" w:fill="FFFFFF"/>
+        </w:rPr>
+        <w:t>tempor</w:t>
+      </w:r>
+      <w:proofErr w:type="spellEnd"/>
+      <w:r>
+        <w:rPr>
+          <w:shd w:val="clear" w:color="auto" w:fill="FFFFFF"/>
+        </w:rPr>
+        <w:t xml:space="preserve"> </w:t>
+      </w:r>
+      <w:proofErr w:type="spellStart"/>
+      <w:r>
+        <w:rPr>
+          <w:shd w:val="clear" w:color="auto" w:fill="FFFFFF"/>
+        </w:rPr>
+        <w:t>incididunt</w:t>
+      </w:r>
+      <w:proofErr w:type="spellEnd"/>
+      <w:r>
+        <w:rPr>
+          <w:shd w:val="clear" w:color="auto" w:fill="FFFFFF"/>
+        </w:rPr>
+        <w:t xml:space="preserve"> </w:t>
+      </w:r>
+      <w:proofErr w:type="spellStart"/>
+      <w:r>
+        <w:rPr>
+          <w:shd w:val="clear" w:color="auto" w:fill="FFFFFF"/>
+        </w:rPr>
+        <w:t>ut</w:t>
+      </w:r>
+      <w:proofErr w:type="spellEnd"/>
+      <w:r>
+        <w:rPr>
+          <w:shd w:val="clear" w:color="auto" w:fill="FFFFFF"/>
+        </w:rPr>
+        <w:t xml:space="preserve"> labore et dolore magna </w:t>
+      </w:r>
+      <w:proofErr w:type="spellStart"/>
+      <w:r>
+        <w:rPr>
+          <w:shd w:val="clear" w:color="auto" w:fill="FFFFFF"/>
+        </w:rPr>
+        <w:t>aliqua</w:t>
+      </w:r>
+      <w:proofErr w:type="spellEnd"/>
+      <w:r>
+        <w:rPr>
+          <w:shd w:val="clear" w:color="auto" w:fill="FFFFFF"/>
+        </w:rPr>
+        <w:t xml:space="preserve">. Ut </w:t>
+      </w:r>
+      <w:proofErr w:type="spellStart"/>
+      <w:r>
+        <w:rPr>
+          <w:shd w:val="clear" w:color="auto" w:fill="FFFFFF"/>
+        </w:rPr>
+        <w:t>enim</w:t>
+      </w:r>
+      <w:proofErr w:type="spellEnd"/>
+      <w:r>
+        <w:rPr>
+          <w:shd w:val="clear" w:color="auto" w:fill="FFFFFF"/>
+        </w:rPr>
+        <w:t xml:space="preserve"> ad minim </w:t>
+      </w:r>
+      <w:proofErr w:type="spellStart"/>
+      <w:r>
+        <w:rPr>
+          <w:shd w:val="clear" w:color="auto" w:fill="FFFFFF"/>
+        </w:rPr>
+        <w:t>veniam</w:t>
+      </w:r>
+      <w:proofErr w:type="spellEnd"/>
+      <w:r>
+        <w:rPr>
+          <w:shd w:val="clear" w:color="auto" w:fill="FFFFFF"/>
+        </w:rPr>
+        <w:t xml:space="preserve">, </w:t>
+      </w:r>
+      <w:proofErr w:type="spellStart"/>
+      <w:r>
+        <w:rPr>
+          <w:shd w:val="clear" w:color="auto" w:fill="FFFFFF"/>
+        </w:rPr>
+        <w:t>quis</w:t>
+      </w:r>
+      <w:proofErr w:type="spellEnd"/>
+      <w:r>
+        <w:rPr>
+          <w:shd w:val="clear" w:color="auto" w:fill="FFFFFF"/>
+        </w:rPr>
+        <w:t xml:space="preserve"> </w:t>
+      </w:r>
+      <w:proofErr w:type="spellStart"/>
+      <w:r>
+        <w:rPr>
+          <w:shd w:val="clear" w:color="auto" w:fill="FFFFFF"/>
+        </w:rPr>
+        <w:t>nostrud</w:t>
+      </w:r>
+      <w:proofErr w:type="spellEnd"/>
+      <w:r>
+        <w:rPr>
+          <w:shd w:val="clear" w:color="auto" w:fill="FFFFFF"/>
+        </w:rPr>
+        <w:t xml:space="preserve"> exercitation </w:t>
+      </w:r>
+      <w:proofErr w:type="spellStart"/>
+      <w:r>
+        <w:rPr>
+          <w:shd w:val="clear" w:color="auto" w:fill="FFFFFF"/>
+        </w:rPr>
+        <w:t>ullamco</w:t>
+      </w:r>
+      <w:proofErr w:type="spellEnd"/>
+      <w:r>
+        <w:rPr>
+          <w:shd w:val="clear" w:color="auto" w:fill="FFFFFF"/>
+        </w:rPr>
+        <w:t xml:space="preserve"> </w:t>
+      </w:r>
+      <w:proofErr w:type="spellStart"/>
+      <w:r>
+        <w:rPr>
+          <w:shd w:val="clear" w:color="auto" w:fill="FFFFFF"/>
+        </w:rPr>
+        <w:t>laboris</w:t>
+      </w:r>
+      <w:proofErr w:type="spellEnd"/>
+      <w:r>
+        <w:rPr>
+          <w:shd w:val="clear" w:color="auto" w:fill="FFFFFF"/>
+        </w:rPr>
+        <w:t xml:space="preserve"> nisi </w:t>
+      </w:r>
+      <w:proofErr w:type="spellStart"/>
+      <w:r>
+        <w:rPr>
+          <w:shd w:val="clear" w:color="auto" w:fill="FFFFFF"/>
+        </w:rPr>
+        <w:t>ut</w:t>
+      </w:r>
+      <w:proofErr w:type="spellEnd"/>
+      <w:r>
+        <w:rPr>
+          <w:shd w:val="clear" w:color="auto" w:fill="FFFFFF"/>
+        </w:rPr>
+        <w:t xml:space="preserve"> </w:t>
+      </w:r>
+      <w:proofErr w:type="spellStart"/>
+      <w:r>
+        <w:rPr>
+          <w:shd w:val="clear" w:color="auto" w:fill="FFFFFF"/>
+        </w:rPr>
+        <w:t>aliquip</w:t>
+      </w:r>
+      <w:proofErr w:type="spellEnd"/>
+      <w:r>
+        <w:rPr>
+          <w:shd w:val="clear" w:color="auto" w:fill="FFFFFF"/>
+        </w:rPr>
+        <w:t xml:space="preserve"> ex </w:t>
+      </w:r>
+      <w:proofErr w:type="spellStart"/>
+      <w:r>
+        <w:rPr>
+          <w:shd w:val="clear" w:color="auto" w:fill="FFFFFF"/>
+        </w:rPr>
+        <w:t>ea</w:t>
+      </w:r>
+      <w:proofErr w:type="spellEnd"/>
+      <w:r>
+        <w:rPr>
+          <w:shd w:val="clear" w:color="auto" w:fill="FFFFFF"/>
+        </w:rPr>
+        <w:t xml:space="preserve"> </w:t>
+      </w:r>
+      <w:proofErr w:type="spellStart"/>
+      <w:r>
+        <w:rPr>
+          <w:shd w:val="clear" w:color="auto" w:fill="FFFFFF"/>
+        </w:rPr>
+        <w:t>commodo</w:t>
+      </w:r>
+      <w:proofErr w:type="spellEnd"/>
+      <w:r>
+        <w:rPr>
+          <w:shd w:val="clear" w:color="auto" w:fill="FFFFFF"/>
+        </w:rPr>
+        <w:t xml:space="preserve"> </w:t>
+      </w:r>
+      <w:proofErr w:type="spellStart"/>
+      <w:r>
+        <w:rPr>
+          <w:shd w:val="clear" w:color="auto" w:fill="FFFFFF"/>
+        </w:rPr>
+        <w:t>consequat</w:t>
+      </w:r>
+      <w:proofErr w:type="spellEnd"/>
+      <w:r>
+        <w:rPr>
+          <w:shd w:val="clear" w:color="auto" w:fill="FFFFFF"/>
+        </w:rPr>
+        <w:t xml:space="preserve">. Duis </w:t>
+      </w:r>
+      <w:proofErr w:type="spellStart"/>
+      <w:r>
+        <w:rPr>
+          <w:shd w:val="clear" w:color="auto" w:fill="FFFFFF"/>
+        </w:rPr>
+        <w:t>aute</w:t>
+      </w:r>
+      <w:proofErr w:type="spellEnd"/>
+      <w:r>
+        <w:rPr>
+          <w:shd w:val="clear" w:color="auto" w:fill="FFFFFF"/>
+        </w:rPr>
+        <w:t xml:space="preserve"> </w:t>
+      </w:r>
+      <w:proofErr w:type="spellStart"/>
+      <w:r>
+        <w:rPr>
+          <w:shd w:val="clear" w:color="auto" w:fill="FFFFFF"/>
+        </w:rPr>
+        <w:t>irure</w:t>
+      </w:r>
+      <w:proofErr w:type="spellEnd"/>
+      <w:r>
+        <w:rPr>
+          <w:shd w:val="clear" w:color="auto" w:fill="FFFFFF"/>
+        </w:rPr>
+        <w:t xml:space="preserve"> </w:t>
+      </w:r>
+      <w:proofErr w:type="spellStart"/>
+      <w:r>
+        <w:rPr>
+          <w:shd w:val="clear" w:color="auto" w:fill="FFFFFF"/>
+        </w:rPr>
+        <w:t>dolor</w:t>
+      </w:r>
+      <w:proofErr w:type="spellEnd"/>
+      <w:r>
+        <w:rPr>
+          <w:shd w:val="clear" w:color="auto" w:fill="FFFFFF"/>
+        </w:rPr>
+        <w:t xml:space="preserve"> in </w:t>
+      </w:r>
+      <w:proofErr w:type="spellStart"/>
+      <w:r>
+        <w:rPr>
+          <w:shd w:val="clear" w:color="auto" w:fill="FFFFFF"/>
+        </w:rPr>
+        <w:t>reprehenderit</w:t>
+      </w:r>
+      <w:proofErr w:type="spellEnd"/>
+      <w:r>
+        <w:rPr>
+          <w:shd w:val="clear" w:color="auto" w:fill="FFFFFF"/>
+        </w:rPr>
+        <w:t xml:space="preserve"> in </w:t>
+      </w:r>
+      <w:proofErr w:type="spellStart"/>
+      <w:r>
+        <w:rPr>
+          <w:shd w:val="clear" w:color="auto" w:fill="FFFFFF"/>
+        </w:rPr>
+        <w:t>voluptate</w:t>
+      </w:r>
+      <w:proofErr w:type="spellEnd"/>
+      <w:r>
+        <w:rPr>
+          <w:shd w:val="clear" w:color="auto" w:fill="FFFFFF"/>
+        </w:rPr>
+        <w:t xml:space="preserve"> </w:t>
+      </w:r>
+      <w:proofErr w:type="spellStart"/>
+      <w:r>
+        <w:rPr>
+          <w:shd w:val="clear" w:color="auto" w:fill="FFFFFF"/>
+        </w:rPr>
+        <w:t>velit</w:t>
+      </w:r>
+      <w:proofErr w:type="spellEnd"/>
+      <w:r>
+        <w:rPr>
+          <w:shd w:val="clear" w:color="auto" w:fill="FFFFFF"/>
+        </w:rPr>
+        <w:t xml:space="preserve"> </w:t>
+      </w:r>
+      <w:proofErr w:type="spellStart"/>
+      <w:r>
+        <w:rPr>
+          <w:shd w:val="clear" w:color="auto" w:fill="FFFFFF"/>
+        </w:rPr>
+        <w:t>esse</w:t>
+      </w:r>
+      <w:proofErr w:type="spellEnd"/>
+      <w:r>
+        <w:rPr>
+          <w:shd w:val="clear" w:color="auto" w:fill="FFFFFF"/>
+        </w:rPr>
+        <w:t xml:space="preserve"> </w:t>
+      </w:r>
+      <w:proofErr w:type="spellStart"/>
+      <w:r>
+        <w:rPr>
+          <w:shd w:val="clear" w:color="auto" w:fill="FFFFFF"/>
+        </w:rPr>
+        <w:t>cillum</w:t>
+      </w:r>
+      <w:proofErr w:type="spellEnd"/>
+      <w:r>
+        <w:rPr>
+          <w:shd w:val="clear" w:color="auto" w:fill="FFFFFF"/>
+        </w:rPr>
+        <w:t xml:space="preserve"> dolore </w:t>
+      </w:r>
+      <w:proofErr w:type="spellStart"/>
+      <w:r>
+        <w:rPr>
+          <w:shd w:val="clear" w:color="auto" w:fill="FFFFFF"/>
+        </w:rPr>
+        <w:t>eu</w:t>
+      </w:r>
+      <w:proofErr w:type="spellEnd"/>
+      <w:r>
+        <w:rPr>
+          <w:shd w:val="clear" w:color="auto" w:fill="FFFFFF"/>
+        </w:rPr>
+        <w:t xml:space="preserve"> </w:t>
+      </w:r>
+      <w:proofErr w:type="spellStart"/>
+      <w:r>
+        <w:rPr>
+          <w:shd w:val="clear" w:color="auto" w:fill="FFFFFF"/>
+        </w:rPr>
+        <w:t>fugiat</w:t>
+      </w:r>
+      <w:proofErr w:type="spellEnd"/>
+      <w:r>
+        <w:rPr>
+          <w:shd w:val="clear" w:color="auto" w:fill="FFFFFF"/>
+        </w:rPr>
+        <w:t xml:space="preserve"> </w:t>
+      </w:r>
+      <w:proofErr w:type="spellStart"/>
+      <w:r>
+        <w:rPr>
+          <w:shd w:val="clear" w:color="auto" w:fill="FFFFFF"/>
+        </w:rPr>
+        <w:t>nulla</w:t>
+      </w:r>
+      <w:proofErr w:type="spellEnd"/>
+      <w:r>
+        <w:rPr>
+          <w:shd w:val="clear" w:color="auto" w:fill="FFFFFF"/>
+        </w:rPr>
+        <w:t xml:space="preserve"> </w:t>
+      </w:r>
+      <w:proofErr w:type="spellStart"/>
+      <w:r>
+        <w:rPr>
+          <w:shd w:val="clear" w:color="auto" w:fill="FFFFFF"/>
+        </w:rPr>
+        <w:t>pariatur</w:t>
+      </w:r>
+      <w:proofErr w:type="spellEnd"/>
+      <w:r>
+        <w:rPr>
+          <w:shd w:val="clear" w:color="auto" w:fill="FFFFFF"/>
+        </w:rPr>
+        <w:t xml:space="preserve">. </w:t>
+      </w:r>
+      <w:proofErr w:type="spellStart"/>
+      <w:r>
+        <w:rPr>
+          <w:shd w:val="clear" w:color="auto" w:fill="FFFFFF"/>
+        </w:rPr>
+        <w:t>Excepteur</w:t>
+      </w:r>
+      <w:proofErr w:type="spellEnd"/>
+      <w:r>
+        <w:rPr>
+          <w:shd w:val="clear" w:color="auto" w:fill="FFFFFF"/>
+        </w:rPr>
+        <w:t xml:space="preserve"> </w:t>
+      </w:r>
+      <w:proofErr w:type="spellStart"/>
+      <w:r>
+        <w:rPr>
+          <w:shd w:val="clear" w:color="auto" w:fill="FFFFFF"/>
+        </w:rPr>
+        <w:t>sint</w:t>
+      </w:r>
+      <w:proofErr w:type="spellEnd"/>
+      <w:r>
+        <w:rPr>
+          <w:shd w:val="clear" w:color="auto" w:fill="FFFFFF"/>
+        </w:rPr>
+        <w:t xml:space="preserve"> </w:t>
+      </w:r>
+      <w:proofErr w:type="spellStart"/>
+      <w:r>
+        <w:rPr>
+          <w:shd w:val="clear" w:color="auto" w:fill="FFFFFF"/>
+        </w:rPr>
+        <w:t>occaecat</w:t>
+      </w:r>
+      <w:proofErr w:type="spellEnd"/>
+      <w:r>
+        <w:rPr>
+          <w:shd w:val="clear" w:color="auto" w:fill="FFFFFF"/>
+        </w:rPr>
+        <w:t xml:space="preserve"> </w:t>
+      </w:r>
+      <w:proofErr w:type="spellStart"/>
+      <w:r>
+        <w:rPr>
+          <w:shd w:val="clear" w:color="auto" w:fill="FFFFFF"/>
+        </w:rPr>
+        <w:t>cupidatat</w:t>
+      </w:r>
+      <w:proofErr w:type="spellEnd"/>
+      <w:r>
+        <w:rPr>
+          <w:shd w:val="clear" w:color="auto" w:fill="FFFFFF"/>
+        </w:rPr>
+        <w:t xml:space="preserve"> non </w:t>
+      </w:r>
+      <w:proofErr w:type="spellStart"/>
+      <w:r>
+        <w:rPr>
+          <w:shd w:val="clear" w:color="auto" w:fill="FFFFFF"/>
+        </w:rPr>
+        <w:t>proident</w:t>
+      </w:r>
+      <w:proofErr w:type="spellEnd"/>
+      <w:r>
+        <w:rPr>
+          <w:shd w:val="clear" w:color="auto" w:fill="FFFFFF"/>
+        </w:rPr>
+        <w:t xml:space="preserve">, sunt in culpa qui </w:t>
+      </w:r>
+      <w:proofErr w:type="spellStart"/>
+      <w:r>
+        <w:rPr>
+          <w:shd w:val="clear" w:color="auto" w:fill="FFFFFF"/>
+        </w:rPr>
+        <w:t>officia</w:t>
+      </w:r>
+      <w:proofErr w:type="spellEnd"/>
+      <w:r>
+        <w:rPr>
+          <w:shd w:val="clear" w:color="auto" w:fill="FFFFFF"/>
+        </w:rPr>
+        <w:t xml:space="preserve"> </w:t>
+      </w:r>
+      <w:proofErr w:type="spellStart"/>
+      <w:r>
+        <w:rPr>
+          <w:shd w:val="clear" w:color="auto" w:fill="FFFFFF"/>
+        </w:rPr>
+        <w:t>deserunt</w:t>
+      </w:r>
+      <w:proofErr w:type="spellEnd"/>
+      <w:r>
+        <w:rPr>
+          <w:shd w:val="clear" w:color="auto" w:fill="FFFFFF"/>
+        </w:rPr>
+        <w:t xml:space="preserve"> </w:t>
+      </w:r>
+      <w:proofErr w:type="spellStart"/>
+      <w:r>
+        <w:rPr>
+          <w:shd w:val="clear" w:color="auto" w:fill="FFFFFF"/>
+        </w:rPr>
+        <w:t>mollit</w:t>
+      </w:r>
+      <w:proofErr w:type="spellEnd"/>
+      <w:r>
+        <w:rPr>
+          <w:shd w:val="clear" w:color="auto" w:fill="FFFFFF"/>
+        </w:rPr>
+        <w:t xml:space="preserve"> </w:t>
+      </w:r>
+      <w:proofErr w:type="spellStart"/>
+      <w:r>
+        <w:rPr>
+          <w:shd w:val="clear" w:color="auto" w:fill="FFFFFF"/>
+        </w:rPr>
+        <w:t>anim</w:t>
+      </w:r>
+      <w:proofErr w:type="spellEnd"/>
+      <w:r>
+        <w:rPr>
+          <w:shd w:val="clear" w:color="auto" w:fill="FFFFFF"/>
+        </w:rPr>
+        <w:t xml:space="preserve"> id </w:t>
+      </w:r>
+      <w:proofErr w:type="spellStart"/>
+      <w:r>
+        <w:rPr>
+          <w:shd w:val="clear" w:color="auto" w:fill="FFFFFF"/>
+        </w:rPr>
+        <w:t>est</w:t>
+      </w:r>
+      <w:proofErr w:type="spellEnd"/>
+      <w:r>
+        <w:rPr>
+          <w:shd w:val="clear" w:color="auto" w:fill="FFFFFF"/>
+        </w:rPr>
+        <w:t xml:space="preserve"> </w:t>
+      </w:r>
+      <w:proofErr w:type="spellStart"/>
+      <w:r>
+        <w:rPr>
+          <w:shd w:val="clear" w:color="auto" w:fill="FFFFFF"/>
+        </w:rPr>
+        <w:t>laborum</w:t>
+      </w:r>
+      <w:proofErr w:type="spellEnd"/>
+      <w:r>
+        <w:rPr>
+          <w:shd w:val="clear" w:color="auto" w:fill="FFFFFF"/>
+        </w:rPr>
+        <w:t>.</w:t>
       </w:r>
     </w:p>
     <w:p>
@@ -7118,7 +12104,7 @@
         <w:pStyle w:val="Ttulo1"/>
         <w:ind w:left="357" w:hanging="357"/>
       </w:pPr>
-      <w:bookmarkStart w:id="31" w:name="_Toc97049766"/>
+      <w:bookmarkStart w:id="32" w:name="_Toc97049766"/>
       <w:r>
         <w:lastRenderedPageBreak/>
         <w:t>Appendix C</w:t>
@@ -7139,7 +12125,7 @@
         </w:rPr>
         <w:t>REST</w:t>
       </w:r>
-      <w:bookmarkEnd w:id="31"/>
+      <w:bookmarkEnd w:id="32"/>
     </w:p>
     <w:p>
       <w:pPr>
@@ -7153,7 +12139,637 @@
         <w:rPr>
           <w:shd w:val="clear" w:color="auto" w:fill="FFFFFF"/>
         </w:rPr>
-        <w:t>Lorem ipsum dolor sit amet, consectetur adipiscing elit, sed do eiusmod tempor incididunt ut labore et dolore magna aliqua. Ut enim ad minim veniam, quis nostrud exercitation ullamco laboris nisi ut aliquip ex ea commodo consequat. Duis aute irure dolor in reprehenderit in voluptate velit esse cillum dolore eu fugiat nulla pariatur. Excepteur sint occaecat cupidatat non proident, sunt in culpa qui officia deserunt mollit anim id est laborum.</w:t>
+        <w:t xml:space="preserve">Lorem ipsum </w:t>
+      </w:r>
+      <w:proofErr w:type="spellStart"/>
+      <w:r>
+        <w:rPr>
+          <w:shd w:val="clear" w:color="auto" w:fill="FFFFFF"/>
+        </w:rPr>
+        <w:t>dolor</w:t>
+      </w:r>
+      <w:proofErr w:type="spellEnd"/>
+      <w:r>
+        <w:rPr>
+          <w:shd w:val="clear" w:color="auto" w:fill="FFFFFF"/>
+        </w:rPr>
+        <w:t xml:space="preserve"> sit </w:t>
+      </w:r>
+      <w:proofErr w:type="spellStart"/>
+      <w:r>
+        <w:rPr>
+          <w:shd w:val="clear" w:color="auto" w:fill="FFFFFF"/>
+        </w:rPr>
+        <w:t>amet</w:t>
+      </w:r>
+      <w:proofErr w:type="spellEnd"/>
+      <w:r>
+        <w:rPr>
+          <w:shd w:val="clear" w:color="auto" w:fill="FFFFFF"/>
+        </w:rPr>
+        <w:t xml:space="preserve">, </w:t>
+      </w:r>
+      <w:proofErr w:type="spellStart"/>
+      <w:r>
+        <w:rPr>
+          <w:shd w:val="clear" w:color="auto" w:fill="FFFFFF"/>
+        </w:rPr>
+        <w:t>consectetur</w:t>
+      </w:r>
+      <w:proofErr w:type="spellEnd"/>
+      <w:r>
+        <w:rPr>
+          <w:shd w:val="clear" w:color="auto" w:fill="FFFFFF"/>
+        </w:rPr>
+        <w:t xml:space="preserve"> </w:t>
+      </w:r>
+      <w:proofErr w:type="spellStart"/>
+      <w:r>
+        <w:rPr>
+          <w:shd w:val="clear" w:color="auto" w:fill="FFFFFF"/>
+        </w:rPr>
+        <w:t>adipiscing</w:t>
+      </w:r>
+      <w:proofErr w:type="spellEnd"/>
+      <w:r>
+        <w:rPr>
+          <w:shd w:val="clear" w:color="auto" w:fill="FFFFFF"/>
+        </w:rPr>
+        <w:t xml:space="preserve"> </w:t>
+      </w:r>
+      <w:proofErr w:type="spellStart"/>
+      <w:r>
+        <w:rPr>
+          <w:shd w:val="clear" w:color="auto" w:fill="FFFFFF"/>
+        </w:rPr>
+        <w:t>elit</w:t>
+      </w:r>
+      <w:proofErr w:type="spellEnd"/>
+      <w:r>
+        <w:rPr>
+          <w:shd w:val="clear" w:color="auto" w:fill="FFFFFF"/>
+        </w:rPr>
+        <w:t xml:space="preserve">, </w:t>
+      </w:r>
+      <w:proofErr w:type="spellStart"/>
+      <w:r>
+        <w:rPr>
+          <w:shd w:val="clear" w:color="auto" w:fill="FFFFFF"/>
+        </w:rPr>
+        <w:t>sed</w:t>
+      </w:r>
+      <w:proofErr w:type="spellEnd"/>
+      <w:r>
+        <w:rPr>
+          <w:shd w:val="clear" w:color="auto" w:fill="FFFFFF"/>
+        </w:rPr>
+        <w:t xml:space="preserve"> do </w:t>
+      </w:r>
+      <w:proofErr w:type="spellStart"/>
+      <w:r>
+        <w:rPr>
+          <w:shd w:val="clear" w:color="auto" w:fill="FFFFFF"/>
+        </w:rPr>
+        <w:t>eiusmod</w:t>
+      </w:r>
+      <w:proofErr w:type="spellEnd"/>
+      <w:r>
+        <w:rPr>
+          <w:shd w:val="clear" w:color="auto" w:fill="FFFFFF"/>
+        </w:rPr>
+        <w:t xml:space="preserve"> </w:t>
+      </w:r>
+      <w:proofErr w:type="spellStart"/>
+      <w:r>
+        <w:rPr>
+          <w:shd w:val="clear" w:color="auto" w:fill="FFFFFF"/>
+        </w:rPr>
+        <w:t>tempor</w:t>
+      </w:r>
+      <w:proofErr w:type="spellEnd"/>
+      <w:r>
+        <w:rPr>
+          <w:shd w:val="clear" w:color="auto" w:fill="FFFFFF"/>
+        </w:rPr>
+        <w:t xml:space="preserve"> </w:t>
+      </w:r>
+      <w:proofErr w:type="spellStart"/>
+      <w:r>
+        <w:rPr>
+          <w:shd w:val="clear" w:color="auto" w:fill="FFFFFF"/>
+        </w:rPr>
+        <w:t>incididunt</w:t>
+      </w:r>
+      <w:proofErr w:type="spellEnd"/>
+      <w:r>
+        <w:rPr>
+          <w:shd w:val="clear" w:color="auto" w:fill="FFFFFF"/>
+        </w:rPr>
+        <w:t xml:space="preserve"> </w:t>
+      </w:r>
+      <w:proofErr w:type="spellStart"/>
+      <w:r>
+        <w:rPr>
+          <w:shd w:val="clear" w:color="auto" w:fill="FFFFFF"/>
+        </w:rPr>
+        <w:t>ut</w:t>
+      </w:r>
+      <w:proofErr w:type="spellEnd"/>
+      <w:r>
+        <w:rPr>
+          <w:shd w:val="clear" w:color="auto" w:fill="FFFFFF"/>
+        </w:rPr>
+        <w:t xml:space="preserve"> labore et dolore magna </w:t>
+      </w:r>
+      <w:proofErr w:type="spellStart"/>
+      <w:r>
+        <w:rPr>
+          <w:shd w:val="clear" w:color="auto" w:fill="FFFFFF"/>
+        </w:rPr>
+        <w:t>aliqua</w:t>
+      </w:r>
+      <w:proofErr w:type="spellEnd"/>
+      <w:r>
+        <w:rPr>
+          <w:shd w:val="clear" w:color="auto" w:fill="FFFFFF"/>
+        </w:rPr>
+        <w:t xml:space="preserve">. Ut </w:t>
+      </w:r>
+      <w:proofErr w:type="spellStart"/>
+      <w:r>
+        <w:rPr>
+          <w:shd w:val="clear" w:color="auto" w:fill="FFFFFF"/>
+        </w:rPr>
+        <w:t>enim</w:t>
+      </w:r>
+      <w:proofErr w:type="spellEnd"/>
+      <w:r>
+        <w:rPr>
+          <w:shd w:val="clear" w:color="auto" w:fill="FFFFFF"/>
+        </w:rPr>
+        <w:t xml:space="preserve"> ad minim </w:t>
+      </w:r>
+      <w:proofErr w:type="spellStart"/>
+      <w:r>
+        <w:rPr>
+          <w:shd w:val="clear" w:color="auto" w:fill="FFFFFF"/>
+        </w:rPr>
+        <w:t>veniam</w:t>
+      </w:r>
+      <w:proofErr w:type="spellEnd"/>
+      <w:r>
+        <w:rPr>
+          <w:shd w:val="clear" w:color="auto" w:fill="FFFFFF"/>
+        </w:rPr>
+        <w:t xml:space="preserve">, </w:t>
+      </w:r>
+      <w:proofErr w:type="spellStart"/>
+      <w:r>
+        <w:rPr>
+          <w:shd w:val="clear" w:color="auto" w:fill="FFFFFF"/>
+        </w:rPr>
+        <w:t>quis</w:t>
+      </w:r>
+      <w:proofErr w:type="spellEnd"/>
+      <w:r>
+        <w:rPr>
+          <w:shd w:val="clear" w:color="auto" w:fill="FFFFFF"/>
+        </w:rPr>
+        <w:t xml:space="preserve"> </w:t>
+      </w:r>
+      <w:proofErr w:type="spellStart"/>
+      <w:r>
+        <w:rPr>
+          <w:shd w:val="clear" w:color="auto" w:fill="FFFFFF"/>
+        </w:rPr>
+        <w:t>nostrud</w:t>
+      </w:r>
+      <w:proofErr w:type="spellEnd"/>
+      <w:r>
+        <w:rPr>
+          <w:shd w:val="clear" w:color="auto" w:fill="FFFFFF"/>
+        </w:rPr>
+        <w:t xml:space="preserve"> exercitation </w:t>
+      </w:r>
+      <w:proofErr w:type="spellStart"/>
+      <w:r>
+        <w:rPr>
+          <w:shd w:val="clear" w:color="auto" w:fill="FFFFFF"/>
+        </w:rPr>
+        <w:t>ullamco</w:t>
+      </w:r>
+      <w:proofErr w:type="spellEnd"/>
+      <w:r>
+        <w:rPr>
+          <w:shd w:val="clear" w:color="auto" w:fill="FFFFFF"/>
+        </w:rPr>
+        <w:t xml:space="preserve"> </w:t>
+      </w:r>
+      <w:proofErr w:type="spellStart"/>
+      <w:r>
+        <w:rPr>
+          <w:shd w:val="clear" w:color="auto" w:fill="FFFFFF"/>
+        </w:rPr>
+        <w:t>laboris</w:t>
+      </w:r>
+      <w:proofErr w:type="spellEnd"/>
+      <w:r>
+        <w:rPr>
+          <w:shd w:val="clear" w:color="auto" w:fill="FFFFFF"/>
+        </w:rPr>
+        <w:t xml:space="preserve"> nisi </w:t>
+      </w:r>
+      <w:proofErr w:type="spellStart"/>
+      <w:r>
+        <w:rPr>
+          <w:shd w:val="clear" w:color="auto" w:fill="FFFFFF"/>
+        </w:rPr>
+        <w:t>ut</w:t>
+      </w:r>
+      <w:proofErr w:type="spellEnd"/>
+      <w:r>
+        <w:rPr>
+          <w:shd w:val="clear" w:color="auto" w:fill="FFFFFF"/>
+        </w:rPr>
+        <w:t xml:space="preserve"> </w:t>
+      </w:r>
+      <w:proofErr w:type="spellStart"/>
+      <w:r>
+        <w:rPr>
+          <w:shd w:val="clear" w:color="auto" w:fill="FFFFFF"/>
+        </w:rPr>
+        <w:t>aliquip</w:t>
+      </w:r>
+      <w:proofErr w:type="spellEnd"/>
+      <w:r>
+        <w:rPr>
+          <w:shd w:val="clear" w:color="auto" w:fill="FFFFFF"/>
+        </w:rPr>
+        <w:t xml:space="preserve"> ex </w:t>
+      </w:r>
+      <w:proofErr w:type="spellStart"/>
+      <w:r>
+        <w:rPr>
+          <w:shd w:val="clear" w:color="auto" w:fill="FFFFFF"/>
+        </w:rPr>
+        <w:t>ea</w:t>
+      </w:r>
+      <w:proofErr w:type="spellEnd"/>
+      <w:r>
+        <w:rPr>
+          <w:shd w:val="clear" w:color="auto" w:fill="FFFFFF"/>
+        </w:rPr>
+        <w:t xml:space="preserve"> </w:t>
+      </w:r>
+      <w:proofErr w:type="spellStart"/>
+      <w:r>
+        <w:rPr>
+          <w:shd w:val="clear" w:color="auto" w:fill="FFFFFF"/>
+        </w:rPr>
+        <w:t>commodo</w:t>
+      </w:r>
+      <w:proofErr w:type="spellEnd"/>
+      <w:r>
+        <w:rPr>
+          <w:shd w:val="clear" w:color="auto" w:fill="FFFFFF"/>
+        </w:rPr>
+        <w:t xml:space="preserve"> </w:t>
+      </w:r>
+      <w:proofErr w:type="spellStart"/>
+      <w:r>
+        <w:rPr>
+          <w:shd w:val="clear" w:color="auto" w:fill="FFFFFF"/>
+        </w:rPr>
+        <w:t>consequat</w:t>
+      </w:r>
+      <w:proofErr w:type="spellEnd"/>
+      <w:r>
+        <w:rPr>
+          <w:shd w:val="clear" w:color="auto" w:fill="FFFFFF"/>
+        </w:rPr>
+        <w:t xml:space="preserve">. Duis </w:t>
+      </w:r>
+      <w:proofErr w:type="spellStart"/>
+      <w:r>
+        <w:rPr>
+          <w:shd w:val="clear" w:color="auto" w:fill="FFFFFF"/>
+        </w:rPr>
+        <w:t>aute</w:t>
+      </w:r>
+      <w:proofErr w:type="spellEnd"/>
+      <w:r>
+        <w:rPr>
+          <w:shd w:val="clear" w:color="auto" w:fill="FFFFFF"/>
+        </w:rPr>
+        <w:t xml:space="preserve"> </w:t>
+      </w:r>
+      <w:proofErr w:type="spellStart"/>
+      <w:r>
+        <w:rPr>
+          <w:shd w:val="clear" w:color="auto" w:fill="FFFFFF"/>
+        </w:rPr>
+        <w:t>irure</w:t>
+      </w:r>
+      <w:proofErr w:type="spellEnd"/>
+      <w:r>
+        <w:rPr>
+          <w:shd w:val="clear" w:color="auto" w:fill="FFFFFF"/>
+        </w:rPr>
+        <w:t xml:space="preserve"> </w:t>
+      </w:r>
+      <w:proofErr w:type="spellStart"/>
+      <w:r>
+        <w:rPr>
+          <w:shd w:val="clear" w:color="auto" w:fill="FFFFFF"/>
+        </w:rPr>
+        <w:t>dolor</w:t>
+      </w:r>
+      <w:proofErr w:type="spellEnd"/>
+      <w:r>
+        <w:rPr>
+          <w:shd w:val="clear" w:color="auto" w:fill="FFFFFF"/>
+        </w:rPr>
+        <w:t xml:space="preserve"> in </w:t>
+      </w:r>
+      <w:proofErr w:type="spellStart"/>
+      <w:r>
+        <w:rPr>
+          <w:shd w:val="clear" w:color="auto" w:fill="FFFFFF"/>
+        </w:rPr>
+        <w:t>reprehenderit</w:t>
+      </w:r>
+      <w:proofErr w:type="spellEnd"/>
+      <w:r>
+        <w:rPr>
+          <w:shd w:val="clear" w:color="auto" w:fill="FFFFFF"/>
+        </w:rPr>
+        <w:t xml:space="preserve"> in </w:t>
+      </w:r>
+      <w:proofErr w:type="spellStart"/>
+      <w:r>
+        <w:rPr>
+          <w:shd w:val="clear" w:color="auto" w:fill="FFFFFF"/>
+        </w:rPr>
+        <w:t>voluptate</w:t>
+      </w:r>
+      <w:proofErr w:type="spellEnd"/>
+      <w:r>
+        <w:rPr>
+          <w:shd w:val="clear" w:color="auto" w:fill="FFFFFF"/>
+        </w:rPr>
+        <w:t xml:space="preserve"> </w:t>
+      </w:r>
+      <w:proofErr w:type="spellStart"/>
+      <w:r>
+        <w:rPr>
+          <w:shd w:val="clear" w:color="auto" w:fill="FFFFFF"/>
+        </w:rPr>
+        <w:t>velit</w:t>
+      </w:r>
+      <w:proofErr w:type="spellEnd"/>
+      <w:r>
+        <w:rPr>
+          <w:shd w:val="clear" w:color="auto" w:fill="FFFFFF"/>
+        </w:rPr>
+        <w:t xml:space="preserve"> </w:t>
+      </w:r>
+      <w:proofErr w:type="spellStart"/>
+      <w:r>
+        <w:rPr>
+          <w:shd w:val="clear" w:color="auto" w:fill="FFFFFF"/>
+        </w:rPr>
+        <w:t>esse</w:t>
+      </w:r>
+      <w:proofErr w:type="spellEnd"/>
+      <w:r>
+        <w:rPr>
+          <w:shd w:val="clear" w:color="auto" w:fill="FFFFFF"/>
+        </w:rPr>
+        <w:t xml:space="preserve"> </w:t>
+      </w:r>
+      <w:proofErr w:type="spellStart"/>
+      <w:r>
+        <w:rPr>
+          <w:shd w:val="clear" w:color="auto" w:fill="FFFFFF"/>
+        </w:rPr>
+        <w:t>cillum</w:t>
+      </w:r>
+      <w:proofErr w:type="spellEnd"/>
+      <w:r>
+        <w:rPr>
+          <w:shd w:val="clear" w:color="auto" w:fill="FFFFFF"/>
+        </w:rPr>
+        <w:t xml:space="preserve"> dolore </w:t>
+      </w:r>
+      <w:proofErr w:type="spellStart"/>
+      <w:r>
+        <w:rPr>
+          <w:shd w:val="clear" w:color="auto" w:fill="FFFFFF"/>
+        </w:rPr>
+        <w:t>eu</w:t>
+      </w:r>
+      <w:proofErr w:type="spellEnd"/>
+      <w:r>
+        <w:rPr>
+          <w:shd w:val="clear" w:color="auto" w:fill="FFFFFF"/>
+        </w:rPr>
+        <w:t xml:space="preserve"> </w:t>
+      </w:r>
+      <w:proofErr w:type="spellStart"/>
+      <w:r>
+        <w:rPr>
+          <w:shd w:val="clear" w:color="auto" w:fill="FFFFFF"/>
+        </w:rPr>
+        <w:t>fugiat</w:t>
+      </w:r>
+      <w:proofErr w:type="spellEnd"/>
+      <w:r>
+        <w:rPr>
+          <w:shd w:val="clear" w:color="auto" w:fill="FFFFFF"/>
+        </w:rPr>
+        <w:t xml:space="preserve"> </w:t>
+      </w:r>
+      <w:proofErr w:type="spellStart"/>
+      <w:r>
+        <w:rPr>
+          <w:shd w:val="clear" w:color="auto" w:fill="FFFFFF"/>
+        </w:rPr>
+        <w:t>nulla</w:t>
+      </w:r>
+      <w:proofErr w:type="spellEnd"/>
+      <w:r>
+        <w:rPr>
+          <w:shd w:val="clear" w:color="auto" w:fill="FFFFFF"/>
+        </w:rPr>
+        <w:t xml:space="preserve"> </w:t>
+      </w:r>
+      <w:proofErr w:type="spellStart"/>
+      <w:r>
+        <w:rPr>
+          <w:shd w:val="clear" w:color="auto" w:fill="FFFFFF"/>
+        </w:rPr>
+        <w:t>pariatur</w:t>
+      </w:r>
+      <w:proofErr w:type="spellEnd"/>
+      <w:r>
+        <w:rPr>
+          <w:shd w:val="clear" w:color="auto" w:fill="FFFFFF"/>
+        </w:rPr>
+        <w:t xml:space="preserve">. </w:t>
+      </w:r>
+      <w:proofErr w:type="spellStart"/>
+      <w:r>
+        <w:rPr>
+          <w:shd w:val="clear" w:color="auto" w:fill="FFFFFF"/>
+        </w:rPr>
+        <w:t>Excepteur</w:t>
+      </w:r>
+      <w:proofErr w:type="spellEnd"/>
+      <w:r>
+        <w:rPr>
+          <w:shd w:val="clear" w:color="auto" w:fill="FFFFFF"/>
+        </w:rPr>
+        <w:t xml:space="preserve"> </w:t>
+      </w:r>
+      <w:proofErr w:type="spellStart"/>
+      <w:r>
+        <w:rPr>
+          <w:shd w:val="clear" w:color="auto" w:fill="FFFFFF"/>
+        </w:rPr>
+        <w:t>sint</w:t>
+      </w:r>
+      <w:proofErr w:type="spellEnd"/>
+      <w:r>
+        <w:rPr>
+          <w:shd w:val="clear" w:color="auto" w:fill="FFFFFF"/>
+        </w:rPr>
+        <w:t xml:space="preserve"> </w:t>
+      </w:r>
+      <w:proofErr w:type="spellStart"/>
+      <w:r>
+        <w:rPr>
+          <w:shd w:val="clear" w:color="auto" w:fill="FFFFFF"/>
+        </w:rPr>
+        <w:t>occaecat</w:t>
+      </w:r>
+      <w:proofErr w:type="spellEnd"/>
+      <w:r>
+        <w:rPr>
+          <w:shd w:val="clear" w:color="auto" w:fill="FFFFFF"/>
+        </w:rPr>
+        <w:t xml:space="preserve"> </w:t>
+      </w:r>
+      <w:proofErr w:type="spellStart"/>
+      <w:r>
+        <w:rPr>
+          <w:shd w:val="clear" w:color="auto" w:fill="FFFFFF"/>
+        </w:rPr>
+        <w:t>cupidatat</w:t>
+      </w:r>
+      <w:proofErr w:type="spellEnd"/>
+      <w:r>
+        <w:rPr>
+          <w:shd w:val="clear" w:color="auto" w:fill="FFFFFF"/>
+        </w:rPr>
+        <w:t xml:space="preserve"> non </w:t>
+      </w:r>
+      <w:proofErr w:type="spellStart"/>
+      <w:r>
+        <w:rPr>
+          <w:shd w:val="clear" w:color="auto" w:fill="FFFFFF"/>
+        </w:rPr>
+        <w:t>proident</w:t>
+      </w:r>
+      <w:proofErr w:type="spellEnd"/>
+      <w:r>
+        <w:rPr>
+          <w:shd w:val="clear" w:color="auto" w:fill="FFFFFF"/>
+        </w:rPr>
+        <w:t xml:space="preserve">, sunt in culpa qui </w:t>
+      </w:r>
+      <w:proofErr w:type="spellStart"/>
+      <w:r>
+        <w:rPr>
+          <w:shd w:val="clear" w:color="auto" w:fill="FFFFFF"/>
+        </w:rPr>
+        <w:t>officia</w:t>
+      </w:r>
+      <w:proofErr w:type="spellEnd"/>
+      <w:r>
+        <w:rPr>
+          <w:shd w:val="clear" w:color="auto" w:fill="FFFFFF"/>
+        </w:rPr>
+        <w:t xml:space="preserve"> </w:t>
+      </w:r>
+      <w:proofErr w:type="spellStart"/>
+      <w:r>
+        <w:rPr>
+          <w:shd w:val="clear" w:color="auto" w:fill="FFFFFF"/>
+        </w:rPr>
+        <w:t>deserunt</w:t>
+      </w:r>
+      <w:proofErr w:type="spellEnd"/>
+      <w:r>
+        <w:rPr>
+          <w:shd w:val="clear" w:color="auto" w:fill="FFFFFF"/>
+        </w:rPr>
+        <w:t xml:space="preserve"> </w:t>
+      </w:r>
+      <w:proofErr w:type="spellStart"/>
+      <w:r>
+        <w:rPr>
+          <w:shd w:val="clear" w:color="auto" w:fill="FFFFFF"/>
+        </w:rPr>
+        <w:t>mollit</w:t>
+      </w:r>
+      <w:proofErr w:type="spellEnd"/>
+      <w:r>
+        <w:rPr>
+          <w:shd w:val="clear" w:color="auto" w:fill="FFFFFF"/>
+        </w:rPr>
+        <w:t xml:space="preserve"> </w:t>
+      </w:r>
+      <w:proofErr w:type="spellStart"/>
+      <w:r>
+        <w:rPr>
+          <w:shd w:val="clear" w:color="auto" w:fill="FFFFFF"/>
+        </w:rPr>
+        <w:t>anim</w:t>
+      </w:r>
+      <w:proofErr w:type="spellEnd"/>
+      <w:r>
+        <w:rPr>
+          <w:shd w:val="clear" w:color="auto" w:fill="FFFFFF"/>
+        </w:rPr>
+        <w:t xml:space="preserve"> id </w:t>
+      </w:r>
+      <w:proofErr w:type="spellStart"/>
+      <w:r>
+        <w:rPr>
+          <w:shd w:val="clear" w:color="auto" w:fill="FFFFFF"/>
+        </w:rPr>
+        <w:t>est</w:t>
+      </w:r>
+      <w:proofErr w:type="spellEnd"/>
+      <w:r>
+        <w:rPr>
+          <w:shd w:val="clear" w:color="auto" w:fill="FFFFFF"/>
+        </w:rPr>
+        <w:t xml:space="preserve"> </w:t>
+      </w:r>
+      <w:proofErr w:type="spellStart"/>
+      <w:r>
+        <w:rPr>
+          <w:shd w:val="clear" w:color="auto" w:fill="FFFFFF"/>
+        </w:rPr>
+        <w:t>laborum</w:t>
+      </w:r>
+      <w:proofErr w:type="spellEnd"/>
+      <w:r>
+        <w:rPr>
+          <w:shd w:val="clear" w:color="auto" w:fill="FFFFFF"/>
+        </w:rPr>
+        <w:t>.</w:t>
       </w:r>
     </w:p>
     <w:p>
@@ -7176,7 +12792,7 @@
         <w:pStyle w:val="Ttulo1"/>
         <w:ind w:left="357" w:hanging="357"/>
       </w:pPr>
-      <w:bookmarkStart w:id="32" w:name="_Toc97049767"/>
+      <w:bookmarkStart w:id="33" w:name="_Toc97049767"/>
       <w:r>
         <w:lastRenderedPageBreak/>
         <w:t>Appendix D</w:t>
@@ -7197,7 +12813,7 @@
         </w:rPr>
         <w:t>CoAP</w:t>
       </w:r>
-      <w:bookmarkEnd w:id="32"/>
+      <w:bookmarkEnd w:id="33"/>
     </w:p>
     <w:p>
       <w:pPr>
@@ -7211,7 +12827,637 @@
         <w:rPr>
           <w:shd w:val="clear" w:color="auto" w:fill="FFFFFF"/>
         </w:rPr>
-        <w:t>Lorem ipsum dolor sit amet, consectetur adipiscing elit, sed do eiusmod tempor incididunt ut labore et dolore magna aliqua. Ut enim ad minim veniam, quis nostrud exercitation ullamco laboris nisi ut aliquip ex ea commodo consequat. Duis aute irure dolor in reprehenderit in voluptate velit esse cillum dolore eu fugiat nulla pariatur. Excepteur sint occaecat cupidatat non proident, sunt in culpa qui officia deserunt mollit anim id est laborum.</w:t>
+        <w:t xml:space="preserve">Lorem ipsum </w:t>
+      </w:r>
+      <w:proofErr w:type="spellStart"/>
+      <w:r>
+        <w:rPr>
+          <w:shd w:val="clear" w:color="auto" w:fill="FFFFFF"/>
+        </w:rPr>
+        <w:t>dolor</w:t>
+      </w:r>
+      <w:proofErr w:type="spellEnd"/>
+      <w:r>
+        <w:rPr>
+          <w:shd w:val="clear" w:color="auto" w:fill="FFFFFF"/>
+        </w:rPr>
+        <w:t xml:space="preserve"> sit </w:t>
+      </w:r>
+      <w:proofErr w:type="spellStart"/>
+      <w:r>
+        <w:rPr>
+          <w:shd w:val="clear" w:color="auto" w:fill="FFFFFF"/>
+        </w:rPr>
+        <w:t>amet</w:t>
+      </w:r>
+      <w:proofErr w:type="spellEnd"/>
+      <w:r>
+        <w:rPr>
+          <w:shd w:val="clear" w:color="auto" w:fill="FFFFFF"/>
+        </w:rPr>
+        <w:t xml:space="preserve">, </w:t>
+      </w:r>
+      <w:proofErr w:type="spellStart"/>
+      <w:r>
+        <w:rPr>
+          <w:shd w:val="clear" w:color="auto" w:fill="FFFFFF"/>
+        </w:rPr>
+        <w:t>consectetur</w:t>
+      </w:r>
+      <w:proofErr w:type="spellEnd"/>
+      <w:r>
+        <w:rPr>
+          <w:shd w:val="clear" w:color="auto" w:fill="FFFFFF"/>
+        </w:rPr>
+        <w:t xml:space="preserve"> </w:t>
+      </w:r>
+      <w:proofErr w:type="spellStart"/>
+      <w:r>
+        <w:rPr>
+          <w:shd w:val="clear" w:color="auto" w:fill="FFFFFF"/>
+        </w:rPr>
+        <w:t>adipiscing</w:t>
+      </w:r>
+      <w:proofErr w:type="spellEnd"/>
+      <w:r>
+        <w:rPr>
+          <w:shd w:val="clear" w:color="auto" w:fill="FFFFFF"/>
+        </w:rPr>
+        <w:t xml:space="preserve"> </w:t>
+      </w:r>
+      <w:proofErr w:type="spellStart"/>
+      <w:r>
+        <w:rPr>
+          <w:shd w:val="clear" w:color="auto" w:fill="FFFFFF"/>
+        </w:rPr>
+        <w:t>elit</w:t>
+      </w:r>
+      <w:proofErr w:type="spellEnd"/>
+      <w:r>
+        <w:rPr>
+          <w:shd w:val="clear" w:color="auto" w:fill="FFFFFF"/>
+        </w:rPr>
+        <w:t xml:space="preserve">, </w:t>
+      </w:r>
+      <w:proofErr w:type="spellStart"/>
+      <w:r>
+        <w:rPr>
+          <w:shd w:val="clear" w:color="auto" w:fill="FFFFFF"/>
+        </w:rPr>
+        <w:t>sed</w:t>
+      </w:r>
+      <w:proofErr w:type="spellEnd"/>
+      <w:r>
+        <w:rPr>
+          <w:shd w:val="clear" w:color="auto" w:fill="FFFFFF"/>
+        </w:rPr>
+        <w:t xml:space="preserve"> do </w:t>
+      </w:r>
+      <w:proofErr w:type="spellStart"/>
+      <w:r>
+        <w:rPr>
+          <w:shd w:val="clear" w:color="auto" w:fill="FFFFFF"/>
+        </w:rPr>
+        <w:t>eiusmod</w:t>
+      </w:r>
+      <w:proofErr w:type="spellEnd"/>
+      <w:r>
+        <w:rPr>
+          <w:shd w:val="clear" w:color="auto" w:fill="FFFFFF"/>
+        </w:rPr>
+        <w:t xml:space="preserve"> </w:t>
+      </w:r>
+      <w:proofErr w:type="spellStart"/>
+      <w:r>
+        <w:rPr>
+          <w:shd w:val="clear" w:color="auto" w:fill="FFFFFF"/>
+        </w:rPr>
+        <w:t>tempor</w:t>
+      </w:r>
+      <w:proofErr w:type="spellEnd"/>
+      <w:r>
+        <w:rPr>
+          <w:shd w:val="clear" w:color="auto" w:fill="FFFFFF"/>
+        </w:rPr>
+        <w:t xml:space="preserve"> </w:t>
+      </w:r>
+      <w:proofErr w:type="spellStart"/>
+      <w:r>
+        <w:rPr>
+          <w:shd w:val="clear" w:color="auto" w:fill="FFFFFF"/>
+        </w:rPr>
+        <w:t>incididunt</w:t>
+      </w:r>
+      <w:proofErr w:type="spellEnd"/>
+      <w:r>
+        <w:rPr>
+          <w:shd w:val="clear" w:color="auto" w:fill="FFFFFF"/>
+        </w:rPr>
+        <w:t xml:space="preserve"> </w:t>
+      </w:r>
+      <w:proofErr w:type="spellStart"/>
+      <w:r>
+        <w:rPr>
+          <w:shd w:val="clear" w:color="auto" w:fill="FFFFFF"/>
+        </w:rPr>
+        <w:t>ut</w:t>
+      </w:r>
+      <w:proofErr w:type="spellEnd"/>
+      <w:r>
+        <w:rPr>
+          <w:shd w:val="clear" w:color="auto" w:fill="FFFFFF"/>
+        </w:rPr>
+        <w:t xml:space="preserve"> labore et dolore magna </w:t>
+      </w:r>
+      <w:proofErr w:type="spellStart"/>
+      <w:r>
+        <w:rPr>
+          <w:shd w:val="clear" w:color="auto" w:fill="FFFFFF"/>
+        </w:rPr>
+        <w:t>aliqua</w:t>
+      </w:r>
+      <w:proofErr w:type="spellEnd"/>
+      <w:r>
+        <w:rPr>
+          <w:shd w:val="clear" w:color="auto" w:fill="FFFFFF"/>
+        </w:rPr>
+        <w:t xml:space="preserve">. Ut </w:t>
+      </w:r>
+      <w:proofErr w:type="spellStart"/>
+      <w:r>
+        <w:rPr>
+          <w:shd w:val="clear" w:color="auto" w:fill="FFFFFF"/>
+        </w:rPr>
+        <w:t>enim</w:t>
+      </w:r>
+      <w:proofErr w:type="spellEnd"/>
+      <w:r>
+        <w:rPr>
+          <w:shd w:val="clear" w:color="auto" w:fill="FFFFFF"/>
+        </w:rPr>
+        <w:t xml:space="preserve"> ad minim </w:t>
+      </w:r>
+      <w:proofErr w:type="spellStart"/>
+      <w:r>
+        <w:rPr>
+          <w:shd w:val="clear" w:color="auto" w:fill="FFFFFF"/>
+        </w:rPr>
+        <w:t>veniam</w:t>
+      </w:r>
+      <w:proofErr w:type="spellEnd"/>
+      <w:r>
+        <w:rPr>
+          <w:shd w:val="clear" w:color="auto" w:fill="FFFFFF"/>
+        </w:rPr>
+        <w:t xml:space="preserve">, </w:t>
+      </w:r>
+      <w:proofErr w:type="spellStart"/>
+      <w:r>
+        <w:rPr>
+          <w:shd w:val="clear" w:color="auto" w:fill="FFFFFF"/>
+        </w:rPr>
+        <w:t>quis</w:t>
+      </w:r>
+      <w:proofErr w:type="spellEnd"/>
+      <w:r>
+        <w:rPr>
+          <w:shd w:val="clear" w:color="auto" w:fill="FFFFFF"/>
+        </w:rPr>
+        <w:t xml:space="preserve"> </w:t>
+      </w:r>
+      <w:proofErr w:type="spellStart"/>
+      <w:r>
+        <w:rPr>
+          <w:shd w:val="clear" w:color="auto" w:fill="FFFFFF"/>
+        </w:rPr>
+        <w:t>nostrud</w:t>
+      </w:r>
+      <w:proofErr w:type="spellEnd"/>
+      <w:r>
+        <w:rPr>
+          <w:shd w:val="clear" w:color="auto" w:fill="FFFFFF"/>
+        </w:rPr>
+        <w:t xml:space="preserve"> exercitation </w:t>
+      </w:r>
+      <w:proofErr w:type="spellStart"/>
+      <w:r>
+        <w:rPr>
+          <w:shd w:val="clear" w:color="auto" w:fill="FFFFFF"/>
+        </w:rPr>
+        <w:t>ullamco</w:t>
+      </w:r>
+      <w:proofErr w:type="spellEnd"/>
+      <w:r>
+        <w:rPr>
+          <w:shd w:val="clear" w:color="auto" w:fill="FFFFFF"/>
+        </w:rPr>
+        <w:t xml:space="preserve"> </w:t>
+      </w:r>
+      <w:proofErr w:type="spellStart"/>
+      <w:r>
+        <w:rPr>
+          <w:shd w:val="clear" w:color="auto" w:fill="FFFFFF"/>
+        </w:rPr>
+        <w:t>laboris</w:t>
+      </w:r>
+      <w:proofErr w:type="spellEnd"/>
+      <w:r>
+        <w:rPr>
+          <w:shd w:val="clear" w:color="auto" w:fill="FFFFFF"/>
+        </w:rPr>
+        <w:t xml:space="preserve"> nisi </w:t>
+      </w:r>
+      <w:proofErr w:type="spellStart"/>
+      <w:r>
+        <w:rPr>
+          <w:shd w:val="clear" w:color="auto" w:fill="FFFFFF"/>
+        </w:rPr>
+        <w:t>ut</w:t>
+      </w:r>
+      <w:proofErr w:type="spellEnd"/>
+      <w:r>
+        <w:rPr>
+          <w:shd w:val="clear" w:color="auto" w:fill="FFFFFF"/>
+        </w:rPr>
+        <w:t xml:space="preserve"> </w:t>
+      </w:r>
+      <w:proofErr w:type="spellStart"/>
+      <w:r>
+        <w:rPr>
+          <w:shd w:val="clear" w:color="auto" w:fill="FFFFFF"/>
+        </w:rPr>
+        <w:t>aliquip</w:t>
+      </w:r>
+      <w:proofErr w:type="spellEnd"/>
+      <w:r>
+        <w:rPr>
+          <w:shd w:val="clear" w:color="auto" w:fill="FFFFFF"/>
+        </w:rPr>
+        <w:t xml:space="preserve"> ex </w:t>
+      </w:r>
+      <w:proofErr w:type="spellStart"/>
+      <w:r>
+        <w:rPr>
+          <w:shd w:val="clear" w:color="auto" w:fill="FFFFFF"/>
+        </w:rPr>
+        <w:t>ea</w:t>
+      </w:r>
+      <w:proofErr w:type="spellEnd"/>
+      <w:r>
+        <w:rPr>
+          <w:shd w:val="clear" w:color="auto" w:fill="FFFFFF"/>
+        </w:rPr>
+        <w:t xml:space="preserve"> </w:t>
+      </w:r>
+      <w:proofErr w:type="spellStart"/>
+      <w:r>
+        <w:rPr>
+          <w:shd w:val="clear" w:color="auto" w:fill="FFFFFF"/>
+        </w:rPr>
+        <w:t>commodo</w:t>
+      </w:r>
+      <w:proofErr w:type="spellEnd"/>
+      <w:r>
+        <w:rPr>
+          <w:shd w:val="clear" w:color="auto" w:fill="FFFFFF"/>
+        </w:rPr>
+        <w:t xml:space="preserve"> </w:t>
+      </w:r>
+      <w:proofErr w:type="spellStart"/>
+      <w:r>
+        <w:rPr>
+          <w:shd w:val="clear" w:color="auto" w:fill="FFFFFF"/>
+        </w:rPr>
+        <w:t>consequat</w:t>
+      </w:r>
+      <w:proofErr w:type="spellEnd"/>
+      <w:r>
+        <w:rPr>
+          <w:shd w:val="clear" w:color="auto" w:fill="FFFFFF"/>
+        </w:rPr>
+        <w:t xml:space="preserve">. Duis </w:t>
+      </w:r>
+      <w:proofErr w:type="spellStart"/>
+      <w:r>
+        <w:rPr>
+          <w:shd w:val="clear" w:color="auto" w:fill="FFFFFF"/>
+        </w:rPr>
+        <w:t>aute</w:t>
+      </w:r>
+      <w:proofErr w:type="spellEnd"/>
+      <w:r>
+        <w:rPr>
+          <w:shd w:val="clear" w:color="auto" w:fill="FFFFFF"/>
+        </w:rPr>
+        <w:t xml:space="preserve"> </w:t>
+      </w:r>
+      <w:proofErr w:type="spellStart"/>
+      <w:r>
+        <w:rPr>
+          <w:shd w:val="clear" w:color="auto" w:fill="FFFFFF"/>
+        </w:rPr>
+        <w:t>irure</w:t>
+      </w:r>
+      <w:proofErr w:type="spellEnd"/>
+      <w:r>
+        <w:rPr>
+          <w:shd w:val="clear" w:color="auto" w:fill="FFFFFF"/>
+        </w:rPr>
+        <w:t xml:space="preserve"> </w:t>
+      </w:r>
+      <w:proofErr w:type="spellStart"/>
+      <w:r>
+        <w:rPr>
+          <w:shd w:val="clear" w:color="auto" w:fill="FFFFFF"/>
+        </w:rPr>
+        <w:t>dolor</w:t>
+      </w:r>
+      <w:proofErr w:type="spellEnd"/>
+      <w:r>
+        <w:rPr>
+          <w:shd w:val="clear" w:color="auto" w:fill="FFFFFF"/>
+        </w:rPr>
+        <w:t xml:space="preserve"> in </w:t>
+      </w:r>
+      <w:proofErr w:type="spellStart"/>
+      <w:r>
+        <w:rPr>
+          <w:shd w:val="clear" w:color="auto" w:fill="FFFFFF"/>
+        </w:rPr>
+        <w:t>reprehenderit</w:t>
+      </w:r>
+      <w:proofErr w:type="spellEnd"/>
+      <w:r>
+        <w:rPr>
+          <w:shd w:val="clear" w:color="auto" w:fill="FFFFFF"/>
+        </w:rPr>
+        <w:t xml:space="preserve"> in </w:t>
+      </w:r>
+      <w:proofErr w:type="spellStart"/>
+      <w:r>
+        <w:rPr>
+          <w:shd w:val="clear" w:color="auto" w:fill="FFFFFF"/>
+        </w:rPr>
+        <w:t>voluptate</w:t>
+      </w:r>
+      <w:proofErr w:type="spellEnd"/>
+      <w:r>
+        <w:rPr>
+          <w:shd w:val="clear" w:color="auto" w:fill="FFFFFF"/>
+        </w:rPr>
+        <w:t xml:space="preserve"> </w:t>
+      </w:r>
+      <w:proofErr w:type="spellStart"/>
+      <w:r>
+        <w:rPr>
+          <w:shd w:val="clear" w:color="auto" w:fill="FFFFFF"/>
+        </w:rPr>
+        <w:t>velit</w:t>
+      </w:r>
+      <w:proofErr w:type="spellEnd"/>
+      <w:r>
+        <w:rPr>
+          <w:shd w:val="clear" w:color="auto" w:fill="FFFFFF"/>
+        </w:rPr>
+        <w:t xml:space="preserve"> </w:t>
+      </w:r>
+      <w:proofErr w:type="spellStart"/>
+      <w:r>
+        <w:rPr>
+          <w:shd w:val="clear" w:color="auto" w:fill="FFFFFF"/>
+        </w:rPr>
+        <w:t>esse</w:t>
+      </w:r>
+      <w:proofErr w:type="spellEnd"/>
+      <w:r>
+        <w:rPr>
+          <w:shd w:val="clear" w:color="auto" w:fill="FFFFFF"/>
+        </w:rPr>
+        <w:t xml:space="preserve"> </w:t>
+      </w:r>
+      <w:proofErr w:type="spellStart"/>
+      <w:r>
+        <w:rPr>
+          <w:shd w:val="clear" w:color="auto" w:fill="FFFFFF"/>
+        </w:rPr>
+        <w:t>cillum</w:t>
+      </w:r>
+      <w:proofErr w:type="spellEnd"/>
+      <w:r>
+        <w:rPr>
+          <w:shd w:val="clear" w:color="auto" w:fill="FFFFFF"/>
+        </w:rPr>
+        <w:t xml:space="preserve"> dolore </w:t>
+      </w:r>
+      <w:proofErr w:type="spellStart"/>
+      <w:r>
+        <w:rPr>
+          <w:shd w:val="clear" w:color="auto" w:fill="FFFFFF"/>
+        </w:rPr>
+        <w:t>eu</w:t>
+      </w:r>
+      <w:proofErr w:type="spellEnd"/>
+      <w:r>
+        <w:rPr>
+          <w:shd w:val="clear" w:color="auto" w:fill="FFFFFF"/>
+        </w:rPr>
+        <w:t xml:space="preserve"> </w:t>
+      </w:r>
+      <w:proofErr w:type="spellStart"/>
+      <w:r>
+        <w:rPr>
+          <w:shd w:val="clear" w:color="auto" w:fill="FFFFFF"/>
+        </w:rPr>
+        <w:t>fugiat</w:t>
+      </w:r>
+      <w:proofErr w:type="spellEnd"/>
+      <w:r>
+        <w:rPr>
+          <w:shd w:val="clear" w:color="auto" w:fill="FFFFFF"/>
+        </w:rPr>
+        <w:t xml:space="preserve"> </w:t>
+      </w:r>
+      <w:proofErr w:type="spellStart"/>
+      <w:r>
+        <w:rPr>
+          <w:shd w:val="clear" w:color="auto" w:fill="FFFFFF"/>
+        </w:rPr>
+        <w:t>nulla</w:t>
+      </w:r>
+      <w:proofErr w:type="spellEnd"/>
+      <w:r>
+        <w:rPr>
+          <w:shd w:val="clear" w:color="auto" w:fill="FFFFFF"/>
+        </w:rPr>
+        <w:t xml:space="preserve"> </w:t>
+      </w:r>
+      <w:proofErr w:type="spellStart"/>
+      <w:r>
+        <w:rPr>
+          <w:shd w:val="clear" w:color="auto" w:fill="FFFFFF"/>
+        </w:rPr>
+        <w:t>pariatur</w:t>
+      </w:r>
+      <w:proofErr w:type="spellEnd"/>
+      <w:r>
+        <w:rPr>
+          <w:shd w:val="clear" w:color="auto" w:fill="FFFFFF"/>
+        </w:rPr>
+        <w:t xml:space="preserve">. </w:t>
+      </w:r>
+      <w:proofErr w:type="spellStart"/>
+      <w:r>
+        <w:rPr>
+          <w:shd w:val="clear" w:color="auto" w:fill="FFFFFF"/>
+        </w:rPr>
+        <w:t>Excepteur</w:t>
+      </w:r>
+      <w:proofErr w:type="spellEnd"/>
+      <w:r>
+        <w:rPr>
+          <w:shd w:val="clear" w:color="auto" w:fill="FFFFFF"/>
+        </w:rPr>
+        <w:t xml:space="preserve"> </w:t>
+      </w:r>
+      <w:proofErr w:type="spellStart"/>
+      <w:r>
+        <w:rPr>
+          <w:shd w:val="clear" w:color="auto" w:fill="FFFFFF"/>
+        </w:rPr>
+        <w:t>sint</w:t>
+      </w:r>
+      <w:proofErr w:type="spellEnd"/>
+      <w:r>
+        <w:rPr>
+          <w:shd w:val="clear" w:color="auto" w:fill="FFFFFF"/>
+        </w:rPr>
+        <w:t xml:space="preserve"> </w:t>
+      </w:r>
+      <w:proofErr w:type="spellStart"/>
+      <w:r>
+        <w:rPr>
+          <w:shd w:val="clear" w:color="auto" w:fill="FFFFFF"/>
+        </w:rPr>
+        <w:t>occaecat</w:t>
+      </w:r>
+      <w:proofErr w:type="spellEnd"/>
+      <w:r>
+        <w:rPr>
+          <w:shd w:val="clear" w:color="auto" w:fill="FFFFFF"/>
+        </w:rPr>
+        <w:t xml:space="preserve"> </w:t>
+      </w:r>
+      <w:proofErr w:type="spellStart"/>
+      <w:r>
+        <w:rPr>
+          <w:shd w:val="clear" w:color="auto" w:fill="FFFFFF"/>
+        </w:rPr>
+        <w:t>cupidatat</w:t>
+      </w:r>
+      <w:proofErr w:type="spellEnd"/>
+      <w:r>
+        <w:rPr>
+          <w:shd w:val="clear" w:color="auto" w:fill="FFFFFF"/>
+        </w:rPr>
+        <w:t xml:space="preserve"> non </w:t>
+      </w:r>
+      <w:proofErr w:type="spellStart"/>
+      <w:r>
+        <w:rPr>
+          <w:shd w:val="clear" w:color="auto" w:fill="FFFFFF"/>
+        </w:rPr>
+        <w:t>proident</w:t>
+      </w:r>
+      <w:proofErr w:type="spellEnd"/>
+      <w:r>
+        <w:rPr>
+          <w:shd w:val="clear" w:color="auto" w:fill="FFFFFF"/>
+        </w:rPr>
+        <w:t xml:space="preserve">, sunt in culpa qui </w:t>
+      </w:r>
+      <w:proofErr w:type="spellStart"/>
+      <w:r>
+        <w:rPr>
+          <w:shd w:val="clear" w:color="auto" w:fill="FFFFFF"/>
+        </w:rPr>
+        <w:t>officia</w:t>
+      </w:r>
+      <w:proofErr w:type="spellEnd"/>
+      <w:r>
+        <w:rPr>
+          <w:shd w:val="clear" w:color="auto" w:fill="FFFFFF"/>
+        </w:rPr>
+        <w:t xml:space="preserve"> </w:t>
+      </w:r>
+      <w:proofErr w:type="spellStart"/>
+      <w:r>
+        <w:rPr>
+          <w:shd w:val="clear" w:color="auto" w:fill="FFFFFF"/>
+        </w:rPr>
+        <w:t>deserunt</w:t>
+      </w:r>
+      <w:proofErr w:type="spellEnd"/>
+      <w:r>
+        <w:rPr>
+          <w:shd w:val="clear" w:color="auto" w:fill="FFFFFF"/>
+        </w:rPr>
+        <w:t xml:space="preserve"> </w:t>
+      </w:r>
+      <w:proofErr w:type="spellStart"/>
+      <w:r>
+        <w:rPr>
+          <w:shd w:val="clear" w:color="auto" w:fill="FFFFFF"/>
+        </w:rPr>
+        <w:t>mollit</w:t>
+      </w:r>
+      <w:proofErr w:type="spellEnd"/>
+      <w:r>
+        <w:rPr>
+          <w:shd w:val="clear" w:color="auto" w:fill="FFFFFF"/>
+        </w:rPr>
+        <w:t xml:space="preserve"> </w:t>
+      </w:r>
+      <w:proofErr w:type="spellStart"/>
+      <w:r>
+        <w:rPr>
+          <w:shd w:val="clear" w:color="auto" w:fill="FFFFFF"/>
+        </w:rPr>
+        <w:t>anim</w:t>
+      </w:r>
+      <w:proofErr w:type="spellEnd"/>
+      <w:r>
+        <w:rPr>
+          <w:shd w:val="clear" w:color="auto" w:fill="FFFFFF"/>
+        </w:rPr>
+        <w:t xml:space="preserve"> id </w:t>
+      </w:r>
+      <w:proofErr w:type="spellStart"/>
+      <w:r>
+        <w:rPr>
+          <w:shd w:val="clear" w:color="auto" w:fill="FFFFFF"/>
+        </w:rPr>
+        <w:t>est</w:t>
+      </w:r>
+      <w:proofErr w:type="spellEnd"/>
+      <w:r>
+        <w:rPr>
+          <w:shd w:val="clear" w:color="auto" w:fill="FFFFFF"/>
+        </w:rPr>
+        <w:t xml:space="preserve"> </w:t>
+      </w:r>
+      <w:proofErr w:type="spellStart"/>
+      <w:r>
+        <w:rPr>
+          <w:shd w:val="clear" w:color="auto" w:fill="FFFFFF"/>
+        </w:rPr>
+        <w:t>laborum</w:t>
+      </w:r>
+      <w:proofErr w:type="spellEnd"/>
+      <w:r>
+        <w:rPr>
+          <w:shd w:val="clear" w:color="auto" w:fill="FFFFFF"/>
+        </w:rPr>
+        <w:t>.</w:t>
       </w:r>
     </w:p>
     <w:p>
@@ -7234,8 +13480,8 @@
         <w:pStyle w:val="Ttulo1"/>
         <w:ind w:left="357" w:hanging="357"/>
         <w:sectPr>
-          <w:headerReference w:type="default" r:id="rId20"/>
-          <w:footerReference w:type="default" r:id="rId21"/>
+          <w:headerReference w:type="default" r:id="rId21"/>
+          <w:footerReference w:type="default" r:id="rId22"/>
           <w:pgSz w:w="11906" w:h="16838"/>
           <w:pgMar w:top="1417" w:right="1701" w:bottom="1417" w:left="1701" w:header="708" w:footer="708" w:gutter="0"/>
           <w:cols w:space="708"/>
@@ -7248,7 +13494,7 @@
         <w:pStyle w:val="Ttulo1"/>
         <w:ind w:left="357" w:hanging="357"/>
       </w:pPr>
-      <w:bookmarkStart w:id="33" w:name="_Toc97049768"/>
+      <w:bookmarkStart w:id="34" w:name="_Toc97049768"/>
       <w:r>
         <w:lastRenderedPageBreak/>
         <w:t>Appendix E</w:t>
@@ -7269,7 +13515,7 @@
         </w:rPr>
         <w:t>Gantt chart</w:t>
       </w:r>
-      <w:bookmarkEnd w:id="33"/>
+      <w:bookmarkEnd w:id="34"/>
     </w:p>
     <w:p>
       <w:pPr>
@@ -7297,7 +13543,7 @@
           <w:shd w:val="clear" w:color="auto" w:fill="FFFFFF"/>
         </w:rPr>
         <w:sectPr>
-          <w:footerReference w:type="default" r:id="rId22"/>
+          <w:footerReference w:type="default" r:id="rId23"/>
           <w:pgSz w:w="16838" w:h="11906" w:orient="landscape"/>
           <w:pgMar w:top="1701" w:right="1418" w:bottom="1701" w:left="1418" w:header="709" w:footer="709" w:gutter="0"/>
           <w:cols w:space="708"/>
@@ -7312,7 +13558,7 @@
           <w:shd w:val="clear" w:color="auto" w:fill="FFFFFF"/>
         </w:rPr>
       </w:pPr>
-      <w:bookmarkStart w:id="34" w:name="_Toc97049769"/>
+      <w:bookmarkStart w:id="35" w:name="_Toc97049769"/>
       <w:r>
         <w:rPr>
           <w:shd w:val="clear" w:color="auto" w:fill="FFFFFF"/>
@@ -7320,7 +13566,7 @@
         <w:lastRenderedPageBreak/>
         <w:t>Bibliography</w:t>
       </w:r>
-      <w:bookmarkEnd w:id="34"/>
+      <w:bookmarkEnd w:id="35"/>
     </w:p>
     <w:p>
       <w:pPr>
@@ -7701,7 +13947,7 @@
       </w:r>
     </w:p>
     <w:sectPr>
-      <w:footerReference w:type="default" r:id="rId23"/>
+      <w:footerReference w:type="default" r:id="rId24"/>
       <w:pgSz w:w="11906" w:h="16838"/>
       <w:pgMar w:top="1417" w:right="1701" w:bottom="1417" w:left="1701" w:header="708" w:footer="708" w:gutter="0"/>
       <w:cols w:space="708"/>
@@ -8325,7 +14571,7 @@
         <w:sz w:val="18"/>
         <w:szCs w:val="18"/>
       </w:rPr>
-      <w:t>PROBLEMS AND SOLUTIONS</w:t>
+      <w:t>DEVELOPMENT (SUBJECT TO CHANGE)</w:t>
     </w:r>
     <w:r>
       <w:rPr>

--- a/Documents/OihanaGarciaAnakabe_GBL_RUNTIME VERIFICATION FOR SPATIO-TEMPORAL PROPERTIES OVER IOT NETWORKS.docx
+++ b/Documents/OihanaGarciaAnakabe_GBL_RUNTIME VERIFICATION FOR SPATIO-TEMPORAL PROPERTIES OVER IOT NETWORKS.docx
@@ -2004,7 +2004,7 @@
           <w:rFonts w:ascii="Arial" w:hAnsi="Arial" w:cs="Arial"/>
           <w:sz w:val="24"/>
           <w:szCs w:val="24"/>
-          <w:lang w:val="es-ES" w:eastAsia="es-ES"/>
+          <w:lang w:eastAsia="es-ES"/>
         </w:rPr>
         <w:br/>
       </w:r>
@@ -2013,7 +2013,7 @@
           <w:rFonts w:ascii="Arial" w:hAnsi="Arial" w:cs="Arial"/>
           <w:sz w:val="24"/>
           <w:szCs w:val="24"/>
-          <w:lang w:val="es-ES" w:eastAsia="es-ES"/>
+          <w:lang w:eastAsia="es-ES"/>
         </w:rPr>
         <w:br/>
       </w:r>
@@ -2022,7 +2022,7 @@
           <w:rFonts w:ascii="Arial" w:hAnsi="Arial" w:cs="Arial"/>
           <w:sz w:val="24"/>
           <w:szCs w:val="24"/>
-          <w:lang w:val="es-ES" w:eastAsia="es-ES"/>
+          <w:lang w:eastAsia="es-ES"/>
         </w:rPr>
         <w:br/>
       </w:r>
@@ -2031,7 +2031,7 @@
           <w:rFonts w:ascii="Arial" w:hAnsi="Arial" w:cs="Arial"/>
           <w:sz w:val="24"/>
           <w:szCs w:val="24"/>
-          <w:lang w:val="es-ES" w:eastAsia="es-ES"/>
+          <w:lang w:eastAsia="es-ES"/>
         </w:rPr>
         <w:br/>
       </w:r>
@@ -2209,7 +2209,31 @@
           <w:szCs w:val="24"/>
           <w:lang w:val="es-ES" w:eastAsia="es-ES"/>
         </w:rPr>
-        <w:t>Nombre y apellidos del/los director/es del trabajo</w:t>
+        <w:t>Nombre y apellidos del/</w:t>
+      </w:r>
+      <w:proofErr w:type="gramStart"/>
+      <w:r>
+        <w:rPr>
+          <w:rFonts w:ascii="Arial" w:hAnsi="Arial" w:cs="Arial"/>
+          <w:b/>
+          <w:bCs/>
+          <w:sz w:val="24"/>
+          <w:szCs w:val="24"/>
+          <w:lang w:val="es-ES" w:eastAsia="es-ES"/>
+        </w:rPr>
+        <w:t>los director</w:t>
+      </w:r>
+      <w:proofErr w:type="gramEnd"/>
+      <w:r>
+        <w:rPr>
+          <w:rFonts w:ascii="Arial" w:hAnsi="Arial" w:cs="Arial"/>
+          <w:b/>
+          <w:bCs/>
+          <w:sz w:val="24"/>
+          <w:szCs w:val="24"/>
+          <w:lang w:val="es-ES" w:eastAsia="es-ES"/>
+        </w:rPr>
+        <w:t>/es del trabajo</w:t>
       </w:r>
       <w:r>
         <w:rPr>
@@ -2869,7 +2893,29 @@
           <w:szCs w:val="16"/>
           <w:lang w:val="es-ES"/>
         </w:rPr>
-        <w:t xml:space="preserve">El autor/la autora del Trabajo Fin de Grado, autoriza a la Escuela Politécnica Superior de </w:t>
+        <w:t xml:space="preserve">El autor/la autora del Trabajo Fin de </w:t>
+      </w:r>
+      <w:proofErr w:type="gramStart"/>
+      <w:r>
+        <w:rPr>
+          <w:rFonts w:ascii="Arial" w:hAnsi="Arial" w:cs="Arial"/>
+          <w:b/>
+          <w:sz w:val="16"/>
+          <w:szCs w:val="16"/>
+          <w:lang w:val="es-ES"/>
+        </w:rPr>
+        <w:t>Grado,</w:t>
+      </w:r>
+      <w:proofErr w:type="gramEnd"/>
+      <w:r>
+        <w:rPr>
+          <w:rFonts w:ascii="Arial" w:hAnsi="Arial" w:cs="Arial"/>
+          <w:b/>
+          <w:sz w:val="16"/>
+          <w:szCs w:val="16"/>
+          <w:lang w:val="es-ES"/>
+        </w:rPr>
+        <w:t xml:space="preserve"> autoriza a la Escuela Politécnica Superior de </w:t>
       </w:r>
       <w:proofErr w:type="spellStart"/>
       <w:r>
@@ -8294,11 +8340,16 @@
         <w:t>is the introduction to the</w:t>
       </w:r>
       <w:r>
-        <w:t xml:space="preserve"> Bachelor’s D</w:t>
+        <w:t xml:space="preserve"> </w:t>
+      </w:r>
+      <w:proofErr w:type="gramStart"/>
+      <w:r>
+        <w:t>Bachelor’s D</w:t>
       </w:r>
       <w:r>
         <w:t>egree</w:t>
       </w:r>
+      <w:proofErr w:type="gramEnd"/>
       <w:r>
         <w:t xml:space="preserve"> Final</w:t>
       </w:r>
@@ -8647,7 +8698,15 @@
         <w:t xml:space="preserve">at runtime </w:t>
       </w:r>
       <w:r>
-        <w:t>can give precise information to ensure reliability, safety, robustness and security</w:t>
+        <w:t xml:space="preserve">can give precise information to ensure reliability, safety, </w:t>
+      </w:r>
+      <w:proofErr w:type="gramStart"/>
+      <w:r>
+        <w:t>robustness</w:t>
+      </w:r>
+      <w:proofErr w:type="gramEnd"/>
+      <w:r>
+        <w:t xml:space="preserve"> and security</w:t>
       </w:r>
       <w:r>
         <w:t xml:space="preserve"> </w:t>
@@ -8911,6 +8970,11 @@
     </w:p>
     <w:p>
       <w:pPr>
+        <w:pStyle w:val="ParrafoNormal"/>
+      </w:pPr>
+    </w:p>
+    <w:p>
+      <w:pPr>
         <w:pStyle w:val="Ttulo2"/>
       </w:pPr>
       <w:r>
@@ -8930,7 +8994,15 @@
       </w:r>
       <w:proofErr w:type="spellEnd"/>
       <w:r>
-        <w:t xml:space="preserve">) are already provided. The resources will be studied and manipulated and, for the communication of these components, a middleware will be implemented. This monitor will be capable of monitoring at runtime. For the monitoring of </w:t>
+        <w:t xml:space="preserve">) are already provided. The resources will be studied and </w:t>
+      </w:r>
+      <w:proofErr w:type="gramStart"/>
+      <w:r>
+        <w:t>manipulated</w:t>
+      </w:r>
+      <w:proofErr w:type="gramEnd"/>
+      <w:r>
+        <w:t xml:space="preserve"> and, for the communication of these components, a middleware will be implemented. This monitor will be capable of monitoring at runtime. For the monitoring of </w:t>
       </w:r>
       <w:proofErr w:type="spellStart"/>
       <w:r>
@@ -9061,7 +9133,15 @@
       </w:r>
       <w:proofErr w:type="spellEnd"/>
       <w:r>
-        <w:t>. Further, to identify best practices and implement a demonstration methodology based on one of the use-cases defined in the project. Lastly, the method will be tested in order to establish a grade of improvement compared to earlier and state-of-the-art techniques. Writing a technical report on the work performed and the achieved results.</w:t>
+        <w:t xml:space="preserve">. Further, to identify best practices and implement a demonstration methodology based on one of the use-cases defined in the project. Lastly, the method will be tested </w:t>
+      </w:r>
+      <w:proofErr w:type="gramStart"/>
+      <w:r>
+        <w:t>in order to</w:t>
+      </w:r>
+      <w:proofErr w:type="gramEnd"/>
+      <w:r>
+        <w:t xml:space="preserve"> establish a grade of improvement compared to earlier and state-of-the-art techniques. Writing a technical report on the work performed and the achieved results.</w:t>
       </w:r>
     </w:p>
     <w:p>
@@ -9822,8 +9902,13 @@
       <w:pPr>
         <w:pStyle w:val="ParrafoNormal"/>
       </w:pPr>
-      <w:r>
-        <w:t>The majority of the cost of a software project is in long-term maintenance.</w:t>
+      <w:proofErr w:type="gramStart"/>
+      <w:r>
+        <w:t>The majority of</w:t>
+      </w:r>
+      <w:proofErr w:type="gramEnd"/>
+      <w:r>
+        <w:t xml:space="preserve"> the cost of a software project is in long-term maintenance.</w:t>
       </w:r>
       <w:r>
         <w:t xml:space="preserve"> [clean code]</w:t>
@@ -9931,8 +10016,13 @@
       </w:r>
       <w:proofErr w:type="spellEnd"/>
       <w:r>
-        <w:t xml:space="preserve"> bat bota /!\</w:t>
-      </w:r>
+        <w:t xml:space="preserve"> bat bota </w:t>
+      </w:r>
+      <w:proofErr w:type="gramStart"/>
+      <w:r>
+        <w:t>/!\</w:t>
+      </w:r>
+      <w:proofErr w:type="gramEnd"/>
     </w:p>
     <w:p>
       <w:pPr>
@@ -10693,7 +10783,25 @@
           <w:shd w:val="clear" w:color="auto" w:fill="FFFFFF"/>
           <w:lang w:val="es-ES"/>
         </w:rPr>
-        <w:t xml:space="preserve"> gabe/!\ </w:t>
+        <w:t xml:space="preserve"> gabe</w:t>
+      </w:r>
+      <w:proofErr w:type="gramStart"/>
+      <w:r>
+        <w:rPr>
+          <w:color w:val="FF0000"/>
+          <w:shd w:val="clear" w:color="auto" w:fill="FFFFFF"/>
+          <w:lang w:val="es-ES"/>
+        </w:rPr>
+        <w:t>/!\</w:t>
+      </w:r>
+      <w:proofErr w:type="gramEnd"/>
+      <w:r>
+        <w:rPr>
+          <w:color w:val="FF0000"/>
+          <w:shd w:val="clear" w:color="auto" w:fill="FFFFFF"/>
+          <w:lang w:val="es-ES"/>
+        </w:rPr>
+        <w:t xml:space="preserve"> </w:t>
       </w:r>
       <w:proofErr w:type="spellStart"/>
       <w:r>
@@ -12806,14 +12914,14 @@
         </w:rPr>
         <w:br/>
       </w:r>
+      <w:bookmarkEnd w:id="33"/>
       <w:r>
         <w:rPr>
           <w:b/>
           <w:bCs/>
         </w:rPr>
-        <w:t>CoAP</w:t>
-      </w:r>
-      <w:bookmarkEnd w:id="33"/>
+        <w:t>Data bus</w:t>
+      </w:r>
     </w:p>
     <w:p>
       <w:pPr>
@@ -14571,7 +14679,7 @@
         <w:sz w:val="18"/>
         <w:szCs w:val="18"/>
       </w:rPr>
-      <w:t>DEVELOPMENT (SUBJECT TO CHANGE)</w:t>
+      <w:t>INTRODUCTION</w:t>
     </w:r>
     <w:r>
       <w:rPr>

--- a/Documents/OihanaGarciaAnakabe_GBL_RUNTIME VERIFICATION FOR SPATIO-TEMPORAL PROPERTIES OVER IOT NETWORKS.docx
+++ b/Documents/OihanaGarciaAnakabe_GBL_RUNTIME VERIFICATION FOR SPATIO-TEMPORAL PROPERTIES OVER IOT NETWORKS.docx
@@ -2004,7 +2004,7 @@
           <w:rFonts w:ascii="Arial" w:hAnsi="Arial" w:cs="Arial"/>
           <w:sz w:val="24"/>
           <w:szCs w:val="24"/>
-          <w:lang w:eastAsia="es-ES"/>
+          <w:lang w:val="es-ES" w:eastAsia="es-ES"/>
         </w:rPr>
         <w:br/>
       </w:r>
@@ -2013,7 +2013,7 @@
           <w:rFonts w:ascii="Arial" w:hAnsi="Arial" w:cs="Arial"/>
           <w:sz w:val="24"/>
           <w:szCs w:val="24"/>
-          <w:lang w:eastAsia="es-ES"/>
+          <w:lang w:val="es-ES" w:eastAsia="es-ES"/>
         </w:rPr>
         <w:br/>
       </w:r>
@@ -2022,7 +2022,7 @@
           <w:rFonts w:ascii="Arial" w:hAnsi="Arial" w:cs="Arial"/>
           <w:sz w:val="24"/>
           <w:szCs w:val="24"/>
-          <w:lang w:eastAsia="es-ES"/>
+          <w:lang w:val="es-ES" w:eastAsia="es-ES"/>
         </w:rPr>
         <w:br/>
       </w:r>
@@ -2031,7 +2031,7 @@
           <w:rFonts w:ascii="Arial" w:hAnsi="Arial" w:cs="Arial"/>
           <w:sz w:val="24"/>
           <w:szCs w:val="24"/>
-          <w:lang w:eastAsia="es-ES"/>
+          <w:lang w:val="es-ES" w:eastAsia="es-ES"/>
         </w:rPr>
         <w:br/>
       </w:r>
@@ -5184,12 +5184,12 @@
         <w:fldChar w:fldCharType="begin"/>
       </w:r>
       <w:r>
-        <w:instrText xml:space="preserve"> TOC \o "1-3" \h \z \u </w:instrText>
+        <w:instrText xml:space="preserve"> TOC \o "1-4" \h \z \u </w:instrText>
       </w:r>
       <w:r>
         <w:fldChar w:fldCharType="separate"/>
       </w:r>
-      <w:hyperlink w:anchor="_Toc97049736" w:history="1">
+      <w:hyperlink w:anchor="_Toc99101438" w:history="1">
         <w:r>
           <w:rPr>
             <w:rStyle w:val="Hipervnculo"/>
@@ -5233,7 +5233,7 @@
             <w:noProof/>
             <w:webHidden/>
           </w:rPr>
-          <w:instrText xml:space="preserve"> PAGEREF _Toc97049736 \h </w:instrText>
+          <w:instrText xml:space="preserve"> PAGEREF _Toc99101438 \h </w:instrText>
         </w:r>
         <w:r>
           <w:rPr>
@@ -5278,7 +5278,7 @@
           <w:lang w:val="es-ES" w:eastAsia="es-ES"/>
         </w:rPr>
       </w:pPr>
-      <w:hyperlink w:anchor="_Toc97049737" w:history="1">
+      <w:hyperlink w:anchor="_Toc99101439" w:history="1">
         <w:r>
           <w:rPr>
             <w:rStyle w:val="Hipervnculo"/>
@@ -5300,7 +5300,7 @@
             <w:rStyle w:val="Hipervnculo"/>
             <w:noProof/>
           </w:rPr>
-          <w:t>Objectives</w:t>
+          <w:t>Problem definition</w:t>
         </w:r>
         <w:r>
           <w:rPr>
@@ -5321,7 +5321,7 @@
             <w:noProof/>
             <w:webHidden/>
           </w:rPr>
-          <w:instrText xml:space="preserve"> PAGEREF _Toc97049737 \h </w:instrText>
+          <w:instrText xml:space="preserve"> PAGEREF _Toc99101439 \h </w:instrText>
         </w:r>
         <w:r>
           <w:rPr>
@@ -5366,7 +5366,7 @@
           <w:lang w:val="es-ES" w:eastAsia="es-ES"/>
         </w:rPr>
       </w:pPr>
-      <w:hyperlink w:anchor="_Toc97049738" w:history="1">
+      <w:hyperlink w:anchor="_Toc99101440" w:history="1">
         <w:r>
           <w:rPr>
             <w:rStyle w:val="Hipervnculo"/>
@@ -5388,6 +5388,94 @@
             <w:rStyle w:val="Hipervnculo"/>
             <w:noProof/>
           </w:rPr>
+          <w:t>Objectives</w:t>
+        </w:r>
+        <w:r>
+          <w:rPr>
+            <w:noProof/>
+            <w:webHidden/>
+          </w:rPr>
+          <w:tab/>
+        </w:r>
+        <w:r>
+          <w:rPr>
+            <w:noProof/>
+            <w:webHidden/>
+          </w:rPr>
+          <w:fldChar w:fldCharType="begin"/>
+        </w:r>
+        <w:r>
+          <w:rPr>
+            <w:noProof/>
+            <w:webHidden/>
+          </w:rPr>
+          <w:instrText xml:space="preserve"> PAGEREF _Toc99101440 \h </w:instrText>
+        </w:r>
+        <w:r>
+          <w:rPr>
+            <w:noProof/>
+            <w:webHidden/>
+          </w:rPr>
+        </w:r>
+        <w:r>
+          <w:rPr>
+            <w:noProof/>
+            <w:webHidden/>
+          </w:rPr>
+          <w:fldChar w:fldCharType="separate"/>
+        </w:r>
+        <w:r>
+          <w:rPr>
+            <w:noProof/>
+            <w:webHidden/>
+          </w:rPr>
+          <w:t>5</w:t>
+        </w:r>
+        <w:r>
+          <w:rPr>
+            <w:noProof/>
+            <w:webHidden/>
+          </w:rPr>
+          <w:fldChar w:fldCharType="end"/>
+        </w:r>
+      </w:hyperlink>
+    </w:p>
+    <w:p>
+      <w:pPr>
+        <w:pStyle w:val="TDC2"/>
+        <w:tabs>
+          <w:tab w:val="left" w:pos="880"/>
+          <w:tab w:val="right" w:leader="dot" w:pos="8494"/>
+        </w:tabs>
+        <w:rPr>
+          <w:noProof/>
+          <w:sz w:val="22"/>
+          <w:szCs w:val="22"/>
+          <w:lang w:val="es-ES" w:eastAsia="es-ES"/>
+        </w:rPr>
+      </w:pPr>
+      <w:hyperlink w:anchor="_Toc99101441" w:history="1">
+        <w:r>
+          <w:rPr>
+            <w:rStyle w:val="Hipervnculo"/>
+            <w:noProof/>
+          </w:rPr>
+          <w:t>1.3.</w:t>
+        </w:r>
+        <w:r>
+          <w:rPr>
+            <w:noProof/>
+            <w:sz w:val="22"/>
+            <w:szCs w:val="22"/>
+            <w:lang w:val="es-ES" w:eastAsia="es-ES"/>
+          </w:rPr>
+          <w:tab/>
+        </w:r>
+        <w:r>
+          <w:rPr>
+            <w:rStyle w:val="Hipervnculo"/>
+            <w:noProof/>
+          </w:rPr>
           <w:t>Project phases</w:t>
         </w:r>
         <w:r>
@@ -5409,7 +5497,95 @@
             <w:noProof/>
             <w:webHidden/>
           </w:rPr>
-          <w:instrText xml:space="preserve"> PAGEREF _Toc97049738 \h </w:instrText>
+          <w:instrText xml:space="preserve"> PAGEREF _Toc99101441 \h </w:instrText>
+        </w:r>
+        <w:r>
+          <w:rPr>
+            <w:noProof/>
+            <w:webHidden/>
+          </w:rPr>
+        </w:r>
+        <w:r>
+          <w:rPr>
+            <w:noProof/>
+            <w:webHidden/>
+          </w:rPr>
+          <w:fldChar w:fldCharType="separate"/>
+        </w:r>
+        <w:r>
+          <w:rPr>
+            <w:noProof/>
+            <w:webHidden/>
+          </w:rPr>
+          <w:t>5</w:t>
+        </w:r>
+        <w:r>
+          <w:rPr>
+            <w:noProof/>
+            <w:webHidden/>
+          </w:rPr>
+          <w:fldChar w:fldCharType="end"/>
+        </w:r>
+      </w:hyperlink>
+    </w:p>
+    <w:p>
+      <w:pPr>
+        <w:pStyle w:val="TDC2"/>
+        <w:tabs>
+          <w:tab w:val="left" w:pos="880"/>
+          <w:tab w:val="right" w:leader="dot" w:pos="8494"/>
+        </w:tabs>
+        <w:rPr>
+          <w:noProof/>
+          <w:sz w:val="22"/>
+          <w:szCs w:val="22"/>
+          <w:lang w:val="es-ES" w:eastAsia="es-ES"/>
+        </w:rPr>
+      </w:pPr>
+      <w:hyperlink w:anchor="_Toc99101442" w:history="1">
+        <w:r>
+          <w:rPr>
+            <w:rStyle w:val="Hipervnculo"/>
+            <w:noProof/>
+          </w:rPr>
+          <w:t>1.4.</w:t>
+        </w:r>
+        <w:r>
+          <w:rPr>
+            <w:noProof/>
+            <w:sz w:val="22"/>
+            <w:szCs w:val="22"/>
+            <w:lang w:val="es-ES" w:eastAsia="es-ES"/>
+          </w:rPr>
+          <w:tab/>
+        </w:r>
+        <w:r>
+          <w:rPr>
+            <w:rStyle w:val="Hipervnculo"/>
+            <w:noProof/>
+          </w:rPr>
+          <w:t>Product specifications and requirements</w:t>
+        </w:r>
+        <w:r>
+          <w:rPr>
+            <w:noProof/>
+            <w:webHidden/>
+          </w:rPr>
+          <w:tab/>
+        </w:r>
+        <w:r>
+          <w:rPr>
+            <w:noProof/>
+            <w:webHidden/>
+          </w:rPr>
+          <w:fldChar w:fldCharType="begin"/>
+        </w:r>
+        <w:r>
+          <w:rPr>
+            <w:noProof/>
+            <w:webHidden/>
+          </w:rPr>
+          <w:instrText xml:space="preserve"> PAGEREF _Toc99101442 \h </w:instrText>
         </w:r>
         <w:r>
           <w:rPr>
@@ -5455,7 +5631,7 @@
           <w:lang w:val="es-ES" w:eastAsia="es-ES"/>
         </w:rPr>
       </w:pPr>
-      <w:hyperlink w:anchor="_Toc97049739" w:history="1">
+      <w:hyperlink w:anchor="_Toc99101443" w:history="1">
         <w:r>
           <w:rPr>
             <w:rStyle w:val="Hipervnculo"/>
@@ -5499,7 +5675,7 @@
             <w:noProof/>
             <w:webHidden/>
           </w:rPr>
-          <w:instrText xml:space="preserve"> PAGEREF _Toc97049739 \h </w:instrText>
+          <w:instrText xml:space="preserve"> PAGEREF _Toc99101443 \h </w:instrText>
         </w:r>
         <w:r>
           <w:rPr>
@@ -5519,7 +5695,7 @@
             <w:noProof/>
             <w:webHidden/>
           </w:rPr>
-          <w:t>5</w:t>
+          <w:t>6</w:t>
         </w:r>
         <w:r>
           <w:rPr>
@@ -5545,7 +5721,7 @@
           <w:lang w:val="es-ES" w:eastAsia="es-ES"/>
         </w:rPr>
       </w:pPr>
-      <w:hyperlink w:anchor="_Toc97049740" w:history="1">
+      <w:hyperlink w:anchor="_Toc99101444" w:history="1">
         <w:r>
           <w:rPr>
             <w:rStyle w:val="Hipervnculo"/>
@@ -5589,7 +5765,7 @@
             <w:noProof/>
             <w:webHidden/>
           </w:rPr>
-          <w:instrText xml:space="preserve"> PAGEREF _Toc97049740 \h </w:instrText>
+          <w:instrText xml:space="preserve"> PAGEREF _Toc99101444 \h </w:instrText>
         </w:r>
         <w:r>
           <w:rPr>
@@ -5609,7 +5785,7 @@
             <w:noProof/>
             <w:webHidden/>
           </w:rPr>
-          <w:t>5</w:t>
+          <w:t>6</w:t>
         </w:r>
         <w:r>
           <w:rPr>
@@ -5634,7 +5810,7 @@
           <w:lang w:val="es-ES" w:eastAsia="es-ES"/>
         </w:rPr>
       </w:pPr>
-      <w:hyperlink w:anchor="_Toc97049741" w:history="1">
+      <w:hyperlink w:anchor="_Toc99101445" w:history="1">
         <w:r>
           <w:rPr>
             <w:rStyle w:val="Hipervnculo"/>
@@ -5677,7 +5853,7 @@
             <w:noProof/>
             <w:webHidden/>
           </w:rPr>
-          <w:instrText xml:space="preserve"> PAGEREF _Toc97049741 \h </w:instrText>
+          <w:instrText xml:space="preserve"> PAGEREF _Toc99101445 \h </w:instrText>
         </w:r>
         <w:r>
           <w:rPr>
@@ -5697,7 +5873,7 @@
             <w:noProof/>
             <w:webHidden/>
           </w:rPr>
-          <w:t>5</w:t>
+          <w:t>6</w:t>
         </w:r>
         <w:r>
           <w:rPr>
@@ -5722,7 +5898,7 @@
           <w:lang w:val="es-ES" w:eastAsia="es-ES"/>
         </w:rPr>
       </w:pPr>
-      <w:hyperlink w:anchor="_Toc97049742" w:history="1">
+      <w:hyperlink w:anchor="_Toc99101446" w:history="1">
         <w:r>
           <w:rPr>
             <w:rStyle w:val="Hipervnculo"/>
@@ -5765,7 +5941,7 @@
             <w:noProof/>
             <w:webHidden/>
           </w:rPr>
-          <w:instrText xml:space="preserve"> PAGEREF _Toc97049742 \h </w:instrText>
+          <w:instrText xml:space="preserve"> PAGEREF _Toc99101446 \h </w:instrText>
         </w:r>
         <w:r>
           <w:rPr>
@@ -5785,7 +5961,7 @@
             <w:noProof/>
             <w:webHidden/>
           </w:rPr>
-          <w:t>5</w:t>
+          <w:t>6</w:t>
         </w:r>
         <w:r>
           <w:rPr>
@@ -5810,7 +5986,7 @@
           <w:lang w:val="es-ES" w:eastAsia="es-ES"/>
         </w:rPr>
       </w:pPr>
-      <w:hyperlink w:anchor="_Toc97049743" w:history="1">
+      <w:hyperlink w:anchor="_Toc99101447" w:history="1">
         <w:r>
           <w:rPr>
             <w:rStyle w:val="Hipervnculo"/>
@@ -5853,7 +6029,7 @@
             <w:noProof/>
             <w:webHidden/>
           </w:rPr>
-          <w:instrText xml:space="preserve"> PAGEREF _Toc97049743 \h </w:instrText>
+          <w:instrText xml:space="preserve"> PAGEREF _Toc99101447 \h </w:instrText>
         </w:r>
         <w:r>
           <w:rPr>
@@ -5873,7 +6049,7 @@
             <w:noProof/>
             <w:webHidden/>
           </w:rPr>
-          <w:t>5</w:t>
+          <w:t>6</w:t>
         </w:r>
         <w:r>
           <w:rPr>
@@ -5898,7 +6074,7 @@
           <w:lang w:val="es-ES" w:eastAsia="es-ES"/>
         </w:rPr>
       </w:pPr>
-      <w:hyperlink w:anchor="_Toc97049744" w:history="1">
+      <w:hyperlink w:anchor="_Toc99101448" w:history="1">
         <w:r>
           <w:rPr>
             <w:rStyle w:val="Hipervnculo"/>
@@ -5941,7 +6117,7 @@
             <w:noProof/>
             <w:webHidden/>
           </w:rPr>
-          <w:instrText xml:space="preserve"> PAGEREF _Toc97049744 \h </w:instrText>
+          <w:instrText xml:space="preserve"> PAGEREF _Toc99101448 \h </w:instrText>
         </w:r>
         <w:r>
           <w:rPr>
@@ -5961,7 +6137,7 @@
             <w:noProof/>
             <w:webHidden/>
           </w:rPr>
-          <w:t>5</w:t>
+          <w:t>6</w:t>
         </w:r>
         <w:r>
           <w:rPr>
@@ -5986,7 +6162,7 @@
           <w:lang w:val="es-ES" w:eastAsia="es-ES"/>
         </w:rPr>
       </w:pPr>
-      <w:hyperlink w:anchor="_Toc97049745" w:history="1">
+      <w:hyperlink w:anchor="_Toc99101449" w:history="1">
         <w:r>
           <w:rPr>
             <w:rStyle w:val="Hipervnculo"/>
@@ -6029,7 +6205,7 @@
             <w:noProof/>
             <w:webHidden/>
           </w:rPr>
-          <w:instrText xml:space="preserve"> PAGEREF _Toc97049745 \h </w:instrText>
+          <w:instrText xml:space="preserve"> PAGEREF _Toc99101449 \h </w:instrText>
         </w:r>
         <w:r>
           <w:rPr>
@@ -6049,7 +6225,7 @@
             <w:noProof/>
             <w:webHidden/>
           </w:rPr>
-          <w:t>5</w:t>
+          <w:t>6</w:t>
         </w:r>
         <w:r>
           <w:rPr>
@@ -6074,7 +6250,7 @@
           <w:lang w:val="es-ES" w:eastAsia="es-ES"/>
         </w:rPr>
       </w:pPr>
-      <w:hyperlink w:anchor="_Toc97049746" w:history="1">
+      <w:hyperlink w:anchor="_Toc99101450" w:history="1">
         <w:r>
           <w:rPr>
             <w:rStyle w:val="Hipervnculo"/>
@@ -6117,7 +6293,7 @@
             <w:noProof/>
             <w:webHidden/>
           </w:rPr>
-          <w:instrText xml:space="preserve"> PAGEREF _Toc97049746 \h </w:instrText>
+          <w:instrText xml:space="preserve"> PAGEREF _Toc99101450 \h </w:instrText>
         </w:r>
         <w:r>
           <w:rPr>
@@ -6137,7 +6313,7 @@
             <w:noProof/>
             <w:webHidden/>
           </w:rPr>
-          <w:t>5</w:t>
+          <w:t>6</w:t>
         </w:r>
         <w:r>
           <w:rPr>
@@ -6162,7 +6338,7 @@
           <w:lang w:val="es-ES" w:eastAsia="es-ES"/>
         </w:rPr>
       </w:pPr>
-      <w:hyperlink w:anchor="_Toc97049747" w:history="1">
+      <w:hyperlink w:anchor="_Toc99101451" w:history="1">
         <w:r>
           <w:rPr>
             <w:rStyle w:val="Hipervnculo"/>
@@ -6205,7 +6381,7 @@
             <w:noProof/>
             <w:webHidden/>
           </w:rPr>
-          <w:instrText xml:space="preserve"> PAGEREF _Toc97049747 \h </w:instrText>
+          <w:instrText xml:space="preserve"> PAGEREF _Toc99101451 \h </w:instrText>
         </w:r>
         <w:r>
           <w:rPr>
@@ -6225,7 +6401,7 @@
             <w:noProof/>
             <w:webHidden/>
           </w:rPr>
-          <w:t>5</w:t>
+          <w:t>6</w:t>
         </w:r>
         <w:r>
           <w:rPr>
@@ -6251,7 +6427,7 @@
           <w:lang w:val="es-ES" w:eastAsia="es-ES"/>
         </w:rPr>
       </w:pPr>
-      <w:hyperlink w:anchor="_Toc97049748" w:history="1">
+      <w:hyperlink w:anchor="_Toc99101452" w:history="1">
         <w:r>
           <w:rPr>
             <w:rStyle w:val="Hipervnculo"/>
@@ -6295,7 +6471,7 @@
             <w:noProof/>
             <w:webHidden/>
           </w:rPr>
-          <w:instrText xml:space="preserve"> PAGEREF _Toc97049748 \h </w:instrText>
+          <w:instrText xml:space="preserve"> PAGEREF _Toc99101452 \h </w:instrText>
         </w:r>
         <w:r>
           <w:rPr>
@@ -6315,7 +6491,7 @@
             <w:noProof/>
             <w:webHidden/>
           </w:rPr>
-          <w:t>5</w:t>
+          <w:t>6</w:t>
         </w:r>
         <w:r>
           <w:rPr>
@@ -6341,7 +6517,7 @@
           <w:lang w:val="es-ES" w:eastAsia="es-ES"/>
         </w:rPr>
       </w:pPr>
-      <w:hyperlink w:anchor="_Toc97049749" w:history="1">
+      <w:hyperlink w:anchor="_Toc99101453" w:history="1">
         <w:r>
           <w:rPr>
             <w:rStyle w:val="Hipervnculo"/>
@@ -6385,7 +6561,7 @@
             <w:noProof/>
             <w:webHidden/>
           </w:rPr>
-          <w:instrText xml:space="preserve"> PAGEREF _Toc97049749 \h </w:instrText>
+          <w:instrText xml:space="preserve"> PAGEREF _Toc99101453 \h </w:instrText>
         </w:r>
         <w:r>
           <w:rPr>
@@ -6405,7 +6581,7 @@
             <w:noProof/>
             <w:webHidden/>
           </w:rPr>
-          <w:t>5</w:t>
+          <w:t>6</w:t>
         </w:r>
         <w:r>
           <w:rPr>
@@ -6430,7 +6606,7 @@
           <w:lang w:val="es-ES" w:eastAsia="es-ES"/>
         </w:rPr>
       </w:pPr>
-      <w:hyperlink w:anchor="_Toc97049750" w:history="1">
+      <w:hyperlink w:anchor="_Toc99101454" w:history="1">
         <w:r>
           <w:rPr>
             <w:rStyle w:val="Hipervnculo"/>
@@ -6473,7 +6649,7 @@
             <w:noProof/>
             <w:webHidden/>
           </w:rPr>
-          <w:instrText xml:space="preserve"> PAGEREF _Toc97049750 \h </w:instrText>
+          <w:instrText xml:space="preserve"> PAGEREF _Toc99101454 \h </w:instrText>
         </w:r>
         <w:r>
           <w:rPr>
@@ -6493,7 +6669,7 @@
             <w:noProof/>
             <w:webHidden/>
           </w:rPr>
-          <w:t>5</w:t>
+          <w:t>6</w:t>
         </w:r>
         <w:r>
           <w:rPr>
@@ -6518,7 +6694,7 @@
           <w:lang w:val="es-ES" w:eastAsia="es-ES"/>
         </w:rPr>
       </w:pPr>
-      <w:hyperlink w:anchor="_Toc97049751" w:history="1">
+      <w:hyperlink w:anchor="_Toc99101455" w:history="1">
         <w:r>
           <w:rPr>
             <w:rStyle w:val="Hipervnculo"/>
@@ -6561,7 +6737,7 @@
             <w:noProof/>
             <w:webHidden/>
           </w:rPr>
-          <w:instrText xml:space="preserve"> PAGEREF _Toc97049751 \h </w:instrText>
+          <w:instrText xml:space="preserve"> PAGEREF _Toc99101455 \h </w:instrText>
         </w:r>
         <w:r>
           <w:rPr>
@@ -6581,7 +6757,7 @@
             <w:noProof/>
             <w:webHidden/>
           </w:rPr>
-          <w:t>5</w:t>
+          <w:t>6</w:t>
         </w:r>
         <w:r>
           <w:rPr>
@@ -6607,7 +6783,7 @@
           <w:lang w:val="es-ES" w:eastAsia="es-ES"/>
         </w:rPr>
       </w:pPr>
-      <w:hyperlink w:anchor="_Toc97049752" w:history="1">
+      <w:hyperlink w:anchor="_Toc99101456" w:history="1">
         <w:r>
           <w:rPr>
             <w:rStyle w:val="Hipervnculo"/>
@@ -6651,7 +6827,7 @@
             <w:noProof/>
             <w:webHidden/>
           </w:rPr>
-          <w:instrText xml:space="preserve"> PAGEREF _Toc97049752 \h </w:instrText>
+          <w:instrText xml:space="preserve"> PAGEREF _Toc99101456 \h </w:instrText>
         </w:r>
         <w:r>
           <w:rPr>
@@ -6671,7 +6847,7 @@
             <w:noProof/>
             <w:webHidden/>
           </w:rPr>
-          <w:t>6</w:t>
+          <w:t>7</w:t>
         </w:r>
         <w:r>
           <w:rPr>
@@ -6696,7 +6872,7 @@
           <w:lang w:val="es-ES" w:eastAsia="es-ES"/>
         </w:rPr>
       </w:pPr>
-      <w:hyperlink w:anchor="_Toc97049753" w:history="1">
+      <w:hyperlink w:anchor="_Toc99101457" w:history="1">
         <w:r>
           <w:rPr>
             <w:rStyle w:val="Hipervnculo"/>
@@ -6739,7 +6915,7 @@
             <w:noProof/>
             <w:webHidden/>
           </w:rPr>
-          <w:instrText xml:space="preserve"> PAGEREF _Toc97049753 \h </w:instrText>
+          <w:instrText xml:space="preserve"> PAGEREF _Toc99101457 \h </w:instrText>
         </w:r>
         <w:r>
           <w:rPr>
@@ -6759,7 +6935,7 @@
             <w:noProof/>
             <w:webHidden/>
           </w:rPr>
-          <w:t>6</w:t>
+          <w:t>7</w:t>
         </w:r>
         <w:r>
           <w:rPr>
@@ -6784,7 +6960,7 @@
           <w:lang w:val="es-ES" w:eastAsia="es-ES"/>
         </w:rPr>
       </w:pPr>
-      <w:hyperlink w:anchor="_Toc97049754" w:history="1">
+      <w:hyperlink w:anchor="_Toc99101458" w:history="1">
         <w:r>
           <w:rPr>
             <w:rStyle w:val="Hipervnculo"/>
@@ -6806,7 +6982,7 @@
             <w:rStyle w:val="Hipervnculo"/>
             <w:noProof/>
           </w:rPr>
-          <w:t>Design pattern</w:t>
+          <w:t>Services SOA</w:t>
         </w:r>
         <w:r>
           <w:rPr>
@@ -6827,7 +7003,7 @@
             <w:noProof/>
             <w:webHidden/>
           </w:rPr>
-          <w:instrText xml:space="preserve"> PAGEREF _Toc97049754 \h </w:instrText>
+          <w:instrText xml:space="preserve"> PAGEREF _Toc99101458 \h </w:instrText>
         </w:r>
         <w:r>
           <w:rPr>
@@ -6847,7 +7023,7 @@
             <w:noProof/>
             <w:webHidden/>
           </w:rPr>
-          <w:t>6</w:t>
+          <w:t>7</w:t>
         </w:r>
         <w:r>
           <w:rPr>
@@ -6872,7 +7048,7 @@
           <w:lang w:val="es-ES" w:eastAsia="es-ES"/>
         </w:rPr>
       </w:pPr>
-      <w:hyperlink w:anchor="_Toc97049755" w:history="1">
+      <w:hyperlink w:anchor="_Toc99101459" w:history="1">
         <w:r>
           <w:rPr>
             <w:rStyle w:val="Hipervnculo"/>
@@ -6894,6 +7070,358 @@
             <w:rStyle w:val="Hipervnculo"/>
             <w:noProof/>
           </w:rPr>
+          <w:t>Design pattern</w:t>
+        </w:r>
+        <w:r>
+          <w:rPr>
+            <w:noProof/>
+            <w:webHidden/>
+          </w:rPr>
+          <w:tab/>
+        </w:r>
+        <w:r>
+          <w:rPr>
+            <w:noProof/>
+            <w:webHidden/>
+          </w:rPr>
+          <w:fldChar w:fldCharType="begin"/>
+        </w:r>
+        <w:r>
+          <w:rPr>
+            <w:noProof/>
+            <w:webHidden/>
+          </w:rPr>
+          <w:instrText xml:space="preserve"> PAGEREF _Toc99101459 \h </w:instrText>
+        </w:r>
+        <w:r>
+          <w:rPr>
+            <w:noProof/>
+            <w:webHidden/>
+          </w:rPr>
+        </w:r>
+        <w:r>
+          <w:rPr>
+            <w:noProof/>
+            <w:webHidden/>
+          </w:rPr>
+          <w:fldChar w:fldCharType="separate"/>
+        </w:r>
+        <w:r>
+          <w:rPr>
+            <w:noProof/>
+            <w:webHidden/>
+          </w:rPr>
+          <w:t>7</w:t>
+        </w:r>
+        <w:r>
+          <w:rPr>
+            <w:noProof/>
+            <w:webHidden/>
+          </w:rPr>
+          <w:fldChar w:fldCharType="end"/>
+        </w:r>
+      </w:hyperlink>
+    </w:p>
+    <w:p>
+      <w:pPr>
+        <w:pStyle w:val="TDC2"/>
+        <w:tabs>
+          <w:tab w:val="left" w:pos="880"/>
+          <w:tab w:val="right" w:leader="dot" w:pos="8494"/>
+        </w:tabs>
+        <w:rPr>
+          <w:noProof/>
+          <w:sz w:val="22"/>
+          <w:szCs w:val="22"/>
+          <w:lang w:val="es-ES" w:eastAsia="es-ES"/>
+        </w:rPr>
+      </w:pPr>
+      <w:hyperlink w:anchor="_Toc99101460" w:history="1">
+        <w:r>
+          <w:rPr>
+            <w:rStyle w:val="Hipervnculo"/>
+            <w:noProof/>
+          </w:rPr>
+          <w:t>6.4.</w:t>
+        </w:r>
+        <w:r>
+          <w:rPr>
+            <w:noProof/>
+            <w:sz w:val="22"/>
+            <w:szCs w:val="22"/>
+            <w:lang w:val="es-ES" w:eastAsia="es-ES"/>
+          </w:rPr>
+          <w:tab/>
+        </w:r>
+        <w:r>
+          <w:rPr>
+            <w:rStyle w:val="Hipervnculo"/>
+            <w:noProof/>
+          </w:rPr>
+          <w:t>MQTT/REST</w:t>
+        </w:r>
+        <w:r>
+          <w:rPr>
+            <w:noProof/>
+            <w:webHidden/>
+          </w:rPr>
+          <w:tab/>
+        </w:r>
+        <w:r>
+          <w:rPr>
+            <w:noProof/>
+            <w:webHidden/>
+          </w:rPr>
+          <w:fldChar w:fldCharType="begin"/>
+        </w:r>
+        <w:r>
+          <w:rPr>
+            <w:noProof/>
+            <w:webHidden/>
+          </w:rPr>
+          <w:instrText xml:space="preserve"> PAGEREF _Toc99101460 \h </w:instrText>
+        </w:r>
+        <w:r>
+          <w:rPr>
+            <w:noProof/>
+            <w:webHidden/>
+          </w:rPr>
+        </w:r>
+        <w:r>
+          <w:rPr>
+            <w:noProof/>
+            <w:webHidden/>
+          </w:rPr>
+          <w:fldChar w:fldCharType="separate"/>
+        </w:r>
+        <w:r>
+          <w:rPr>
+            <w:noProof/>
+            <w:webHidden/>
+          </w:rPr>
+          <w:t>7</w:t>
+        </w:r>
+        <w:r>
+          <w:rPr>
+            <w:noProof/>
+            <w:webHidden/>
+          </w:rPr>
+          <w:fldChar w:fldCharType="end"/>
+        </w:r>
+      </w:hyperlink>
+    </w:p>
+    <w:p>
+      <w:pPr>
+        <w:pStyle w:val="TDC2"/>
+        <w:tabs>
+          <w:tab w:val="left" w:pos="880"/>
+          <w:tab w:val="right" w:leader="dot" w:pos="8494"/>
+        </w:tabs>
+        <w:rPr>
+          <w:noProof/>
+          <w:sz w:val="22"/>
+          <w:szCs w:val="22"/>
+          <w:lang w:val="es-ES" w:eastAsia="es-ES"/>
+        </w:rPr>
+      </w:pPr>
+      <w:hyperlink w:anchor="_Toc99101461" w:history="1">
+        <w:r>
+          <w:rPr>
+            <w:rStyle w:val="Hipervnculo"/>
+            <w:noProof/>
+          </w:rPr>
+          <w:t>6.5.</w:t>
+        </w:r>
+        <w:r>
+          <w:rPr>
+            <w:noProof/>
+            <w:sz w:val="22"/>
+            <w:szCs w:val="22"/>
+            <w:lang w:val="es-ES" w:eastAsia="es-ES"/>
+          </w:rPr>
+          <w:tab/>
+        </w:r>
+        <w:r>
+          <w:rPr>
+            <w:rStyle w:val="Hipervnculo"/>
+            <w:noProof/>
+          </w:rPr>
+          <w:t>Robustness</w:t>
+        </w:r>
+        <w:r>
+          <w:rPr>
+            <w:noProof/>
+            <w:webHidden/>
+          </w:rPr>
+          <w:tab/>
+        </w:r>
+        <w:r>
+          <w:rPr>
+            <w:noProof/>
+            <w:webHidden/>
+          </w:rPr>
+          <w:fldChar w:fldCharType="begin"/>
+        </w:r>
+        <w:r>
+          <w:rPr>
+            <w:noProof/>
+            <w:webHidden/>
+          </w:rPr>
+          <w:instrText xml:space="preserve"> PAGEREF _Toc99101461 \h </w:instrText>
+        </w:r>
+        <w:r>
+          <w:rPr>
+            <w:noProof/>
+            <w:webHidden/>
+          </w:rPr>
+        </w:r>
+        <w:r>
+          <w:rPr>
+            <w:noProof/>
+            <w:webHidden/>
+          </w:rPr>
+          <w:fldChar w:fldCharType="separate"/>
+        </w:r>
+        <w:r>
+          <w:rPr>
+            <w:noProof/>
+            <w:webHidden/>
+          </w:rPr>
+          <w:t>7</w:t>
+        </w:r>
+        <w:r>
+          <w:rPr>
+            <w:noProof/>
+            <w:webHidden/>
+          </w:rPr>
+          <w:fldChar w:fldCharType="end"/>
+        </w:r>
+      </w:hyperlink>
+    </w:p>
+    <w:p>
+      <w:pPr>
+        <w:pStyle w:val="TDC2"/>
+        <w:tabs>
+          <w:tab w:val="left" w:pos="880"/>
+          <w:tab w:val="right" w:leader="dot" w:pos="8494"/>
+        </w:tabs>
+        <w:rPr>
+          <w:noProof/>
+          <w:sz w:val="22"/>
+          <w:szCs w:val="22"/>
+          <w:lang w:val="es-ES" w:eastAsia="es-ES"/>
+        </w:rPr>
+      </w:pPr>
+      <w:hyperlink w:anchor="_Toc99101462" w:history="1">
+        <w:r>
+          <w:rPr>
+            <w:rStyle w:val="Hipervnculo"/>
+            <w:noProof/>
+          </w:rPr>
+          <w:t>6.6.</w:t>
+        </w:r>
+        <w:r>
+          <w:rPr>
+            <w:noProof/>
+            <w:sz w:val="22"/>
+            <w:szCs w:val="22"/>
+            <w:lang w:val="es-ES" w:eastAsia="es-ES"/>
+          </w:rPr>
+          <w:tab/>
+        </w:r>
+        <w:r>
+          <w:rPr>
+            <w:rStyle w:val="Hipervnculo"/>
+            <w:noProof/>
+          </w:rPr>
+          <w:t>Buffer</w:t>
+        </w:r>
+        <w:r>
+          <w:rPr>
+            <w:noProof/>
+            <w:webHidden/>
+          </w:rPr>
+          <w:tab/>
+        </w:r>
+        <w:r>
+          <w:rPr>
+            <w:noProof/>
+            <w:webHidden/>
+          </w:rPr>
+          <w:fldChar w:fldCharType="begin"/>
+        </w:r>
+        <w:r>
+          <w:rPr>
+            <w:noProof/>
+            <w:webHidden/>
+          </w:rPr>
+          <w:instrText xml:space="preserve"> PAGEREF _Toc99101462 \h </w:instrText>
+        </w:r>
+        <w:r>
+          <w:rPr>
+            <w:noProof/>
+            <w:webHidden/>
+          </w:rPr>
+        </w:r>
+        <w:r>
+          <w:rPr>
+            <w:noProof/>
+            <w:webHidden/>
+          </w:rPr>
+          <w:fldChar w:fldCharType="separate"/>
+        </w:r>
+        <w:r>
+          <w:rPr>
+            <w:noProof/>
+            <w:webHidden/>
+          </w:rPr>
+          <w:t>7</w:t>
+        </w:r>
+        <w:r>
+          <w:rPr>
+            <w:noProof/>
+            <w:webHidden/>
+          </w:rPr>
+          <w:fldChar w:fldCharType="end"/>
+        </w:r>
+      </w:hyperlink>
+    </w:p>
+    <w:p>
+      <w:pPr>
+        <w:pStyle w:val="TDC2"/>
+        <w:tabs>
+          <w:tab w:val="left" w:pos="880"/>
+          <w:tab w:val="right" w:leader="dot" w:pos="8494"/>
+        </w:tabs>
+        <w:rPr>
+          <w:noProof/>
+          <w:sz w:val="22"/>
+          <w:szCs w:val="22"/>
+          <w:lang w:val="es-ES" w:eastAsia="es-ES"/>
+        </w:rPr>
+      </w:pPr>
+      <w:hyperlink w:anchor="_Toc99101463" w:history="1">
+        <w:r>
+          <w:rPr>
+            <w:rStyle w:val="Hipervnculo"/>
+            <w:noProof/>
+          </w:rPr>
+          <w:t>6.7.</w:t>
+        </w:r>
+        <w:r>
+          <w:rPr>
+            <w:noProof/>
+            <w:sz w:val="22"/>
+            <w:szCs w:val="22"/>
+            <w:lang w:val="es-ES" w:eastAsia="es-ES"/>
+          </w:rPr>
+          <w:tab/>
+        </w:r>
+        <w:r>
+          <w:rPr>
+            <w:rStyle w:val="Hipervnculo"/>
+            <w:noProof/>
+          </w:rPr>
           <w:t>Thingy</w:t>
         </w:r>
         <w:r>
@@ -6915,7 +7443,7 @@
             <w:noProof/>
             <w:webHidden/>
           </w:rPr>
-          <w:instrText xml:space="preserve"> PAGEREF _Toc97049755 \h </w:instrText>
+          <w:instrText xml:space="preserve"> PAGEREF _Toc99101463 \h </w:instrText>
         </w:r>
         <w:r>
           <w:rPr>
@@ -6935,7 +7463,7 @@
             <w:noProof/>
             <w:webHidden/>
           </w:rPr>
-          <w:t>6</w:t>
+          <w:t>7</w:t>
         </w:r>
         <w:r>
           <w:rPr>
@@ -6961,7 +7489,7 @@
           <w:lang w:val="es-ES" w:eastAsia="es-ES"/>
         </w:rPr>
       </w:pPr>
-      <w:hyperlink w:anchor="_Toc97049756" w:history="1">
+      <w:hyperlink w:anchor="_Toc99101464" w:history="1">
         <w:r>
           <w:rPr>
             <w:rStyle w:val="Hipervnculo"/>
@@ -6984,6 +7512,258 @@
             <w:rStyle w:val="Hipervnculo"/>
             <w:noProof/>
           </w:rPr>
+          <w:t>Problems and solutions</w:t>
+        </w:r>
+        <w:r>
+          <w:rPr>
+            <w:noProof/>
+            <w:webHidden/>
+          </w:rPr>
+          <w:tab/>
+        </w:r>
+        <w:r>
+          <w:rPr>
+            <w:noProof/>
+            <w:webHidden/>
+          </w:rPr>
+          <w:fldChar w:fldCharType="begin"/>
+        </w:r>
+        <w:r>
+          <w:rPr>
+            <w:noProof/>
+            <w:webHidden/>
+          </w:rPr>
+          <w:instrText xml:space="preserve"> PAGEREF _Toc99101464 \h </w:instrText>
+        </w:r>
+        <w:r>
+          <w:rPr>
+            <w:noProof/>
+            <w:webHidden/>
+          </w:rPr>
+        </w:r>
+        <w:r>
+          <w:rPr>
+            <w:noProof/>
+            <w:webHidden/>
+          </w:rPr>
+          <w:fldChar w:fldCharType="separate"/>
+        </w:r>
+        <w:r>
+          <w:rPr>
+            <w:noProof/>
+            <w:webHidden/>
+          </w:rPr>
+          <w:t>8</w:t>
+        </w:r>
+        <w:r>
+          <w:rPr>
+            <w:noProof/>
+            <w:webHidden/>
+          </w:rPr>
+          <w:fldChar w:fldCharType="end"/>
+        </w:r>
+      </w:hyperlink>
+    </w:p>
+    <w:p>
+      <w:pPr>
+        <w:pStyle w:val="TDC4"/>
+        <w:tabs>
+          <w:tab w:val="right" w:leader="dot" w:pos="8494"/>
+        </w:tabs>
+        <w:rPr>
+          <w:i w:val="0"/>
+          <w:noProof/>
+          <w:sz w:val="22"/>
+          <w:szCs w:val="22"/>
+          <w:lang w:val="es-ES" w:eastAsia="es-ES"/>
+        </w:rPr>
+      </w:pPr>
+      <w:hyperlink w:anchor="_Toc99101465" w:history="1">
+        <w:r>
+          <w:rPr>
+            <w:rStyle w:val="Hipervnculo"/>
+            <w:noProof/>
+          </w:rPr>
+          <w:t>How to manage the time and the buffer</w:t>
+        </w:r>
+        <w:r>
+          <w:rPr>
+            <w:noProof/>
+            <w:webHidden/>
+          </w:rPr>
+          <w:tab/>
+        </w:r>
+        <w:r>
+          <w:rPr>
+            <w:noProof/>
+            <w:webHidden/>
+          </w:rPr>
+          <w:fldChar w:fldCharType="begin"/>
+        </w:r>
+        <w:r>
+          <w:rPr>
+            <w:noProof/>
+            <w:webHidden/>
+          </w:rPr>
+          <w:instrText xml:space="preserve"> PAGEREF _Toc99101465 \h </w:instrText>
+        </w:r>
+        <w:r>
+          <w:rPr>
+            <w:noProof/>
+            <w:webHidden/>
+          </w:rPr>
+        </w:r>
+        <w:r>
+          <w:rPr>
+            <w:noProof/>
+            <w:webHidden/>
+          </w:rPr>
+          <w:fldChar w:fldCharType="separate"/>
+        </w:r>
+        <w:r>
+          <w:rPr>
+            <w:noProof/>
+            <w:webHidden/>
+          </w:rPr>
+          <w:t>8</w:t>
+        </w:r>
+        <w:r>
+          <w:rPr>
+            <w:noProof/>
+            <w:webHidden/>
+          </w:rPr>
+          <w:fldChar w:fldCharType="end"/>
+        </w:r>
+      </w:hyperlink>
+    </w:p>
+    <w:p>
+      <w:pPr>
+        <w:pStyle w:val="TDC1"/>
+        <w:tabs>
+          <w:tab w:val="left" w:pos="420"/>
+          <w:tab w:val="right" w:leader="dot" w:pos="8494"/>
+        </w:tabs>
+        <w:rPr>
+          <w:b w:val="0"/>
+          <w:noProof/>
+          <w:sz w:val="22"/>
+          <w:szCs w:val="22"/>
+          <w:lang w:val="es-ES" w:eastAsia="es-ES"/>
+        </w:rPr>
+      </w:pPr>
+      <w:hyperlink w:anchor="_Toc99101466" w:history="1">
+        <w:r>
+          <w:rPr>
+            <w:rStyle w:val="Hipervnculo"/>
+            <w:noProof/>
+          </w:rPr>
+          <w:t>8.</w:t>
+        </w:r>
+        <w:r>
+          <w:rPr>
+            <w:b w:val="0"/>
+            <w:noProof/>
+            <w:sz w:val="22"/>
+            <w:szCs w:val="22"/>
+            <w:lang w:val="es-ES" w:eastAsia="es-ES"/>
+          </w:rPr>
+          <w:tab/>
+        </w:r>
+        <w:r>
+          <w:rPr>
+            <w:rStyle w:val="Hipervnculo"/>
+            <w:noProof/>
+          </w:rPr>
+          <w:t>Economic memory</w:t>
+        </w:r>
+        <w:r>
+          <w:rPr>
+            <w:noProof/>
+            <w:webHidden/>
+          </w:rPr>
+          <w:tab/>
+        </w:r>
+        <w:r>
+          <w:rPr>
+            <w:noProof/>
+            <w:webHidden/>
+          </w:rPr>
+          <w:fldChar w:fldCharType="begin"/>
+        </w:r>
+        <w:r>
+          <w:rPr>
+            <w:noProof/>
+            <w:webHidden/>
+          </w:rPr>
+          <w:instrText xml:space="preserve"> PAGEREF _Toc99101466 \h </w:instrText>
+        </w:r>
+        <w:r>
+          <w:rPr>
+            <w:noProof/>
+            <w:webHidden/>
+          </w:rPr>
+        </w:r>
+        <w:r>
+          <w:rPr>
+            <w:noProof/>
+            <w:webHidden/>
+          </w:rPr>
+          <w:fldChar w:fldCharType="separate"/>
+        </w:r>
+        <w:r>
+          <w:rPr>
+            <w:noProof/>
+            <w:webHidden/>
+          </w:rPr>
+          <w:t>8</w:t>
+        </w:r>
+        <w:r>
+          <w:rPr>
+            <w:noProof/>
+            <w:webHidden/>
+          </w:rPr>
+          <w:fldChar w:fldCharType="end"/>
+        </w:r>
+      </w:hyperlink>
+    </w:p>
+    <w:p>
+      <w:pPr>
+        <w:pStyle w:val="TDC1"/>
+        <w:tabs>
+          <w:tab w:val="left" w:pos="420"/>
+          <w:tab w:val="right" w:leader="dot" w:pos="8494"/>
+        </w:tabs>
+        <w:rPr>
+          <w:b w:val="0"/>
+          <w:noProof/>
+          <w:sz w:val="22"/>
+          <w:szCs w:val="22"/>
+          <w:lang w:val="es-ES" w:eastAsia="es-ES"/>
+        </w:rPr>
+      </w:pPr>
+      <w:hyperlink w:anchor="_Toc99101467" w:history="1">
+        <w:r>
+          <w:rPr>
+            <w:rStyle w:val="Hipervnculo"/>
+            <w:noProof/>
+          </w:rPr>
+          <w:t>9.</w:t>
+        </w:r>
+        <w:r>
+          <w:rPr>
+            <w:b w:val="0"/>
+            <w:noProof/>
+            <w:sz w:val="22"/>
+            <w:szCs w:val="22"/>
+            <w:lang w:val="es-ES" w:eastAsia="es-ES"/>
+          </w:rPr>
+          <w:tab/>
+        </w:r>
+        <w:r>
+          <w:rPr>
+            <w:rStyle w:val="Hipervnculo"/>
+            <w:noProof/>
+          </w:rPr>
           <w:t>Conclusions and future lines</w:t>
         </w:r>
         <w:r>
@@ -7005,7 +7785,7 @@
             <w:noProof/>
             <w:webHidden/>
           </w:rPr>
-          <w:instrText xml:space="preserve"> PAGEREF _Toc97049756 \h </w:instrText>
+          <w:instrText xml:space="preserve"> PAGEREF _Toc99101467 \h </w:instrText>
         </w:r>
         <w:r>
           <w:rPr>
@@ -7025,7 +7805,7 @@
             <w:noProof/>
             <w:webHidden/>
           </w:rPr>
-          <w:t>6</w:t>
+          <w:t>8</w:t>
         </w:r>
         <w:r>
           <w:rPr>
@@ -7050,13 +7830,13 @@
           <w:lang w:val="es-ES" w:eastAsia="es-ES"/>
         </w:rPr>
       </w:pPr>
-      <w:hyperlink w:anchor="_Toc97049757" w:history="1">
+      <w:hyperlink w:anchor="_Toc99101468" w:history="1">
         <w:r>
           <w:rPr>
             <w:rStyle w:val="Hipervnculo"/>
             <w:noProof/>
           </w:rPr>
-          <w:t>7.1.</w:t>
+          <w:t>9.1.</w:t>
         </w:r>
         <w:r>
           <w:rPr>
@@ -7093,7 +7873,7 @@
             <w:noProof/>
             <w:webHidden/>
           </w:rPr>
-          <w:instrText xml:space="preserve"> PAGEREF _Toc97049757 \h </w:instrText>
+          <w:instrText xml:space="preserve"> PAGEREF _Toc99101468 \h </w:instrText>
         </w:r>
         <w:r>
           <w:rPr>
@@ -7113,7 +7893,7 @@
             <w:noProof/>
             <w:webHidden/>
           </w:rPr>
-          <w:t>6</w:t>
+          <w:t>8</w:t>
         </w:r>
         <w:r>
           <w:rPr>
@@ -7138,13 +7918,13 @@
           <w:lang w:val="es-ES" w:eastAsia="es-ES"/>
         </w:rPr>
       </w:pPr>
-      <w:hyperlink w:anchor="_Toc97049758" w:history="1">
+      <w:hyperlink w:anchor="_Toc99101469" w:history="1">
         <w:r>
           <w:rPr>
             <w:rStyle w:val="Hipervnculo"/>
             <w:noProof/>
           </w:rPr>
-          <w:t>7.2.</w:t>
+          <w:t>9.2.</w:t>
         </w:r>
         <w:r>
           <w:rPr>
@@ -7181,7 +7961,7 @@
             <w:noProof/>
             <w:webHidden/>
           </w:rPr>
-          <w:instrText xml:space="preserve"> PAGEREF _Toc97049758 \h </w:instrText>
+          <w:instrText xml:space="preserve"> PAGEREF _Toc99101469 \h </w:instrText>
         </w:r>
         <w:r>
           <w:rPr>
@@ -7201,7 +7981,7 @@
             <w:noProof/>
             <w:webHidden/>
           </w:rPr>
-          <w:t>6</w:t>
+          <w:t>9</w:t>
         </w:r>
         <w:r>
           <w:rPr>
@@ -7216,7 +7996,7 @@
       <w:pPr>
         <w:pStyle w:val="TDC1"/>
         <w:tabs>
-          <w:tab w:val="left" w:pos="420"/>
+          <w:tab w:val="left" w:pos="630"/>
           <w:tab w:val="right" w:leader="dot" w:pos="8494"/>
         </w:tabs>
         <w:rPr>
@@ -7227,13 +8007,13 @@
           <w:lang w:val="es-ES" w:eastAsia="es-ES"/>
         </w:rPr>
       </w:pPr>
-      <w:hyperlink w:anchor="_Toc97049759" w:history="1">
+      <w:hyperlink w:anchor="_Toc99101470" w:history="1">
         <w:r>
           <w:rPr>
             <w:rStyle w:val="Hipervnculo"/>
             <w:noProof/>
           </w:rPr>
-          <w:t>8.</w:t>
+          <w:t>10.</w:t>
         </w:r>
         <w:r>
           <w:rPr>
@@ -7271,7 +8051,7 @@
             <w:noProof/>
             <w:webHidden/>
           </w:rPr>
-          <w:instrText xml:space="preserve"> PAGEREF _Toc97049759 \h </w:instrText>
+          <w:instrText xml:space="preserve"> PAGEREF _Toc99101470 \h </w:instrText>
         </w:r>
         <w:r>
           <w:rPr>
@@ -7291,7 +8071,7 @@
             <w:noProof/>
             <w:webHidden/>
           </w:rPr>
-          <w:t>6</w:t>
+          <w:t>9</w:t>
         </w:r>
         <w:r>
           <w:rPr>
@@ -7306,7 +8086,7 @@
       <w:pPr>
         <w:pStyle w:val="TDC1"/>
         <w:tabs>
-          <w:tab w:val="left" w:pos="420"/>
+          <w:tab w:val="left" w:pos="630"/>
           <w:tab w:val="right" w:leader="dot" w:pos="8494"/>
         </w:tabs>
         <w:rPr>
@@ -7317,14 +8097,14 @@
           <w:lang w:val="es-ES" w:eastAsia="es-ES"/>
         </w:rPr>
       </w:pPr>
-      <w:hyperlink w:anchor="_Toc97049760" w:history="1">
+      <w:hyperlink w:anchor="_Toc99101471" w:history="1">
         <w:r>
           <w:rPr>
             <w:rStyle w:val="Hipervnculo"/>
             <w:noProof/>
             <w:lang w:val="eu-ES"/>
           </w:rPr>
-          <w:t>9.</w:t>
+          <w:t>11.</w:t>
         </w:r>
         <w:r>
           <w:rPr>
@@ -7363,7 +8143,7 @@
             <w:noProof/>
             <w:webHidden/>
           </w:rPr>
-          <w:instrText xml:space="preserve"> PAGEREF _Toc97049760 \h </w:instrText>
+          <w:instrText xml:space="preserve"> PAGEREF _Toc99101471 \h </w:instrText>
         </w:r>
         <w:r>
           <w:rPr>
@@ -7383,7 +8163,7 @@
             <w:noProof/>
             <w:webHidden/>
           </w:rPr>
-          <w:t>8</w:t>
+          <w:t>10</w:t>
         </w:r>
         <w:r>
           <w:rPr>
@@ -7408,14 +8188,14 @@
           <w:lang w:val="es-ES" w:eastAsia="es-ES"/>
         </w:rPr>
       </w:pPr>
-      <w:hyperlink w:anchor="_Toc97049761" w:history="1">
+      <w:hyperlink w:anchor="_Toc99101472" w:history="1">
         <w:r>
           <w:rPr>
             <w:rStyle w:val="Hipervnculo"/>
             <w:noProof/>
             <w:lang w:val="eu-ES"/>
           </w:rPr>
-          <w:t>9.1.</w:t>
+          <w:t>11.1.</w:t>
         </w:r>
         <w:r>
           <w:rPr>
@@ -7453,7 +8233,7 @@
             <w:noProof/>
             <w:webHidden/>
           </w:rPr>
-          <w:instrText xml:space="preserve"> PAGEREF _Toc97049761 \h </w:instrText>
+          <w:instrText xml:space="preserve"> PAGEREF _Toc99101472 \h </w:instrText>
         </w:r>
         <w:r>
           <w:rPr>
@@ -7473,7 +8253,7 @@
             <w:noProof/>
             <w:webHidden/>
           </w:rPr>
-          <w:t>8</w:t>
+          <w:t>10</w:t>
         </w:r>
         <w:r>
           <w:rPr>
@@ -7498,14 +8278,14 @@
           <w:lang w:val="es-ES" w:eastAsia="es-ES"/>
         </w:rPr>
       </w:pPr>
-      <w:hyperlink w:anchor="_Toc97049762" w:history="1">
+      <w:hyperlink w:anchor="_Toc99101473" w:history="1">
         <w:r>
           <w:rPr>
             <w:rStyle w:val="Hipervnculo"/>
             <w:noProof/>
             <w:lang w:val="eu-ES"/>
           </w:rPr>
-          <w:t>9.2.</w:t>
+          <w:t>11.2.</w:t>
         </w:r>
         <w:r>
           <w:rPr>
@@ -7543,7 +8323,7 @@
             <w:noProof/>
             <w:webHidden/>
           </w:rPr>
-          <w:instrText xml:space="preserve"> PAGEREF _Toc97049762 \h </w:instrText>
+          <w:instrText xml:space="preserve"> PAGEREF _Toc99101473 \h </w:instrText>
         </w:r>
         <w:r>
           <w:rPr>
@@ -7563,7 +8343,7 @@
             <w:noProof/>
             <w:webHidden/>
           </w:rPr>
-          <w:t>8</w:t>
+          <w:t>10</w:t>
         </w:r>
         <w:r>
           <w:rPr>
@@ -7588,14 +8368,14 @@
           <w:lang w:val="es-ES" w:eastAsia="es-ES"/>
         </w:rPr>
       </w:pPr>
-      <w:hyperlink w:anchor="_Toc97049763" w:history="1">
+      <w:hyperlink w:anchor="_Toc99101474" w:history="1">
         <w:r>
           <w:rPr>
             <w:rStyle w:val="Hipervnculo"/>
             <w:noProof/>
             <w:lang w:val="eu-ES"/>
           </w:rPr>
-          <w:t>9.3.</w:t>
+          <w:t>11.3.</w:t>
         </w:r>
         <w:r>
           <w:rPr>
@@ -7633,7 +8413,7 @@
             <w:noProof/>
             <w:webHidden/>
           </w:rPr>
-          <w:instrText xml:space="preserve"> PAGEREF _Toc97049763 \h </w:instrText>
+          <w:instrText xml:space="preserve"> PAGEREF _Toc99101474 \h </w:instrText>
         </w:r>
         <w:r>
           <w:rPr>
@@ -7653,7 +8433,7 @@
             <w:noProof/>
             <w:webHidden/>
           </w:rPr>
-          <w:t>8</w:t>
+          <w:t>10</w:t>
         </w:r>
         <w:r>
           <w:rPr>
@@ -7668,7 +8448,7 @@
       <w:pPr>
         <w:pStyle w:val="TDC1"/>
         <w:tabs>
-          <w:tab w:val="left" w:pos="660"/>
+          <w:tab w:val="left" w:pos="630"/>
           <w:tab w:val="right" w:leader="dot" w:pos="8494"/>
         </w:tabs>
         <w:rPr>
@@ -7679,13 +8459,13 @@
           <w:lang w:val="es-ES" w:eastAsia="es-ES"/>
         </w:rPr>
       </w:pPr>
-      <w:hyperlink w:anchor="_Toc97049764" w:history="1">
+      <w:hyperlink w:anchor="_Toc99101475" w:history="1">
         <w:r>
           <w:rPr>
             <w:rStyle w:val="Hipervnculo"/>
             <w:noProof/>
           </w:rPr>
-          <w:t>10.</w:t>
+          <w:t>12.</w:t>
         </w:r>
         <w:r>
           <w:rPr>
@@ -7740,7 +8520,7 @@
             <w:noProof/>
             <w:webHidden/>
           </w:rPr>
-          <w:instrText xml:space="preserve"> PAGEREF _Toc97049764 \h </w:instrText>
+          <w:instrText xml:space="preserve"> PAGEREF _Toc99101475 \h </w:instrText>
         </w:r>
         <w:r>
           <w:rPr>
@@ -7760,7 +8540,7 @@
             <w:noProof/>
             <w:webHidden/>
           </w:rPr>
-          <w:t>9</w:t>
+          <w:t>11</w:t>
         </w:r>
         <w:r>
           <w:rPr>
@@ -7775,7 +8555,7 @@
       <w:pPr>
         <w:pStyle w:val="TDC1"/>
         <w:tabs>
-          <w:tab w:val="left" w:pos="660"/>
+          <w:tab w:val="left" w:pos="630"/>
           <w:tab w:val="right" w:leader="dot" w:pos="8494"/>
         </w:tabs>
         <w:rPr>
@@ -7786,13 +8566,13 @@
           <w:lang w:val="es-ES" w:eastAsia="es-ES"/>
         </w:rPr>
       </w:pPr>
-      <w:hyperlink w:anchor="_Toc97049765" w:history="1">
+      <w:hyperlink w:anchor="_Toc99101476" w:history="1">
         <w:r>
           <w:rPr>
             <w:rStyle w:val="Hipervnculo"/>
             <w:noProof/>
           </w:rPr>
-          <w:t>11.</w:t>
+          <w:t>13.</w:t>
         </w:r>
         <w:r>
           <w:rPr>
@@ -7847,7 +8627,7 @@
             <w:noProof/>
             <w:webHidden/>
           </w:rPr>
-          <w:instrText xml:space="preserve"> PAGEREF _Toc97049765 \h </w:instrText>
+          <w:instrText xml:space="preserve"> PAGEREF _Toc99101476 \h </w:instrText>
         </w:r>
         <w:r>
           <w:rPr>
@@ -7867,7 +8647,7 @@
             <w:noProof/>
             <w:webHidden/>
           </w:rPr>
-          <w:t>10</w:t>
+          <w:t>12</w:t>
         </w:r>
         <w:r>
           <w:rPr>
@@ -7882,7 +8662,7 @@
       <w:pPr>
         <w:pStyle w:val="TDC1"/>
         <w:tabs>
-          <w:tab w:val="left" w:pos="660"/>
+          <w:tab w:val="left" w:pos="630"/>
           <w:tab w:val="right" w:leader="dot" w:pos="8494"/>
         </w:tabs>
         <w:rPr>
@@ -7893,13 +8673,13 @@
           <w:lang w:val="es-ES" w:eastAsia="es-ES"/>
         </w:rPr>
       </w:pPr>
-      <w:hyperlink w:anchor="_Toc97049766" w:history="1">
+      <w:hyperlink w:anchor="_Toc99101477" w:history="1">
         <w:r>
           <w:rPr>
             <w:rStyle w:val="Hipervnculo"/>
             <w:noProof/>
           </w:rPr>
-          <w:t>12.</w:t>
+          <w:t>14.</w:t>
         </w:r>
         <w:r>
           <w:rPr>
@@ -7954,7 +8734,7 @@
             <w:noProof/>
             <w:webHidden/>
           </w:rPr>
-          <w:instrText xml:space="preserve"> PAGEREF _Toc97049766 \h </w:instrText>
+          <w:instrText xml:space="preserve"> PAGEREF _Toc99101477 \h </w:instrText>
         </w:r>
         <w:r>
           <w:rPr>
@@ -7974,7 +8754,7 @@
             <w:noProof/>
             <w:webHidden/>
           </w:rPr>
-          <w:t>11</w:t>
+          <w:t>13</w:t>
         </w:r>
         <w:r>
           <w:rPr>
@@ -7989,7 +8769,7 @@
       <w:pPr>
         <w:pStyle w:val="TDC1"/>
         <w:tabs>
-          <w:tab w:val="left" w:pos="660"/>
+          <w:tab w:val="left" w:pos="630"/>
           <w:tab w:val="right" w:leader="dot" w:pos="8494"/>
         </w:tabs>
         <w:rPr>
@@ -8000,13 +8780,13 @@
           <w:lang w:val="es-ES" w:eastAsia="es-ES"/>
         </w:rPr>
       </w:pPr>
-      <w:hyperlink w:anchor="_Toc97049767" w:history="1">
+      <w:hyperlink w:anchor="_Toc99101478" w:history="1">
         <w:r>
           <w:rPr>
             <w:rStyle w:val="Hipervnculo"/>
             <w:noProof/>
           </w:rPr>
-          <w:t>13.</w:t>
+          <w:t>15.</w:t>
         </w:r>
         <w:r>
           <w:rPr>
@@ -8040,7 +8820,7 @@
             <w:bCs/>
             <w:noProof/>
           </w:rPr>
-          <w:t>CoAP</w:t>
+          <w:t>Data bus</w:t>
         </w:r>
         <w:r>
           <w:rPr>
@@ -8061,7 +8841,7 @@
             <w:noProof/>
             <w:webHidden/>
           </w:rPr>
-          <w:instrText xml:space="preserve"> PAGEREF _Toc97049767 \h </w:instrText>
+          <w:instrText xml:space="preserve"> PAGEREF _Toc99101478 \h </w:instrText>
         </w:r>
         <w:r>
           <w:rPr>
@@ -8081,7 +8861,7 @@
             <w:noProof/>
             <w:webHidden/>
           </w:rPr>
-          <w:t>12</w:t>
+          <w:t>14</w:t>
         </w:r>
         <w:r>
           <w:rPr>
@@ -8096,7 +8876,7 @@
       <w:pPr>
         <w:pStyle w:val="TDC1"/>
         <w:tabs>
-          <w:tab w:val="left" w:pos="660"/>
+          <w:tab w:val="left" w:pos="630"/>
           <w:tab w:val="right" w:leader="dot" w:pos="8494"/>
         </w:tabs>
         <w:rPr>
@@ -8107,13 +8887,13 @@
           <w:lang w:val="es-ES" w:eastAsia="es-ES"/>
         </w:rPr>
       </w:pPr>
-      <w:hyperlink w:anchor="_Toc97049768" w:history="1">
+      <w:hyperlink w:anchor="_Toc99101479" w:history="1">
         <w:r>
           <w:rPr>
             <w:rStyle w:val="Hipervnculo"/>
             <w:noProof/>
           </w:rPr>
-          <w:t>14.</w:t>
+          <w:t>16.</w:t>
         </w:r>
         <w:r>
           <w:rPr>
@@ -8168,7 +8948,7 @@
             <w:noProof/>
             <w:webHidden/>
           </w:rPr>
-          <w:instrText xml:space="preserve"> PAGEREF _Toc97049768 \h </w:instrText>
+          <w:instrText xml:space="preserve"> PAGEREF _Toc99101479 \h </w:instrText>
         </w:r>
         <w:r>
           <w:rPr>
@@ -8188,7 +8968,7 @@
             <w:noProof/>
             <w:webHidden/>
           </w:rPr>
-          <w:t>13</w:t>
+          <w:t>15</w:t>
         </w:r>
         <w:r>
           <w:rPr>
@@ -8203,7 +8983,7 @@
       <w:pPr>
         <w:pStyle w:val="TDC1"/>
         <w:tabs>
-          <w:tab w:val="left" w:pos="660"/>
+          <w:tab w:val="left" w:pos="630"/>
           <w:tab w:val="right" w:leader="dot" w:pos="8494"/>
         </w:tabs>
         <w:rPr>
@@ -8214,13 +8994,13 @@
           <w:lang w:val="es-ES" w:eastAsia="es-ES"/>
         </w:rPr>
       </w:pPr>
-      <w:hyperlink w:anchor="_Toc97049769" w:history="1">
+      <w:hyperlink w:anchor="_Toc99101480" w:history="1">
         <w:r>
           <w:rPr>
             <w:rStyle w:val="Hipervnculo"/>
             <w:noProof/>
           </w:rPr>
-          <w:t>15.</w:t>
+          <w:t>17.</w:t>
         </w:r>
         <w:r>
           <w:rPr>
@@ -8259,7 +9039,7 @@
             <w:noProof/>
             <w:webHidden/>
           </w:rPr>
-          <w:instrText xml:space="preserve"> PAGEREF _Toc97049769 \h </w:instrText>
+          <w:instrText xml:space="preserve"> PAGEREF _Toc99101480 \h </w:instrText>
         </w:r>
         <w:r>
           <w:rPr>
@@ -8279,7 +9059,7 @@
             <w:noProof/>
             <w:webHidden/>
           </w:rPr>
-          <w:t>14</w:t>
+          <w:t>16</w:t>
         </w:r>
         <w:r>
           <w:rPr>
@@ -8298,7 +9078,6 @@
         <w:rPr>
           <w:sz w:val="19"/>
         </w:rPr>
-        <w:lastRenderedPageBreak/>
         <w:fldChar w:fldCharType="end"/>
       </w:r>
       <w:r>
@@ -8322,7 +9101,7 @@
       <w:pPr>
         <w:pStyle w:val="Ttulo1"/>
       </w:pPr>
-      <w:bookmarkStart w:id="0" w:name="_Toc97049736"/>
+      <w:bookmarkStart w:id="0" w:name="_Toc99101438"/>
       <w:r>
         <w:lastRenderedPageBreak/>
         <w:t>Introduction</w:t>
@@ -8435,9 +9214,11 @@
       <w:pPr>
         <w:pStyle w:val="Ttulo2"/>
       </w:pPr>
+      <w:bookmarkStart w:id="1" w:name="_Toc99101439"/>
       <w:r>
         <w:t>Problem definition</w:t>
       </w:r>
+      <w:bookmarkEnd w:id="1"/>
     </w:p>
     <w:p>
       <w:pPr>
@@ -8901,12 +9682,12 @@
       <w:pPr>
         <w:pStyle w:val="Ttulo2"/>
       </w:pPr>
-      <w:bookmarkStart w:id="1" w:name="_Toc97049737"/>
+      <w:bookmarkStart w:id="2" w:name="_Toc99101440"/>
       <w:r>
         <w:lastRenderedPageBreak/>
         <w:t>Objectives</w:t>
       </w:r>
-      <w:bookmarkEnd w:id="1"/>
+      <w:bookmarkEnd w:id="2"/>
     </w:p>
     <w:p>
       <w:pPr>
@@ -8962,11 +9743,11 @@
       <w:pPr>
         <w:pStyle w:val="Ttulo2"/>
       </w:pPr>
-      <w:bookmarkStart w:id="2" w:name="_Toc97049738"/>
+      <w:bookmarkStart w:id="3" w:name="_Toc99101441"/>
       <w:r>
         <w:t>Project phases</w:t>
       </w:r>
-      <w:bookmarkEnd w:id="2"/>
+      <w:bookmarkEnd w:id="3"/>
     </w:p>
     <w:p>
       <w:pPr>
@@ -8977,9 +9758,11 @@
       <w:pPr>
         <w:pStyle w:val="Ttulo2"/>
       </w:pPr>
+      <w:bookmarkStart w:id="4" w:name="_Toc99101442"/>
       <w:r>
         <w:t>Product specifications and requirements</w:t>
       </w:r>
+      <w:bookmarkEnd w:id="4"/>
     </w:p>
     <w:p>
       <w:pPr>
@@ -9049,7 +9832,7 @@
       <w:pPr>
         <w:pStyle w:val="Ttulo1"/>
       </w:pPr>
-      <w:bookmarkStart w:id="3" w:name="_Toc97049739"/>
+      <w:bookmarkStart w:id="5" w:name="_Toc99101443"/>
       <w:r>
         <w:lastRenderedPageBreak/>
         <w:t>S</w:t>
@@ -9057,7 +9840,7 @@
       <w:r>
         <w:t>tate of the art</w:t>
       </w:r>
-      <w:bookmarkEnd w:id="3"/>
+      <w:bookmarkEnd w:id="5"/>
     </w:p>
     <w:p>
       <w:pPr>
@@ -9068,14 +9851,14 @@
       <w:pPr>
         <w:pStyle w:val="Ttulo1"/>
       </w:pPr>
-      <w:bookmarkStart w:id="4" w:name="_Toc97049740"/>
-      <w:bookmarkStart w:id="5" w:name="_Hlk98864809"/>
+      <w:bookmarkStart w:id="6" w:name="_Hlk98864809"/>
+      <w:bookmarkStart w:id="7" w:name="_Toc99101444"/>
       <w:r>
         <w:t>Product specifications and requirements</w:t>
       </w:r>
-      <w:bookmarkEnd w:id="4"/>
-    </w:p>
-    <w:bookmarkEnd w:id="5"/>
+      <w:bookmarkEnd w:id="7"/>
+    </w:p>
+    <w:bookmarkEnd w:id="6"/>
     <w:p>
       <w:pPr>
         <w:pStyle w:val="ParrafoNormal"/>
@@ -9148,11 +9931,11 @@
       <w:pPr>
         <w:pStyle w:val="Ttulo2"/>
       </w:pPr>
-      <w:bookmarkStart w:id="6" w:name="_Toc97049741"/>
+      <w:bookmarkStart w:id="8" w:name="_Toc99101445"/>
       <w:r>
         <w:t>Description of the service</w:t>
       </w:r>
-      <w:bookmarkEnd w:id="6"/>
+      <w:bookmarkEnd w:id="8"/>
     </w:p>
     <w:p>
       <w:pPr>
@@ -9172,21 +9955,21 @@
       <w:pPr>
         <w:pStyle w:val="Ttulo2"/>
       </w:pPr>
-      <w:bookmarkStart w:id="7" w:name="_Toc97049742"/>
+      <w:bookmarkStart w:id="9" w:name="_Toc99101446"/>
       <w:r>
         <w:t>Resources and materials</w:t>
       </w:r>
-      <w:bookmarkEnd w:id="7"/>
+      <w:bookmarkEnd w:id="9"/>
     </w:p>
     <w:p>
       <w:pPr>
         <w:pStyle w:val="Ttulo3"/>
       </w:pPr>
-      <w:bookmarkStart w:id="8" w:name="_Toc97049743"/>
+      <w:bookmarkStart w:id="10" w:name="_Toc99101447"/>
       <w:r>
         <w:t>Hardware</w:t>
       </w:r>
-      <w:bookmarkEnd w:id="8"/>
+      <w:bookmarkEnd w:id="10"/>
     </w:p>
     <w:p>
       <w:pPr>
@@ -9202,11 +9985,11 @@
       <w:pPr>
         <w:pStyle w:val="Ttulo3"/>
       </w:pPr>
-      <w:bookmarkStart w:id="9" w:name="_Toc97049744"/>
+      <w:bookmarkStart w:id="11" w:name="_Toc99101448"/>
       <w:r>
         <w:t>Software</w:t>
       </w:r>
-      <w:bookmarkEnd w:id="9"/>
+      <w:bookmarkEnd w:id="11"/>
     </w:p>
     <w:p>
       <w:pPr>
@@ -9222,14 +10005,14 @@
       <w:pPr>
         <w:pStyle w:val="Ttulo2"/>
       </w:pPr>
-      <w:bookmarkStart w:id="10" w:name="_Toc97049745"/>
+      <w:bookmarkStart w:id="12" w:name="_Toc99101449"/>
       <w:r>
         <w:t>T</w:t>
       </w:r>
       <w:r>
         <w:t>ests and trials</w:t>
       </w:r>
-      <w:bookmarkEnd w:id="10"/>
+      <w:bookmarkEnd w:id="12"/>
     </w:p>
     <w:p>
       <w:pPr>
@@ -9258,11 +10041,11 @@
       <w:r>
         <w:t xml:space="preserve"> </w:t>
       </w:r>
-      <w:bookmarkStart w:id="11" w:name="_Toc97049746"/>
+      <w:bookmarkStart w:id="13" w:name="_Toc99101450"/>
       <w:r>
         <w:t>Conditions for the implementation of the project</w:t>
       </w:r>
-      <w:bookmarkEnd w:id="11"/>
+      <w:bookmarkEnd w:id="13"/>
     </w:p>
     <w:p>
       <w:pPr>
@@ -9273,11 +10056,11 @@
       <w:pPr>
         <w:pStyle w:val="Ttulo2"/>
       </w:pPr>
-      <w:bookmarkStart w:id="12" w:name="_Toc97049747"/>
+      <w:bookmarkStart w:id="14" w:name="_Toc99101451"/>
       <w:r>
         <w:t>Legal aspects</w:t>
       </w:r>
-      <w:bookmarkEnd w:id="12"/>
+      <w:bookmarkEnd w:id="14"/>
     </w:p>
     <w:p>
       <w:pPr>
@@ -9299,17 +10082,17 @@
       <w:pPr>
         <w:pStyle w:val="Ttulo1"/>
       </w:pPr>
-      <w:bookmarkStart w:id="13" w:name="_Toc97049748"/>
+      <w:bookmarkStart w:id="15" w:name="_Toc99101452"/>
       <w:r>
         <w:t>Objectives</w:t>
       </w:r>
-      <w:bookmarkEnd w:id="13"/>
+      <w:bookmarkEnd w:id="15"/>
     </w:p>
     <w:p>
       <w:pPr>
         <w:pStyle w:val="Ttulo1"/>
       </w:pPr>
-      <w:bookmarkStart w:id="14" w:name="_Toc97049749"/>
+      <w:bookmarkStart w:id="16" w:name="_Toc99101453"/>
       <w:r>
         <w:t>Use</w:t>
       </w:r>
@@ -9319,20 +10102,20 @@
       <w:r>
         <w:t>s</w:t>
       </w:r>
-      <w:bookmarkEnd w:id="14"/>
+      <w:bookmarkEnd w:id="16"/>
     </w:p>
     <w:p>
       <w:pPr>
         <w:pStyle w:val="Ttulo2"/>
       </w:pPr>
-      <w:bookmarkStart w:id="15" w:name="_Toc97049750"/>
+      <w:bookmarkStart w:id="17" w:name="_Toc99101454"/>
       <w:r>
         <w:t>Office</w:t>
       </w:r>
       <w:r>
         <w:t xml:space="preserve"> use case</w:t>
       </w:r>
-      <w:bookmarkEnd w:id="15"/>
+      <w:bookmarkEnd w:id="17"/>
     </w:p>
     <w:p>
       <w:pPr>
@@ -9343,7 +10126,7 @@
       <w:pPr>
         <w:pStyle w:val="Ttulo2"/>
       </w:pPr>
-      <w:bookmarkStart w:id="16" w:name="_Toc97049751"/>
+      <w:bookmarkStart w:id="18" w:name="_Toc99101455"/>
       <w:r>
         <w:t xml:space="preserve">Wiener </w:t>
       </w:r>
@@ -9355,7 +10138,7 @@
       <w:r>
         <w:t xml:space="preserve"> use case</w:t>
       </w:r>
-      <w:bookmarkEnd w:id="16"/>
+      <w:bookmarkEnd w:id="18"/>
     </w:p>
     <w:p>
       <w:pPr>
@@ -9366,7 +10149,7 @@
       <w:pPr>
         <w:pStyle w:val="Ttulo1"/>
       </w:pPr>
-      <w:bookmarkStart w:id="17" w:name="_Toc97049752"/>
+      <w:bookmarkStart w:id="19" w:name="_Toc99101456"/>
       <w:r>
         <w:lastRenderedPageBreak/>
         <w:t>Development (</w:t>
@@ -9377,17 +10160,17 @@
       <w:r>
         <w:t>)</w:t>
       </w:r>
-      <w:bookmarkEnd w:id="17"/>
+      <w:bookmarkEnd w:id="19"/>
     </w:p>
     <w:p>
       <w:pPr>
         <w:pStyle w:val="Ttulo2"/>
       </w:pPr>
-      <w:bookmarkStart w:id="18" w:name="_Toc97049753"/>
+      <w:bookmarkStart w:id="20" w:name="_Toc99101457"/>
       <w:r>
         <w:t>Middleware</w:t>
       </w:r>
-      <w:bookmarkEnd w:id="18"/>
+      <w:bookmarkEnd w:id="20"/>
     </w:p>
     <w:p>
       <w:pPr>
@@ -9568,34 +10351,22 @@
     <w:p>
       <w:pPr>
         <w:pStyle w:val="Ttulo2"/>
-        <w:rPr>
-          <w:lang w:val="es-ES"/>
-        </w:rPr>
-      </w:pPr>
-      <w:proofErr w:type="spellStart"/>
-      <w:r>
-        <w:rPr>
-          <w:lang w:val="es-ES"/>
-        </w:rPr>
-        <w:t>Services</w:t>
-      </w:r>
-      <w:proofErr w:type="spellEnd"/>
-      <w:r>
-        <w:rPr>
-          <w:lang w:val="es-ES"/>
-        </w:rPr>
-        <w:t xml:space="preserve"> SOA</w:t>
-      </w:r>
+      </w:pPr>
+      <w:bookmarkStart w:id="21" w:name="_Toc99101458"/>
+      <w:r>
+        <w:t>Services SOA</w:t>
+      </w:r>
+      <w:bookmarkEnd w:id="21"/>
     </w:p>
     <w:p>
       <w:pPr>
         <w:pStyle w:val="Ttulo2"/>
       </w:pPr>
-      <w:bookmarkStart w:id="19" w:name="_Toc97049754"/>
+      <w:bookmarkStart w:id="22" w:name="_Toc99101459"/>
       <w:r>
         <w:t>Design pattern</w:t>
       </w:r>
-      <w:bookmarkEnd w:id="19"/>
+      <w:bookmarkEnd w:id="22"/>
     </w:p>
     <w:p>
       <w:pPr>
@@ -9626,9 +10397,11 @@
       <w:pPr>
         <w:pStyle w:val="Ttulo2"/>
       </w:pPr>
+      <w:bookmarkStart w:id="23" w:name="_Toc99101460"/>
       <w:r>
         <w:t>MQTT/REST</w:t>
       </w:r>
+      <w:bookmarkEnd w:id="23"/>
     </w:p>
     <w:p>
       <w:pPr>
@@ -9674,9 +10447,11 @@
       <w:pPr>
         <w:pStyle w:val="Ttulo2"/>
       </w:pPr>
+      <w:bookmarkStart w:id="24" w:name="_Toc99101461"/>
       <w:r>
         <w:t>Robustness</w:t>
       </w:r>
+      <w:bookmarkEnd w:id="24"/>
     </w:p>
     <w:p>
       <w:pPr>
@@ -9698,9 +10473,11 @@
       <w:pPr>
         <w:pStyle w:val="Ttulo2"/>
       </w:pPr>
+      <w:bookmarkStart w:id="25" w:name="_Toc99101462"/>
       <w:r>
         <w:t>Buffer</w:t>
       </w:r>
+      <w:bookmarkEnd w:id="25"/>
     </w:p>
     <w:p>
       <w:pPr>
@@ -9735,11 +10512,11 @@
       <w:pPr>
         <w:pStyle w:val="Ttulo2"/>
       </w:pPr>
-      <w:bookmarkStart w:id="20" w:name="_Toc97049755"/>
+      <w:bookmarkStart w:id="26" w:name="_Toc99101463"/>
       <w:r>
         <w:t>Thingy</w:t>
       </w:r>
-      <w:bookmarkEnd w:id="20"/>
+      <w:bookmarkEnd w:id="26"/>
     </w:p>
     <w:p>
       <w:pPr>
@@ -9881,22 +10658,217 @@
       <w:pPr>
         <w:pStyle w:val="Ttulo1"/>
       </w:pPr>
+      <w:bookmarkStart w:id="27" w:name="_Toc99101464"/>
       <w:r>
         <w:t>Problems and solutions</w:t>
       </w:r>
+      <w:bookmarkEnd w:id="27"/>
+    </w:p>
+    <w:p>
+      <w:pPr>
+        <w:pStyle w:val="Ttulo4"/>
+      </w:pPr>
+      <w:bookmarkStart w:id="28" w:name="_Toc99101465"/>
+      <w:r>
+        <w:t>How to manage the time and the buffer</w:t>
+      </w:r>
+      <w:bookmarkEnd w:id="28"/>
     </w:p>
     <w:p>
       <w:pPr>
         <w:pStyle w:val="ParrafoNormal"/>
       </w:pPr>
+      <w:r>
+        <w:tab/>
+        <w:t>Overriding problems, how to save them</w:t>
+      </w:r>
+    </w:p>
+    <w:p>
+      <w:pPr>
+        <w:pStyle w:val="Ttulo4"/>
+      </w:pPr>
+      <w:r>
+        <w:t>Dealing with missing values</w:t>
+      </w:r>
+    </w:p>
+    <w:p>
+      <w:pPr>
+        <w:pStyle w:val="ParrafoNormal"/>
+        <w:numPr>
+          <w:ilvl w:val="0"/>
+          <w:numId w:val="7"/>
+        </w:numPr>
+      </w:pPr>
+      <w:r>
+        <w:t>The very first values</w:t>
+      </w:r>
+    </w:p>
+    <w:p>
+      <w:pPr>
+        <w:pStyle w:val="ParrafoNormal"/>
+        <w:ind w:left="1424" w:firstLine="0"/>
+      </w:pPr>
+      <w:r>
+        <w:t>Discard</w:t>
+      </w:r>
+      <w:r>
+        <w:t xml:space="preserve"> it directly</w:t>
+      </w:r>
+    </w:p>
+    <w:p>
+      <w:pPr>
+        <w:pStyle w:val="ParrafoNormal"/>
+        <w:numPr>
+          <w:ilvl w:val="0"/>
+          <w:numId w:val="7"/>
+        </w:numPr>
+      </w:pPr>
+      <w:r>
+        <w:t xml:space="preserve">The missing values during the program </w:t>
+      </w:r>
+    </w:p>
+    <w:p>
+      <w:pPr>
+        <w:pStyle w:val="ParrafoNormal"/>
+        <w:ind w:left="1064" w:firstLine="352"/>
+      </w:pPr>
+      <w:r>
+        <w:t>Time Chain splitter</w:t>
+      </w:r>
+    </w:p>
+    <w:p>
+      <w:pPr>
+        <w:pStyle w:val="Ttulo4"/>
+      </w:pPr>
+      <w:r>
+        <w:t>Coordinate the sensors</w:t>
+      </w:r>
+    </w:p>
+    <w:p>
+      <w:pPr>
+        <w:pStyle w:val="ParrafoNormal"/>
+      </w:pPr>
+      <w:r>
+        <w:tab/>
+      </w:r>
+      <w:r>
+        <w:t>Moonlight is prepared to monitor starting from the time 0</w:t>
+      </w:r>
+    </w:p>
+    <w:p>
+      <w:pPr>
+        <w:pStyle w:val="ParrafoNormal"/>
+        <w:ind w:firstLine="708"/>
+      </w:pPr>
+      <w:proofErr w:type="gramStart"/>
+      <w:r>
+        <w:t>Time table</w:t>
+      </w:r>
+      <w:proofErr w:type="gramEnd"/>
+      <w:r>
+        <w:t xml:space="preserve"> to coordinate the sensors</w:t>
+      </w:r>
+    </w:p>
+    <w:p>
+      <w:pPr>
+        <w:pStyle w:val="Ttulo4"/>
+      </w:pPr>
+      <w:r>
+        <w:t>Other m</w:t>
+      </w:r>
+      <w:r>
+        <w:t>inor problems</w:t>
+      </w:r>
+    </w:p>
+    <w:p>
+      <w:pPr>
+        <w:pStyle w:val="ParrafoNormal"/>
+      </w:pPr>
+      <w:r>
+        <w:tab/>
+      </w:r>
+      <w:proofErr w:type="spellStart"/>
+      <w:r>
+        <w:t>MoonlightRecord</w:t>
+      </w:r>
+      <w:proofErr w:type="spellEnd"/>
+      <w:r>
+        <w:t xml:space="preserve"> had some problems</w:t>
+      </w:r>
+      <w:r>
+        <w:t xml:space="preserve">: Escape + online monitor + </w:t>
+      </w:r>
+      <w:proofErr w:type="spellStart"/>
+      <w:r>
+        <w:t>MoonlightRecord</w:t>
+      </w:r>
+      <w:proofErr w:type="spellEnd"/>
+      <w:r>
+        <w:t xml:space="preserve"> = infinite loop</w:t>
+      </w:r>
+    </w:p>
+    <w:p>
+      <w:pPr>
+        <w:pStyle w:val="ParrafoNormal"/>
+      </w:pPr>
+      <w:r>
+        <w:tab/>
+      </w:r>
+      <w:r>
+        <w:tab/>
+        <w:t xml:space="preserve">The null values didn’t throw errors, wrong error handling.  </w:t>
+      </w:r>
+    </w:p>
+    <w:p>
+      <w:pPr>
+        <w:pStyle w:val="ParrafoNormal"/>
+        <w:ind w:left="708" w:firstLine="708"/>
+      </w:pPr>
+      <w:r>
+        <w:t xml:space="preserve"> -&gt; Ennio created </w:t>
+      </w:r>
+      <w:proofErr w:type="spellStart"/>
+      <w:r>
+        <w:t>Tuple</w:t>
+      </w:r>
+      <w:r>
+        <w:t>.class</w:t>
+      </w:r>
+      <w:proofErr w:type="spellEnd"/>
+      <w:r>
+        <w:t xml:space="preserve">, that had everything </w:t>
+      </w:r>
+      <w:proofErr w:type="spellStart"/>
+      <w:r>
+        <w:t>MoonlightRecord</w:t>
+      </w:r>
+      <w:proofErr w:type="spellEnd"/>
+      <w:r>
+        <w:t xml:space="preserve"> was offering but with these errors fixed: I just used Tuple from that moment on.</w:t>
+      </w:r>
+    </w:p>
+    <w:p>
+      <w:pPr>
+        <w:pStyle w:val="ParrafoNormal"/>
+        <w:ind w:firstLine="0"/>
+      </w:pPr>
+      <w:r>
+        <w:tab/>
+        <w:t xml:space="preserve">I was having problems with Windows + Zephyr project -&gt; I used Linux for the </w:t>
+      </w:r>
+      <w:r>
+        <w:t>coding of the sensors</w:t>
+      </w:r>
     </w:p>
     <w:p>
       <w:pPr>
         <w:pStyle w:val="Ttulo1"/>
       </w:pPr>
+      <w:bookmarkStart w:id="29" w:name="_Toc99101466"/>
       <w:r>
         <w:t>Economic memory</w:t>
       </w:r>
+      <w:bookmarkEnd w:id="29"/>
     </w:p>
     <w:p>
       <w:pPr>
@@ -9918,14 +10890,14 @@
       <w:pPr>
         <w:pStyle w:val="Ttulo1"/>
       </w:pPr>
-      <w:bookmarkStart w:id="21" w:name="_Toc97049756"/>
+      <w:bookmarkStart w:id="30" w:name="_Toc99101467"/>
       <w:r>
         <w:t>Conclusions</w:t>
       </w:r>
       <w:r>
         <w:t xml:space="preserve"> and future lines</w:t>
       </w:r>
-      <w:bookmarkEnd w:id="21"/>
+      <w:bookmarkEnd w:id="30"/>
     </w:p>
     <w:p>
       <w:pPr>
@@ -9944,11 +10916,11 @@
       <w:pPr>
         <w:pStyle w:val="Ttulo2"/>
       </w:pPr>
-      <w:bookmarkStart w:id="22" w:name="_Toc97049757"/>
+      <w:bookmarkStart w:id="31" w:name="_Toc99101468"/>
       <w:r>
         <w:t>Conclusions</w:t>
       </w:r>
-      <w:bookmarkEnd w:id="22"/>
+      <w:bookmarkEnd w:id="31"/>
     </w:p>
     <w:p>
       <w:pPr>
@@ -9973,11 +10945,11 @@
       <w:pPr>
         <w:pStyle w:val="Ttulo2"/>
       </w:pPr>
-      <w:bookmarkStart w:id="23" w:name="_Toc97049758"/>
+      <w:bookmarkStart w:id="32" w:name="_Toc99101469"/>
       <w:r>
         <w:t>Future lines</w:t>
       </w:r>
-      <w:bookmarkEnd w:id="23"/>
+      <w:bookmarkEnd w:id="32"/>
     </w:p>
     <w:p>
       <w:pPr>
@@ -10028,8 +11000,9 @@
       <w:pPr>
         <w:pStyle w:val="Ttulo1"/>
       </w:pPr>
-      <w:bookmarkStart w:id="24" w:name="_Toc97049759"/>
-      <w:r>
+      <w:bookmarkStart w:id="33" w:name="_Toc99101470"/>
+      <w:r>
+        <w:lastRenderedPageBreak/>
         <w:t xml:space="preserve">Personal evaluation of the </w:t>
       </w:r>
       <w:r>
@@ -10038,7 +11011,7 @@
       <w:r>
         <w:t>(?) and the project</w:t>
       </w:r>
-      <w:bookmarkEnd w:id="24"/>
+      <w:bookmarkEnd w:id="33"/>
     </w:p>
     <w:p>
       <w:pPr>
@@ -10313,6 +11286,48 @@
           <w:lang w:val="es-ES"/>
         </w:rPr>
         <w:t>utzi</w:t>
+      </w:r>
+      <w:proofErr w:type="spellEnd"/>
+      <w:r>
+        <w:rPr>
+          <w:lang w:val="es-ES"/>
+        </w:rPr>
+        <w:t xml:space="preserve">, </w:t>
+      </w:r>
+      <w:proofErr w:type="spellStart"/>
+      <w:r>
+        <w:rPr>
+          <w:lang w:val="es-ES"/>
+        </w:rPr>
+        <w:t>liburua</w:t>
+      </w:r>
+      <w:proofErr w:type="spellEnd"/>
+      <w:r>
+        <w:rPr>
+          <w:lang w:val="es-ES"/>
+        </w:rPr>
+        <w:t xml:space="preserve"> </w:t>
+      </w:r>
+      <w:proofErr w:type="spellStart"/>
+      <w:r>
+        <w:rPr>
+          <w:lang w:val="es-ES"/>
+        </w:rPr>
+        <w:t>utzi</w:t>
+      </w:r>
+      <w:proofErr w:type="spellEnd"/>
+      <w:r>
+        <w:rPr>
+          <w:lang w:val="es-ES"/>
+        </w:rPr>
+        <w:t xml:space="preserve"> </w:t>
+      </w:r>
+      <w:proofErr w:type="spellStart"/>
+      <w:r>
+        <w:rPr>
+          <w:lang w:val="es-ES"/>
+        </w:rPr>
+        <w:t>irakurteko</w:t>
       </w:r>
       <w:proofErr w:type="spellEnd"/>
       <w:r>
@@ -10541,7 +11556,7 @@
           <w:lang w:val="eu-ES"/>
         </w:rPr>
       </w:pPr>
-      <w:bookmarkStart w:id="25" w:name="_Toc97049760"/>
+      <w:bookmarkStart w:id="34" w:name="_Toc99101471"/>
       <w:r>
         <w:rPr>
           <w:lang w:val="eu-ES"/>
@@ -10549,7 +11564,7 @@
         <w:lastRenderedPageBreak/>
         <w:t>Sarrera, ondorioak eta etorkizuneko ildoak</w:t>
       </w:r>
-      <w:bookmarkEnd w:id="25"/>
+      <w:bookmarkEnd w:id="34"/>
     </w:p>
     <w:p>
       <w:pPr>
@@ -10584,14 +11599,14 @@
           <w:lang w:val="eu-ES"/>
         </w:rPr>
       </w:pPr>
-      <w:bookmarkStart w:id="26" w:name="_Toc97049761"/>
+      <w:bookmarkStart w:id="35" w:name="_Toc99101472"/>
       <w:r>
         <w:rPr>
           <w:lang w:val="eu-ES"/>
         </w:rPr>
         <w:t>Sarrera</w:t>
       </w:r>
-      <w:bookmarkEnd w:id="26"/>
+      <w:bookmarkEnd w:id="35"/>
     </w:p>
     <w:p>
       <w:pPr>
@@ -10600,14 +11615,14 @@
           <w:lang w:val="eu-ES"/>
         </w:rPr>
       </w:pPr>
-      <w:bookmarkStart w:id="27" w:name="_Toc97049762"/>
+      <w:bookmarkStart w:id="36" w:name="_Toc99101473"/>
       <w:r>
         <w:rPr>
           <w:lang w:val="eu-ES"/>
         </w:rPr>
         <w:t>Ondorioak</w:t>
       </w:r>
-      <w:bookmarkEnd w:id="27"/>
+      <w:bookmarkEnd w:id="36"/>
     </w:p>
     <w:p>
       <w:pPr>
@@ -10616,14 +11631,14 @@
           <w:lang w:val="eu-ES"/>
         </w:rPr>
       </w:pPr>
-      <w:bookmarkStart w:id="28" w:name="_Toc97049763"/>
+      <w:bookmarkStart w:id="37" w:name="_Toc99101474"/>
       <w:r>
         <w:rPr>
           <w:lang w:val="eu-ES"/>
         </w:rPr>
         <w:t>Etorkizuneko ildoak</w:t>
       </w:r>
-      <w:bookmarkEnd w:id="28"/>
+      <w:bookmarkEnd w:id="37"/>
     </w:p>
     <w:p>
       <w:pPr>
@@ -10644,7 +11659,7 @@
         <w:pStyle w:val="Ttulo1"/>
         <w:ind w:left="357" w:hanging="357"/>
       </w:pPr>
-      <w:bookmarkStart w:id="29" w:name="_Toc97049764"/>
+      <w:bookmarkStart w:id="38" w:name="_Toc99101475"/>
       <w:r>
         <w:lastRenderedPageBreak/>
         <w:t>Appendix A</w:t>
@@ -10665,7 +11680,7 @@
         </w:rPr>
         <w:t>STREL</w:t>
       </w:r>
-      <w:bookmarkEnd w:id="29"/>
+      <w:bookmarkEnd w:id="38"/>
     </w:p>
     <w:p>
       <w:pPr>
@@ -10676,7 +11691,7 @@
           <w:shd w:val="clear" w:color="auto" w:fill="FFFFFF"/>
         </w:rPr>
       </w:pPr>
-      <w:bookmarkStart w:id="30" w:name="_Hlk93490753"/>
+      <w:bookmarkStart w:id="39" w:name="_Hlk93490753"/>
       <w:proofErr w:type="spellStart"/>
       <w:r>
         <w:rPr>
@@ -11474,7 +12489,7 @@
         <w:t>.</w:t>
       </w:r>
     </w:p>
-    <w:bookmarkEnd w:id="30"/>
+    <w:bookmarkEnd w:id="39"/>
     <w:p>
       <w:pPr>
         <w:pStyle w:val="ParrafoNormal"/>
@@ -11524,7 +12539,7 @@
         <w:pStyle w:val="Ttulo1"/>
         <w:ind w:left="357" w:hanging="357"/>
       </w:pPr>
-      <w:bookmarkStart w:id="31" w:name="_Toc97049765"/>
+      <w:bookmarkStart w:id="40" w:name="_Toc99101476"/>
       <w:r>
         <w:lastRenderedPageBreak/>
         <w:t>Appendix B</w:t>
@@ -11545,7 +12560,7 @@
         </w:rPr>
         <w:t>MQTT</w:t>
       </w:r>
-      <w:bookmarkEnd w:id="31"/>
+      <w:bookmarkEnd w:id="40"/>
     </w:p>
     <w:p>
       <w:pPr>
@@ -12212,7 +13227,7 @@
         <w:pStyle w:val="Ttulo1"/>
         <w:ind w:left="357" w:hanging="357"/>
       </w:pPr>
-      <w:bookmarkStart w:id="32" w:name="_Toc97049766"/>
+      <w:bookmarkStart w:id="41" w:name="_Toc99101477"/>
       <w:r>
         <w:lastRenderedPageBreak/>
         <w:t>Appendix C</w:t>
@@ -12233,7 +13248,7 @@
         </w:rPr>
         <w:t>REST</w:t>
       </w:r>
-      <w:bookmarkEnd w:id="32"/>
+      <w:bookmarkEnd w:id="41"/>
     </w:p>
     <w:p>
       <w:pPr>
@@ -12900,7 +13915,7 @@
         <w:pStyle w:val="Ttulo1"/>
         <w:ind w:left="357" w:hanging="357"/>
       </w:pPr>
-      <w:bookmarkStart w:id="33" w:name="_Toc97049767"/>
+      <w:bookmarkStart w:id="42" w:name="_Toc99101478"/>
       <w:r>
         <w:lastRenderedPageBreak/>
         <w:t>Appendix D</w:t>
@@ -12914,7 +13929,6 @@
         </w:rPr>
         <w:br/>
       </w:r>
-      <w:bookmarkEnd w:id="33"/>
       <w:r>
         <w:rPr>
           <w:b/>
@@ -12922,6 +13936,7 @@
         </w:rPr>
         <w:t>Data bus</w:t>
       </w:r>
+      <w:bookmarkEnd w:id="42"/>
     </w:p>
     <w:p>
       <w:pPr>
@@ -13602,7 +14617,7 @@
         <w:pStyle w:val="Ttulo1"/>
         <w:ind w:left="357" w:hanging="357"/>
       </w:pPr>
-      <w:bookmarkStart w:id="34" w:name="_Toc97049768"/>
+      <w:bookmarkStart w:id="43" w:name="_Toc99101479"/>
       <w:r>
         <w:lastRenderedPageBreak/>
         <w:t>Appendix E</w:t>
@@ -13623,7 +14638,7 @@
         </w:rPr>
         <w:t>Gantt chart</w:t>
       </w:r>
-      <w:bookmarkEnd w:id="34"/>
+      <w:bookmarkEnd w:id="43"/>
     </w:p>
     <w:p>
       <w:pPr>
@@ -13666,7 +14681,7 @@
           <w:shd w:val="clear" w:color="auto" w:fill="FFFFFF"/>
         </w:rPr>
       </w:pPr>
-      <w:bookmarkStart w:id="35" w:name="_Toc97049769"/>
+      <w:bookmarkStart w:id="44" w:name="_Toc99101480"/>
       <w:r>
         <w:rPr>
           <w:shd w:val="clear" w:color="auto" w:fill="FFFFFF"/>
@@ -13674,7 +14689,7 @@
         <w:lastRenderedPageBreak/>
         <w:t>Bibliography</w:t>
       </w:r>
-      <w:bookmarkEnd w:id="35"/>
+      <w:bookmarkEnd w:id="44"/>
     </w:p>
     <w:p>
       <w:pPr>
@@ -14243,8 +15258,16 @@
           <w:rPr>
             <w:color w:val="7F7F7F" w:themeColor="text1" w:themeTint="80"/>
           </w:rPr>
-          <w:t>ii</w:t>
-        </w:r>
+          <w:t>i</w:t>
+        </w:r>
+        <w:proofErr w:type="spellStart"/>
+        <w:r>
+          <w:rPr>
+            <w:color w:val="7F7F7F" w:themeColor="text1" w:themeTint="80"/>
+          </w:rPr>
+          <w:t>i</w:t>
+        </w:r>
+        <w:proofErr w:type="spellEnd"/>
         <w:r>
           <w:rPr>
             <w:color w:val="7F7F7F" w:themeColor="text1" w:themeTint="80"/>
@@ -14679,7 +15702,7 @@
         <w:sz w:val="18"/>
         <w:szCs w:val="18"/>
       </w:rPr>
-      <w:t>INTRODUCTION</w:t>
+      <w:t>PROBLEMS AND SOLUTIONS</w:t>
     </w:r>
     <w:r>
       <w:rPr>
@@ -14696,6 +15719,95 @@
 <file path=word/numbering.xml><?xml version="1.0" encoding="utf-8"?>
 <w:numbering xmlns:wpc="http://schemas.microsoft.com/office/word/2010/wordprocessingCanvas" xmlns:cx="http://schemas.microsoft.com/office/drawing/2014/chartex" xmlns:cx1="http://schemas.microsoft.com/office/drawing/2015/9/8/chartex" xmlns:cx2="http://schemas.microsoft.com/office/drawing/2015/10/21/chartex" xmlns:cx3="http://schemas.microsoft.com/office/drawing/2016/5/9/chartex" xmlns:cx4="http://schemas.microsoft.com/office/drawing/2016/5/10/chartex" xmlns:cx5="http://schemas.microsoft.com/office/drawing/2016/5/11/chartex" xmlns:cx6="http://schemas.microsoft.com/office/drawing/2016/5/12/chartex" xmlns:cx7="http://schemas.microsoft.com/office/drawing/2016/5/13/chartex" xmlns:cx8="http://schemas.microsoft.com/office/drawing/2016/5/14/chartex" xmlns:mc="http://schemas.openxmlformats.org/markup-compatibility/2006" xmlns:aink="http://schemas.microsoft.com/office/drawing/2016/ink" xmlns:am3d="http://schemas.microsoft.com/office/drawing/2017/model3d" xmlns:o="urn:schemas-microsoft-com:office:office" xmlns:r="http://schemas.openxmlformats.org/officeDocument/2006/relationships" xmlns:m="http://schemas.openxmlformats.org/officeDocument/2006/math" xmlns:v="urn:schemas-microsoft-com:vml" xmlns:wp14="http://schemas.microsoft.com/office/word/2010/wordprocessingDrawing" xmlns:wp="http://schemas.openxmlformats.org/drawingml/2006/wordprocessingDrawing" xmlns:w10="urn:schemas-microsoft-com:office:word" xmlns:w="http://schemas.openxmlformats.org/wordprocessingml/2006/main" xmlns:w14="http://schemas.microsoft.com/office/word/2010/wordml" xmlns:w15="http://schemas.microsoft.com/office/word/2012/wordml" xmlns:w16cex="http://schemas.microsoft.com/office/word/2018/wordml/cex" xmlns:w16cid="http://schemas.microsoft.com/office/word/2016/wordml/cid" xmlns:w16="http://schemas.microsoft.com/office/word/2018/wordml" xmlns:w16sdtdh="http://schemas.microsoft.com/office/word/2020/wordml/sdtdatahash" xmlns:w16se="http://schemas.microsoft.com/office/word/2015/wordml/symex" xmlns:wpg="http://schemas.microsoft.com/office/word/2010/wordprocessingGroup" xmlns:wpi="http://schemas.microsoft.com/office/word/2010/wordprocessingInk" xmlns:wne="http://schemas.microsoft.com/office/word/2006/wordml" xmlns:wps="http://schemas.microsoft.com/office/word/2010/wordprocessingShape" mc:Ignorable="w14 w15 w16se w16cid w16 w16cex w16sdtdh wp14">
   <w:abstractNum w:abstractNumId="0" w15:restartNumberingAfterBreak="0">
+    <w:nsid w:val="180D641A"/>
+    <w:multiLevelType w:val="hybridMultilevel"/>
+    <w:tmpl w:val="1FFEA8CA"/>
+    <w:lvl w:ilvl="0" w:tplc="255EC9D8">
+      <w:start w:val="1"/>
+      <w:numFmt w:val="decimal"/>
+      <w:lvlText w:val="%1."/>
+      <w:lvlJc w:val="left"/>
+      <w:pPr>
+        <w:ind w:left="1064" w:hanging="360"/>
+      </w:pPr>
+      <w:rPr>
+        <w:rFonts w:hint="default"/>
+      </w:rPr>
+    </w:lvl>
+    <w:lvl w:ilvl="1" w:tplc="0C0A0019">
+      <w:start w:val="1"/>
+      <w:numFmt w:val="lowerLetter"/>
+      <w:lvlText w:val="%2."/>
+      <w:lvlJc w:val="left"/>
+      <w:pPr>
+        <w:ind w:left="1784" w:hanging="360"/>
+      </w:pPr>
+    </w:lvl>
+    <w:lvl w:ilvl="2" w:tplc="0C0A001B" w:tentative="1">
+      <w:start w:val="1"/>
+      <w:numFmt w:val="lowerRoman"/>
+      <w:lvlText w:val="%3."/>
+      <w:lvlJc w:val="right"/>
+      <w:pPr>
+        <w:ind w:left="2504" w:hanging="180"/>
+      </w:pPr>
+    </w:lvl>
+    <w:lvl w:ilvl="3" w:tplc="0C0A000F" w:tentative="1">
+      <w:start w:val="1"/>
+      <w:numFmt w:val="decimal"/>
+      <w:lvlText w:val="%4."/>
+      <w:lvlJc w:val="left"/>
+      <w:pPr>
+        <w:ind w:left="3224" w:hanging="360"/>
+      </w:pPr>
+    </w:lvl>
+    <w:lvl w:ilvl="4" w:tplc="0C0A0019" w:tentative="1">
+      <w:start w:val="1"/>
+      <w:numFmt w:val="lowerLetter"/>
+      <w:lvlText w:val="%5."/>
+      <w:lvlJc w:val="left"/>
+      <w:pPr>
+        <w:ind w:left="3944" w:hanging="360"/>
+      </w:pPr>
+    </w:lvl>
+    <w:lvl w:ilvl="5" w:tplc="0C0A001B" w:tentative="1">
+      <w:start w:val="1"/>
+      <w:numFmt w:val="lowerRoman"/>
+      <w:lvlText w:val="%6."/>
+      <w:lvlJc w:val="right"/>
+      <w:pPr>
+        <w:ind w:left="4664" w:hanging="180"/>
+      </w:pPr>
+    </w:lvl>
+    <w:lvl w:ilvl="6" w:tplc="0C0A000F" w:tentative="1">
+      <w:start w:val="1"/>
+      <w:numFmt w:val="decimal"/>
+      <w:lvlText w:val="%7."/>
+      <w:lvlJc w:val="left"/>
+      <w:pPr>
+        <w:ind w:left="5384" w:hanging="360"/>
+      </w:pPr>
+    </w:lvl>
+    <w:lvl w:ilvl="7" w:tplc="0C0A0019" w:tentative="1">
+      <w:start w:val="1"/>
+      <w:numFmt w:val="lowerLetter"/>
+      <w:lvlText w:val="%8."/>
+      <w:lvlJc w:val="left"/>
+      <w:pPr>
+        <w:ind w:left="6104" w:hanging="360"/>
+      </w:pPr>
+    </w:lvl>
+    <w:lvl w:ilvl="8" w:tplc="0C0A001B" w:tentative="1">
+      <w:start w:val="1"/>
+      <w:numFmt w:val="lowerRoman"/>
+      <w:lvlText w:val="%9."/>
+      <w:lvlJc w:val="right"/>
+      <w:pPr>
+        <w:ind w:left="6824" w:hanging="180"/>
+      </w:pPr>
+    </w:lvl>
+  </w:abstractNum>
+  <w:abstractNum w:abstractNumId="1" w15:restartNumberingAfterBreak="0">
     <w:nsid w:val="2AF40539"/>
     <w:multiLevelType w:val="multilevel"/>
     <w:tmpl w:val="0C0A001F"/>
@@ -14781,7 +15893,7 @@
       </w:pPr>
     </w:lvl>
   </w:abstractNum>
-  <w:abstractNum w:abstractNumId="1" w15:restartNumberingAfterBreak="0">
+  <w:abstractNum w:abstractNumId="2" w15:restartNumberingAfterBreak="0">
     <w:nsid w:val="45702D28"/>
     <w:multiLevelType w:val="hybridMultilevel"/>
     <w:tmpl w:val="47E0D310"/>
@@ -14864,7 +15976,7 @@
       </w:pPr>
     </w:lvl>
   </w:abstractNum>
-  <w:abstractNum w:abstractNumId="2" w15:restartNumberingAfterBreak="0">
+  <w:abstractNum w:abstractNumId="3" w15:restartNumberingAfterBreak="0">
     <w:nsid w:val="51FB5F76"/>
     <w:multiLevelType w:val="multilevel"/>
     <w:tmpl w:val="0C0A001D"/>
@@ -14950,7 +16062,7 @@
       </w:pPr>
     </w:lvl>
   </w:abstractNum>
-  <w:abstractNum w:abstractNumId="3" w15:restartNumberingAfterBreak="0">
+  <w:abstractNum w:abstractNumId="4" w15:restartNumberingAfterBreak="0">
     <w:nsid w:val="59415296"/>
     <w:multiLevelType w:val="multilevel"/>
     <w:tmpl w:val="E47E3AC4"/>
@@ -15066,7 +16178,7 @@
       </w:rPr>
     </w:lvl>
   </w:abstractNum>
-  <w:abstractNum w:abstractNumId="4" w15:restartNumberingAfterBreak="0">
+  <w:abstractNum w:abstractNumId="5" w15:restartNumberingAfterBreak="0">
     <w:nsid w:val="5BB56B99"/>
     <w:multiLevelType w:val="hybridMultilevel"/>
     <w:tmpl w:val="EA2E7D52"/>
@@ -15155,7 +16267,7 @@
       </w:pPr>
     </w:lvl>
   </w:abstractNum>
-  <w:abstractNum w:abstractNumId="5" w15:restartNumberingAfterBreak="0">
+  <w:abstractNum w:abstractNumId="6" w15:restartNumberingAfterBreak="0">
     <w:nsid w:val="6370066E"/>
     <w:multiLevelType w:val="hybridMultilevel"/>
     <w:tmpl w:val="C79C35C2"/>
@@ -15242,22 +16354,25 @@
     </w:lvl>
   </w:abstractNum>
   <w:num w:numId="1">
+    <w:abstractNumId w:val="4"/>
+  </w:num>
+  <w:num w:numId="2">
+    <w:abstractNumId w:val="6"/>
+  </w:num>
+  <w:num w:numId="3">
+    <w:abstractNumId w:val="2"/>
+  </w:num>
+  <w:num w:numId="4">
+    <w:abstractNumId w:val="5"/>
+  </w:num>
+  <w:num w:numId="5">
+    <w:abstractNumId w:val="1"/>
+  </w:num>
+  <w:num w:numId="6">
     <w:abstractNumId w:val="3"/>
   </w:num>
-  <w:num w:numId="2">
-    <w:abstractNumId w:val="5"/>
-  </w:num>
-  <w:num w:numId="3">
-    <w:abstractNumId w:val="1"/>
-  </w:num>
-  <w:num w:numId="4">
-    <w:abstractNumId w:val="4"/>
-  </w:num>
-  <w:num w:numId="5">
+  <w:num w:numId="7">
     <w:abstractNumId w:val="0"/>
-  </w:num>
-  <w:num w:numId="6">
-    <w:abstractNumId w:val="2"/>
   </w:num>
 </w:numbering>
 </file>
@@ -16189,6 +17304,23 @@
     <w:unhideWhenUsed/>
     <w:rsid w:val="00811874"/>
   </w:style>
+  <w:style w:type="paragraph" w:styleId="TDC4">
+    <w:name w:val="toc 4"/>
+    <w:basedOn w:val="Normal"/>
+    <w:next w:val="Normal"/>
+    <w:autoRedefine/>
+    <w:uiPriority w:val="39"/>
+    <w:unhideWhenUsed/>
+    <w:rsid w:val="006955B6"/>
+    <w:pPr>
+      <w:spacing w:after="100"/>
+      <w:ind w:left="630"/>
+    </w:pPr>
+    <w:rPr>
+      <w:i/>
+      <w:sz w:val="19"/>
+    </w:rPr>
+  </w:style>
 </w:styles>
 </file>
 

--- a/Documents/OihanaGarciaAnakabe_GBL_RUNTIME VERIFICATION FOR SPATIO-TEMPORAL PROPERTIES OVER IOT NETWORKS.docx
+++ b/Documents/OihanaGarciaAnakabe_GBL_RUNTIME VERIFICATION FOR SPATIO-TEMPORAL PROPERTIES OVER IOT NETWORKS.docx
@@ -500,7 +500,6 @@
               </w:rPr>
               <w:br/>
             </w:r>
-            <w:proofErr w:type="spellStart"/>
             <w:r>
               <w:rPr>
                 <w:rFonts w:ascii="Arial" w:hAnsi="Arial" w:cs="Arial"/>
@@ -510,43 +509,7 @@
                 <w:szCs w:val="24"/>
                 <w:lang w:val="es-ES" w:eastAsia="es-ES"/>
               </w:rPr>
-              <w:t>Titulua</w:t>
-            </w:r>
-            <w:proofErr w:type="spellEnd"/>
-            <w:r>
-              <w:rPr>
-                <w:rFonts w:ascii="Arial" w:hAnsi="Arial" w:cs="Arial"/>
-                <w:i/>
-                <w:iCs/>
-                <w:sz w:val="24"/>
-                <w:szCs w:val="24"/>
-                <w:lang w:val="es-ES" w:eastAsia="es-ES"/>
-              </w:rPr>
-              <w:t xml:space="preserve"> </w:t>
-            </w:r>
-            <w:proofErr w:type="spellStart"/>
-            <w:r>
-              <w:rPr>
-                <w:rFonts w:ascii="Arial" w:hAnsi="Arial" w:cs="Arial"/>
-                <w:i/>
-                <w:iCs/>
-                <w:sz w:val="24"/>
-                <w:szCs w:val="24"/>
-                <w:lang w:val="es-ES" w:eastAsia="es-ES"/>
-              </w:rPr>
-              <w:t>eskuratzeko</w:t>
-            </w:r>
-            <w:proofErr w:type="spellEnd"/>
-            <w:r>
-              <w:rPr>
-                <w:rFonts w:ascii="Arial" w:hAnsi="Arial" w:cs="Arial"/>
-                <w:i/>
-                <w:iCs/>
-                <w:sz w:val="24"/>
-                <w:szCs w:val="24"/>
-                <w:lang w:val="es-ES" w:eastAsia="es-ES"/>
-              </w:rPr>
-              <w:t xml:space="preserve"> lana </w:t>
+              <w:t xml:space="preserve">Titulua eskuratzeko lana </w:t>
             </w:r>
             <w:r>
               <w:rPr>
@@ -556,147 +519,7 @@
                 <w:lang w:val="es-ES" w:eastAsia="es-ES"/>
               </w:rPr>
               <w:br/>
-              <w:t xml:space="preserve">Final </w:t>
-            </w:r>
-            <w:proofErr w:type="spellStart"/>
-            <w:r>
-              <w:rPr>
-                <w:rFonts w:ascii="Arial" w:hAnsi="Arial" w:cs="Arial"/>
-                <w:sz w:val="24"/>
-                <w:szCs w:val="24"/>
-                <w:lang w:val="es-ES" w:eastAsia="es-ES"/>
-              </w:rPr>
-              <w:t>degree</w:t>
-            </w:r>
-            <w:proofErr w:type="spellEnd"/>
-            <w:r>
-              <w:rPr>
-                <w:rFonts w:ascii="Arial" w:hAnsi="Arial" w:cs="Arial"/>
-                <w:sz w:val="24"/>
-                <w:szCs w:val="24"/>
-                <w:lang w:val="es-ES" w:eastAsia="es-ES"/>
-              </w:rPr>
-              <w:t xml:space="preserve"> </w:t>
-            </w:r>
-            <w:proofErr w:type="spellStart"/>
-            <w:r>
-              <w:rPr>
-                <w:rFonts w:ascii="Arial" w:hAnsi="Arial" w:cs="Arial"/>
-                <w:sz w:val="24"/>
-                <w:szCs w:val="24"/>
-                <w:lang w:val="es-ES" w:eastAsia="es-ES"/>
-              </w:rPr>
-              <w:t>project</w:t>
-            </w:r>
-            <w:proofErr w:type="spellEnd"/>
-            <w:r>
-              <w:rPr>
-                <w:rFonts w:ascii="Arial" w:hAnsi="Arial" w:cs="Arial"/>
-                <w:sz w:val="24"/>
-                <w:szCs w:val="24"/>
-                <w:lang w:val="es-ES" w:eastAsia="es-ES"/>
-              </w:rPr>
-              <w:t xml:space="preserve"> </w:t>
-            </w:r>
-            <w:proofErr w:type="spellStart"/>
-            <w:r>
-              <w:rPr>
-                <w:rFonts w:ascii="Arial" w:hAnsi="Arial" w:cs="Arial"/>
-                <w:sz w:val="24"/>
-                <w:szCs w:val="24"/>
-                <w:lang w:val="es-ES" w:eastAsia="es-ES"/>
-              </w:rPr>
-              <w:t>for</w:t>
-            </w:r>
-            <w:proofErr w:type="spellEnd"/>
-            <w:r>
-              <w:rPr>
-                <w:rFonts w:ascii="Arial" w:hAnsi="Arial" w:cs="Arial"/>
-                <w:sz w:val="24"/>
-                <w:szCs w:val="24"/>
-                <w:lang w:val="es-ES" w:eastAsia="es-ES"/>
-              </w:rPr>
-              <w:t xml:space="preserve"> </w:t>
-            </w:r>
-            <w:proofErr w:type="spellStart"/>
-            <w:r>
-              <w:rPr>
-                <w:rFonts w:ascii="Arial" w:hAnsi="Arial" w:cs="Arial"/>
-                <w:sz w:val="24"/>
-                <w:szCs w:val="24"/>
-                <w:lang w:val="es-ES" w:eastAsia="es-ES"/>
-              </w:rPr>
-              <w:t>taking</w:t>
-            </w:r>
-            <w:proofErr w:type="spellEnd"/>
-            <w:r>
-              <w:rPr>
-                <w:rFonts w:ascii="Arial" w:hAnsi="Arial" w:cs="Arial"/>
-                <w:sz w:val="24"/>
-                <w:szCs w:val="24"/>
-                <w:lang w:val="es-ES" w:eastAsia="es-ES"/>
-              </w:rPr>
-              <w:t xml:space="preserve"> </w:t>
-            </w:r>
-            <w:proofErr w:type="spellStart"/>
-            <w:r>
-              <w:rPr>
-                <w:rFonts w:ascii="Arial" w:hAnsi="Arial" w:cs="Arial"/>
-                <w:sz w:val="24"/>
-                <w:szCs w:val="24"/>
-                <w:lang w:val="es-ES" w:eastAsia="es-ES"/>
-              </w:rPr>
-              <w:t>the</w:t>
-            </w:r>
-            <w:proofErr w:type="spellEnd"/>
-            <w:r>
-              <w:rPr>
-                <w:rFonts w:ascii="Arial" w:hAnsi="Arial" w:cs="Arial"/>
-                <w:sz w:val="24"/>
-                <w:szCs w:val="24"/>
-                <w:lang w:val="es-ES" w:eastAsia="es-ES"/>
-              </w:rPr>
-              <w:t xml:space="preserve"> </w:t>
-            </w:r>
-            <w:proofErr w:type="spellStart"/>
-            <w:r>
-              <w:rPr>
-                <w:rFonts w:ascii="Arial" w:hAnsi="Arial" w:cs="Arial"/>
-                <w:sz w:val="24"/>
-                <w:szCs w:val="24"/>
-                <w:lang w:val="es-ES" w:eastAsia="es-ES"/>
-              </w:rPr>
-              <w:t>degree</w:t>
-            </w:r>
-            <w:proofErr w:type="spellEnd"/>
-            <w:r>
-              <w:rPr>
-                <w:rFonts w:ascii="Arial" w:hAnsi="Arial" w:cs="Arial"/>
-                <w:sz w:val="24"/>
-                <w:szCs w:val="24"/>
-                <w:lang w:val="es-ES" w:eastAsia="es-ES"/>
-              </w:rPr>
-              <w:t xml:space="preserve"> </w:t>
-            </w:r>
-            <w:proofErr w:type="spellStart"/>
-            <w:r>
-              <w:rPr>
-                <w:rFonts w:ascii="Arial" w:hAnsi="Arial" w:cs="Arial"/>
-                <w:sz w:val="24"/>
-                <w:szCs w:val="24"/>
-                <w:lang w:val="es-ES" w:eastAsia="es-ES"/>
-              </w:rPr>
-              <w:t>of</w:t>
-            </w:r>
-            <w:proofErr w:type="spellEnd"/>
-            <w:r>
-              <w:rPr>
-                <w:rFonts w:ascii="Arial" w:hAnsi="Arial" w:cs="Arial"/>
-                <w:sz w:val="24"/>
-                <w:szCs w:val="24"/>
-                <w:lang w:val="es-ES" w:eastAsia="es-ES"/>
-              </w:rPr>
-              <w:t xml:space="preserve"> </w:t>
+              <w:t xml:space="preserve">Final degree project for taking the degree of </w:t>
             </w:r>
           </w:p>
         </w:tc>
@@ -1094,7 +917,6 @@
                     </w:rPr>
                     <w:t xml:space="preserve"> </w:t>
                   </w:r>
-                  <w:proofErr w:type="spellStart"/>
                   <w:r>
                     <w:rPr>
                       <w:rFonts w:ascii="Arial" w:hAnsi="Arial" w:cs="Arial"/>
@@ -1104,33 +926,8 @@
                       <w:szCs w:val="24"/>
                       <w:lang w:val="es-ES" w:eastAsia="es-ES"/>
                     </w:rPr>
-                    <w:t>Lanaren</w:t>
+                    <w:t>Lanaren izenburua</w:t>
                   </w:r>
-                  <w:proofErr w:type="spellEnd"/>
-                  <w:r>
-                    <w:rPr>
-                      <w:rFonts w:ascii="Arial" w:hAnsi="Arial" w:cs="Arial"/>
-                      <w:i/>
-                      <w:iCs/>
-                      <w:sz w:val="24"/>
-                      <w:szCs w:val="24"/>
-                      <w:lang w:val="es-ES" w:eastAsia="es-ES"/>
-                    </w:rPr>
-                    <w:t xml:space="preserve"> </w:t>
-                  </w:r>
-                  <w:proofErr w:type="spellStart"/>
-                  <w:r>
-                    <w:rPr>
-                      <w:rFonts w:ascii="Arial" w:hAnsi="Arial" w:cs="Arial"/>
-                      <w:i/>
-                      <w:iCs/>
-                      <w:sz w:val="24"/>
-                      <w:szCs w:val="24"/>
-                      <w:lang w:val="es-ES" w:eastAsia="es-ES"/>
-                    </w:rPr>
-                    <w:t>izenburua</w:t>
-                  </w:r>
-                  <w:proofErr w:type="spellEnd"/>
                   <w:r>
                     <w:rPr>
                       <w:rFonts w:ascii="Arial" w:hAnsi="Arial" w:cs="Arial"/>
@@ -1138,19 +935,8 @@
                       <w:szCs w:val="24"/>
                       <w:lang w:val="es-ES" w:eastAsia="es-ES"/>
                     </w:rPr>
-                    <w:t xml:space="preserve"> Project </w:t>
+                    <w:t xml:space="preserve"> Project Topic</w:t>
                   </w:r>
-                  <w:proofErr w:type="spellStart"/>
-                  <w:r>
-                    <w:rPr>
-                      <w:rFonts w:ascii="Arial" w:hAnsi="Arial" w:cs="Arial"/>
-                      <w:sz w:val="24"/>
-                      <w:szCs w:val="24"/>
-                      <w:lang w:val="es-ES" w:eastAsia="es-ES"/>
-                    </w:rPr>
-                    <w:t>Topic</w:t>
-                  </w:r>
-                  <w:proofErr w:type="spellEnd"/>
                 </w:p>
                 <w:p>
                   <w:pPr>
@@ -1559,7 +1345,6 @@
                     </w:rPr>
                     <w:t xml:space="preserve"> </w:t>
                   </w:r>
-                  <w:proofErr w:type="spellStart"/>
                   <w:r>
                     <w:rPr>
                       <w:rFonts w:ascii="Arial" w:hAnsi="Arial" w:cs="Arial"/>
@@ -1571,7 +1356,6 @@
                     </w:rPr>
                     <w:t>Egilea</w:t>
                   </w:r>
-                  <w:proofErr w:type="spellEnd"/>
                   <w:r>
                     <w:rPr>
                       <w:rFonts w:ascii="Arial" w:hAnsi="Arial" w:cs="Arial"/>
@@ -1599,7 +1383,6 @@
                     </w:rPr>
                     <w:br/>
                   </w:r>
-                  <w:proofErr w:type="spellStart"/>
                   <w:r>
                     <w:rPr>
                       <w:rFonts w:ascii="Arial" w:hAnsi="Arial" w:cs="Arial"/>
@@ -1611,7 +1394,6 @@
                     </w:rPr>
                     <w:t>Curso</w:t>
                   </w:r>
-                  <w:proofErr w:type="spellEnd"/>
                   <w:r>
                     <w:rPr>
                       <w:rFonts w:ascii="Arial" w:hAnsi="Arial" w:cs="Arial"/>
@@ -1621,7 +1403,6 @@
                     </w:rPr>
                     <w:t xml:space="preserve"> </w:t>
                   </w:r>
-                  <w:proofErr w:type="spellStart"/>
                   <w:r>
                     <w:rPr>
                       <w:rFonts w:ascii="Arial" w:hAnsi="Arial" w:cs="Arial"/>
@@ -1631,19 +1412,7 @@
                       <w:szCs w:val="20"/>
                       <w:lang w:eastAsia="es-ES"/>
                     </w:rPr>
-                    <w:t>Ikasturtea</w:t>
-                  </w:r>
-                  <w:proofErr w:type="spellEnd"/>
-                  <w:r>
-                    <w:rPr>
-                      <w:rFonts w:ascii="Arial" w:hAnsi="Arial" w:cs="Arial"/>
-                      <w:i/>
-                      <w:iCs/>
-                      <w:sz w:val="20"/>
-                      <w:szCs w:val="20"/>
-                      <w:lang w:eastAsia="es-ES"/>
-                    </w:rPr>
-                    <w:t xml:space="preserve"> </w:t>
+                    <w:t xml:space="preserve">Ikasturtea </w:t>
                   </w:r>
                   <w:r>
                     <w:rPr>
@@ -1824,7 +1593,6 @@
               </w:rPr>
               <w:t xml:space="preserve"> </w:t>
             </w:r>
-            <w:proofErr w:type="spellStart"/>
             <w:r>
               <w:rPr>
                 <w:rFonts w:ascii="Arial" w:hAnsi="Arial" w:cs="Arial"/>
@@ -1834,33 +1602,8 @@
                 <w:szCs w:val="24"/>
                 <w:lang w:val="es-ES" w:eastAsia="es-ES"/>
               </w:rPr>
-              <w:t>Lanaren</w:t>
+              <w:t>Lanaren izenburua</w:t>
             </w:r>
-            <w:proofErr w:type="spellEnd"/>
-            <w:r>
-              <w:rPr>
-                <w:rFonts w:ascii="Arial" w:hAnsi="Arial" w:cs="Arial"/>
-                <w:i/>
-                <w:iCs/>
-                <w:sz w:val="24"/>
-                <w:szCs w:val="24"/>
-                <w:lang w:val="es-ES" w:eastAsia="es-ES"/>
-              </w:rPr>
-              <w:t xml:space="preserve"> </w:t>
-            </w:r>
-            <w:proofErr w:type="spellStart"/>
-            <w:r>
-              <w:rPr>
-                <w:rFonts w:ascii="Arial" w:hAnsi="Arial" w:cs="Arial"/>
-                <w:i/>
-                <w:iCs/>
-                <w:sz w:val="24"/>
-                <w:szCs w:val="24"/>
-                <w:lang w:val="es-ES" w:eastAsia="es-ES"/>
-              </w:rPr>
-              <w:t>izenburua</w:t>
-            </w:r>
-            <w:proofErr w:type="spellEnd"/>
             <w:r>
               <w:rPr>
                 <w:rFonts w:ascii="Arial" w:hAnsi="Arial" w:cs="Arial"/>
@@ -1868,27 +1611,7 @@
                 <w:szCs w:val="24"/>
                 <w:lang w:val="es-ES" w:eastAsia="es-ES"/>
               </w:rPr>
-              <w:t xml:space="preserve"> Project </w:t>
-            </w:r>
-            <w:proofErr w:type="spellStart"/>
-            <w:r>
-              <w:rPr>
-                <w:rFonts w:ascii="Arial" w:hAnsi="Arial" w:cs="Arial"/>
-                <w:sz w:val="24"/>
-                <w:szCs w:val="24"/>
-                <w:lang w:val="es-ES" w:eastAsia="es-ES"/>
-              </w:rPr>
-              <w:t>Topic</w:t>
-            </w:r>
-            <w:proofErr w:type="spellEnd"/>
-            <w:r>
-              <w:rPr>
-                <w:rFonts w:ascii="Arial" w:hAnsi="Arial" w:cs="Arial"/>
-                <w:sz w:val="24"/>
-                <w:szCs w:val="24"/>
-                <w:lang w:val="es-ES" w:eastAsia="es-ES"/>
-              </w:rPr>
-              <w:t xml:space="preserve"> </w:t>
+              <w:t xml:space="preserve"> Project Topic </w:t>
             </w:r>
           </w:p>
           <w:p>
@@ -2055,7 +1778,6 @@
         </w:rPr>
         <w:br/>
       </w:r>
-      <w:proofErr w:type="spellStart"/>
       <w:r>
         <w:rPr>
           <w:rFonts w:ascii="Arial" w:hAnsi="Arial" w:cs="Arial"/>
@@ -2065,9 +1787,75 @@
           <w:szCs w:val="24"/>
           <w:lang w:val="es-ES" w:eastAsia="es-ES"/>
         </w:rPr>
-        <w:t>Egilearen</w:t>
-      </w:r>
-      <w:proofErr w:type="spellEnd"/>
+        <w:t xml:space="preserve">Egilearen izen-abizenak </w:t>
+      </w:r>
+      <w:r>
+        <w:rPr>
+          <w:rFonts w:ascii="Arial" w:hAnsi="Arial" w:cs="Arial"/>
+          <w:sz w:val="24"/>
+          <w:szCs w:val="24"/>
+          <w:lang w:val="es-ES" w:eastAsia="es-ES"/>
+        </w:rPr>
+        <w:br/>
+        <w:t xml:space="preserve">Author's name and surnames </w:t>
+      </w:r>
+      <w:r>
+        <w:rPr>
+          <w:rFonts w:ascii="Arial" w:hAnsi="Arial" w:cs="Arial"/>
+          <w:sz w:val="24"/>
+          <w:szCs w:val="24"/>
+          <w:lang w:val="es-ES" w:eastAsia="es-ES"/>
+        </w:rPr>
+        <w:br/>
+        <w:t xml:space="preserve">GARCIA ANACABE, OIHANA </w:t>
+      </w:r>
+      <w:r>
+        <w:rPr>
+          <w:rFonts w:ascii="Arial" w:hAnsi="Arial" w:cs="Arial"/>
+          <w:sz w:val="24"/>
+          <w:szCs w:val="24"/>
+          <w:lang w:val="es-ES" w:eastAsia="es-ES"/>
+        </w:rPr>
+        <w:br/>
+      </w:r>
+      <w:r>
+        <w:rPr>
+          <w:rFonts w:ascii="Arial" w:hAnsi="Arial" w:cs="Arial"/>
+          <w:sz w:val="24"/>
+          <w:szCs w:val="24"/>
+          <w:lang w:val="es-ES" w:eastAsia="es-ES"/>
+        </w:rPr>
+        <w:br/>
+      </w:r>
+      <w:r>
+        <w:rPr>
+          <w:rFonts w:ascii="Arial" w:hAnsi="Arial" w:cs="Arial"/>
+          <w:b/>
+          <w:bCs/>
+          <w:sz w:val="24"/>
+          <w:szCs w:val="24"/>
+          <w:lang w:val="es-ES" w:eastAsia="es-ES"/>
+        </w:rPr>
+        <w:t>Nombre y apellidos del/los director/es del trabajo</w:t>
+      </w:r>
+      <w:r>
+        <w:rPr>
+          <w:rFonts w:ascii="Arial" w:hAnsi="Arial" w:cs="Arial"/>
+          <w:sz w:val="24"/>
+          <w:szCs w:val="24"/>
+          <w:lang w:val="es-ES" w:eastAsia="es-ES"/>
+        </w:rPr>
+        <w:t xml:space="preserve"> </w:t>
+      </w:r>
+      <w:r>
+        <w:rPr>
+          <w:rFonts w:ascii="Arial" w:hAnsi="Arial" w:cs="Arial"/>
+          <w:sz w:val="24"/>
+          <w:szCs w:val="24"/>
+          <w:lang w:val="es-ES" w:eastAsia="es-ES"/>
+        </w:rPr>
+        <w:br/>
+      </w:r>
       <w:r>
         <w:rPr>
           <w:rFonts w:ascii="Arial" w:hAnsi="Arial" w:cs="Arial"/>
@@ -2077,9 +1865,76 @@
           <w:szCs w:val="24"/>
           <w:lang w:val="es-ES" w:eastAsia="es-ES"/>
         </w:rPr>
-        <w:t xml:space="preserve"> </w:t>
-      </w:r>
-      <w:proofErr w:type="spellStart"/>
+        <w:t xml:space="preserve">Zuzendariaren/zuzendarien izen-abizenak </w:t>
+      </w:r>
+      <w:r>
+        <w:rPr>
+          <w:rFonts w:ascii="Arial" w:hAnsi="Arial" w:cs="Arial"/>
+          <w:sz w:val="24"/>
+          <w:szCs w:val="24"/>
+          <w:lang w:val="es-ES" w:eastAsia="es-ES"/>
+        </w:rPr>
+        <w:br/>
+        <w:t xml:space="preserve">Project director's name and surnames </w:t>
+      </w:r>
+      <w:r>
+        <w:rPr>
+          <w:rFonts w:ascii="Arial" w:hAnsi="Arial" w:cs="Arial"/>
+          <w:sz w:val="24"/>
+          <w:szCs w:val="24"/>
+          <w:lang w:val="es-ES" w:eastAsia="es-ES"/>
+        </w:rPr>
+        <w:br/>
+        <w:t xml:space="preserve">EZIO BARTOCCI </w:t>
+      </w:r>
+      <w:r>
+        <w:rPr>
+          <w:rFonts w:ascii="Arial" w:hAnsi="Arial" w:cs="Arial"/>
+          <w:sz w:val="24"/>
+          <w:szCs w:val="24"/>
+          <w:lang w:val="es-ES" w:eastAsia="es-ES"/>
+        </w:rPr>
+        <w:br/>
+        <w:t xml:space="preserve">ILLARRAMENDI, MIREN </w:t>
+      </w:r>
+      <w:r>
+        <w:rPr>
+          <w:rFonts w:ascii="Arial" w:hAnsi="Arial" w:cs="Arial"/>
+          <w:sz w:val="24"/>
+          <w:szCs w:val="24"/>
+          <w:lang w:val="es-ES" w:eastAsia="es-ES"/>
+        </w:rPr>
+        <w:br/>
+      </w:r>
+      <w:r>
+        <w:rPr>
+          <w:rFonts w:ascii="Arial" w:hAnsi="Arial" w:cs="Arial"/>
+          <w:sz w:val="24"/>
+          <w:szCs w:val="24"/>
+          <w:lang w:val="es-ES" w:eastAsia="es-ES"/>
+        </w:rPr>
+        <w:br/>
+      </w:r>
+      <w:r>
+        <w:rPr>
+          <w:rFonts w:ascii="Arial" w:hAnsi="Arial" w:cs="Arial"/>
+          <w:b/>
+          <w:bCs/>
+          <w:sz w:val="24"/>
+          <w:szCs w:val="24"/>
+          <w:lang w:val="es-ES" w:eastAsia="es-ES"/>
+        </w:rPr>
+        <w:t xml:space="preserve">Lugar donde se realiza el trabajo </w:t>
+      </w:r>
+      <w:r>
+        <w:rPr>
+          <w:rFonts w:ascii="Arial" w:hAnsi="Arial" w:cs="Arial"/>
+          <w:sz w:val="24"/>
+          <w:szCs w:val="24"/>
+          <w:lang w:val="es-ES" w:eastAsia="es-ES"/>
+        </w:rPr>
+        <w:br/>
+      </w:r>
       <w:r>
         <w:rPr>
           <w:rFonts w:ascii="Arial" w:hAnsi="Arial" w:cs="Arial"/>
@@ -2089,9 +1944,75 @@
           <w:szCs w:val="24"/>
           <w:lang w:val="es-ES" w:eastAsia="es-ES"/>
         </w:rPr>
-        <w:t>izen-abizenak</w:t>
-      </w:r>
-      <w:proofErr w:type="spellEnd"/>
+        <w:t xml:space="preserve">Lana egin deneko lekua </w:t>
+      </w:r>
+      <w:r>
+        <w:rPr>
+          <w:rFonts w:ascii="Arial" w:hAnsi="Arial" w:cs="Arial"/>
+          <w:sz w:val="24"/>
+          <w:szCs w:val="24"/>
+          <w:lang w:val="es-ES" w:eastAsia="es-ES"/>
+        </w:rPr>
+        <w:br/>
+        <w:t xml:space="preserve">Company where the project is being developed </w:t>
+      </w:r>
+      <w:r>
+        <w:rPr>
+          <w:rFonts w:ascii="Arial" w:hAnsi="Arial" w:cs="Arial"/>
+          <w:sz w:val="24"/>
+          <w:szCs w:val="24"/>
+          <w:lang w:val="es-ES" w:eastAsia="es-ES"/>
+        </w:rPr>
+        <w:br/>
+        <w:t xml:space="preserve">TU WIEN </w:t>
+      </w:r>
+      <w:r>
+        <w:rPr>
+          <w:rFonts w:ascii="Arial" w:hAnsi="Arial" w:cs="Arial"/>
+          <w:sz w:val="24"/>
+          <w:szCs w:val="24"/>
+          <w:lang w:val="es-ES" w:eastAsia="es-ES"/>
+        </w:rPr>
+        <w:br/>
+      </w:r>
+      <w:r>
+        <w:rPr>
+          <w:rFonts w:ascii="Arial" w:hAnsi="Arial" w:cs="Arial"/>
+          <w:sz w:val="24"/>
+          <w:szCs w:val="24"/>
+          <w:lang w:val="es-ES" w:eastAsia="es-ES"/>
+        </w:rPr>
+        <w:br/>
+      </w:r>
+      <w:r>
+        <w:rPr>
+          <w:rFonts w:ascii="Arial" w:hAnsi="Arial" w:cs="Arial"/>
+          <w:b/>
+          <w:bCs/>
+          <w:sz w:val="24"/>
+          <w:szCs w:val="24"/>
+          <w:lang w:val="es-ES" w:eastAsia="es-ES"/>
+        </w:rPr>
+        <w:t>Curso académico</w:t>
+      </w:r>
+      <w:r>
+        <w:rPr>
+          <w:rFonts w:ascii="Arial" w:hAnsi="Arial" w:cs="Arial"/>
+          <w:sz w:val="24"/>
+          <w:szCs w:val="24"/>
+          <w:lang w:val="es-ES" w:eastAsia="es-ES"/>
+        </w:rPr>
+        <w:t xml:space="preserve"> </w:t>
+      </w:r>
+      <w:r>
+        <w:rPr>
+          <w:rFonts w:ascii="Arial" w:hAnsi="Arial" w:cs="Arial"/>
+          <w:sz w:val="24"/>
+          <w:szCs w:val="24"/>
+          <w:lang w:val="es-ES" w:eastAsia="es-ES"/>
+        </w:rPr>
+        <w:br/>
+      </w:r>
       <w:r>
         <w:rPr>
           <w:rFonts w:ascii="Arial" w:hAnsi="Arial" w:cs="Arial"/>
@@ -2101,7 +2022,7 @@
           <w:szCs w:val="24"/>
           <w:lang w:val="es-ES" w:eastAsia="es-ES"/>
         </w:rPr>
-        <w:t xml:space="preserve"> </w:t>
+        <w:t xml:space="preserve">Ikasturtea </w:t>
       </w:r>
       <w:r>
         <w:rPr>
@@ -2111,690 +2032,7 @@
           <w:lang w:val="es-ES" w:eastAsia="es-ES"/>
         </w:rPr>
         <w:br/>
-      </w:r>
-      <w:proofErr w:type="spellStart"/>
-      <w:r>
-        <w:rPr>
-          <w:rFonts w:ascii="Arial" w:hAnsi="Arial" w:cs="Arial"/>
-          <w:sz w:val="24"/>
-          <w:szCs w:val="24"/>
-          <w:lang w:val="es-ES" w:eastAsia="es-ES"/>
-        </w:rPr>
-        <w:t>Author's</w:t>
-      </w:r>
-      <w:proofErr w:type="spellEnd"/>
-      <w:r>
-        <w:rPr>
-          <w:rFonts w:ascii="Arial" w:hAnsi="Arial" w:cs="Arial"/>
-          <w:sz w:val="24"/>
-          <w:szCs w:val="24"/>
-          <w:lang w:val="es-ES" w:eastAsia="es-ES"/>
-        </w:rPr>
-        <w:t xml:space="preserve"> </w:t>
-      </w:r>
-      <w:proofErr w:type="spellStart"/>
-      <w:r>
-        <w:rPr>
-          <w:rFonts w:ascii="Arial" w:hAnsi="Arial" w:cs="Arial"/>
-          <w:sz w:val="24"/>
-          <w:szCs w:val="24"/>
-          <w:lang w:val="es-ES" w:eastAsia="es-ES"/>
-        </w:rPr>
-        <w:t>name</w:t>
-      </w:r>
-      <w:proofErr w:type="spellEnd"/>
-      <w:r>
-        <w:rPr>
-          <w:rFonts w:ascii="Arial" w:hAnsi="Arial" w:cs="Arial"/>
-          <w:sz w:val="24"/>
-          <w:szCs w:val="24"/>
-          <w:lang w:val="es-ES" w:eastAsia="es-ES"/>
-        </w:rPr>
-        <w:t xml:space="preserve"> and </w:t>
-      </w:r>
-      <w:proofErr w:type="spellStart"/>
-      <w:r>
-        <w:rPr>
-          <w:rFonts w:ascii="Arial" w:hAnsi="Arial" w:cs="Arial"/>
-          <w:sz w:val="24"/>
-          <w:szCs w:val="24"/>
-          <w:lang w:val="es-ES" w:eastAsia="es-ES"/>
-        </w:rPr>
-        <w:t>surnames</w:t>
-      </w:r>
-      <w:proofErr w:type="spellEnd"/>
-      <w:r>
-        <w:rPr>
-          <w:rFonts w:ascii="Arial" w:hAnsi="Arial" w:cs="Arial"/>
-          <w:sz w:val="24"/>
-          <w:szCs w:val="24"/>
-          <w:lang w:val="es-ES" w:eastAsia="es-ES"/>
-        </w:rPr>
-        <w:t xml:space="preserve"> </w:t>
-      </w:r>
-      <w:r>
-        <w:rPr>
-          <w:rFonts w:ascii="Arial" w:hAnsi="Arial" w:cs="Arial"/>
-          <w:sz w:val="24"/>
-          <w:szCs w:val="24"/>
-          <w:lang w:val="es-ES" w:eastAsia="es-ES"/>
-        </w:rPr>
-        <w:br/>
-        <w:t xml:space="preserve">GARCIA ANACABE, OIHANA </w:t>
-      </w:r>
-      <w:r>
-        <w:rPr>
-          <w:rFonts w:ascii="Arial" w:hAnsi="Arial" w:cs="Arial"/>
-          <w:sz w:val="24"/>
-          <w:szCs w:val="24"/>
-          <w:lang w:val="es-ES" w:eastAsia="es-ES"/>
-        </w:rPr>
-        <w:br/>
-      </w:r>
-      <w:r>
-        <w:rPr>
-          <w:rFonts w:ascii="Arial" w:hAnsi="Arial" w:cs="Arial"/>
-          <w:sz w:val="24"/>
-          <w:szCs w:val="24"/>
-          <w:lang w:val="es-ES" w:eastAsia="es-ES"/>
-        </w:rPr>
-        <w:br/>
-      </w:r>
-      <w:r>
-        <w:rPr>
-          <w:rFonts w:ascii="Arial" w:hAnsi="Arial" w:cs="Arial"/>
-          <w:b/>
-          <w:bCs/>
-          <w:sz w:val="24"/>
-          <w:szCs w:val="24"/>
-          <w:lang w:val="es-ES" w:eastAsia="es-ES"/>
-        </w:rPr>
-        <w:t>Nombre y apellidos del/</w:t>
-      </w:r>
-      <w:proofErr w:type="gramStart"/>
-      <w:r>
-        <w:rPr>
-          <w:rFonts w:ascii="Arial" w:hAnsi="Arial" w:cs="Arial"/>
-          <w:b/>
-          <w:bCs/>
-          <w:sz w:val="24"/>
-          <w:szCs w:val="24"/>
-          <w:lang w:val="es-ES" w:eastAsia="es-ES"/>
-        </w:rPr>
-        <w:t>los director</w:t>
-      </w:r>
-      <w:proofErr w:type="gramEnd"/>
-      <w:r>
-        <w:rPr>
-          <w:rFonts w:ascii="Arial" w:hAnsi="Arial" w:cs="Arial"/>
-          <w:b/>
-          <w:bCs/>
-          <w:sz w:val="24"/>
-          <w:szCs w:val="24"/>
-          <w:lang w:val="es-ES" w:eastAsia="es-ES"/>
-        </w:rPr>
-        <w:t>/es del trabajo</w:t>
-      </w:r>
-      <w:r>
-        <w:rPr>
-          <w:rFonts w:ascii="Arial" w:hAnsi="Arial" w:cs="Arial"/>
-          <w:sz w:val="24"/>
-          <w:szCs w:val="24"/>
-          <w:lang w:val="es-ES" w:eastAsia="es-ES"/>
-        </w:rPr>
-        <w:t xml:space="preserve"> </w:t>
-      </w:r>
-      <w:r>
-        <w:rPr>
-          <w:rFonts w:ascii="Arial" w:hAnsi="Arial" w:cs="Arial"/>
-          <w:sz w:val="24"/>
-          <w:szCs w:val="24"/>
-          <w:lang w:val="es-ES" w:eastAsia="es-ES"/>
-        </w:rPr>
-        <w:br/>
-      </w:r>
-      <w:proofErr w:type="spellStart"/>
-      <w:r>
-        <w:rPr>
-          <w:rFonts w:ascii="Arial" w:hAnsi="Arial" w:cs="Arial"/>
-          <w:i/>
-          <w:iCs/>
-          <w:sz w:val="24"/>
-          <w:szCs w:val="24"/>
-          <w:lang w:val="es-ES" w:eastAsia="es-ES"/>
-        </w:rPr>
-        <w:t>Zuzendariaren</w:t>
-      </w:r>
-      <w:proofErr w:type="spellEnd"/>
-      <w:r>
-        <w:rPr>
-          <w:rFonts w:ascii="Arial" w:hAnsi="Arial" w:cs="Arial"/>
-          <w:i/>
-          <w:iCs/>
-          <w:sz w:val="24"/>
-          <w:szCs w:val="24"/>
-          <w:lang w:val="es-ES" w:eastAsia="es-ES"/>
-        </w:rPr>
-        <w:t>/</w:t>
-      </w:r>
-      <w:proofErr w:type="spellStart"/>
-      <w:r>
-        <w:rPr>
-          <w:rFonts w:ascii="Arial" w:hAnsi="Arial" w:cs="Arial"/>
-          <w:i/>
-          <w:iCs/>
-          <w:sz w:val="24"/>
-          <w:szCs w:val="24"/>
-          <w:lang w:val="es-ES" w:eastAsia="es-ES"/>
-        </w:rPr>
-        <w:t>zuzendarien</w:t>
-      </w:r>
-      <w:proofErr w:type="spellEnd"/>
-      <w:r>
-        <w:rPr>
-          <w:rFonts w:ascii="Arial" w:hAnsi="Arial" w:cs="Arial"/>
-          <w:i/>
-          <w:iCs/>
-          <w:sz w:val="24"/>
-          <w:szCs w:val="24"/>
-          <w:lang w:val="es-ES" w:eastAsia="es-ES"/>
-        </w:rPr>
-        <w:t xml:space="preserve"> </w:t>
-      </w:r>
-      <w:proofErr w:type="spellStart"/>
-      <w:r>
-        <w:rPr>
-          <w:rFonts w:ascii="Arial" w:hAnsi="Arial" w:cs="Arial"/>
-          <w:i/>
-          <w:iCs/>
-          <w:sz w:val="24"/>
-          <w:szCs w:val="24"/>
-          <w:lang w:val="es-ES" w:eastAsia="es-ES"/>
-        </w:rPr>
-        <w:t>izen-abizenak</w:t>
-      </w:r>
-      <w:proofErr w:type="spellEnd"/>
-      <w:r>
-        <w:rPr>
-          <w:rFonts w:ascii="Arial" w:hAnsi="Arial" w:cs="Arial"/>
-          <w:i/>
-          <w:iCs/>
-          <w:sz w:val="24"/>
-          <w:szCs w:val="24"/>
-          <w:lang w:val="es-ES" w:eastAsia="es-ES"/>
-        </w:rPr>
-        <w:t xml:space="preserve"> </w:t>
-      </w:r>
-      <w:r>
-        <w:rPr>
-          <w:rFonts w:ascii="Arial" w:hAnsi="Arial" w:cs="Arial"/>
-          <w:sz w:val="24"/>
-          <w:szCs w:val="24"/>
-          <w:lang w:val="es-ES" w:eastAsia="es-ES"/>
-        </w:rPr>
-        <w:br/>
-        <w:t xml:space="preserve">Project </w:t>
-      </w:r>
-      <w:proofErr w:type="spellStart"/>
-      <w:r>
-        <w:rPr>
-          <w:rFonts w:ascii="Arial" w:hAnsi="Arial" w:cs="Arial"/>
-          <w:sz w:val="24"/>
-          <w:szCs w:val="24"/>
-          <w:lang w:val="es-ES" w:eastAsia="es-ES"/>
-        </w:rPr>
-        <w:t>director's</w:t>
-      </w:r>
-      <w:proofErr w:type="spellEnd"/>
-      <w:r>
-        <w:rPr>
-          <w:rFonts w:ascii="Arial" w:hAnsi="Arial" w:cs="Arial"/>
-          <w:sz w:val="24"/>
-          <w:szCs w:val="24"/>
-          <w:lang w:val="es-ES" w:eastAsia="es-ES"/>
-        </w:rPr>
-        <w:t xml:space="preserve"> </w:t>
-      </w:r>
-      <w:proofErr w:type="spellStart"/>
-      <w:r>
-        <w:rPr>
-          <w:rFonts w:ascii="Arial" w:hAnsi="Arial" w:cs="Arial"/>
-          <w:sz w:val="24"/>
-          <w:szCs w:val="24"/>
-          <w:lang w:val="es-ES" w:eastAsia="es-ES"/>
-        </w:rPr>
-        <w:t>name</w:t>
-      </w:r>
-      <w:proofErr w:type="spellEnd"/>
-      <w:r>
-        <w:rPr>
-          <w:rFonts w:ascii="Arial" w:hAnsi="Arial" w:cs="Arial"/>
-          <w:sz w:val="24"/>
-          <w:szCs w:val="24"/>
-          <w:lang w:val="es-ES" w:eastAsia="es-ES"/>
-        </w:rPr>
-        <w:t xml:space="preserve"> and </w:t>
-      </w:r>
-      <w:proofErr w:type="spellStart"/>
-      <w:r>
-        <w:rPr>
-          <w:rFonts w:ascii="Arial" w:hAnsi="Arial" w:cs="Arial"/>
-          <w:sz w:val="24"/>
-          <w:szCs w:val="24"/>
-          <w:lang w:val="es-ES" w:eastAsia="es-ES"/>
-        </w:rPr>
-        <w:t>surnames</w:t>
-      </w:r>
-      <w:proofErr w:type="spellEnd"/>
-      <w:r>
-        <w:rPr>
-          <w:rFonts w:ascii="Arial" w:hAnsi="Arial" w:cs="Arial"/>
-          <w:sz w:val="24"/>
-          <w:szCs w:val="24"/>
-          <w:lang w:val="es-ES" w:eastAsia="es-ES"/>
-        </w:rPr>
-        <w:t xml:space="preserve"> </w:t>
-      </w:r>
-      <w:r>
-        <w:rPr>
-          <w:rFonts w:ascii="Arial" w:hAnsi="Arial" w:cs="Arial"/>
-          <w:sz w:val="24"/>
-          <w:szCs w:val="24"/>
-          <w:lang w:val="es-ES" w:eastAsia="es-ES"/>
-        </w:rPr>
-        <w:br/>
-        <w:t xml:space="preserve">EZIO BARTOCCI </w:t>
-      </w:r>
-      <w:r>
-        <w:rPr>
-          <w:rFonts w:ascii="Arial" w:hAnsi="Arial" w:cs="Arial"/>
-          <w:sz w:val="24"/>
-          <w:szCs w:val="24"/>
-          <w:lang w:val="es-ES" w:eastAsia="es-ES"/>
-        </w:rPr>
-        <w:br/>
-        <w:t xml:space="preserve">ILLARRAMENDI, MIREN </w:t>
-      </w:r>
-      <w:r>
-        <w:rPr>
-          <w:rFonts w:ascii="Arial" w:hAnsi="Arial" w:cs="Arial"/>
-          <w:sz w:val="24"/>
-          <w:szCs w:val="24"/>
-          <w:lang w:val="es-ES" w:eastAsia="es-ES"/>
-        </w:rPr>
-        <w:br/>
-      </w:r>
-      <w:r>
-        <w:rPr>
-          <w:rFonts w:ascii="Arial" w:hAnsi="Arial" w:cs="Arial"/>
-          <w:sz w:val="24"/>
-          <w:szCs w:val="24"/>
-          <w:lang w:val="es-ES" w:eastAsia="es-ES"/>
-        </w:rPr>
-        <w:br/>
-      </w:r>
-      <w:r>
-        <w:rPr>
-          <w:rFonts w:ascii="Arial" w:hAnsi="Arial" w:cs="Arial"/>
-          <w:b/>
-          <w:bCs/>
-          <w:sz w:val="24"/>
-          <w:szCs w:val="24"/>
-          <w:lang w:val="es-ES" w:eastAsia="es-ES"/>
-        </w:rPr>
-        <w:t xml:space="preserve">Lugar donde se realiza el trabajo </w:t>
-      </w:r>
-      <w:r>
-        <w:rPr>
-          <w:rFonts w:ascii="Arial" w:hAnsi="Arial" w:cs="Arial"/>
-          <w:sz w:val="24"/>
-          <w:szCs w:val="24"/>
-          <w:lang w:val="es-ES" w:eastAsia="es-ES"/>
-        </w:rPr>
-        <w:br/>
-      </w:r>
-      <w:r>
-        <w:rPr>
-          <w:rFonts w:ascii="Arial" w:hAnsi="Arial" w:cs="Arial"/>
-          <w:i/>
-          <w:iCs/>
-          <w:sz w:val="24"/>
-          <w:szCs w:val="24"/>
-          <w:lang w:val="es-ES" w:eastAsia="es-ES"/>
-        </w:rPr>
-        <w:t xml:space="preserve">Lana </w:t>
-      </w:r>
-      <w:proofErr w:type="spellStart"/>
-      <w:r>
-        <w:rPr>
-          <w:rFonts w:ascii="Arial" w:hAnsi="Arial" w:cs="Arial"/>
-          <w:i/>
-          <w:iCs/>
-          <w:sz w:val="24"/>
-          <w:szCs w:val="24"/>
-          <w:lang w:val="es-ES" w:eastAsia="es-ES"/>
-        </w:rPr>
-        <w:t>egin</w:t>
-      </w:r>
-      <w:proofErr w:type="spellEnd"/>
-      <w:r>
-        <w:rPr>
-          <w:rFonts w:ascii="Arial" w:hAnsi="Arial" w:cs="Arial"/>
-          <w:i/>
-          <w:iCs/>
-          <w:sz w:val="24"/>
-          <w:szCs w:val="24"/>
-          <w:lang w:val="es-ES" w:eastAsia="es-ES"/>
-        </w:rPr>
-        <w:t xml:space="preserve"> </w:t>
-      </w:r>
-      <w:proofErr w:type="spellStart"/>
-      <w:r>
-        <w:rPr>
-          <w:rFonts w:ascii="Arial" w:hAnsi="Arial" w:cs="Arial"/>
-          <w:i/>
-          <w:iCs/>
-          <w:sz w:val="24"/>
-          <w:szCs w:val="24"/>
-          <w:lang w:val="es-ES" w:eastAsia="es-ES"/>
-        </w:rPr>
-        <w:t>deneko</w:t>
-      </w:r>
-      <w:proofErr w:type="spellEnd"/>
-      <w:r>
-        <w:rPr>
-          <w:rFonts w:ascii="Arial" w:hAnsi="Arial" w:cs="Arial"/>
-          <w:i/>
-          <w:iCs/>
-          <w:sz w:val="24"/>
-          <w:szCs w:val="24"/>
-          <w:lang w:val="es-ES" w:eastAsia="es-ES"/>
-        </w:rPr>
-        <w:t xml:space="preserve"> </w:t>
-      </w:r>
-      <w:proofErr w:type="spellStart"/>
-      <w:r>
-        <w:rPr>
-          <w:rFonts w:ascii="Arial" w:hAnsi="Arial" w:cs="Arial"/>
-          <w:i/>
-          <w:iCs/>
-          <w:sz w:val="24"/>
-          <w:szCs w:val="24"/>
-          <w:lang w:val="es-ES" w:eastAsia="es-ES"/>
-        </w:rPr>
-        <w:t>lekua</w:t>
-      </w:r>
-      <w:proofErr w:type="spellEnd"/>
-      <w:r>
-        <w:rPr>
-          <w:rFonts w:ascii="Arial" w:hAnsi="Arial" w:cs="Arial"/>
-          <w:i/>
-          <w:iCs/>
-          <w:sz w:val="24"/>
-          <w:szCs w:val="24"/>
-          <w:lang w:val="es-ES" w:eastAsia="es-ES"/>
-        </w:rPr>
-        <w:t xml:space="preserve"> </w:t>
-      </w:r>
-      <w:r>
-        <w:rPr>
-          <w:rFonts w:ascii="Arial" w:hAnsi="Arial" w:cs="Arial"/>
-          <w:sz w:val="24"/>
-          <w:szCs w:val="24"/>
-          <w:lang w:val="es-ES" w:eastAsia="es-ES"/>
-        </w:rPr>
-        <w:br/>
-        <w:t xml:space="preserve">Company </w:t>
-      </w:r>
-      <w:proofErr w:type="spellStart"/>
-      <w:r>
-        <w:rPr>
-          <w:rFonts w:ascii="Arial" w:hAnsi="Arial" w:cs="Arial"/>
-          <w:sz w:val="24"/>
-          <w:szCs w:val="24"/>
-          <w:lang w:val="es-ES" w:eastAsia="es-ES"/>
-        </w:rPr>
-        <w:t>where</w:t>
-      </w:r>
-      <w:proofErr w:type="spellEnd"/>
-      <w:r>
-        <w:rPr>
-          <w:rFonts w:ascii="Arial" w:hAnsi="Arial" w:cs="Arial"/>
-          <w:sz w:val="24"/>
-          <w:szCs w:val="24"/>
-          <w:lang w:val="es-ES" w:eastAsia="es-ES"/>
-        </w:rPr>
-        <w:t xml:space="preserve"> </w:t>
-      </w:r>
-      <w:proofErr w:type="spellStart"/>
-      <w:r>
-        <w:rPr>
-          <w:rFonts w:ascii="Arial" w:hAnsi="Arial" w:cs="Arial"/>
-          <w:sz w:val="24"/>
-          <w:szCs w:val="24"/>
-          <w:lang w:val="es-ES" w:eastAsia="es-ES"/>
-        </w:rPr>
-        <w:t>the</w:t>
-      </w:r>
-      <w:proofErr w:type="spellEnd"/>
-      <w:r>
-        <w:rPr>
-          <w:rFonts w:ascii="Arial" w:hAnsi="Arial" w:cs="Arial"/>
-          <w:sz w:val="24"/>
-          <w:szCs w:val="24"/>
-          <w:lang w:val="es-ES" w:eastAsia="es-ES"/>
-        </w:rPr>
-        <w:t xml:space="preserve"> </w:t>
-      </w:r>
-      <w:proofErr w:type="spellStart"/>
-      <w:r>
-        <w:rPr>
-          <w:rFonts w:ascii="Arial" w:hAnsi="Arial" w:cs="Arial"/>
-          <w:sz w:val="24"/>
-          <w:szCs w:val="24"/>
-          <w:lang w:val="es-ES" w:eastAsia="es-ES"/>
-        </w:rPr>
-        <w:t>project</w:t>
-      </w:r>
-      <w:proofErr w:type="spellEnd"/>
-      <w:r>
-        <w:rPr>
-          <w:rFonts w:ascii="Arial" w:hAnsi="Arial" w:cs="Arial"/>
-          <w:sz w:val="24"/>
-          <w:szCs w:val="24"/>
-          <w:lang w:val="es-ES" w:eastAsia="es-ES"/>
-        </w:rPr>
-        <w:t xml:space="preserve"> </w:t>
-      </w:r>
-      <w:proofErr w:type="spellStart"/>
-      <w:r>
-        <w:rPr>
-          <w:rFonts w:ascii="Arial" w:hAnsi="Arial" w:cs="Arial"/>
-          <w:sz w:val="24"/>
-          <w:szCs w:val="24"/>
-          <w:lang w:val="es-ES" w:eastAsia="es-ES"/>
-        </w:rPr>
-        <w:t>is</w:t>
-      </w:r>
-      <w:proofErr w:type="spellEnd"/>
-      <w:r>
-        <w:rPr>
-          <w:rFonts w:ascii="Arial" w:hAnsi="Arial" w:cs="Arial"/>
-          <w:sz w:val="24"/>
-          <w:szCs w:val="24"/>
-          <w:lang w:val="es-ES" w:eastAsia="es-ES"/>
-        </w:rPr>
-        <w:t xml:space="preserve"> </w:t>
-      </w:r>
-      <w:proofErr w:type="spellStart"/>
-      <w:r>
-        <w:rPr>
-          <w:rFonts w:ascii="Arial" w:hAnsi="Arial" w:cs="Arial"/>
-          <w:sz w:val="24"/>
-          <w:szCs w:val="24"/>
-          <w:lang w:val="es-ES" w:eastAsia="es-ES"/>
-        </w:rPr>
-        <w:t>being</w:t>
-      </w:r>
-      <w:proofErr w:type="spellEnd"/>
-      <w:r>
-        <w:rPr>
-          <w:rFonts w:ascii="Arial" w:hAnsi="Arial" w:cs="Arial"/>
-          <w:sz w:val="24"/>
-          <w:szCs w:val="24"/>
-          <w:lang w:val="es-ES" w:eastAsia="es-ES"/>
-        </w:rPr>
-        <w:t xml:space="preserve"> </w:t>
-      </w:r>
-      <w:proofErr w:type="spellStart"/>
-      <w:r>
-        <w:rPr>
-          <w:rFonts w:ascii="Arial" w:hAnsi="Arial" w:cs="Arial"/>
-          <w:sz w:val="24"/>
-          <w:szCs w:val="24"/>
-          <w:lang w:val="es-ES" w:eastAsia="es-ES"/>
-        </w:rPr>
-        <w:t>developed</w:t>
-      </w:r>
-      <w:proofErr w:type="spellEnd"/>
-      <w:r>
-        <w:rPr>
-          <w:rFonts w:ascii="Arial" w:hAnsi="Arial" w:cs="Arial"/>
-          <w:sz w:val="24"/>
-          <w:szCs w:val="24"/>
-          <w:lang w:val="es-ES" w:eastAsia="es-ES"/>
-        </w:rPr>
-        <w:t xml:space="preserve"> </w:t>
-      </w:r>
-      <w:r>
-        <w:rPr>
-          <w:rFonts w:ascii="Arial" w:hAnsi="Arial" w:cs="Arial"/>
-          <w:sz w:val="24"/>
-          <w:szCs w:val="24"/>
-          <w:lang w:val="es-ES" w:eastAsia="es-ES"/>
-        </w:rPr>
-        <w:br/>
-        <w:t xml:space="preserve">TU WIEN </w:t>
-      </w:r>
-      <w:r>
-        <w:rPr>
-          <w:rFonts w:ascii="Arial" w:hAnsi="Arial" w:cs="Arial"/>
-          <w:sz w:val="24"/>
-          <w:szCs w:val="24"/>
-          <w:lang w:val="es-ES" w:eastAsia="es-ES"/>
-        </w:rPr>
-        <w:br/>
-      </w:r>
-      <w:r>
-        <w:rPr>
-          <w:rFonts w:ascii="Arial" w:hAnsi="Arial" w:cs="Arial"/>
-          <w:sz w:val="24"/>
-          <w:szCs w:val="24"/>
-          <w:lang w:val="es-ES" w:eastAsia="es-ES"/>
-        </w:rPr>
-        <w:br/>
-      </w:r>
-      <w:r>
-        <w:rPr>
-          <w:rFonts w:ascii="Arial" w:hAnsi="Arial" w:cs="Arial"/>
-          <w:b/>
-          <w:bCs/>
-          <w:sz w:val="24"/>
-          <w:szCs w:val="24"/>
-          <w:lang w:val="es-ES" w:eastAsia="es-ES"/>
-        </w:rPr>
-        <w:t>Curso académico</w:t>
-      </w:r>
-      <w:r>
-        <w:rPr>
-          <w:rFonts w:ascii="Arial" w:hAnsi="Arial" w:cs="Arial"/>
-          <w:sz w:val="24"/>
-          <w:szCs w:val="24"/>
-          <w:lang w:val="es-ES" w:eastAsia="es-ES"/>
-        </w:rPr>
-        <w:t xml:space="preserve"> </w:t>
-      </w:r>
-      <w:r>
-        <w:rPr>
-          <w:rFonts w:ascii="Arial" w:hAnsi="Arial" w:cs="Arial"/>
-          <w:sz w:val="24"/>
-          <w:szCs w:val="24"/>
-          <w:lang w:val="es-ES" w:eastAsia="es-ES"/>
-        </w:rPr>
-        <w:br/>
-      </w:r>
-      <w:proofErr w:type="spellStart"/>
-      <w:r>
-        <w:rPr>
-          <w:rFonts w:ascii="Arial" w:hAnsi="Arial" w:cs="Arial"/>
-          <w:i/>
-          <w:iCs/>
-          <w:sz w:val="24"/>
-          <w:szCs w:val="24"/>
-          <w:lang w:val="es-ES" w:eastAsia="es-ES"/>
-        </w:rPr>
-        <w:t>Ikasturtea</w:t>
-      </w:r>
-      <w:proofErr w:type="spellEnd"/>
-      <w:r>
-        <w:rPr>
-          <w:rFonts w:ascii="Arial" w:hAnsi="Arial" w:cs="Arial"/>
-          <w:i/>
-          <w:iCs/>
-          <w:sz w:val="24"/>
-          <w:szCs w:val="24"/>
-          <w:lang w:val="es-ES" w:eastAsia="es-ES"/>
-        </w:rPr>
-        <w:t xml:space="preserve"> </w:t>
-      </w:r>
-      <w:r>
-        <w:rPr>
-          <w:rFonts w:ascii="Arial" w:hAnsi="Arial" w:cs="Arial"/>
-          <w:sz w:val="24"/>
-          <w:szCs w:val="24"/>
-          <w:lang w:val="es-ES" w:eastAsia="es-ES"/>
-        </w:rPr>
-        <w:br/>
-      </w:r>
-      <w:proofErr w:type="spellStart"/>
-      <w:r>
-        <w:rPr>
-          <w:rFonts w:ascii="Arial" w:hAnsi="Arial" w:cs="Arial"/>
-          <w:sz w:val="24"/>
-          <w:szCs w:val="24"/>
-          <w:lang w:val="es-ES" w:eastAsia="es-ES"/>
-        </w:rPr>
-        <w:t>Academic</w:t>
-      </w:r>
-      <w:proofErr w:type="spellEnd"/>
-      <w:r>
-        <w:rPr>
-          <w:rFonts w:ascii="Arial" w:hAnsi="Arial" w:cs="Arial"/>
-          <w:sz w:val="24"/>
-          <w:szCs w:val="24"/>
-          <w:lang w:val="es-ES" w:eastAsia="es-ES"/>
-        </w:rPr>
-        <w:t xml:space="preserve"> </w:t>
-      </w:r>
-      <w:proofErr w:type="spellStart"/>
-      <w:r>
-        <w:rPr>
-          <w:rFonts w:ascii="Arial" w:hAnsi="Arial" w:cs="Arial"/>
-          <w:sz w:val="24"/>
-          <w:szCs w:val="24"/>
-          <w:lang w:val="es-ES" w:eastAsia="es-ES"/>
-        </w:rPr>
-        <w:t>year</w:t>
-      </w:r>
-      <w:proofErr w:type="spellEnd"/>
-      <w:r>
-        <w:rPr>
-          <w:rFonts w:ascii="Arial" w:hAnsi="Arial" w:cs="Arial"/>
-          <w:sz w:val="24"/>
-          <w:szCs w:val="24"/>
-          <w:lang w:val="es-ES" w:eastAsia="es-ES"/>
-        </w:rPr>
-        <w:t xml:space="preserve"> </w:t>
+        <w:t xml:space="preserve">Academic year </w:t>
       </w:r>
       <w:r>
         <w:rPr>
@@ -2893,73 +2131,7 @@
           <w:szCs w:val="16"/>
           <w:lang w:val="es-ES"/>
         </w:rPr>
-        <w:t xml:space="preserve">El autor/la autora del Trabajo Fin de </w:t>
-      </w:r>
-      <w:proofErr w:type="gramStart"/>
-      <w:r>
-        <w:rPr>
-          <w:rFonts w:ascii="Arial" w:hAnsi="Arial" w:cs="Arial"/>
-          <w:b/>
-          <w:sz w:val="16"/>
-          <w:szCs w:val="16"/>
-          <w:lang w:val="es-ES"/>
-        </w:rPr>
-        <w:t>Grado,</w:t>
-      </w:r>
-      <w:proofErr w:type="gramEnd"/>
-      <w:r>
-        <w:rPr>
-          <w:rFonts w:ascii="Arial" w:hAnsi="Arial" w:cs="Arial"/>
-          <w:b/>
-          <w:sz w:val="16"/>
-          <w:szCs w:val="16"/>
-          <w:lang w:val="es-ES"/>
-        </w:rPr>
-        <w:t xml:space="preserve"> autoriza a la Escuela Politécnica Superior de </w:t>
-      </w:r>
-      <w:proofErr w:type="spellStart"/>
-      <w:r>
-        <w:rPr>
-          <w:rFonts w:ascii="Arial" w:hAnsi="Arial" w:cs="Arial"/>
-          <w:b/>
-          <w:sz w:val="16"/>
-          <w:szCs w:val="16"/>
-          <w:lang w:val="es-ES"/>
-        </w:rPr>
-        <w:t>Mondragon</w:t>
-      </w:r>
-      <w:proofErr w:type="spellEnd"/>
-      <w:r>
-        <w:rPr>
-          <w:rFonts w:ascii="Arial" w:hAnsi="Arial" w:cs="Arial"/>
-          <w:b/>
-          <w:sz w:val="16"/>
-          <w:szCs w:val="16"/>
-          <w:lang w:val="es-ES"/>
-        </w:rPr>
-        <w:t xml:space="preserve"> </w:t>
-      </w:r>
-      <w:proofErr w:type="spellStart"/>
-      <w:r>
-        <w:rPr>
-          <w:rFonts w:ascii="Arial" w:hAnsi="Arial" w:cs="Arial"/>
-          <w:b/>
-          <w:sz w:val="16"/>
-          <w:szCs w:val="16"/>
-          <w:lang w:val="es-ES"/>
-        </w:rPr>
-        <w:t>Unibertsitatea</w:t>
-      </w:r>
-      <w:proofErr w:type="spellEnd"/>
-      <w:r>
-        <w:rPr>
-          <w:rFonts w:ascii="Arial" w:hAnsi="Arial" w:cs="Arial"/>
-          <w:b/>
-          <w:sz w:val="16"/>
-          <w:szCs w:val="16"/>
-          <w:lang w:val="es-ES"/>
-        </w:rPr>
-        <w:t xml:space="preserve">, con carácter gratuito y con fines exclusivamente de investigación y docencia, los derechos de reproducción y comunicación pública de este documento siempre que: se cite el autor/la autora original, el uso que se haga de la obra no sea comercial y no se cree una obra derivada a partir del original. </w:t>
+        <w:t xml:space="preserve">El autor/la autora del Trabajo Fin de Grado, autoriza a la Escuela Politécnica Superior de Mondragon Unibertsitatea, con carácter gratuito y con fines exclusivamente de investigación y docencia, los derechos de reproducción y comunicación pública de este documento siempre que: se cite el autor/la autora original, el uso que se haga de la obra no sea comercial y no se cree una obra derivada a partir del original. </w:t>
       </w:r>
     </w:p>
     <w:p>
@@ -2973,7 +2145,6 @@
           <w:lang w:val="es-ES"/>
         </w:rPr>
       </w:pPr>
-      <w:proofErr w:type="spellStart"/>
       <w:r>
         <w:rPr>
           <w:rFonts w:ascii="Arial" w:hAnsi="Arial" w:cs="Arial"/>
@@ -2982,920 +2153,7 @@
           <w:szCs w:val="16"/>
           <w:lang w:val="es-ES"/>
         </w:rPr>
-        <w:t>Gradu</w:t>
-      </w:r>
-      <w:proofErr w:type="spellEnd"/>
-      <w:r>
-        <w:rPr>
-          <w:rFonts w:ascii="Arial" w:hAnsi="Arial" w:cs="Arial"/>
-          <w:i/>
-          <w:sz w:val="16"/>
-          <w:szCs w:val="16"/>
-          <w:lang w:val="es-ES"/>
-        </w:rPr>
-        <w:t xml:space="preserve"> </w:t>
-      </w:r>
-      <w:proofErr w:type="spellStart"/>
-      <w:r>
-        <w:rPr>
-          <w:rFonts w:ascii="Arial" w:hAnsi="Arial" w:cs="Arial"/>
-          <w:i/>
-          <w:sz w:val="16"/>
-          <w:szCs w:val="16"/>
-          <w:lang w:val="es-ES"/>
-        </w:rPr>
-        <w:t>Bukaerako</w:t>
-      </w:r>
-      <w:proofErr w:type="spellEnd"/>
-      <w:r>
-        <w:rPr>
-          <w:rFonts w:ascii="Arial" w:hAnsi="Arial" w:cs="Arial"/>
-          <w:i/>
-          <w:sz w:val="16"/>
-          <w:szCs w:val="16"/>
-          <w:lang w:val="es-ES"/>
-        </w:rPr>
-        <w:t xml:space="preserve"> </w:t>
-      </w:r>
-      <w:proofErr w:type="spellStart"/>
-      <w:r>
-        <w:rPr>
-          <w:rFonts w:ascii="Arial" w:hAnsi="Arial" w:cs="Arial"/>
-          <w:i/>
-          <w:sz w:val="16"/>
-          <w:szCs w:val="16"/>
-          <w:lang w:val="es-ES"/>
-        </w:rPr>
-        <w:t>Lanaren</w:t>
-      </w:r>
-      <w:proofErr w:type="spellEnd"/>
-      <w:r>
-        <w:rPr>
-          <w:rFonts w:ascii="Arial" w:hAnsi="Arial" w:cs="Arial"/>
-          <w:i/>
-          <w:sz w:val="16"/>
-          <w:szCs w:val="16"/>
-          <w:lang w:val="es-ES"/>
-        </w:rPr>
-        <w:t xml:space="preserve"> </w:t>
-      </w:r>
-      <w:proofErr w:type="spellStart"/>
-      <w:r>
-        <w:rPr>
-          <w:rFonts w:ascii="Arial" w:hAnsi="Arial" w:cs="Arial"/>
-          <w:i/>
-          <w:sz w:val="16"/>
-          <w:szCs w:val="16"/>
-          <w:lang w:val="es-ES"/>
-        </w:rPr>
-        <w:t>egileak</w:t>
-      </w:r>
-      <w:proofErr w:type="spellEnd"/>
-      <w:r>
-        <w:rPr>
-          <w:rFonts w:ascii="Arial" w:hAnsi="Arial" w:cs="Arial"/>
-          <w:i/>
-          <w:sz w:val="16"/>
-          <w:szCs w:val="16"/>
-          <w:lang w:val="es-ES"/>
-        </w:rPr>
-        <w:t xml:space="preserve">, </w:t>
-      </w:r>
-      <w:proofErr w:type="spellStart"/>
-      <w:r>
-        <w:rPr>
-          <w:rFonts w:ascii="Arial" w:hAnsi="Arial" w:cs="Arial"/>
-          <w:i/>
-          <w:sz w:val="16"/>
-          <w:szCs w:val="16"/>
-          <w:lang w:val="es-ES"/>
-        </w:rPr>
-        <w:t>baimena</w:t>
-      </w:r>
-      <w:proofErr w:type="spellEnd"/>
-      <w:r>
-        <w:rPr>
-          <w:rFonts w:ascii="Arial" w:hAnsi="Arial" w:cs="Arial"/>
-          <w:i/>
-          <w:sz w:val="16"/>
-          <w:szCs w:val="16"/>
-          <w:lang w:val="es-ES"/>
-        </w:rPr>
-        <w:t xml:space="preserve"> </w:t>
-      </w:r>
-      <w:proofErr w:type="spellStart"/>
-      <w:r>
-        <w:rPr>
-          <w:rFonts w:ascii="Arial" w:hAnsi="Arial" w:cs="Arial"/>
-          <w:i/>
-          <w:sz w:val="16"/>
-          <w:szCs w:val="16"/>
-          <w:lang w:val="es-ES"/>
-        </w:rPr>
-        <w:t>ematen</w:t>
-      </w:r>
-      <w:proofErr w:type="spellEnd"/>
-      <w:r>
-        <w:rPr>
-          <w:rFonts w:ascii="Arial" w:hAnsi="Arial" w:cs="Arial"/>
-          <w:i/>
-          <w:sz w:val="16"/>
-          <w:szCs w:val="16"/>
-          <w:lang w:val="es-ES"/>
-        </w:rPr>
-        <w:t xml:space="preserve"> dio </w:t>
-      </w:r>
-      <w:proofErr w:type="spellStart"/>
-      <w:r>
-        <w:rPr>
-          <w:rFonts w:ascii="Arial" w:hAnsi="Arial" w:cs="Arial"/>
-          <w:i/>
-          <w:sz w:val="16"/>
-          <w:szCs w:val="16"/>
-          <w:lang w:val="es-ES"/>
-        </w:rPr>
-        <w:t>Mondragon</w:t>
-      </w:r>
-      <w:proofErr w:type="spellEnd"/>
-      <w:r>
-        <w:rPr>
-          <w:rFonts w:ascii="Arial" w:hAnsi="Arial" w:cs="Arial"/>
-          <w:i/>
-          <w:sz w:val="16"/>
-          <w:szCs w:val="16"/>
-          <w:lang w:val="es-ES"/>
-        </w:rPr>
-        <w:t xml:space="preserve"> </w:t>
-      </w:r>
-      <w:proofErr w:type="spellStart"/>
-      <w:r>
-        <w:rPr>
-          <w:rFonts w:ascii="Arial" w:hAnsi="Arial" w:cs="Arial"/>
-          <w:i/>
-          <w:sz w:val="16"/>
-          <w:szCs w:val="16"/>
-          <w:lang w:val="es-ES"/>
-        </w:rPr>
-        <w:t>Unibertsitateko</w:t>
-      </w:r>
-      <w:proofErr w:type="spellEnd"/>
-      <w:r>
-        <w:rPr>
-          <w:rFonts w:ascii="Arial" w:hAnsi="Arial" w:cs="Arial"/>
-          <w:i/>
-          <w:sz w:val="16"/>
-          <w:szCs w:val="16"/>
-          <w:lang w:val="es-ES"/>
-        </w:rPr>
-        <w:t xml:space="preserve"> </w:t>
-      </w:r>
-      <w:proofErr w:type="spellStart"/>
-      <w:r>
-        <w:rPr>
-          <w:rFonts w:ascii="Arial" w:hAnsi="Arial" w:cs="Arial"/>
-          <w:i/>
-          <w:sz w:val="16"/>
-          <w:szCs w:val="16"/>
-          <w:lang w:val="es-ES"/>
-        </w:rPr>
-        <w:t>Goi</w:t>
-      </w:r>
-      <w:proofErr w:type="spellEnd"/>
-      <w:r>
-        <w:rPr>
-          <w:rFonts w:ascii="Arial" w:hAnsi="Arial" w:cs="Arial"/>
-          <w:i/>
-          <w:sz w:val="16"/>
-          <w:szCs w:val="16"/>
-          <w:lang w:val="es-ES"/>
-        </w:rPr>
-        <w:t xml:space="preserve"> </w:t>
-      </w:r>
-      <w:proofErr w:type="spellStart"/>
-      <w:r>
-        <w:rPr>
-          <w:rFonts w:ascii="Arial" w:hAnsi="Arial" w:cs="Arial"/>
-          <w:i/>
-          <w:sz w:val="16"/>
-          <w:szCs w:val="16"/>
-          <w:lang w:val="es-ES"/>
-        </w:rPr>
-        <w:t>Eskola</w:t>
-      </w:r>
-      <w:proofErr w:type="spellEnd"/>
-      <w:r>
-        <w:rPr>
-          <w:rFonts w:ascii="Arial" w:hAnsi="Arial" w:cs="Arial"/>
-          <w:i/>
-          <w:sz w:val="16"/>
-          <w:szCs w:val="16"/>
-          <w:lang w:val="es-ES"/>
-        </w:rPr>
-        <w:t xml:space="preserve"> </w:t>
-      </w:r>
-      <w:proofErr w:type="spellStart"/>
-      <w:r>
-        <w:rPr>
-          <w:rFonts w:ascii="Arial" w:hAnsi="Arial" w:cs="Arial"/>
-          <w:i/>
-          <w:sz w:val="16"/>
-          <w:szCs w:val="16"/>
-          <w:lang w:val="es-ES"/>
-        </w:rPr>
-        <w:t>Politeknikoari</w:t>
-      </w:r>
-      <w:proofErr w:type="spellEnd"/>
-      <w:r>
-        <w:rPr>
-          <w:rFonts w:ascii="Arial" w:hAnsi="Arial" w:cs="Arial"/>
-          <w:i/>
-          <w:sz w:val="16"/>
-          <w:szCs w:val="16"/>
-          <w:lang w:val="es-ES"/>
-        </w:rPr>
-        <w:t xml:space="preserve"> </w:t>
-      </w:r>
-      <w:proofErr w:type="spellStart"/>
-      <w:r>
-        <w:rPr>
-          <w:rFonts w:ascii="Arial" w:hAnsi="Arial" w:cs="Arial"/>
-          <w:i/>
-          <w:sz w:val="16"/>
-          <w:szCs w:val="16"/>
-          <w:lang w:val="es-ES"/>
-        </w:rPr>
-        <w:t>Gradu</w:t>
-      </w:r>
-      <w:proofErr w:type="spellEnd"/>
-      <w:r>
-        <w:rPr>
-          <w:rFonts w:ascii="Arial" w:hAnsi="Arial" w:cs="Arial"/>
-          <w:i/>
-          <w:sz w:val="16"/>
-          <w:szCs w:val="16"/>
-          <w:lang w:val="es-ES"/>
-        </w:rPr>
-        <w:t xml:space="preserve"> </w:t>
-      </w:r>
-      <w:proofErr w:type="spellStart"/>
-      <w:r>
-        <w:rPr>
-          <w:rFonts w:ascii="Arial" w:hAnsi="Arial" w:cs="Arial"/>
-          <w:i/>
-          <w:sz w:val="16"/>
-          <w:szCs w:val="16"/>
-          <w:lang w:val="es-ES"/>
-        </w:rPr>
-        <w:t>Bukaerako</w:t>
-      </w:r>
-      <w:proofErr w:type="spellEnd"/>
-      <w:r>
-        <w:rPr>
-          <w:rFonts w:ascii="Arial" w:hAnsi="Arial" w:cs="Arial"/>
-          <w:i/>
-          <w:sz w:val="16"/>
-          <w:szCs w:val="16"/>
-          <w:lang w:val="es-ES"/>
-        </w:rPr>
-        <w:t xml:space="preserve"> </w:t>
-      </w:r>
-      <w:proofErr w:type="spellStart"/>
-      <w:r>
-        <w:rPr>
-          <w:rFonts w:ascii="Arial" w:hAnsi="Arial" w:cs="Arial"/>
-          <w:i/>
-          <w:sz w:val="16"/>
-          <w:szCs w:val="16"/>
-          <w:lang w:val="es-ES"/>
-        </w:rPr>
-        <w:t>Lanari</w:t>
-      </w:r>
-      <w:proofErr w:type="spellEnd"/>
-      <w:r>
-        <w:rPr>
-          <w:rFonts w:ascii="Arial" w:hAnsi="Arial" w:cs="Arial"/>
-          <w:i/>
-          <w:sz w:val="16"/>
-          <w:szCs w:val="16"/>
-          <w:lang w:val="es-ES"/>
-        </w:rPr>
-        <w:t xml:space="preserve"> </w:t>
-      </w:r>
-      <w:proofErr w:type="spellStart"/>
-      <w:r>
-        <w:rPr>
-          <w:rFonts w:ascii="Arial" w:hAnsi="Arial" w:cs="Arial"/>
-          <w:i/>
-          <w:sz w:val="16"/>
-          <w:szCs w:val="16"/>
-          <w:lang w:val="es-ES"/>
-        </w:rPr>
-        <w:t>jendeaurrean</w:t>
-      </w:r>
-      <w:proofErr w:type="spellEnd"/>
-      <w:r>
-        <w:rPr>
-          <w:rFonts w:ascii="Arial" w:hAnsi="Arial" w:cs="Arial"/>
-          <w:i/>
-          <w:sz w:val="16"/>
-          <w:szCs w:val="16"/>
-          <w:lang w:val="es-ES"/>
-        </w:rPr>
-        <w:t xml:space="preserve"> </w:t>
-      </w:r>
-      <w:proofErr w:type="spellStart"/>
-      <w:r>
-        <w:rPr>
-          <w:rFonts w:ascii="Arial" w:hAnsi="Arial" w:cs="Arial"/>
-          <w:i/>
-          <w:sz w:val="16"/>
-          <w:szCs w:val="16"/>
-          <w:lang w:val="es-ES"/>
-        </w:rPr>
-        <w:t>zabalkundea</w:t>
-      </w:r>
-      <w:proofErr w:type="spellEnd"/>
-      <w:r>
-        <w:rPr>
-          <w:rFonts w:ascii="Arial" w:hAnsi="Arial" w:cs="Arial"/>
-          <w:i/>
-          <w:sz w:val="16"/>
-          <w:szCs w:val="16"/>
-          <w:lang w:val="es-ES"/>
-        </w:rPr>
-        <w:t xml:space="preserve"> </w:t>
-      </w:r>
-      <w:proofErr w:type="spellStart"/>
-      <w:r>
-        <w:rPr>
-          <w:rFonts w:ascii="Arial" w:hAnsi="Arial" w:cs="Arial"/>
-          <w:i/>
-          <w:sz w:val="16"/>
-          <w:szCs w:val="16"/>
-          <w:lang w:val="es-ES"/>
-        </w:rPr>
-        <w:t>emateko</w:t>
-      </w:r>
-      <w:proofErr w:type="spellEnd"/>
-      <w:r>
-        <w:rPr>
-          <w:rFonts w:ascii="Arial" w:hAnsi="Arial" w:cs="Arial"/>
-          <w:i/>
-          <w:sz w:val="16"/>
-          <w:szCs w:val="16"/>
-          <w:lang w:val="es-ES"/>
-        </w:rPr>
-        <w:t xml:space="preserve"> eta </w:t>
-      </w:r>
-      <w:proofErr w:type="spellStart"/>
-      <w:r>
-        <w:rPr>
-          <w:rFonts w:ascii="Arial" w:hAnsi="Arial" w:cs="Arial"/>
-          <w:i/>
-          <w:sz w:val="16"/>
-          <w:szCs w:val="16"/>
-          <w:lang w:val="es-ES"/>
-        </w:rPr>
-        <w:t>erreproduzitzeko</w:t>
-      </w:r>
-      <w:proofErr w:type="spellEnd"/>
-      <w:r>
-        <w:rPr>
-          <w:rFonts w:ascii="Arial" w:hAnsi="Arial" w:cs="Arial"/>
-          <w:i/>
-          <w:sz w:val="16"/>
-          <w:szCs w:val="16"/>
-          <w:lang w:val="es-ES"/>
-        </w:rPr>
-        <w:t xml:space="preserve">; </w:t>
-      </w:r>
-      <w:proofErr w:type="spellStart"/>
-      <w:r>
-        <w:rPr>
-          <w:rFonts w:ascii="Arial" w:hAnsi="Arial" w:cs="Arial"/>
-          <w:i/>
-          <w:sz w:val="16"/>
-          <w:szCs w:val="16"/>
-          <w:lang w:val="es-ES"/>
-        </w:rPr>
-        <w:t>soilik</w:t>
-      </w:r>
-      <w:proofErr w:type="spellEnd"/>
-      <w:r>
-        <w:rPr>
-          <w:rFonts w:ascii="Arial" w:hAnsi="Arial" w:cs="Arial"/>
-          <w:i/>
-          <w:sz w:val="16"/>
-          <w:szCs w:val="16"/>
-          <w:lang w:val="es-ES"/>
-        </w:rPr>
-        <w:t xml:space="preserve"> </w:t>
-      </w:r>
-      <w:proofErr w:type="spellStart"/>
-      <w:r>
-        <w:rPr>
-          <w:rFonts w:ascii="Arial" w:hAnsi="Arial" w:cs="Arial"/>
-          <w:i/>
-          <w:sz w:val="16"/>
-          <w:szCs w:val="16"/>
-          <w:lang w:val="es-ES"/>
-        </w:rPr>
-        <w:t>ikerketan</w:t>
-      </w:r>
-      <w:proofErr w:type="spellEnd"/>
-      <w:r>
-        <w:rPr>
-          <w:rFonts w:ascii="Arial" w:hAnsi="Arial" w:cs="Arial"/>
-          <w:i/>
-          <w:sz w:val="16"/>
-          <w:szCs w:val="16"/>
-          <w:lang w:val="es-ES"/>
-        </w:rPr>
-        <w:t xml:space="preserve"> eta </w:t>
-      </w:r>
-      <w:proofErr w:type="spellStart"/>
-      <w:r>
-        <w:rPr>
-          <w:rFonts w:ascii="Arial" w:hAnsi="Arial" w:cs="Arial"/>
-          <w:i/>
-          <w:sz w:val="16"/>
-          <w:szCs w:val="16"/>
-          <w:lang w:val="es-ES"/>
-        </w:rPr>
-        <w:t>hezkuntzan</w:t>
-      </w:r>
-      <w:proofErr w:type="spellEnd"/>
-      <w:r>
-        <w:rPr>
-          <w:rFonts w:ascii="Arial" w:hAnsi="Arial" w:cs="Arial"/>
-          <w:i/>
-          <w:sz w:val="16"/>
-          <w:szCs w:val="16"/>
-          <w:lang w:val="es-ES"/>
-        </w:rPr>
-        <w:t xml:space="preserve"> </w:t>
-      </w:r>
-      <w:proofErr w:type="spellStart"/>
-      <w:r>
-        <w:rPr>
-          <w:rFonts w:ascii="Arial" w:hAnsi="Arial" w:cs="Arial"/>
-          <w:i/>
-          <w:sz w:val="16"/>
-          <w:szCs w:val="16"/>
-          <w:lang w:val="es-ES"/>
-        </w:rPr>
-        <w:t>erabiltzeko</w:t>
-      </w:r>
-      <w:proofErr w:type="spellEnd"/>
-      <w:r>
-        <w:rPr>
-          <w:rFonts w:ascii="Arial" w:hAnsi="Arial" w:cs="Arial"/>
-          <w:i/>
-          <w:sz w:val="16"/>
-          <w:szCs w:val="16"/>
-          <w:lang w:val="es-ES"/>
-        </w:rPr>
-        <w:t xml:space="preserve"> eta </w:t>
-      </w:r>
-      <w:proofErr w:type="spellStart"/>
-      <w:r>
-        <w:rPr>
-          <w:rFonts w:ascii="Arial" w:hAnsi="Arial" w:cs="Arial"/>
-          <w:i/>
-          <w:sz w:val="16"/>
-          <w:szCs w:val="16"/>
-          <w:lang w:val="es-ES"/>
-        </w:rPr>
-        <w:t>doakoa</w:t>
-      </w:r>
-      <w:proofErr w:type="spellEnd"/>
-      <w:r>
-        <w:rPr>
-          <w:rFonts w:ascii="Arial" w:hAnsi="Arial" w:cs="Arial"/>
-          <w:i/>
-          <w:sz w:val="16"/>
-          <w:szCs w:val="16"/>
-          <w:lang w:val="es-ES"/>
-        </w:rPr>
-        <w:t xml:space="preserve"> </w:t>
-      </w:r>
-      <w:proofErr w:type="spellStart"/>
-      <w:r>
-        <w:rPr>
-          <w:rFonts w:ascii="Arial" w:hAnsi="Arial" w:cs="Arial"/>
-          <w:i/>
-          <w:sz w:val="16"/>
-          <w:szCs w:val="16"/>
-          <w:lang w:val="es-ES"/>
-        </w:rPr>
-        <w:t>izateko</w:t>
-      </w:r>
-      <w:proofErr w:type="spellEnd"/>
-      <w:r>
-        <w:rPr>
-          <w:rFonts w:ascii="Arial" w:hAnsi="Arial" w:cs="Arial"/>
-          <w:i/>
-          <w:sz w:val="16"/>
-          <w:szCs w:val="16"/>
-          <w:lang w:val="es-ES"/>
-        </w:rPr>
-        <w:t xml:space="preserve"> </w:t>
-      </w:r>
-      <w:proofErr w:type="spellStart"/>
-      <w:r>
-        <w:rPr>
-          <w:rFonts w:ascii="Arial" w:hAnsi="Arial" w:cs="Arial"/>
-          <w:i/>
-          <w:sz w:val="16"/>
-          <w:szCs w:val="16"/>
-          <w:lang w:val="es-ES"/>
-        </w:rPr>
-        <w:t>baldintzarekin</w:t>
-      </w:r>
-      <w:proofErr w:type="spellEnd"/>
-      <w:r>
-        <w:rPr>
-          <w:rFonts w:ascii="Arial" w:hAnsi="Arial" w:cs="Arial"/>
-          <w:i/>
-          <w:sz w:val="16"/>
-          <w:szCs w:val="16"/>
-          <w:lang w:val="es-ES"/>
-        </w:rPr>
-        <w:t xml:space="preserve">. </w:t>
-      </w:r>
-      <w:proofErr w:type="spellStart"/>
-      <w:r>
-        <w:rPr>
-          <w:rFonts w:ascii="Arial" w:hAnsi="Arial" w:cs="Arial"/>
-          <w:i/>
-          <w:sz w:val="16"/>
-          <w:szCs w:val="16"/>
-          <w:lang w:val="es-ES"/>
-        </w:rPr>
-        <w:t>Baimendutako</w:t>
-      </w:r>
-      <w:proofErr w:type="spellEnd"/>
-      <w:r>
-        <w:rPr>
-          <w:rFonts w:ascii="Arial" w:hAnsi="Arial" w:cs="Arial"/>
-          <w:i/>
-          <w:sz w:val="16"/>
-          <w:szCs w:val="16"/>
-          <w:lang w:val="es-ES"/>
-        </w:rPr>
-        <w:t xml:space="preserve"> </w:t>
-      </w:r>
-      <w:proofErr w:type="spellStart"/>
-      <w:r>
-        <w:rPr>
-          <w:rFonts w:ascii="Arial" w:hAnsi="Arial" w:cs="Arial"/>
-          <w:i/>
-          <w:sz w:val="16"/>
-          <w:szCs w:val="16"/>
-          <w:lang w:val="es-ES"/>
-        </w:rPr>
-        <w:t>erabilera</w:t>
-      </w:r>
-      <w:proofErr w:type="spellEnd"/>
-      <w:r>
-        <w:rPr>
-          <w:rFonts w:ascii="Arial" w:hAnsi="Arial" w:cs="Arial"/>
-          <w:i/>
-          <w:sz w:val="16"/>
-          <w:szCs w:val="16"/>
-          <w:lang w:val="es-ES"/>
-        </w:rPr>
-        <w:t xml:space="preserve"> </w:t>
-      </w:r>
-      <w:proofErr w:type="spellStart"/>
-      <w:r>
-        <w:rPr>
-          <w:rFonts w:ascii="Arial" w:hAnsi="Arial" w:cs="Arial"/>
-          <w:i/>
-          <w:sz w:val="16"/>
-          <w:szCs w:val="16"/>
-          <w:lang w:val="es-ES"/>
-        </w:rPr>
-        <w:t>honetan</w:t>
-      </w:r>
-      <w:proofErr w:type="spellEnd"/>
-      <w:r>
-        <w:rPr>
-          <w:rFonts w:ascii="Arial" w:hAnsi="Arial" w:cs="Arial"/>
-          <w:i/>
-          <w:sz w:val="16"/>
-          <w:szCs w:val="16"/>
-          <w:lang w:val="es-ES"/>
-        </w:rPr>
-        <w:t xml:space="preserve">, </w:t>
-      </w:r>
-      <w:proofErr w:type="spellStart"/>
-      <w:r>
-        <w:rPr>
-          <w:rFonts w:ascii="Arial" w:hAnsi="Arial" w:cs="Arial"/>
-          <w:i/>
-          <w:sz w:val="16"/>
-          <w:szCs w:val="16"/>
-          <w:lang w:val="es-ES"/>
-        </w:rPr>
-        <w:t>egilea</w:t>
-      </w:r>
-      <w:proofErr w:type="spellEnd"/>
-      <w:r>
-        <w:rPr>
-          <w:rFonts w:ascii="Arial" w:hAnsi="Arial" w:cs="Arial"/>
-          <w:i/>
-          <w:sz w:val="16"/>
-          <w:szCs w:val="16"/>
-          <w:lang w:val="es-ES"/>
-        </w:rPr>
-        <w:t xml:space="preserve"> </w:t>
-      </w:r>
-      <w:proofErr w:type="spellStart"/>
-      <w:r>
-        <w:rPr>
-          <w:rFonts w:ascii="Arial" w:hAnsi="Arial" w:cs="Arial"/>
-          <w:i/>
-          <w:sz w:val="16"/>
-          <w:szCs w:val="16"/>
-          <w:lang w:val="es-ES"/>
-        </w:rPr>
-        <w:t>nor</w:t>
-      </w:r>
-      <w:proofErr w:type="spellEnd"/>
-      <w:r>
-        <w:rPr>
-          <w:rFonts w:ascii="Arial" w:hAnsi="Arial" w:cs="Arial"/>
-          <w:i/>
-          <w:sz w:val="16"/>
-          <w:szCs w:val="16"/>
-          <w:lang w:val="es-ES"/>
-        </w:rPr>
-        <w:t xml:space="preserve"> den </w:t>
-      </w:r>
-      <w:proofErr w:type="spellStart"/>
-      <w:r>
-        <w:rPr>
-          <w:rFonts w:ascii="Arial" w:hAnsi="Arial" w:cs="Arial"/>
-          <w:i/>
-          <w:sz w:val="16"/>
-          <w:szCs w:val="16"/>
-          <w:lang w:val="es-ES"/>
-        </w:rPr>
-        <w:t>azaldu</w:t>
-      </w:r>
-      <w:proofErr w:type="spellEnd"/>
-      <w:r>
-        <w:rPr>
-          <w:rFonts w:ascii="Arial" w:hAnsi="Arial" w:cs="Arial"/>
-          <w:i/>
-          <w:sz w:val="16"/>
-          <w:szCs w:val="16"/>
-          <w:lang w:val="es-ES"/>
-        </w:rPr>
-        <w:t xml:space="preserve"> </w:t>
-      </w:r>
-      <w:proofErr w:type="spellStart"/>
-      <w:r>
-        <w:rPr>
-          <w:rFonts w:ascii="Arial" w:hAnsi="Arial" w:cs="Arial"/>
-          <w:i/>
-          <w:sz w:val="16"/>
-          <w:szCs w:val="16"/>
-          <w:lang w:val="es-ES"/>
-        </w:rPr>
-        <w:t>beharko</w:t>
-      </w:r>
-      <w:proofErr w:type="spellEnd"/>
-      <w:r>
-        <w:rPr>
-          <w:rFonts w:ascii="Arial" w:hAnsi="Arial" w:cs="Arial"/>
-          <w:i/>
-          <w:sz w:val="16"/>
-          <w:szCs w:val="16"/>
-          <w:lang w:val="es-ES"/>
-        </w:rPr>
-        <w:t xml:space="preserve"> da </w:t>
-      </w:r>
-      <w:proofErr w:type="spellStart"/>
-      <w:r>
-        <w:rPr>
-          <w:rFonts w:ascii="Arial" w:hAnsi="Arial" w:cs="Arial"/>
-          <w:i/>
-          <w:sz w:val="16"/>
-          <w:szCs w:val="16"/>
-          <w:lang w:val="es-ES"/>
-        </w:rPr>
-        <w:t>beti</w:t>
-      </w:r>
-      <w:proofErr w:type="spellEnd"/>
-      <w:r>
-        <w:rPr>
-          <w:rFonts w:ascii="Arial" w:hAnsi="Arial" w:cs="Arial"/>
-          <w:i/>
-          <w:sz w:val="16"/>
-          <w:szCs w:val="16"/>
-          <w:lang w:val="es-ES"/>
-        </w:rPr>
-        <w:t xml:space="preserve">, </w:t>
-      </w:r>
-      <w:proofErr w:type="spellStart"/>
-      <w:r>
-        <w:rPr>
-          <w:rFonts w:ascii="Arial" w:hAnsi="Arial" w:cs="Arial"/>
-          <w:i/>
-          <w:sz w:val="16"/>
-          <w:szCs w:val="16"/>
-          <w:lang w:val="es-ES"/>
-        </w:rPr>
-        <w:t>eragotzita</w:t>
-      </w:r>
-      <w:proofErr w:type="spellEnd"/>
-      <w:r>
-        <w:rPr>
-          <w:rFonts w:ascii="Arial" w:hAnsi="Arial" w:cs="Arial"/>
-          <w:i/>
-          <w:sz w:val="16"/>
-          <w:szCs w:val="16"/>
-          <w:lang w:val="es-ES"/>
-        </w:rPr>
-        <w:t xml:space="preserve"> </w:t>
-      </w:r>
-      <w:proofErr w:type="spellStart"/>
-      <w:r>
-        <w:rPr>
-          <w:rFonts w:ascii="Arial" w:hAnsi="Arial" w:cs="Arial"/>
-          <w:i/>
-          <w:sz w:val="16"/>
-          <w:szCs w:val="16"/>
-          <w:lang w:val="es-ES"/>
-        </w:rPr>
-        <w:t>egongo</w:t>
-      </w:r>
-      <w:proofErr w:type="spellEnd"/>
-      <w:r>
-        <w:rPr>
-          <w:rFonts w:ascii="Arial" w:hAnsi="Arial" w:cs="Arial"/>
-          <w:i/>
-          <w:sz w:val="16"/>
-          <w:szCs w:val="16"/>
-          <w:lang w:val="es-ES"/>
-        </w:rPr>
-        <w:t xml:space="preserve"> da </w:t>
-      </w:r>
-      <w:proofErr w:type="spellStart"/>
-      <w:r>
-        <w:rPr>
-          <w:rFonts w:ascii="Arial" w:hAnsi="Arial" w:cs="Arial"/>
-          <w:i/>
-          <w:sz w:val="16"/>
-          <w:szCs w:val="16"/>
-          <w:lang w:val="es-ES"/>
-        </w:rPr>
-        <w:t>erabilera</w:t>
-      </w:r>
-      <w:proofErr w:type="spellEnd"/>
-      <w:r>
-        <w:rPr>
-          <w:rFonts w:ascii="Arial" w:hAnsi="Arial" w:cs="Arial"/>
-          <w:i/>
-          <w:sz w:val="16"/>
-          <w:szCs w:val="16"/>
-          <w:lang w:val="es-ES"/>
-        </w:rPr>
-        <w:t xml:space="preserve"> </w:t>
-      </w:r>
-      <w:proofErr w:type="spellStart"/>
-      <w:r>
-        <w:rPr>
-          <w:rFonts w:ascii="Arial" w:hAnsi="Arial" w:cs="Arial"/>
-          <w:i/>
-          <w:sz w:val="16"/>
-          <w:szCs w:val="16"/>
-          <w:lang w:val="es-ES"/>
-        </w:rPr>
-        <w:t>komertziala</w:t>
-      </w:r>
-      <w:proofErr w:type="spellEnd"/>
-      <w:r>
-        <w:rPr>
-          <w:rFonts w:ascii="Arial" w:hAnsi="Arial" w:cs="Arial"/>
-          <w:i/>
-          <w:sz w:val="16"/>
-          <w:szCs w:val="16"/>
-          <w:lang w:val="es-ES"/>
-        </w:rPr>
-        <w:t xml:space="preserve"> baita </w:t>
-      </w:r>
-      <w:proofErr w:type="spellStart"/>
-      <w:r>
-        <w:rPr>
-          <w:rFonts w:ascii="Arial" w:hAnsi="Arial" w:cs="Arial"/>
-          <w:i/>
-          <w:sz w:val="16"/>
-          <w:szCs w:val="16"/>
-          <w:lang w:val="es-ES"/>
-        </w:rPr>
-        <w:t>lan</w:t>
-      </w:r>
-      <w:proofErr w:type="spellEnd"/>
-      <w:r>
-        <w:rPr>
-          <w:rFonts w:ascii="Arial" w:hAnsi="Arial" w:cs="Arial"/>
-          <w:i/>
-          <w:sz w:val="16"/>
-          <w:szCs w:val="16"/>
-          <w:lang w:val="es-ES"/>
-        </w:rPr>
-        <w:t xml:space="preserve"> </w:t>
-      </w:r>
-      <w:proofErr w:type="spellStart"/>
-      <w:r>
-        <w:rPr>
-          <w:rFonts w:ascii="Arial" w:hAnsi="Arial" w:cs="Arial"/>
-          <w:i/>
-          <w:sz w:val="16"/>
-          <w:szCs w:val="16"/>
-          <w:lang w:val="es-ES"/>
-        </w:rPr>
-        <w:t>originaletatik</w:t>
-      </w:r>
-      <w:proofErr w:type="spellEnd"/>
-      <w:r>
-        <w:rPr>
-          <w:rFonts w:ascii="Arial" w:hAnsi="Arial" w:cs="Arial"/>
-          <w:i/>
-          <w:sz w:val="16"/>
-          <w:szCs w:val="16"/>
-          <w:lang w:val="es-ES"/>
-        </w:rPr>
-        <w:t xml:space="preserve"> </w:t>
-      </w:r>
-      <w:proofErr w:type="spellStart"/>
-      <w:r>
-        <w:rPr>
-          <w:rFonts w:ascii="Arial" w:hAnsi="Arial" w:cs="Arial"/>
-          <w:i/>
-          <w:sz w:val="16"/>
-          <w:szCs w:val="16"/>
-          <w:lang w:val="es-ES"/>
-        </w:rPr>
-        <w:t>lan</w:t>
-      </w:r>
-      <w:proofErr w:type="spellEnd"/>
-      <w:r>
-        <w:rPr>
-          <w:rFonts w:ascii="Arial" w:hAnsi="Arial" w:cs="Arial"/>
-          <w:i/>
-          <w:sz w:val="16"/>
-          <w:szCs w:val="16"/>
-          <w:lang w:val="es-ES"/>
-        </w:rPr>
-        <w:t xml:space="preserve"> </w:t>
-      </w:r>
-      <w:proofErr w:type="spellStart"/>
-      <w:r>
-        <w:rPr>
-          <w:rFonts w:ascii="Arial" w:hAnsi="Arial" w:cs="Arial"/>
-          <w:i/>
-          <w:sz w:val="16"/>
-          <w:szCs w:val="16"/>
-          <w:lang w:val="es-ES"/>
-        </w:rPr>
-        <w:t>berriak</w:t>
-      </w:r>
-      <w:proofErr w:type="spellEnd"/>
-      <w:r>
-        <w:rPr>
-          <w:rFonts w:ascii="Arial" w:hAnsi="Arial" w:cs="Arial"/>
-          <w:i/>
-          <w:sz w:val="16"/>
-          <w:szCs w:val="16"/>
-          <w:lang w:val="es-ES"/>
-        </w:rPr>
-        <w:t xml:space="preserve"> </w:t>
-      </w:r>
-      <w:proofErr w:type="spellStart"/>
-      <w:r>
-        <w:rPr>
-          <w:rFonts w:ascii="Arial" w:hAnsi="Arial" w:cs="Arial"/>
-          <w:i/>
-          <w:sz w:val="16"/>
-          <w:szCs w:val="16"/>
-          <w:lang w:val="es-ES"/>
-        </w:rPr>
-        <w:t>eratortzea</w:t>
-      </w:r>
-      <w:proofErr w:type="spellEnd"/>
-      <w:r>
-        <w:rPr>
-          <w:rFonts w:ascii="Arial" w:hAnsi="Arial" w:cs="Arial"/>
-          <w:i/>
-          <w:sz w:val="16"/>
-          <w:szCs w:val="16"/>
-          <w:lang w:val="es-ES"/>
-        </w:rPr>
-        <w:t xml:space="preserve"> ere. </w:t>
+        <w:t xml:space="preserve">Gradu Bukaerako Lanaren egileak, baimena ematen dio Mondragon Unibertsitateko Goi Eskola Politeknikoari Gradu Bukaerako Lanari jendeaurrean zabalkundea emateko eta erreproduzitzeko; soilik ikerketan eta hezkuntzan erabiltzeko eta doakoa izateko baldintzarekin. Baimendutako erabilera honetan, egilea nor den azaldu beharko da beti, eragotzita egongo da erabilera komertziala baita lan originaletatik lan berriak eratortzea ere. </w:t>
       </w:r>
     </w:p>
     <w:p>
@@ -3926,367 +2184,7 @@
         <w:pStyle w:val="ParrafoNormal"/>
       </w:pPr>
       <w:r>
-        <w:t xml:space="preserve">Lorem ipsum </w:t>
-      </w:r>
-      <w:proofErr w:type="spellStart"/>
-      <w:r>
-        <w:t>dolor</w:t>
-      </w:r>
-      <w:proofErr w:type="spellEnd"/>
-      <w:r>
-        <w:t xml:space="preserve"> sit </w:t>
-      </w:r>
-      <w:proofErr w:type="spellStart"/>
-      <w:r>
-        <w:t>amet</w:t>
-      </w:r>
-      <w:proofErr w:type="spellEnd"/>
-      <w:r>
-        <w:t xml:space="preserve">, </w:t>
-      </w:r>
-      <w:proofErr w:type="spellStart"/>
-      <w:r>
-        <w:t>consectetur</w:t>
-      </w:r>
-      <w:proofErr w:type="spellEnd"/>
-      <w:r>
-        <w:t xml:space="preserve"> </w:t>
-      </w:r>
-      <w:proofErr w:type="spellStart"/>
-      <w:r>
-        <w:t>adipiscing</w:t>
-      </w:r>
-      <w:proofErr w:type="spellEnd"/>
-      <w:r>
-        <w:t xml:space="preserve"> </w:t>
-      </w:r>
-      <w:proofErr w:type="spellStart"/>
-      <w:r>
-        <w:t>elit</w:t>
-      </w:r>
-      <w:proofErr w:type="spellEnd"/>
-      <w:r>
-        <w:t xml:space="preserve">, </w:t>
-      </w:r>
-      <w:proofErr w:type="spellStart"/>
-      <w:r>
-        <w:t>sed</w:t>
-      </w:r>
-      <w:proofErr w:type="spellEnd"/>
-      <w:r>
-        <w:t xml:space="preserve"> do </w:t>
-      </w:r>
-      <w:proofErr w:type="spellStart"/>
-      <w:r>
-        <w:t>eiusmod</w:t>
-      </w:r>
-      <w:proofErr w:type="spellEnd"/>
-      <w:r>
-        <w:t xml:space="preserve"> </w:t>
-      </w:r>
-      <w:proofErr w:type="spellStart"/>
-      <w:r>
-        <w:t>tempor</w:t>
-      </w:r>
-      <w:proofErr w:type="spellEnd"/>
-      <w:r>
-        <w:t xml:space="preserve"> </w:t>
-      </w:r>
-      <w:proofErr w:type="spellStart"/>
-      <w:r>
-        <w:t>incididunt</w:t>
-      </w:r>
-      <w:proofErr w:type="spellEnd"/>
-      <w:r>
-        <w:t xml:space="preserve"> </w:t>
-      </w:r>
-      <w:proofErr w:type="spellStart"/>
-      <w:r>
-        <w:t>ut</w:t>
-      </w:r>
-      <w:proofErr w:type="spellEnd"/>
-      <w:r>
-        <w:t xml:space="preserve"> labore et dolore magna </w:t>
-      </w:r>
-      <w:proofErr w:type="spellStart"/>
-      <w:r>
-        <w:t>aliqua</w:t>
-      </w:r>
-      <w:proofErr w:type="spellEnd"/>
-      <w:r>
-        <w:t xml:space="preserve">. Ut </w:t>
-      </w:r>
-      <w:proofErr w:type="spellStart"/>
-      <w:r>
-        <w:t>enim</w:t>
-      </w:r>
-      <w:proofErr w:type="spellEnd"/>
-      <w:r>
-        <w:t xml:space="preserve"> ad minim </w:t>
-      </w:r>
-      <w:proofErr w:type="spellStart"/>
-      <w:r>
-        <w:t>veniam</w:t>
-      </w:r>
-      <w:proofErr w:type="spellEnd"/>
-      <w:r>
-        <w:t xml:space="preserve">, </w:t>
-      </w:r>
-      <w:proofErr w:type="spellStart"/>
-      <w:r>
-        <w:t>quis</w:t>
-      </w:r>
-      <w:proofErr w:type="spellEnd"/>
-      <w:r>
-        <w:t xml:space="preserve"> </w:t>
-      </w:r>
-      <w:proofErr w:type="spellStart"/>
-      <w:r>
-        <w:t>nostrud</w:t>
-      </w:r>
-      <w:proofErr w:type="spellEnd"/>
-      <w:r>
-        <w:t xml:space="preserve"> exercitation </w:t>
-      </w:r>
-      <w:proofErr w:type="spellStart"/>
-      <w:r>
-        <w:t>ullamco</w:t>
-      </w:r>
-      <w:proofErr w:type="spellEnd"/>
-      <w:r>
-        <w:t xml:space="preserve"> </w:t>
-      </w:r>
-      <w:proofErr w:type="spellStart"/>
-      <w:r>
-        <w:t>laboris</w:t>
-      </w:r>
-      <w:proofErr w:type="spellEnd"/>
-      <w:r>
-        <w:t xml:space="preserve"> nisi </w:t>
-      </w:r>
-      <w:proofErr w:type="spellStart"/>
-      <w:r>
-        <w:t>ut</w:t>
-      </w:r>
-      <w:proofErr w:type="spellEnd"/>
-      <w:r>
-        <w:t xml:space="preserve"> </w:t>
-      </w:r>
-      <w:proofErr w:type="spellStart"/>
-      <w:r>
-        <w:t>aliquip</w:t>
-      </w:r>
-      <w:proofErr w:type="spellEnd"/>
-      <w:r>
-        <w:t xml:space="preserve"> ex </w:t>
-      </w:r>
-      <w:proofErr w:type="spellStart"/>
-      <w:r>
-        <w:t>ea</w:t>
-      </w:r>
-      <w:proofErr w:type="spellEnd"/>
-      <w:r>
-        <w:t xml:space="preserve"> </w:t>
-      </w:r>
-      <w:proofErr w:type="spellStart"/>
-      <w:r>
-        <w:t>commodo</w:t>
-      </w:r>
-      <w:proofErr w:type="spellEnd"/>
-      <w:r>
-        <w:t xml:space="preserve"> </w:t>
-      </w:r>
-      <w:proofErr w:type="spellStart"/>
-      <w:r>
-        <w:t>consequat</w:t>
-      </w:r>
-      <w:proofErr w:type="spellEnd"/>
-      <w:r>
-        <w:t xml:space="preserve">. Duis </w:t>
-      </w:r>
-      <w:proofErr w:type="spellStart"/>
-      <w:r>
-        <w:t>aute</w:t>
-      </w:r>
-      <w:proofErr w:type="spellEnd"/>
-      <w:r>
-        <w:t xml:space="preserve"> </w:t>
-      </w:r>
-      <w:proofErr w:type="spellStart"/>
-      <w:r>
-        <w:t>irure</w:t>
-      </w:r>
-      <w:proofErr w:type="spellEnd"/>
-      <w:r>
-        <w:t xml:space="preserve"> </w:t>
-      </w:r>
-      <w:proofErr w:type="spellStart"/>
-      <w:r>
-        <w:t>dolor</w:t>
-      </w:r>
-      <w:proofErr w:type="spellEnd"/>
-      <w:r>
-        <w:t xml:space="preserve"> in </w:t>
-      </w:r>
-      <w:proofErr w:type="spellStart"/>
-      <w:r>
-        <w:t>reprehenderit</w:t>
-      </w:r>
-      <w:proofErr w:type="spellEnd"/>
-      <w:r>
-        <w:t xml:space="preserve"> in </w:t>
-      </w:r>
-      <w:proofErr w:type="spellStart"/>
-      <w:r>
-        <w:t>voluptate</w:t>
-      </w:r>
-      <w:proofErr w:type="spellEnd"/>
-      <w:r>
-        <w:t xml:space="preserve"> </w:t>
-      </w:r>
-      <w:proofErr w:type="spellStart"/>
-      <w:r>
-        <w:t>velit</w:t>
-      </w:r>
-      <w:proofErr w:type="spellEnd"/>
-      <w:r>
-        <w:t xml:space="preserve"> </w:t>
-      </w:r>
-      <w:proofErr w:type="spellStart"/>
-      <w:r>
-        <w:t>esse</w:t>
-      </w:r>
-      <w:proofErr w:type="spellEnd"/>
-      <w:r>
-        <w:t xml:space="preserve"> </w:t>
-      </w:r>
-      <w:proofErr w:type="spellStart"/>
-      <w:r>
-        <w:t>cillum</w:t>
-      </w:r>
-      <w:proofErr w:type="spellEnd"/>
-      <w:r>
-        <w:t xml:space="preserve"> dolore </w:t>
-      </w:r>
-      <w:proofErr w:type="spellStart"/>
-      <w:r>
-        <w:t>eu</w:t>
-      </w:r>
-      <w:proofErr w:type="spellEnd"/>
-      <w:r>
-        <w:t xml:space="preserve"> </w:t>
-      </w:r>
-      <w:proofErr w:type="spellStart"/>
-      <w:r>
-        <w:t>fugiat</w:t>
-      </w:r>
-      <w:proofErr w:type="spellEnd"/>
-      <w:r>
-        <w:t xml:space="preserve"> </w:t>
-      </w:r>
-      <w:proofErr w:type="spellStart"/>
-      <w:r>
-        <w:t>nulla</w:t>
-      </w:r>
-      <w:proofErr w:type="spellEnd"/>
-      <w:r>
-        <w:t xml:space="preserve"> </w:t>
-      </w:r>
-      <w:proofErr w:type="spellStart"/>
-      <w:r>
-        <w:t>pariatur</w:t>
-      </w:r>
-      <w:proofErr w:type="spellEnd"/>
-      <w:r>
-        <w:t xml:space="preserve">. </w:t>
-      </w:r>
-      <w:proofErr w:type="spellStart"/>
-      <w:r>
-        <w:t>Excepteur</w:t>
-      </w:r>
-      <w:proofErr w:type="spellEnd"/>
-      <w:r>
-        <w:t xml:space="preserve"> </w:t>
-      </w:r>
-      <w:proofErr w:type="spellStart"/>
-      <w:r>
-        <w:t>sint</w:t>
-      </w:r>
-      <w:proofErr w:type="spellEnd"/>
-      <w:r>
-        <w:t xml:space="preserve"> </w:t>
-      </w:r>
-      <w:proofErr w:type="spellStart"/>
-      <w:r>
-        <w:t>occaecat</w:t>
-      </w:r>
-      <w:proofErr w:type="spellEnd"/>
-      <w:r>
-        <w:t xml:space="preserve"> </w:t>
-      </w:r>
-      <w:proofErr w:type="spellStart"/>
-      <w:r>
-        <w:t>cupidatat</w:t>
-      </w:r>
-      <w:proofErr w:type="spellEnd"/>
-      <w:r>
-        <w:t xml:space="preserve"> non </w:t>
-      </w:r>
-      <w:proofErr w:type="spellStart"/>
-      <w:r>
-        <w:t>proident</w:t>
-      </w:r>
-      <w:proofErr w:type="spellEnd"/>
-      <w:r>
-        <w:t xml:space="preserve">, sunt in culpa qui </w:t>
-      </w:r>
-      <w:proofErr w:type="spellStart"/>
-      <w:r>
-        <w:t>officia</w:t>
-      </w:r>
-      <w:proofErr w:type="spellEnd"/>
-      <w:r>
-        <w:t xml:space="preserve"> </w:t>
-      </w:r>
-      <w:proofErr w:type="spellStart"/>
-      <w:r>
-        <w:t>deserunt</w:t>
-      </w:r>
-      <w:proofErr w:type="spellEnd"/>
-      <w:r>
-        <w:t xml:space="preserve"> </w:t>
-      </w:r>
-      <w:proofErr w:type="spellStart"/>
-      <w:r>
-        <w:t>mollit</w:t>
-      </w:r>
-      <w:proofErr w:type="spellEnd"/>
-      <w:r>
-        <w:t xml:space="preserve"> </w:t>
-      </w:r>
-      <w:proofErr w:type="spellStart"/>
-      <w:r>
-        <w:t>anim</w:t>
-      </w:r>
-      <w:proofErr w:type="spellEnd"/>
-      <w:r>
-        <w:t xml:space="preserve"> id </w:t>
-      </w:r>
-      <w:proofErr w:type="spellStart"/>
-      <w:r>
-        <w:t>est</w:t>
-      </w:r>
-      <w:proofErr w:type="spellEnd"/>
-      <w:r>
-        <w:t xml:space="preserve"> </w:t>
-      </w:r>
-      <w:proofErr w:type="spellStart"/>
-      <w:r>
-        <w:t>laborum</w:t>
-      </w:r>
-      <w:proofErr w:type="spellEnd"/>
-      <w:r>
-        <w:t>.</w:t>
+        <w:t>Lorem ipsum dolor sit amet, consectetur adipiscing elit, sed do eiusmod tempor incididunt ut labore et dolore magna aliqua. Ut enim ad minim veniam, quis nostrud exercitation ullamco laboris nisi ut aliquip ex ea commodo consequat. Duis aute irure dolor in reprehenderit in voluptate velit esse cillum dolore eu fugiat nulla pariatur. Excepteur sint occaecat cupidatat non proident, sunt in culpa qui officia deserunt mollit anim id est laborum.</w:t>
       </w:r>
     </w:p>
     <w:p>
@@ -4296,14 +2194,12 @@
           <w:lang w:val="es-ES"/>
         </w:rPr>
       </w:pPr>
-      <w:proofErr w:type="spellStart"/>
       <w:r>
         <w:rPr>
           <w:lang w:val="es-ES"/>
         </w:rPr>
         <w:t>Laburpena</w:t>
       </w:r>
-      <w:proofErr w:type="spellEnd"/>
     </w:p>
     <w:p>
       <w:pPr>
@@ -4316,174 +2212,18 @@
         <w:rPr>
           <w:lang w:val="es-ES"/>
         </w:rPr>
-        <w:t>(</w:t>
-      </w:r>
-      <w:proofErr w:type="spellStart"/>
+        <w:t xml:space="preserve">(Laburpen amaieran ipini dokumentuaren amaierarantz </w:t>
+      </w:r>
       <w:r>
         <w:rPr>
           <w:lang w:val="es-ES"/>
         </w:rPr>
-        <w:t>Laburpen</w:t>
-      </w:r>
-      <w:proofErr w:type="spellEnd"/>
+        <w:t>informazio gehiago dagoela euskaraz *Erreferentzia bat sartu atal horretara</w:t>
+      </w:r>
       <w:r>
         <w:rPr>
           <w:lang w:val="es-ES"/>
         </w:rPr>
-        <w:t xml:space="preserve"> </w:t>
-      </w:r>
-      <w:proofErr w:type="spellStart"/>
-      <w:r>
-        <w:rPr>
-          <w:lang w:val="es-ES"/>
-        </w:rPr>
-        <w:t>amaieran</w:t>
-      </w:r>
-      <w:proofErr w:type="spellEnd"/>
-      <w:r>
-        <w:rPr>
-          <w:lang w:val="es-ES"/>
-        </w:rPr>
-        <w:t xml:space="preserve"> </w:t>
-      </w:r>
-      <w:proofErr w:type="spellStart"/>
-      <w:r>
-        <w:rPr>
-          <w:lang w:val="es-ES"/>
-        </w:rPr>
-        <w:t>ipini</w:t>
-      </w:r>
-      <w:proofErr w:type="spellEnd"/>
-      <w:r>
-        <w:rPr>
-          <w:lang w:val="es-ES"/>
-        </w:rPr>
-        <w:t xml:space="preserve"> </w:t>
-      </w:r>
-      <w:proofErr w:type="spellStart"/>
-      <w:r>
-        <w:rPr>
-          <w:lang w:val="es-ES"/>
-        </w:rPr>
-        <w:t>dokumentuaren</w:t>
-      </w:r>
-      <w:proofErr w:type="spellEnd"/>
-      <w:r>
-        <w:rPr>
-          <w:lang w:val="es-ES"/>
-        </w:rPr>
-        <w:t xml:space="preserve"> </w:t>
-      </w:r>
-      <w:proofErr w:type="spellStart"/>
-      <w:r>
-        <w:rPr>
-          <w:lang w:val="es-ES"/>
-        </w:rPr>
-        <w:t>amaierarantz</w:t>
-      </w:r>
-      <w:proofErr w:type="spellEnd"/>
-      <w:r>
-        <w:rPr>
-          <w:lang w:val="es-ES"/>
-        </w:rPr>
-        <w:t xml:space="preserve"> </w:t>
-      </w:r>
-      <w:proofErr w:type="spellStart"/>
-      <w:r>
-        <w:rPr>
-          <w:lang w:val="es-ES"/>
-        </w:rPr>
-        <w:t>informazio</w:t>
-      </w:r>
-      <w:proofErr w:type="spellEnd"/>
-      <w:r>
-        <w:rPr>
-          <w:lang w:val="es-ES"/>
-        </w:rPr>
-        <w:t xml:space="preserve"> </w:t>
-      </w:r>
-      <w:proofErr w:type="spellStart"/>
-      <w:r>
-        <w:rPr>
-          <w:lang w:val="es-ES"/>
-        </w:rPr>
-        <w:t>gehiago</w:t>
-      </w:r>
-      <w:proofErr w:type="spellEnd"/>
-      <w:r>
-        <w:rPr>
-          <w:lang w:val="es-ES"/>
-        </w:rPr>
-        <w:t xml:space="preserve"> </w:t>
-      </w:r>
-      <w:proofErr w:type="spellStart"/>
-      <w:r>
-        <w:rPr>
-          <w:lang w:val="es-ES"/>
-        </w:rPr>
-        <w:t>dagoela</w:t>
-      </w:r>
-      <w:proofErr w:type="spellEnd"/>
-      <w:r>
-        <w:rPr>
-          <w:lang w:val="es-ES"/>
-        </w:rPr>
-        <w:t xml:space="preserve"> </w:t>
-      </w:r>
-      <w:proofErr w:type="spellStart"/>
-      <w:r>
-        <w:rPr>
-          <w:lang w:val="es-ES"/>
-        </w:rPr>
-        <w:t>euskaraz</w:t>
-      </w:r>
-      <w:proofErr w:type="spellEnd"/>
-      <w:r>
-        <w:rPr>
-          <w:lang w:val="es-ES"/>
-        </w:rPr>
-        <w:t xml:space="preserve"> *</w:t>
-      </w:r>
-      <w:proofErr w:type="spellStart"/>
-      <w:r>
-        <w:rPr>
-          <w:lang w:val="es-ES"/>
-        </w:rPr>
-        <w:t>Erreferentzia</w:t>
-      </w:r>
-      <w:proofErr w:type="spellEnd"/>
-      <w:r>
-        <w:rPr>
-          <w:lang w:val="es-ES"/>
-        </w:rPr>
-        <w:t xml:space="preserve"> bat </w:t>
-      </w:r>
-      <w:proofErr w:type="spellStart"/>
-      <w:r>
-        <w:rPr>
-          <w:lang w:val="es-ES"/>
-        </w:rPr>
-        <w:t>sartu</w:t>
-      </w:r>
-      <w:proofErr w:type="spellEnd"/>
-      <w:r>
-        <w:rPr>
-          <w:lang w:val="es-ES"/>
-        </w:rPr>
-        <w:t xml:space="preserve"> atal </w:t>
-      </w:r>
-      <w:proofErr w:type="spellStart"/>
-      <w:r>
-        <w:rPr>
-          <w:lang w:val="es-ES"/>
-        </w:rPr>
-        <w:t>horretara</w:t>
-      </w:r>
-      <w:proofErr w:type="spellEnd"/>
-      <w:r>
-        <w:rPr>
-          <w:lang w:val="es-ES"/>
-        </w:rPr>
         <w:t>)</w:t>
       </w:r>
     </w:p>
@@ -4491,11 +2231,9 @@
       <w:pPr>
         <w:pStyle w:val="TituloIndex"/>
       </w:pPr>
-      <w:proofErr w:type="spellStart"/>
       <w:r>
         <w:t>Resumen</w:t>
       </w:r>
-      <w:proofErr w:type="spellEnd"/>
     </w:p>
     <w:p>
       <w:pPr>
@@ -4509,637 +2247,7 @@
         <w:rPr>
           <w:shd w:val="clear" w:color="auto" w:fill="FFFFFF"/>
         </w:rPr>
-        <w:t xml:space="preserve">Lorem ipsum </w:t>
-      </w:r>
-      <w:proofErr w:type="spellStart"/>
-      <w:r>
-        <w:rPr>
-          <w:shd w:val="clear" w:color="auto" w:fill="FFFFFF"/>
-        </w:rPr>
-        <w:t>dolor</w:t>
-      </w:r>
-      <w:proofErr w:type="spellEnd"/>
-      <w:r>
-        <w:rPr>
-          <w:shd w:val="clear" w:color="auto" w:fill="FFFFFF"/>
-        </w:rPr>
-        <w:t xml:space="preserve"> sit </w:t>
-      </w:r>
-      <w:proofErr w:type="spellStart"/>
-      <w:r>
-        <w:rPr>
-          <w:shd w:val="clear" w:color="auto" w:fill="FFFFFF"/>
-        </w:rPr>
-        <w:t>amet</w:t>
-      </w:r>
-      <w:proofErr w:type="spellEnd"/>
-      <w:r>
-        <w:rPr>
-          <w:shd w:val="clear" w:color="auto" w:fill="FFFFFF"/>
-        </w:rPr>
-        <w:t xml:space="preserve">, </w:t>
-      </w:r>
-      <w:proofErr w:type="spellStart"/>
-      <w:r>
-        <w:rPr>
-          <w:shd w:val="clear" w:color="auto" w:fill="FFFFFF"/>
-        </w:rPr>
-        <w:t>consectetur</w:t>
-      </w:r>
-      <w:proofErr w:type="spellEnd"/>
-      <w:r>
-        <w:rPr>
-          <w:shd w:val="clear" w:color="auto" w:fill="FFFFFF"/>
-        </w:rPr>
-        <w:t xml:space="preserve"> </w:t>
-      </w:r>
-      <w:proofErr w:type="spellStart"/>
-      <w:r>
-        <w:rPr>
-          <w:shd w:val="clear" w:color="auto" w:fill="FFFFFF"/>
-        </w:rPr>
-        <w:t>adipiscing</w:t>
-      </w:r>
-      <w:proofErr w:type="spellEnd"/>
-      <w:r>
-        <w:rPr>
-          <w:shd w:val="clear" w:color="auto" w:fill="FFFFFF"/>
-        </w:rPr>
-        <w:t xml:space="preserve"> </w:t>
-      </w:r>
-      <w:proofErr w:type="spellStart"/>
-      <w:r>
-        <w:rPr>
-          <w:shd w:val="clear" w:color="auto" w:fill="FFFFFF"/>
-        </w:rPr>
-        <w:t>elit</w:t>
-      </w:r>
-      <w:proofErr w:type="spellEnd"/>
-      <w:r>
-        <w:rPr>
-          <w:shd w:val="clear" w:color="auto" w:fill="FFFFFF"/>
-        </w:rPr>
-        <w:t xml:space="preserve">, </w:t>
-      </w:r>
-      <w:proofErr w:type="spellStart"/>
-      <w:r>
-        <w:rPr>
-          <w:shd w:val="clear" w:color="auto" w:fill="FFFFFF"/>
-        </w:rPr>
-        <w:t>sed</w:t>
-      </w:r>
-      <w:proofErr w:type="spellEnd"/>
-      <w:r>
-        <w:rPr>
-          <w:shd w:val="clear" w:color="auto" w:fill="FFFFFF"/>
-        </w:rPr>
-        <w:t xml:space="preserve"> do </w:t>
-      </w:r>
-      <w:proofErr w:type="spellStart"/>
-      <w:r>
-        <w:rPr>
-          <w:shd w:val="clear" w:color="auto" w:fill="FFFFFF"/>
-        </w:rPr>
-        <w:t>eiusmod</w:t>
-      </w:r>
-      <w:proofErr w:type="spellEnd"/>
-      <w:r>
-        <w:rPr>
-          <w:shd w:val="clear" w:color="auto" w:fill="FFFFFF"/>
-        </w:rPr>
-        <w:t xml:space="preserve"> </w:t>
-      </w:r>
-      <w:proofErr w:type="spellStart"/>
-      <w:r>
-        <w:rPr>
-          <w:shd w:val="clear" w:color="auto" w:fill="FFFFFF"/>
-        </w:rPr>
-        <w:t>tempor</w:t>
-      </w:r>
-      <w:proofErr w:type="spellEnd"/>
-      <w:r>
-        <w:rPr>
-          <w:shd w:val="clear" w:color="auto" w:fill="FFFFFF"/>
-        </w:rPr>
-        <w:t xml:space="preserve"> </w:t>
-      </w:r>
-      <w:proofErr w:type="spellStart"/>
-      <w:r>
-        <w:rPr>
-          <w:shd w:val="clear" w:color="auto" w:fill="FFFFFF"/>
-        </w:rPr>
-        <w:t>incididunt</w:t>
-      </w:r>
-      <w:proofErr w:type="spellEnd"/>
-      <w:r>
-        <w:rPr>
-          <w:shd w:val="clear" w:color="auto" w:fill="FFFFFF"/>
-        </w:rPr>
-        <w:t xml:space="preserve"> </w:t>
-      </w:r>
-      <w:proofErr w:type="spellStart"/>
-      <w:r>
-        <w:rPr>
-          <w:shd w:val="clear" w:color="auto" w:fill="FFFFFF"/>
-        </w:rPr>
-        <w:t>ut</w:t>
-      </w:r>
-      <w:proofErr w:type="spellEnd"/>
-      <w:r>
-        <w:rPr>
-          <w:shd w:val="clear" w:color="auto" w:fill="FFFFFF"/>
-        </w:rPr>
-        <w:t xml:space="preserve"> labore et dolore magna </w:t>
-      </w:r>
-      <w:proofErr w:type="spellStart"/>
-      <w:r>
-        <w:rPr>
-          <w:shd w:val="clear" w:color="auto" w:fill="FFFFFF"/>
-        </w:rPr>
-        <w:t>aliqua</w:t>
-      </w:r>
-      <w:proofErr w:type="spellEnd"/>
-      <w:r>
-        <w:rPr>
-          <w:shd w:val="clear" w:color="auto" w:fill="FFFFFF"/>
-        </w:rPr>
-        <w:t xml:space="preserve">. Ut </w:t>
-      </w:r>
-      <w:proofErr w:type="spellStart"/>
-      <w:r>
-        <w:rPr>
-          <w:shd w:val="clear" w:color="auto" w:fill="FFFFFF"/>
-        </w:rPr>
-        <w:t>enim</w:t>
-      </w:r>
-      <w:proofErr w:type="spellEnd"/>
-      <w:r>
-        <w:rPr>
-          <w:shd w:val="clear" w:color="auto" w:fill="FFFFFF"/>
-        </w:rPr>
-        <w:t xml:space="preserve"> ad minim </w:t>
-      </w:r>
-      <w:proofErr w:type="spellStart"/>
-      <w:r>
-        <w:rPr>
-          <w:shd w:val="clear" w:color="auto" w:fill="FFFFFF"/>
-        </w:rPr>
-        <w:t>veniam</w:t>
-      </w:r>
-      <w:proofErr w:type="spellEnd"/>
-      <w:r>
-        <w:rPr>
-          <w:shd w:val="clear" w:color="auto" w:fill="FFFFFF"/>
-        </w:rPr>
-        <w:t xml:space="preserve">, </w:t>
-      </w:r>
-      <w:proofErr w:type="spellStart"/>
-      <w:r>
-        <w:rPr>
-          <w:shd w:val="clear" w:color="auto" w:fill="FFFFFF"/>
-        </w:rPr>
-        <w:t>quis</w:t>
-      </w:r>
-      <w:proofErr w:type="spellEnd"/>
-      <w:r>
-        <w:rPr>
-          <w:shd w:val="clear" w:color="auto" w:fill="FFFFFF"/>
-        </w:rPr>
-        <w:t xml:space="preserve"> </w:t>
-      </w:r>
-      <w:proofErr w:type="spellStart"/>
-      <w:r>
-        <w:rPr>
-          <w:shd w:val="clear" w:color="auto" w:fill="FFFFFF"/>
-        </w:rPr>
-        <w:t>nostrud</w:t>
-      </w:r>
-      <w:proofErr w:type="spellEnd"/>
-      <w:r>
-        <w:rPr>
-          <w:shd w:val="clear" w:color="auto" w:fill="FFFFFF"/>
-        </w:rPr>
-        <w:t xml:space="preserve"> exercitation </w:t>
-      </w:r>
-      <w:proofErr w:type="spellStart"/>
-      <w:r>
-        <w:rPr>
-          <w:shd w:val="clear" w:color="auto" w:fill="FFFFFF"/>
-        </w:rPr>
-        <w:t>ullamco</w:t>
-      </w:r>
-      <w:proofErr w:type="spellEnd"/>
-      <w:r>
-        <w:rPr>
-          <w:shd w:val="clear" w:color="auto" w:fill="FFFFFF"/>
-        </w:rPr>
-        <w:t xml:space="preserve"> </w:t>
-      </w:r>
-      <w:proofErr w:type="spellStart"/>
-      <w:r>
-        <w:rPr>
-          <w:shd w:val="clear" w:color="auto" w:fill="FFFFFF"/>
-        </w:rPr>
-        <w:t>laboris</w:t>
-      </w:r>
-      <w:proofErr w:type="spellEnd"/>
-      <w:r>
-        <w:rPr>
-          <w:shd w:val="clear" w:color="auto" w:fill="FFFFFF"/>
-        </w:rPr>
-        <w:t xml:space="preserve"> nisi </w:t>
-      </w:r>
-      <w:proofErr w:type="spellStart"/>
-      <w:r>
-        <w:rPr>
-          <w:shd w:val="clear" w:color="auto" w:fill="FFFFFF"/>
-        </w:rPr>
-        <w:t>ut</w:t>
-      </w:r>
-      <w:proofErr w:type="spellEnd"/>
-      <w:r>
-        <w:rPr>
-          <w:shd w:val="clear" w:color="auto" w:fill="FFFFFF"/>
-        </w:rPr>
-        <w:t xml:space="preserve"> </w:t>
-      </w:r>
-      <w:proofErr w:type="spellStart"/>
-      <w:r>
-        <w:rPr>
-          <w:shd w:val="clear" w:color="auto" w:fill="FFFFFF"/>
-        </w:rPr>
-        <w:t>aliquip</w:t>
-      </w:r>
-      <w:proofErr w:type="spellEnd"/>
-      <w:r>
-        <w:rPr>
-          <w:shd w:val="clear" w:color="auto" w:fill="FFFFFF"/>
-        </w:rPr>
-        <w:t xml:space="preserve"> ex </w:t>
-      </w:r>
-      <w:proofErr w:type="spellStart"/>
-      <w:r>
-        <w:rPr>
-          <w:shd w:val="clear" w:color="auto" w:fill="FFFFFF"/>
-        </w:rPr>
-        <w:t>ea</w:t>
-      </w:r>
-      <w:proofErr w:type="spellEnd"/>
-      <w:r>
-        <w:rPr>
-          <w:shd w:val="clear" w:color="auto" w:fill="FFFFFF"/>
-        </w:rPr>
-        <w:t xml:space="preserve"> </w:t>
-      </w:r>
-      <w:proofErr w:type="spellStart"/>
-      <w:r>
-        <w:rPr>
-          <w:shd w:val="clear" w:color="auto" w:fill="FFFFFF"/>
-        </w:rPr>
-        <w:t>commodo</w:t>
-      </w:r>
-      <w:proofErr w:type="spellEnd"/>
-      <w:r>
-        <w:rPr>
-          <w:shd w:val="clear" w:color="auto" w:fill="FFFFFF"/>
-        </w:rPr>
-        <w:t xml:space="preserve"> </w:t>
-      </w:r>
-      <w:proofErr w:type="spellStart"/>
-      <w:r>
-        <w:rPr>
-          <w:shd w:val="clear" w:color="auto" w:fill="FFFFFF"/>
-        </w:rPr>
-        <w:t>consequat</w:t>
-      </w:r>
-      <w:proofErr w:type="spellEnd"/>
-      <w:r>
-        <w:rPr>
-          <w:shd w:val="clear" w:color="auto" w:fill="FFFFFF"/>
-        </w:rPr>
-        <w:t xml:space="preserve">. Duis </w:t>
-      </w:r>
-      <w:proofErr w:type="spellStart"/>
-      <w:r>
-        <w:rPr>
-          <w:shd w:val="clear" w:color="auto" w:fill="FFFFFF"/>
-        </w:rPr>
-        <w:t>aute</w:t>
-      </w:r>
-      <w:proofErr w:type="spellEnd"/>
-      <w:r>
-        <w:rPr>
-          <w:shd w:val="clear" w:color="auto" w:fill="FFFFFF"/>
-        </w:rPr>
-        <w:t xml:space="preserve"> </w:t>
-      </w:r>
-      <w:proofErr w:type="spellStart"/>
-      <w:r>
-        <w:rPr>
-          <w:shd w:val="clear" w:color="auto" w:fill="FFFFFF"/>
-        </w:rPr>
-        <w:t>irure</w:t>
-      </w:r>
-      <w:proofErr w:type="spellEnd"/>
-      <w:r>
-        <w:rPr>
-          <w:shd w:val="clear" w:color="auto" w:fill="FFFFFF"/>
-        </w:rPr>
-        <w:t xml:space="preserve"> </w:t>
-      </w:r>
-      <w:proofErr w:type="spellStart"/>
-      <w:r>
-        <w:rPr>
-          <w:shd w:val="clear" w:color="auto" w:fill="FFFFFF"/>
-        </w:rPr>
-        <w:t>dolor</w:t>
-      </w:r>
-      <w:proofErr w:type="spellEnd"/>
-      <w:r>
-        <w:rPr>
-          <w:shd w:val="clear" w:color="auto" w:fill="FFFFFF"/>
-        </w:rPr>
-        <w:t xml:space="preserve"> in </w:t>
-      </w:r>
-      <w:proofErr w:type="spellStart"/>
-      <w:r>
-        <w:rPr>
-          <w:shd w:val="clear" w:color="auto" w:fill="FFFFFF"/>
-        </w:rPr>
-        <w:t>reprehenderit</w:t>
-      </w:r>
-      <w:proofErr w:type="spellEnd"/>
-      <w:r>
-        <w:rPr>
-          <w:shd w:val="clear" w:color="auto" w:fill="FFFFFF"/>
-        </w:rPr>
-        <w:t xml:space="preserve"> in </w:t>
-      </w:r>
-      <w:proofErr w:type="spellStart"/>
-      <w:r>
-        <w:rPr>
-          <w:shd w:val="clear" w:color="auto" w:fill="FFFFFF"/>
-        </w:rPr>
-        <w:t>voluptate</w:t>
-      </w:r>
-      <w:proofErr w:type="spellEnd"/>
-      <w:r>
-        <w:rPr>
-          <w:shd w:val="clear" w:color="auto" w:fill="FFFFFF"/>
-        </w:rPr>
-        <w:t xml:space="preserve"> </w:t>
-      </w:r>
-      <w:proofErr w:type="spellStart"/>
-      <w:r>
-        <w:rPr>
-          <w:shd w:val="clear" w:color="auto" w:fill="FFFFFF"/>
-        </w:rPr>
-        <w:t>velit</w:t>
-      </w:r>
-      <w:proofErr w:type="spellEnd"/>
-      <w:r>
-        <w:rPr>
-          <w:shd w:val="clear" w:color="auto" w:fill="FFFFFF"/>
-        </w:rPr>
-        <w:t xml:space="preserve"> </w:t>
-      </w:r>
-      <w:proofErr w:type="spellStart"/>
-      <w:r>
-        <w:rPr>
-          <w:shd w:val="clear" w:color="auto" w:fill="FFFFFF"/>
-        </w:rPr>
-        <w:t>esse</w:t>
-      </w:r>
-      <w:proofErr w:type="spellEnd"/>
-      <w:r>
-        <w:rPr>
-          <w:shd w:val="clear" w:color="auto" w:fill="FFFFFF"/>
-        </w:rPr>
-        <w:t xml:space="preserve"> </w:t>
-      </w:r>
-      <w:proofErr w:type="spellStart"/>
-      <w:r>
-        <w:rPr>
-          <w:shd w:val="clear" w:color="auto" w:fill="FFFFFF"/>
-        </w:rPr>
-        <w:t>cillum</w:t>
-      </w:r>
-      <w:proofErr w:type="spellEnd"/>
-      <w:r>
-        <w:rPr>
-          <w:shd w:val="clear" w:color="auto" w:fill="FFFFFF"/>
-        </w:rPr>
-        <w:t xml:space="preserve"> dolore </w:t>
-      </w:r>
-      <w:proofErr w:type="spellStart"/>
-      <w:r>
-        <w:rPr>
-          <w:shd w:val="clear" w:color="auto" w:fill="FFFFFF"/>
-        </w:rPr>
-        <w:t>eu</w:t>
-      </w:r>
-      <w:proofErr w:type="spellEnd"/>
-      <w:r>
-        <w:rPr>
-          <w:shd w:val="clear" w:color="auto" w:fill="FFFFFF"/>
-        </w:rPr>
-        <w:t xml:space="preserve"> </w:t>
-      </w:r>
-      <w:proofErr w:type="spellStart"/>
-      <w:r>
-        <w:rPr>
-          <w:shd w:val="clear" w:color="auto" w:fill="FFFFFF"/>
-        </w:rPr>
-        <w:t>fugiat</w:t>
-      </w:r>
-      <w:proofErr w:type="spellEnd"/>
-      <w:r>
-        <w:rPr>
-          <w:shd w:val="clear" w:color="auto" w:fill="FFFFFF"/>
-        </w:rPr>
-        <w:t xml:space="preserve"> </w:t>
-      </w:r>
-      <w:proofErr w:type="spellStart"/>
-      <w:r>
-        <w:rPr>
-          <w:shd w:val="clear" w:color="auto" w:fill="FFFFFF"/>
-        </w:rPr>
-        <w:t>nulla</w:t>
-      </w:r>
-      <w:proofErr w:type="spellEnd"/>
-      <w:r>
-        <w:rPr>
-          <w:shd w:val="clear" w:color="auto" w:fill="FFFFFF"/>
-        </w:rPr>
-        <w:t xml:space="preserve"> </w:t>
-      </w:r>
-      <w:proofErr w:type="spellStart"/>
-      <w:r>
-        <w:rPr>
-          <w:shd w:val="clear" w:color="auto" w:fill="FFFFFF"/>
-        </w:rPr>
-        <w:t>pariatur</w:t>
-      </w:r>
-      <w:proofErr w:type="spellEnd"/>
-      <w:r>
-        <w:rPr>
-          <w:shd w:val="clear" w:color="auto" w:fill="FFFFFF"/>
-        </w:rPr>
-        <w:t xml:space="preserve">. </w:t>
-      </w:r>
-      <w:proofErr w:type="spellStart"/>
-      <w:r>
-        <w:rPr>
-          <w:shd w:val="clear" w:color="auto" w:fill="FFFFFF"/>
-        </w:rPr>
-        <w:t>Excepteur</w:t>
-      </w:r>
-      <w:proofErr w:type="spellEnd"/>
-      <w:r>
-        <w:rPr>
-          <w:shd w:val="clear" w:color="auto" w:fill="FFFFFF"/>
-        </w:rPr>
-        <w:t xml:space="preserve"> </w:t>
-      </w:r>
-      <w:proofErr w:type="spellStart"/>
-      <w:r>
-        <w:rPr>
-          <w:shd w:val="clear" w:color="auto" w:fill="FFFFFF"/>
-        </w:rPr>
-        <w:t>sint</w:t>
-      </w:r>
-      <w:proofErr w:type="spellEnd"/>
-      <w:r>
-        <w:rPr>
-          <w:shd w:val="clear" w:color="auto" w:fill="FFFFFF"/>
-        </w:rPr>
-        <w:t xml:space="preserve"> </w:t>
-      </w:r>
-      <w:proofErr w:type="spellStart"/>
-      <w:r>
-        <w:rPr>
-          <w:shd w:val="clear" w:color="auto" w:fill="FFFFFF"/>
-        </w:rPr>
-        <w:t>occaecat</w:t>
-      </w:r>
-      <w:proofErr w:type="spellEnd"/>
-      <w:r>
-        <w:rPr>
-          <w:shd w:val="clear" w:color="auto" w:fill="FFFFFF"/>
-        </w:rPr>
-        <w:t xml:space="preserve"> </w:t>
-      </w:r>
-      <w:proofErr w:type="spellStart"/>
-      <w:r>
-        <w:rPr>
-          <w:shd w:val="clear" w:color="auto" w:fill="FFFFFF"/>
-        </w:rPr>
-        <w:t>cupidatat</w:t>
-      </w:r>
-      <w:proofErr w:type="spellEnd"/>
-      <w:r>
-        <w:rPr>
-          <w:shd w:val="clear" w:color="auto" w:fill="FFFFFF"/>
-        </w:rPr>
-        <w:t xml:space="preserve"> non </w:t>
-      </w:r>
-      <w:proofErr w:type="spellStart"/>
-      <w:r>
-        <w:rPr>
-          <w:shd w:val="clear" w:color="auto" w:fill="FFFFFF"/>
-        </w:rPr>
-        <w:t>proident</w:t>
-      </w:r>
-      <w:proofErr w:type="spellEnd"/>
-      <w:r>
-        <w:rPr>
-          <w:shd w:val="clear" w:color="auto" w:fill="FFFFFF"/>
-        </w:rPr>
-        <w:t xml:space="preserve">, sunt in culpa qui </w:t>
-      </w:r>
-      <w:proofErr w:type="spellStart"/>
-      <w:r>
-        <w:rPr>
-          <w:shd w:val="clear" w:color="auto" w:fill="FFFFFF"/>
-        </w:rPr>
-        <w:t>officia</w:t>
-      </w:r>
-      <w:proofErr w:type="spellEnd"/>
-      <w:r>
-        <w:rPr>
-          <w:shd w:val="clear" w:color="auto" w:fill="FFFFFF"/>
-        </w:rPr>
-        <w:t xml:space="preserve"> </w:t>
-      </w:r>
-      <w:proofErr w:type="spellStart"/>
-      <w:r>
-        <w:rPr>
-          <w:shd w:val="clear" w:color="auto" w:fill="FFFFFF"/>
-        </w:rPr>
-        <w:t>deserunt</w:t>
-      </w:r>
-      <w:proofErr w:type="spellEnd"/>
-      <w:r>
-        <w:rPr>
-          <w:shd w:val="clear" w:color="auto" w:fill="FFFFFF"/>
-        </w:rPr>
-        <w:t xml:space="preserve"> </w:t>
-      </w:r>
-      <w:proofErr w:type="spellStart"/>
-      <w:r>
-        <w:rPr>
-          <w:shd w:val="clear" w:color="auto" w:fill="FFFFFF"/>
-        </w:rPr>
-        <w:t>mollit</w:t>
-      </w:r>
-      <w:proofErr w:type="spellEnd"/>
-      <w:r>
-        <w:rPr>
-          <w:shd w:val="clear" w:color="auto" w:fill="FFFFFF"/>
-        </w:rPr>
-        <w:t xml:space="preserve"> </w:t>
-      </w:r>
-      <w:proofErr w:type="spellStart"/>
-      <w:r>
-        <w:rPr>
-          <w:shd w:val="clear" w:color="auto" w:fill="FFFFFF"/>
-        </w:rPr>
-        <w:t>anim</w:t>
-      </w:r>
-      <w:proofErr w:type="spellEnd"/>
-      <w:r>
-        <w:rPr>
-          <w:shd w:val="clear" w:color="auto" w:fill="FFFFFF"/>
-        </w:rPr>
-        <w:t xml:space="preserve"> id </w:t>
-      </w:r>
-      <w:proofErr w:type="spellStart"/>
-      <w:r>
-        <w:rPr>
-          <w:shd w:val="clear" w:color="auto" w:fill="FFFFFF"/>
-        </w:rPr>
-        <w:t>est</w:t>
-      </w:r>
-      <w:proofErr w:type="spellEnd"/>
-      <w:r>
-        <w:rPr>
-          <w:shd w:val="clear" w:color="auto" w:fill="FFFFFF"/>
-        </w:rPr>
-        <w:t xml:space="preserve"> </w:t>
-      </w:r>
-      <w:proofErr w:type="spellStart"/>
-      <w:r>
-        <w:rPr>
-          <w:shd w:val="clear" w:color="auto" w:fill="FFFFFF"/>
-        </w:rPr>
-        <w:t>laborum</w:t>
-      </w:r>
-      <w:proofErr w:type="spellEnd"/>
-      <w:r>
-        <w:rPr>
-          <w:shd w:val="clear" w:color="auto" w:fill="FFFFFF"/>
-        </w:rPr>
-        <w:t>.</w:t>
+        <w:t>Lorem ipsum dolor sit amet, consectetur adipiscing elit, sed do eiusmod tempor incididunt ut labore et dolore magna aliqua. Ut enim ad minim veniam, quis nostrud exercitation ullamco laboris nisi ut aliquip ex ea commodo consequat. Duis aute irure dolor in reprehenderit in voluptate velit esse cillum dolore eu fugiat nulla pariatur. Excepteur sint occaecat cupidatat non proident, sunt in culpa qui officia deserunt mollit anim id est laborum.</w:t>
       </w:r>
     </w:p>
     <w:p>
@@ -9119,22 +6227,17 @@
         <w:t>is the introduction to the</w:t>
       </w:r>
       <w:r>
+        <w:t xml:space="preserve"> Bachelor’s D</w:t>
+      </w:r>
+      <w:r>
+        <w:t>egree</w:t>
+      </w:r>
+      <w:r>
+        <w:t xml:space="preserve"> Final</w:t>
+      </w:r>
+      <w:r>
         <w:t xml:space="preserve"> </w:t>
       </w:r>
-      <w:proofErr w:type="gramStart"/>
-      <w:r>
-        <w:t>Bachelor’s D</w:t>
-      </w:r>
-      <w:r>
-        <w:t>egree</w:t>
-      </w:r>
-      <w:proofErr w:type="gramEnd"/>
-      <w:r>
-        <w:t xml:space="preserve"> Final</w:t>
-      </w:r>
-      <w:r>
-        <w:t xml:space="preserve"> </w:t>
-      </w:r>
       <w:r>
         <w:t>P</w:t>
       </w:r>
@@ -9145,15 +6248,7 @@
         <w:t>“</w:t>
       </w:r>
       <w:r>
-        <w:t xml:space="preserve">Runtime verification for </w:t>
-      </w:r>
-      <w:proofErr w:type="spellStart"/>
-      <w:r>
-        <w:t>spatio</w:t>
-      </w:r>
-      <w:proofErr w:type="spellEnd"/>
-      <w:r>
-        <w:t>-temporal properties overt IoT networks</w:t>
+        <w:t>Runtime verification for spatio-temporal properties overt IoT networks</w:t>
       </w:r>
       <w:r>
         <w:t>”</w:t>
@@ -9479,15 +6574,7 @@
         <w:t xml:space="preserve">at runtime </w:t>
       </w:r>
       <w:r>
-        <w:t xml:space="preserve">can give precise information to ensure reliability, safety, </w:t>
-      </w:r>
-      <w:proofErr w:type="gramStart"/>
-      <w:r>
-        <w:t>robustness</w:t>
-      </w:r>
-      <w:proofErr w:type="gramEnd"/>
-      <w:r>
-        <w:t xml:space="preserve"> and security</w:t>
+        <w:t>can give precise information to ensure reliability, safety, robustness and security</w:t>
       </w:r>
       <w:r>
         <w:t xml:space="preserve"> </w:t>
@@ -9556,15 +6643,7 @@
         <w:ind w:firstLine="0"/>
       </w:pPr>
       <w:r>
-        <w:t xml:space="preserve">This project focuses precisely on the challenges when doing monitoring on CPS over IoT and provides an implementation of a service to monitor data collected by sensors at runtime. It is closely related to some aspects of Helen Gill’s definition. The IoT devices are in the physical part where they are spatially distributed and networked. The data will be collected, both across space and time. One main task of the project is to connect the sensors with the monitor so they can share information (i.e., networking). Finally, this data will be sent to </w:t>
-      </w:r>
-      <w:proofErr w:type="spellStart"/>
-      <w:r>
-        <w:t>MoonLight</w:t>
-      </w:r>
-      <w:proofErr w:type="spellEnd"/>
-      <w:r>
-        <w:t xml:space="preserve"> to monitor everything in real-time.</w:t>
+        <w:t>This project focuses precisely on the challenges when doing monitoring on CPS over IoT and provides an implementation of a service to monitor data collected by sensors at runtime. It is closely related to some aspects of Helen Gill’s definition. The IoT devices are in the physical part where they are spatially distributed and networked. The data will be collected, both across space and time. One main task of the project is to connect the sensors with the monitor so they can share information (i.e., networking). Finally, this data will be sent to MoonLight to monitor everything in real-time.</w:t>
       </w:r>
     </w:p>
     <w:p>
@@ -9738,6 +6817,20 @@
       <w:pPr>
         <w:pStyle w:val="ParrafoNormal"/>
       </w:pPr>
+      <w:r>
+        <w:t xml:space="preserve">The scope of the work is monitoring spatio-temporal properties using logic-based specification languages. </w:t>
+      </w:r>
+      <w:r>
+        <w:t>The goal</w:t>
+      </w:r>
+      <w:r>
+        <w:t xml:space="preserve"> of the student work is to evaluate existing technologies for Runtime Verification of Spatio-Temporal properties over smart cities such as SaSTL. Further, to identify best practices and implement a demonstration methodology based on one of the use-cases defined in the project. Lastly, the method will be tested in order to establish a grade of improvement compared to earlier and state-of-the-art techniques. Writing a technical report on the work performed and the achieved results.</w:t>
+      </w:r>
+    </w:p>
+    <w:p>
+      <w:pPr>
+        <w:pStyle w:val="ParrafoNormal"/>
+      </w:pPr>
     </w:p>
     <w:p>
       <w:pPr>
@@ -9753,14 +6846,400 @@
       <w:pPr>
         <w:pStyle w:val="ParrafoNormal"/>
       </w:pPr>
+      <w:r>
+        <w:t>The project duration is of eight months, from November 2021 to June 2022. To achieve the objective</w:t>
+      </w:r>
+      <w:r>
+        <w:t>s</w:t>
+      </w:r>
+      <w:r>
+        <w:t xml:space="preserve">, the project has been divided into some tasks and scheduled to manage the work. </w:t>
+      </w:r>
+      <w:r>
+        <w:t xml:space="preserve">The development has been divided in the next phases: </w:t>
+      </w:r>
+    </w:p>
+    <w:p>
+      <w:pPr>
+        <w:pStyle w:val="Ttulo3"/>
+        <w:rPr>
+          <w:rStyle w:val="nfasissutil"/>
+          <w:i w:val="0"/>
+          <w:iCs w:val="0"/>
+          <w:color w:val="000000" w:themeColor="text1"/>
+        </w:rPr>
+      </w:pPr>
+      <w:r>
+        <w:rPr>
+          <w:rStyle w:val="nfasissutil"/>
+          <w:i w:val="0"/>
+          <w:iCs w:val="0"/>
+          <w:color w:val="000000" w:themeColor="text1"/>
+        </w:rPr>
+        <w:t>Introduction to the project and department</w:t>
+      </w:r>
+    </w:p>
+    <w:p>
+      <w:pPr>
+        <w:pStyle w:val="ParrafoNormal"/>
+      </w:pPr>
+      <w:r>
+        <w:t>Th</w:t>
+      </w:r>
+      <w:r>
+        <w:t>e</w:t>
+      </w:r>
+      <w:r>
+        <w:t xml:space="preserve"> </w:t>
+      </w:r>
+      <w:r>
+        <w:t>project is held in Technische Universität Wien (TU Wien), Austria's largest research and educational institution in the field of technology and natural sciences. The group is the Cyber-Physical System department</w:t>
+      </w:r>
+      <w:r>
+        <w:t xml:space="preserve">. </w:t>
+      </w:r>
+      <w:r>
+        <w:t>This phase has consisted</w:t>
+      </w:r>
+      <w:r>
+        <w:t xml:space="preserve"> of</w:t>
+      </w:r>
+      <w:r>
+        <w:t xml:space="preserve"> learning the </w:t>
+      </w:r>
+      <w:r>
+        <w:t>subjects involved in the project</w:t>
+      </w:r>
+      <w:r>
+        <w:t xml:space="preserve"> and the </w:t>
+      </w:r>
+      <w:r>
+        <w:t xml:space="preserve">tools </w:t>
+      </w:r>
+      <w:r>
+        <w:t>employed</w:t>
+      </w:r>
+      <w:r>
+        <w:t xml:space="preserve"> during the development.</w:t>
+      </w:r>
+      <w:r>
+        <w:t xml:space="preserve"> The principal tool used was Moonlight</w:t>
+      </w:r>
+      <w:r>
+        <w:t xml:space="preserve">, </w:t>
+      </w:r>
+      <w:r>
+        <w:t xml:space="preserve">therefore, most of the time was dedicated to this, to learn the concepts to comprehend it (i.e., </w:t>
+      </w:r>
+      <w:r>
+        <w:t>CPS and STREL)</w:t>
+      </w:r>
+      <w:r>
+        <w:t xml:space="preserve"> and how to use it</w:t>
+      </w:r>
+      <w:r>
+        <w:t>.</w:t>
+      </w:r>
+    </w:p>
+    <w:p>
+      <w:pPr>
+        <w:pStyle w:val="Ttulo3"/>
+        <w:rPr>
+          <w:shd w:val="clear" w:color="auto" w:fill="FFFFFF"/>
+        </w:rPr>
+      </w:pPr>
+      <w:r>
+        <w:rPr>
+          <w:shd w:val="clear" w:color="auto" w:fill="FFFFFF"/>
+        </w:rPr>
+        <w:t>Product development</w:t>
+      </w:r>
+    </w:p>
+    <w:p>
+      <w:pPr>
+        <w:pStyle w:val="ParrafoNormal"/>
+      </w:pPr>
+      <w:r>
+        <w:t>After studying the project bases</w:t>
+      </w:r>
+      <w:r>
+        <w:t xml:space="preserve"> and making some </w:t>
+      </w:r>
+      <w:r>
+        <w:t>trial examples with the moonlight framework, the product development started.</w:t>
+      </w:r>
+      <w:r>
+        <w:t xml:space="preserve"> </w:t>
+      </w:r>
+      <w:r>
+        <w:rPr>
+          <w:highlight w:val="red"/>
+        </w:rPr>
+        <w:t>Here the middleware was implemented, the services, and …</w:t>
+      </w:r>
+      <w:r>
+        <w:t xml:space="preserve"> </w:t>
+      </w:r>
+    </w:p>
+    <w:p>
+      <w:pPr>
+        <w:pStyle w:val="ParrafoNormal"/>
+        <w:ind w:firstLine="0"/>
+      </w:pPr>
+      <w:r>
+        <w:rPr>
+          <w:highlight w:val="red"/>
+        </w:rPr>
+        <w:t>In add</w:t>
+      </w:r>
+      <w:r>
+        <w:rPr>
+          <w:highlight w:val="red"/>
+        </w:rPr>
+        <w:t xml:space="preserve">ition, a beta release was scheduled for April. </w:t>
+      </w:r>
+      <w:r>
+        <w:rPr>
+          <w:highlight w:val="red"/>
+        </w:rPr>
+        <w:t xml:space="preserve">This was firly close in look, feel and function to the final product. All the middleware was able to fully support SOA. </w:t>
+      </w:r>
+      <w:r>
+        <w:rPr>
+          <w:highlight w:val="red"/>
+        </w:rPr>
+        <w:t>For this time period, the software developed had implemented different services. The one connected to the MQTT. Which was able to get the information with a JSON format. And the online moonlight service, that was in charge of collecting the data and monitoring it. This service had a buffer inside.</w:t>
+      </w:r>
+      <w:r>
+        <w:t xml:space="preserve"> </w:t>
+      </w:r>
+    </w:p>
+    <w:p>
+      <w:pPr>
+        <w:pStyle w:val="ParrafoNormal"/>
+        <w:ind w:firstLine="0"/>
+      </w:pPr>
+      <w:r>
+        <w:rPr>
+          <w:highlight w:val="red"/>
+        </w:rPr>
+        <w:t>In the resting month HTPP, … wre implemented in the middleware. In terms of hardware, the Thingy52 and the ESP were able to do … (Previously, I had some demo programs with  the Thingy)</w:t>
+      </w:r>
+    </w:p>
+    <w:p>
+      <w:pPr>
+        <w:pStyle w:val="ParrafoNormal"/>
+        <w:ind w:firstLine="0"/>
+      </w:pPr>
+      <w:r>
+        <w:rPr>
+          <w:highlight w:val="red"/>
+        </w:rPr>
+        <w:t xml:space="preserve">During the </w:t>
+      </w:r>
+      <w:r>
+        <w:rPr>
+          <w:highlight w:val="red"/>
+        </w:rPr>
+        <w:t xml:space="preserve">development, some aspects </w:t>
+      </w:r>
+      <w:r>
+        <w:rPr>
+          <w:highlight w:val="red"/>
+        </w:rPr>
+        <w:t>of the project were changed</w:t>
+      </w:r>
+      <w:r>
+        <w:rPr>
+          <w:highlight w:val="red"/>
+        </w:rPr>
+        <w:t>.</w:t>
+      </w:r>
+      <w:r>
+        <w:rPr>
+          <w:highlight w:val="red"/>
+        </w:rPr>
+        <w:t xml:space="preserve"> </w:t>
+      </w:r>
+      <w:r>
+        <w:rPr>
+          <w:highlight w:val="red"/>
+        </w:rPr>
+        <w:t>F</w:t>
+      </w:r>
+      <w:r>
+        <w:rPr>
+          <w:highlight w:val="red"/>
+        </w:rPr>
+        <w:t xml:space="preserve">or example, </w:t>
+      </w:r>
+      <w:r>
+        <w:rPr>
+          <w:highlight w:val="red"/>
+        </w:rPr>
+        <w:t xml:space="preserve">at the beginning the middleware was supposed to be developed to be one directional (i.e., from the sensors to the monitor), but finally, we decided to be bi-directional and add another step (i.e., receive the data from the sensors, send it to the monito, get the results and send it to another service) and with a SOA architecture. Luckily, the middleware I was developing was as general as possible and the tests done had a good coverage, so to change the architecture of the software hadn’t take so long and </w:t>
+      </w:r>
+      <w:r>
+        <w:rPr>
+          <w:highlight w:val="red"/>
+        </w:rPr>
+        <w:t>I was able to extend the project.</w:t>
+      </w:r>
+    </w:p>
+    <w:p>
+      <w:pPr>
+        <w:pStyle w:val="ParrafoNormal"/>
+        <w:ind w:firstLine="0"/>
+      </w:pPr>
+      <w:r>
+        <w:rPr>
+          <w:highlight w:val="red"/>
+        </w:rPr>
+        <w:lastRenderedPageBreak/>
+        <w:t>At the beginning of the project a Gantt chart was created, but some tasks took longer or shorter than expected or due to the changes in the objectives, it wasn’t followed al pie de la letra. As time passed, t</w:t>
+      </w:r>
+      <w:r>
+        <w:rPr>
+          <w:highlight w:val="red"/>
+        </w:rPr>
+        <w:t>he track of the project was being recorded in a gantt chart that</w:t>
+      </w:r>
+      <w:r>
+        <w:rPr>
+          <w:highlight w:val="red"/>
+        </w:rPr>
+        <w:t xml:space="preserve"> you can see in the appendix E – Gantt chart (introduce the reference), there you can see the actual work done</w:t>
+      </w:r>
+      <w:r>
+        <w:t>.</w:t>
+      </w:r>
+      <w:r>
+        <w:t xml:space="preserve"> </w:t>
+      </w:r>
+    </w:p>
+    <w:p>
+      <w:pPr>
+        <w:pStyle w:val="Ttulo3"/>
+      </w:pPr>
+      <w:bookmarkStart w:id="4" w:name="_Toc99101442"/>
+      <w:r>
+        <w:t>Other tasks</w:t>
+      </w:r>
+    </w:p>
+    <w:p>
+      <w:pPr>
+        <w:pStyle w:val="ParrafoNormal"/>
+        <w:numPr>
+          <w:ilvl w:val="0"/>
+          <w:numId w:val="9"/>
+        </w:numPr>
+        <w:rPr>
+          <w:highlight w:val="red"/>
+        </w:rPr>
+      </w:pPr>
+      <w:r>
+        <w:rPr>
+          <w:highlight w:val="red"/>
+        </w:rPr>
+        <w:t>Test</w:t>
+      </w:r>
+      <w:r>
+        <w:rPr>
+          <w:highlight w:val="red"/>
+        </w:rPr>
+        <w:t>s</w:t>
+      </w:r>
+      <w:r>
+        <w:rPr>
+          <w:highlight w:val="red"/>
+        </w:rPr>
+        <w:t xml:space="preserve"> </w:t>
+      </w:r>
+      <w:r>
+        <w:rPr>
+          <w:highlight w:val="red"/>
+        </w:rPr>
+        <w:t>have hight</w:t>
+      </w:r>
+      <w:r>
+        <w:rPr>
+          <w:highlight w:val="red"/>
+        </w:rPr>
+        <w:t xml:space="preserve"> importa</w:t>
+      </w:r>
+      <w:r>
+        <w:rPr>
+          <w:highlight w:val="red"/>
+        </w:rPr>
+        <w:t>nce</w:t>
+      </w:r>
+      <w:r>
+        <w:rPr>
+          <w:highlight w:val="red"/>
+        </w:rPr>
+        <w:t xml:space="preserve"> in a software </w:t>
+      </w:r>
+      <w:r>
+        <w:rPr>
+          <w:highlight w:val="red"/>
+        </w:rPr>
+        <w:t xml:space="preserve">project. Tried to do a TDD (Test-driven Development). But I was not used to do it, so sometimes, I wrote the production code before the tests. In any case, the </w:t>
+      </w:r>
+      <w:r>
+        <w:rPr>
+          <w:highlight w:val="red"/>
+        </w:rPr>
+        <w:t>tests where very important during the development and I was doing them during the entire project</w:t>
+      </w:r>
+    </w:p>
+    <w:p>
+      <w:pPr>
+        <w:pStyle w:val="ParrafoNormal"/>
+        <w:numPr>
+          <w:ilvl w:val="0"/>
+          <w:numId w:val="9"/>
+        </w:numPr>
+        <w:rPr>
+          <w:highlight w:val="red"/>
+        </w:rPr>
+      </w:pPr>
+      <w:r>
+        <w:rPr>
+          <w:highlight w:val="red"/>
+        </w:rPr>
+        <w:t xml:space="preserve">Documentation: </w:t>
+      </w:r>
+      <w:r>
+        <w:rPr>
+          <w:highlight w:val="red"/>
+        </w:rPr>
+        <w:t>I was developing the documentation during the whole time</w:t>
+      </w:r>
+    </w:p>
+    <w:p>
+      <w:pPr>
+        <w:pStyle w:val="ParrafoNormal"/>
+        <w:numPr>
+          <w:ilvl w:val="0"/>
+          <w:numId w:val="9"/>
+        </w:numPr>
+        <w:rPr>
+          <w:highlight w:val="red"/>
+        </w:rPr>
+      </w:pPr>
+      <w:r>
+        <w:rPr>
+          <w:highlight w:val="red"/>
+        </w:rPr>
+        <w:t>Meeting and others: During all the project I had weekly meetings with my supervisors, in order to keep a track of what I am doing and make some questions, do/ask for suggestions… And some other extra meetings too if needed. In the first months they let me attend the IoT master’s course, that helped me with the IoT sensors and MQTT protocol.</w:t>
+      </w:r>
     </w:p>
     <w:p>
       <w:pPr>
         <w:pStyle w:val="Ttulo2"/>
       </w:pPr>
-      <w:bookmarkStart w:id="4" w:name="_Toc99101442"/>
-      <w:r>
-        <w:t>Product specifications and requirements</w:t>
+      <w:r>
+        <w:t>Product requirements</w:t>
       </w:r>
       <w:bookmarkEnd w:id="4"/>
     </w:p>
@@ -9768,48 +7247,45 @@
       <w:pPr>
         <w:pStyle w:val="ParrafoNormal"/>
       </w:pPr>
-      <w:r>
-        <w:t>For this project, IoT sensors (Thingy52) and a monitor (</w:t>
-      </w:r>
-      <w:proofErr w:type="spellStart"/>
-      <w:r>
-        <w:t>MoonLight</w:t>
-      </w:r>
-      <w:proofErr w:type="spellEnd"/>
-      <w:r>
-        <w:t xml:space="preserve">) are already provided. The resources will be studied and </w:t>
-      </w:r>
-      <w:proofErr w:type="gramStart"/>
-      <w:r>
-        <w:t>manipulated</w:t>
-      </w:r>
-      <w:proofErr w:type="gramEnd"/>
-      <w:r>
-        <w:t xml:space="preserve"> and, for the communication of these components, a middleware will be implemented. This monitor will be capable of monitoring at runtime. For the monitoring of </w:t>
-      </w:r>
-      <w:proofErr w:type="spellStart"/>
-      <w:r>
-        <w:t>spatio</w:t>
-      </w:r>
-      <w:proofErr w:type="spellEnd"/>
-      <w:r>
-        <w:t xml:space="preserve">-temporal properties, </w:t>
-      </w:r>
-      <w:proofErr w:type="spellStart"/>
-      <w:r>
-        <w:t>logicbased</w:t>
-      </w:r>
-      <w:proofErr w:type="spellEnd"/>
-      <w:r>
-        <w:t xml:space="preserve"> specification languages such as STREL will be used. STREL permits to specify the requirements and to monitor them over a </w:t>
-      </w:r>
-      <w:proofErr w:type="spellStart"/>
-      <w:r>
-        <w:t>spatio</w:t>
-      </w:r>
-      <w:proofErr w:type="spellEnd"/>
-      <w:r>
-        <w:t>-temporal trace.</w:t>
+    </w:p>
+    <w:p>
+      <w:pPr>
+        <w:pStyle w:val="Ttulo3"/>
+      </w:pPr>
+      <w:r>
+        <w:t>Software</w:t>
+      </w:r>
+    </w:p>
+    <w:p>
+      <w:pPr>
+        <w:pStyle w:val="ParrafoNormal"/>
+      </w:pPr>
+      <w:r>
+        <w:t>sdfgh</w:t>
+      </w:r>
+    </w:p>
+    <w:p>
+      <w:pPr>
+        <w:pStyle w:val="Ttulo3"/>
+      </w:pPr>
+      <w:r>
+        <w:t>Hardware</w:t>
+      </w:r>
+    </w:p>
+    <w:p>
+      <w:pPr>
+        <w:pStyle w:val="ParrafoNormal"/>
+      </w:pPr>
+      <w:r>
+        <w:t>sdfghj</w:t>
+      </w:r>
+    </w:p>
+    <w:p>
+      <w:pPr>
+        <w:pStyle w:val="ParrafoNormal"/>
+      </w:pPr>
+      <w:r>
+        <w:t>For this project, IoT sensors (Thingy52) and a monitor (MoonLight) are already provided. The resources will be studied and manipulated and, for the communication of these components, a middleware will be implemented. This monitor will be capable of monitoring at runtime. For the monitoring of spatio-temporal properties, logicbased specification languages such as STREL will be used. STREL permits to specify the requirements and to monitor them over a spatio-temporal trace.</w:t>
       </w:r>
     </w:p>
     <w:p>
@@ -9846,331 +7322,51 @@
       <w:pPr>
         <w:pStyle w:val="ParrafoNormal"/>
       </w:pPr>
+      <w:r>
+        <w:t>CPS and others</w:t>
+      </w:r>
+    </w:p>
+    <w:p>
+      <w:pPr>
+        <w:pStyle w:val="ParrafoNormal"/>
+      </w:pPr>
+      <w:r>
+        <w:t>STREL and others</w:t>
+      </w:r>
+    </w:p>
+    <w:p>
+      <w:pPr>
+        <w:pStyle w:val="ParrafoNormal"/>
+      </w:pPr>
+      <w:r>
+        <w:t>Middleware types</w:t>
+      </w:r>
     </w:p>
     <w:p>
       <w:pPr>
         <w:pStyle w:val="Ttulo1"/>
       </w:pPr>
-      <w:bookmarkStart w:id="6" w:name="_Hlk98864809"/>
-      <w:bookmarkStart w:id="7" w:name="_Toc99101444"/>
-      <w:r>
-        <w:t>Product specifications and requirements</w:t>
+      <w:bookmarkStart w:id="6" w:name="_Toc99101456"/>
+      <w:r>
+        <w:t>Development (</w:t>
+      </w:r>
+      <w:r>
+        <w:t>subject to change</w:t>
+      </w:r>
+      <w:r>
+        <w:t>)</w:t>
+      </w:r>
+      <w:bookmarkEnd w:id="6"/>
+    </w:p>
+    <w:p>
+      <w:pPr>
+        <w:pStyle w:val="Ttulo2"/>
+      </w:pPr>
+      <w:bookmarkStart w:id="7" w:name="_Toc99101457"/>
+      <w:r>
+        <w:t>Middleware</w:t>
       </w:r>
       <w:bookmarkEnd w:id="7"/>
-    </w:p>
-    <w:bookmarkEnd w:id="6"/>
-    <w:p>
-      <w:pPr>
-        <w:pStyle w:val="ParrafoNormal"/>
-        <w:rPr>
-          <w:color w:val="FF0000"/>
-        </w:rPr>
-      </w:pPr>
-      <w:r>
-        <w:rPr>
-          <w:color w:val="FF0000"/>
-        </w:rPr>
-        <w:t xml:space="preserve">//TODO: Change the tests to another </w:t>
-      </w:r>
-      <w:proofErr w:type="spellStart"/>
-      <w:r>
-        <w:rPr>
-          <w:color w:val="FF0000"/>
-        </w:rPr>
-        <w:t>apartado</w:t>
-      </w:r>
-      <w:proofErr w:type="spellEnd"/>
-    </w:p>
-    <w:p>
-      <w:pPr>
-        <w:pStyle w:val="ParrafoNormal"/>
-      </w:pPr>
-      <w:r>
-        <w:t xml:space="preserve">The scope of the work is monitoring </w:t>
-      </w:r>
-      <w:proofErr w:type="spellStart"/>
-      <w:r>
-        <w:t>spatio</w:t>
-      </w:r>
-      <w:proofErr w:type="spellEnd"/>
-      <w:r>
-        <w:t xml:space="preserve">-temporal properties using logic-based specification languages. </w:t>
-      </w:r>
-      <w:r>
-        <w:t>The goal</w:t>
-      </w:r>
-      <w:r>
-        <w:t xml:space="preserve"> of the student work is to evaluate existing technologies for Runtime Verification of </w:t>
-      </w:r>
-      <w:proofErr w:type="spellStart"/>
-      <w:r>
-        <w:t>Spatio</w:t>
-      </w:r>
-      <w:proofErr w:type="spellEnd"/>
-      <w:r>
-        <w:t xml:space="preserve">-Temporal properties over smart cities such as </w:t>
-      </w:r>
-      <w:proofErr w:type="spellStart"/>
-      <w:r>
-        <w:t>SaSTL</w:t>
-      </w:r>
-      <w:proofErr w:type="spellEnd"/>
-      <w:r>
-        <w:t xml:space="preserve">. Further, to identify best practices and implement a demonstration methodology based on one of the use-cases defined in the project. Lastly, the method will be tested </w:t>
-      </w:r>
-      <w:proofErr w:type="gramStart"/>
-      <w:r>
-        <w:t>in order to</w:t>
-      </w:r>
-      <w:proofErr w:type="gramEnd"/>
-      <w:r>
-        <w:t xml:space="preserve"> establish a grade of improvement compared to earlier and state-of-the-art techniques. Writing a technical report on the work performed and the achieved results.</w:t>
-      </w:r>
-    </w:p>
-    <w:p>
-      <w:pPr>
-        <w:pStyle w:val="Ttulo2"/>
-      </w:pPr>
-      <w:bookmarkStart w:id="8" w:name="_Toc99101445"/>
-      <w:r>
-        <w:t>Description of the service</w:t>
-      </w:r>
-      <w:bookmarkEnd w:id="8"/>
-    </w:p>
-    <w:p>
-      <w:pPr>
-        <w:pStyle w:val="ParrafoNormal"/>
-        <w:rPr>
-          <w:color w:val="FF0000"/>
-        </w:rPr>
-      </w:pPr>
-      <w:r>
-        <w:rPr>
-          <w:color w:val="FF0000"/>
-        </w:rPr>
-        <w:t>Real-time systems have computer and memory resources very constrained??</w:t>
-      </w:r>
-    </w:p>
-    <w:p>
-      <w:pPr>
-        <w:pStyle w:val="Ttulo2"/>
-      </w:pPr>
-      <w:bookmarkStart w:id="9" w:name="_Toc99101446"/>
-      <w:r>
-        <w:t>Resources and materials</w:t>
-      </w:r>
-      <w:bookmarkEnd w:id="9"/>
-    </w:p>
-    <w:p>
-      <w:pPr>
-        <w:pStyle w:val="Ttulo3"/>
-      </w:pPr>
-      <w:bookmarkStart w:id="10" w:name="_Toc99101447"/>
-      <w:r>
-        <w:t>Hardware</w:t>
-      </w:r>
-      <w:bookmarkEnd w:id="10"/>
-    </w:p>
-    <w:p>
-      <w:pPr>
-        <w:pStyle w:val="ParrafoNormal"/>
-      </w:pPr>
-      <w:proofErr w:type="spellStart"/>
-      <w:r>
-        <w:t>sdfghj</w:t>
-      </w:r>
-      <w:proofErr w:type="spellEnd"/>
-    </w:p>
-    <w:p>
-      <w:pPr>
-        <w:pStyle w:val="Ttulo3"/>
-      </w:pPr>
-      <w:bookmarkStart w:id="11" w:name="_Toc99101448"/>
-      <w:r>
-        <w:t>Software</w:t>
-      </w:r>
-      <w:bookmarkEnd w:id="11"/>
-    </w:p>
-    <w:p>
-      <w:pPr>
-        <w:pStyle w:val="ParrafoNormal"/>
-      </w:pPr>
-      <w:proofErr w:type="spellStart"/>
-      <w:r>
-        <w:t>sdfgh</w:t>
-      </w:r>
-      <w:proofErr w:type="spellEnd"/>
-    </w:p>
-    <w:p>
-      <w:pPr>
-        <w:pStyle w:val="Ttulo2"/>
-      </w:pPr>
-      <w:bookmarkStart w:id="12" w:name="_Toc99101449"/>
-      <w:r>
-        <w:t>T</w:t>
-      </w:r>
-      <w:r>
-        <w:t>ests and trials</w:t>
-      </w:r>
-      <w:bookmarkEnd w:id="12"/>
-    </w:p>
-    <w:p>
-      <w:pPr>
-        <w:pStyle w:val="ParrafoNormal"/>
-        <w:rPr>
-          <w:color w:val="FF0000"/>
-        </w:rPr>
-      </w:pPr>
-      <w:r>
-        <w:rPr>
-          <w:color w:val="FF0000"/>
-        </w:rPr>
-        <w:t xml:space="preserve">Try to </w:t>
-      </w:r>
-      <w:r>
-        <w:rPr>
-          <w:color w:val="FF0000"/>
-        </w:rPr>
-        <w:t>do a TDD (Test-driven Development). Not use to do it, sometimes, I wrote production code before the tests. But in general, OK</w:t>
-      </w:r>
-    </w:p>
-    <w:p>
-      <w:pPr>
-        <w:pStyle w:val="Ttulo2"/>
-      </w:pPr>
-      <w:r>
-        <w:t xml:space="preserve"> </w:t>
-      </w:r>
-      <w:bookmarkStart w:id="13" w:name="_Toc99101450"/>
-      <w:r>
-        <w:t>Conditions for the implementation of the project</w:t>
-      </w:r>
-      <w:bookmarkEnd w:id="13"/>
-    </w:p>
-    <w:p>
-      <w:pPr>
-        <w:pStyle w:val="ParrafoNormal"/>
-      </w:pPr>
-    </w:p>
-    <w:p>
-      <w:pPr>
-        <w:pStyle w:val="Ttulo2"/>
-      </w:pPr>
-      <w:bookmarkStart w:id="14" w:name="_Toc99101451"/>
-      <w:r>
-        <w:t>Legal aspects</w:t>
-      </w:r>
-      <w:bookmarkEnd w:id="14"/>
-    </w:p>
-    <w:p>
-      <w:pPr>
-        <w:pStyle w:val="ParrafoNormal"/>
-      </w:pPr>
-      <w:r>
-        <w:t>General Data Protection Regulation (GDPR)</w:t>
-      </w:r>
-      <w:r>
-        <w:t xml:space="preserve">: </w:t>
-      </w:r>
-    </w:p>
-    <w:p>
-      <w:pPr>
-        <w:pStyle w:val="ParrafoNormal"/>
-      </w:pPr>
-    </w:p>
-    <w:p>
-      <w:pPr>
-        <w:pStyle w:val="Ttulo1"/>
-      </w:pPr>
-      <w:bookmarkStart w:id="15" w:name="_Toc99101452"/>
-      <w:r>
-        <w:t>Objectives</w:t>
-      </w:r>
-      <w:bookmarkEnd w:id="15"/>
-    </w:p>
-    <w:p>
-      <w:pPr>
-        <w:pStyle w:val="Ttulo1"/>
-      </w:pPr>
-      <w:bookmarkStart w:id="16" w:name="_Toc99101453"/>
-      <w:r>
-        <w:t>Use</w:t>
-      </w:r>
-      <w:r>
-        <w:t xml:space="preserve"> case</w:t>
-      </w:r>
-      <w:r>
-        <w:t>s</w:t>
-      </w:r>
-      <w:bookmarkEnd w:id="16"/>
-    </w:p>
-    <w:p>
-      <w:pPr>
-        <w:pStyle w:val="Ttulo2"/>
-      </w:pPr>
-      <w:bookmarkStart w:id="17" w:name="_Toc99101454"/>
-      <w:r>
-        <w:t>Office</w:t>
-      </w:r>
-      <w:r>
-        <w:t xml:space="preserve"> use case</w:t>
-      </w:r>
-      <w:bookmarkEnd w:id="17"/>
-    </w:p>
-    <w:p>
-      <w:pPr>
-        <w:pStyle w:val="ParrafoNormal"/>
-      </w:pPr>
-    </w:p>
-    <w:p>
-      <w:pPr>
-        <w:pStyle w:val="Ttulo2"/>
-      </w:pPr>
-      <w:bookmarkStart w:id="18" w:name="_Toc99101455"/>
-      <w:r>
-        <w:t xml:space="preserve">Wiener </w:t>
-      </w:r>
-      <w:proofErr w:type="spellStart"/>
-      <w:r>
-        <w:t>linien</w:t>
-      </w:r>
-      <w:proofErr w:type="spellEnd"/>
-      <w:r>
-        <w:t xml:space="preserve"> use case</w:t>
-      </w:r>
-      <w:bookmarkEnd w:id="18"/>
-    </w:p>
-    <w:p>
-      <w:pPr>
-        <w:pStyle w:val="ParrafoNormal"/>
-      </w:pPr>
-    </w:p>
-    <w:p>
-      <w:pPr>
-        <w:pStyle w:val="Ttulo1"/>
-      </w:pPr>
-      <w:bookmarkStart w:id="19" w:name="_Toc99101456"/>
-      <w:r>
-        <w:lastRenderedPageBreak/>
-        <w:t>Development (</w:t>
-      </w:r>
-      <w:r>
-        <w:t>subject to change</w:t>
-      </w:r>
-      <w:r>
-        <w:t>)</w:t>
-      </w:r>
-      <w:bookmarkEnd w:id="19"/>
-    </w:p>
-    <w:p>
-      <w:pPr>
-        <w:pStyle w:val="Ttulo2"/>
-      </w:pPr>
-      <w:bookmarkStart w:id="20" w:name="_Toc99101457"/>
-      <w:r>
-        <w:t>Middleware</w:t>
-      </w:r>
-      <w:bookmarkEnd w:id="20"/>
     </w:p>
     <w:p>
       <w:pPr>
@@ -10246,90 +7442,18 @@
           <w:lang w:val="es-ES"/>
         </w:rPr>
       </w:pPr>
-      <w:proofErr w:type="spellStart"/>
       <w:r>
         <w:rPr>
           <w:lang w:val="es-ES"/>
         </w:rPr>
-        <w:t>Egin</w:t>
-      </w:r>
-      <w:proofErr w:type="spellEnd"/>
+        <w:t>Egin horrelako zerbait nire adibidea era</w:t>
+      </w:r>
       <w:r>
         <w:rPr>
           <w:lang w:val="es-ES"/>
         </w:rPr>
-        <w:t xml:space="preserve"> </w:t>
-      </w:r>
-      <w:proofErr w:type="spellStart"/>
-      <w:r>
-        <w:rPr>
-          <w:lang w:val="es-ES"/>
-        </w:rPr>
-        <w:t>horrelako</w:t>
-      </w:r>
-      <w:proofErr w:type="spellEnd"/>
-      <w:r>
-        <w:rPr>
-          <w:lang w:val="es-ES"/>
-        </w:rPr>
-        <w:t xml:space="preserve"> </w:t>
-      </w:r>
-      <w:proofErr w:type="spellStart"/>
-      <w:r>
-        <w:rPr>
-          <w:lang w:val="es-ES"/>
-        </w:rPr>
-        <w:t>zerbait</w:t>
-      </w:r>
-      <w:proofErr w:type="spellEnd"/>
-      <w:r>
-        <w:rPr>
-          <w:lang w:val="es-ES"/>
-        </w:rPr>
-        <w:t xml:space="preserve"> </w:t>
-      </w:r>
-      <w:proofErr w:type="spellStart"/>
-      <w:r>
-        <w:rPr>
-          <w:lang w:val="es-ES"/>
-        </w:rPr>
-        <w:t>nire</w:t>
-      </w:r>
-      <w:proofErr w:type="spellEnd"/>
-      <w:r>
-        <w:rPr>
-          <w:lang w:val="es-ES"/>
-        </w:rPr>
-        <w:t xml:space="preserve"> </w:t>
-      </w:r>
-      <w:proofErr w:type="spellStart"/>
-      <w:r>
-        <w:rPr>
-          <w:lang w:val="es-ES"/>
-        </w:rPr>
-        <w:t>adibidea</w:t>
-      </w:r>
-      <w:proofErr w:type="spellEnd"/>
-      <w:r>
-        <w:rPr>
-          <w:lang w:val="es-ES"/>
-        </w:rPr>
-        <w:t xml:space="preserve"> </w:t>
-      </w:r>
-      <w:proofErr w:type="spellStart"/>
-      <w:r>
-        <w:rPr>
-          <w:lang w:val="es-ES"/>
-        </w:rPr>
-        <w:t>era</w:t>
-      </w:r>
-      <w:r>
-        <w:rPr>
-          <w:lang w:val="es-ES"/>
-        </w:rPr>
         <w:t>biliz</w:t>
       </w:r>
-      <w:proofErr w:type="spellEnd"/>
     </w:p>
     <w:p>
       <w:pPr>
@@ -10352,21 +7476,21 @@
       <w:pPr>
         <w:pStyle w:val="Ttulo2"/>
       </w:pPr>
-      <w:bookmarkStart w:id="21" w:name="_Toc99101458"/>
+      <w:bookmarkStart w:id="8" w:name="_Toc99101458"/>
       <w:r>
         <w:t>Services SOA</w:t>
       </w:r>
-      <w:bookmarkEnd w:id="21"/>
+      <w:bookmarkEnd w:id="8"/>
     </w:p>
     <w:p>
       <w:pPr>
         <w:pStyle w:val="Ttulo2"/>
       </w:pPr>
-      <w:bookmarkStart w:id="22" w:name="_Toc99101459"/>
+      <w:bookmarkStart w:id="9" w:name="_Toc99101459"/>
       <w:r>
         <w:t>Design pattern</w:t>
       </w:r>
-      <w:bookmarkEnd w:id="22"/>
+      <w:bookmarkEnd w:id="9"/>
     </w:p>
     <w:p>
       <w:pPr>
@@ -10397,11 +7521,11 @@
       <w:pPr>
         <w:pStyle w:val="Ttulo2"/>
       </w:pPr>
-      <w:bookmarkStart w:id="23" w:name="_Toc99101460"/>
+      <w:bookmarkStart w:id="10" w:name="_Toc99101460"/>
       <w:r>
         <w:t>MQTT/REST</w:t>
       </w:r>
-      <w:bookmarkEnd w:id="23"/>
+      <w:bookmarkEnd w:id="10"/>
     </w:p>
     <w:p>
       <w:pPr>
@@ -10447,11 +7571,11 @@
       <w:pPr>
         <w:pStyle w:val="Ttulo2"/>
       </w:pPr>
-      <w:bookmarkStart w:id="24" w:name="_Toc99101461"/>
+      <w:bookmarkStart w:id="11" w:name="_Toc99101461"/>
       <w:r>
         <w:t>Robustness</w:t>
       </w:r>
-      <w:bookmarkEnd w:id="24"/>
+      <w:bookmarkEnd w:id="11"/>
     </w:p>
     <w:p>
       <w:pPr>
@@ -10473,11 +7597,11 @@
       <w:pPr>
         <w:pStyle w:val="Ttulo2"/>
       </w:pPr>
-      <w:bookmarkStart w:id="25" w:name="_Toc99101462"/>
+      <w:bookmarkStart w:id="12" w:name="_Toc99101462"/>
       <w:r>
         <w:t>Buffer</w:t>
       </w:r>
-      <w:bookmarkEnd w:id="25"/>
+      <w:bookmarkEnd w:id="12"/>
     </w:p>
     <w:p>
       <w:pPr>
@@ -10500,6 +7624,7 @@
         <w:pStyle w:val="ParrafoNormal"/>
       </w:pPr>
       <w:r>
+        <w:lastRenderedPageBreak/>
         <w:t>It helps devices to manipulate data before sending or receiving.</w:t>
       </w:r>
     </w:p>
@@ -10512,167 +7637,104 @@
       <w:pPr>
         <w:pStyle w:val="Ttulo2"/>
       </w:pPr>
-      <w:bookmarkStart w:id="26" w:name="_Toc99101463"/>
+      <w:bookmarkStart w:id="13" w:name="_Toc99101463"/>
+      <w:r>
+        <w:t>Hardware</w:t>
+      </w:r>
+    </w:p>
+    <w:p>
+      <w:pPr>
+        <w:pStyle w:val="Ttulo3"/>
+      </w:pPr>
       <w:r>
         <w:t>Thingy</w:t>
       </w:r>
-      <w:bookmarkEnd w:id="26"/>
+      <w:bookmarkEnd w:id="13"/>
     </w:p>
     <w:p>
       <w:pPr>
         <w:pStyle w:val="ParrafoNormal"/>
       </w:pPr>
-      <w:proofErr w:type="spellStart"/>
-      <w:r>
-        <w:t>Kconfig</w:t>
-      </w:r>
-      <w:proofErr w:type="spellEnd"/>
+      <w:r>
+        <w:t xml:space="preserve">Kconfig Json importatu ahal izateko </w:t>
+      </w:r>
+      <w:r>
+        <w:sym w:font="Wingdings" w:char="F0E0"/>
+      </w:r>
+      <w:r>
+        <w:t xml:space="preserve"> zephyrrena</w:t>
+      </w:r>
+    </w:p>
+    <w:p>
+      <w:pPr>
+        <w:pStyle w:val="ParrafoNormal"/>
+      </w:pPr>
+      <w:r>
+        <w:t>CMakeList</w:t>
+      </w:r>
+    </w:p>
+    <w:p>
+      <w:pPr>
+        <w:pStyle w:val="ParrafoNormal"/>
+      </w:pPr>
+      <w:r>
+        <w:t xml:space="preserve">Prj.conf </w:t>
+      </w:r>
+      <w:r>
+        <w:sym w:font="Wingdings" w:char="F0E0"/>
+      </w:r>
+      <w:r>
+        <w:t xml:space="preserve"> sensoreak enable egin ahal izateko</w:t>
+      </w:r>
+    </w:p>
+    <w:p>
+      <w:pPr>
+        <w:pStyle w:val="ParrafoNormal"/>
+      </w:pPr>
+    </w:p>
+    <w:p>
+      <w:pPr>
+        <w:pStyle w:val="ParrafoNormal"/>
+      </w:pPr>
+      <w:hyperlink r:id="rId20" w:history="1">
+        <w:r>
+          <w:rPr>
+            <w:rStyle w:val="Hipervnculo"/>
+          </w:rPr>
+          <w:t>https://github.com/google/eddystone/blob/master/protocol-specification.md</w:t>
+        </w:r>
+      </w:hyperlink>
       <w:r>
         <w:t xml:space="preserve"> </w:t>
       </w:r>
-      <w:proofErr w:type="spellStart"/>
-      <w:r>
-        <w:t>Json</w:t>
-      </w:r>
-      <w:proofErr w:type="spellEnd"/>
-      <w:r>
-        <w:t xml:space="preserve"> </w:t>
-      </w:r>
-      <w:proofErr w:type="spellStart"/>
-      <w:r>
-        <w:t>importatu</w:t>
-      </w:r>
-      <w:proofErr w:type="spellEnd"/>
-      <w:r>
-        <w:t xml:space="preserve"> </w:t>
-      </w:r>
-      <w:proofErr w:type="spellStart"/>
-      <w:r>
-        <w:t>ahal</w:t>
-      </w:r>
-      <w:proofErr w:type="spellEnd"/>
-      <w:r>
-        <w:t xml:space="preserve"> </w:t>
-      </w:r>
-      <w:proofErr w:type="spellStart"/>
-      <w:r>
-        <w:t>izateko</w:t>
-      </w:r>
-      <w:proofErr w:type="spellEnd"/>
-      <w:r>
-        <w:t xml:space="preserve"> </w:t>
-      </w:r>
-      <w:r>
-        <w:sym w:font="Wingdings" w:char="F0E0"/>
-      </w:r>
-      <w:r>
-        <w:t xml:space="preserve"> </w:t>
-      </w:r>
-      <w:proofErr w:type="spellStart"/>
-      <w:r>
-        <w:t>zephyrrena</w:t>
-      </w:r>
-      <w:proofErr w:type="spellEnd"/>
-    </w:p>
-    <w:p>
-      <w:pPr>
-        <w:pStyle w:val="ParrafoNormal"/>
-      </w:pPr>
-      <w:proofErr w:type="spellStart"/>
-      <w:r>
-        <w:t>CMakeList</w:t>
-      </w:r>
-      <w:proofErr w:type="spellEnd"/>
-    </w:p>
-    <w:p>
-      <w:pPr>
-        <w:pStyle w:val="ParrafoNormal"/>
-      </w:pPr>
-      <w:proofErr w:type="spellStart"/>
-      <w:r>
-        <w:lastRenderedPageBreak/>
-        <w:t>Prj.conf</w:t>
-      </w:r>
-      <w:proofErr w:type="spellEnd"/>
-      <w:r>
-        <w:t xml:space="preserve"> </w:t>
-      </w:r>
-      <w:r>
-        <w:sym w:font="Wingdings" w:char="F0E0"/>
-      </w:r>
-      <w:r>
-        <w:t xml:space="preserve"> </w:t>
-      </w:r>
-      <w:proofErr w:type="spellStart"/>
-      <w:r>
-        <w:t>sensoreak</w:t>
-      </w:r>
-      <w:proofErr w:type="spellEnd"/>
-      <w:r>
-        <w:t xml:space="preserve"> enable </w:t>
-      </w:r>
-      <w:proofErr w:type="spellStart"/>
-      <w:r>
-        <w:t>egin</w:t>
-      </w:r>
-      <w:proofErr w:type="spellEnd"/>
-      <w:r>
-        <w:t xml:space="preserve"> </w:t>
-      </w:r>
-      <w:proofErr w:type="spellStart"/>
-      <w:r>
-        <w:t>ahal</w:t>
-      </w:r>
-      <w:proofErr w:type="spellEnd"/>
-      <w:r>
-        <w:t xml:space="preserve"> </w:t>
-      </w:r>
-      <w:proofErr w:type="spellStart"/>
-      <w:r>
-        <w:t>izateko</w:t>
-      </w:r>
-      <w:proofErr w:type="spellEnd"/>
-    </w:p>
-    <w:p>
-      <w:pPr>
-        <w:pStyle w:val="ParrafoNormal"/>
-      </w:pPr>
-    </w:p>
-    <w:p>
-      <w:pPr>
-        <w:pStyle w:val="ParrafoNormal"/>
-      </w:pPr>
-      <w:hyperlink r:id="rId20" w:history="1">
-        <w:r>
-          <w:rPr>
-            <w:rStyle w:val="Hipervnculo"/>
-          </w:rPr>
-          <w:t>https://github.com/google/eddystone/blob/master/protocol-specification.md</w:t>
-        </w:r>
-      </w:hyperlink>
-      <w:r>
-        <w:t xml:space="preserve"> </w:t>
+    </w:p>
+    <w:p>
+      <w:pPr>
+        <w:pStyle w:val="Ttulo3"/>
+      </w:pPr>
+      <w:r>
+        <w:t>ESP 01</w:t>
       </w:r>
     </w:p>
     <w:p>
       <w:pPr>
         <w:pStyle w:val="Ttulo1"/>
       </w:pPr>
-      <w:bookmarkStart w:id="27" w:name="_Toc99101464"/>
+      <w:bookmarkStart w:id="14" w:name="_Toc99101464"/>
       <w:r>
         <w:t>Problems and solutions</w:t>
       </w:r>
-      <w:bookmarkEnd w:id="27"/>
+      <w:bookmarkEnd w:id="14"/>
     </w:p>
     <w:p>
       <w:pPr>
         <w:pStyle w:val="Ttulo4"/>
       </w:pPr>
-      <w:bookmarkStart w:id="28" w:name="_Toc99101465"/>
+      <w:bookmarkStart w:id="15" w:name="_Toc99101465"/>
       <w:r>
         <w:t>How to manage the time and the buffer</w:t>
       </w:r>
-      <w:bookmarkEnd w:id="28"/>
+      <w:bookmarkEnd w:id="15"/>
     </w:p>
     <w:p>
       <w:pPr>
@@ -10760,13 +7822,8 @@
         <w:pStyle w:val="ParrafoNormal"/>
         <w:ind w:firstLine="708"/>
       </w:pPr>
-      <w:proofErr w:type="gramStart"/>
-      <w:r>
-        <w:t>Time table</w:t>
-      </w:r>
-      <w:proofErr w:type="gramEnd"/>
-      <w:r>
-        <w:t xml:space="preserve"> to coordinate the sensors</w:t>
+      <w:r>
+        <w:t>Time table to coordinate the sensors</w:t>
       </w:r>
     </w:p>
     <w:p>
@@ -10786,25 +7843,10 @@
       </w:pPr>
       <w:r>
         <w:tab/>
-      </w:r>
-      <w:proofErr w:type="spellStart"/>
-      <w:r>
-        <w:t>MoonlightRecord</w:t>
-      </w:r>
-      <w:proofErr w:type="spellEnd"/>
-      <w:r>
-        <w:t xml:space="preserve"> had some problems</w:t>
-      </w:r>
-      <w:r>
-        <w:t xml:space="preserve">: Escape + online monitor + </w:t>
-      </w:r>
-      <w:proofErr w:type="spellStart"/>
-      <w:r>
-        <w:t>MoonlightRecord</w:t>
-      </w:r>
-      <w:proofErr w:type="spellEnd"/>
-      <w:r>
-        <w:t xml:space="preserve"> = infinite loop</w:t>
+        <w:t>MoonlightRecord had some problems</w:t>
+      </w:r>
+      <w:r>
+        <w:t>: Escape + online monitor + MoonlightRecord = infinite loop</w:t>
       </w:r>
     </w:p>
     <w:p>
@@ -10825,26 +7867,10 @@
         <w:ind w:left="708" w:firstLine="708"/>
       </w:pPr>
       <w:r>
-        <w:t xml:space="preserve"> -&gt; Ennio created </w:t>
-      </w:r>
-      <w:proofErr w:type="spellStart"/>
-      <w:r>
-        <w:t>Tuple</w:t>
-      </w:r>
-      <w:r>
-        <w:t>.class</w:t>
-      </w:r>
-      <w:proofErr w:type="spellEnd"/>
-      <w:r>
-        <w:t xml:space="preserve">, that had everything </w:t>
-      </w:r>
-      <w:proofErr w:type="spellStart"/>
-      <w:r>
-        <w:t>MoonlightRecord</w:t>
-      </w:r>
-      <w:proofErr w:type="spellEnd"/>
-      <w:r>
-        <w:t xml:space="preserve"> was offering but with these errors fixed: I just used Tuple from that moment on.</w:t>
+        <w:t xml:space="preserve"> -&gt; Ennio created Tuple</w:t>
+      </w:r>
+      <w:r>
+        <w:t>.class, that had everything MoonlightRecord was offering but with these errors fixed: I just used Tuple from that moment on.</w:t>
       </w:r>
     </w:p>
     <w:p>
@@ -10864,23 +7890,57 @@
       <w:pPr>
         <w:pStyle w:val="Ttulo1"/>
       </w:pPr>
-      <w:bookmarkStart w:id="29" w:name="_Toc99101466"/>
+      <w:bookmarkStart w:id="16" w:name="_Toc99101453"/>
+      <w:bookmarkStart w:id="17" w:name="_Toc99101466"/>
+      <w:r>
+        <w:t>Use cases</w:t>
+      </w:r>
+      <w:bookmarkEnd w:id="16"/>
+    </w:p>
+    <w:p>
+      <w:pPr>
+        <w:pStyle w:val="Ttulo2"/>
+      </w:pPr>
+      <w:bookmarkStart w:id="18" w:name="_Toc99101454"/>
+      <w:r>
+        <w:t>Office use case</w:t>
+      </w:r>
+      <w:bookmarkEnd w:id="18"/>
+    </w:p>
+    <w:p>
+      <w:pPr>
+        <w:pStyle w:val="ParrafoNormal"/>
+      </w:pPr>
+    </w:p>
+    <w:p>
+      <w:pPr>
+        <w:pStyle w:val="Ttulo2"/>
+      </w:pPr>
+      <w:bookmarkStart w:id="19" w:name="_Toc99101455"/>
+      <w:r>
+        <w:lastRenderedPageBreak/>
+        <w:t>Wiener linien use case</w:t>
+      </w:r>
+      <w:bookmarkEnd w:id="19"/>
+      <w:r>
+        <w:t xml:space="preserve"> (?¿?¿?¿?¿?¿?¿)</w:t>
+      </w:r>
+    </w:p>
+    <w:p>
+      <w:pPr>
+        <w:pStyle w:val="Ttulo1"/>
+      </w:pPr>
       <w:r>
         <w:t>Economic memory</w:t>
       </w:r>
-      <w:bookmarkEnd w:id="29"/>
+      <w:bookmarkEnd w:id="17"/>
     </w:p>
     <w:p>
       <w:pPr>
         <w:pStyle w:val="ParrafoNormal"/>
       </w:pPr>
-      <w:proofErr w:type="gramStart"/>
-      <w:r>
-        <w:t>The majority of</w:t>
-      </w:r>
-      <w:proofErr w:type="gramEnd"/>
-      <w:r>
-        <w:t xml:space="preserve"> the cost of a software project is in long-term maintenance.</w:t>
+      <w:r>
+        <w:t>The majority of the cost of a software project is in long-term maintenance.</w:t>
       </w:r>
       <w:r>
         <w:t xml:space="preserve"> [clean code]</w:t>
@@ -10890,37 +7950,32 @@
       <w:pPr>
         <w:pStyle w:val="Ttulo1"/>
       </w:pPr>
-      <w:bookmarkStart w:id="30" w:name="_Toc99101467"/>
+      <w:bookmarkStart w:id="20" w:name="_Toc99101467"/>
       <w:r>
         <w:t>Conclusions</w:t>
       </w:r>
       <w:r>
         <w:t xml:space="preserve"> and future lines</w:t>
       </w:r>
-      <w:bookmarkEnd w:id="30"/>
+      <w:bookmarkEnd w:id="20"/>
     </w:p>
     <w:p>
       <w:pPr>
         <w:pStyle w:val="ParrafoNormal"/>
       </w:pPr>
       <w:r>
-        <w:t xml:space="preserve">This is </w:t>
-      </w:r>
-      <w:proofErr w:type="spellStart"/>
-      <w:r>
-        <w:t>thechnical</w:t>
-      </w:r>
-      <w:proofErr w:type="spellEnd"/>
+        <w:t>This is thechnical</w:t>
+      </w:r>
     </w:p>
     <w:p>
       <w:pPr>
         <w:pStyle w:val="Ttulo2"/>
       </w:pPr>
-      <w:bookmarkStart w:id="31" w:name="_Toc99101468"/>
+      <w:bookmarkStart w:id="21" w:name="_Toc99101468"/>
       <w:r>
         <w:t>Conclusions</w:t>
       </w:r>
-      <w:bookmarkEnd w:id="31"/>
+      <w:bookmarkEnd w:id="21"/>
     </w:p>
     <w:p>
       <w:pPr>
@@ -10945,64 +8000,43 @@
       <w:pPr>
         <w:pStyle w:val="Ttulo2"/>
       </w:pPr>
-      <w:bookmarkStart w:id="32" w:name="_Toc99101469"/>
+      <w:bookmarkStart w:id="22" w:name="_Toc99101469"/>
       <w:r>
         <w:t>Future lines</w:t>
       </w:r>
-      <w:bookmarkEnd w:id="32"/>
+      <w:bookmarkEnd w:id="22"/>
     </w:p>
     <w:p>
       <w:pPr>
         <w:pStyle w:val="ParrafoNormal"/>
       </w:pPr>
       <w:r>
-        <w:t xml:space="preserve">“Smart Home Automation System Using on IoT” </w:t>
-      </w:r>
-      <w:proofErr w:type="spellStart"/>
-      <w:r>
-        <w:t>dokumentuan</w:t>
-      </w:r>
-      <w:proofErr w:type="spellEnd"/>
-      <w:r>
-        <w:t xml:space="preserve"> </w:t>
-      </w:r>
-      <w:proofErr w:type="spellStart"/>
-      <w:r>
-        <w:t>rosas</w:t>
-      </w:r>
-      <w:proofErr w:type="spellEnd"/>
-      <w:r>
-        <w:t xml:space="preserve"> </w:t>
-      </w:r>
-      <w:proofErr w:type="spellStart"/>
-      <w:r>
-        <w:t>dagoenari</w:t>
-      </w:r>
-      <w:proofErr w:type="spellEnd"/>
-      <w:r>
-        <w:t xml:space="preserve"> </w:t>
-      </w:r>
-      <w:proofErr w:type="spellStart"/>
-      <w:r>
-        <w:t>begirada</w:t>
-      </w:r>
-      <w:proofErr w:type="spellEnd"/>
-      <w:r>
-        <w:t xml:space="preserve"> bat bota </w:t>
-      </w:r>
-      <w:proofErr w:type="gramStart"/>
-      <w:r>
-        <w:t>/!\</w:t>
-      </w:r>
-      <w:proofErr w:type="gramEnd"/>
+        <w:t>“Smart Home Automation System Using on IoT” dokumentuan rosas dagoenari begirada bat bota /!\</w:t>
+      </w:r>
+    </w:p>
+    <w:p>
+      <w:pPr>
+        <w:pStyle w:val="ParrafoNormal"/>
+      </w:pPr>
+      <w:r>
+        <w:t>Legal aspects</w:t>
+      </w:r>
+      <w:r>
+        <w:t xml:space="preserve">: </w:t>
+      </w:r>
+      <w:r>
+        <w:t>General Data Protection Regulation (GDPR)</w:t>
+      </w:r>
+      <w:r>
+        <w:t xml:space="preserve">: </w:t>
+      </w:r>
     </w:p>
     <w:p>
       <w:pPr>
         <w:pStyle w:val="Ttulo1"/>
       </w:pPr>
-      <w:bookmarkStart w:id="33" w:name="_Toc99101470"/>
-      <w:r>
-        <w:lastRenderedPageBreak/>
+      <w:bookmarkStart w:id="23" w:name="_Toc99101470"/>
+      <w:r>
         <w:t xml:space="preserve">Personal evaluation of the </w:t>
       </w:r>
       <w:r>
@@ -11011,7 +8045,7 @@
       <w:r>
         <w:t>(?) and the project</w:t>
       </w:r>
-      <w:bookmarkEnd w:id="33"/>
+      <w:bookmarkEnd w:id="23"/>
     </w:p>
     <w:p>
       <w:pPr>
@@ -11020,502 +8054,62 @@
           <w:lang w:val="es-ES"/>
         </w:rPr>
       </w:pPr>
-      <w:proofErr w:type="spellStart"/>
       <w:r>
         <w:rPr>
           <w:lang w:val="es-ES"/>
         </w:rPr>
-        <w:t>Proiektua</w:t>
-      </w:r>
-      <w:proofErr w:type="spellEnd"/>
+        <w:t>Proiektua egiten nola sentitu n</w:t>
+      </w:r>
       <w:r>
         <w:rPr>
           <w:lang w:val="es-ES"/>
         </w:rPr>
-        <w:t xml:space="preserve"> </w:t>
-      </w:r>
-      <w:proofErr w:type="spellStart"/>
-      <w:r>
+        <w:t>aizen aipatu</w:t>
+      </w:r>
+    </w:p>
+    <w:p>
+      <w:pPr>
+        <w:pStyle w:val="ParrafoNormal"/>
         <w:rPr>
           <w:lang w:val="es-ES"/>
         </w:rPr>
-        <w:t>egiten</w:t>
-      </w:r>
-      <w:proofErr w:type="spellEnd"/>
+      </w:pPr>
       <w:r>
         <w:rPr>
           <w:lang w:val="es-ES"/>
         </w:rPr>
-        <w:t xml:space="preserve"> </w:t>
-      </w:r>
-      <w:proofErr w:type="spellStart"/>
+        <w:t>Esperientziari dagokionez: A) Unibertsitatea: nola sentitu naizen, IoTko kurtsoak, astero egiten diren hitzaldietara joaten utzi</w:t>
+      </w:r>
       <w:r>
         <w:rPr>
           <w:lang w:val="es-ES"/>
         </w:rPr>
-        <w:t>nola</w:t>
-      </w:r>
-      <w:proofErr w:type="spellEnd"/>
+        <w:t>, liburua utzi irakurteko</w:t>
+      </w:r>
       <w:r>
         <w:rPr>
           <w:lang w:val="es-ES"/>
         </w:rPr>
-        <w:t xml:space="preserve"> </w:t>
-      </w:r>
-      <w:proofErr w:type="spellStart"/>
+        <w:t xml:space="preserve">… </w:t>
+      </w:r>
       <w:r>
         <w:rPr>
           <w:lang w:val="es-ES"/>
         </w:rPr>
-        <w:t>sentitu</w:t>
-      </w:r>
-      <w:proofErr w:type="spellEnd"/>
+        <w:t>B) Beste herrialde batera joan: Leku berriak ezagutu, bertoko kultura</w:t>
+      </w:r>
       <w:r>
         <w:rPr>
           <w:lang w:val="es-ES"/>
         </w:rPr>
-        <w:t xml:space="preserve"> </w:t>
-      </w:r>
-      <w:proofErr w:type="spellStart"/>
+        <w:t>tik ikasi, bakarrik bizitzea e</w:t>
+      </w:r>
       <w:r>
         <w:rPr>
           <w:lang w:val="es-ES"/>
         </w:rPr>
-        <w:t>n</w:t>
-      </w:r>
-      <w:r>
-        <w:rPr>
-          <w:lang w:val="es-ES"/>
-        </w:rPr>
-        <w:t>aizen</w:t>
-      </w:r>
-      <w:proofErr w:type="spellEnd"/>
-      <w:r>
-        <w:rPr>
-          <w:lang w:val="es-ES"/>
-        </w:rPr>
-        <w:t xml:space="preserve"> </w:t>
-      </w:r>
-      <w:proofErr w:type="spellStart"/>
-      <w:r>
-        <w:rPr>
-          <w:lang w:val="es-ES"/>
-        </w:rPr>
-        <w:t>aipatu</w:t>
-      </w:r>
-      <w:proofErr w:type="spellEnd"/>
-    </w:p>
-    <w:p>
-      <w:pPr>
-        <w:pStyle w:val="ParrafoNormal"/>
-        <w:rPr>
-          <w:lang w:val="es-ES"/>
-        </w:rPr>
-      </w:pPr>
-      <w:proofErr w:type="spellStart"/>
-      <w:r>
-        <w:rPr>
-          <w:lang w:val="es-ES"/>
-        </w:rPr>
-        <w:t>Esperientziari</w:t>
-      </w:r>
-      <w:proofErr w:type="spellEnd"/>
-      <w:r>
-        <w:rPr>
-          <w:lang w:val="es-ES"/>
-        </w:rPr>
-        <w:t xml:space="preserve"> </w:t>
-      </w:r>
-      <w:proofErr w:type="spellStart"/>
-      <w:r>
-        <w:rPr>
-          <w:lang w:val="es-ES"/>
-        </w:rPr>
-        <w:t>dagokionez</w:t>
-      </w:r>
-      <w:proofErr w:type="spellEnd"/>
-      <w:r>
-        <w:rPr>
-          <w:lang w:val="es-ES"/>
-        </w:rPr>
-        <w:t xml:space="preserve">: A) </w:t>
-      </w:r>
-      <w:proofErr w:type="spellStart"/>
-      <w:r>
-        <w:rPr>
-          <w:lang w:val="es-ES"/>
-        </w:rPr>
-        <w:t>Unibertsitatea</w:t>
-      </w:r>
-      <w:proofErr w:type="spellEnd"/>
-      <w:r>
-        <w:rPr>
-          <w:lang w:val="es-ES"/>
-        </w:rPr>
-        <w:t xml:space="preserve">: </w:t>
-      </w:r>
-      <w:proofErr w:type="spellStart"/>
-      <w:r>
-        <w:rPr>
-          <w:lang w:val="es-ES"/>
-        </w:rPr>
-        <w:t>nola</w:t>
-      </w:r>
-      <w:proofErr w:type="spellEnd"/>
-      <w:r>
-        <w:rPr>
-          <w:lang w:val="es-ES"/>
-        </w:rPr>
-        <w:t xml:space="preserve"> </w:t>
-      </w:r>
-      <w:proofErr w:type="spellStart"/>
-      <w:r>
-        <w:rPr>
-          <w:lang w:val="es-ES"/>
-        </w:rPr>
-        <w:t>sentitu</w:t>
-      </w:r>
-      <w:proofErr w:type="spellEnd"/>
-      <w:r>
-        <w:rPr>
-          <w:lang w:val="es-ES"/>
-        </w:rPr>
-        <w:t xml:space="preserve"> </w:t>
-      </w:r>
-      <w:proofErr w:type="spellStart"/>
-      <w:r>
-        <w:rPr>
-          <w:lang w:val="es-ES"/>
-        </w:rPr>
-        <w:t>naizen</w:t>
-      </w:r>
-      <w:proofErr w:type="spellEnd"/>
-      <w:r>
-        <w:rPr>
-          <w:lang w:val="es-ES"/>
-        </w:rPr>
-        <w:t xml:space="preserve">, </w:t>
-      </w:r>
-      <w:proofErr w:type="spellStart"/>
-      <w:r>
-        <w:rPr>
-          <w:lang w:val="es-ES"/>
-        </w:rPr>
-        <w:t>IoTko</w:t>
-      </w:r>
-      <w:proofErr w:type="spellEnd"/>
-      <w:r>
-        <w:rPr>
-          <w:lang w:val="es-ES"/>
-        </w:rPr>
-        <w:t xml:space="preserve"> </w:t>
-      </w:r>
-      <w:proofErr w:type="spellStart"/>
-      <w:r>
-        <w:rPr>
-          <w:lang w:val="es-ES"/>
-        </w:rPr>
-        <w:t>kurtsoak</w:t>
-      </w:r>
-      <w:proofErr w:type="spellEnd"/>
-      <w:r>
-        <w:rPr>
-          <w:lang w:val="es-ES"/>
-        </w:rPr>
-        <w:t xml:space="preserve">, astero </w:t>
-      </w:r>
-      <w:proofErr w:type="spellStart"/>
-      <w:r>
-        <w:rPr>
-          <w:lang w:val="es-ES"/>
-        </w:rPr>
-        <w:t>egiten</w:t>
-      </w:r>
-      <w:proofErr w:type="spellEnd"/>
-      <w:r>
-        <w:rPr>
-          <w:lang w:val="es-ES"/>
-        </w:rPr>
-        <w:t xml:space="preserve"> </w:t>
-      </w:r>
-      <w:proofErr w:type="spellStart"/>
-      <w:r>
-        <w:rPr>
-          <w:lang w:val="es-ES"/>
-        </w:rPr>
-        <w:t>diren</w:t>
-      </w:r>
-      <w:proofErr w:type="spellEnd"/>
-      <w:r>
-        <w:rPr>
-          <w:lang w:val="es-ES"/>
-        </w:rPr>
-        <w:t xml:space="preserve"> </w:t>
-      </w:r>
-      <w:proofErr w:type="spellStart"/>
-      <w:r>
-        <w:rPr>
-          <w:lang w:val="es-ES"/>
-        </w:rPr>
-        <w:t>hitzaldietara</w:t>
-      </w:r>
-      <w:proofErr w:type="spellEnd"/>
-      <w:r>
-        <w:rPr>
-          <w:lang w:val="es-ES"/>
-        </w:rPr>
-        <w:t xml:space="preserve"> </w:t>
-      </w:r>
-      <w:proofErr w:type="spellStart"/>
-      <w:r>
-        <w:rPr>
-          <w:lang w:val="es-ES"/>
-        </w:rPr>
-        <w:t>joaten</w:t>
-      </w:r>
-      <w:proofErr w:type="spellEnd"/>
-      <w:r>
-        <w:rPr>
-          <w:lang w:val="es-ES"/>
-        </w:rPr>
-        <w:t xml:space="preserve"> </w:t>
-      </w:r>
-      <w:proofErr w:type="spellStart"/>
-      <w:r>
-        <w:rPr>
-          <w:lang w:val="es-ES"/>
-        </w:rPr>
-        <w:t>utzi</w:t>
-      </w:r>
-      <w:proofErr w:type="spellEnd"/>
-      <w:r>
-        <w:rPr>
-          <w:lang w:val="es-ES"/>
-        </w:rPr>
-        <w:t xml:space="preserve">, </w:t>
-      </w:r>
-      <w:proofErr w:type="spellStart"/>
-      <w:r>
-        <w:rPr>
-          <w:lang w:val="es-ES"/>
-        </w:rPr>
-        <w:t>liburua</w:t>
-      </w:r>
-      <w:proofErr w:type="spellEnd"/>
-      <w:r>
-        <w:rPr>
-          <w:lang w:val="es-ES"/>
-        </w:rPr>
-        <w:t xml:space="preserve"> </w:t>
-      </w:r>
-      <w:proofErr w:type="spellStart"/>
-      <w:r>
-        <w:rPr>
-          <w:lang w:val="es-ES"/>
-        </w:rPr>
-        <w:t>utzi</w:t>
-      </w:r>
-      <w:proofErr w:type="spellEnd"/>
-      <w:r>
-        <w:rPr>
-          <w:lang w:val="es-ES"/>
-        </w:rPr>
-        <w:t xml:space="preserve"> </w:t>
-      </w:r>
-      <w:proofErr w:type="spellStart"/>
-      <w:r>
-        <w:rPr>
-          <w:lang w:val="es-ES"/>
-        </w:rPr>
-        <w:t>irakurteko</w:t>
-      </w:r>
-      <w:proofErr w:type="spellEnd"/>
-      <w:r>
-        <w:rPr>
-          <w:lang w:val="es-ES"/>
-        </w:rPr>
-        <w:t xml:space="preserve">… </w:t>
-      </w:r>
-      <w:r>
-        <w:rPr>
-          <w:lang w:val="es-ES"/>
-        </w:rPr>
-        <w:t xml:space="preserve">B) </w:t>
-      </w:r>
-      <w:proofErr w:type="spellStart"/>
-      <w:r>
-        <w:rPr>
-          <w:lang w:val="es-ES"/>
-        </w:rPr>
-        <w:t>Beste</w:t>
-      </w:r>
-      <w:proofErr w:type="spellEnd"/>
-      <w:r>
-        <w:rPr>
-          <w:lang w:val="es-ES"/>
-        </w:rPr>
-        <w:t xml:space="preserve"> </w:t>
-      </w:r>
-      <w:proofErr w:type="spellStart"/>
-      <w:r>
-        <w:rPr>
-          <w:lang w:val="es-ES"/>
-        </w:rPr>
-        <w:t>herrialde</w:t>
-      </w:r>
-      <w:proofErr w:type="spellEnd"/>
-      <w:r>
-        <w:rPr>
-          <w:lang w:val="es-ES"/>
-        </w:rPr>
-        <w:t xml:space="preserve"> batera </w:t>
-      </w:r>
-      <w:proofErr w:type="spellStart"/>
-      <w:r>
-        <w:rPr>
-          <w:lang w:val="es-ES"/>
-        </w:rPr>
-        <w:t>joan</w:t>
-      </w:r>
-      <w:proofErr w:type="spellEnd"/>
-      <w:r>
-        <w:rPr>
-          <w:lang w:val="es-ES"/>
-        </w:rPr>
-        <w:t xml:space="preserve">: </w:t>
-      </w:r>
-      <w:proofErr w:type="spellStart"/>
-      <w:r>
-        <w:rPr>
-          <w:lang w:val="es-ES"/>
-        </w:rPr>
-        <w:t>Leku</w:t>
-      </w:r>
-      <w:proofErr w:type="spellEnd"/>
-      <w:r>
-        <w:rPr>
-          <w:lang w:val="es-ES"/>
-        </w:rPr>
-        <w:t xml:space="preserve"> </w:t>
-      </w:r>
-      <w:proofErr w:type="spellStart"/>
-      <w:r>
-        <w:rPr>
-          <w:lang w:val="es-ES"/>
-        </w:rPr>
-        <w:t>berriak</w:t>
-      </w:r>
-      <w:proofErr w:type="spellEnd"/>
-      <w:r>
-        <w:rPr>
-          <w:lang w:val="es-ES"/>
-        </w:rPr>
-        <w:t xml:space="preserve"> </w:t>
-      </w:r>
-      <w:proofErr w:type="spellStart"/>
-      <w:r>
-        <w:rPr>
-          <w:lang w:val="es-ES"/>
-        </w:rPr>
-        <w:t>ezagutu</w:t>
-      </w:r>
-      <w:proofErr w:type="spellEnd"/>
-      <w:r>
-        <w:rPr>
-          <w:lang w:val="es-ES"/>
-        </w:rPr>
-        <w:t xml:space="preserve">, </w:t>
-      </w:r>
-      <w:proofErr w:type="spellStart"/>
-      <w:r>
-        <w:rPr>
-          <w:lang w:val="es-ES"/>
-        </w:rPr>
-        <w:t>bertoko</w:t>
-      </w:r>
-      <w:proofErr w:type="spellEnd"/>
-      <w:r>
-        <w:rPr>
-          <w:lang w:val="es-ES"/>
-        </w:rPr>
-        <w:t xml:space="preserve"> </w:t>
-      </w:r>
-      <w:proofErr w:type="spellStart"/>
-      <w:r>
-        <w:rPr>
-          <w:lang w:val="es-ES"/>
-        </w:rPr>
-        <w:t>kultura</w:t>
-      </w:r>
-      <w:r>
-        <w:rPr>
-          <w:lang w:val="es-ES"/>
-        </w:rPr>
-        <w:t>tik</w:t>
-      </w:r>
-      <w:proofErr w:type="spellEnd"/>
-      <w:r>
-        <w:rPr>
-          <w:lang w:val="es-ES"/>
-        </w:rPr>
-        <w:t xml:space="preserve"> </w:t>
-      </w:r>
-      <w:proofErr w:type="spellStart"/>
-      <w:r>
-        <w:rPr>
-          <w:lang w:val="es-ES"/>
-        </w:rPr>
-        <w:t>ikasi</w:t>
-      </w:r>
-      <w:proofErr w:type="spellEnd"/>
-      <w:r>
-        <w:rPr>
-          <w:lang w:val="es-ES"/>
-        </w:rPr>
-        <w:t xml:space="preserve">, </w:t>
-      </w:r>
-      <w:proofErr w:type="spellStart"/>
-      <w:r>
-        <w:rPr>
-          <w:lang w:val="es-ES"/>
-        </w:rPr>
-        <w:t>bakarrik</w:t>
-      </w:r>
-      <w:proofErr w:type="spellEnd"/>
-      <w:r>
-        <w:rPr>
-          <w:lang w:val="es-ES"/>
-        </w:rPr>
-        <w:t xml:space="preserve"> </w:t>
-      </w:r>
-      <w:proofErr w:type="spellStart"/>
-      <w:r>
-        <w:rPr>
-          <w:lang w:val="es-ES"/>
-        </w:rPr>
-        <w:t>bizitzea</w:t>
-      </w:r>
-      <w:proofErr w:type="spellEnd"/>
-      <w:r>
-        <w:rPr>
-          <w:lang w:val="es-ES"/>
-        </w:rPr>
-        <w:t xml:space="preserve"> e</w:t>
-      </w:r>
-      <w:r>
-        <w:rPr>
-          <w:lang w:val="es-ES"/>
-        </w:rPr>
-        <w:t xml:space="preserve">ta </w:t>
-      </w:r>
-      <w:proofErr w:type="spellStart"/>
-      <w:r>
-        <w:rPr>
-          <w:lang w:val="es-ES"/>
-        </w:rPr>
-        <w:t>independentzia</w:t>
-      </w:r>
-      <w:proofErr w:type="spellEnd"/>
+        <w:t>ta independentzia</w:t>
+      </w:r>
       <w:r>
         <w:rPr>
           <w:lang w:val="es-ES"/>
@@ -11556,7 +8150,7 @@
           <w:lang w:val="eu-ES"/>
         </w:rPr>
       </w:pPr>
-      <w:bookmarkStart w:id="34" w:name="_Toc99101471"/>
+      <w:bookmarkStart w:id="24" w:name="_Toc99101471"/>
       <w:r>
         <w:rPr>
           <w:lang w:val="eu-ES"/>
@@ -11564,7 +8158,7 @@
         <w:lastRenderedPageBreak/>
         <w:t>Sarrera, ondorioak eta etorkizuneko ildoak</w:t>
       </w:r>
-      <w:bookmarkEnd w:id="34"/>
+      <w:bookmarkEnd w:id="24"/>
     </w:p>
     <w:p>
       <w:pPr>
@@ -11599,14 +8193,14 @@
           <w:lang w:val="eu-ES"/>
         </w:rPr>
       </w:pPr>
-      <w:bookmarkStart w:id="35" w:name="_Toc99101472"/>
+      <w:bookmarkStart w:id="25" w:name="_Toc99101472"/>
       <w:r>
         <w:rPr>
           <w:lang w:val="eu-ES"/>
         </w:rPr>
         <w:t>Sarrera</w:t>
       </w:r>
-      <w:bookmarkEnd w:id="35"/>
+      <w:bookmarkEnd w:id="25"/>
     </w:p>
     <w:p>
       <w:pPr>
@@ -11615,14 +8209,14 @@
           <w:lang w:val="eu-ES"/>
         </w:rPr>
       </w:pPr>
-      <w:bookmarkStart w:id="36" w:name="_Toc99101473"/>
+      <w:bookmarkStart w:id="26" w:name="_Toc99101473"/>
       <w:r>
         <w:rPr>
           <w:lang w:val="eu-ES"/>
         </w:rPr>
         <w:t>Ondorioak</w:t>
       </w:r>
-      <w:bookmarkEnd w:id="36"/>
+      <w:bookmarkEnd w:id="26"/>
     </w:p>
     <w:p>
       <w:pPr>
@@ -11631,14 +8225,14 @@
           <w:lang w:val="eu-ES"/>
         </w:rPr>
       </w:pPr>
-      <w:bookmarkStart w:id="37" w:name="_Toc99101474"/>
+      <w:bookmarkStart w:id="27" w:name="_Toc99101474"/>
       <w:r>
         <w:rPr>
           <w:lang w:val="eu-ES"/>
         </w:rPr>
         <w:t>Etorkizuneko ildoak</w:t>
       </w:r>
-      <w:bookmarkEnd w:id="37"/>
+      <w:bookmarkEnd w:id="27"/>
     </w:p>
     <w:p>
       <w:pPr>
@@ -11659,7 +8253,7 @@
         <w:pStyle w:val="Ttulo1"/>
         <w:ind w:left="357" w:hanging="357"/>
       </w:pPr>
-      <w:bookmarkStart w:id="38" w:name="_Toc99101475"/>
+      <w:bookmarkStart w:id="28" w:name="_Toc99101475"/>
       <w:r>
         <w:lastRenderedPageBreak/>
         <w:t>Appendix A</w:t>
@@ -11680,7 +8274,7 @@
         </w:rPr>
         <w:t>STREL</w:t>
       </w:r>
-      <w:bookmarkEnd w:id="38"/>
+      <w:bookmarkEnd w:id="28"/>
     </w:p>
     <w:p>
       <w:pPr>
@@ -11691,158 +8285,22 @@
           <w:shd w:val="clear" w:color="auto" w:fill="FFFFFF"/>
         </w:rPr>
       </w:pPr>
-      <w:bookmarkStart w:id="39" w:name="_Hlk93490753"/>
-      <w:proofErr w:type="spellStart"/>
+      <w:bookmarkStart w:id="29" w:name="_Hlk93490753"/>
       <w:r>
         <w:rPr>
           <w:color w:val="FF0000"/>
           <w:shd w:val="clear" w:color="auto" w:fill="FFFFFF"/>
           <w:lang w:val="es-ES"/>
         </w:rPr>
-        <w:t>Titulua</w:t>
-      </w:r>
-      <w:proofErr w:type="spellEnd"/>
+        <w:t xml:space="preserve">Titulua aldatzerako orduan kontuz! Formatua galdu gabe/!\ </w:t>
+      </w:r>
       <w:r>
         <w:rPr>
           <w:color w:val="FF0000"/>
           <w:shd w:val="clear" w:color="auto" w:fill="FFFFFF"/>
-          <w:lang w:val="es-ES"/>
-        </w:rPr>
-        <w:t xml:space="preserve"> </w:t>
-      </w:r>
-      <w:proofErr w:type="spellStart"/>
-      <w:r>
-        <w:rPr>
-          <w:color w:val="FF0000"/>
-          <w:shd w:val="clear" w:color="auto" w:fill="FFFFFF"/>
-          <w:lang w:val="es-ES"/>
-        </w:rPr>
-        <w:t>aldatzerako</w:t>
-      </w:r>
-      <w:proofErr w:type="spellEnd"/>
-      <w:r>
-        <w:rPr>
-          <w:color w:val="FF0000"/>
-          <w:shd w:val="clear" w:color="auto" w:fill="FFFFFF"/>
-          <w:lang w:val="es-ES"/>
-        </w:rPr>
-        <w:t xml:space="preserve"> </w:t>
-      </w:r>
-      <w:proofErr w:type="spellStart"/>
-      <w:r>
-        <w:rPr>
-          <w:color w:val="FF0000"/>
-          <w:shd w:val="clear" w:color="auto" w:fill="FFFFFF"/>
-          <w:lang w:val="es-ES"/>
-        </w:rPr>
-        <w:t>orduan</w:t>
-      </w:r>
-      <w:proofErr w:type="spellEnd"/>
-      <w:r>
-        <w:rPr>
-          <w:color w:val="FF0000"/>
-          <w:shd w:val="clear" w:color="auto" w:fill="FFFFFF"/>
-          <w:lang w:val="es-ES"/>
-        </w:rPr>
-        <w:t xml:space="preserve"> </w:t>
-      </w:r>
-      <w:proofErr w:type="spellStart"/>
-      <w:r>
-        <w:rPr>
-          <w:color w:val="FF0000"/>
-          <w:shd w:val="clear" w:color="auto" w:fill="FFFFFF"/>
-          <w:lang w:val="es-ES"/>
-        </w:rPr>
-        <w:t>kontuz</w:t>
-      </w:r>
-      <w:proofErr w:type="spellEnd"/>
-      <w:r>
-        <w:rPr>
-          <w:color w:val="FF0000"/>
-          <w:shd w:val="clear" w:color="auto" w:fill="FFFFFF"/>
-          <w:lang w:val="es-ES"/>
-        </w:rPr>
-        <w:t xml:space="preserve">! </w:t>
-      </w:r>
-      <w:proofErr w:type="spellStart"/>
-      <w:r>
-        <w:rPr>
-          <w:color w:val="FF0000"/>
-          <w:shd w:val="clear" w:color="auto" w:fill="FFFFFF"/>
-          <w:lang w:val="es-ES"/>
-        </w:rPr>
-        <w:t>Formatua</w:t>
-      </w:r>
-      <w:proofErr w:type="spellEnd"/>
-      <w:r>
-        <w:rPr>
-          <w:color w:val="FF0000"/>
-          <w:shd w:val="clear" w:color="auto" w:fill="FFFFFF"/>
-          <w:lang w:val="es-ES"/>
-        </w:rPr>
-        <w:t xml:space="preserve"> </w:t>
-      </w:r>
-      <w:proofErr w:type="spellStart"/>
-      <w:r>
-        <w:rPr>
-          <w:color w:val="FF0000"/>
-          <w:shd w:val="clear" w:color="auto" w:fill="FFFFFF"/>
-          <w:lang w:val="es-ES"/>
-        </w:rPr>
-        <w:t>galdu</w:t>
-      </w:r>
-      <w:proofErr w:type="spellEnd"/>
-      <w:r>
-        <w:rPr>
-          <w:color w:val="FF0000"/>
-          <w:shd w:val="clear" w:color="auto" w:fill="FFFFFF"/>
-          <w:lang w:val="es-ES"/>
-        </w:rPr>
-        <w:t xml:space="preserve"> gabe</w:t>
-      </w:r>
-      <w:proofErr w:type="gramStart"/>
-      <w:r>
-        <w:rPr>
-          <w:color w:val="FF0000"/>
-          <w:shd w:val="clear" w:color="auto" w:fill="FFFFFF"/>
-          <w:lang w:val="es-ES"/>
-        </w:rPr>
-        <w:t>/!\</w:t>
-      </w:r>
-      <w:proofErr w:type="gramEnd"/>
-      <w:r>
-        <w:rPr>
-          <w:color w:val="FF0000"/>
-          <w:shd w:val="clear" w:color="auto" w:fill="FFFFFF"/>
-          <w:lang w:val="es-ES"/>
-        </w:rPr>
-        <w:t xml:space="preserve"> </w:t>
-      </w:r>
-      <w:proofErr w:type="spellStart"/>
-      <w:r>
-        <w:rPr>
-          <w:color w:val="FF0000"/>
-          <w:shd w:val="clear" w:color="auto" w:fill="FFFFFF"/>
-        </w:rPr>
-        <w:t>Aurkibidean</w:t>
-      </w:r>
-      <w:proofErr w:type="spellEnd"/>
-      <w:r>
-        <w:rPr>
-          <w:color w:val="FF0000"/>
-          <w:shd w:val="clear" w:color="auto" w:fill="FFFFFF"/>
-        </w:rPr>
-        <w:t xml:space="preserve"> polit </w:t>
-      </w:r>
-      <w:proofErr w:type="spellStart"/>
-      <w:r>
-        <w:rPr>
-          <w:color w:val="FF0000"/>
-          <w:shd w:val="clear" w:color="auto" w:fill="FFFFFF"/>
-        </w:rPr>
-        <w:t>ikusteko</w:t>
-      </w:r>
-      <w:proofErr w:type="spellEnd"/>
+        </w:rPr>
+        <w:t>Aurkibidean polit ikusteko</w:t>
+      </w:r>
     </w:p>
     <w:p>
       <w:pPr>
@@ -11856,640 +8314,10 @@
         <w:rPr>
           <w:shd w:val="clear" w:color="auto" w:fill="FFFFFF"/>
         </w:rPr>
-        <w:t xml:space="preserve">Lorem ipsum </w:t>
-      </w:r>
-      <w:proofErr w:type="spellStart"/>
-      <w:r>
-        <w:rPr>
-          <w:shd w:val="clear" w:color="auto" w:fill="FFFFFF"/>
-        </w:rPr>
-        <w:t>dolor</w:t>
-      </w:r>
-      <w:proofErr w:type="spellEnd"/>
-      <w:r>
-        <w:rPr>
-          <w:shd w:val="clear" w:color="auto" w:fill="FFFFFF"/>
-        </w:rPr>
-        <w:t xml:space="preserve"> sit </w:t>
-      </w:r>
-      <w:proofErr w:type="spellStart"/>
-      <w:r>
-        <w:rPr>
-          <w:shd w:val="clear" w:color="auto" w:fill="FFFFFF"/>
-        </w:rPr>
-        <w:t>amet</w:t>
-      </w:r>
-      <w:proofErr w:type="spellEnd"/>
-      <w:r>
-        <w:rPr>
-          <w:shd w:val="clear" w:color="auto" w:fill="FFFFFF"/>
-        </w:rPr>
-        <w:t xml:space="preserve">, </w:t>
-      </w:r>
-      <w:proofErr w:type="spellStart"/>
-      <w:r>
-        <w:rPr>
-          <w:shd w:val="clear" w:color="auto" w:fill="FFFFFF"/>
-        </w:rPr>
-        <w:t>consectetur</w:t>
-      </w:r>
-      <w:proofErr w:type="spellEnd"/>
-      <w:r>
-        <w:rPr>
-          <w:shd w:val="clear" w:color="auto" w:fill="FFFFFF"/>
-        </w:rPr>
-        <w:t xml:space="preserve"> </w:t>
-      </w:r>
-      <w:proofErr w:type="spellStart"/>
-      <w:r>
-        <w:rPr>
-          <w:shd w:val="clear" w:color="auto" w:fill="FFFFFF"/>
-        </w:rPr>
-        <w:t>adipiscing</w:t>
-      </w:r>
-      <w:proofErr w:type="spellEnd"/>
-      <w:r>
-        <w:rPr>
-          <w:shd w:val="clear" w:color="auto" w:fill="FFFFFF"/>
-        </w:rPr>
-        <w:t xml:space="preserve"> </w:t>
-      </w:r>
-      <w:proofErr w:type="spellStart"/>
-      <w:r>
-        <w:rPr>
-          <w:shd w:val="clear" w:color="auto" w:fill="FFFFFF"/>
-        </w:rPr>
-        <w:t>elit</w:t>
-      </w:r>
-      <w:proofErr w:type="spellEnd"/>
-      <w:r>
-        <w:rPr>
-          <w:shd w:val="clear" w:color="auto" w:fill="FFFFFF"/>
-        </w:rPr>
-        <w:t xml:space="preserve">, </w:t>
-      </w:r>
-      <w:proofErr w:type="spellStart"/>
-      <w:r>
-        <w:rPr>
-          <w:shd w:val="clear" w:color="auto" w:fill="FFFFFF"/>
-        </w:rPr>
-        <w:t>sed</w:t>
-      </w:r>
-      <w:proofErr w:type="spellEnd"/>
-      <w:r>
-        <w:rPr>
-          <w:shd w:val="clear" w:color="auto" w:fill="FFFFFF"/>
-        </w:rPr>
-        <w:t xml:space="preserve"> do </w:t>
-      </w:r>
-      <w:proofErr w:type="spellStart"/>
-      <w:r>
-        <w:rPr>
-          <w:shd w:val="clear" w:color="auto" w:fill="FFFFFF"/>
-        </w:rPr>
-        <w:t>eiusmod</w:t>
-      </w:r>
-      <w:proofErr w:type="spellEnd"/>
-      <w:r>
-        <w:rPr>
-          <w:shd w:val="clear" w:color="auto" w:fill="FFFFFF"/>
-        </w:rPr>
-        <w:t xml:space="preserve"> </w:t>
-      </w:r>
-      <w:proofErr w:type="spellStart"/>
-      <w:r>
-        <w:rPr>
-          <w:shd w:val="clear" w:color="auto" w:fill="FFFFFF"/>
-        </w:rPr>
-        <w:t>tempor</w:t>
-      </w:r>
-      <w:proofErr w:type="spellEnd"/>
-      <w:r>
-        <w:rPr>
-          <w:shd w:val="clear" w:color="auto" w:fill="FFFFFF"/>
-        </w:rPr>
-        <w:t xml:space="preserve"> </w:t>
-      </w:r>
-      <w:proofErr w:type="spellStart"/>
-      <w:r>
-        <w:rPr>
-          <w:shd w:val="clear" w:color="auto" w:fill="FFFFFF"/>
-        </w:rPr>
-        <w:t>incididunt</w:t>
-      </w:r>
-      <w:proofErr w:type="spellEnd"/>
-      <w:r>
-        <w:rPr>
-          <w:shd w:val="clear" w:color="auto" w:fill="FFFFFF"/>
-        </w:rPr>
-        <w:t xml:space="preserve"> </w:t>
-      </w:r>
-      <w:proofErr w:type="spellStart"/>
-      <w:r>
-        <w:rPr>
-          <w:shd w:val="clear" w:color="auto" w:fill="FFFFFF"/>
-        </w:rPr>
-        <w:t>ut</w:t>
-      </w:r>
-      <w:proofErr w:type="spellEnd"/>
-      <w:r>
-        <w:rPr>
-          <w:shd w:val="clear" w:color="auto" w:fill="FFFFFF"/>
-        </w:rPr>
-        <w:t xml:space="preserve"> labore et dolore magna </w:t>
-      </w:r>
-      <w:proofErr w:type="spellStart"/>
-      <w:r>
-        <w:rPr>
-          <w:shd w:val="clear" w:color="auto" w:fill="FFFFFF"/>
-        </w:rPr>
-        <w:t>aliqua</w:t>
-      </w:r>
-      <w:proofErr w:type="spellEnd"/>
-      <w:r>
-        <w:rPr>
-          <w:shd w:val="clear" w:color="auto" w:fill="FFFFFF"/>
-        </w:rPr>
-        <w:t xml:space="preserve">. Ut </w:t>
-      </w:r>
-      <w:proofErr w:type="spellStart"/>
-      <w:r>
-        <w:rPr>
-          <w:shd w:val="clear" w:color="auto" w:fill="FFFFFF"/>
-        </w:rPr>
-        <w:t>enim</w:t>
-      </w:r>
-      <w:proofErr w:type="spellEnd"/>
-      <w:r>
-        <w:rPr>
-          <w:shd w:val="clear" w:color="auto" w:fill="FFFFFF"/>
-        </w:rPr>
-        <w:t xml:space="preserve"> ad minim </w:t>
-      </w:r>
-      <w:proofErr w:type="spellStart"/>
-      <w:r>
-        <w:rPr>
-          <w:shd w:val="clear" w:color="auto" w:fill="FFFFFF"/>
-        </w:rPr>
-        <w:t>veniam</w:t>
-      </w:r>
-      <w:proofErr w:type="spellEnd"/>
-      <w:r>
-        <w:rPr>
-          <w:shd w:val="clear" w:color="auto" w:fill="FFFFFF"/>
-        </w:rPr>
-        <w:t xml:space="preserve">, </w:t>
-      </w:r>
-      <w:proofErr w:type="spellStart"/>
-      <w:r>
-        <w:rPr>
-          <w:shd w:val="clear" w:color="auto" w:fill="FFFFFF"/>
-        </w:rPr>
-        <w:t>quis</w:t>
-      </w:r>
-      <w:proofErr w:type="spellEnd"/>
-      <w:r>
-        <w:rPr>
-          <w:shd w:val="clear" w:color="auto" w:fill="FFFFFF"/>
-        </w:rPr>
-        <w:t xml:space="preserve"> </w:t>
-      </w:r>
-      <w:proofErr w:type="spellStart"/>
-      <w:r>
-        <w:rPr>
-          <w:shd w:val="clear" w:color="auto" w:fill="FFFFFF"/>
-        </w:rPr>
-        <w:t>nostrud</w:t>
-      </w:r>
-      <w:proofErr w:type="spellEnd"/>
-      <w:r>
-        <w:rPr>
-          <w:shd w:val="clear" w:color="auto" w:fill="FFFFFF"/>
-        </w:rPr>
-        <w:t xml:space="preserve"> exercitation </w:t>
-      </w:r>
-      <w:proofErr w:type="spellStart"/>
-      <w:r>
-        <w:rPr>
-          <w:shd w:val="clear" w:color="auto" w:fill="FFFFFF"/>
-        </w:rPr>
-        <w:t>ullamco</w:t>
-      </w:r>
-      <w:proofErr w:type="spellEnd"/>
-      <w:r>
-        <w:rPr>
-          <w:shd w:val="clear" w:color="auto" w:fill="FFFFFF"/>
-        </w:rPr>
-        <w:t xml:space="preserve"> </w:t>
-      </w:r>
-      <w:proofErr w:type="spellStart"/>
-      <w:r>
-        <w:rPr>
-          <w:shd w:val="clear" w:color="auto" w:fill="FFFFFF"/>
-        </w:rPr>
-        <w:t>laboris</w:t>
-      </w:r>
-      <w:proofErr w:type="spellEnd"/>
-      <w:r>
-        <w:rPr>
-          <w:shd w:val="clear" w:color="auto" w:fill="FFFFFF"/>
-        </w:rPr>
-        <w:t xml:space="preserve"> nisi </w:t>
-      </w:r>
-      <w:proofErr w:type="spellStart"/>
-      <w:r>
-        <w:rPr>
-          <w:shd w:val="clear" w:color="auto" w:fill="FFFFFF"/>
-        </w:rPr>
-        <w:t>ut</w:t>
-      </w:r>
-      <w:proofErr w:type="spellEnd"/>
-      <w:r>
-        <w:rPr>
-          <w:shd w:val="clear" w:color="auto" w:fill="FFFFFF"/>
-        </w:rPr>
-        <w:t xml:space="preserve"> </w:t>
-      </w:r>
-      <w:proofErr w:type="spellStart"/>
-      <w:r>
-        <w:rPr>
-          <w:shd w:val="clear" w:color="auto" w:fill="FFFFFF"/>
-        </w:rPr>
-        <w:t>aliquip</w:t>
-      </w:r>
-      <w:proofErr w:type="spellEnd"/>
-      <w:r>
-        <w:rPr>
-          <w:shd w:val="clear" w:color="auto" w:fill="FFFFFF"/>
-        </w:rPr>
-        <w:t xml:space="preserve"> ex </w:t>
-      </w:r>
-      <w:proofErr w:type="spellStart"/>
-      <w:r>
-        <w:rPr>
-          <w:shd w:val="clear" w:color="auto" w:fill="FFFFFF"/>
-        </w:rPr>
-        <w:t>ea</w:t>
-      </w:r>
-      <w:proofErr w:type="spellEnd"/>
-      <w:r>
-        <w:rPr>
-          <w:shd w:val="clear" w:color="auto" w:fill="FFFFFF"/>
-        </w:rPr>
-        <w:t xml:space="preserve"> </w:t>
-      </w:r>
-      <w:proofErr w:type="spellStart"/>
-      <w:r>
-        <w:rPr>
-          <w:shd w:val="clear" w:color="auto" w:fill="FFFFFF"/>
-        </w:rPr>
-        <w:t>commodo</w:t>
-      </w:r>
-      <w:proofErr w:type="spellEnd"/>
-      <w:r>
-        <w:rPr>
-          <w:shd w:val="clear" w:color="auto" w:fill="FFFFFF"/>
-        </w:rPr>
-        <w:t xml:space="preserve"> </w:t>
-      </w:r>
-      <w:proofErr w:type="spellStart"/>
-      <w:r>
-        <w:rPr>
-          <w:shd w:val="clear" w:color="auto" w:fill="FFFFFF"/>
-        </w:rPr>
-        <w:t>consequat</w:t>
-      </w:r>
-      <w:proofErr w:type="spellEnd"/>
-      <w:r>
-        <w:rPr>
-          <w:shd w:val="clear" w:color="auto" w:fill="FFFFFF"/>
-        </w:rPr>
-        <w:t xml:space="preserve">. Duis </w:t>
-      </w:r>
-      <w:proofErr w:type="spellStart"/>
-      <w:r>
-        <w:rPr>
-          <w:shd w:val="clear" w:color="auto" w:fill="FFFFFF"/>
-        </w:rPr>
-        <w:t>aute</w:t>
-      </w:r>
-      <w:proofErr w:type="spellEnd"/>
-      <w:r>
-        <w:rPr>
-          <w:shd w:val="clear" w:color="auto" w:fill="FFFFFF"/>
-        </w:rPr>
-        <w:t xml:space="preserve"> </w:t>
-      </w:r>
-      <w:proofErr w:type="spellStart"/>
-      <w:r>
-        <w:rPr>
-          <w:shd w:val="clear" w:color="auto" w:fill="FFFFFF"/>
-        </w:rPr>
-        <w:t>irure</w:t>
-      </w:r>
-      <w:proofErr w:type="spellEnd"/>
-      <w:r>
-        <w:rPr>
-          <w:shd w:val="clear" w:color="auto" w:fill="FFFFFF"/>
-        </w:rPr>
-        <w:t xml:space="preserve"> </w:t>
-      </w:r>
-      <w:proofErr w:type="spellStart"/>
-      <w:r>
-        <w:rPr>
-          <w:shd w:val="clear" w:color="auto" w:fill="FFFFFF"/>
-        </w:rPr>
-        <w:t>dolor</w:t>
-      </w:r>
-      <w:proofErr w:type="spellEnd"/>
-      <w:r>
-        <w:rPr>
-          <w:shd w:val="clear" w:color="auto" w:fill="FFFFFF"/>
-        </w:rPr>
-        <w:t xml:space="preserve"> in </w:t>
-      </w:r>
-      <w:proofErr w:type="spellStart"/>
-      <w:r>
-        <w:rPr>
-          <w:shd w:val="clear" w:color="auto" w:fill="FFFFFF"/>
-        </w:rPr>
-        <w:t>reprehenderit</w:t>
-      </w:r>
-      <w:proofErr w:type="spellEnd"/>
-      <w:r>
-        <w:rPr>
-          <w:shd w:val="clear" w:color="auto" w:fill="FFFFFF"/>
-        </w:rPr>
-        <w:t xml:space="preserve"> in </w:t>
-      </w:r>
-      <w:proofErr w:type="spellStart"/>
-      <w:r>
-        <w:rPr>
-          <w:shd w:val="clear" w:color="auto" w:fill="FFFFFF"/>
-        </w:rPr>
-        <w:t>voluptate</w:t>
-      </w:r>
-      <w:proofErr w:type="spellEnd"/>
-      <w:r>
-        <w:rPr>
-          <w:shd w:val="clear" w:color="auto" w:fill="FFFFFF"/>
-        </w:rPr>
-        <w:t xml:space="preserve"> </w:t>
-      </w:r>
-      <w:proofErr w:type="spellStart"/>
-      <w:r>
-        <w:rPr>
-          <w:shd w:val="clear" w:color="auto" w:fill="FFFFFF"/>
-        </w:rPr>
-        <w:t>velit</w:t>
-      </w:r>
-      <w:proofErr w:type="spellEnd"/>
-      <w:r>
-        <w:rPr>
-          <w:shd w:val="clear" w:color="auto" w:fill="FFFFFF"/>
-        </w:rPr>
-        <w:t xml:space="preserve"> </w:t>
-      </w:r>
-      <w:proofErr w:type="spellStart"/>
-      <w:r>
-        <w:rPr>
-          <w:shd w:val="clear" w:color="auto" w:fill="FFFFFF"/>
-        </w:rPr>
-        <w:t>esse</w:t>
-      </w:r>
-      <w:proofErr w:type="spellEnd"/>
-      <w:r>
-        <w:rPr>
-          <w:shd w:val="clear" w:color="auto" w:fill="FFFFFF"/>
-        </w:rPr>
-        <w:t xml:space="preserve"> </w:t>
-      </w:r>
-      <w:proofErr w:type="spellStart"/>
-      <w:r>
-        <w:rPr>
-          <w:shd w:val="clear" w:color="auto" w:fill="FFFFFF"/>
-        </w:rPr>
-        <w:t>cillum</w:t>
-      </w:r>
-      <w:proofErr w:type="spellEnd"/>
-      <w:r>
-        <w:rPr>
-          <w:shd w:val="clear" w:color="auto" w:fill="FFFFFF"/>
-        </w:rPr>
-        <w:t xml:space="preserve"> dolore </w:t>
-      </w:r>
-      <w:proofErr w:type="spellStart"/>
-      <w:r>
-        <w:rPr>
-          <w:shd w:val="clear" w:color="auto" w:fill="FFFFFF"/>
-        </w:rPr>
-        <w:t>eu</w:t>
-      </w:r>
-      <w:proofErr w:type="spellEnd"/>
-      <w:r>
-        <w:rPr>
-          <w:shd w:val="clear" w:color="auto" w:fill="FFFFFF"/>
-        </w:rPr>
-        <w:t xml:space="preserve"> </w:t>
-      </w:r>
-      <w:proofErr w:type="spellStart"/>
-      <w:r>
-        <w:rPr>
-          <w:shd w:val="clear" w:color="auto" w:fill="FFFFFF"/>
-        </w:rPr>
-        <w:t>fugiat</w:t>
-      </w:r>
-      <w:proofErr w:type="spellEnd"/>
-      <w:r>
-        <w:rPr>
-          <w:shd w:val="clear" w:color="auto" w:fill="FFFFFF"/>
-        </w:rPr>
-        <w:t xml:space="preserve"> </w:t>
-      </w:r>
-      <w:proofErr w:type="spellStart"/>
-      <w:r>
-        <w:rPr>
-          <w:shd w:val="clear" w:color="auto" w:fill="FFFFFF"/>
-        </w:rPr>
-        <w:t>nulla</w:t>
-      </w:r>
-      <w:proofErr w:type="spellEnd"/>
-      <w:r>
-        <w:rPr>
-          <w:shd w:val="clear" w:color="auto" w:fill="FFFFFF"/>
-        </w:rPr>
-        <w:t xml:space="preserve"> </w:t>
-      </w:r>
-      <w:proofErr w:type="spellStart"/>
-      <w:r>
-        <w:rPr>
-          <w:shd w:val="clear" w:color="auto" w:fill="FFFFFF"/>
-        </w:rPr>
-        <w:t>pariatur</w:t>
-      </w:r>
-      <w:proofErr w:type="spellEnd"/>
-      <w:r>
-        <w:rPr>
-          <w:shd w:val="clear" w:color="auto" w:fill="FFFFFF"/>
-        </w:rPr>
-        <w:t xml:space="preserve">. </w:t>
-      </w:r>
-      <w:proofErr w:type="spellStart"/>
-      <w:r>
-        <w:rPr>
-          <w:shd w:val="clear" w:color="auto" w:fill="FFFFFF"/>
-        </w:rPr>
-        <w:t>Excepteur</w:t>
-      </w:r>
-      <w:proofErr w:type="spellEnd"/>
-      <w:r>
-        <w:rPr>
-          <w:shd w:val="clear" w:color="auto" w:fill="FFFFFF"/>
-        </w:rPr>
-        <w:t xml:space="preserve"> </w:t>
-      </w:r>
-      <w:proofErr w:type="spellStart"/>
-      <w:r>
-        <w:rPr>
-          <w:shd w:val="clear" w:color="auto" w:fill="FFFFFF"/>
-        </w:rPr>
-        <w:t>sint</w:t>
-      </w:r>
-      <w:proofErr w:type="spellEnd"/>
-      <w:r>
-        <w:rPr>
-          <w:shd w:val="clear" w:color="auto" w:fill="FFFFFF"/>
-        </w:rPr>
-        <w:t xml:space="preserve"> </w:t>
-      </w:r>
-      <w:proofErr w:type="spellStart"/>
-      <w:r>
-        <w:rPr>
-          <w:shd w:val="clear" w:color="auto" w:fill="FFFFFF"/>
-        </w:rPr>
-        <w:t>occaecat</w:t>
-      </w:r>
-      <w:proofErr w:type="spellEnd"/>
-      <w:r>
-        <w:rPr>
-          <w:shd w:val="clear" w:color="auto" w:fill="FFFFFF"/>
-        </w:rPr>
-        <w:t xml:space="preserve"> </w:t>
-      </w:r>
-      <w:proofErr w:type="spellStart"/>
-      <w:r>
-        <w:rPr>
-          <w:shd w:val="clear" w:color="auto" w:fill="FFFFFF"/>
-        </w:rPr>
-        <w:t>cupidatat</w:t>
-      </w:r>
-      <w:proofErr w:type="spellEnd"/>
-      <w:r>
-        <w:rPr>
-          <w:shd w:val="clear" w:color="auto" w:fill="FFFFFF"/>
-        </w:rPr>
-        <w:t xml:space="preserve"> non </w:t>
-      </w:r>
-      <w:proofErr w:type="spellStart"/>
-      <w:r>
-        <w:rPr>
-          <w:shd w:val="clear" w:color="auto" w:fill="FFFFFF"/>
-        </w:rPr>
-        <w:t>proident</w:t>
-      </w:r>
-      <w:proofErr w:type="spellEnd"/>
-      <w:r>
-        <w:rPr>
-          <w:shd w:val="clear" w:color="auto" w:fill="FFFFFF"/>
-        </w:rPr>
-        <w:t xml:space="preserve">, sunt in culpa qui </w:t>
-      </w:r>
-      <w:proofErr w:type="spellStart"/>
-      <w:r>
-        <w:rPr>
-          <w:shd w:val="clear" w:color="auto" w:fill="FFFFFF"/>
-        </w:rPr>
-        <w:t>officia</w:t>
-      </w:r>
-      <w:proofErr w:type="spellEnd"/>
-      <w:r>
-        <w:rPr>
-          <w:shd w:val="clear" w:color="auto" w:fill="FFFFFF"/>
-        </w:rPr>
-        <w:t xml:space="preserve"> </w:t>
-      </w:r>
-      <w:proofErr w:type="spellStart"/>
-      <w:r>
-        <w:rPr>
-          <w:shd w:val="clear" w:color="auto" w:fill="FFFFFF"/>
-        </w:rPr>
-        <w:t>deserunt</w:t>
-      </w:r>
-      <w:proofErr w:type="spellEnd"/>
-      <w:r>
-        <w:rPr>
-          <w:shd w:val="clear" w:color="auto" w:fill="FFFFFF"/>
-        </w:rPr>
-        <w:t xml:space="preserve"> </w:t>
-      </w:r>
-      <w:proofErr w:type="spellStart"/>
-      <w:r>
-        <w:rPr>
-          <w:shd w:val="clear" w:color="auto" w:fill="FFFFFF"/>
-        </w:rPr>
-        <w:t>mollit</w:t>
-      </w:r>
-      <w:proofErr w:type="spellEnd"/>
-      <w:r>
-        <w:rPr>
-          <w:shd w:val="clear" w:color="auto" w:fill="FFFFFF"/>
-        </w:rPr>
-        <w:t xml:space="preserve"> </w:t>
-      </w:r>
-      <w:proofErr w:type="spellStart"/>
-      <w:r>
-        <w:rPr>
-          <w:shd w:val="clear" w:color="auto" w:fill="FFFFFF"/>
-        </w:rPr>
-        <w:t>anim</w:t>
-      </w:r>
-      <w:proofErr w:type="spellEnd"/>
-      <w:r>
-        <w:rPr>
-          <w:shd w:val="clear" w:color="auto" w:fill="FFFFFF"/>
-        </w:rPr>
-        <w:t xml:space="preserve"> id </w:t>
-      </w:r>
-      <w:proofErr w:type="spellStart"/>
-      <w:r>
-        <w:rPr>
-          <w:shd w:val="clear" w:color="auto" w:fill="FFFFFF"/>
-        </w:rPr>
-        <w:t>est</w:t>
-      </w:r>
-      <w:proofErr w:type="spellEnd"/>
-      <w:r>
-        <w:rPr>
-          <w:shd w:val="clear" w:color="auto" w:fill="FFFFFF"/>
-        </w:rPr>
-        <w:t xml:space="preserve"> </w:t>
-      </w:r>
-      <w:proofErr w:type="spellStart"/>
-      <w:r>
-        <w:rPr>
-          <w:shd w:val="clear" w:color="auto" w:fill="FFFFFF"/>
-        </w:rPr>
-        <w:t>laborum</w:t>
-      </w:r>
-      <w:proofErr w:type="spellEnd"/>
-      <w:r>
-        <w:rPr>
-          <w:shd w:val="clear" w:color="auto" w:fill="FFFFFF"/>
-        </w:rPr>
-        <w:t>.</w:t>
-      </w:r>
-    </w:p>
-    <w:bookmarkEnd w:id="39"/>
+        <w:t>Lorem ipsum dolor sit amet, consectetur adipiscing elit, sed do eiusmod tempor incididunt ut labore et dolore magna aliqua. Ut enim ad minim veniam, quis nostrud exercitation ullamco laboris nisi ut aliquip ex ea commodo consequat. Duis aute irure dolor in reprehenderit in voluptate velit esse cillum dolore eu fugiat nulla pariatur. Excepteur sint occaecat cupidatat non proident, sunt in culpa qui officia deserunt mollit anim id est laborum.</w:t>
+      </w:r>
+    </w:p>
+    <w:bookmarkEnd w:id="29"/>
     <w:p>
       <w:pPr>
         <w:pStyle w:val="ParrafoNormal"/>
@@ -12498,19 +8326,11 @@
           <w:shd w:val="clear" w:color="auto" w:fill="FFFFFF"/>
         </w:rPr>
       </w:pPr>
-      <w:proofErr w:type="spellStart"/>
       <w:r>
         <w:rPr>
           <w:shd w:val="clear" w:color="auto" w:fill="FFFFFF"/>
         </w:rPr>
-        <w:t>Tabla</w:t>
-      </w:r>
-      <w:proofErr w:type="spellEnd"/>
-      <w:r>
-        <w:rPr>
-          <w:shd w:val="clear" w:color="auto" w:fill="FFFFFF"/>
-        </w:rPr>
-        <w:t xml:space="preserve"> A1</w:t>
+        <w:t>Tabla A1</w:t>
       </w:r>
       <w:r>
         <w:rPr>
@@ -12539,7 +8359,7 @@
         <w:pStyle w:val="Ttulo1"/>
         <w:ind w:left="357" w:hanging="357"/>
       </w:pPr>
-      <w:bookmarkStart w:id="40" w:name="_Toc99101476"/>
+      <w:bookmarkStart w:id="30" w:name="_Toc99101476"/>
       <w:r>
         <w:lastRenderedPageBreak/>
         <w:t>Appendix B</w:t>
@@ -12560,7 +8380,7 @@
         </w:rPr>
         <w:t>MQTT</w:t>
       </w:r>
-      <w:bookmarkEnd w:id="40"/>
+      <w:bookmarkEnd w:id="30"/>
     </w:p>
     <w:p>
       <w:pPr>
@@ -12574,637 +8394,7 @@
         <w:rPr>
           <w:shd w:val="clear" w:color="auto" w:fill="FFFFFF"/>
         </w:rPr>
-        <w:t xml:space="preserve">Lorem ipsum </w:t>
-      </w:r>
-      <w:proofErr w:type="spellStart"/>
-      <w:r>
-        <w:rPr>
-          <w:shd w:val="clear" w:color="auto" w:fill="FFFFFF"/>
-        </w:rPr>
-        <w:t>dolor</w:t>
-      </w:r>
-      <w:proofErr w:type="spellEnd"/>
-      <w:r>
-        <w:rPr>
-          <w:shd w:val="clear" w:color="auto" w:fill="FFFFFF"/>
-        </w:rPr>
-        <w:t xml:space="preserve"> sit </w:t>
-      </w:r>
-      <w:proofErr w:type="spellStart"/>
-      <w:r>
-        <w:rPr>
-          <w:shd w:val="clear" w:color="auto" w:fill="FFFFFF"/>
-        </w:rPr>
-        <w:t>amet</w:t>
-      </w:r>
-      <w:proofErr w:type="spellEnd"/>
-      <w:r>
-        <w:rPr>
-          <w:shd w:val="clear" w:color="auto" w:fill="FFFFFF"/>
-        </w:rPr>
-        <w:t xml:space="preserve">, </w:t>
-      </w:r>
-      <w:proofErr w:type="spellStart"/>
-      <w:r>
-        <w:rPr>
-          <w:shd w:val="clear" w:color="auto" w:fill="FFFFFF"/>
-        </w:rPr>
-        <w:t>consectetur</w:t>
-      </w:r>
-      <w:proofErr w:type="spellEnd"/>
-      <w:r>
-        <w:rPr>
-          <w:shd w:val="clear" w:color="auto" w:fill="FFFFFF"/>
-        </w:rPr>
-        <w:t xml:space="preserve"> </w:t>
-      </w:r>
-      <w:proofErr w:type="spellStart"/>
-      <w:r>
-        <w:rPr>
-          <w:shd w:val="clear" w:color="auto" w:fill="FFFFFF"/>
-        </w:rPr>
-        <w:t>adipiscing</w:t>
-      </w:r>
-      <w:proofErr w:type="spellEnd"/>
-      <w:r>
-        <w:rPr>
-          <w:shd w:val="clear" w:color="auto" w:fill="FFFFFF"/>
-        </w:rPr>
-        <w:t xml:space="preserve"> </w:t>
-      </w:r>
-      <w:proofErr w:type="spellStart"/>
-      <w:r>
-        <w:rPr>
-          <w:shd w:val="clear" w:color="auto" w:fill="FFFFFF"/>
-        </w:rPr>
-        <w:t>elit</w:t>
-      </w:r>
-      <w:proofErr w:type="spellEnd"/>
-      <w:r>
-        <w:rPr>
-          <w:shd w:val="clear" w:color="auto" w:fill="FFFFFF"/>
-        </w:rPr>
-        <w:t xml:space="preserve">, </w:t>
-      </w:r>
-      <w:proofErr w:type="spellStart"/>
-      <w:r>
-        <w:rPr>
-          <w:shd w:val="clear" w:color="auto" w:fill="FFFFFF"/>
-        </w:rPr>
-        <w:t>sed</w:t>
-      </w:r>
-      <w:proofErr w:type="spellEnd"/>
-      <w:r>
-        <w:rPr>
-          <w:shd w:val="clear" w:color="auto" w:fill="FFFFFF"/>
-        </w:rPr>
-        <w:t xml:space="preserve"> do </w:t>
-      </w:r>
-      <w:proofErr w:type="spellStart"/>
-      <w:r>
-        <w:rPr>
-          <w:shd w:val="clear" w:color="auto" w:fill="FFFFFF"/>
-        </w:rPr>
-        <w:t>eiusmod</w:t>
-      </w:r>
-      <w:proofErr w:type="spellEnd"/>
-      <w:r>
-        <w:rPr>
-          <w:shd w:val="clear" w:color="auto" w:fill="FFFFFF"/>
-        </w:rPr>
-        <w:t xml:space="preserve"> </w:t>
-      </w:r>
-      <w:proofErr w:type="spellStart"/>
-      <w:r>
-        <w:rPr>
-          <w:shd w:val="clear" w:color="auto" w:fill="FFFFFF"/>
-        </w:rPr>
-        <w:t>tempor</w:t>
-      </w:r>
-      <w:proofErr w:type="spellEnd"/>
-      <w:r>
-        <w:rPr>
-          <w:shd w:val="clear" w:color="auto" w:fill="FFFFFF"/>
-        </w:rPr>
-        <w:t xml:space="preserve"> </w:t>
-      </w:r>
-      <w:proofErr w:type="spellStart"/>
-      <w:r>
-        <w:rPr>
-          <w:shd w:val="clear" w:color="auto" w:fill="FFFFFF"/>
-        </w:rPr>
-        <w:t>incididunt</w:t>
-      </w:r>
-      <w:proofErr w:type="spellEnd"/>
-      <w:r>
-        <w:rPr>
-          <w:shd w:val="clear" w:color="auto" w:fill="FFFFFF"/>
-        </w:rPr>
-        <w:t xml:space="preserve"> </w:t>
-      </w:r>
-      <w:proofErr w:type="spellStart"/>
-      <w:r>
-        <w:rPr>
-          <w:shd w:val="clear" w:color="auto" w:fill="FFFFFF"/>
-        </w:rPr>
-        <w:t>ut</w:t>
-      </w:r>
-      <w:proofErr w:type="spellEnd"/>
-      <w:r>
-        <w:rPr>
-          <w:shd w:val="clear" w:color="auto" w:fill="FFFFFF"/>
-        </w:rPr>
-        <w:t xml:space="preserve"> labore et dolore magna </w:t>
-      </w:r>
-      <w:proofErr w:type="spellStart"/>
-      <w:r>
-        <w:rPr>
-          <w:shd w:val="clear" w:color="auto" w:fill="FFFFFF"/>
-        </w:rPr>
-        <w:t>aliqua</w:t>
-      </w:r>
-      <w:proofErr w:type="spellEnd"/>
-      <w:r>
-        <w:rPr>
-          <w:shd w:val="clear" w:color="auto" w:fill="FFFFFF"/>
-        </w:rPr>
-        <w:t xml:space="preserve">. Ut </w:t>
-      </w:r>
-      <w:proofErr w:type="spellStart"/>
-      <w:r>
-        <w:rPr>
-          <w:shd w:val="clear" w:color="auto" w:fill="FFFFFF"/>
-        </w:rPr>
-        <w:t>enim</w:t>
-      </w:r>
-      <w:proofErr w:type="spellEnd"/>
-      <w:r>
-        <w:rPr>
-          <w:shd w:val="clear" w:color="auto" w:fill="FFFFFF"/>
-        </w:rPr>
-        <w:t xml:space="preserve"> ad minim </w:t>
-      </w:r>
-      <w:proofErr w:type="spellStart"/>
-      <w:r>
-        <w:rPr>
-          <w:shd w:val="clear" w:color="auto" w:fill="FFFFFF"/>
-        </w:rPr>
-        <w:t>veniam</w:t>
-      </w:r>
-      <w:proofErr w:type="spellEnd"/>
-      <w:r>
-        <w:rPr>
-          <w:shd w:val="clear" w:color="auto" w:fill="FFFFFF"/>
-        </w:rPr>
-        <w:t xml:space="preserve">, </w:t>
-      </w:r>
-      <w:proofErr w:type="spellStart"/>
-      <w:r>
-        <w:rPr>
-          <w:shd w:val="clear" w:color="auto" w:fill="FFFFFF"/>
-        </w:rPr>
-        <w:t>quis</w:t>
-      </w:r>
-      <w:proofErr w:type="spellEnd"/>
-      <w:r>
-        <w:rPr>
-          <w:shd w:val="clear" w:color="auto" w:fill="FFFFFF"/>
-        </w:rPr>
-        <w:t xml:space="preserve"> </w:t>
-      </w:r>
-      <w:proofErr w:type="spellStart"/>
-      <w:r>
-        <w:rPr>
-          <w:shd w:val="clear" w:color="auto" w:fill="FFFFFF"/>
-        </w:rPr>
-        <w:t>nostrud</w:t>
-      </w:r>
-      <w:proofErr w:type="spellEnd"/>
-      <w:r>
-        <w:rPr>
-          <w:shd w:val="clear" w:color="auto" w:fill="FFFFFF"/>
-        </w:rPr>
-        <w:t xml:space="preserve"> exercitation </w:t>
-      </w:r>
-      <w:proofErr w:type="spellStart"/>
-      <w:r>
-        <w:rPr>
-          <w:shd w:val="clear" w:color="auto" w:fill="FFFFFF"/>
-        </w:rPr>
-        <w:t>ullamco</w:t>
-      </w:r>
-      <w:proofErr w:type="spellEnd"/>
-      <w:r>
-        <w:rPr>
-          <w:shd w:val="clear" w:color="auto" w:fill="FFFFFF"/>
-        </w:rPr>
-        <w:t xml:space="preserve"> </w:t>
-      </w:r>
-      <w:proofErr w:type="spellStart"/>
-      <w:r>
-        <w:rPr>
-          <w:shd w:val="clear" w:color="auto" w:fill="FFFFFF"/>
-        </w:rPr>
-        <w:t>laboris</w:t>
-      </w:r>
-      <w:proofErr w:type="spellEnd"/>
-      <w:r>
-        <w:rPr>
-          <w:shd w:val="clear" w:color="auto" w:fill="FFFFFF"/>
-        </w:rPr>
-        <w:t xml:space="preserve"> nisi </w:t>
-      </w:r>
-      <w:proofErr w:type="spellStart"/>
-      <w:r>
-        <w:rPr>
-          <w:shd w:val="clear" w:color="auto" w:fill="FFFFFF"/>
-        </w:rPr>
-        <w:t>ut</w:t>
-      </w:r>
-      <w:proofErr w:type="spellEnd"/>
-      <w:r>
-        <w:rPr>
-          <w:shd w:val="clear" w:color="auto" w:fill="FFFFFF"/>
-        </w:rPr>
-        <w:t xml:space="preserve"> </w:t>
-      </w:r>
-      <w:proofErr w:type="spellStart"/>
-      <w:r>
-        <w:rPr>
-          <w:shd w:val="clear" w:color="auto" w:fill="FFFFFF"/>
-        </w:rPr>
-        <w:t>aliquip</w:t>
-      </w:r>
-      <w:proofErr w:type="spellEnd"/>
-      <w:r>
-        <w:rPr>
-          <w:shd w:val="clear" w:color="auto" w:fill="FFFFFF"/>
-        </w:rPr>
-        <w:t xml:space="preserve"> ex </w:t>
-      </w:r>
-      <w:proofErr w:type="spellStart"/>
-      <w:r>
-        <w:rPr>
-          <w:shd w:val="clear" w:color="auto" w:fill="FFFFFF"/>
-        </w:rPr>
-        <w:t>ea</w:t>
-      </w:r>
-      <w:proofErr w:type="spellEnd"/>
-      <w:r>
-        <w:rPr>
-          <w:shd w:val="clear" w:color="auto" w:fill="FFFFFF"/>
-        </w:rPr>
-        <w:t xml:space="preserve"> </w:t>
-      </w:r>
-      <w:proofErr w:type="spellStart"/>
-      <w:r>
-        <w:rPr>
-          <w:shd w:val="clear" w:color="auto" w:fill="FFFFFF"/>
-        </w:rPr>
-        <w:t>commodo</w:t>
-      </w:r>
-      <w:proofErr w:type="spellEnd"/>
-      <w:r>
-        <w:rPr>
-          <w:shd w:val="clear" w:color="auto" w:fill="FFFFFF"/>
-        </w:rPr>
-        <w:t xml:space="preserve"> </w:t>
-      </w:r>
-      <w:proofErr w:type="spellStart"/>
-      <w:r>
-        <w:rPr>
-          <w:shd w:val="clear" w:color="auto" w:fill="FFFFFF"/>
-        </w:rPr>
-        <w:t>consequat</w:t>
-      </w:r>
-      <w:proofErr w:type="spellEnd"/>
-      <w:r>
-        <w:rPr>
-          <w:shd w:val="clear" w:color="auto" w:fill="FFFFFF"/>
-        </w:rPr>
-        <w:t xml:space="preserve">. Duis </w:t>
-      </w:r>
-      <w:proofErr w:type="spellStart"/>
-      <w:r>
-        <w:rPr>
-          <w:shd w:val="clear" w:color="auto" w:fill="FFFFFF"/>
-        </w:rPr>
-        <w:t>aute</w:t>
-      </w:r>
-      <w:proofErr w:type="spellEnd"/>
-      <w:r>
-        <w:rPr>
-          <w:shd w:val="clear" w:color="auto" w:fill="FFFFFF"/>
-        </w:rPr>
-        <w:t xml:space="preserve"> </w:t>
-      </w:r>
-      <w:proofErr w:type="spellStart"/>
-      <w:r>
-        <w:rPr>
-          <w:shd w:val="clear" w:color="auto" w:fill="FFFFFF"/>
-        </w:rPr>
-        <w:t>irure</w:t>
-      </w:r>
-      <w:proofErr w:type="spellEnd"/>
-      <w:r>
-        <w:rPr>
-          <w:shd w:val="clear" w:color="auto" w:fill="FFFFFF"/>
-        </w:rPr>
-        <w:t xml:space="preserve"> </w:t>
-      </w:r>
-      <w:proofErr w:type="spellStart"/>
-      <w:r>
-        <w:rPr>
-          <w:shd w:val="clear" w:color="auto" w:fill="FFFFFF"/>
-        </w:rPr>
-        <w:t>dolor</w:t>
-      </w:r>
-      <w:proofErr w:type="spellEnd"/>
-      <w:r>
-        <w:rPr>
-          <w:shd w:val="clear" w:color="auto" w:fill="FFFFFF"/>
-        </w:rPr>
-        <w:t xml:space="preserve"> in </w:t>
-      </w:r>
-      <w:proofErr w:type="spellStart"/>
-      <w:r>
-        <w:rPr>
-          <w:shd w:val="clear" w:color="auto" w:fill="FFFFFF"/>
-        </w:rPr>
-        <w:t>reprehenderit</w:t>
-      </w:r>
-      <w:proofErr w:type="spellEnd"/>
-      <w:r>
-        <w:rPr>
-          <w:shd w:val="clear" w:color="auto" w:fill="FFFFFF"/>
-        </w:rPr>
-        <w:t xml:space="preserve"> in </w:t>
-      </w:r>
-      <w:proofErr w:type="spellStart"/>
-      <w:r>
-        <w:rPr>
-          <w:shd w:val="clear" w:color="auto" w:fill="FFFFFF"/>
-        </w:rPr>
-        <w:t>voluptate</w:t>
-      </w:r>
-      <w:proofErr w:type="spellEnd"/>
-      <w:r>
-        <w:rPr>
-          <w:shd w:val="clear" w:color="auto" w:fill="FFFFFF"/>
-        </w:rPr>
-        <w:t xml:space="preserve"> </w:t>
-      </w:r>
-      <w:proofErr w:type="spellStart"/>
-      <w:r>
-        <w:rPr>
-          <w:shd w:val="clear" w:color="auto" w:fill="FFFFFF"/>
-        </w:rPr>
-        <w:t>velit</w:t>
-      </w:r>
-      <w:proofErr w:type="spellEnd"/>
-      <w:r>
-        <w:rPr>
-          <w:shd w:val="clear" w:color="auto" w:fill="FFFFFF"/>
-        </w:rPr>
-        <w:t xml:space="preserve"> </w:t>
-      </w:r>
-      <w:proofErr w:type="spellStart"/>
-      <w:r>
-        <w:rPr>
-          <w:shd w:val="clear" w:color="auto" w:fill="FFFFFF"/>
-        </w:rPr>
-        <w:t>esse</w:t>
-      </w:r>
-      <w:proofErr w:type="spellEnd"/>
-      <w:r>
-        <w:rPr>
-          <w:shd w:val="clear" w:color="auto" w:fill="FFFFFF"/>
-        </w:rPr>
-        <w:t xml:space="preserve"> </w:t>
-      </w:r>
-      <w:proofErr w:type="spellStart"/>
-      <w:r>
-        <w:rPr>
-          <w:shd w:val="clear" w:color="auto" w:fill="FFFFFF"/>
-        </w:rPr>
-        <w:t>cillum</w:t>
-      </w:r>
-      <w:proofErr w:type="spellEnd"/>
-      <w:r>
-        <w:rPr>
-          <w:shd w:val="clear" w:color="auto" w:fill="FFFFFF"/>
-        </w:rPr>
-        <w:t xml:space="preserve"> dolore </w:t>
-      </w:r>
-      <w:proofErr w:type="spellStart"/>
-      <w:r>
-        <w:rPr>
-          <w:shd w:val="clear" w:color="auto" w:fill="FFFFFF"/>
-        </w:rPr>
-        <w:t>eu</w:t>
-      </w:r>
-      <w:proofErr w:type="spellEnd"/>
-      <w:r>
-        <w:rPr>
-          <w:shd w:val="clear" w:color="auto" w:fill="FFFFFF"/>
-        </w:rPr>
-        <w:t xml:space="preserve"> </w:t>
-      </w:r>
-      <w:proofErr w:type="spellStart"/>
-      <w:r>
-        <w:rPr>
-          <w:shd w:val="clear" w:color="auto" w:fill="FFFFFF"/>
-        </w:rPr>
-        <w:t>fugiat</w:t>
-      </w:r>
-      <w:proofErr w:type="spellEnd"/>
-      <w:r>
-        <w:rPr>
-          <w:shd w:val="clear" w:color="auto" w:fill="FFFFFF"/>
-        </w:rPr>
-        <w:t xml:space="preserve"> </w:t>
-      </w:r>
-      <w:proofErr w:type="spellStart"/>
-      <w:r>
-        <w:rPr>
-          <w:shd w:val="clear" w:color="auto" w:fill="FFFFFF"/>
-        </w:rPr>
-        <w:t>nulla</w:t>
-      </w:r>
-      <w:proofErr w:type="spellEnd"/>
-      <w:r>
-        <w:rPr>
-          <w:shd w:val="clear" w:color="auto" w:fill="FFFFFF"/>
-        </w:rPr>
-        <w:t xml:space="preserve"> </w:t>
-      </w:r>
-      <w:proofErr w:type="spellStart"/>
-      <w:r>
-        <w:rPr>
-          <w:shd w:val="clear" w:color="auto" w:fill="FFFFFF"/>
-        </w:rPr>
-        <w:t>pariatur</w:t>
-      </w:r>
-      <w:proofErr w:type="spellEnd"/>
-      <w:r>
-        <w:rPr>
-          <w:shd w:val="clear" w:color="auto" w:fill="FFFFFF"/>
-        </w:rPr>
-        <w:t xml:space="preserve">. </w:t>
-      </w:r>
-      <w:proofErr w:type="spellStart"/>
-      <w:r>
-        <w:rPr>
-          <w:shd w:val="clear" w:color="auto" w:fill="FFFFFF"/>
-        </w:rPr>
-        <w:t>Excepteur</w:t>
-      </w:r>
-      <w:proofErr w:type="spellEnd"/>
-      <w:r>
-        <w:rPr>
-          <w:shd w:val="clear" w:color="auto" w:fill="FFFFFF"/>
-        </w:rPr>
-        <w:t xml:space="preserve"> </w:t>
-      </w:r>
-      <w:proofErr w:type="spellStart"/>
-      <w:r>
-        <w:rPr>
-          <w:shd w:val="clear" w:color="auto" w:fill="FFFFFF"/>
-        </w:rPr>
-        <w:t>sint</w:t>
-      </w:r>
-      <w:proofErr w:type="spellEnd"/>
-      <w:r>
-        <w:rPr>
-          <w:shd w:val="clear" w:color="auto" w:fill="FFFFFF"/>
-        </w:rPr>
-        <w:t xml:space="preserve"> </w:t>
-      </w:r>
-      <w:proofErr w:type="spellStart"/>
-      <w:r>
-        <w:rPr>
-          <w:shd w:val="clear" w:color="auto" w:fill="FFFFFF"/>
-        </w:rPr>
-        <w:t>occaecat</w:t>
-      </w:r>
-      <w:proofErr w:type="spellEnd"/>
-      <w:r>
-        <w:rPr>
-          <w:shd w:val="clear" w:color="auto" w:fill="FFFFFF"/>
-        </w:rPr>
-        <w:t xml:space="preserve"> </w:t>
-      </w:r>
-      <w:proofErr w:type="spellStart"/>
-      <w:r>
-        <w:rPr>
-          <w:shd w:val="clear" w:color="auto" w:fill="FFFFFF"/>
-        </w:rPr>
-        <w:t>cupidatat</w:t>
-      </w:r>
-      <w:proofErr w:type="spellEnd"/>
-      <w:r>
-        <w:rPr>
-          <w:shd w:val="clear" w:color="auto" w:fill="FFFFFF"/>
-        </w:rPr>
-        <w:t xml:space="preserve"> non </w:t>
-      </w:r>
-      <w:proofErr w:type="spellStart"/>
-      <w:r>
-        <w:rPr>
-          <w:shd w:val="clear" w:color="auto" w:fill="FFFFFF"/>
-        </w:rPr>
-        <w:t>proident</w:t>
-      </w:r>
-      <w:proofErr w:type="spellEnd"/>
-      <w:r>
-        <w:rPr>
-          <w:shd w:val="clear" w:color="auto" w:fill="FFFFFF"/>
-        </w:rPr>
-        <w:t xml:space="preserve">, sunt in culpa qui </w:t>
-      </w:r>
-      <w:proofErr w:type="spellStart"/>
-      <w:r>
-        <w:rPr>
-          <w:shd w:val="clear" w:color="auto" w:fill="FFFFFF"/>
-        </w:rPr>
-        <w:t>officia</w:t>
-      </w:r>
-      <w:proofErr w:type="spellEnd"/>
-      <w:r>
-        <w:rPr>
-          <w:shd w:val="clear" w:color="auto" w:fill="FFFFFF"/>
-        </w:rPr>
-        <w:t xml:space="preserve"> </w:t>
-      </w:r>
-      <w:proofErr w:type="spellStart"/>
-      <w:r>
-        <w:rPr>
-          <w:shd w:val="clear" w:color="auto" w:fill="FFFFFF"/>
-        </w:rPr>
-        <w:t>deserunt</w:t>
-      </w:r>
-      <w:proofErr w:type="spellEnd"/>
-      <w:r>
-        <w:rPr>
-          <w:shd w:val="clear" w:color="auto" w:fill="FFFFFF"/>
-        </w:rPr>
-        <w:t xml:space="preserve"> </w:t>
-      </w:r>
-      <w:proofErr w:type="spellStart"/>
-      <w:r>
-        <w:rPr>
-          <w:shd w:val="clear" w:color="auto" w:fill="FFFFFF"/>
-        </w:rPr>
-        <w:t>mollit</w:t>
-      </w:r>
-      <w:proofErr w:type="spellEnd"/>
-      <w:r>
-        <w:rPr>
-          <w:shd w:val="clear" w:color="auto" w:fill="FFFFFF"/>
-        </w:rPr>
-        <w:t xml:space="preserve"> </w:t>
-      </w:r>
-      <w:proofErr w:type="spellStart"/>
-      <w:r>
-        <w:rPr>
-          <w:shd w:val="clear" w:color="auto" w:fill="FFFFFF"/>
-        </w:rPr>
-        <w:t>anim</w:t>
-      </w:r>
-      <w:proofErr w:type="spellEnd"/>
-      <w:r>
-        <w:rPr>
-          <w:shd w:val="clear" w:color="auto" w:fill="FFFFFF"/>
-        </w:rPr>
-        <w:t xml:space="preserve"> id </w:t>
-      </w:r>
-      <w:proofErr w:type="spellStart"/>
-      <w:r>
-        <w:rPr>
-          <w:shd w:val="clear" w:color="auto" w:fill="FFFFFF"/>
-        </w:rPr>
-        <w:t>est</w:t>
-      </w:r>
-      <w:proofErr w:type="spellEnd"/>
-      <w:r>
-        <w:rPr>
-          <w:shd w:val="clear" w:color="auto" w:fill="FFFFFF"/>
-        </w:rPr>
-        <w:t xml:space="preserve"> </w:t>
-      </w:r>
-      <w:proofErr w:type="spellStart"/>
-      <w:r>
-        <w:rPr>
-          <w:shd w:val="clear" w:color="auto" w:fill="FFFFFF"/>
-        </w:rPr>
-        <w:t>laborum</w:t>
-      </w:r>
-      <w:proofErr w:type="spellEnd"/>
-      <w:r>
-        <w:rPr>
-          <w:shd w:val="clear" w:color="auto" w:fill="FFFFFF"/>
-        </w:rPr>
-        <w:t>.</w:t>
+        <w:t>Lorem ipsum dolor sit amet, consectetur adipiscing elit, sed do eiusmod tempor incididunt ut labore et dolore magna aliqua. Ut enim ad minim veniam, quis nostrud exercitation ullamco laboris nisi ut aliquip ex ea commodo consequat. Duis aute irure dolor in reprehenderit in voluptate velit esse cillum dolore eu fugiat nulla pariatur. Excepteur sint occaecat cupidatat non proident, sunt in culpa qui officia deserunt mollit anim id est laborum.</w:t>
       </w:r>
     </w:p>
     <w:p>
@@ -13227,7 +8417,7 @@
         <w:pStyle w:val="Ttulo1"/>
         <w:ind w:left="357" w:hanging="357"/>
       </w:pPr>
-      <w:bookmarkStart w:id="41" w:name="_Toc99101477"/>
+      <w:bookmarkStart w:id="31" w:name="_Toc99101477"/>
       <w:r>
         <w:lastRenderedPageBreak/>
         <w:t>Appendix C</w:t>
@@ -13248,7 +8438,7 @@
         </w:rPr>
         <w:t>REST</w:t>
       </w:r>
-      <w:bookmarkEnd w:id="41"/>
+      <w:bookmarkEnd w:id="31"/>
     </w:p>
     <w:p>
       <w:pPr>
@@ -13262,637 +8452,7 @@
         <w:rPr>
           <w:shd w:val="clear" w:color="auto" w:fill="FFFFFF"/>
         </w:rPr>
-        <w:t xml:space="preserve">Lorem ipsum </w:t>
-      </w:r>
-      <w:proofErr w:type="spellStart"/>
-      <w:r>
-        <w:rPr>
-          <w:shd w:val="clear" w:color="auto" w:fill="FFFFFF"/>
-        </w:rPr>
-        <w:t>dolor</w:t>
-      </w:r>
-      <w:proofErr w:type="spellEnd"/>
-      <w:r>
-        <w:rPr>
-          <w:shd w:val="clear" w:color="auto" w:fill="FFFFFF"/>
-        </w:rPr>
-        <w:t xml:space="preserve"> sit </w:t>
-      </w:r>
-      <w:proofErr w:type="spellStart"/>
-      <w:r>
-        <w:rPr>
-          <w:shd w:val="clear" w:color="auto" w:fill="FFFFFF"/>
-        </w:rPr>
-        <w:t>amet</w:t>
-      </w:r>
-      <w:proofErr w:type="spellEnd"/>
-      <w:r>
-        <w:rPr>
-          <w:shd w:val="clear" w:color="auto" w:fill="FFFFFF"/>
-        </w:rPr>
-        <w:t xml:space="preserve">, </w:t>
-      </w:r>
-      <w:proofErr w:type="spellStart"/>
-      <w:r>
-        <w:rPr>
-          <w:shd w:val="clear" w:color="auto" w:fill="FFFFFF"/>
-        </w:rPr>
-        <w:t>consectetur</w:t>
-      </w:r>
-      <w:proofErr w:type="spellEnd"/>
-      <w:r>
-        <w:rPr>
-          <w:shd w:val="clear" w:color="auto" w:fill="FFFFFF"/>
-        </w:rPr>
-        <w:t xml:space="preserve"> </w:t>
-      </w:r>
-      <w:proofErr w:type="spellStart"/>
-      <w:r>
-        <w:rPr>
-          <w:shd w:val="clear" w:color="auto" w:fill="FFFFFF"/>
-        </w:rPr>
-        <w:t>adipiscing</w:t>
-      </w:r>
-      <w:proofErr w:type="spellEnd"/>
-      <w:r>
-        <w:rPr>
-          <w:shd w:val="clear" w:color="auto" w:fill="FFFFFF"/>
-        </w:rPr>
-        <w:t xml:space="preserve"> </w:t>
-      </w:r>
-      <w:proofErr w:type="spellStart"/>
-      <w:r>
-        <w:rPr>
-          <w:shd w:val="clear" w:color="auto" w:fill="FFFFFF"/>
-        </w:rPr>
-        <w:t>elit</w:t>
-      </w:r>
-      <w:proofErr w:type="spellEnd"/>
-      <w:r>
-        <w:rPr>
-          <w:shd w:val="clear" w:color="auto" w:fill="FFFFFF"/>
-        </w:rPr>
-        <w:t xml:space="preserve">, </w:t>
-      </w:r>
-      <w:proofErr w:type="spellStart"/>
-      <w:r>
-        <w:rPr>
-          <w:shd w:val="clear" w:color="auto" w:fill="FFFFFF"/>
-        </w:rPr>
-        <w:t>sed</w:t>
-      </w:r>
-      <w:proofErr w:type="spellEnd"/>
-      <w:r>
-        <w:rPr>
-          <w:shd w:val="clear" w:color="auto" w:fill="FFFFFF"/>
-        </w:rPr>
-        <w:t xml:space="preserve"> do </w:t>
-      </w:r>
-      <w:proofErr w:type="spellStart"/>
-      <w:r>
-        <w:rPr>
-          <w:shd w:val="clear" w:color="auto" w:fill="FFFFFF"/>
-        </w:rPr>
-        <w:t>eiusmod</w:t>
-      </w:r>
-      <w:proofErr w:type="spellEnd"/>
-      <w:r>
-        <w:rPr>
-          <w:shd w:val="clear" w:color="auto" w:fill="FFFFFF"/>
-        </w:rPr>
-        <w:t xml:space="preserve"> </w:t>
-      </w:r>
-      <w:proofErr w:type="spellStart"/>
-      <w:r>
-        <w:rPr>
-          <w:shd w:val="clear" w:color="auto" w:fill="FFFFFF"/>
-        </w:rPr>
-        <w:t>tempor</w:t>
-      </w:r>
-      <w:proofErr w:type="spellEnd"/>
-      <w:r>
-        <w:rPr>
-          <w:shd w:val="clear" w:color="auto" w:fill="FFFFFF"/>
-        </w:rPr>
-        <w:t xml:space="preserve"> </w:t>
-      </w:r>
-      <w:proofErr w:type="spellStart"/>
-      <w:r>
-        <w:rPr>
-          <w:shd w:val="clear" w:color="auto" w:fill="FFFFFF"/>
-        </w:rPr>
-        <w:t>incididunt</w:t>
-      </w:r>
-      <w:proofErr w:type="spellEnd"/>
-      <w:r>
-        <w:rPr>
-          <w:shd w:val="clear" w:color="auto" w:fill="FFFFFF"/>
-        </w:rPr>
-        <w:t xml:space="preserve"> </w:t>
-      </w:r>
-      <w:proofErr w:type="spellStart"/>
-      <w:r>
-        <w:rPr>
-          <w:shd w:val="clear" w:color="auto" w:fill="FFFFFF"/>
-        </w:rPr>
-        <w:t>ut</w:t>
-      </w:r>
-      <w:proofErr w:type="spellEnd"/>
-      <w:r>
-        <w:rPr>
-          <w:shd w:val="clear" w:color="auto" w:fill="FFFFFF"/>
-        </w:rPr>
-        <w:t xml:space="preserve"> labore et dolore magna </w:t>
-      </w:r>
-      <w:proofErr w:type="spellStart"/>
-      <w:r>
-        <w:rPr>
-          <w:shd w:val="clear" w:color="auto" w:fill="FFFFFF"/>
-        </w:rPr>
-        <w:t>aliqua</w:t>
-      </w:r>
-      <w:proofErr w:type="spellEnd"/>
-      <w:r>
-        <w:rPr>
-          <w:shd w:val="clear" w:color="auto" w:fill="FFFFFF"/>
-        </w:rPr>
-        <w:t xml:space="preserve">. Ut </w:t>
-      </w:r>
-      <w:proofErr w:type="spellStart"/>
-      <w:r>
-        <w:rPr>
-          <w:shd w:val="clear" w:color="auto" w:fill="FFFFFF"/>
-        </w:rPr>
-        <w:t>enim</w:t>
-      </w:r>
-      <w:proofErr w:type="spellEnd"/>
-      <w:r>
-        <w:rPr>
-          <w:shd w:val="clear" w:color="auto" w:fill="FFFFFF"/>
-        </w:rPr>
-        <w:t xml:space="preserve"> ad minim </w:t>
-      </w:r>
-      <w:proofErr w:type="spellStart"/>
-      <w:r>
-        <w:rPr>
-          <w:shd w:val="clear" w:color="auto" w:fill="FFFFFF"/>
-        </w:rPr>
-        <w:t>veniam</w:t>
-      </w:r>
-      <w:proofErr w:type="spellEnd"/>
-      <w:r>
-        <w:rPr>
-          <w:shd w:val="clear" w:color="auto" w:fill="FFFFFF"/>
-        </w:rPr>
-        <w:t xml:space="preserve">, </w:t>
-      </w:r>
-      <w:proofErr w:type="spellStart"/>
-      <w:r>
-        <w:rPr>
-          <w:shd w:val="clear" w:color="auto" w:fill="FFFFFF"/>
-        </w:rPr>
-        <w:t>quis</w:t>
-      </w:r>
-      <w:proofErr w:type="spellEnd"/>
-      <w:r>
-        <w:rPr>
-          <w:shd w:val="clear" w:color="auto" w:fill="FFFFFF"/>
-        </w:rPr>
-        <w:t xml:space="preserve"> </w:t>
-      </w:r>
-      <w:proofErr w:type="spellStart"/>
-      <w:r>
-        <w:rPr>
-          <w:shd w:val="clear" w:color="auto" w:fill="FFFFFF"/>
-        </w:rPr>
-        <w:t>nostrud</w:t>
-      </w:r>
-      <w:proofErr w:type="spellEnd"/>
-      <w:r>
-        <w:rPr>
-          <w:shd w:val="clear" w:color="auto" w:fill="FFFFFF"/>
-        </w:rPr>
-        <w:t xml:space="preserve"> exercitation </w:t>
-      </w:r>
-      <w:proofErr w:type="spellStart"/>
-      <w:r>
-        <w:rPr>
-          <w:shd w:val="clear" w:color="auto" w:fill="FFFFFF"/>
-        </w:rPr>
-        <w:t>ullamco</w:t>
-      </w:r>
-      <w:proofErr w:type="spellEnd"/>
-      <w:r>
-        <w:rPr>
-          <w:shd w:val="clear" w:color="auto" w:fill="FFFFFF"/>
-        </w:rPr>
-        <w:t xml:space="preserve"> </w:t>
-      </w:r>
-      <w:proofErr w:type="spellStart"/>
-      <w:r>
-        <w:rPr>
-          <w:shd w:val="clear" w:color="auto" w:fill="FFFFFF"/>
-        </w:rPr>
-        <w:t>laboris</w:t>
-      </w:r>
-      <w:proofErr w:type="spellEnd"/>
-      <w:r>
-        <w:rPr>
-          <w:shd w:val="clear" w:color="auto" w:fill="FFFFFF"/>
-        </w:rPr>
-        <w:t xml:space="preserve"> nisi </w:t>
-      </w:r>
-      <w:proofErr w:type="spellStart"/>
-      <w:r>
-        <w:rPr>
-          <w:shd w:val="clear" w:color="auto" w:fill="FFFFFF"/>
-        </w:rPr>
-        <w:t>ut</w:t>
-      </w:r>
-      <w:proofErr w:type="spellEnd"/>
-      <w:r>
-        <w:rPr>
-          <w:shd w:val="clear" w:color="auto" w:fill="FFFFFF"/>
-        </w:rPr>
-        <w:t xml:space="preserve"> </w:t>
-      </w:r>
-      <w:proofErr w:type="spellStart"/>
-      <w:r>
-        <w:rPr>
-          <w:shd w:val="clear" w:color="auto" w:fill="FFFFFF"/>
-        </w:rPr>
-        <w:t>aliquip</w:t>
-      </w:r>
-      <w:proofErr w:type="spellEnd"/>
-      <w:r>
-        <w:rPr>
-          <w:shd w:val="clear" w:color="auto" w:fill="FFFFFF"/>
-        </w:rPr>
-        <w:t xml:space="preserve"> ex </w:t>
-      </w:r>
-      <w:proofErr w:type="spellStart"/>
-      <w:r>
-        <w:rPr>
-          <w:shd w:val="clear" w:color="auto" w:fill="FFFFFF"/>
-        </w:rPr>
-        <w:t>ea</w:t>
-      </w:r>
-      <w:proofErr w:type="spellEnd"/>
-      <w:r>
-        <w:rPr>
-          <w:shd w:val="clear" w:color="auto" w:fill="FFFFFF"/>
-        </w:rPr>
-        <w:t xml:space="preserve"> </w:t>
-      </w:r>
-      <w:proofErr w:type="spellStart"/>
-      <w:r>
-        <w:rPr>
-          <w:shd w:val="clear" w:color="auto" w:fill="FFFFFF"/>
-        </w:rPr>
-        <w:t>commodo</w:t>
-      </w:r>
-      <w:proofErr w:type="spellEnd"/>
-      <w:r>
-        <w:rPr>
-          <w:shd w:val="clear" w:color="auto" w:fill="FFFFFF"/>
-        </w:rPr>
-        <w:t xml:space="preserve"> </w:t>
-      </w:r>
-      <w:proofErr w:type="spellStart"/>
-      <w:r>
-        <w:rPr>
-          <w:shd w:val="clear" w:color="auto" w:fill="FFFFFF"/>
-        </w:rPr>
-        <w:t>consequat</w:t>
-      </w:r>
-      <w:proofErr w:type="spellEnd"/>
-      <w:r>
-        <w:rPr>
-          <w:shd w:val="clear" w:color="auto" w:fill="FFFFFF"/>
-        </w:rPr>
-        <w:t xml:space="preserve">. Duis </w:t>
-      </w:r>
-      <w:proofErr w:type="spellStart"/>
-      <w:r>
-        <w:rPr>
-          <w:shd w:val="clear" w:color="auto" w:fill="FFFFFF"/>
-        </w:rPr>
-        <w:t>aute</w:t>
-      </w:r>
-      <w:proofErr w:type="spellEnd"/>
-      <w:r>
-        <w:rPr>
-          <w:shd w:val="clear" w:color="auto" w:fill="FFFFFF"/>
-        </w:rPr>
-        <w:t xml:space="preserve"> </w:t>
-      </w:r>
-      <w:proofErr w:type="spellStart"/>
-      <w:r>
-        <w:rPr>
-          <w:shd w:val="clear" w:color="auto" w:fill="FFFFFF"/>
-        </w:rPr>
-        <w:t>irure</w:t>
-      </w:r>
-      <w:proofErr w:type="spellEnd"/>
-      <w:r>
-        <w:rPr>
-          <w:shd w:val="clear" w:color="auto" w:fill="FFFFFF"/>
-        </w:rPr>
-        <w:t xml:space="preserve"> </w:t>
-      </w:r>
-      <w:proofErr w:type="spellStart"/>
-      <w:r>
-        <w:rPr>
-          <w:shd w:val="clear" w:color="auto" w:fill="FFFFFF"/>
-        </w:rPr>
-        <w:t>dolor</w:t>
-      </w:r>
-      <w:proofErr w:type="spellEnd"/>
-      <w:r>
-        <w:rPr>
-          <w:shd w:val="clear" w:color="auto" w:fill="FFFFFF"/>
-        </w:rPr>
-        <w:t xml:space="preserve"> in </w:t>
-      </w:r>
-      <w:proofErr w:type="spellStart"/>
-      <w:r>
-        <w:rPr>
-          <w:shd w:val="clear" w:color="auto" w:fill="FFFFFF"/>
-        </w:rPr>
-        <w:t>reprehenderit</w:t>
-      </w:r>
-      <w:proofErr w:type="spellEnd"/>
-      <w:r>
-        <w:rPr>
-          <w:shd w:val="clear" w:color="auto" w:fill="FFFFFF"/>
-        </w:rPr>
-        <w:t xml:space="preserve"> in </w:t>
-      </w:r>
-      <w:proofErr w:type="spellStart"/>
-      <w:r>
-        <w:rPr>
-          <w:shd w:val="clear" w:color="auto" w:fill="FFFFFF"/>
-        </w:rPr>
-        <w:t>voluptate</w:t>
-      </w:r>
-      <w:proofErr w:type="spellEnd"/>
-      <w:r>
-        <w:rPr>
-          <w:shd w:val="clear" w:color="auto" w:fill="FFFFFF"/>
-        </w:rPr>
-        <w:t xml:space="preserve"> </w:t>
-      </w:r>
-      <w:proofErr w:type="spellStart"/>
-      <w:r>
-        <w:rPr>
-          <w:shd w:val="clear" w:color="auto" w:fill="FFFFFF"/>
-        </w:rPr>
-        <w:t>velit</w:t>
-      </w:r>
-      <w:proofErr w:type="spellEnd"/>
-      <w:r>
-        <w:rPr>
-          <w:shd w:val="clear" w:color="auto" w:fill="FFFFFF"/>
-        </w:rPr>
-        <w:t xml:space="preserve"> </w:t>
-      </w:r>
-      <w:proofErr w:type="spellStart"/>
-      <w:r>
-        <w:rPr>
-          <w:shd w:val="clear" w:color="auto" w:fill="FFFFFF"/>
-        </w:rPr>
-        <w:t>esse</w:t>
-      </w:r>
-      <w:proofErr w:type="spellEnd"/>
-      <w:r>
-        <w:rPr>
-          <w:shd w:val="clear" w:color="auto" w:fill="FFFFFF"/>
-        </w:rPr>
-        <w:t xml:space="preserve"> </w:t>
-      </w:r>
-      <w:proofErr w:type="spellStart"/>
-      <w:r>
-        <w:rPr>
-          <w:shd w:val="clear" w:color="auto" w:fill="FFFFFF"/>
-        </w:rPr>
-        <w:t>cillum</w:t>
-      </w:r>
-      <w:proofErr w:type="spellEnd"/>
-      <w:r>
-        <w:rPr>
-          <w:shd w:val="clear" w:color="auto" w:fill="FFFFFF"/>
-        </w:rPr>
-        <w:t xml:space="preserve"> dolore </w:t>
-      </w:r>
-      <w:proofErr w:type="spellStart"/>
-      <w:r>
-        <w:rPr>
-          <w:shd w:val="clear" w:color="auto" w:fill="FFFFFF"/>
-        </w:rPr>
-        <w:t>eu</w:t>
-      </w:r>
-      <w:proofErr w:type="spellEnd"/>
-      <w:r>
-        <w:rPr>
-          <w:shd w:val="clear" w:color="auto" w:fill="FFFFFF"/>
-        </w:rPr>
-        <w:t xml:space="preserve"> </w:t>
-      </w:r>
-      <w:proofErr w:type="spellStart"/>
-      <w:r>
-        <w:rPr>
-          <w:shd w:val="clear" w:color="auto" w:fill="FFFFFF"/>
-        </w:rPr>
-        <w:t>fugiat</w:t>
-      </w:r>
-      <w:proofErr w:type="spellEnd"/>
-      <w:r>
-        <w:rPr>
-          <w:shd w:val="clear" w:color="auto" w:fill="FFFFFF"/>
-        </w:rPr>
-        <w:t xml:space="preserve"> </w:t>
-      </w:r>
-      <w:proofErr w:type="spellStart"/>
-      <w:r>
-        <w:rPr>
-          <w:shd w:val="clear" w:color="auto" w:fill="FFFFFF"/>
-        </w:rPr>
-        <w:t>nulla</w:t>
-      </w:r>
-      <w:proofErr w:type="spellEnd"/>
-      <w:r>
-        <w:rPr>
-          <w:shd w:val="clear" w:color="auto" w:fill="FFFFFF"/>
-        </w:rPr>
-        <w:t xml:space="preserve"> </w:t>
-      </w:r>
-      <w:proofErr w:type="spellStart"/>
-      <w:r>
-        <w:rPr>
-          <w:shd w:val="clear" w:color="auto" w:fill="FFFFFF"/>
-        </w:rPr>
-        <w:t>pariatur</w:t>
-      </w:r>
-      <w:proofErr w:type="spellEnd"/>
-      <w:r>
-        <w:rPr>
-          <w:shd w:val="clear" w:color="auto" w:fill="FFFFFF"/>
-        </w:rPr>
-        <w:t xml:space="preserve">. </w:t>
-      </w:r>
-      <w:proofErr w:type="spellStart"/>
-      <w:r>
-        <w:rPr>
-          <w:shd w:val="clear" w:color="auto" w:fill="FFFFFF"/>
-        </w:rPr>
-        <w:t>Excepteur</w:t>
-      </w:r>
-      <w:proofErr w:type="spellEnd"/>
-      <w:r>
-        <w:rPr>
-          <w:shd w:val="clear" w:color="auto" w:fill="FFFFFF"/>
-        </w:rPr>
-        <w:t xml:space="preserve"> </w:t>
-      </w:r>
-      <w:proofErr w:type="spellStart"/>
-      <w:r>
-        <w:rPr>
-          <w:shd w:val="clear" w:color="auto" w:fill="FFFFFF"/>
-        </w:rPr>
-        <w:t>sint</w:t>
-      </w:r>
-      <w:proofErr w:type="spellEnd"/>
-      <w:r>
-        <w:rPr>
-          <w:shd w:val="clear" w:color="auto" w:fill="FFFFFF"/>
-        </w:rPr>
-        <w:t xml:space="preserve"> </w:t>
-      </w:r>
-      <w:proofErr w:type="spellStart"/>
-      <w:r>
-        <w:rPr>
-          <w:shd w:val="clear" w:color="auto" w:fill="FFFFFF"/>
-        </w:rPr>
-        <w:t>occaecat</w:t>
-      </w:r>
-      <w:proofErr w:type="spellEnd"/>
-      <w:r>
-        <w:rPr>
-          <w:shd w:val="clear" w:color="auto" w:fill="FFFFFF"/>
-        </w:rPr>
-        <w:t xml:space="preserve"> </w:t>
-      </w:r>
-      <w:proofErr w:type="spellStart"/>
-      <w:r>
-        <w:rPr>
-          <w:shd w:val="clear" w:color="auto" w:fill="FFFFFF"/>
-        </w:rPr>
-        <w:t>cupidatat</w:t>
-      </w:r>
-      <w:proofErr w:type="spellEnd"/>
-      <w:r>
-        <w:rPr>
-          <w:shd w:val="clear" w:color="auto" w:fill="FFFFFF"/>
-        </w:rPr>
-        <w:t xml:space="preserve"> non </w:t>
-      </w:r>
-      <w:proofErr w:type="spellStart"/>
-      <w:r>
-        <w:rPr>
-          <w:shd w:val="clear" w:color="auto" w:fill="FFFFFF"/>
-        </w:rPr>
-        <w:t>proident</w:t>
-      </w:r>
-      <w:proofErr w:type="spellEnd"/>
-      <w:r>
-        <w:rPr>
-          <w:shd w:val="clear" w:color="auto" w:fill="FFFFFF"/>
-        </w:rPr>
-        <w:t xml:space="preserve">, sunt in culpa qui </w:t>
-      </w:r>
-      <w:proofErr w:type="spellStart"/>
-      <w:r>
-        <w:rPr>
-          <w:shd w:val="clear" w:color="auto" w:fill="FFFFFF"/>
-        </w:rPr>
-        <w:t>officia</w:t>
-      </w:r>
-      <w:proofErr w:type="spellEnd"/>
-      <w:r>
-        <w:rPr>
-          <w:shd w:val="clear" w:color="auto" w:fill="FFFFFF"/>
-        </w:rPr>
-        <w:t xml:space="preserve"> </w:t>
-      </w:r>
-      <w:proofErr w:type="spellStart"/>
-      <w:r>
-        <w:rPr>
-          <w:shd w:val="clear" w:color="auto" w:fill="FFFFFF"/>
-        </w:rPr>
-        <w:t>deserunt</w:t>
-      </w:r>
-      <w:proofErr w:type="spellEnd"/>
-      <w:r>
-        <w:rPr>
-          <w:shd w:val="clear" w:color="auto" w:fill="FFFFFF"/>
-        </w:rPr>
-        <w:t xml:space="preserve"> </w:t>
-      </w:r>
-      <w:proofErr w:type="spellStart"/>
-      <w:r>
-        <w:rPr>
-          <w:shd w:val="clear" w:color="auto" w:fill="FFFFFF"/>
-        </w:rPr>
-        <w:t>mollit</w:t>
-      </w:r>
-      <w:proofErr w:type="spellEnd"/>
-      <w:r>
-        <w:rPr>
-          <w:shd w:val="clear" w:color="auto" w:fill="FFFFFF"/>
-        </w:rPr>
-        <w:t xml:space="preserve"> </w:t>
-      </w:r>
-      <w:proofErr w:type="spellStart"/>
-      <w:r>
-        <w:rPr>
-          <w:shd w:val="clear" w:color="auto" w:fill="FFFFFF"/>
-        </w:rPr>
-        <w:t>anim</w:t>
-      </w:r>
-      <w:proofErr w:type="spellEnd"/>
-      <w:r>
-        <w:rPr>
-          <w:shd w:val="clear" w:color="auto" w:fill="FFFFFF"/>
-        </w:rPr>
-        <w:t xml:space="preserve"> id </w:t>
-      </w:r>
-      <w:proofErr w:type="spellStart"/>
-      <w:r>
-        <w:rPr>
-          <w:shd w:val="clear" w:color="auto" w:fill="FFFFFF"/>
-        </w:rPr>
-        <w:t>est</w:t>
-      </w:r>
-      <w:proofErr w:type="spellEnd"/>
-      <w:r>
-        <w:rPr>
-          <w:shd w:val="clear" w:color="auto" w:fill="FFFFFF"/>
-        </w:rPr>
-        <w:t xml:space="preserve"> </w:t>
-      </w:r>
-      <w:proofErr w:type="spellStart"/>
-      <w:r>
-        <w:rPr>
-          <w:shd w:val="clear" w:color="auto" w:fill="FFFFFF"/>
-        </w:rPr>
-        <w:t>laborum</w:t>
-      </w:r>
-      <w:proofErr w:type="spellEnd"/>
-      <w:r>
-        <w:rPr>
-          <w:shd w:val="clear" w:color="auto" w:fill="FFFFFF"/>
-        </w:rPr>
-        <w:t>.</w:t>
+        <w:t>Lorem ipsum dolor sit amet, consectetur adipiscing elit, sed do eiusmod tempor incididunt ut labore et dolore magna aliqua. Ut enim ad minim veniam, quis nostrud exercitation ullamco laboris nisi ut aliquip ex ea commodo consequat. Duis aute irure dolor in reprehenderit in voluptate velit esse cillum dolore eu fugiat nulla pariatur. Excepteur sint occaecat cupidatat non proident, sunt in culpa qui officia deserunt mollit anim id est laborum.</w:t>
       </w:r>
     </w:p>
     <w:p>
@@ -13915,7 +8475,7 @@
         <w:pStyle w:val="Ttulo1"/>
         <w:ind w:left="357" w:hanging="357"/>
       </w:pPr>
-      <w:bookmarkStart w:id="42" w:name="_Toc99101478"/>
+      <w:bookmarkStart w:id="32" w:name="_Toc99101478"/>
       <w:r>
         <w:lastRenderedPageBreak/>
         <w:t>Appendix D</w:t>
@@ -13936,7 +8496,7 @@
         </w:rPr>
         <w:t>Data bus</w:t>
       </w:r>
-      <w:bookmarkEnd w:id="42"/>
+      <w:bookmarkEnd w:id="32"/>
     </w:p>
     <w:p>
       <w:pPr>
@@ -13950,637 +8510,7 @@
         <w:rPr>
           <w:shd w:val="clear" w:color="auto" w:fill="FFFFFF"/>
         </w:rPr>
-        <w:t xml:space="preserve">Lorem ipsum </w:t>
-      </w:r>
-      <w:proofErr w:type="spellStart"/>
-      <w:r>
-        <w:rPr>
-          <w:shd w:val="clear" w:color="auto" w:fill="FFFFFF"/>
-        </w:rPr>
-        <w:t>dolor</w:t>
-      </w:r>
-      <w:proofErr w:type="spellEnd"/>
-      <w:r>
-        <w:rPr>
-          <w:shd w:val="clear" w:color="auto" w:fill="FFFFFF"/>
-        </w:rPr>
-        <w:t xml:space="preserve"> sit </w:t>
-      </w:r>
-      <w:proofErr w:type="spellStart"/>
-      <w:r>
-        <w:rPr>
-          <w:shd w:val="clear" w:color="auto" w:fill="FFFFFF"/>
-        </w:rPr>
-        <w:t>amet</w:t>
-      </w:r>
-      <w:proofErr w:type="spellEnd"/>
-      <w:r>
-        <w:rPr>
-          <w:shd w:val="clear" w:color="auto" w:fill="FFFFFF"/>
-        </w:rPr>
-        <w:t xml:space="preserve">, </w:t>
-      </w:r>
-      <w:proofErr w:type="spellStart"/>
-      <w:r>
-        <w:rPr>
-          <w:shd w:val="clear" w:color="auto" w:fill="FFFFFF"/>
-        </w:rPr>
-        <w:t>consectetur</w:t>
-      </w:r>
-      <w:proofErr w:type="spellEnd"/>
-      <w:r>
-        <w:rPr>
-          <w:shd w:val="clear" w:color="auto" w:fill="FFFFFF"/>
-        </w:rPr>
-        <w:t xml:space="preserve"> </w:t>
-      </w:r>
-      <w:proofErr w:type="spellStart"/>
-      <w:r>
-        <w:rPr>
-          <w:shd w:val="clear" w:color="auto" w:fill="FFFFFF"/>
-        </w:rPr>
-        <w:t>adipiscing</w:t>
-      </w:r>
-      <w:proofErr w:type="spellEnd"/>
-      <w:r>
-        <w:rPr>
-          <w:shd w:val="clear" w:color="auto" w:fill="FFFFFF"/>
-        </w:rPr>
-        <w:t xml:space="preserve"> </w:t>
-      </w:r>
-      <w:proofErr w:type="spellStart"/>
-      <w:r>
-        <w:rPr>
-          <w:shd w:val="clear" w:color="auto" w:fill="FFFFFF"/>
-        </w:rPr>
-        <w:t>elit</w:t>
-      </w:r>
-      <w:proofErr w:type="spellEnd"/>
-      <w:r>
-        <w:rPr>
-          <w:shd w:val="clear" w:color="auto" w:fill="FFFFFF"/>
-        </w:rPr>
-        <w:t xml:space="preserve">, </w:t>
-      </w:r>
-      <w:proofErr w:type="spellStart"/>
-      <w:r>
-        <w:rPr>
-          <w:shd w:val="clear" w:color="auto" w:fill="FFFFFF"/>
-        </w:rPr>
-        <w:t>sed</w:t>
-      </w:r>
-      <w:proofErr w:type="spellEnd"/>
-      <w:r>
-        <w:rPr>
-          <w:shd w:val="clear" w:color="auto" w:fill="FFFFFF"/>
-        </w:rPr>
-        <w:t xml:space="preserve"> do </w:t>
-      </w:r>
-      <w:proofErr w:type="spellStart"/>
-      <w:r>
-        <w:rPr>
-          <w:shd w:val="clear" w:color="auto" w:fill="FFFFFF"/>
-        </w:rPr>
-        <w:t>eiusmod</w:t>
-      </w:r>
-      <w:proofErr w:type="spellEnd"/>
-      <w:r>
-        <w:rPr>
-          <w:shd w:val="clear" w:color="auto" w:fill="FFFFFF"/>
-        </w:rPr>
-        <w:t xml:space="preserve"> </w:t>
-      </w:r>
-      <w:proofErr w:type="spellStart"/>
-      <w:r>
-        <w:rPr>
-          <w:shd w:val="clear" w:color="auto" w:fill="FFFFFF"/>
-        </w:rPr>
-        <w:t>tempor</w:t>
-      </w:r>
-      <w:proofErr w:type="spellEnd"/>
-      <w:r>
-        <w:rPr>
-          <w:shd w:val="clear" w:color="auto" w:fill="FFFFFF"/>
-        </w:rPr>
-        <w:t xml:space="preserve"> </w:t>
-      </w:r>
-      <w:proofErr w:type="spellStart"/>
-      <w:r>
-        <w:rPr>
-          <w:shd w:val="clear" w:color="auto" w:fill="FFFFFF"/>
-        </w:rPr>
-        <w:t>incididunt</w:t>
-      </w:r>
-      <w:proofErr w:type="spellEnd"/>
-      <w:r>
-        <w:rPr>
-          <w:shd w:val="clear" w:color="auto" w:fill="FFFFFF"/>
-        </w:rPr>
-        <w:t xml:space="preserve"> </w:t>
-      </w:r>
-      <w:proofErr w:type="spellStart"/>
-      <w:r>
-        <w:rPr>
-          <w:shd w:val="clear" w:color="auto" w:fill="FFFFFF"/>
-        </w:rPr>
-        <w:t>ut</w:t>
-      </w:r>
-      <w:proofErr w:type="spellEnd"/>
-      <w:r>
-        <w:rPr>
-          <w:shd w:val="clear" w:color="auto" w:fill="FFFFFF"/>
-        </w:rPr>
-        <w:t xml:space="preserve"> labore et dolore magna </w:t>
-      </w:r>
-      <w:proofErr w:type="spellStart"/>
-      <w:r>
-        <w:rPr>
-          <w:shd w:val="clear" w:color="auto" w:fill="FFFFFF"/>
-        </w:rPr>
-        <w:t>aliqua</w:t>
-      </w:r>
-      <w:proofErr w:type="spellEnd"/>
-      <w:r>
-        <w:rPr>
-          <w:shd w:val="clear" w:color="auto" w:fill="FFFFFF"/>
-        </w:rPr>
-        <w:t xml:space="preserve">. Ut </w:t>
-      </w:r>
-      <w:proofErr w:type="spellStart"/>
-      <w:r>
-        <w:rPr>
-          <w:shd w:val="clear" w:color="auto" w:fill="FFFFFF"/>
-        </w:rPr>
-        <w:t>enim</w:t>
-      </w:r>
-      <w:proofErr w:type="spellEnd"/>
-      <w:r>
-        <w:rPr>
-          <w:shd w:val="clear" w:color="auto" w:fill="FFFFFF"/>
-        </w:rPr>
-        <w:t xml:space="preserve"> ad minim </w:t>
-      </w:r>
-      <w:proofErr w:type="spellStart"/>
-      <w:r>
-        <w:rPr>
-          <w:shd w:val="clear" w:color="auto" w:fill="FFFFFF"/>
-        </w:rPr>
-        <w:t>veniam</w:t>
-      </w:r>
-      <w:proofErr w:type="spellEnd"/>
-      <w:r>
-        <w:rPr>
-          <w:shd w:val="clear" w:color="auto" w:fill="FFFFFF"/>
-        </w:rPr>
-        <w:t xml:space="preserve">, </w:t>
-      </w:r>
-      <w:proofErr w:type="spellStart"/>
-      <w:r>
-        <w:rPr>
-          <w:shd w:val="clear" w:color="auto" w:fill="FFFFFF"/>
-        </w:rPr>
-        <w:t>quis</w:t>
-      </w:r>
-      <w:proofErr w:type="spellEnd"/>
-      <w:r>
-        <w:rPr>
-          <w:shd w:val="clear" w:color="auto" w:fill="FFFFFF"/>
-        </w:rPr>
-        <w:t xml:space="preserve"> </w:t>
-      </w:r>
-      <w:proofErr w:type="spellStart"/>
-      <w:r>
-        <w:rPr>
-          <w:shd w:val="clear" w:color="auto" w:fill="FFFFFF"/>
-        </w:rPr>
-        <w:t>nostrud</w:t>
-      </w:r>
-      <w:proofErr w:type="spellEnd"/>
-      <w:r>
-        <w:rPr>
-          <w:shd w:val="clear" w:color="auto" w:fill="FFFFFF"/>
-        </w:rPr>
-        <w:t xml:space="preserve"> exercitation </w:t>
-      </w:r>
-      <w:proofErr w:type="spellStart"/>
-      <w:r>
-        <w:rPr>
-          <w:shd w:val="clear" w:color="auto" w:fill="FFFFFF"/>
-        </w:rPr>
-        <w:t>ullamco</w:t>
-      </w:r>
-      <w:proofErr w:type="spellEnd"/>
-      <w:r>
-        <w:rPr>
-          <w:shd w:val="clear" w:color="auto" w:fill="FFFFFF"/>
-        </w:rPr>
-        <w:t xml:space="preserve"> </w:t>
-      </w:r>
-      <w:proofErr w:type="spellStart"/>
-      <w:r>
-        <w:rPr>
-          <w:shd w:val="clear" w:color="auto" w:fill="FFFFFF"/>
-        </w:rPr>
-        <w:t>laboris</w:t>
-      </w:r>
-      <w:proofErr w:type="spellEnd"/>
-      <w:r>
-        <w:rPr>
-          <w:shd w:val="clear" w:color="auto" w:fill="FFFFFF"/>
-        </w:rPr>
-        <w:t xml:space="preserve"> nisi </w:t>
-      </w:r>
-      <w:proofErr w:type="spellStart"/>
-      <w:r>
-        <w:rPr>
-          <w:shd w:val="clear" w:color="auto" w:fill="FFFFFF"/>
-        </w:rPr>
-        <w:t>ut</w:t>
-      </w:r>
-      <w:proofErr w:type="spellEnd"/>
-      <w:r>
-        <w:rPr>
-          <w:shd w:val="clear" w:color="auto" w:fill="FFFFFF"/>
-        </w:rPr>
-        <w:t xml:space="preserve"> </w:t>
-      </w:r>
-      <w:proofErr w:type="spellStart"/>
-      <w:r>
-        <w:rPr>
-          <w:shd w:val="clear" w:color="auto" w:fill="FFFFFF"/>
-        </w:rPr>
-        <w:t>aliquip</w:t>
-      </w:r>
-      <w:proofErr w:type="spellEnd"/>
-      <w:r>
-        <w:rPr>
-          <w:shd w:val="clear" w:color="auto" w:fill="FFFFFF"/>
-        </w:rPr>
-        <w:t xml:space="preserve"> ex </w:t>
-      </w:r>
-      <w:proofErr w:type="spellStart"/>
-      <w:r>
-        <w:rPr>
-          <w:shd w:val="clear" w:color="auto" w:fill="FFFFFF"/>
-        </w:rPr>
-        <w:t>ea</w:t>
-      </w:r>
-      <w:proofErr w:type="spellEnd"/>
-      <w:r>
-        <w:rPr>
-          <w:shd w:val="clear" w:color="auto" w:fill="FFFFFF"/>
-        </w:rPr>
-        <w:t xml:space="preserve"> </w:t>
-      </w:r>
-      <w:proofErr w:type="spellStart"/>
-      <w:r>
-        <w:rPr>
-          <w:shd w:val="clear" w:color="auto" w:fill="FFFFFF"/>
-        </w:rPr>
-        <w:t>commodo</w:t>
-      </w:r>
-      <w:proofErr w:type="spellEnd"/>
-      <w:r>
-        <w:rPr>
-          <w:shd w:val="clear" w:color="auto" w:fill="FFFFFF"/>
-        </w:rPr>
-        <w:t xml:space="preserve"> </w:t>
-      </w:r>
-      <w:proofErr w:type="spellStart"/>
-      <w:r>
-        <w:rPr>
-          <w:shd w:val="clear" w:color="auto" w:fill="FFFFFF"/>
-        </w:rPr>
-        <w:t>consequat</w:t>
-      </w:r>
-      <w:proofErr w:type="spellEnd"/>
-      <w:r>
-        <w:rPr>
-          <w:shd w:val="clear" w:color="auto" w:fill="FFFFFF"/>
-        </w:rPr>
-        <w:t xml:space="preserve">. Duis </w:t>
-      </w:r>
-      <w:proofErr w:type="spellStart"/>
-      <w:r>
-        <w:rPr>
-          <w:shd w:val="clear" w:color="auto" w:fill="FFFFFF"/>
-        </w:rPr>
-        <w:t>aute</w:t>
-      </w:r>
-      <w:proofErr w:type="spellEnd"/>
-      <w:r>
-        <w:rPr>
-          <w:shd w:val="clear" w:color="auto" w:fill="FFFFFF"/>
-        </w:rPr>
-        <w:t xml:space="preserve"> </w:t>
-      </w:r>
-      <w:proofErr w:type="spellStart"/>
-      <w:r>
-        <w:rPr>
-          <w:shd w:val="clear" w:color="auto" w:fill="FFFFFF"/>
-        </w:rPr>
-        <w:t>irure</w:t>
-      </w:r>
-      <w:proofErr w:type="spellEnd"/>
-      <w:r>
-        <w:rPr>
-          <w:shd w:val="clear" w:color="auto" w:fill="FFFFFF"/>
-        </w:rPr>
-        <w:t xml:space="preserve"> </w:t>
-      </w:r>
-      <w:proofErr w:type="spellStart"/>
-      <w:r>
-        <w:rPr>
-          <w:shd w:val="clear" w:color="auto" w:fill="FFFFFF"/>
-        </w:rPr>
-        <w:t>dolor</w:t>
-      </w:r>
-      <w:proofErr w:type="spellEnd"/>
-      <w:r>
-        <w:rPr>
-          <w:shd w:val="clear" w:color="auto" w:fill="FFFFFF"/>
-        </w:rPr>
-        <w:t xml:space="preserve"> in </w:t>
-      </w:r>
-      <w:proofErr w:type="spellStart"/>
-      <w:r>
-        <w:rPr>
-          <w:shd w:val="clear" w:color="auto" w:fill="FFFFFF"/>
-        </w:rPr>
-        <w:t>reprehenderit</w:t>
-      </w:r>
-      <w:proofErr w:type="spellEnd"/>
-      <w:r>
-        <w:rPr>
-          <w:shd w:val="clear" w:color="auto" w:fill="FFFFFF"/>
-        </w:rPr>
-        <w:t xml:space="preserve"> in </w:t>
-      </w:r>
-      <w:proofErr w:type="spellStart"/>
-      <w:r>
-        <w:rPr>
-          <w:shd w:val="clear" w:color="auto" w:fill="FFFFFF"/>
-        </w:rPr>
-        <w:t>voluptate</w:t>
-      </w:r>
-      <w:proofErr w:type="spellEnd"/>
-      <w:r>
-        <w:rPr>
-          <w:shd w:val="clear" w:color="auto" w:fill="FFFFFF"/>
-        </w:rPr>
-        <w:t xml:space="preserve"> </w:t>
-      </w:r>
-      <w:proofErr w:type="spellStart"/>
-      <w:r>
-        <w:rPr>
-          <w:shd w:val="clear" w:color="auto" w:fill="FFFFFF"/>
-        </w:rPr>
-        <w:t>velit</w:t>
-      </w:r>
-      <w:proofErr w:type="spellEnd"/>
-      <w:r>
-        <w:rPr>
-          <w:shd w:val="clear" w:color="auto" w:fill="FFFFFF"/>
-        </w:rPr>
-        <w:t xml:space="preserve"> </w:t>
-      </w:r>
-      <w:proofErr w:type="spellStart"/>
-      <w:r>
-        <w:rPr>
-          <w:shd w:val="clear" w:color="auto" w:fill="FFFFFF"/>
-        </w:rPr>
-        <w:t>esse</w:t>
-      </w:r>
-      <w:proofErr w:type="spellEnd"/>
-      <w:r>
-        <w:rPr>
-          <w:shd w:val="clear" w:color="auto" w:fill="FFFFFF"/>
-        </w:rPr>
-        <w:t xml:space="preserve"> </w:t>
-      </w:r>
-      <w:proofErr w:type="spellStart"/>
-      <w:r>
-        <w:rPr>
-          <w:shd w:val="clear" w:color="auto" w:fill="FFFFFF"/>
-        </w:rPr>
-        <w:t>cillum</w:t>
-      </w:r>
-      <w:proofErr w:type="spellEnd"/>
-      <w:r>
-        <w:rPr>
-          <w:shd w:val="clear" w:color="auto" w:fill="FFFFFF"/>
-        </w:rPr>
-        <w:t xml:space="preserve"> dolore </w:t>
-      </w:r>
-      <w:proofErr w:type="spellStart"/>
-      <w:r>
-        <w:rPr>
-          <w:shd w:val="clear" w:color="auto" w:fill="FFFFFF"/>
-        </w:rPr>
-        <w:t>eu</w:t>
-      </w:r>
-      <w:proofErr w:type="spellEnd"/>
-      <w:r>
-        <w:rPr>
-          <w:shd w:val="clear" w:color="auto" w:fill="FFFFFF"/>
-        </w:rPr>
-        <w:t xml:space="preserve"> </w:t>
-      </w:r>
-      <w:proofErr w:type="spellStart"/>
-      <w:r>
-        <w:rPr>
-          <w:shd w:val="clear" w:color="auto" w:fill="FFFFFF"/>
-        </w:rPr>
-        <w:t>fugiat</w:t>
-      </w:r>
-      <w:proofErr w:type="spellEnd"/>
-      <w:r>
-        <w:rPr>
-          <w:shd w:val="clear" w:color="auto" w:fill="FFFFFF"/>
-        </w:rPr>
-        <w:t xml:space="preserve"> </w:t>
-      </w:r>
-      <w:proofErr w:type="spellStart"/>
-      <w:r>
-        <w:rPr>
-          <w:shd w:val="clear" w:color="auto" w:fill="FFFFFF"/>
-        </w:rPr>
-        <w:t>nulla</w:t>
-      </w:r>
-      <w:proofErr w:type="spellEnd"/>
-      <w:r>
-        <w:rPr>
-          <w:shd w:val="clear" w:color="auto" w:fill="FFFFFF"/>
-        </w:rPr>
-        <w:t xml:space="preserve"> </w:t>
-      </w:r>
-      <w:proofErr w:type="spellStart"/>
-      <w:r>
-        <w:rPr>
-          <w:shd w:val="clear" w:color="auto" w:fill="FFFFFF"/>
-        </w:rPr>
-        <w:t>pariatur</w:t>
-      </w:r>
-      <w:proofErr w:type="spellEnd"/>
-      <w:r>
-        <w:rPr>
-          <w:shd w:val="clear" w:color="auto" w:fill="FFFFFF"/>
-        </w:rPr>
-        <w:t xml:space="preserve">. </w:t>
-      </w:r>
-      <w:proofErr w:type="spellStart"/>
-      <w:r>
-        <w:rPr>
-          <w:shd w:val="clear" w:color="auto" w:fill="FFFFFF"/>
-        </w:rPr>
-        <w:t>Excepteur</w:t>
-      </w:r>
-      <w:proofErr w:type="spellEnd"/>
-      <w:r>
-        <w:rPr>
-          <w:shd w:val="clear" w:color="auto" w:fill="FFFFFF"/>
-        </w:rPr>
-        <w:t xml:space="preserve"> </w:t>
-      </w:r>
-      <w:proofErr w:type="spellStart"/>
-      <w:r>
-        <w:rPr>
-          <w:shd w:val="clear" w:color="auto" w:fill="FFFFFF"/>
-        </w:rPr>
-        <w:t>sint</w:t>
-      </w:r>
-      <w:proofErr w:type="spellEnd"/>
-      <w:r>
-        <w:rPr>
-          <w:shd w:val="clear" w:color="auto" w:fill="FFFFFF"/>
-        </w:rPr>
-        <w:t xml:space="preserve"> </w:t>
-      </w:r>
-      <w:proofErr w:type="spellStart"/>
-      <w:r>
-        <w:rPr>
-          <w:shd w:val="clear" w:color="auto" w:fill="FFFFFF"/>
-        </w:rPr>
-        <w:t>occaecat</w:t>
-      </w:r>
-      <w:proofErr w:type="spellEnd"/>
-      <w:r>
-        <w:rPr>
-          <w:shd w:val="clear" w:color="auto" w:fill="FFFFFF"/>
-        </w:rPr>
-        <w:t xml:space="preserve"> </w:t>
-      </w:r>
-      <w:proofErr w:type="spellStart"/>
-      <w:r>
-        <w:rPr>
-          <w:shd w:val="clear" w:color="auto" w:fill="FFFFFF"/>
-        </w:rPr>
-        <w:t>cupidatat</w:t>
-      </w:r>
-      <w:proofErr w:type="spellEnd"/>
-      <w:r>
-        <w:rPr>
-          <w:shd w:val="clear" w:color="auto" w:fill="FFFFFF"/>
-        </w:rPr>
-        <w:t xml:space="preserve"> non </w:t>
-      </w:r>
-      <w:proofErr w:type="spellStart"/>
-      <w:r>
-        <w:rPr>
-          <w:shd w:val="clear" w:color="auto" w:fill="FFFFFF"/>
-        </w:rPr>
-        <w:t>proident</w:t>
-      </w:r>
-      <w:proofErr w:type="spellEnd"/>
-      <w:r>
-        <w:rPr>
-          <w:shd w:val="clear" w:color="auto" w:fill="FFFFFF"/>
-        </w:rPr>
-        <w:t xml:space="preserve">, sunt in culpa qui </w:t>
-      </w:r>
-      <w:proofErr w:type="spellStart"/>
-      <w:r>
-        <w:rPr>
-          <w:shd w:val="clear" w:color="auto" w:fill="FFFFFF"/>
-        </w:rPr>
-        <w:t>officia</w:t>
-      </w:r>
-      <w:proofErr w:type="spellEnd"/>
-      <w:r>
-        <w:rPr>
-          <w:shd w:val="clear" w:color="auto" w:fill="FFFFFF"/>
-        </w:rPr>
-        <w:t xml:space="preserve"> </w:t>
-      </w:r>
-      <w:proofErr w:type="spellStart"/>
-      <w:r>
-        <w:rPr>
-          <w:shd w:val="clear" w:color="auto" w:fill="FFFFFF"/>
-        </w:rPr>
-        <w:t>deserunt</w:t>
-      </w:r>
-      <w:proofErr w:type="spellEnd"/>
-      <w:r>
-        <w:rPr>
-          <w:shd w:val="clear" w:color="auto" w:fill="FFFFFF"/>
-        </w:rPr>
-        <w:t xml:space="preserve"> </w:t>
-      </w:r>
-      <w:proofErr w:type="spellStart"/>
-      <w:r>
-        <w:rPr>
-          <w:shd w:val="clear" w:color="auto" w:fill="FFFFFF"/>
-        </w:rPr>
-        <w:t>mollit</w:t>
-      </w:r>
-      <w:proofErr w:type="spellEnd"/>
-      <w:r>
-        <w:rPr>
-          <w:shd w:val="clear" w:color="auto" w:fill="FFFFFF"/>
-        </w:rPr>
-        <w:t xml:space="preserve"> </w:t>
-      </w:r>
-      <w:proofErr w:type="spellStart"/>
-      <w:r>
-        <w:rPr>
-          <w:shd w:val="clear" w:color="auto" w:fill="FFFFFF"/>
-        </w:rPr>
-        <w:t>anim</w:t>
-      </w:r>
-      <w:proofErr w:type="spellEnd"/>
-      <w:r>
-        <w:rPr>
-          <w:shd w:val="clear" w:color="auto" w:fill="FFFFFF"/>
-        </w:rPr>
-        <w:t xml:space="preserve"> id </w:t>
-      </w:r>
-      <w:proofErr w:type="spellStart"/>
-      <w:r>
-        <w:rPr>
-          <w:shd w:val="clear" w:color="auto" w:fill="FFFFFF"/>
-        </w:rPr>
-        <w:t>est</w:t>
-      </w:r>
-      <w:proofErr w:type="spellEnd"/>
-      <w:r>
-        <w:rPr>
-          <w:shd w:val="clear" w:color="auto" w:fill="FFFFFF"/>
-        </w:rPr>
-        <w:t xml:space="preserve"> </w:t>
-      </w:r>
-      <w:proofErr w:type="spellStart"/>
-      <w:r>
-        <w:rPr>
-          <w:shd w:val="clear" w:color="auto" w:fill="FFFFFF"/>
-        </w:rPr>
-        <w:t>laborum</w:t>
-      </w:r>
-      <w:proofErr w:type="spellEnd"/>
-      <w:r>
-        <w:rPr>
-          <w:shd w:val="clear" w:color="auto" w:fill="FFFFFF"/>
-        </w:rPr>
-        <w:t>.</w:t>
+        <w:t>Lorem ipsum dolor sit amet, consectetur adipiscing elit, sed do eiusmod tempor incididunt ut labore et dolore magna aliqua. Ut enim ad minim veniam, quis nostrud exercitation ullamco laboris nisi ut aliquip ex ea commodo consequat. Duis aute irure dolor in reprehenderit in voluptate velit esse cillum dolore eu fugiat nulla pariatur. Excepteur sint occaecat cupidatat non proident, sunt in culpa qui officia deserunt mollit anim id est laborum.</w:t>
       </w:r>
     </w:p>
     <w:p>
@@ -14617,7 +8547,9 @@
         <w:pStyle w:val="Ttulo1"/>
         <w:ind w:left="357" w:hanging="357"/>
       </w:pPr>
-      <w:bookmarkStart w:id="43" w:name="_Toc99101479"/>
+      <w:bookmarkStart w:id="33" w:name="_Toc99101479"/>
+      <w:bookmarkStart w:id="34" w:name="_Ref99205753"/>
+      <w:bookmarkStart w:id="35" w:name="_Ref99205758"/>
       <w:r>
         <w:lastRenderedPageBreak/>
         <w:t>Appendix E</w:t>
@@ -14638,7 +8570,9 @@
         </w:rPr>
         <w:t>Gantt chart</w:t>
       </w:r>
-      <w:bookmarkEnd w:id="43"/>
+      <w:bookmarkEnd w:id="33"/>
+      <w:bookmarkEnd w:id="34"/>
+      <w:bookmarkEnd w:id="35"/>
     </w:p>
     <w:p>
       <w:pPr>
@@ -14681,7 +8615,7 @@
           <w:shd w:val="clear" w:color="auto" w:fill="FFFFFF"/>
         </w:rPr>
       </w:pPr>
-      <w:bookmarkStart w:id="44" w:name="_Toc99101480"/>
+      <w:bookmarkStart w:id="36" w:name="_Toc99101480"/>
       <w:r>
         <w:rPr>
           <w:shd w:val="clear" w:color="auto" w:fill="FFFFFF"/>
@@ -14689,7 +8623,7 @@
         <w:lastRenderedPageBreak/>
         <w:t>Bibliography</w:t>
       </w:r>
-      <w:bookmarkEnd w:id="44"/>
+      <w:bookmarkEnd w:id="36"/>
     </w:p>
     <w:p>
       <w:pPr>
@@ -15258,16 +9192,8 @@
           <w:rPr>
             <w:color w:val="7F7F7F" w:themeColor="text1" w:themeTint="80"/>
           </w:rPr>
-          <w:t>i</w:t>
-        </w:r>
-        <w:proofErr w:type="spellStart"/>
-        <w:r>
-          <w:rPr>
-            <w:color w:val="7F7F7F" w:themeColor="text1" w:themeTint="80"/>
-          </w:rPr>
-          <w:t>i</w:t>
-        </w:r>
-        <w:proofErr w:type="spellEnd"/>
+          <w:t>ii</w:t>
+        </w:r>
         <w:r>
           <w:rPr>
             <w:color w:val="7F7F7F" w:themeColor="text1" w:themeTint="80"/>
@@ -15894,6 +9820,118 @@
     </w:lvl>
   </w:abstractNum>
   <w:abstractNum w:abstractNumId="2" w15:restartNumberingAfterBreak="0">
+    <w:nsid w:val="2CD63DF3"/>
+    <w:multiLevelType w:val="hybridMultilevel"/>
+    <w:tmpl w:val="ED0EBB98"/>
+    <w:lvl w:ilvl="0" w:tplc="16146290">
+      <w:numFmt w:val="bullet"/>
+      <w:lvlText w:val="-"/>
+      <w:lvlJc w:val="left"/>
+      <w:pPr>
+        <w:ind w:left="360" w:hanging="360"/>
+      </w:pPr>
+      <w:rPr>
+        <w:rFonts w:ascii="Calibri" w:eastAsiaTheme="minorHAnsi" w:hAnsi="Calibri" w:cs="Calibri" w:hint="default"/>
+      </w:rPr>
+    </w:lvl>
+    <w:lvl w:ilvl="1" w:tplc="0C0A0003" w:tentative="1">
+      <w:start w:val="1"/>
+      <w:numFmt w:val="bullet"/>
+      <w:lvlText w:val="o"/>
+      <w:lvlJc w:val="left"/>
+      <w:pPr>
+        <w:ind w:left="1080" w:hanging="360"/>
+      </w:pPr>
+      <w:rPr>
+        <w:rFonts w:ascii="Courier New" w:hAnsi="Courier New" w:cs="Courier New" w:hint="default"/>
+      </w:rPr>
+    </w:lvl>
+    <w:lvl w:ilvl="2" w:tplc="0C0A0005" w:tentative="1">
+      <w:start w:val="1"/>
+      <w:numFmt w:val="bullet"/>
+      <w:lvlText w:val=""/>
+      <w:lvlJc w:val="left"/>
+      <w:pPr>
+        <w:ind w:left="1800" w:hanging="360"/>
+      </w:pPr>
+      <w:rPr>
+        <w:rFonts w:ascii="Wingdings" w:hAnsi="Wingdings" w:hint="default"/>
+      </w:rPr>
+    </w:lvl>
+    <w:lvl w:ilvl="3" w:tplc="0C0A0001" w:tentative="1">
+      <w:start w:val="1"/>
+      <w:numFmt w:val="bullet"/>
+      <w:lvlText w:val=""/>
+      <w:lvlJc w:val="left"/>
+      <w:pPr>
+        <w:ind w:left="2520" w:hanging="360"/>
+      </w:pPr>
+      <w:rPr>
+        <w:rFonts w:ascii="Symbol" w:hAnsi="Symbol" w:hint="default"/>
+      </w:rPr>
+    </w:lvl>
+    <w:lvl w:ilvl="4" w:tplc="0C0A0003" w:tentative="1">
+      <w:start w:val="1"/>
+      <w:numFmt w:val="bullet"/>
+      <w:lvlText w:val="o"/>
+      <w:lvlJc w:val="left"/>
+      <w:pPr>
+        <w:ind w:left="3240" w:hanging="360"/>
+      </w:pPr>
+      <w:rPr>
+        <w:rFonts w:ascii="Courier New" w:hAnsi="Courier New" w:cs="Courier New" w:hint="default"/>
+      </w:rPr>
+    </w:lvl>
+    <w:lvl w:ilvl="5" w:tplc="0C0A0005" w:tentative="1">
+      <w:start w:val="1"/>
+      <w:numFmt w:val="bullet"/>
+      <w:lvlText w:val=""/>
+      <w:lvlJc w:val="left"/>
+      <w:pPr>
+        <w:ind w:left="3960" w:hanging="360"/>
+      </w:pPr>
+      <w:rPr>
+        <w:rFonts w:ascii="Wingdings" w:hAnsi="Wingdings" w:hint="default"/>
+      </w:rPr>
+    </w:lvl>
+    <w:lvl w:ilvl="6" w:tplc="0C0A0001" w:tentative="1">
+      <w:start w:val="1"/>
+      <w:numFmt w:val="bullet"/>
+      <w:lvlText w:val=""/>
+      <w:lvlJc w:val="left"/>
+      <w:pPr>
+        <w:ind w:left="4680" w:hanging="360"/>
+      </w:pPr>
+      <w:rPr>
+        <w:rFonts w:ascii="Symbol" w:hAnsi="Symbol" w:hint="default"/>
+      </w:rPr>
+    </w:lvl>
+    <w:lvl w:ilvl="7" w:tplc="0C0A0003" w:tentative="1">
+      <w:start w:val="1"/>
+      <w:numFmt w:val="bullet"/>
+      <w:lvlText w:val="o"/>
+      <w:lvlJc w:val="left"/>
+      <w:pPr>
+        <w:ind w:left="5400" w:hanging="360"/>
+      </w:pPr>
+      <w:rPr>
+        <w:rFonts w:ascii="Courier New" w:hAnsi="Courier New" w:cs="Courier New" w:hint="default"/>
+      </w:rPr>
+    </w:lvl>
+    <w:lvl w:ilvl="8" w:tplc="0C0A0005" w:tentative="1">
+      <w:start w:val="1"/>
+      <w:numFmt w:val="bullet"/>
+      <w:lvlText w:val=""/>
+      <w:lvlJc w:val="left"/>
+      <w:pPr>
+        <w:ind w:left="6120" w:hanging="360"/>
+      </w:pPr>
+      <w:rPr>
+        <w:rFonts w:ascii="Wingdings" w:hAnsi="Wingdings" w:hint="default"/>
+      </w:rPr>
+    </w:lvl>
+  </w:abstractNum>
+  <w:abstractNum w:abstractNumId="3" w15:restartNumberingAfterBreak="0">
     <w:nsid w:val="45702D28"/>
     <w:multiLevelType w:val="hybridMultilevel"/>
     <w:tmpl w:val="47E0D310"/>
@@ -15976,7 +10014,7 @@
       </w:pPr>
     </w:lvl>
   </w:abstractNum>
-  <w:abstractNum w:abstractNumId="3" w15:restartNumberingAfterBreak="0">
+  <w:abstractNum w:abstractNumId="4" w15:restartNumberingAfterBreak="0">
     <w:nsid w:val="51FB5F76"/>
     <w:multiLevelType w:val="multilevel"/>
     <w:tmpl w:val="0C0A001D"/>
@@ -16062,7 +10100,120 @@
       </w:pPr>
     </w:lvl>
   </w:abstractNum>
-  <w:abstractNum w:abstractNumId="4" w15:restartNumberingAfterBreak="0">
+  <w:abstractNum w:abstractNumId="5" w15:restartNumberingAfterBreak="0">
+    <w:nsid w:val="53F064F8"/>
+    <w:multiLevelType w:val="hybridMultilevel"/>
+    <w:tmpl w:val="878C7982"/>
+    <w:lvl w:ilvl="0" w:tplc="0C0A0001">
+      <w:start w:val="1"/>
+      <w:numFmt w:val="bullet"/>
+      <w:lvlText w:val=""/>
+      <w:lvlJc w:val="left"/>
+      <w:pPr>
+        <w:ind w:left="1004" w:hanging="360"/>
+      </w:pPr>
+      <w:rPr>
+        <w:rFonts w:ascii="Symbol" w:hAnsi="Symbol" w:hint="default"/>
+      </w:rPr>
+    </w:lvl>
+    <w:lvl w:ilvl="1" w:tplc="0C0A0003" w:tentative="1">
+      <w:start w:val="1"/>
+      <w:numFmt w:val="bullet"/>
+      <w:lvlText w:val="o"/>
+      <w:lvlJc w:val="left"/>
+      <w:pPr>
+        <w:ind w:left="1724" w:hanging="360"/>
+      </w:pPr>
+      <w:rPr>
+        <w:rFonts w:ascii="Courier New" w:hAnsi="Courier New" w:cs="Courier New" w:hint="default"/>
+      </w:rPr>
+    </w:lvl>
+    <w:lvl w:ilvl="2" w:tplc="0C0A0005" w:tentative="1">
+      <w:start w:val="1"/>
+      <w:numFmt w:val="bullet"/>
+      <w:lvlText w:val=""/>
+      <w:lvlJc w:val="left"/>
+      <w:pPr>
+        <w:ind w:left="2444" w:hanging="360"/>
+      </w:pPr>
+      <w:rPr>
+        <w:rFonts w:ascii="Wingdings" w:hAnsi="Wingdings" w:hint="default"/>
+      </w:rPr>
+    </w:lvl>
+    <w:lvl w:ilvl="3" w:tplc="0C0A0001" w:tentative="1">
+      <w:start w:val="1"/>
+      <w:numFmt w:val="bullet"/>
+      <w:lvlText w:val=""/>
+      <w:lvlJc w:val="left"/>
+      <w:pPr>
+        <w:ind w:left="3164" w:hanging="360"/>
+      </w:pPr>
+      <w:rPr>
+        <w:rFonts w:ascii="Symbol" w:hAnsi="Symbol" w:hint="default"/>
+      </w:rPr>
+    </w:lvl>
+    <w:lvl w:ilvl="4" w:tplc="0C0A0003" w:tentative="1">
+      <w:start w:val="1"/>
+      <w:numFmt w:val="bullet"/>
+      <w:lvlText w:val="o"/>
+      <w:lvlJc w:val="left"/>
+      <w:pPr>
+        <w:ind w:left="3884" w:hanging="360"/>
+      </w:pPr>
+      <w:rPr>
+        <w:rFonts w:ascii="Courier New" w:hAnsi="Courier New" w:cs="Courier New" w:hint="default"/>
+      </w:rPr>
+    </w:lvl>
+    <w:lvl w:ilvl="5" w:tplc="0C0A0005" w:tentative="1">
+      <w:start w:val="1"/>
+      <w:numFmt w:val="bullet"/>
+      <w:lvlText w:val=""/>
+      <w:lvlJc w:val="left"/>
+      <w:pPr>
+        <w:ind w:left="4604" w:hanging="360"/>
+      </w:pPr>
+      <w:rPr>
+        <w:rFonts w:ascii="Wingdings" w:hAnsi="Wingdings" w:hint="default"/>
+      </w:rPr>
+    </w:lvl>
+    <w:lvl w:ilvl="6" w:tplc="0C0A0001" w:tentative="1">
+      <w:start w:val="1"/>
+      <w:numFmt w:val="bullet"/>
+      <w:lvlText w:val=""/>
+      <w:lvlJc w:val="left"/>
+      <w:pPr>
+        <w:ind w:left="5324" w:hanging="360"/>
+      </w:pPr>
+      <w:rPr>
+        <w:rFonts w:ascii="Symbol" w:hAnsi="Symbol" w:hint="default"/>
+      </w:rPr>
+    </w:lvl>
+    <w:lvl w:ilvl="7" w:tplc="0C0A0003" w:tentative="1">
+      <w:start w:val="1"/>
+      <w:numFmt w:val="bullet"/>
+      <w:lvlText w:val="o"/>
+      <w:lvlJc w:val="left"/>
+      <w:pPr>
+        <w:ind w:left="6044" w:hanging="360"/>
+      </w:pPr>
+      <w:rPr>
+        <w:rFonts w:ascii="Courier New" w:hAnsi="Courier New" w:cs="Courier New" w:hint="default"/>
+      </w:rPr>
+    </w:lvl>
+    <w:lvl w:ilvl="8" w:tplc="0C0A0005" w:tentative="1">
+      <w:start w:val="1"/>
+      <w:numFmt w:val="bullet"/>
+      <w:lvlText w:val=""/>
+      <w:lvlJc w:val="left"/>
+      <w:pPr>
+        <w:ind w:left="6764" w:hanging="360"/>
+      </w:pPr>
+      <w:rPr>
+        <w:rFonts w:ascii="Wingdings" w:hAnsi="Wingdings" w:hint="default"/>
+      </w:rPr>
+    </w:lvl>
+  </w:abstractNum>
+  <w:abstractNum w:abstractNumId="6" w15:restartNumberingAfterBreak="0">
     <w:nsid w:val="59415296"/>
     <w:multiLevelType w:val="multilevel"/>
     <w:tmpl w:val="E47E3AC4"/>
@@ -16073,7 +10224,7 @@
       <w:lvlText w:val="%1."/>
       <w:lvlJc w:val="left"/>
       <w:pPr>
-        <w:ind w:left="360" w:hanging="360"/>
+        <w:ind w:left="5038" w:hanging="360"/>
       </w:pPr>
       <w:rPr>
         <w:rFonts w:hint="default"/>
@@ -16178,7 +10329,7 @@
       </w:rPr>
     </w:lvl>
   </w:abstractNum>
-  <w:abstractNum w:abstractNumId="5" w15:restartNumberingAfterBreak="0">
+  <w:abstractNum w:abstractNumId="7" w15:restartNumberingAfterBreak="0">
     <w:nsid w:val="5BB56B99"/>
     <w:multiLevelType w:val="hybridMultilevel"/>
     <w:tmpl w:val="EA2E7D52"/>
@@ -16267,7 +10418,7 @@
       </w:pPr>
     </w:lvl>
   </w:abstractNum>
-  <w:abstractNum w:abstractNumId="6" w15:restartNumberingAfterBreak="0">
+  <w:abstractNum w:abstractNumId="8" w15:restartNumberingAfterBreak="0">
     <w:nsid w:val="6370066E"/>
     <w:multiLevelType w:val="hybridMultilevel"/>
     <w:tmpl w:val="C79C35C2"/>
@@ -16354,25 +10505,31 @@
     </w:lvl>
   </w:abstractNum>
   <w:num w:numId="1">
-    <w:abstractNumId w:val="4"/>
+    <w:abstractNumId w:val="6"/>
   </w:num>
   <w:num w:numId="2">
-    <w:abstractNumId w:val="6"/>
+    <w:abstractNumId w:val="8"/>
   </w:num>
   <w:num w:numId="3">
-    <w:abstractNumId w:val="2"/>
+    <w:abstractNumId w:val="3"/>
   </w:num>
   <w:num w:numId="4">
-    <w:abstractNumId w:val="5"/>
+    <w:abstractNumId w:val="7"/>
   </w:num>
   <w:num w:numId="5">
     <w:abstractNumId w:val="1"/>
   </w:num>
   <w:num w:numId="6">
-    <w:abstractNumId w:val="3"/>
+    <w:abstractNumId w:val="4"/>
   </w:num>
   <w:num w:numId="7">
     <w:abstractNumId w:val="0"/>
+  </w:num>
+  <w:num w:numId="8">
+    <w:abstractNumId w:val="5"/>
+  </w:num>
+  <w:num w:numId="9">
+    <w:abstractNumId w:val="2"/>
   </w:num>
 </w:numbering>
 </file>
@@ -16801,6 +10958,7 @@
         <w:numId w:val="1"/>
       </w:numPr>
       <w:spacing w:before="240" w:after="0"/>
+      <w:ind w:left="360"/>
       <w:jc w:val="center"/>
       <w:outlineLvl w:val="0"/>
     </w:pPr>
@@ -17319,6 +11477,46 @@
     <w:rPr>
       <w:i/>
       <w:sz w:val="19"/>
+    </w:rPr>
+  </w:style>
+  <w:style w:type="character" w:styleId="nfasissutil">
+    <w:name w:val="Subtle Emphasis"/>
+    <w:basedOn w:val="Fuentedeprrafopredeter"/>
+    <w:uiPriority w:val="19"/>
+    <w:qFormat/>
+    <w:rsid w:val="00017C22"/>
+    <w:rPr>
+      <w:i/>
+      <w:iCs/>
+      <w:color w:val="404040" w:themeColor="text1" w:themeTint="BF"/>
+    </w:rPr>
+  </w:style>
+  <w:style w:type="character" w:styleId="nfasis">
+    <w:name w:val="Emphasis"/>
+    <w:basedOn w:val="Fuentedeprrafopredeter"/>
+    <w:uiPriority w:val="20"/>
+    <w:qFormat/>
+    <w:rsid w:val="004457F6"/>
+    <w:rPr>
+      <w:i/>
+      <w:iCs/>
+    </w:rPr>
+  </w:style>
+  <w:style w:type="paragraph" w:styleId="NormalWeb">
+    <w:name w:val="Normal (Web)"/>
+    <w:basedOn w:val="Normal"/>
+    <w:uiPriority w:val="99"/>
+    <w:semiHidden/>
+    <w:unhideWhenUsed/>
+    <w:rsid w:val="001028CE"/>
+    <w:pPr>
+      <w:spacing w:before="100" w:beforeAutospacing="1" w:after="100" w:afterAutospacing="1" w:line="240" w:lineRule="auto"/>
+    </w:pPr>
+    <w:rPr>
+      <w:rFonts w:ascii="Times New Roman" w:eastAsia="Times New Roman" w:hAnsi="Times New Roman" w:cs="Times New Roman"/>
+      <w:sz w:val="24"/>
+      <w:szCs w:val="24"/>
+      <w:lang w:val="es-ES" w:eastAsia="es-ES"/>
     </w:rPr>
   </w:style>
 </w:styles>

--- a/Documents/OihanaGarciaAnakabe_GBL_RUNTIME VERIFICATION FOR SPATIO-TEMPORAL PROPERTIES OVER IOT NETWORKS.docx
+++ b/Documents/OihanaGarciaAnakabe_GBL_RUNTIME VERIFICATION FOR SPATIO-TEMPORAL PROPERTIES OVER IOT NETWORKS.docx
@@ -500,6 +500,7 @@
               </w:rPr>
               <w:br/>
             </w:r>
+            <w:proofErr w:type="spellStart"/>
             <w:r>
               <w:rPr>
                 <w:rFonts w:ascii="Arial" w:hAnsi="Arial" w:cs="Arial"/>
@@ -509,7 +510,43 @@
                 <w:szCs w:val="24"/>
                 <w:lang w:val="es-ES" w:eastAsia="es-ES"/>
               </w:rPr>
-              <w:t xml:space="preserve">Titulua eskuratzeko lana </w:t>
+              <w:t>Titulua</w:t>
+            </w:r>
+            <w:proofErr w:type="spellEnd"/>
+            <w:r>
+              <w:rPr>
+                <w:rFonts w:ascii="Arial" w:hAnsi="Arial" w:cs="Arial"/>
+                <w:i/>
+                <w:iCs/>
+                <w:sz w:val="24"/>
+                <w:szCs w:val="24"/>
+                <w:lang w:val="es-ES" w:eastAsia="es-ES"/>
+              </w:rPr>
+              <w:t xml:space="preserve"> </w:t>
+            </w:r>
+            <w:proofErr w:type="spellStart"/>
+            <w:r>
+              <w:rPr>
+                <w:rFonts w:ascii="Arial" w:hAnsi="Arial" w:cs="Arial"/>
+                <w:i/>
+                <w:iCs/>
+                <w:sz w:val="24"/>
+                <w:szCs w:val="24"/>
+                <w:lang w:val="es-ES" w:eastAsia="es-ES"/>
+              </w:rPr>
+              <w:t>eskuratzeko</w:t>
+            </w:r>
+            <w:proofErr w:type="spellEnd"/>
+            <w:r>
+              <w:rPr>
+                <w:rFonts w:ascii="Arial" w:hAnsi="Arial" w:cs="Arial"/>
+                <w:i/>
+                <w:iCs/>
+                <w:sz w:val="24"/>
+                <w:szCs w:val="24"/>
+                <w:lang w:val="es-ES" w:eastAsia="es-ES"/>
+              </w:rPr>
+              <w:t xml:space="preserve"> lana </w:t>
             </w:r>
             <w:r>
               <w:rPr>
@@ -519,7 +556,147 @@
                 <w:lang w:val="es-ES" w:eastAsia="es-ES"/>
               </w:rPr>
               <w:br/>
-              <w:t xml:space="preserve">Final degree project for taking the degree of </w:t>
+              <w:t xml:space="preserve">Final </w:t>
+            </w:r>
+            <w:proofErr w:type="spellStart"/>
+            <w:r>
+              <w:rPr>
+                <w:rFonts w:ascii="Arial" w:hAnsi="Arial" w:cs="Arial"/>
+                <w:sz w:val="24"/>
+                <w:szCs w:val="24"/>
+                <w:lang w:val="es-ES" w:eastAsia="es-ES"/>
+              </w:rPr>
+              <w:t>degree</w:t>
+            </w:r>
+            <w:proofErr w:type="spellEnd"/>
+            <w:r>
+              <w:rPr>
+                <w:rFonts w:ascii="Arial" w:hAnsi="Arial" w:cs="Arial"/>
+                <w:sz w:val="24"/>
+                <w:szCs w:val="24"/>
+                <w:lang w:val="es-ES" w:eastAsia="es-ES"/>
+              </w:rPr>
+              <w:t xml:space="preserve"> </w:t>
+            </w:r>
+            <w:proofErr w:type="spellStart"/>
+            <w:r>
+              <w:rPr>
+                <w:rFonts w:ascii="Arial" w:hAnsi="Arial" w:cs="Arial"/>
+                <w:sz w:val="24"/>
+                <w:szCs w:val="24"/>
+                <w:lang w:val="es-ES" w:eastAsia="es-ES"/>
+              </w:rPr>
+              <w:t>project</w:t>
+            </w:r>
+            <w:proofErr w:type="spellEnd"/>
+            <w:r>
+              <w:rPr>
+                <w:rFonts w:ascii="Arial" w:hAnsi="Arial" w:cs="Arial"/>
+                <w:sz w:val="24"/>
+                <w:szCs w:val="24"/>
+                <w:lang w:val="es-ES" w:eastAsia="es-ES"/>
+              </w:rPr>
+              <w:t xml:space="preserve"> </w:t>
+            </w:r>
+            <w:proofErr w:type="spellStart"/>
+            <w:r>
+              <w:rPr>
+                <w:rFonts w:ascii="Arial" w:hAnsi="Arial" w:cs="Arial"/>
+                <w:sz w:val="24"/>
+                <w:szCs w:val="24"/>
+                <w:lang w:val="es-ES" w:eastAsia="es-ES"/>
+              </w:rPr>
+              <w:t>for</w:t>
+            </w:r>
+            <w:proofErr w:type="spellEnd"/>
+            <w:r>
+              <w:rPr>
+                <w:rFonts w:ascii="Arial" w:hAnsi="Arial" w:cs="Arial"/>
+                <w:sz w:val="24"/>
+                <w:szCs w:val="24"/>
+                <w:lang w:val="es-ES" w:eastAsia="es-ES"/>
+              </w:rPr>
+              <w:t xml:space="preserve"> </w:t>
+            </w:r>
+            <w:proofErr w:type="spellStart"/>
+            <w:r>
+              <w:rPr>
+                <w:rFonts w:ascii="Arial" w:hAnsi="Arial" w:cs="Arial"/>
+                <w:sz w:val="24"/>
+                <w:szCs w:val="24"/>
+                <w:lang w:val="es-ES" w:eastAsia="es-ES"/>
+              </w:rPr>
+              <w:t>taking</w:t>
+            </w:r>
+            <w:proofErr w:type="spellEnd"/>
+            <w:r>
+              <w:rPr>
+                <w:rFonts w:ascii="Arial" w:hAnsi="Arial" w:cs="Arial"/>
+                <w:sz w:val="24"/>
+                <w:szCs w:val="24"/>
+                <w:lang w:val="es-ES" w:eastAsia="es-ES"/>
+              </w:rPr>
+              <w:t xml:space="preserve"> </w:t>
+            </w:r>
+            <w:proofErr w:type="spellStart"/>
+            <w:r>
+              <w:rPr>
+                <w:rFonts w:ascii="Arial" w:hAnsi="Arial" w:cs="Arial"/>
+                <w:sz w:val="24"/>
+                <w:szCs w:val="24"/>
+                <w:lang w:val="es-ES" w:eastAsia="es-ES"/>
+              </w:rPr>
+              <w:t>the</w:t>
+            </w:r>
+            <w:proofErr w:type="spellEnd"/>
+            <w:r>
+              <w:rPr>
+                <w:rFonts w:ascii="Arial" w:hAnsi="Arial" w:cs="Arial"/>
+                <w:sz w:val="24"/>
+                <w:szCs w:val="24"/>
+                <w:lang w:val="es-ES" w:eastAsia="es-ES"/>
+              </w:rPr>
+              <w:t xml:space="preserve"> </w:t>
+            </w:r>
+            <w:proofErr w:type="spellStart"/>
+            <w:r>
+              <w:rPr>
+                <w:rFonts w:ascii="Arial" w:hAnsi="Arial" w:cs="Arial"/>
+                <w:sz w:val="24"/>
+                <w:szCs w:val="24"/>
+                <w:lang w:val="es-ES" w:eastAsia="es-ES"/>
+              </w:rPr>
+              <w:t>degree</w:t>
+            </w:r>
+            <w:proofErr w:type="spellEnd"/>
+            <w:r>
+              <w:rPr>
+                <w:rFonts w:ascii="Arial" w:hAnsi="Arial" w:cs="Arial"/>
+                <w:sz w:val="24"/>
+                <w:szCs w:val="24"/>
+                <w:lang w:val="es-ES" w:eastAsia="es-ES"/>
+              </w:rPr>
+              <w:t xml:space="preserve"> </w:t>
+            </w:r>
+            <w:proofErr w:type="spellStart"/>
+            <w:r>
+              <w:rPr>
+                <w:rFonts w:ascii="Arial" w:hAnsi="Arial" w:cs="Arial"/>
+                <w:sz w:val="24"/>
+                <w:szCs w:val="24"/>
+                <w:lang w:val="es-ES" w:eastAsia="es-ES"/>
+              </w:rPr>
+              <w:t>of</w:t>
+            </w:r>
+            <w:proofErr w:type="spellEnd"/>
+            <w:r>
+              <w:rPr>
+                <w:rFonts w:ascii="Arial" w:hAnsi="Arial" w:cs="Arial"/>
+                <w:sz w:val="24"/>
+                <w:szCs w:val="24"/>
+                <w:lang w:val="es-ES" w:eastAsia="es-ES"/>
+              </w:rPr>
+              <w:t xml:space="preserve"> </w:t>
             </w:r>
           </w:p>
         </w:tc>
@@ -917,6 +1094,7 @@
                     </w:rPr>
                     <w:t xml:space="preserve"> </w:t>
                   </w:r>
+                  <w:proofErr w:type="spellStart"/>
                   <w:r>
                     <w:rPr>
                       <w:rFonts w:ascii="Arial" w:hAnsi="Arial" w:cs="Arial"/>
@@ -926,8 +1104,33 @@
                       <w:szCs w:val="24"/>
                       <w:lang w:val="es-ES" w:eastAsia="es-ES"/>
                     </w:rPr>
-                    <w:t>Lanaren izenburua</w:t>
+                    <w:t>Lanaren</w:t>
                   </w:r>
+                  <w:proofErr w:type="spellEnd"/>
+                  <w:r>
+                    <w:rPr>
+                      <w:rFonts w:ascii="Arial" w:hAnsi="Arial" w:cs="Arial"/>
+                      <w:i/>
+                      <w:iCs/>
+                      <w:sz w:val="24"/>
+                      <w:szCs w:val="24"/>
+                      <w:lang w:val="es-ES" w:eastAsia="es-ES"/>
+                    </w:rPr>
+                    <w:t xml:space="preserve"> </w:t>
+                  </w:r>
+                  <w:proofErr w:type="spellStart"/>
+                  <w:r>
+                    <w:rPr>
+                      <w:rFonts w:ascii="Arial" w:hAnsi="Arial" w:cs="Arial"/>
+                      <w:i/>
+                      <w:iCs/>
+                      <w:sz w:val="24"/>
+                      <w:szCs w:val="24"/>
+                      <w:lang w:val="es-ES" w:eastAsia="es-ES"/>
+                    </w:rPr>
+                    <w:t>izenburua</w:t>
+                  </w:r>
+                  <w:proofErr w:type="spellEnd"/>
                   <w:r>
                     <w:rPr>
                       <w:rFonts w:ascii="Arial" w:hAnsi="Arial" w:cs="Arial"/>
@@ -935,8 +1138,19 @@
                       <w:szCs w:val="24"/>
                       <w:lang w:val="es-ES" w:eastAsia="es-ES"/>
                     </w:rPr>
-                    <w:t xml:space="preserve"> Project Topic</w:t>
+                    <w:t xml:space="preserve"> Project </w:t>
                   </w:r>
+                  <w:proofErr w:type="spellStart"/>
+                  <w:r>
+                    <w:rPr>
+                      <w:rFonts w:ascii="Arial" w:hAnsi="Arial" w:cs="Arial"/>
+                      <w:sz w:val="24"/>
+                      <w:szCs w:val="24"/>
+                      <w:lang w:val="es-ES" w:eastAsia="es-ES"/>
+                    </w:rPr>
+                    <w:t>Topic</w:t>
+                  </w:r>
+                  <w:proofErr w:type="spellEnd"/>
                 </w:p>
                 <w:p>
                   <w:pPr>
@@ -1345,6 +1559,7 @@
                     </w:rPr>
                     <w:t xml:space="preserve"> </w:t>
                   </w:r>
+                  <w:proofErr w:type="spellStart"/>
                   <w:r>
                     <w:rPr>
                       <w:rFonts w:ascii="Arial" w:hAnsi="Arial" w:cs="Arial"/>
@@ -1356,6 +1571,7 @@
                     </w:rPr>
                     <w:t>Egilea</w:t>
                   </w:r>
+                  <w:proofErr w:type="spellEnd"/>
                   <w:r>
                     <w:rPr>
                       <w:rFonts w:ascii="Arial" w:hAnsi="Arial" w:cs="Arial"/>
@@ -1383,6 +1599,7 @@
                     </w:rPr>
                     <w:br/>
                   </w:r>
+                  <w:proofErr w:type="spellStart"/>
                   <w:r>
                     <w:rPr>
                       <w:rFonts w:ascii="Arial" w:hAnsi="Arial" w:cs="Arial"/>
@@ -1394,6 +1611,7 @@
                     </w:rPr>
                     <w:t>Curso</w:t>
                   </w:r>
+                  <w:proofErr w:type="spellEnd"/>
                   <w:r>
                     <w:rPr>
                       <w:rFonts w:ascii="Arial" w:hAnsi="Arial" w:cs="Arial"/>
@@ -1403,6 +1621,7 @@
                     </w:rPr>
                     <w:t xml:space="preserve"> </w:t>
                   </w:r>
+                  <w:proofErr w:type="spellStart"/>
                   <w:r>
                     <w:rPr>
                       <w:rFonts w:ascii="Arial" w:hAnsi="Arial" w:cs="Arial"/>
@@ -1412,7 +1631,19 @@
                       <w:szCs w:val="20"/>
                       <w:lang w:eastAsia="es-ES"/>
                     </w:rPr>
-                    <w:t xml:space="preserve">Ikasturtea </w:t>
+                    <w:t>Ikasturtea</w:t>
+                  </w:r>
+                  <w:proofErr w:type="spellEnd"/>
+                  <w:r>
+                    <w:rPr>
+                      <w:rFonts w:ascii="Arial" w:hAnsi="Arial" w:cs="Arial"/>
+                      <w:i/>
+                      <w:iCs/>
+                      <w:sz w:val="20"/>
+                      <w:szCs w:val="20"/>
+                      <w:lang w:eastAsia="es-ES"/>
+                    </w:rPr>
+                    <w:t xml:space="preserve"> </w:t>
                   </w:r>
                   <w:r>
                     <w:rPr>
@@ -1593,6 +1824,7 @@
               </w:rPr>
               <w:t xml:space="preserve"> </w:t>
             </w:r>
+            <w:proofErr w:type="spellStart"/>
             <w:r>
               <w:rPr>
                 <w:rFonts w:ascii="Arial" w:hAnsi="Arial" w:cs="Arial"/>
@@ -1602,8 +1834,33 @@
                 <w:szCs w:val="24"/>
                 <w:lang w:val="es-ES" w:eastAsia="es-ES"/>
               </w:rPr>
-              <w:t>Lanaren izenburua</w:t>
+              <w:t>Lanaren</w:t>
             </w:r>
+            <w:proofErr w:type="spellEnd"/>
+            <w:r>
+              <w:rPr>
+                <w:rFonts w:ascii="Arial" w:hAnsi="Arial" w:cs="Arial"/>
+                <w:i/>
+                <w:iCs/>
+                <w:sz w:val="24"/>
+                <w:szCs w:val="24"/>
+                <w:lang w:val="es-ES" w:eastAsia="es-ES"/>
+              </w:rPr>
+              <w:t xml:space="preserve"> </w:t>
+            </w:r>
+            <w:proofErr w:type="spellStart"/>
+            <w:r>
+              <w:rPr>
+                <w:rFonts w:ascii="Arial" w:hAnsi="Arial" w:cs="Arial"/>
+                <w:i/>
+                <w:iCs/>
+                <w:sz w:val="24"/>
+                <w:szCs w:val="24"/>
+                <w:lang w:val="es-ES" w:eastAsia="es-ES"/>
+              </w:rPr>
+              <w:t>izenburua</w:t>
+            </w:r>
+            <w:proofErr w:type="spellEnd"/>
             <w:r>
               <w:rPr>
                 <w:rFonts w:ascii="Arial" w:hAnsi="Arial" w:cs="Arial"/>
@@ -1611,7 +1868,27 @@
                 <w:szCs w:val="24"/>
                 <w:lang w:val="es-ES" w:eastAsia="es-ES"/>
               </w:rPr>
-              <w:t xml:space="preserve"> Project Topic </w:t>
+              <w:t xml:space="preserve"> Project </w:t>
+            </w:r>
+            <w:proofErr w:type="spellStart"/>
+            <w:r>
+              <w:rPr>
+                <w:rFonts w:ascii="Arial" w:hAnsi="Arial" w:cs="Arial"/>
+                <w:sz w:val="24"/>
+                <w:szCs w:val="24"/>
+                <w:lang w:val="es-ES" w:eastAsia="es-ES"/>
+              </w:rPr>
+              <w:t>Topic</w:t>
+            </w:r>
+            <w:proofErr w:type="spellEnd"/>
+            <w:r>
+              <w:rPr>
+                <w:rFonts w:ascii="Arial" w:hAnsi="Arial" w:cs="Arial"/>
+                <w:sz w:val="24"/>
+                <w:szCs w:val="24"/>
+                <w:lang w:val="es-ES" w:eastAsia="es-ES"/>
+              </w:rPr>
+              <w:t xml:space="preserve"> </w:t>
             </w:r>
           </w:p>
           <w:p>
@@ -1778,6 +2055,7 @@
         </w:rPr>
         <w:br/>
       </w:r>
+      <w:proofErr w:type="spellStart"/>
       <w:r>
         <w:rPr>
           <w:rFonts w:ascii="Arial" w:hAnsi="Arial" w:cs="Arial"/>
@@ -1787,7 +2065,43 @@
           <w:szCs w:val="24"/>
           <w:lang w:val="es-ES" w:eastAsia="es-ES"/>
         </w:rPr>
-        <w:t xml:space="preserve">Egilearen izen-abizenak </w:t>
+        <w:t>Egilearen</w:t>
+      </w:r>
+      <w:proofErr w:type="spellEnd"/>
+      <w:r>
+        <w:rPr>
+          <w:rFonts w:ascii="Arial" w:hAnsi="Arial" w:cs="Arial"/>
+          <w:i/>
+          <w:iCs/>
+          <w:sz w:val="24"/>
+          <w:szCs w:val="24"/>
+          <w:lang w:val="es-ES" w:eastAsia="es-ES"/>
+        </w:rPr>
+        <w:t xml:space="preserve"> </w:t>
+      </w:r>
+      <w:proofErr w:type="spellStart"/>
+      <w:r>
+        <w:rPr>
+          <w:rFonts w:ascii="Arial" w:hAnsi="Arial" w:cs="Arial"/>
+          <w:i/>
+          <w:iCs/>
+          <w:sz w:val="24"/>
+          <w:szCs w:val="24"/>
+          <w:lang w:val="es-ES" w:eastAsia="es-ES"/>
+        </w:rPr>
+        <w:t>izen-abizenak</w:t>
+      </w:r>
+      <w:proofErr w:type="spellEnd"/>
+      <w:r>
+        <w:rPr>
+          <w:rFonts w:ascii="Arial" w:hAnsi="Arial" w:cs="Arial"/>
+          <w:i/>
+          <w:iCs/>
+          <w:sz w:val="24"/>
+          <w:szCs w:val="24"/>
+          <w:lang w:val="es-ES" w:eastAsia="es-ES"/>
+        </w:rPr>
+        <w:t xml:space="preserve"> </w:t>
       </w:r>
       <w:r>
         <w:rPr>
@@ -1797,7 +2111,66 @@
           <w:lang w:val="es-ES" w:eastAsia="es-ES"/>
         </w:rPr>
         <w:br/>
-        <w:t xml:space="preserve">Author's name and surnames </w:t>
+      </w:r>
+      <w:proofErr w:type="spellStart"/>
+      <w:r>
+        <w:rPr>
+          <w:rFonts w:ascii="Arial" w:hAnsi="Arial" w:cs="Arial"/>
+          <w:sz w:val="24"/>
+          <w:szCs w:val="24"/>
+          <w:lang w:val="es-ES" w:eastAsia="es-ES"/>
+        </w:rPr>
+        <w:t>Author's</w:t>
+      </w:r>
+      <w:proofErr w:type="spellEnd"/>
+      <w:r>
+        <w:rPr>
+          <w:rFonts w:ascii="Arial" w:hAnsi="Arial" w:cs="Arial"/>
+          <w:sz w:val="24"/>
+          <w:szCs w:val="24"/>
+          <w:lang w:val="es-ES" w:eastAsia="es-ES"/>
+        </w:rPr>
+        <w:t xml:space="preserve"> </w:t>
+      </w:r>
+      <w:proofErr w:type="spellStart"/>
+      <w:r>
+        <w:rPr>
+          <w:rFonts w:ascii="Arial" w:hAnsi="Arial" w:cs="Arial"/>
+          <w:sz w:val="24"/>
+          <w:szCs w:val="24"/>
+          <w:lang w:val="es-ES" w:eastAsia="es-ES"/>
+        </w:rPr>
+        <w:t>name</w:t>
+      </w:r>
+      <w:proofErr w:type="spellEnd"/>
+      <w:r>
+        <w:rPr>
+          <w:rFonts w:ascii="Arial" w:hAnsi="Arial" w:cs="Arial"/>
+          <w:sz w:val="24"/>
+          <w:szCs w:val="24"/>
+          <w:lang w:val="es-ES" w:eastAsia="es-ES"/>
+        </w:rPr>
+        <w:t xml:space="preserve"> and </w:t>
+      </w:r>
+      <w:proofErr w:type="spellStart"/>
+      <w:r>
+        <w:rPr>
+          <w:rFonts w:ascii="Arial" w:hAnsi="Arial" w:cs="Arial"/>
+          <w:sz w:val="24"/>
+          <w:szCs w:val="24"/>
+          <w:lang w:val="es-ES" w:eastAsia="es-ES"/>
+        </w:rPr>
+        <w:t>surnames</w:t>
+      </w:r>
+      <w:proofErr w:type="spellEnd"/>
+      <w:r>
+        <w:rPr>
+          <w:rFonts w:ascii="Arial" w:hAnsi="Arial" w:cs="Arial"/>
+          <w:sz w:val="24"/>
+          <w:szCs w:val="24"/>
+          <w:lang w:val="es-ES" w:eastAsia="es-ES"/>
+        </w:rPr>
+        <w:t xml:space="preserve"> </w:t>
       </w:r>
       <w:r>
         <w:rPr>
@@ -1836,7 +2209,31 @@
           <w:szCs w:val="24"/>
           <w:lang w:val="es-ES" w:eastAsia="es-ES"/>
         </w:rPr>
-        <w:t>Nombre y apellidos del/los director/es del trabajo</w:t>
+        <w:t>Nombre y apellidos del/</w:t>
+      </w:r>
+      <w:proofErr w:type="gramStart"/>
+      <w:r>
+        <w:rPr>
+          <w:rFonts w:ascii="Arial" w:hAnsi="Arial" w:cs="Arial"/>
+          <w:b/>
+          <w:bCs/>
+          <w:sz w:val="24"/>
+          <w:szCs w:val="24"/>
+          <w:lang w:val="es-ES" w:eastAsia="es-ES"/>
+        </w:rPr>
+        <w:t>los director</w:t>
+      </w:r>
+      <w:proofErr w:type="gramEnd"/>
+      <w:r>
+        <w:rPr>
+          <w:rFonts w:ascii="Arial" w:hAnsi="Arial" w:cs="Arial"/>
+          <w:b/>
+          <w:bCs/>
+          <w:sz w:val="24"/>
+          <w:szCs w:val="24"/>
+          <w:lang w:val="es-ES" w:eastAsia="es-ES"/>
+        </w:rPr>
+        <w:t>/es del trabajo</w:t>
       </w:r>
       <w:r>
         <w:rPr>
@@ -1856,6 +2253,7 @@
         </w:rPr>
         <w:br/>
       </w:r>
+      <w:proofErr w:type="spellStart"/>
       <w:r>
         <w:rPr>
           <w:rFonts w:ascii="Arial" w:hAnsi="Arial" w:cs="Arial"/>
@@ -1865,7 +2263,67 @@
           <w:szCs w:val="24"/>
           <w:lang w:val="es-ES" w:eastAsia="es-ES"/>
         </w:rPr>
-        <w:t xml:space="preserve">Zuzendariaren/zuzendarien izen-abizenak </w:t>
+        <w:t>Zuzendariaren</w:t>
+      </w:r>
+      <w:proofErr w:type="spellEnd"/>
+      <w:r>
+        <w:rPr>
+          <w:rFonts w:ascii="Arial" w:hAnsi="Arial" w:cs="Arial"/>
+          <w:i/>
+          <w:iCs/>
+          <w:sz w:val="24"/>
+          <w:szCs w:val="24"/>
+          <w:lang w:val="es-ES" w:eastAsia="es-ES"/>
+        </w:rPr>
+        <w:t>/</w:t>
+      </w:r>
+      <w:proofErr w:type="spellStart"/>
+      <w:r>
+        <w:rPr>
+          <w:rFonts w:ascii="Arial" w:hAnsi="Arial" w:cs="Arial"/>
+          <w:i/>
+          <w:iCs/>
+          <w:sz w:val="24"/>
+          <w:szCs w:val="24"/>
+          <w:lang w:val="es-ES" w:eastAsia="es-ES"/>
+        </w:rPr>
+        <w:t>zuzendarien</w:t>
+      </w:r>
+      <w:proofErr w:type="spellEnd"/>
+      <w:r>
+        <w:rPr>
+          <w:rFonts w:ascii="Arial" w:hAnsi="Arial" w:cs="Arial"/>
+          <w:i/>
+          <w:iCs/>
+          <w:sz w:val="24"/>
+          <w:szCs w:val="24"/>
+          <w:lang w:val="es-ES" w:eastAsia="es-ES"/>
+        </w:rPr>
+        <w:t xml:space="preserve"> </w:t>
+      </w:r>
+      <w:proofErr w:type="spellStart"/>
+      <w:r>
+        <w:rPr>
+          <w:rFonts w:ascii="Arial" w:hAnsi="Arial" w:cs="Arial"/>
+          <w:i/>
+          <w:iCs/>
+          <w:sz w:val="24"/>
+          <w:szCs w:val="24"/>
+          <w:lang w:val="es-ES" w:eastAsia="es-ES"/>
+        </w:rPr>
+        <w:t>izen-abizenak</w:t>
+      </w:r>
+      <w:proofErr w:type="spellEnd"/>
+      <w:r>
+        <w:rPr>
+          <w:rFonts w:ascii="Arial" w:hAnsi="Arial" w:cs="Arial"/>
+          <w:i/>
+          <w:iCs/>
+          <w:sz w:val="24"/>
+          <w:szCs w:val="24"/>
+          <w:lang w:val="es-ES" w:eastAsia="es-ES"/>
+        </w:rPr>
+        <w:t xml:space="preserve"> </w:t>
       </w:r>
       <w:r>
         <w:rPr>
@@ -1875,7 +2333,67 @@
           <w:lang w:val="es-ES" w:eastAsia="es-ES"/>
         </w:rPr>
         <w:br/>
-        <w:t xml:space="preserve">Project director's name and surnames </w:t>
+        <w:t xml:space="preserve">Project </w:t>
+      </w:r>
+      <w:proofErr w:type="spellStart"/>
+      <w:r>
+        <w:rPr>
+          <w:rFonts w:ascii="Arial" w:hAnsi="Arial" w:cs="Arial"/>
+          <w:sz w:val="24"/>
+          <w:szCs w:val="24"/>
+          <w:lang w:val="es-ES" w:eastAsia="es-ES"/>
+        </w:rPr>
+        <w:t>director's</w:t>
+      </w:r>
+      <w:proofErr w:type="spellEnd"/>
+      <w:r>
+        <w:rPr>
+          <w:rFonts w:ascii="Arial" w:hAnsi="Arial" w:cs="Arial"/>
+          <w:sz w:val="24"/>
+          <w:szCs w:val="24"/>
+          <w:lang w:val="es-ES" w:eastAsia="es-ES"/>
+        </w:rPr>
+        <w:t xml:space="preserve"> </w:t>
+      </w:r>
+      <w:proofErr w:type="spellStart"/>
+      <w:r>
+        <w:rPr>
+          <w:rFonts w:ascii="Arial" w:hAnsi="Arial" w:cs="Arial"/>
+          <w:sz w:val="24"/>
+          <w:szCs w:val="24"/>
+          <w:lang w:val="es-ES" w:eastAsia="es-ES"/>
+        </w:rPr>
+        <w:t>name</w:t>
+      </w:r>
+      <w:proofErr w:type="spellEnd"/>
+      <w:r>
+        <w:rPr>
+          <w:rFonts w:ascii="Arial" w:hAnsi="Arial" w:cs="Arial"/>
+          <w:sz w:val="24"/>
+          <w:szCs w:val="24"/>
+          <w:lang w:val="es-ES" w:eastAsia="es-ES"/>
+        </w:rPr>
+        <w:t xml:space="preserve"> and </w:t>
+      </w:r>
+      <w:proofErr w:type="spellStart"/>
+      <w:r>
+        <w:rPr>
+          <w:rFonts w:ascii="Arial" w:hAnsi="Arial" w:cs="Arial"/>
+          <w:sz w:val="24"/>
+          <w:szCs w:val="24"/>
+          <w:lang w:val="es-ES" w:eastAsia="es-ES"/>
+        </w:rPr>
+        <w:t>surnames</w:t>
+      </w:r>
+      <w:proofErr w:type="spellEnd"/>
+      <w:r>
+        <w:rPr>
+          <w:rFonts w:ascii="Arial" w:hAnsi="Arial" w:cs="Arial"/>
+          <w:sz w:val="24"/>
+          <w:szCs w:val="24"/>
+          <w:lang w:val="es-ES" w:eastAsia="es-ES"/>
+        </w:rPr>
+        <w:t xml:space="preserve"> </w:t>
       </w:r>
       <w:r>
         <w:rPr>
@@ -1944,7 +2462,79 @@
           <w:szCs w:val="24"/>
           <w:lang w:val="es-ES" w:eastAsia="es-ES"/>
         </w:rPr>
-        <w:t xml:space="preserve">Lana egin deneko lekua </w:t>
+        <w:t xml:space="preserve">Lana </w:t>
+      </w:r>
+      <w:proofErr w:type="spellStart"/>
+      <w:r>
+        <w:rPr>
+          <w:rFonts w:ascii="Arial" w:hAnsi="Arial" w:cs="Arial"/>
+          <w:i/>
+          <w:iCs/>
+          <w:sz w:val="24"/>
+          <w:szCs w:val="24"/>
+          <w:lang w:val="es-ES" w:eastAsia="es-ES"/>
+        </w:rPr>
+        <w:t>egin</w:t>
+      </w:r>
+      <w:proofErr w:type="spellEnd"/>
+      <w:r>
+        <w:rPr>
+          <w:rFonts w:ascii="Arial" w:hAnsi="Arial" w:cs="Arial"/>
+          <w:i/>
+          <w:iCs/>
+          <w:sz w:val="24"/>
+          <w:szCs w:val="24"/>
+          <w:lang w:val="es-ES" w:eastAsia="es-ES"/>
+        </w:rPr>
+        <w:t xml:space="preserve"> </w:t>
+      </w:r>
+      <w:proofErr w:type="spellStart"/>
+      <w:r>
+        <w:rPr>
+          <w:rFonts w:ascii="Arial" w:hAnsi="Arial" w:cs="Arial"/>
+          <w:i/>
+          <w:iCs/>
+          <w:sz w:val="24"/>
+          <w:szCs w:val="24"/>
+          <w:lang w:val="es-ES" w:eastAsia="es-ES"/>
+        </w:rPr>
+        <w:t>deneko</w:t>
+      </w:r>
+      <w:proofErr w:type="spellEnd"/>
+      <w:r>
+        <w:rPr>
+          <w:rFonts w:ascii="Arial" w:hAnsi="Arial" w:cs="Arial"/>
+          <w:i/>
+          <w:iCs/>
+          <w:sz w:val="24"/>
+          <w:szCs w:val="24"/>
+          <w:lang w:val="es-ES" w:eastAsia="es-ES"/>
+        </w:rPr>
+        <w:t xml:space="preserve"> </w:t>
+      </w:r>
+      <w:proofErr w:type="spellStart"/>
+      <w:r>
+        <w:rPr>
+          <w:rFonts w:ascii="Arial" w:hAnsi="Arial" w:cs="Arial"/>
+          <w:i/>
+          <w:iCs/>
+          <w:sz w:val="24"/>
+          <w:szCs w:val="24"/>
+          <w:lang w:val="es-ES" w:eastAsia="es-ES"/>
+        </w:rPr>
+        <w:t>lekua</w:t>
+      </w:r>
+      <w:proofErr w:type="spellEnd"/>
+      <w:r>
+        <w:rPr>
+          <w:rFonts w:ascii="Arial" w:hAnsi="Arial" w:cs="Arial"/>
+          <w:i/>
+          <w:iCs/>
+          <w:sz w:val="24"/>
+          <w:szCs w:val="24"/>
+          <w:lang w:val="es-ES" w:eastAsia="es-ES"/>
+        </w:rPr>
+        <w:t xml:space="preserve"> </w:t>
       </w:r>
       <w:r>
         <w:rPr>
@@ -1954,7 +2544,127 @@
           <w:lang w:val="es-ES" w:eastAsia="es-ES"/>
         </w:rPr>
         <w:br/>
-        <w:t xml:space="preserve">Company where the project is being developed </w:t>
+        <w:t xml:space="preserve">Company </w:t>
+      </w:r>
+      <w:proofErr w:type="spellStart"/>
+      <w:r>
+        <w:rPr>
+          <w:rFonts w:ascii="Arial" w:hAnsi="Arial" w:cs="Arial"/>
+          <w:sz w:val="24"/>
+          <w:szCs w:val="24"/>
+          <w:lang w:val="es-ES" w:eastAsia="es-ES"/>
+        </w:rPr>
+        <w:t>where</w:t>
+      </w:r>
+      <w:proofErr w:type="spellEnd"/>
+      <w:r>
+        <w:rPr>
+          <w:rFonts w:ascii="Arial" w:hAnsi="Arial" w:cs="Arial"/>
+          <w:sz w:val="24"/>
+          <w:szCs w:val="24"/>
+          <w:lang w:val="es-ES" w:eastAsia="es-ES"/>
+        </w:rPr>
+        <w:t xml:space="preserve"> </w:t>
+      </w:r>
+      <w:proofErr w:type="spellStart"/>
+      <w:r>
+        <w:rPr>
+          <w:rFonts w:ascii="Arial" w:hAnsi="Arial" w:cs="Arial"/>
+          <w:sz w:val="24"/>
+          <w:szCs w:val="24"/>
+          <w:lang w:val="es-ES" w:eastAsia="es-ES"/>
+        </w:rPr>
+        <w:t>the</w:t>
+      </w:r>
+      <w:proofErr w:type="spellEnd"/>
+      <w:r>
+        <w:rPr>
+          <w:rFonts w:ascii="Arial" w:hAnsi="Arial" w:cs="Arial"/>
+          <w:sz w:val="24"/>
+          <w:szCs w:val="24"/>
+          <w:lang w:val="es-ES" w:eastAsia="es-ES"/>
+        </w:rPr>
+        <w:t xml:space="preserve"> </w:t>
+      </w:r>
+      <w:proofErr w:type="spellStart"/>
+      <w:r>
+        <w:rPr>
+          <w:rFonts w:ascii="Arial" w:hAnsi="Arial" w:cs="Arial"/>
+          <w:sz w:val="24"/>
+          <w:szCs w:val="24"/>
+          <w:lang w:val="es-ES" w:eastAsia="es-ES"/>
+        </w:rPr>
+        <w:t>project</w:t>
+      </w:r>
+      <w:proofErr w:type="spellEnd"/>
+      <w:r>
+        <w:rPr>
+          <w:rFonts w:ascii="Arial" w:hAnsi="Arial" w:cs="Arial"/>
+          <w:sz w:val="24"/>
+          <w:szCs w:val="24"/>
+          <w:lang w:val="es-ES" w:eastAsia="es-ES"/>
+        </w:rPr>
+        <w:t xml:space="preserve"> </w:t>
+      </w:r>
+      <w:proofErr w:type="spellStart"/>
+      <w:r>
+        <w:rPr>
+          <w:rFonts w:ascii="Arial" w:hAnsi="Arial" w:cs="Arial"/>
+          <w:sz w:val="24"/>
+          <w:szCs w:val="24"/>
+          <w:lang w:val="es-ES" w:eastAsia="es-ES"/>
+        </w:rPr>
+        <w:t>is</w:t>
+      </w:r>
+      <w:proofErr w:type="spellEnd"/>
+      <w:r>
+        <w:rPr>
+          <w:rFonts w:ascii="Arial" w:hAnsi="Arial" w:cs="Arial"/>
+          <w:sz w:val="24"/>
+          <w:szCs w:val="24"/>
+          <w:lang w:val="es-ES" w:eastAsia="es-ES"/>
+        </w:rPr>
+        <w:t xml:space="preserve"> </w:t>
+      </w:r>
+      <w:proofErr w:type="spellStart"/>
+      <w:r>
+        <w:rPr>
+          <w:rFonts w:ascii="Arial" w:hAnsi="Arial" w:cs="Arial"/>
+          <w:sz w:val="24"/>
+          <w:szCs w:val="24"/>
+          <w:lang w:val="es-ES" w:eastAsia="es-ES"/>
+        </w:rPr>
+        <w:t>being</w:t>
+      </w:r>
+      <w:proofErr w:type="spellEnd"/>
+      <w:r>
+        <w:rPr>
+          <w:rFonts w:ascii="Arial" w:hAnsi="Arial" w:cs="Arial"/>
+          <w:sz w:val="24"/>
+          <w:szCs w:val="24"/>
+          <w:lang w:val="es-ES" w:eastAsia="es-ES"/>
+        </w:rPr>
+        <w:t xml:space="preserve"> </w:t>
+      </w:r>
+      <w:proofErr w:type="spellStart"/>
+      <w:r>
+        <w:rPr>
+          <w:rFonts w:ascii="Arial" w:hAnsi="Arial" w:cs="Arial"/>
+          <w:sz w:val="24"/>
+          <w:szCs w:val="24"/>
+          <w:lang w:val="es-ES" w:eastAsia="es-ES"/>
+        </w:rPr>
+        <w:t>developed</w:t>
+      </w:r>
+      <w:proofErr w:type="spellEnd"/>
+      <w:r>
+        <w:rPr>
+          <w:rFonts w:ascii="Arial" w:hAnsi="Arial" w:cs="Arial"/>
+          <w:sz w:val="24"/>
+          <w:szCs w:val="24"/>
+          <w:lang w:val="es-ES" w:eastAsia="es-ES"/>
+        </w:rPr>
+        <w:t xml:space="preserve"> </w:t>
       </w:r>
       <w:r>
         <w:rPr>
@@ -2013,6 +2723,7 @@
         </w:rPr>
         <w:br/>
       </w:r>
+      <w:proofErr w:type="spellStart"/>
       <w:r>
         <w:rPr>
           <w:rFonts w:ascii="Arial" w:hAnsi="Arial" w:cs="Arial"/>
@@ -2022,7 +2733,19 @@
           <w:szCs w:val="24"/>
           <w:lang w:val="es-ES" w:eastAsia="es-ES"/>
         </w:rPr>
-        <w:t xml:space="preserve">Ikasturtea </w:t>
+        <w:t>Ikasturtea</w:t>
+      </w:r>
+      <w:proofErr w:type="spellEnd"/>
+      <w:r>
+        <w:rPr>
+          <w:rFonts w:ascii="Arial" w:hAnsi="Arial" w:cs="Arial"/>
+          <w:i/>
+          <w:iCs/>
+          <w:sz w:val="24"/>
+          <w:szCs w:val="24"/>
+          <w:lang w:val="es-ES" w:eastAsia="es-ES"/>
+        </w:rPr>
+        <w:t xml:space="preserve"> </w:t>
       </w:r>
       <w:r>
         <w:rPr>
@@ -2032,7 +2755,46 @@
           <w:lang w:val="es-ES" w:eastAsia="es-ES"/>
         </w:rPr>
         <w:br/>
-        <w:t xml:space="preserve">Academic year </w:t>
+      </w:r>
+      <w:proofErr w:type="spellStart"/>
+      <w:r>
+        <w:rPr>
+          <w:rFonts w:ascii="Arial" w:hAnsi="Arial" w:cs="Arial"/>
+          <w:sz w:val="24"/>
+          <w:szCs w:val="24"/>
+          <w:lang w:val="es-ES" w:eastAsia="es-ES"/>
+        </w:rPr>
+        <w:t>Academic</w:t>
+      </w:r>
+      <w:proofErr w:type="spellEnd"/>
+      <w:r>
+        <w:rPr>
+          <w:rFonts w:ascii="Arial" w:hAnsi="Arial" w:cs="Arial"/>
+          <w:sz w:val="24"/>
+          <w:szCs w:val="24"/>
+          <w:lang w:val="es-ES" w:eastAsia="es-ES"/>
+        </w:rPr>
+        <w:t xml:space="preserve"> </w:t>
+      </w:r>
+      <w:proofErr w:type="spellStart"/>
+      <w:r>
+        <w:rPr>
+          <w:rFonts w:ascii="Arial" w:hAnsi="Arial" w:cs="Arial"/>
+          <w:sz w:val="24"/>
+          <w:szCs w:val="24"/>
+          <w:lang w:val="es-ES" w:eastAsia="es-ES"/>
+        </w:rPr>
+        <w:t>year</w:t>
+      </w:r>
+      <w:proofErr w:type="spellEnd"/>
+      <w:r>
+        <w:rPr>
+          <w:rFonts w:ascii="Arial" w:hAnsi="Arial" w:cs="Arial"/>
+          <w:sz w:val="24"/>
+          <w:szCs w:val="24"/>
+          <w:lang w:val="es-ES" w:eastAsia="es-ES"/>
+        </w:rPr>
+        <w:t xml:space="preserve"> </w:t>
       </w:r>
       <w:r>
         <w:rPr>
@@ -2131,7 +2893,73 @@
           <w:szCs w:val="16"/>
           <w:lang w:val="es-ES"/>
         </w:rPr>
-        <w:t xml:space="preserve">El autor/la autora del Trabajo Fin de Grado, autoriza a la Escuela Politécnica Superior de Mondragon Unibertsitatea, con carácter gratuito y con fines exclusivamente de investigación y docencia, los derechos de reproducción y comunicación pública de este documento siempre que: se cite el autor/la autora original, el uso que se haga de la obra no sea comercial y no se cree una obra derivada a partir del original. </w:t>
+        <w:t xml:space="preserve">El autor/la autora del Trabajo Fin de </w:t>
+      </w:r>
+      <w:proofErr w:type="gramStart"/>
+      <w:r>
+        <w:rPr>
+          <w:rFonts w:ascii="Arial" w:hAnsi="Arial" w:cs="Arial"/>
+          <w:b/>
+          <w:sz w:val="16"/>
+          <w:szCs w:val="16"/>
+          <w:lang w:val="es-ES"/>
+        </w:rPr>
+        <w:t>Grado,</w:t>
+      </w:r>
+      <w:proofErr w:type="gramEnd"/>
+      <w:r>
+        <w:rPr>
+          <w:rFonts w:ascii="Arial" w:hAnsi="Arial" w:cs="Arial"/>
+          <w:b/>
+          <w:sz w:val="16"/>
+          <w:szCs w:val="16"/>
+          <w:lang w:val="es-ES"/>
+        </w:rPr>
+        <w:t xml:space="preserve"> autoriza a la Escuela Politécnica Superior de </w:t>
+      </w:r>
+      <w:proofErr w:type="spellStart"/>
+      <w:r>
+        <w:rPr>
+          <w:rFonts w:ascii="Arial" w:hAnsi="Arial" w:cs="Arial"/>
+          <w:b/>
+          <w:sz w:val="16"/>
+          <w:szCs w:val="16"/>
+          <w:lang w:val="es-ES"/>
+        </w:rPr>
+        <w:t>Mondragon</w:t>
+      </w:r>
+      <w:proofErr w:type="spellEnd"/>
+      <w:r>
+        <w:rPr>
+          <w:rFonts w:ascii="Arial" w:hAnsi="Arial" w:cs="Arial"/>
+          <w:b/>
+          <w:sz w:val="16"/>
+          <w:szCs w:val="16"/>
+          <w:lang w:val="es-ES"/>
+        </w:rPr>
+        <w:t xml:space="preserve"> </w:t>
+      </w:r>
+      <w:proofErr w:type="spellStart"/>
+      <w:r>
+        <w:rPr>
+          <w:rFonts w:ascii="Arial" w:hAnsi="Arial" w:cs="Arial"/>
+          <w:b/>
+          <w:sz w:val="16"/>
+          <w:szCs w:val="16"/>
+          <w:lang w:val="es-ES"/>
+        </w:rPr>
+        <w:t>Unibertsitatea</w:t>
+      </w:r>
+      <w:proofErr w:type="spellEnd"/>
+      <w:r>
+        <w:rPr>
+          <w:rFonts w:ascii="Arial" w:hAnsi="Arial" w:cs="Arial"/>
+          <w:b/>
+          <w:sz w:val="16"/>
+          <w:szCs w:val="16"/>
+          <w:lang w:val="es-ES"/>
+        </w:rPr>
+        <w:t xml:space="preserve">, con carácter gratuito y con fines exclusivamente de investigación y docencia, los derechos de reproducción y comunicación pública de este documento siempre que: se cite el autor/la autora original, el uso que se haga de la obra no sea comercial y no se cree una obra derivada a partir del original. </w:t>
       </w:r>
     </w:p>
     <w:p>
@@ -2145,6 +2973,7 @@
           <w:lang w:val="es-ES"/>
         </w:rPr>
       </w:pPr>
+      <w:proofErr w:type="spellStart"/>
       <w:r>
         <w:rPr>
           <w:rFonts w:ascii="Arial" w:hAnsi="Arial" w:cs="Arial"/>
@@ -2153,7 +2982,920 @@
           <w:szCs w:val="16"/>
           <w:lang w:val="es-ES"/>
         </w:rPr>
-        <w:t xml:space="preserve">Gradu Bukaerako Lanaren egileak, baimena ematen dio Mondragon Unibertsitateko Goi Eskola Politeknikoari Gradu Bukaerako Lanari jendeaurrean zabalkundea emateko eta erreproduzitzeko; soilik ikerketan eta hezkuntzan erabiltzeko eta doakoa izateko baldintzarekin. Baimendutako erabilera honetan, egilea nor den azaldu beharko da beti, eragotzita egongo da erabilera komertziala baita lan originaletatik lan berriak eratortzea ere. </w:t>
+        <w:t>Gradu</w:t>
+      </w:r>
+      <w:proofErr w:type="spellEnd"/>
+      <w:r>
+        <w:rPr>
+          <w:rFonts w:ascii="Arial" w:hAnsi="Arial" w:cs="Arial"/>
+          <w:i/>
+          <w:sz w:val="16"/>
+          <w:szCs w:val="16"/>
+          <w:lang w:val="es-ES"/>
+        </w:rPr>
+        <w:t xml:space="preserve"> </w:t>
+      </w:r>
+      <w:proofErr w:type="spellStart"/>
+      <w:r>
+        <w:rPr>
+          <w:rFonts w:ascii="Arial" w:hAnsi="Arial" w:cs="Arial"/>
+          <w:i/>
+          <w:sz w:val="16"/>
+          <w:szCs w:val="16"/>
+          <w:lang w:val="es-ES"/>
+        </w:rPr>
+        <w:t>Bukaerako</w:t>
+      </w:r>
+      <w:proofErr w:type="spellEnd"/>
+      <w:r>
+        <w:rPr>
+          <w:rFonts w:ascii="Arial" w:hAnsi="Arial" w:cs="Arial"/>
+          <w:i/>
+          <w:sz w:val="16"/>
+          <w:szCs w:val="16"/>
+          <w:lang w:val="es-ES"/>
+        </w:rPr>
+        <w:t xml:space="preserve"> </w:t>
+      </w:r>
+      <w:proofErr w:type="spellStart"/>
+      <w:r>
+        <w:rPr>
+          <w:rFonts w:ascii="Arial" w:hAnsi="Arial" w:cs="Arial"/>
+          <w:i/>
+          <w:sz w:val="16"/>
+          <w:szCs w:val="16"/>
+          <w:lang w:val="es-ES"/>
+        </w:rPr>
+        <w:t>Lanaren</w:t>
+      </w:r>
+      <w:proofErr w:type="spellEnd"/>
+      <w:r>
+        <w:rPr>
+          <w:rFonts w:ascii="Arial" w:hAnsi="Arial" w:cs="Arial"/>
+          <w:i/>
+          <w:sz w:val="16"/>
+          <w:szCs w:val="16"/>
+          <w:lang w:val="es-ES"/>
+        </w:rPr>
+        <w:t xml:space="preserve"> </w:t>
+      </w:r>
+      <w:proofErr w:type="spellStart"/>
+      <w:r>
+        <w:rPr>
+          <w:rFonts w:ascii="Arial" w:hAnsi="Arial" w:cs="Arial"/>
+          <w:i/>
+          <w:sz w:val="16"/>
+          <w:szCs w:val="16"/>
+          <w:lang w:val="es-ES"/>
+        </w:rPr>
+        <w:t>egileak</w:t>
+      </w:r>
+      <w:proofErr w:type="spellEnd"/>
+      <w:r>
+        <w:rPr>
+          <w:rFonts w:ascii="Arial" w:hAnsi="Arial" w:cs="Arial"/>
+          <w:i/>
+          <w:sz w:val="16"/>
+          <w:szCs w:val="16"/>
+          <w:lang w:val="es-ES"/>
+        </w:rPr>
+        <w:t xml:space="preserve">, </w:t>
+      </w:r>
+      <w:proofErr w:type="spellStart"/>
+      <w:r>
+        <w:rPr>
+          <w:rFonts w:ascii="Arial" w:hAnsi="Arial" w:cs="Arial"/>
+          <w:i/>
+          <w:sz w:val="16"/>
+          <w:szCs w:val="16"/>
+          <w:lang w:val="es-ES"/>
+        </w:rPr>
+        <w:t>baimena</w:t>
+      </w:r>
+      <w:proofErr w:type="spellEnd"/>
+      <w:r>
+        <w:rPr>
+          <w:rFonts w:ascii="Arial" w:hAnsi="Arial" w:cs="Arial"/>
+          <w:i/>
+          <w:sz w:val="16"/>
+          <w:szCs w:val="16"/>
+          <w:lang w:val="es-ES"/>
+        </w:rPr>
+        <w:t xml:space="preserve"> </w:t>
+      </w:r>
+      <w:proofErr w:type="spellStart"/>
+      <w:r>
+        <w:rPr>
+          <w:rFonts w:ascii="Arial" w:hAnsi="Arial" w:cs="Arial"/>
+          <w:i/>
+          <w:sz w:val="16"/>
+          <w:szCs w:val="16"/>
+          <w:lang w:val="es-ES"/>
+        </w:rPr>
+        <w:t>ematen</w:t>
+      </w:r>
+      <w:proofErr w:type="spellEnd"/>
+      <w:r>
+        <w:rPr>
+          <w:rFonts w:ascii="Arial" w:hAnsi="Arial" w:cs="Arial"/>
+          <w:i/>
+          <w:sz w:val="16"/>
+          <w:szCs w:val="16"/>
+          <w:lang w:val="es-ES"/>
+        </w:rPr>
+        <w:t xml:space="preserve"> dio </w:t>
+      </w:r>
+      <w:proofErr w:type="spellStart"/>
+      <w:r>
+        <w:rPr>
+          <w:rFonts w:ascii="Arial" w:hAnsi="Arial" w:cs="Arial"/>
+          <w:i/>
+          <w:sz w:val="16"/>
+          <w:szCs w:val="16"/>
+          <w:lang w:val="es-ES"/>
+        </w:rPr>
+        <w:t>Mondragon</w:t>
+      </w:r>
+      <w:proofErr w:type="spellEnd"/>
+      <w:r>
+        <w:rPr>
+          <w:rFonts w:ascii="Arial" w:hAnsi="Arial" w:cs="Arial"/>
+          <w:i/>
+          <w:sz w:val="16"/>
+          <w:szCs w:val="16"/>
+          <w:lang w:val="es-ES"/>
+        </w:rPr>
+        <w:t xml:space="preserve"> </w:t>
+      </w:r>
+      <w:proofErr w:type="spellStart"/>
+      <w:r>
+        <w:rPr>
+          <w:rFonts w:ascii="Arial" w:hAnsi="Arial" w:cs="Arial"/>
+          <w:i/>
+          <w:sz w:val="16"/>
+          <w:szCs w:val="16"/>
+          <w:lang w:val="es-ES"/>
+        </w:rPr>
+        <w:t>Unibertsitateko</w:t>
+      </w:r>
+      <w:proofErr w:type="spellEnd"/>
+      <w:r>
+        <w:rPr>
+          <w:rFonts w:ascii="Arial" w:hAnsi="Arial" w:cs="Arial"/>
+          <w:i/>
+          <w:sz w:val="16"/>
+          <w:szCs w:val="16"/>
+          <w:lang w:val="es-ES"/>
+        </w:rPr>
+        <w:t xml:space="preserve"> </w:t>
+      </w:r>
+      <w:proofErr w:type="spellStart"/>
+      <w:r>
+        <w:rPr>
+          <w:rFonts w:ascii="Arial" w:hAnsi="Arial" w:cs="Arial"/>
+          <w:i/>
+          <w:sz w:val="16"/>
+          <w:szCs w:val="16"/>
+          <w:lang w:val="es-ES"/>
+        </w:rPr>
+        <w:t>Goi</w:t>
+      </w:r>
+      <w:proofErr w:type="spellEnd"/>
+      <w:r>
+        <w:rPr>
+          <w:rFonts w:ascii="Arial" w:hAnsi="Arial" w:cs="Arial"/>
+          <w:i/>
+          <w:sz w:val="16"/>
+          <w:szCs w:val="16"/>
+          <w:lang w:val="es-ES"/>
+        </w:rPr>
+        <w:t xml:space="preserve"> </w:t>
+      </w:r>
+      <w:proofErr w:type="spellStart"/>
+      <w:r>
+        <w:rPr>
+          <w:rFonts w:ascii="Arial" w:hAnsi="Arial" w:cs="Arial"/>
+          <w:i/>
+          <w:sz w:val="16"/>
+          <w:szCs w:val="16"/>
+          <w:lang w:val="es-ES"/>
+        </w:rPr>
+        <w:t>Eskola</w:t>
+      </w:r>
+      <w:proofErr w:type="spellEnd"/>
+      <w:r>
+        <w:rPr>
+          <w:rFonts w:ascii="Arial" w:hAnsi="Arial" w:cs="Arial"/>
+          <w:i/>
+          <w:sz w:val="16"/>
+          <w:szCs w:val="16"/>
+          <w:lang w:val="es-ES"/>
+        </w:rPr>
+        <w:t xml:space="preserve"> </w:t>
+      </w:r>
+      <w:proofErr w:type="spellStart"/>
+      <w:r>
+        <w:rPr>
+          <w:rFonts w:ascii="Arial" w:hAnsi="Arial" w:cs="Arial"/>
+          <w:i/>
+          <w:sz w:val="16"/>
+          <w:szCs w:val="16"/>
+          <w:lang w:val="es-ES"/>
+        </w:rPr>
+        <w:t>Politeknikoari</w:t>
+      </w:r>
+      <w:proofErr w:type="spellEnd"/>
+      <w:r>
+        <w:rPr>
+          <w:rFonts w:ascii="Arial" w:hAnsi="Arial" w:cs="Arial"/>
+          <w:i/>
+          <w:sz w:val="16"/>
+          <w:szCs w:val="16"/>
+          <w:lang w:val="es-ES"/>
+        </w:rPr>
+        <w:t xml:space="preserve"> </w:t>
+      </w:r>
+      <w:proofErr w:type="spellStart"/>
+      <w:r>
+        <w:rPr>
+          <w:rFonts w:ascii="Arial" w:hAnsi="Arial" w:cs="Arial"/>
+          <w:i/>
+          <w:sz w:val="16"/>
+          <w:szCs w:val="16"/>
+          <w:lang w:val="es-ES"/>
+        </w:rPr>
+        <w:t>Gradu</w:t>
+      </w:r>
+      <w:proofErr w:type="spellEnd"/>
+      <w:r>
+        <w:rPr>
+          <w:rFonts w:ascii="Arial" w:hAnsi="Arial" w:cs="Arial"/>
+          <w:i/>
+          <w:sz w:val="16"/>
+          <w:szCs w:val="16"/>
+          <w:lang w:val="es-ES"/>
+        </w:rPr>
+        <w:t xml:space="preserve"> </w:t>
+      </w:r>
+      <w:proofErr w:type="spellStart"/>
+      <w:r>
+        <w:rPr>
+          <w:rFonts w:ascii="Arial" w:hAnsi="Arial" w:cs="Arial"/>
+          <w:i/>
+          <w:sz w:val="16"/>
+          <w:szCs w:val="16"/>
+          <w:lang w:val="es-ES"/>
+        </w:rPr>
+        <w:t>Bukaerako</w:t>
+      </w:r>
+      <w:proofErr w:type="spellEnd"/>
+      <w:r>
+        <w:rPr>
+          <w:rFonts w:ascii="Arial" w:hAnsi="Arial" w:cs="Arial"/>
+          <w:i/>
+          <w:sz w:val="16"/>
+          <w:szCs w:val="16"/>
+          <w:lang w:val="es-ES"/>
+        </w:rPr>
+        <w:t xml:space="preserve"> </w:t>
+      </w:r>
+      <w:proofErr w:type="spellStart"/>
+      <w:r>
+        <w:rPr>
+          <w:rFonts w:ascii="Arial" w:hAnsi="Arial" w:cs="Arial"/>
+          <w:i/>
+          <w:sz w:val="16"/>
+          <w:szCs w:val="16"/>
+          <w:lang w:val="es-ES"/>
+        </w:rPr>
+        <w:t>Lanari</w:t>
+      </w:r>
+      <w:proofErr w:type="spellEnd"/>
+      <w:r>
+        <w:rPr>
+          <w:rFonts w:ascii="Arial" w:hAnsi="Arial" w:cs="Arial"/>
+          <w:i/>
+          <w:sz w:val="16"/>
+          <w:szCs w:val="16"/>
+          <w:lang w:val="es-ES"/>
+        </w:rPr>
+        <w:t xml:space="preserve"> </w:t>
+      </w:r>
+      <w:proofErr w:type="spellStart"/>
+      <w:r>
+        <w:rPr>
+          <w:rFonts w:ascii="Arial" w:hAnsi="Arial" w:cs="Arial"/>
+          <w:i/>
+          <w:sz w:val="16"/>
+          <w:szCs w:val="16"/>
+          <w:lang w:val="es-ES"/>
+        </w:rPr>
+        <w:t>jendeaurrean</w:t>
+      </w:r>
+      <w:proofErr w:type="spellEnd"/>
+      <w:r>
+        <w:rPr>
+          <w:rFonts w:ascii="Arial" w:hAnsi="Arial" w:cs="Arial"/>
+          <w:i/>
+          <w:sz w:val="16"/>
+          <w:szCs w:val="16"/>
+          <w:lang w:val="es-ES"/>
+        </w:rPr>
+        <w:t xml:space="preserve"> </w:t>
+      </w:r>
+      <w:proofErr w:type="spellStart"/>
+      <w:r>
+        <w:rPr>
+          <w:rFonts w:ascii="Arial" w:hAnsi="Arial" w:cs="Arial"/>
+          <w:i/>
+          <w:sz w:val="16"/>
+          <w:szCs w:val="16"/>
+          <w:lang w:val="es-ES"/>
+        </w:rPr>
+        <w:t>zabalkundea</w:t>
+      </w:r>
+      <w:proofErr w:type="spellEnd"/>
+      <w:r>
+        <w:rPr>
+          <w:rFonts w:ascii="Arial" w:hAnsi="Arial" w:cs="Arial"/>
+          <w:i/>
+          <w:sz w:val="16"/>
+          <w:szCs w:val="16"/>
+          <w:lang w:val="es-ES"/>
+        </w:rPr>
+        <w:t xml:space="preserve"> </w:t>
+      </w:r>
+      <w:proofErr w:type="spellStart"/>
+      <w:r>
+        <w:rPr>
+          <w:rFonts w:ascii="Arial" w:hAnsi="Arial" w:cs="Arial"/>
+          <w:i/>
+          <w:sz w:val="16"/>
+          <w:szCs w:val="16"/>
+          <w:lang w:val="es-ES"/>
+        </w:rPr>
+        <w:t>emateko</w:t>
+      </w:r>
+      <w:proofErr w:type="spellEnd"/>
+      <w:r>
+        <w:rPr>
+          <w:rFonts w:ascii="Arial" w:hAnsi="Arial" w:cs="Arial"/>
+          <w:i/>
+          <w:sz w:val="16"/>
+          <w:szCs w:val="16"/>
+          <w:lang w:val="es-ES"/>
+        </w:rPr>
+        <w:t xml:space="preserve"> eta </w:t>
+      </w:r>
+      <w:proofErr w:type="spellStart"/>
+      <w:r>
+        <w:rPr>
+          <w:rFonts w:ascii="Arial" w:hAnsi="Arial" w:cs="Arial"/>
+          <w:i/>
+          <w:sz w:val="16"/>
+          <w:szCs w:val="16"/>
+          <w:lang w:val="es-ES"/>
+        </w:rPr>
+        <w:t>erreproduzitzeko</w:t>
+      </w:r>
+      <w:proofErr w:type="spellEnd"/>
+      <w:r>
+        <w:rPr>
+          <w:rFonts w:ascii="Arial" w:hAnsi="Arial" w:cs="Arial"/>
+          <w:i/>
+          <w:sz w:val="16"/>
+          <w:szCs w:val="16"/>
+          <w:lang w:val="es-ES"/>
+        </w:rPr>
+        <w:t xml:space="preserve">; </w:t>
+      </w:r>
+      <w:proofErr w:type="spellStart"/>
+      <w:r>
+        <w:rPr>
+          <w:rFonts w:ascii="Arial" w:hAnsi="Arial" w:cs="Arial"/>
+          <w:i/>
+          <w:sz w:val="16"/>
+          <w:szCs w:val="16"/>
+          <w:lang w:val="es-ES"/>
+        </w:rPr>
+        <w:t>soilik</w:t>
+      </w:r>
+      <w:proofErr w:type="spellEnd"/>
+      <w:r>
+        <w:rPr>
+          <w:rFonts w:ascii="Arial" w:hAnsi="Arial" w:cs="Arial"/>
+          <w:i/>
+          <w:sz w:val="16"/>
+          <w:szCs w:val="16"/>
+          <w:lang w:val="es-ES"/>
+        </w:rPr>
+        <w:t xml:space="preserve"> </w:t>
+      </w:r>
+      <w:proofErr w:type="spellStart"/>
+      <w:r>
+        <w:rPr>
+          <w:rFonts w:ascii="Arial" w:hAnsi="Arial" w:cs="Arial"/>
+          <w:i/>
+          <w:sz w:val="16"/>
+          <w:szCs w:val="16"/>
+          <w:lang w:val="es-ES"/>
+        </w:rPr>
+        <w:t>ikerketan</w:t>
+      </w:r>
+      <w:proofErr w:type="spellEnd"/>
+      <w:r>
+        <w:rPr>
+          <w:rFonts w:ascii="Arial" w:hAnsi="Arial" w:cs="Arial"/>
+          <w:i/>
+          <w:sz w:val="16"/>
+          <w:szCs w:val="16"/>
+          <w:lang w:val="es-ES"/>
+        </w:rPr>
+        <w:t xml:space="preserve"> eta </w:t>
+      </w:r>
+      <w:proofErr w:type="spellStart"/>
+      <w:r>
+        <w:rPr>
+          <w:rFonts w:ascii="Arial" w:hAnsi="Arial" w:cs="Arial"/>
+          <w:i/>
+          <w:sz w:val="16"/>
+          <w:szCs w:val="16"/>
+          <w:lang w:val="es-ES"/>
+        </w:rPr>
+        <w:t>hezkuntzan</w:t>
+      </w:r>
+      <w:proofErr w:type="spellEnd"/>
+      <w:r>
+        <w:rPr>
+          <w:rFonts w:ascii="Arial" w:hAnsi="Arial" w:cs="Arial"/>
+          <w:i/>
+          <w:sz w:val="16"/>
+          <w:szCs w:val="16"/>
+          <w:lang w:val="es-ES"/>
+        </w:rPr>
+        <w:t xml:space="preserve"> </w:t>
+      </w:r>
+      <w:proofErr w:type="spellStart"/>
+      <w:r>
+        <w:rPr>
+          <w:rFonts w:ascii="Arial" w:hAnsi="Arial" w:cs="Arial"/>
+          <w:i/>
+          <w:sz w:val="16"/>
+          <w:szCs w:val="16"/>
+          <w:lang w:val="es-ES"/>
+        </w:rPr>
+        <w:t>erabiltzeko</w:t>
+      </w:r>
+      <w:proofErr w:type="spellEnd"/>
+      <w:r>
+        <w:rPr>
+          <w:rFonts w:ascii="Arial" w:hAnsi="Arial" w:cs="Arial"/>
+          <w:i/>
+          <w:sz w:val="16"/>
+          <w:szCs w:val="16"/>
+          <w:lang w:val="es-ES"/>
+        </w:rPr>
+        <w:t xml:space="preserve"> eta </w:t>
+      </w:r>
+      <w:proofErr w:type="spellStart"/>
+      <w:r>
+        <w:rPr>
+          <w:rFonts w:ascii="Arial" w:hAnsi="Arial" w:cs="Arial"/>
+          <w:i/>
+          <w:sz w:val="16"/>
+          <w:szCs w:val="16"/>
+          <w:lang w:val="es-ES"/>
+        </w:rPr>
+        <w:t>doakoa</w:t>
+      </w:r>
+      <w:proofErr w:type="spellEnd"/>
+      <w:r>
+        <w:rPr>
+          <w:rFonts w:ascii="Arial" w:hAnsi="Arial" w:cs="Arial"/>
+          <w:i/>
+          <w:sz w:val="16"/>
+          <w:szCs w:val="16"/>
+          <w:lang w:val="es-ES"/>
+        </w:rPr>
+        <w:t xml:space="preserve"> </w:t>
+      </w:r>
+      <w:proofErr w:type="spellStart"/>
+      <w:r>
+        <w:rPr>
+          <w:rFonts w:ascii="Arial" w:hAnsi="Arial" w:cs="Arial"/>
+          <w:i/>
+          <w:sz w:val="16"/>
+          <w:szCs w:val="16"/>
+          <w:lang w:val="es-ES"/>
+        </w:rPr>
+        <w:t>izateko</w:t>
+      </w:r>
+      <w:proofErr w:type="spellEnd"/>
+      <w:r>
+        <w:rPr>
+          <w:rFonts w:ascii="Arial" w:hAnsi="Arial" w:cs="Arial"/>
+          <w:i/>
+          <w:sz w:val="16"/>
+          <w:szCs w:val="16"/>
+          <w:lang w:val="es-ES"/>
+        </w:rPr>
+        <w:t xml:space="preserve"> </w:t>
+      </w:r>
+      <w:proofErr w:type="spellStart"/>
+      <w:r>
+        <w:rPr>
+          <w:rFonts w:ascii="Arial" w:hAnsi="Arial" w:cs="Arial"/>
+          <w:i/>
+          <w:sz w:val="16"/>
+          <w:szCs w:val="16"/>
+          <w:lang w:val="es-ES"/>
+        </w:rPr>
+        <w:t>baldintzarekin</w:t>
+      </w:r>
+      <w:proofErr w:type="spellEnd"/>
+      <w:r>
+        <w:rPr>
+          <w:rFonts w:ascii="Arial" w:hAnsi="Arial" w:cs="Arial"/>
+          <w:i/>
+          <w:sz w:val="16"/>
+          <w:szCs w:val="16"/>
+          <w:lang w:val="es-ES"/>
+        </w:rPr>
+        <w:t xml:space="preserve">. </w:t>
+      </w:r>
+      <w:proofErr w:type="spellStart"/>
+      <w:r>
+        <w:rPr>
+          <w:rFonts w:ascii="Arial" w:hAnsi="Arial" w:cs="Arial"/>
+          <w:i/>
+          <w:sz w:val="16"/>
+          <w:szCs w:val="16"/>
+          <w:lang w:val="es-ES"/>
+        </w:rPr>
+        <w:t>Baimendutako</w:t>
+      </w:r>
+      <w:proofErr w:type="spellEnd"/>
+      <w:r>
+        <w:rPr>
+          <w:rFonts w:ascii="Arial" w:hAnsi="Arial" w:cs="Arial"/>
+          <w:i/>
+          <w:sz w:val="16"/>
+          <w:szCs w:val="16"/>
+          <w:lang w:val="es-ES"/>
+        </w:rPr>
+        <w:t xml:space="preserve"> </w:t>
+      </w:r>
+      <w:proofErr w:type="spellStart"/>
+      <w:r>
+        <w:rPr>
+          <w:rFonts w:ascii="Arial" w:hAnsi="Arial" w:cs="Arial"/>
+          <w:i/>
+          <w:sz w:val="16"/>
+          <w:szCs w:val="16"/>
+          <w:lang w:val="es-ES"/>
+        </w:rPr>
+        <w:t>erabilera</w:t>
+      </w:r>
+      <w:proofErr w:type="spellEnd"/>
+      <w:r>
+        <w:rPr>
+          <w:rFonts w:ascii="Arial" w:hAnsi="Arial" w:cs="Arial"/>
+          <w:i/>
+          <w:sz w:val="16"/>
+          <w:szCs w:val="16"/>
+          <w:lang w:val="es-ES"/>
+        </w:rPr>
+        <w:t xml:space="preserve"> </w:t>
+      </w:r>
+      <w:proofErr w:type="spellStart"/>
+      <w:r>
+        <w:rPr>
+          <w:rFonts w:ascii="Arial" w:hAnsi="Arial" w:cs="Arial"/>
+          <w:i/>
+          <w:sz w:val="16"/>
+          <w:szCs w:val="16"/>
+          <w:lang w:val="es-ES"/>
+        </w:rPr>
+        <w:t>honetan</w:t>
+      </w:r>
+      <w:proofErr w:type="spellEnd"/>
+      <w:r>
+        <w:rPr>
+          <w:rFonts w:ascii="Arial" w:hAnsi="Arial" w:cs="Arial"/>
+          <w:i/>
+          <w:sz w:val="16"/>
+          <w:szCs w:val="16"/>
+          <w:lang w:val="es-ES"/>
+        </w:rPr>
+        <w:t xml:space="preserve">, </w:t>
+      </w:r>
+      <w:proofErr w:type="spellStart"/>
+      <w:r>
+        <w:rPr>
+          <w:rFonts w:ascii="Arial" w:hAnsi="Arial" w:cs="Arial"/>
+          <w:i/>
+          <w:sz w:val="16"/>
+          <w:szCs w:val="16"/>
+          <w:lang w:val="es-ES"/>
+        </w:rPr>
+        <w:t>egilea</w:t>
+      </w:r>
+      <w:proofErr w:type="spellEnd"/>
+      <w:r>
+        <w:rPr>
+          <w:rFonts w:ascii="Arial" w:hAnsi="Arial" w:cs="Arial"/>
+          <w:i/>
+          <w:sz w:val="16"/>
+          <w:szCs w:val="16"/>
+          <w:lang w:val="es-ES"/>
+        </w:rPr>
+        <w:t xml:space="preserve"> </w:t>
+      </w:r>
+      <w:proofErr w:type="spellStart"/>
+      <w:r>
+        <w:rPr>
+          <w:rFonts w:ascii="Arial" w:hAnsi="Arial" w:cs="Arial"/>
+          <w:i/>
+          <w:sz w:val="16"/>
+          <w:szCs w:val="16"/>
+          <w:lang w:val="es-ES"/>
+        </w:rPr>
+        <w:t>nor</w:t>
+      </w:r>
+      <w:proofErr w:type="spellEnd"/>
+      <w:r>
+        <w:rPr>
+          <w:rFonts w:ascii="Arial" w:hAnsi="Arial" w:cs="Arial"/>
+          <w:i/>
+          <w:sz w:val="16"/>
+          <w:szCs w:val="16"/>
+          <w:lang w:val="es-ES"/>
+        </w:rPr>
+        <w:t xml:space="preserve"> den </w:t>
+      </w:r>
+      <w:proofErr w:type="spellStart"/>
+      <w:r>
+        <w:rPr>
+          <w:rFonts w:ascii="Arial" w:hAnsi="Arial" w:cs="Arial"/>
+          <w:i/>
+          <w:sz w:val="16"/>
+          <w:szCs w:val="16"/>
+          <w:lang w:val="es-ES"/>
+        </w:rPr>
+        <w:t>azaldu</w:t>
+      </w:r>
+      <w:proofErr w:type="spellEnd"/>
+      <w:r>
+        <w:rPr>
+          <w:rFonts w:ascii="Arial" w:hAnsi="Arial" w:cs="Arial"/>
+          <w:i/>
+          <w:sz w:val="16"/>
+          <w:szCs w:val="16"/>
+          <w:lang w:val="es-ES"/>
+        </w:rPr>
+        <w:t xml:space="preserve"> </w:t>
+      </w:r>
+      <w:proofErr w:type="spellStart"/>
+      <w:r>
+        <w:rPr>
+          <w:rFonts w:ascii="Arial" w:hAnsi="Arial" w:cs="Arial"/>
+          <w:i/>
+          <w:sz w:val="16"/>
+          <w:szCs w:val="16"/>
+          <w:lang w:val="es-ES"/>
+        </w:rPr>
+        <w:t>beharko</w:t>
+      </w:r>
+      <w:proofErr w:type="spellEnd"/>
+      <w:r>
+        <w:rPr>
+          <w:rFonts w:ascii="Arial" w:hAnsi="Arial" w:cs="Arial"/>
+          <w:i/>
+          <w:sz w:val="16"/>
+          <w:szCs w:val="16"/>
+          <w:lang w:val="es-ES"/>
+        </w:rPr>
+        <w:t xml:space="preserve"> da </w:t>
+      </w:r>
+      <w:proofErr w:type="spellStart"/>
+      <w:r>
+        <w:rPr>
+          <w:rFonts w:ascii="Arial" w:hAnsi="Arial" w:cs="Arial"/>
+          <w:i/>
+          <w:sz w:val="16"/>
+          <w:szCs w:val="16"/>
+          <w:lang w:val="es-ES"/>
+        </w:rPr>
+        <w:t>beti</w:t>
+      </w:r>
+      <w:proofErr w:type="spellEnd"/>
+      <w:r>
+        <w:rPr>
+          <w:rFonts w:ascii="Arial" w:hAnsi="Arial" w:cs="Arial"/>
+          <w:i/>
+          <w:sz w:val="16"/>
+          <w:szCs w:val="16"/>
+          <w:lang w:val="es-ES"/>
+        </w:rPr>
+        <w:t xml:space="preserve">, </w:t>
+      </w:r>
+      <w:proofErr w:type="spellStart"/>
+      <w:r>
+        <w:rPr>
+          <w:rFonts w:ascii="Arial" w:hAnsi="Arial" w:cs="Arial"/>
+          <w:i/>
+          <w:sz w:val="16"/>
+          <w:szCs w:val="16"/>
+          <w:lang w:val="es-ES"/>
+        </w:rPr>
+        <w:t>eragotzita</w:t>
+      </w:r>
+      <w:proofErr w:type="spellEnd"/>
+      <w:r>
+        <w:rPr>
+          <w:rFonts w:ascii="Arial" w:hAnsi="Arial" w:cs="Arial"/>
+          <w:i/>
+          <w:sz w:val="16"/>
+          <w:szCs w:val="16"/>
+          <w:lang w:val="es-ES"/>
+        </w:rPr>
+        <w:t xml:space="preserve"> </w:t>
+      </w:r>
+      <w:proofErr w:type="spellStart"/>
+      <w:r>
+        <w:rPr>
+          <w:rFonts w:ascii="Arial" w:hAnsi="Arial" w:cs="Arial"/>
+          <w:i/>
+          <w:sz w:val="16"/>
+          <w:szCs w:val="16"/>
+          <w:lang w:val="es-ES"/>
+        </w:rPr>
+        <w:t>egongo</w:t>
+      </w:r>
+      <w:proofErr w:type="spellEnd"/>
+      <w:r>
+        <w:rPr>
+          <w:rFonts w:ascii="Arial" w:hAnsi="Arial" w:cs="Arial"/>
+          <w:i/>
+          <w:sz w:val="16"/>
+          <w:szCs w:val="16"/>
+          <w:lang w:val="es-ES"/>
+        </w:rPr>
+        <w:t xml:space="preserve"> da </w:t>
+      </w:r>
+      <w:proofErr w:type="spellStart"/>
+      <w:r>
+        <w:rPr>
+          <w:rFonts w:ascii="Arial" w:hAnsi="Arial" w:cs="Arial"/>
+          <w:i/>
+          <w:sz w:val="16"/>
+          <w:szCs w:val="16"/>
+          <w:lang w:val="es-ES"/>
+        </w:rPr>
+        <w:t>erabilera</w:t>
+      </w:r>
+      <w:proofErr w:type="spellEnd"/>
+      <w:r>
+        <w:rPr>
+          <w:rFonts w:ascii="Arial" w:hAnsi="Arial" w:cs="Arial"/>
+          <w:i/>
+          <w:sz w:val="16"/>
+          <w:szCs w:val="16"/>
+          <w:lang w:val="es-ES"/>
+        </w:rPr>
+        <w:t xml:space="preserve"> </w:t>
+      </w:r>
+      <w:proofErr w:type="spellStart"/>
+      <w:r>
+        <w:rPr>
+          <w:rFonts w:ascii="Arial" w:hAnsi="Arial" w:cs="Arial"/>
+          <w:i/>
+          <w:sz w:val="16"/>
+          <w:szCs w:val="16"/>
+          <w:lang w:val="es-ES"/>
+        </w:rPr>
+        <w:t>komertziala</w:t>
+      </w:r>
+      <w:proofErr w:type="spellEnd"/>
+      <w:r>
+        <w:rPr>
+          <w:rFonts w:ascii="Arial" w:hAnsi="Arial" w:cs="Arial"/>
+          <w:i/>
+          <w:sz w:val="16"/>
+          <w:szCs w:val="16"/>
+          <w:lang w:val="es-ES"/>
+        </w:rPr>
+        <w:t xml:space="preserve"> baita </w:t>
+      </w:r>
+      <w:proofErr w:type="spellStart"/>
+      <w:r>
+        <w:rPr>
+          <w:rFonts w:ascii="Arial" w:hAnsi="Arial" w:cs="Arial"/>
+          <w:i/>
+          <w:sz w:val="16"/>
+          <w:szCs w:val="16"/>
+          <w:lang w:val="es-ES"/>
+        </w:rPr>
+        <w:t>lan</w:t>
+      </w:r>
+      <w:proofErr w:type="spellEnd"/>
+      <w:r>
+        <w:rPr>
+          <w:rFonts w:ascii="Arial" w:hAnsi="Arial" w:cs="Arial"/>
+          <w:i/>
+          <w:sz w:val="16"/>
+          <w:szCs w:val="16"/>
+          <w:lang w:val="es-ES"/>
+        </w:rPr>
+        <w:t xml:space="preserve"> </w:t>
+      </w:r>
+      <w:proofErr w:type="spellStart"/>
+      <w:r>
+        <w:rPr>
+          <w:rFonts w:ascii="Arial" w:hAnsi="Arial" w:cs="Arial"/>
+          <w:i/>
+          <w:sz w:val="16"/>
+          <w:szCs w:val="16"/>
+          <w:lang w:val="es-ES"/>
+        </w:rPr>
+        <w:t>originaletatik</w:t>
+      </w:r>
+      <w:proofErr w:type="spellEnd"/>
+      <w:r>
+        <w:rPr>
+          <w:rFonts w:ascii="Arial" w:hAnsi="Arial" w:cs="Arial"/>
+          <w:i/>
+          <w:sz w:val="16"/>
+          <w:szCs w:val="16"/>
+          <w:lang w:val="es-ES"/>
+        </w:rPr>
+        <w:t xml:space="preserve"> </w:t>
+      </w:r>
+      <w:proofErr w:type="spellStart"/>
+      <w:r>
+        <w:rPr>
+          <w:rFonts w:ascii="Arial" w:hAnsi="Arial" w:cs="Arial"/>
+          <w:i/>
+          <w:sz w:val="16"/>
+          <w:szCs w:val="16"/>
+          <w:lang w:val="es-ES"/>
+        </w:rPr>
+        <w:t>lan</w:t>
+      </w:r>
+      <w:proofErr w:type="spellEnd"/>
+      <w:r>
+        <w:rPr>
+          <w:rFonts w:ascii="Arial" w:hAnsi="Arial" w:cs="Arial"/>
+          <w:i/>
+          <w:sz w:val="16"/>
+          <w:szCs w:val="16"/>
+          <w:lang w:val="es-ES"/>
+        </w:rPr>
+        <w:t xml:space="preserve"> </w:t>
+      </w:r>
+      <w:proofErr w:type="spellStart"/>
+      <w:r>
+        <w:rPr>
+          <w:rFonts w:ascii="Arial" w:hAnsi="Arial" w:cs="Arial"/>
+          <w:i/>
+          <w:sz w:val="16"/>
+          <w:szCs w:val="16"/>
+          <w:lang w:val="es-ES"/>
+        </w:rPr>
+        <w:t>berriak</w:t>
+      </w:r>
+      <w:proofErr w:type="spellEnd"/>
+      <w:r>
+        <w:rPr>
+          <w:rFonts w:ascii="Arial" w:hAnsi="Arial" w:cs="Arial"/>
+          <w:i/>
+          <w:sz w:val="16"/>
+          <w:szCs w:val="16"/>
+          <w:lang w:val="es-ES"/>
+        </w:rPr>
+        <w:t xml:space="preserve"> </w:t>
+      </w:r>
+      <w:proofErr w:type="spellStart"/>
+      <w:r>
+        <w:rPr>
+          <w:rFonts w:ascii="Arial" w:hAnsi="Arial" w:cs="Arial"/>
+          <w:i/>
+          <w:sz w:val="16"/>
+          <w:szCs w:val="16"/>
+          <w:lang w:val="es-ES"/>
+        </w:rPr>
+        <w:t>eratortzea</w:t>
+      </w:r>
+      <w:proofErr w:type="spellEnd"/>
+      <w:r>
+        <w:rPr>
+          <w:rFonts w:ascii="Arial" w:hAnsi="Arial" w:cs="Arial"/>
+          <w:i/>
+          <w:sz w:val="16"/>
+          <w:szCs w:val="16"/>
+          <w:lang w:val="es-ES"/>
+        </w:rPr>
+        <w:t xml:space="preserve"> ere. </w:t>
       </w:r>
     </w:p>
     <w:p>
@@ -2184,7 +3926,367 @@
         <w:pStyle w:val="ParrafoNormal"/>
       </w:pPr>
       <w:r>
-        <w:t>Lorem ipsum dolor sit amet, consectetur adipiscing elit, sed do eiusmod tempor incididunt ut labore et dolore magna aliqua. Ut enim ad minim veniam, quis nostrud exercitation ullamco laboris nisi ut aliquip ex ea commodo consequat. Duis aute irure dolor in reprehenderit in voluptate velit esse cillum dolore eu fugiat nulla pariatur. Excepteur sint occaecat cupidatat non proident, sunt in culpa qui officia deserunt mollit anim id est laborum.</w:t>
+        <w:t xml:space="preserve">Lorem ipsum </w:t>
+      </w:r>
+      <w:proofErr w:type="spellStart"/>
+      <w:r>
+        <w:t>dolor</w:t>
+      </w:r>
+      <w:proofErr w:type="spellEnd"/>
+      <w:r>
+        <w:t xml:space="preserve"> sit </w:t>
+      </w:r>
+      <w:proofErr w:type="spellStart"/>
+      <w:r>
+        <w:t>amet</w:t>
+      </w:r>
+      <w:proofErr w:type="spellEnd"/>
+      <w:r>
+        <w:t xml:space="preserve">, </w:t>
+      </w:r>
+      <w:proofErr w:type="spellStart"/>
+      <w:r>
+        <w:t>consectetur</w:t>
+      </w:r>
+      <w:proofErr w:type="spellEnd"/>
+      <w:r>
+        <w:t xml:space="preserve"> </w:t>
+      </w:r>
+      <w:proofErr w:type="spellStart"/>
+      <w:r>
+        <w:t>adipiscing</w:t>
+      </w:r>
+      <w:proofErr w:type="spellEnd"/>
+      <w:r>
+        <w:t xml:space="preserve"> </w:t>
+      </w:r>
+      <w:proofErr w:type="spellStart"/>
+      <w:r>
+        <w:t>elit</w:t>
+      </w:r>
+      <w:proofErr w:type="spellEnd"/>
+      <w:r>
+        <w:t xml:space="preserve">, </w:t>
+      </w:r>
+      <w:proofErr w:type="spellStart"/>
+      <w:r>
+        <w:t>sed</w:t>
+      </w:r>
+      <w:proofErr w:type="spellEnd"/>
+      <w:r>
+        <w:t xml:space="preserve"> do </w:t>
+      </w:r>
+      <w:proofErr w:type="spellStart"/>
+      <w:r>
+        <w:t>eiusmod</w:t>
+      </w:r>
+      <w:proofErr w:type="spellEnd"/>
+      <w:r>
+        <w:t xml:space="preserve"> </w:t>
+      </w:r>
+      <w:proofErr w:type="spellStart"/>
+      <w:r>
+        <w:t>tempor</w:t>
+      </w:r>
+      <w:proofErr w:type="spellEnd"/>
+      <w:r>
+        <w:t xml:space="preserve"> </w:t>
+      </w:r>
+      <w:proofErr w:type="spellStart"/>
+      <w:r>
+        <w:t>incididunt</w:t>
+      </w:r>
+      <w:proofErr w:type="spellEnd"/>
+      <w:r>
+        <w:t xml:space="preserve"> </w:t>
+      </w:r>
+      <w:proofErr w:type="spellStart"/>
+      <w:r>
+        <w:t>ut</w:t>
+      </w:r>
+      <w:proofErr w:type="spellEnd"/>
+      <w:r>
+        <w:t xml:space="preserve"> labore et dolore magna </w:t>
+      </w:r>
+      <w:proofErr w:type="spellStart"/>
+      <w:r>
+        <w:t>aliqua</w:t>
+      </w:r>
+      <w:proofErr w:type="spellEnd"/>
+      <w:r>
+        <w:t xml:space="preserve">. Ut </w:t>
+      </w:r>
+      <w:proofErr w:type="spellStart"/>
+      <w:r>
+        <w:t>enim</w:t>
+      </w:r>
+      <w:proofErr w:type="spellEnd"/>
+      <w:r>
+        <w:t xml:space="preserve"> ad minim </w:t>
+      </w:r>
+      <w:proofErr w:type="spellStart"/>
+      <w:r>
+        <w:t>veniam</w:t>
+      </w:r>
+      <w:proofErr w:type="spellEnd"/>
+      <w:r>
+        <w:t xml:space="preserve">, </w:t>
+      </w:r>
+      <w:proofErr w:type="spellStart"/>
+      <w:r>
+        <w:t>quis</w:t>
+      </w:r>
+      <w:proofErr w:type="spellEnd"/>
+      <w:r>
+        <w:t xml:space="preserve"> </w:t>
+      </w:r>
+      <w:proofErr w:type="spellStart"/>
+      <w:r>
+        <w:t>nostrud</w:t>
+      </w:r>
+      <w:proofErr w:type="spellEnd"/>
+      <w:r>
+        <w:t xml:space="preserve"> exercitation </w:t>
+      </w:r>
+      <w:proofErr w:type="spellStart"/>
+      <w:r>
+        <w:t>ullamco</w:t>
+      </w:r>
+      <w:proofErr w:type="spellEnd"/>
+      <w:r>
+        <w:t xml:space="preserve"> </w:t>
+      </w:r>
+      <w:proofErr w:type="spellStart"/>
+      <w:r>
+        <w:t>laboris</w:t>
+      </w:r>
+      <w:proofErr w:type="spellEnd"/>
+      <w:r>
+        <w:t xml:space="preserve"> nisi </w:t>
+      </w:r>
+      <w:proofErr w:type="spellStart"/>
+      <w:r>
+        <w:t>ut</w:t>
+      </w:r>
+      <w:proofErr w:type="spellEnd"/>
+      <w:r>
+        <w:t xml:space="preserve"> </w:t>
+      </w:r>
+      <w:proofErr w:type="spellStart"/>
+      <w:r>
+        <w:t>aliquip</w:t>
+      </w:r>
+      <w:proofErr w:type="spellEnd"/>
+      <w:r>
+        <w:t xml:space="preserve"> ex </w:t>
+      </w:r>
+      <w:proofErr w:type="spellStart"/>
+      <w:r>
+        <w:t>ea</w:t>
+      </w:r>
+      <w:proofErr w:type="spellEnd"/>
+      <w:r>
+        <w:t xml:space="preserve"> </w:t>
+      </w:r>
+      <w:proofErr w:type="spellStart"/>
+      <w:r>
+        <w:t>commodo</w:t>
+      </w:r>
+      <w:proofErr w:type="spellEnd"/>
+      <w:r>
+        <w:t xml:space="preserve"> </w:t>
+      </w:r>
+      <w:proofErr w:type="spellStart"/>
+      <w:r>
+        <w:t>consequat</w:t>
+      </w:r>
+      <w:proofErr w:type="spellEnd"/>
+      <w:r>
+        <w:t xml:space="preserve">. Duis </w:t>
+      </w:r>
+      <w:proofErr w:type="spellStart"/>
+      <w:r>
+        <w:t>aute</w:t>
+      </w:r>
+      <w:proofErr w:type="spellEnd"/>
+      <w:r>
+        <w:t xml:space="preserve"> </w:t>
+      </w:r>
+      <w:proofErr w:type="spellStart"/>
+      <w:r>
+        <w:t>irure</w:t>
+      </w:r>
+      <w:proofErr w:type="spellEnd"/>
+      <w:r>
+        <w:t xml:space="preserve"> </w:t>
+      </w:r>
+      <w:proofErr w:type="spellStart"/>
+      <w:r>
+        <w:t>dolor</w:t>
+      </w:r>
+      <w:proofErr w:type="spellEnd"/>
+      <w:r>
+        <w:t xml:space="preserve"> in </w:t>
+      </w:r>
+      <w:proofErr w:type="spellStart"/>
+      <w:r>
+        <w:t>reprehenderit</w:t>
+      </w:r>
+      <w:proofErr w:type="spellEnd"/>
+      <w:r>
+        <w:t xml:space="preserve"> in </w:t>
+      </w:r>
+      <w:proofErr w:type="spellStart"/>
+      <w:r>
+        <w:t>voluptate</w:t>
+      </w:r>
+      <w:proofErr w:type="spellEnd"/>
+      <w:r>
+        <w:t xml:space="preserve"> </w:t>
+      </w:r>
+      <w:proofErr w:type="spellStart"/>
+      <w:r>
+        <w:t>velit</w:t>
+      </w:r>
+      <w:proofErr w:type="spellEnd"/>
+      <w:r>
+        <w:t xml:space="preserve"> </w:t>
+      </w:r>
+      <w:proofErr w:type="spellStart"/>
+      <w:r>
+        <w:t>esse</w:t>
+      </w:r>
+      <w:proofErr w:type="spellEnd"/>
+      <w:r>
+        <w:t xml:space="preserve"> </w:t>
+      </w:r>
+      <w:proofErr w:type="spellStart"/>
+      <w:r>
+        <w:t>cillum</w:t>
+      </w:r>
+      <w:proofErr w:type="spellEnd"/>
+      <w:r>
+        <w:t xml:space="preserve"> dolore </w:t>
+      </w:r>
+      <w:proofErr w:type="spellStart"/>
+      <w:r>
+        <w:t>eu</w:t>
+      </w:r>
+      <w:proofErr w:type="spellEnd"/>
+      <w:r>
+        <w:t xml:space="preserve"> </w:t>
+      </w:r>
+      <w:proofErr w:type="spellStart"/>
+      <w:r>
+        <w:t>fugiat</w:t>
+      </w:r>
+      <w:proofErr w:type="spellEnd"/>
+      <w:r>
+        <w:t xml:space="preserve"> </w:t>
+      </w:r>
+      <w:proofErr w:type="spellStart"/>
+      <w:r>
+        <w:t>nulla</w:t>
+      </w:r>
+      <w:proofErr w:type="spellEnd"/>
+      <w:r>
+        <w:t xml:space="preserve"> </w:t>
+      </w:r>
+      <w:proofErr w:type="spellStart"/>
+      <w:r>
+        <w:t>pariatur</w:t>
+      </w:r>
+      <w:proofErr w:type="spellEnd"/>
+      <w:r>
+        <w:t xml:space="preserve">. </w:t>
+      </w:r>
+      <w:proofErr w:type="spellStart"/>
+      <w:r>
+        <w:t>Excepteur</w:t>
+      </w:r>
+      <w:proofErr w:type="spellEnd"/>
+      <w:r>
+        <w:t xml:space="preserve"> </w:t>
+      </w:r>
+      <w:proofErr w:type="spellStart"/>
+      <w:r>
+        <w:t>sint</w:t>
+      </w:r>
+      <w:proofErr w:type="spellEnd"/>
+      <w:r>
+        <w:t xml:space="preserve"> </w:t>
+      </w:r>
+      <w:proofErr w:type="spellStart"/>
+      <w:r>
+        <w:t>occaecat</w:t>
+      </w:r>
+      <w:proofErr w:type="spellEnd"/>
+      <w:r>
+        <w:t xml:space="preserve"> </w:t>
+      </w:r>
+      <w:proofErr w:type="spellStart"/>
+      <w:r>
+        <w:t>cupidatat</w:t>
+      </w:r>
+      <w:proofErr w:type="spellEnd"/>
+      <w:r>
+        <w:t xml:space="preserve"> non </w:t>
+      </w:r>
+      <w:proofErr w:type="spellStart"/>
+      <w:r>
+        <w:t>proident</w:t>
+      </w:r>
+      <w:proofErr w:type="spellEnd"/>
+      <w:r>
+        <w:t xml:space="preserve">, sunt in culpa qui </w:t>
+      </w:r>
+      <w:proofErr w:type="spellStart"/>
+      <w:r>
+        <w:t>officia</w:t>
+      </w:r>
+      <w:proofErr w:type="spellEnd"/>
+      <w:r>
+        <w:t xml:space="preserve"> </w:t>
+      </w:r>
+      <w:proofErr w:type="spellStart"/>
+      <w:r>
+        <w:t>deserunt</w:t>
+      </w:r>
+      <w:proofErr w:type="spellEnd"/>
+      <w:r>
+        <w:t xml:space="preserve"> </w:t>
+      </w:r>
+      <w:proofErr w:type="spellStart"/>
+      <w:r>
+        <w:t>mollit</w:t>
+      </w:r>
+      <w:proofErr w:type="spellEnd"/>
+      <w:r>
+        <w:t xml:space="preserve"> </w:t>
+      </w:r>
+      <w:proofErr w:type="spellStart"/>
+      <w:r>
+        <w:t>anim</w:t>
+      </w:r>
+      <w:proofErr w:type="spellEnd"/>
+      <w:r>
+        <w:t xml:space="preserve"> id </w:t>
+      </w:r>
+      <w:proofErr w:type="spellStart"/>
+      <w:r>
+        <w:t>est</w:t>
+      </w:r>
+      <w:proofErr w:type="spellEnd"/>
+      <w:r>
+        <w:t xml:space="preserve"> </w:t>
+      </w:r>
+      <w:proofErr w:type="spellStart"/>
+      <w:r>
+        <w:t>laborum</w:t>
+      </w:r>
+      <w:proofErr w:type="spellEnd"/>
+      <w:r>
+        <w:t>.</w:t>
       </w:r>
     </w:p>
     <w:p>
@@ -2194,12 +4296,14 @@
           <w:lang w:val="es-ES"/>
         </w:rPr>
       </w:pPr>
+      <w:proofErr w:type="spellStart"/>
       <w:r>
         <w:rPr>
           <w:lang w:val="es-ES"/>
         </w:rPr>
         <w:t>Laburpena</w:t>
       </w:r>
+      <w:proofErr w:type="spellEnd"/>
     </w:p>
     <w:p>
       <w:pPr>
@@ -2212,14 +4316,170 @@
         <w:rPr>
           <w:lang w:val="es-ES"/>
         </w:rPr>
-        <w:t xml:space="preserve">(Laburpen amaieran ipini dokumentuaren amaierarantz </w:t>
-      </w:r>
-      <w:r>
-        <w:rPr>
-          <w:lang w:val="es-ES"/>
-        </w:rPr>
-        <w:t>informazio gehiago dagoela euskaraz *Erreferentzia bat sartu atal horretara</w:t>
-      </w:r>
+        <w:t>(</w:t>
+      </w:r>
+      <w:proofErr w:type="spellStart"/>
+      <w:r>
+        <w:rPr>
+          <w:lang w:val="es-ES"/>
+        </w:rPr>
+        <w:t>Laburpen</w:t>
+      </w:r>
+      <w:proofErr w:type="spellEnd"/>
+      <w:r>
+        <w:rPr>
+          <w:lang w:val="es-ES"/>
+        </w:rPr>
+        <w:t xml:space="preserve"> </w:t>
+      </w:r>
+      <w:proofErr w:type="spellStart"/>
+      <w:r>
+        <w:rPr>
+          <w:lang w:val="es-ES"/>
+        </w:rPr>
+        <w:t>amaieran</w:t>
+      </w:r>
+      <w:proofErr w:type="spellEnd"/>
+      <w:r>
+        <w:rPr>
+          <w:lang w:val="es-ES"/>
+        </w:rPr>
+        <w:t xml:space="preserve"> </w:t>
+      </w:r>
+      <w:proofErr w:type="spellStart"/>
+      <w:r>
+        <w:rPr>
+          <w:lang w:val="es-ES"/>
+        </w:rPr>
+        <w:t>ipini</w:t>
+      </w:r>
+      <w:proofErr w:type="spellEnd"/>
+      <w:r>
+        <w:rPr>
+          <w:lang w:val="es-ES"/>
+        </w:rPr>
+        <w:t xml:space="preserve"> </w:t>
+      </w:r>
+      <w:proofErr w:type="spellStart"/>
+      <w:r>
+        <w:rPr>
+          <w:lang w:val="es-ES"/>
+        </w:rPr>
+        <w:t>dokumentuaren</w:t>
+      </w:r>
+      <w:proofErr w:type="spellEnd"/>
+      <w:r>
+        <w:rPr>
+          <w:lang w:val="es-ES"/>
+        </w:rPr>
+        <w:t xml:space="preserve"> </w:t>
+      </w:r>
+      <w:proofErr w:type="spellStart"/>
+      <w:r>
+        <w:rPr>
+          <w:lang w:val="es-ES"/>
+        </w:rPr>
+        <w:t>amaierarantz</w:t>
+      </w:r>
+      <w:proofErr w:type="spellEnd"/>
+      <w:r>
+        <w:rPr>
+          <w:lang w:val="es-ES"/>
+        </w:rPr>
+        <w:t xml:space="preserve"> </w:t>
+      </w:r>
+      <w:proofErr w:type="spellStart"/>
+      <w:r>
+        <w:rPr>
+          <w:lang w:val="es-ES"/>
+        </w:rPr>
+        <w:t>informazio</w:t>
+      </w:r>
+      <w:proofErr w:type="spellEnd"/>
+      <w:r>
+        <w:rPr>
+          <w:lang w:val="es-ES"/>
+        </w:rPr>
+        <w:t xml:space="preserve"> </w:t>
+      </w:r>
+      <w:proofErr w:type="spellStart"/>
+      <w:r>
+        <w:rPr>
+          <w:lang w:val="es-ES"/>
+        </w:rPr>
+        <w:t>gehiago</w:t>
+      </w:r>
+      <w:proofErr w:type="spellEnd"/>
+      <w:r>
+        <w:rPr>
+          <w:lang w:val="es-ES"/>
+        </w:rPr>
+        <w:t xml:space="preserve"> </w:t>
+      </w:r>
+      <w:proofErr w:type="spellStart"/>
+      <w:r>
+        <w:rPr>
+          <w:lang w:val="es-ES"/>
+        </w:rPr>
+        <w:t>dagoela</w:t>
+      </w:r>
+      <w:proofErr w:type="spellEnd"/>
+      <w:r>
+        <w:rPr>
+          <w:lang w:val="es-ES"/>
+        </w:rPr>
+        <w:t xml:space="preserve"> </w:t>
+      </w:r>
+      <w:proofErr w:type="spellStart"/>
+      <w:r>
+        <w:rPr>
+          <w:lang w:val="es-ES"/>
+        </w:rPr>
+        <w:t>euskaraz</w:t>
+      </w:r>
+      <w:proofErr w:type="spellEnd"/>
+      <w:r>
+        <w:rPr>
+          <w:lang w:val="es-ES"/>
+        </w:rPr>
+        <w:t xml:space="preserve"> *</w:t>
+      </w:r>
+      <w:proofErr w:type="spellStart"/>
+      <w:r>
+        <w:rPr>
+          <w:lang w:val="es-ES"/>
+        </w:rPr>
+        <w:t>Erreferentzia</w:t>
+      </w:r>
+      <w:proofErr w:type="spellEnd"/>
+      <w:r>
+        <w:rPr>
+          <w:lang w:val="es-ES"/>
+        </w:rPr>
+        <w:t xml:space="preserve"> bat </w:t>
+      </w:r>
+      <w:proofErr w:type="spellStart"/>
+      <w:r>
+        <w:rPr>
+          <w:lang w:val="es-ES"/>
+        </w:rPr>
+        <w:t>sartu</w:t>
+      </w:r>
+      <w:proofErr w:type="spellEnd"/>
+      <w:r>
+        <w:rPr>
+          <w:lang w:val="es-ES"/>
+        </w:rPr>
+        <w:t xml:space="preserve"> atal </w:t>
+      </w:r>
+      <w:proofErr w:type="spellStart"/>
+      <w:r>
+        <w:rPr>
+          <w:lang w:val="es-ES"/>
+        </w:rPr>
+        <w:t>horretara</w:t>
+      </w:r>
+      <w:proofErr w:type="spellEnd"/>
       <w:r>
         <w:rPr>
           <w:lang w:val="es-ES"/>
@@ -2231,9 +4491,11 @@
       <w:pPr>
         <w:pStyle w:val="TituloIndex"/>
       </w:pPr>
+      <w:proofErr w:type="spellStart"/>
       <w:r>
         <w:t>Resumen</w:t>
       </w:r>
+      <w:proofErr w:type="spellEnd"/>
     </w:p>
     <w:p>
       <w:pPr>
@@ -2247,7 +4509,637 @@
         <w:rPr>
           <w:shd w:val="clear" w:color="auto" w:fill="FFFFFF"/>
         </w:rPr>
-        <w:t>Lorem ipsum dolor sit amet, consectetur adipiscing elit, sed do eiusmod tempor incididunt ut labore et dolore magna aliqua. Ut enim ad minim veniam, quis nostrud exercitation ullamco laboris nisi ut aliquip ex ea commodo consequat. Duis aute irure dolor in reprehenderit in voluptate velit esse cillum dolore eu fugiat nulla pariatur. Excepteur sint occaecat cupidatat non proident, sunt in culpa qui officia deserunt mollit anim id est laborum.</w:t>
+        <w:t xml:space="preserve">Lorem ipsum </w:t>
+      </w:r>
+      <w:proofErr w:type="spellStart"/>
+      <w:r>
+        <w:rPr>
+          <w:shd w:val="clear" w:color="auto" w:fill="FFFFFF"/>
+        </w:rPr>
+        <w:t>dolor</w:t>
+      </w:r>
+      <w:proofErr w:type="spellEnd"/>
+      <w:r>
+        <w:rPr>
+          <w:shd w:val="clear" w:color="auto" w:fill="FFFFFF"/>
+        </w:rPr>
+        <w:t xml:space="preserve"> sit </w:t>
+      </w:r>
+      <w:proofErr w:type="spellStart"/>
+      <w:r>
+        <w:rPr>
+          <w:shd w:val="clear" w:color="auto" w:fill="FFFFFF"/>
+        </w:rPr>
+        <w:t>amet</w:t>
+      </w:r>
+      <w:proofErr w:type="spellEnd"/>
+      <w:r>
+        <w:rPr>
+          <w:shd w:val="clear" w:color="auto" w:fill="FFFFFF"/>
+        </w:rPr>
+        <w:t xml:space="preserve">, </w:t>
+      </w:r>
+      <w:proofErr w:type="spellStart"/>
+      <w:r>
+        <w:rPr>
+          <w:shd w:val="clear" w:color="auto" w:fill="FFFFFF"/>
+        </w:rPr>
+        <w:t>consectetur</w:t>
+      </w:r>
+      <w:proofErr w:type="spellEnd"/>
+      <w:r>
+        <w:rPr>
+          <w:shd w:val="clear" w:color="auto" w:fill="FFFFFF"/>
+        </w:rPr>
+        <w:t xml:space="preserve"> </w:t>
+      </w:r>
+      <w:proofErr w:type="spellStart"/>
+      <w:r>
+        <w:rPr>
+          <w:shd w:val="clear" w:color="auto" w:fill="FFFFFF"/>
+        </w:rPr>
+        <w:t>adipiscing</w:t>
+      </w:r>
+      <w:proofErr w:type="spellEnd"/>
+      <w:r>
+        <w:rPr>
+          <w:shd w:val="clear" w:color="auto" w:fill="FFFFFF"/>
+        </w:rPr>
+        <w:t xml:space="preserve"> </w:t>
+      </w:r>
+      <w:proofErr w:type="spellStart"/>
+      <w:r>
+        <w:rPr>
+          <w:shd w:val="clear" w:color="auto" w:fill="FFFFFF"/>
+        </w:rPr>
+        <w:t>elit</w:t>
+      </w:r>
+      <w:proofErr w:type="spellEnd"/>
+      <w:r>
+        <w:rPr>
+          <w:shd w:val="clear" w:color="auto" w:fill="FFFFFF"/>
+        </w:rPr>
+        <w:t xml:space="preserve">, </w:t>
+      </w:r>
+      <w:proofErr w:type="spellStart"/>
+      <w:r>
+        <w:rPr>
+          <w:shd w:val="clear" w:color="auto" w:fill="FFFFFF"/>
+        </w:rPr>
+        <w:t>sed</w:t>
+      </w:r>
+      <w:proofErr w:type="spellEnd"/>
+      <w:r>
+        <w:rPr>
+          <w:shd w:val="clear" w:color="auto" w:fill="FFFFFF"/>
+        </w:rPr>
+        <w:t xml:space="preserve"> do </w:t>
+      </w:r>
+      <w:proofErr w:type="spellStart"/>
+      <w:r>
+        <w:rPr>
+          <w:shd w:val="clear" w:color="auto" w:fill="FFFFFF"/>
+        </w:rPr>
+        <w:t>eiusmod</w:t>
+      </w:r>
+      <w:proofErr w:type="spellEnd"/>
+      <w:r>
+        <w:rPr>
+          <w:shd w:val="clear" w:color="auto" w:fill="FFFFFF"/>
+        </w:rPr>
+        <w:t xml:space="preserve"> </w:t>
+      </w:r>
+      <w:proofErr w:type="spellStart"/>
+      <w:r>
+        <w:rPr>
+          <w:shd w:val="clear" w:color="auto" w:fill="FFFFFF"/>
+        </w:rPr>
+        <w:t>tempor</w:t>
+      </w:r>
+      <w:proofErr w:type="spellEnd"/>
+      <w:r>
+        <w:rPr>
+          <w:shd w:val="clear" w:color="auto" w:fill="FFFFFF"/>
+        </w:rPr>
+        <w:t xml:space="preserve"> </w:t>
+      </w:r>
+      <w:proofErr w:type="spellStart"/>
+      <w:r>
+        <w:rPr>
+          <w:shd w:val="clear" w:color="auto" w:fill="FFFFFF"/>
+        </w:rPr>
+        <w:t>incididunt</w:t>
+      </w:r>
+      <w:proofErr w:type="spellEnd"/>
+      <w:r>
+        <w:rPr>
+          <w:shd w:val="clear" w:color="auto" w:fill="FFFFFF"/>
+        </w:rPr>
+        <w:t xml:space="preserve"> </w:t>
+      </w:r>
+      <w:proofErr w:type="spellStart"/>
+      <w:r>
+        <w:rPr>
+          <w:shd w:val="clear" w:color="auto" w:fill="FFFFFF"/>
+        </w:rPr>
+        <w:t>ut</w:t>
+      </w:r>
+      <w:proofErr w:type="spellEnd"/>
+      <w:r>
+        <w:rPr>
+          <w:shd w:val="clear" w:color="auto" w:fill="FFFFFF"/>
+        </w:rPr>
+        <w:t xml:space="preserve"> labore et dolore magna </w:t>
+      </w:r>
+      <w:proofErr w:type="spellStart"/>
+      <w:r>
+        <w:rPr>
+          <w:shd w:val="clear" w:color="auto" w:fill="FFFFFF"/>
+        </w:rPr>
+        <w:t>aliqua</w:t>
+      </w:r>
+      <w:proofErr w:type="spellEnd"/>
+      <w:r>
+        <w:rPr>
+          <w:shd w:val="clear" w:color="auto" w:fill="FFFFFF"/>
+        </w:rPr>
+        <w:t xml:space="preserve">. Ut </w:t>
+      </w:r>
+      <w:proofErr w:type="spellStart"/>
+      <w:r>
+        <w:rPr>
+          <w:shd w:val="clear" w:color="auto" w:fill="FFFFFF"/>
+        </w:rPr>
+        <w:t>enim</w:t>
+      </w:r>
+      <w:proofErr w:type="spellEnd"/>
+      <w:r>
+        <w:rPr>
+          <w:shd w:val="clear" w:color="auto" w:fill="FFFFFF"/>
+        </w:rPr>
+        <w:t xml:space="preserve"> ad minim </w:t>
+      </w:r>
+      <w:proofErr w:type="spellStart"/>
+      <w:r>
+        <w:rPr>
+          <w:shd w:val="clear" w:color="auto" w:fill="FFFFFF"/>
+        </w:rPr>
+        <w:t>veniam</w:t>
+      </w:r>
+      <w:proofErr w:type="spellEnd"/>
+      <w:r>
+        <w:rPr>
+          <w:shd w:val="clear" w:color="auto" w:fill="FFFFFF"/>
+        </w:rPr>
+        <w:t xml:space="preserve">, </w:t>
+      </w:r>
+      <w:proofErr w:type="spellStart"/>
+      <w:r>
+        <w:rPr>
+          <w:shd w:val="clear" w:color="auto" w:fill="FFFFFF"/>
+        </w:rPr>
+        <w:t>quis</w:t>
+      </w:r>
+      <w:proofErr w:type="spellEnd"/>
+      <w:r>
+        <w:rPr>
+          <w:shd w:val="clear" w:color="auto" w:fill="FFFFFF"/>
+        </w:rPr>
+        <w:t xml:space="preserve"> </w:t>
+      </w:r>
+      <w:proofErr w:type="spellStart"/>
+      <w:r>
+        <w:rPr>
+          <w:shd w:val="clear" w:color="auto" w:fill="FFFFFF"/>
+        </w:rPr>
+        <w:t>nostrud</w:t>
+      </w:r>
+      <w:proofErr w:type="spellEnd"/>
+      <w:r>
+        <w:rPr>
+          <w:shd w:val="clear" w:color="auto" w:fill="FFFFFF"/>
+        </w:rPr>
+        <w:t xml:space="preserve"> exercitation </w:t>
+      </w:r>
+      <w:proofErr w:type="spellStart"/>
+      <w:r>
+        <w:rPr>
+          <w:shd w:val="clear" w:color="auto" w:fill="FFFFFF"/>
+        </w:rPr>
+        <w:t>ullamco</w:t>
+      </w:r>
+      <w:proofErr w:type="spellEnd"/>
+      <w:r>
+        <w:rPr>
+          <w:shd w:val="clear" w:color="auto" w:fill="FFFFFF"/>
+        </w:rPr>
+        <w:t xml:space="preserve"> </w:t>
+      </w:r>
+      <w:proofErr w:type="spellStart"/>
+      <w:r>
+        <w:rPr>
+          <w:shd w:val="clear" w:color="auto" w:fill="FFFFFF"/>
+        </w:rPr>
+        <w:t>laboris</w:t>
+      </w:r>
+      <w:proofErr w:type="spellEnd"/>
+      <w:r>
+        <w:rPr>
+          <w:shd w:val="clear" w:color="auto" w:fill="FFFFFF"/>
+        </w:rPr>
+        <w:t xml:space="preserve"> nisi </w:t>
+      </w:r>
+      <w:proofErr w:type="spellStart"/>
+      <w:r>
+        <w:rPr>
+          <w:shd w:val="clear" w:color="auto" w:fill="FFFFFF"/>
+        </w:rPr>
+        <w:t>ut</w:t>
+      </w:r>
+      <w:proofErr w:type="spellEnd"/>
+      <w:r>
+        <w:rPr>
+          <w:shd w:val="clear" w:color="auto" w:fill="FFFFFF"/>
+        </w:rPr>
+        <w:t xml:space="preserve"> </w:t>
+      </w:r>
+      <w:proofErr w:type="spellStart"/>
+      <w:r>
+        <w:rPr>
+          <w:shd w:val="clear" w:color="auto" w:fill="FFFFFF"/>
+        </w:rPr>
+        <w:t>aliquip</w:t>
+      </w:r>
+      <w:proofErr w:type="spellEnd"/>
+      <w:r>
+        <w:rPr>
+          <w:shd w:val="clear" w:color="auto" w:fill="FFFFFF"/>
+        </w:rPr>
+        <w:t xml:space="preserve"> ex </w:t>
+      </w:r>
+      <w:proofErr w:type="spellStart"/>
+      <w:r>
+        <w:rPr>
+          <w:shd w:val="clear" w:color="auto" w:fill="FFFFFF"/>
+        </w:rPr>
+        <w:t>ea</w:t>
+      </w:r>
+      <w:proofErr w:type="spellEnd"/>
+      <w:r>
+        <w:rPr>
+          <w:shd w:val="clear" w:color="auto" w:fill="FFFFFF"/>
+        </w:rPr>
+        <w:t xml:space="preserve"> </w:t>
+      </w:r>
+      <w:proofErr w:type="spellStart"/>
+      <w:r>
+        <w:rPr>
+          <w:shd w:val="clear" w:color="auto" w:fill="FFFFFF"/>
+        </w:rPr>
+        <w:t>commodo</w:t>
+      </w:r>
+      <w:proofErr w:type="spellEnd"/>
+      <w:r>
+        <w:rPr>
+          <w:shd w:val="clear" w:color="auto" w:fill="FFFFFF"/>
+        </w:rPr>
+        <w:t xml:space="preserve"> </w:t>
+      </w:r>
+      <w:proofErr w:type="spellStart"/>
+      <w:r>
+        <w:rPr>
+          <w:shd w:val="clear" w:color="auto" w:fill="FFFFFF"/>
+        </w:rPr>
+        <w:t>consequat</w:t>
+      </w:r>
+      <w:proofErr w:type="spellEnd"/>
+      <w:r>
+        <w:rPr>
+          <w:shd w:val="clear" w:color="auto" w:fill="FFFFFF"/>
+        </w:rPr>
+        <w:t xml:space="preserve">. Duis </w:t>
+      </w:r>
+      <w:proofErr w:type="spellStart"/>
+      <w:r>
+        <w:rPr>
+          <w:shd w:val="clear" w:color="auto" w:fill="FFFFFF"/>
+        </w:rPr>
+        <w:t>aute</w:t>
+      </w:r>
+      <w:proofErr w:type="spellEnd"/>
+      <w:r>
+        <w:rPr>
+          <w:shd w:val="clear" w:color="auto" w:fill="FFFFFF"/>
+        </w:rPr>
+        <w:t xml:space="preserve"> </w:t>
+      </w:r>
+      <w:proofErr w:type="spellStart"/>
+      <w:r>
+        <w:rPr>
+          <w:shd w:val="clear" w:color="auto" w:fill="FFFFFF"/>
+        </w:rPr>
+        <w:t>irure</w:t>
+      </w:r>
+      <w:proofErr w:type="spellEnd"/>
+      <w:r>
+        <w:rPr>
+          <w:shd w:val="clear" w:color="auto" w:fill="FFFFFF"/>
+        </w:rPr>
+        <w:t xml:space="preserve"> </w:t>
+      </w:r>
+      <w:proofErr w:type="spellStart"/>
+      <w:r>
+        <w:rPr>
+          <w:shd w:val="clear" w:color="auto" w:fill="FFFFFF"/>
+        </w:rPr>
+        <w:t>dolor</w:t>
+      </w:r>
+      <w:proofErr w:type="spellEnd"/>
+      <w:r>
+        <w:rPr>
+          <w:shd w:val="clear" w:color="auto" w:fill="FFFFFF"/>
+        </w:rPr>
+        <w:t xml:space="preserve"> in </w:t>
+      </w:r>
+      <w:proofErr w:type="spellStart"/>
+      <w:r>
+        <w:rPr>
+          <w:shd w:val="clear" w:color="auto" w:fill="FFFFFF"/>
+        </w:rPr>
+        <w:t>reprehenderit</w:t>
+      </w:r>
+      <w:proofErr w:type="spellEnd"/>
+      <w:r>
+        <w:rPr>
+          <w:shd w:val="clear" w:color="auto" w:fill="FFFFFF"/>
+        </w:rPr>
+        <w:t xml:space="preserve"> in </w:t>
+      </w:r>
+      <w:proofErr w:type="spellStart"/>
+      <w:r>
+        <w:rPr>
+          <w:shd w:val="clear" w:color="auto" w:fill="FFFFFF"/>
+        </w:rPr>
+        <w:t>voluptate</w:t>
+      </w:r>
+      <w:proofErr w:type="spellEnd"/>
+      <w:r>
+        <w:rPr>
+          <w:shd w:val="clear" w:color="auto" w:fill="FFFFFF"/>
+        </w:rPr>
+        <w:t xml:space="preserve"> </w:t>
+      </w:r>
+      <w:proofErr w:type="spellStart"/>
+      <w:r>
+        <w:rPr>
+          <w:shd w:val="clear" w:color="auto" w:fill="FFFFFF"/>
+        </w:rPr>
+        <w:t>velit</w:t>
+      </w:r>
+      <w:proofErr w:type="spellEnd"/>
+      <w:r>
+        <w:rPr>
+          <w:shd w:val="clear" w:color="auto" w:fill="FFFFFF"/>
+        </w:rPr>
+        <w:t xml:space="preserve"> </w:t>
+      </w:r>
+      <w:proofErr w:type="spellStart"/>
+      <w:r>
+        <w:rPr>
+          <w:shd w:val="clear" w:color="auto" w:fill="FFFFFF"/>
+        </w:rPr>
+        <w:t>esse</w:t>
+      </w:r>
+      <w:proofErr w:type="spellEnd"/>
+      <w:r>
+        <w:rPr>
+          <w:shd w:val="clear" w:color="auto" w:fill="FFFFFF"/>
+        </w:rPr>
+        <w:t xml:space="preserve"> </w:t>
+      </w:r>
+      <w:proofErr w:type="spellStart"/>
+      <w:r>
+        <w:rPr>
+          <w:shd w:val="clear" w:color="auto" w:fill="FFFFFF"/>
+        </w:rPr>
+        <w:t>cillum</w:t>
+      </w:r>
+      <w:proofErr w:type="spellEnd"/>
+      <w:r>
+        <w:rPr>
+          <w:shd w:val="clear" w:color="auto" w:fill="FFFFFF"/>
+        </w:rPr>
+        <w:t xml:space="preserve"> dolore </w:t>
+      </w:r>
+      <w:proofErr w:type="spellStart"/>
+      <w:r>
+        <w:rPr>
+          <w:shd w:val="clear" w:color="auto" w:fill="FFFFFF"/>
+        </w:rPr>
+        <w:t>eu</w:t>
+      </w:r>
+      <w:proofErr w:type="spellEnd"/>
+      <w:r>
+        <w:rPr>
+          <w:shd w:val="clear" w:color="auto" w:fill="FFFFFF"/>
+        </w:rPr>
+        <w:t xml:space="preserve"> </w:t>
+      </w:r>
+      <w:proofErr w:type="spellStart"/>
+      <w:r>
+        <w:rPr>
+          <w:shd w:val="clear" w:color="auto" w:fill="FFFFFF"/>
+        </w:rPr>
+        <w:t>fugiat</w:t>
+      </w:r>
+      <w:proofErr w:type="spellEnd"/>
+      <w:r>
+        <w:rPr>
+          <w:shd w:val="clear" w:color="auto" w:fill="FFFFFF"/>
+        </w:rPr>
+        <w:t xml:space="preserve"> </w:t>
+      </w:r>
+      <w:proofErr w:type="spellStart"/>
+      <w:r>
+        <w:rPr>
+          <w:shd w:val="clear" w:color="auto" w:fill="FFFFFF"/>
+        </w:rPr>
+        <w:t>nulla</w:t>
+      </w:r>
+      <w:proofErr w:type="spellEnd"/>
+      <w:r>
+        <w:rPr>
+          <w:shd w:val="clear" w:color="auto" w:fill="FFFFFF"/>
+        </w:rPr>
+        <w:t xml:space="preserve"> </w:t>
+      </w:r>
+      <w:proofErr w:type="spellStart"/>
+      <w:r>
+        <w:rPr>
+          <w:shd w:val="clear" w:color="auto" w:fill="FFFFFF"/>
+        </w:rPr>
+        <w:t>pariatur</w:t>
+      </w:r>
+      <w:proofErr w:type="spellEnd"/>
+      <w:r>
+        <w:rPr>
+          <w:shd w:val="clear" w:color="auto" w:fill="FFFFFF"/>
+        </w:rPr>
+        <w:t xml:space="preserve">. </w:t>
+      </w:r>
+      <w:proofErr w:type="spellStart"/>
+      <w:r>
+        <w:rPr>
+          <w:shd w:val="clear" w:color="auto" w:fill="FFFFFF"/>
+        </w:rPr>
+        <w:t>Excepteur</w:t>
+      </w:r>
+      <w:proofErr w:type="spellEnd"/>
+      <w:r>
+        <w:rPr>
+          <w:shd w:val="clear" w:color="auto" w:fill="FFFFFF"/>
+        </w:rPr>
+        <w:t xml:space="preserve"> </w:t>
+      </w:r>
+      <w:proofErr w:type="spellStart"/>
+      <w:r>
+        <w:rPr>
+          <w:shd w:val="clear" w:color="auto" w:fill="FFFFFF"/>
+        </w:rPr>
+        <w:t>sint</w:t>
+      </w:r>
+      <w:proofErr w:type="spellEnd"/>
+      <w:r>
+        <w:rPr>
+          <w:shd w:val="clear" w:color="auto" w:fill="FFFFFF"/>
+        </w:rPr>
+        <w:t xml:space="preserve"> </w:t>
+      </w:r>
+      <w:proofErr w:type="spellStart"/>
+      <w:r>
+        <w:rPr>
+          <w:shd w:val="clear" w:color="auto" w:fill="FFFFFF"/>
+        </w:rPr>
+        <w:t>occaecat</w:t>
+      </w:r>
+      <w:proofErr w:type="spellEnd"/>
+      <w:r>
+        <w:rPr>
+          <w:shd w:val="clear" w:color="auto" w:fill="FFFFFF"/>
+        </w:rPr>
+        <w:t xml:space="preserve"> </w:t>
+      </w:r>
+      <w:proofErr w:type="spellStart"/>
+      <w:r>
+        <w:rPr>
+          <w:shd w:val="clear" w:color="auto" w:fill="FFFFFF"/>
+        </w:rPr>
+        <w:t>cupidatat</w:t>
+      </w:r>
+      <w:proofErr w:type="spellEnd"/>
+      <w:r>
+        <w:rPr>
+          <w:shd w:val="clear" w:color="auto" w:fill="FFFFFF"/>
+        </w:rPr>
+        <w:t xml:space="preserve"> non </w:t>
+      </w:r>
+      <w:proofErr w:type="spellStart"/>
+      <w:r>
+        <w:rPr>
+          <w:shd w:val="clear" w:color="auto" w:fill="FFFFFF"/>
+        </w:rPr>
+        <w:t>proident</w:t>
+      </w:r>
+      <w:proofErr w:type="spellEnd"/>
+      <w:r>
+        <w:rPr>
+          <w:shd w:val="clear" w:color="auto" w:fill="FFFFFF"/>
+        </w:rPr>
+        <w:t xml:space="preserve">, sunt in culpa qui </w:t>
+      </w:r>
+      <w:proofErr w:type="spellStart"/>
+      <w:r>
+        <w:rPr>
+          <w:shd w:val="clear" w:color="auto" w:fill="FFFFFF"/>
+        </w:rPr>
+        <w:t>officia</w:t>
+      </w:r>
+      <w:proofErr w:type="spellEnd"/>
+      <w:r>
+        <w:rPr>
+          <w:shd w:val="clear" w:color="auto" w:fill="FFFFFF"/>
+        </w:rPr>
+        <w:t xml:space="preserve"> </w:t>
+      </w:r>
+      <w:proofErr w:type="spellStart"/>
+      <w:r>
+        <w:rPr>
+          <w:shd w:val="clear" w:color="auto" w:fill="FFFFFF"/>
+        </w:rPr>
+        <w:t>deserunt</w:t>
+      </w:r>
+      <w:proofErr w:type="spellEnd"/>
+      <w:r>
+        <w:rPr>
+          <w:shd w:val="clear" w:color="auto" w:fill="FFFFFF"/>
+        </w:rPr>
+        <w:t xml:space="preserve"> </w:t>
+      </w:r>
+      <w:proofErr w:type="spellStart"/>
+      <w:r>
+        <w:rPr>
+          <w:shd w:val="clear" w:color="auto" w:fill="FFFFFF"/>
+        </w:rPr>
+        <w:t>mollit</w:t>
+      </w:r>
+      <w:proofErr w:type="spellEnd"/>
+      <w:r>
+        <w:rPr>
+          <w:shd w:val="clear" w:color="auto" w:fill="FFFFFF"/>
+        </w:rPr>
+        <w:t xml:space="preserve"> </w:t>
+      </w:r>
+      <w:proofErr w:type="spellStart"/>
+      <w:r>
+        <w:rPr>
+          <w:shd w:val="clear" w:color="auto" w:fill="FFFFFF"/>
+        </w:rPr>
+        <w:t>anim</w:t>
+      </w:r>
+      <w:proofErr w:type="spellEnd"/>
+      <w:r>
+        <w:rPr>
+          <w:shd w:val="clear" w:color="auto" w:fill="FFFFFF"/>
+        </w:rPr>
+        <w:t xml:space="preserve"> id </w:t>
+      </w:r>
+      <w:proofErr w:type="spellStart"/>
+      <w:r>
+        <w:rPr>
+          <w:shd w:val="clear" w:color="auto" w:fill="FFFFFF"/>
+        </w:rPr>
+        <w:t>est</w:t>
+      </w:r>
+      <w:proofErr w:type="spellEnd"/>
+      <w:r>
+        <w:rPr>
+          <w:shd w:val="clear" w:color="auto" w:fill="FFFFFF"/>
+        </w:rPr>
+        <w:t xml:space="preserve"> </w:t>
+      </w:r>
+      <w:proofErr w:type="spellStart"/>
+      <w:r>
+        <w:rPr>
+          <w:shd w:val="clear" w:color="auto" w:fill="FFFFFF"/>
+        </w:rPr>
+        <w:t>laborum</w:t>
+      </w:r>
+      <w:proofErr w:type="spellEnd"/>
+      <w:r>
+        <w:rPr>
+          <w:shd w:val="clear" w:color="auto" w:fill="FFFFFF"/>
+        </w:rPr>
+        <w:t>.</w:t>
       </w:r>
     </w:p>
     <w:p>
@@ -6227,11 +9119,16 @@
         <w:t>is the introduction to the</w:t>
       </w:r>
       <w:r>
-        <w:t xml:space="preserve"> Bachelor’s D</w:t>
+        <w:t xml:space="preserve"> </w:t>
+      </w:r>
+      <w:proofErr w:type="gramStart"/>
+      <w:r>
+        <w:t>Bachelor’s D</w:t>
       </w:r>
       <w:r>
         <w:t>egree</w:t>
       </w:r>
+      <w:proofErr w:type="gramEnd"/>
       <w:r>
         <w:t xml:space="preserve"> Final</w:t>
       </w:r>
@@ -6248,7 +9145,15 @@
         <w:t>“</w:t>
       </w:r>
       <w:r>
-        <w:t>Runtime verification for spatio-temporal properties overt IoT networks</w:t>
+        <w:t xml:space="preserve">Runtime verification for </w:t>
+      </w:r>
+      <w:proofErr w:type="spellStart"/>
+      <w:r>
+        <w:t>spatio</w:t>
+      </w:r>
+      <w:proofErr w:type="spellEnd"/>
+      <w:r>
+        <w:t>-temporal properties overt IoT networks</w:t>
       </w:r>
       <w:r>
         <w:t>”</w:t>
@@ -6262,6 +9167,7 @@
       <w:r>
         <w:t xml:space="preserve"> </w:t>
       </w:r>
+      <w:proofErr w:type="gramStart"/>
       <w:r>
         <w:t>are</w:t>
       </w:r>
@@ -6271,6 +9177,7 @@
       <w:r>
         <w:t>defined</w:t>
       </w:r>
+      <w:proofErr w:type="gramEnd"/>
       <w:r>
         <w:t>.</w:t>
       </w:r>
@@ -6295,12 +9202,14 @@
       <w:r>
         <w:t xml:space="preserve"> </w:t>
       </w:r>
+      <w:proofErr w:type="gramStart"/>
       <w:r>
         <w:t xml:space="preserve">are </w:t>
       </w:r>
       <w:r>
         <w:t>explained</w:t>
       </w:r>
+      <w:proofErr w:type="gramEnd"/>
       <w:r>
         <w:t>.</w:t>
       </w:r>
@@ -6360,7 +9269,15 @@
         </w:sdtContent>
       </w:sdt>
       <w:r>
-        <w:t>. These devices are already part of several fields (e.g., e-health services, smart cities, e-farm, and intelligent transportation systems (ITS)), being a big part of the digitalization of society to build a smart world.</w:t>
+        <w:t xml:space="preserve">. These devices are already part of </w:t>
+      </w:r>
+      <w:proofErr w:type="gramStart"/>
+      <w:r>
+        <w:t>several</w:t>
+      </w:r>
+      <w:proofErr w:type="gramEnd"/>
+      <w:r>
+        <w:t xml:space="preserve"> fields (e.g., e-health services, smart cities, e-farm, and intelligent transportation systems (ITS)), being a big part of the digitalization of society to build a smart world.</w:t>
       </w:r>
     </w:p>
     <w:p>
@@ -6379,7 +9296,15 @@
         <w:t>Cyber Physical Systems</w:t>
       </w:r>
       <w:r>
-        <w:t xml:space="preserve"> (CPS), where physical systems are monitored and/or controlled by a computational core.</w:t>
+        <w:t xml:space="preserve"> (CPS), where physical systems </w:t>
+      </w:r>
+      <w:proofErr w:type="gramStart"/>
+      <w:r>
+        <w:t>are monitored</w:t>
+      </w:r>
+      <w:proofErr w:type="gramEnd"/>
+      <w:r>
+        <w:t xml:space="preserve"> and/or controlled by a computational core.</w:t>
       </w:r>
       <w:r>
         <w:t xml:space="preserve"> </w:t>
@@ -6394,7 +9319,15 @@
         <w:t xml:space="preserve"> </w:t>
       </w:r>
       <w:r>
-        <w:t xml:space="preserve">They can be found in different sectors such as </w:t>
+        <w:t xml:space="preserve">They can </w:t>
+      </w:r>
+      <w:proofErr w:type="gramStart"/>
+      <w:r>
+        <w:t>be found</w:t>
+      </w:r>
+      <w:proofErr w:type="gramEnd"/>
+      <w:r>
+        <w:t xml:space="preserve"> in different sectors such as </w:t>
       </w:r>
       <w:r>
         <w:t>self-driving</w:t>
@@ -6483,7 +9416,39 @@
         <w:t>w</w:t>
       </w:r>
       <w:r>
-        <w:t xml:space="preserve">hose operations are integrated, monitored, and/or controlled by a computational core. Components are networked at every scale. Computing is deeply embedded into every physical component, possibly even into materials. The computational core is an embedded system, usually demands real-time response, and is most often distributed. The </w:t>
+        <w:t xml:space="preserve">hose operations </w:t>
+      </w:r>
+      <w:proofErr w:type="gramStart"/>
+      <w:r>
+        <w:t>are integrated</w:t>
+      </w:r>
+      <w:proofErr w:type="gramEnd"/>
+      <w:r>
+        <w:t xml:space="preserve">, monitored, and/or controlled by a computational core. Components </w:t>
+      </w:r>
+      <w:proofErr w:type="gramStart"/>
+      <w:r>
+        <w:t>are networked</w:t>
+      </w:r>
+      <w:proofErr w:type="gramEnd"/>
+      <w:r>
+        <w:t xml:space="preserve"> at every scale. Computing is deeply embedded into every physical component, </w:t>
+      </w:r>
+      <w:proofErr w:type="gramStart"/>
+      <w:r>
+        <w:t>possibly even</w:t>
+      </w:r>
+      <w:proofErr w:type="gramEnd"/>
+      <w:r>
+        <w:t xml:space="preserve"> into materials. The computational core is an embedded system, usually demands real-time response, and </w:t>
+      </w:r>
+      <w:proofErr w:type="gramStart"/>
+      <w:r>
+        <w:t>is most often distributed</w:t>
+      </w:r>
+      <w:proofErr w:type="gramEnd"/>
+      <w:r>
+        <w:t xml:space="preserve">. The </w:t>
       </w:r>
       <w:r>
         <w:t>behaviour</w:t>
@@ -6556,7 +9521,15 @@
         <w:t>Runtime Verification</w:t>
       </w:r>
       <w:r>
-        <w:t xml:space="preserve"> (RV), which purpose is to observe information from a system while it is operating and analyse the behaviour to detect if it satisfies </w:t>
+        <w:t xml:space="preserve"> (</w:t>
+      </w:r>
+      <w:proofErr w:type="gramStart"/>
+      <w:r>
+        <w:t>RV</w:t>
+      </w:r>
+      <w:proofErr w:type="gramEnd"/>
+      <w:r>
+        <w:t xml:space="preserve">), which purpose is to observe information from a system while it is operating and analyse the behaviour to detect if it satisfies </w:t>
       </w:r>
       <w:r>
         <w:t xml:space="preserve">or violates certain properties. Monitoring the status of </w:t>
@@ -6574,7 +9547,15 @@
         <w:t xml:space="preserve">at runtime </w:t>
       </w:r>
       <w:r>
-        <w:t>can give precise information to ensure reliability, safety, robustness and security</w:t>
+        <w:t xml:space="preserve">can give precise information to ensure reliability, safety, </w:t>
+      </w:r>
+      <w:proofErr w:type="gramStart"/>
+      <w:r>
+        <w:t>robustness</w:t>
+      </w:r>
+      <w:proofErr w:type="gramEnd"/>
+      <w:r>
+        <w:t xml:space="preserve"> and security</w:t>
       </w:r>
       <w:r>
         <w:t xml:space="preserve"> </w:t>
@@ -6643,7 +9624,47 @@
         <w:ind w:firstLine="0"/>
       </w:pPr>
       <w:r>
-        <w:t>This project focuses precisely on the challenges when doing monitoring on CPS over IoT and provides an implementation of a service to monitor data collected by sensors at runtime. It is closely related to some aspects of Helen Gill’s definition. The IoT devices are in the physical part where they are spatially distributed and networked. The data will be collected, both across space and time. One main task of the project is to connect the sensors with the monitor so they can share information (i.e., networking). Finally, this data will be sent to MoonLight to monitor everything in real-time.</w:t>
+        <w:t xml:space="preserve">This project focuses precisely on the challenges when doing monitoring on CPS over IoT and provides an implementation of a service to monitor data collected by sensors at runtime. It is closely related to </w:t>
+      </w:r>
+      <w:proofErr w:type="gramStart"/>
+      <w:r>
+        <w:t>some</w:t>
+      </w:r>
+      <w:proofErr w:type="gramEnd"/>
+      <w:r>
+        <w:t xml:space="preserve"> aspects of Helen Gill’s definition. The IoT devices are in the physical part where they </w:t>
+      </w:r>
+      <w:proofErr w:type="gramStart"/>
+      <w:r>
+        <w:t>are spatially distributed</w:t>
+      </w:r>
+      <w:proofErr w:type="gramEnd"/>
+      <w:r>
+        <w:t xml:space="preserve"> and networked. The data will </w:t>
+      </w:r>
+      <w:proofErr w:type="gramStart"/>
+      <w:r>
+        <w:t>be collected</w:t>
+      </w:r>
+      <w:proofErr w:type="gramEnd"/>
+      <w:r>
+        <w:t xml:space="preserve">, both across space and time. One main task of the project is to connect the sensors with the monitor so they can share information (i.e., networking). Finally, this data will </w:t>
+      </w:r>
+      <w:proofErr w:type="gramStart"/>
+      <w:r>
+        <w:t>be sent</w:t>
+      </w:r>
+      <w:proofErr w:type="gramEnd"/>
+      <w:r>
+        <w:t xml:space="preserve"> to </w:t>
+      </w:r>
+      <w:proofErr w:type="spellStart"/>
+      <w:r>
+        <w:t>MoonLight</w:t>
+      </w:r>
+      <w:proofErr w:type="spellEnd"/>
+      <w:r>
+        <w:t xml:space="preserve"> to monitor everything in real-time.</w:t>
       </w:r>
     </w:p>
     <w:p>
@@ -6771,14 +9792,26 @@
     <w:p>
       <w:pPr>
         <w:pStyle w:val="ParrafoNormal"/>
-      </w:pPr>
-      <w:r>
+        <w:rPr>
+          <w:highlight w:val="red"/>
+        </w:rPr>
+      </w:pPr>
+      <w:r>
+        <w:rPr>
+          <w:highlight w:val="red"/>
+        </w:rPr>
         <w:t xml:space="preserve">The objective of this project is to </w:t>
       </w:r>
       <w:r>
+        <w:rPr>
+          <w:highlight w:val="red"/>
+        </w:rPr>
         <w:t>implement a middleware</w:t>
       </w:r>
       <w:r>
+        <w:rPr>
+          <w:highlight w:val="red"/>
+        </w:rPr>
         <w:t xml:space="preserve">. </w:t>
       </w:r>
     </w:p>
@@ -6788,6 +9821,7 @@
         <w:rPr>
           <w:rFonts w:ascii="Segoe UI" w:hAnsi="Segoe UI" w:cs="Segoe UI"/>
           <w:color w:val="4C4C51"/>
+          <w:highlight w:val="red"/>
           <w:shd w:val="clear" w:color="auto" w:fill="FFFFFF"/>
         </w:rPr>
       </w:pPr>
@@ -6795,6 +9829,7 @@
         <w:rPr>
           <w:rFonts w:ascii="Segoe UI" w:hAnsi="Segoe UI" w:cs="Segoe UI"/>
           <w:color w:val="4C4C51"/>
+          <w:highlight w:val="red"/>
           <w:shd w:val="clear" w:color="auto" w:fill="FFFFFF"/>
         </w:rPr>
         <w:t>Essentially functioning as hidden translation layer, middleware enables communication and data management for distributed applications. </w:t>
@@ -6803,11 +9838,15 @@
     <w:p>
       <w:pPr>
         <w:pStyle w:val="ParrafoNormal"/>
+        <w:rPr>
+          <w:highlight w:val="red"/>
+        </w:rPr>
       </w:pPr>
       <w:hyperlink r:id="rId16" w:history="1">
         <w:r>
           <w:rPr>
             <w:rStyle w:val="Hipervnculo"/>
+            <w:highlight w:val="red"/>
           </w:rPr>
           <w:t>https://www.ibm.com/cloud/learn/middleware</w:t>
         </w:r>
@@ -6818,13 +9857,80 @@
         <w:pStyle w:val="ParrafoNormal"/>
       </w:pPr>
       <w:r>
-        <w:t xml:space="preserve">The scope of the work is monitoring spatio-temporal properties using logic-based specification languages. </w:t>
-      </w:r>
-      <w:r>
-        <w:t>The goal</w:t>
-      </w:r>
-      <w:r>
-        <w:t xml:space="preserve"> of the student work is to evaluate existing technologies for Runtime Verification of Spatio-Temporal properties over smart cities such as SaSTL. Further, to identify best practices and implement a demonstration methodology based on one of the use-cases defined in the project. Lastly, the method will be tested in order to establish a grade of improvement compared to earlier and state-of-the-art techniques. Writing a technical report on the work performed and the achieved results.</w:t>
+        <w:rPr>
+          <w:highlight w:val="red"/>
+        </w:rPr>
+        <w:t xml:space="preserve">The scope of the work is monitoring </w:t>
+      </w:r>
+      <w:proofErr w:type="spellStart"/>
+      <w:r>
+        <w:rPr>
+          <w:highlight w:val="red"/>
+        </w:rPr>
+        <w:t>spatio</w:t>
+      </w:r>
+      <w:proofErr w:type="spellEnd"/>
+      <w:r>
+        <w:rPr>
+          <w:highlight w:val="red"/>
+        </w:rPr>
+        <w:t xml:space="preserve">-temporal properties using logic-based specification languages. The goal of the student work is to evaluate existing technologies for Runtime Verification of </w:t>
+      </w:r>
+      <w:proofErr w:type="spellStart"/>
+      <w:r>
+        <w:rPr>
+          <w:highlight w:val="red"/>
+        </w:rPr>
+        <w:t>Spatio</w:t>
+      </w:r>
+      <w:proofErr w:type="spellEnd"/>
+      <w:r>
+        <w:rPr>
+          <w:highlight w:val="red"/>
+        </w:rPr>
+        <w:t xml:space="preserve">-Temporal properties over smart cities such as </w:t>
+      </w:r>
+      <w:proofErr w:type="spellStart"/>
+      <w:r>
+        <w:rPr>
+          <w:highlight w:val="red"/>
+        </w:rPr>
+        <w:t>SaSTL</w:t>
+      </w:r>
+      <w:proofErr w:type="spellEnd"/>
+      <w:r>
+        <w:rPr>
+          <w:highlight w:val="red"/>
+        </w:rPr>
+        <w:t xml:space="preserve">. Further, to identify best practices and implement a demonstration methodology based on one of the use-cases defined in the project. Lastly, the method will be </w:t>
+      </w:r>
+      <w:proofErr w:type="gramStart"/>
+      <w:r>
+        <w:rPr>
+          <w:highlight w:val="red"/>
+        </w:rPr>
+        <w:t>tested</w:t>
+      </w:r>
+      <w:proofErr w:type="gramEnd"/>
+      <w:r>
+        <w:rPr>
+          <w:highlight w:val="red"/>
+        </w:rPr>
+        <w:t xml:space="preserve"> in order to establish a grade of improvement compared to earlier and state-of-the-art techniques. </w:t>
+      </w:r>
+      <w:proofErr w:type="gramStart"/>
+      <w:r>
+        <w:rPr>
+          <w:highlight w:val="red"/>
+        </w:rPr>
+        <w:t>Writing</w:t>
+      </w:r>
+      <w:proofErr w:type="gramEnd"/>
+      <w:r>
+        <w:rPr>
+          <w:highlight w:val="red"/>
+        </w:rPr>
+        <w:t xml:space="preserve"> a technical report on the work performed and the achieved results.</w:t>
       </w:r>
     </w:p>
     <w:p>
@@ -6853,10 +9959,26 @@
         <w:t>s</w:t>
       </w:r>
       <w:r>
-        <w:t xml:space="preserve">, the project has been divided into some tasks and scheduled to manage the work. </w:t>
-      </w:r>
-      <w:r>
-        <w:t xml:space="preserve">The development has been divided in the next phases: </w:t>
+        <w:t xml:space="preserve">, the project has </w:t>
+      </w:r>
+      <w:proofErr w:type="gramStart"/>
+      <w:r>
+        <w:t>been divided</w:t>
+      </w:r>
+      <w:proofErr w:type="gramEnd"/>
+      <w:r>
+        <w:t xml:space="preserve"> into some tasks and scheduled to manage the work. </w:t>
+      </w:r>
+      <w:r>
+        <w:t xml:space="preserve">The development has </w:t>
+      </w:r>
+      <w:proofErr w:type="gramStart"/>
+      <w:r>
+        <w:t>been divided</w:t>
+      </w:r>
+      <w:proofErr w:type="gramEnd"/>
+      <w:r>
+        <w:t xml:space="preserve"> in the next phases: </w:t>
       </w:r>
     </w:p>
     <w:p>
@@ -6893,7 +10015,23 @@
         <w:t xml:space="preserve"> </w:t>
       </w:r>
       <w:r>
-        <w:t>project is held in Technische Universität Wien (TU Wien), Austria's largest research and educational institution in the field of technology and natural sciences. The group is the Cyber-Physical System department</w:t>
+        <w:t xml:space="preserve">project </w:t>
+      </w:r>
+      <w:proofErr w:type="gramStart"/>
+      <w:r>
+        <w:t>is held</w:t>
+      </w:r>
+      <w:proofErr w:type="gramEnd"/>
+      <w:r>
+        <w:t xml:space="preserve"> in </w:t>
+      </w:r>
+      <w:proofErr w:type="spellStart"/>
+      <w:r>
+        <w:t>Technische</w:t>
+      </w:r>
+      <w:proofErr w:type="spellEnd"/>
+      <w:r>
+        <w:t xml:space="preserve"> Universität Wien (TU Wien), Austria's largest research and educational institution in the field of technology and natural sciences. The group is the Cyber-Physical System department</w:t>
       </w:r>
       <w:r>
         <w:t xml:space="preserve">. </w:t>
@@ -6929,7 +10067,15 @@
         <w:t xml:space="preserve">, </w:t>
       </w:r>
       <w:r>
-        <w:t xml:space="preserve">therefore, most of the time was dedicated to this, to learn the concepts to comprehend it (i.e., </w:t>
+        <w:t xml:space="preserve">therefore, </w:t>
+      </w:r>
+      <w:proofErr w:type="gramStart"/>
+      <w:r>
+        <w:t>most of</w:t>
+      </w:r>
+      <w:proofErr w:type="gramEnd"/>
+      <w:r>
+        <w:t xml:space="preserve"> the time was dedicated to this, to learn the concepts to comprehend it (i.e., </w:t>
       </w:r>
       <w:r>
         <w:t>CPS and STREL)</w:t>
@@ -6963,7 +10109,15 @@
         <w:t>After studying the project bases</w:t>
       </w:r>
       <w:r>
-        <w:t xml:space="preserve"> and making some </w:t>
+        <w:t xml:space="preserve"> and making </w:t>
+      </w:r>
+      <w:proofErr w:type="gramStart"/>
+      <w:r>
+        <w:t>some</w:t>
+      </w:r>
+      <w:proofErr w:type="gramEnd"/>
+      <w:r>
+        <w:t xml:space="preserve"> </w:t>
       </w:r>
       <w:r>
         <w:t>trial examples with the moonlight framework, the product development started.</w:t>
@@ -6975,7 +10129,21 @@
         <w:rPr>
           <w:highlight w:val="red"/>
         </w:rPr>
-        <w:t>Here the middleware was implemented, the services, and …</w:t>
+        <w:t xml:space="preserve">Here the middleware </w:t>
+      </w:r>
+      <w:proofErr w:type="gramStart"/>
+      <w:r>
+        <w:rPr>
+          <w:highlight w:val="red"/>
+        </w:rPr>
+        <w:t>was implemented</w:t>
+      </w:r>
+      <w:proofErr w:type="gramEnd"/>
+      <w:r>
+        <w:rPr>
+          <w:highlight w:val="red"/>
+        </w:rPr>
+        <w:t>, the services, and …</w:t>
       </w:r>
       <w:r>
         <w:t xml:space="preserve"> </w:t>
@@ -6996,19 +10164,75 @@
         <w:rPr>
           <w:highlight w:val="red"/>
         </w:rPr>
-        <w:t xml:space="preserve">ition, a beta release was scheduled for April. </w:t>
-      </w:r>
+        <w:t xml:space="preserve">ition, a beta release </w:t>
+      </w:r>
+      <w:proofErr w:type="gramStart"/>
       <w:r>
         <w:rPr>
           <w:highlight w:val="red"/>
         </w:rPr>
-        <w:t xml:space="preserve">This was firly close in look, feel and function to the final product. All the middleware was able to fully support SOA. </w:t>
-      </w:r>
+        <w:t>was scheduled</w:t>
+      </w:r>
+      <w:proofErr w:type="gramEnd"/>
       <w:r>
         <w:rPr>
           <w:highlight w:val="red"/>
         </w:rPr>
-        <w:t>For this time period, the software developed had implemented different services. The one connected to the MQTT. Which was able to get the information with a JSON format. And the online moonlight service, that was in charge of collecting the data and monitoring it. This service had a buffer inside.</w:t>
+        <w:t xml:space="preserve"> for April. </w:t>
+      </w:r>
+      <w:r>
+        <w:rPr>
+          <w:highlight w:val="red"/>
+        </w:rPr>
+        <w:t xml:space="preserve">This was </w:t>
+      </w:r>
+      <w:proofErr w:type="spellStart"/>
+      <w:r>
+        <w:rPr>
+          <w:highlight w:val="red"/>
+        </w:rPr>
+        <w:t>firly</w:t>
+      </w:r>
+      <w:proofErr w:type="spellEnd"/>
+      <w:r>
+        <w:rPr>
+          <w:highlight w:val="red"/>
+        </w:rPr>
+        <w:t xml:space="preserve"> close in look, feel and function to the final product. All the middleware was able to fully support SOA. </w:t>
+      </w:r>
+      <w:r>
+        <w:rPr>
+          <w:highlight w:val="red"/>
+        </w:rPr>
+        <w:t xml:space="preserve">For this </w:t>
+      </w:r>
+      <w:proofErr w:type="gramStart"/>
+      <w:r>
+        <w:rPr>
+          <w:highlight w:val="red"/>
+        </w:rPr>
+        <w:t>time period</w:t>
+      </w:r>
+      <w:proofErr w:type="gramEnd"/>
+      <w:r>
+        <w:rPr>
+          <w:highlight w:val="red"/>
+        </w:rPr>
+        <w:t xml:space="preserve">, the software developed had implemented different services. The one connected to the MQTT. Which was able to get the information with a JSON format. And the online moonlight service, that </w:t>
+      </w:r>
+      <w:proofErr w:type="gramStart"/>
+      <w:r>
+        <w:rPr>
+          <w:highlight w:val="red"/>
+        </w:rPr>
+        <w:t>was in charge of</w:t>
+      </w:r>
+      <w:proofErr w:type="gramEnd"/>
+      <w:r>
+        <w:rPr>
+          <w:highlight w:val="red"/>
+        </w:rPr>
+        <w:t xml:space="preserve"> collecting the data and monitoring it. This service had a buffer inside.</w:t>
       </w:r>
       <w:r>
         <w:t xml:space="preserve"> </w:t>
@@ -7023,7 +10247,35 @@
         <w:rPr>
           <w:highlight w:val="red"/>
         </w:rPr>
-        <w:t>In the resting month HTPP, … wre implemented in the middleware. In terms of hardware, the Thingy52 and the ESP were able to do … (Previously, I had some demo programs with  the Thingy)</w:t>
+        <w:t xml:space="preserve">In the resting month HTPP, … </w:t>
+      </w:r>
+      <w:proofErr w:type="spellStart"/>
+      <w:r>
+        <w:rPr>
+          <w:highlight w:val="red"/>
+        </w:rPr>
+        <w:t>wre</w:t>
+      </w:r>
+      <w:proofErr w:type="spellEnd"/>
+      <w:r>
+        <w:rPr>
+          <w:highlight w:val="red"/>
+        </w:rPr>
+        <w:t xml:space="preserve"> implemented in the middleware. In terms of hardware, the Thingy52 and the ESP were able to do … (Previously, I had some demo programs </w:t>
+      </w:r>
+      <w:proofErr w:type="gramStart"/>
+      <w:r>
+        <w:rPr>
+          <w:highlight w:val="red"/>
+        </w:rPr>
+        <w:t>with  the</w:t>
+      </w:r>
+      <w:proofErr w:type="gramEnd"/>
+      <w:r>
+        <w:rPr>
+          <w:highlight w:val="red"/>
+        </w:rPr>
+        <w:t xml:space="preserve"> Thingy)</w:t>
       </w:r>
     </w:p>
     <w:p>
@@ -7041,12 +10293,26 @@
         <w:rPr>
           <w:highlight w:val="red"/>
         </w:rPr>
-        <w:t xml:space="preserve">development, some aspects </w:t>
-      </w:r>
+        <w:t xml:space="preserve">development, </w:t>
+      </w:r>
+      <w:proofErr w:type="gramStart"/>
       <w:r>
         <w:rPr>
           <w:highlight w:val="red"/>
         </w:rPr>
+        <w:t>some</w:t>
+      </w:r>
+      <w:proofErr w:type="gramEnd"/>
+      <w:r>
+        <w:rPr>
+          <w:highlight w:val="red"/>
+        </w:rPr>
+        <w:t xml:space="preserve"> aspects </w:t>
+      </w:r>
+      <w:r>
+        <w:rPr>
+          <w:highlight w:val="red"/>
+        </w:rPr>
         <w:t>of the project were changed</w:t>
       </w:r>
       <w:r>
@@ -7077,7 +10343,21 @@
         <w:rPr>
           <w:highlight w:val="red"/>
         </w:rPr>
-        <w:t xml:space="preserve">at the beginning the middleware was supposed to be developed to be one directional (i.e., from the sensors to the monitor), but finally, we decided to be bi-directional and add another step (i.e., receive the data from the sensors, send it to the monito, get the results and send it to another service) and with a SOA architecture. Luckily, the middleware I was developing was as general as possible and the tests done had a good coverage, so to change the architecture of the software hadn’t take so long and </w:t>
+        <w:t xml:space="preserve">at the beginning the middleware was supposed to be developed to be one directional (i.e., from the sensors to the monitor), but finally, we decided to be bi-directional and add another step (i.e., receive the data from the sensors, send it to the monito, get the results and send it to another service) and with a SOA architecture. Luckily, the middleware I was developing was as general as possible and the tests done had a good coverage, so to change the architecture of the software </w:t>
+      </w:r>
+      <w:proofErr w:type="gramStart"/>
+      <w:r>
+        <w:rPr>
+          <w:highlight w:val="red"/>
+        </w:rPr>
+        <w:t>hadn’t</w:t>
+      </w:r>
+      <w:proofErr w:type="gramEnd"/>
+      <w:r>
+        <w:rPr>
+          <w:highlight w:val="red"/>
+        </w:rPr>
+        <w:t xml:space="preserve"> take so long and </w:t>
       </w:r>
       <w:r>
         <w:rPr>
@@ -7096,13 +10376,69 @@
           <w:highlight w:val="red"/>
         </w:rPr>
         <w:lastRenderedPageBreak/>
-        <w:t>At the beginning of the project a Gantt chart was created, but some tasks took longer or shorter than expected or due to the changes in the objectives, it wasn’t followed al pie de la letra. As time passed, t</w:t>
-      </w:r>
+        <w:t xml:space="preserve">At the beginning of the project a Gantt chart was created, but some tasks took longer or shorter than expected or due to the changes in the objectives, it </w:t>
+      </w:r>
+      <w:proofErr w:type="gramStart"/>
       <w:r>
         <w:rPr>
           <w:highlight w:val="red"/>
         </w:rPr>
-        <w:t>he track of the project was being recorded in a gantt chart that</w:t>
+        <w:t>wasn’t</w:t>
+      </w:r>
+      <w:proofErr w:type="gramEnd"/>
+      <w:r>
+        <w:rPr>
+          <w:highlight w:val="red"/>
+        </w:rPr>
+        <w:t xml:space="preserve"> followed al pie de la </w:t>
+      </w:r>
+      <w:proofErr w:type="spellStart"/>
+      <w:r>
+        <w:rPr>
+          <w:highlight w:val="red"/>
+        </w:rPr>
+        <w:t>letra</w:t>
+      </w:r>
+      <w:proofErr w:type="spellEnd"/>
+      <w:r>
+        <w:rPr>
+          <w:highlight w:val="red"/>
+        </w:rPr>
+        <w:t>. As time passed, t</w:t>
+      </w:r>
+      <w:r>
+        <w:rPr>
+          <w:highlight w:val="red"/>
+        </w:rPr>
+        <w:t xml:space="preserve">he track of the project was </w:t>
+      </w:r>
+      <w:proofErr w:type="gramStart"/>
+      <w:r>
+        <w:rPr>
+          <w:highlight w:val="red"/>
+        </w:rPr>
+        <w:t>being recorded</w:t>
+      </w:r>
+      <w:proofErr w:type="gramEnd"/>
+      <w:r>
+        <w:rPr>
+          <w:highlight w:val="red"/>
+        </w:rPr>
+        <w:t xml:space="preserve"> in a </w:t>
+      </w:r>
+      <w:proofErr w:type="spellStart"/>
+      <w:r>
+        <w:rPr>
+          <w:highlight w:val="red"/>
+        </w:rPr>
+        <w:t>gantt</w:t>
+      </w:r>
+      <w:proofErr w:type="spellEnd"/>
+      <w:r>
+        <w:rPr>
+          <w:highlight w:val="red"/>
+        </w:rPr>
+        <w:t xml:space="preserve"> chart that</w:t>
       </w:r>
       <w:r>
         <w:rPr>
@@ -7183,13 +10519,41 @@
         <w:rPr>
           <w:highlight w:val="red"/>
         </w:rPr>
-        <w:t xml:space="preserve">project. Tried to do a TDD (Test-driven Development). But I was not used to do it, so sometimes, I wrote the production code before the tests. In any case, the </w:t>
-      </w:r>
+        <w:t xml:space="preserve">project. Tried to do a TDD (Test-driven Development). But I </w:t>
+      </w:r>
+      <w:proofErr w:type="gramStart"/>
       <w:r>
         <w:rPr>
           <w:highlight w:val="red"/>
         </w:rPr>
-        <w:t>tests where very important during the development and I was doing them during the entire project</w:t>
+        <w:t>was not used</w:t>
+      </w:r>
+      <w:proofErr w:type="gramEnd"/>
+      <w:r>
+        <w:rPr>
+          <w:highlight w:val="red"/>
+        </w:rPr>
+        <w:t xml:space="preserve"> to do it, so sometimes, I wrote the production code before the tests. In any case, the </w:t>
+      </w:r>
+      <w:r>
+        <w:rPr>
+          <w:highlight w:val="red"/>
+        </w:rPr>
+        <w:t xml:space="preserve">tests where </w:t>
+      </w:r>
+      <w:proofErr w:type="gramStart"/>
+      <w:r>
+        <w:rPr>
+          <w:highlight w:val="red"/>
+        </w:rPr>
+        <w:t>very important</w:t>
+      </w:r>
+      <w:proofErr w:type="gramEnd"/>
+      <w:r>
+        <w:rPr>
+          <w:highlight w:val="red"/>
+        </w:rPr>
+        <w:t xml:space="preserve"> during the development and I was doing them during the entire project</w:t>
       </w:r>
     </w:p>
     <w:p>
@@ -7231,7 +10595,49 @@
         <w:rPr>
           <w:highlight w:val="red"/>
         </w:rPr>
-        <w:t>Meeting and others: During all the project I had weekly meetings with my supervisors, in order to keep a track of what I am doing and make some questions, do/ask for suggestions… And some other extra meetings too if needed. In the first months they let me attend the IoT master’s course, that helped me with the IoT sensors and MQTT protocol.</w:t>
+        <w:t xml:space="preserve">Meeting and others: During all the project I had weekly meetings with my supervisors, </w:t>
+      </w:r>
+      <w:proofErr w:type="gramStart"/>
+      <w:r>
+        <w:rPr>
+          <w:highlight w:val="red"/>
+        </w:rPr>
+        <w:t>in order to</w:t>
+      </w:r>
+      <w:proofErr w:type="gramEnd"/>
+      <w:r>
+        <w:rPr>
+          <w:highlight w:val="red"/>
+        </w:rPr>
+        <w:t xml:space="preserve"> keep a track of what I am doing and make some questions, do/ask for suggestions… And </w:t>
+      </w:r>
+      <w:proofErr w:type="gramStart"/>
+      <w:r>
+        <w:rPr>
+          <w:highlight w:val="red"/>
+        </w:rPr>
+        <w:t>some</w:t>
+      </w:r>
+      <w:proofErr w:type="gramEnd"/>
+      <w:r>
+        <w:rPr>
+          <w:highlight w:val="red"/>
+        </w:rPr>
+        <w:t xml:space="preserve"> other extra meetings too if needed. In the first months they let me attend the IoT master’s course, </w:t>
+      </w:r>
+      <w:proofErr w:type="gramStart"/>
+      <w:r>
+        <w:rPr>
+          <w:highlight w:val="red"/>
+        </w:rPr>
+        <w:t>that</w:t>
+      </w:r>
+      <w:proofErr w:type="gramEnd"/>
+      <w:r>
+        <w:rPr>
+          <w:highlight w:val="red"/>
+        </w:rPr>
+        <w:t xml:space="preserve"> helped me with the IoT sensors and MQTT protocol.</w:t>
       </w:r>
     </w:p>
     <w:p>
@@ -7247,6 +10653,31 @@
       <w:pPr>
         <w:pStyle w:val="ParrafoNormal"/>
       </w:pPr>
+      <w:r>
+        <w:t>This thesi</w:t>
+      </w:r>
+      <w:r>
+        <w:t xml:space="preserve">s consists </w:t>
+      </w:r>
+      <w:proofErr w:type="gramStart"/>
+      <w:r>
+        <w:t>largely in</w:t>
+      </w:r>
+      <w:proofErr w:type="gramEnd"/>
+      <w:r>
+        <w:t xml:space="preserve"> developing a software project, due to this, the main resources used are software, nevertheless, some hardware devices were used too. </w:t>
+      </w:r>
+      <w:r>
+        <w:t xml:space="preserve">Down below there is a list of the requirements needed during this project divided in two groups, </w:t>
+      </w:r>
+      <w:proofErr w:type="gramStart"/>
+      <w:r>
+        <w:t>software</w:t>
+      </w:r>
+      <w:proofErr w:type="gramEnd"/>
+      <w:r>
+        <w:t xml:space="preserve"> and hardware:</w:t>
+      </w:r>
     </w:p>
     <w:p>
       <w:pPr>
@@ -7258,11 +10689,304 @@
     </w:p>
     <w:p>
       <w:pPr>
+        <w:pStyle w:val="Ttulo4"/>
+      </w:pPr>
+      <w:r>
+        <w:t>Moonlight</w:t>
+      </w:r>
+      <w:r>
+        <w:rPr>
+          <w:rStyle w:val="Refdenotaalpie"/>
+        </w:rPr>
+        <w:footnoteReference w:id="1"/>
+      </w:r>
+    </w:p>
+    <w:p>
+      <w:pPr>
         <w:pStyle w:val="ParrafoNormal"/>
       </w:pPr>
       <w:r>
-        <w:t>sdfgh</w:t>
-      </w:r>
+        <w:t xml:space="preserve">This is the principal resource, </w:t>
+      </w:r>
+      <w:r>
+        <w:t xml:space="preserve">a </w:t>
+      </w:r>
+      <w:r>
+        <w:t>light-</w:t>
+      </w:r>
+      <w:r>
+        <w:t xml:space="preserve">weight </w:t>
+      </w:r>
+      <w:r>
+        <w:t>Java-tool</w:t>
+      </w:r>
+      <w:r>
+        <w:t xml:space="preserve"> monitor</w:t>
+      </w:r>
+      <w:r>
+        <w:t>, i</w:t>
+      </w:r>
+      <w:r>
+        <w:t>t</w:t>
+      </w:r>
+      <w:r>
+        <w:t xml:space="preserve"> </w:t>
+      </w:r>
+      <w:r>
+        <w:t xml:space="preserve">can monitor temporal, spatial and </w:t>
+      </w:r>
+      <w:proofErr w:type="spellStart"/>
+      <w:r>
+        <w:t>spatio</w:t>
+      </w:r>
+      <w:proofErr w:type="spellEnd"/>
+      <w:r>
+        <w:t xml:space="preserve">-temporal properties of distributed complex systems, as Cyber-Physical Systems. </w:t>
+      </w:r>
+      <w:r>
+        <w:t xml:space="preserve">It has two different monitoring approaches, </w:t>
+      </w:r>
+      <w:r>
+        <w:t>offline and online.</w:t>
+      </w:r>
+      <w:r>
+        <w:t xml:space="preserve"> Finally, s</w:t>
+      </w:r>
+      <w:r>
+        <w:t>upports the specification of properties written with the Reach and Escape Logic (STREL).</w:t>
+      </w:r>
+    </w:p>
+    <w:p>
+      <w:pPr>
+        <w:pStyle w:val="Ttulo4"/>
+      </w:pPr>
+      <w:r>
+        <w:t>GitHub Actions</w:t>
+      </w:r>
+      <w:r>
+        <w:t xml:space="preserve"> and </w:t>
+      </w:r>
+      <w:proofErr w:type="spellStart"/>
+      <w:r>
+        <w:t>SonarCloud</w:t>
+      </w:r>
+      <w:proofErr w:type="spellEnd"/>
+    </w:p>
+    <w:p>
+      <w:pPr>
+        <w:pStyle w:val="ParrafoNormal"/>
+      </w:pPr>
+      <w:r>
+        <w:t xml:space="preserve">GitHub Actions is a continuous integration and continuous delivery platform that allows to automate the build, </w:t>
+      </w:r>
+      <w:proofErr w:type="gramStart"/>
+      <w:r>
+        <w:t>test</w:t>
+      </w:r>
+      <w:proofErr w:type="gramEnd"/>
+      <w:r>
+        <w:t xml:space="preserve"> and deployment pipeline. This project is in a GitHub repository, so is possible to run a workflow. </w:t>
+      </w:r>
+      <w:r>
+        <w:t xml:space="preserve">Every time a push is done, the Middleware is built, </w:t>
+      </w:r>
+      <w:proofErr w:type="gramStart"/>
+      <w:r>
+        <w:t>tested</w:t>
+      </w:r>
+      <w:proofErr w:type="gramEnd"/>
+      <w:r>
+        <w:t xml:space="preserve"> and </w:t>
+      </w:r>
+      <w:r>
+        <w:t xml:space="preserve">analysed in </w:t>
+      </w:r>
+      <w:proofErr w:type="spellStart"/>
+      <w:r>
+        <w:t>SonarCloud</w:t>
+      </w:r>
+      <w:proofErr w:type="spellEnd"/>
+      <w:r>
+        <w:t>.</w:t>
+      </w:r>
+    </w:p>
+    <w:p>
+      <w:pPr>
+        <w:pStyle w:val="ParrafoNormal"/>
+        <w:ind w:firstLine="0"/>
+      </w:pPr>
+      <w:proofErr w:type="spellStart"/>
+      <w:r>
+        <w:t>SonarCloud</w:t>
+      </w:r>
+      <w:proofErr w:type="spellEnd"/>
+      <w:r>
+        <w:t xml:space="preserve"> </w:t>
+      </w:r>
+      <w:r>
+        <w:t xml:space="preserve">automatically </w:t>
+      </w:r>
+      <w:proofErr w:type="spellStart"/>
+      <w:r>
+        <w:t>analyzes</w:t>
+      </w:r>
+      <w:proofErr w:type="spellEnd"/>
+      <w:r>
+        <w:t xml:space="preserve"> branches</w:t>
+      </w:r>
+      <w:r>
+        <w:t>, the code quality and code security. By knowing the bugs, code smells, security hotspots and coverage</w:t>
+      </w:r>
+      <w:r>
+        <w:t xml:space="preserve"> and the fast feedback</w:t>
+      </w:r>
+      <w:r>
+        <w:t xml:space="preserve"> it is possible to maintain </w:t>
+      </w:r>
+      <w:r>
+        <w:t xml:space="preserve">the code </w:t>
+      </w:r>
+      <w:r>
+        <w:t>cleaner.</w:t>
+      </w:r>
+    </w:p>
+    <w:p>
+      <w:pPr>
+        <w:pStyle w:val="Ttulo4"/>
+      </w:pPr>
+      <w:r>
+        <w:t xml:space="preserve">Programming languages </w:t>
+      </w:r>
+    </w:p>
+    <w:p>
+      <w:pPr>
+        <w:pStyle w:val="ParrafoNormal"/>
+      </w:pPr>
+      <w:proofErr w:type="gramStart"/>
+      <w:r>
+        <w:t>Nearly all</w:t>
+      </w:r>
+      <w:proofErr w:type="gramEnd"/>
+      <w:r>
+        <w:t xml:space="preserve"> the project is </w:t>
+      </w:r>
+      <w:r>
+        <w:t>developed in Java. As</w:t>
+      </w:r>
+      <w:r>
+        <w:t xml:space="preserve"> previously mentioned, Moonlight </w:t>
+      </w:r>
+      <w:proofErr w:type="gramStart"/>
+      <w:r>
+        <w:t>is implemented</w:t>
+      </w:r>
+      <w:proofErr w:type="gramEnd"/>
+      <w:r>
+        <w:t xml:space="preserve"> as a Java program and so </w:t>
+      </w:r>
+      <w:r>
+        <w:t>is</w:t>
+      </w:r>
+      <w:r>
+        <w:t xml:space="preserve"> the developed Middleware.</w:t>
+      </w:r>
+      <w:r>
+        <w:t xml:space="preserve"> </w:t>
+      </w:r>
+      <w:r>
+        <w:t xml:space="preserve">The version used is the Java 17, </w:t>
+      </w:r>
+      <w:r>
+        <w:t>the last Long Term Support release.</w:t>
+      </w:r>
+    </w:p>
+    <w:p>
+      <w:pPr>
+        <w:pStyle w:val="ParrafoNormal"/>
+        <w:ind w:firstLine="0"/>
+      </w:pPr>
+      <w:r>
+        <w:t xml:space="preserve">C </w:t>
+      </w:r>
+      <w:proofErr w:type="gramStart"/>
+      <w:r>
+        <w:t>is used</w:t>
+      </w:r>
+      <w:proofErr w:type="gramEnd"/>
+      <w:r>
+        <w:t xml:space="preserve"> to develop </w:t>
+      </w:r>
+      <w:r>
+        <w:t>the program of the devices of this project. A language that</w:t>
+      </w:r>
+      <w:r>
+        <w:t xml:space="preserve"> </w:t>
+      </w:r>
+      <w:r>
+        <w:t xml:space="preserve">can </w:t>
+      </w:r>
+      <w:proofErr w:type="gramStart"/>
+      <w:r>
+        <w:t>be considered</w:t>
+      </w:r>
+      <w:proofErr w:type="gramEnd"/>
+      <w:r>
+        <w:t xml:space="preserve"> as one of the most widely used programming languages in IoT</w:t>
+      </w:r>
+      <w:r>
+        <w:t xml:space="preserve">. </w:t>
+      </w:r>
+    </w:p>
+    <w:p>
+      <w:pPr>
+        <w:pStyle w:val="Ttulo4"/>
+      </w:pPr>
+      <w:r>
+        <w:lastRenderedPageBreak/>
+        <w:t>IDEA</w:t>
+      </w:r>
+    </w:p>
+    <w:p>
+      <w:pPr>
+        <w:pStyle w:val="ParrafoNormal"/>
+      </w:pPr>
+      <w:r>
+        <w:t>IntelliJ IDEA</w:t>
+      </w:r>
+    </w:p>
+    <w:p>
+      <w:pPr>
+        <w:pStyle w:val="Ttulo4"/>
+      </w:pPr>
+      <w:r>
+        <w:t>Gradle</w:t>
+      </w:r>
+    </w:p>
+    <w:p>
+      <w:pPr>
+        <w:pStyle w:val="ParrafoNormal"/>
+      </w:pPr>
+    </w:p>
+    <w:p>
+      <w:pPr>
+        <w:pStyle w:val="ParrafoNormal"/>
+      </w:pPr>
+      <w:r>
+        <w:t xml:space="preserve">Gradle is an open-source build automation tool focused on flexibility and performance. Gradle build scripts </w:t>
+      </w:r>
+      <w:proofErr w:type="gramStart"/>
+      <w:r>
+        <w:t>are written</w:t>
+      </w:r>
+      <w:proofErr w:type="gramEnd"/>
+      <w:r>
+        <w:t xml:space="preserve"> using a Groovy or Kotlin DSL. Read about Gradle features to learn what is possible with Gradle.</w:t>
+      </w:r>
+    </w:p>
+    <w:p>
+      <w:pPr>
+        <w:pStyle w:val="ParrafoNormal"/>
+      </w:pPr>
     </w:p>
     <w:p>
       <w:pPr>
@@ -7276,16 +11000,74 @@
       <w:pPr>
         <w:pStyle w:val="ParrafoNormal"/>
       </w:pPr>
+      <w:proofErr w:type="spellStart"/>
       <w:r>
         <w:t>sdfghj</w:t>
       </w:r>
+      <w:proofErr w:type="spellEnd"/>
     </w:p>
     <w:p>
       <w:pPr>
         <w:pStyle w:val="ParrafoNormal"/>
       </w:pPr>
       <w:r>
-        <w:t>For this project, IoT sensors (Thingy52) and a monitor (MoonLight) are already provided. The resources will be studied and manipulated and, for the communication of these components, a middleware will be implemented. This monitor will be capable of monitoring at runtime. For the monitoring of spatio-temporal properties, logicbased specification languages such as STREL will be used. STREL permits to specify the requirements and to monitor them over a spatio-temporal trace.</w:t>
+        <w:t>For this project, IoT sensors (Thingy52) and a monitor (</w:t>
+      </w:r>
+      <w:proofErr w:type="spellStart"/>
+      <w:r>
+        <w:t>MoonLight</w:t>
+      </w:r>
+      <w:proofErr w:type="spellEnd"/>
+      <w:r>
+        <w:t xml:space="preserve">) </w:t>
+      </w:r>
+      <w:proofErr w:type="gramStart"/>
+      <w:r>
+        <w:t>are already provided</w:t>
+      </w:r>
+      <w:proofErr w:type="gramEnd"/>
+      <w:r>
+        <w:t xml:space="preserve">. The resources will be studied and </w:t>
+      </w:r>
+      <w:proofErr w:type="gramStart"/>
+      <w:r>
+        <w:t>manipulated</w:t>
+      </w:r>
+      <w:proofErr w:type="gramEnd"/>
+      <w:r>
+        <w:t xml:space="preserve"> and, for the communication of these components, a middleware will be implemented. This monitor will be capable of monitoring at runtime. For the monitoring of </w:t>
+      </w:r>
+      <w:proofErr w:type="spellStart"/>
+      <w:r>
+        <w:t>spatio</w:t>
+      </w:r>
+      <w:proofErr w:type="spellEnd"/>
+      <w:r>
+        <w:t xml:space="preserve">-temporal properties, </w:t>
+      </w:r>
+      <w:proofErr w:type="spellStart"/>
+      <w:r>
+        <w:t>logicbased</w:t>
+      </w:r>
+      <w:proofErr w:type="spellEnd"/>
+      <w:r>
+        <w:t xml:space="preserve"> specification languages such as STREL will </w:t>
+      </w:r>
+      <w:proofErr w:type="gramStart"/>
+      <w:r>
+        <w:t>be used</w:t>
+      </w:r>
+      <w:proofErr w:type="gramEnd"/>
+      <w:r>
+        <w:t xml:space="preserve">. STREL permits to specify the requirements and to monitor them over a </w:t>
+      </w:r>
+      <w:proofErr w:type="spellStart"/>
+      <w:r>
+        <w:t>spatio</w:t>
+      </w:r>
+      <w:proofErr w:type="spellEnd"/>
+      <w:r>
+        <w:t>-temporal trace.</w:t>
       </w:r>
     </w:p>
     <w:p>
@@ -7357,6 +11139,193 @@
         <w:t>)</w:t>
       </w:r>
       <w:bookmarkEnd w:id="6"/>
+    </w:p>
+    <w:p>
+      <w:pPr>
+        <w:pStyle w:val="Ttulo2"/>
+      </w:pPr>
+      <w:r>
+        <w:t>Monitor</w:t>
+      </w:r>
+    </w:p>
+    <w:p>
+      <w:pPr>
+        <w:pStyle w:val="ParrafoNormal"/>
+      </w:pPr>
+      <w:r>
+        <w:rPr>
+          <w:rStyle w:val="Hipervnculo"/>
+          <w:color w:val="auto"/>
+          <w:u w:val="none"/>
+        </w:rPr>
+        <w:t>Moonlight online approach</w:t>
+      </w:r>
+    </w:p>
+    <w:p>
+      <w:pPr>
+        <w:pStyle w:val="ParrafoNormal"/>
+        <w:rPr>
+          <w:color w:val="FF0000"/>
+        </w:rPr>
+      </w:pPr>
+      <w:r>
+        <w:rPr>
+          <w:color w:val="FF0000"/>
+        </w:rPr>
+        <w:t xml:space="preserve">In this section a novel online (out-of-order) monitoring algorithm for STREL </w:t>
+      </w:r>
+      <w:proofErr w:type="gramStart"/>
+      <w:r>
+        <w:rPr>
+          <w:color w:val="FF0000"/>
+        </w:rPr>
+        <w:t>is presented</w:t>
+      </w:r>
+      <w:proofErr w:type="gramEnd"/>
+      <w:r>
+        <w:rPr>
+          <w:color w:val="FF0000"/>
+        </w:rPr>
+        <w:t xml:space="preserve">. Differently from the standard offline approach, where all the data is available at the beginning of the execution, online monitoring </w:t>
+      </w:r>
+      <w:proofErr w:type="gramStart"/>
+      <w:r>
+        <w:rPr>
+          <w:color w:val="FF0000"/>
+        </w:rPr>
+        <w:t>is performed</w:t>
+      </w:r>
+      <w:proofErr w:type="gramEnd"/>
+      <w:r>
+        <w:rPr>
+          <w:color w:val="FF0000"/>
+        </w:rPr>
+        <w:t xml:space="preserve"> incrementally, when a new piece of data is available. In this case, the uncertainty related to the absence of information must be </w:t>
+      </w:r>
+      <w:proofErr w:type="gramStart"/>
+      <w:r>
+        <w:rPr>
+          <w:color w:val="FF0000"/>
+        </w:rPr>
+        <w:t>taken into account</w:t>
+      </w:r>
+      <w:proofErr w:type="gramEnd"/>
+      <w:r>
+        <w:rPr>
+          <w:color w:val="FF0000"/>
+        </w:rPr>
+        <w:t xml:space="preserve">. For that aim, the machinery of imprecise signals can be exploited to represent the uncertainty, where the result of the monitoring process, whether it is a satisfaction or a robustness signal, is refined as soon as </w:t>
+      </w:r>
+      <w:proofErr w:type="gramStart"/>
+      <w:r>
+        <w:rPr>
+          <w:color w:val="FF0000"/>
+        </w:rPr>
+        <w:t>new updates</w:t>
+      </w:r>
+      <w:proofErr w:type="gramEnd"/>
+      <w:r>
+        <w:rPr>
+          <w:color w:val="FF0000"/>
+        </w:rPr>
+        <w:t xml:space="preserve"> of the input arrive</w:t>
+      </w:r>
+      <w:r>
+        <w:rPr>
+          <w:color w:val="FF0000"/>
+        </w:rPr>
+        <w:t xml:space="preserve"> [</w:t>
+      </w:r>
+      <w:r>
+        <w:rPr>
+          <w:color w:val="FF0000"/>
+        </w:rPr>
+        <w:t xml:space="preserve">Online Monitoring of </w:t>
+      </w:r>
+      <w:proofErr w:type="spellStart"/>
+      <w:r>
+        <w:rPr>
+          <w:color w:val="FF0000"/>
+        </w:rPr>
+        <w:t>Spatio</w:t>
+      </w:r>
+      <w:proofErr w:type="spellEnd"/>
+      <w:r>
+        <w:rPr>
+          <w:color w:val="FF0000"/>
+        </w:rPr>
+        <w:t>-Temporal Properties for Imprecise Signals</w:t>
+      </w:r>
+      <w:r>
+        <w:rPr>
+          <w:color w:val="FF0000"/>
+        </w:rPr>
+        <w:t>]</w:t>
+      </w:r>
+    </w:p>
+    <w:p>
+      <w:pPr>
+        <w:pStyle w:val="ParrafoNormal"/>
+        <w:rPr>
+          <w:color w:val="FF0000"/>
+        </w:rPr>
+      </w:pPr>
+      <w:r>
+        <w:rPr>
+          <w:color w:val="FF0000"/>
+        </w:rPr>
+        <w:t xml:space="preserve">we introduced an online monitoring algorithm for STREL that exploits imprecise signals that can be refined by </w:t>
+      </w:r>
+      <w:proofErr w:type="spellStart"/>
+      <w:r>
+        <w:rPr>
+          <w:color w:val="FF0000"/>
+        </w:rPr>
+        <w:t>up</w:t>
+      </w:r>
+      <w:proofErr w:type="spellEnd"/>
+      <w:r>
+        <w:rPr>
+          <w:color w:val="FF0000"/>
+        </w:rPr>
+        <w:t/>
+      </w:r>
+      <w:proofErr w:type="spellStart"/>
+      <w:r>
+        <w:rPr>
+          <w:color w:val="FF0000"/>
+        </w:rPr>
+        <w:t>dates</w:t>
+      </w:r>
+      <w:proofErr w:type="spellEnd"/>
+      <w:r>
+        <w:rPr>
+          <w:color w:val="FF0000"/>
+        </w:rPr>
+        <w:t xml:space="preserve"> arriving in any order, and that can monitor updates on </w:t>
+      </w:r>
+      <w:proofErr w:type="gramStart"/>
+      <w:r>
+        <w:rPr>
+          <w:color w:val="FF0000"/>
+        </w:rPr>
+        <w:t>different locations</w:t>
+      </w:r>
+      <w:proofErr w:type="gramEnd"/>
+      <w:r>
+        <w:rPr>
+          <w:color w:val="FF0000"/>
+        </w:rPr>
+        <w:t xml:space="preserve"> in parallel. We implemented the proposed methodology in the Moonlight monitoring tool.</w:t>
+      </w:r>
+    </w:p>
+    <w:p>
+      <w:pPr>
+        <w:pStyle w:val="ParrafoNormal"/>
+        <w:rPr>
+          <w:color w:val="FF0000"/>
+        </w:rPr>
+      </w:pPr>
     </w:p>
     <w:p>
       <w:pPr>
@@ -7442,11 +11411,82 @@
           <w:lang w:val="es-ES"/>
         </w:rPr>
       </w:pPr>
-      <w:r>
-        <w:rPr>
-          <w:lang w:val="es-ES"/>
-        </w:rPr>
-        <w:t>Egin horrelako zerbait nire adibidea era</w:t>
+      <w:proofErr w:type="spellStart"/>
+      <w:r>
+        <w:rPr>
+          <w:lang w:val="es-ES"/>
+        </w:rPr>
+        <w:t>Egin</w:t>
+      </w:r>
+      <w:proofErr w:type="spellEnd"/>
+      <w:r>
+        <w:rPr>
+          <w:lang w:val="es-ES"/>
+        </w:rPr>
+        <w:t xml:space="preserve"> </w:t>
+      </w:r>
+      <w:proofErr w:type="spellStart"/>
+      <w:r>
+        <w:rPr>
+          <w:lang w:val="es-ES"/>
+        </w:rPr>
+        <w:t>horrelako</w:t>
+      </w:r>
+      <w:proofErr w:type="spellEnd"/>
+      <w:r>
+        <w:rPr>
+          <w:lang w:val="es-ES"/>
+        </w:rPr>
+        <w:t xml:space="preserve"> </w:t>
+      </w:r>
+      <w:proofErr w:type="spellStart"/>
+      <w:r>
+        <w:rPr>
+          <w:lang w:val="es-ES"/>
+        </w:rPr>
+        <w:t>zerbait</w:t>
+      </w:r>
+      <w:proofErr w:type="spellEnd"/>
+      <w:r>
+        <w:rPr>
+          <w:lang w:val="es-ES"/>
+        </w:rPr>
+        <w:t xml:space="preserve"> </w:t>
+      </w:r>
+      <w:proofErr w:type="spellStart"/>
+      <w:r>
+        <w:rPr>
+          <w:lang w:val="es-ES"/>
+        </w:rPr>
+        <w:t>nire</w:t>
+      </w:r>
+      <w:proofErr w:type="spellEnd"/>
+      <w:r>
+        <w:rPr>
+          <w:lang w:val="es-ES"/>
+        </w:rPr>
+        <w:t xml:space="preserve"> </w:t>
+      </w:r>
+      <w:proofErr w:type="spellStart"/>
+      <w:r>
+        <w:rPr>
+          <w:lang w:val="es-ES"/>
+        </w:rPr>
+        <w:t>adibidea</w:t>
+      </w:r>
+      <w:proofErr w:type="spellEnd"/>
+      <w:r>
+        <w:rPr>
+          <w:lang w:val="es-ES"/>
+        </w:rPr>
+        <w:t xml:space="preserve"> </w:t>
+      </w:r>
+      <w:proofErr w:type="spellStart"/>
+      <w:r>
+        <w:rPr>
+          <w:lang w:val="es-ES"/>
+        </w:rPr>
+        <w:t>era</w:t>
       </w:r>
       <w:r>
         <w:rPr>
@@ -7454,11 +11494,13 @@
         </w:rPr>
         <w:t>biliz</w:t>
       </w:r>
+      <w:proofErr w:type="spellEnd"/>
     </w:p>
     <w:p>
       <w:pPr>
         <w:pStyle w:val="ParrafoNormal"/>
         <w:rPr>
+          <w:rStyle w:val="Hipervnculo"/>
           <w:lang w:val="es-ES"/>
         </w:rPr>
       </w:pPr>
@@ -7540,6 +11582,7 @@
         <w:pStyle w:val="ParrafoNormal"/>
       </w:pPr>
       <w:r>
+        <w:lastRenderedPageBreak/>
         <w:t>DR2 Interoperability.</w:t>
       </w:r>
     </w:p>
@@ -7608,7 +11651,15 @@
         <w:pStyle w:val="ParrafoNormal"/>
       </w:pPr>
       <w:r>
-        <w:t>Collecting binary data bits into groups that can then be operated on as a unit,</w:t>
+        <w:t xml:space="preserve">Collecting binary data bits into groups that can then </w:t>
+      </w:r>
+      <w:proofErr w:type="gramStart"/>
+      <w:r>
+        <w:t>be operated</w:t>
+      </w:r>
+      <w:proofErr w:type="gramEnd"/>
+      <w:r>
+        <w:t xml:space="preserve"> on as a unit,</w:t>
       </w:r>
     </w:p>
     <w:p>
@@ -7624,7 +11675,6 @@
         <w:pStyle w:val="ParrafoNormal"/>
       </w:pPr>
       <w:r>
-        <w:lastRenderedPageBreak/>
         <w:t>It helps devices to manipulate data before sending or receiving.</w:t>
       </w:r>
     </w:p>
@@ -7655,37 +11705,115 @@
       <w:pPr>
         <w:pStyle w:val="ParrafoNormal"/>
       </w:pPr>
-      <w:r>
-        <w:t xml:space="preserve">Kconfig Json importatu ahal izateko </w:t>
+      <w:proofErr w:type="spellStart"/>
+      <w:r>
+        <w:t>Kconfig</w:t>
+      </w:r>
+      <w:proofErr w:type="spellEnd"/>
+      <w:r>
+        <w:t xml:space="preserve"> </w:t>
+      </w:r>
+      <w:proofErr w:type="spellStart"/>
+      <w:r>
+        <w:t>Json</w:t>
+      </w:r>
+      <w:proofErr w:type="spellEnd"/>
+      <w:r>
+        <w:t xml:space="preserve"> </w:t>
+      </w:r>
+      <w:proofErr w:type="spellStart"/>
+      <w:r>
+        <w:t>importatu</w:t>
+      </w:r>
+      <w:proofErr w:type="spellEnd"/>
+      <w:r>
+        <w:t xml:space="preserve"> </w:t>
+      </w:r>
+      <w:proofErr w:type="spellStart"/>
+      <w:r>
+        <w:t>ahal</w:t>
+      </w:r>
+      <w:proofErr w:type="spellEnd"/>
+      <w:r>
+        <w:t xml:space="preserve"> </w:t>
+      </w:r>
+      <w:proofErr w:type="spellStart"/>
+      <w:r>
+        <w:t>izateko</w:t>
+      </w:r>
+      <w:proofErr w:type="spellEnd"/>
+      <w:r>
+        <w:t xml:space="preserve"> </w:t>
       </w:r>
       <w:r>
         <w:sym w:font="Wingdings" w:char="F0E0"/>
       </w:r>
       <w:r>
-        <w:t xml:space="preserve"> zephyrrena</w:t>
-      </w:r>
+        <w:t xml:space="preserve"> </w:t>
+      </w:r>
+      <w:proofErr w:type="spellStart"/>
+      <w:r>
+        <w:t>zephyrrena</w:t>
+      </w:r>
+      <w:proofErr w:type="spellEnd"/>
     </w:p>
     <w:p>
       <w:pPr>
         <w:pStyle w:val="ParrafoNormal"/>
       </w:pPr>
+      <w:proofErr w:type="spellStart"/>
       <w:r>
         <w:t>CMakeList</w:t>
       </w:r>
+      <w:proofErr w:type="spellEnd"/>
     </w:p>
     <w:p>
       <w:pPr>
         <w:pStyle w:val="ParrafoNormal"/>
       </w:pPr>
-      <w:r>
-        <w:t xml:space="preserve">Prj.conf </w:t>
+      <w:proofErr w:type="spellStart"/>
+      <w:r>
+        <w:t>Prj.conf</w:t>
+      </w:r>
+      <w:proofErr w:type="spellEnd"/>
+      <w:r>
+        <w:t xml:space="preserve"> </w:t>
       </w:r>
       <w:r>
         <w:sym w:font="Wingdings" w:char="F0E0"/>
       </w:r>
       <w:r>
-        <w:t xml:space="preserve"> sensoreak enable egin ahal izateko</w:t>
-      </w:r>
+        <w:t xml:space="preserve"> </w:t>
+      </w:r>
+      <w:proofErr w:type="spellStart"/>
+      <w:r>
+        <w:t>sensoreak</w:t>
+      </w:r>
+      <w:proofErr w:type="spellEnd"/>
+      <w:r>
+        <w:t xml:space="preserve"> enable </w:t>
+      </w:r>
+      <w:proofErr w:type="spellStart"/>
+      <w:r>
+        <w:t>egin</w:t>
+      </w:r>
+      <w:proofErr w:type="spellEnd"/>
+      <w:r>
+        <w:t xml:space="preserve"> </w:t>
+      </w:r>
+      <w:proofErr w:type="spellStart"/>
+      <w:r>
+        <w:t>ahal</w:t>
+      </w:r>
+      <w:proofErr w:type="spellEnd"/>
+      <w:r>
+        <w:t xml:space="preserve"> </w:t>
+      </w:r>
+      <w:proofErr w:type="spellStart"/>
+      <w:r>
+        <w:t>izateko</w:t>
+      </w:r>
+      <w:proofErr w:type="spellEnd"/>
     </w:p>
     <w:p>
       <w:pPr>
@@ -7814,16 +11942,26 @@
         <w:tab/>
       </w:r>
       <w:r>
-        <w:t>Moonlight is prepared to monitor starting from the time 0</w:t>
-      </w:r>
+        <w:t xml:space="preserve">Moonlight is prepared to monitor starting from the time </w:t>
+      </w:r>
+      <w:proofErr w:type="gramStart"/>
+      <w:r>
+        <w:t>0</w:t>
+      </w:r>
+      <w:proofErr w:type="gramEnd"/>
     </w:p>
     <w:p>
       <w:pPr>
         <w:pStyle w:val="ParrafoNormal"/>
         <w:ind w:firstLine="708"/>
       </w:pPr>
-      <w:r>
-        <w:t>Time table to coordinate the sensors</w:t>
+      <w:proofErr w:type="gramStart"/>
+      <w:r>
+        <w:t>Time table</w:t>
+      </w:r>
+      <w:proofErr w:type="gramEnd"/>
+      <w:r>
+        <w:t xml:space="preserve"> to coordinate the sensors</w:t>
       </w:r>
     </w:p>
     <w:p>
@@ -7831,6 +11969,7 @@
         <w:pStyle w:val="Ttulo4"/>
       </w:pPr>
       <w:r>
+        <w:lastRenderedPageBreak/>
         <w:t>Other m</w:t>
       </w:r>
       <w:r>
@@ -7843,10 +11982,33 @@
       </w:pPr>
       <w:r>
         <w:tab/>
-        <w:t>MoonlightRecord had some problems</w:t>
-      </w:r>
-      <w:r>
-        <w:t>: Escape + online monitor + MoonlightRecord = infinite loop</w:t>
+      </w:r>
+      <w:proofErr w:type="spellStart"/>
+      <w:r>
+        <w:t>MoonlightRecord</w:t>
+      </w:r>
+      <w:proofErr w:type="spellEnd"/>
+      <w:r>
+        <w:t xml:space="preserve"> had </w:t>
+      </w:r>
+      <w:proofErr w:type="gramStart"/>
+      <w:r>
+        <w:t>some</w:t>
+      </w:r>
+      <w:proofErr w:type="gramEnd"/>
+      <w:r>
+        <w:t xml:space="preserve"> problems</w:t>
+      </w:r>
+      <w:r>
+        <w:t xml:space="preserve">: Escape + online monitor + </w:t>
+      </w:r>
+      <w:proofErr w:type="spellStart"/>
+      <w:r>
+        <w:t>MoonlightRecord</w:t>
+      </w:r>
+      <w:proofErr w:type="spellEnd"/>
+      <w:r>
+        <w:t xml:space="preserve"> = infinite loop</w:t>
       </w:r>
     </w:p>
     <w:p>
@@ -7858,7 +12020,15 @@
       </w:r>
       <w:r>
         <w:tab/>
-        <w:t xml:space="preserve">The null values didn’t throw errors, wrong error handling.  </w:t>
+        <w:t xml:space="preserve">The null values </w:t>
+      </w:r>
+      <w:proofErr w:type="gramStart"/>
+      <w:r>
+        <w:t>didn’t</w:t>
+      </w:r>
+      <w:proofErr w:type="gramEnd"/>
+      <w:r>
+        <w:t xml:space="preserve"> throw errors, wrong error handling.  </w:t>
       </w:r>
     </w:p>
     <w:p>
@@ -7867,10 +12037,34 @@
         <w:ind w:left="708" w:firstLine="708"/>
       </w:pPr>
       <w:r>
-        <w:t xml:space="preserve"> -&gt; Ennio created Tuple</w:t>
-      </w:r>
-      <w:r>
-        <w:t>.class, that had everything MoonlightRecord was offering but with these errors fixed: I just used Tuple from that moment on.</w:t>
+        <w:t xml:space="preserve"> -&gt; Ennio created </w:t>
+      </w:r>
+      <w:proofErr w:type="spellStart"/>
+      <w:r>
+        <w:t>Tuple</w:t>
+      </w:r>
+      <w:r>
+        <w:t>.class</w:t>
+      </w:r>
+      <w:proofErr w:type="spellEnd"/>
+      <w:r>
+        <w:t xml:space="preserve">, </w:t>
+      </w:r>
+      <w:proofErr w:type="gramStart"/>
+      <w:r>
+        <w:t>that</w:t>
+      </w:r>
+      <w:proofErr w:type="gramEnd"/>
+      <w:r>
+        <w:t xml:space="preserve"> had everything </w:t>
+      </w:r>
+      <w:proofErr w:type="spellStart"/>
+      <w:r>
+        <w:t>MoonlightRecord</w:t>
+      </w:r>
+      <w:proofErr w:type="spellEnd"/>
+      <w:r>
+        <w:t xml:space="preserve"> was offering but with these errors fixed: I just used Tuple from that moment on.</w:t>
       </w:r>
     </w:p>
     <w:p>
@@ -7918,12 +12112,27 @@
       </w:pPr>
       <w:bookmarkStart w:id="19" w:name="_Toc99101455"/>
       <w:r>
-        <w:lastRenderedPageBreak/>
-        <w:t>Wiener linien use case</w:t>
+        <w:t xml:space="preserve">Wiener </w:t>
+      </w:r>
+      <w:proofErr w:type="spellStart"/>
+      <w:r>
+        <w:t>linien</w:t>
+      </w:r>
+      <w:proofErr w:type="spellEnd"/>
+      <w:r>
+        <w:t xml:space="preserve"> use case</w:t>
       </w:r>
       <w:bookmarkEnd w:id="19"/>
       <w:r>
-        <w:t xml:space="preserve"> (?¿?¿?¿?¿?¿?¿)</w:t>
+        <w:t xml:space="preserve"> </w:t>
+      </w:r>
+      <w:proofErr w:type="gramStart"/>
+      <w:r>
+        <w:t>(?¿</w:t>
+      </w:r>
+      <w:proofErr w:type="gramEnd"/>
+      <w:r>
+        <w:t>?¿?¿?¿?¿?¿)</w:t>
       </w:r>
     </w:p>
     <w:p>
@@ -7939,8 +12148,13 @@
       <w:pPr>
         <w:pStyle w:val="ParrafoNormal"/>
       </w:pPr>
-      <w:r>
-        <w:t>The majority of the cost of a software project is in long-term maintenance.</w:t>
+      <w:proofErr w:type="gramStart"/>
+      <w:r>
+        <w:t>The majority of</w:t>
+      </w:r>
+      <w:proofErr w:type="gramEnd"/>
+      <w:r>
+        <w:t xml:space="preserve"> the cost of a software project is in long-term maintenance.</w:t>
       </w:r>
       <w:r>
         <w:t xml:space="preserve"> [clean code]</w:t>
@@ -7964,8 +12178,13 @@
         <w:pStyle w:val="ParrafoNormal"/>
       </w:pPr>
       <w:r>
-        <w:t>This is thechnical</w:t>
-      </w:r>
+        <w:t xml:space="preserve">This is </w:t>
+      </w:r>
+      <w:proofErr w:type="spellStart"/>
+      <w:r>
+        <w:t>thechnical</w:t>
+      </w:r>
+      <w:proofErr w:type="spellEnd"/>
     </w:p>
     <w:p>
       <w:pPr>
@@ -8011,8 +12230,45 @@
         <w:pStyle w:val="ParrafoNormal"/>
       </w:pPr>
       <w:r>
-        <w:t>“Smart Home Automation System Using on IoT” dokumentuan rosas dagoenari begirada bat bota /!\</w:t>
-      </w:r>
+        <w:t xml:space="preserve">“Smart Home Automation System Using on IoT” </w:t>
+      </w:r>
+      <w:proofErr w:type="spellStart"/>
+      <w:r>
+        <w:t>dokumentuan</w:t>
+      </w:r>
+      <w:proofErr w:type="spellEnd"/>
+      <w:r>
+        <w:t xml:space="preserve"> </w:t>
+      </w:r>
+      <w:proofErr w:type="spellStart"/>
+      <w:r>
+        <w:t>rosas</w:t>
+      </w:r>
+      <w:proofErr w:type="spellEnd"/>
+      <w:r>
+        <w:t xml:space="preserve"> </w:t>
+      </w:r>
+      <w:proofErr w:type="spellStart"/>
+      <w:r>
+        <w:t>dagoenari</w:t>
+      </w:r>
+      <w:proofErr w:type="spellEnd"/>
+      <w:r>
+        <w:t xml:space="preserve"> </w:t>
+      </w:r>
+      <w:proofErr w:type="spellStart"/>
+      <w:r>
+        <w:t>begirada</w:t>
+      </w:r>
+      <w:proofErr w:type="spellEnd"/>
+      <w:r>
+        <w:t xml:space="preserve"> bat bota </w:t>
+      </w:r>
+      <w:proofErr w:type="gramStart"/>
+      <w:r>
+        <w:t>/!\</w:t>
+      </w:r>
+      <w:proofErr w:type="gramEnd"/>
     </w:p>
     <w:p>
       <w:pPr>
@@ -8033,6 +12289,22 @@
     </w:p>
     <w:p>
       <w:pPr>
+        <w:pStyle w:val="ParrafoNormal"/>
+      </w:pPr>
+      <w:r>
+        <w:t xml:space="preserve">Error processing: </w:t>
+      </w:r>
+      <w:proofErr w:type="gramStart"/>
+      <w:r>
+        <w:t>Maybe there</w:t>
+      </w:r>
+      <w:proofErr w:type="gramEnd"/>
+      <w:r>
+        <w:t xml:space="preserve"> are things that are assumed that can fail and they are not handled, for example, the times of the sensors are always ascendant. </w:t>
+      </w:r>
+    </w:p>
+    <w:p>
+      <w:pPr>
         <w:pStyle w:val="Ttulo1"/>
       </w:pPr>
       <w:bookmarkStart w:id="23" w:name="_Toc99101470"/>
@@ -8054,18 +12326,90 @@
           <w:lang w:val="es-ES"/>
         </w:rPr>
       </w:pPr>
-      <w:r>
-        <w:rPr>
-          <w:lang w:val="es-ES"/>
-        </w:rPr>
-        <w:t>Proiektua egiten nola sentitu n</w:t>
-      </w:r>
-      <w:r>
-        <w:rPr>
-          <w:lang w:val="es-ES"/>
-        </w:rPr>
-        <w:t>aizen aipatu</w:t>
-      </w:r>
+      <w:proofErr w:type="spellStart"/>
+      <w:r>
+        <w:rPr>
+          <w:lang w:val="es-ES"/>
+        </w:rPr>
+        <w:t>Proiektua</w:t>
+      </w:r>
+      <w:proofErr w:type="spellEnd"/>
+      <w:r>
+        <w:rPr>
+          <w:lang w:val="es-ES"/>
+        </w:rPr>
+        <w:t xml:space="preserve"> </w:t>
+      </w:r>
+      <w:proofErr w:type="spellStart"/>
+      <w:r>
+        <w:rPr>
+          <w:lang w:val="es-ES"/>
+        </w:rPr>
+        <w:t>egiten</w:t>
+      </w:r>
+      <w:proofErr w:type="spellEnd"/>
+      <w:r>
+        <w:rPr>
+          <w:lang w:val="es-ES"/>
+        </w:rPr>
+        <w:t xml:space="preserve"> </w:t>
+      </w:r>
+      <w:proofErr w:type="spellStart"/>
+      <w:r>
+        <w:rPr>
+          <w:lang w:val="es-ES"/>
+        </w:rPr>
+        <w:t>nola</w:t>
+      </w:r>
+      <w:proofErr w:type="spellEnd"/>
+      <w:r>
+        <w:rPr>
+          <w:lang w:val="es-ES"/>
+        </w:rPr>
+        <w:t xml:space="preserve"> </w:t>
+      </w:r>
+      <w:proofErr w:type="spellStart"/>
+      <w:r>
+        <w:rPr>
+          <w:lang w:val="es-ES"/>
+        </w:rPr>
+        <w:t>sentitu</w:t>
+      </w:r>
+      <w:proofErr w:type="spellEnd"/>
+      <w:r>
+        <w:rPr>
+          <w:lang w:val="es-ES"/>
+        </w:rPr>
+        <w:t xml:space="preserve"> </w:t>
+      </w:r>
+      <w:proofErr w:type="spellStart"/>
+      <w:r>
+        <w:rPr>
+          <w:lang w:val="es-ES"/>
+        </w:rPr>
+        <w:t>n</w:t>
+      </w:r>
+      <w:r>
+        <w:rPr>
+          <w:lang w:val="es-ES"/>
+        </w:rPr>
+        <w:t>aizen</w:t>
+      </w:r>
+      <w:proofErr w:type="spellEnd"/>
+      <w:r>
+        <w:rPr>
+          <w:lang w:val="es-ES"/>
+        </w:rPr>
+        <w:t xml:space="preserve"> </w:t>
+      </w:r>
+      <w:proofErr w:type="spellStart"/>
+      <w:r>
+        <w:rPr>
+          <w:lang w:val="es-ES"/>
+        </w:rPr>
+        <w:t>aipatu</w:t>
+      </w:r>
+      <w:proofErr w:type="spellEnd"/>
     </w:p>
     <w:p>
       <w:pPr>
@@ -8074,18 +12418,224 @@
           <w:lang w:val="es-ES"/>
         </w:rPr>
       </w:pPr>
-      <w:r>
-        <w:rPr>
-          <w:lang w:val="es-ES"/>
-        </w:rPr>
-        <w:t>Esperientziari dagokionez: A) Unibertsitatea: nola sentitu naizen, IoTko kurtsoak, astero egiten diren hitzaldietara joaten utzi</w:t>
-      </w:r>
-      <w:r>
-        <w:rPr>
-          <w:lang w:val="es-ES"/>
-        </w:rPr>
-        <w:t>, liburua utzi irakurteko</w:t>
-      </w:r>
+      <w:proofErr w:type="spellStart"/>
+      <w:r>
+        <w:rPr>
+          <w:lang w:val="es-ES"/>
+        </w:rPr>
+        <w:t>Esperientziari</w:t>
+      </w:r>
+      <w:proofErr w:type="spellEnd"/>
+      <w:r>
+        <w:rPr>
+          <w:lang w:val="es-ES"/>
+        </w:rPr>
+        <w:t xml:space="preserve"> </w:t>
+      </w:r>
+      <w:proofErr w:type="spellStart"/>
+      <w:r>
+        <w:rPr>
+          <w:lang w:val="es-ES"/>
+        </w:rPr>
+        <w:t>dagokionez</w:t>
+      </w:r>
+      <w:proofErr w:type="spellEnd"/>
+      <w:r>
+        <w:rPr>
+          <w:lang w:val="es-ES"/>
+        </w:rPr>
+        <w:t xml:space="preserve">: A) </w:t>
+      </w:r>
+      <w:proofErr w:type="spellStart"/>
+      <w:r>
+        <w:rPr>
+          <w:lang w:val="es-ES"/>
+        </w:rPr>
+        <w:t>Unibertsitatea</w:t>
+      </w:r>
+      <w:proofErr w:type="spellEnd"/>
+      <w:r>
+        <w:rPr>
+          <w:lang w:val="es-ES"/>
+        </w:rPr>
+        <w:t xml:space="preserve">: </w:t>
+      </w:r>
+      <w:proofErr w:type="spellStart"/>
+      <w:r>
+        <w:rPr>
+          <w:lang w:val="es-ES"/>
+        </w:rPr>
+        <w:t>nola</w:t>
+      </w:r>
+      <w:proofErr w:type="spellEnd"/>
+      <w:r>
+        <w:rPr>
+          <w:lang w:val="es-ES"/>
+        </w:rPr>
+        <w:t xml:space="preserve"> </w:t>
+      </w:r>
+      <w:proofErr w:type="spellStart"/>
+      <w:r>
+        <w:rPr>
+          <w:lang w:val="es-ES"/>
+        </w:rPr>
+        <w:t>sentitu</w:t>
+      </w:r>
+      <w:proofErr w:type="spellEnd"/>
+      <w:r>
+        <w:rPr>
+          <w:lang w:val="es-ES"/>
+        </w:rPr>
+        <w:t xml:space="preserve"> </w:t>
+      </w:r>
+      <w:proofErr w:type="spellStart"/>
+      <w:r>
+        <w:rPr>
+          <w:lang w:val="es-ES"/>
+        </w:rPr>
+        <w:t>naizen</w:t>
+      </w:r>
+      <w:proofErr w:type="spellEnd"/>
+      <w:r>
+        <w:rPr>
+          <w:lang w:val="es-ES"/>
+        </w:rPr>
+        <w:t xml:space="preserve">, </w:t>
+      </w:r>
+      <w:proofErr w:type="spellStart"/>
+      <w:r>
+        <w:rPr>
+          <w:lang w:val="es-ES"/>
+        </w:rPr>
+        <w:t>IoTko</w:t>
+      </w:r>
+      <w:proofErr w:type="spellEnd"/>
+      <w:r>
+        <w:rPr>
+          <w:lang w:val="es-ES"/>
+        </w:rPr>
+        <w:t xml:space="preserve"> </w:t>
+      </w:r>
+      <w:proofErr w:type="spellStart"/>
+      <w:r>
+        <w:rPr>
+          <w:lang w:val="es-ES"/>
+        </w:rPr>
+        <w:t>kurtsoak</w:t>
+      </w:r>
+      <w:proofErr w:type="spellEnd"/>
+      <w:r>
+        <w:rPr>
+          <w:lang w:val="es-ES"/>
+        </w:rPr>
+        <w:t xml:space="preserve">, astero </w:t>
+      </w:r>
+      <w:proofErr w:type="spellStart"/>
+      <w:r>
+        <w:rPr>
+          <w:lang w:val="es-ES"/>
+        </w:rPr>
+        <w:t>egiten</w:t>
+      </w:r>
+      <w:proofErr w:type="spellEnd"/>
+      <w:r>
+        <w:rPr>
+          <w:lang w:val="es-ES"/>
+        </w:rPr>
+        <w:t xml:space="preserve"> </w:t>
+      </w:r>
+      <w:proofErr w:type="spellStart"/>
+      <w:r>
+        <w:rPr>
+          <w:lang w:val="es-ES"/>
+        </w:rPr>
+        <w:t>diren</w:t>
+      </w:r>
+      <w:proofErr w:type="spellEnd"/>
+      <w:r>
+        <w:rPr>
+          <w:lang w:val="es-ES"/>
+        </w:rPr>
+        <w:t xml:space="preserve"> </w:t>
+      </w:r>
+      <w:proofErr w:type="spellStart"/>
+      <w:r>
+        <w:rPr>
+          <w:lang w:val="es-ES"/>
+        </w:rPr>
+        <w:t>hitzaldietara</w:t>
+      </w:r>
+      <w:proofErr w:type="spellEnd"/>
+      <w:r>
+        <w:rPr>
+          <w:lang w:val="es-ES"/>
+        </w:rPr>
+        <w:t xml:space="preserve"> </w:t>
+      </w:r>
+      <w:proofErr w:type="spellStart"/>
+      <w:r>
+        <w:rPr>
+          <w:lang w:val="es-ES"/>
+        </w:rPr>
+        <w:t>joaten</w:t>
+      </w:r>
+      <w:proofErr w:type="spellEnd"/>
+      <w:r>
+        <w:rPr>
+          <w:lang w:val="es-ES"/>
+        </w:rPr>
+        <w:t xml:space="preserve"> </w:t>
+      </w:r>
+      <w:proofErr w:type="spellStart"/>
+      <w:r>
+        <w:rPr>
+          <w:lang w:val="es-ES"/>
+        </w:rPr>
+        <w:t>utzi</w:t>
+      </w:r>
+      <w:proofErr w:type="spellEnd"/>
+      <w:r>
+        <w:rPr>
+          <w:lang w:val="es-ES"/>
+        </w:rPr>
+        <w:t xml:space="preserve">, </w:t>
+      </w:r>
+      <w:proofErr w:type="spellStart"/>
+      <w:r>
+        <w:rPr>
+          <w:lang w:val="es-ES"/>
+        </w:rPr>
+        <w:t>liburua</w:t>
+      </w:r>
+      <w:proofErr w:type="spellEnd"/>
+      <w:r>
+        <w:rPr>
+          <w:lang w:val="es-ES"/>
+        </w:rPr>
+        <w:t xml:space="preserve"> </w:t>
+      </w:r>
+      <w:proofErr w:type="spellStart"/>
+      <w:r>
+        <w:rPr>
+          <w:lang w:val="es-ES"/>
+        </w:rPr>
+        <w:t>utzi</w:t>
+      </w:r>
+      <w:proofErr w:type="spellEnd"/>
+      <w:r>
+        <w:rPr>
+          <w:lang w:val="es-ES"/>
+        </w:rPr>
+        <w:t xml:space="preserve"> </w:t>
+      </w:r>
+      <w:proofErr w:type="spellStart"/>
+      <w:r>
+        <w:rPr>
+          <w:lang w:val="es-ES"/>
+        </w:rPr>
+        <w:t>irakurteko</w:t>
+      </w:r>
+      <w:proofErr w:type="spellEnd"/>
       <w:r>
         <w:rPr>
           <w:lang w:val="es-ES"/>
@@ -8096,20 +12646,182 @@
         <w:rPr>
           <w:lang w:val="es-ES"/>
         </w:rPr>
-        <w:t>B) Beste herrialde batera joan: Leku berriak ezagutu, bertoko kultura</w:t>
-      </w:r>
-      <w:r>
-        <w:rPr>
-          <w:lang w:val="es-ES"/>
-        </w:rPr>
-        <w:t>tik ikasi, bakarrik bizitzea e</w:t>
-      </w:r>
-      <w:r>
-        <w:rPr>
-          <w:lang w:val="es-ES"/>
-        </w:rPr>
-        <w:t>ta independentzia</w:t>
-      </w:r>
+        <w:t xml:space="preserve">B) </w:t>
+      </w:r>
+      <w:proofErr w:type="spellStart"/>
+      <w:r>
+        <w:rPr>
+          <w:lang w:val="es-ES"/>
+        </w:rPr>
+        <w:t>Beste</w:t>
+      </w:r>
+      <w:proofErr w:type="spellEnd"/>
+      <w:r>
+        <w:rPr>
+          <w:lang w:val="es-ES"/>
+        </w:rPr>
+        <w:t xml:space="preserve"> </w:t>
+      </w:r>
+      <w:proofErr w:type="spellStart"/>
+      <w:r>
+        <w:rPr>
+          <w:lang w:val="es-ES"/>
+        </w:rPr>
+        <w:t>herrialde</w:t>
+      </w:r>
+      <w:proofErr w:type="spellEnd"/>
+      <w:r>
+        <w:rPr>
+          <w:lang w:val="es-ES"/>
+        </w:rPr>
+        <w:t xml:space="preserve"> batera </w:t>
+      </w:r>
+      <w:proofErr w:type="spellStart"/>
+      <w:r>
+        <w:rPr>
+          <w:lang w:val="es-ES"/>
+        </w:rPr>
+        <w:t>joan</w:t>
+      </w:r>
+      <w:proofErr w:type="spellEnd"/>
+      <w:r>
+        <w:rPr>
+          <w:lang w:val="es-ES"/>
+        </w:rPr>
+        <w:t xml:space="preserve">: </w:t>
+      </w:r>
+      <w:proofErr w:type="spellStart"/>
+      <w:r>
+        <w:rPr>
+          <w:lang w:val="es-ES"/>
+        </w:rPr>
+        <w:t>Leku</w:t>
+      </w:r>
+      <w:proofErr w:type="spellEnd"/>
+      <w:r>
+        <w:rPr>
+          <w:lang w:val="es-ES"/>
+        </w:rPr>
+        <w:t xml:space="preserve"> </w:t>
+      </w:r>
+      <w:proofErr w:type="spellStart"/>
+      <w:r>
+        <w:rPr>
+          <w:lang w:val="es-ES"/>
+        </w:rPr>
+        <w:t>berriak</w:t>
+      </w:r>
+      <w:proofErr w:type="spellEnd"/>
+      <w:r>
+        <w:rPr>
+          <w:lang w:val="es-ES"/>
+        </w:rPr>
+        <w:t xml:space="preserve"> </w:t>
+      </w:r>
+      <w:proofErr w:type="spellStart"/>
+      <w:r>
+        <w:rPr>
+          <w:lang w:val="es-ES"/>
+        </w:rPr>
+        <w:t>ezagutu</w:t>
+      </w:r>
+      <w:proofErr w:type="spellEnd"/>
+      <w:r>
+        <w:rPr>
+          <w:lang w:val="es-ES"/>
+        </w:rPr>
+        <w:t xml:space="preserve">, </w:t>
+      </w:r>
+      <w:proofErr w:type="spellStart"/>
+      <w:r>
+        <w:rPr>
+          <w:lang w:val="es-ES"/>
+        </w:rPr>
+        <w:t>bertoko</w:t>
+      </w:r>
+      <w:proofErr w:type="spellEnd"/>
+      <w:r>
+        <w:rPr>
+          <w:lang w:val="es-ES"/>
+        </w:rPr>
+        <w:t xml:space="preserve"> </w:t>
+      </w:r>
+      <w:proofErr w:type="spellStart"/>
+      <w:r>
+        <w:rPr>
+          <w:lang w:val="es-ES"/>
+        </w:rPr>
+        <w:t>kultura</w:t>
+      </w:r>
+      <w:r>
+        <w:rPr>
+          <w:lang w:val="es-ES"/>
+        </w:rPr>
+        <w:t>tik</w:t>
+      </w:r>
+      <w:proofErr w:type="spellEnd"/>
+      <w:r>
+        <w:rPr>
+          <w:lang w:val="es-ES"/>
+        </w:rPr>
+        <w:t xml:space="preserve"> </w:t>
+      </w:r>
+      <w:proofErr w:type="spellStart"/>
+      <w:r>
+        <w:rPr>
+          <w:lang w:val="es-ES"/>
+        </w:rPr>
+        <w:t>ikasi</w:t>
+      </w:r>
+      <w:proofErr w:type="spellEnd"/>
+      <w:r>
+        <w:rPr>
+          <w:lang w:val="es-ES"/>
+        </w:rPr>
+        <w:t xml:space="preserve">, </w:t>
+      </w:r>
+      <w:proofErr w:type="spellStart"/>
+      <w:r>
+        <w:rPr>
+          <w:lang w:val="es-ES"/>
+        </w:rPr>
+        <w:t>bakarrik</w:t>
+      </w:r>
+      <w:proofErr w:type="spellEnd"/>
+      <w:r>
+        <w:rPr>
+          <w:lang w:val="es-ES"/>
+        </w:rPr>
+        <w:t xml:space="preserve"> </w:t>
+      </w:r>
+      <w:proofErr w:type="spellStart"/>
+      <w:r>
+        <w:rPr>
+          <w:lang w:val="es-ES"/>
+        </w:rPr>
+        <w:t>bizitzea</w:t>
+      </w:r>
+      <w:proofErr w:type="spellEnd"/>
+      <w:r>
+        <w:rPr>
+          <w:lang w:val="es-ES"/>
+        </w:rPr>
+        <w:t xml:space="preserve"> e</w:t>
+      </w:r>
+      <w:r>
+        <w:rPr>
+          <w:lang w:val="es-ES"/>
+        </w:rPr>
+        <w:t xml:space="preserve">ta </w:t>
+      </w:r>
+      <w:proofErr w:type="spellStart"/>
+      <w:r>
+        <w:rPr>
+          <w:lang w:val="es-ES"/>
+        </w:rPr>
+        <w:t>independentzia</w:t>
+      </w:r>
+      <w:proofErr w:type="spellEnd"/>
       <w:r>
         <w:rPr>
           <w:lang w:val="es-ES"/>
@@ -8140,6 +12852,7 @@
         <w:rPr>
           <w:lang w:val="eu-ES"/>
         </w:rPr>
+        <w:lastRenderedPageBreak/>
         <w:br w:type="page"/>
       </w:r>
     </w:p>
@@ -8286,21 +12999,157 @@
         </w:rPr>
       </w:pPr>
       <w:bookmarkStart w:id="29" w:name="_Hlk93490753"/>
+      <w:proofErr w:type="spellStart"/>
       <w:r>
         <w:rPr>
           <w:color w:val="FF0000"/>
           <w:shd w:val="clear" w:color="auto" w:fill="FFFFFF"/>
           <w:lang w:val="es-ES"/>
         </w:rPr>
-        <w:t xml:space="preserve">Titulua aldatzerako orduan kontuz! Formatua galdu gabe/!\ </w:t>
-      </w:r>
+        <w:t>Titulua</w:t>
+      </w:r>
+      <w:proofErr w:type="spellEnd"/>
       <w:r>
         <w:rPr>
           <w:color w:val="FF0000"/>
           <w:shd w:val="clear" w:color="auto" w:fill="FFFFFF"/>
-        </w:rPr>
-        <w:t>Aurkibidean polit ikusteko</w:t>
-      </w:r>
+          <w:lang w:val="es-ES"/>
+        </w:rPr>
+        <w:t xml:space="preserve"> </w:t>
+      </w:r>
+      <w:proofErr w:type="spellStart"/>
+      <w:r>
+        <w:rPr>
+          <w:color w:val="FF0000"/>
+          <w:shd w:val="clear" w:color="auto" w:fill="FFFFFF"/>
+          <w:lang w:val="es-ES"/>
+        </w:rPr>
+        <w:t>aldatzerako</w:t>
+      </w:r>
+      <w:proofErr w:type="spellEnd"/>
+      <w:r>
+        <w:rPr>
+          <w:color w:val="FF0000"/>
+          <w:shd w:val="clear" w:color="auto" w:fill="FFFFFF"/>
+          <w:lang w:val="es-ES"/>
+        </w:rPr>
+        <w:t xml:space="preserve"> </w:t>
+      </w:r>
+      <w:proofErr w:type="spellStart"/>
+      <w:r>
+        <w:rPr>
+          <w:color w:val="FF0000"/>
+          <w:shd w:val="clear" w:color="auto" w:fill="FFFFFF"/>
+          <w:lang w:val="es-ES"/>
+        </w:rPr>
+        <w:t>orduan</w:t>
+      </w:r>
+      <w:proofErr w:type="spellEnd"/>
+      <w:r>
+        <w:rPr>
+          <w:color w:val="FF0000"/>
+          <w:shd w:val="clear" w:color="auto" w:fill="FFFFFF"/>
+          <w:lang w:val="es-ES"/>
+        </w:rPr>
+        <w:t xml:space="preserve"> </w:t>
+      </w:r>
+      <w:proofErr w:type="spellStart"/>
+      <w:r>
+        <w:rPr>
+          <w:color w:val="FF0000"/>
+          <w:shd w:val="clear" w:color="auto" w:fill="FFFFFF"/>
+          <w:lang w:val="es-ES"/>
+        </w:rPr>
+        <w:t>kontuz</w:t>
+      </w:r>
+      <w:proofErr w:type="spellEnd"/>
+      <w:r>
+        <w:rPr>
+          <w:color w:val="FF0000"/>
+          <w:shd w:val="clear" w:color="auto" w:fill="FFFFFF"/>
+          <w:lang w:val="es-ES"/>
+        </w:rPr>
+        <w:t xml:space="preserve">! </w:t>
+      </w:r>
+      <w:proofErr w:type="spellStart"/>
+      <w:r>
+        <w:rPr>
+          <w:color w:val="FF0000"/>
+          <w:shd w:val="clear" w:color="auto" w:fill="FFFFFF"/>
+          <w:lang w:val="es-ES"/>
+        </w:rPr>
+        <w:t>Formatua</w:t>
+      </w:r>
+      <w:proofErr w:type="spellEnd"/>
+      <w:r>
+        <w:rPr>
+          <w:color w:val="FF0000"/>
+          <w:shd w:val="clear" w:color="auto" w:fill="FFFFFF"/>
+          <w:lang w:val="es-ES"/>
+        </w:rPr>
+        <w:t xml:space="preserve"> </w:t>
+      </w:r>
+      <w:proofErr w:type="spellStart"/>
+      <w:r>
+        <w:rPr>
+          <w:color w:val="FF0000"/>
+          <w:shd w:val="clear" w:color="auto" w:fill="FFFFFF"/>
+          <w:lang w:val="es-ES"/>
+        </w:rPr>
+        <w:t>galdu</w:t>
+      </w:r>
+      <w:proofErr w:type="spellEnd"/>
+      <w:r>
+        <w:rPr>
+          <w:color w:val="FF0000"/>
+          <w:shd w:val="clear" w:color="auto" w:fill="FFFFFF"/>
+          <w:lang w:val="es-ES"/>
+        </w:rPr>
+        <w:t xml:space="preserve"> gabe</w:t>
+      </w:r>
+      <w:proofErr w:type="gramStart"/>
+      <w:r>
+        <w:rPr>
+          <w:color w:val="FF0000"/>
+          <w:shd w:val="clear" w:color="auto" w:fill="FFFFFF"/>
+          <w:lang w:val="es-ES"/>
+        </w:rPr>
+        <w:t>/!\</w:t>
+      </w:r>
+      <w:proofErr w:type="gramEnd"/>
+      <w:r>
+        <w:rPr>
+          <w:color w:val="FF0000"/>
+          <w:shd w:val="clear" w:color="auto" w:fill="FFFFFF"/>
+          <w:lang w:val="es-ES"/>
+        </w:rPr>
+        <w:t xml:space="preserve"> </w:t>
+      </w:r>
+      <w:proofErr w:type="spellStart"/>
+      <w:r>
+        <w:rPr>
+          <w:color w:val="FF0000"/>
+          <w:shd w:val="clear" w:color="auto" w:fill="FFFFFF"/>
+        </w:rPr>
+        <w:t>Aurkibidean</w:t>
+      </w:r>
+      <w:proofErr w:type="spellEnd"/>
+      <w:r>
+        <w:rPr>
+          <w:color w:val="FF0000"/>
+          <w:shd w:val="clear" w:color="auto" w:fill="FFFFFF"/>
+        </w:rPr>
+        <w:t xml:space="preserve"> polit </w:t>
+      </w:r>
+      <w:proofErr w:type="spellStart"/>
+      <w:r>
+        <w:rPr>
+          <w:color w:val="FF0000"/>
+          <w:shd w:val="clear" w:color="auto" w:fill="FFFFFF"/>
+        </w:rPr>
+        <w:t>ikusteko</w:t>
+      </w:r>
+      <w:proofErr w:type="spellEnd"/>
     </w:p>
     <w:p>
       <w:pPr>
@@ -8314,7 +13163,637 @@
         <w:rPr>
           <w:shd w:val="clear" w:color="auto" w:fill="FFFFFF"/>
         </w:rPr>
-        <w:t>Lorem ipsum dolor sit amet, consectetur adipiscing elit, sed do eiusmod tempor incididunt ut labore et dolore magna aliqua. Ut enim ad minim veniam, quis nostrud exercitation ullamco laboris nisi ut aliquip ex ea commodo consequat. Duis aute irure dolor in reprehenderit in voluptate velit esse cillum dolore eu fugiat nulla pariatur. Excepteur sint occaecat cupidatat non proident, sunt in culpa qui officia deserunt mollit anim id est laborum.</w:t>
+        <w:t xml:space="preserve">Lorem ipsum </w:t>
+      </w:r>
+      <w:proofErr w:type="spellStart"/>
+      <w:r>
+        <w:rPr>
+          <w:shd w:val="clear" w:color="auto" w:fill="FFFFFF"/>
+        </w:rPr>
+        <w:t>dolor</w:t>
+      </w:r>
+      <w:proofErr w:type="spellEnd"/>
+      <w:r>
+        <w:rPr>
+          <w:shd w:val="clear" w:color="auto" w:fill="FFFFFF"/>
+        </w:rPr>
+        <w:t xml:space="preserve"> sit </w:t>
+      </w:r>
+      <w:proofErr w:type="spellStart"/>
+      <w:r>
+        <w:rPr>
+          <w:shd w:val="clear" w:color="auto" w:fill="FFFFFF"/>
+        </w:rPr>
+        <w:t>amet</w:t>
+      </w:r>
+      <w:proofErr w:type="spellEnd"/>
+      <w:r>
+        <w:rPr>
+          <w:shd w:val="clear" w:color="auto" w:fill="FFFFFF"/>
+        </w:rPr>
+        <w:t xml:space="preserve">, </w:t>
+      </w:r>
+      <w:proofErr w:type="spellStart"/>
+      <w:r>
+        <w:rPr>
+          <w:shd w:val="clear" w:color="auto" w:fill="FFFFFF"/>
+        </w:rPr>
+        <w:t>consectetur</w:t>
+      </w:r>
+      <w:proofErr w:type="spellEnd"/>
+      <w:r>
+        <w:rPr>
+          <w:shd w:val="clear" w:color="auto" w:fill="FFFFFF"/>
+        </w:rPr>
+        <w:t xml:space="preserve"> </w:t>
+      </w:r>
+      <w:proofErr w:type="spellStart"/>
+      <w:r>
+        <w:rPr>
+          <w:shd w:val="clear" w:color="auto" w:fill="FFFFFF"/>
+        </w:rPr>
+        <w:t>adipiscing</w:t>
+      </w:r>
+      <w:proofErr w:type="spellEnd"/>
+      <w:r>
+        <w:rPr>
+          <w:shd w:val="clear" w:color="auto" w:fill="FFFFFF"/>
+        </w:rPr>
+        <w:t xml:space="preserve"> </w:t>
+      </w:r>
+      <w:proofErr w:type="spellStart"/>
+      <w:r>
+        <w:rPr>
+          <w:shd w:val="clear" w:color="auto" w:fill="FFFFFF"/>
+        </w:rPr>
+        <w:t>elit</w:t>
+      </w:r>
+      <w:proofErr w:type="spellEnd"/>
+      <w:r>
+        <w:rPr>
+          <w:shd w:val="clear" w:color="auto" w:fill="FFFFFF"/>
+        </w:rPr>
+        <w:t xml:space="preserve">, </w:t>
+      </w:r>
+      <w:proofErr w:type="spellStart"/>
+      <w:r>
+        <w:rPr>
+          <w:shd w:val="clear" w:color="auto" w:fill="FFFFFF"/>
+        </w:rPr>
+        <w:t>sed</w:t>
+      </w:r>
+      <w:proofErr w:type="spellEnd"/>
+      <w:r>
+        <w:rPr>
+          <w:shd w:val="clear" w:color="auto" w:fill="FFFFFF"/>
+        </w:rPr>
+        <w:t xml:space="preserve"> do </w:t>
+      </w:r>
+      <w:proofErr w:type="spellStart"/>
+      <w:r>
+        <w:rPr>
+          <w:shd w:val="clear" w:color="auto" w:fill="FFFFFF"/>
+        </w:rPr>
+        <w:t>eiusmod</w:t>
+      </w:r>
+      <w:proofErr w:type="spellEnd"/>
+      <w:r>
+        <w:rPr>
+          <w:shd w:val="clear" w:color="auto" w:fill="FFFFFF"/>
+        </w:rPr>
+        <w:t xml:space="preserve"> </w:t>
+      </w:r>
+      <w:proofErr w:type="spellStart"/>
+      <w:r>
+        <w:rPr>
+          <w:shd w:val="clear" w:color="auto" w:fill="FFFFFF"/>
+        </w:rPr>
+        <w:t>tempor</w:t>
+      </w:r>
+      <w:proofErr w:type="spellEnd"/>
+      <w:r>
+        <w:rPr>
+          <w:shd w:val="clear" w:color="auto" w:fill="FFFFFF"/>
+        </w:rPr>
+        <w:t xml:space="preserve"> </w:t>
+      </w:r>
+      <w:proofErr w:type="spellStart"/>
+      <w:r>
+        <w:rPr>
+          <w:shd w:val="clear" w:color="auto" w:fill="FFFFFF"/>
+        </w:rPr>
+        <w:t>incididunt</w:t>
+      </w:r>
+      <w:proofErr w:type="spellEnd"/>
+      <w:r>
+        <w:rPr>
+          <w:shd w:val="clear" w:color="auto" w:fill="FFFFFF"/>
+        </w:rPr>
+        <w:t xml:space="preserve"> </w:t>
+      </w:r>
+      <w:proofErr w:type="spellStart"/>
+      <w:r>
+        <w:rPr>
+          <w:shd w:val="clear" w:color="auto" w:fill="FFFFFF"/>
+        </w:rPr>
+        <w:t>ut</w:t>
+      </w:r>
+      <w:proofErr w:type="spellEnd"/>
+      <w:r>
+        <w:rPr>
+          <w:shd w:val="clear" w:color="auto" w:fill="FFFFFF"/>
+        </w:rPr>
+        <w:t xml:space="preserve"> labore et dolore magna </w:t>
+      </w:r>
+      <w:proofErr w:type="spellStart"/>
+      <w:r>
+        <w:rPr>
+          <w:shd w:val="clear" w:color="auto" w:fill="FFFFFF"/>
+        </w:rPr>
+        <w:t>aliqua</w:t>
+      </w:r>
+      <w:proofErr w:type="spellEnd"/>
+      <w:r>
+        <w:rPr>
+          <w:shd w:val="clear" w:color="auto" w:fill="FFFFFF"/>
+        </w:rPr>
+        <w:t xml:space="preserve">. Ut </w:t>
+      </w:r>
+      <w:proofErr w:type="spellStart"/>
+      <w:r>
+        <w:rPr>
+          <w:shd w:val="clear" w:color="auto" w:fill="FFFFFF"/>
+        </w:rPr>
+        <w:t>enim</w:t>
+      </w:r>
+      <w:proofErr w:type="spellEnd"/>
+      <w:r>
+        <w:rPr>
+          <w:shd w:val="clear" w:color="auto" w:fill="FFFFFF"/>
+        </w:rPr>
+        <w:t xml:space="preserve"> ad minim </w:t>
+      </w:r>
+      <w:proofErr w:type="spellStart"/>
+      <w:r>
+        <w:rPr>
+          <w:shd w:val="clear" w:color="auto" w:fill="FFFFFF"/>
+        </w:rPr>
+        <w:t>veniam</w:t>
+      </w:r>
+      <w:proofErr w:type="spellEnd"/>
+      <w:r>
+        <w:rPr>
+          <w:shd w:val="clear" w:color="auto" w:fill="FFFFFF"/>
+        </w:rPr>
+        <w:t xml:space="preserve">, </w:t>
+      </w:r>
+      <w:proofErr w:type="spellStart"/>
+      <w:r>
+        <w:rPr>
+          <w:shd w:val="clear" w:color="auto" w:fill="FFFFFF"/>
+        </w:rPr>
+        <w:t>quis</w:t>
+      </w:r>
+      <w:proofErr w:type="spellEnd"/>
+      <w:r>
+        <w:rPr>
+          <w:shd w:val="clear" w:color="auto" w:fill="FFFFFF"/>
+        </w:rPr>
+        <w:t xml:space="preserve"> </w:t>
+      </w:r>
+      <w:proofErr w:type="spellStart"/>
+      <w:r>
+        <w:rPr>
+          <w:shd w:val="clear" w:color="auto" w:fill="FFFFFF"/>
+        </w:rPr>
+        <w:t>nostrud</w:t>
+      </w:r>
+      <w:proofErr w:type="spellEnd"/>
+      <w:r>
+        <w:rPr>
+          <w:shd w:val="clear" w:color="auto" w:fill="FFFFFF"/>
+        </w:rPr>
+        <w:t xml:space="preserve"> exercitation </w:t>
+      </w:r>
+      <w:proofErr w:type="spellStart"/>
+      <w:r>
+        <w:rPr>
+          <w:shd w:val="clear" w:color="auto" w:fill="FFFFFF"/>
+        </w:rPr>
+        <w:t>ullamco</w:t>
+      </w:r>
+      <w:proofErr w:type="spellEnd"/>
+      <w:r>
+        <w:rPr>
+          <w:shd w:val="clear" w:color="auto" w:fill="FFFFFF"/>
+        </w:rPr>
+        <w:t xml:space="preserve"> </w:t>
+      </w:r>
+      <w:proofErr w:type="spellStart"/>
+      <w:r>
+        <w:rPr>
+          <w:shd w:val="clear" w:color="auto" w:fill="FFFFFF"/>
+        </w:rPr>
+        <w:t>laboris</w:t>
+      </w:r>
+      <w:proofErr w:type="spellEnd"/>
+      <w:r>
+        <w:rPr>
+          <w:shd w:val="clear" w:color="auto" w:fill="FFFFFF"/>
+        </w:rPr>
+        <w:t xml:space="preserve"> nisi </w:t>
+      </w:r>
+      <w:proofErr w:type="spellStart"/>
+      <w:r>
+        <w:rPr>
+          <w:shd w:val="clear" w:color="auto" w:fill="FFFFFF"/>
+        </w:rPr>
+        <w:t>ut</w:t>
+      </w:r>
+      <w:proofErr w:type="spellEnd"/>
+      <w:r>
+        <w:rPr>
+          <w:shd w:val="clear" w:color="auto" w:fill="FFFFFF"/>
+        </w:rPr>
+        <w:t xml:space="preserve"> </w:t>
+      </w:r>
+      <w:proofErr w:type="spellStart"/>
+      <w:r>
+        <w:rPr>
+          <w:shd w:val="clear" w:color="auto" w:fill="FFFFFF"/>
+        </w:rPr>
+        <w:t>aliquip</w:t>
+      </w:r>
+      <w:proofErr w:type="spellEnd"/>
+      <w:r>
+        <w:rPr>
+          <w:shd w:val="clear" w:color="auto" w:fill="FFFFFF"/>
+        </w:rPr>
+        <w:t xml:space="preserve"> ex </w:t>
+      </w:r>
+      <w:proofErr w:type="spellStart"/>
+      <w:r>
+        <w:rPr>
+          <w:shd w:val="clear" w:color="auto" w:fill="FFFFFF"/>
+        </w:rPr>
+        <w:t>ea</w:t>
+      </w:r>
+      <w:proofErr w:type="spellEnd"/>
+      <w:r>
+        <w:rPr>
+          <w:shd w:val="clear" w:color="auto" w:fill="FFFFFF"/>
+        </w:rPr>
+        <w:t xml:space="preserve"> </w:t>
+      </w:r>
+      <w:proofErr w:type="spellStart"/>
+      <w:r>
+        <w:rPr>
+          <w:shd w:val="clear" w:color="auto" w:fill="FFFFFF"/>
+        </w:rPr>
+        <w:t>commodo</w:t>
+      </w:r>
+      <w:proofErr w:type="spellEnd"/>
+      <w:r>
+        <w:rPr>
+          <w:shd w:val="clear" w:color="auto" w:fill="FFFFFF"/>
+        </w:rPr>
+        <w:t xml:space="preserve"> </w:t>
+      </w:r>
+      <w:proofErr w:type="spellStart"/>
+      <w:r>
+        <w:rPr>
+          <w:shd w:val="clear" w:color="auto" w:fill="FFFFFF"/>
+        </w:rPr>
+        <w:t>consequat</w:t>
+      </w:r>
+      <w:proofErr w:type="spellEnd"/>
+      <w:r>
+        <w:rPr>
+          <w:shd w:val="clear" w:color="auto" w:fill="FFFFFF"/>
+        </w:rPr>
+        <w:t xml:space="preserve">. Duis </w:t>
+      </w:r>
+      <w:proofErr w:type="spellStart"/>
+      <w:r>
+        <w:rPr>
+          <w:shd w:val="clear" w:color="auto" w:fill="FFFFFF"/>
+        </w:rPr>
+        <w:t>aute</w:t>
+      </w:r>
+      <w:proofErr w:type="spellEnd"/>
+      <w:r>
+        <w:rPr>
+          <w:shd w:val="clear" w:color="auto" w:fill="FFFFFF"/>
+        </w:rPr>
+        <w:t xml:space="preserve"> </w:t>
+      </w:r>
+      <w:proofErr w:type="spellStart"/>
+      <w:r>
+        <w:rPr>
+          <w:shd w:val="clear" w:color="auto" w:fill="FFFFFF"/>
+        </w:rPr>
+        <w:t>irure</w:t>
+      </w:r>
+      <w:proofErr w:type="spellEnd"/>
+      <w:r>
+        <w:rPr>
+          <w:shd w:val="clear" w:color="auto" w:fill="FFFFFF"/>
+        </w:rPr>
+        <w:t xml:space="preserve"> </w:t>
+      </w:r>
+      <w:proofErr w:type="spellStart"/>
+      <w:r>
+        <w:rPr>
+          <w:shd w:val="clear" w:color="auto" w:fill="FFFFFF"/>
+        </w:rPr>
+        <w:t>dolor</w:t>
+      </w:r>
+      <w:proofErr w:type="spellEnd"/>
+      <w:r>
+        <w:rPr>
+          <w:shd w:val="clear" w:color="auto" w:fill="FFFFFF"/>
+        </w:rPr>
+        <w:t xml:space="preserve"> in </w:t>
+      </w:r>
+      <w:proofErr w:type="spellStart"/>
+      <w:r>
+        <w:rPr>
+          <w:shd w:val="clear" w:color="auto" w:fill="FFFFFF"/>
+        </w:rPr>
+        <w:t>reprehenderit</w:t>
+      </w:r>
+      <w:proofErr w:type="spellEnd"/>
+      <w:r>
+        <w:rPr>
+          <w:shd w:val="clear" w:color="auto" w:fill="FFFFFF"/>
+        </w:rPr>
+        <w:t xml:space="preserve"> in </w:t>
+      </w:r>
+      <w:proofErr w:type="spellStart"/>
+      <w:r>
+        <w:rPr>
+          <w:shd w:val="clear" w:color="auto" w:fill="FFFFFF"/>
+        </w:rPr>
+        <w:t>voluptate</w:t>
+      </w:r>
+      <w:proofErr w:type="spellEnd"/>
+      <w:r>
+        <w:rPr>
+          <w:shd w:val="clear" w:color="auto" w:fill="FFFFFF"/>
+        </w:rPr>
+        <w:t xml:space="preserve"> </w:t>
+      </w:r>
+      <w:proofErr w:type="spellStart"/>
+      <w:r>
+        <w:rPr>
+          <w:shd w:val="clear" w:color="auto" w:fill="FFFFFF"/>
+        </w:rPr>
+        <w:t>velit</w:t>
+      </w:r>
+      <w:proofErr w:type="spellEnd"/>
+      <w:r>
+        <w:rPr>
+          <w:shd w:val="clear" w:color="auto" w:fill="FFFFFF"/>
+        </w:rPr>
+        <w:t xml:space="preserve"> </w:t>
+      </w:r>
+      <w:proofErr w:type="spellStart"/>
+      <w:r>
+        <w:rPr>
+          <w:shd w:val="clear" w:color="auto" w:fill="FFFFFF"/>
+        </w:rPr>
+        <w:t>esse</w:t>
+      </w:r>
+      <w:proofErr w:type="spellEnd"/>
+      <w:r>
+        <w:rPr>
+          <w:shd w:val="clear" w:color="auto" w:fill="FFFFFF"/>
+        </w:rPr>
+        <w:t xml:space="preserve"> </w:t>
+      </w:r>
+      <w:proofErr w:type="spellStart"/>
+      <w:r>
+        <w:rPr>
+          <w:shd w:val="clear" w:color="auto" w:fill="FFFFFF"/>
+        </w:rPr>
+        <w:t>cillum</w:t>
+      </w:r>
+      <w:proofErr w:type="spellEnd"/>
+      <w:r>
+        <w:rPr>
+          <w:shd w:val="clear" w:color="auto" w:fill="FFFFFF"/>
+        </w:rPr>
+        <w:t xml:space="preserve"> dolore </w:t>
+      </w:r>
+      <w:proofErr w:type="spellStart"/>
+      <w:r>
+        <w:rPr>
+          <w:shd w:val="clear" w:color="auto" w:fill="FFFFFF"/>
+        </w:rPr>
+        <w:t>eu</w:t>
+      </w:r>
+      <w:proofErr w:type="spellEnd"/>
+      <w:r>
+        <w:rPr>
+          <w:shd w:val="clear" w:color="auto" w:fill="FFFFFF"/>
+        </w:rPr>
+        <w:t xml:space="preserve"> </w:t>
+      </w:r>
+      <w:proofErr w:type="spellStart"/>
+      <w:r>
+        <w:rPr>
+          <w:shd w:val="clear" w:color="auto" w:fill="FFFFFF"/>
+        </w:rPr>
+        <w:t>fugiat</w:t>
+      </w:r>
+      <w:proofErr w:type="spellEnd"/>
+      <w:r>
+        <w:rPr>
+          <w:shd w:val="clear" w:color="auto" w:fill="FFFFFF"/>
+        </w:rPr>
+        <w:t xml:space="preserve"> </w:t>
+      </w:r>
+      <w:proofErr w:type="spellStart"/>
+      <w:r>
+        <w:rPr>
+          <w:shd w:val="clear" w:color="auto" w:fill="FFFFFF"/>
+        </w:rPr>
+        <w:t>nulla</w:t>
+      </w:r>
+      <w:proofErr w:type="spellEnd"/>
+      <w:r>
+        <w:rPr>
+          <w:shd w:val="clear" w:color="auto" w:fill="FFFFFF"/>
+        </w:rPr>
+        <w:t xml:space="preserve"> </w:t>
+      </w:r>
+      <w:proofErr w:type="spellStart"/>
+      <w:r>
+        <w:rPr>
+          <w:shd w:val="clear" w:color="auto" w:fill="FFFFFF"/>
+        </w:rPr>
+        <w:t>pariatur</w:t>
+      </w:r>
+      <w:proofErr w:type="spellEnd"/>
+      <w:r>
+        <w:rPr>
+          <w:shd w:val="clear" w:color="auto" w:fill="FFFFFF"/>
+        </w:rPr>
+        <w:t xml:space="preserve">. </w:t>
+      </w:r>
+      <w:proofErr w:type="spellStart"/>
+      <w:r>
+        <w:rPr>
+          <w:shd w:val="clear" w:color="auto" w:fill="FFFFFF"/>
+        </w:rPr>
+        <w:t>Excepteur</w:t>
+      </w:r>
+      <w:proofErr w:type="spellEnd"/>
+      <w:r>
+        <w:rPr>
+          <w:shd w:val="clear" w:color="auto" w:fill="FFFFFF"/>
+        </w:rPr>
+        <w:t xml:space="preserve"> </w:t>
+      </w:r>
+      <w:proofErr w:type="spellStart"/>
+      <w:r>
+        <w:rPr>
+          <w:shd w:val="clear" w:color="auto" w:fill="FFFFFF"/>
+        </w:rPr>
+        <w:t>sint</w:t>
+      </w:r>
+      <w:proofErr w:type="spellEnd"/>
+      <w:r>
+        <w:rPr>
+          <w:shd w:val="clear" w:color="auto" w:fill="FFFFFF"/>
+        </w:rPr>
+        <w:t xml:space="preserve"> </w:t>
+      </w:r>
+      <w:proofErr w:type="spellStart"/>
+      <w:r>
+        <w:rPr>
+          <w:shd w:val="clear" w:color="auto" w:fill="FFFFFF"/>
+        </w:rPr>
+        <w:t>occaecat</w:t>
+      </w:r>
+      <w:proofErr w:type="spellEnd"/>
+      <w:r>
+        <w:rPr>
+          <w:shd w:val="clear" w:color="auto" w:fill="FFFFFF"/>
+        </w:rPr>
+        <w:t xml:space="preserve"> </w:t>
+      </w:r>
+      <w:proofErr w:type="spellStart"/>
+      <w:r>
+        <w:rPr>
+          <w:shd w:val="clear" w:color="auto" w:fill="FFFFFF"/>
+        </w:rPr>
+        <w:t>cupidatat</w:t>
+      </w:r>
+      <w:proofErr w:type="spellEnd"/>
+      <w:r>
+        <w:rPr>
+          <w:shd w:val="clear" w:color="auto" w:fill="FFFFFF"/>
+        </w:rPr>
+        <w:t xml:space="preserve"> non </w:t>
+      </w:r>
+      <w:proofErr w:type="spellStart"/>
+      <w:r>
+        <w:rPr>
+          <w:shd w:val="clear" w:color="auto" w:fill="FFFFFF"/>
+        </w:rPr>
+        <w:t>proident</w:t>
+      </w:r>
+      <w:proofErr w:type="spellEnd"/>
+      <w:r>
+        <w:rPr>
+          <w:shd w:val="clear" w:color="auto" w:fill="FFFFFF"/>
+        </w:rPr>
+        <w:t xml:space="preserve">, sunt in culpa qui </w:t>
+      </w:r>
+      <w:proofErr w:type="spellStart"/>
+      <w:r>
+        <w:rPr>
+          <w:shd w:val="clear" w:color="auto" w:fill="FFFFFF"/>
+        </w:rPr>
+        <w:t>officia</w:t>
+      </w:r>
+      <w:proofErr w:type="spellEnd"/>
+      <w:r>
+        <w:rPr>
+          <w:shd w:val="clear" w:color="auto" w:fill="FFFFFF"/>
+        </w:rPr>
+        <w:t xml:space="preserve"> </w:t>
+      </w:r>
+      <w:proofErr w:type="spellStart"/>
+      <w:r>
+        <w:rPr>
+          <w:shd w:val="clear" w:color="auto" w:fill="FFFFFF"/>
+        </w:rPr>
+        <w:t>deserunt</w:t>
+      </w:r>
+      <w:proofErr w:type="spellEnd"/>
+      <w:r>
+        <w:rPr>
+          <w:shd w:val="clear" w:color="auto" w:fill="FFFFFF"/>
+        </w:rPr>
+        <w:t xml:space="preserve"> </w:t>
+      </w:r>
+      <w:proofErr w:type="spellStart"/>
+      <w:r>
+        <w:rPr>
+          <w:shd w:val="clear" w:color="auto" w:fill="FFFFFF"/>
+        </w:rPr>
+        <w:t>mollit</w:t>
+      </w:r>
+      <w:proofErr w:type="spellEnd"/>
+      <w:r>
+        <w:rPr>
+          <w:shd w:val="clear" w:color="auto" w:fill="FFFFFF"/>
+        </w:rPr>
+        <w:t xml:space="preserve"> </w:t>
+      </w:r>
+      <w:proofErr w:type="spellStart"/>
+      <w:r>
+        <w:rPr>
+          <w:shd w:val="clear" w:color="auto" w:fill="FFFFFF"/>
+        </w:rPr>
+        <w:t>anim</w:t>
+      </w:r>
+      <w:proofErr w:type="spellEnd"/>
+      <w:r>
+        <w:rPr>
+          <w:shd w:val="clear" w:color="auto" w:fill="FFFFFF"/>
+        </w:rPr>
+        <w:t xml:space="preserve"> id </w:t>
+      </w:r>
+      <w:proofErr w:type="spellStart"/>
+      <w:r>
+        <w:rPr>
+          <w:shd w:val="clear" w:color="auto" w:fill="FFFFFF"/>
+        </w:rPr>
+        <w:t>est</w:t>
+      </w:r>
+      <w:proofErr w:type="spellEnd"/>
+      <w:r>
+        <w:rPr>
+          <w:shd w:val="clear" w:color="auto" w:fill="FFFFFF"/>
+        </w:rPr>
+        <w:t xml:space="preserve"> </w:t>
+      </w:r>
+      <w:proofErr w:type="spellStart"/>
+      <w:r>
+        <w:rPr>
+          <w:shd w:val="clear" w:color="auto" w:fill="FFFFFF"/>
+        </w:rPr>
+        <w:t>laborum</w:t>
+      </w:r>
+      <w:proofErr w:type="spellEnd"/>
+      <w:r>
+        <w:rPr>
+          <w:shd w:val="clear" w:color="auto" w:fill="FFFFFF"/>
+        </w:rPr>
+        <w:t>.</w:t>
       </w:r>
     </w:p>
     <w:bookmarkEnd w:id="29"/>
@@ -8326,11 +13805,19 @@
           <w:shd w:val="clear" w:color="auto" w:fill="FFFFFF"/>
         </w:rPr>
       </w:pPr>
-      <w:r>
-        <w:rPr>
-          <w:shd w:val="clear" w:color="auto" w:fill="FFFFFF"/>
-        </w:rPr>
-        <w:t>Tabla A1</w:t>
+      <w:proofErr w:type="spellStart"/>
+      <w:r>
+        <w:rPr>
+          <w:shd w:val="clear" w:color="auto" w:fill="FFFFFF"/>
+        </w:rPr>
+        <w:t>Tabla</w:t>
+      </w:r>
+      <w:proofErr w:type="spellEnd"/>
+      <w:r>
+        <w:rPr>
+          <w:shd w:val="clear" w:color="auto" w:fill="FFFFFF"/>
+        </w:rPr>
+        <w:t xml:space="preserve"> A1</w:t>
       </w:r>
       <w:r>
         <w:rPr>
@@ -8394,7 +13881,637 @@
         <w:rPr>
           <w:shd w:val="clear" w:color="auto" w:fill="FFFFFF"/>
         </w:rPr>
-        <w:t>Lorem ipsum dolor sit amet, consectetur adipiscing elit, sed do eiusmod tempor incididunt ut labore et dolore magna aliqua. Ut enim ad minim veniam, quis nostrud exercitation ullamco laboris nisi ut aliquip ex ea commodo consequat. Duis aute irure dolor in reprehenderit in voluptate velit esse cillum dolore eu fugiat nulla pariatur. Excepteur sint occaecat cupidatat non proident, sunt in culpa qui officia deserunt mollit anim id est laborum.</w:t>
+        <w:t xml:space="preserve">Lorem ipsum </w:t>
+      </w:r>
+      <w:proofErr w:type="spellStart"/>
+      <w:r>
+        <w:rPr>
+          <w:shd w:val="clear" w:color="auto" w:fill="FFFFFF"/>
+        </w:rPr>
+        <w:t>dolor</w:t>
+      </w:r>
+      <w:proofErr w:type="spellEnd"/>
+      <w:r>
+        <w:rPr>
+          <w:shd w:val="clear" w:color="auto" w:fill="FFFFFF"/>
+        </w:rPr>
+        <w:t xml:space="preserve"> sit </w:t>
+      </w:r>
+      <w:proofErr w:type="spellStart"/>
+      <w:r>
+        <w:rPr>
+          <w:shd w:val="clear" w:color="auto" w:fill="FFFFFF"/>
+        </w:rPr>
+        <w:t>amet</w:t>
+      </w:r>
+      <w:proofErr w:type="spellEnd"/>
+      <w:r>
+        <w:rPr>
+          <w:shd w:val="clear" w:color="auto" w:fill="FFFFFF"/>
+        </w:rPr>
+        <w:t xml:space="preserve">, </w:t>
+      </w:r>
+      <w:proofErr w:type="spellStart"/>
+      <w:r>
+        <w:rPr>
+          <w:shd w:val="clear" w:color="auto" w:fill="FFFFFF"/>
+        </w:rPr>
+        <w:t>consectetur</w:t>
+      </w:r>
+      <w:proofErr w:type="spellEnd"/>
+      <w:r>
+        <w:rPr>
+          <w:shd w:val="clear" w:color="auto" w:fill="FFFFFF"/>
+        </w:rPr>
+        <w:t xml:space="preserve"> </w:t>
+      </w:r>
+      <w:proofErr w:type="spellStart"/>
+      <w:r>
+        <w:rPr>
+          <w:shd w:val="clear" w:color="auto" w:fill="FFFFFF"/>
+        </w:rPr>
+        <w:t>adipiscing</w:t>
+      </w:r>
+      <w:proofErr w:type="spellEnd"/>
+      <w:r>
+        <w:rPr>
+          <w:shd w:val="clear" w:color="auto" w:fill="FFFFFF"/>
+        </w:rPr>
+        <w:t xml:space="preserve"> </w:t>
+      </w:r>
+      <w:proofErr w:type="spellStart"/>
+      <w:r>
+        <w:rPr>
+          <w:shd w:val="clear" w:color="auto" w:fill="FFFFFF"/>
+        </w:rPr>
+        <w:t>elit</w:t>
+      </w:r>
+      <w:proofErr w:type="spellEnd"/>
+      <w:r>
+        <w:rPr>
+          <w:shd w:val="clear" w:color="auto" w:fill="FFFFFF"/>
+        </w:rPr>
+        <w:t xml:space="preserve">, </w:t>
+      </w:r>
+      <w:proofErr w:type="spellStart"/>
+      <w:r>
+        <w:rPr>
+          <w:shd w:val="clear" w:color="auto" w:fill="FFFFFF"/>
+        </w:rPr>
+        <w:t>sed</w:t>
+      </w:r>
+      <w:proofErr w:type="spellEnd"/>
+      <w:r>
+        <w:rPr>
+          <w:shd w:val="clear" w:color="auto" w:fill="FFFFFF"/>
+        </w:rPr>
+        <w:t xml:space="preserve"> do </w:t>
+      </w:r>
+      <w:proofErr w:type="spellStart"/>
+      <w:r>
+        <w:rPr>
+          <w:shd w:val="clear" w:color="auto" w:fill="FFFFFF"/>
+        </w:rPr>
+        <w:t>eiusmod</w:t>
+      </w:r>
+      <w:proofErr w:type="spellEnd"/>
+      <w:r>
+        <w:rPr>
+          <w:shd w:val="clear" w:color="auto" w:fill="FFFFFF"/>
+        </w:rPr>
+        <w:t xml:space="preserve"> </w:t>
+      </w:r>
+      <w:proofErr w:type="spellStart"/>
+      <w:r>
+        <w:rPr>
+          <w:shd w:val="clear" w:color="auto" w:fill="FFFFFF"/>
+        </w:rPr>
+        <w:t>tempor</w:t>
+      </w:r>
+      <w:proofErr w:type="spellEnd"/>
+      <w:r>
+        <w:rPr>
+          <w:shd w:val="clear" w:color="auto" w:fill="FFFFFF"/>
+        </w:rPr>
+        <w:t xml:space="preserve"> </w:t>
+      </w:r>
+      <w:proofErr w:type="spellStart"/>
+      <w:r>
+        <w:rPr>
+          <w:shd w:val="clear" w:color="auto" w:fill="FFFFFF"/>
+        </w:rPr>
+        <w:t>incididunt</w:t>
+      </w:r>
+      <w:proofErr w:type="spellEnd"/>
+      <w:r>
+        <w:rPr>
+          <w:shd w:val="clear" w:color="auto" w:fill="FFFFFF"/>
+        </w:rPr>
+        <w:t xml:space="preserve"> </w:t>
+      </w:r>
+      <w:proofErr w:type="spellStart"/>
+      <w:r>
+        <w:rPr>
+          <w:shd w:val="clear" w:color="auto" w:fill="FFFFFF"/>
+        </w:rPr>
+        <w:t>ut</w:t>
+      </w:r>
+      <w:proofErr w:type="spellEnd"/>
+      <w:r>
+        <w:rPr>
+          <w:shd w:val="clear" w:color="auto" w:fill="FFFFFF"/>
+        </w:rPr>
+        <w:t xml:space="preserve"> labore et dolore magna </w:t>
+      </w:r>
+      <w:proofErr w:type="spellStart"/>
+      <w:r>
+        <w:rPr>
+          <w:shd w:val="clear" w:color="auto" w:fill="FFFFFF"/>
+        </w:rPr>
+        <w:t>aliqua</w:t>
+      </w:r>
+      <w:proofErr w:type="spellEnd"/>
+      <w:r>
+        <w:rPr>
+          <w:shd w:val="clear" w:color="auto" w:fill="FFFFFF"/>
+        </w:rPr>
+        <w:t xml:space="preserve">. Ut </w:t>
+      </w:r>
+      <w:proofErr w:type="spellStart"/>
+      <w:r>
+        <w:rPr>
+          <w:shd w:val="clear" w:color="auto" w:fill="FFFFFF"/>
+        </w:rPr>
+        <w:t>enim</w:t>
+      </w:r>
+      <w:proofErr w:type="spellEnd"/>
+      <w:r>
+        <w:rPr>
+          <w:shd w:val="clear" w:color="auto" w:fill="FFFFFF"/>
+        </w:rPr>
+        <w:t xml:space="preserve"> ad minim </w:t>
+      </w:r>
+      <w:proofErr w:type="spellStart"/>
+      <w:r>
+        <w:rPr>
+          <w:shd w:val="clear" w:color="auto" w:fill="FFFFFF"/>
+        </w:rPr>
+        <w:t>veniam</w:t>
+      </w:r>
+      <w:proofErr w:type="spellEnd"/>
+      <w:r>
+        <w:rPr>
+          <w:shd w:val="clear" w:color="auto" w:fill="FFFFFF"/>
+        </w:rPr>
+        <w:t xml:space="preserve">, </w:t>
+      </w:r>
+      <w:proofErr w:type="spellStart"/>
+      <w:r>
+        <w:rPr>
+          <w:shd w:val="clear" w:color="auto" w:fill="FFFFFF"/>
+        </w:rPr>
+        <w:t>quis</w:t>
+      </w:r>
+      <w:proofErr w:type="spellEnd"/>
+      <w:r>
+        <w:rPr>
+          <w:shd w:val="clear" w:color="auto" w:fill="FFFFFF"/>
+        </w:rPr>
+        <w:t xml:space="preserve"> </w:t>
+      </w:r>
+      <w:proofErr w:type="spellStart"/>
+      <w:r>
+        <w:rPr>
+          <w:shd w:val="clear" w:color="auto" w:fill="FFFFFF"/>
+        </w:rPr>
+        <w:t>nostrud</w:t>
+      </w:r>
+      <w:proofErr w:type="spellEnd"/>
+      <w:r>
+        <w:rPr>
+          <w:shd w:val="clear" w:color="auto" w:fill="FFFFFF"/>
+        </w:rPr>
+        <w:t xml:space="preserve"> exercitation </w:t>
+      </w:r>
+      <w:proofErr w:type="spellStart"/>
+      <w:r>
+        <w:rPr>
+          <w:shd w:val="clear" w:color="auto" w:fill="FFFFFF"/>
+        </w:rPr>
+        <w:t>ullamco</w:t>
+      </w:r>
+      <w:proofErr w:type="spellEnd"/>
+      <w:r>
+        <w:rPr>
+          <w:shd w:val="clear" w:color="auto" w:fill="FFFFFF"/>
+        </w:rPr>
+        <w:t xml:space="preserve"> </w:t>
+      </w:r>
+      <w:proofErr w:type="spellStart"/>
+      <w:r>
+        <w:rPr>
+          <w:shd w:val="clear" w:color="auto" w:fill="FFFFFF"/>
+        </w:rPr>
+        <w:t>laboris</w:t>
+      </w:r>
+      <w:proofErr w:type="spellEnd"/>
+      <w:r>
+        <w:rPr>
+          <w:shd w:val="clear" w:color="auto" w:fill="FFFFFF"/>
+        </w:rPr>
+        <w:t xml:space="preserve"> nisi </w:t>
+      </w:r>
+      <w:proofErr w:type="spellStart"/>
+      <w:r>
+        <w:rPr>
+          <w:shd w:val="clear" w:color="auto" w:fill="FFFFFF"/>
+        </w:rPr>
+        <w:t>ut</w:t>
+      </w:r>
+      <w:proofErr w:type="spellEnd"/>
+      <w:r>
+        <w:rPr>
+          <w:shd w:val="clear" w:color="auto" w:fill="FFFFFF"/>
+        </w:rPr>
+        <w:t xml:space="preserve"> </w:t>
+      </w:r>
+      <w:proofErr w:type="spellStart"/>
+      <w:r>
+        <w:rPr>
+          <w:shd w:val="clear" w:color="auto" w:fill="FFFFFF"/>
+        </w:rPr>
+        <w:t>aliquip</w:t>
+      </w:r>
+      <w:proofErr w:type="spellEnd"/>
+      <w:r>
+        <w:rPr>
+          <w:shd w:val="clear" w:color="auto" w:fill="FFFFFF"/>
+        </w:rPr>
+        <w:t xml:space="preserve"> ex </w:t>
+      </w:r>
+      <w:proofErr w:type="spellStart"/>
+      <w:r>
+        <w:rPr>
+          <w:shd w:val="clear" w:color="auto" w:fill="FFFFFF"/>
+        </w:rPr>
+        <w:t>ea</w:t>
+      </w:r>
+      <w:proofErr w:type="spellEnd"/>
+      <w:r>
+        <w:rPr>
+          <w:shd w:val="clear" w:color="auto" w:fill="FFFFFF"/>
+        </w:rPr>
+        <w:t xml:space="preserve"> </w:t>
+      </w:r>
+      <w:proofErr w:type="spellStart"/>
+      <w:r>
+        <w:rPr>
+          <w:shd w:val="clear" w:color="auto" w:fill="FFFFFF"/>
+        </w:rPr>
+        <w:t>commodo</w:t>
+      </w:r>
+      <w:proofErr w:type="spellEnd"/>
+      <w:r>
+        <w:rPr>
+          <w:shd w:val="clear" w:color="auto" w:fill="FFFFFF"/>
+        </w:rPr>
+        <w:t xml:space="preserve"> </w:t>
+      </w:r>
+      <w:proofErr w:type="spellStart"/>
+      <w:r>
+        <w:rPr>
+          <w:shd w:val="clear" w:color="auto" w:fill="FFFFFF"/>
+        </w:rPr>
+        <w:t>consequat</w:t>
+      </w:r>
+      <w:proofErr w:type="spellEnd"/>
+      <w:r>
+        <w:rPr>
+          <w:shd w:val="clear" w:color="auto" w:fill="FFFFFF"/>
+        </w:rPr>
+        <w:t xml:space="preserve">. Duis </w:t>
+      </w:r>
+      <w:proofErr w:type="spellStart"/>
+      <w:r>
+        <w:rPr>
+          <w:shd w:val="clear" w:color="auto" w:fill="FFFFFF"/>
+        </w:rPr>
+        <w:t>aute</w:t>
+      </w:r>
+      <w:proofErr w:type="spellEnd"/>
+      <w:r>
+        <w:rPr>
+          <w:shd w:val="clear" w:color="auto" w:fill="FFFFFF"/>
+        </w:rPr>
+        <w:t xml:space="preserve"> </w:t>
+      </w:r>
+      <w:proofErr w:type="spellStart"/>
+      <w:r>
+        <w:rPr>
+          <w:shd w:val="clear" w:color="auto" w:fill="FFFFFF"/>
+        </w:rPr>
+        <w:t>irure</w:t>
+      </w:r>
+      <w:proofErr w:type="spellEnd"/>
+      <w:r>
+        <w:rPr>
+          <w:shd w:val="clear" w:color="auto" w:fill="FFFFFF"/>
+        </w:rPr>
+        <w:t xml:space="preserve"> </w:t>
+      </w:r>
+      <w:proofErr w:type="spellStart"/>
+      <w:r>
+        <w:rPr>
+          <w:shd w:val="clear" w:color="auto" w:fill="FFFFFF"/>
+        </w:rPr>
+        <w:t>dolor</w:t>
+      </w:r>
+      <w:proofErr w:type="spellEnd"/>
+      <w:r>
+        <w:rPr>
+          <w:shd w:val="clear" w:color="auto" w:fill="FFFFFF"/>
+        </w:rPr>
+        <w:t xml:space="preserve"> in </w:t>
+      </w:r>
+      <w:proofErr w:type="spellStart"/>
+      <w:r>
+        <w:rPr>
+          <w:shd w:val="clear" w:color="auto" w:fill="FFFFFF"/>
+        </w:rPr>
+        <w:t>reprehenderit</w:t>
+      </w:r>
+      <w:proofErr w:type="spellEnd"/>
+      <w:r>
+        <w:rPr>
+          <w:shd w:val="clear" w:color="auto" w:fill="FFFFFF"/>
+        </w:rPr>
+        <w:t xml:space="preserve"> in </w:t>
+      </w:r>
+      <w:proofErr w:type="spellStart"/>
+      <w:r>
+        <w:rPr>
+          <w:shd w:val="clear" w:color="auto" w:fill="FFFFFF"/>
+        </w:rPr>
+        <w:t>voluptate</w:t>
+      </w:r>
+      <w:proofErr w:type="spellEnd"/>
+      <w:r>
+        <w:rPr>
+          <w:shd w:val="clear" w:color="auto" w:fill="FFFFFF"/>
+        </w:rPr>
+        <w:t xml:space="preserve"> </w:t>
+      </w:r>
+      <w:proofErr w:type="spellStart"/>
+      <w:r>
+        <w:rPr>
+          <w:shd w:val="clear" w:color="auto" w:fill="FFFFFF"/>
+        </w:rPr>
+        <w:t>velit</w:t>
+      </w:r>
+      <w:proofErr w:type="spellEnd"/>
+      <w:r>
+        <w:rPr>
+          <w:shd w:val="clear" w:color="auto" w:fill="FFFFFF"/>
+        </w:rPr>
+        <w:t xml:space="preserve"> </w:t>
+      </w:r>
+      <w:proofErr w:type="spellStart"/>
+      <w:r>
+        <w:rPr>
+          <w:shd w:val="clear" w:color="auto" w:fill="FFFFFF"/>
+        </w:rPr>
+        <w:t>esse</w:t>
+      </w:r>
+      <w:proofErr w:type="spellEnd"/>
+      <w:r>
+        <w:rPr>
+          <w:shd w:val="clear" w:color="auto" w:fill="FFFFFF"/>
+        </w:rPr>
+        <w:t xml:space="preserve"> </w:t>
+      </w:r>
+      <w:proofErr w:type="spellStart"/>
+      <w:r>
+        <w:rPr>
+          <w:shd w:val="clear" w:color="auto" w:fill="FFFFFF"/>
+        </w:rPr>
+        <w:t>cillum</w:t>
+      </w:r>
+      <w:proofErr w:type="spellEnd"/>
+      <w:r>
+        <w:rPr>
+          <w:shd w:val="clear" w:color="auto" w:fill="FFFFFF"/>
+        </w:rPr>
+        <w:t xml:space="preserve"> dolore </w:t>
+      </w:r>
+      <w:proofErr w:type="spellStart"/>
+      <w:r>
+        <w:rPr>
+          <w:shd w:val="clear" w:color="auto" w:fill="FFFFFF"/>
+        </w:rPr>
+        <w:t>eu</w:t>
+      </w:r>
+      <w:proofErr w:type="spellEnd"/>
+      <w:r>
+        <w:rPr>
+          <w:shd w:val="clear" w:color="auto" w:fill="FFFFFF"/>
+        </w:rPr>
+        <w:t xml:space="preserve"> </w:t>
+      </w:r>
+      <w:proofErr w:type="spellStart"/>
+      <w:r>
+        <w:rPr>
+          <w:shd w:val="clear" w:color="auto" w:fill="FFFFFF"/>
+        </w:rPr>
+        <w:t>fugiat</w:t>
+      </w:r>
+      <w:proofErr w:type="spellEnd"/>
+      <w:r>
+        <w:rPr>
+          <w:shd w:val="clear" w:color="auto" w:fill="FFFFFF"/>
+        </w:rPr>
+        <w:t xml:space="preserve"> </w:t>
+      </w:r>
+      <w:proofErr w:type="spellStart"/>
+      <w:r>
+        <w:rPr>
+          <w:shd w:val="clear" w:color="auto" w:fill="FFFFFF"/>
+        </w:rPr>
+        <w:t>nulla</w:t>
+      </w:r>
+      <w:proofErr w:type="spellEnd"/>
+      <w:r>
+        <w:rPr>
+          <w:shd w:val="clear" w:color="auto" w:fill="FFFFFF"/>
+        </w:rPr>
+        <w:t xml:space="preserve"> </w:t>
+      </w:r>
+      <w:proofErr w:type="spellStart"/>
+      <w:r>
+        <w:rPr>
+          <w:shd w:val="clear" w:color="auto" w:fill="FFFFFF"/>
+        </w:rPr>
+        <w:t>pariatur</w:t>
+      </w:r>
+      <w:proofErr w:type="spellEnd"/>
+      <w:r>
+        <w:rPr>
+          <w:shd w:val="clear" w:color="auto" w:fill="FFFFFF"/>
+        </w:rPr>
+        <w:t xml:space="preserve">. </w:t>
+      </w:r>
+      <w:proofErr w:type="spellStart"/>
+      <w:r>
+        <w:rPr>
+          <w:shd w:val="clear" w:color="auto" w:fill="FFFFFF"/>
+        </w:rPr>
+        <w:t>Excepteur</w:t>
+      </w:r>
+      <w:proofErr w:type="spellEnd"/>
+      <w:r>
+        <w:rPr>
+          <w:shd w:val="clear" w:color="auto" w:fill="FFFFFF"/>
+        </w:rPr>
+        <w:t xml:space="preserve"> </w:t>
+      </w:r>
+      <w:proofErr w:type="spellStart"/>
+      <w:r>
+        <w:rPr>
+          <w:shd w:val="clear" w:color="auto" w:fill="FFFFFF"/>
+        </w:rPr>
+        <w:t>sint</w:t>
+      </w:r>
+      <w:proofErr w:type="spellEnd"/>
+      <w:r>
+        <w:rPr>
+          <w:shd w:val="clear" w:color="auto" w:fill="FFFFFF"/>
+        </w:rPr>
+        <w:t xml:space="preserve"> </w:t>
+      </w:r>
+      <w:proofErr w:type="spellStart"/>
+      <w:r>
+        <w:rPr>
+          <w:shd w:val="clear" w:color="auto" w:fill="FFFFFF"/>
+        </w:rPr>
+        <w:t>occaecat</w:t>
+      </w:r>
+      <w:proofErr w:type="spellEnd"/>
+      <w:r>
+        <w:rPr>
+          <w:shd w:val="clear" w:color="auto" w:fill="FFFFFF"/>
+        </w:rPr>
+        <w:t xml:space="preserve"> </w:t>
+      </w:r>
+      <w:proofErr w:type="spellStart"/>
+      <w:r>
+        <w:rPr>
+          <w:shd w:val="clear" w:color="auto" w:fill="FFFFFF"/>
+        </w:rPr>
+        <w:t>cupidatat</w:t>
+      </w:r>
+      <w:proofErr w:type="spellEnd"/>
+      <w:r>
+        <w:rPr>
+          <w:shd w:val="clear" w:color="auto" w:fill="FFFFFF"/>
+        </w:rPr>
+        <w:t xml:space="preserve"> non </w:t>
+      </w:r>
+      <w:proofErr w:type="spellStart"/>
+      <w:r>
+        <w:rPr>
+          <w:shd w:val="clear" w:color="auto" w:fill="FFFFFF"/>
+        </w:rPr>
+        <w:t>proident</w:t>
+      </w:r>
+      <w:proofErr w:type="spellEnd"/>
+      <w:r>
+        <w:rPr>
+          <w:shd w:val="clear" w:color="auto" w:fill="FFFFFF"/>
+        </w:rPr>
+        <w:t xml:space="preserve">, sunt in culpa qui </w:t>
+      </w:r>
+      <w:proofErr w:type="spellStart"/>
+      <w:r>
+        <w:rPr>
+          <w:shd w:val="clear" w:color="auto" w:fill="FFFFFF"/>
+        </w:rPr>
+        <w:t>officia</w:t>
+      </w:r>
+      <w:proofErr w:type="spellEnd"/>
+      <w:r>
+        <w:rPr>
+          <w:shd w:val="clear" w:color="auto" w:fill="FFFFFF"/>
+        </w:rPr>
+        <w:t xml:space="preserve"> </w:t>
+      </w:r>
+      <w:proofErr w:type="spellStart"/>
+      <w:r>
+        <w:rPr>
+          <w:shd w:val="clear" w:color="auto" w:fill="FFFFFF"/>
+        </w:rPr>
+        <w:t>deserunt</w:t>
+      </w:r>
+      <w:proofErr w:type="spellEnd"/>
+      <w:r>
+        <w:rPr>
+          <w:shd w:val="clear" w:color="auto" w:fill="FFFFFF"/>
+        </w:rPr>
+        <w:t xml:space="preserve"> </w:t>
+      </w:r>
+      <w:proofErr w:type="spellStart"/>
+      <w:r>
+        <w:rPr>
+          <w:shd w:val="clear" w:color="auto" w:fill="FFFFFF"/>
+        </w:rPr>
+        <w:t>mollit</w:t>
+      </w:r>
+      <w:proofErr w:type="spellEnd"/>
+      <w:r>
+        <w:rPr>
+          <w:shd w:val="clear" w:color="auto" w:fill="FFFFFF"/>
+        </w:rPr>
+        <w:t xml:space="preserve"> </w:t>
+      </w:r>
+      <w:proofErr w:type="spellStart"/>
+      <w:r>
+        <w:rPr>
+          <w:shd w:val="clear" w:color="auto" w:fill="FFFFFF"/>
+        </w:rPr>
+        <w:t>anim</w:t>
+      </w:r>
+      <w:proofErr w:type="spellEnd"/>
+      <w:r>
+        <w:rPr>
+          <w:shd w:val="clear" w:color="auto" w:fill="FFFFFF"/>
+        </w:rPr>
+        <w:t xml:space="preserve"> id </w:t>
+      </w:r>
+      <w:proofErr w:type="spellStart"/>
+      <w:r>
+        <w:rPr>
+          <w:shd w:val="clear" w:color="auto" w:fill="FFFFFF"/>
+        </w:rPr>
+        <w:t>est</w:t>
+      </w:r>
+      <w:proofErr w:type="spellEnd"/>
+      <w:r>
+        <w:rPr>
+          <w:shd w:val="clear" w:color="auto" w:fill="FFFFFF"/>
+        </w:rPr>
+        <w:t xml:space="preserve"> </w:t>
+      </w:r>
+      <w:proofErr w:type="spellStart"/>
+      <w:r>
+        <w:rPr>
+          <w:shd w:val="clear" w:color="auto" w:fill="FFFFFF"/>
+        </w:rPr>
+        <w:t>laborum</w:t>
+      </w:r>
+      <w:proofErr w:type="spellEnd"/>
+      <w:r>
+        <w:rPr>
+          <w:shd w:val="clear" w:color="auto" w:fill="FFFFFF"/>
+        </w:rPr>
+        <w:t>.</w:t>
       </w:r>
     </w:p>
     <w:p>
@@ -8452,7 +14569,637 @@
         <w:rPr>
           <w:shd w:val="clear" w:color="auto" w:fill="FFFFFF"/>
         </w:rPr>
-        <w:t>Lorem ipsum dolor sit amet, consectetur adipiscing elit, sed do eiusmod tempor incididunt ut labore et dolore magna aliqua. Ut enim ad minim veniam, quis nostrud exercitation ullamco laboris nisi ut aliquip ex ea commodo consequat. Duis aute irure dolor in reprehenderit in volupt